--- a/Szakdolgozat.docx
+++ b/Szakdolgozat.docx
@@ -7,10 +7,2456 @@
         <w:pStyle w:val="Cmsor1"/>
       </w:pPr>
       <w:bookmarkStart w:id="0" w:name="_Toc99561508"/>
-      <w:r>
+      <w:bookmarkStart w:id="1" w:name="_Toc190513538"/>
+      <w:r>
+        <w:t>Tartalomjegyzék</w:t>
+      </w:r>
+      <w:bookmarkEnd w:id="1"/>
+    </w:p>
+    <w:sdt>
+      <w:sdtPr>
+        <w:id w:val="2011400904"/>
+        <w:docPartObj>
+          <w:docPartGallery w:val="Table of Contents"/>
+          <w:docPartUnique/>
+        </w:docPartObj>
+      </w:sdtPr>
+      <w:sdtEndPr>
+        <w:rPr>
+          <w:b/>
+          <w:bCs/>
+        </w:rPr>
+      </w:sdtEndPr>
+      <w:sdtContent>
+        <w:p/>
+        <w:p>
+          <w:pPr>
+            <w:pStyle w:val="TJ1"/>
+            <w:tabs>
+              <w:tab w:val="right" w:leader="dot" w:pos="9062"/>
+            </w:tabs>
+            <w:rPr>
+              <w:rFonts w:asciiTheme="minorHAnsi" w:eastAsiaTheme="minorEastAsia" w:hAnsiTheme="minorHAnsi" w:cstheme="minorBidi"/>
+              <w:noProof/>
+              <w:sz w:val="22"/>
+              <w:szCs w:val="22"/>
+              <w:lang w:eastAsia="hu-HU"/>
+            </w:rPr>
+          </w:pPr>
+          <w:r>
+            <w:fldChar w:fldCharType="begin"/>
+          </w:r>
+          <w:r>
+            <w:instrText xml:space="preserve"> TOC \o "1-3" \h \z \u </w:instrText>
+          </w:r>
+          <w:r>
+            <w:fldChar w:fldCharType="separate"/>
+          </w:r>
+          <w:hyperlink w:anchor="_Toc190513538" w:history="1">
+            <w:r>
+              <w:rPr>
+                <w:rStyle w:val="Hiperhivatkozs"/>
+                <w:noProof/>
+              </w:rPr>
+              <w:t>Tartalomjegyzék</w:t>
+            </w:r>
+            <w:r>
+              <w:rPr>
+                <w:noProof/>
+                <w:webHidden/>
+              </w:rPr>
+              <w:tab/>
+            </w:r>
+            <w:r>
+              <w:rPr>
+                <w:noProof/>
+                <w:webHidden/>
+              </w:rPr>
+              <w:fldChar w:fldCharType="begin"/>
+            </w:r>
+            <w:r>
+              <w:rPr>
+                <w:noProof/>
+                <w:webHidden/>
+              </w:rPr>
+              <w:instrText xml:space="preserve"> PAGEREF _Toc190513538 \h </w:instrText>
+            </w:r>
+            <w:r>
+              <w:rPr>
+                <w:noProof/>
+                <w:webHidden/>
+              </w:rPr>
+            </w:r>
+            <w:r>
+              <w:rPr>
+                <w:noProof/>
+                <w:webHidden/>
+              </w:rPr>
+              <w:fldChar w:fldCharType="separate"/>
+            </w:r>
+            <w:r>
+              <w:rPr>
+                <w:noProof/>
+                <w:webHidden/>
+              </w:rPr>
+              <w:t>1</w:t>
+            </w:r>
+            <w:r>
+              <w:rPr>
+                <w:noProof/>
+                <w:webHidden/>
+              </w:rPr>
+              <w:fldChar w:fldCharType="end"/>
+            </w:r>
+          </w:hyperlink>
+        </w:p>
+        <w:p>
+          <w:pPr>
+            <w:pStyle w:val="TJ1"/>
+            <w:tabs>
+              <w:tab w:val="right" w:leader="dot" w:pos="9062"/>
+            </w:tabs>
+            <w:rPr>
+              <w:rFonts w:asciiTheme="minorHAnsi" w:eastAsiaTheme="minorEastAsia" w:hAnsiTheme="minorHAnsi" w:cstheme="minorBidi"/>
+              <w:noProof/>
+              <w:sz w:val="22"/>
+              <w:szCs w:val="22"/>
+              <w:lang w:eastAsia="hu-HU"/>
+            </w:rPr>
+          </w:pPr>
+          <w:hyperlink w:anchor="_Toc190513539" w:history="1">
+            <w:r>
+              <w:rPr>
+                <w:rStyle w:val="Hiperhivatkozs"/>
+                <w:noProof/>
+              </w:rPr>
+              <w:t>Bevezetés</w:t>
+            </w:r>
+            <w:r>
+              <w:rPr>
+                <w:noProof/>
+                <w:webHidden/>
+              </w:rPr>
+              <w:tab/>
+            </w:r>
+            <w:r>
+              <w:rPr>
+                <w:noProof/>
+                <w:webHidden/>
+              </w:rPr>
+              <w:fldChar w:fldCharType="begin"/>
+            </w:r>
+            <w:r>
+              <w:rPr>
+                <w:noProof/>
+                <w:webHidden/>
+              </w:rPr>
+              <w:instrText xml:space="preserve"> PAGEREF _Toc190513539 \h </w:instrText>
+            </w:r>
+            <w:r>
+              <w:rPr>
+                <w:noProof/>
+                <w:webHidden/>
+              </w:rPr>
+            </w:r>
+            <w:r>
+              <w:rPr>
+                <w:noProof/>
+                <w:webHidden/>
+              </w:rPr>
+              <w:fldChar w:fldCharType="separate"/>
+            </w:r>
+            <w:r>
+              <w:rPr>
+                <w:noProof/>
+                <w:webHidden/>
+              </w:rPr>
+              <w:t>2</w:t>
+            </w:r>
+            <w:r>
+              <w:rPr>
+                <w:noProof/>
+                <w:webHidden/>
+              </w:rPr>
+              <w:fldChar w:fldCharType="end"/>
+            </w:r>
+          </w:hyperlink>
+        </w:p>
+        <w:p>
+          <w:pPr>
+            <w:pStyle w:val="TJ2"/>
+            <w:tabs>
+              <w:tab w:val="right" w:leader="dot" w:pos="9062"/>
+            </w:tabs>
+            <w:rPr>
+              <w:rFonts w:asciiTheme="minorHAnsi" w:eastAsiaTheme="minorEastAsia" w:hAnsiTheme="minorHAnsi" w:cstheme="minorBidi"/>
+              <w:noProof/>
+              <w:sz w:val="22"/>
+              <w:szCs w:val="22"/>
+              <w:lang w:eastAsia="hu-HU"/>
+            </w:rPr>
+          </w:pPr>
+          <w:hyperlink w:anchor="_Toc190513540" w:history="1">
+            <w:r>
+              <w:rPr>
+                <w:rStyle w:val="Hiperhivatkozs"/>
+                <w:noProof/>
+              </w:rPr>
+              <w:t>Témaválasztás</w:t>
+            </w:r>
+            <w:r>
+              <w:rPr>
+                <w:noProof/>
+                <w:webHidden/>
+              </w:rPr>
+              <w:tab/>
+            </w:r>
+            <w:r>
+              <w:rPr>
+                <w:noProof/>
+                <w:webHidden/>
+              </w:rPr>
+              <w:fldChar w:fldCharType="begin"/>
+            </w:r>
+            <w:r>
+              <w:rPr>
+                <w:noProof/>
+                <w:webHidden/>
+              </w:rPr>
+              <w:instrText xml:space="preserve"> PAGEREF _Toc190513540 \h </w:instrText>
+            </w:r>
+            <w:r>
+              <w:rPr>
+                <w:noProof/>
+                <w:webHidden/>
+              </w:rPr>
+            </w:r>
+            <w:r>
+              <w:rPr>
+                <w:noProof/>
+                <w:webHidden/>
+              </w:rPr>
+              <w:fldChar w:fldCharType="separate"/>
+            </w:r>
+            <w:r>
+              <w:rPr>
+                <w:noProof/>
+                <w:webHidden/>
+              </w:rPr>
+              <w:t>2</w:t>
+            </w:r>
+            <w:r>
+              <w:rPr>
+                <w:noProof/>
+                <w:webHidden/>
+              </w:rPr>
+              <w:fldChar w:fldCharType="end"/>
+            </w:r>
+          </w:hyperlink>
+        </w:p>
+        <w:p>
+          <w:pPr>
+            <w:pStyle w:val="TJ1"/>
+            <w:tabs>
+              <w:tab w:val="right" w:leader="dot" w:pos="9062"/>
+            </w:tabs>
+            <w:rPr>
+              <w:rFonts w:asciiTheme="minorHAnsi" w:eastAsiaTheme="minorEastAsia" w:hAnsiTheme="minorHAnsi" w:cstheme="minorBidi"/>
+              <w:noProof/>
+              <w:sz w:val="22"/>
+              <w:szCs w:val="22"/>
+              <w:lang w:eastAsia="hu-HU"/>
+            </w:rPr>
+          </w:pPr>
+          <w:hyperlink w:anchor="_Toc190513541" w:history="1">
+            <w:r>
+              <w:rPr>
+                <w:rStyle w:val="Hiperhivatkozs"/>
+                <w:noProof/>
+              </w:rPr>
+              <w:t>Tervezés, drótvázak</w:t>
+            </w:r>
+            <w:r>
+              <w:rPr>
+                <w:noProof/>
+                <w:webHidden/>
+              </w:rPr>
+              <w:tab/>
+            </w:r>
+            <w:r>
+              <w:rPr>
+                <w:noProof/>
+                <w:webHidden/>
+              </w:rPr>
+              <w:fldChar w:fldCharType="begin"/>
+            </w:r>
+            <w:r>
+              <w:rPr>
+                <w:noProof/>
+                <w:webHidden/>
+              </w:rPr>
+              <w:instrText xml:space="preserve"> PAGEREF _Toc190513541 \h </w:instrText>
+            </w:r>
+            <w:r>
+              <w:rPr>
+                <w:noProof/>
+                <w:webHidden/>
+              </w:rPr>
+            </w:r>
+            <w:r>
+              <w:rPr>
+                <w:noProof/>
+                <w:webHidden/>
+              </w:rPr>
+              <w:fldChar w:fldCharType="separate"/>
+            </w:r>
+            <w:r>
+              <w:rPr>
+                <w:noProof/>
+                <w:webHidden/>
+              </w:rPr>
+              <w:t>4</w:t>
+            </w:r>
+            <w:r>
+              <w:rPr>
+                <w:noProof/>
+                <w:webHidden/>
+              </w:rPr>
+              <w:fldChar w:fldCharType="end"/>
+            </w:r>
+          </w:hyperlink>
+        </w:p>
+        <w:p>
+          <w:pPr>
+            <w:pStyle w:val="TJ1"/>
+            <w:tabs>
+              <w:tab w:val="right" w:leader="dot" w:pos="9062"/>
+            </w:tabs>
+            <w:rPr>
+              <w:rFonts w:asciiTheme="minorHAnsi" w:eastAsiaTheme="minorEastAsia" w:hAnsiTheme="minorHAnsi" w:cstheme="minorBidi"/>
+              <w:noProof/>
+              <w:sz w:val="22"/>
+              <w:szCs w:val="22"/>
+              <w:lang w:eastAsia="hu-HU"/>
+            </w:rPr>
+          </w:pPr>
+          <w:hyperlink w:anchor="_Toc190513542" w:history="1">
+            <w:r>
+              <w:rPr>
+                <w:rStyle w:val="Hiperhivatkozs"/>
+                <w:noProof/>
+              </w:rPr>
+              <w:t>Felhasználói dokumentáció</w:t>
+            </w:r>
+            <w:r>
+              <w:rPr>
+                <w:noProof/>
+                <w:webHidden/>
+              </w:rPr>
+              <w:tab/>
+            </w:r>
+            <w:r>
+              <w:rPr>
+                <w:noProof/>
+                <w:webHidden/>
+              </w:rPr>
+              <w:fldChar w:fldCharType="begin"/>
+            </w:r>
+            <w:r>
+              <w:rPr>
+                <w:noProof/>
+                <w:webHidden/>
+              </w:rPr>
+              <w:instrText xml:space="preserve"> PAGEREF _Toc190513542 \h </w:instrText>
+            </w:r>
+            <w:r>
+              <w:rPr>
+                <w:noProof/>
+                <w:webHidden/>
+              </w:rPr>
+            </w:r>
+            <w:r>
+              <w:rPr>
+                <w:noProof/>
+                <w:webHidden/>
+              </w:rPr>
+              <w:fldChar w:fldCharType="separate"/>
+            </w:r>
+            <w:r>
+              <w:rPr>
+                <w:noProof/>
+                <w:webHidden/>
+              </w:rPr>
+              <w:t>5</w:t>
+            </w:r>
+            <w:r>
+              <w:rPr>
+                <w:noProof/>
+                <w:webHidden/>
+              </w:rPr>
+              <w:fldChar w:fldCharType="end"/>
+            </w:r>
+          </w:hyperlink>
+        </w:p>
+        <w:p>
+          <w:pPr>
+            <w:pStyle w:val="TJ2"/>
+            <w:tabs>
+              <w:tab w:val="right" w:leader="dot" w:pos="9062"/>
+            </w:tabs>
+            <w:rPr>
+              <w:rFonts w:asciiTheme="minorHAnsi" w:eastAsiaTheme="minorEastAsia" w:hAnsiTheme="minorHAnsi" w:cstheme="minorBidi"/>
+              <w:noProof/>
+              <w:sz w:val="22"/>
+              <w:szCs w:val="22"/>
+              <w:lang w:eastAsia="hu-HU"/>
+            </w:rPr>
+          </w:pPr>
+          <w:hyperlink w:anchor="_Toc190513543" w:history="1">
+            <w:r>
+              <w:rPr>
+                <w:rStyle w:val="Hiperhivatkozs"/>
+                <w:noProof/>
+              </w:rPr>
+              <w:t>A program célja és lényegesebb funkciói</w:t>
+            </w:r>
+            <w:r>
+              <w:rPr>
+                <w:noProof/>
+                <w:webHidden/>
+              </w:rPr>
+              <w:tab/>
+            </w:r>
+            <w:r>
+              <w:rPr>
+                <w:noProof/>
+                <w:webHidden/>
+              </w:rPr>
+              <w:fldChar w:fldCharType="begin"/>
+            </w:r>
+            <w:r>
+              <w:rPr>
+                <w:noProof/>
+                <w:webHidden/>
+              </w:rPr>
+              <w:instrText xml:space="preserve"> PAGEREF _Toc190513543 \h </w:instrText>
+            </w:r>
+            <w:r>
+              <w:rPr>
+                <w:noProof/>
+                <w:webHidden/>
+              </w:rPr>
+            </w:r>
+            <w:r>
+              <w:rPr>
+                <w:noProof/>
+                <w:webHidden/>
+              </w:rPr>
+              <w:fldChar w:fldCharType="separate"/>
+            </w:r>
+            <w:r>
+              <w:rPr>
+                <w:noProof/>
+                <w:webHidden/>
+              </w:rPr>
+              <w:t>5</w:t>
+            </w:r>
+            <w:r>
+              <w:rPr>
+                <w:noProof/>
+                <w:webHidden/>
+              </w:rPr>
+              <w:fldChar w:fldCharType="end"/>
+            </w:r>
+          </w:hyperlink>
+        </w:p>
+        <w:p>
+          <w:pPr>
+            <w:pStyle w:val="TJ2"/>
+            <w:tabs>
+              <w:tab w:val="right" w:leader="dot" w:pos="9062"/>
+            </w:tabs>
+            <w:rPr>
+              <w:rFonts w:asciiTheme="minorHAnsi" w:eastAsiaTheme="minorEastAsia" w:hAnsiTheme="minorHAnsi" w:cstheme="minorBidi"/>
+              <w:noProof/>
+              <w:sz w:val="22"/>
+              <w:szCs w:val="22"/>
+              <w:lang w:eastAsia="hu-HU"/>
+            </w:rPr>
+          </w:pPr>
+          <w:hyperlink w:anchor="_Toc190513544" w:history="1">
+            <w:r>
+              <w:rPr>
+                <w:rStyle w:val="Hiperhivatkozs"/>
+                <w:noProof/>
+              </w:rPr>
+              <w:t>Futtatási környezet</w:t>
+            </w:r>
+            <w:r>
+              <w:rPr>
+                <w:noProof/>
+                <w:webHidden/>
+              </w:rPr>
+              <w:tab/>
+            </w:r>
+            <w:r>
+              <w:rPr>
+                <w:noProof/>
+                <w:webHidden/>
+              </w:rPr>
+              <w:fldChar w:fldCharType="begin"/>
+            </w:r>
+            <w:r>
+              <w:rPr>
+                <w:noProof/>
+                <w:webHidden/>
+              </w:rPr>
+              <w:instrText xml:space="preserve"> PAGEREF _Toc190513544 \h </w:instrText>
+            </w:r>
+            <w:r>
+              <w:rPr>
+                <w:noProof/>
+                <w:webHidden/>
+              </w:rPr>
+            </w:r>
+            <w:r>
+              <w:rPr>
+                <w:noProof/>
+                <w:webHidden/>
+              </w:rPr>
+              <w:fldChar w:fldCharType="separate"/>
+            </w:r>
+            <w:r>
+              <w:rPr>
+                <w:noProof/>
+                <w:webHidden/>
+              </w:rPr>
+              <w:t>5</w:t>
+            </w:r>
+            <w:r>
+              <w:rPr>
+                <w:noProof/>
+                <w:webHidden/>
+              </w:rPr>
+              <w:fldChar w:fldCharType="end"/>
+            </w:r>
+          </w:hyperlink>
+        </w:p>
+        <w:p>
+          <w:pPr>
+            <w:pStyle w:val="TJ2"/>
+            <w:tabs>
+              <w:tab w:val="right" w:leader="dot" w:pos="9062"/>
+            </w:tabs>
+            <w:rPr>
+              <w:rFonts w:asciiTheme="minorHAnsi" w:eastAsiaTheme="minorEastAsia" w:hAnsiTheme="minorHAnsi" w:cstheme="minorBidi"/>
+              <w:noProof/>
+              <w:sz w:val="22"/>
+              <w:szCs w:val="22"/>
+              <w:lang w:eastAsia="hu-HU"/>
+            </w:rPr>
+          </w:pPr>
+          <w:hyperlink w:anchor="_Toc190513545" w:history="1">
+            <w:r>
+              <w:rPr>
+                <w:rStyle w:val="Hiperhivatkozs"/>
+                <w:noProof/>
+              </w:rPr>
+              <w:t>A program fő funkcióinak leírása</w:t>
+            </w:r>
+            <w:r>
+              <w:rPr>
+                <w:noProof/>
+                <w:webHidden/>
+              </w:rPr>
+              <w:tab/>
+            </w:r>
+            <w:r>
+              <w:rPr>
+                <w:noProof/>
+                <w:webHidden/>
+              </w:rPr>
+              <w:fldChar w:fldCharType="begin"/>
+            </w:r>
+            <w:r>
+              <w:rPr>
+                <w:noProof/>
+                <w:webHidden/>
+              </w:rPr>
+              <w:instrText xml:space="preserve"> PAGEREF _Toc190513545 \h </w:instrText>
+            </w:r>
+            <w:r>
+              <w:rPr>
+                <w:noProof/>
+                <w:webHidden/>
+              </w:rPr>
+            </w:r>
+            <w:r>
+              <w:rPr>
+                <w:noProof/>
+                <w:webHidden/>
+              </w:rPr>
+              <w:fldChar w:fldCharType="separate"/>
+            </w:r>
+            <w:r>
+              <w:rPr>
+                <w:noProof/>
+                <w:webHidden/>
+              </w:rPr>
+              <w:t>6</w:t>
+            </w:r>
+            <w:r>
+              <w:rPr>
+                <w:noProof/>
+                <w:webHidden/>
+              </w:rPr>
+              <w:fldChar w:fldCharType="end"/>
+            </w:r>
+          </w:hyperlink>
+        </w:p>
+        <w:p>
+          <w:pPr>
+            <w:pStyle w:val="TJ1"/>
+            <w:tabs>
+              <w:tab w:val="right" w:leader="dot" w:pos="9062"/>
+            </w:tabs>
+            <w:rPr>
+              <w:rFonts w:asciiTheme="minorHAnsi" w:eastAsiaTheme="minorEastAsia" w:hAnsiTheme="minorHAnsi" w:cstheme="minorBidi"/>
+              <w:noProof/>
+              <w:sz w:val="22"/>
+              <w:szCs w:val="22"/>
+              <w:lang w:eastAsia="hu-HU"/>
+            </w:rPr>
+          </w:pPr>
+          <w:hyperlink w:anchor="_Toc190513546" w:history="1">
+            <w:r>
+              <w:rPr>
+                <w:rStyle w:val="Hiperhivatkozs"/>
+                <w:noProof/>
+              </w:rPr>
+              <w:t>Fejlesztői dokumentáció</w:t>
+            </w:r>
+            <w:r>
+              <w:rPr>
+                <w:noProof/>
+                <w:webHidden/>
+              </w:rPr>
+              <w:tab/>
+            </w:r>
+            <w:r>
+              <w:rPr>
+                <w:noProof/>
+                <w:webHidden/>
+              </w:rPr>
+              <w:fldChar w:fldCharType="begin"/>
+            </w:r>
+            <w:r>
+              <w:rPr>
+                <w:noProof/>
+                <w:webHidden/>
+              </w:rPr>
+              <w:instrText xml:space="preserve"> PAGEREF _Toc190513546 \h </w:instrText>
+            </w:r>
+            <w:r>
+              <w:rPr>
+                <w:noProof/>
+                <w:webHidden/>
+              </w:rPr>
+            </w:r>
+            <w:r>
+              <w:rPr>
+                <w:noProof/>
+                <w:webHidden/>
+              </w:rPr>
+              <w:fldChar w:fldCharType="separate"/>
+            </w:r>
+            <w:r>
+              <w:rPr>
+                <w:noProof/>
+                <w:webHidden/>
+              </w:rPr>
+              <w:t>8</w:t>
+            </w:r>
+            <w:r>
+              <w:rPr>
+                <w:noProof/>
+                <w:webHidden/>
+              </w:rPr>
+              <w:fldChar w:fldCharType="end"/>
+            </w:r>
+          </w:hyperlink>
+        </w:p>
+        <w:p>
+          <w:pPr>
+            <w:pStyle w:val="TJ2"/>
+            <w:tabs>
+              <w:tab w:val="right" w:leader="dot" w:pos="9062"/>
+            </w:tabs>
+            <w:rPr>
+              <w:rFonts w:asciiTheme="minorHAnsi" w:eastAsiaTheme="minorEastAsia" w:hAnsiTheme="minorHAnsi" w:cstheme="minorBidi"/>
+              <w:noProof/>
+              <w:sz w:val="22"/>
+              <w:szCs w:val="22"/>
+              <w:lang w:eastAsia="hu-HU"/>
+            </w:rPr>
+          </w:pPr>
+          <w:hyperlink w:anchor="_Toc190513547" w:history="1">
+            <w:r>
+              <w:rPr>
+                <w:rStyle w:val="Hiperhivatkozs"/>
+                <w:noProof/>
+              </w:rPr>
+              <w:t>Fejlesztői környezet</w:t>
+            </w:r>
+            <w:r>
+              <w:rPr>
+                <w:noProof/>
+                <w:webHidden/>
+              </w:rPr>
+              <w:tab/>
+            </w:r>
+            <w:r>
+              <w:rPr>
+                <w:noProof/>
+                <w:webHidden/>
+              </w:rPr>
+              <w:fldChar w:fldCharType="begin"/>
+            </w:r>
+            <w:r>
+              <w:rPr>
+                <w:noProof/>
+                <w:webHidden/>
+              </w:rPr>
+              <w:instrText xml:space="preserve"> PAGEREF _Toc190513547 \h </w:instrText>
+            </w:r>
+            <w:r>
+              <w:rPr>
+                <w:noProof/>
+                <w:webHidden/>
+              </w:rPr>
+            </w:r>
+            <w:r>
+              <w:rPr>
+                <w:noProof/>
+                <w:webHidden/>
+              </w:rPr>
+              <w:fldChar w:fldCharType="separate"/>
+            </w:r>
+            <w:r>
+              <w:rPr>
+                <w:noProof/>
+                <w:webHidden/>
+              </w:rPr>
+              <w:t>8</w:t>
+            </w:r>
+            <w:r>
+              <w:rPr>
+                <w:noProof/>
+                <w:webHidden/>
+              </w:rPr>
+              <w:fldChar w:fldCharType="end"/>
+            </w:r>
+          </w:hyperlink>
+        </w:p>
+        <w:p>
+          <w:pPr>
+            <w:pStyle w:val="TJ2"/>
+            <w:tabs>
+              <w:tab w:val="right" w:leader="dot" w:pos="9062"/>
+            </w:tabs>
+            <w:rPr>
+              <w:rFonts w:asciiTheme="minorHAnsi" w:eastAsiaTheme="minorEastAsia" w:hAnsiTheme="minorHAnsi" w:cstheme="minorBidi"/>
+              <w:noProof/>
+              <w:sz w:val="22"/>
+              <w:szCs w:val="22"/>
+              <w:lang w:eastAsia="hu-HU"/>
+            </w:rPr>
+          </w:pPr>
+          <w:hyperlink w:anchor="_Toc190513548" w:history="1">
+            <w:r>
+              <w:rPr>
+                <w:rStyle w:val="Hiperhivatkozs"/>
+                <w:noProof/>
+              </w:rPr>
+              <w:t>Program struktúra</w:t>
+            </w:r>
+            <w:r>
+              <w:rPr>
+                <w:noProof/>
+                <w:webHidden/>
+              </w:rPr>
+              <w:tab/>
+            </w:r>
+            <w:r>
+              <w:rPr>
+                <w:noProof/>
+                <w:webHidden/>
+              </w:rPr>
+              <w:fldChar w:fldCharType="begin"/>
+            </w:r>
+            <w:r>
+              <w:rPr>
+                <w:noProof/>
+                <w:webHidden/>
+              </w:rPr>
+              <w:instrText xml:space="preserve"> PAGEREF _Toc190513548 \h </w:instrText>
+            </w:r>
+            <w:r>
+              <w:rPr>
+                <w:noProof/>
+                <w:webHidden/>
+              </w:rPr>
+            </w:r>
+            <w:r>
+              <w:rPr>
+                <w:noProof/>
+                <w:webHidden/>
+              </w:rPr>
+              <w:fldChar w:fldCharType="separate"/>
+            </w:r>
+            <w:r>
+              <w:rPr>
+                <w:noProof/>
+                <w:webHidden/>
+              </w:rPr>
+              <w:t>8</w:t>
+            </w:r>
+            <w:r>
+              <w:rPr>
+                <w:noProof/>
+                <w:webHidden/>
+              </w:rPr>
+              <w:fldChar w:fldCharType="end"/>
+            </w:r>
+          </w:hyperlink>
+        </w:p>
+        <w:p>
+          <w:pPr>
+            <w:pStyle w:val="TJ2"/>
+            <w:tabs>
+              <w:tab w:val="right" w:leader="dot" w:pos="9062"/>
+            </w:tabs>
+            <w:rPr>
+              <w:rFonts w:asciiTheme="minorHAnsi" w:eastAsiaTheme="minorEastAsia" w:hAnsiTheme="minorHAnsi" w:cstheme="minorBidi"/>
+              <w:noProof/>
+              <w:sz w:val="22"/>
+              <w:szCs w:val="22"/>
+              <w:lang w:eastAsia="hu-HU"/>
+            </w:rPr>
+          </w:pPr>
+          <w:hyperlink w:anchor="_Toc190513549" w:history="1">
+            <w:r>
+              <w:rPr>
+                <w:rStyle w:val="Hiperhivatkozs"/>
+                <w:noProof/>
+              </w:rPr>
+              <w:t>Adatbázis</w:t>
+            </w:r>
+            <w:r>
+              <w:rPr>
+                <w:noProof/>
+                <w:webHidden/>
+              </w:rPr>
+              <w:tab/>
+            </w:r>
+            <w:r>
+              <w:rPr>
+                <w:noProof/>
+                <w:webHidden/>
+              </w:rPr>
+              <w:fldChar w:fldCharType="begin"/>
+            </w:r>
+            <w:r>
+              <w:rPr>
+                <w:noProof/>
+                <w:webHidden/>
+              </w:rPr>
+              <w:instrText xml:space="preserve"> PAGEREF _Toc190513549 \h </w:instrText>
+            </w:r>
+            <w:r>
+              <w:rPr>
+                <w:noProof/>
+                <w:webHidden/>
+              </w:rPr>
+            </w:r>
+            <w:r>
+              <w:rPr>
+                <w:noProof/>
+                <w:webHidden/>
+              </w:rPr>
+              <w:fldChar w:fldCharType="separate"/>
+            </w:r>
+            <w:r>
+              <w:rPr>
+                <w:noProof/>
+                <w:webHidden/>
+              </w:rPr>
+              <w:t>8</w:t>
+            </w:r>
+            <w:r>
+              <w:rPr>
+                <w:noProof/>
+                <w:webHidden/>
+              </w:rPr>
+              <w:fldChar w:fldCharType="end"/>
+            </w:r>
+          </w:hyperlink>
+        </w:p>
+        <w:p>
+          <w:pPr>
+            <w:pStyle w:val="TJ3"/>
+            <w:tabs>
+              <w:tab w:val="right" w:leader="dot" w:pos="9062"/>
+            </w:tabs>
+            <w:rPr>
+              <w:rFonts w:asciiTheme="minorHAnsi" w:eastAsiaTheme="minorEastAsia" w:hAnsiTheme="minorHAnsi" w:cstheme="minorBidi"/>
+              <w:noProof/>
+              <w:sz w:val="22"/>
+              <w:szCs w:val="22"/>
+              <w:lang w:eastAsia="hu-HU"/>
+            </w:rPr>
+          </w:pPr>
+          <w:hyperlink w:anchor="_Toc190513550" w:history="1">
+            <w:r>
+              <w:rPr>
+                <w:rStyle w:val="Hiperhivatkozs"/>
+                <w:noProof/>
+              </w:rPr>
+              <w:t>Leírás</w:t>
+            </w:r>
+            <w:r>
+              <w:rPr>
+                <w:noProof/>
+                <w:webHidden/>
+              </w:rPr>
+              <w:tab/>
+            </w:r>
+            <w:r>
+              <w:rPr>
+                <w:noProof/>
+                <w:webHidden/>
+              </w:rPr>
+              <w:fldChar w:fldCharType="begin"/>
+            </w:r>
+            <w:r>
+              <w:rPr>
+                <w:noProof/>
+                <w:webHidden/>
+              </w:rPr>
+              <w:instrText xml:space="preserve"> PAGEREF _Toc190513550 \h </w:instrText>
+            </w:r>
+            <w:r>
+              <w:rPr>
+                <w:noProof/>
+                <w:webHidden/>
+              </w:rPr>
+            </w:r>
+            <w:r>
+              <w:rPr>
+                <w:noProof/>
+                <w:webHidden/>
+              </w:rPr>
+              <w:fldChar w:fldCharType="separate"/>
+            </w:r>
+            <w:r>
+              <w:rPr>
+                <w:noProof/>
+                <w:webHidden/>
+              </w:rPr>
+              <w:t>8</w:t>
+            </w:r>
+            <w:r>
+              <w:rPr>
+                <w:noProof/>
+                <w:webHidden/>
+              </w:rPr>
+              <w:fldChar w:fldCharType="end"/>
+            </w:r>
+          </w:hyperlink>
+        </w:p>
+        <w:p>
+          <w:pPr>
+            <w:pStyle w:val="TJ3"/>
+            <w:tabs>
+              <w:tab w:val="right" w:leader="dot" w:pos="9062"/>
+            </w:tabs>
+            <w:rPr>
+              <w:rFonts w:asciiTheme="minorHAnsi" w:eastAsiaTheme="minorEastAsia" w:hAnsiTheme="minorHAnsi" w:cstheme="minorBidi"/>
+              <w:noProof/>
+              <w:sz w:val="22"/>
+              <w:szCs w:val="22"/>
+              <w:lang w:eastAsia="hu-HU"/>
+            </w:rPr>
+          </w:pPr>
+          <w:hyperlink w:anchor="_Toc190513551" w:history="1">
+            <w:r>
+              <w:rPr>
+                <w:rStyle w:val="Hiperhivatkozs"/>
+                <w:noProof/>
+                <w:lang w:eastAsia="hu-HU"/>
+              </w:rPr>
+              <w:t>Funkciók</w:t>
+            </w:r>
+            <w:r>
+              <w:rPr>
+                <w:noProof/>
+                <w:webHidden/>
+              </w:rPr>
+              <w:tab/>
+            </w:r>
+            <w:r>
+              <w:rPr>
+                <w:noProof/>
+                <w:webHidden/>
+              </w:rPr>
+              <w:fldChar w:fldCharType="begin"/>
+            </w:r>
+            <w:r>
+              <w:rPr>
+                <w:noProof/>
+                <w:webHidden/>
+              </w:rPr>
+              <w:instrText xml:space="preserve"> PAGEREF _Toc190513551 \h </w:instrText>
+            </w:r>
+            <w:r>
+              <w:rPr>
+                <w:noProof/>
+                <w:webHidden/>
+              </w:rPr>
+            </w:r>
+            <w:r>
+              <w:rPr>
+                <w:noProof/>
+                <w:webHidden/>
+              </w:rPr>
+              <w:fldChar w:fldCharType="separate"/>
+            </w:r>
+            <w:r>
+              <w:rPr>
+                <w:noProof/>
+                <w:webHidden/>
+              </w:rPr>
+              <w:t>9</w:t>
+            </w:r>
+            <w:r>
+              <w:rPr>
+                <w:noProof/>
+                <w:webHidden/>
+              </w:rPr>
+              <w:fldChar w:fldCharType="end"/>
+            </w:r>
+          </w:hyperlink>
+        </w:p>
+        <w:p>
+          <w:pPr>
+            <w:pStyle w:val="TJ3"/>
+            <w:tabs>
+              <w:tab w:val="right" w:leader="dot" w:pos="9062"/>
+            </w:tabs>
+            <w:rPr>
+              <w:rFonts w:asciiTheme="minorHAnsi" w:eastAsiaTheme="minorEastAsia" w:hAnsiTheme="minorHAnsi" w:cstheme="minorBidi"/>
+              <w:noProof/>
+              <w:sz w:val="22"/>
+              <w:szCs w:val="22"/>
+              <w:lang w:eastAsia="hu-HU"/>
+            </w:rPr>
+          </w:pPr>
+          <w:hyperlink w:anchor="_Toc190513552" w:history="1">
+            <w:r>
+              <w:rPr>
+                <w:rStyle w:val="Hiperhivatkozs"/>
+                <w:noProof/>
+                <w:lang w:eastAsia="hu-HU"/>
+              </w:rPr>
+              <w:t>Szerkezet</w:t>
+            </w:r>
+            <w:r>
+              <w:rPr>
+                <w:noProof/>
+                <w:webHidden/>
+              </w:rPr>
+              <w:tab/>
+            </w:r>
+            <w:r>
+              <w:rPr>
+                <w:noProof/>
+                <w:webHidden/>
+              </w:rPr>
+              <w:fldChar w:fldCharType="begin"/>
+            </w:r>
+            <w:r>
+              <w:rPr>
+                <w:noProof/>
+                <w:webHidden/>
+              </w:rPr>
+              <w:instrText xml:space="preserve"> PAGEREF _Toc190513552 \h </w:instrText>
+            </w:r>
+            <w:r>
+              <w:rPr>
+                <w:noProof/>
+                <w:webHidden/>
+              </w:rPr>
+            </w:r>
+            <w:r>
+              <w:rPr>
+                <w:noProof/>
+                <w:webHidden/>
+              </w:rPr>
+              <w:fldChar w:fldCharType="separate"/>
+            </w:r>
+            <w:r>
+              <w:rPr>
+                <w:noProof/>
+                <w:webHidden/>
+              </w:rPr>
+              <w:t>9</w:t>
+            </w:r>
+            <w:r>
+              <w:rPr>
+                <w:noProof/>
+                <w:webHidden/>
+              </w:rPr>
+              <w:fldChar w:fldCharType="end"/>
+            </w:r>
+          </w:hyperlink>
+        </w:p>
+        <w:p>
+          <w:pPr>
+            <w:pStyle w:val="TJ3"/>
+            <w:tabs>
+              <w:tab w:val="right" w:leader="dot" w:pos="9062"/>
+            </w:tabs>
+            <w:rPr>
+              <w:rFonts w:asciiTheme="minorHAnsi" w:eastAsiaTheme="minorEastAsia" w:hAnsiTheme="minorHAnsi" w:cstheme="minorBidi"/>
+              <w:noProof/>
+              <w:sz w:val="22"/>
+              <w:szCs w:val="22"/>
+              <w:lang w:eastAsia="hu-HU"/>
+            </w:rPr>
+          </w:pPr>
+          <w:hyperlink w:anchor="_Toc190513553" w:history="1">
+            <w:r>
+              <w:rPr>
+                <w:rStyle w:val="Hiperhivatkozs"/>
+                <w:noProof/>
+                <w:lang w:eastAsia="hu-HU"/>
+              </w:rPr>
+              <w:t>Egyed kapcsolat diagram</w:t>
+            </w:r>
+            <w:r>
+              <w:rPr>
+                <w:noProof/>
+                <w:webHidden/>
+              </w:rPr>
+              <w:tab/>
+            </w:r>
+            <w:r>
+              <w:rPr>
+                <w:noProof/>
+                <w:webHidden/>
+              </w:rPr>
+              <w:fldChar w:fldCharType="begin"/>
+            </w:r>
+            <w:r>
+              <w:rPr>
+                <w:noProof/>
+                <w:webHidden/>
+              </w:rPr>
+              <w:instrText xml:space="preserve"> PAGEREF _Toc190513553 \h </w:instrText>
+            </w:r>
+            <w:r>
+              <w:rPr>
+                <w:noProof/>
+                <w:webHidden/>
+              </w:rPr>
+            </w:r>
+            <w:r>
+              <w:rPr>
+                <w:noProof/>
+                <w:webHidden/>
+              </w:rPr>
+              <w:fldChar w:fldCharType="separate"/>
+            </w:r>
+            <w:r>
+              <w:rPr>
+                <w:noProof/>
+                <w:webHidden/>
+              </w:rPr>
+              <w:t>10</w:t>
+            </w:r>
+            <w:r>
+              <w:rPr>
+                <w:noProof/>
+                <w:webHidden/>
+              </w:rPr>
+              <w:fldChar w:fldCharType="end"/>
+            </w:r>
+          </w:hyperlink>
+        </w:p>
+        <w:p>
+          <w:pPr>
+            <w:pStyle w:val="TJ3"/>
+            <w:tabs>
+              <w:tab w:val="right" w:leader="dot" w:pos="9062"/>
+            </w:tabs>
+            <w:rPr>
+              <w:rFonts w:asciiTheme="minorHAnsi" w:eastAsiaTheme="minorEastAsia" w:hAnsiTheme="minorHAnsi" w:cstheme="minorBidi"/>
+              <w:noProof/>
+              <w:sz w:val="22"/>
+              <w:szCs w:val="22"/>
+              <w:lang w:eastAsia="hu-HU"/>
+            </w:rPr>
+          </w:pPr>
+          <w:hyperlink w:anchor="_Toc190513554" w:history="1">
+            <w:r>
+              <w:rPr>
+                <w:rStyle w:val="Hiperhivatkozs"/>
+                <w:noProof/>
+                <w:lang w:eastAsia="hu-HU"/>
+              </w:rPr>
+              <w:t>Kapcsolati ábra</w:t>
+            </w:r>
+            <w:r>
+              <w:rPr>
+                <w:noProof/>
+                <w:webHidden/>
+              </w:rPr>
+              <w:tab/>
+            </w:r>
+            <w:r>
+              <w:rPr>
+                <w:noProof/>
+                <w:webHidden/>
+              </w:rPr>
+              <w:fldChar w:fldCharType="begin"/>
+            </w:r>
+            <w:r>
+              <w:rPr>
+                <w:noProof/>
+                <w:webHidden/>
+              </w:rPr>
+              <w:instrText xml:space="preserve"> PAGEREF _Toc190513554 \h </w:instrText>
+            </w:r>
+            <w:r>
+              <w:rPr>
+                <w:noProof/>
+                <w:webHidden/>
+              </w:rPr>
+            </w:r>
+            <w:r>
+              <w:rPr>
+                <w:noProof/>
+                <w:webHidden/>
+              </w:rPr>
+              <w:fldChar w:fldCharType="separate"/>
+            </w:r>
+            <w:r>
+              <w:rPr>
+                <w:noProof/>
+                <w:webHidden/>
+              </w:rPr>
+              <w:t>10</w:t>
+            </w:r>
+            <w:r>
+              <w:rPr>
+                <w:noProof/>
+                <w:webHidden/>
+              </w:rPr>
+              <w:fldChar w:fldCharType="end"/>
+            </w:r>
+          </w:hyperlink>
+        </w:p>
+        <w:p>
+          <w:pPr>
+            <w:pStyle w:val="TJ3"/>
+            <w:tabs>
+              <w:tab w:val="right" w:leader="dot" w:pos="9062"/>
+            </w:tabs>
+            <w:rPr>
+              <w:rFonts w:asciiTheme="minorHAnsi" w:eastAsiaTheme="minorEastAsia" w:hAnsiTheme="minorHAnsi" w:cstheme="minorBidi"/>
+              <w:noProof/>
+              <w:sz w:val="22"/>
+              <w:szCs w:val="22"/>
+              <w:lang w:eastAsia="hu-HU"/>
+            </w:rPr>
+          </w:pPr>
+          <w:hyperlink w:anchor="_Toc190513555" w:history="1">
+            <w:r>
+              <w:rPr>
+                <w:rStyle w:val="Hiperhivatkozs"/>
+                <w:noProof/>
+              </w:rPr>
+              <w:t>Táblák szerkezete a tábla szintű megszorításokkal</w:t>
+            </w:r>
+            <w:r>
+              <w:rPr>
+                <w:noProof/>
+                <w:webHidden/>
+              </w:rPr>
+              <w:tab/>
+            </w:r>
+            <w:r>
+              <w:rPr>
+                <w:noProof/>
+                <w:webHidden/>
+              </w:rPr>
+              <w:fldChar w:fldCharType="begin"/>
+            </w:r>
+            <w:r>
+              <w:rPr>
+                <w:noProof/>
+                <w:webHidden/>
+              </w:rPr>
+              <w:instrText xml:space="preserve"> PAGEREF _Toc190513555 \h </w:instrText>
+            </w:r>
+            <w:r>
+              <w:rPr>
+                <w:noProof/>
+                <w:webHidden/>
+              </w:rPr>
+            </w:r>
+            <w:r>
+              <w:rPr>
+                <w:noProof/>
+                <w:webHidden/>
+              </w:rPr>
+              <w:fldChar w:fldCharType="separate"/>
+            </w:r>
+            <w:r>
+              <w:rPr>
+                <w:noProof/>
+                <w:webHidden/>
+              </w:rPr>
+              <w:t>11</w:t>
+            </w:r>
+            <w:r>
+              <w:rPr>
+                <w:noProof/>
+                <w:webHidden/>
+              </w:rPr>
+              <w:fldChar w:fldCharType="end"/>
+            </w:r>
+          </w:hyperlink>
+        </w:p>
+        <w:p>
+          <w:pPr>
+            <w:pStyle w:val="TJ3"/>
+            <w:tabs>
+              <w:tab w:val="right" w:leader="dot" w:pos="9062"/>
+            </w:tabs>
+            <w:rPr>
+              <w:rFonts w:asciiTheme="minorHAnsi" w:eastAsiaTheme="minorEastAsia" w:hAnsiTheme="minorHAnsi" w:cstheme="minorBidi"/>
+              <w:noProof/>
+              <w:sz w:val="22"/>
+              <w:szCs w:val="22"/>
+              <w:lang w:eastAsia="hu-HU"/>
+            </w:rPr>
+          </w:pPr>
+          <w:hyperlink w:anchor="_Toc190513556" w:history="1">
+            <w:r>
+              <w:rPr>
+                <w:rStyle w:val="Hiperhivatkozs"/>
+                <w:noProof/>
+              </w:rPr>
+              <w:t>Fogalmak</w:t>
+            </w:r>
+            <w:r>
+              <w:rPr>
+                <w:noProof/>
+                <w:webHidden/>
+              </w:rPr>
+              <w:tab/>
+            </w:r>
+            <w:r>
+              <w:rPr>
+                <w:noProof/>
+                <w:webHidden/>
+              </w:rPr>
+              <w:fldChar w:fldCharType="begin"/>
+            </w:r>
+            <w:r>
+              <w:rPr>
+                <w:noProof/>
+                <w:webHidden/>
+              </w:rPr>
+              <w:instrText xml:space="preserve"> PAGEREF _Toc190513556 \h </w:instrText>
+            </w:r>
+            <w:r>
+              <w:rPr>
+                <w:noProof/>
+                <w:webHidden/>
+              </w:rPr>
+            </w:r>
+            <w:r>
+              <w:rPr>
+                <w:noProof/>
+                <w:webHidden/>
+              </w:rPr>
+              <w:fldChar w:fldCharType="separate"/>
+            </w:r>
+            <w:r>
+              <w:rPr>
+                <w:noProof/>
+                <w:webHidden/>
+              </w:rPr>
+              <w:t>11</w:t>
+            </w:r>
+            <w:r>
+              <w:rPr>
+                <w:noProof/>
+                <w:webHidden/>
+              </w:rPr>
+              <w:fldChar w:fldCharType="end"/>
+            </w:r>
+          </w:hyperlink>
+        </w:p>
+        <w:p>
+          <w:pPr>
+            <w:pStyle w:val="TJ3"/>
+            <w:tabs>
+              <w:tab w:val="right" w:leader="dot" w:pos="9062"/>
+            </w:tabs>
+            <w:rPr>
+              <w:rFonts w:asciiTheme="minorHAnsi" w:eastAsiaTheme="minorEastAsia" w:hAnsiTheme="minorHAnsi" w:cstheme="minorBidi"/>
+              <w:noProof/>
+              <w:sz w:val="22"/>
+              <w:szCs w:val="22"/>
+              <w:lang w:eastAsia="hu-HU"/>
+            </w:rPr>
+          </w:pPr>
+          <w:hyperlink w:anchor="_Toc190513557" w:history="1">
+            <w:r>
+              <w:rPr>
+                <w:rStyle w:val="Hiperhivatkozs"/>
+                <w:noProof/>
+              </w:rPr>
+              <w:t>Hasznos lekérdezések</w:t>
+            </w:r>
+            <w:r>
+              <w:rPr>
+                <w:noProof/>
+                <w:webHidden/>
+              </w:rPr>
+              <w:tab/>
+            </w:r>
+            <w:r>
+              <w:rPr>
+                <w:noProof/>
+                <w:webHidden/>
+              </w:rPr>
+              <w:fldChar w:fldCharType="begin"/>
+            </w:r>
+            <w:r>
+              <w:rPr>
+                <w:noProof/>
+                <w:webHidden/>
+              </w:rPr>
+              <w:instrText xml:space="preserve"> PAGEREF _Toc190513557 \h </w:instrText>
+            </w:r>
+            <w:r>
+              <w:rPr>
+                <w:noProof/>
+                <w:webHidden/>
+              </w:rPr>
+            </w:r>
+            <w:r>
+              <w:rPr>
+                <w:noProof/>
+                <w:webHidden/>
+              </w:rPr>
+              <w:fldChar w:fldCharType="separate"/>
+            </w:r>
+            <w:r>
+              <w:rPr>
+                <w:noProof/>
+                <w:webHidden/>
+              </w:rPr>
+              <w:t>11</w:t>
+            </w:r>
+            <w:r>
+              <w:rPr>
+                <w:noProof/>
+                <w:webHidden/>
+              </w:rPr>
+              <w:fldChar w:fldCharType="end"/>
+            </w:r>
+          </w:hyperlink>
+        </w:p>
+        <w:p>
+          <w:pPr>
+            <w:pStyle w:val="TJ3"/>
+            <w:tabs>
+              <w:tab w:val="right" w:leader="dot" w:pos="9062"/>
+            </w:tabs>
+            <w:rPr>
+              <w:rFonts w:asciiTheme="minorHAnsi" w:eastAsiaTheme="minorEastAsia" w:hAnsiTheme="minorHAnsi" w:cstheme="minorBidi"/>
+              <w:noProof/>
+              <w:sz w:val="22"/>
+              <w:szCs w:val="22"/>
+              <w:lang w:eastAsia="hu-HU"/>
+            </w:rPr>
+          </w:pPr>
+          <w:hyperlink w:anchor="_Toc190513558" w:history="1">
+            <w:r>
+              <w:rPr>
+                <w:rStyle w:val="Hiperhivatkozs"/>
+                <w:noProof/>
+              </w:rPr>
+              <w:t>Beépítendő megszorítások</w:t>
+            </w:r>
+            <w:r>
+              <w:rPr>
+                <w:noProof/>
+                <w:webHidden/>
+              </w:rPr>
+              <w:tab/>
+            </w:r>
+            <w:r>
+              <w:rPr>
+                <w:noProof/>
+                <w:webHidden/>
+              </w:rPr>
+              <w:fldChar w:fldCharType="begin"/>
+            </w:r>
+            <w:r>
+              <w:rPr>
+                <w:noProof/>
+                <w:webHidden/>
+              </w:rPr>
+              <w:instrText xml:space="preserve"> PAGEREF _Toc190513558 \h </w:instrText>
+            </w:r>
+            <w:r>
+              <w:rPr>
+                <w:noProof/>
+                <w:webHidden/>
+              </w:rPr>
+            </w:r>
+            <w:r>
+              <w:rPr>
+                <w:noProof/>
+                <w:webHidden/>
+              </w:rPr>
+              <w:fldChar w:fldCharType="separate"/>
+            </w:r>
+            <w:r>
+              <w:rPr>
+                <w:noProof/>
+                <w:webHidden/>
+              </w:rPr>
+              <w:t>11</w:t>
+            </w:r>
+            <w:r>
+              <w:rPr>
+                <w:noProof/>
+                <w:webHidden/>
+              </w:rPr>
+              <w:fldChar w:fldCharType="end"/>
+            </w:r>
+          </w:hyperlink>
+        </w:p>
+        <w:p>
+          <w:pPr>
+            <w:pStyle w:val="TJ3"/>
+            <w:tabs>
+              <w:tab w:val="right" w:leader="dot" w:pos="9062"/>
+            </w:tabs>
+            <w:rPr>
+              <w:rFonts w:asciiTheme="minorHAnsi" w:eastAsiaTheme="minorEastAsia" w:hAnsiTheme="minorHAnsi" w:cstheme="minorBidi"/>
+              <w:noProof/>
+              <w:sz w:val="22"/>
+              <w:szCs w:val="22"/>
+              <w:lang w:eastAsia="hu-HU"/>
+            </w:rPr>
+          </w:pPr>
+          <w:hyperlink w:anchor="_Toc190513559" w:history="1">
+            <w:r>
+              <w:rPr>
+                <w:rStyle w:val="Hiperhivatkozs"/>
+                <w:noProof/>
+              </w:rPr>
+              <w:t>Megvalósítás</w:t>
+            </w:r>
+            <w:r>
+              <w:rPr>
+                <w:noProof/>
+                <w:webHidden/>
+              </w:rPr>
+              <w:tab/>
+            </w:r>
+            <w:r>
+              <w:rPr>
+                <w:noProof/>
+                <w:webHidden/>
+              </w:rPr>
+              <w:fldChar w:fldCharType="begin"/>
+            </w:r>
+            <w:r>
+              <w:rPr>
+                <w:noProof/>
+                <w:webHidden/>
+              </w:rPr>
+              <w:instrText xml:space="preserve"> PAGEREF _Toc190513559 \h </w:instrText>
+            </w:r>
+            <w:r>
+              <w:rPr>
+                <w:noProof/>
+                <w:webHidden/>
+              </w:rPr>
+            </w:r>
+            <w:r>
+              <w:rPr>
+                <w:noProof/>
+                <w:webHidden/>
+              </w:rPr>
+              <w:fldChar w:fldCharType="separate"/>
+            </w:r>
+            <w:r>
+              <w:rPr>
+                <w:noProof/>
+                <w:webHidden/>
+              </w:rPr>
+              <w:t>11</w:t>
+            </w:r>
+            <w:r>
+              <w:rPr>
+                <w:noProof/>
+                <w:webHidden/>
+              </w:rPr>
+              <w:fldChar w:fldCharType="end"/>
+            </w:r>
+          </w:hyperlink>
+        </w:p>
+        <w:p>
+          <w:pPr>
+            <w:pStyle w:val="TJ3"/>
+            <w:tabs>
+              <w:tab w:val="right" w:leader="dot" w:pos="9062"/>
+            </w:tabs>
+            <w:rPr>
+              <w:rFonts w:asciiTheme="minorHAnsi" w:eastAsiaTheme="minorEastAsia" w:hAnsiTheme="minorHAnsi" w:cstheme="minorBidi"/>
+              <w:noProof/>
+              <w:sz w:val="22"/>
+              <w:szCs w:val="22"/>
+              <w:lang w:eastAsia="hu-HU"/>
+            </w:rPr>
+          </w:pPr>
+          <w:hyperlink w:anchor="_Toc190513560" w:history="1">
+            <w:r>
+              <w:rPr>
+                <w:rStyle w:val="Hiperhivatkozs"/>
+                <w:noProof/>
+              </w:rPr>
+              <w:t>Scriptek</w:t>
+            </w:r>
+            <w:r>
+              <w:rPr>
+                <w:noProof/>
+                <w:webHidden/>
+              </w:rPr>
+              <w:tab/>
+            </w:r>
+            <w:r>
+              <w:rPr>
+                <w:noProof/>
+                <w:webHidden/>
+              </w:rPr>
+              <w:fldChar w:fldCharType="begin"/>
+            </w:r>
+            <w:r>
+              <w:rPr>
+                <w:noProof/>
+                <w:webHidden/>
+              </w:rPr>
+              <w:instrText xml:space="preserve"> PAGEREF _Toc190513560 \h </w:instrText>
+            </w:r>
+            <w:r>
+              <w:rPr>
+                <w:noProof/>
+                <w:webHidden/>
+              </w:rPr>
+            </w:r>
+            <w:r>
+              <w:rPr>
+                <w:noProof/>
+                <w:webHidden/>
+              </w:rPr>
+              <w:fldChar w:fldCharType="separate"/>
+            </w:r>
+            <w:r>
+              <w:rPr>
+                <w:noProof/>
+                <w:webHidden/>
+              </w:rPr>
+              <w:t>11</w:t>
+            </w:r>
+            <w:r>
+              <w:rPr>
+                <w:noProof/>
+                <w:webHidden/>
+              </w:rPr>
+              <w:fldChar w:fldCharType="end"/>
+            </w:r>
+          </w:hyperlink>
+        </w:p>
+        <w:p>
+          <w:pPr>
+            <w:pStyle w:val="TJ3"/>
+            <w:tabs>
+              <w:tab w:val="right" w:leader="dot" w:pos="9062"/>
+            </w:tabs>
+            <w:rPr>
+              <w:rFonts w:asciiTheme="minorHAnsi" w:eastAsiaTheme="minorEastAsia" w:hAnsiTheme="minorHAnsi" w:cstheme="minorBidi"/>
+              <w:noProof/>
+              <w:sz w:val="22"/>
+              <w:szCs w:val="22"/>
+              <w:lang w:eastAsia="hu-HU"/>
+            </w:rPr>
+          </w:pPr>
+          <w:hyperlink w:anchor="_Toc190513561" w:history="1">
+            <w:r>
+              <w:rPr>
+                <w:rStyle w:val="Hiperhivatkozs"/>
+                <w:noProof/>
+              </w:rPr>
+              <w:t>Teszt adatok</w:t>
+            </w:r>
+            <w:r>
+              <w:rPr>
+                <w:noProof/>
+                <w:webHidden/>
+              </w:rPr>
+              <w:tab/>
+            </w:r>
+            <w:r>
+              <w:rPr>
+                <w:noProof/>
+                <w:webHidden/>
+              </w:rPr>
+              <w:fldChar w:fldCharType="begin"/>
+            </w:r>
+            <w:r>
+              <w:rPr>
+                <w:noProof/>
+                <w:webHidden/>
+              </w:rPr>
+              <w:instrText xml:space="preserve"> PAGEREF _Toc190513561 \h </w:instrText>
+            </w:r>
+            <w:r>
+              <w:rPr>
+                <w:noProof/>
+                <w:webHidden/>
+              </w:rPr>
+            </w:r>
+            <w:r>
+              <w:rPr>
+                <w:noProof/>
+                <w:webHidden/>
+              </w:rPr>
+              <w:fldChar w:fldCharType="separate"/>
+            </w:r>
+            <w:r>
+              <w:rPr>
+                <w:noProof/>
+                <w:webHidden/>
+              </w:rPr>
+              <w:t>11</w:t>
+            </w:r>
+            <w:r>
+              <w:rPr>
+                <w:noProof/>
+                <w:webHidden/>
+              </w:rPr>
+              <w:fldChar w:fldCharType="end"/>
+            </w:r>
+          </w:hyperlink>
+        </w:p>
+        <w:p>
+          <w:pPr>
+            <w:pStyle w:val="TJ3"/>
+            <w:tabs>
+              <w:tab w:val="right" w:leader="dot" w:pos="9062"/>
+            </w:tabs>
+            <w:rPr>
+              <w:rFonts w:asciiTheme="minorHAnsi" w:eastAsiaTheme="minorEastAsia" w:hAnsiTheme="minorHAnsi" w:cstheme="minorBidi"/>
+              <w:noProof/>
+              <w:sz w:val="22"/>
+              <w:szCs w:val="22"/>
+              <w:lang w:eastAsia="hu-HU"/>
+            </w:rPr>
+          </w:pPr>
+          <w:hyperlink w:anchor="_Toc190513562" w:history="1">
+            <w:r>
+              <w:rPr>
+                <w:rStyle w:val="Hiperhivatkozs"/>
+                <w:noProof/>
+              </w:rPr>
+              <w:t>Továbbfejlesztési ötletek</w:t>
+            </w:r>
+            <w:r>
+              <w:rPr>
+                <w:noProof/>
+                <w:webHidden/>
+              </w:rPr>
+              <w:tab/>
+            </w:r>
+            <w:r>
+              <w:rPr>
+                <w:noProof/>
+                <w:webHidden/>
+              </w:rPr>
+              <w:fldChar w:fldCharType="begin"/>
+            </w:r>
+            <w:r>
+              <w:rPr>
+                <w:noProof/>
+                <w:webHidden/>
+              </w:rPr>
+              <w:instrText xml:space="preserve"> PAGEREF _Toc190513562 \h </w:instrText>
+            </w:r>
+            <w:r>
+              <w:rPr>
+                <w:noProof/>
+                <w:webHidden/>
+              </w:rPr>
+            </w:r>
+            <w:r>
+              <w:rPr>
+                <w:noProof/>
+                <w:webHidden/>
+              </w:rPr>
+              <w:fldChar w:fldCharType="separate"/>
+            </w:r>
+            <w:r>
+              <w:rPr>
+                <w:noProof/>
+                <w:webHidden/>
+              </w:rPr>
+              <w:t>11</w:t>
+            </w:r>
+            <w:r>
+              <w:rPr>
+                <w:noProof/>
+                <w:webHidden/>
+              </w:rPr>
+              <w:fldChar w:fldCharType="end"/>
+            </w:r>
+          </w:hyperlink>
+        </w:p>
+        <w:p>
+          <w:pPr>
+            <w:pStyle w:val="TJ2"/>
+            <w:tabs>
+              <w:tab w:val="right" w:leader="dot" w:pos="9062"/>
+            </w:tabs>
+            <w:rPr>
+              <w:rFonts w:asciiTheme="minorHAnsi" w:eastAsiaTheme="minorEastAsia" w:hAnsiTheme="minorHAnsi" w:cstheme="minorBidi"/>
+              <w:noProof/>
+              <w:sz w:val="22"/>
+              <w:szCs w:val="22"/>
+              <w:lang w:eastAsia="hu-HU"/>
+            </w:rPr>
+          </w:pPr>
+          <w:hyperlink w:anchor="_Toc190513563" w:history="1">
+            <w:r>
+              <w:rPr>
+                <w:rStyle w:val="Hiperhivatkozs"/>
+                <w:noProof/>
+              </w:rPr>
+              <w:t>Backend</w:t>
+            </w:r>
+            <w:r>
+              <w:rPr>
+                <w:noProof/>
+                <w:webHidden/>
+              </w:rPr>
+              <w:tab/>
+            </w:r>
+            <w:r>
+              <w:rPr>
+                <w:noProof/>
+                <w:webHidden/>
+              </w:rPr>
+              <w:fldChar w:fldCharType="begin"/>
+            </w:r>
+            <w:r>
+              <w:rPr>
+                <w:noProof/>
+                <w:webHidden/>
+              </w:rPr>
+              <w:instrText xml:space="preserve"> PAGEREF _Toc190513563 \h </w:instrText>
+            </w:r>
+            <w:r>
+              <w:rPr>
+                <w:noProof/>
+                <w:webHidden/>
+              </w:rPr>
+            </w:r>
+            <w:r>
+              <w:rPr>
+                <w:noProof/>
+                <w:webHidden/>
+              </w:rPr>
+              <w:fldChar w:fldCharType="separate"/>
+            </w:r>
+            <w:r>
+              <w:rPr>
+                <w:noProof/>
+                <w:webHidden/>
+              </w:rPr>
+              <w:t>11</w:t>
+            </w:r>
+            <w:r>
+              <w:rPr>
+                <w:noProof/>
+                <w:webHidden/>
+              </w:rPr>
+              <w:fldChar w:fldCharType="end"/>
+            </w:r>
+          </w:hyperlink>
+        </w:p>
+        <w:p>
+          <w:pPr>
+            <w:pStyle w:val="TJ3"/>
+            <w:tabs>
+              <w:tab w:val="right" w:leader="dot" w:pos="9062"/>
+            </w:tabs>
+            <w:rPr>
+              <w:rFonts w:asciiTheme="minorHAnsi" w:eastAsiaTheme="minorEastAsia" w:hAnsiTheme="minorHAnsi" w:cstheme="minorBidi"/>
+              <w:noProof/>
+              <w:sz w:val="22"/>
+              <w:szCs w:val="22"/>
+              <w:lang w:eastAsia="hu-HU"/>
+            </w:rPr>
+          </w:pPr>
+          <w:hyperlink w:anchor="_Toc190513564" w:history="1">
+            <w:r>
+              <w:rPr>
+                <w:rStyle w:val="Hiperhivatkozs"/>
+                <w:noProof/>
+                <w:lang w:eastAsia="hu-HU"/>
+              </w:rPr>
+              <w:t>Modellek és Controllerek</w:t>
+            </w:r>
+            <w:r>
+              <w:rPr>
+                <w:noProof/>
+                <w:webHidden/>
+              </w:rPr>
+              <w:tab/>
+            </w:r>
+            <w:r>
+              <w:rPr>
+                <w:noProof/>
+                <w:webHidden/>
+              </w:rPr>
+              <w:fldChar w:fldCharType="begin"/>
+            </w:r>
+            <w:r>
+              <w:rPr>
+                <w:noProof/>
+                <w:webHidden/>
+              </w:rPr>
+              <w:instrText xml:space="preserve"> PAGEREF _Toc190513564 \h </w:instrText>
+            </w:r>
+            <w:r>
+              <w:rPr>
+                <w:noProof/>
+                <w:webHidden/>
+              </w:rPr>
+            </w:r>
+            <w:r>
+              <w:rPr>
+                <w:noProof/>
+                <w:webHidden/>
+              </w:rPr>
+              <w:fldChar w:fldCharType="separate"/>
+            </w:r>
+            <w:r>
+              <w:rPr>
+                <w:noProof/>
+                <w:webHidden/>
+              </w:rPr>
+              <w:t>11</w:t>
+            </w:r>
+            <w:r>
+              <w:rPr>
+                <w:noProof/>
+                <w:webHidden/>
+              </w:rPr>
+              <w:fldChar w:fldCharType="end"/>
+            </w:r>
+          </w:hyperlink>
+        </w:p>
+        <w:p>
+          <w:pPr>
+            <w:pStyle w:val="TJ3"/>
+            <w:tabs>
+              <w:tab w:val="right" w:leader="dot" w:pos="9062"/>
+            </w:tabs>
+            <w:rPr>
+              <w:rFonts w:asciiTheme="minorHAnsi" w:eastAsiaTheme="minorEastAsia" w:hAnsiTheme="minorHAnsi" w:cstheme="minorBidi"/>
+              <w:noProof/>
+              <w:sz w:val="22"/>
+              <w:szCs w:val="22"/>
+              <w:lang w:eastAsia="hu-HU"/>
+            </w:rPr>
+          </w:pPr>
+          <w:hyperlink w:anchor="_Toc190513565" w:history="1">
+            <w:r>
+              <w:rPr>
+                <w:rStyle w:val="Hiperhivatkozs"/>
+                <w:noProof/>
+                <w:lang w:eastAsia="hu-HU"/>
+              </w:rPr>
+              <w:t>API végpontok</w:t>
+            </w:r>
+            <w:r>
+              <w:rPr>
+                <w:noProof/>
+                <w:webHidden/>
+              </w:rPr>
+              <w:tab/>
+            </w:r>
+            <w:r>
+              <w:rPr>
+                <w:noProof/>
+                <w:webHidden/>
+              </w:rPr>
+              <w:fldChar w:fldCharType="begin"/>
+            </w:r>
+            <w:r>
+              <w:rPr>
+                <w:noProof/>
+                <w:webHidden/>
+              </w:rPr>
+              <w:instrText xml:space="preserve"> PAGEREF _Toc190513565 \h </w:instrText>
+            </w:r>
+            <w:r>
+              <w:rPr>
+                <w:noProof/>
+                <w:webHidden/>
+              </w:rPr>
+            </w:r>
+            <w:r>
+              <w:rPr>
+                <w:noProof/>
+                <w:webHidden/>
+              </w:rPr>
+              <w:fldChar w:fldCharType="separate"/>
+            </w:r>
+            <w:r>
+              <w:rPr>
+                <w:noProof/>
+                <w:webHidden/>
+              </w:rPr>
+              <w:t>11</w:t>
+            </w:r>
+            <w:r>
+              <w:rPr>
+                <w:noProof/>
+                <w:webHidden/>
+              </w:rPr>
+              <w:fldChar w:fldCharType="end"/>
+            </w:r>
+          </w:hyperlink>
+        </w:p>
+        <w:p>
+          <w:pPr>
+            <w:pStyle w:val="TJ2"/>
+            <w:tabs>
+              <w:tab w:val="right" w:leader="dot" w:pos="9062"/>
+            </w:tabs>
+            <w:rPr>
+              <w:rFonts w:asciiTheme="minorHAnsi" w:eastAsiaTheme="minorEastAsia" w:hAnsiTheme="minorHAnsi" w:cstheme="minorBidi"/>
+              <w:noProof/>
+              <w:sz w:val="22"/>
+              <w:szCs w:val="22"/>
+              <w:lang w:eastAsia="hu-HU"/>
+            </w:rPr>
+          </w:pPr>
+          <w:hyperlink w:anchor="_Toc190513566" w:history="1">
+            <w:r>
+              <w:rPr>
+                <w:rStyle w:val="Hiperhivatkozs"/>
+                <w:noProof/>
+              </w:rPr>
+              <w:t>Frontend</w:t>
+            </w:r>
+            <w:r>
+              <w:rPr>
+                <w:noProof/>
+                <w:webHidden/>
+              </w:rPr>
+              <w:tab/>
+            </w:r>
+            <w:r>
+              <w:rPr>
+                <w:noProof/>
+                <w:webHidden/>
+              </w:rPr>
+              <w:fldChar w:fldCharType="begin"/>
+            </w:r>
+            <w:r>
+              <w:rPr>
+                <w:noProof/>
+                <w:webHidden/>
+              </w:rPr>
+              <w:instrText xml:space="preserve"> PAGEREF _Toc190513566 \h </w:instrText>
+            </w:r>
+            <w:r>
+              <w:rPr>
+                <w:noProof/>
+                <w:webHidden/>
+              </w:rPr>
+            </w:r>
+            <w:r>
+              <w:rPr>
+                <w:noProof/>
+                <w:webHidden/>
+              </w:rPr>
+              <w:fldChar w:fldCharType="separate"/>
+            </w:r>
+            <w:r>
+              <w:rPr>
+                <w:noProof/>
+                <w:webHidden/>
+              </w:rPr>
+              <w:t>12</w:t>
+            </w:r>
+            <w:r>
+              <w:rPr>
+                <w:noProof/>
+                <w:webHidden/>
+              </w:rPr>
+              <w:fldChar w:fldCharType="end"/>
+            </w:r>
+          </w:hyperlink>
+        </w:p>
+        <w:p>
+          <w:pPr>
+            <w:pStyle w:val="TJ2"/>
+            <w:tabs>
+              <w:tab w:val="right" w:leader="dot" w:pos="9062"/>
+            </w:tabs>
+            <w:rPr>
+              <w:rFonts w:asciiTheme="minorHAnsi" w:eastAsiaTheme="minorEastAsia" w:hAnsiTheme="minorHAnsi" w:cstheme="minorBidi"/>
+              <w:noProof/>
+              <w:sz w:val="22"/>
+              <w:szCs w:val="22"/>
+              <w:lang w:eastAsia="hu-HU"/>
+            </w:rPr>
+          </w:pPr>
+          <w:hyperlink w:anchor="_Toc190513567" w:history="1">
+            <w:r>
+              <w:rPr>
+                <w:rStyle w:val="Hiperhivatkozs"/>
+                <w:noProof/>
+              </w:rPr>
+              <w:t>Reszponzivitás</w:t>
+            </w:r>
+            <w:r>
+              <w:rPr>
+                <w:noProof/>
+                <w:webHidden/>
+              </w:rPr>
+              <w:tab/>
+            </w:r>
+            <w:r>
+              <w:rPr>
+                <w:noProof/>
+                <w:webHidden/>
+              </w:rPr>
+              <w:fldChar w:fldCharType="begin"/>
+            </w:r>
+            <w:r>
+              <w:rPr>
+                <w:noProof/>
+                <w:webHidden/>
+              </w:rPr>
+              <w:instrText xml:space="preserve"> PAGEREF _Toc190513567 \h </w:instrText>
+            </w:r>
+            <w:r>
+              <w:rPr>
+                <w:noProof/>
+                <w:webHidden/>
+              </w:rPr>
+            </w:r>
+            <w:r>
+              <w:rPr>
+                <w:noProof/>
+                <w:webHidden/>
+              </w:rPr>
+              <w:fldChar w:fldCharType="separate"/>
+            </w:r>
+            <w:r>
+              <w:rPr>
+                <w:noProof/>
+                <w:webHidden/>
+              </w:rPr>
+              <w:t>12</w:t>
+            </w:r>
+            <w:r>
+              <w:rPr>
+                <w:noProof/>
+                <w:webHidden/>
+              </w:rPr>
+              <w:fldChar w:fldCharType="end"/>
+            </w:r>
+          </w:hyperlink>
+        </w:p>
+        <w:p>
+          <w:pPr>
+            <w:pStyle w:val="TJ1"/>
+            <w:tabs>
+              <w:tab w:val="right" w:leader="dot" w:pos="9062"/>
+            </w:tabs>
+            <w:rPr>
+              <w:rFonts w:asciiTheme="minorHAnsi" w:eastAsiaTheme="minorEastAsia" w:hAnsiTheme="minorHAnsi" w:cstheme="minorBidi"/>
+              <w:noProof/>
+              <w:sz w:val="22"/>
+              <w:szCs w:val="22"/>
+              <w:lang w:eastAsia="hu-HU"/>
+            </w:rPr>
+          </w:pPr>
+          <w:hyperlink w:anchor="_Toc190513568" w:history="1">
+            <w:r>
+              <w:rPr>
+                <w:rStyle w:val="Hiperhivatkozs"/>
+                <w:noProof/>
+              </w:rPr>
+              <w:t>Tesztelés</w:t>
+            </w:r>
+            <w:r>
+              <w:rPr>
+                <w:noProof/>
+                <w:webHidden/>
+              </w:rPr>
+              <w:tab/>
+            </w:r>
+            <w:r>
+              <w:rPr>
+                <w:noProof/>
+                <w:webHidden/>
+              </w:rPr>
+              <w:fldChar w:fldCharType="begin"/>
+            </w:r>
+            <w:r>
+              <w:rPr>
+                <w:noProof/>
+                <w:webHidden/>
+              </w:rPr>
+              <w:instrText xml:space="preserve"> PAGEREF _Toc190513568 \h </w:instrText>
+            </w:r>
+            <w:r>
+              <w:rPr>
+                <w:noProof/>
+                <w:webHidden/>
+              </w:rPr>
+            </w:r>
+            <w:r>
+              <w:rPr>
+                <w:noProof/>
+                <w:webHidden/>
+              </w:rPr>
+              <w:fldChar w:fldCharType="separate"/>
+            </w:r>
+            <w:r>
+              <w:rPr>
+                <w:noProof/>
+                <w:webHidden/>
+              </w:rPr>
+              <w:t>13</w:t>
+            </w:r>
+            <w:r>
+              <w:rPr>
+                <w:noProof/>
+                <w:webHidden/>
+              </w:rPr>
+              <w:fldChar w:fldCharType="end"/>
+            </w:r>
+          </w:hyperlink>
+        </w:p>
+        <w:p>
+          <w:pPr>
+            <w:pStyle w:val="TJ1"/>
+            <w:tabs>
+              <w:tab w:val="right" w:leader="dot" w:pos="9062"/>
+            </w:tabs>
+            <w:rPr>
+              <w:rFonts w:asciiTheme="minorHAnsi" w:eastAsiaTheme="minorEastAsia" w:hAnsiTheme="minorHAnsi" w:cstheme="minorBidi"/>
+              <w:noProof/>
+              <w:sz w:val="22"/>
+              <w:szCs w:val="22"/>
+              <w:lang w:eastAsia="hu-HU"/>
+            </w:rPr>
+          </w:pPr>
+          <w:hyperlink w:anchor="_Toc190513569" w:history="1">
+            <w:r>
+              <w:rPr>
+                <w:rStyle w:val="Hiperhivatkozs"/>
+                <w:noProof/>
+              </w:rPr>
+              <w:t>Fejlesztési lehetőségek</w:t>
+            </w:r>
+            <w:r>
+              <w:rPr>
+                <w:noProof/>
+                <w:webHidden/>
+              </w:rPr>
+              <w:tab/>
+            </w:r>
+            <w:r>
+              <w:rPr>
+                <w:noProof/>
+                <w:webHidden/>
+              </w:rPr>
+              <w:fldChar w:fldCharType="begin"/>
+            </w:r>
+            <w:r>
+              <w:rPr>
+                <w:noProof/>
+                <w:webHidden/>
+              </w:rPr>
+              <w:instrText xml:space="preserve"> PAGEREF _Toc190513569 \h </w:instrText>
+            </w:r>
+            <w:r>
+              <w:rPr>
+                <w:noProof/>
+                <w:webHidden/>
+              </w:rPr>
+            </w:r>
+            <w:r>
+              <w:rPr>
+                <w:noProof/>
+                <w:webHidden/>
+              </w:rPr>
+              <w:fldChar w:fldCharType="separate"/>
+            </w:r>
+            <w:r>
+              <w:rPr>
+                <w:noProof/>
+                <w:webHidden/>
+              </w:rPr>
+              <w:t>14</w:t>
+            </w:r>
+            <w:r>
+              <w:rPr>
+                <w:noProof/>
+                <w:webHidden/>
+              </w:rPr>
+              <w:fldChar w:fldCharType="end"/>
+            </w:r>
+          </w:hyperlink>
+        </w:p>
+        <w:p>
+          <w:pPr>
+            <w:pStyle w:val="TJ1"/>
+            <w:tabs>
+              <w:tab w:val="right" w:leader="dot" w:pos="9062"/>
+            </w:tabs>
+            <w:rPr>
+              <w:rFonts w:asciiTheme="minorHAnsi" w:eastAsiaTheme="minorEastAsia" w:hAnsiTheme="minorHAnsi" w:cstheme="minorBidi"/>
+              <w:noProof/>
+              <w:sz w:val="22"/>
+              <w:szCs w:val="22"/>
+              <w:lang w:eastAsia="hu-HU"/>
+            </w:rPr>
+          </w:pPr>
+          <w:hyperlink w:anchor="_Toc190513570" w:history="1">
+            <w:r>
+              <w:rPr>
+                <w:rStyle w:val="Hiperhivatkozs"/>
+                <w:noProof/>
+              </w:rPr>
+              <w:t>Irodalomjegyzék</w:t>
+            </w:r>
+            <w:r>
+              <w:rPr>
+                <w:noProof/>
+                <w:webHidden/>
+              </w:rPr>
+              <w:tab/>
+            </w:r>
+            <w:r>
+              <w:rPr>
+                <w:noProof/>
+                <w:webHidden/>
+              </w:rPr>
+              <w:fldChar w:fldCharType="begin"/>
+            </w:r>
+            <w:r>
+              <w:rPr>
+                <w:noProof/>
+                <w:webHidden/>
+              </w:rPr>
+              <w:instrText xml:space="preserve"> PAGEREF _Toc190513570 \h </w:instrText>
+            </w:r>
+            <w:r>
+              <w:rPr>
+                <w:noProof/>
+                <w:webHidden/>
+              </w:rPr>
+            </w:r>
+            <w:r>
+              <w:rPr>
+                <w:noProof/>
+                <w:webHidden/>
+              </w:rPr>
+              <w:fldChar w:fldCharType="separate"/>
+            </w:r>
+            <w:r>
+              <w:rPr>
+                <w:noProof/>
+                <w:webHidden/>
+              </w:rPr>
+              <w:t>15</w:t>
+            </w:r>
+            <w:r>
+              <w:rPr>
+                <w:noProof/>
+                <w:webHidden/>
+              </w:rPr>
+              <w:fldChar w:fldCharType="end"/>
+            </w:r>
+          </w:hyperlink>
+        </w:p>
+        <w:p>
+          <w:r>
+            <w:rPr>
+              <w:b/>
+              <w:bCs/>
+            </w:rPr>
+            <w:fldChar w:fldCharType="end"/>
+          </w:r>
+        </w:p>
+      </w:sdtContent>
+    </w:sdt>
+    <w:p/>
+    <w:p>
+      <w:pPr>
+        <w:spacing w:after="160" w:line="278" w:lineRule="auto"/>
+        <w:rPr>
+          <w:rFonts w:asciiTheme="majorHAnsi" w:eastAsiaTheme="majorEastAsia" w:hAnsiTheme="majorHAnsi" w:cstheme="majorBidi"/>
+          <w:color w:val="0F4761" w:themeColor="accent1" w:themeShade="BF"/>
+          <w:sz w:val="40"/>
+          <w:szCs w:val="40"/>
+        </w:rPr>
+      </w:pPr>
+      <w:r>
+        <w:br w:type="page"/>
+      </w:r>
+    </w:p>
+    <w:p>
+      <w:pPr>
+        <w:pStyle w:val="Cmsor1"/>
+      </w:pPr>
+      <w:bookmarkStart w:id="2" w:name="_Toc190513539"/>
+      <w:r>
+        <w:lastRenderedPageBreak/>
         <w:t>Bevezetés</w:t>
       </w:r>
       <w:bookmarkEnd w:id="0"/>
+      <w:bookmarkEnd w:id="2"/>
     </w:p>
     <w:p>
       <w:pPr>
@@ -26,11 +2472,13 @@
       <w:pPr>
         <w:pStyle w:val="Cmsor2"/>
       </w:pPr>
-      <w:bookmarkStart w:id="1" w:name="_Toc99561509"/>
+      <w:bookmarkStart w:id="3" w:name="_Toc99561509"/>
+      <w:bookmarkStart w:id="4" w:name="_Toc190513540"/>
       <w:r>
         <w:t>Témaválasztás</w:t>
       </w:r>
-      <w:bookmarkEnd w:id="1"/>
+      <w:bookmarkEnd w:id="3"/>
+      <w:bookmarkEnd w:id="4"/>
     </w:p>
     <w:p>
       <w:pPr>
@@ -223,10 +2671,12 @@
       <w:pPr>
         <w:pStyle w:val="Cmsor1"/>
       </w:pPr>
+      <w:bookmarkStart w:id="5" w:name="_Toc190513541"/>
       <w:r>
         <w:lastRenderedPageBreak/>
         <w:t>Tervezés, drótvázak</w:t>
       </w:r>
+      <w:bookmarkEnd w:id="5"/>
     </w:p>
     <w:p>
       <w:pPr>
@@ -240,21 +2690,25 @@
       <w:pPr>
         <w:pStyle w:val="Cmsor1"/>
       </w:pPr>
+      <w:bookmarkStart w:id="6" w:name="_Toc190513542"/>
       <w:r>
         <w:lastRenderedPageBreak/>
         <w:t>Felhasználói dokumentáció</w:t>
       </w:r>
+      <w:bookmarkEnd w:id="6"/>
     </w:p>
     <w:p/>
     <w:p>
       <w:pPr>
         <w:pStyle w:val="Cmsor2"/>
       </w:pPr>
-      <w:bookmarkStart w:id="2" w:name="_Toc99561511"/>
+      <w:bookmarkStart w:id="7" w:name="_Toc99561511"/>
+      <w:bookmarkStart w:id="8" w:name="_Toc190513543"/>
       <w:r>
         <w:t>A program célja és lényegesebb funkciói</w:t>
       </w:r>
-      <w:bookmarkEnd w:id="2"/>
+      <w:bookmarkEnd w:id="7"/>
+      <w:bookmarkEnd w:id="8"/>
     </w:p>
     <w:p>
       <w:pPr>
@@ -379,11 +2833,13 @@
       <w:pPr>
         <w:pStyle w:val="Cmsor2"/>
       </w:pPr>
-      <w:bookmarkStart w:id="3" w:name="_Toc99561512"/>
+      <w:bookmarkStart w:id="9" w:name="_Toc99561512"/>
+      <w:bookmarkStart w:id="10" w:name="_Toc190513544"/>
       <w:r>
         <w:t>Futtatási környezet</w:t>
       </w:r>
-      <w:bookmarkEnd w:id="3"/>
+      <w:bookmarkEnd w:id="9"/>
+      <w:bookmarkEnd w:id="10"/>
     </w:p>
     <w:p>
       <w:r>
@@ -410,12 +2866,14 @@
       <w:pPr>
         <w:pStyle w:val="Cmsor2"/>
       </w:pPr>
-      <w:bookmarkStart w:id="4" w:name="_Toc99561513"/>
+      <w:bookmarkStart w:id="11" w:name="_Toc99561513"/>
+      <w:bookmarkStart w:id="12" w:name="_Toc190513545"/>
       <w:r>
         <w:lastRenderedPageBreak/>
         <w:t>A program fő funkcióinak leírása</w:t>
       </w:r>
-      <w:bookmarkEnd w:id="4"/>
+      <w:bookmarkEnd w:id="11"/>
+      <w:bookmarkEnd w:id="12"/>
     </w:p>
     <w:p>
       <w:pPr>
@@ -473,10 +2931,16 @@
         <w:t xml:space="preserve"> értéke) hozzáféréssel rendelkeznek a felhasználói nem szenzitív adatokhoz és a foglalások kezeléséhez. Orvosokat regisztrálhat.</w:t>
       </w:r>
     </w:p>
-    <w:p>
-      <w:pPr>
-        <w:pStyle w:val="Cmsor3"/>
-      </w:pPr>
+    <w:p/>
+    <w:p>
+      <w:r>
+        <w:t>A program fő célja</w:t>
+      </w:r>
+    </w:p>
+    <w:p>
+      <w:r>
+        <w:t>A szakdolgozat keretében fejlesztett rendszer egy magánklinika online időpontfoglaló és menedzsment rendszerének létrehozása, amelynek célja, hogy egyszerűsítse és digitalizálja a klinika működésével kapcsolatos legfontosabb folyamatokat.</w:t>
+      </w:r>
     </w:p>
     <w:p>
       <w:pPr>
@@ -485,49 +2949,9 @@
           <w:bCs/>
         </w:rPr>
       </w:pPr>
-      <w:r>
-        <w:rPr>
-          <w:b/>
-          <w:bCs/>
-        </w:rPr>
-        <w:t>A program fő célja</w:t>
-      </w:r>
-    </w:p>
-    <w:p>
-      <w:pPr>
-        <w:rPr>
-          <w:b/>
-          <w:bCs/>
-        </w:rPr>
-      </w:pPr>
-      <w:r>
-        <w:rPr>
-          <w:b/>
-          <w:bCs/>
-        </w:rPr>
-        <w:t>A szakdolgozat keretében fejlesztett rendszer egy magánklinika online időpontfoglaló és menedzsment rendszerének létrehozása, amelynek célja, hogy egyszerűsítse és digitalizálja a klinika működésével kapcsolatos legfontosabb folyamatokat.</w:t>
-      </w:r>
-    </w:p>
-    <w:p>
-      <w:pPr>
-        <w:rPr>
-          <w:b/>
-          <w:bCs/>
-        </w:rPr>
-      </w:pPr>
-    </w:p>
-    <w:p>
-      <w:pPr>
-        <w:rPr>
-          <w:b/>
-          <w:bCs/>
-        </w:rPr>
-      </w:pPr>
-      <w:r>
-        <w:rPr>
-          <w:b/>
-          <w:bCs/>
-        </w:rPr>
+    </w:p>
+    <w:p>
+      <w:r>
         <w:t>A rendszer fő céljai a következők:</w:t>
       </w:r>
     </w:p>
@@ -537,16 +2961,8 @@
           <w:ilvl w:val="0"/>
           <w:numId w:val="7"/>
         </w:numPr>
-        <w:rPr>
-          <w:b/>
-          <w:bCs/>
-        </w:rPr>
-      </w:pPr>
-      <w:r>
-        <w:rPr>
-          <w:b/>
-          <w:bCs/>
-        </w:rPr>
+      </w:pPr>
+      <w:r>
         <w:t>Könnyű és gyors időpontfoglalás</w:t>
       </w:r>
     </w:p>
@@ -556,16 +2972,8 @@
           <w:ilvl w:val="1"/>
           <w:numId w:val="7"/>
         </w:numPr>
-        <w:rPr>
-          <w:b/>
-          <w:bCs/>
-        </w:rPr>
-      </w:pPr>
-      <w:r>
-        <w:rPr>
-          <w:b/>
-          <w:bCs/>
-        </w:rPr>
+      </w:pPr>
+      <w:r>
         <w:t>A páciensek online, néhány kattintással foglalhatnak időpontot a megfelelő szakterület orvosához.</w:t>
       </w:r>
     </w:p>
@@ -575,16 +2983,8 @@
           <w:ilvl w:val="1"/>
           <w:numId w:val="7"/>
         </w:numPr>
-        <w:rPr>
-          <w:b/>
-          <w:bCs/>
-        </w:rPr>
-      </w:pPr>
-      <w:r>
-        <w:rPr>
-          <w:b/>
-          <w:bCs/>
-        </w:rPr>
+      </w:pPr>
+      <w:r>
         <w:t>Az elérhető időpontokat valós időben frissíti a rendszer.</w:t>
       </w:r>
     </w:p>
@@ -594,16 +2994,8 @@
           <w:ilvl w:val="0"/>
           <w:numId w:val="7"/>
         </w:numPr>
-        <w:rPr>
-          <w:b/>
-          <w:bCs/>
-        </w:rPr>
-      </w:pPr>
-      <w:r>
-        <w:rPr>
-          <w:b/>
-          <w:bCs/>
-        </w:rPr>
+      </w:pPr>
+      <w:r>
         <w:t>Orvosok és adminisztrátorok munkájának megkönnyítése</w:t>
       </w:r>
     </w:p>
@@ -613,16 +3005,8 @@
           <w:ilvl w:val="1"/>
           <w:numId w:val="7"/>
         </w:numPr>
-        <w:rPr>
-          <w:b/>
-          <w:bCs/>
-        </w:rPr>
-      </w:pPr>
-      <w:r>
-        <w:rPr>
-          <w:b/>
-          <w:bCs/>
-        </w:rPr>
+      </w:pPr>
+      <w:r>
         <w:t>Az orvosok megadhatják rendelési idejüket, szabadságukat, és kezelhetik a foglalásokat.</w:t>
       </w:r>
     </w:p>
@@ -632,16 +3016,8 @@
           <w:ilvl w:val="1"/>
           <w:numId w:val="7"/>
         </w:numPr>
-        <w:rPr>
-          <w:b/>
-          <w:bCs/>
-        </w:rPr>
-      </w:pPr>
-      <w:r>
-        <w:rPr>
-          <w:b/>
-          <w:bCs/>
-        </w:rPr>
+      </w:pPr>
+      <w:r>
         <w:t>Az adminisztrátorok szükség esetén módosíthatják az időpontokat és kezelhetik a felhasználókat.</w:t>
       </w:r>
     </w:p>
@@ -651,16 +3027,8 @@
           <w:ilvl w:val="0"/>
           <w:numId w:val="7"/>
         </w:numPr>
-        <w:rPr>
-          <w:b/>
-          <w:bCs/>
-        </w:rPr>
-      </w:pPr>
-      <w:r>
-        <w:rPr>
-          <w:b/>
-          <w:bCs/>
-        </w:rPr>
+      </w:pPr>
+      <w:r>
         <w:t>Felhasználóbarát és mobilbarát felület</w:t>
       </w:r>
     </w:p>
@@ -670,17 +3038,12 @@
           <w:ilvl w:val="1"/>
           <w:numId w:val="7"/>
         </w:numPr>
-        <w:rPr>
-          <w:b/>
-          <w:bCs/>
-        </w:rPr>
-      </w:pPr>
-      <w:r>
-        <w:rPr>
-          <w:b/>
-          <w:bCs/>
-        </w:rPr>
+      </w:pPr>
+      <w:r>
         <w:t>A rendszer reszponzív dizájnnal készül, így asztali gépen és mobiltelefonon is könnyen használható.</w:t>
+      </w:r>
+      <w:r>
+        <w:tab/>
       </w:r>
     </w:p>
     <w:p>
@@ -689,17 +3052,8 @@
           <w:ilvl w:val="1"/>
           <w:numId w:val="7"/>
         </w:numPr>
-        <w:rPr>
-          <w:b/>
-          <w:bCs/>
-        </w:rPr>
-      </w:pPr>
-      <w:r>
-        <w:rPr>
-          <w:b/>
-          <w:bCs/>
-        </w:rPr>
-        <w:lastRenderedPageBreak/>
+      </w:pPr>
+      <w:r>
         <w:t>Letisztult és intuitív felület biztosítja a gördülékeny navigációt.</w:t>
       </w:r>
     </w:p>
@@ -709,16 +3063,9 @@
           <w:ilvl w:val="0"/>
           <w:numId w:val="7"/>
         </w:numPr>
-        <w:rPr>
-          <w:b/>
-          <w:bCs/>
-        </w:rPr>
-      </w:pPr>
-      <w:r>
-        <w:rPr>
-          <w:b/>
-          <w:bCs/>
-        </w:rPr>
+      </w:pPr>
+      <w:r>
+        <w:lastRenderedPageBreak/>
         <w:t>Értesítések és emlékeztetők</w:t>
       </w:r>
     </w:p>
@@ -728,16 +3075,8 @@
           <w:ilvl w:val="1"/>
           <w:numId w:val="7"/>
         </w:numPr>
-        <w:rPr>
-          <w:b/>
-          <w:bCs/>
-        </w:rPr>
-      </w:pPr>
-      <w:r>
-        <w:rPr>
-          <w:b/>
-          <w:bCs/>
-        </w:rPr>
+      </w:pPr>
+      <w:r>
         <w:t>A páciensek automatikus értesítést kapnak foglalásukról és annak közelgő időpontjáról.</w:t>
       </w:r>
     </w:p>
@@ -747,16 +3086,8 @@
           <w:ilvl w:val="1"/>
           <w:numId w:val="7"/>
         </w:numPr>
-        <w:rPr>
-          <w:b/>
-          <w:bCs/>
-        </w:rPr>
-      </w:pPr>
-      <w:r>
-        <w:rPr>
-          <w:b/>
-          <w:bCs/>
-        </w:rPr>
+      </w:pPr>
+      <w:r>
         <w:t>Az értesítések csökkentik az elfelejtett időpontok számát, optimalizálva az orvosok időbeosztását.</w:t>
       </w:r>
     </w:p>
@@ -766,16 +3097,8 @@
           <w:ilvl w:val="0"/>
           <w:numId w:val="7"/>
         </w:numPr>
-        <w:rPr>
-          <w:b/>
-          <w:bCs/>
-        </w:rPr>
-      </w:pPr>
-      <w:r>
-        <w:rPr>
-          <w:b/>
-          <w:bCs/>
-        </w:rPr>
+      </w:pPr>
+      <w:r>
         <w:t>Biztonságos adatkezelés és jogosultságkezelés</w:t>
       </w:r>
     </w:p>
@@ -785,32 +3108,16 @@
           <w:ilvl w:val="1"/>
           <w:numId w:val="7"/>
         </w:numPr>
-        <w:rPr>
-          <w:b/>
-          <w:bCs/>
-        </w:rPr>
-      </w:pPr>
-      <w:r>
-        <w:rPr>
-          <w:b/>
-          <w:bCs/>
-        </w:rPr>
+      </w:pPr>
+      <w:r>
         <w:t xml:space="preserve">A rendszer különböző szerepköröket használ (páciens, orvos, </w:t>
       </w:r>
       <w:proofErr w:type="spellStart"/>
       <w:r>
-        <w:rPr>
-          <w:b/>
-          <w:bCs/>
-        </w:rPr>
         <w:t>admin</w:t>
       </w:r>
       <w:proofErr w:type="spellEnd"/>
       <w:r>
-        <w:rPr>
-          <w:b/>
-          <w:bCs/>
-        </w:rPr>
         <w:t>), hogy mindenki csak a számára releváns adatokhoz férjen hozzá.</w:t>
       </w:r>
     </w:p>
@@ -820,16 +3127,8 @@
           <w:ilvl w:val="1"/>
           <w:numId w:val="7"/>
         </w:numPr>
-        <w:rPr>
-          <w:b/>
-          <w:bCs/>
-        </w:rPr>
-      </w:pPr>
-      <w:r>
-        <w:rPr>
-          <w:b/>
-          <w:bCs/>
-        </w:rPr>
+      </w:pPr>
+      <w:r>
         <w:t>Az érzékeny egészségügyi adatok védelméről modern titkosítási és biztonsági eljárások gondoskodnak.</w:t>
       </w:r>
     </w:p>
@@ -839,16 +3138,8 @@
           <w:ilvl w:val="0"/>
           <w:numId w:val="7"/>
         </w:numPr>
-        <w:rPr>
-          <w:b/>
-          <w:bCs/>
-        </w:rPr>
-      </w:pPr>
-      <w:r>
-        <w:rPr>
-          <w:b/>
-          <w:bCs/>
-        </w:rPr>
+      </w:pPr>
+      <w:r>
         <w:t>Statisztikák és jelentések</w:t>
       </w:r>
     </w:p>
@@ -858,16 +3149,8 @@
           <w:ilvl w:val="1"/>
           <w:numId w:val="7"/>
         </w:numPr>
-        <w:rPr>
-          <w:b/>
-          <w:bCs/>
-        </w:rPr>
-      </w:pPr>
-      <w:r>
-        <w:rPr>
-          <w:b/>
-          <w:bCs/>
-        </w:rPr>
+      </w:pPr>
+      <w:r>
         <w:t>Az adminisztrátorok és orvosok betekintést nyerhetnek a foglalási statisztikákba, például a leggyakoribb szolgáltatásokba vagy a kihasználtsági arányokba.</w:t>
       </w:r>
     </w:p>
@@ -883,10 +3166,6 @@
         </w:rPr>
       </w:pPr>
       <w:r>
-        <w:rPr>
-          <w:b/>
-          <w:bCs/>
-        </w:rPr>
         <w:t>Az adatelemzés segíthet a klinika működésének optimalizálásában.</w:t>
       </w:r>
       <w:r>
@@ -897,12 +3176,14 @@
       <w:pPr>
         <w:pStyle w:val="Cmsor1"/>
       </w:pPr>
-      <w:bookmarkStart w:id="5" w:name="_Toc99561514"/>
+      <w:bookmarkStart w:id="13" w:name="_Toc99561514"/>
+      <w:bookmarkStart w:id="14" w:name="_Toc190513546"/>
       <w:r>
         <w:lastRenderedPageBreak/>
         <w:t>Fejlesztői dokumentáció</w:t>
       </w:r>
-      <w:bookmarkEnd w:id="5"/>
+      <w:bookmarkEnd w:id="13"/>
+      <w:bookmarkEnd w:id="14"/>
     </w:p>
     <w:p>
       <w:pPr>
@@ -913,24 +3194,17 @@
       <w:pPr>
         <w:pStyle w:val="Cmsor2"/>
       </w:pPr>
-      <w:bookmarkStart w:id="6" w:name="_Toc99561515"/>
+      <w:bookmarkStart w:id="15" w:name="_Toc99561515"/>
+      <w:bookmarkStart w:id="16" w:name="_Toc190513547"/>
       <w:r>
         <w:t>Fejlesztői környezet</w:t>
       </w:r>
-      <w:bookmarkEnd w:id="6"/>
-    </w:p>
-    <w:p>
-      <w:r>
-        <w:t>A</w:t>
-      </w:r>
-      <w:r>
-        <w:t xml:space="preserve"> létrehozott magánklinika </w:t>
-      </w:r>
-      <w:r>
-        <w:t>alkalmazás szerver-kliens alapon működik</w:t>
-      </w:r>
-      <w:r>
-        <w:t xml:space="preserve">, segítve az erőforrás optimálisabb használatát. Adatbázis szempontjából Microsoft SQL Servert alkalmaztunk. Szerver oldalon PHP programozási nyelvet használtunk, illetve </w:t>
+      <w:bookmarkEnd w:id="15"/>
+      <w:bookmarkEnd w:id="16"/>
+    </w:p>
+    <w:p>
+      <w:r>
+        <w:t xml:space="preserve">A létrehozott magánklinika alkalmazás szerver-kliens alapon működik, segítve az erőforrás optimálisabb használatát. Adatbázis szempontjából Microsoft SQL Servert alkalmaztunk. Szerver oldalon PHP programozási nyelvet használtunk, illetve </w:t>
       </w:r>
       <w:proofErr w:type="spellStart"/>
       <w:r>
@@ -977,24 +3251,28 @@
       <w:pPr>
         <w:pStyle w:val="Cmsor2"/>
       </w:pPr>
-      <w:bookmarkStart w:id="7" w:name="_Toc99561516"/>
+      <w:bookmarkStart w:id="17" w:name="_Toc99561516"/>
+      <w:bookmarkStart w:id="18" w:name="_Toc190513548"/>
       <w:r>
         <w:t xml:space="preserve">Program </w:t>
       </w:r>
       <w:r>
         <w:t>struktúra</w:t>
       </w:r>
-      <w:bookmarkEnd w:id="7"/>
+      <w:bookmarkEnd w:id="17"/>
+      <w:bookmarkEnd w:id="18"/>
     </w:p>
     <w:p>
       <w:pPr>
         <w:pStyle w:val="Cmsor2"/>
       </w:pPr>
-      <w:bookmarkStart w:id="8" w:name="_Toc99561517"/>
+      <w:bookmarkStart w:id="19" w:name="_Toc99561517"/>
+      <w:bookmarkStart w:id="20" w:name="_Toc190513549"/>
       <w:r>
         <w:t>Adatbázis</w:t>
       </w:r>
-      <w:bookmarkEnd w:id="8"/>
+      <w:bookmarkEnd w:id="19"/>
+      <w:bookmarkEnd w:id="20"/>
     </w:p>
     <w:p>
       <w:pPr>
@@ -1002,8 +3280,12 @@
       </w:pPr>
       <w:r>
         <w:tab/>
+      </w:r>
+      <w:bookmarkStart w:id="21" w:name="_Toc190513550"/>
+      <w:r>
         <w:t>Leírás</w:t>
       </w:r>
+      <w:bookmarkEnd w:id="21"/>
     </w:p>
     <w:p>
       <w:r>
@@ -1094,12 +3376,14 @@
           <w:lang w:eastAsia="hu-HU"/>
         </w:rPr>
       </w:pPr>
+      <w:bookmarkStart w:id="22" w:name="_Toc190513551"/>
       <w:r>
         <w:rPr>
           <w:lang w:eastAsia="hu-HU"/>
         </w:rPr>
         <w:t>Funkciók</w:t>
       </w:r>
+      <w:bookmarkEnd w:id="22"/>
     </w:p>
     <w:p>
       <w:pPr>
@@ -1217,6 +3501,13 @@
         </w:rPr>
         <w:t>- Statisztikák és riportok generálása</w:t>
       </w:r>
+    </w:p>
+    <w:p>
+      <w:pPr>
+        <w:rPr>
+          <w:lang w:eastAsia="hu-HU"/>
+        </w:rPr>
+      </w:pPr>
     </w:p>
     <w:p>
       <w:pPr>
@@ -1226,54 +3517,142 @@
           <w:lang w:eastAsia="hu-HU"/>
         </w:rPr>
       </w:pPr>
+      <w:bookmarkStart w:id="23" w:name="_Toc190513552"/>
       <w:r>
         <w:rPr>
           <w:lang w:eastAsia="hu-HU"/>
         </w:rPr>
         <w:t>Szerkezet</w:t>
       </w:r>
-    </w:p>
-    <w:p>
-      <w:pPr>
-        <w:rPr>
+      <w:bookmarkEnd w:id="23"/>
+    </w:p>
+    <w:p>
+      <w:pPr>
+        <w:rPr>
+          <w:sz w:val="18"/>
+          <w:szCs w:val="18"/>
           <w:lang w:eastAsia="hu-HU"/>
         </w:rPr>
       </w:pPr>
       <w:r>
         <w:rPr>
+          <w:sz w:val="18"/>
+          <w:szCs w:val="18"/>
           <w:lang w:eastAsia="hu-HU"/>
         </w:rPr>
-        <w:t>(jelölés: TÁBLA (kulcs, leíró, kapcsolathordozó))</w:t>
-      </w:r>
-    </w:p>
-    <w:p>
-      <w:pPr>
-        <w:rPr>
+        <w:t xml:space="preserve">jelölés: </w:t>
+      </w:r>
+      <w:r>
+        <w:rPr>
+          <w:sz w:val="18"/>
+          <w:szCs w:val="18"/>
           <w:lang w:eastAsia="hu-HU"/>
         </w:rPr>
-      </w:pPr>
-    </w:p>
-    <w:p>
-      <w:pPr>
-        <w:rPr>
-          <w:sz w:val="22"/>
-          <w:szCs w:val="22"/>
-        </w:rPr>
-      </w:pPr>
-      <w:r>
-        <w:rPr>
-          <w:sz w:val="22"/>
-          <w:szCs w:val="22"/>
-        </w:rPr>
-        <w:t>ROLES: a felhasználók szerepkörei</w:t>
-      </w:r>
-      <w:r>
-        <w:rPr>
-          <w:sz w:val="22"/>
-          <w:szCs w:val="22"/>
-        </w:rPr>
         <w:br/>
-      </w:r>
+        <w:t xml:space="preserve">Tábla magyar neve (TÉNYLEGES </w:t>
+      </w:r>
+      <w:r>
+        <w:rPr>
+          <w:sz w:val="18"/>
+          <w:szCs w:val="18"/>
+          <w:lang w:eastAsia="hu-HU"/>
+        </w:rPr>
+        <w:t xml:space="preserve">TÁBLA </w:t>
+      </w:r>
+      <w:r>
+        <w:rPr>
+          <w:sz w:val="18"/>
+          <w:szCs w:val="18"/>
+          <w:lang w:eastAsia="hu-HU"/>
+        </w:rPr>
+        <w:t>NEVE)</w:t>
+      </w:r>
+      <w:r>
+        <w:rPr>
+          <w:sz w:val="18"/>
+          <w:szCs w:val="18"/>
+          <w:lang w:eastAsia="hu-HU"/>
+        </w:rPr>
+        <w:br/>
+      </w:r>
+      <w:r>
+        <w:rPr>
+          <w:sz w:val="18"/>
+          <w:szCs w:val="18"/>
+          <w:lang w:eastAsia="hu-HU"/>
+        </w:rPr>
+        <w:t>(</w:t>
+      </w:r>
+      <w:r>
+        <w:rPr>
+          <w:sz w:val="18"/>
+          <w:szCs w:val="18"/>
+          <w:u w:val="single"/>
+          <w:lang w:eastAsia="hu-HU"/>
+        </w:rPr>
+        <w:t>kulcs</w:t>
+      </w:r>
+      <w:r>
+        <w:rPr>
+          <w:sz w:val="18"/>
+          <w:szCs w:val="18"/>
+          <w:lang w:eastAsia="hu-HU"/>
+        </w:rPr>
+        <w:t xml:space="preserve">, leíró, </w:t>
+      </w:r>
+      <w:r>
+        <w:rPr>
+          <w:i/>
+          <w:iCs/>
+          <w:sz w:val="18"/>
+          <w:szCs w:val="18"/>
+          <w:lang w:eastAsia="hu-HU"/>
+        </w:rPr>
+        <w:t>kapcsolathordozó</w:t>
+      </w:r>
+      <w:r>
+        <w:rPr>
+          <w:sz w:val="18"/>
+          <w:szCs w:val="18"/>
+          <w:lang w:eastAsia="hu-HU"/>
+        </w:rPr>
+        <w:t>)</w:t>
+      </w:r>
+      <w:r>
+        <w:rPr>
+          <w:sz w:val="18"/>
+          <w:szCs w:val="18"/>
+          <w:lang w:eastAsia="hu-HU"/>
+        </w:rPr>
+        <w:br/>
+        <w:t>Rövid leírás</w:t>
+      </w:r>
+    </w:p>
+    <w:p>
+      <w:pPr>
+        <w:rPr>
+          <w:lang w:eastAsia="hu-HU"/>
+        </w:rPr>
+      </w:pPr>
+    </w:p>
+    <w:p>
+      <w:pPr>
+        <w:rPr>
+          <w:sz w:val="22"/>
+          <w:szCs w:val="22"/>
+        </w:rPr>
+      </w:pPr>
+      <w:r>
+        <w:t>Felhasználói szerepkörök (ROLES)</w:t>
+      </w:r>
+    </w:p>
+    <w:p>
+      <w:pPr>
+        <w:rPr>
+          <w:sz w:val="22"/>
+          <w:szCs w:val="22"/>
+        </w:rPr>
+      </w:pPr>
       <w:r>
         <w:rPr>
           <w:sz w:val="22"/>
@@ -1286,6 +3665,7 @@
         <w:rPr>
           <w:sz w:val="22"/>
           <w:szCs w:val="22"/>
+          <w:u w:val="single"/>
         </w:rPr>
         <w:t>role_id</w:t>
       </w:r>
@@ -1313,37 +3693,42 @@
         </w:rPr>
         <w:t>}</w:t>
       </w:r>
-    </w:p>
-    <w:p>
-      <w:pPr>
-        <w:rPr>
-          <w:sz w:val="22"/>
-          <w:szCs w:val="22"/>
-        </w:rPr>
-      </w:pPr>
-    </w:p>
-    <w:p>
-      <w:pPr>
-        <w:rPr>
-          <w:sz w:val="22"/>
-          <w:szCs w:val="22"/>
-        </w:rPr>
-      </w:pPr>
-      <w:r>
-        <w:rPr>
-          <w:sz w:val="22"/>
-          <w:szCs w:val="22"/>
-        </w:rPr>
-        <w:t>USERS: a rendszer felhasználói</w:t>
-      </w:r>
-    </w:p>
-    <w:p>
-      <w:pPr>
-        <w:rPr>
-          <w:sz w:val="22"/>
-          <w:szCs w:val="22"/>
-        </w:rPr>
-      </w:pPr>
+      <w:r>
+        <w:rPr>
+          <w:sz w:val="22"/>
+          <w:szCs w:val="22"/>
+        </w:rPr>
+        <w:br/>
+      </w:r>
+      <w:r>
+        <w:rPr>
+          <w:sz w:val="22"/>
+          <w:szCs w:val="22"/>
+        </w:rPr>
+        <w:t>A rendszerben minden felhasználó egy meghatározott szerepkörbe tartozik, amely meghatározza a jogosultságait. Például az adminisztrátorok kezelhetik a felhasználókat, míg az orvosok csak a saját időpontjaikat láthatják és módosíthatják. A szerepkörök előre definiáltak, és minden egyes felhasználónak pontosan egy szerepkör van hozzárendelve.</w:t>
+      </w:r>
+    </w:p>
+    <w:p>
+      <w:pPr>
+        <w:rPr>
+          <w:sz w:val="22"/>
+          <w:szCs w:val="22"/>
+        </w:rPr>
+      </w:pPr>
+    </w:p>
+    <w:p>
+      <w:pPr>
+        <w:rPr>
+          <w:sz w:val="22"/>
+          <w:szCs w:val="22"/>
+        </w:rPr>
+      </w:pPr>
+      <w:r>
+        <w:t>Felhasználók (USERS)</w:t>
+      </w:r>
+      <w:r>
+        <w:br/>
+      </w:r>
       <w:r>
         <w:rPr>
           <w:sz w:val="22"/>
@@ -1356,6 +3741,7 @@
         <w:rPr>
           <w:sz w:val="22"/>
           <w:szCs w:val="22"/>
+          <w:u w:val="single"/>
         </w:rPr>
         <w:t>id</w:t>
       </w:r>
@@ -1434,6 +3820,8 @@
       <w:proofErr w:type="spellStart"/>
       <w:r>
         <w:rPr>
+          <w:i/>
+          <w:iCs/>
           <w:sz w:val="22"/>
           <w:szCs w:val="22"/>
         </w:rPr>
@@ -1471,29 +3859,44 @@
           <w:szCs w:val="22"/>
         </w:rPr>
       </w:pPr>
-    </w:p>
-    <w:p>
-      <w:pPr>
-        <w:rPr>
-          <w:sz w:val="22"/>
-          <w:szCs w:val="22"/>
-        </w:rPr>
-      </w:pPr>
-      <w:r>
-        <w:rPr>
-          <w:sz w:val="22"/>
-          <w:szCs w:val="22"/>
-        </w:rPr>
-        <w:t>NAVIGATIONS: a rendszer menüpontjai</w:t>
-      </w:r>
-    </w:p>
-    <w:p>
-      <w:pPr>
-        <w:rPr>
-          <w:sz w:val="22"/>
-          <w:szCs w:val="22"/>
-        </w:rPr>
-      </w:pPr>
+      <w:r>
+        <w:rPr>
+          <w:sz w:val="22"/>
+          <w:szCs w:val="22"/>
+        </w:rPr>
+        <w:lastRenderedPageBreak/>
+        <w:t>Ez a tábla tárolja a rendszer összes regisztrált felhasználóját, függetlenül attól, hogy páciensekről, orvosokról vagy adminisztrátorokról van szó. Minden felhasználónak meg kell adnia a személyes adatait, beleértve az elérhetőségeit és egy biztonságos jelszót. A rendszer biztosítja, hogy egy felhasználónak mindig legyen érvényes szerepköre.</w:t>
+      </w:r>
+    </w:p>
+    <w:p>
+      <w:pPr>
+        <w:rPr>
+          <w:sz w:val="22"/>
+          <w:szCs w:val="22"/>
+        </w:rPr>
+      </w:pPr>
+    </w:p>
+    <w:p>
+      <w:pPr>
+        <w:rPr>
+          <w:sz w:val="22"/>
+          <w:szCs w:val="22"/>
+        </w:rPr>
+      </w:pPr>
+      <w:r>
+        <w:rPr>
+          <w:sz w:val="22"/>
+          <w:szCs w:val="22"/>
+        </w:rPr>
+        <w:t>Navigációs menüpontok (NAVIGATIONS)</w:t>
+      </w:r>
+      <w:r>
+        <w:rPr>
+          <w:sz w:val="22"/>
+          <w:szCs w:val="22"/>
+        </w:rPr>
+        <w:br/>
+      </w:r>
       <w:r>
         <w:rPr>
           <w:sz w:val="22"/>
@@ -1506,6 +3909,7 @@
         <w:rPr>
           <w:sz w:val="22"/>
           <w:szCs w:val="22"/>
+          <w:u w:val="single"/>
         </w:rPr>
         <w:t>navigation_id</w:t>
       </w:r>
@@ -1569,24 +3973,46 @@
     <w:p>
       <w:pPr>
         <w:rPr>
-          <w:sz w:val="22"/>
-          <w:szCs w:val="22"/>
-        </w:rPr>
-      </w:pPr>
-    </w:p>
-    <w:p>
-      <w:pPr>
-        <w:rPr>
-          <w:sz w:val="22"/>
-          <w:szCs w:val="22"/>
-        </w:rPr>
-      </w:pPr>
-      <w:r>
-        <w:rPr>
-          <w:sz w:val="22"/>
-          <w:szCs w:val="22"/>
-        </w:rPr>
-        <w:t>NAVIGATION_ROLES: a menüpontok elérhetősége szerepkörök szerint</w:t>
+          <w:sz w:val="20"/>
+          <w:szCs w:val="20"/>
+        </w:rPr>
+      </w:pPr>
+      <w:r>
+        <w:rPr>
+          <w:sz w:val="22"/>
+          <w:szCs w:val="22"/>
+        </w:rPr>
+        <w:t>A rendszer különböző funkcióit menüpontokon keresztül érhetik el a felhasználók. Minden menüpontnak van egy neve és egy URL-címe, amely meghatározza, hogy melyik oldalra vezet. Egyes menüpontok önállóan léteznek, míg mások egy főmenü alá tartoznak</w:t>
+      </w:r>
+      <w:r>
+        <w:rPr>
+          <w:sz w:val="22"/>
+          <w:szCs w:val="22"/>
+        </w:rPr>
+        <w:t>.</w:t>
+      </w:r>
+    </w:p>
+    <w:p>
+      <w:pPr>
+        <w:rPr>
+          <w:sz w:val="22"/>
+          <w:szCs w:val="22"/>
+        </w:rPr>
+      </w:pPr>
+    </w:p>
+    <w:p>
+      <w:pPr>
+        <w:rPr>
+          <w:sz w:val="22"/>
+          <w:szCs w:val="22"/>
+        </w:rPr>
+      </w:pPr>
+      <w:r>
+        <w:rPr>
+          <w:sz w:val="22"/>
+          <w:szCs w:val="22"/>
+        </w:rPr>
+        <w:t>Menüpont-hozzáférési jogosultságok (NAVIGATION_ROLES)</w:t>
       </w:r>
     </w:p>
     <w:p>
@@ -1608,6 +4034,7 @@
         <w:rPr>
           <w:sz w:val="22"/>
           <w:szCs w:val="22"/>
+          <w:u w:val="single"/>
         </w:rPr>
         <w:t>navigationRole_id</w:t>
       </w:r>
@@ -1638,6 +4065,8 @@
       <w:proofErr w:type="spellStart"/>
       <w:r>
         <w:rPr>
+          <w:i/>
+          <w:iCs/>
           <w:sz w:val="22"/>
           <w:szCs w:val="22"/>
         </w:rPr>
@@ -1654,6 +4083,8 @@
       <w:proofErr w:type="spellStart"/>
       <w:r>
         <w:rPr>
+          <w:i/>
+          <w:iCs/>
           <w:sz w:val="22"/>
           <w:szCs w:val="22"/>
         </w:rPr>
@@ -1675,35 +4106,310 @@
           <w:szCs w:val="22"/>
         </w:rPr>
       </w:pPr>
-    </w:p>
-    <w:p>
-      <w:pPr>
-        <w:rPr>
-          <w:sz w:val="22"/>
-          <w:szCs w:val="22"/>
-        </w:rPr>
-      </w:pPr>
-      <w:r>
-        <w:rPr>
-          <w:sz w:val="22"/>
-          <w:szCs w:val="22"/>
-        </w:rPr>
-        <w:t>PATIENTS: a páciensek listája</w:t>
-      </w:r>
-    </w:p>
-    <w:p>
-      <w:pPr>
-        <w:rPr>
-          <w:sz w:val="22"/>
-          <w:szCs w:val="22"/>
-        </w:rPr>
-      </w:pPr>
-      <w:r>
-        <w:rPr>
-          <w:sz w:val="22"/>
-          <w:szCs w:val="22"/>
-        </w:rPr>
+      <w:r>
+        <w:rPr>
+          <w:sz w:val="22"/>
+          <w:szCs w:val="22"/>
+        </w:rPr>
+        <w:t>Nem minden menüpont érhető el minden felhasználói szerepkör számára. Ebben a táblában van meghatározva, hogy mely szerepkörök milyen menüpontokat láthatnak és használhatnak. Így például a páciensek nem férhetnek hozzá az adminisztrációs funkciókhoz, míg az adminisztrátorok teljes hozzáféréssel rendelkeznek.</w:t>
+      </w:r>
+    </w:p>
+    <w:p>
+      <w:pPr>
+        <w:rPr>
+          <w:sz w:val="22"/>
+          <w:szCs w:val="22"/>
+        </w:rPr>
+      </w:pPr>
+    </w:p>
+    <w:p>
+      <w:pPr>
+        <w:rPr>
+          <w:sz w:val="22"/>
+          <w:szCs w:val="22"/>
+        </w:rPr>
+      </w:pPr>
+      <w:r>
+        <w:t>Páciensek (PATIENTS)</w:t>
+      </w:r>
+      <w:r>
+        <w:br/>
+      </w:r>
+      <w:r>
+        <w:rPr>
+          <w:sz w:val="22"/>
+          <w:szCs w:val="22"/>
+        </w:rPr>
+        <w:t>{</w:t>
+      </w:r>
+      <w:proofErr w:type="spellStart"/>
+      <w:r>
+        <w:rPr>
+          <w:sz w:val="22"/>
+          <w:szCs w:val="22"/>
+          <w:u w:val="single"/>
+        </w:rPr>
+        <w:t>user_id</w:t>
+      </w:r>
+      <w:proofErr w:type="spellEnd"/>
+      <w:r>
+        <w:rPr>
+          <w:sz w:val="22"/>
+          <w:szCs w:val="22"/>
+        </w:rPr>
+        <w:t xml:space="preserve">, </w:t>
+      </w:r>
+      <w:proofErr w:type="spellStart"/>
+      <w:r>
+        <w:rPr>
+          <w:sz w:val="22"/>
+          <w:szCs w:val="22"/>
+        </w:rPr>
+        <w:t>taj_number</w:t>
+      </w:r>
+      <w:proofErr w:type="spellEnd"/>
+      <w:r>
+        <w:rPr>
+          <w:sz w:val="22"/>
+          <w:szCs w:val="22"/>
+        </w:rPr>
+        <w:t xml:space="preserve">, </w:t>
+      </w:r>
+      <w:proofErr w:type="spellStart"/>
+      <w:r>
+        <w:rPr>
+          <w:sz w:val="22"/>
+          <w:szCs w:val="22"/>
+        </w:rPr>
+        <w:t>birth_date</w:t>
+      </w:r>
+      <w:proofErr w:type="spellEnd"/>
+      <w:r>
+        <w:rPr>
+          <w:sz w:val="22"/>
+          <w:szCs w:val="22"/>
+        </w:rPr>
+        <w:t xml:space="preserve">, </w:t>
+      </w:r>
+      <w:proofErr w:type="spellStart"/>
+      <w:r>
+        <w:rPr>
+          <w:sz w:val="22"/>
+          <w:szCs w:val="22"/>
+        </w:rPr>
+        <w:t>address</w:t>
+      </w:r>
+      <w:proofErr w:type="spellEnd"/>
+      <w:r>
+        <w:rPr>
+          <w:sz w:val="22"/>
+          <w:szCs w:val="22"/>
+        </w:rPr>
+        <w:t>}</w:t>
+      </w:r>
+      <w:r>
+        <w:rPr>
+          <w:sz w:val="22"/>
+          <w:szCs w:val="22"/>
+        </w:rPr>
+        <w:br/>
+      </w:r>
+      <w:r>
+        <w:rPr>
+          <w:sz w:val="22"/>
+          <w:szCs w:val="22"/>
+        </w:rPr>
+        <w:t>Ez a tábla tartalmazza a klinikára regisztrált páciensek adatait. Minden páciens rendelkezik egy egyedi azonosítóval, amelyet a rendszerben való azonosításra használunk. Az egészségügyi ellátás biztosítása érdekében itt tároljuk a társadalombiztosítási számukat, a születési dátumukat és lakcímüket is.</w:t>
+      </w:r>
+    </w:p>
+    <w:p>
+      <w:pPr>
+        <w:rPr>
+          <w:sz w:val="22"/>
+          <w:szCs w:val="22"/>
+        </w:rPr>
+      </w:pPr>
+    </w:p>
+    <w:p>
+      <w:pPr>
+        <w:rPr>
+          <w:sz w:val="22"/>
+          <w:szCs w:val="22"/>
+        </w:rPr>
+      </w:pPr>
+      <w:r>
+        <w:t>Orvosi szakterületek (SPECIALIZATIONS)</w:t>
+      </w:r>
+      <w:r>
+        <w:br/>
+      </w:r>
+      <w:r>
+        <w:rPr>
+          <w:sz w:val="22"/>
+          <w:szCs w:val="22"/>
+        </w:rPr>
+        <w:t>{</w:t>
+      </w:r>
+      <w:proofErr w:type="spellStart"/>
+      <w:r>
+        <w:rPr>
+          <w:sz w:val="22"/>
+          <w:szCs w:val="22"/>
+          <w:u w:val="single"/>
+        </w:rPr>
+        <w:t>specialization_id</w:t>
+      </w:r>
+      <w:proofErr w:type="spellEnd"/>
+      <w:r>
+        <w:rPr>
+          <w:sz w:val="22"/>
+          <w:szCs w:val="22"/>
+        </w:rPr>
+        <w:t xml:space="preserve">, </w:t>
+      </w:r>
+      <w:proofErr w:type="spellStart"/>
+      <w:r>
+        <w:rPr>
+          <w:sz w:val="22"/>
+          <w:szCs w:val="22"/>
+        </w:rPr>
+        <w:t>specialization_name</w:t>
+      </w:r>
+      <w:proofErr w:type="spellEnd"/>
+      <w:r>
+        <w:rPr>
+          <w:sz w:val="22"/>
+          <w:szCs w:val="22"/>
+        </w:rPr>
+        <w:t>}</w:t>
+      </w:r>
+      <w:r>
+        <w:rPr>
+          <w:sz w:val="22"/>
+          <w:szCs w:val="22"/>
+        </w:rPr>
+        <w:br/>
+      </w:r>
+      <w:r>
+        <w:rPr>
+          <w:sz w:val="22"/>
+          <w:szCs w:val="22"/>
+        </w:rPr>
+        <w:t>A klinikán dolgozó orvosok különböző szakterületekre specializálódnak, például belgyógyászat, sebészet vagy ortopédia. Ebben a táblában vannak felsorolva ezek a szakterületek</w:t>
+      </w:r>
+      <w:r>
+        <w:rPr>
+          <w:sz w:val="22"/>
+          <w:szCs w:val="22"/>
+        </w:rPr>
+        <w:t>.</w:t>
+      </w:r>
+    </w:p>
+    <w:p>
+      <w:pPr>
+        <w:rPr>
+          <w:sz w:val="22"/>
+          <w:szCs w:val="22"/>
+        </w:rPr>
+      </w:pPr>
+    </w:p>
+    <w:p>
+      <w:pPr>
+        <w:rPr>
+          <w:sz w:val="22"/>
+          <w:szCs w:val="22"/>
+        </w:rPr>
+      </w:pPr>
+      <w:r>
+        <w:t>Orvosok (DOCTORS)</w:t>
+      </w:r>
+      <w:r>
+        <w:br/>
+      </w:r>
+      <w:r>
+        <w:rPr>
+          <w:sz w:val="22"/>
+          <w:szCs w:val="22"/>
+        </w:rPr>
+        <w:t>{</w:t>
+      </w:r>
+      <w:proofErr w:type="spellStart"/>
+      <w:r>
+        <w:rPr>
+          <w:sz w:val="22"/>
+          <w:szCs w:val="22"/>
+          <w:u w:val="single"/>
+        </w:rPr>
+        <w:t>user_id</w:t>
+      </w:r>
+      <w:proofErr w:type="spellEnd"/>
+      <w:r>
+        <w:rPr>
+          <w:sz w:val="22"/>
+          <w:szCs w:val="22"/>
+        </w:rPr>
+        <w:t xml:space="preserve">, </w:t>
+      </w:r>
+      <w:proofErr w:type="spellStart"/>
+      <w:r>
+        <w:rPr>
+          <w:i/>
+          <w:iCs/>
+          <w:sz w:val="22"/>
+          <w:szCs w:val="22"/>
+        </w:rPr>
+        <w:t>specialization_id</w:t>
+      </w:r>
+      <w:proofErr w:type="spellEnd"/>
+      <w:r>
+        <w:rPr>
+          <w:sz w:val="22"/>
+          <w:szCs w:val="22"/>
+        </w:rPr>
+        <w:t>}</w:t>
+      </w:r>
+      <w:r>
+        <w:rPr>
+          <w:sz w:val="22"/>
+          <w:szCs w:val="22"/>
+        </w:rPr>
+        <w:br/>
+      </w:r>
+      <w:r>
+        <w:rPr>
+          <w:sz w:val="22"/>
+          <w:szCs w:val="22"/>
+        </w:rPr>
+        <w:t>Az orvosok adatai ebben a táblában vannak tárolva. Minden orvos egyedi azonosítóval rendelkezik, amely a rendszer többi táblájában is használható azonosításra. Az orvosok csak olyan kezeléseket végezhetnek, amelyek a saját szakterületükhöz tartoznak.</w:t>
+      </w:r>
+    </w:p>
+    <w:p>
+      <w:pPr>
+        <w:rPr>
+          <w:sz w:val="22"/>
+          <w:szCs w:val="22"/>
+        </w:rPr>
+      </w:pPr>
+    </w:p>
+    <w:p>
+      <w:pPr>
+        <w:rPr>
+          <w:sz w:val="22"/>
+          <w:szCs w:val="22"/>
+        </w:rPr>
+      </w:pPr>
+      <w:r>
         <w:lastRenderedPageBreak/>
+        <w:t>Kezelések (TREATMENTS)</w:t>
+      </w:r>
+      <w:r>
+        <w:br/>
+      </w:r>
+      <w:r>
+        <w:rPr>
+          <w:sz w:val="22"/>
+          <w:szCs w:val="22"/>
+        </w:rPr>
         <w:t>{</w:t>
       </w:r>
       <w:proofErr w:type="spellStart"/>
@@ -1711,6 +4417,177 @@
         <w:rPr>
           <w:sz w:val="22"/>
           <w:szCs w:val="22"/>
+          <w:u w:val="single"/>
+        </w:rPr>
+        <w:t>treatment_id</w:t>
+      </w:r>
+      <w:proofErr w:type="spellEnd"/>
+      <w:r>
+        <w:rPr>
+          <w:sz w:val="22"/>
+          <w:szCs w:val="22"/>
+        </w:rPr>
+        <w:t xml:space="preserve">, </w:t>
+      </w:r>
+      <w:proofErr w:type="spellStart"/>
+      <w:r>
+        <w:rPr>
+          <w:i/>
+          <w:iCs/>
+          <w:sz w:val="22"/>
+          <w:szCs w:val="22"/>
+        </w:rPr>
+        <w:t>specialization_id</w:t>
+      </w:r>
+      <w:proofErr w:type="spellEnd"/>
+      <w:r>
+        <w:rPr>
+          <w:sz w:val="22"/>
+          <w:szCs w:val="22"/>
+        </w:rPr>
+        <w:t xml:space="preserve">, </w:t>
+      </w:r>
+      <w:proofErr w:type="spellStart"/>
+      <w:r>
+        <w:rPr>
+          <w:sz w:val="22"/>
+          <w:szCs w:val="22"/>
+        </w:rPr>
+        <w:t>treatment_name</w:t>
+      </w:r>
+      <w:proofErr w:type="spellEnd"/>
+      <w:r>
+        <w:rPr>
+          <w:sz w:val="22"/>
+          <w:szCs w:val="22"/>
+        </w:rPr>
+        <w:t xml:space="preserve">, </w:t>
+      </w:r>
+      <w:proofErr w:type="spellStart"/>
+      <w:r>
+        <w:rPr>
+          <w:sz w:val="22"/>
+          <w:szCs w:val="22"/>
+        </w:rPr>
+        <w:t>treatment_length</w:t>
+      </w:r>
+      <w:proofErr w:type="spellEnd"/>
+      <w:r>
+        <w:rPr>
+          <w:sz w:val="22"/>
+          <w:szCs w:val="22"/>
+        </w:rPr>
+        <w:t xml:space="preserve">, </w:t>
+      </w:r>
+      <w:proofErr w:type="spellStart"/>
+      <w:r>
+        <w:rPr>
+          <w:sz w:val="22"/>
+          <w:szCs w:val="22"/>
+        </w:rPr>
+        <w:t>price</w:t>
+      </w:r>
+      <w:proofErr w:type="spellEnd"/>
+      <w:r>
+        <w:rPr>
+          <w:sz w:val="22"/>
+          <w:szCs w:val="22"/>
+        </w:rPr>
+        <w:t>}</w:t>
+      </w:r>
+      <w:r>
+        <w:rPr>
+          <w:sz w:val="22"/>
+          <w:szCs w:val="22"/>
+        </w:rPr>
+        <w:br/>
+      </w:r>
+      <w:r>
+        <w:rPr>
+          <w:sz w:val="22"/>
+          <w:szCs w:val="22"/>
+        </w:rPr>
+        <w:t>A klinika által nyújtott különböző kezelések listája ebben a táblában található. Minden kezeléshez meghatározott időtartam és ár tartozik, valamint egy szakirány, amely biztosítja, hogy csak a megfelelő szaktudással rendelkező orvosok végezhessék el az adott beavatkozást.</w:t>
+      </w:r>
+    </w:p>
+    <w:p>
+      <w:pPr>
+        <w:rPr>
+          <w:sz w:val="22"/>
+          <w:szCs w:val="22"/>
+        </w:rPr>
+      </w:pPr>
+    </w:p>
+    <w:p>
+      <w:pPr>
+        <w:rPr>
+          <w:lang w:eastAsia="hu-HU"/>
+        </w:rPr>
+      </w:pPr>
+      <w:r>
+        <w:t>Orvosi időpontfoglalások (DOCTOR_APPOINTMENTS)</w:t>
+      </w:r>
+      <w:r>
+        <w:br/>
+      </w:r>
+      <w:r>
+        <w:rPr>
+          <w:sz w:val="22"/>
+          <w:szCs w:val="22"/>
+        </w:rPr>
+        <w:t>{</w:t>
+      </w:r>
+      <w:proofErr w:type="spellStart"/>
+      <w:r>
+        <w:rPr>
+          <w:i/>
+          <w:iCs/>
+          <w:sz w:val="22"/>
+          <w:szCs w:val="22"/>
+          <w:u w:val="single"/>
+        </w:rPr>
+        <w:t>doctor_id</w:t>
+      </w:r>
+      <w:proofErr w:type="spellEnd"/>
+      <w:r>
+        <w:rPr>
+          <w:sz w:val="22"/>
+          <w:szCs w:val="22"/>
+        </w:rPr>
+        <w:t xml:space="preserve">, </w:t>
+      </w:r>
+      <w:proofErr w:type="spellStart"/>
+      <w:r>
+        <w:rPr>
+          <w:sz w:val="22"/>
+          <w:szCs w:val="22"/>
+          <w:u w:val="single"/>
+        </w:rPr>
+        <w:t>start_time</w:t>
+      </w:r>
+      <w:proofErr w:type="spellEnd"/>
+      <w:r>
+        <w:rPr>
+          <w:sz w:val="22"/>
+          <w:szCs w:val="22"/>
+          <w:u w:val="single"/>
+        </w:rPr>
+        <w:t>,</w:t>
+      </w:r>
+      <w:r>
+        <w:rPr>
+          <w:sz w:val="22"/>
+          <w:szCs w:val="22"/>
+        </w:rPr>
+        <w:t xml:space="preserve"> </w:t>
+      </w:r>
+      <w:proofErr w:type="spellStart"/>
+      <w:r>
+        <w:rPr>
+          <w:i/>
+          <w:iCs/>
+          <w:sz w:val="22"/>
+          <w:szCs w:val="22"/>
         </w:rPr>
         <w:t>user_id</w:t>
       </w:r>
@@ -1725,10 +4602,12 @@
       <w:proofErr w:type="spellStart"/>
       <w:r>
         <w:rPr>
-          <w:sz w:val="22"/>
-          <w:szCs w:val="22"/>
-        </w:rPr>
-        <w:t>taj_number</w:t>
+          <w:i/>
+          <w:iCs/>
+          <w:sz w:val="22"/>
+          <w:szCs w:val="22"/>
+        </w:rPr>
+        <w:t>treatment_id</w:t>
       </w:r>
       <w:proofErr w:type="spellEnd"/>
       <w:r>
@@ -1736,423 +4615,117 @@
           <w:sz w:val="22"/>
           <w:szCs w:val="22"/>
         </w:rPr>
+        <w:t xml:space="preserve">, status, </w:t>
+      </w:r>
+      <w:proofErr w:type="spellStart"/>
+      <w:r>
+        <w:rPr>
+          <w:sz w:val="22"/>
+          <w:szCs w:val="22"/>
+        </w:rPr>
+        <w:t>rating</w:t>
+      </w:r>
+      <w:proofErr w:type="spellEnd"/>
+      <w:r>
+        <w:rPr>
+          <w:sz w:val="22"/>
+          <w:szCs w:val="22"/>
+        </w:rPr>
+        <w:t>}</w:t>
+      </w:r>
+    </w:p>
+    <w:p>
+      <w:pPr>
+        <w:rPr>
+          <w:sz w:val="22"/>
+          <w:szCs w:val="22"/>
+          <w:lang w:eastAsia="hu-HU"/>
+        </w:rPr>
+      </w:pPr>
+      <w:bookmarkStart w:id="24" w:name="_Toc99561519"/>
+      <w:r>
+        <w:rPr>
+          <w:sz w:val="22"/>
+          <w:szCs w:val="22"/>
+          <w:lang w:eastAsia="hu-HU"/>
+        </w:rPr>
+        <w:t>A páciensek a rendszerben foglalhatnak időpontokat az orvosokhoz. Minden foglalás tartalmazza az érintett orvos és páciens azonosítóját</w:t>
+      </w:r>
+      <w:r>
+        <w:rPr>
+          <w:sz w:val="22"/>
+          <w:szCs w:val="22"/>
+          <w:lang w:eastAsia="hu-HU"/>
+        </w:rPr>
         <w:t xml:space="preserve">, </w:t>
       </w:r>
+      <w:r>
+        <w:rPr>
+          <w:sz w:val="22"/>
+          <w:szCs w:val="22"/>
+          <w:lang w:eastAsia="hu-HU"/>
+        </w:rPr>
+        <w:t xml:space="preserve">valamint az időpont kezdetét. </w:t>
+      </w:r>
+      <w:r>
+        <w:rPr>
+          <w:sz w:val="22"/>
+          <w:szCs w:val="22"/>
+          <w:lang w:eastAsia="hu-HU"/>
+        </w:rPr>
+        <w:t>A páciens azonosítója akkor kerül a táblába, ha a foglalás megtörténik, ezzel a státusza</w:t>
+      </w:r>
+      <w:r>
+        <w:rPr>
+          <w:sz w:val="22"/>
+          <w:szCs w:val="22"/>
+          <w:lang w:eastAsia="hu-HU"/>
+        </w:rPr>
+        <w:t xml:space="preserve"> „v” (szabad).</w:t>
+      </w:r>
+      <w:r>
+        <w:rPr>
+          <w:sz w:val="22"/>
+          <w:szCs w:val="22"/>
+          <w:lang w:eastAsia="hu-HU"/>
+        </w:rPr>
+        <w:t xml:space="preserve"> </w:t>
+      </w:r>
+      <w:r>
+        <w:rPr>
+          <w:sz w:val="22"/>
+          <w:szCs w:val="22"/>
+          <w:lang w:eastAsia="hu-HU"/>
+        </w:rPr>
+        <w:t xml:space="preserve">Az időpont státusza jelezheti, hogy az aktív, </w:t>
+      </w:r>
       <w:proofErr w:type="spellStart"/>
       <w:r>
         <w:rPr>
           <w:sz w:val="22"/>
           <w:szCs w:val="22"/>
-        </w:rPr>
-        <w:t>birth_date</w:t>
+          <w:lang w:eastAsia="hu-HU"/>
+        </w:rPr>
+        <w:t>törölt</w:t>
       </w:r>
       <w:proofErr w:type="spellEnd"/>
       <w:r>
         <w:rPr>
           <w:sz w:val="22"/>
           <w:szCs w:val="22"/>
-        </w:rPr>
-        <w:t xml:space="preserve">, </w:t>
-      </w:r>
-      <w:proofErr w:type="spellStart"/>
-      <w:r>
-        <w:rPr>
-          <w:sz w:val="22"/>
-          <w:szCs w:val="22"/>
-        </w:rPr>
-        <w:t>address</w:t>
-      </w:r>
-      <w:proofErr w:type="spellEnd"/>
-      <w:r>
-        <w:rPr>
-          <w:sz w:val="22"/>
-          <w:szCs w:val="22"/>
-        </w:rPr>
-        <w:t>}</w:t>
-      </w:r>
-    </w:p>
-    <w:p>
-      <w:pPr>
-        <w:rPr>
-          <w:sz w:val="22"/>
-          <w:szCs w:val="22"/>
-        </w:rPr>
-      </w:pPr>
-    </w:p>
-    <w:p>
-      <w:pPr>
-        <w:rPr>
-          <w:sz w:val="22"/>
-          <w:szCs w:val="22"/>
-        </w:rPr>
-      </w:pPr>
-      <w:r>
-        <w:rPr>
-          <w:sz w:val="22"/>
-          <w:szCs w:val="22"/>
-        </w:rPr>
-        <w:t>SPECIALIZATIONS: az orvosi szakirányok</w:t>
-      </w:r>
-    </w:p>
-    <w:p>
-      <w:pPr>
-        <w:rPr>
-          <w:sz w:val="22"/>
-          <w:szCs w:val="22"/>
-        </w:rPr>
-      </w:pPr>
-      <w:r>
-        <w:rPr>
-          <w:sz w:val="22"/>
-          <w:szCs w:val="22"/>
-        </w:rPr>
-        <w:t>{</w:t>
-      </w:r>
-      <w:proofErr w:type="spellStart"/>
-      <w:r>
-        <w:rPr>
-          <w:sz w:val="22"/>
-          <w:szCs w:val="22"/>
-        </w:rPr>
-        <w:t>specialization_id</w:t>
-      </w:r>
-      <w:proofErr w:type="spellEnd"/>
-      <w:r>
-        <w:rPr>
-          <w:sz w:val="22"/>
-          <w:szCs w:val="22"/>
-        </w:rPr>
-        <w:t xml:space="preserve">, </w:t>
-      </w:r>
-      <w:proofErr w:type="spellStart"/>
-      <w:r>
-        <w:rPr>
-          <w:sz w:val="22"/>
-          <w:szCs w:val="22"/>
-        </w:rPr>
-        <w:t>specialization_name</w:t>
-      </w:r>
-      <w:proofErr w:type="spellEnd"/>
-      <w:r>
-        <w:rPr>
-          <w:sz w:val="22"/>
-          <w:szCs w:val="22"/>
-        </w:rPr>
-        <w:t>}</w:t>
-      </w:r>
-    </w:p>
-    <w:p>
-      <w:pPr>
-        <w:rPr>
-          <w:sz w:val="22"/>
-          <w:szCs w:val="22"/>
-        </w:rPr>
-      </w:pPr>
-    </w:p>
-    <w:p>
-      <w:pPr>
-        <w:rPr>
-          <w:sz w:val="22"/>
-          <w:szCs w:val="22"/>
-        </w:rPr>
-      </w:pPr>
-      <w:r>
-        <w:rPr>
-          <w:sz w:val="22"/>
-          <w:szCs w:val="22"/>
-        </w:rPr>
-        <w:t>DOCTORS: az orvosok listája</w:t>
-      </w:r>
-    </w:p>
-    <w:p>
-      <w:pPr>
-        <w:rPr>
-          <w:sz w:val="22"/>
-          <w:szCs w:val="22"/>
-        </w:rPr>
-      </w:pPr>
-      <w:r>
-        <w:rPr>
-          <w:sz w:val="22"/>
-          <w:szCs w:val="22"/>
-        </w:rPr>
-        <w:t>{</w:t>
-      </w:r>
-      <w:proofErr w:type="spellStart"/>
-      <w:r>
-        <w:rPr>
-          <w:sz w:val="22"/>
-          <w:szCs w:val="22"/>
-        </w:rPr>
-        <w:t>user_id</w:t>
-      </w:r>
-      <w:proofErr w:type="spellEnd"/>
-      <w:r>
-        <w:rPr>
-          <w:sz w:val="22"/>
-          <w:szCs w:val="22"/>
-        </w:rPr>
-        <w:t xml:space="preserve">, </w:t>
-      </w:r>
-      <w:proofErr w:type="spellStart"/>
-      <w:r>
-        <w:rPr>
-          <w:sz w:val="22"/>
-          <w:szCs w:val="22"/>
-        </w:rPr>
-        <w:t>specialization_id</w:t>
-      </w:r>
-      <w:proofErr w:type="spellEnd"/>
-      <w:r>
-        <w:rPr>
-          <w:sz w:val="22"/>
-          <w:szCs w:val="22"/>
-        </w:rPr>
-        <w:t>}</w:t>
-      </w:r>
-    </w:p>
-    <w:p>
-      <w:pPr>
-        <w:rPr>
-          <w:sz w:val="22"/>
-          <w:szCs w:val="22"/>
-        </w:rPr>
-      </w:pPr>
-    </w:p>
-    <w:p>
-      <w:pPr>
-        <w:rPr>
-          <w:sz w:val="22"/>
-          <w:szCs w:val="22"/>
-        </w:rPr>
-      </w:pPr>
-      <w:r>
-        <w:rPr>
-          <w:sz w:val="22"/>
-          <w:szCs w:val="22"/>
-        </w:rPr>
-        <w:t>TREATMENTS: elérhető kezelések</w:t>
-      </w:r>
-    </w:p>
-    <w:p>
-      <w:pPr>
-        <w:rPr>
-          <w:sz w:val="22"/>
-          <w:szCs w:val="22"/>
-        </w:rPr>
-      </w:pPr>
-      <w:r>
-        <w:rPr>
-          <w:sz w:val="22"/>
-          <w:szCs w:val="22"/>
-        </w:rPr>
-        <w:t>{</w:t>
-      </w:r>
-      <w:proofErr w:type="spellStart"/>
-      <w:r>
-        <w:rPr>
-          <w:sz w:val="22"/>
-          <w:szCs w:val="22"/>
-        </w:rPr>
-        <w:t>treatment_id</w:t>
-      </w:r>
-      <w:proofErr w:type="spellEnd"/>
-      <w:r>
-        <w:rPr>
-          <w:sz w:val="22"/>
-          <w:szCs w:val="22"/>
-        </w:rPr>
-        <w:t xml:space="preserve">, </w:t>
-      </w:r>
-      <w:proofErr w:type="spellStart"/>
-      <w:r>
-        <w:rPr>
-          <w:sz w:val="22"/>
-          <w:szCs w:val="22"/>
-        </w:rPr>
-        <w:t>specialization_id</w:t>
-      </w:r>
-      <w:proofErr w:type="spellEnd"/>
-      <w:r>
-        <w:rPr>
-          <w:sz w:val="22"/>
-          <w:szCs w:val="22"/>
-        </w:rPr>
-        <w:t xml:space="preserve">, </w:t>
-      </w:r>
-      <w:proofErr w:type="spellStart"/>
-      <w:r>
-        <w:rPr>
-          <w:sz w:val="22"/>
-          <w:szCs w:val="22"/>
-        </w:rPr>
-        <w:t>treatment_name</w:t>
-      </w:r>
-      <w:proofErr w:type="spellEnd"/>
-      <w:r>
-        <w:rPr>
-          <w:sz w:val="22"/>
-          <w:szCs w:val="22"/>
-        </w:rPr>
-        <w:t xml:space="preserve">, </w:t>
-      </w:r>
-      <w:proofErr w:type="spellStart"/>
-      <w:r>
-        <w:rPr>
-          <w:sz w:val="22"/>
-          <w:szCs w:val="22"/>
-        </w:rPr>
-        <w:t>treatment_length</w:t>
-      </w:r>
-      <w:proofErr w:type="spellEnd"/>
-      <w:r>
-        <w:rPr>
-          <w:sz w:val="22"/>
-          <w:szCs w:val="22"/>
-        </w:rPr>
-        <w:t xml:space="preserve">, </w:t>
-      </w:r>
-      <w:proofErr w:type="spellStart"/>
-      <w:r>
-        <w:rPr>
-          <w:sz w:val="22"/>
-          <w:szCs w:val="22"/>
-        </w:rPr>
-        <w:t>price</w:t>
-      </w:r>
-      <w:proofErr w:type="spellEnd"/>
-      <w:r>
-        <w:rPr>
-          <w:sz w:val="22"/>
-          <w:szCs w:val="22"/>
-        </w:rPr>
-        <w:t>}</w:t>
-      </w:r>
-    </w:p>
-    <w:p>
-      <w:pPr>
-        <w:rPr>
-          <w:sz w:val="22"/>
-          <w:szCs w:val="22"/>
-        </w:rPr>
-      </w:pPr>
-    </w:p>
-    <w:p>
-      <w:pPr>
-        <w:rPr>
-          <w:sz w:val="22"/>
-          <w:szCs w:val="22"/>
-        </w:rPr>
-      </w:pPr>
-      <w:r>
-        <w:rPr>
-          <w:sz w:val="22"/>
-          <w:szCs w:val="22"/>
-        </w:rPr>
-        <w:t>DOCTOR_APPOINTMENTS: a foglalható időpontok</w:t>
-      </w:r>
-    </w:p>
-    <w:p>
-      <w:pPr>
-        <w:rPr>
           <w:lang w:eastAsia="hu-HU"/>
         </w:rPr>
-      </w:pPr>
-      <w:r>
-        <w:rPr>
-          <w:sz w:val="22"/>
-          <w:szCs w:val="22"/>
-        </w:rPr>
-        <w:t>{</w:t>
-      </w:r>
-      <w:proofErr w:type="spellStart"/>
-      <w:r>
-        <w:rPr>
-          <w:sz w:val="22"/>
-          <w:szCs w:val="22"/>
-        </w:rPr>
-        <w:t>doctor_id</w:t>
-      </w:r>
-      <w:proofErr w:type="spellEnd"/>
-      <w:r>
-        <w:rPr>
-          <w:sz w:val="22"/>
-          <w:szCs w:val="22"/>
-        </w:rPr>
-        <w:t xml:space="preserve">, </w:t>
-      </w:r>
-      <w:proofErr w:type="spellStart"/>
-      <w:r>
-        <w:rPr>
-          <w:sz w:val="22"/>
-          <w:szCs w:val="22"/>
-        </w:rPr>
-        <w:t>start_time</w:t>
-      </w:r>
-      <w:proofErr w:type="spellEnd"/>
-      <w:r>
-        <w:rPr>
-          <w:sz w:val="22"/>
-          <w:szCs w:val="22"/>
-        </w:rPr>
-        <w:t xml:space="preserve">, </w:t>
-      </w:r>
-      <w:proofErr w:type="spellStart"/>
-      <w:r>
-        <w:rPr>
-          <w:sz w:val="22"/>
-          <w:szCs w:val="22"/>
-        </w:rPr>
-        <w:t>user_id</w:t>
-      </w:r>
-      <w:proofErr w:type="spellEnd"/>
-      <w:r>
-        <w:rPr>
-          <w:sz w:val="22"/>
-          <w:szCs w:val="22"/>
-        </w:rPr>
-        <w:t xml:space="preserve">, </w:t>
-      </w:r>
-      <w:proofErr w:type="spellStart"/>
-      <w:r>
-        <w:rPr>
-          <w:sz w:val="22"/>
-          <w:szCs w:val="22"/>
-        </w:rPr>
-        <w:t>treatment_id</w:t>
-      </w:r>
-      <w:proofErr w:type="spellEnd"/>
-      <w:r>
-        <w:rPr>
-          <w:sz w:val="22"/>
-          <w:szCs w:val="22"/>
-        </w:rPr>
-        <w:t xml:space="preserve">, status, </w:t>
-      </w:r>
-      <w:proofErr w:type="spellStart"/>
-      <w:r>
-        <w:rPr>
-          <w:sz w:val="22"/>
-          <w:szCs w:val="22"/>
-        </w:rPr>
-        <w:t>rating</w:t>
-      </w:r>
-      <w:proofErr w:type="spellEnd"/>
-      <w:r>
-        <w:rPr>
-          <w:sz w:val="22"/>
-          <w:szCs w:val="22"/>
-        </w:rPr>
-        <w:t>}</w:t>
-      </w:r>
-    </w:p>
-    <w:p>
-      <w:pPr>
-        <w:rPr>
+        <w:t xml:space="preserve"> vagy lezárt. A rendszer lehetőséget biztosít a kezelések értékelésére is, így a páciensek visszajelzést adhatnak az ellátás minőségéről.</w:t>
+      </w:r>
+    </w:p>
+    <w:p>
+      <w:pPr>
+        <w:rPr>
+          <w:sz w:val="22"/>
+          <w:szCs w:val="22"/>
           <w:lang w:eastAsia="hu-HU"/>
         </w:rPr>
       </w:pPr>
-      <w:bookmarkStart w:id="9" w:name="_Toc99561519"/>
     </w:p>
     <w:p>
       <w:pPr>
@@ -2162,12 +4735,14 @@
           <w:lang w:eastAsia="hu-HU"/>
         </w:rPr>
       </w:pPr>
+      <w:bookmarkStart w:id="25" w:name="_Toc190513553"/>
       <w:r>
         <w:rPr>
           <w:lang w:eastAsia="hu-HU"/>
         </w:rPr>
         <w:t>Egyed kapcsolat diagram</w:t>
       </w:r>
+      <w:bookmarkEnd w:id="25"/>
     </w:p>
     <w:p>
       <w:pPr>
@@ -2184,29 +4759,33 @@
           <w:lang w:eastAsia="hu-HU"/>
         </w:rPr>
       </w:pPr>
-      <w:r>
-        <w:rPr>
+      <w:bookmarkStart w:id="26" w:name="_Toc190513554"/>
+      <w:r>
+        <w:rPr>
+          <w:noProof/>
           <w:lang w:eastAsia="hu-HU"/>
         </w:rPr>
-        <w:t>Kapcsolati ábra</w:t>
-      </w:r>
-      <w:bookmarkEnd w:id="9"/>
-    </w:p>
-    <w:p>
-      <w:pPr>
-        <w:rPr>
-          <w:lang w:eastAsia="hu-HU"/>
-        </w:rPr>
-      </w:pPr>
-      <w:r>
-        <w:rPr>
-          <w:lang w:eastAsia="hu-HU"/>
-        </w:rPr>
         <w:drawing>
-          <wp:inline distT="0" distB="0" distL="0" distR="0" wp14:anchorId="1816FAA4" wp14:editId="1BEABC57">
-            <wp:extent cx="5760720" cy="3903345"/>
-            <wp:effectExtent l="0" t="0" r="0" b="1905"/>
-            <wp:docPr id="1" name="Kép 1"/>
+          <wp:anchor distT="0" distB="0" distL="114300" distR="114300" simplePos="0" relativeHeight="251658240" behindDoc="1" locked="0" layoutInCell="1" allowOverlap="1" wp14:anchorId="0304BFE3" wp14:editId="1698D536">
+            <wp:simplePos x="0" y="0"/>
+            <wp:positionH relativeFrom="column">
+              <wp:posOffset>-410845</wp:posOffset>
+            </wp:positionH>
+            <wp:positionV relativeFrom="paragraph">
+              <wp:posOffset>473075</wp:posOffset>
+            </wp:positionV>
+            <wp:extent cx="6721475" cy="3873500"/>
+            <wp:effectExtent l="0" t="0" r="3175" b="0"/>
+            <wp:wrapTight wrapText="bothSides">
+              <wp:wrapPolygon edited="0">
+                <wp:start x="0" y="0"/>
+                <wp:lineTo x="0" y="21458"/>
+                <wp:lineTo x="21549" y="21458"/>
+                <wp:lineTo x="21549" y="0"/>
+                <wp:lineTo x="0" y="0"/>
+              </wp:wrapPolygon>
+            </wp:wrapTight>
+            <wp:docPr id="3" name="Kép 3"/>
             <wp:cNvGraphicFramePr>
               <a:graphicFrameLocks xmlns:a="http://schemas.openxmlformats.org/drawingml/2006/main" noChangeAspect="1"/>
             </wp:cNvGraphicFramePr>
@@ -2214,30 +4793,75 @@
               <a:graphicData uri="http://schemas.openxmlformats.org/drawingml/2006/picture">
                 <pic:pic xmlns:pic="http://schemas.openxmlformats.org/drawingml/2006/picture">
                   <pic:nvPicPr>
-                    <pic:cNvPr id="1" name=""/>
-                    <pic:cNvPicPr/>
+                    <pic:cNvPr id="0" name="Picture 2"/>
+                    <pic:cNvPicPr>
+                      <a:picLocks noChangeAspect="1" noChangeArrowheads="1"/>
+                    </pic:cNvPicPr>
                   </pic:nvPicPr>
-                  <pic:blipFill>
-                    <a:blip r:embed="rId5"/>
-                    <a:stretch>
-                      <a:fillRect/>
-                    </a:stretch>
+                  <pic:blipFill rotWithShape="1">
+                    <a:blip r:embed="rId8" cstate="print">
+                      <a:extLst>
+                        <a:ext uri="{28A0092B-C50C-407E-A947-70E740481C1C}">
+                          <a14:useLocalDpi xmlns:a14="http://schemas.microsoft.com/office/drawing/2010/main" val="0"/>
+                        </a:ext>
+                      </a:extLst>
+                    </a:blip>
+                    <a:srcRect l="8351" t="7019" r="5365" b="4388"/>
+                    <a:stretch/>
                   </pic:blipFill>
-                  <pic:spPr>
+                  <pic:spPr bwMode="auto">
                     <a:xfrm>
                       <a:off x="0" y="0"/>
-                      <a:ext cx="5760720" cy="3903345"/>
+                      <a:ext cx="6721475" cy="3873500"/>
                     </a:xfrm>
                     <a:prstGeom prst="rect">
                       <a:avLst/>
                     </a:prstGeom>
+                    <a:noFill/>
+                    <a:ln>
+                      <a:noFill/>
+                    </a:ln>
+                    <a:extLst>
+                      <a:ext uri="{53640926-AAD7-44D8-BBD7-CCE9431645EC}">
+                        <a14:shadowObscured xmlns:a14="http://schemas.microsoft.com/office/drawing/2010/main"/>
+                      </a:ext>
+                    </a:extLst>
                   </pic:spPr>
                 </pic:pic>
               </a:graphicData>
             </a:graphic>
-          </wp:inline>
+            <wp14:sizeRelH relativeFrom="margin">
+              <wp14:pctWidth>0</wp14:pctWidth>
+            </wp14:sizeRelH>
+            <wp14:sizeRelV relativeFrom="margin">
+              <wp14:pctHeight>0</wp14:pctHeight>
+            </wp14:sizeRelV>
+          </wp:anchor>
         </w:drawing>
       </w:r>
+      <w:r>
+        <w:rPr>
+          <w:lang w:eastAsia="hu-HU"/>
+        </w:rPr>
+        <w:t>Kapcsolati ábra</w:t>
+      </w:r>
+      <w:bookmarkEnd w:id="24"/>
+      <w:bookmarkEnd w:id="26"/>
+    </w:p>
+    <w:p>
+      <w:pPr>
+        <w:rPr>
+          <w:noProof/>
+          <w:lang w:eastAsia="hu-HU"/>
+        </w:rPr>
+      </w:pPr>
+    </w:p>
+    <w:p>
+      <w:pPr>
+        <w:rPr>
+          <w:lang w:eastAsia="hu-HU"/>
+        </w:rPr>
+      </w:pPr>
     </w:p>
     <w:p>
       <w:pPr>
@@ -2253,26 +4877,29 @@
       <w:pPr>
         <w:pStyle w:val="Cmsor3"/>
       </w:pPr>
-      <w:r>
-        <w:lastRenderedPageBreak/>
+      <w:bookmarkStart w:id="27" w:name="_Toc190513555"/>
+      <w:r>
         <w:t>T</w:t>
       </w:r>
       <w:r>
         <w:t>áblák szerkezete a tábla szintű megszorításokkal</w:t>
       </w:r>
+      <w:bookmarkEnd w:id="27"/>
       <w:r>
         <w:t xml:space="preserve"> </w:t>
       </w:r>
-      <w:bookmarkStart w:id="10" w:name="_Toc99561520"/>
+      <w:bookmarkStart w:id="28" w:name="_Toc99561520"/>
     </w:p>
     <w:p/>
     <w:p>
       <w:pPr>
         <w:pStyle w:val="Cmsor3"/>
       </w:pPr>
+      <w:bookmarkStart w:id="29" w:name="_Toc190513556"/>
       <w:r>
         <w:t>Fogalmak</w:t>
       </w:r>
+      <w:bookmarkEnd w:id="29"/>
       <w:r>
         <w:tab/>
       </w:r>
@@ -2282,64 +4909,78 @@
       <w:pPr>
         <w:pStyle w:val="Cmsor3"/>
       </w:pPr>
+      <w:bookmarkStart w:id="30" w:name="_Toc190513557"/>
       <w:r>
         <w:t>Hasznos lekérdezések</w:t>
       </w:r>
+      <w:bookmarkEnd w:id="30"/>
     </w:p>
     <w:p/>
     <w:p>
       <w:pPr>
         <w:pStyle w:val="Cmsor3"/>
       </w:pPr>
+      <w:bookmarkStart w:id="31" w:name="_Toc190513558"/>
       <w:r>
         <w:t>Beépítendő megszorítások</w:t>
       </w:r>
+      <w:bookmarkEnd w:id="31"/>
     </w:p>
     <w:p/>
     <w:p>
       <w:pPr>
         <w:pStyle w:val="Cmsor3"/>
       </w:pPr>
+      <w:bookmarkStart w:id="32" w:name="_Toc190513559"/>
       <w:r>
         <w:t>Megvalósítás</w:t>
       </w:r>
+      <w:bookmarkEnd w:id="32"/>
     </w:p>
     <w:p/>
     <w:p>
       <w:pPr>
         <w:pStyle w:val="Cmsor3"/>
       </w:pPr>
+      <w:bookmarkStart w:id="33" w:name="_Toc190513560"/>
       <w:r>
         <w:t>Scriptek</w:t>
       </w:r>
+      <w:bookmarkEnd w:id="33"/>
     </w:p>
     <w:p/>
     <w:p>
       <w:pPr>
         <w:pStyle w:val="Cmsor3"/>
       </w:pPr>
+      <w:bookmarkStart w:id="34" w:name="_Toc190513561"/>
       <w:r>
         <w:t>Teszt adatok</w:t>
       </w:r>
+      <w:bookmarkEnd w:id="34"/>
     </w:p>
     <w:p/>
     <w:p>
       <w:pPr>
         <w:pStyle w:val="Cmsor3"/>
       </w:pPr>
+      <w:bookmarkStart w:id="35" w:name="_Toc190513562"/>
       <w:r>
         <w:t>Továbbfejlesztési ötletek</w:t>
       </w:r>
+      <w:bookmarkEnd w:id="35"/>
     </w:p>
     <w:p/>
     <w:p>
       <w:pPr>
         <w:pStyle w:val="Cmsor2"/>
       </w:pPr>
+      <w:bookmarkStart w:id="36" w:name="_Toc190513563"/>
       <w:r>
         <w:t>Backend</w:t>
       </w:r>
-      <w:bookmarkEnd w:id="10"/>
+      <w:bookmarkEnd w:id="28"/>
+      <w:bookmarkEnd w:id="36"/>
     </w:p>
     <w:p>
       <w:pPr>
@@ -2355,7 +4996,8 @@
           <w:lang w:eastAsia="hu-HU"/>
         </w:rPr>
       </w:pPr>
-      <w:bookmarkStart w:id="11" w:name="_Toc99561521"/>
+      <w:bookmarkStart w:id="37" w:name="_Toc99561521"/>
+      <w:bookmarkStart w:id="38" w:name="_Toc190513564"/>
       <w:r>
         <w:rPr>
           <w:lang w:eastAsia="hu-HU"/>
@@ -2369,7 +5011,8 @@
         </w:rPr>
         <w:t>Controllerek</w:t>
       </w:r>
-      <w:bookmarkEnd w:id="11"/>
+      <w:bookmarkEnd w:id="37"/>
+      <w:bookmarkEnd w:id="38"/>
       <w:proofErr w:type="spellEnd"/>
     </w:p>
     <w:p>
@@ -2379,14 +5022,16 @@
           <w:lang w:eastAsia="hu-HU"/>
         </w:rPr>
       </w:pPr>
-      <w:bookmarkStart w:id="12" w:name="_Toc99561522"/>
+      <w:bookmarkStart w:id="39" w:name="_Toc99561522"/>
+      <w:bookmarkStart w:id="40" w:name="_Toc190513565"/>
       <w:r>
         <w:rPr>
           <w:lang w:eastAsia="hu-HU"/>
         </w:rPr>
         <w:t>API végpontok</w:t>
       </w:r>
-      <w:bookmarkEnd w:id="12"/>
+      <w:bookmarkEnd w:id="39"/>
+      <w:bookmarkEnd w:id="40"/>
     </w:p>
     <w:p>
       <w:pPr>
@@ -2426,23 +5071,26 @@
       <w:pPr>
         <w:pStyle w:val="Cmsor2"/>
       </w:pPr>
-      <w:bookmarkStart w:id="13" w:name="_Toc99561523"/>
-      <w:r>
-        <w:lastRenderedPageBreak/>
+      <w:bookmarkStart w:id="41" w:name="_Toc99561523"/>
+      <w:bookmarkStart w:id="42" w:name="_Toc190513566"/>
+      <w:r>
         <w:t>Frontend</w:t>
       </w:r>
-      <w:bookmarkEnd w:id="13"/>
+      <w:bookmarkEnd w:id="41"/>
+      <w:bookmarkEnd w:id="42"/>
     </w:p>
     <w:p>
       <w:pPr>
         <w:pStyle w:val="Cmsor2"/>
       </w:pPr>
-      <w:bookmarkStart w:id="14" w:name="_Toc99561524"/>
+      <w:bookmarkStart w:id="43" w:name="_Toc99561524"/>
+      <w:bookmarkStart w:id="44" w:name="_Toc190513567"/>
       <w:proofErr w:type="spellStart"/>
       <w:r>
         <w:t>Reszponzivitás</w:t>
       </w:r>
-      <w:bookmarkEnd w:id="14"/>
+      <w:bookmarkEnd w:id="43"/>
+      <w:bookmarkEnd w:id="44"/>
       <w:proofErr w:type="spellEnd"/>
     </w:p>
     <w:p>
@@ -2474,12 +5122,14 @@
       <w:pPr>
         <w:pStyle w:val="Cmsor1"/>
       </w:pPr>
-      <w:bookmarkStart w:id="15" w:name="_Toc99561525"/>
+      <w:bookmarkStart w:id="45" w:name="_Toc99561525"/>
+      <w:bookmarkStart w:id="46" w:name="_Toc190513568"/>
       <w:r>
         <w:lastRenderedPageBreak/>
         <w:t>Tesztelés</w:t>
       </w:r>
-      <w:bookmarkEnd w:id="15"/>
+      <w:bookmarkEnd w:id="45"/>
+      <w:bookmarkEnd w:id="46"/>
     </w:p>
     <w:p>
       <w:pPr>
@@ -3256,12 +5906,14 @@
       <w:pPr>
         <w:pStyle w:val="Cmsor1"/>
       </w:pPr>
-      <w:bookmarkStart w:id="16" w:name="_Toc99561526"/>
+      <w:bookmarkStart w:id="47" w:name="_Toc99561526"/>
+      <w:bookmarkStart w:id="48" w:name="_Toc190513569"/>
       <w:r>
         <w:lastRenderedPageBreak/>
         <w:t>Fejlesztési lehetőségek</w:t>
       </w:r>
-      <w:bookmarkEnd w:id="16"/>
+      <w:bookmarkEnd w:id="47"/>
+      <w:bookmarkEnd w:id="48"/>
     </w:p>
     <w:p>
       <w:pPr>
@@ -3275,15 +5927,18 @@
       <w:pPr>
         <w:pStyle w:val="Cmsor1"/>
       </w:pPr>
-      <w:bookmarkStart w:id="17" w:name="_Toc99561527"/>
+      <w:bookmarkStart w:id="49" w:name="_Toc99561527"/>
+      <w:bookmarkStart w:id="50" w:name="_Toc190513570"/>
       <w:r>
         <w:lastRenderedPageBreak/>
         <w:t>Irodalomjegyzék</w:t>
       </w:r>
-      <w:bookmarkEnd w:id="17"/>
+      <w:bookmarkEnd w:id="49"/>
+      <w:bookmarkEnd w:id="50"/>
     </w:p>
     <w:p/>
     <w:sectPr>
+      <w:footerReference w:type="default" r:id="rId9"/>
       <w:pgSz w:w="11906" w:h="16838"/>
       <w:pgMar w:top="1417" w:right="1417" w:bottom="1417" w:left="1417" w:header="708" w:footer="708" w:gutter="0"/>
       <w:cols w:space="708"/>
@@ -3291,6 +5946,111 @@
     </w:sectPr>
   </w:body>
 </w:document>
+</file>
+
+<file path=word/endnotes.xml><?xml version="1.0" encoding="utf-8"?>
+<w:endnotes xmlns:wpc="http://schemas.microsoft.com/office/word/2010/wordprocessingCanvas" xmlns:cx="http://schemas.microsoft.com/office/drawing/2014/chartex" xmlns:cx1="http://schemas.microsoft.com/office/drawing/2015/9/8/chartex" xmlns:cx2="http://schemas.microsoft.com/office/drawing/2015/10/21/chartex" xmlns:cx3="http://schemas.microsoft.com/office/drawing/2016/5/9/chartex" xmlns:cx4="http://schemas.microsoft.com/office/drawing/2016/5/10/chartex" xmlns:cx5="http://schemas.microsoft.com/office/drawing/2016/5/11/chartex" xmlns:cx6="http://schemas.microsoft.com/office/drawing/2016/5/12/chartex" xmlns:cx7="http://schemas.microsoft.com/office/drawing/2016/5/13/chartex" xmlns:cx8="http://schemas.microsoft.com/office/drawing/2016/5/14/chartex" xmlns:mc="http://schemas.openxmlformats.org/markup-compatibility/2006" xmlns:aink="http://schemas.microsoft.com/office/drawing/2016/ink" xmlns:am3d="http://schemas.microsoft.com/office/drawing/2017/model3d" xmlns:o="urn:schemas-microsoft-com:office:office" xmlns:oel="http://schemas.microsoft.com/office/2019/extlst" xmlns:r="http://schemas.openxmlformats.org/officeDocument/2006/relationships" xmlns:m="http://schemas.openxmlformats.org/officeDocument/2006/math" xmlns:v="urn:schemas-microsoft-com:vml" xmlns:wp14="http://schemas.microsoft.com/office/word/2010/wordprocessingDrawing" xmlns:wp="http://schemas.openxmlformats.org/drawingml/2006/wordprocessingDrawing" xmlns:w10="urn:schemas-microsoft-com:office:word" xmlns:w="http://schemas.openxmlformats.org/wordprocessingml/2006/main" xmlns:w14="http://schemas.microsoft.com/office/word/2010/wordml" xmlns:w15="http://schemas.microsoft.com/office/word/2012/wordml" xmlns:w16cex="http://schemas.microsoft.com/office/word/2018/wordml/cex" xmlns:w16cid="http://schemas.microsoft.com/office/word/2016/wordml/cid" xmlns:w16="http://schemas.microsoft.com/office/word/2018/wordml" xmlns:w16sdtdh="http://schemas.microsoft.com/office/word/2020/wordml/sdtdatahash" xmlns:w16se="http://schemas.microsoft.com/office/word/2015/wordml/symex" xmlns:wpg="http://schemas.microsoft.com/office/word/2010/wordprocessingGroup" xmlns:wpi="http://schemas.microsoft.com/office/word/2010/wordprocessingInk" xmlns:wne="http://schemas.microsoft.com/office/word/2006/wordml" xmlns:wps="http://schemas.microsoft.com/office/word/2010/wordprocessingShape" mc:Ignorable="w14 w15 w16se w16cid w16 w16cex w16sdtdh wp14">
+  <w:endnote w:type="separator" w:id="-1">
+    <w:p>
+      <w:pPr>
+        <w:spacing w:line="240" w:lineRule="auto"/>
+      </w:pPr>
+      <w:r>
+        <w:separator/>
+      </w:r>
+    </w:p>
+  </w:endnote>
+  <w:endnote w:type="continuationSeparator" w:id="0">
+    <w:p>
+      <w:pPr>
+        <w:spacing w:line="240" w:lineRule="auto"/>
+      </w:pPr>
+      <w:r>
+        <w:continuationSeparator/>
+      </w:r>
+    </w:p>
+  </w:endnote>
+</w:endnotes>
+</file>
+
+<file path=word/footer1.xml><?xml version="1.0" encoding="utf-8"?>
+<w:ftr xmlns:wpc="http://schemas.microsoft.com/office/word/2010/wordprocessingCanvas" xmlns:cx="http://schemas.microsoft.com/office/drawing/2014/chartex" xmlns:cx1="http://schemas.microsoft.com/office/drawing/2015/9/8/chartex" xmlns:cx2="http://schemas.microsoft.com/office/drawing/2015/10/21/chartex" xmlns:cx3="http://schemas.microsoft.com/office/drawing/2016/5/9/chartex" xmlns:cx4="http://schemas.microsoft.com/office/drawing/2016/5/10/chartex" xmlns:cx5="http://schemas.microsoft.com/office/drawing/2016/5/11/chartex" xmlns:cx6="http://schemas.microsoft.com/office/drawing/2016/5/12/chartex" xmlns:cx7="http://schemas.microsoft.com/office/drawing/2016/5/13/chartex" xmlns:cx8="http://schemas.microsoft.com/office/drawing/2016/5/14/chartex" xmlns:mc="http://schemas.openxmlformats.org/markup-compatibility/2006" xmlns:aink="http://schemas.microsoft.com/office/drawing/2016/ink" xmlns:am3d="http://schemas.microsoft.com/office/drawing/2017/model3d" xmlns:o="urn:schemas-microsoft-com:office:office" xmlns:oel="http://schemas.microsoft.com/office/2019/extlst" xmlns:r="http://schemas.openxmlformats.org/officeDocument/2006/relationships" xmlns:m="http://schemas.openxmlformats.org/officeDocument/2006/math" xmlns:v="urn:schemas-microsoft-com:vml" xmlns:wp14="http://schemas.microsoft.com/office/word/2010/wordprocessingDrawing" xmlns:wp="http://schemas.openxmlformats.org/drawingml/2006/wordprocessingDrawing" xmlns:w10="urn:schemas-microsoft-com:office:word" xmlns:w="http://schemas.openxmlformats.org/wordprocessingml/2006/main" xmlns:w14="http://schemas.microsoft.com/office/word/2010/wordml" xmlns:w15="http://schemas.microsoft.com/office/word/2012/wordml" xmlns:w16cex="http://schemas.microsoft.com/office/word/2018/wordml/cex" xmlns:w16cid="http://schemas.microsoft.com/office/word/2016/wordml/cid" xmlns:w16="http://schemas.microsoft.com/office/word/2018/wordml" xmlns:w16sdtdh="http://schemas.microsoft.com/office/word/2020/wordml/sdtdatahash" xmlns:w16se="http://schemas.microsoft.com/office/word/2015/wordml/symex" xmlns:wpg="http://schemas.microsoft.com/office/word/2010/wordprocessingGroup" xmlns:wpi="http://schemas.microsoft.com/office/word/2010/wordprocessingInk" xmlns:wne="http://schemas.microsoft.com/office/word/2006/wordml" xmlns:wps="http://schemas.microsoft.com/office/word/2010/wordprocessingShape" mc:Ignorable="w14 w15 w16se w16cid w16 w16cex w16sdtdh wp14">
+  <w:p>
+    <w:pPr>
+      <w:pStyle w:val="llb"/>
+      <w:jc w:val="center"/>
+      <w:rPr>
+        <w:caps/>
+        <w:color w:val="156082" w:themeColor="accent1"/>
+      </w:rPr>
+    </w:pPr>
+    <w:r>
+      <w:rPr>
+        <w:caps/>
+        <w:color w:val="156082" w:themeColor="accent1"/>
+      </w:rPr>
+      <w:fldChar w:fldCharType="begin"/>
+    </w:r>
+    <w:r>
+      <w:rPr>
+        <w:caps/>
+        <w:color w:val="156082" w:themeColor="accent1"/>
+      </w:rPr>
+      <w:instrText>PAGE   \* MERGEFORMAT</w:instrText>
+    </w:r>
+    <w:r>
+      <w:rPr>
+        <w:caps/>
+        <w:color w:val="156082" w:themeColor="accent1"/>
+      </w:rPr>
+      <w:fldChar w:fldCharType="separate"/>
+    </w:r>
+    <w:r>
+      <w:rPr>
+        <w:caps/>
+        <w:color w:val="156082" w:themeColor="accent1"/>
+      </w:rPr>
+      <w:t>2</w:t>
+    </w:r>
+    <w:r>
+      <w:rPr>
+        <w:caps/>
+        <w:color w:val="156082" w:themeColor="accent1"/>
+      </w:rPr>
+      <w:fldChar w:fldCharType="end"/>
+    </w:r>
+  </w:p>
+  <w:p>
+    <w:pPr>
+      <w:pStyle w:val="llb"/>
+    </w:pPr>
+  </w:p>
+</w:ftr>
+</file>
+
+<file path=word/footnotes.xml><?xml version="1.0" encoding="utf-8"?>
+<w:footnotes xmlns:wpc="http://schemas.microsoft.com/office/word/2010/wordprocessingCanvas" xmlns:cx="http://schemas.microsoft.com/office/drawing/2014/chartex" xmlns:cx1="http://schemas.microsoft.com/office/drawing/2015/9/8/chartex" xmlns:cx2="http://schemas.microsoft.com/office/drawing/2015/10/21/chartex" xmlns:cx3="http://schemas.microsoft.com/office/drawing/2016/5/9/chartex" xmlns:cx4="http://schemas.microsoft.com/office/drawing/2016/5/10/chartex" xmlns:cx5="http://schemas.microsoft.com/office/drawing/2016/5/11/chartex" xmlns:cx6="http://schemas.microsoft.com/office/drawing/2016/5/12/chartex" xmlns:cx7="http://schemas.microsoft.com/office/drawing/2016/5/13/chartex" xmlns:cx8="http://schemas.microsoft.com/office/drawing/2016/5/14/chartex" xmlns:mc="http://schemas.openxmlformats.org/markup-compatibility/2006" xmlns:aink="http://schemas.microsoft.com/office/drawing/2016/ink" xmlns:am3d="http://schemas.microsoft.com/office/drawing/2017/model3d" xmlns:o="urn:schemas-microsoft-com:office:office" xmlns:oel="http://schemas.microsoft.com/office/2019/extlst" xmlns:r="http://schemas.openxmlformats.org/officeDocument/2006/relationships" xmlns:m="http://schemas.openxmlformats.org/officeDocument/2006/math" xmlns:v="urn:schemas-microsoft-com:vml" xmlns:wp14="http://schemas.microsoft.com/office/word/2010/wordprocessingDrawing" xmlns:wp="http://schemas.openxmlformats.org/drawingml/2006/wordprocessingDrawing" xmlns:w10="urn:schemas-microsoft-com:office:word" xmlns:w="http://schemas.openxmlformats.org/wordprocessingml/2006/main" xmlns:w14="http://schemas.microsoft.com/office/word/2010/wordml" xmlns:w15="http://schemas.microsoft.com/office/word/2012/wordml" xmlns:w16cex="http://schemas.microsoft.com/office/word/2018/wordml/cex" xmlns:w16cid="http://schemas.microsoft.com/office/word/2016/wordml/cid" xmlns:w16="http://schemas.microsoft.com/office/word/2018/wordml" xmlns:w16sdtdh="http://schemas.microsoft.com/office/word/2020/wordml/sdtdatahash" xmlns:w16se="http://schemas.microsoft.com/office/word/2015/wordml/symex" xmlns:wpg="http://schemas.microsoft.com/office/word/2010/wordprocessingGroup" xmlns:wpi="http://schemas.microsoft.com/office/word/2010/wordprocessingInk" xmlns:wne="http://schemas.microsoft.com/office/word/2006/wordml" xmlns:wps="http://schemas.microsoft.com/office/word/2010/wordprocessingShape" mc:Ignorable="w14 w15 w16se w16cid w16 w16cex w16sdtdh wp14">
+  <w:footnote w:type="separator" w:id="-1">
+    <w:p>
+      <w:pPr>
+        <w:spacing w:line="240" w:lineRule="auto"/>
+      </w:pPr>
+      <w:r>
+        <w:separator/>
+      </w:r>
+    </w:p>
+  </w:footnote>
+  <w:footnote w:type="continuationSeparator" w:id="0">
+    <w:p>
+      <w:pPr>
+        <w:spacing w:line="240" w:lineRule="auto"/>
+      </w:pPr>
+      <w:r>
+        <w:continuationSeparator/>
+      </w:r>
+    </w:p>
+  </w:footnote>
+</w:footnotes>
 </file>
 
 <file path=word/numbering.xml><?xml version="1.0" encoding="utf-8"?>
@@ -5251,6 +8011,129 @@
       <w:spacing w:val="5"/>
     </w:rPr>
   </w:style>
+  <w:style w:type="paragraph" w:styleId="Tartalomjegyzkcmsora">
+    <w:name w:val="TOC Heading"/>
+    <w:basedOn w:val="Cmsor1"/>
+    <w:next w:val="Norml"/>
+    <w:uiPriority w:val="39"/>
+    <w:unhideWhenUsed/>
+    <w:qFormat/>
+    <w:rsid w:val="00545BAD"/>
+    <w:pPr>
+      <w:spacing w:before="240" w:after="0" w:line="259" w:lineRule="auto"/>
+      <w:outlineLvl w:val="9"/>
+    </w:pPr>
+    <w:rPr>
+      <w:sz w:val="32"/>
+      <w:szCs w:val="32"/>
+      <w:lang w:eastAsia="hu-HU"/>
+    </w:rPr>
+  </w:style>
+  <w:style w:type="paragraph" w:styleId="TJ1">
+    <w:name w:val="toc 1"/>
+    <w:basedOn w:val="Norml"/>
+    <w:next w:val="Norml"/>
+    <w:autoRedefine/>
+    <w:uiPriority w:val="39"/>
+    <w:unhideWhenUsed/>
+    <w:rsid w:val="00545BAD"/>
+    <w:pPr>
+      <w:spacing w:after="100"/>
+    </w:pPr>
+  </w:style>
+  <w:style w:type="paragraph" w:styleId="TJ2">
+    <w:name w:val="toc 2"/>
+    <w:basedOn w:val="Norml"/>
+    <w:next w:val="Norml"/>
+    <w:autoRedefine/>
+    <w:uiPriority w:val="39"/>
+    <w:unhideWhenUsed/>
+    <w:rsid w:val="00545BAD"/>
+    <w:pPr>
+      <w:spacing w:after="100"/>
+      <w:ind w:left="240"/>
+    </w:pPr>
+  </w:style>
+  <w:style w:type="paragraph" w:styleId="TJ3">
+    <w:name w:val="toc 3"/>
+    <w:basedOn w:val="Norml"/>
+    <w:next w:val="Norml"/>
+    <w:autoRedefine/>
+    <w:uiPriority w:val="39"/>
+    <w:unhideWhenUsed/>
+    <w:rsid w:val="00545BAD"/>
+    <w:pPr>
+      <w:spacing w:after="100"/>
+      <w:ind w:left="480"/>
+    </w:pPr>
+  </w:style>
+  <w:style w:type="character" w:styleId="Hiperhivatkozs">
+    <w:name w:val="Hyperlink"/>
+    <w:basedOn w:val="Bekezdsalapbettpusa"/>
+    <w:uiPriority w:val="99"/>
+    <w:unhideWhenUsed/>
+    <w:rsid w:val="00545BAD"/>
+    <w:rPr>
+      <w:color w:val="467886" w:themeColor="hyperlink"/>
+      <w:u w:val="single"/>
+    </w:rPr>
+  </w:style>
+  <w:style w:type="paragraph" w:styleId="lfej">
+    <w:name w:val="header"/>
+    <w:basedOn w:val="Norml"/>
+    <w:link w:val="lfejChar"/>
+    <w:uiPriority w:val="99"/>
+    <w:unhideWhenUsed/>
+    <w:rsid w:val="00545BAD"/>
+    <w:pPr>
+      <w:tabs>
+        <w:tab w:val="center" w:pos="4536"/>
+        <w:tab w:val="right" w:pos="9072"/>
+      </w:tabs>
+      <w:spacing w:line="240" w:lineRule="auto"/>
+    </w:pPr>
+  </w:style>
+  <w:style w:type="character" w:customStyle="1" w:styleId="lfejChar">
+    <w:name w:val="Élőfej Char"/>
+    <w:basedOn w:val="Bekezdsalapbettpusa"/>
+    <w:link w:val="lfej"/>
+    <w:uiPriority w:val="99"/>
+    <w:rsid w:val="00545BAD"/>
+    <w:rPr>
+      <w:rFonts w:ascii="Times New Roman" w:eastAsia="SimSun" w:hAnsi="Times New Roman" w:cs="Times New Roman"/>
+      <w:kern w:val="0"/>
+      <w:lang w:eastAsia="zh-CN"/>
+      <w14:ligatures w14:val="none"/>
+    </w:rPr>
+  </w:style>
+  <w:style w:type="paragraph" w:styleId="llb">
+    <w:name w:val="footer"/>
+    <w:basedOn w:val="Norml"/>
+    <w:link w:val="llbChar"/>
+    <w:uiPriority w:val="99"/>
+    <w:unhideWhenUsed/>
+    <w:rsid w:val="00545BAD"/>
+    <w:pPr>
+      <w:tabs>
+        <w:tab w:val="center" w:pos="4536"/>
+        <w:tab w:val="right" w:pos="9072"/>
+      </w:tabs>
+      <w:spacing w:line="240" w:lineRule="auto"/>
+    </w:pPr>
+  </w:style>
+  <w:style w:type="character" w:customStyle="1" w:styleId="llbChar">
+    <w:name w:val="Élőláb Char"/>
+    <w:basedOn w:val="Bekezdsalapbettpusa"/>
+    <w:link w:val="llb"/>
+    <w:uiPriority w:val="99"/>
+    <w:rsid w:val="00545BAD"/>
+    <w:rPr>
+      <w:rFonts w:ascii="Times New Roman" w:eastAsia="SimSun" w:hAnsi="Times New Roman" w:cs="Times New Roman"/>
+      <w:kern w:val="0"/>
+      <w:lang w:eastAsia="zh-CN"/>
+      <w14:ligatures w14:val="none"/>
+    </w:rPr>
+  </w:style>
 </w:styles>
 </file>
 
@@ -5547,4 +8430,16 @@
     </a:ext>
   </a:extLst>
 </a:theme>
+</file>
+
+<file path=customXml/item1.xml><?xml version="1.0" encoding="utf-8"?>
+<b:Sources xmlns:b="http://schemas.openxmlformats.org/officeDocument/2006/bibliography" xmlns="http://schemas.openxmlformats.org/officeDocument/2006/bibliography" SelectedStyle="\APASixthEditionOfficeOnline.xsl" StyleName="APA" Version="6"/>
+</file>
+
+<file path=customXml/itemProps1.xml><?xml version="1.0" encoding="utf-8"?>
+<ds:datastoreItem xmlns:ds="http://schemas.openxmlformats.org/officeDocument/2006/customXml" ds:itemID="{69CB0FEE-8DF1-4359-8BE9-D59FFF6918C2}">
+  <ds:schemaRefs>
+    <ds:schemaRef ds:uri="http://schemas.openxmlformats.org/officeDocument/2006/bibliography"/>
+  </ds:schemaRefs>
+</ds:datastoreItem>
 </file>
--- a/Szakdolgozat.docx
+++ b/Szakdolgozat.docx
@@ -6,12 +6,12 @@
       <w:pPr>
         <w:pStyle w:val="Cmsor1"/>
       </w:pPr>
-      <w:bookmarkStart w:id="0" w:name="_Toc99561508"/>
-      <w:bookmarkStart w:id="1" w:name="_Toc190513538"/>
+      <w:bookmarkStart w:id="0" w:name="_Toc190513538"/>
+      <w:bookmarkStart w:id="1" w:name="_Toc99561508"/>
       <w:r>
         <w:t>Tartalomjegyzék</w:t>
       </w:r>
-      <w:bookmarkEnd w:id="1"/>
+      <w:bookmarkEnd w:id="0"/>
     </w:p>
     <w:sdt>
       <w:sdtPr>
@@ -2455,7 +2455,7 @@
         <w:lastRenderedPageBreak/>
         <w:t>Bevezetés</w:t>
       </w:r>
-      <w:bookmarkEnd w:id="0"/>
+      <w:bookmarkEnd w:id="1"/>
       <w:bookmarkEnd w:id="2"/>
     </w:p>
     <w:p>
@@ -2486,20 +2486,61 @@
       </w:pPr>
       <w:r>
         <w:tab/>
-        <w:t>A szakdolgozatom témájának a magánklinika online foglalási rendszerének fejlesztését választottam, mert ez egy valós problémára ad digitális megoldást, amely jelentősen javíthatja a klinikák működését és a páciensek élményét.</w:t>
+        <w:t xml:space="preserve">A </w:t>
+      </w:r>
+      <w:r>
+        <w:t>szakdolgozat</w:t>
+      </w:r>
+      <w:r>
+        <w:t xml:space="preserve"> témájának a magánklinika online foglalási </w:t>
+      </w:r>
+      <w:r>
+        <w:t>rendszer</w:t>
+      </w:r>
+      <w:r>
+        <w:t xml:space="preserve"> fejlesztését </w:t>
+      </w:r>
+      <w:r>
+        <w:t>választottuk</w:t>
+      </w:r>
+      <w:r>
+        <w:t>, mert ez egy valós problémára ad digitális megoldást</w:t>
+      </w:r>
+      <w:r>
+        <w:t>. Ez</w:t>
+      </w:r>
+      <w:r>
+        <w:t xml:space="preserve"> javíthatja a klinikák működését és a páciensek élményét.</w:t>
       </w:r>
     </w:p>
     <w:p>
       <w:pPr>
         <w:spacing w:after="160" w:line="278" w:lineRule="auto"/>
       </w:pPr>
+      <w:r>
+        <w:t xml:space="preserve">Az egészségügyi szektor egyre inkább </w:t>
+      </w:r>
+      <w:proofErr w:type="spellStart"/>
+      <w:r>
+        <w:t>digitalizálódik</w:t>
+      </w:r>
+      <w:proofErr w:type="spellEnd"/>
+      <w:r>
+        <w:t>, és egy hatékony, felhasználóbarát foglalási rendszer nagy előnyt jelenthet a magánklinikák számára. Az emberek hozzászoktak az online időpontfoglaláshoz, és elvárják, hogy gyorsan és kényelmesen intézhessék ügyeiket.</w:t>
+      </w:r>
     </w:p>
     <w:p>
       <w:pPr>
         <w:spacing w:after="160" w:line="278" w:lineRule="auto"/>
       </w:pPr>
       <w:r>
-        <w:t>1. Aktuális és releváns téma</w:t>
+        <w:t xml:space="preserve">A projekt egy valós életben is használható rendszert </w:t>
+      </w:r>
+      <w:r>
+        <w:t>mutat be</w:t>
+      </w:r>
+      <w:r>
+        <w:t>, amelyet egy valódi klinika is bevezethetne.</w:t>
       </w:r>
     </w:p>
     <w:p>
@@ -2507,161 +2548,89 @@
         <w:spacing w:after="160" w:line="278" w:lineRule="auto"/>
       </w:pPr>
       <w:r>
-        <w:t xml:space="preserve">Az egészségügyi szektor egyre inkább </w:t>
+        <w:t>A projekt során többféle technológiát kell alkalmazni, például:</w:t>
+      </w:r>
+    </w:p>
+    <w:p>
+      <w:pPr>
+        <w:pStyle w:val="Listaszerbekezds"/>
+        <w:numPr>
+          <w:ilvl w:val="0"/>
+          <w:numId w:val="10"/>
+        </w:numPr>
+        <w:spacing w:after="160" w:line="278" w:lineRule="auto"/>
+      </w:pPr>
+      <w:r>
+        <w:t xml:space="preserve">Backend fejlesztés (adatbázis-kezelés, API-k, </w:t>
       </w:r>
       <w:proofErr w:type="spellStart"/>
       <w:r>
-        <w:t>digitalizálódik</w:t>
+        <w:t>autentikáció</w:t>
       </w:r>
       <w:proofErr w:type="spellEnd"/>
       <w:r>
-        <w:t>, és egy hatékony, felhasználóbarát foglalási rendszer nagy előnyt jelenthet a magánklinikák számára. Az emberek hozzászoktak az online időpontfoglaláshoz, és elvárják, hogy gyorsan és kényelmesen intézhessék ügyeiket.</w:t>
-      </w:r>
-    </w:p>
-    <w:p>
-      <w:pPr>
+        <w:t>)</w:t>
+      </w:r>
+    </w:p>
+    <w:p>
+      <w:pPr>
+        <w:pStyle w:val="Listaszerbekezds"/>
+        <w:numPr>
+          <w:ilvl w:val="0"/>
+          <w:numId w:val="10"/>
+        </w:numPr>
         <w:spacing w:after="160" w:line="278" w:lineRule="auto"/>
       </w:pPr>
-    </w:p>
-    <w:p>
-      <w:pPr>
+      <w:r>
+        <w:t xml:space="preserve">Frontend fejlesztés (felhasználóbarát UI, </w:t>
+      </w:r>
+      <w:proofErr w:type="spellStart"/>
+      <w:r>
+        <w:t>reszponzivitás</w:t>
+      </w:r>
+      <w:proofErr w:type="spellEnd"/>
+      <w:r>
+        <w:t>)</w:t>
+      </w:r>
+    </w:p>
+    <w:p>
+      <w:pPr>
+        <w:pStyle w:val="Listaszerbekezds"/>
+        <w:numPr>
+          <w:ilvl w:val="0"/>
+          <w:numId w:val="10"/>
+        </w:numPr>
         <w:spacing w:after="160" w:line="278" w:lineRule="auto"/>
       </w:pPr>
       <w:r>
-        <w:t>2. Gyakorlati alkalmazhatóság</w:t>
-      </w:r>
-    </w:p>
-    <w:p>
-      <w:pPr>
+        <w:t>Mobilbarát megoldások (mivel a páciensek sok esetben mobilról foglalnak)</w:t>
+      </w:r>
+    </w:p>
+    <w:p>
+      <w:pPr>
+        <w:pStyle w:val="Listaszerbekezds"/>
+        <w:numPr>
+          <w:ilvl w:val="0"/>
+          <w:numId w:val="10"/>
+        </w:numPr>
         <w:spacing w:after="160" w:line="278" w:lineRule="auto"/>
       </w:pPr>
       <w:r>
-        <w:t>A projekt egy valós életben is használható rendszert eredményezhet, amelyet egy valódi klinika is bevezethetne. Ez nemcsak szakmai kihívást jelent, hanem egy hasznos, működő szoftver elkészítésének lehetőségét is.</w:t>
+        <w:t>Tesztelési folyamatok (automatizált és manuális tesztelés a megbízhatóság érdekében)</w:t>
       </w:r>
     </w:p>
     <w:p>
       <w:pPr>
         <w:spacing w:after="160" w:line="278" w:lineRule="auto"/>
       </w:pPr>
-    </w:p>
-    <w:p>
-      <w:pPr>
-        <w:spacing w:after="160" w:line="278" w:lineRule="auto"/>
-      </w:pPr>
-      <w:r>
-        <w:t>3. Komplex fejlesztési feladat</w:t>
-      </w:r>
-    </w:p>
-    <w:p>
-      <w:pPr>
-        <w:spacing w:after="160" w:line="278" w:lineRule="auto"/>
-      </w:pPr>
-      <w:r>
-        <w:t>A projekt során többféle technológiát kell alkalmazni, például:</w:t>
-      </w:r>
-    </w:p>
-    <w:p>
-      <w:pPr>
-        <w:spacing w:after="160" w:line="278" w:lineRule="auto"/>
-      </w:pPr>
-    </w:p>
-    <w:p>
-      <w:pPr>
-        <w:spacing w:after="160" w:line="278" w:lineRule="auto"/>
-      </w:pPr>
-      <w:r>
-        <w:t xml:space="preserve">Backend fejlesztés (adatbázis-kezelés, API-k, </w:t>
-      </w:r>
-      <w:proofErr w:type="spellStart"/>
-      <w:r>
-        <w:t>autentikáció</w:t>
-      </w:r>
-      <w:proofErr w:type="spellEnd"/>
-      <w:r>
-        <w:t>)</w:t>
-      </w:r>
-    </w:p>
-    <w:p>
-      <w:pPr>
-        <w:spacing w:after="160" w:line="278" w:lineRule="auto"/>
-      </w:pPr>
-      <w:r>
-        <w:t xml:space="preserve">Frontend fejlesztés (felhasználóbarát UI, </w:t>
-      </w:r>
-      <w:proofErr w:type="spellStart"/>
-      <w:r>
-        <w:t>reszponzivitás</w:t>
-      </w:r>
-      <w:proofErr w:type="spellEnd"/>
-      <w:r>
-        <w:t>)</w:t>
-      </w:r>
-    </w:p>
-    <w:p>
-      <w:pPr>
-        <w:spacing w:after="160" w:line="278" w:lineRule="auto"/>
-      </w:pPr>
-      <w:r>
-        <w:t>Mobilbarát megoldások (mivel a páciensek sok esetben mobilról foglalnak)</w:t>
-      </w:r>
-    </w:p>
-    <w:p>
-      <w:pPr>
-        <w:spacing w:after="160" w:line="278" w:lineRule="auto"/>
-      </w:pPr>
-      <w:r>
-        <w:t>Tesztelési folyamatok (automatizált és manuális tesztelés a megbízhatóság érdekében)</w:t>
-      </w:r>
-    </w:p>
-    <w:p>
-      <w:pPr>
-        <w:spacing w:after="160" w:line="278" w:lineRule="auto"/>
-      </w:pPr>
-      <w:r>
-        <w:t>Ezek mind hozzájárulnak ahhoz, hogy egy komplex, sokrétű fejlesztői és tesztelői kihívást oldjak meg, amely jól illeszkedik a szakirányomhoz.</w:t>
-      </w:r>
-    </w:p>
-    <w:p>
-      <w:pPr>
-        <w:spacing w:after="160" w:line="278" w:lineRule="auto"/>
-      </w:pPr>
-    </w:p>
-    <w:p>
-      <w:pPr>
-        <w:spacing w:after="160" w:line="278" w:lineRule="auto"/>
-      </w:pPr>
-      <w:r>
-        <w:t>4. Személyes motiváció</w:t>
-      </w:r>
-    </w:p>
-    <w:p>
-      <w:pPr>
-        <w:spacing w:after="160" w:line="278" w:lineRule="auto"/>
-      </w:pPr>
-      <w:r>
-        <w:lastRenderedPageBreak/>
-        <w:t>Mindig is érdekelt, hogyan lehet technológiával egyszerűsíteni és hatékonyabbá tenni a mindennapi folyamatokat. Egy egészségügyi rendszer fejlesztése különösen motiváló, hiszen valós segítséget nyújthat a felhasználóknak, és egy társadalmilag hasznos projekt lehet.</w:t>
-      </w:r>
-    </w:p>
-    <w:p>
-      <w:pPr>
-        <w:spacing w:after="160" w:line="278" w:lineRule="auto"/>
-      </w:pPr>
-    </w:p>
-    <w:p>
-      <w:pPr>
-        <w:spacing w:after="160" w:line="278" w:lineRule="auto"/>
-      </w:pPr>
-      <w:r>
-        <w:t>5. Tesztelési és minőségbiztosítási aspektusok</w:t>
-      </w:r>
-    </w:p>
-    <w:p>
-      <w:pPr>
-        <w:spacing w:after="160" w:line="278" w:lineRule="auto"/>
-      </w:pPr>
-      <w:r>
-        <w:t>Mivel a szakirányom szoftverfejlesztés és tesztelés, ezért különös hangsúlyt fektetek a rendszer hibamentességére, biztonságára és skálázhatóságára. A klinikai adatok érzékenyek, ezért adatvédelem és jogosultságkezelés szempontjából is komoly kihívást jelent a projekt. A fejlesztés során automatizált tesztelést (pl. unit tesztek, integrációs tesztek) is alkalmazok, hogy a rendszer stabil és megbízható legyen.</w:t>
+      <w:r>
+        <w:t xml:space="preserve">Ezek hozzájárulnak ahhoz, hogy egy komplex, fejlesztői és tesztelői kihívást </w:t>
+      </w:r>
+      <w:r>
+        <w:t>oldjunk</w:t>
+      </w:r>
+      <w:r>
+        <w:t xml:space="preserve"> meg.</w:t>
       </w:r>
       <w:r>
         <w:br w:type="page"/>
@@ -2782,15 +2751,7 @@
         <w:t xml:space="preserve"> tartozhat</w:t>
       </w:r>
       <w:r>
-        <w:t xml:space="preserve">. A páciensek kórtörténetét tudja módosítani (leírás betegségekről, </w:t>
-      </w:r>
-      <w:proofErr w:type="gramStart"/>
-      <w:r>
-        <w:t>kezelésekről,</w:t>
-      </w:r>
-      <w:proofErr w:type="gramEnd"/>
-      <w:r>
-        <w:t xml:space="preserve"> stb.).</w:t>
+        <w:t>. A páciensek kórtörténetét tudja módosítani (leírás betegségekről, kezelésekről, stb.).</w:t>
       </w:r>
     </w:p>
     <w:p>
@@ -2844,15 +2805,7 @@
     <w:p>
       <w:r>
         <w:tab/>
-        <w:t xml:space="preserve">Az ötletelés fázisában gyorsan felmerült, hogy időpontfoglaló applikáció készítése illeszkedik leginkább az elképzelésekhez, amelyet webalkalmazás formájában kívánunk véghez vinni. Ennek oka, hogy kiemelten fontosnak tartottuk a felhasználóbarátságot, </w:t>
-      </w:r>
-      <w:proofErr w:type="gramStart"/>
-      <w:r>
-        <w:t>és  résztvevők</w:t>
-      </w:r>
-      <w:proofErr w:type="gramEnd"/>
-      <w:r>
-        <w:t xml:space="preserve"> sokrétűsége miatti általános megtekinthetőséget. Ezáltal telefonon, vagy nagy képernyő előtt számítógépen ugyanúgy megtekinthető a felület külön alkalmazás telepítése nélkül, amely bizonyos felhasználók esetén nehézséget okozna. Emellett fontosnak tartottuk a platform független működést, így a felhasználó számára is egyszerűbb egy weboldal megtekintése, mint egy alkalmazás futtatása (esetlegesen frissítést követően), emellett nem követel meg átlagon felüli sávszélesség</w:t>
+        <w:t>Az ötletelés fázisában gyorsan felmerült, hogy időpontfoglaló applikáció készítése illeszkedik leginkább az elképzelésekhez, amelyet webalkalmazás formájában kívánunk véghez vinni. Ennek oka, hogy kiemelten fontosnak tartottuk a felhasználóbarátságot, és  résztvevők sokrétűsége miatti általános megtekinthetőséget. Ezáltal telefonon, vagy nagy képernyő előtt számítógépen ugyanúgy megtekinthető a felület külön alkalmazás telepítése nélkül, amely bizonyos felhasználók esetén nehézséget okozna. Emellett fontosnak tartottuk a platform független működést, így a felhasználó számára is egyszerűbb egy weboldal megtekintése, mint egy alkalmazás futtatása (esetlegesen frissítést követően), emellett nem követel meg átlagon felüli sávszélesség</w:t>
       </w:r>
       <w:r>
         <w:t>et.</w:t>
@@ -2896,15 +2849,7 @@
         <w:spacing w:after="160" w:line="278" w:lineRule="auto"/>
       </w:pPr>
       <w:r>
-        <w:t xml:space="preserve">Az orvosok saját profiljukon keresztül kezelhetik rendelési idejüket és nyomon követhetik a páciensek értékeléseit. Egy orvoshoz egy szak tartozhat. A páciensek kórtörténetét tudja módosítani (leírás betegségekről, </w:t>
-      </w:r>
-      <w:proofErr w:type="gramStart"/>
-      <w:r>
-        <w:t>kezelésekről,</w:t>
-      </w:r>
-      <w:proofErr w:type="gramEnd"/>
-      <w:r>
-        <w:t xml:space="preserve"> stb.).</w:t>
+        <w:t>Az orvosok saját profiljukon keresztül kezelhetik rendelési idejüket és nyomon követhetik a páciensek értékeléseit. Egy orvoshoz egy szak tartozhat. A páciensek kórtörténetét tudja módosítani (leírás betegségekről, kezelésekről, stb.).</w:t>
       </w:r>
     </w:p>
     <w:p>
@@ -3982,14 +3927,7 @@
           <w:sz w:val="22"/>
           <w:szCs w:val="22"/>
         </w:rPr>
-        <w:t>A rendszer különböző funkcióit menüpontokon keresztül érhetik el a felhasználók. Minden menüpontnak van egy neve és egy URL-címe, amely meghatározza, hogy melyik oldalra vezet. Egyes menüpontok önállóan léteznek, míg mások egy főmenü alá tartoznak</w:t>
-      </w:r>
-      <w:r>
-        <w:rPr>
-          <w:sz w:val="22"/>
-          <w:szCs w:val="22"/>
-        </w:rPr>
-        <w:t>.</w:t>
+        <w:t>A rendszer különböző funkcióit menüpontokon keresztül érhetik el a felhasználók. Minden menüpontnak van egy neve és egy URL-címe, amely meghatározza, hogy melyik oldalra vezet. Egyes menüpontok önállóan léteznek, míg mások egy főmenü alá tartoznak.</w:t>
       </w:r>
     </w:p>
     <w:p>
@@ -4858,27 +4796,11 @@
     </w:p>
     <w:p>
       <w:pPr>
-        <w:rPr>
-          <w:lang w:eastAsia="hu-HU"/>
-        </w:rPr>
-      </w:pPr>
-    </w:p>
-    <w:p>
-      <w:pPr>
-        <w:spacing w:after="160"/>
-        <w:jc w:val="both"/>
-        <w:rPr>
-          <w:sz w:val="22"/>
-          <w:szCs w:val="22"/>
-        </w:rPr>
-      </w:pPr>
-    </w:p>
-    <w:p>
-      <w:pPr>
         <w:pStyle w:val="Cmsor3"/>
       </w:pPr>
       <w:bookmarkStart w:id="27" w:name="_Toc190513555"/>
       <w:r>
+        <w:lastRenderedPageBreak/>
         <w:t>T</w:t>
       </w:r>
       <w:r>
@@ -4890,12 +4812,4300 @@
       </w:r>
       <w:bookmarkStart w:id="28" w:name="_Toc99561520"/>
     </w:p>
+    <w:tbl>
+      <w:tblPr>
+        <w:tblStyle w:val="Rcsostblzat"/>
+        <w:tblW w:w="0" w:type="auto"/>
+        <w:tblLook w:val="04A0" w:firstRow="1" w:lastRow="0" w:firstColumn="1" w:lastColumn="0" w:noHBand="0" w:noVBand="1"/>
+      </w:tblPr>
+      <w:tblGrid>
+        <w:gridCol w:w="2650"/>
+        <w:gridCol w:w="1437"/>
+        <w:gridCol w:w="1613"/>
+        <w:gridCol w:w="2028"/>
+        <w:gridCol w:w="1334"/>
+      </w:tblGrid>
+      <w:tr>
+        <w:trPr>
+          <w:trHeight w:val="288"/>
+        </w:trPr>
+        <w:tc>
+          <w:tcPr>
+            <w:tcW w:w="12321" w:type="dxa"/>
+            <w:gridSpan w:val="5"/>
+            <w:noWrap/>
+            <w:hideMark/>
+          </w:tcPr>
+          <w:p>
+            <w:pPr>
+              <w:jc w:val="center"/>
+              <w:rPr>
+                <w:b/>
+                <w:bCs/>
+                <w:sz w:val="20"/>
+                <w:szCs w:val="20"/>
+              </w:rPr>
+            </w:pPr>
+            <w:r>
+              <w:rPr>
+                <w:b/>
+                <w:bCs/>
+                <w:sz w:val="20"/>
+                <w:szCs w:val="20"/>
+              </w:rPr>
+              <w:t>SZEREP (ROLE)</w:t>
+            </w:r>
+          </w:p>
+        </w:tc>
+      </w:tr>
+      <w:tr>
+        <w:trPr>
+          <w:trHeight w:val="288"/>
+        </w:trPr>
+        <w:tc>
+          <w:tcPr>
+            <w:tcW w:w="3644" w:type="dxa"/>
+            <w:noWrap/>
+            <w:hideMark/>
+          </w:tcPr>
+          <w:p>
+            <w:pPr>
+              <w:rPr>
+                <w:sz w:val="20"/>
+                <w:szCs w:val="20"/>
+              </w:rPr>
+            </w:pPr>
+            <w:r>
+              <w:rPr>
+                <w:sz w:val="20"/>
+                <w:szCs w:val="20"/>
+              </w:rPr>
+              <w:t>Mező magyarul</w:t>
+            </w:r>
+          </w:p>
+        </w:tc>
+        <w:tc>
+          <w:tcPr>
+            <w:tcW w:w="1935" w:type="dxa"/>
+            <w:noWrap/>
+            <w:hideMark/>
+          </w:tcPr>
+          <w:p>
+            <w:pPr>
+              <w:rPr>
+                <w:sz w:val="20"/>
+                <w:szCs w:val="20"/>
+              </w:rPr>
+            </w:pPr>
+            <w:r>
+              <w:rPr>
+                <w:sz w:val="20"/>
+                <w:szCs w:val="20"/>
+              </w:rPr>
+              <w:t>Mező valós</w:t>
+            </w:r>
+          </w:p>
+        </w:tc>
+        <w:tc>
+          <w:tcPr>
+            <w:tcW w:w="2183" w:type="dxa"/>
+            <w:noWrap/>
+            <w:hideMark/>
+          </w:tcPr>
+          <w:p>
+            <w:pPr>
+              <w:rPr>
+                <w:sz w:val="20"/>
+                <w:szCs w:val="20"/>
+              </w:rPr>
+            </w:pPr>
+            <w:r>
+              <w:rPr>
+                <w:sz w:val="20"/>
+                <w:szCs w:val="20"/>
+              </w:rPr>
+              <w:t>Adattípus</w:t>
+            </w:r>
+          </w:p>
+        </w:tc>
+        <w:tc>
+          <w:tcPr>
+            <w:tcW w:w="2768" w:type="dxa"/>
+            <w:noWrap/>
+            <w:hideMark/>
+          </w:tcPr>
+          <w:p>
+            <w:pPr>
+              <w:rPr>
+                <w:sz w:val="20"/>
+                <w:szCs w:val="20"/>
+              </w:rPr>
+            </w:pPr>
+            <w:r>
+              <w:rPr>
+                <w:sz w:val="20"/>
+                <w:szCs w:val="20"/>
+              </w:rPr>
+              <w:t>Szerep</w:t>
+            </w:r>
+          </w:p>
+        </w:tc>
+        <w:tc>
+          <w:tcPr>
+            <w:tcW w:w="1791" w:type="dxa"/>
+            <w:noWrap/>
+            <w:hideMark/>
+          </w:tcPr>
+          <w:p>
+            <w:pPr>
+              <w:rPr>
+                <w:sz w:val="20"/>
+                <w:szCs w:val="20"/>
+              </w:rPr>
+            </w:pPr>
+            <w:r>
+              <w:rPr>
+                <w:sz w:val="20"/>
+                <w:szCs w:val="20"/>
+              </w:rPr>
+              <w:t>Korlátozás</w:t>
+            </w:r>
+          </w:p>
+        </w:tc>
+      </w:tr>
+      <w:tr>
+        <w:trPr>
+          <w:trHeight w:val="288"/>
+        </w:trPr>
+        <w:tc>
+          <w:tcPr>
+            <w:tcW w:w="3644" w:type="dxa"/>
+            <w:noWrap/>
+            <w:hideMark/>
+          </w:tcPr>
+          <w:p>
+            <w:pPr>
+              <w:rPr>
+                <w:sz w:val="20"/>
+                <w:szCs w:val="20"/>
+              </w:rPr>
+            </w:pPr>
+            <w:r>
+              <w:rPr>
+                <w:sz w:val="20"/>
+                <w:szCs w:val="20"/>
+              </w:rPr>
+              <w:t>jogosultság azonosító</w:t>
+            </w:r>
+          </w:p>
+        </w:tc>
+        <w:tc>
+          <w:tcPr>
+            <w:tcW w:w="1935" w:type="dxa"/>
+            <w:noWrap/>
+            <w:hideMark/>
+          </w:tcPr>
+          <w:p>
+            <w:pPr>
+              <w:rPr>
+                <w:sz w:val="20"/>
+                <w:szCs w:val="20"/>
+              </w:rPr>
+            </w:pPr>
+            <w:proofErr w:type="spellStart"/>
+            <w:r>
+              <w:rPr>
+                <w:sz w:val="20"/>
+                <w:szCs w:val="20"/>
+              </w:rPr>
+              <w:t>role_id</w:t>
+            </w:r>
+            <w:proofErr w:type="spellEnd"/>
+          </w:p>
+        </w:tc>
+        <w:tc>
+          <w:tcPr>
+            <w:tcW w:w="2183" w:type="dxa"/>
+            <w:noWrap/>
+            <w:hideMark/>
+          </w:tcPr>
+          <w:p>
+            <w:pPr>
+              <w:rPr>
+                <w:sz w:val="20"/>
+                <w:szCs w:val="20"/>
+              </w:rPr>
+            </w:pPr>
+            <w:proofErr w:type="spellStart"/>
+            <w:r>
+              <w:rPr>
+                <w:sz w:val="20"/>
+                <w:szCs w:val="20"/>
+              </w:rPr>
+              <w:t>bigint</w:t>
+            </w:r>
+            <w:proofErr w:type="spellEnd"/>
+            <w:r>
+              <w:rPr>
+                <w:sz w:val="20"/>
+                <w:szCs w:val="20"/>
+              </w:rPr>
+              <w:t>(20)</w:t>
+            </w:r>
+          </w:p>
+        </w:tc>
+        <w:tc>
+          <w:tcPr>
+            <w:tcW w:w="2768" w:type="dxa"/>
+            <w:noWrap/>
+            <w:hideMark/>
+          </w:tcPr>
+          <w:p>
+            <w:pPr>
+              <w:rPr>
+                <w:sz w:val="20"/>
+                <w:szCs w:val="20"/>
+              </w:rPr>
+            </w:pPr>
+            <w:r>
+              <w:rPr>
+                <w:sz w:val="20"/>
+                <w:szCs w:val="20"/>
+              </w:rPr>
+              <w:t>K</w:t>
+            </w:r>
+          </w:p>
+        </w:tc>
+        <w:tc>
+          <w:tcPr>
+            <w:tcW w:w="1791" w:type="dxa"/>
+            <w:noWrap/>
+            <w:hideMark/>
+          </w:tcPr>
+          <w:p>
+            <w:pPr>
+              <w:rPr>
+                <w:sz w:val="20"/>
+                <w:szCs w:val="20"/>
+              </w:rPr>
+            </w:pPr>
+          </w:p>
+        </w:tc>
+      </w:tr>
+      <w:tr>
+        <w:trPr>
+          <w:trHeight w:val="288"/>
+        </w:trPr>
+        <w:tc>
+          <w:tcPr>
+            <w:tcW w:w="3644" w:type="dxa"/>
+            <w:noWrap/>
+            <w:hideMark/>
+          </w:tcPr>
+          <w:p>
+            <w:pPr>
+              <w:rPr>
+                <w:sz w:val="20"/>
+                <w:szCs w:val="20"/>
+              </w:rPr>
+            </w:pPr>
+            <w:r>
+              <w:rPr>
+                <w:sz w:val="20"/>
+                <w:szCs w:val="20"/>
+              </w:rPr>
+              <w:t>név</w:t>
+            </w:r>
+          </w:p>
+        </w:tc>
+        <w:tc>
+          <w:tcPr>
+            <w:tcW w:w="1935" w:type="dxa"/>
+            <w:noWrap/>
+            <w:hideMark/>
+          </w:tcPr>
+          <w:p>
+            <w:pPr>
+              <w:rPr>
+                <w:sz w:val="20"/>
+                <w:szCs w:val="20"/>
+              </w:rPr>
+            </w:pPr>
+            <w:proofErr w:type="spellStart"/>
+            <w:r>
+              <w:rPr>
+                <w:sz w:val="20"/>
+                <w:szCs w:val="20"/>
+              </w:rPr>
+              <w:t>name</w:t>
+            </w:r>
+            <w:proofErr w:type="spellEnd"/>
+          </w:p>
+        </w:tc>
+        <w:tc>
+          <w:tcPr>
+            <w:tcW w:w="2183" w:type="dxa"/>
+            <w:noWrap/>
+            <w:hideMark/>
+          </w:tcPr>
+          <w:p>
+            <w:pPr>
+              <w:rPr>
+                <w:sz w:val="20"/>
+                <w:szCs w:val="20"/>
+              </w:rPr>
+            </w:pPr>
+            <w:proofErr w:type="spellStart"/>
+            <w:r>
+              <w:rPr>
+                <w:sz w:val="20"/>
+                <w:szCs w:val="20"/>
+              </w:rPr>
+              <w:t>varchar</w:t>
+            </w:r>
+            <w:proofErr w:type="spellEnd"/>
+            <w:r>
+              <w:rPr>
+                <w:sz w:val="20"/>
+                <w:szCs w:val="20"/>
+              </w:rPr>
+              <w:t>(255)</w:t>
+            </w:r>
+          </w:p>
+        </w:tc>
+        <w:tc>
+          <w:tcPr>
+            <w:tcW w:w="2768" w:type="dxa"/>
+            <w:noWrap/>
+            <w:hideMark/>
+          </w:tcPr>
+          <w:p>
+            <w:pPr>
+              <w:rPr>
+                <w:sz w:val="20"/>
+                <w:szCs w:val="20"/>
+              </w:rPr>
+            </w:pPr>
+            <w:r>
+              <w:rPr>
+                <w:sz w:val="20"/>
+                <w:szCs w:val="20"/>
+              </w:rPr>
+              <w:t>kötelező, egyedi</w:t>
+            </w:r>
+          </w:p>
+        </w:tc>
+        <w:tc>
+          <w:tcPr>
+            <w:tcW w:w="1791" w:type="dxa"/>
+            <w:noWrap/>
+            <w:hideMark/>
+          </w:tcPr>
+          <w:p>
+            <w:pPr>
+              <w:rPr>
+                <w:sz w:val="20"/>
+                <w:szCs w:val="20"/>
+              </w:rPr>
+            </w:pPr>
+          </w:p>
+        </w:tc>
+      </w:tr>
+    </w:tbl>
     <w:p/>
+    <w:tbl>
+      <w:tblPr>
+        <w:tblStyle w:val="Rcsostblzat"/>
+        <w:tblW w:w="0" w:type="auto"/>
+        <w:tblLook w:val="04A0" w:firstRow="1" w:lastRow="0" w:firstColumn="1" w:lastColumn="0" w:noHBand="0" w:noVBand="1"/>
+      </w:tblPr>
+      <w:tblGrid>
+        <w:gridCol w:w="1725"/>
+        <w:gridCol w:w="1880"/>
+        <w:gridCol w:w="1614"/>
+        <w:gridCol w:w="1580"/>
+        <w:gridCol w:w="2263"/>
+      </w:tblGrid>
+      <w:tr>
+        <w:trPr>
+          <w:trHeight w:val="288"/>
+        </w:trPr>
+        <w:tc>
+          <w:tcPr>
+            <w:tcW w:w="9062" w:type="dxa"/>
+            <w:gridSpan w:val="5"/>
+            <w:noWrap/>
+            <w:hideMark/>
+          </w:tcPr>
+          <w:p>
+            <w:pPr>
+              <w:jc w:val="center"/>
+              <w:rPr>
+                <w:b/>
+                <w:bCs/>
+                <w:sz w:val="20"/>
+                <w:szCs w:val="20"/>
+              </w:rPr>
+            </w:pPr>
+            <w:r>
+              <w:rPr>
+                <w:b/>
+                <w:bCs/>
+                <w:sz w:val="20"/>
+                <w:szCs w:val="20"/>
+              </w:rPr>
+              <w:t>FELHASZNÁLÓ (USER)</w:t>
+            </w:r>
+          </w:p>
+        </w:tc>
+      </w:tr>
+      <w:tr>
+        <w:trPr>
+          <w:trHeight w:val="288"/>
+        </w:trPr>
+        <w:tc>
+          <w:tcPr>
+            <w:tcW w:w="1725" w:type="dxa"/>
+            <w:noWrap/>
+            <w:hideMark/>
+          </w:tcPr>
+          <w:p>
+            <w:pPr>
+              <w:rPr>
+                <w:sz w:val="20"/>
+                <w:szCs w:val="20"/>
+              </w:rPr>
+            </w:pPr>
+            <w:r>
+              <w:rPr>
+                <w:sz w:val="20"/>
+                <w:szCs w:val="20"/>
+              </w:rPr>
+              <w:t>Mező magyarul</w:t>
+            </w:r>
+          </w:p>
+        </w:tc>
+        <w:tc>
+          <w:tcPr>
+            <w:tcW w:w="1880" w:type="dxa"/>
+            <w:noWrap/>
+            <w:hideMark/>
+          </w:tcPr>
+          <w:p>
+            <w:pPr>
+              <w:rPr>
+                <w:sz w:val="20"/>
+                <w:szCs w:val="20"/>
+              </w:rPr>
+            </w:pPr>
+            <w:r>
+              <w:rPr>
+                <w:sz w:val="20"/>
+                <w:szCs w:val="20"/>
+              </w:rPr>
+              <w:t>Mező valós</w:t>
+            </w:r>
+          </w:p>
+        </w:tc>
+        <w:tc>
+          <w:tcPr>
+            <w:tcW w:w="1614" w:type="dxa"/>
+            <w:noWrap/>
+            <w:hideMark/>
+          </w:tcPr>
+          <w:p>
+            <w:pPr>
+              <w:rPr>
+                <w:sz w:val="20"/>
+                <w:szCs w:val="20"/>
+              </w:rPr>
+            </w:pPr>
+            <w:r>
+              <w:rPr>
+                <w:sz w:val="20"/>
+                <w:szCs w:val="20"/>
+              </w:rPr>
+              <w:t>Adattípus</w:t>
+            </w:r>
+          </w:p>
+        </w:tc>
+        <w:tc>
+          <w:tcPr>
+            <w:tcW w:w="1580" w:type="dxa"/>
+            <w:noWrap/>
+            <w:hideMark/>
+          </w:tcPr>
+          <w:p>
+            <w:pPr>
+              <w:rPr>
+                <w:sz w:val="20"/>
+                <w:szCs w:val="20"/>
+              </w:rPr>
+            </w:pPr>
+            <w:r>
+              <w:rPr>
+                <w:sz w:val="20"/>
+                <w:szCs w:val="20"/>
+              </w:rPr>
+              <w:t>Szerep</w:t>
+            </w:r>
+          </w:p>
+        </w:tc>
+        <w:tc>
+          <w:tcPr>
+            <w:tcW w:w="2263" w:type="dxa"/>
+            <w:noWrap/>
+            <w:hideMark/>
+          </w:tcPr>
+          <w:p>
+            <w:pPr>
+              <w:rPr>
+                <w:sz w:val="20"/>
+                <w:szCs w:val="20"/>
+              </w:rPr>
+            </w:pPr>
+            <w:r>
+              <w:rPr>
+                <w:sz w:val="20"/>
+                <w:szCs w:val="20"/>
+              </w:rPr>
+              <w:t>Korlátozás</w:t>
+            </w:r>
+          </w:p>
+        </w:tc>
+      </w:tr>
+      <w:tr>
+        <w:trPr>
+          <w:trHeight w:val="288"/>
+        </w:trPr>
+        <w:tc>
+          <w:tcPr>
+            <w:tcW w:w="1725" w:type="dxa"/>
+            <w:noWrap/>
+            <w:hideMark/>
+          </w:tcPr>
+          <w:p>
+            <w:pPr>
+              <w:rPr>
+                <w:sz w:val="20"/>
+                <w:szCs w:val="20"/>
+              </w:rPr>
+            </w:pPr>
+            <w:r>
+              <w:rPr>
+                <w:sz w:val="20"/>
+                <w:szCs w:val="20"/>
+              </w:rPr>
+              <w:t>azonosító</w:t>
+            </w:r>
+          </w:p>
+        </w:tc>
+        <w:tc>
+          <w:tcPr>
+            <w:tcW w:w="1880" w:type="dxa"/>
+            <w:noWrap/>
+            <w:hideMark/>
+          </w:tcPr>
+          <w:p>
+            <w:pPr>
+              <w:rPr>
+                <w:sz w:val="20"/>
+                <w:szCs w:val="20"/>
+              </w:rPr>
+            </w:pPr>
+            <w:proofErr w:type="spellStart"/>
+            <w:r>
+              <w:rPr>
+                <w:sz w:val="20"/>
+                <w:szCs w:val="20"/>
+              </w:rPr>
+              <w:t>id</w:t>
+            </w:r>
+            <w:proofErr w:type="spellEnd"/>
+          </w:p>
+        </w:tc>
+        <w:tc>
+          <w:tcPr>
+            <w:tcW w:w="1614" w:type="dxa"/>
+            <w:noWrap/>
+            <w:hideMark/>
+          </w:tcPr>
+          <w:p>
+            <w:pPr>
+              <w:rPr>
+                <w:sz w:val="20"/>
+                <w:szCs w:val="20"/>
+              </w:rPr>
+            </w:pPr>
+            <w:proofErr w:type="spellStart"/>
+            <w:r>
+              <w:rPr>
+                <w:sz w:val="20"/>
+                <w:szCs w:val="20"/>
+              </w:rPr>
+              <w:t>bigint</w:t>
+            </w:r>
+            <w:proofErr w:type="spellEnd"/>
+            <w:r>
+              <w:rPr>
+                <w:sz w:val="20"/>
+                <w:szCs w:val="20"/>
+              </w:rPr>
+              <w:t>(20)</w:t>
+            </w:r>
+          </w:p>
+        </w:tc>
+        <w:tc>
+          <w:tcPr>
+            <w:tcW w:w="1580" w:type="dxa"/>
+            <w:noWrap/>
+            <w:hideMark/>
+          </w:tcPr>
+          <w:p>
+            <w:pPr>
+              <w:rPr>
+                <w:sz w:val="20"/>
+                <w:szCs w:val="20"/>
+              </w:rPr>
+            </w:pPr>
+            <w:r>
+              <w:rPr>
+                <w:sz w:val="20"/>
+                <w:szCs w:val="20"/>
+              </w:rPr>
+              <w:t>K</w:t>
+            </w:r>
+          </w:p>
+        </w:tc>
+        <w:tc>
+          <w:tcPr>
+            <w:tcW w:w="2263" w:type="dxa"/>
+            <w:noWrap/>
+            <w:hideMark/>
+          </w:tcPr>
+          <w:p>
+            <w:pPr>
+              <w:rPr>
+                <w:sz w:val="20"/>
+                <w:szCs w:val="20"/>
+              </w:rPr>
+            </w:pPr>
+          </w:p>
+        </w:tc>
+      </w:tr>
+      <w:tr>
+        <w:trPr>
+          <w:trHeight w:val="288"/>
+        </w:trPr>
+        <w:tc>
+          <w:tcPr>
+            <w:tcW w:w="1725" w:type="dxa"/>
+            <w:noWrap/>
+            <w:hideMark/>
+          </w:tcPr>
+          <w:p>
+            <w:pPr>
+              <w:rPr>
+                <w:sz w:val="20"/>
+                <w:szCs w:val="20"/>
+              </w:rPr>
+            </w:pPr>
+            <w:r>
+              <w:rPr>
+                <w:sz w:val="20"/>
+                <w:szCs w:val="20"/>
+              </w:rPr>
+              <w:t>név</w:t>
+            </w:r>
+          </w:p>
+        </w:tc>
+        <w:tc>
+          <w:tcPr>
+            <w:tcW w:w="1880" w:type="dxa"/>
+            <w:noWrap/>
+            <w:hideMark/>
+          </w:tcPr>
+          <w:p>
+            <w:pPr>
+              <w:rPr>
+                <w:sz w:val="20"/>
+                <w:szCs w:val="20"/>
+              </w:rPr>
+            </w:pPr>
+            <w:proofErr w:type="spellStart"/>
+            <w:r>
+              <w:rPr>
+                <w:sz w:val="20"/>
+                <w:szCs w:val="20"/>
+              </w:rPr>
+              <w:t>name</w:t>
+            </w:r>
+            <w:proofErr w:type="spellEnd"/>
+          </w:p>
+        </w:tc>
+        <w:tc>
+          <w:tcPr>
+            <w:tcW w:w="1614" w:type="dxa"/>
+            <w:noWrap/>
+            <w:hideMark/>
+          </w:tcPr>
+          <w:p>
+            <w:pPr>
+              <w:rPr>
+                <w:sz w:val="20"/>
+                <w:szCs w:val="20"/>
+              </w:rPr>
+            </w:pPr>
+            <w:proofErr w:type="spellStart"/>
+            <w:r>
+              <w:rPr>
+                <w:sz w:val="20"/>
+                <w:szCs w:val="20"/>
+              </w:rPr>
+              <w:t>varchar</w:t>
+            </w:r>
+            <w:proofErr w:type="spellEnd"/>
+            <w:r>
+              <w:rPr>
+                <w:sz w:val="20"/>
+                <w:szCs w:val="20"/>
+              </w:rPr>
+              <w:t>(255)</w:t>
+            </w:r>
+          </w:p>
+        </w:tc>
+        <w:tc>
+          <w:tcPr>
+            <w:tcW w:w="1580" w:type="dxa"/>
+            <w:noWrap/>
+            <w:hideMark/>
+          </w:tcPr>
+          <w:p>
+            <w:pPr>
+              <w:rPr>
+                <w:sz w:val="20"/>
+                <w:szCs w:val="20"/>
+              </w:rPr>
+            </w:pPr>
+            <w:r>
+              <w:rPr>
+                <w:sz w:val="20"/>
+                <w:szCs w:val="20"/>
+              </w:rPr>
+              <w:t>kötelező</w:t>
+            </w:r>
+          </w:p>
+        </w:tc>
+        <w:tc>
+          <w:tcPr>
+            <w:tcW w:w="2263" w:type="dxa"/>
+            <w:noWrap/>
+            <w:hideMark/>
+          </w:tcPr>
+          <w:p>
+            <w:pPr>
+              <w:rPr>
+                <w:sz w:val="20"/>
+                <w:szCs w:val="20"/>
+              </w:rPr>
+            </w:pPr>
+          </w:p>
+        </w:tc>
+      </w:tr>
+      <w:tr>
+        <w:trPr>
+          <w:trHeight w:val="288"/>
+        </w:trPr>
+        <w:tc>
+          <w:tcPr>
+            <w:tcW w:w="1725" w:type="dxa"/>
+            <w:noWrap/>
+            <w:hideMark/>
+          </w:tcPr>
+          <w:p>
+            <w:pPr>
+              <w:rPr>
+                <w:sz w:val="20"/>
+                <w:szCs w:val="20"/>
+              </w:rPr>
+            </w:pPr>
+            <w:r>
+              <w:rPr>
+                <w:sz w:val="20"/>
+                <w:szCs w:val="20"/>
+              </w:rPr>
+              <w:t>telefonszám</w:t>
+            </w:r>
+          </w:p>
+        </w:tc>
+        <w:tc>
+          <w:tcPr>
+            <w:tcW w:w="1880" w:type="dxa"/>
+            <w:noWrap/>
+            <w:hideMark/>
+          </w:tcPr>
+          <w:p>
+            <w:pPr>
+              <w:rPr>
+                <w:sz w:val="20"/>
+                <w:szCs w:val="20"/>
+              </w:rPr>
+            </w:pPr>
+            <w:proofErr w:type="spellStart"/>
+            <w:r>
+              <w:rPr>
+                <w:sz w:val="20"/>
+                <w:szCs w:val="20"/>
+              </w:rPr>
+              <w:t>phone_number</w:t>
+            </w:r>
+            <w:proofErr w:type="spellEnd"/>
+          </w:p>
+        </w:tc>
+        <w:tc>
+          <w:tcPr>
+            <w:tcW w:w="1614" w:type="dxa"/>
+            <w:noWrap/>
+            <w:hideMark/>
+          </w:tcPr>
+          <w:p>
+            <w:pPr>
+              <w:rPr>
+                <w:sz w:val="20"/>
+                <w:szCs w:val="20"/>
+              </w:rPr>
+            </w:pPr>
+            <w:proofErr w:type="spellStart"/>
+            <w:r>
+              <w:rPr>
+                <w:sz w:val="20"/>
+                <w:szCs w:val="20"/>
+              </w:rPr>
+              <w:t>varchar</w:t>
+            </w:r>
+            <w:proofErr w:type="spellEnd"/>
+            <w:r>
+              <w:rPr>
+                <w:sz w:val="20"/>
+                <w:szCs w:val="20"/>
+              </w:rPr>
+              <w:t>(255)</w:t>
+            </w:r>
+          </w:p>
+        </w:tc>
+        <w:tc>
+          <w:tcPr>
+            <w:tcW w:w="1580" w:type="dxa"/>
+            <w:noWrap/>
+            <w:hideMark/>
+          </w:tcPr>
+          <w:p>
+            <w:pPr>
+              <w:rPr>
+                <w:sz w:val="20"/>
+                <w:szCs w:val="20"/>
+              </w:rPr>
+            </w:pPr>
+            <w:r>
+              <w:rPr>
+                <w:sz w:val="20"/>
+                <w:szCs w:val="20"/>
+              </w:rPr>
+              <w:t>kötelező, egyedi</w:t>
+            </w:r>
+          </w:p>
+        </w:tc>
+        <w:tc>
+          <w:tcPr>
+            <w:tcW w:w="2263" w:type="dxa"/>
+            <w:noWrap/>
+            <w:hideMark/>
+          </w:tcPr>
+          <w:p>
+            <w:pPr>
+              <w:rPr>
+                <w:sz w:val="20"/>
+                <w:szCs w:val="20"/>
+              </w:rPr>
+            </w:pPr>
+          </w:p>
+        </w:tc>
+      </w:tr>
+      <w:tr>
+        <w:trPr>
+          <w:trHeight w:val="288"/>
+        </w:trPr>
+        <w:tc>
+          <w:tcPr>
+            <w:tcW w:w="1725" w:type="dxa"/>
+            <w:noWrap/>
+            <w:hideMark/>
+          </w:tcPr>
+          <w:p>
+            <w:pPr>
+              <w:rPr>
+                <w:sz w:val="20"/>
+                <w:szCs w:val="20"/>
+              </w:rPr>
+            </w:pPr>
+            <w:r>
+              <w:rPr>
+                <w:sz w:val="20"/>
+                <w:szCs w:val="20"/>
+              </w:rPr>
+              <w:t>email</w:t>
+            </w:r>
+          </w:p>
+        </w:tc>
+        <w:tc>
+          <w:tcPr>
+            <w:tcW w:w="1880" w:type="dxa"/>
+            <w:noWrap/>
+            <w:hideMark/>
+          </w:tcPr>
+          <w:p>
+            <w:pPr>
+              <w:rPr>
+                <w:sz w:val="20"/>
+                <w:szCs w:val="20"/>
+              </w:rPr>
+            </w:pPr>
+            <w:r>
+              <w:rPr>
+                <w:sz w:val="20"/>
+                <w:szCs w:val="20"/>
+              </w:rPr>
+              <w:t>email</w:t>
+            </w:r>
+          </w:p>
+        </w:tc>
+        <w:tc>
+          <w:tcPr>
+            <w:tcW w:w="1614" w:type="dxa"/>
+            <w:noWrap/>
+            <w:hideMark/>
+          </w:tcPr>
+          <w:p>
+            <w:pPr>
+              <w:rPr>
+                <w:sz w:val="20"/>
+                <w:szCs w:val="20"/>
+              </w:rPr>
+            </w:pPr>
+            <w:proofErr w:type="spellStart"/>
+            <w:r>
+              <w:rPr>
+                <w:sz w:val="20"/>
+                <w:szCs w:val="20"/>
+              </w:rPr>
+              <w:t>varchar</w:t>
+            </w:r>
+            <w:proofErr w:type="spellEnd"/>
+            <w:r>
+              <w:rPr>
+                <w:sz w:val="20"/>
+                <w:szCs w:val="20"/>
+              </w:rPr>
+              <w:t>(255)</w:t>
+            </w:r>
+          </w:p>
+        </w:tc>
+        <w:tc>
+          <w:tcPr>
+            <w:tcW w:w="1580" w:type="dxa"/>
+            <w:noWrap/>
+            <w:hideMark/>
+          </w:tcPr>
+          <w:p>
+            <w:pPr>
+              <w:rPr>
+                <w:sz w:val="20"/>
+                <w:szCs w:val="20"/>
+              </w:rPr>
+            </w:pPr>
+            <w:r>
+              <w:rPr>
+                <w:sz w:val="20"/>
+                <w:szCs w:val="20"/>
+              </w:rPr>
+              <w:t>kötelező, egyedi</w:t>
+            </w:r>
+          </w:p>
+        </w:tc>
+        <w:tc>
+          <w:tcPr>
+            <w:tcW w:w="2263" w:type="dxa"/>
+            <w:noWrap/>
+            <w:hideMark/>
+          </w:tcPr>
+          <w:p>
+            <w:pPr>
+              <w:rPr>
+                <w:sz w:val="20"/>
+                <w:szCs w:val="20"/>
+              </w:rPr>
+            </w:pPr>
+          </w:p>
+        </w:tc>
+      </w:tr>
+      <w:tr>
+        <w:trPr>
+          <w:trHeight w:val="288"/>
+        </w:trPr>
+        <w:tc>
+          <w:tcPr>
+            <w:tcW w:w="1725" w:type="dxa"/>
+            <w:noWrap/>
+            <w:hideMark/>
+          </w:tcPr>
+          <w:p>
+            <w:pPr>
+              <w:rPr>
+                <w:sz w:val="20"/>
+                <w:szCs w:val="20"/>
+              </w:rPr>
+            </w:pPr>
+            <w:r>
+              <w:rPr>
+                <w:sz w:val="20"/>
+                <w:szCs w:val="20"/>
+              </w:rPr>
+              <w:t>jelszó</w:t>
+            </w:r>
+          </w:p>
+        </w:tc>
+        <w:tc>
+          <w:tcPr>
+            <w:tcW w:w="1880" w:type="dxa"/>
+            <w:noWrap/>
+            <w:hideMark/>
+          </w:tcPr>
+          <w:p>
+            <w:pPr>
+              <w:rPr>
+                <w:sz w:val="20"/>
+                <w:szCs w:val="20"/>
+              </w:rPr>
+            </w:pPr>
+            <w:proofErr w:type="spellStart"/>
+            <w:r>
+              <w:rPr>
+                <w:sz w:val="20"/>
+                <w:szCs w:val="20"/>
+              </w:rPr>
+              <w:t>password</w:t>
+            </w:r>
+            <w:proofErr w:type="spellEnd"/>
+          </w:p>
+        </w:tc>
+        <w:tc>
+          <w:tcPr>
+            <w:tcW w:w="1614" w:type="dxa"/>
+            <w:noWrap/>
+            <w:hideMark/>
+          </w:tcPr>
+          <w:p>
+            <w:pPr>
+              <w:rPr>
+                <w:sz w:val="20"/>
+                <w:szCs w:val="20"/>
+              </w:rPr>
+            </w:pPr>
+            <w:proofErr w:type="spellStart"/>
+            <w:r>
+              <w:rPr>
+                <w:sz w:val="20"/>
+                <w:szCs w:val="20"/>
+              </w:rPr>
+              <w:t>varchar</w:t>
+            </w:r>
+            <w:proofErr w:type="spellEnd"/>
+            <w:r>
+              <w:rPr>
+                <w:sz w:val="20"/>
+                <w:szCs w:val="20"/>
+              </w:rPr>
+              <w:t>(255)</w:t>
+            </w:r>
+          </w:p>
+        </w:tc>
+        <w:tc>
+          <w:tcPr>
+            <w:tcW w:w="1580" w:type="dxa"/>
+            <w:noWrap/>
+            <w:hideMark/>
+          </w:tcPr>
+          <w:p>
+            <w:pPr>
+              <w:rPr>
+                <w:sz w:val="20"/>
+                <w:szCs w:val="20"/>
+              </w:rPr>
+            </w:pPr>
+            <w:r>
+              <w:rPr>
+                <w:sz w:val="20"/>
+                <w:szCs w:val="20"/>
+              </w:rPr>
+              <w:t>kötelező</w:t>
+            </w:r>
+          </w:p>
+        </w:tc>
+        <w:tc>
+          <w:tcPr>
+            <w:tcW w:w="2263" w:type="dxa"/>
+            <w:noWrap/>
+            <w:hideMark/>
+          </w:tcPr>
+          <w:p>
+            <w:pPr>
+              <w:rPr>
+                <w:sz w:val="20"/>
+                <w:szCs w:val="20"/>
+              </w:rPr>
+            </w:pPr>
+          </w:p>
+        </w:tc>
+      </w:tr>
+      <w:tr>
+        <w:trPr>
+          <w:trHeight w:val="288"/>
+        </w:trPr>
+        <w:tc>
+          <w:tcPr>
+            <w:tcW w:w="1725" w:type="dxa"/>
+            <w:noWrap/>
+            <w:hideMark/>
+          </w:tcPr>
+          <w:p>
+            <w:pPr>
+              <w:rPr>
+                <w:sz w:val="20"/>
+                <w:szCs w:val="20"/>
+              </w:rPr>
+            </w:pPr>
+            <w:r>
+              <w:rPr>
+                <w:sz w:val="20"/>
+                <w:szCs w:val="20"/>
+              </w:rPr>
+              <w:t>jogosultság azonosító</w:t>
+            </w:r>
+          </w:p>
+        </w:tc>
+        <w:tc>
+          <w:tcPr>
+            <w:tcW w:w="1880" w:type="dxa"/>
+            <w:noWrap/>
+            <w:hideMark/>
+          </w:tcPr>
+          <w:p>
+            <w:pPr>
+              <w:rPr>
+                <w:sz w:val="20"/>
+                <w:szCs w:val="20"/>
+              </w:rPr>
+            </w:pPr>
+            <w:proofErr w:type="spellStart"/>
+            <w:r>
+              <w:rPr>
+                <w:sz w:val="20"/>
+                <w:szCs w:val="20"/>
+              </w:rPr>
+              <w:t>role_id</w:t>
+            </w:r>
+            <w:proofErr w:type="spellEnd"/>
+          </w:p>
+        </w:tc>
+        <w:tc>
+          <w:tcPr>
+            <w:tcW w:w="1614" w:type="dxa"/>
+            <w:noWrap/>
+            <w:hideMark/>
+          </w:tcPr>
+          <w:p>
+            <w:pPr>
+              <w:rPr>
+                <w:sz w:val="20"/>
+                <w:szCs w:val="20"/>
+              </w:rPr>
+            </w:pPr>
+            <w:proofErr w:type="spellStart"/>
+            <w:r>
+              <w:rPr>
+                <w:sz w:val="20"/>
+                <w:szCs w:val="20"/>
+              </w:rPr>
+              <w:t>bigint</w:t>
+            </w:r>
+            <w:proofErr w:type="spellEnd"/>
+            <w:r>
+              <w:rPr>
+                <w:sz w:val="20"/>
+                <w:szCs w:val="20"/>
+              </w:rPr>
+              <w:t>(20)</w:t>
+            </w:r>
+          </w:p>
+        </w:tc>
+        <w:tc>
+          <w:tcPr>
+            <w:tcW w:w="1580" w:type="dxa"/>
+            <w:noWrap/>
+            <w:hideMark/>
+          </w:tcPr>
+          <w:p>
+            <w:pPr>
+              <w:rPr>
+                <w:sz w:val="20"/>
+                <w:szCs w:val="20"/>
+              </w:rPr>
+            </w:pPr>
+            <w:r>
+              <w:rPr>
+                <w:sz w:val="20"/>
+                <w:szCs w:val="20"/>
+              </w:rPr>
+              <w:t>KK(</w:t>
+            </w:r>
+            <w:proofErr w:type="spellStart"/>
+            <w:r>
+              <w:rPr>
+                <w:sz w:val="20"/>
+                <w:szCs w:val="20"/>
+              </w:rPr>
+              <w:t>Role</w:t>
+            </w:r>
+            <w:proofErr w:type="spellEnd"/>
+            <w:r>
+              <w:rPr>
+                <w:sz w:val="20"/>
+                <w:szCs w:val="20"/>
+              </w:rPr>
+              <w:t>)</w:t>
+            </w:r>
+          </w:p>
+        </w:tc>
+        <w:tc>
+          <w:tcPr>
+            <w:tcW w:w="2263" w:type="dxa"/>
+            <w:noWrap/>
+            <w:hideMark/>
+          </w:tcPr>
+          <w:p>
+            <w:pPr>
+              <w:rPr>
+                <w:sz w:val="20"/>
+                <w:szCs w:val="20"/>
+              </w:rPr>
+            </w:pPr>
+            <w:proofErr w:type="spellStart"/>
+            <w:r>
+              <w:rPr>
+                <w:sz w:val="20"/>
+                <w:szCs w:val="20"/>
+              </w:rPr>
+              <w:t>role_id</w:t>
+            </w:r>
+            <w:proofErr w:type="spellEnd"/>
+            <w:r>
+              <w:rPr>
+                <w:sz w:val="20"/>
+                <w:szCs w:val="20"/>
+              </w:rPr>
+              <w:t xml:space="preserve"> &gt; 0 &amp; </w:t>
+            </w:r>
+            <w:proofErr w:type="spellStart"/>
+            <w:r>
+              <w:rPr>
+                <w:sz w:val="20"/>
+                <w:szCs w:val="20"/>
+              </w:rPr>
+              <w:t>role_id</w:t>
+            </w:r>
+            <w:proofErr w:type="spellEnd"/>
+            <w:r>
+              <w:rPr>
+                <w:sz w:val="20"/>
+                <w:szCs w:val="20"/>
+              </w:rPr>
+              <w:t xml:space="preserve"> &lt; </w:t>
+            </w:r>
+            <w:proofErr w:type="spellStart"/>
+            <w:r>
+              <w:rPr>
+                <w:sz w:val="20"/>
+                <w:szCs w:val="20"/>
+              </w:rPr>
+              <w:t>role</w:t>
+            </w:r>
+            <w:proofErr w:type="spellEnd"/>
+            <w:r>
+              <w:rPr>
+                <w:sz w:val="20"/>
+                <w:szCs w:val="20"/>
+              </w:rPr>
+              <w:t xml:space="preserve"> </w:t>
+            </w:r>
+            <w:proofErr w:type="spellStart"/>
+            <w:r>
+              <w:rPr>
+                <w:sz w:val="20"/>
+                <w:szCs w:val="20"/>
+              </w:rPr>
+              <w:t>tála</w:t>
+            </w:r>
+            <w:proofErr w:type="spellEnd"/>
+            <w:r>
+              <w:rPr>
+                <w:sz w:val="20"/>
+                <w:szCs w:val="20"/>
+              </w:rPr>
+              <w:t xml:space="preserve"> méret</w:t>
+            </w:r>
+          </w:p>
+        </w:tc>
+      </w:tr>
+    </w:tbl>
+    <w:p/>
+    <w:tbl>
+      <w:tblPr>
+        <w:tblStyle w:val="Rcsostblzat"/>
+        <w:tblW w:w="9067" w:type="dxa"/>
+        <w:tblLook w:val="04A0" w:firstRow="1" w:lastRow="0" w:firstColumn="1" w:lastColumn="0" w:noHBand="0" w:noVBand="1"/>
+      </w:tblPr>
+      <w:tblGrid>
+        <w:gridCol w:w="2451"/>
+        <w:gridCol w:w="2157"/>
+        <w:gridCol w:w="1576"/>
+        <w:gridCol w:w="1631"/>
+        <w:gridCol w:w="1252"/>
+      </w:tblGrid>
+      <w:tr>
+        <w:trPr>
+          <w:trHeight w:val="288"/>
+        </w:trPr>
+        <w:tc>
+          <w:tcPr>
+            <w:tcW w:w="9067" w:type="dxa"/>
+            <w:gridSpan w:val="5"/>
+            <w:noWrap/>
+            <w:hideMark/>
+          </w:tcPr>
+          <w:p>
+            <w:pPr>
+              <w:jc w:val="center"/>
+              <w:rPr>
+                <w:b/>
+                <w:bCs/>
+                <w:sz w:val="20"/>
+                <w:szCs w:val="20"/>
+              </w:rPr>
+            </w:pPr>
+            <w:r>
+              <w:rPr>
+                <w:b/>
+                <w:bCs/>
+                <w:sz w:val="20"/>
+                <w:szCs w:val="20"/>
+              </w:rPr>
+              <w:t>SPECIALIZÁCIÓ (SPECIALIZATION)</w:t>
+            </w:r>
+          </w:p>
+        </w:tc>
+      </w:tr>
+      <w:tr>
+        <w:trPr>
+          <w:trHeight w:val="288"/>
+        </w:trPr>
+        <w:tc>
+          <w:tcPr>
+            <w:tcW w:w="2451" w:type="dxa"/>
+            <w:noWrap/>
+            <w:hideMark/>
+          </w:tcPr>
+          <w:p>
+            <w:pPr>
+              <w:rPr>
+                <w:sz w:val="20"/>
+                <w:szCs w:val="20"/>
+              </w:rPr>
+            </w:pPr>
+            <w:r>
+              <w:rPr>
+                <w:sz w:val="20"/>
+                <w:szCs w:val="20"/>
+              </w:rPr>
+              <w:t>Mező magyarul</w:t>
+            </w:r>
+          </w:p>
+        </w:tc>
+        <w:tc>
+          <w:tcPr>
+            <w:tcW w:w="2157" w:type="dxa"/>
+            <w:noWrap/>
+            <w:hideMark/>
+          </w:tcPr>
+          <w:p>
+            <w:pPr>
+              <w:rPr>
+                <w:sz w:val="20"/>
+                <w:szCs w:val="20"/>
+              </w:rPr>
+            </w:pPr>
+            <w:r>
+              <w:rPr>
+                <w:sz w:val="20"/>
+                <w:szCs w:val="20"/>
+              </w:rPr>
+              <w:t>Mező valós</w:t>
+            </w:r>
+          </w:p>
+        </w:tc>
+        <w:tc>
+          <w:tcPr>
+            <w:tcW w:w="1576" w:type="dxa"/>
+            <w:noWrap/>
+            <w:hideMark/>
+          </w:tcPr>
+          <w:p>
+            <w:pPr>
+              <w:rPr>
+                <w:sz w:val="20"/>
+                <w:szCs w:val="20"/>
+              </w:rPr>
+            </w:pPr>
+            <w:r>
+              <w:rPr>
+                <w:sz w:val="20"/>
+                <w:szCs w:val="20"/>
+              </w:rPr>
+              <w:t>Adattípus</w:t>
+            </w:r>
+          </w:p>
+        </w:tc>
+        <w:tc>
+          <w:tcPr>
+            <w:tcW w:w="1631" w:type="dxa"/>
+            <w:noWrap/>
+            <w:hideMark/>
+          </w:tcPr>
+          <w:p>
+            <w:pPr>
+              <w:rPr>
+                <w:sz w:val="20"/>
+                <w:szCs w:val="20"/>
+              </w:rPr>
+            </w:pPr>
+            <w:r>
+              <w:rPr>
+                <w:sz w:val="20"/>
+                <w:szCs w:val="20"/>
+              </w:rPr>
+              <w:t>Szerep</w:t>
+            </w:r>
+          </w:p>
+        </w:tc>
+        <w:tc>
+          <w:tcPr>
+            <w:tcW w:w="1252" w:type="dxa"/>
+            <w:noWrap/>
+            <w:hideMark/>
+          </w:tcPr>
+          <w:p>
+            <w:pPr>
+              <w:rPr>
+                <w:sz w:val="20"/>
+                <w:szCs w:val="20"/>
+              </w:rPr>
+            </w:pPr>
+            <w:r>
+              <w:rPr>
+                <w:sz w:val="20"/>
+                <w:szCs w:val="20"/>
+              </w:rPr>
+              <w:t>Korlátozás</w:t>
+            </w:r>
+          </w:p>
+        </w:tc>
+      </w:tr>
+      <w:tr>
+        <w:trPr>
+          <w:trHeight w:val="288"/>
+        </w:trPr>
+        <w:tc>
+          <w:tcPr>
+            <w:tcW w:w="2451" w:type="dxa"/>
+            <w:noWrap/>
+            <w:hideMark/>
+          </w:tcPr>
+          <w:p>
+            <w:pPr>
+              <w:rPr>
+                <w:sz w:val="20"/>
+                <w:szCs w:val="20"/>
+              </w:rPr>
+            </w:pPr>
+            <w:r>
+              <w:rPr>
+                <w:sz w:val="20"/>
+                <w:szCs w:val="20"/>
+              </w:rPr>
+              <w:t>specializáció azonosító</w:t>
+            </w:r>
+          </w:p>
+        </w:tc>
+        <w:tc>
+          <w:tcPr>
+            <w:tcW w:w="2157" w:type="dxa"/>
+            <w:noWrap/>
+            <w:hideMark/>
+          </w:tcPr>
+          <w:p>
+            <w:pPr>
+              <w:rPr>
+                <w:sz w:val="20"/>
+                <w:szCs w:val="20"/>
+              </w:rPr>
+            </w:pPr>
+            <w:proofErr w:type="spellStart"/>
+            <w:r>
+              <w:rPr>
+                <w:sz w:val="20"/>
+                <w:szCs w:val="20"/>
+              </w:rPr>
+              <w:t>specialization_id</w:t>
+            </w:r>
+            <w:proofErr w:type="spellEnd"/>
+          </w:p>
+        </w:tc>
+        <w:tc>
+          <w:tcPr>
+            <w:tcW w:w="1576" w:type="dxa"/>
+            <w:noWrap/>
+            <w:hideMark/>
+          </w:tcPr>
+          <w:p>
+            <w:pPr>
+              <w:rPr>
+                <w:sz w:val="20"/>
+                <w:szCs w:val="20"/>
+              </w:rPr>
+            </w:pPr>
+            <w:proofErr w:type="spellStart"/>
+            <w:r>
+              <w:rPr>
+                <w:sz w:val="20"/>
+                <w:szCs w:val="20"/>
+              </w:rPr>
+              <w:t>bigint</w:t>
+            </w:r>
+            <w:proofErr w:type="spellEnd"/>
+            <w:r>
+              <w:rPr>
+                <w:sz w:val="20"/>
+                <w:szCs w:val="20"/>
+              </w:rPr>
+              <w:t>(20)</w:t>
+            </w:r>
+          </w:p>
+        </w:tc>
+        <w:tc>
+          <w:tcPr>
+            <w:tcW w:w="1631" w:type="dxa"/>
+            <w:noWrap/>
+            <w:hideMark/>
+          </w:tcPr>
+          <w:p>
+            <w:pPr>
+              <w:rPr>
+                <w:sz w:val="20"/>
+                <w:szCs w:val="20"/>
+              </w:rPr>
+            </w:pPr>
+            <w:r>
+              <w:rPr>
+                <w:sz w:val="20"/>
+                <w:szCs w:val="20"/>
+              </w:rPr>
+              <w:t>K</w:t>
+            </w:r>
+          </w:p>
+        </w:tc>
+        <w:tc>
+          <w:tcPr>
+            <w:tcW w:w="1252" w:type="dxa"/>
+            <w:noWrap/>
+            <w:hideMark/>
+          </w:tcPr>
+          <w:p>
+            <w:pPr>
+              <w:rPr>
+                <w:sz w:val="20"/>
+                <w:szCs w:val="20"/>
+              </w:rPr>
+            </w:pPr>
+          </w:p>
+        </w:tc>
+      </w:tr>
+      <w:tr>
+        <w:trPr>
+          <w:trHeight w:val="288"/>
+        </w:trPr>
+        <w:tc>
+          <w:tcPr>
+            <w:tcW w:w="2451" w:type="dxa"/>
+            <w:noWrap/>
+            <w:hideMark/>
+          </w:tcPr>
+          <w:p>
+            <w:pPr>
+              <w:rPr>
+                <w:sz w:val="20"/>
+                <w:szCs w:val="20"/>
+              </w:rPr>
+            </w:pPr>
+            <w:r>
+              <w:rPr>
+                <w:sz w:val="20"/>
+                <w:szCs w:val="20"/>
+              </w:rPr>
+              <w:t>specializáció név</w:t>
+            </w:r>
+          </w:p>
+        </w:tc>
+        <w:tc>
+          <w:tcPr>
+            <w:tcW w:w="2157" w:type="dxa"/>
+            <w:noWrap/>
+            <w:hideMark/>
+          </w:tcPr>
+          <w:p>
+            <w:pPr>
+              <w:rPr>
+                <w:sz w:val="20"/>
+                <w:szCs w:val="20"/>
+              </w:rPr>
+            </w:pPr>
+            <w:proofErr w:type="spellStart"/>
+            <w:r>
+              <w:rPr>
+                <w:sz w:val="20"/>
+                <w:szCs w:val="20"/>
+              </w:rPr>
+              <w:t>specializaton_name</w:t>
+            </w:r>
+            <w:proofErr w:type="spellEnd"/>
+          </w:p>
+        </w:tc>
+        <w:tc>
+          <w:tcPr>
+            <w:tcW w:w="1576" w:type="dxa"/>
+            <w:noWrap/>
+            <w:hideMark/>
+          </w:tcPr>
+          <w:p>
+            <w:pPr>
+              <w:rPr>
+                <w:sz w:val="20"/>
+                <w:szCs w:val="20"/>
+              </w:rPr>
+            </w:pPr>
+            <w:proofErr w:type="spellStart"/>
+            <w:r>
+              <w:rPr>
+                <w:sz w:val="20"/>
+                <w:szCs w:val="20"/>
+              </w:rPr>
+              <w:t>varchar</w:t>
+            </w:r>
+            <w:proofErr w:type="spellEnd"/>
+            <w:r>
+              <w:rPr>
+                <w:sz w:val="20"/>
+                <w:szCs w:val="20"/>
+              </w:rPr>
+              <w:t>(255)</w:t>
+            </w:r>
+          </w:p>
+        </w:tc>
+        <w:tc>
+          <w:tcPr>
+            <w:tcW w:w="1631" w:type="dxa"/>
+            <w:noWrap/>
+            <w:hideMark/>
+          </w:tcPr>
+          <w:p>
+            <w:pPr>
+              <w:rPr>
+                <w:sz w:val="20"/>
+                <w:szCs w:val="20"/>
+              </w:rPr>
+            </w:pPr>
+            <w:r>
+              <w:rPr>
+                <w:sz w:val="20"/>
+                <w:szCs w:val="20"/>
+              </w:rPr>
+              <w:t>kötelező, egyedi</w:t>
+            </w:r>
+          </w:p>
+        </w:tc>
+        <w:tc>
+          <w:tcPr>
+            <w:tcW w:w="1252" w:type="dxa"/>
+            <w:noWrap/>
+            <w:hideMark/>
+          </w:tcPr>
+          <w:p>
+            <w:pPr>
+              <w:rPr>
+                <w:sz w:val="20"/>
+                <w:szCs w:val="20"/>
+              </w:rPr>
+            </w:pPr>
+          </w:p>
+        </w:tc>
+      </w:tr>
+    </w:tbl>
+    <w:p/>
+    <w:tbl>
+      <w:tblPr>
+        <w:tblStyle w:val="Rcsostblzat"/>
+        <w:tblW w:w="0" w:type="auto"/>
+        <w:tblLook w:val="04A0" w:firstRow="1" w:lastRow="0" w:firstColumn="1" w:lastColumn="0" w:noHBand="0" w:noVBand="1"/>
+      </w:tblPr>
+      <w:tblGrid>
+        <w:gridCol w:w="2522"/>
+        <w:gridCol w:w="1872"/>
+        <w:gridCol w:w="1133"/>
+        <w:gridCol w:w="2324"/>
+        <w:gridCol w:w="1211"/>
+      </w:tblGrid>
+      <w:tr>
+        <w:trPr>
+          <w:trHeight w:val="288"/>
+        </w:trPr>
+        <w:tc>
+          <w:tcPr>
+            <w:tcW w:w="12320" w:type="dxa"/>
+            <w:gridSpan w:val="5"/>
+            <w:noWrap/>
+            <w:hideMark/>
+          </w:tcPr>
+          <w:p>
+            <w:pPr>
+              <w:jc w:val="center"/>
+              <w:rPr>
+                <w:b/>
+                <w:bCs/>
+                <w:sz w:val="20"/>
+                <w:szCs w:val="20"/>
+              </w:rPr>
+            </w:pPr>
+            <w:r>
+              <w:rPr>
+                <w:b/>
+                <w:bCs/>
+                <w:sz w:val="20"/>
+                <w:szCs w:val="20"/>
+              </w:rPr>
+              <w:t>ORVOS (DOCTOR)</w:t>
+            </w:r>
+          </w:p>
+        </w:tc>
+      </w:tr>
+      <w:tr>
+        <w:trPr>
+          <w:trHeight w:val="288"/>
+        </w:trPr>
+        <w:tc>
+          <w:tcPr>
+            <w:tcW w:w="3464" w:type="dxa"/>
+            <w:noWrap/>
+            <w:hideMark/>
+          </w:tcPr>
+          <w:p>
+            <w:pPr>
+              <w:rPr>
+                <w:sz w:val="20"/>
+                <w:szCs w:val="20"/>
+              </w:rPr>
+            </w:pPr>
+            <w:r>
+              <w:rPr>
+                <w:sz w:val="20"/>
+                <w:szCs w:val="20"/>
+              </w:rPr>
+              <w:t>Mező magyarul</w:t>
+            </w:r>
+          </w:p>
+        </w:tc>
+        <w:tc>
+          <w:tcPr>
+            <w:tcW w:w="2548" w:type="dxa"/>
+            <w:noWrap/>
+            <w:hideMark/>
+          </w:tcPr>
+          <w:p>
+            <w:pPr>
+              <w:rPr>
+                <w:sz w:val="20"/>
+                <w:szCs w:val="20"/>
+              </w:rPr>
+            </w:pPr>
+            <w:r>
+              <w:rPr>
+                <w:sz w:val="20"/>
+                <w:szCs w:val="20"/>
+              </w:rPr>
+              <w:t>Mező valós</w:t>
+            </w:r>
+          </w:p>
+        </w:tc>
+        <w:tc>
+          <w:tcPr>
+            <w:tcW w:w="1507" w:type="dxa"/>
+            <w:noWrap/>
+            <w:hideMark/>
+          </w:tcPr>
+          <w:p>
+            <w:pPr>
+              <w:rPr>
+                <w:sz w:val="20"/>
+                <w:szCs w:val="20"/>
+              </w:rPr>
+            </w:pPr>
+            <w:r>
+              <w:rPr>
+                <w:sz w:val="20"/>
+                <w:szCs w:val="20"/>
+              </w:rPr>
+              <w:t>Adattípus</w:t>
+            </w:r>
+          </w:p>
+        </w:tc>
+        <w:tc>
+          <w:tcPr>
+            <w:tcW w:w="3184" w:type="dxa"/>
+            <w:noWrap/>
+            <w:hideMark/>
+          </w:tcPr>
+          <w:p>
+            <w:pPr>
+              <w:rPr>
+                <w:sz w:val="20"/>
+                <w:szCs w:val="20"/>
+              </w:rPr>
+            </w:pPr>
+            <w:r>
+              <w:rPr>
+                <w:sz w:val="20"/>
+                <w:szCs w:val="20"/>
+              </w:rPr>
+              <w:t>Szerep</w:t>
+            </w:r>
+          </w:p>
+        </w:tc>
+        <w:tc>
+          <w:tcPr>
+            <w:tcW w:w="1617" w:type="dxa"/>
+            <w:noWrap/>
+            <w:hideMark/>
+          </w:tcPr>
+          <w:p>
+            <w:pPr>
+              <w:rPr>
+                <w:sz w:val="20"/>
+                <w:szCs w:val="20"/>
+              </w:rPr>
+            </w:pPr>
+            <w:r>
+              <w:rPr>
+                <w:sz w:val="20"/>
+                <w:szCs w:val="20"/>
+              </w:rPr>
+              <w:t>Korlátozás</w:t>
+            </w:r>
+          </w:p>
+        </w:tc>
+      </w:tr>
+      <w:tr>
+        <w:trPr>
+          <w:trHeight w:val="288"/>
+        </w:trPr>
+        <w:tc>
+          <w:tcPr>
+            <w:tcW w:w="3464" w:type="dxa"/>
+            <w:noWrap/>
+            <w:hideMark/>
+          </w:tcPr>
+          <w:p>
+            <w:pPr>
+              <w:rPr>
+                <w:sz w:val="20"/>
+                <w:szCs w:val="20"/>
+              </w:rPr>
+            </w:pPr>
+            <w:r>
+              <w:rPr>
+                <w:sz w:val="20"/>
+                <w:szCs w:val="20"/>
+              </w:rPr>
+              <w:t>felhasználó azonosító</w:t>
+            </w:r>
+          </w:p>
+        </w:tc>
+        <w:tc>
+          <w:tcPr>
+            <w:tcW w:w="2548" w:type="dxa"/>
+            <w:noWrap/>
+            <w:hideMark/>
+          </w:tcPr>
+          <w:p>
+            <w:pPr>
+              <w:rPr>
+                <w:sz w:val="20"/>
+                <w:szCs w:val="20"/>
+              </w:rPr>
+            </w:pPr>
+            <w:proofErr w:type="spellStart"/>
+            <w:r>
+              <w:rPr>
+                <w:sz w:val="20"/>
+                <w:szCs w:val="20"/>
+              </w:rPr>
+              <w:t>user_id</w:t>
+            </w:r>
+            <w:proofErr w:type="spellEnd"/>
+          </w:p>
+        </w:tc>
+        <w:tc>
+          <w:tcPr>
+            <w:tcW w:w="1507" w:type="dxa"/>
+            <w:noWrap/>
+            <w:hideMark/>
+          </w:tcPr>
+          <w:p>
+            <w:pPr>
+              <w:rPr>
+                <w:sz w:val="20"/>
+                <w:szCs w:val="20"/>
+              </w:rPr>
+            </w:pPr>
+            <w:proofErr w:type="spellStart"/>
+            <w:r>
+              <w:rPr>
+                <w:sz w:val="20"/>
+                <w:szCs w:val="20"/>
+              </w:rPr>
+              <w:t>bigint</w:t>
+            </w:r>
+            <w:proofErr w:type="spellEnd"/>
+            <w:r>
+              <w:rPr>
+                <w:sz w:val="20"/>
+                <w:szCs w:val="20"/>
+              </w:rPr>
+              <w:t>(20)</w:t>
+            </w:r>
+          </w:p>
+        </w:tc>
+        <w:tc>
+          <w:tcPr>
+            <w:tcW w:w="3184" w:type="dxa"/>
+            <w:noWrap/>
+            <w:hideMark/>
+          </w:tcPr>
+          <w:p>
+            <w:pPr>
+              <w:rPr>
+                <w:sz w:val="20"/>
+                <w:szCs w:val="20"/>
+              </w:rPr>
+            </w:pPr>
+            <w:r>
+              <w:rPr>
+                <w:sz w:val="20"/>
+                <w:szCs w:val="20"/>
+              </w:rPr>
+              <w:t>K, KK (USER)</w:t>
+            </w:r>
+          </w:p>
+        </w:tc>
+        <w:tc>
+          <w:tcPr>
+            <w:tcW w:w="1617" w:type="dxa"/>
+            <w:noWrap/>
+            <w:hideMark/>
+          </w:tcPr>
+          <w:p>
+            <w:pPr>
+              <w:rPr>
+                <w:sz w:val="20"/>
+                <w:szCs w:val="20"/>
+              </w:rPr>
+            </w:pPr>
+          </w:p>
+        </w:tc>
+      </w:tr>
+      <w:tr>
+        <w:trPr>
+          <w:trHeight w:val="288"/>
+        </w:trPr>
+        <w:tc>
+          <w:tcPr>
+            <w:tcW w:w="3464" w:type="dxa"/>
+            <w:noWrap/>
+            <w:hideMark/>
+          </w:tcPr>
+          <w:p>
+            <w:pPr>
+              <w:rPr>
+                <w:sz w:val="20"/>
+                <w:szCs w:val="20"/>
+              </w:rPr>
+            </w:pPr>
+            <w:r>
+              <w:rPr>
+                <w:sz w:val="20"/>
+                <w:szCs w:val="20"/>
+              </w:rPr>
+              <w:t>specializáció azonosító</w:t>
+            </w:r>
+          </w:p>
+        </w:tc>
+        <w:tc>
+          <w:tcPr>
+            <w:tcW w:w="2548" w:type="dxa"/>
+            <w:noWrap/>
+            <w:hideMark/>
+          </w:tcPr>
+          <w:p>
+            <w:pPr>
+              <w:rPr>
+                <w:sz w:val="20"/>
+                <w:szCs w:val="20"/>
+              </w:rPr>
+            </w:pPr>
+            <w:proofErr w:type="spellStart"/>
+            <w:r>
+              <w:rPr>
+                <w:sz w:val="20"/>
+                <w:szCs w:val="20"/>
+              </w:rPr>
+              <w:t>specialization_id</w:t>
+            </w:r>
+            <w:proofErr w:type="spellEnd"/>
+          </w:p>
+        </w:tc>
+        <w:tc>
+          <w:tcPr>
+            <w:tcW w:w="1507" w:type="dxa"/>
+            <w:noWrap/>
+            <w:hideMark/>
+          </w:tcPr>
+          <w:p>
+            <w:pPr>
+              <w:rPr>
+                <w:sz w:val="20"/>
+                <w:szCs w:val="20"/>
+              </w:rPr>
+            </w:pPr>
+            <w:proofErr w:type="spellStart"/>
+            <w:r>
+              <w:rPr>
+                <w:sz w:val="20"/>
+                <w:szCs w:val="20"/>
+              </w:rPr>
+              <w:t>bigint</w:t>
+            </w:r>
+            <w:proofErr w:type="spellEnd"/>
+            <w:r>
+              <w:rPr>
+                <w:sz w:val="20"/>
+                <w:szCs w:val="20"/>
+              </w:rPr>
+              <w:t>(20)</w:t>
+            </w:r>
+          </w:p>
+        </w:tc>
+        <w:tc>
+          <w:tcPr>
+            <w:tcW w:w="3184" w:type="dxa"/>
+            <w:noWrap/>
+            <w:hideMark/>
+          </w:tcPr>
+          <w:p>
+            <w:pPr>
+              <w:rPr>
+                <w:sz w:val="20"/>
+                <w:szCs w:val="20"/>
+              </w:rPr>
+            </w:pPr>
+            <w:r>
+              <w:rPr>
+                <w:sz w:val="20"/>
+                <w:szCs w:val="20"/>
+              </w:rPr>
+              <w:t>KK (SPECIALIZATION)</w:t>
+            </w:r>
+          </w:p>
+        </w:tc>
+        <w:tc>
+          <w:tcPr>
+            <w:tcW w:w="1617" w:type="dxa"/>
+            <w:noWrap/>
+            <w:hideMark/>
+          </w:tcPr>
+          <w:p>
+            <w:pPr>
+              <w:rPr>
+                <w:sz w:val="20"/>
+                <w:szCs w:val="20"/>
+              </w:rPr>
+            </w:pPr>
+          </w:p>
+        </w:tc>
+      </w:tr>
+    </w:tbl>
+    <w:p>
+      <w:pPr>
+        <w:rPr>
+          <w:sz w:val="20"/>
+          <w:szCs w:val="20"/>
+        </w:rPr>
+      </w:pPr>
+      <w:r>
+        <w:rPr>
+          <w:sz w:val="20"/>
+          <w:szCs w:val="20"/>
+        </w:rPr>
+        <w:t>További megszorítások:</w:t>
+      </w:r>
+    </w:p>
+    <w:p>
+      <w:pPr>
+        <w:pStyle w:val="Listaszerbekezds"/>
+        <w:numPr>
+          <w:ilvl w:val="0"/>
+          <w:numId w:val="9"/>
+        </w:numPr>
+        <w:rPr>
+          <w:sz w:val="20"/>
+          <w:szCs w:val="20"/>
+        </w:rPr>
+      </w:pPr>
+      <w:r>
+        <w:rPr>
+          <w:sz w:val="20"/>
+          <w:szCs w:val="20"/>
+        </w:rPr>
+        <w:t xml:space="preserve">Egy orvos csak egy szakkal </w:t>
+      </w:r>
+      <w:proofErr w:type="spellStart"/>
+      <w:r>
+        <w:rPr>
+          <w:sz w:val="20"/>
+          <w:szCs w:val="20"/>
+        </w:rPr>
+        <w:t>rendelkezhez</w:t>
+      </w:r>
+      <w:proofErr w:type="spellEnd"/>
+    </w:p>
+    <w:p/>
+    <w:tbl>
+      <w:tblPr>
+        <w:tblStyle w:val="Rcsostblzat"/>
+        <w:tblW w:w="0" w:type="auto"/>
+        <w:tblLook w:val="04A0" w:firstRow="1" w:lastRow="0" w:firstColumn="1" w:lastColumn="0" w:noHBand="0" w:noVBand="1"/>
+      </w:tblPr>
+      <w:tblGrid>
+        <w:gridCol w:w="2243"/>
+        <w:gridCol w:w="1267"/>
+        <w:gridCol w:w="1369"/>
+        <w:gridCol w:w="1719"/>
+        <w:gridCol w:w="2464"/>
+      </w:tblGrid>
+      <w:tr>
+        <w:trPr>
+          <w:trHeight w:val="288"/>
+        </w:trPr>
+        <w:tc>
+          <w:tcPr>
+            <w:tcW w:w="12320" w:type="dxa"/>
+            <w:gridSpan w:val="5"/>
+            <w:noWrap/>
+            <w:hideMark/>
+          </w:tcPr>
+          <w:p>
+            <w:pPr>
+              <w:jc w:val="center"/>
+              <w:rPr>
+                <w:b/>
+                <w:bCs/>
+                <w:sz w:val="20"/>
+                <w:szCs w:val="20"/>
+              </w:rPr>
+            </w:pPr>
+            <w:r>
+              <w:rPr>
+                <w:b/>
+                <w:bCs/>
+                <w:sz w:val="20"/>
+                <w:szCs w:val="20"/>
+              </w:rPr>
+              <w:t>PÁCIENS (PATIENT)</w:t>
+            </w:r>
+          </w:p>
+        </w:tc>
+      </w:tr>
+      <w:tr>
+        <w:trPr>
+          <w:trHeight w:val="288"/>
+        </w:trPr>
+        <w:tc>
+          <w:tcPr>
+            <w:tcW w:w="3071" w:type="dxa"/>
+            <w:noWrap/>
+            <w:hideMark/>
+          </w:tcPr>
+          <w:p>
+            <w:pPr>
+              <w:rPr>
+                <w:sz w:val="20"/>
+                <w:szCs w:val="20"/>
+              </w:rPr>
+            </w:pPr>
+            <w:r>
+              <w:rPr>
+                <w:sz w:val="20"/>
+                <w:szCs w:val="20"/>
+              </w:rPr>
+              <w:t>Mező magyarul</w:t>
+            </w:r>
+          </w:p>
+        </w:tc>
+        <w:tc>
+          <w:tcPr>
+            <w:tcW w:w="1696" w:type="dxa"/>
+            <w:noWrap/>
+            <w:hideMark/>
+          </w:tcPr>
+          <w:p>
+            <w:pPr>
+              <w:rPr>
+                <w:sz w:val="20"/>
+                <w:szCs w:val="20"/>
+              </w:rPr>
+            </w:pPr>
+            <w:r>
+              <w:rPr>
+                <w:sz w:val="20"/>
+                <w:szCs w:val="20"/>
+              </w:rPr>
+              <w:t>Mező valós</w:t>
+            </w:r>
+          </w:p>
+        </w:tc>
+        <w:tc>
+          <w:tcPr>
+            <w:tcW w:w="1839" w:type="dxa"/>
+            <w:noWrap/>
+            <w:hideMark/>
+          </w:tcPr>
+          <w:p>
+            <w:pPr>
+              <w:rPr>
+                <w:sz w:val="20"/>
+                <w:szCs w:val="20"/>
+              </w:rPr>
+            </w:pPr>
+            <w:r>
+              <w:rPr>
+                <w:sz w:val="20"/>
+                <w:szCs w:val="20"/>
+              </w:rPr>
+              <w:t>Adattípus</w:t>
+            </w:r>
+          </w:p>
+        </w:tc>
+        <w:tc>
+          <w:tcPr>
+            <w:tcW w:w="2332" w:type="dxa"/>
+            <w:noWrap/>
+            <w:hideMark/>
+          </w:tcPr>
+          <w:p>
+            <w:pPr>
+              <w:rPr>
+                <w:sz w:val="20"/>
+                <w:szCs w:val="20"/>
+              </w:rPr>
+            </w:pPr>
+            <w:r>
+              <w:rPr>
+                <w:sz w:val="20"/>
+                <w:szCs w:val="20"/>
+              </w:rPr>
+              <w:t>Szerep</w:t>
+            </w:r>
+          </w:p>
+        </w:tc>
+        <w:tc>
+          <w:tcPr>
+            <w:tcW w:w="3382" w:type="dxa"/>
+            <w:noWrap/>
+            <w:hideMark/>
+          </w:tcPr>
+          <w:p>
+            <w:pPr>
+              <w:rPr>
+                <w:sz w:val="20"/>
+                <w:szCs w:val="20"/>
+              </w:rPr>
+            </w:pPr>
+            <w:r>
+              <w:rPr>
+                <w:sz w:val="20"/>
+                <w:szCs w:val="20"/>
+              </w:rPr>
+              <w:t>Korlátozás</w:t>
+            </w:r>
+          </w:p>
+        </w:tc>
+      </w:tr>
+      <w:tr>
+        <w:trPr>
+          <w:trHeight w:val="288"/>
+        </w:trPr>
+        <w:tc>
+          <w:tcPr>
+            <w:tcW w:w="3071" w:type="dxa"/>
+            <w:noWrap/>
+            <w:hideMark/>
+          </w:tcPr>
+          <w:p>
+            <w:pPr>
+              <w:rPr>
+                <w:sz w:val="20"/>
+                <w:szCs w:val="20"/>
+              </w:rPr>
+            </w:pPr>
+            <w:r>
+              <w:rPr>
+                <w:sz w:val="20"/>
+                <w:szCs w:val="20"/>
+              </w:rPr>
+              <w:t>felhasználó azonosító</w:t>
+            </w:r>
+          </w:p>
+        </w:tc>
+        <w:tc>
+          <w:tcPr>
+            <w:tcW w:w="1696" w:type="dxa"/>
+            <w:noWrap/>
+            <w:hideMark/>
+          </w:tcPr>
+          <w:p>
+            <w:pPr>
+              <w:rPr>
+                <w:sz w:val="20"/>
+                <w:szCs w:val="20"/>
+              </w:rPr>
+            </w:pPr>
+            <w:proofErr w:type="spellStart"/>
+            <w:r>
+              <w:rPr>
+                <w:sz w:val="20"/>
+                <w:szCs w:val="20"/>
+              </w:rPr>
+              <w:t>user_id</w:t>
+            </w:r>
+            <w:proofErr w:type="spellEnd"/>
+          </w:p>
+        </w:tc>
+        <w:tc>
+          <w:tcPr>
+            <w:tcW w:w="1839" w:type="dxa"/>
+            <w:noWrap/>
+            <w:hideMark/>
+          </w:tcPr>
+          <w:p>
+            <w:pPr>
+              <w:rPr>
+                <w:sz w:val="20"/>
+                <w:szCs w:val="20"/>
+              </w:rPr>
+            </w:pPr>
+            <w:proofErr w:type="spellStart"/>
+            <w:r>
+              <w:rPr>
+                <w:sz w:val="20"/>
+                <w:szCs w:val="20"/>
+              </w:rPr>
+              <w:t>bigint</w:t>
+            </w:r>
+            <w:proofErr w:type="spellEnd"/>
+            <w:r>
+              <w:rPr>
+                <w:sz w:val="20"/>
+                <w:szCs w:val="20"/>
+              </w:rPr>
+              <w:t>(20)</w:t>
+            </w:r>
+          </w:p>
+        </w:tc>
+        <w:tc>
+          <w:tcPr>
+            <w:tcW w:w="2332" w:type="dxa"/>
+            <w:noWrap/>
+            <w:hideMark/>
+          </w:tcPr>
+          <w:p>
+            <w:pPr>
+              <w:rPr>
+                <w:sz w:val="20"/>
+                <w:szCs w:val="20"/>
+              </w:rPr>
+            </w:pPr>
+            <w:r>
+              <w:rPr>
+                <w:sz w:val="20"/>
+                <w:szCs w:val="20"/>
+              </w:rPr>
+              <w:t>K, KK (USER)</w:t>
+            </w:r>
+          </w:p>
+        </w:tc>
+        <w:tc>
+          <w:tcPr>
+            <w:tcW w:w="3382" w:type="dxa"/>
+            <w:noWrap/>
+            <w:hideMark/>
+          </w:tcPr>
+          <w:p>
+            <w:pPr>
+              <w:rPr>
+                <w:sz w:val="20"/>
+                <w:szCs w:val="20"/>
+              </w:rPr>
+            </w:pPr>
+          </w:p>
+        </w:tc>
+      </w:tr>
+      <w:tr>
+        <w:trPr>
+          <w:trHeight w:val="288"/>
+        </w:trPr>
+        <w:tc>
+          <w:tcPr>
+            <w:tcW w:w="3071" w:type="dxa"/>
+            <w:noWrap/>
+            <w:hideMark/>
+          </w:tcPr>
+          <w:p>
+            <w:pPr>
+              <w:rPr>
+                <w:sz w:val="20"/>
+                <w:szCs w:val="20"/>
+              </w:rPr>
+            </w:pPr>
+            <w:r>
+              <w:rPr>
+                <w:sz w:val="20"/>
+                <w:szCs w:val="20"/>
+              </w:rPr>
+              <w:t>tajszám</w:t>
+            </w:r>
+          </w:p>
+        </w:tc>
+        <w:tc>
+          <w:tcPr>
+            <w:tcW w:w="1696" w:type="dxa"/>
+            <w:noWrap/>
+            <w:hideMark/>
+          </w:tcPr>
+          <w:p>
+            <w:pPr>
+              <w:rPr>
+                <w:sz w:val="20"/>
+                <w:szCs w:val="20"/>
+              </w:rPr>
+            </w:pPr>
+            <w:proofErr w:type="spellStart"/>
+            <w:r>
+              <w:rPr>
+                <w:sz w:val="20"/>
+                <w:szCs w:val="20"/>
+              </w:rPr>
+              <w:t>taj_number</w:t>
+            </w:r>
+            <w:proofErr w:type="spellEnd"/>
+          </w:p>
+        </w:tc>
+        <w:tc>
+          <w:tcPr>
+            <w:tcW w:w="1839" w:type="dxa"/>
+            <w:noWrap/>
+            <w:hideMark/>
+          </w:tcPr>
+          <w:p>
+            <w:pPr>
+              <w:rPr>
+                <w:sz w:val="20"/>
+                <w:szCs w:val="20"/>
+              </w:rPr>
+            </w:pPr>
+            <w:r>
+              <w:rPr>
+                <w:sz w:val="20"/>
+                <w:szCs w:val="20"/>
+              </w:rPr>
+              <w:t>int(11)</w:t>
+            </w:r>
+          </w:p>
+        </w:tc>
+        <w:tc>
+          <w:tcPr>
+            <w:tcW w:w="2332" w:type="dxa"/>
+            <w:noWrap/>
+            <w:hideMark/>
+          </w:tcPr>
+          <w:p>
+            <w:pPr>
+              <w:rPr>
+                <w:sz w:val="20"/>
+                <w:szCs w:val="20"/>
+              </w:rPr>
+            </w:pPr>
+            <w:r>
+              <w:rPr>
+                <w:sz w:val="20"/>
+                <w:szCs w:val="20"/>
+              </w:rPr>
+              <w:t>kötelező, egyedi</w:t>
+            </w:r>
+          </w:p>
+        </w:tc>
+        <w:tc>
+          <w:tcPr>
+            <w:tcW w:w="3382" w:type="dxa"/>
+            <w:noWrap/>
+            <w:hideMark/>
+          </w:tcPr>
+          <w:p>
+            <w:pPr>
+              <w:rPr>
+                <w:sz w:val="20"/>
+                <w:szCs w:val="20"/>
+              </w:rPr>
+            </w:pPr>
+            <w:proofErr w:type="spellStart"/>
+            <w:r>
+              <w:rPr>
+                <w:sz w:val="20"/>
+                <w:szCs w:val="20"/>
+              </w:rPr>
+              <w:t>taj_number</w:t>
+            </w:r>
+            <w:proofErr w:type="spellEnd"/>
+            <w:r>
+              <w:rPr>
+                <w:sz w:val="20"/>
+                <w:szCs w:val="20"/>
+              </w:rPr>
+              <w:t xml:space="preserve"> &gt; 0</w:t>
+            </w:r>
+          </w:p>
+        </w:tc>
+      </w:tr>
+      <w:tr>
+        <w:trPr>
+          <w:trHeight w:val="288"/>
+        </w:trPr>
+        <w:tc>
+          <w:tcPr>
+            <w:tcW w:w="3071" w:type="dxa"/>
+            <w:noWrap/>
+            <w:hideMark/>
+          </w:tcPr>
+          <w:p>
+            <w:pPr>
+              <w:rPr>
+                <w:sz w:val="20"/>
+                <w:szCs w:val="20"/>
+              </w:rPr>
+            </w:pPr>
+            <w:r>
+              <w:rPr>
+                <w:sz w:val="20"/>
+                <w:szCs w:val="20"/>
+              </w:rPr>
+              <w:t>születési idő</w:t>
+            </w:r>
+          </w:p>
+        </w:tc>
+        <w:tc>
+          <w:tcPr>
+            <w:tcW w:w="1696" w:type="dxa"/>
+            <w:noWrap/>
+            <w:hideMark/>
+          </w:tcPr>
+          <w:p>
+            <w:pPr>
+              <w:rPr>
+                <w:sz w:val="20"/>
+                <w:szCs w:val="20"/>
+              </w:rPr>
+            </w:pPr>
+            <w:proofErr w:type="spellStart"/>
+            <w:r>
+              <w:rPr>
+                <w:sz w:val="20"/>
+                <w:szCs w:val="20"/>
+              </w:rPr>
+              <w:t>birth_date</w:t>
+            </w:r>
+            <w:proofErr w:type="spellEnd"/>
+          </w:p>
+        </w:tc>
+        <w:tc>
+          <w:tcPr>
+            <w:tcW w:w="1839" w:type="dxa"/>
+            <w:noWrap/>
+            <w:hideMark/>
+          </w:tcPr>
+          <w:p>
+            <w:pPr>
+              <w:rPr>
+                <w:sz w:val="20"/>
+                <w:szCs w:val="20"/>
+              </w:rPr>
+            </w:pPr>
+            <w:proofErr w:type="spellStart"/>
+            <w:r>
+              <w:rPr>
+                <w:sz w:val="20"/>
+                <w:szCs w:val="20"/>
+              </w:rPr>
+              <w:t>date</w:t>
+            </w:r>
+            <w:proofErr w:type="spellEnd"/>
+          </w:p>
+        </w:tc>
+        <w:tc>
+          <w:tcPr>
+            <w:tcW w:w="2332" w:type="dxa"/>
+            <w:noWrap/>
+            <w:hideMark/>
+          </w:tcPr>
+          <w:p>
+            <w:pPr>
+              <w:rPr>
+                <w:sz w:val="20"/>
+                <w:szCs w:val="20"/>
+              </w:rPr>
+            </w:pPr>
+            <w:r>
+              <w:rPr>
+                <w:sz w:val="20"/>
+                <w:szCs w:val="20"/>
+              </w:rPr>
+              <w:t>kötelező</w:t>
+            </w:r>
+          </w:p>
+        </w:tc>
+        <w:tc>
+          <w:tcPr>
+            <w:tcW w:w="3382" w:type="dxa"/>
+            <w:noWrap/>
+            <w:hideMark/>
+          </w:tcPr>
+          <w:p>
+            <w:pPr>
+              <w:rPr>
+                <w:sz w:val="20"/>
+                <w:szCs w:val="20"/>
+              </w:rPr>
+            </w:pPr>
+            <w:proofErr w:type="spellStart"/>
+            <w:r>
+              <w:rPr>
+                <w:sz w:val="20"/>
+                <w:szCs w:val="20"/>
+              </w:rPr>
+              <w:t>birth_date</w:t>
+            </w:r>
+            <w:proofErr w:type="spellEnd"/>
+            <w:r>
+              <w:rPr>
+                <w:sz w:val="20"/>
+                <w:szCs w:val="20"/>
+              </w:rPr>
+              <w:t xml:space="preserve"> &gt; mai dátum</w:t>
+            </w:r>
+          </w:p>
+        </w:tc>
+      </w:tr>
+      <w:tr>
+        <w:trPr>
+          <w:trHeight w:val="288"/>
+        </w:trPr>
+        <w:tc>
+          <w:tcPr>
+            <w:tcW w:w="3071" w:type="dxa"/>
+            <w:noWrap/>
+            <w:hideMark/>
+          </w:tcPr>
+          <w:p>
+            <w:pPr>
+              <w:rPr>
+                <w:sz w:val="20"/>
+                <w:szCs w:val="20"/>
+              </w:rPr>
+            </w:pPr>
+            <w:r>
+              <w:rPr>
+                <w:sz w:val="20"/>
+                <w:szCs w:val="20"/>
+              </w:rPr>
+              <w:t>cím</w:t>
+            </w:r>
+          </w:p>
+        </w:tc>
+        <w:tc>
+          <w:tcPr>
+            <w:tcW w:w="1696" w:type="dxa"/>
+            <w:noWrap/>
+            <w:hideMark/>
+          </w:tcPr>
+          <w:p>
+            <w:pPr>
+              <w:rPr>
+                <w:sz w:val="20"/>
+                <w:szCs w:val="20"/>
+              </w:rPr>
+            </w:pPr>
+            <w:proofErr w:type="spellStart"/>
+            <w:r>
+              <w:rPr>
+                <w:sz w:val="20"/>
+                <w:szCs w:val="20"/>
+              </w:rPr>
+              <w:t>address</w:t>
+            </w:r>
+            <w:proofErr w:type="spellEnd"/>
+          </w:p>
+        </w:tc>
+        <w:tc>
+          <w:tcPr>
+            <w:tcW w:w="1839" w:type="dxa"/>
+            <w:noWrap/>
+            <w:hideMark/>
+          </w:tcPr>
+          <w:p>
+            <w:pPr>
+              <w:rPr>
+                <w:sz w:val="20"/>
+                <w:szCs w:val="20"/>
+              </w:rPr>
+            </w:pPr>
+            <w:proofErr w:type="spellStart"/>
+            <w:r>
+              <w:rPr>
+                <w:sz w:val="20"/>
+                <w:szCs w:val="20"/>
+              </w:rPr>
+              <w:t>varchar</w:t>
+            </w:r>
+            <w:proofErr w:type="spellEnd"/>
+            <w:r>
+              <w:rPr>
+                <w:sz w:val="20"/>
+                <w:szCs w:val="20"/>
+              </w:rPr>
+              <w:t>(255)</w:t>
+            </w:r>
+          </w:p>
+        </w:tc>
+        <w:tc>
+          <w:tcPr>
+            <w:tcW w:w="2332" w:type="dxa"/>
+            <w:noWrap/>
+            <w:hideMark/>
+          </w:tcPr>
+          <w:p>
+            <w:pPr>
+              <w:rPr>
+                <w:sz w:val="20"/>
+                <w:szCs w:val="20"/>
+              </w:rPr>
+            </w:pPr>
+            <w:r>
+              <w:rPr>
+                <w:sz w:val="20"/>
+                <w:szCs w:val="20"/>
+              </w:rPr>
+              <w:t>kötelező</w:t>
+            </w:r>
+          </w:p>
+        </w:tc>
+        <w:tc>
+          <w:tcPr>
+            <w:tcW w:w="3382" w:type="dxa"/>
+            <w:noWrap/>
+            <w:hideMark/>
+          </w:tcPr>
+          <w:p>
+            <w:pPr>
+              <w:rPr>
+                <w:sz w:val="20"/>
+                <w:szCs w:val="20"/>
+              </w:rPr>
+            </w:pPr>
+          </w:p>
+        </w:tc>
+      </w:tr>
+    </w:tbl>
+    <w:p>
+      <w:pPr>
+        <w:rPr>
+          <w:sz w:val="20"/>
+          <w:szCs w:val="20"/>
+        </w:rPr>
+      </w:pPr>
+    </w:p>
+    <w:p>
+      <w:pPr>
+        <w:rPr>
+          <w:sz w:val="20"/>
+          <w:szCs w:val="20"/>
+        </w:rPr>
+      </w:pPr>
+    </w:p>
+    <w:p>
+      <w:pPr>
+        <w:rPr>
+          <w:sz w:val="20"/>
+          <w:szCs w:val="20"/>
+        </w:rPr>
+      </w:pPr>
+    </w:p>
+    <w:p>
+      <w:pPr>
+        <w:rPr>
+          <w:sz w:val="20"/>
+          <w:szCs w:val="20"/>
+        </w:rPr>
+      </w:pPr>
+    </w:p>
+    <w:tbl>
+      <w:tblPr>
+        <w:tblStyle w:val="Rcsostblzat"/>
+        <w:tblW w:w="0" w:type="auto"/>
+        <w:tblLook w:val="04A0" w:firstRow="1" w:lastRow="0" w:firstColumn="1" w:lastColumn="0" w:noHBand="0" w:noVBand="1"/>
+      </w:tblPr>
+      <w:tblGrid>
+        <w:gridCol w:w="2522"/>
+        <w:gridCol w:w="1872"/>
+        <w:gridCol w:w="1133"/>
+        <w:gridCol w:w="2324"/>
+        <w:gridCol w:w="1211"/>
+      </w:tblGrid>
+      <w:tr>
+        <w:trPr>
+          <w:trHeight w:val="288"/>
+        </w:trPr>
+        <w:tc>
+          <w:tcPr>
+            <w:tcW w:w="12320" w:type="dxa"/>
+            <w:gridSpan w:val="5"/>
+            <w:noWrap/>
+            <w:hideMark/>
+          </w:tcPr>
+          <w:p>
+            <w:pPr>
+              <w:jc w:val="center"/>
+              <w:rPr>
+                <w:b/>
+                <w:bCs/>
+                <w:sz w:val="20"/>
+                <w:szCs w:val="20"/>
+              </w:rPr>
+            </w:pPr>
+            <w:r>
+              <w:rPr>
+                <w:b/>
+                <w:bCs/>
+                <w:sz w:val="20"/>
+                <w:szCs w:val="20"/>
+              </w:rPr>
+              <w:lastRenderedPageBreak/>
+              <w:t>KEZELÉS (TREATMENT)</w:t>
+            </w:r>
+          </w:p>
+        </w:tc>
+      </w:tr>
+      <w:tr>
+        <w:trPr>
+          <w:trHeight w:val="288"/>
+        </w:trPr>
+        <w:tc>
+          <w:tcPr>
+            <w:tcW w:w="3464" w:type="dxa"/>
+            <w:noWrap/>
+            <w:hideMark/>
+          </w:tcPr>
+          <w:p>
+            <w:pPr>
+              <w:rPr>
+                <w:sz w:val="20"/>
+                <w:szCs w:val="20"/>
+              </w:rPr>
+            </w:pPr>
+            <w:r>
+              <w:rPr>
+                <w:sz w:val="20"/>
+                <w:szCs w:val="20"/>
+              </w:rPr>
+              <w:t>Mező magyarul</w:t>
+            </w:r>
+          </w:p>
+        </w:tc>
+        <w:tc>
+          <w:tcPr>
+            <w:tcW w:w="2548" w:type="dxa"/>
+            <w:noWrap/>
+            <w:hideMark/>
+          </w:tcPr>
+          <w:p>
+            <w:pPr>
+              <w:rPr>
+                <w:sz w:val="20"/>
+                <w:szCs w:val="20"/>
+              </w:rPr>
+            </w:pPr>
+            <w:r>
+              <w:rPr>
+                <w:sz w:val="20"/>
+                <w:szCs w:val="20"/>
+              </w:rPr>
+              <w:t>Mező valós</w:t>
+            </w:r>
+          </w:p>
+        </w:tc>
+        <w:tc>
+          <w:tcPr>
+            <w:tcW w:w="1507" w:type="dxa"/>
+            <w:noWrap/>
+            <w:hideMark/>
+          </w:tcPr>
+          <w:p>
+            <w:pPr>
+              <w:rPr>
+                <w:sz w:val="20"/>
+                <w:szCs w:val="20"/>
+              </w:rPr>
+            </w:pPr>
+            <w:r>
+              <w:rPr>
+                <w:sz w:val="20"/>
+                <w:szCs w:val="20"/>
+              </w:rPr>
+              <w:t>Adattípus</w:t>
+            </w:r>
+          </w:p>
+        </w:tc>
+        <w:tc>
+          <w:tcPr>
+            <w:tcW w:w="3184" w:type="dxa"/>
+            <w:noWrap/>
+            <w:hideMark/>
+          </w:tcPr>
+          <w:p>
+            <w:pPr>
+              <w:rPr>
+                <w:sz w:val="20"/>
+                <w:szCs w:val="20"/>
+              </w:rPr>
+            </w:pPr>
+            <w:r>
+              <w:rPr>
+                <w:sz w:val="20"/>
+                <w:szCs w:val="20"/>
+              </w:rPr>
+              <w:t>Szerep</w:t>
+            </w:r>
+          </w:p>
+        </w:tc>
+        <w:tc>
+          <w:tcPr>
+            <w:tcW w:w="1617" w:type="dxa"/>
+            <w:noWrap/>
+            <w:hideMark/>
+          </w:tcPr>
+          <w:p>
+            <w:pPr>
+              <w:rPr>
+                <w:sz w:val="20"/>
+                <w:szCs w:val="20"/>
+              </w:rPr>
+            </w:pPr>
+            <w:r>
+              <w:rPr>
+                <w:sz w:val="20"/>
+                <w:szCs w:val="20"/>
+              </w:rPr>
+              <w:t>Korlátozás</w:t>
+            </w:r>
+          </w:p>
+        </w:tc>
+      </w:tr>
+      <w:tr>
+        <w:trPr>
+          <w:trHeight w:val="288"/>
+        </w:trPr>
+        <w:tc>
+          <w:tcPr>
+            <w:tcW w:w="3464" w:type="dxa"/>
+            <w:noWrap/>
+            <w:hideMark/>
+          </w:tcPr>
+          <w:p>
+            <w:pPr>
+              <w:rPr>
+                <w:sz w:val="20"/>
+                <w:szCs w:val="20"/>
+              </w:rPr>
+            </w:pPr>
+            <w:r>
+              <w:rPr>
+                <w:sz w:val="20"/>
+                <w:szCs w:val="20"/>
+              </w:rPr>
+              <w:t>kezelés azonosító</w:t>
+            </w:r>
+          </w:p>
+        </w:tc>
+        <w:tc>
+          <w:tcPr>
+            <w:tcW w:w="2548" w:type="dxa"/>
+            <w:noWrap/>
+            <w:hideMark/>
+          </w:tcPr>
+          <w:p>
+            <w:pPr>
+              <w:rPr>
+                <w:sz w:val="20"/>
+                <w:szCs w:val="20"/>
+              </w:rPr>
+            </w:pPr>
+            <w:proofErr w:type="spellStart"/>
+            <w:r>
+              <w:rPr>
+                <w:sz w:val="20"/>
+                <w:szCs w:val="20"/>
+              </w:rPr>
+              <w:t>treatment_id</w:t>
+            </w:r>
+            <w:proofErr w:type="spellEnd"/>
+          </w:p>
+        </w:tc>
+        <w:tc>
+          <w:tcPr>
+            <w:tcW w:w="1507" w:type="dxa"/>
+            <w:noWrap/>
+            <w:hideMark/>
+          </w:tcPr>
+          <w:p>
+            <w:pPr>
+              <w:rPr>
+                <w:sz w:val="20"/>
+                <w:szCs w:val="20"/>
+              </w:rPr>
+            </w:pPr>
+            <w:proofErr w:type="spellStart"/>
+            <w:r>
+              <w:rPr>
+                <w:sz w:val="20"/>
+                <w:szCs w:val="20"/>
+              </w:rPr>
+              <w:t>bigint</w:t>
+            </w:r>
+            <w:proofErr w:type="spellEnd"/>
+            <w:r>
+              <w:rPr>
+                <w:sz w:val="20"/>
+                <w:szCs w:val="20"/>
+              </w:rPr>
+              <w:t>(20)</w:t>
+            </w:r>
+          </w:p>
+        </w:tc>
+        <w:tc>
+          <w:tcPr>
+            <w:tcW w:w="3184" w:type="dxa"/>
+            <w:noWrap/>
+            <w:hideMark/>
+          </w:tcPr>
+          <w:p>
+            <w:pPr>
+              <w:rPr>
+                <w:sz w:val="20"/>
+                <w:szCs w:val="20"/>
+              </w:rPr>
+            </w:pPr>
+            <w:r>
+              <w:rPr>
+                <w:sz w:val="20"/>
+                <w:szCs w:val="20"/>
+              </w:rPr>
+              <w:t>K</w:t>
+            </w:r>
+          </w:p>
+        </w:tc>
+        <w:tc>
+          <w:tcPr>
+            <w:tcW w:w="1617" w:type="dxa"/>
+            <w:noWrap/>
+            <w:hideMark/>
+          </w:tcPr>
+          <w:p>
+            <w:pPr>
+              <w:rPr>
+                <w:sz w:val="20"/>
+                <w:szCs w:val="20"/>
+              </w:rPr>
+            </w:pPr>
+          </w:p>
+        </w:tc>
+      </w:tr>
+      <w:tr>
+        <w:trPr>
+          <w:trHeight w:val="288"/>
+        </w:trPr>
+        <w:tc>
+          <w:tcPr>
+            <w:tcW w:w="3464" w:type="dxa"/>
+            <w:noWrap/>
+            <w:hideMark/>
+          </w:tcPr>
+          <w:p>
+            <w:pPr>
+              <w:rPr>
+                <w:sz w:val="20"/>
+                <w:szCs w:val="20"/>
+              </w:rPr>
+            </w:pPr>
+            <w:r>
+              <w:rPr>
+                <w:sz w:val="20"/>
+                <w:szCs w:val="20"/>
+              </w:rPr>
+              <w:t>specializáció azonosító</w:t>
+            </w:r>
+          </w:p>
+        </w:tc>
+        <w:tc>
+          <w:tcPr>
+            <w:tcW w:w="2548" w:type="dxa"/>
+            <w:noWrap/>
+            <w:hideMark/>
+          </w:tcPr>
+          <w:p>
+            <w:pPr>
+              <w:rPr>
+                <w:sz w:val="20"/>
+                <w:szCs w:val="20"/>
+              </w:rPr>
+            </w:pPr>
+            <w:proofErr w:type="spellStart"/>
+            <w:r>
+              <w:rPr>
+                <w:sz w:val="20"/>
+                <w:szCs w:val="20"/>
+              </w:rPr>
+              <w:t>specialization_id</w:t>
+            </w:r>
+            <w:proofErr w:type="spellEnd"/>
+          </w:p>
+        </w:tc>
+        <w:tc>
+          <w:tcPr>
+            <w:tcW w:w="1507" w:type="dxa"/>
+            <w:noWrap/>
+            <w:hideMark/>
+          </w:tcPr>
+          <w:p>
+            <w:pPr>
+              <w:rPr>
+                <w:sz w:val="20"/>
+                <w:szCs w:val="20"/>
+              </w:rPr>
+            </w:pPr>
+            <w:proofErr w:type="spellStart"/>
+            <w:r>
+              <w:rPr>
+                <w:sz w:val="20"/>
+                <w:szCs w:val="20"/>
+              </w:rPr>
+              <w:t>bigint</w:t>
+            </w:r>
+            <w:proofErr w:type="spellEnd"/>
+            <w:r>
+              <w:rPr>
+                <w:sz w:val="20"/>
+                <w:szCs w:val="20"/>
+              </w:rPr>
+              <w:t>(20)</w:t>
+            </w:r>
+          </w:p>
+        </w:tc>
+        <w:tc>
+          <w:tcPr>
+            <w:tcW w:w="3184" w:type="dxa"/>
+            <w:noWrap/>
+            <w:hideMark/>
+          </w:tcPr>
+          <w:p>
+            <w:pPr>
+              <w:rPr>
+                <w:sz w:val="20"/>
+                <w:szCs w:val="20"/>
+              </w:rPr>
+            </w:pPr>
+            <w:r>
+              <w:rPr>
+                <w:sz w:val="20"/>
+                <w:szCs w:val="20"/>
+              </w:rPr>
+              <w:t>KK (SPECIALIZATION)</w:t>
+            </w:r>
+          </w:p>
+        </w:tc>
+        <w:tc>
+          <w:tcPr>
+            <w:tcW w:w="1617" w:type="dxa"/>
+            <w:noWrap/>
+            <w:hideMark/>
+          </w:tcPr>
+          <w:p>
+            <w:pPr>
+              <w:rPr>
+                <w:sz w:val="20"/>
+                <w:szCs w:val="20"/>
+              </w:rPr>
+            </w:pPr>
+          </w:p>
+        </w:tc>
+      </w:tr>
+    </w:tbl>
+    <w:p>
+      <w:pPr>
+        <w:rPr>
+          <w:sz w:val="20"/>
+          <w:szCs w:val="20"/>
+        </w:rPr>
+      </w:pPr>
+    </w:p>
+    <w:tbl>
+      <w:tblPr>
+        <w:tblStyle w:val="Rcsostblzat"/>
+        <w:tblW w:w="0" w:type="auto"/>
+        <w:tblLook w:val="04A0" w:firstRow="1" w:lastRow="0" w:firstColumn="1" w:lastColumn="0" w:noHBand="0" w:noVBand="1"/>
+      </w:tblPr>
+      <w:tblGrid>
+        <w:gridCol w:w="1915"/>
+        <w:gridCol w:w="1456"/>
+        <w:gridCol w:w="1086"/>
+        <w:gridCol w:w="2290"/>
+        <w:gridCol w:w="2315"/>
+      </w:tblGrid>
+      <w:tr>
+        <w:trPr>
+          <w:trHeight w:val="288"/>
+        </w:trPr>
+        <w:tc>
+          <w:tcPr>
+            <w:tcW w:w="9062" w:type="dxa"/>
+            <w:gridSpan w:val="5"/>
+            <w:noWrap/>
+            <w:hideMark/>
+          </w:tcPr>
+          <w:p>
+            <w:pPr>
+              <w:rPr>
+                <w:b/>
+                <w:bCs/>
+                <w:sz w:val="20"/>
+                <w:szCs w:val="20"/>
+              </w:rPr>
+            </w:pPr>
+            <w:r>
+              <w:rPr>
+                <w:b/>
+                <w:bCs/>
+                <w:sz w:val="20"/>
+                <w:szCs w:val="20"/>
+              </w:rPr>
+              <w:t>ORVOSI IDŐPONTFOGLALÁSOK (DOCTOR_APPOINTMENT)</w:t>
+            </w:r>
+          </w:p>
+        </w:tc>
+      </w:tr>
+      <w:tr>
+        <w:trPr>
+          <w:trHeight w:val="288"/>
+        </w:trPr>
+        <w:tc>
+          <w:tcPr>
+            <w:tcW w:w="1915" w:type="dxa"/>
+            <w:noWrap/>
+            <w:hideMark/>
+          </w:tcPr>
+          <w:p>
+            <w:pPr>
+              <w:rPr>
+                <w:sz w:val="20"/>
+                <w:szCs w:val="20"/>
+              </w:rPr>
+            </w:pPr>
+            <w:r>
+              <w:rPr>
+                <w:sz w:val="20"/>
+                <w:szCs w:val="20"/>
+              </w:rPr>
+              <w:t>Mező magyarul</w:t>
+            </w:r>
+          </w:p>
+        </w:tc>
+        <w:tc>
+          <w:tcPr>
+            <w:tcW w:w="1456" w:type="dxa"/>
+            <w:noWrap/>
+            <w:hideMark/>
+          </w:tcPr>
+          <w:p>
+            <w:pPr>
+              <w:rPr>
+                <w:sz w:val="20"/>
+                <w:szCs w:val="20"/>
+              </w:rPr>
+            </w:pPr>
+            <w:r>
+              <w:rPr>
+                <w:sz w:val="20"/>
+                <w:szCs w:val="20"/>
+              </w:rPr>
+              <w:t>Mező valós</w:t>
+            </w:r>
+          </w:p>
+        </w:tc>
+        <w:tc>
+          <w:tcPr>
+            <w:tcW w:w="1086" w:type="dxa"/>
+            <w:noWrap/>
+            <w:hideMark/>
+          </w:tcPr>
+          <w:p>
+            <w:pPr>
+              <w:rPr>
+                <w:sz w:val="20"/>
+                <w:szCs w:val="20"/>
+              </w:rPr>
+            </w:pPr>
+            <w:r>
+              <w:rPr>
+                <w:sz w:val="20"/>
+                <w:szCs w:val="20"/>
+              </w:rPr>
+              <w:t>Adattípus</w:t>
+            </w:r>
+          </w:p>
+        </w:tc>
+        <w:tc>
+          <w:tcPr>
+            <w:tcW w:w="2290" w:type="dxa"/>
+            <w:noWrap/>
+            <w:hideMark/>
+          </w:tcPr>
+          <w:p>
+            <w:pPr>
+              <w:rPr>
+                <w:sz w:val="20"/>
+                <w:szCs w:val="20"/>
+              </w:rPr>
+            </w:pPr>
+            <w:r>
+              <w:rPr>
+                <w:sz w:val="20"/>
+                <w:szCs w:val="20"/>
+              </w:rPr>
+              <w:t>Szerep</w:t>
+            </w:r>
+          </w:p>
+        </w:tc>
+        <w:tc>
+          <w:tcPr>
+            <w:tcW w:w="2315" w:type="dxa"/>
+            <w:noWrap/>
+            <w:hideMark/>
+          </w:tcPr>
+          <w:p>
+            <w:pPr>
+              <w:rPr>
+                <w:sz w:val="20"/>
+                <w:szCs w:val="20"/>
+              </w:rPr>
+            </w:pPr>
+            <w:r>
+              <w:rPr>
+                <w:sz w:val="20"/>
+                <w:szCs w:val="20"/>
+              </w:rPr>
+              <w:t>Korlátozás</w:t>
+            </w:r>
+          </w:p>
+        </w:tc>
+      </w:tr>
+      <w:tr>
+        <w:trPr>
+          <w:trHeight w:val="288"/>
+        </w:trPr>
+        <w:tc>
+          <w:tcPr>
+            <w:tcW w:w="1915" w:type="dxa"/>
+            <w:noWrap/>
+            <w:hideMark/>
+          </w:tcPr>
+          <w:p>
+            <w:pPr>
+              <w:rPr>
+                <w:sz w:val="20"/>
+                <w:szCs w:val="20"/>
+              </w:rPr>
+            </w:pPr>
+            <w:r>
+              <w:rPr>
+                <w:sz w:val="20"/>
+                <w:szCs w:val="20"/>
+              </w:rPr>
+              <w:t>orvos azonosító</w:t>
+            </w:r>
+          </w:p>
+        </w:tc>
+        <w:tc>
+          <w:tcPr>
+            <w:tcW w:w="1456" w:type="dxa"/>
+            <w:noWrap/>
+            <w:hideMark/>
+          </w:tcPr>
+          <w:p>
+            <w:pPr>
+              <w:rPr>
+                <w:sz w:val="20"/>
+                <w:szCs w:val="20"/>
+              </w:rPr>
+            </w:pPr>
+            <w:proofErr w:type="spellStart"/>
+            <w:r>
+              <w:rPr>
+                <w:sz w:val="20"/>
+                <w:szCs w:val="20"/>
+              </w:rPr>
+              <w:t>doctor_id</w:t>
+            </w:r>
+            <w:proofErr w:type="spellEnd"/>
+          </w:p>
+        </w:tc>
+        <w:tc>
+          <w:tcPr>
+            <w:tcW w:w="1086" w:type="dxa"/>
+            <w:noWrap/>
+            <w:hideMark/>
+          </w:tcPr>
+          <w:p>
+            <w:pPr>
+              <w:rPr>
+                <w:sz w:val="20"/>
+                <w:szCs w:val="20"/>
+              </w:rPr>
+            </w:pPr>
+            <w:proofErr w:type="spellStart"/>
+            <w:r>
+              <w:rPr>
+                <w:sz w:val="20"/>
+                <w:szCs w:val="20"/>
+              </w:rPr>
+              <w:t>bigint</w:t>
+            </w:r>
+            <w:proofErr w:type="spellEnd"/>
+            <w:r>
+              <w:rPr>
+                <w:sz w:val="20"/>
+                <w:szCs w:val="20"/>
+              </w:rPr>
+              <w:t>(20)</w:t>
+            </w:r>
+          </w:p>
+        </w:tc>
+        <w:tc>
+          <w:tcPr>
+            <w:tcW w:w="2290" w:type="dxa"/>
+            <w:noWrap/>
+            <w:hideMark/>
+          </w:tcPr>
+          <w:p>
+            <w:pPr>
+              <w:rPr>
+                <w:sz w:val="20"/>
+                <w:szCs w:val="20"/>
+              </w:rPr>
+            </w:pPr>
+            <w:r>
+              <w:rPr>
+                <w:sz w:val="20"/>
+                <w:szCs w:val="20"/>
+              </w:rPr>
+              <w:t>K, KK része (DOCTOR)</w:t>
+            </w:r>
+          </w:p>
+        </w:tc>
+        <w:tc>
+          <w:tcPr>
+            <w:tcW w:w="2315" w:type="dxa"/>
+            <w:noWrap/>
+            <w:hideMark/>
+          </w:tcPr>
+          <w:p>
+            <w:pPr>
+              <w:rPr>
+                <w:sz w:val="20"/>
+                <w:szCs w:val="20"/>
+              </w:rPr>
+            </w:pPr>
+          </w:p>
+        </w:tc>
+      </w:tr>
+      <w:tr>
+        <w:trPr>
+          <w:trHeight w:val="288"/>
+        </w:trPr>
+        <w:tc>
+          <w:tcPr>
+            <w:tcW w:w="1915" w:type="dxa"/>
+            <w:noWrap/>
+            <w:hideMark/>
+          </w:tcPr>
+          <w:p>
+            <w:pPr>
+              <w:rPr>
+                <w:sz w:val="20"/>
+                <w:szCs w:val="20"/>
+              </w:rPr>
+            </w:pPr>
+            <w:r>
+              <w:rPr>
+                <w:sz w:val="20"/>
+                <w:szCs w:val="20"/>
+              </w:rPr>
+              <w:t>kezdés ideje</w:t>
+            </w:r>
+          </w:p>
+        </w:tc>
+        <w:tc>
+          <w:tcPr>
+            <w:tcW w:w="1456" w:type="dxa"/>
+            <w:noWrap/>
+            <w:hideMark/>
+          </w:tcPr>
+          <w:p>
+            <w:pPr>
+              <w:rPr>
+                <w:sz w:val="20"/>
+                <w:szCs w:val="20"/>
+              </w:rPr>
+            </w:pPr>
+            <w:proofErr w:type="spellStart"/>
+            <w:r>
+              <w:rPr>
+                <w:sz w:val="20"/>
+                <w:szCs w:val="20"/>
+              </w:rPr>
+              <w:t>start_time</w:t>
+            </w:r>
+            <w:proofErr w:type="spellEnd"/>
+          </w:p>
+        </w:tc>
+        <w:tc>
+          <w:tcPr>
+            <w:tcW w:w="1086" w:type="dxa"/>
+            <w:noWrap/>
+            <w:hideMark/>
+          </w:tcPr>
+          <w:p>
+            <w:pPr>
+              <w:rPr>
+                <w:sz w:val="20"/>
+                <w:szCs w:val="20"/>
+              </w:rPr>
+            </w:pPr>
+            <w:proofErr w:type="spellStart"/>
+            <w:r>
+              <w:rPr>
+                <w:sz w:val="20"/>
+                <w:szCs w:val="20"/>
+              </w:rPr>
+              <w:t>datetime</w:t>
+            </w:r>
+            <w:proofErr w:type="spellEnd"/>
+          </w:p>
+        </w:tc>
+        <w:tc>
+          <w:tcPr>
+            <w:tcW w:w="2290" w:type="dxa"/>
+            <w:noWrap/>
+            <w:hideMark/>
+          </w:tcPr>
+          <w:p>
+            <w:pPr>
+              <w:rPr>
+                <w:sz w:val="20"/>
+                <w:szCs w:val="20"/>
+              </w:rPr>
+            </w:pPr>
+            <w:r>
+              <w:rPr>
+                <w:sz w:val="20"/>
+                <w:szCs w:val="20"/>
+              </w:rPr>
+              <w:t>K</w:t>
+            </w:r>
+          </w:p>
+        </w:tc>
+        <w:tc>
+          <w:tcPr>
+            <w:tcW w:w="2315" w:type="dxa"/>
+            <w:noWrap/>
+            <w:hideMark/>
+          </w:tcPr>
+          <w:p>
+            <w:pPr>
+              <w:rPr>
+                <w:sz w:val="20"/>
+                <w:szCs w:val="20"/>
+              </w:rPr>
+            </w:pPr>
+            <w:r>
+              <w:rPr>
+                <w:sz w:val="20"/>
+                <w:szCs w:val="20"/>
+              </w:rPr>
+              <w:t>kezdés idő &gt; mai nap</w:t>
+            </w:r>
+          </w:p>
+        </w:tc>
+      </w:tr>
+      <w:tr>
+        <w:trPr>
+          <w:trHeight w:val="288"/>
+        </w:trPr>
+        <w:tc>
+          <w:tcPr>
+            <w:tcW w:w="1915" w:type="dxa"/>
+            <w:noWrap/>
+            <w:hideMark/>
+          </w:tcPr>
+          <w:p>
+            <w:pPr>
+              <w:rPr>
+                <w:sz w:val="20"/>
+                <w:szCs w:val="20"/>
+              </w:rPr>
+            </w:pPr>
+            <w:r>
+              <w:rPr>
+                <w:sz w:val="20"/>
+                <w:szCs w:val="20"/>
+              </w:rPr>
+              <w:t>páciens azonosító</w:t>
+            </w:r>
+          </w:p>
+        </w:tc>
+        <w:tc>
+          <w:tcPr>
+            <w:tcW w:w="1456" w:type="dxa"/>
+            <w:noWrap/>
+            <w:hideMark/>
+          </w:tcPr>
+          <w:p>
+            <w:pPr>
+              <w:rPr>
+                <w:sz w:val="20"/>
+                <w:szCs w:val="20"/>
+              </w:rPr>
+            </w:pPr>
+            <w:proofErr w:type="spellStart"/>
+            <w:r>
+              <w:rPr>
+                <w:sz w:val="20"/>
+                <w:szCs w:val="20"/>
+              </w:rPr>
+              <w:t>patient_id</w:t>
+            </w:r>
+            <w:proofErr w:type="spellEnd"/>
+          </w:p>
+        </w:tc>
+        <w:tc>
+          <w:tcPr>
+            <w:tcW w:w="1086" w:type="dxa"/>
+            <w:noWrap/>
+            <w:hideMark/>
+          </w:tcPr>
+          <w:p>
+            <w:pPr>
+              <w:rPr>
+                <w:sz w:val="20"/>
+                <w:szCs w:val="20"/>
+              </w:rPr>
+            </w:pPr>
+            <w:proofErr w:type="spellStart"/>
+            <w:r>
+              <w:rPr>
+                <w:sz w:val="20"/>
+                <w:szCs w:val="20"/>
+              </w:rPr>
+              <w:t>bigint</w:t>
+            </w:r>
+            <w:proofErr w:type="spellEnd"/>
+            <w:r>
+              <w:rPr>
+                <w:sz w:val="20"/>
+                <w:szCs w:val="20"/>
+              </w:rPr>
+              <w:t>(20)</w:t>
+            </w:r>
+          </w:p>
+        </w:tc>
+        <w:tc>
+          <w:tcPr>
+            <w:tcW w:w="2290" w:type="dxa"/>
+            <w:noWrap/>
+            <w:hideMark/>
+          </w:tcPr>
+          <w:p>
+            <w:pPr>
+              <w:rPr>
+                <w:sz w:val="20"/>
+                <w:szCs w:val="20"/>
+              </w:rPr>
+            </w:pPr>
+            <w:r>
+              <w:rPr>
+                <w:sz w:val="20"/>
+                <w:szCs w:val="20"/>
+              </w:rPr>
+              <w:t>KK (PATIENT)</w:t>
+            </w:r>
+          </w:p>
+        </w:tc>
+        <w:tc>
+          <w:tcPr>
+            <w:tcW w:w="2315" w:type="dxa"/>
+            <w:noWrap/>
+            <w:hideMark/>
+          </w:tcPr>
+          <w:p>
+            <w:pPr>
+              <w:rPr>
+                <w:sz w:val="20"/>
+                <w:szCs w:val="20"/>
+              </w:rPr>
+            </w:pPr>
+          </w:p>
+        </w:tc>
+      </w:tr>
+      <w:tr>
+        <w:trPr>
+          <w:trHeight w:val="288"/>
+        </w:trPr>
+        <w:tc>
+          <w:tcPr>
+            <w:tcW w:w="1915" w:type="dxa"/>
+            <w:noWrap/>
+            <w:hideMark/>
+          </w:tcPr>
+          <w:p>
+            <w:pPr>
+              <w:rPr>
+                <w:sz w:val="20"/>
+                <w:szCs w:val="20"/>
+              </w:rPr>
+            </w:pPr>
+            <w:r>
+              <w:rPr>
+                <w:sz w:val="20"/>
+                <w:szCs w:val="20"/>
+              </w:rPr>
+              <w:t>kezelés azonosító</w:t>
+            </w:r>
+          </w:p>
+        </w:tc>
+        <w:tc>
+          <w:tcPr>
+            <w:tcW w:w="1456" w:type="dxa"/>
+            <w:noWrap/>
+            <w:hideMark/>
+          </w:tcPr>
+          <w:p>
+            <w:pPr>
+              <w:rPr>
+                <w:sz w:val="20"/>
+                <w:szCs w:val="20"/>
+              </w:rPr>
+            </w:pPr>
+            <w:proofErr w:type="spellStart"/>
+            <w:r>
+              <w:rPr>
+                <w:sz w:val="20"/>
+                <w:szCs w:val="20"/>
+              </w:rPr>
+              <w:t>treatment_id</w:t>
+            </w:r>
+            <w:proofErr w:type="spellEnd"/>
+          </w:p>
+        </w:tc>
+        <w:tc>
+          <w:tcPr>
+            <w:tcW w:w="1086" w:type="dxa"/>
+            <w:noWrap/>
+            <w:hideMark/>
+          </w:tcPr>
+          <w:p>
+            <w:pPr>
+              <w:rPr>
+                <w:sz w:val="20"/>
+                <w:szCs w:val="20"/>
+              </w:rPr>
+            </w:pPr>
+            <w:proofErr w:type="spellStart"/>
+            <w:r>
+              <w:rPr>
+                <w:sz w:val="20"/>
+                <w:szCs w:val="20"/>
+              </w:rPr>
+              <w:t>bigint</w:t>
+            </w:r>
+            <w:proofErr w:type="spellEnd"/>
+            <w:r>
+              <w:rPr>
+                <w:sz w:val="20"/>
+                <w:szCs w:val="20"/>
+              </w:rPr>
+              <w:t>(20)</w:t>
+            </w:r>
+          </w:p>
+        </w:tc>
+        <w:tc>
+          <w:tcPr>
+            <w:tcW w:w="2290" w:type="dxa"/>
+            <w:noWrap/>
+            <w:hideMark/>
+          </w:tcPr>
+          <w:p>
+            <w:pPr>
+              <w:rPr>
+                <w:sz w:val="20"/>
+                <w:szCs w:val="20"/>
+              </w:rPr>
+            </w:pPr>
+            <w:r>
+              <w:rPr>
+                <w:sz w:val="20"/>
+                <w:szCs w:val="20"/>
+              </w:rPr>
+              <w:t>KK (TREATMENT)</w:t>
+            </w:r>
+          </w:p>
+        </w:tc>
+        <w:tc>
+          <w:tcPr>
+            <w:tcW w:w="2315" w:type="dxa"/>
+            <w:noWrap/>
+            <w:hideMark/>
+          </w:tcPr>
+          <w:p>
+            <w:pPr>
+              <w:rPr>
+                <w:sz w:val="20"/>
+                <w:szCs w:val="20"/>
+              </w:rPr>
+            </w:pPr>
+          </w:p>
+        </w:tc>
+      </w:tr>
+      <w:tr>
+        <w:trPr>
+          <w:trHeight w:val="288"/>
+        </w:trPr>
+        <w:tc>
+          <w:tcPr>
+            <w:tcW w:w="1915" w:type="dxa"/>
+            <w:noWrap/>
+            <w:hideMark/>
+          </w:tcPr>
+          <w:p>
+            <w:pPr>
+              <w:rPr>
+                <w:sz w:val="20"/>
+                <w:szCs w:val="20"/>
+              </w:rPr>
+            </w:pPr>
+            <w:r>
+              <w:rPr>
+                <w:sz w:val="20"/>
+                <w:szCs w:val="20"/>
+              </w:rPr>
+              <w:t>státusz</w:t>
+            </w:r>
+          </w:p>
+        </w:tc>
+        <w:tc>
+          <w:tcPr>
+            <w:tcW w:w="1456" w:type="dxa"/>
+            <w:noWrap/>
+            <w:hideMark/>
+          </w:tcPr>
+          <w:p>
+            <w:pPr>
+              <w:rPr>
+                <w:sz w:val="20"/>
+                <w:szCs w:val="20"/>
+              </w:rPr>
+            </w:pPr>
+            <w:r>
+              <w:rPr>
+                <w:sz w:val="20"/>
+                <w:szCs w:val="20"/>
+              </w:rPr>
+              <w:t>status</w:t>
+            </w:r>
+          </w:p>
+        </w:tc>
+        <w:tc>
+          <w:tcPr>
+            <w:tcW w:w="1086" w:type="dxa"/>
+            <w:noWrap/>
+            <w:hideMark/>
+          </w:tcPr>
+          <w:p>
+            <w:pPr>
+              <w:rPr>
+                <w:sz w:val="20"/>
+                <w:szCs w:val="20"/>
+              </w:rPr>
+            </w:pPr>
+            <w:proofErr w:type="spellStart"/>
+            <w:r>
+              <w:rPr>
+                <w:sz w:val="20"/>
+                <w:szCs w:val="20"/>
+              </w:rPr>
+              <w:t>enum</w:t>
+            </w:r>
+            <w:proofErr w:type="spellEnd"/>
+          </w:p>
+        </w:tc>
+        <w:tc>
+          <w:tcPr>
+            <w:tcW w:w="2290" w:type="dxa"/>
+            <w:noWrap/>
+            <w:hideMark/>
+          </w:tcPr>
+          <w:p>
+            <w:pPr>
+              <w:rPr>
+                <w:sz w:val="20"/>
+                <w:szCs w:val="20"/>
+              </w:rPr>
+            </w:pPr>
+            <w:proofErr w:type="spellStart"/>
+            <w:r>
+              <w:rPr>
+                <w:sz w:val="20"/>
+                <w:szCs w:val="20"/>
+              </w:rPr>
+              <w:t>default</w:t>
+            </w:r>
+            <w:proofErr w:type="spellEnd"/>
+            <w:r>
+              <w:rPr>
+                <w:sz w:val="20"/>
+                <w:szCs w:val="20"/>
+              </w:rPr>
+              <w:t xml:space="preserve"> </w:t>
+            </w:r>
+            <w:proofErr w:type="spellStart"/>
+            <w:r>
+              <w:rPr>
+                <w:sz w:val="20"/>
+                <w:szCs w:val="20"/>
+              </w:rPr>
+              <w:t>vacant</w:t>
+            </w:r>
+            <w:proofErr w:type="spellEnd"/>
+          </w:p>
+        </w:tc>
+        <w:tc>
+          <w:tcPr>
+            <w:tcW w:w="2315" w:type="dxa"/>
+            <w:noWrap/>
+            <w:hideMark/>
+          </w:tcPr>
+          <w:p>
+            <w:pPr>
+              <w:rPr>
+                <w:sz w:val="20"/>
+                <w:szCs w:val="20"/>
+              </w:rPr>
+            </w:pPr>
+          </w:p>
+        </w:tc>
+      </w:tr>
+      <w:tr>
+        <w:trPr>
+          <w:trHeight w:val="288"/>
+        </w:trPr>
+        <w:tc>
+          <w:tcPr>
+            <w:tcW w:w="1915" w:type="dxa"/>
+            <w:noWrap/>
+            <w:hideMark/>
+          </w:tcPr>
+          <w:p>
+            <w:pPr>
+              <w:rPr>
+                <w:sz w:val="20"/>
+                <w:szCs w:val="20"/>
+              </w:rPr>
+            </w:pPr>
+            <w:r>
+              <w:rPr>
+                <w:sz w:val="20"/>
+                <w:szCs w:val="20"/>
+              </w:rPr>
+              <w:t>értékelés</w:t>
+            </w:r>
+          </w:p>
+        </w:tc>
+        <w:tc>
+          <w:tcPr>
+            <w:tcW w:w="1456" w:type="dxa"/>
+            <w:noWrap/>
+            <w:hideMark/>
+          </w:tcPr>
+          <w:p>
+            <w:pPr>
+              <w:rPr>
+                <w:sz w:val="20"/>
+                <w:szCs w:val="20"/>
+              </w:rPr>
+            </w:pPr>
+            <w:proofErr w:type="spellStart"/>
+            <w:r>
+              <w:rPr>
+                <w:sz w:val="20"/>
+                <w:szCs w:val="20"/>
+              </w:rPr>
+              <w:t>rating</w:t>
+            </w:r>
+            <w:proofErr w:type="spellEnd"/>
+          </w:p>
+        </w:tc>
+        <w:tc>
+          <w:tcPr>
+            <w:tcW w:w="1086" w:type="dxa"/>
+            <w:noWrap/>
+            <w:hideMark/>
+          </w:tcPr>
+          <w:p>
+            <w:pPr>
+              <w:rPr>
+                <w:sz w:val="20"/>
+                <w:szCs w:val="20"/>
+              </w:rPr>
+            </w:pPr>
+            <w:r>
+              <w:rPr>
+                <w:sz w:val="20"/>
+                <w:szCs w:val="20"/>
+              </w:rPr>
+              <w:t>int(11)</w:t>
+            </w:r>
+          </w:p>
+        </w:tc>
+        <w:tc>
+          <w:tcPr>
+            <w:tcW w:w="2290" w:type="dxa"/>
+            <w:noWrap/>
+            <w:hideMark/>
+          </w:tcPr>
+          <w:p>
+            <w:pPr>
+              <w:rPr>
+                <w:sz w:val="20"/>
+                <w:szCs w:val="20"/>
+              </w:rPr>
+            </w:pPr>
+          </w:p>
+        </w:tc>
+        <w:tc>
+          <w:tcPr>
+            <w:tcW w:w="2315" w:type="dxa"/>
+            <w:noWrap/>
+            <w:hideMark/>
+          </w:tcPr>
+          <w:p>
+            <w:pPr>
+              <w:rPr>
+                <w:sz w:val="20"/>
+                <w:szCs w:val="20"/>
+              </w:rPr>
+            </w:pPr>
+            <w:proofErr w:type="spellStart"/>
+            <w:r>
+              <w:rPr>
+                <w:sz w:val="20"/>
+                <w:szCs w:val="20"/>
+              </w:rPr>
+              <w:t>rating</w:t>
+            </w:r>
+            <w:proofErr w:type="spellEnd"/>
+            <w:r>
+              <w:rPr>
+                <w:sz w:val="20"/>
+                <w:szCs w:val="20"/>
+              </w:rPr>
+              <w:t xml:space="preserve"> &gt; 0 &amp; </w:t>
+            </w:r>
+            <w:proofErr w:type="spellStart"/>
+            <w:r>
+              <w:rPr>
+                <w:sz w:val="20"/>
+                <w:szCs w:val="20"/>
+              </w:rPr>
+              <w:t>rating</w:t>
+            </w:r>
+            <w:proofErr w:type="spellEnd"/>
+            <w:r>
+              <w:rPr>
+                <w:sz w:val="20"/>
+                <w:szCs w:val="20"/>
+              </w:rPr>
+              <w:t xml:space="preserve"> &lt; 6</w:t>
+            </w:r>
+          </w:p>
+        </w:tc>
+      </w:tr>
+    </w:tbl>
+    <w:p>
+      <w:pPr>
+        <w:rPr>
+          <w:sz w:val="20"/>
+          <w:szCs w:val="20"/>
+        </w:rPr>
+      </w:pPr>
+      <w:bookmarkStart w:id="29" w:name="_Toc190513556"/>
+      <w:r>
+        <w:rPr>
+          <w:sz w:val="20"/>
+          <w:szCs w:val="20"/>
+        </w:rPr>
+        <w:t>További megszorítások:</w:t>
+      </w:r>
+    </w:p>
+    <w:p>
+      <w:pPr>
+        <w:pStyle w:val="Listaszerbekezds"/>
+        <w:numPr>
+          <w:ilvl w:val="0"/>
+          <w:numId w:val="8"/>
+        </w:numPr>
+        <w:rPr>
+          <w:sz w:val="20"/>
+          <w:szCs w:val="20"/>
+        </w:rPr>
+      </w:pPr>
+      <w:r>
+        <w:rPr>
+          <w:sz w:val="20"/>
+          <w:szCs w:val="20"/>
+        </w:rPr>
+        <w:t>ugyanarra a kezelésre adott páciensnek egy '</w:t>
+      </w:r>
+      <w:proofErr w:type="spellStart"/>
+      <w:r>
+        <w:rPr>
+          <w:sz w:val="20"/>
+          <w:szCs w:val="20"/>
+        </w:rPr>
+        <w:t>booked</w:t>
+      </w:r>
+      <w:proofErr w:type="spellEnd"/>
+      <w:r>
+        <w:rPr>
+          <w:sz w:val="20"/>
+          <w:szCs w:val="20"/>
+        </w:rPr>
+        <w:t>'(foglalt) státuszú kezelése legyen</w:t>
+      </w:r>
+    </w:p>
+    <w:p>
+      <w:pPr>
+        <w:pStyle w:val="Listaszerbekezds"/>
+        <w:numPr>
+          <w:ilvl w:val="0"/>
+          <w:numId w:val="8"/>
+        </w:numPr>
+        <w:rPr>
+          <w:sz w:val="20"/>
+          <w:szCs w:val="20"/>
+        </w:rPr>
+      </w:pPr>
+      <w:r>
+        <w:rPr>
+          <w:sz w:val="20"/>
+          <w:szCs w:val="20"/>
+        </w:rPr>
+        <w:t>ha a kezelés státusza nem "d", akkor nem lehetséges értékelni</w:t>
+      </w:r>
+    </w:p>
+    <w:p>
+      <w:pPr>
+        <w:pStyle w:val="Listaszerbekezds"/>
+        <w:numPr>
+          <w:ilvl w:val="0"/>
+          <w:numId w:val="8"/>
+        </w:numPr>
+        <w:rPr>
+          <w:sz w:val="20"/>
+          <w:szCs w:val="20"/>
+        </w:rPr>
+      </w:pPr>
+      <w:r>
+        <w:rPr>
+          <w:sz w:val="20"/>
+          <w:szCs w:val="20"/>
+        </w:rPr>
+        <w:t>ugyanazon kezelésre adott páciens csak egy értékelést tudjon adni</w:t>
+      </w:r>
+    </w:p>
+    <w:p/>
     <w:p>
       <w:pPr>
         <w:pStyle w:val="Cmsor3"/>
       </w:pPr>
-      <w:bookmarkStart w:id="29" w:name="_Toc190513556"/>
       <w:r>
         <w:t>Fogalmak</w:t>
       </w:r>
@@ -4914,6 +9124,2762 @@
         <w:t>Hasznos lekérdezések</w:t>
       </w:r>
       <w:bookmarkEnd w:id="30"/>
+    </w:p>
+    <w:p>
+      <w:pPr>
+        <w:pStyle w:val="Listaszerbekezds"/>
+        <w:numPr>
+          <w:ilvl w:val="0"/>
+          <w:numId w:val="11"/>
+        </w:numPr>
+        <w:spacing w:line="240" w:lineRule="auto"/>
+      </w:pPr>
+      <w:r>
+        <w:t>Adott orvosnak hány elvégzett kezelése volt az előző hónapban?</w:t>
+      </w:r>
+    </w:p>
+    <w:p>
+      <w:pPr>
+        <w:spacing w:line="240" w:lineRule="auto"/>
+        <w:ind w:left="708"/>
+        <w:rPr>
+          <w:sz w:val="20"/>
+          <w:szCs w:val="20"/>
+        </w:rPr>
+      </w:pPr>
+      <w:r>
+        <w:rPr>
+          <w:sz w:val="20"/>
+          <w:szCs w:val="20"/>
+        </w:rPr>
+        <w:t>DECLARE @doctor_id INT = 1;</w:t>
+      </w:r>
+    </w:p>
+    <w:p>
+      <w:pPr>
+        <w:spacing w:line="240" w:lineRule="auto"/>
+        <w:ind w:left="708"/>
+        <w:rPr>
+          <w:sz w:val="20"/>
+          <w:szCs w:val="20"/>
+        </w:rPr>
+      </w:pPr>
+    </w:p>
+    <w:p>
+      <w:pPr>
+        <w:spacing w:line="240" w:lineRule="auto"/>
+        <w:ind w:left="708"/>
+        <w:rPr>
+          <w:sz w:val="20"/>
+          <w:szCs w:val="20"/>
+        </w:rPr>
+      </w:pPr>
+      <w:r>
+        <w:rPr>
+          <w:sz w:val="20"/>
+          <w:szCs w:val="20"/>
+        </w:rPr>
+        <w:t xml:space="preserve">SELECT COUNT(*) AS </w:t>
+      </w:r>
+      <w:proofErr w:type="spellStart"/>
+      <w:r>
+        <w:rPr>
+          <w:sz w:val="20"/>
+          <w:szCs w:val="20"/>
+        </w:rPr>
+        <w:t>completed_treatments</w:t>
+      </w:r>
+      <w:proofErr w:type="spellEnd"/>
+    </w:p>
+    <w:p>
+      <w:pPr>
+        <w:spacing w:line="240" w:lineRule="auto"/>
+        <w:ind w:left="708"/>
+        <w:rPr>
+          <w:sz w:val="20"/>
+          <w:szCs w:val="20"/>
+        </w:rPr>
+      </w:pPr>
+      <w:r>
+        <w:rPr>
+          <w:sz w:val="20"/>
+          <w:szCs w:val="20"/>
+        </w:rPr>
+        <w:t xml:space="preserve">FROM </w:t>
+      </w:r>
+      <w:proofErr w:type="spellStart"/>
+      <w:r>
+        <w:rPr>
+          <w:sz w:val="20"/>
+          <w:szCs w:val="20"/>
+        </w:rPr>
+        <w:t>doctor_appointments</w:t>
+      </w:r>
+      <w:proofErr w:type="spellEnd"/>
+    </w:p>
+    <w:p>
+      <w:pPr>
+        <w:spacing w:line="240" w:lineRule="auto"/>
+        <w:ind w:left="708"/>
+        <w:rPr>
+          <w:sz w:val="20"/>
+          <w:szCs w:val="20"/>
+        </w:rPr>
+      </w:pPr>
+      <w:r>
+        <w:rPr>
+          <w:sz w:val="20"/>
+          <w:szCs w:val="20"/>
+        </w:rPr>
+        <w:t xml:space="preserve">WHERE </w:t>
+      </w:r>
+      <w:proofErr w:type="spellStart"/>
+      <w:r>
+        <w:rPr>
+          <w:sz w:val="20"/>
+          <w:szCs w:val="20"/>
+        </w:rPr>
+        <w:t>doctor_id</w:t>
+      </w:r>
+      <w:proofErr w:type="spellEnd"/>
+      <w:r>
+        <w:rPr>
+          <w:sz w:val="20"/>
+          <w:szCs w:val="20"/>
+        </w:rPr>
+        <w:t xml:space="preserve"> = @doctor_id</w:t>
+      </w:r>
+    </w:p>
+    <w:p>
+      <w:pPr>
+        <w:spacing w:line="240" w:lineRule="auto"/>
+        <w:ind w:left="708"/>
+        <w:rPr>
+          <w:sz w:val="20"/>
+          <w:szCs w:val="20"/>
+        </w:rPr>
+      </w:pPr>
+      <w:r>
+        <w:rPr>
+          <w:sz w:val="20"/>
+          <w:szCs w:val="20"/>
+        </w:rPr>
+        <w:t>AND status = '</w:t>
+      </w:r>
+      <w:proofErr w:type="spellStart"/>
+      <w:r>
+        <w:rPr>
+          <w:sz w:val="20"/>
+          <w:szCs w:val="20"/>
+        </w:rPr>
+        <w:t>done</w:t>
+      </w:r>
+      <w:proofErr w:type="spellEnd"/>
+      <w:r>
+        <w:rPr>
+          <w:sz w:val="20"/>
+          <w:szCs w:val="20"/>
+        </w:rPr>
+        <w:t>'</w:t>
+      </w:r>
+    </w:p>
+    <w:p>
+      <w:pPr>
+        <w:spacing w:line="240" w:lineRule="auto"/>
+        <w:ind w:left="708"/>
+        <w:rPr>
+          <w:sz w:val="20"/>
+          <w:szCs w:val="20"/>
+        </w:rPr>
+      </w:pPr>
+      <w:r>
+        <w:rPr>
+          <w:sz w:val="20"/>
+          <w:szCs w:val="20"/>
+        </w:rPr>
+        <w:t xml:space="preserve">AND </w:t>
+      </w:r>
+      <w:proofErr w:type="spellStart"/>
+      <w:r>
+        <w:rPr>
+          <w:sz w:val="20"/>
+          <w:szCs w:val="20"/>
+        </w:rPr>
+        <w:t>start_time</w:t>
+      </w:r>
+      <w:proofErr w:type="spellEnd"/>
+      <w:r>
+        <w:rPr>
+          <w:sz w:val="20"/>
+          <w:szCs w:val="20"/>
+        </w:rPr>
+        <w:t xml:space="preserve"> &gt;= DATEADD(MONTH, -1, DATEADD(DAY, 1 - DAY(GETDATE()), GETDATE()))</w:t>
+      </w:r>
+    </w:p>
+    <w:p>
+      <w:pPr>
+        <w:spacing w:line="240" w:lineRule="auto"/>
+        <w:ind w:left="708"/>
+        <w:rPr>
+          <w:sz w:val="20"/>
+          <w:szCs w:val="20"/>
+        </w:rPr>
+      </w:pPr>
+      <w:r>
+        <w:rPr>
+          <w:sz w:val="20"/>
+          <w:szCs w:val="20"/>
+        </w:rPr>
+        <w:t xml:space="preserve">AND </w:t>
+      </w:r>
+      <w:proofErr w:type="spellStart"/>
+      <w:r>
+        <w:rPr>
+          <w:sz w:val="20"/>
+          <w:szCs w:val="20"/>
+        </w:rPr>
+        <w:t>start_time</w:t>
+      </w:r>
+      <w:proofErr w:type="spellEnd"/>
+      <w:r>
+        <w:rPr>
+          <w:sz w:val="20"/>
+          <w:szCs w:val="20"/>
+        </w:rPr>
+        <w:t xml:space="preserve"> &lt; DATEADD(DAY, 1 - DAY(GETDATE()), GETDATE());</w:t>
+      </w:r>
+    </w:p>
+    <w:p>
+      <w:pPr>
+        <w:spacing w:line="240" w:lineRule="auto"/>
+      </w:pPr>
+    </w:p>
+    <w:p>
+      <w:pPr>
+        <w:pStyle w:val="Listaszerbekezds"/>
+        <w:numPr>
+          <w:ilvl w:val="0"/>
+          <w:numId w:val="11"/>
+        </w:numPr>
+        <w:spacing w:line="240" w:lineRule="auto"/>
+      </w:pPr>
+      <w:r>
+        <w:t>Adott Páciensnek hány kezelése volt az előző hónapban?</w:t>
+      </w:r>
+    </w:p>
+    <w:p>
+      <w:pPr>
+        <w:spacing w:line="240" w:lineRule="auto"/>
+        <w:ind w:left="708"/>
+        <w:rPr>
+          <w:sz w:val="20"/>
+          <w:szCs w:val="20"/>
+        </w:rPr>
+      </w:pPr>
+      <w:r>
+        <w:rPr>
+          <w:sz w:val="20"/>
+          <w:szCs w:val="20"/>
+        </w:rPr>
+        <w:t>DECLARE @taj_number BIGINT = 123456789;</w:t>
+      </w:r>
+    </w:p>
+    <w:p>
+      <w:pPr>
+        <w:spacing w:line="240" w:lineRule="auto"/>
+        <w:ind w:left="708"/>
+        <w:rPr>
+          <w:sz w:val="20"/>
+          <w:szCs w:val="20"/>
+        </w:rPr>
+      </w:pPr>
+    </w:p>
+    <w:p>
+      <w:pPr>
+        <w:spacing w:line="240" w:lineRule="auto"/>
+        <w:ind w:left="708"/>
+        <w:rPr>
+          <w:sz w:val="20"/>
+          <w:szCs w:val="20"/>
+        </w:rPr>
+      </w:pPr>
+      <w:r>
+        <w:rPr>
+          <w:sz w:val="20"/>
+          <w:szCs w:val="20"/>
+        </w:rPr>
+        <w:t xml:space="preserve">SELECT COUNT(*) AS </w:t>
+      </w:r>
+      <w:proofErr w:type="spellStart"/>
+      <w:r>
+        <w:rPr>
+          <w:sz w:val="20"/>
+          <w:szCs w:val="20"/>
+        </w:rPr>
+        <w:t>patient_treatments</w:t>
+      </w:r>
+      <w:proofErr w:type="spellEnd"/>
+    </w:p>
+    <w:p>
+      <w:pPr>
+        <w:spacing w:line="240" w:lineRule="auto"/>
+        <w:ind w:left="708"/>
+        <w:rPr>
+          <w:sz w:val="20"/>
+          <w:szCs w:val="20"/>
+        </w:rPr>
+      </w:pPr>
+      <w:r>
+        <w:rPr>
+          <w:sz w:val="20"/>
+          <w:szCs w:val="20"/>
+        </w:rPr>
+        <w:t xml:space="preserve">FROM </w:t>
+      </w:r>
+      <w:proofErr w:type="spellStart"/>
+      <w:r>
+        <w:rPr>
+          <w:sz w:val="20"/>
+          <w:szCs w:val="20"/>
+        </w:rPr>
+        <w:t>doctor_appointments</w:t>
+      </w:r>
+      <w:proofErr w:type="spellEnd"/>
+    </w:p>
+    <w:p>
+      <w:pPr>
+        <w:spacing w:line="240" w:lineRule="auto"/>
+        <w:ind w:left="708"/>
+        <w:rPr>
+          <w:sz w:val="20"/>
+          <w:szCs w:val="20"/>
+        </w:rPr>
+      </w:pPr>
+      <w:r>
+        <w:rPr>
+          <w:sz w:val="20"/>
+          <w:szCs w:val="20"/>
+        </w:rPr>
+        <w:t xml:space="preserve">WHERE </w:t>
+      </w:r>
+      <w:proofErr w:type="spellStart"/>
+      <w:r>
+        <w:rPr>
+          <w:sz w:val="20"/>
+          <w:szCs w:val="20"/>
+        </w:rPr>
+        <w:t>taj_number</w:t>
+      </w:r>
+      <w:proofErr w:type="spellEnd"/>
+      <w:r>
+        <w:rPr>
+          <w:sz w:val="20"/>
+          <w:szCs w:val="20"/>
+        </w:rPr>
+        <w:t xml:space="preserve"> = @taj_number</w:t>
+      </w:r>
+    </w:p>
+    <w:p>
+      <w:pPr>
+        <w:spacing w:line="240" w:lineRule="auto"/>
+        <w:ind w:left="708"/>
+        <w:rPr>
+          <w:sz w:val="20"/>
+          <w:szCs w:val="20"/>
+        </w:rPr>
+      </w:pPr>
+      <w:r>
+        <w:rPr>
+          <w:sz w:val="20"/>
+          <w:szCs w:val="20"/>
+        </w:rPr>
+        <w:t>AND status = '</w:t>
+      </w:r>
+      <w:proofErr w:type="spellStart"/>
+      <w:r>
+        <w:rPr>
+          <w:sz w:val="20"/>
+          <w:szCs w:val="20"/>
+        </w:rPr>
+        <w:t>done</w:t>
+      </w:r>
+      <w:proofErr w:type="spellEnd"/>
+      <w:r>
+        <w:rPr>
+          <w:sz w:val="20"/>
+          <w:szCs w:val="20"/>
+        </w:rPr>
+        <w:t>'</w:t>
+      </w:r>
+    </w:p>
+    <w:p>
+      <w:pPr>
+        <w:spacing w:line="240" w:lineRule="auto"/>
+        <w:ind w:left="708"/>
+        <w:rPr>
+          <w:sz w:val="20"/>
+          <w:szCs w:val="20"/>
+        </w:rPr>
+      </w:pPr>
+      <w:r>
+        <w:rPr>
+          <w:sz w:val="20"/>
+          <w:szCs w:val="20"/>
+        </w:rPr>
+        <w:t xml:space="preserve">AND </w:t>
+      </w:r>
+      <w:proofErr w:type="spellStart"/>
+      <w:r>
+        <w:rPr>
+          <w:sz w:val="20"/>
+          <w:szCs w:val="20"/>
+        </w:rPr>
+        <w:t>start_time</w:t>
+      </w:r>
+      <w:proofErr w:type="spellEnd"/>
+      <w:r>
+        <w:rPr>
+          <w:sz w:val="20"/>
+          <w:szCs w:val="20"/>
+        </w:rPr>
+        <w:t xml:space="preserve"> &gt;= DATEADD(MONTH, -1, DATEADD(DAY, 1 - DAY(GETDATE()), GETDATE()))</w:t>
+      </w:r>
+    </w:p>
+    <w:p>
+      <w:pPr>
+        <w:spacing w:line="240" w:lineRule="auto"/>
+        <w:ind w:left="708"/>
+        <w:rPr>
+          <w:sz w:val="20"/>
+          <w:szCs w:val="20"/>
+        </w:rPr>
+      </w:pPr>
+      <w:r>
+        <w:rPr>
+          <w:sz w:val="20"/>
+          <w:szCs w:val="20"/>
+        </w:rPr>
+        <w:t xml:space="preserve">AND </w:t>
+      </w:r>
+      <w:proofErr w:type="spellStart"/>
+      <w:r>
+        <w:rPr>
+          <w:sz w:val="20"/>
+          <w:szCs w:val="20"/>
+        </w:rPr>
+        <w:t>start_time</w:t>
+      </w:r>
+      <w:proofErr w:type="spellEnd"/>
+      <w:r>
+        <w:rPr>
+          <w:sz w:val="20"/>
+          <w:szCs w:val="20"/>
+        </w:rPr>
+        <w:t xml:space="preserve"> &lt; DATEADD(DAY, 1 - DAY(GETDATE()), GETDATE());</w:t>
+      </w:r>
+    </w:p>
+    <w:p>
+      <w:pPr>
+        <w:spacing w:line="240" w:lineRule="auto"/>
+      </w:pPr>
+    </w:p>
+    <w:p>
+      <w:pPr>
+        <w:pStyle w:val="Listaszerbekezds"/>
+        <w:numPr>
+          <w:ilvl w:val="0"/>
+          <w:numId w:val="11"/>
+        </w:numPr>
+        <w:spacing w:line="240" w:lineRule="auto"/>
+      </w:pPr>
+      <w:r>
+        <w:t>Hány Páciens regisztrált akinek volt elvégzett kezelése?</w:t>
+      </w:r>
+    </w:p>
+    <w:p>
+      <w:pPr>
+        <w:spacing w:line="240" w:lineRule="auto"/>
+        <w:ind w:left="708"/>
+        <w:rPr>
+          <w:sz w:val="20"/>
+          <w:szCs w:val="20"/>
+        </w:rPr>
+      </w:pPr>
+      <w:r>
+        <w:rPr>
+          <w:sz w:val="20"/>
+          <w:szCs w:val="20"/>
+        </w:rPr>
+        <w:lastRenderedPageBreak/>
+        <w:t xml:space="preserve">SELECT COUNT(DISTINCT </w:t>
+      </w:r>
+      <w:proofErr w:type="spellStart"/>
+      <w:r>
+        <w:rPr>
+          <w:sz w:val="20"/>
+          <w:szCs w:val="20"/>
+        </w:rPr>
+        <w:t>p.taj_number</w:t>
+      </w:r>
+      <w:proofErr w:type="spellEnd"/>
+      <w:r>
+        <w:rPr>
+          <w:sz w:val="20"/>
+          <w:szCs w:val="20"/>
+        </w:rPr>
+        <w:t xml:space="preserve">) AS </w:t>
+      </w:r>
+      <w:proofErr w:type="spellStart"/>
+      <w:r>
+        <w:rPr>
+          <w:sz w:val="20"/>
+          <w:szCs w:val="20"/>
+        </w:rPr>
+        <w:t>registered_patients</w:t>
+      </w:r>
+      <w:proofErr w:type="spellEnd"/>
+    </w:p>
+    <w:p>
+      <w:pPr>
+        <w:spacing w:line="240" w:lineRule="auto"/>
+        <w:ind w:left="708"/>
+        <w:rPr>
+          <w:sz w:val="20"/>
+          <w:szCs w:val="20"/>
+        </w:rPr>
+      </w:pPr>
+      <w:r>
+        <w:rPr>
+          <w:sz w:val="20"/>
+          <w:szCs w:val="20"/>
+        </w:rPr>
+        <w:t xml:space="preserve">FROM </w:t>
+      </w:r>
+      <w:proofErr w:type="spellStart"/>
+      <w:r>
+        <w:rPr>
+          <w:sz w:val="20"/>
+          <w:szCs w:val="20"/>
+        </w:rPr>
+        <w:t>patients</w:t>
+      </w:r>
+      <w:proofErr w:type="spellEnd"/>
+      <w:r>
+        <w:rPr>
+          <w:sz w:val="20"/>
+          <w:szCs w:val="20"/>
+        </w:rPr>
+        <w:t xml:space="preserve"> p</w:t>
+      </w:r>
+    </w:p>
+    <w:p>
+      <w:pPr>
+        <w:spacing w:line="240" w:lineRule="auto"/>
+        <w:ind w:left="708"/>
+        <w:rPr>
+          <w:sz w:val="20"/>
+          <w:szCs w:val="20"/>
+        </w:rPr>
+      </w:pPr>
+      <w:r>
+        <w:rPr>
+          <w:sz w:val="20"/>
+          <w:szCs w:val="20"/>
+        </w:rPr>
+        <w:t xml:space="preserve">JOIN </w:t>
+      </w:r>
+      <w:proofErr w:type="spellStart"/>
+      <w:r>
+        <w:rPr>
+          <w:sz w:val="20"/>
+          <w:szCs w:val="20"/>
+        </w:rPr>
+        <w:t>doctor_appointments</w:t>
+      </w:r>
+      <w:proofErr w:type="spellEnd"/>
+      <w:r>
+        <w:rPr>
+          <w:sz w:val="20"/>
+          <w:szCs w:val="20"/>
+        </w:rPr>
+        <w:t xml:space="preserve"> da ON </w:t>
+      </w:r>
+      <w:proofErr w:type="spellStart"/>
+      <w:r>
+        <w:rPr>
+          <w:sz w:val="20"/>
+          <w:szCs w:val="20"/>
+        </w:rPr>
+        <w:t>p.taj_number</w:t>
+      </w:r>
+      <w:proofErr w:type="spellEnd"/>
+      <w:r>
+        <w:rPr>
+          <w:sz w:val="20"/>
+          <w:szCs w:val="20"/>
+        </w:rPr>
+        <w:t xml:space="preserve"> = </w:t>
+      </w:r>
+      <w:proofErr w:type="spellStart"/>
+      <w:r>
+        <w:rPr>
+          <w:sz w:val="20"/>
+          <w:szCs w:val="20"/>
+        </w:rPr>
+        <w:t>da.taj_number</w:t>
+      </w:r>
+      <w:proofErr w:type="spellEnd"/>
+    </w:p>
+    <w:p>
+      <w:pPr>
+        <w:spacing w:line="240" w:lineRule="auto"/>
+        <w:ind w:left="708"/>
+        <w:rPr>
+          <w:sz w:val="20"/>
+          <w:szCs w:val="20"/>
+        </w:rPr>
+      </w:pPr>
+      <w:r>
+        <w:rPr>
+          <w:sz w:val="20"/>
+          <w:szCs w:val="20"/>
+        </w:rPr>
+        <w:t xml:space="preserve">WHERE </w:t>
+      </w:r>
+      <w:proofErr w:type="spellStart"/>
+      <w:r>
+        <w:rPr>
+          <w:sz w:val="20"/>
+          <w:szCs w:val="20"/>
+        </w:rPr>
+        <w:t>da.status</w:t>
+      </w:r>
+      <w:proofErr w:type="spellEnd"/>
+      <w:r>
+        <w:rPr>
+          <w:sz w:val="20"/>
+          <w:szCs w:val="20"/>
+        </w:rPr>
+        <w:t xml:space="preserve"> = '</w:t>
+      </w:r>
+      <w:proofErr w:type="spellStart"/>
+      <w:r>
+        <w:rPr>
+          <w:sz w:val="20"/>
+          <w:szCs w:val="20"/>
+        </w:rPr>
+        <w:t>done</w:t>
+      </w:r>
+      <w:proofErr w:type="spellEnd"/>
+      <w:r>
+        <w:rPr>
+          <w:sz w:val="20"/>
+          <w:szCs w:val="20"/>
+        </w:rPr>
+        <w:t>';</w:t>
+      </w:r>
+    </w:p>
+    <w:p>
+      <w:pPr>
+        <w:spacing w:line="240" w:lineRule="auto"/>
+      </w:pPr>
+    </w:p>
+    <w:p>
+      <w:pPr>
+        <w:pStyle w:val="Listaszerbekezds"/>
+        <w:numPr>
+          <w:ilvl w:val="0"/>
+          <w:numId w:val="11"/>
+        </w:numPr>
+        <w:spacing w:line="240" w:lineRule="auto"/>
+      </w:pPr>
+      <w:r>
+        <w:t xml:space="preserve">Adott orvosnak hány </w:t>
+      </w:r>
+      <w:proofErr w:type="spellStart"/>
+      <w:r>
+        <w:t>törölt</w:t>
+      </w:r>
+      <w:proofErr w:type="spellEnd"/>
+      <w:r>
+        <w:t xml:space="preserve"> időpontja volt az adott hónapban/évben?</w:t>
+      </w:r>
+    </w:p>
+    <w:p>
+      <w:pPr>
+        <w:spacing w:line="240" w:lineRule="auto"/>
+      </w:pPr>
+    </w:p>
+    <w:p>
+      <w:pPr>
+        <w:spacing w:line="240" w:lineRule="auto"/>
+      </w:pPr>
+    </w:p>
+    <w:p>
+      <w:pPr>
+        <w:pStyle w:val="Listaszerbekezds"/>
+        <w:numPr>
+          <w:ilvl w:val="0"/>
+          <w:numId w:val="11"/>
+        </w:numPr>
+        <w:spacing w:line="240" w:lineRule="auto"/>
+      </w:pPr>
+      <w:r>
+        <w:t>Melyik három orvos kapta a legtöbb értékelést tavaly?</w:t>
+      </w:r>
+    </w:p>
+    <w:p>
+      <w:pPr>
+        <w:spacing w:line="240" w:lineRule="auto"/>
+        <w:ind w:left="708"/>
+        <w:rPr>
+          <w:sz w:val="18"/>
+          <w:szCs w:val="18"/>
+        </w:rPr>
+      </w:pPr>
+      <w:r>
+        <w:rPr>
+          <w:sz w:val="18"/>
+          <w:szCs w:val="18"/>
+        </w:rPr>
+        <w:t xml:space="preserve">SELECT TOP 3 </w:t>
+      </w:r>
+      <w:proofErr w:type="spellStart"/>
+      <w:r>
+        <w:rPr>
+          <w:sz w:val="18"/>
+          <w:szCs w:val="18"/>
+        </w:rPr>
+        <w:t>d.doctor_id</w:t>
+      </w:r>
+      <w:proofErr w:type="spellEnd"/>
+      <w:r>
+        <w:rPr>
+          <w:sz w:val="18"/>
+          <w:szCs w:val="18"/>
+        </w:rPr>
+        <w:t xml:space="preserve">, u.name, COUNT(*) AS </w:t>
+      </w:r>
+      <w:proofErr w:type="spellStart"/>
+      <w:r>
+        <w:rPr>
+          <w:sz w:val="18"/>
+          <w:szCs w:val="18"/>
+        </w:rPr>
+        <w:t>total_ratings</w:t>
+      </w:r>
+      <w:proofErr w:type="spellEnd"/>
+    </w:p>
+    <w:p>
+      <w:pPr>
+        <w:spacing w:line="240" w:lineRule="auto"/>
+        <w:ind w:left="708"/>
+        <w:rPr>
+          <w:sz w:val="18"/>
+          <w:szCs w:val="18"/>
+        </w:rPr>
+      </w:pPr>
+      <w:r>
+        <w:rPr>
+          <w:sz w:val="18"/>
+          <w:szCs w:val="18"/>
+        </w:rPr>
+        <w:t xml:space="preserve">FROM </w:t>
+      </w:r>
+      <w:proofErr w:type="spellStart"/>
+      <w:r>
+        <w:rPr>
+          <w:sz w:val="18"/>
+          <w:szCs w:val="18"/>
+        </w:rPr>
+        <w:t>doctor_appointments</w:t>
+      </w:r>
+      <w:proofErr w:type="spellEnd"/>
+      <w:r>
+        <w:rPr>
+          <w:sz w:val="18"/>
+          <w:szCs w:val="18"/>
+        </w:rPr>
+        <w:t xml:space="preserve"> da</w:t>
+      </w:r>
+    </w:p>
+    <w:p>
+      <w:pPr>
+        <w:spacing w:line="240" w:lineRule="auto"/>
+        <w:ind w:left="708"/>
+        <w:rPr>
+          <w:sz w:val="18"/>
+          <w:szCs w:val="18"/>
+        </w:rPr>
+      </w:pPr>
+      <w:r>
+        <w:rPr>
+          <w:sz w:val="18"/>
+          <w:szCs w:val="18"/>
+        </w:rPr>
+        <w:t xml:space="preserve">JOIN </w:t>
+      </w:r>
+      <w:proofErr w:type="spellStart"/>
+      <w:r>
+        <w:rPr>
+          <w:sz w:val="18"/>
+          <w:szCs w:val="18"/>
+        </w:rPr>
+        <w:t>doctors</w:t>
+      </w:r>
+      <w:proofErr w:type="spellEnd"/>
+      <w:r>
+        <w:rPr>
+          <w:sz w:val="18"/>
+          <w:szCs w:val="18"/>
+        </w:rPr>
+        <w:t xml:space="preserve"> d ON </w:t>
+      </w:r>
+      <w:proofErr w:type="spellStart"/>
+      <w:r>
+        <w:rPr>
+          <w:sz w:val="18"/>
+          <w:szCs w:val="18"/>
+        </w:rPr>
+        <w:t>da.doctor_id</w:t>
+      </w:r>
+      <w:proofErr w:type="spellEnd"/>
+      <w:r>
+        <w:rPr>
+          <w:sz w:val="18"/>
+          <w:szCs w:val="18"/>
+        </w:rPr>
+        <w:t xml:space="preserve"> = </w:t>
+      </w:r>
+      <w:proofErr w:type="spellStart"/>
+      <w:r>
+        <w:rPr>
+          <w:sz w:val="18"/>
+          <w:szCs w:val="18"/>
+        </w:rPr>
+        <w:t>d.doctor_id</w:t>
+      </w:r>
+      <w:proofErr w:type="spellEnd"/>
+    </w:p>
+    <w:p>
+      <w:pPr>
+        <w:spacing w:line="240" w:lineRule="auto"/>
+        <w:ind w:left="708"/>
+        <w:rPr>
+          <w:sz w:val="18"/>
+          <w:szCs w:val="18"/>
+        </w:rPr>
+      </w:pPr>
+      <w:r>
+        <w:rPr>
+          <w:sz w:val="18"/>
+          <w:szCs w:val="18"/>
+        </w:rPr>
+        <w:t xml:space="preserve">JOIN </w:t>
+      </w:r>
+      <w:proofErr w:type="spellStart"/>
+      <w:r>
+        <w:rPr>
+          <w:sz w:val="18"/>
+          <w:szCs w:val="18"/>
+        </w:rPr>
+        <w:t>users</w:t>
+      </w:r>
+      <w:proofErr w:type="spellEnd"/>
+      <w:r>
+        <w:rPr>
+          <w:sz w:val="18"/>
+          <w:szCs w:val="18"/>
+        </w:rPr>
+        <w:t xml:space="preserve"> u ON </w:t>
+      </w:r>
+      <w:proofErr w:type="spellStart"/>
+      <w:r>
+        <w:rPr>
+          <w:sz w:val="18"/>
+          <w:szCs w:val="18"/>
+        </w:rPr>
+        <w:t>d.user_id</w:t>
+      </w:r>
+      <w:proofErr w:type="spellEnd"/>
+      <w:r>
+        <w:rPr>
+          <w:sz w:val="18"/>
+          <w:szCs w:val="18"/>
+        </w:rPr>
+        <w:t xml:space="preserve"> = u.id</w:t>
+      </w:r>
+    </w:p>
+    <w:p>
+      <w:pPr>
+        <w:spacing w:line="240" w:lineRule="auto"/>
+        <w:ind w:left="708"/>
+        <w:rPr>
+          <w:sz w:val="18"/>
+          <w:szCs w:val="18"/>
+        </w:rPr>
+      </w:pPr>
+      <w:r>
+        <w:rPr>
+          <w:sz w:val="18"/>
+          <w:szCs w:val="18"/>
+        </w:rPr>
+        <w:t>WHERE YEAR(</w:t>
+      </w:r>
+      <w:proofErr w:type="spellStart"/>
+      <w:r>
+        <w:rPr>
+          <w:sz w:val="18"/>
+          <w:szCs w:val="18"/>
+        </w:rPr>
+        <w:t>start_time</w:t>
+      </w:r>
+      <w:proofErr w:type="spellEnd"/>
+      <w:r>
+        <w:rPr>
+          <w:sz w:val="18"/>
+          <w:szCs w:val="18"/>
+        </w:rPr>
+        <w:t>) = YEAR(DATEADD(YEAR, -1, GETDATE()))</w:t>
+      </w:r>
+    </w:p>
+    <w:p>
+      <w:pPr>
+        <w:spacing w:line="240" w:lineRule="auto"/>
+        <w:ind w:left="708"/>
+        <w:rPr>
+          <w:sz w:val="18"/>
+          <w:szCs w:val="18"/>
+        </w:rPr>
+      </w:pPr>
+      <w:r>
+        <w:rPr>
+          <w:sz w:val="18"/>
+          <w:szCs w:val="18"/>
+        </w:rPr>
+        <w:t xml:space="preserve">AND </w:t>
+      </w:r>
+      <w:proofErr w:type="spellStart"/>
+      <w:r>
+        <w:rPr>
+          <w:sz w:val="18"/>
+          <w:szCs w:val="18"/>
+        </w:rPr>
+        <w:t>da.rating</w:t>
+      </w:r>
+      <w:proofErr w:type="spellEnd"/>
+      <w:r>
+        <w:rPr>
+          <w:sz w:val="18"/>
+          <w:szCs w:val="18"/>
+        </w:rPr>
+        <w:t xml:space="preserve"> IS NOT NULL</w:t>
+      </w:r>
+    </w:p>
+    <w:p>
+      <w:pPr>
+        <w:spacing w:line="240" w:lineRule="auto"/>
+        <w:ind w:left="708"/>
+        <w:rPr>
+          <w:sz w:val="18"/>
+          <w:szCs w:val="18"/>
+        </w:rPr>
+      </w:pPr>
+      <w:r>
+        <w:rPr>
+          <w:sz w:val="18"/>
+          <w:szCs w:val="18"/>
+        </w:rPr>
+        <w:t xml:space="preserve">GROUP BY </w:t>
+      </w:r>
+      <w:proofErr w:type="spellStart"/>
+      <w:r>
+        <w:rPr>
+          <w:sz w:val="18"/>
+          <w:szCs w:val="18"/>
+        </w:rPr>
+        <w:t>d.doctor_id</w:t>
+      </w:r>
+      <w:proofErr w:type="spellEnd"/>
+      <w:r>
+        <w:rPr>
+          <w:sz w:val="18"/>
+          <w:szCs w:val="18"/>
+        </w:rPr>
+        <w:t>, u.name</w:t>
+      </w:r>
+    </w:p>
+    <w:p>
+      <w:pPr>
+        <w:spacing w:line="240" w:lineRule="auto"/>
+        <w:ind w:left="708"/>
+        <w:rPr>
+          <w:sz w:val="18"/>
+          <w:szCs w:val="18"/>
+        </w:rPr>
+      </w:pPr>
+      <w:r>
+        <w:rPr>
+          <w:sz w:val="18"/>
+          <w:szCs w:val="18"/>
+        </w:rPr>
+        <w:t xml:space="preserve">ORDER BY </w:t>
+      </w:r>
+      <w:proofErr w:type="spellStart"/>
+      <w:r>
+        <w:rPr>
+          <w:sz w:val="18"/>
+          <w:szCs w:val="18"/>
+        </w:rPr>
+        <w:t>total_ratings</w:t>
+      </w:r>
+      <w:proofErr w:type="spellEnd"/>
+      <w:r>
+        <w:rPr>
+          <w:sz w:val="18"/>
+          <w:szCs w:val="18"/>
+        </w:rPr>
+        <w:t xml:space="preserve"> DESC;</w:t>
+      </w:r>
+    </w:p>
+    <w:p>
+      <w:pPr>
+        <w:spacing w:line="240" w:lineRule="auto"/>
+      </w:pPr>
+    </w:p>
+    <w:p>
+      <w:pPr>
+        <w:pStyle w:val="Listaszerbekezds"/>
+        <w:numPr>
+          <w:ilvl w:val="0"/>
+          <w:numId w:val="11"/>
+        </w:numPr>
+        <w:spacing w:line="240" w:lineRule="auto"/>
+      </w:pPr>
+      <w:r>
+        <w:t>Melyik három orvos kapta a legrosszabb értékelést tavaly?</w:t>
+      </w:r>
+    </w:p>
+    <w:p>
+      <w:pPr>
+        <w:spacing w:line="240" w:lineRule="auto"/>
+        <w:ind w:left="708"/>
+        <w:rPr>
+          <w:sz w:val="20"/>
+          <w:szCs w:val="20"/>
+        </w:rPr>
+      </w:pPr>
+      <w:r>
+        <w:rPr>
+          <w:sz w:val="20"/>
+          <w:szCs w:val="20"/>
+        </w:rPr>
+        <w:t xml:space="preserve">SELECT TOP 3 </w:t>
+      </w:r>
+      <w:proofErr w:type="spellStart"/>
+      <w:r>
+        <w:rPr>
+          <w:sz w:val="20"/>
+          <w:szCs w:val="20"/>
+        </w:rPr>
+        <w:t>d.doctor_id</w:t>
+      </w:r>
+      <w:proofErr w:type="spellEnd"/>
+      <w:r>
+        <w:rPr>
+          <w:sz w:val="20"/>
+          <w:szCs w:val="20"/>
+        </w:rPr>
+        <w:t>, u.name, AVG(</w:t>
+      </w:r>
+      <w:proofErr w:type="spellStart"/>
+      <w:r>
+        <w:rPr>
+          <w:sz w:val="20"/>
+          <w:szCs w:val="20"/>
+        </w:rPr>
+        <w:t>da.rating</w:t>
+      </w:r>
+      <w:proofErr w:type="spellEnd"/>
+      <w:r>
+        <w:rPr>
+          <w:sz w:val="20"/>
+          <w:szCs w:val="20"/>
+        </w:rPr>
+        <w:t xml:space="preserve">) AS </w:t>
+      </w:r>
+      <w:proofErr w:type="spellStart"/>
+      <w:r>
+        <w:rPr>
+          <w:sz w:val="20"/>
+          <w:szCs w:val="20"/>
+        </w:rPr>
+        <w:t>avg_rating</w:t>
+      </w:r>
+      <w:proofErr w:type="spellEnd"/>
+    </w:p>
+    <w:p>
+      <w:pPr>
+        <w:spacing w:line="240" w:lineRule="auto"/>
+        <w:ind w:left="708"/>
+        <w:rPr>
+          <w:sz w:val="20"/>
+          <w:szCs w:val="20"/>
+        </w:rPr>
+      </w:pPr>
+      <w:r>
+        <w:rPr>
+          <w:sz w:val="20"/>
+          <w:szCs w:val="20"/>
+        </w:rPr>
+        <w:t xml:space="preserve">FROM </w:t>
+      </w:r>
+      <w:proofErr w:type="spellStart"/>
+      <w:r>
+        <w:rPr>
+          <w:sz w:val="20"/>
+          <w:szCs w:val="20"/>
+        </w:rPr>
+        <w:t>doctor_appointments</w:t>
+      </w:r>
+      <w:proofErr w:type="spellEnd"/>
+      <w:r>
+        <w:rPr>
+          <w:sz w:val="20"/>
+          <w:szCs w:val="20"/>
+        </w:rPr>
+        <w:t xml:space="preserve"> da</w:t>
+      </w:r>
+    </w:p>
+    <w:p>
+      <w:pPr>
+        <w:spacing w:line="240" w:lineRule="auto"/>
+        <w:ind w:left="708"/>
+        <w:rPr>
+          <w:sz w:val="20"/>
+          <w:szCs w:val="20"/>
+        </w:rPr>
+      </w:pPr>
+      <w:r>
+        <w:rPr>
+          <w:sz w:val="20"/>
+          <w:szCs w:val="20"/>
+        </w:rPr>
+        <w:t xml:space="preserve">JOIN </w:t>
+      </w:r>
+      <w:proofErr w:type="spellStart"/>
+      <w:r>
+        <w:rPr>
+          <w:sz w:val="20"/>
+          <w:szCs w:val="20"/>
+        </w:rPr>
+        <w:t>doctors</w:t>
+      </w:r>
+      <w:proofErr w:type="spellEnd"/>
+      <w:r>
+        <w:rPr>
+          <w:sz w:val="20"/>
+          <w:szCs w:val="20"/>
+        </w:rPr>
+        <w:t xml:space="preserve"> d ON </w:t>
+      </w:r>
+      <w:proofErr w:type="spellStart"/>
+      <w:r>
+        <w:rPr>
+          <w:sz w:val="20"/>
+          <w:szCs w:val="20"/>
+        </w:rPr>
+        <w:t>da.doctor_id</w:t>
+      </w:r>
+      <w:proofErr w:type="spellEnd"/>
+      <w:r>
+        <w:rPr>
+          <w:sz w:val="20"/>
+          <w:szCs w:val="20"/>
+        </w:rPr>
+        <w:t xml:space="preserve"> = </w:t>
+      </w:r>
+      <w:proofErr w:type="spellStart"/>
+      <w:r>
+        <w:rPr>
+          <w:sz w:val="20"/>
+          <w:szCs w:val="20"/>
+        </w:rPr>
+        <w:t>d.doctor_id</w:t>
+      </w:r>
+      <w:proofErr w:type="spellEnd"/>
+    </w:p>
+    <w:p>
+      <w:pPr>
+        <w:spacing w:line="240" w:lineRule="auto"/>
+        <w:ind w:left="708"/>
+        <w:rPr>
+          <w:sz w:val="20"/>
+          <w:szCs w:val="20"/>
+        </w:rPr>
+      </w:pPr>
+      <w:r>
+        <w:rPr>
+          <w:sz w:val="20"/>
+          <w:szCs w:val="20"/>
+        </w:rPr>
+        <w:t xml:space="preserve">JOIN </w:t>
+      </w:r>
+      <w:proofErr w:type="spellStart"/>
+      <w:r>
+        <w:rPr>
+          <w:sz w:val="20"/>
+          <w:szCs w:val="20"/>
+        </w:rPr>
+        <w:t>users</w:t>
+      </w:r>
+      <w:proofErr w:type="spellEnd"/>
+      <w:r>
+        <w:rPr>
+          <w:sz w:val="20"/>
+          <w:szCs w:val="20"/>
+        </w:rPr>
+        <w:t xml:space="preserve"> u ON </w:t>
+      </w:r>
+      <w:proofErr w:type="spellStart"/>
+      <w:r>
+        <w:rPr>
+          <w:sz w:val="20"/>
+          <w:szCs w:val="20"/>
+        </w:rPr>
+        <w:t>d.user_id</w:t>
+      </w:r>
+      <w:proofErr w:type="spellEnd"/>
+      <w:r>
+        <w:rPr>
+          <w:sz w:val="20"/>
+          <w:szCs w:val="20"/>
+        </w:rPr>
+        <w:t xml:space="preserve"> = u.id</w:t>
+      </w:r>
+    </w:p>
+    <w:p>
+      <w:pPr>
+        <w:spacing w:line="240" w:lineRule="auto"/>
+        <w:ind w:left="708"/>
+        <w:rPr>
+          <w:sz w:val="20"/>
+          <w:szCs w:val="20"/>
+        </w:rPr>
+      </w:pPr>
+      <w:r>
+        <w:rPr>
+          <w:sz w:val="20"/>
+          <w:szCs w:val="20"/>
+        </w:rPr>
+        <w:t>WHERE YEAR(</w:t>
+      </w:r>
+      <w:proofErr w:type="spellStart"/>
+      <w:r>
+        <w:rPr>
+          <w:sz w:val="20"/>
+          <w:szCs w:val="20"/>
+        </w:rPr>
+        <w:t>start_time</w:t>
+      </w:r>
+      <w:proofErr w:type="spellEnd"/>
+      <w:r>
+        <w:rPr>
+          <w:sz w:val="20"/>
+          <w:szCs w:val="20"/>
+        </w:rPr>
+        <w:t>) = YEAR(DATEADD(YEAR, -1, GETDATE()))</w:t>
+      </w:r>
+    </w:p>
+    <w:p>
+      <w:pPr>
+        <w:spacing w:line="240" w:lineRule="auto"/>
+        <w:ind w:left="708"/>
+        <w:rPr>
+          <w:sz w:val="20"/>
+          <w:szCs w:val="20"/>
+        </w:rPr>
+      </w:pPr>
+      <w:r>
+        <w:rPr>
+          <w:sz w:val="20"/>
+          <w:szCs w:val="20"/>
+        </w:rPr>
+        <w:t xml:space="preserve">AND </w:t>
+      </w:r>
+      <w:proofErr w:type="spellStart"/>
+      <w:r>
+        <w:rPr>
+          <w:sz w:val="20"/>
+          <w:szCs w:val="20"/>
+        </w:rPr>
+        <w:t>da.rating</w:t>
+      </w:r>
+      <w:proofErr w:type="spellEnd"/>
+      <w:r>
+        <w:rPr>
+          <w:sz w:val="20"/>
+          <w:szCs w:val="20"/>
+        </w:rPr>
+        <w:t xml:space="preserve"> IS NOT NULL</w:t>
+      </w:r>
+    </w:p>
+    <w:p>
+      <w:pPr>
+        <w:spacing w:line="240" w:lineRule="auto"/>
+        <w:ind w:left="708"/>
+        <w:rPr>
+          <w:sz w:val="20"/>
+          <w:szCs w:val="20"/>
+        </w:rPr>
+      </w:pPr>
+      <w:r>
+        <w:rPr>
+          <w:sz w:val="20"/>
+          <w:szCs w:val="20"/>
+        </w:rPr>
+        <w:t xml:space="preserve">GROUP BY </w:t>
+      </w:r>
+      <w:proofErr w:type="spellStart"/>
+      <w:r>
+        <w:rPr>
+          <w:sz w:val="20"/>
+          <w:szCs w:val="20"/>
+        </w:rPr>
+        <w:t>d.doctor_id</w:t>
+      </w:r>
+      <w:proofErr w:type="spellEnd"/>
+      <w:r>
+        <w:rPr>
+          <w:sz w:val="20"/>
+          <w:szCs w:val="20"/>
+        </w:rPr>
+        <w:t>, u.name</w:t>
+      </w:r>
+    </w:p>
+    <w:p>
+      <w:pPr>
+        <w:spacing w:line="240" w:lineRule="auto"/>
+        <w:ind w:left="708"/>
+        <w:rPr>
+          <w:sz w:val="20"/>
+          <w:szCs w:val="20"/>
+        </w:rPr>
+      </w:pPr>
+      <w:r>
+        <w:rPr>
+          <w:sz w:val="20"/>
+          <w:szCs w:val="20"/>
+        </w:rPr>
+        <w:t xml:space="preserve">ORDER BY </w:t>
+      </w:r>
+      <w:proofErr w:type="spellStart"/>
+      <w:r>
+        <w:rPr>
+          <w:sz w:val="20"/>
+          <w:szCs w:val="20"/>
+        </w:rPr>
+        <w:t>avg_rating</w:t>
+      </w:r>
+      <w:proofErr w:type="spellEnd"/>
+      <w:r>
+        <w:rPr>
+          <w:sz w:val="20"/>
+          <w:szCs w:val="20"/>
+        </w:rPr>
+        <w:t xml:space="preserve"> ASC;</w:t>
+      </w:r>
+    </w:p>
+    <w:p>
+      <w:pPr>
+        <w:spacing w:line="240" w:lineRule="auto"/>
+      </w:pPr>
+    </w:p>
+    <w:p>
+      <w:pPr>
+        <w:pStyle w:val="Listaszerbekezds"/>
+        <w:numPr>
+          <w:ilvl w:val="0"/>
+          <w:numId w:val="11"/>
+        </w:numPr>
+        <w:spacing w:line="240" w:lineRule="auto"/>
+      </w:pPr>
+      <w:r>
+        <w:t xml:space="preserve">Mely </w:t>
+      </w:r>
+      <w:proofErr w:type="spellStart"/>
+      <w:r>
+        <w:t>userek</w:t>
+      </w:r>
+      <w:proofErr w:type="spellEnd"/>
+      <w:r>
+        <w:t xml:space="preserve"> nem lépett be a rendszerbe több mint 3 éve?</w:t>
+      </w:r>
+    </w:p>
+    <w:p>
+      <w:pPr>
+        <w:spacing w:line="240" w:lineRule="auto"/>
+        <w:ind w:left="708"/>
+        <w:rPr>
+          <w:sz w:val="20"/>
+          <w:szCs w:val="20"/>
+        </w:rPr>
+      </w:pPr>
+      <w:r>
+        <w:rPr>
+          <w:sz w:val="20"/>
+          <w:szCs w:val="20"/>
+        </w:rPr>
+        <w:t xml:space="preserve">SELECT TOP 3 </w:t>
+      </w:r>
+      <w:proofErr w:type="spellStart"/>
+      <w:r>
+        <w:rPr>
+          <w:sz w:val="20"/>
+          <w:szCs w:val="20"/>
+        </w:rPr>
+        <w:t>d.doctor_id</w:t>
+      </w:r>
+      <w:proofErr w:type="spellEnd"/>
+      <w:r>
+        <w:rPr>
+          <w:sz w:val="20"/>
+          <w:szCs w:val="20"/>
+        </w:rPr>
+        <w:t>, u.name, AVG(</w:t>
+      </w:r>
+      <w:proofErr w:type="spellStart"/>
+      <w:r>
+        <w:rPr>
+          <w:sz w:val="20"/>
+          <w:szCs w:val="20"/>
+        </w:rPr>
+        <w:t>da.rating</w:t>
+      </w:r>
+      <w:proofErr w:type="spellEnd"/>
+      <w:r>
+        <w:rPr>
+          <w:sz w:val="20"/>
+          <w:szCs w:val="20"/>
+        </w:rPr>
+        <w:t xml:space="preserve">) AS </w:t>
+      </w:r>
+      <w:proofErr w:type="spellStart"/>
+      <w:r>
+        <w:rPr>
+          <w:sz w:val="20"/>
+          <w:szCs w:val="20"/>
+        </w:rPr>
+        <w:t>avg_rating</w:t>
+      </w:r>
+      <w:proofErr w:type="spellEnd"/>
+    </w:p>
+    <w:p>
+      <w:pPr>
+        <w:spacing w:line="240" w:lineRule="auto"/>
+        <w:ind w:left="708"/>
+        <w:rPr>
+          <w:sz w:val="20"/>
+          <w:szCs w:val="20"/>
+        </w:rPr>
+      </w:pPr>
+      <w:r>
+        <w:rPr>
+          <w:sz w:val="20"/>
+          <w:szCs w:val="20"/>
+        </w:rPr>
+        <w:t xml:space="preserve">FROM </w:t>
+      </w:r>
+      <w:proofErr w:type="spellStart"/>
+      <w:r>
+        <w:rPr>
+          <w:sz w:val="20"/>
+          <w:szCs w:val="20"/>
+        </w:rPr>
+        <w:t>doctor_appointments</w:t>
+      </w:r>
+      <w:proofErr w:type="spellEnd"/>
+      <w:r>
+        <w:rPr>
+          <w:sz w:val="20"/>
+          <w:szCs w:val="20"/>
+        </w:rPr>
+        <w:t xml:space="preserve"> da</w:t>
+      </w:r>
+    </w:p>
+    <w:p>
+      <w:pPr>
+        <w:spacing w:line="240" w:lineRule="auto"/>
+        <w:ind w:left="708"/>
+        <w:rPr>
+          <w:sz w:val="20"/>
+          <w:szCs w:val="20"/>
+        </w:rPr>
+      </w:pPr>
+      <w:r>
+        <w:rPr>
+          <w:sz w:val="20"/>
+          <w:szCs w:val="20"/>
+        </w:rPr>
+        <w:t xml:space="preserve">JOIN </w:t>
+      </w:r>
+      <w:proofErr w:type="spellStart"/>
+      <w:r>
+        <w:rPr>
+          <w:sz w:val="20"/>
+          <w:szCs w:val="20"/>
+        </w:rPr>
+        <w:t>doctors</w:t>
+      </w:r>
+      <w:proofErr w:type="spellEnd"/>
+      <w:r>
+        <w:rPr>
+          <w:sz w:val="20"/>
+          <w:szCs w:val="20"/>
+        </w:rPr>
+        <w:t xml:space="preserve"> d ON </w:t>
+      </w:r>
+      <w:proofErr w:type="spellStart"/>
+      <w:r>
+        <w:rPr>
+          <w:sz w:val="20"/>
+          <w:szCs w:val="20"/>
+        </w:rPr>
+        <w:t>da.doctor_id</w:t>
+      </w:r>
+      <w:proofErr w:type="spellEnd"/>
+      <w:r>
+        <w:rPr>
+          <w:sz w:val="20"/>
+          <w:szCs w:val="20"/>
+        </w:rPr>
+        <w:t xml:space="preserve"> = </w:t>
+      </w:r>
+      <w:proofErr w:type="spellStart"/>
+      <w:r>
+        <w:rPr>
+          <w:sz w:val="20"/>
+          <w:szCs w:val="20"/>
+        </w:rPr>
+        <w:t>d.doctor_id</w:t>
+      </w:r>
+      <w:proofErr w:type="spellEnd"/>
+    </w:p>
+    <w:p>
+      <w:pPr>
+        <w:spacing w:line="240" w:lineRule="auto"/>
+        <w:ind w:left="708"/>
+        <w:rPr>
+          <w:sz w:val="20"/>
+          <w:szCs w:val="20"/>
+        </w:rPr>
+      </w:pPr>
+      <w:r>
+        <w:rPr>
+          <w:sz w:val="20"/>
+          <w:szCs w:val="20"/>
+        </w:rPr>
+        <w:t xml:space="preserve">JOIN </w:t>
+      </w:r>
+      <w:proofErr w:type="spellStart"/>
+      <w:r>
+        <w:rPr>
+          <w:sz w:val="20"/>
+          <w:szCs w:val="20"/>
+        </w:rPr>
+        <w:t>users</w:t>
+      </w:r>
+      <w:proofErr w:type="spellEnd"/>
+      <w:r>
+        <w:rPr>
+          <w:sz w:val="20"/>
+          <w:szCs w:val="20"/>
+        </w:rPr>
+        <w:t xml:space="preserve"> u ON </w:t>
+      </w:r>
+      <w:proofErr w:type="spellStart"/>
+      <w:r>
+        <w:rPr>
+          <w:sz w:val="20"/>
+          <w:szCs w:val="20"/>
+        </w:rPr>
+        <w:t>d.user_id</w:t>
+      </w:r>
+      <w:proofErr w:type="spellEnd"/>
+      <w:r>
+        <w:rPr>
+          <w:sz w:val="20"/>
+          <w:szCs w:val="20"/>
+        </w:rPr>
+        <w:t xml:space="preserve"> = u.id</w:t>
+      </w:r>
+    </w:p>
+    <w:p>
+      <w:pPr>
+        <w:spacing w:line="240" w:lineRule="auto"/>
+        <w:ind w:left="708"/>
+        <w:rPr>
+          <w:sz w:val="20"/>
+          <w:szCs w:val="20"/>
+        </w:rPr>
+      </w:pPr>
+      <w:r>
+        <w:rPr>
+          <w:sz w:val="20"/>
+          <w:szCs w:val="20"/>
+        </w:rPr>
+        <w:t>WHERE YEAR(</w:t>
+      </w:r>
+      <w:proofErr w:type="spellStart"/>
+      <w:r>
+        <w:rPr>
+          <w:sz w:val="20"/>
+          <w:szCs w:val="20"/>
+        </w:rPr>
+        <w:t>start_time</w:t>
+      </w:r>
+      <w:proofErr w:type="spellEnd"/>
+      <w:r>
+        <w:rPr>
+          <w:sz w:val="20"/>
+          <w:szCs w:val="20"/>
+        </w:rPr>
+        <w:t>) = YEAR(DATEADD(YEAR, -1, GETDATE()))</w:t>
+      </w:r>
+    </w:p>
+    <w:p>
+      <w:pPr>
+        <w:spacing w:line="240" w:lineRule="auto"/>
+        <w:ind w:left="708"/>
+        <w:rPr>
+          <w:sz w:val="20"/>
+          <w:szCs w:val="20"/>
+        </w:rPr>
+      </w:pPr>
+      <w:r>
+        <w:rPr>
+          <w:sz w:val="20"/>
+          <w:szCs w:val="20"/>
+        </w:rPr>
+        <w:t xml:space="preserve">AND </w:t>
+      </w:r>
+      <w:proofErr w:type="spellStart"/>
+      <w:r>
+        <w:rPr>
+          <w:sz w:val="20"/>
+          <w:szCs w:val="20"/>
+        </w:rPr>
+        <w:t>da.rating</w:t>
+      </w:r>
+      <w:proofErr w:type="spellEnd"/>
+      <w:r>
+        <w:rPr>
+          <w:sz w:val="20"/>
+          <w:szCs w:val="20"/>
+        </w:rPr>
+        <w:t xml:space="preserve"> IS NOT NULL</w:t>
+      </w:r>
+    </w:p>
+    <w:p>
+      <w:pPr>
+        <w:spacing w:line="240" w:lineRule="auto"/>
+        <w:ind w:left="708"/>
+        <w:rPr>
+          <w:sz w:val="20"/>
+          <w:szCs w:val="20"/>
+        </w:rPr>
+      </w:pPr>
+      <w:r>
+        <w:rPr>
+          <w:sz w:val="20"/>
+          <w:szCs w:val="20"/>
+        </w:rPr>
+        <w:t xml:space="preserve">GROUP BY </w:t>
+      </w:r>
+      <w:proofErr w:type="spellStart"/>
+      <w:r>
+        <w:rPr>
+          <w:sz w:val="20"/>
+          <w:szCs w:val="20"/>
+        </w:rPr>
+        <w:t>d.doctor_id</w:t>
+      </w:r>
+      <w:proofErr w:type="spellEnd"/>
+      <w:r>
+        <w:rPr>
+          <w:sz w:val="20"/>
+          <w:szCs w:val="20"/>
+        </w:rPr>
+        <w:t>, u.name</w:t>
+      </w:r>
+    </w:p>
+    <w:p>
+      <w:pPr>
+        <w:spacing w:line="240" w:lineRule="auto"/>
+        <w:ind w:left="708"/>
+        <w:rPr>
+          <w:sz w:val="20"/>
+          <w:szCs w:val="20"/>
+        </w:rPr>
+      </w:pPr>
+      <w:r>
+        <w:rPr>
+          <w:sz w:val="20"/>
+          <w:szCs w:val="20"/>
+        </w:rPr>
+        <w:t xml:space="preserve">ORDER BY </w:t>
+      </w:r>
+      <w:proofErr w:type="spellStart"/>
+      <w:r>
+        <w:rPr>
+          <w:sz w:val="20"/>
+          <w:szCs w:val="20"/>
+        </w:rPr>
+        <w:t>avg_rating</w:t>
+      </w:r>
+      <w:proofErr w:type="spellEnd"/>
+      <w:r>
+        <w:rPr>
+          <w:sz w:val="20"/>
+          <w:szCs w:val="20"/>
+        </w:rPr>
+        <w:t xml:space="preserve"> ASC;</w:t>
+      </w:r>
+    </w:p>
+    <w:p>
+      <w:pPr>
+        <w:spacing w:line="240" w:lineRule="auto"/>
+      </w:pPr>
+    </w:p>
+    <w:p>
+      <w:pPr>
+        <w:pStyle w:val="Listaszerbekezds"/>
+        <w:numPr>
+          <w:ilvl w:val="0"/>
+          <w:numId w:val="11"/>
+        </w:numPr>
+        <w:spacing w:line="240" w:lineRule="auto"/>
+      </w:pPr>
+      <w:r>
+        <w:t>Mely szakon történt a legtöbb elvégzett vizsgálat/kezelés?</w:t>
+      </w:r>
+    </w:p>
+    <w:p>
+      <w:pPr>
+        <w:spacing w:line="240" w:lineRule="auto"/>
+        <w:ind w:left="708"/>
+        <w:rPr>
+          <w:sz w:val="20"/>
+          <w:szCs w:val="20"/>
+        </w:rPr>
+      </w:pPr>
+      <w:r>
+        <w:rPr>
+          <w:sz w:val="20"/>
+          <w:szCs w:val="20"/>
+        </w:rPr>
+        <w:t xml:space="preserve">SELECT TOP 1 </w:t>
+      </w:r>
+      <w:proofErr w:type="spellStart"/>
+      <w:r>
+        <w:rPr>
+          <w:sz w:val="20"/>
+          <w:szCs w:val="20"/>
+        </w:rPr>
+        <w:t>s.specialisation_name</w:t>
+      </w:r>
+      <w:proofErr w:type="spellEnd"/>
+      <w:r>
+        <w:rPr>
+          <w:sz w:val="20"/>
+          <w:szCs w:val="20"/>
+        </w:rPr>
+        <w:t xml:space="preserve">, COUNT(*) AS </w:t>
+      </w:r>
+      <w:proofErr w:type="spellStart"/>
+      <w:r>
+        <w:rPr>
+          <w:sz w:val="20"/>
+          <w:szCs w:val="20"/>
+        </w:rPr>
+        <w:t>total_treatments</w:t>
+      </w:r>
+      <w:proofErr w:type="spellEnd"/>
+    </w:p>
+    <w:p>
+      <w:pPr>
+        <w:spacing w:line="240" w:lineRule="auto"/>
+        <w:ind w:left="708"/>
+        <w:rPr>
+          <w:sz w:val="20"/>
+          <w:szCs w:val="20"/>
+        </w:rPr>
+      </w:pPr>
+      <w:r>
+        <w:rPr>
+          <w:sz w:val="20"/>
+          <w:szCs w:val="20"/>
+        </w:rPr>
+        <w:t xml:space="preserve">FROM </w:t>
+      </w:r>
+      <w:proofErr w:type="spellStart"/>
+      <w:r>
+        <w:rPr>
+          <w:sz w:val="20"/>
+          <w:szCs w:val="20"/>
+        </w:rPr>
+        <w:t>doctor_appointments</w:t>
+      </w:r>
+      <w:proofErr w:type="spellEnd"/>
+      <w:r>
+        <w:rPr>
+          <w:sz w:val="20"/>
+          <w:szCs w:val="20"/>
+        </w:rPr>
+        <w:t xml:space="preserve"> da</w:t>
+      </w:r>
+    </w:p>
+    <w:p>
+      <w:pPr>
+        <w:spacing w:line="240" w:lineRule="auto"/>
+        <w:ind w:left="708"/>
+        <w:rPr>
+          <w:sz w:val="20"/>
+          <w:szCs w:val="20"/>
+        </w:rPr>
+      </w:pPr>
+      <w:r>
+        <w:rPr>
+          <w:sz w:val="20"/>
+          <w:szCs w:val="20"/>
+        </w:rPr>
+        <w:t xml:space="preserve">JOIN </w:t>
+      </w:r>
+      <w:proofErr w:type="spellStart"/>
+      <w:r>
+        <w:rPr>
+          <w:sz w:val="20"/>
+          <w:szCs w:val="20"/>
+        </w:rPr>
+        <w:t>treatments</w:t>
+      </w:r>
+      <w:proofErr w:type="spellEnd"/>
+      <w:r>
+        <w:rPr>
+          <w:sz w:val="20"/>
+          <w:szCs w:val="20"/>
+        </w:rPr>
+        <w:t xml:space="preserve"> t ON </w:t>
+      </w:r>
+      <w:proofErr w:type="spellStart"/>
+      <w:r>
+        <w:rPr>
+          <w:sz w:val="20"/>
+          <w:szCs w:val="20"/>
+        </w:rPr>
+        <w:t>da.treatment_id</w:t>
+      </w:r>
+      <w:proofErr w:type="spellEnd"/>
+      <w:r>
+        <w:rPr>
+          <w:sz w:val="20"/>
+          <w:szCs w:val="20"/>
+        </w:rPr>
+        <w:t xml:space="preserve"> = </w:t>
+      </w:r>
+      <w:proofErr w:type="spellStart"/>
+      <w:r>
+        <w:rPr>
+          <w:sz w:val="20"/>
+          <w:szCs w:val="20"/>
+        </w:rPr>
+        <w:t>t.treatment_id</w:t>
+      </w:r>
+      <w:proofErr w:type="spellEnd"/>
+    </w:p>
+    <w:p>
+      <w:pPr>
+        <w:spacing w:line="240" w:lineRule="auto"/>
+        <w:ind w:left="708"/>
+        <w:rPr>
+          <w:sz w:val="20"/>
+          <w:szCs w:val="20"/>
+        </w:rPr>
+      </w:pPr>
+      <w:r>
+        <w:rPr>
+          <w:sz w:val="20"/>
+          <w:szCs w:val="20"/>
+        </w:rPr>
+        <w:t xml:space="preserve">JOIN </w:t>
+      </w:r>
+      <w:proofErr w:type="spellStart"/>
+      <w:r>
+        <w:rPr>
+          <w:sz w:val="20"/>
+          <w:szCs w:val="20"/>
+        </w:rPr>
+        <w:t>specialisations</w:t>
+      </w:r>
+      <w:proofErr w:type="spellEnd"/>
+      <w:r>
+        <w:rPr>
+          <w:sz w:val="20"/>
+          <w:szCs w:val="20"/>
+        </w:rPr>
+        <w:t xml:space="preserve"> s ON </w:t>
+      </w:r>
+      <w:proofErr w:type="spellStart"/>
+      <w:r>
+        <w:rPr>
+          <w:sz w:val="20"/>
+          <w:szCs w:val="20"/>
+        </w:rPr>
+        <w:t>t.specialisation_id</w:t>
+      </w:r>
+      <w:proofErr w:type="spellEnd"/>
+      <w:r>
+        <w:rPr>
+          <w:sz w:val="20"/>
+          <w:szCs w:val="20"/>
+        </w:rPr>
+        <w:t xml:space="preserve"> = </w:t>
+      </w:r>
+      <w:proofErr w:type="spellStart"/>
+      <w:r>
+        <w:rPr>
+          <w:sz w:val="20"/>
+          <w:szCs w:val="20"/>
+        </w:rPr>
+        <w:t>s.specialisation_id</w:t>
+      </w:r>
+      <w:proofErr w:type="spellEnd"/>
+    </w:p>
+    <w:p>
+      <w:pPr>
+        <w:spacing w:line="240" w:lineRule="auto"/>
+        <w:ind w:left="708"/>
+        <w:rPr>
+          <w:sz w:val="20"/>
+          <w:szCs w:val="20"/>
+        </w:rPr>
+      </w:pPr>
+      <w:r>
+        <w:rPr>
+          <w:sz w:val="20"/>
+          <w:szCs w:val="20"/>
+        </w:rPr>
+        <w:t xml:space="preserve">WHERE </w:t>
+      </w:r>
+      <w:proofErr w:type="spellStart"/>
+      <w:r>
+        <w:rPr>
+          <w:sz w:val="20"/>
+          <w:szCs w:val="20"/>
+        </w:rPr>
+        <w:t>da.status</w:t>
+      </w:r>
+      <w:proofErr w:type="spellEnd"/>
+      <w:r>
+        <w:rPr>
+          <w:sz w:val="20"/>
+          <w:szCs w:val="20"/>
+        </w:rPr>
+        <w:t xml:space="preserve"> = '</w:t>
+      </w:r>
+      <w:proofErr w:type="spellStart"/>
+      <w:r>
+        <w:rPr>
+          <w:sz w:val="20"/>
+          <w:szCs w:val="20"/>
+        </w:rPr>
+        <w:t>done</w:t>
+      </w:r>
+      <w:proofErr w:type="spellEnd"/>
+      <w:r>
+        <w:rPr>
+          <w:sz w:val="20"/>
+          <w:szCs w:val="20"/>
+        </w:rPr>
+        <w:t>'</w:t>
+      </w:r>
+    </w:p>
+    <w:p>
+      <w:pPr>
+        <w:spacing w:line="240" w:lineRule="auto"/>
+        <w:ind w:left="708"/>
+        <w:rPr>
+          <w:sz w:val="20"/>
+          <w:szCs w:val="20"/>
+        </w:rPr>
+      </w:pPr>
+      <w:r>
+        <w:rPr>
+          <w:sz w:val="20"/>
+          <w:szCs w:val="20"/>
+        </w:rPr>
+        <w:t xml:space="preserve">GROUP BY </w:t>
+      </w:r>
+      <w:proofErr w:type="spellStart"/>
+      <w:r>
+        <w:rPr>
+          <w:sz w:val="20"/>
+          <w:szCs w:val="20"/>
+        </w:rPr>
+        <w:t>s.specialisation_name</w:t>
+      </w:r>
+      <w:proofErr w:type="spellEnd"/>
+    </w:p>
+    <w:p>
+      <w:pPr>
+        <w:spacing w:line="240" w:lineRule="auto"/>
+        <w:ind w:left="708"/>
+        <w:rPr>
+          <w:sz w:val="20"/>
+          <w:szCs w:val="20"/>
+        </w:rPr>
+      </w:pPr>
+      <w:r>
+        <w:rPr>
+          <w:sz w:val="20"/>
+          <w:szCs w:val="20"/>
+        </w:rPr>
+        <w:t xml:space="preserve">ORDER BY </w:t>
+      </w:r>
+      <w:proofErr w:type="spellStart"/>
+      <w:r>
+        <w:rPr>
+          <w:sz w:val="20"/>
+          <w:szCs w:val="20"/>
+        </w:rPr>
+        <w:t>total_treatments</w:t>
+      </w:r>
+      <w:proofErr w:type="spellEnd"/>
+      <w:r>
+        <w:rPr>
+          <w:sz w:val="20"/>
+          <w:szCs w:val="20"/>
+        </w:rPr>
+        <w:t xml:space="preserve"> DESC;</w:t>
+      </w:r>
+    </w:p>
+    <w:p>
+      <w:pPr>
+        <w:spacing w:line="240" w:lineRule="auto"/>
+      </w:pPr>
+    </w:p>
+    <w:p>
+      <w:pPr>
+        <w:pStyle w:val="Listaszerbekezds"/>
+        <w:numPr>
+          <w:ilvl w:val="0"/>
+          <w:numId w:val="11"/>
+        </w:numPr>
+        <w:spacing w:line="240" w:lineRule="auto"/>
+      </w:pPr>
+      <w:r>
+        <w:t>Mely páciensek mondták le az időpontjaikat legalább 10 alkalommal tavaly?</w:t>
+      </w:r>
+    </w:p>
+    <w:p>
+      <w:pPr>
+        <w:spacing w:line="240" w:lineRule="auto"/>
+        <w:ind w:left="708"/>
+        <w:rPr>
+          <w:sz w:val="20"/>
+          <w:szCs w:val="20"/>
+        </w:rPr>
+      </w:pPr>
+      <w:r>
+        <w:rPr>
+          <w:sz w:val="20"/>
+          <w:szCs w:val="20"/>
+        </w:rPr>
+        <w:t xml:space="preserve">SELECT </w:t>
+      </w:r>
+      <w:proofErr w:type="spellStart"/>
+      <w:r>
+        <w:rPr>
+          <w:sz w:val="20"/>
+          <w:szCs w:val="20"/>
+        </w:rPr>
+        <w:t>p.taj_number</w:t>
+      </w:r>
+      <w:proofErr w:type="spellEnd"/>
+      <w:r>
+        <w:rPr>
+          <w:sz w:val="20"/>
+          <w:szCs w:val="20"/>
+        </w:rPr>
+        <w:t xml:space="preserve">, u.name, COUNT(*) AS </w:t>
+      </w:r>
+      <w:proofErr w:type="spellStart"/>
+      <w:r>
+        <w:rPr>
+          <w:sz w:val="20"/>
+          <w:szCs w:val="20"/>
+        </w:rPr>
+        <w:t>cancelled_count</w:t>
+      </w:r>
+      <w:proofErr w:type="spellEnd"/>
+    </w:p>
+    <w:p>
+      <w:pPr>
+        <w:spacing w:line="240" w:lineRule="auto"/>
+        <w:ind w:left="708"/>
+        <w:rPr>
+          <w:sz w:val="20"/>
+          <w:szCs w:val="20"/>
+        </w:rPr>
+      </w:pPr>
+      <w:r>
+        <w:rPr>
+          <w:sz w:val="20"/>
+          <w:szCs w:val="20"/>
+        </w:rPr>
+        <w:t xml:space="preserve">FROM </w:t>
+      </w:r>
+      <w:proofErr w:type="spellStart"/>
+      <w:r>
+        <w:rPr>
+          <w:sz w:val="20"/>
+          <w:szCs w:val="20"/>
+        </w:rPr>
+        <w:t>doctor_appointments</w:t>
+      </w:r>
+      <w:proofErr w:type="spellEnd"/>
+      <w:r>
+        <w:rPr>
+          <w:sz w:val="20"/>
+          <w:szCs w:val="20"/>
+        </w:rPr>
+        <w:t xml:space="preserve"> da</w:t>
+      </w:r>
+    </w:p>
+    <w:p>
+      <w:pPr>
+        <w:spacing w:line="240" w:lineRule="auto"/>
+        <w:ind w:left="708"/>
+        <w:rPr>
+          <w:sz w:val="20"/>
+          <w:szCs w:val="20"/>
+        </w:rPr>
+      </w:pPr>
+      <w:r>
+        <w:rPr>
+          <w:sz w:val="20"/>
+          <w:szCs w:val="20"/>
+        </w:rPr>
+        <w:t xml:space="preserve">JOIN </w:t>
+      </w:r>
+      <w:proofErr w:type="spellStart"/>
+      <w:r>
+        <w:rPr>
+          <w:sz w:val="20"/>
+          <w:szCs w:val="20"/>
+        </w:rPr>
+        <w:t>patients</w:t>
+      </w:r>
+      <w:proofErr w:type="spellEnd"/>
+      <w:r>
+        <w:rPr>
+          <w:sz w:val="20"/>
+          <w:szCs w:val="20"/>
+        </w:rPr>
+        <w:t xml:space="preserve"> p ON </w:t>
+      </w:r>
+      <w:proofErr w:type="spellStart"/>
+      <w:r>
+        <w:rPr>
+          <w:sz w:val="20"/>
+          <w:szCs w:val="20"/>
+        </w:rPr>
+        <w:t>da.taj_number</w:t>
+      </w:r>
+      <w:proofErr w:type="spellEnd"/>
+      <w:r>
+        <w:rPr>
+          <w:sz w:val="20"/>
+          <w:szCs w:val="20"/>
+        </w:rPr>
+        <w:t xml:space="preserve"> = </w:t>
+      </w:r>
+      <w:proofErr w:type="spellStart"/>
+      <w:r>
+        <w:rPr>
+          <w:sz w:val="20"/>
+          <w:szCs w:val="20"/>
+        </w:rPr>
+        <w:t>p.taj_number</w:t>
+      </w:r>
+      <w:proofErr w:type="spellEnd"/>
+    </w:p>
+    <w:p>
+      <w:pPr>
+        <w:spacing w:line="240" w:lineRule="auto"/>
+        <w:ind w:left="708"/>
+        <w:rPr>
+          <w:sz w:val="20"/>
+          <w:szCs w:val="20"/>
+        </w:rPr>
+      </w:pPr>
+      <w:r>
+        <w:rPr>
+          <w:sz w:val="20"/>
+          <w:szCs w:val="20"/>
+        </w:rPr>
+        <w:t xml:space="preserve">JOIN </w:t>
+      </w:r>
+      <w:proofErr w:type="spellStart"/>
+      <w:r>
+        <w:rPr>
+          <w:sz w:val="20"/>
+          <w:szCs w:val="20"/>
+        </w:rPr>
+        <w:t>users</w:t>
+      </w:r>
+      <w:proofErr w:type="spellEnd"/>
+      <w:r>
+        <w:rPr>
+          <w:sz w:val="20"/>
+          <w:szCs w:val="20"/>
+        </w:rPr>
+        <w:t xml:space="preserve"> u ON </w:t>
+      </w:r>
+      <w:proofErr w:type="spellStart"/>
+      <w:r>
+        <w:rPr>
+          <w:sz w:val="20"/>
+          <w:szCs w:val="20"/>
+        </w:rPr>
+        <w:t>p.user_id</w:t>
+      </w:r>
+      <w:proofErr w:type="spellEnd"/>
+      <w:r>
+        <w:rPr>
+          <w:sz w:val="20"/>
+          <w:szCs w:val="20"/>
+        </w:rPr>
+        <w:t xml:space="preserve"> = u.id</w:t>
+      </w:r>
+    </w:p>
+    <w:p>
+      <w:pPr>
+        <w:spacing w:line="240" w:lineRule="auto"/>
+        <w:ind w:left="708"/>
+        <w:rPr>
+          <w:sz w:val="20"/>
+          <w:szCs w:val="20"/>
+        </w:rPr>
+      </w:pPr>
+      <w:r>
+        <w:rPr>
+          <w:sz w:val="20"/>
+          <w:szCs w:val="20"/>
+        </w:rPr>
+        <w:t xml:space="preserve">WHERE </w:t>
+      </w:r>
+      <w:proofErr w:type="spellStart"/>
+      <w:r>
+        <w:rPr>
+          <w:sz w:val="20"/>
+          <w:szCs w:val="20"/>
+        </w:rPr>
+        <w:t>da.status</w:t>
+      </w:r>
+      <w:proofErr w:type="spellEnd"/>
+      <w:r>
+        <w:rPr>
+          <w:sz w:val="20"/>
+          <w:szCs w:val="20"/>
+        </w:rPr>
+        <w:t xml:space="preserve"> = '</w:t>
+      </w:r>
+      <w:proofErr w:type="spellStart"/>
+      <w:r>
+        <w:rPr>
+          <w:sz w:val="20"/>
+          <w:szCs w:val="20"/>
+        </w:rPr>
+        <w:t>cancelled_by_patient</w:t>
+      </w:r>
+      <w:proofErr w:type="spellEnd"/>
+      <w:r>
+        <w:rPr>
+          <w:sz w:val="20"/>
+          <w:szCs w:val="20"/>
+        </w:rPr>
+        <w:t>'</w:t>
+      </w:r>
+    </w:p>
+    <w:p>
+      <w:pPr>
+        <w:spacing w:line="240" w:lineRule="auto"/>
+        <w:ind w:left="708"/>
+        <w:rPr>
+          <w:sz w:val="20"/>
+          <w:szCs w:val="20"/>
+        </w:rPr>
+      </w:pPr>
+      <w:r>
+        <w:rPr>
+          <w:sz w:val="20"/>
+          <w:szCs w:val="20"/>
+        </w:rPr>
+        <w:t>AND YEAR(</w:t>
+      </w:r>
+      <w:proofErr w:type="spellStart"/>
+      <w:r>
+        <w:rPr>
+          <w:sz w:val="20"/>
+          <w:szCs w:val="20"/>
+        </w:rPr>
+        <w:t>start_time</w:t>
+      </w:r>
+      <w:proofErr w:type="spellEnd"/>
+      <w:r>
+        <w:rPr>
+          <w:sz w:val="20"/>
+          <w:szCs w:val="20"/>
+        </w:rPr>
+        <w:t>) = YEAR(DATEADD(YEAR, -1, GETDATE()))</w:t>
+      </w:r>
+    </w:p>
+    <w:p>
+      <w:pPr>
+        <w:spacing w:line="240" w:lineRule="auto"/>
+        <w:ind w:left="708"/>
+        <w:rPr>
+          <w:sz w:val="20"/>
+          <w:szCs w:val="20"/>
+        </w:rPr>
+      </w:pPr>
+      <w:r>
+        <w:rPr>
+          <w:sz w:val="20"/>
+          <w:szCs w:val="20"/>
+        </w:rPr>
+        <w:t xml:space="preserve">GROUP BY </w:t>
+      </w:r>
+      <w:proofErr w:type="spellStart"/>
+      <w:r>
+        <w:rPr>
+          <w:sz w:val="20"/>
+          <w:szCs w:val="20"/>
+        </w:rPr>
+        <w:t>p.taj_number</w:t>
+      </w:r>
+      <w:proofErr w:type="spellEnd"/>
+      <w:r>
+        <w:rPr>
+          <w:sz w:val="20"/>
+          <w:szCs w:val="20"/>
+        </w:rPr>
+        <w:t>, u.name</w:t>
+      </w:r>
+    </w:p>
+    <w:p>
+      <w:pPr>
+        <w:spacing w:line="240" w:lineRule="auto"/>
+        <w:ind w:left="708"/>
+        <w:rPr>
+          <w:sz w:val="20"/>
+          <w:szCs w:val="20"/>
+        </w:rPr>
+      </w:pPr>
+      <w:r>
+        <w:rPr>
+          <w:sz w:val="20"/>
+          <w:szCs w:val="20"/>
+        </w:rPr>
+        <w:t>HAVING COUNT(*) &gt;= 10;</w:t>
+      </w:r>
+    </w:p>
+    <w:p>
+      <w:pPr>
+        <w:spacing w:line="240" w:lineRule="auto"/>
+      </w:pPr>
+    </w:p>
+    <w:p>
+      <w:pPr>
+        <w:pStyle w:val="Listaszerbekezds"/>
+        <w:numPr>
+          <w:ilvl w:val="0"/>
+          <w:numId w:val="11"/>
+        </w:numPr>
+        <w:spacing w:line="240" w:lineRule="auto"/>
+      </w:pPr>
+      <w:r>
+        <w:t>Mely Vizsgálatok hozták a legtöbb pénzt adott évben vagy hónapban?</w:t>
+      </w:r>
+    </w:p>
+    <w:p>
+      <w:pPr>
+        <w:spacing w:line="240" w:lineRule="auto"/>
+        <w:ind w:left="708"/>
+        <w:rPr>
+          <w:sz w:val="20"/>
+          <w:szCs w:val="20"/>
+        </w:rPr>
+      </w:pPr>
+      <w:r>
+        <w:rPr>
+          <w:sz w:val="20"/>
+          <w:szCs w:val="20"/>
+        </w:rPr>
+        <w:lastRenderedPageBreak/>
+        <w:t>DECLARE @revenue_year INT = 2024;</w:t>
+      </w:r>
+    </w:p>
+    <w:p>
+      <w:pPr>
+        <w:spacing w:line="240" w:lineRule="auto"/>
+        <w:ind w:left="708"/>
+        <w:rPr>
+          <w:sz w:val="20"/>
+          <w:szCs w:val="20"/>
+        </w:rPr>
+      </w:pPr>
+      <w:r>
+        <w:rPr>
+          <w:sz w:val="20"/>
+          <w:szCs w:val="20"/>
+        </w:rPr>
+        <w:t>DECLARE @revenue_month INT = NULL; -- Ha NULL, akkor az egész évre vonatkozik</w:t>
+      </w:r>
+    </w:p>
+    <w:p>
+      <w:pPr>
+        <w:spacing w:line="240" w:lineRule="auto"/>
+        <w:ind w:left="708"/>
+        <w:rPr>
+          <w:sz w:val="20"/>
+          <w:szCs w:val="20"/>
+        </w:rPr>
+      </w:pPr>
+    </w:p>
+    <w:p>
+      <w:pPr>
+        <w:spacing w:line="240" w:lineRule="auto"/>
+        <w:ind w:left="708"/>
+        <w:rPr>
+          <w:sz w:val="20"/>
+          <w:szCs w:val="20"/>
+        </w:rPr>
+      </w:pPr>
+      <w:r>
+        <w:rPr>
+          <w:sz w:val="20"/>
+          <w:szCs w:val="20"/>
+        </w:rPr>
+        <w:t xml:space="preserve">SELECT TOP 5 </w:t>
+      </w:r>
+      <w:proofErr w:type="spellStart"/>
+      <w:r>
+        <w:rPr>
+          <w:sz w:val="20"/>
+          <w:szCs w:val="20"/>
+        </w:rPr>
+        <w:t>t.treatment_name</w:t>
+      </w:r>
+      <w:proofErr w:type="spellEnd"/>
+      <w:r>
+        <w:rPr>
+          <w:sz w:val="20"/>
+          <w:szCs w:val="20"/>
+        </w:rPr>
+        <w:t>, SUM(</w:t>
+      </w:r>
+      <w:proofErr w:type="spellStart"/>
+      <w:r>
+        <w:rPr>
+          <w:sz w:val="20"/>
+          <w:szCs w:val="20"/>
+        </w:rPr>
+        <w:t>t.price</w:t>
+      </w:r>
+      <w:proofErr w:type="spellEnd"/>
+      <w:r>
+        <w:rPr>
+          <w:sz w:val="20"/>
+          <w:szCs w:val="20"/>
+        </w:rPr>
+        <w:t xml:space="preserve">) AS </w:t>
+      </w:r>
+      <w:proofErr w:type="spellStart"/>
+      <w:r>
+        <w:rPr>
+          <w:sz w:val="20"/>
+          <w:szCs w:val="20"/>
+        </w:rPr>
+        <w:t>total_revenue</w:t>
+      </w:r>
+      <w:proofErr w:type="spellEnd"/>
+    </w:p>
+    <w:p>
+      <w:pPr>
+        <w:spacing w:line="240" w:lineRule="auto"/>
+        <w:ind w:left="708"/>
+        <w:rPr>
+          <w:sz w:val="20"/>
+          <w:szCs w:val="20"/>
+        </w:rPr>
+      </w:pPr>
+      <w:r>
+        <w:rPr>
+          <w:sz w:val="20"/>
+          <w:szCs w:val="20"/>
+        </w:rPr>
+        <w:t xml:space="preserve">FROM </w:t>
+      </w:r>
+      <w:proofErr w:type="spellStart"/>
+      <w:r>
+        <w:rPr>
+          <w:sz w:val="20"/>
+          <w:szCs w:val="20"/>
+        </w:rPr>
+        <w:t>doctor_appointments</w:t>
+      </w:r>
+      <w:proofErr w:type="spellEnd"/>
+      <w:r>
+        <w:rPr>
+          <w:sz w:val="20"/>
+          <w:szCs w:val="20"/>
+        </w:rPr>
+        <w:t xml:space="preserve"> da</w:t>
+      </w:r>
+    </w:p>
+    <w:p>
+      <w:pPr>
+        <w:spacing w:line="240" w:lineRule="auto"/>
+        <w:ind w:left="708"/>
+        <w:rPr>
+          <w:sz w:val="20"/>
+          <w:szCs w:val="20"/>
+        </w:rPr>
+      </w:pPr>
+      <w:r>
+        <w:rPr>
+          <w:sz w:val="20"/>
+          <w:szCs w:val="20"/>
+        </w:rPr>
+        <w:t xml:space="preserve">JOIN </w:t>
+      </w:r>
+      <w:proofErr w:type="spellStart"/>
+      <w:r>
+        <w:rPr>
+          <w:sz w:val="20"/>
+          <w:szCs w:val="20"/>
+        </w:rPr>
+        <w:t>treatments</w:t>
+      </w:r>
+      <w:proofErr w:type="spellEnd"/>
+      <w:r>
+        <w:rPr>
+          <w:sz w:val="20"/>
+          <w:szCs w:val="20"/>
+        </w:rPr>
+        <w:t xml:space="preserve"> t ON </w:t>
+      </w:r>
+      <w:proofErr w:type="spellStart"/>
+      <w:r>
+        <w:rPr>
+          <w:sz w:val="20"/>
+          <w:szCs w:val="20"/>
+        </w:rPr>
+        <w:t>da.treatment_id</w:t>
+      </w:r>
+      <w:proofErr w:type="spellEnd"/>
+      <w:r>
+        <w:rPr>
+          <w:sz w:val="20"/>
+          <w:szCs w:val="20"/>
+        </w:rPr>
+        <w:t xml:space="preserve"> = </w:t>
+      </w:r>
+      <w:proofErr w:type="spellStart"/>
+      <w:r>
+        <w:rPr>
+          <w:sz w:val="20"/>
+          <w:szCs w:val="20"/>
+        </w:rPr>
+        <w:t>t.treatment_id</w:t>
+      </w:r>
+      <w:proofErr w:type="spellEnd"/>
+    </w:p>
+    <w:p>
+      <w:pPr>
+        <w:spacing w:line="240" w:lineRule="auto"/>
+        <w:ind w:left="708"/>
+        <w:rPr>
+          <w:sz w:val="20"/>
+          <w:szCs w:val="20"/>
+        </w:rPr>
+      </w:pPr>
+      <w:r>
+        <w:rPr>
+          <w:sz w:val="20"/>
+          <w:szCs w:val="20"/>
+        </w:rPr>
+        <w:t xml:space="preserve">WHERE </w:t>
+      </w:r>
+      <w:proofErr w:type="spellStart"/>
+      <w:r>
+        <w:rPr>
+          <w:sz w:val="20"/>
+          <w:szCs w:val="20"/>
+        </w:rPr>
+        <w:t>da.status</w:t>
+      </w:r>
+      <w:proofErr w:type="spellEnd"/>
+      <w:r>
+        <w:rPr>
+          <w:sz w:val="20"/>
+          <w:szCs w:val="20"/>
+        </w:rPr>
+        <w:t xml:space="preserve"> = '</w:t>
+      </w:r>
+      <w:proofErr w:type="spellStart"/>
+      <w:r>
+        <w:rPr>
+          <w:sz w:val="20"/>
+          <w:szCs w:val="20"/>
+        </w:rPr>
+        <w:t>done</w:t>
+      </w:r>
+      <w:proofErr w:type="spellEnd"/>
+      <w:r>
+        <w:rPr>
+          <w:sz w:val="20"/>
+          <w:szCs w:val="20"/>
+        </w:rPr>
+        <w:t>'</w:t>
+      </w:r>
+    </w:p>
+    <w:p>
+      <w:pPr>
+        <w:spacing w:line="240" w:lineRule="auto"/>
+        <w:ind w:left="708"/>
+        <w:rPr>
+          <w:sz w:val="20"/>
+          <w:szCs w:val="20"/>
+        </w:rPr>
+      </w:pPr>
+      <w:r>
+        <w:rPr>
+          <w:sz w:val="20"/>
+          <w:szCs w:val="20"/>
+        </w:rPr>
+        <w:t>AND YEAR(</w:t>
+      </w:r>
+      <w:proofErr w:type="spellStart"/>
+      <w:r>
+        <w:rPr>
+          <w:sz w:val="20"/>
+          <w:szCs w:val="20"/>
+        </w:rPr>
+        <w:t>da.start_time</w:t>
+      </w:r>
+      <w:proofErr w:type="spellEnd"/>
+      <w:r>
+        <w:rPr>
+          <w:sz w:val="20"/>
+          <w:szCs w:val="20"/>
+        </w:rPr>
+        <w:t>) = @revenue_year</w:t>
+      </w:r>
+    </w:p>
+    <w:p>
+      <w:pPr>
+        <w:spacing w:line="240" w:lineRule="auto"/>
+        <w:ind w:left="708"/>
+        <w:rPr>
+          <w:sz w:val="20"/>
+          <w:szCs w:val="20"/>
+        </w:rPr>
+      </w:pPr>
+      <w:r>
+        <w:rPr>
+          <w:sz w:val="20"/>
+          <w:szCs w:val="20"/>
+        </w:rPr>
+        <w:t>AND (@revenue_month IS NULL OR MONTH(</w:t>
+      </w:r>
+      <w:proofErr w:type="spellStart"/>
+      <w:r>
+        <w:rPr>
+          <w:sz w:val="20"/>
+          <w:szCs w:val="20"/>
+        </w:rPr>
+        <w:t>da.start_time</w:t>
+      </w:r>
+      <w:proofErr w:type="spellEnd"/>
+      <w:r>
+        <w:rPr>
+          <w:sz w:val="20"/>
+          <w:szCs w:val="20"/>
+        </w:rPr>
+        <w:t>) = @revenue_month)</w:t>
+      </w:r>
+    </w:p>
+    <w:p>
+      <w:pPr>
+        <w:spacing w:line="240" w:lineRule="auto"/>
+        <w:ind w:left="708"/>
+        <w:rPr>
+          <w:sz w:val="20"/>
+          <w:szCs w:val="20"/>
+        </w:rPr>
+      </w:pPr>
+      <w:r>
+        <w:rPr>
+          <w:sz w:val="20"/>
+          <w:szCs w:val="20"/>
+        </w:rPr>
+        <w:t xml:space="preserve">GROUP BY </w:t>
+      </w:r>
+      <w:proofErr w:type="spellStart"/>
+      <w:r>
+        <w:rPr>
+          <w:sz w:val="20"/>
+          <w:szCs w:val="20"/>
+        </w:rPr>
+        <w:t>t.treatment_name</w:t>
+      </w:r>
+      <w:proofErr w:type="spellEnd"/>
+    </w:p>
+    <w:p>
+      <w:pPr>
+        <w:spacing w:line="240" w:lineRule="auto"/>
+        <w:ind w:left="708"/>
+        <w:rPr>
+          <w:sz w:val="20"/>
+          <w:szCs w:val="20"/>
+        </w:rPr>
+      </w:pPr>
+      <w:r>
+        <w:rPr>
+          <w:sz w:val="20"/>
+          <w:szCs w:val="20"/>
+        </w:rPr>
+        <w:t xml:space="preserve">ORDER BY </w:t>
+      </w:r>
+      <w:proofErr w:type="spellStart"/>
+      <w:r>
+        <w:rPr>
+          <w:sz w:val="20"/>
+          <w:szCs w:val="20"/>
+        </w:rPr>
+        <w:t>total_revenue</w:t>
+      </w:r>
+      <w:proofErr w:type="spellEnd"/>
+      <w:r>
+        <w:rPr>
+          <w:sz w:val="20"/>
+          <w:szCs w:val="20"/>
+        </w:rPr>
+        <w:t xml:space="preserve"> DESC;</w:t>
+      </w:r>
     </w:p>
     <w:p/>
     <w:p>
@@ -5074,6 +12040,7 @@
       <w:bookmarkStart w:id="41" w:name="_Toc99561523"/>
       <w:bookmarkStart w:id="42" w:name="_Toc190513566"/>
       <w:r>
+        <w:lastRenderedPageBreak/>
         <w:t>Frontend</w:t>
       </w:r>
       <w:bookmarkEnd w:id="41"/>
@@ -5292,13 +12259,8 @@
             <w:pPr>
               <w:spacing w:line="240" w:lineRule="auto"/>
             </w:pPr>
-            <w:proofErr w:type="gramStart"/>
-            <w:r>
-              <w:t>Teszteset  /</w:t>
-            </w:r>
-            <w:proofErr w:type="gramEnd"/>
-            <w:r>
-              <w:t xml:space="preserve"> Bemeneti paraméterek</w:t>
+            <w:r>
+              <w:t>Teszteset  / Bemeneti paraméterek</w:t>
             </w:r>
           </w:p>
         </w:tc>
@@ -6056,6 +13018,230 @@
 <file path=word/numbering.xml><?xml version="1.0" encoding="utf-8"?>
 <w:numbering xmlns:wpc="http://schemas.microsoft.com/office/word/2010/wordprocessingCanvas" xmlns:cx="http://schemas.microsoft.com/office/drawing/2014/chartex" xmlns:cx1="http://schemas.microsoft.com/office/drawing/2015/9/8/chartex" xmlns:cx2="http://schemas.microsoft.com/office/drawing/2015/10/21/chartex" xmlns:cx3="http://schemas.microsoft.com/office/drawing/2016/5/9/chartex" xmlns:cx4="http://schemas.microsoft.com/office/drawing/2016/5/10/chartex" xmlns:cx5="http://schemas.microsoft.com/office/drawing/2016/5/11/chartex" xmlns:cx6="http://schemas.microsoft.com/office/drawing/2016/5/12/chartex" xmlns:cx7="http://schemas.microsoft.com/office/drawing/2016/5/13/chartex" xmlns:cx8="http://schemas.microsoft.com/office/drawing/2016/5/14/chartex" xmlns:mc="http://schemas.openxmlformats.org/markup-compatibility/2006" xmlns:aink="http://schemas.microsoft.com/office/drawing/2016/ink" xmlns:am3d="http://schemas.microsoft.com/office/drawing/2017/model3d" xmlns:o="urn:schemas-microsoft-com:office:office" xmlns:oel="http://schemas.microsoft.com/office/2019/extlst" xmlns:r="http://schemas.openxmlformats.org/officeDocument/2006/relationships" xmlns:m="http://schemas.openxmlformats.org/officeDocument/2006/math" xmlns:v="urn:schemas-microsoft-com:vml" xmlns:wp14="http://schemas.microsoft.com/office/word/2010/wordprocessingDrawing" xmlns:wp="http://schemas.openxmlformats.org/drawingml/2006/wordprocessingDrawing" xmlns:w10="urn:schemas-microsoft-com:office:word" xmlns:w="http://schemas.openxmlformats.org/wordprocessingml/2006/main" xmlns:w14="http://schemas.microsoft.com/office/word/2010/wordml" xmlns:w15="http://schemas.microsoft.com/office/word/2012/wordml" xmlns:w16cex="http://schemas.microsoft.com/office/word/2018/wordml/cex" xmlns:w16cid="http://schemas.microsoft.com/office/word/2016/wordml/cid" xmlns:w16="http://schemas.microsoft.com/office/word/2018/wordml" xmlns:w16sdtdh="http://schemas.microsoft.com/office/word/2020/wordml/sdtdatahash" xmlns:w16se="http://schemas.microsoft.com/office/word/2015/wordml/symex" xmlns:wpg="http://schemas.microsoft.com/office/word/2010/wordprocessingGroup" xmlns:wpi="http://schemas.microsoft.com/office/word/2010/wordprocessingInk" xmlns:wne="http://schemas.microsoft.com/office/word/2006/wordml" xmlns:wps="http://schemas.microsoft.com/office/word/2010/wordprocessingShape" mc:Ignorable="w14 w15 w16se w16cid w16 w16cex w16sdtdh wp14">
   <w:abstractNum w:abstractNumId="0" w15:restartNumberingAfterBreak="0">
+    <w:nsid w:val="077A0D16"/>
+    <w:multiLevelType w:val="hybridMultilevel"/>
+    <w:tmpl w:val="6AE8CAE2"/>
+    <w:lvl w:ilvl="0" w:tplc="AC76DDA4">
+      <w:numFmt w:val="bullet"/>
+      <w:lvlText w:val="-"/>
+      <w:lvlJc w:val="left"/>
+      <w:pPr>
+        <w:ind w:left="720" w:hanging="360"/>
+      </w:pPr>
+      <w:rPr>
+        <w:rFonts w:ascii="Times New Roman" w:eastAsia="SimSun" w:hAnsi="Times New Roman" w:cs="Times New Roman" w:hint="default"/>
+      </w:rPr>
+    </w:lvl>
+    <w:lvl w:ilvl="1" w:tplc="040E0003" w:tentative="1">
+      <w:start w:val="1"/>
+      <w:numFmt w:val="bullet"/>
+      <w:lvlText w:val="o"/>
+      <w:lvlJc w:val="left"/>
+      <w:pPr>
+        <w:ind w:left="1440" w:hanging="360"/>
+      </w:pPr>
+      <w:rPr>
+        <w:rFonts w:ascii="Courier New" w:hAnsi="Courier New" w:cs="Courier New" w:hint="default"/>
+      </w:rPr>
+    </w:lvl>
+    <w:lvl w:ilvl="2" w:tplc="040E0005" w:tentative="1">
+      <w:start w:val="1"/>
+      <w:numFmt w:val="bullet"/>
+      <w:lvlText w:val=""/>
+      <w:lvlJc w:val="left"/>
+      <w:pPr>
+        <w:ind w:left="2160" w:hanging="360"/>
+      </w:pPr>
+      <w:rPr>
+        <w:rFonts w:ascii="Wingdings" w:hAnsi="Wingdings" w:hint="default"/>
+      </w:rPr>
+    </w:lvl>
+    <w:lvl w:ilvl="3" w:tplc="040E0001" w:tentative="1">
+      <w:start w:val="1"/>
+      <w:numFmt w:val="bullet"/>
+      <w:lvlText w:val=""/>
+      <w:lvlJc w:val="left"/>
+      <w:pPr>
+        <w:ind w:left="2880" w:hanging="360"/>
+      </w:pPr>
+      <w:rPr>
+        <w:rFonts w:ascii="Symbol" w:hAnsi="Symbol" w:hint="default"/>
+      </w:rPr>
+    </w:lvl>
+    <w:lvl w:ilvl="4" w:tplc="040E0003" w:tentative="1">
+      <w:start w:val="1"/>
+      <w:numFmt w:val="bullet"/>
+      <w:lvlText w:val="o"/>
+      <w:lvlJc w:val="left"/>
+      <w:pPr>
+        <w:ind w:left="3600" w:hanging="360"/>
+      </w:pPr>
+      <w:rPr>
+        <w:rFonts w:ascii="Courier New" w:hAnsi="Courier New" w:cs="Courier New" w:hint="default"/>
+      </w:rPr>
+    </w:lvl>
+    <w:lvl w:ilvl="5" w:tplc="040E0005" w:tentative="1">
+      <w:start w:val="1"/>
+      <w:numFmt w:val="bullet"/>
+      <w:lvlText w:val=""/>
+      <w:lvlJc w:val="left"/>
+      <w:pPr>
+        <w:ind w:left="4320" w:hanging="360"/>
+      </w:pPr>
+      <w:rPr>
+        <w:rFonts w:ascii="Wingdings" w:hAnsi="Wingdings" w:hint="default"/>
+      </w:rPr>
+    </w:lvl>
+    <w:lvl w:ilvl="6" w:tplc="040E0001" w:tentative="1">
+      <w:start w:val="1"/>
+      <w:numFmt w:val="bullet"/>
+      <w:lvlText w:val=""/>
+      <w:lvlJc w:val="left"/>
+      <w:pPr>
+        <w:ind w:left="5040" w:hanging="360"/>
+      </w:pPr>
+      <w:rPr>
+        <w:rFonts w:ascii="Symbol" w:hAnsi="Symbol" w:hint="default"/>
+      </w:rPr>
+    </w:lvl>
+    <w:lvl w:ilvl="7" w:tplc="040E0003" w:tentative="1">
+      <w:start w:val="1"/>
+      <w:numFmt w:val="bullet"/>
+      <w:lvlText w:val="o"/>
+      <w:lvlJc w:val="left"/>
+      <w:pPr>
+        <w:ind w:left="5760" w:hanging="360"/>
+      </w:pPr>
+      <w:rPr>
+        <w:rFonts w:ascii="Courier New" w:hAnsi="Courier New" w:cs="Courier New" w:hint="default"/>
+      </w:rPr>
+    </w:lvl>
+    <w:lvl w:ilvl="8" w:tplc="040E0005" w:tentative="1">
+      <w:start w:val="1"/>
+      <w:numFmt w:val="bullet"/>
+      <w:lvlText w:val=""/>
+      <w:lvlJc w:val="left"/>
+      <w:pPr>
+        <w:ind w:left="6480" w:hanging="360"/>
+      </w:pPr>
+      <w:rPr>
+        <w:rFonts w:ascii="Wingdings" w:hAnsi="Wingdings" w:hint="default"/>
+      </w:rPr>
+    </w:lvl>
+  </w:abstractNum>
+  <w:abstractNum w:abstractNumId="1" w15:restartNumberingAfterBreak="0">
+    <w:nsid w:val="11E5389D"/>
+    <w:multiLevelType w:val="hybridMultilevel"/>
+    <w:tmpl w:val="39EA5528"/>
+    <w:lvl w:ilvl="0" w:tplc="C2D63A40">
+      <w:numFmt w:val="bullet"/>
+      <w:lvlText w:val="-"/>
+      <w:lvlJc w:val="left"/>
+      <w:pPr>
+        <w:ind w:left="720" w:hanging="360"/>
+      </w:pPr>
+      <w:rPr>
+        <w:rFonts w:ascii="Times New Roman" w:eastAsia="SimSun" w:hAnsi="Times New Roman" w:cs="Times New Roman" w:hint="default"/>
+      </w:rPr>
+    </w:lvl>
+    <w:lvl w:ilvl="1" w:tplc="040E0003" w:tentative="1">
+      <w:start w:val="1"/>
+      <w:numFmt w:val="bullet"/>
+      <w:lvlText w:val="o"/>
+      <w:lvlJc w:val="left"/>
+      <w:pPr>
+        <w:ind w:left="1440" w:hanging="360"/>
+      </w:pPr>
+      <w:rPr>
+        <w:rFonts w:ascii="Courier New" w:hAnsi="Courier New" w:cs="Courier New" w:hint="default"/>
+      </w:rPr>
+    </w:lvl>
+    <w:lvl w:ilvl="2" w:tplc="040E0005" w:tentative="1">
+      <w:start w:val="1"/>
+      <w:numFmt w:val="bullet"/>
+      <w:lvlText w:val=""/>
+      <w:lvlJc w:val="left"/>
+      <w:pPr>
+        <w:ind w:left="2160" w:hanging="360"/>
+      </w:pPr>
+      <w:rPr>
+        <w:rFonts w:ascii="Wingdings" w:hAnsi="Wingdings" w:hint="default"/>
+      </w:rPr>
+    </w:lvl>
+    <w:lvl w:ilvl="3" w:tplc="040E0001" w:tentative="1">
+      <w:start w:val="1"/>
+      <w:numFmt w:val="bullet"/>
+      <w:lvlText w:val=""/>
+      <w:lvlJc w:val="left"/>
+      <w:pPr>
+        <w:ind w:left="2880" w:hanging="360"/>
+      </w:pPr>
+      <w:rPr>
+        <w:rFonts w:ascii="Symbol" w:hAnsi="Symbol" w:hint="default"/>
+      </w:rPr>
+    </w:lvl>
+    <w:lvl w:ilvl="4" w:tplc="040E0003" w:tentative="1">
+      <w:start w:val="1"/>
+      <w:numFmt w:val="bullet"/>
+      <w:lvlText w:val="o"/>
+      <w:lvlJc w:val="left"/>
+      <w:pPr>
+        <w:ind w:left="3600" w:hanging="360"/>
+      </w:pPr>
+      <w:rPr>
+        <w:rFonts w:ascii="Courier New" w:hAnsi="Courier New" w:cs="Courier New" w:hint="default"/>
+      </w:rPr>
+    </w:lvl>
+    <w:lvl w:ilvl="5" w:tplc="040E0005" w:tentative="1">
+      <w:start w:val="1"/>
+      <w:numFmt w:val="bullet"/>
+      <w:lvlText w:val=""/>
+      <w:lvlJc w:val="left"/>
+      <w:pPr>
+        <w:ind w:left="4320" w:hanging="360"/>
+      </w:pPr>
+      <w:rPr>
+        <w:rFonts w:ascii="Wingdings" w:hAnsi="Wingdings" w:hint="default"/>
+      </w:rPr>
+    </w:lvl>
+    <w:lvl w:ilvl="6" w:tplc="040E0001" w:tentative="1">
+      <w:start w:val="1"/>
+      <w:numFmt w:val="bullet"/>
+      <w:lvlText w:val=""/>
+      <w:lvlJc w:val="left"/>
+      <w:pPr>
+        <w:ind w:left="5040" w:hanging="360"/>
+      </w:pPr>
+      <w:rPr>
+        <w:rFonts w:ascii="Symbol" w:hAnsi="Symbol" w:hint="default"/>
+      </w:rPr>
+    </w:lvl>
+    <w:lvl w:ilvl="7" w:tplc="040E0003" w:tentative="1">
+      <w:start w:val="1"/>
+      <w:numFmt w:val="bullet"/>
+      <w:lvlText w:val="o"/>
+      <w:lvlJc w:val="left"/>
+      <w:pPr>
+        <w:ind w:left="5760" w:hanging="360"/>
+      </w:pPr>
+      <w:rPr>
+        <w:rFonts w:ascii="Courier New" w:hAnsi="Courier New" w:cs="Courier New" w:hint="default"/>
+      </w:rPr>
+    </w:lvl>
+    <w:lvl w:ilvl="8" w:tplc="040E0005" w:tentative="1">
+      <w:start w:val="1"/>
+      <w:numFmt w:val="bullet"/>
+      <w:lvlText w:val=""/>
+      <w:lvlJc w:val="left"/>
+      <w:pPr>
+        <w:ind w:left="6480" w:hanging="360"/>
+      </w:pPr>
+      <w:rPr>
+        <w:rFonts w:ascii="Wingdings" w:hAnsi="Wingdings" w:hint="default"/>
+      </w:rPr>
+    </w:lvl>
+  </w:abstractNum>
+  <w:abstractNum w:abstractNumId="2" w15:restartNumberingAfterBreak="0">
     <w:nsid w:val="140824B5"/>
     <w:multiLevelType w:val="multilevel"/>
     <w:tmpl w:val="B852D35A"/>
@@ -6204,7 +13390,7 @@
       </w:rPr>
     </w:lvl>
   </w:abstractNum>
-  <w:abstractNum w:abstractNumId="1" w15:restartNumberingAfterBreak="0">
+  <w:abstractNum w:abstractNumId="3" w15:restartNumberingAfterBreak="0">
     <w:nsid w:val="23FD584F"/>
     <w:multiLevelType w:val="multilevel"/>
     <w:tmpl w:val="4560C6FC"/>
@@ -6353,7 +13539,7 @@
       </w:rPr>
     </w:lvl>
   </w:abstractNum>
-  <w:abstractNum w:abstractNumId="2" w15:restartNumberingAfterBreak="0">
+  <w:abstractNum w:abstractNumId="4" w15:restartNumberingAfterBreak="0">
     <w:nsid w:val="33370D12"/>
     <w:multiLevelType w:val="multilevel"/>
     <w:tmpl w:val="54C8EE4A"/>
@@ -6470,7 +13656,93 @@
       </w:pPr>
     </w:lvl>
   </w:abstractNum>
-  <w:abstractNum w:abstractNumId="3" w15:restartNumberingAfterBreak="0">
+  <w:abstractNum w:abstractNumId="5" w15:restartNumberingAfterBreak="0">
+    <w:nsid w:val="3D4E1949"/>
+    <w:multiLevelType w:val="hybridMultilevel"/>
+    <w:tmpl w:val="7FDA439C"/>
+    <w:lvl w:ilvl="0" w:tplc="040E000F">
+      <w:start w:val="1"/>
+      <w:numFmt w:val="decimal"/>
+      <w:lvlText w:val="%1."/>
+      <w:lvlJc w:val="left"/>
+      <w:pPr>
+        <w:ind w:left="720" w:hanging="360"/>
+      </w:pPr>
+    </w:lvl>
+    <w:lvl w:ilvl="1" w:tplc="040E0019" w:tentative="1">
+      <w:start w:val="1"/>
+      <w:numFmt w:val="lowerLetter"/>
+      <w:lvlText w:val="%2."/>
+      <w:lvlJc w:val="left"/>
+      <w:pPr>
+        <w:ind w:left="1440" w:hanging="360"/>
+      </w:pPr>
+    </w:lvl>
+    <w:lvl w:ilvl="2" w:tplc="040E001B" w:tentative="1">
+      <w:start w:val="1"/>
+      <w:numFmt w:val="lowerRoman"/>
+      <w:lvlText w:val="%3."/>
+      <w:lvlJc w:val="right"/>
+      <w:pPr>
+        <w:ind w:left="2160" w:hanging="180"/>
+      </w:pPr>
+    </w:lvl>
+    <w:lvl w:ilvl="3" w:tplc="040E000F" w:tentative="1">
+      <w:start w:val="1"/>
+      <w:numFmt w:val="decimal"/>
+      <w:lvlText w:val="%4."/>
+      <w:lvlJc w:val="left"/>
+      <w:pPr>
+        <w:ind w:left="2880" w:hanging="360"/>
+      </w:pPr>
+    </w:lvl>
+    <w:lvl w:ilvl="4" w:tplc="040E0019" w:tentative="1">
+      <w:start w:val="1"/>
+      <w:numFmt w:val="lowerLetter"/>
+      <w:lvlText w:val="%5."/>
+      <w:lvlJc w:val="left"/>
+      <w:pPr>
+        <w:ind w:left="3600" w:hanging="360"/>
+      </w:pPr>
+    </w:lvl>
+    <w:lvl w:ilvl="5" w:tplc="040E001B" w:tentative="1">
+      <w:start w:val="1"/>
+      <w:numFmt w:val="lowerRoman"/>
+      <w:lvlText w:val="%6."/>
+      <w:lvlJc w:val="right"/>
+      <w:pPr>
+        <w:ind w:left="4320" w:hanging="180"/>
+      </w:pPr>
+    </w:lvl>
+    <w:lvl w:ilvl="6" w:tplc="040E000F" w:tentative="1">
+      <w:start w:val="1"/>
+      <w:numFmt w:val="decimal"/>
+      <w:lvlText w:val="%7."/>
+      <w:lvlJc w:val="left"/>
+      <w:pPr>
+        <w:ind w:left="5040" w:hanging="360"/>
+      </w:pPr>
+    </w:lvl>
+    <w:lvl w:ilvl="7" w:tplc="040E0019" w:tentative="1">
+      <w:start w:val="1"/>
+      <w:numFmt w:val="lowerLetter"/>
+      <w:lvlText w:val="%8."/>
+      <w:lvlJc w:val="left"/>
+      <w:pPr>
+        <w:ind w:left="5760" w:hanging="360"/>
+      </w:pPr>
+    </w:lvl>
+    <w:lvl w:ilvl="8" w:tplc="040E001B" w:tentative="1">
+      <w:start w:val="1"/>
+      <w:numFmt w:val="lowerRoman"/>
+      <w:lvlText w:val="%9."/>
+      <w:lvlJc w:val="right"/>
+      <w:pPr>
+        <w:ind w:left="6480" w:hanging="180"/>
+      </w:pPr>
+    </w:lvl>
+  </w:abstractNum>
+  <w:abstractNum w:abstractNumId="6" w15:restartNumberingAfterBreak="0">
     <w:nsid w:val="49DE09DA"/>
     <w:multiLevelType w:val="multilevel"/>
     <w:tmpl w:val="32429460"/>
@@ -6619,7 +13891,7 @@
       </w:rPr>
     </w:lvl>
   </w:abstractNum>
-  <w:abstractNum w:abstractNumId="4" w15:restartNumberingAfterBreak="0">
+  <w:abstractNum w:abstractNumId="7" w15:restartNumberingAfterBreak="0">
     <w:nsid w:val="51BD0CE5"/>
     <w:multiLevelType w:val="multilevel"/>
     <w:tmpl w:val="B59E111A"/>
@@ -6768,7 +14040,119 @@
       </w:rPr>
     </w:lvl>
   </w:abstractNum>
-  <w:abstractNum w:abstractNumId="5" w15:restartNumberingAfterBreak="0">
+  <w:abstractNum w:abstractNumId="8" w15:restartNumberingAfterBreak="0">
+    <w:nsid w:val="52235104"/>
+    <w:multiLevelType w:val="hybridMultilevel"/>
+    <w:tmpl w:val="838C1F76"/>
+    <w:lvl w:ilvl="0" w:tplc="AC76DDA4">
+      <w:numFmt w:val="bullet"/>
+      <w:lvlText w:val="-"/>
+      <w:lvlJc w:val="left"/>
+      <w:pPr>
+        <w:ind w:left="720" w:hanging="360"/>
+      </w:pPr>
+      <w:rPr>
+        <w:rFonts w:ascii="Times New Roman" w:eastAsia="SimSun" w:hAnsi="Times New Roman" w:cs="Times New Roman" w:hint="default"/>
+      </w:rPr>
+    </w:lvl>
+    <w:lvl w:ilvl="1" w:tplc="040E0003" w:tentative="1">
+      <w:start w:val="1"/>
+      <w:numFmt w:val="bullet"/>
+      <w:lvlText w:val="o"/>
+      <w:lvlJc w:val="left"/>
+      <w:pPr>
+        <w:ind w:left="1440" w:hanging="360"/>
+      </w:pPr>
+      <w:rPr>
+        <w:rFonts w:ascii="Courier New" w:hAnsi="Courier New" w:cs="Courier New" w:hint="default"/>
+      </w:rPr>
+    </w:lvl>
+    <w:lvl w:ilvl="2" w:tplc="040E0005" w:tentative="1">
+      <w:start w:val="1"/>
+      <w:numFmt w:val="bullet"/>
+      <w:lvlText w:val=""/>
+      <w:lvlJc w:val="left"/>
+      <w:pPr>
+        <w:ind w:left="2160" w:hanging="360"/>
+      </w:pPr>
+      <w:rPr>
+        <w:rFonts w:ascii="Wingdings" w:hAnsi="Wingdings" w:hint="default"/>
+      </w:rPr>
+    </w:lvl>
+    <w:lvl w:ilvl="3" w:tplc="040E0001" w:tentative="1">
+      <w:start w:val="1"/>
+      <w:numFmt w:val="bullet"/>
+      <w:lvlText w:val=""/>
+      <w:lvlJc w:val="left"/>
+      <w:pPr>
+        <w:ind w:left="2880" w:hanging="360"/>
+      </w:pPr>
+      <w:rPr>
+        <w:rFonts w:ascii="Symbol" w:hAnsi="Symbol" w:hint="default"/>
+      </w:rPr>
+    </w:lvl>
+    <w:lvl w:ilvl="4" w:tplc="040E0003" w:tentative="1">
+      <w:start w:val="1"/>
+      <w:numFmt w:val="bullet"/>
+      <w:lvlText w:val="o"/>
+      <w:lvlJc w:val="left"/>
+      <w:pPr>
+        <w:ind w:left="3600" w:hanging="360"/>
+      </w:pPr>
+      <w:rPr>
+        <w:rFonts w:ascii="Courier New" w:hAnsi="Courier New" w:cs="Courier New" w:hint="default"/>
+      </w:rPr>
+    </w:lvl>
+    <w:lvl w:ilvl="5" w:tplc="040E0005" w:tentative="1">
+      <w:start w:val="1"/>
+      <w:numFmt w:val="bullet"/>
+      <w:lvlText w:val=""/>
+      <w:lvlJc w:val="left"/>
+      <w:pPr>
+        <w:ind w:left="4320" w:hanging="360"/>
+      </w:pPr>
+      <w:rPr>
+        <w:rFonts w:ascii="Wingdings" w:hAnsi="Wingdings" w:hint="default"/>
+      </w:rPr>
+    </w:lvl>
+    <w:lvl w:ilvl="6" w:tplc="040E0001" w:tentative="1">
+      <w:start w:val="1"/>
+      <w:numFmt w:val="bullet"/>
+      <w:lvlText w:val=""/>
+      <w:lvlJc w:val="left"/>
+      <w:pPr>
+        <w:ind w:left="5040" w:hanging="360"/>
+      </w:pPr>
+      <w:rPr>
+        <w:rFonts w:ascii="Symbol" w:hAnsi="Symbol" w:hint="default"/>
+      </w:rPr>
+    </w:lvl>
+    <w:lvl w:ilvl="7" w:tplc="040E0003" w:tentative="1">
+      <w:start w:val="1"/>
+      <w:numFmt w:val="bullet"/>
+      <w:lvlText w:val="o"/>
+      <w:lvlJc w:val="left"/>
+      <w:pPr>
+        <w:ind w:left="5760" w:hanging="360"/>
+      </w:pPr>
+      <w:rPr>
+        <w:rFonts w:ascii="Courier New" w:hAnsi="Courier New" w:cs="Courier New" w:hint="default"/>
+      </w:rPr>
+    </w:lvl>
+    <w:lvl w:ilvl="8" w:tplc="040E0005" w:tentative="1">
+      <w:start w:val="1"/>
+      <w:numFmt w:val="bullet"/>
+      <w:lvlText w:val=""/>
+      <w:lvlJc w:val="left"/>
+      <w:pPr>
+        <w:ind w:left="6480" w:hanging="360"/>
+      </w:pPr>
+      <w:rPr>
+        <w:rFonts w:ascii="Wingdings" w:hAnsi="Wingdings" w:hint="default"/>
+      </w:rPr>
+    </w:lvl>
+  </w:abstractNum>
+  <w:abstractNum w:abstractNumId="9" w15:restartNumberingAfterBreak="0">
     <w:nsid w:val="58DB1EB7"/>
     <w:multiLevelType w:val="multilevel"/>
     <w:tmpl w:val="2ED614B4"/>
@@ -6917,7 +14301,7 @@
       </w:rPr>
     </w:lvl>
   </w:abstractNum>
-  <w:abstractNum w:abstractNumId="6" w15:restartNumberingAfterBreak="0">
+  <w:abstractNum w:abstractNumId="10" w15:restartNumberingAfterBreak="0">
     <w:nsid w:val="675915FC"/>
     <w:multiLevelType w:val="multilevel"/>
     <w:tmpl w:val="33943A14"/>
@@ -7067,25 +14451,37 @@
     </w:lvl>
   </w:abstractNum>
   <w:num w:numId="1" w16cid:durableId="344334256">
+    <w:abstractNumId w:val="3"/>
+  </w:num>
+  <w:num w:numId="2" w16cid:durableId="780344868">
+    <w:abstractNumId w:val="10"/>
+  </w:num>
+  <w:num w:numId="3" w16cid:durableId="1498182588">
+    <w:abstractNumId w:val="2"/>
+  </w:num>
+  <w:num w:numId="4" w16cid:durableId="1019814115">
+    <w:abstractNumId w:val="7"/>
+  </w:num>
+  <w:num w:numId="5" w16cid:durableId="1371564891">
+    <w:abstractNumId w:val="9"/>
+  </w:num>
+  <w:num w:numId="6" w16cid:durableId="1580558690">
+    <w:abstractNumId w:val="6"/>
+  </w:num>
+  <w:num w:numId="7" w16cid:durableId="550966981">
+    <w:abstractNumId w:val="4"/>
+  </w:num>
+  <w:num w:numId="8" w16cid:durableId="1564948816">
     <w:abstractNumId w:val="1"/>
   </w:num>
-  <w:num w:numId="2" w16cid:durableId="780344868">
-    <w:abstractNumId w:val="6"/>
+  <w:num w:numId="9" w16cid:durableId="965505934">
+    <w:abstractNumId w:val="8"/>
   </w:num>
-  <w:num w:numId="3" w16cid:durableId="1498182588">
+  <w:num w:numId="10" w16cid:durableId="32198224">
     <w:abstractNumId w:val="0"/>
   </w:num>
-  <w:num w:numId="4" w16cid:durableId="1019814115">
-    <w:abstractNumId w:val="4"/>
-  </w:num>
-  <w:num w:numId="5" w16cid:durableId="1371564891">
+  <w:num w:numId="11" w16cid:durableId="1928999356">
     <w:abstractNumId w:val="5"/>
-  </w:num>
-  <w:num w:numId="6" w16cid:durableId="1580558690">
-    <w:abstractNumId w:val="3"/>
-  </w:num>
-  <w:num w:numId="7" w16cid:durableId="550966981">
-    <w:abstractNumId w:val="2"/>
   </w:num>
 </w:numbering>
 </file>
@@ -7698,7 +15094,6 @@
   <w:style w:type="character" w:default="1" w:styleId="Bekezdsalapbettpusa">
     <w:name w:val="Default Paragraph Font"/>
     <w:uiPriority w:val="1"/>
-    <w:semiHidden/>
     <w:unhideWhenUsed/>
   </w:style>
   <w:style w:type="table" w:default="1" w:styleId="Normltblzat">
@@ -8134,6 +15529,25 @@
       <w14:ligatures w14:val="none"/>
     </w:rPr>
   </w:style>
+  <w:style w:type="table" w:styleId="Rcsostblzat">
+    <w:name w:val="Table Grid"/>
+    <w:basedOn w:val="Normltblzat"/>
+    <w:uiPriority w:val="39"/>
+    <w:rsid w:val="0068257E"/>
+    <w:pPr>
+      <w:spacing w:after="0" w:line="240" w:lineRule="auto"/>
+    </w:pPr>
+    <w:tblPr>
+      <w:tblBorders>
+        <w:top w:val="single" w:sz="4" w:space="0" w:color="auto"/>
+        <w:left w:val="single" w:sz="4" w:space="0" w:color="auto"/>
+        <w:bottom w:val="single" w:sz="4" w:space="0" w:color="auto"/>
+        <w:right w:val="single" w:sz="4" w:space="0" w:color="auto"/>
+        <w:insideH w:val="single" w:sz="4" w:space="0" w:color="auto"/>
+        <w:insideV w:val="single" w:sz="4" w:space="0" w:color="auto"/>
+      </w:tblBorders>
+    </w:tblPr>
+  </w:style>
 </w:styles>
 </file>
 

--- a/Szakdolgozat.docx
+++ b/Szakdolgozat.docx
@@ -1,6 +1,6 @@
 
 <file path=word/document.xml><?xml version="1.0" encoding="utf-8"?>
-<w:document xmlns:wpc="http://schemas.microsoft.com/office/word/2010/wordprocessingCanvas" xmlns:cx="http://schemas.microsoft.com/office/drawing/2014/chartex" xmlns:cx1="http://schemas.microsoft.com/office/drawing/2015/9/8/chartex" xmlns:cx2="http://schemas.microsoft.com/office/drawing/2015/10/21/chartex" xmlns:cx3="http://schemas.microsoft.com/office/drawing/2016/5/9/chartex" xmlns:cx4="http://schemas.microsoft.com/office/drawing/2016/5/10/chartex" xmlns:cx5="http://schemas.microsoft.com/office/drawing/2016/5/11/chartex" xmlns:cx6="http://schemas.microsoft.com/office/drawing/2016/5/12/chartex" xmlns:cx7="http://schemas.microsoft.com/office/drawing/2016/5/13/chartex" xmlns:cx8="http://schemas.microsoft.com/office/drawing/2016/5/14/chartex" xmlns:mc="http://schemas.openxmlformats.org/markup-compatibility/2006" xmlns:aink="http://schemas.microsoft.com/office/drawing/2016/ink" xmlns:am3d="http://schemas.microsoft.com/office/drawing/2017/model3d" xmlns:o="urn:schemas-microsoft-com:office:office" xmlns:oel="http://schemas.microsoft.com/office/2019/extlst" xmlns:r="http://schemas.openxmlformats.org/officeDocument/2006/relationships" xmlns:m="http://schemas.openxmlformats.org/officeDocument/2006/math" xmlns:v="urn:schemas-microsoft-com:vml" xmlns:wp14="http://schemas.microsoft.com/office/word/2010/wordprocessingDrawing" xmlns:wp="http://schemas.openxmlformats.org/drawingml/2006/wordprocessingDrawing" xmlns:w10="urn:schemas-microsoft-com:office:word" xmlns:w="http://schemas.openxmlformats.org/wordprocessingml/2006/main" xmlns:w14="http://schemas.microsoft.com/office/word/2010/wordml" xmlns:w15="http://schemas.microsoft.com/office/word/2012/wordml" xmlns:w16cex="http://schemas.microsoft.com/office/word/2018/wordml/cex" xmlns:w16cid="http://schemas.microsoft.com/office/word/2016/wordml/cid" xmlns:w16="http://schemas.microsoft.com/office/word/2018/wordml" xmlns:w16sdtdh="http://schemas.microsoft.com/office/word/2020/wordml/sdtdatahash" xmlns:w16se="http://schemas.microsoft.com/office/word/2015/wordml/symex" xmlns:wpg="http://schemas.microsoft.com/office/word/2010/wordprocessingGroup" xmlns:wpi="http://schemas.microsoft.com/office/word/2010/wordprocessingInk" xmlns:wne="http://schemas.microsoft.com/office/word/2006/wordml" xmlns:wps="http://schemas.microsoft.com/office/word/2010/wordprocessingShape" mc:Ignorable="w14 w15 w16se w16cid w16 w16cex w16sdtdh wp14">
+<w:document xmlns:wpc="http://schemas.microsoft.com/office/word/2010/wordprocessingCanvas" xmlns:cx="http://schemas.microsoft.com/office/drawing/2014/chartex" xmlns:cx1="http://schemas.microsoft.com/office/drawing/2015/9/8/chartex" xmlns:cx2="http://schemas.microsoft.com/office/drawing/2015/10/21/chartex" xmlns:cx3="http://schemas.microsoft.com/office/drawing/2016/5/9/chartex" xmlns:cx4="http://schemas.microsoft.com/office/drawing/2016/5/10/chartex" xmlns:cx5="http://schemas.microsoft.com/office/drawing/2016/5/11/chartex" xmlns:cx6="http://schemas.microsoft.com/office/drawing/2016/5/12/chartex" xmlns:cx7="http://schemas.microsoft.com/office/drawing/2016/5/13/chartex" xmlns:cx8="http://schemas.microsoft.com/office/drawing/2016/5/14/chartex" xmlns:mc="http://schemas.openxmlformats.org/markup-compatibility/2006" xmlns:aink="http://schemas.microsoft.com/office/drawing/2016/ink" xmlns:am3d="http://schemas.microsoft.com/office/drawing/2017/model3d" xmlns:o="urn:schemas-microsoft-com:office:office" xmlns:oel="http://schemas.microsoft.com/office/2019/extlst" xmlns:r="http://schemas.openxmlformats.org/officeDocument/2006/relationships" xmlns:m="http://schemas.openxmlformats.org/officeDocument/2006/math" xmlns:v="urn:schemas-microsoft-com:vml" xmlns:wp14="http://schemas.microsoft.com/office/word/2010/wordprocessingDrawing" xmlns:wp="http://schemas.openxmlformats.org/drawingml/2006/wordprocessingDrawing" xmlns:w10="urn:schemas-microsoft-com:office:word" xmlns:w="http://schemas.openxmlformats.org/wordprocessingml/2006/main" xmlns:w14="http://schemas.microsoft.com/office/word/2010/wordml" xmlns:w15="http://schemas.microsoft.com/office/word/2012/wordml" xmlns:w16cex="http://schemas.microsoft.com/office/word/2018/wordml/cex" xmlns:w16cid="http://schemas.microsoft.com/office/word/2016/wordml/cid" xmlns:w16="http://schemas.microsoft.com/office/word/2018/wordml" xmlns:w16du="http://schemas.microsoft.com/office/word/2023/wordml/word16du" xmlns:w16sdtdh="http://schemas.microsoft.com/office/word/2020/wordml/sdtdatahash" xmlns:w16sdtfl="http://schemas.microsoft.com/office/word/2024/wordml/sdtformatlock" xmlns:w16se="http://schemas.microsoft.com/office/word/2015/wordml/symex" xmlns:wpg="http://schemas.microsoft.com/office/word/2010/wordprocessingGroup" xmlns:wpi="http://schemas.microsoft.com/office/word/2010/wordprocessingInk" xmlns:wne="http://schemas.microsoft.com/office/word/2006/wordml" xmlns:wps="http://schemas.microsoft.com/office/word/2010/wordprocessingShape" mc:Ignorable="w14 w15 w16se w16cid w16 w16cex w16sdtdh w16sdtfl w16du wp14">
   <w:body>
     <w:p>
       <w:pPr>
@@ -2507,7 +2507,7 @@
         <w:t>, mert ez egy valós problémára ad digitális megoldást</w:t>
       </w:r>
       <w:r>
-        <w:t>. Ez</w:t>
+        <w:t>, illetve</w:t>
       </w:r>
       <w:r>
         <w:t xml:space="preserve"> javíthatja a klinikák működését és a páciensek élményét.</w:t>
@@ -2534,7 +2534,10 @@
         <w:spacing w:after="160" w:line="278" w:lineRule="auto"/>
       </w:pPr>
       <w:r>
-        <w:t xml:space="preserve">A projekt egy valós életben is használható rendszert </w:t>
+        <w:t xml:space="preserve">Szakdolgozatunk </w:t>
+      </w:r>
+      <w:r>
+        <w:t xml:space="preserve">egy valós életben is használható rendszert </w:t>
       </w:r>
       <w:r>
         <w:t>mutat be</w:t>
@@ -2659,25 +2662,23 @@
       <w:pPr>
         <w:pStyle w:val="Cmsor1"/>
       </w:pPr>
-      <w:bookmarkStart w:id="6" w:name="_Toc190513542"/>
       <w:r>
         <w:lastRenderedPageBreak/>
-        <w:t>Felhasználói dokumentáció</w:t>
+        <w:t>Feladat specifikáció</w:t>
+      </w:r>
+    </w:p>
+    <w:p/>
+    <w:p>
+      <w:pPr>
+        <w:pStyle w:val="Cmsor2"/>
+      </w:pPr>
+      <w:bookmarkStart w:id="6" w:name="_Toc99561511"/>
+      <w:bookmarkStart w:id="7" w:name="_Toc190513543"/>
+      <w:r>
+        <w:t>A program célja és lényegesebb funkciói</w:t>
       </w:r>
       <w:bookmarkEnd w:id="6"/>
-    </w:p>
-    <w:p/>
-    <w:p>
-      <w:pPr>
-        <w:pStyle w:val="Cmsor2"/>
-      </w:pPr>
-      <w:bookmarkStart w:id="7" w:name="_Toc99561511"/>
-      <w:bookmarkStart w:id="8" w:name="_Toc190513543"/>
-      <w:r>
-        <w:t>A program célja és lényegesebb funkciói</w:t>
-      </w:r>
       <w:bookmarkEnd w:id="7"/>
-      <w:bookmarkEnd w:id="8"/>
     </w:p>
     <w:p>
       <w:pPr>
@@ -2725,7 +2726,13 @@
         <w:t xml:space="preserve"> kiválaszt egy szabad időpontot, és látja a hozzá tartozó orvos</w:t>
       </w:r>
       <w:r>
+        <w:t>(</w:t>
+      </w:r>
+      <w:r>
         <w:t>oka</w:t>
+      </w:r>
+      <w:r>
+        <w:t>)</w:t>
       </w:r>
       <w:r>
         <w:t>t</w:t>
@@ -2751,7 +2758,7 @@
         <w:t xml:space="preserve"> tartozhat</w:t>
       </w:r>
       <w:r>
-        <w:t>. A páciensek kórtörténetét tudja módosítani (leírás betegségekről, kezelésekről, stb.).</w:t>
+        <w:t>.</w:t>
       </w:r>
     </w:p>
     <w:p>
@@ -2759,26 +2766,10 @@
         <w:t>Az adminisztrátorok</w:t>
       </w:r>
       <w:r>
-        <w:t xml:space="preserve">, akik az orvosok között vannak (orvos tábla </w:t>
-      </w:r>
-      <w:proofErr w:type="spellStart"/>
-      <w:r>
-        <w:t>true</w:t>
-      </w:r>
-      <w:proofErr w:type="spellEnd"/>
-      <w:r>
-        <w:t xml:space="preserve"> / </w:t>
-      </w:r>
-      <w:proofErr w:type="spellStart"/>
-      <w:r>
-        <w:t>false</w:t>
-      </w:r>
-      <w:proofErr w:type="spellEnd"/>
-      <w:r>
-        <w:t xml:space="preserve"> értéke)</w:t>
-      </w:r>
-      <w:r>
-        <w:t xml:space="preserve"> hozzáféréssel rendelkeznek a felhasználói </w:t>
+        <w:t xml:space="preserve"> </w:t>
+      </w:r>
+      <w:r>
+        <w:t xml:space="preserve">hozzáféréssel rendelkeznek a felhasználói </w:t>
       </w:r>
       <w:r>
         <w:t xml:space="preserve">nem szenzitív </w:t>
@@ -2787,103 +2778,71 @@
         <w:t>adatokhoz és a foglalások kezeléséhez</w:t>
       </w:r>
       <w:r>
-        <w:t>. Orvosokat regisztrálhat</w:t>
+        <w:t>, emellett o</w:t>
+      </w:r>
+      <w:r>
+        <w:t>rvosokat regisztrálhat</w:t>
+      </w:r>
+      <w:r>
+        <w:t>nak.</w:t>
       </w:r>
     </w:p>
     <w:p>
       <w:pPr>
         <w:pStyle w:val="Cmsor2"/>
       </w:pPr>
-      <w:bookmarkStart w:id="9" w:name="_Toc99561512"/>
-      <w:bookmarkStart w:id="10" w:name="_Toc190513544"/>
+      <w:bookmarkStart w:id="8" w:name="_Toc99561512"/>
+      <w:bookmarkStart w:id="9" w:name="_Toc190513544"/>
       <w:r>
         <w:t>Futtatási környezet</w:t>
       </w:r>
+      <w:bookmarkEnd w:id="8"/>
       <w:bookmarkEnd w:id="9"/>
+    </w:p>
+    <w:p>
+      <w:r>
+        <w:tab/>
+        <w:t xml:space="preserve">Az ötletelés fázisában gyorsan felmerült, hogy időpontfoglaló applikáció készítése illeszkedik leginkább az elképzelésekhez, amelyet webalkalmazás formájában kívánunk véghez vinni. Ennek oka, hogy kiemelten fontosnak tartottuk a felhasználóbarátságot, </w:t>
+      </w:r>
+      <w:proofErr w:type="gramStart"/>
+      <w:r>
+        <w:t>és  résztvevők</w:t>
+      </w:r>
+      <w:proofErr w:type="gramEnd"/>
+      <w:r>
+        <w:t xml:space="preserve"> sokrétűsége miatti általános megtekinthetőséget. Ezáltal telefonon, vagy nagy képernyő előtt számítógépen ugyanúgy megtekinthető a felület külön alkalmazás telepítése nélkül, amely bizonyos felhasználók esetén nehézséget okozna. Emellett fontosnak tartottuk a platform független működést, így a felhasználó számára is egyszerűbb egy weboldal megtekintése, mint egy alkalmazás futtatása (esetlegesen frissítést követően), emellett nem követel meg átlagon felüli sávszélesség</w:t>
+      </w:r>
+      <w:r>
+        <w:t>et.</w:t>
+      </w:r>
+      <w:r>
+        <w:t xml:space="preserve"> A megtekintésre a webböngészők friss verziói a legalkalmasabbak (Microsoft Edge, Google Chrome, Mozilla Firefox, Opera). </w:t>
+      </w:r>
+    </w:p>
+    <w:p/>
+    <w:p>
+      <w:pPr>
+        <w:pStyle w:val="Cmsor2"/>
+      </w:pPr>
+      <w:bookmarkStart w:id="10" w:name="_Toc99561513"/>
+      <w:bookmarkStart w:id="11" w:name="_Toc190513545"/>
+      <w:r>
+        <w:t>A program fő funkcióinak leírása</w:t>
+      </w:r>
       <w:bookmarkEnd w:id="10"/>
-    </w:p>
-    <w:p>
-      <w:r>
-        <w:tab/>
-        <w:t>Az ötletelés fázisában gyorsan felmerült, hogy időpontfoglaló applikáció készítése illeszkedik leginkább az elképzelésekhez, amelyet webalkalmazás formájában kívánunk véghez vinni. Ennek oka, hogy kiemelten fontosnak tartottuk a felhasználóbarátságot, és  résztvevők sokrétűsége miatti általános megtekinthetőséget. Ezáltal telefonon, vagy nagy képernyő előtt számítógépen ugyanúgy megtekinthető a felület külön alkalmazás telepítése nélkül, amely bizonyos felhasználók esetén nehézséget okozna. Emellett fontosnak tartottuk a platform független működést, így a felhasználó számára is egyszerűbb egy weboldal megtekintése, mint egy alkalmazás futtatása (esetlegesen frissítést követően), emellett nem követel meg átlagon felüli sávszélesség</w:t>
-      </w:r>
-      <w:r>
-        <w:t>et.</w:t>
-      </w:r>
-      <w:r>
-        <w:t xml:space="preserve"> A megtekintésre a webböngészők friss verziói a legalkalmasabbak (Microsoft Edge, Google Chrome, Mozilla Firefox, Opera). </w:t>
-      </w:r>
-    </w:p>
-    <w:p/>
-    <w:p>
-      <w:pPr>
-        <w:pStyle w:val="Cmsor2"/>
-      </w:pPr>
-      <w:bookmarkStart w:id="11" w:name="_Toc99561513"/>
-      <w:bookmarkStart w:id="12" w:name="_Toc190513545"/>
+      <w:bookmarkEnd w:id="11"/>
+    </w:p>
+    <w:p>
+      <w:r>
+        <w:t>A program fő célja</w:t>
+      </w:r>
+      <w:r>
+        <w:t>:</w:t>
+      </w:r>
+    </w:p>
+    <w:p>
       <w:r>
         <w:lastRenderedPageBreak/>
-        <w:t>A program fő funkcióinak leírása</w:t>
-      </w:r>
-      <w:bookmarkEnd w:id="11"/>
-      <w:bookmarkEnd w:id="12"/>
-    </w:p>
-    <w:p>
-      <w:pPr>
-        <w:spacing w:after="160" w:line="278" w:lineRule="auto"/>
-      </w:pPr>
-      <w:r>
-        <w:t>A feladat célja egy orvos-páciens menedzsment rendszer létrehozása, amely lehetőséget biztosít a látogatóknak a regisztrációra, az orvosi vizsgálatok közötti keresésre, valamint a vizsgálatok időpontfoglalására és kezelésére.</w:t>
-      </w:r>
-    </w:p>
-    <w:p>
-      <w:pPr>
-        <w:spacing w:after="160" w:line="278" w:lineRule="auto"/>
-      </w:pPr>
-      <w:r>
-        <w:t>A páciensek bejelentkezés után egyszerűen megtekinthetik, módosíthatják és lemondhatják a jövőbeni időpontjaikat, valamint kiválaszthatják a szabad időpontok közül azokat, amelyek az általuk kívánt eljárásokhoz elérhetőek, tehát a páciens egy szakon belül lévő vizsgálatra kiválaszt egy szabad időpontot, és látja a hozzá tartozó orvosokat. Az orvos kiválasztását követően le tudja foglalni a vizsgálatot.</w:t>
-      </w:r>
-    </w:p>
-    <w:p>
-      <w:pPr>
-        <w:spacing w:after="160" w:line="278" w:lineRule="auto"/>
-      </w:pPr>
-      <w:r>
-        <w:t>Az orvosok saját profiljukon keresztül kezelhetik rendelési idejüket és nyomon követhetik a páciensek értékeléseit. Egy orvoshoz egy szak tartozhat. A páciensek kórtörténetét tudja módosítani (leírás betegségekről, kezelésekről, stb.).</w:t>
-      </w:r>
-    </w:p>
-    <w:p>
-      <w:pPr>
-        <w:spacing w:after="160" w:line="278" w:lineRule="auto"/>
-      </w:pPr>
-      <w:r>
-        <w:t xml:space="preserve">Az adminisztrátorok, akik az orvosok között vannak (orvos tábla </w:t>
-      </w:r>
-      <w:proofErr w:type="spellStart"/>
-      <w:r>
-        <w:t>true</w:t>
-      </w:r>
-      <w:proofErr w:type="spellEnd"/>
-      <w:r>
-        <w:t xml:space="preserve"> / </w:t>
-      </w:r>
-      <w:proofErr w:type="spellStart"/>
-      <w:r>
-        <w:t>false</w:t>
-      </w:r>
-      <w:proofErr w:type="spellEnd"/>
-      <w:r>
-        <w:t xml:space="preserve"> értéke) hozzáféréssel rendelkeznek a felhasználói nem szenzitív adatokhoz és a foglalások kezeléséhez. Orvosokat regisztrálhat.</w:t>
-      </w:r>
-    </w:p>
-    <w:p/>
-    <w:p>
-      <w:r>
-        <w:t>A program fő célja</w:t>
-      </w:r>
-    </w:p>
-    <w:p>
-      <w:r>
         <w:t>A szakdolgozat keretében fejlesztett rendszer egy magánklinika online időpontfoglaló és menedzsment rendszerének létrehozása, amelynek célja, hogy egyszerűsítse és digitalizálja a klinika működésével kapcsolatos legfontosabb folyamatokat.</w:t>
       </w:r>
     </w:p>
@@ -2897,7 +2856,13 @@
     </w:p>
     <w:p>
       <w:r>
-        <w:t>A rendszer fő céljai a következők:</w:t>
+        <w:t xml:space="preserve">A rendszer fő </w:t>
+      </w:r>
+      <w:r>
+        <w:t>funkciói</w:t>
+      </w:r>
+      <w:r>
+        <w:t xml:space="preserve"> a következők:</w:t>
       </w:r>
     </w:p>
     <w:p>
@@ -3010,7 +2975,6 @@
         </w:numPr>
       </w:pPr>
       <w:r>
-        <w:lastRenderedPageBreak/>
         <w:t>Értesítések és emlékeztetők</w:t>
       </w:r>
     </w:p>
@@ -3121,116 +3085,126 @@
       <w:pPr>
         <w:pStyle w:val="Cmsor1"/>
       </w:pPr>
-      <w:bookmarkStart w:id="13" w:name="_Toc99561514"/>
-      <w:bookmarkStart w:id="14" w:name="_Toc190513546"/>
       <w:r>
         <w:lastRenderedPageBreak/>
-        <w:t>Fejlesztői dokumentáció</w:t>
-      </w:r>
+        <w:t>Tervezés</w:t>
+      </w:r>
+    </w:p>
+    <w:p>
+      <w:pPr>
+        <w:spacing w:after="160" w:line="259" w:lineRule="auto"/>
+      </w:pPr>
+    </w:p>
+    <w:p>
+      <w:pPr>
+        <w:pStyle w:val="Cmsor2"/>
+      </w:pPr>
+      <w:bookmarkStart w:id="12" w:name="_Toc99561515"/>
+      <w:bookmarkStart w:id="13" w:name="_Toc190513547"/>
+      <w:r>
+        <w:t>Fejlesztői környezet</w:t>
+      </w:r>
+      <w:bookmarkEnd w:id="12"/>
       <w:bookmarkEnd w:id="13"/>
+    </w:p>
+    <w:p>
+      <w:r>
+        <w:t xml:space="preserve">A létrehozott magánklinika alkalmazás szerver-kliens alapon működik, segítve az erőforrás optimálisabb használatát. Adatbázis szempontjából Microsoft SQL Servert alkalmaztunk. Szerver oldalon PHP programozási nyelvet használtunk, illetve </w:t>
+      </w:r>
+      <w:proofErr w:type="spellStart"/>
+      <w:r>
+        <w:t>RESTful</w:t>
+      </w:r>
+      <w:proofErr w:type="spellEnd"/>
+      <w:r>
+        <w:t xml:space="preserve"> mentén </w:t>
+      </w:r>
+      <w:proofErr w:type="spellStart"/>
+      <w:r>
+        <w:t>Laravel</w:t>
+      </w:r>
+      <w:proofErr w:type="spellEnd"/>
+      <w:r>
+        <w:t xml:space="preserve"> keretrendszert használtunk. Kliens oldali megvalósítás </w:t>
+      </w:r>
+      <w:proofErr w:type="spellStart"/>
+      <w:r>
+        <w:t>Javascript</w:t>
+      </w:r>
+      <w:proofErr w:type="spellEnd"/>
+      <w:r>
+        <w:t xml:space="preserve"> segítségével történt</w:t>
+      </w:r>
+      <w:r>
+        <w:t xml:space="preserve"> </w:t>
+      </w:r>
+      <w:proofErr w:type="spellStart"/>
+      <w:r>
+        <w:t>React</w:t>
+      </w:r>
+      <w:proofErr w:type="spellEnd"/>
+      <w:r>
+        <w:t xml:space="preserve"> használatával</w:t>
+      </w:r>
+      <w:r>
+        <w:t xml:space="preserve">. A fejlesztést Visual </w:t>
+      </w:r>
+      <w:proofErr w:type="spellStart"/>
+      <w:r>
+        <w:t>Studio</w:t>
+      </w:r>
+      <w:proofErr w:type="spellEnd"/>
+      <w:r>
+        <w:t xml:space="preserve"> </w:t>
+      </w:r>
+      <w:proofErr w:type="spellStart"/>
+      <w:r>
+        <w:t>Code</w:t>
+      </w:r>
+      <w:proofErr w:type="spellEnd"/>
+      <w:r>
+        <w:t>-ban végeztünk, verziókövetésre GitHub-ot használtunk.</w:t>
+      </w:r>
+    </w:p>
+    <w:p>
+      <w:pPr>
+        <w:pStyle w:val="Cmsor2"/>
+      </w:pPr>
+      <w:bookmarkStart w:id="14" w:name="_Toc99561516"/>
+      <w:bookmarkStart w:id="15" w:name="_Toc190513548"/>
+      <w:r>
+        <w:t xml:space="preserve">Program </w:t>
+      </w:r>
+      <w:r>
+        <w:t>struktúra</w:t>
+      </w:r>
       <w:bookmarkEnd w:id="14"/>
-    </w:p>
-    <w:p>
-      <w:pPr>
-        <w:spacing w:after="160" w:line="259" w:lineRule="auto"/>
-      </w:pPr>
+      <w:bookmarkEnd w:id="15"/>
     </w:p>
     <w:p>
       <w:pPr>
         <w:pStyle w:val="Cmsor2"/>
       </w:pPr>
-      <w:bookmarkStart w:id="15" w:name="_Toc99561515"/>
-      <w:bookmarkStart w:id="16" w:name="_Toc190513547"/>
-      <w:r>
-        <w:t>Fejlesztői környezet</w:t>
-      </w:r>
-      <w:bookmarkEnd w:id="15"/>
+      <w:bookmarkStart w:id="16" w:name="_Toc99561517"/>
+      <w:bookmarkStart w:id="17" w:name="_Toc190513549"/>
+      <w:r>
+        <w:t>Adatbázis</w:t>
+      </w:r>
       <w:bookmarkEnd w:id="16"/>
-    </w:p>
-    <w:p>
-      <w:r>
-        <w:t xml:space="preserve">A létrehozott magánklinika alkalmazás szerver-kliens alapon működik, segítve az erőforrás optimálisabb használatát. Adatbázis szempontjából Microsoft SQL Servert alkalmaztunk. Szerver oldalon PHP programozási nyelvet használtunk, illetve </w:t>
-      </w:r>
-      <w:proofErr w:type="spellStart"/>
-      <w:r>
-        <w:t>RESTful</w:t>
-      </w:r>
-      <w:proofErr w:type="spellEnd"/>
-      <w:r>
-        <w:t xml:space="preserve"> mentén </w:t>
-      </w:r>
-      <w:proofErr w:type="spellStart"/>
-      <w:r>
-        <w:t>Laravel</w:t>
-      </w:r>
-      <w:proofErr w:type="spellEnd"/>
-      <w:r>
-        <w:t xml:space="preserve"> keretrendszert használtunk. Kliens oldali megvalósítás </w:t>
-      </w:r>
-      <w:proofErr w:type="spellStart"/>
-      <w:r>
-        <w:t>Javascript</w:t>
-      </w:r>
-      <w:proofErr w:type="spellEnd"/>
-      <w:r>
-        <w:t xml:space="preserve"> segítségével történt. A fejlesztést Visual </w:t>
-      </w:r>
-      <w:proofErr w:type="spellStart"/>
-      <w:r>
-        <w:t>Studio</w:t>
-      </w:r>
-      <w:proofErr w:type="spellEnd"/>
-      <w:r>
-        <w:t xml:space="preserve"> </w:t>
-      </w:r>
-      <w:proofErr w:type="spellStart"/>
-      <w:r>
-        <w:t>Code</w:t>
-      </w:r>
-      <w:proofErr w:type="spellEnd"/>
-      <w:r>
-        <w:t>-ban végeztünk, verziókövetésre GitHub-ot használtunk.</w:t>
-      </w:r>
-    </w:p>
-    <w:p>
-      <w:pPr>
-        <w:pStyle w:val="Cmsor2"/>
-      </w:pPr>
-      <w:bookmarkStart w:id="17" w:name="_Toc99561516"/>
-      <w:bookmarkStart w:id="18" w:name="_Toc190513548"/>
-      <w:r>
-        <w:t xml:space="preserve">Program </w:t>
-      </w:r>
-      <w:r>
-        <w:t>struktúra</w:t>
-      </w:r>
       <w:bookmarkEnd w:id="17"/>
+    </w:p>
+    <w:p>
+      <w:pPr>
+        <w:pStyle w:val="Cmsor3"/>
+      </w:pPr>
+      <w:r>
+        <w:tab/>
+      </w:r>
+      <w:bookmarkStart w:id="18" w:name="_Toc190513550"/>
+      <w:r>
+        <w:t>Leírás</w:t>
+      </w:r>
       <w:bookmarkEnd w:id="18"/>
-    </w:p>
-    <w:p>
-      <w:pPr>
-        <w:pStyle w:val="Cmsor2"/>
-      </w:pPr>
-      <w:bookmarkStart w:id="19" w:name="_Toc99561517"/>
-      <w:bookmarkStart w:id="20" w:name="_Toc190513549"/>
-      <w:r>
-        <w:t>Adatbázis</w:t>
-      </w:r>
-      <w:bookmarkEnd w:id="19"/>
-      <w:bookmarkEnd w:id="20"/>
-    </w:p>
-    <w:p>
-      <w:pPr>
-        <w:pStyle w:val="Cmsor3"/>
-      </w:pPr>
-      <w:r>
-        <w:tab/>
-      </w:r>
-      <w:bookmarkStart w:id="21" w:name="_Toc190513550"/>
-      <w:r>
-        <w:t>Leírás</w:t>
-      </w:r>
-      <w:bookmarkEnd w:id="21"/>
     </w:p>
     <w:p>
       <w:r>
@@ -3321,14 +3295,14 @@
           <w:lang w:eastAsia="hu-HU"/>
         </w:rPr>
       </w:pPr>
-      <w:bookmarkStart w:id="22" w:name="_Toc190513551"/>
+      <w:bookmarkStart w:id="19" w:name="_Toc190513551"/>
       <w:r>
         <w:rPr>
           <w:lang w:eastAsia="hu-HU"/>
         </w:rPr>
         <w:t>Funkciók</w:t>
       </w:r>
-      <w:bookmarkEnd w:id="22"/>
+      <w:bookmarkEnd w:id="19"/>
     </w:p>
     <w:p>
       <w:pPr>
@@ -3462,14 +3436,14 @@
           <w:lang w:eastAsia="hu-HU"/>
         </w:rPr>
       </w:pPr>
-      <w:bookmarkStart w:id="23" w:name="_Toc190513552"/>
+      <w:bookmarkStart w:id="20" w:name="_Toc190513552"/>
       <w:r>
         <w:rPr>
           <w:lang w:eastAsia="hu-HU"/>
         </w:rPr>
         <w:t>Szerkezet</w:t>
       </w:r>
-      <w:bookmarkEnd w:id="23"/>
+      <w:bookmarkEnd w:id="20"/>
     </w:p>
     <w:p>
       <w:pPr>
@@ -3576,6 +3550,53 @@
     <w:p>
       <w:pPr>
         <w:rPr>
+          <w:sz w:val="18"/>
+          <w:szCs w:val="18"/>
+          <w:lang w:eastAsia="hu-HU"/>
+        </w:rPr>
+      </w:pPr>
+    </w:p>
+    <w:p>
+      <w:pPr>
+        <w:rPr>
+          <w:color w:val="FF0000"/>
+          <w:sz w:val="18"/>
+          <w:szCs w:val="18"/>
+          <w:lang w:eastAsia="hu-HU"/>
+        </w:rPr>
+      </w:pPr>
+      <w:r>
+        <w:rPr>
+          <w:color w:val="FF0000"/>
+          <w:sz w:val="18"/>
+          <w:szCs w:val="18"/>
+          <w:lang w:eastAsia="hu-HU"/>
+        </w:rPr>
+        <w:t>Adatbázis scriptet berakni.</w:t>
+      </w:r>
+    </w:p>
+    <w:p>
+      <w:pPr>
+        <w:rPr>
+          <w:color w:val="FF0000"/>
+          <w:sz w:val="18"/>
+          <w:szCs w:val="18"/>
+          <w:lang w:eastAsia="hu-HU"/>
+        </w:rPr>
+      </w:pPr>
+      <w:r>
+        <w:rPr>
+          <w:color w:val="FF0000"/>
+          <w:sz w:val="18"/>
+          <w:szCs w:val="18"/>
+          <w:lang w:eastAsia="hu-HU"/>
+        </w:rPr>
+        <w:t>Példa adatok scriptet berakni.</w:t>
+      </w:r>
+    </w:p>
+    <w:p>
+      <w:pPr>
+        <w:rPr>
           <w:lang w:eastAsia="hu-HU"/>
         </w:rPr>
       </w:pPr>
@@ -3669,6 +3690,7 @@
         </w:rPr>
       </w:pPr>
       <w:r>
+        <w:lastRenderedPageBreak/>
         <w:t>Felhasználók (USERS)</w:t>
       </w:r>
       <w:r>
@@ -3809,7 +3831,6 @@
           <w:sz w:val="22"/>
           <w:szCs w:val="22"/>
         </w:rPr>
-        <w:lastRenderedPageBreak/>
         <w:t>Ez a tábla tárolja a rendszer összes regisztrált felhasználóját, függetlenül attól, hogy páciensekről, orvosokról vagy adminisztrátorokról van szó. Minden felhasználónak meg kell adnia a személyes adatait, beleértve az elérhetőségeit és egy biztonságos jelszót. A rendszer biztosítja, hogy egy felhasználónak mindig legyen érvényes szerepköre.</w:t>
       </w:r>
     </w:p>
@@ -4337,7 +4358,6 @@
         </w:rPr>
       </w:pPr>
       <w:r>
-        <w:lastRenderedPageBreak/>
         <w:t>Kezelések (TREATMENTS)</w:t>
       </w:r>
       <w:r>
@@ -4580,7 +4600,7 @@
           <w:lang w:eastAsia="hu-HU"/>
         </w:rPr>
       </w:pPr>
-      <w:bookmarkStart w:id="24" w:name="_Toc99561519"/>
+      <w:bookmarkStart w:id="21" w:name="_Toc99561519"/>
       <w:r>
         <w:rPr>
           <w:sz w:val="22"/>
@@ -4673,21 +4693,29 @@
           <w:lang w:eastAsia="hu-HU"/>
         </w:rPr>
       </w:pPr>
-      <w:bookmarkStart w:id="25" w:name="_Toc190513553"/>
+      <w:bookmarkStart w:id="22" w:name="_Toc190513553"/>
       <w:r>
         <w:rPr>
           <w:lang w:eastAsia="hu-HU"/>
         </w:rPr>
         <w:t>Egyed kapcsolat diagram</w:t>
       </w:r>
-      <w:bookmarkEnd w:id="25"/>
-    </w:p>
-    <w:p>
-      <w:pPr>
-        <w:rPr>
+      <w:bookmarkEnd w:id="22"/>
+    </w:p>
+    <w:p>
+      <w:pPr>
+        <w:rPr>
+          <w:color w:val="FF0000"/>
           <w:lang w:eastAsia="hu-HU"/>
         </w:rPr>
       </w:pPr>
+      <w:r>
+        <w:rPr>
+          <w:color w:val="FF0000"/>
+          <w:lang w:eastAsia="hu-HU"/>
+        </w:rPr>
+        <w:t>Ezt kitölteni</w:t>
+      </w:r>
     </w:p>
     <w:p>
       <w:pPr>
@@ -4697,14 +4725,15 @@
           <w:lang w:eastAsia="hu-HU"/>
         </w:rPr>
       </w:pPr>
-      <w:bookmarkStart w:id="26" w:name="_Toc190513554"/>
+      <w:bookmarkStart w:id="23" w:name="_Toc190513554"/>
       <w:r>
         <w:rPr>
           <w:noProof/>
           <w:lang w:eastAsia="hu-HU"/>
         </w:rPr>
+        <w:lastRenderedPageBreak/>
         <w:drawing>
-          <wp:anchor distT="0" distB="0" distL="114300" distR="114300" simplePos="0" relativeHeight="251658240" behindDoc="1" locked="0" layoutInCell="1" allowOverlap="1" wp14:anchorId="0304BFE3" wp14:editId="1698D536">
+          <wp:anchor distT="0" distB="0" distL="114300" distR="114300" simplePos="0" relativeHeight="251658240" behindDoc="1" locked="0" layoutInCell="1" allowOverlap="1" wp14:anchorId="0304BFE3" wp14:editId="5754777D">
             <wp:simplePos x="0" y="0"/>
             <wp:positionH relativeFrom="column">
               <wp:posOffset>-410845</wp:posOffset>
@@ -4783,8 +4812,8 @@
         </w:rPr>
         <w:t>Kapcsolati ábra</w:t>
       </w:r>
-      <w:bookmarkEnd w:id="24"/>
-      <w:bookmarkEnd w:id="26"/>
+      <w:bookmarkEnd w:id="21"/>
+      <w:bookmarkEnd w:id="23"/>
     </w:p>
     <w:p>
       <w:pPr>
@@ -4798,19 +4827,18 @@
       <w:pPr>
         <w:pStyle w:val="Cmsor3"/>
       </w:pPr>
-      <w:bookmarkStart w:id="27" w:name="_Toc190513555"/>
-      <w:r>
-        <w:lastRenderedPageBreak/>
+      <w:bookmarkStart w:id="24" w:name="_Toc190513555"/>
+      <w:r>
         <w:t>T</w:t>
       </w:r>
       <w:r>
         <w:t>áblák szerkezete a tábla szintű megszorításokkal</w:t>
       </w:r>
-      <w:bookmarkEnd w:id="27"/>
+      <w:bookmarkEnd w:id="24"/>
       <w:r>
         <w:t xml:space="preserve"> </w:t>
       </w:r>
-      <w:bookmarkStart w:id="28" w:name="_Toc99561520"/>
+      <w:bookmarkStart w:id="25" w:name="_Toc99561520"/>
     </w:p>
     <w:tbl>
       <w:tblPr>
@@ -5037,6 +5065,7 @@
               </w:rPr>
             </w:pPr>
             <w:proofErr w:type="spellStart"/>
+            <w:proofErr w:type="gramStart"/>
             <w:r>
               <w:rPr>
                 <w:sz w:val="20"/>
@@ -5050,7 +5079,15 @@
                 <w:sz w:val="20"/>
                 <w:szCs w:val="20"/>
               </w:rPr>
-              <w:t>(20)</w:t>
+              <w:t>(</w:t>
+            </w:r>
+            <w:proofErr w:type="gramEnd"/>
+            <w:r>
+              <w:rPr>
+                <w:sz w:val="20"/>
+                <w:szCs w:val="20"/>
+              </w:rPr>
+              <w:t>20)</w:t>
             </w:r>
           </w:p>
         </w:tc>
@@ -5156,6 +5193,7 @@
               </w:rPr>
             </w:pPr>
             <w:proofErr w:type="spellStart"/>
+            <w:proofErr w:type="gramStart"/>
             <w:r>
               <w:rPr>
                 <w:sz w:val="20"/>
@@ -5169,7 +5207,15 @@
                 <w:sz w:val="20"/>
                 <w:szCs w:val="20"/>
               </w:rPr>
-              <w:t>(255)</w:t>
+              <w:t>(</w:t>
+            </w:r>
+            <w:proofErr w:type="gramEnd"/>
+            <w:r>
+              <w:rPr>
+                <w:sz w:val="20"/>
+                <w:szCs w:val="20"/>
+              </w:rPr>
+              <w:t>255)</w:t>
             </w:r>
           </w:p>
         </w:tc>
@@ -5438,6 +5484,7 @@
               </w:rPr>
             </w:pPr>
             <w:proofErr w:type="spellStart"/>
+            <w:proofErr w:type="gramStart"/>
             <w:r>
               <w:rPr>
                 <w:sz w:val="20"/>
@@ -5451,7 +5498,15 @@
                 <w:sz w:val="20"/>
                 <w:szCs w:val="20"/>
               </w:rPr>
-              <w:t>(20)</w:t>
+              <w:t>(</w:t>
+            </w:r>
+            <w:proofErr w:type="gramEnd"/>
+            <w:r>
+              <w:rPr>
+                <w:sz w:val="20"/>
+                <w:szCs w:val="20"/>
+              </w:rPr>
+              <w:t>20)</w:t>
             </w:r>
           </w:p>
         </w:tc>
@@ -5557,6 +5612,7 @@
               </w:rPr>
             </w:pPr>
             <w:proofErr w:type="spellStart"/>
+            <w:proofErr w:type="gramStart"/>
             <w:r>
               <w:rPr>
                 <w:sz w:val="20"/>
@@ -5570,7 +5626,15 @@
                 <w:sz w:val="20"/>
                 <w:szCs w:val="20"/>
               </w:rPr>
-              <w:t>(255)</w:t>
+              <w:t>(</w:t>
+            </w:r>
+            <w:proofErr w:type="gramEnd"/>
+            <w:r>
+              <w:rPr>
+                <w:sz w:val="20"/>
+                <w:szCs w:val="20"/>
+              </w:rPr>
+              <w:t>255)</w:t>
             </w:r>
           </w:p>
         </w:tc>
@@ -5676,6 +5740,7 @@
               </w:rPr>
             </w:pPr>
             <w:proofErr w:type="spellStart"/>
+            <w:proofErr w:type="gramStart"/>
             <w:r>
               <w:rPr>
                 <w:sz w:val="20"/>
@@ -5689,7 +5754,15 @@
                 <w:sz w:val="20"/>
                 <w:szCs w:val="20"/>
               </w:rPr>
-              <w:t>(255)</w:t>
+              <w:t>(</w:t>
+            </w:r>
+            <w:proofErr w:type="gramEnd"/>
+            <w:r>
+              <w:rPr>
+                <w:sz w:val="20"/>
+                <w:szCs w:val="20"/>
+              </w:rPr>
+              <w:t>255)</w:t>
             </w:r>
           </w:p>
         </w:tc>
@@ -5793,6 +5866,7 @@
               </w:rPr>
             </w:pPr>
             <w:proofErr w:type="spellStart"/>
+            <w:proofErr w:type="gramStart"/>
             <w:r>
               <w:rPr>
                 <w:sz w:val="20"/>
@@ -5806,7 +5880,15 @@
                 <w:sz w:val="20"/>
                 <w:szCs w:val="20"/>
               </w:rPr>
-              <w:t>(255)</w:t>
+              <w:t>(</w:t>
+            </w:r>
+            <w:proofErr w:type="gramEnd"/>
+            <w:r>
+              <w:rPr>
+                <w:sz w:val="20"/>
+                <w:szCs w:val="20"/>
+              </w:rPr>
+              <w:t>255)</w:t>
             </w:r>
           </w:p>
         </w:tc>
@@ -5912,6 +5994,7 @@
               </w:rPr>
             </w:pPr>
             <w:proofErr w:type="spellStart"/>
+            <w:proofErr w:type="gramStart"/>
             <w:r>
               <w:rPr>
                 <w:sz w:val="20"/>
@@ -5925,7 +6008,15 @@
                 <w:sz w:val="20"/>
                 <w:szCs w:val="20"/>
               </w:rPr>
-              <w:t>(255)</w:t>
+              <w:t>(</w:t>
+            </w:r>
+            <w:proofErr w:type="gramEnd"/>
+            <w:r>
+              <w:rPr>
+                <w:sz w:val="20"/>
+                <w:szCs w:val="20"/>
+              </w:rPr>
+              <w:t>255)</w:t>
             </w:r>
           </w:p>
         </w:tc>
@@ -6031,6 +6122,7 @@
               </w:rPr>
             </w:pPr>
             <w:proofErr w:type="spellStart"/>
+            <w:proofErr w:type="gramStart"/>
             <w:r>
               <w:rPr>
                 <w:sz w:val="20"/>
@@ -6044,7 +6136,15 @@
                 <w:sz w:val="20"/>
                 <w:szCs w:val="20"/>
               </w:rPr>
-              <w:t>(20)</w:t>
+              <w:t>(</w:t>
+            </w:r>
+            <w:proofErr w:type="gramEnd"/>
+            <w:r>
+              <w:rPr>
+                <w:sz w:val="20"/>
+                <w:szCs w:val="20"/>
+              </w:rPr>
+              <w:t>20)</w:t>
             </w:r>
           </w:p>
         </w:tc>
@@ -6129,7 +6229,15 @@
                 <w:sz w:val="20"/>
                 <w:szCs w:val="20"/>
               </w:rPr>
-              <w:t xml:space="preserve"> &lt; </w:t>
+              <w:t xml:space="preserve"> </w:t>
+            </w:r>
+            <w:proofErr w:type="gramStart"/>
+            <w:r>
+              <w:rPr>
+                <w:sz w:val="20"/>
+                <w:szCs w:val="20"/>
+              </w:rPr>
+              <w:t xml:space="preserve">&lt; </w:t>
             </w:r>
             <w:proofErr w:type="spellStart"/>
             <w:r>
@@ -6140,6 +6248,7 @@
               <w:t>role</w:t>
             </w:r>
             <w:proofErr w:type="spellEnd"/>
+            <w:proofErr w:type="gramEnd"/>
             <w:r>
               <w:rPr>
                 <w:sz w:val="20"/>
@@ -6236,6 +6345,7 @@
                 <w:sz w:val="20"/>
                 <w:szCs w:val="20"/>
               </w:rPr>
+              <w:lastRenderedPageBreak/>
               <w:t>Mező magyarul</w:t>
             </w:r>
           </w:p>
@@ -6393,6 +6503,7 @@
               </w:rPr>
             </w:pPr>
             <w:proofErr w:type="spellStart"/>
+            <w:proofErr w:type="gramStart"/>
             <w:r>
               <w:rPr>
                 <w:sz w:val="20"/>
@@ -6406,7 +6517,15 @@
                 <w:sz w:val="20"/>
                 <w:szCs w:val="20"/>
               </w:rPr>
-              <w:t>(20)</w:t>
+              <w:t>(</w:t>
+            </w:r>
+            <w:proofErr w:type="gramEnd"/>
+            <w:r>
+              <w:rPr>
+                <w:sz w:val="20"/>
+                <w:szCs w:val="20"/>
+              </w:rPr>
+              <w:t>20)</w:t>
             </w:r>
           </w:p>
         </w:tc>
@@ -6512,6 +6631,7 @@
               </w:rPr>
             </w:pPr>
             <w:proofErr w:type="spellStart"/>
+            <w:proofErr w:type="gramStart"/>
             <w:r>
               <w:rPr>
                 <w:sz w:val="20"/>
@@ -6525,7 +6645,15 @@
                 <w:sz w:val="20"/>
                 <w:szCs w:val="20"/>
               </w:rPr>
-              <w:t>(255)</w:t>
+              <w:t>(</w:t>
+            </w:r>
+            <w:proofErr w:type="gramEnd"/>
+            <w:r>
+              <w:rPr>
+                <w:sz w:val="20"/>
+                <w:szCs w:val="20"/>
+              </w:rPr>
+              <w:t>255)</w:t>
             </w:r>
           </w:p>
         </w:tc>
@@ -6794,6 +6922,7 @@
               </w:rPr>
             </w:pPr>
             <w:proofErr w:type="spellStart"/>
+            <w:proofErr w:type="gramStart"/>
             <w:r>
               <w:rPr>
                 <w:sz w:val="20"/>
@@ -6807,7 +6936,15 @@
                 <w:sz w:val="20"/>
                 <w:szCs w:val="20"/>
               </w:rPr>
-              <w:t>(20)</w:t>
+              <w:t>(</w:t>
+            </w:r>
+            <w:proofErr w:type="gramEnd"/>
+            <w:r>
+              <w:rPr>
+                <w:sz w:val="20"/>
+                <w:szCs w:val="20"/>
+              </w:rPr>
+              <w:t>20)</w:t>
             </w:r>
           </w:p>
         </w:tc>
@@ -6913,6 +7050,7 @@
               </w:rPr>
             </w:pPr>
             <w:proofErr w:type="spellStart"/>
+            <w:proofErr w:type="gramStart"/>
             <w:r>
               <w:rPr>
                 <w:sz w:val="20"/>
@@ -6926,7 +7064,15 @@
                 <w:sz w:val="20"/>
                 <w:szCs w:val="20"/>
               </w:rPr>
-              <w:t>(20)</w:t>
+              <w:t>(</w:t>
+            </w:r>
+            <w:proofErr w:type="gramEnd"/>
+            <w:r>
+              <w:rPr>
+                <w:sz w:val="20"/>
+                <w:szCs w:val="20"/>
+              </w:rPr>
+              <w:t>20)</w:t>
             </w:r>
           </w:p>
         </w:tc>
@@ -7239,6 +7385,7 @@
               </w:rPr>
             </w:pPr>
             <w:proofErr w:type="spellStart"/>
+            <w:proofErr w:type="gramStart"/>
             <w:r>
               <w:rPr>
                 <w:sz w:val="20"/>
@@ -7252,7 +7399,15 @@
                 <w:sz w:val="20"/>
                 <w:szCs w:val="20"/>
               </w:rPr>
-              <w:t>(20)</w:t>
+              <w:t>(</w:t>
+            </w:r>
+            <w:proofErr w:type="gramEnd"/>
+            <w:r>
+              <w:rPr>
+                <w:sz w:val="20"/>
+                <w:szCs w:val="20"/>
+              </w:rPr>
+              <w:t>20)</w:t>
             </w:r>
           </w:p>
         </w:tc>
@@ -7357,12 +7512,21 @@
                 <w:szCs w:val="20"/>
               </w:rPr>
             </w:pPr>
-            <w:r>
-              <w:rPr>
-                <w:sz w:val="20"/>
-                <w:szCs w:val="20"/>
-              </w:rPr>
-              <w:t>int(11)</w:t>
+            <w:proofErr w:type="gramStart"/>
+            <w:r>
+              <w:rPr>
+                <w:sz w:val="20"/>
+                <w:szCs w:val="20"/>
+              </w:rPr>
+              <w:t>int(</w:t>
+            </w:r>
+            <w:proofErr w:type="gramEnd"/>
+            <w:r>
+              <w:rPr>
+                <w:sz w:val="20"/>
+                <w:szCs w:val="20"/>
+              </w:rPr>
+              <w:t>11)</w:t>
             </w:r>
           </w:p>
         </w:tc>
@@ -7612,6 +7776,7 @@
               </w:rPr>
             </w:pPr>
             <w:proofErr w:type="spellStart"/>
+            <w:proofErr w:type="gramStart"/>
             <w:r>
               <w:rPr>
                 <w:sz w:val="20"/>
@@ -7625,7 +7790,15 @@
                 <w:sz w:val="20"/>
                 <w:szCs w:val="20"/>
               </w:rPr>
-              <w:t>(255)</w:t>
+              <w:t>(</w:t>
+            </w:r>
+            <w:proofErr w:type="gramEnd"/>
+            <w:r>
+              <w:rPr>
+                <w:sz w:val="20"/>
+                <w:szCs w:val="20"/>
+              </w:rPr>
+              <w:t>255)</w:t>
             </w:r>
           </w:p>
         </w:tc>
@@ -7741,7 +7914,6 @@
                 <w:sz w:val="20"/>
                 <w:szCs w:val="20"/>
               </w:rPr>
-              <w:lastRenderedPageBreak/>
               <w:t>KEZELÉS (TREATMENT)</w:t>
             </w:r>
           </w:p>
@@ -7926,6 +8098,7 @@
               </w:rPr>
             </w:pPr>
             <w:proofErr w:type="spellStart"/>
+            <w:proofErr w:type="gramStart"/>
             <w:r>
               <w:rPr>
                 <w:sz w:val="20"/>
@@ -7939,7 +8112,15 @@
                 <w:sz w:val="20"/>
                 <w:szCs w:val="20"/>
               </w:rPr>
-              <w:t>(20)</w:t>
+              <w:t>(</w:t>
+            </w:r>
+            <w:proofErr w:type="gramEnd"/>
+            <w:r>
+              <w:rPr>
+                <w:sz w:val="20"/>
+                <w:szCs w:val="20"/>
+              </w:rPr>
+              <w:t>20)</w:t>
             </w:r>
           </w:p>
         </w:tc>
@@ -8045,6 +8226,7 @@
               </w:rPr>
             </w:pPr>
             <w:proofErr w:type="spellStart"/>
+            <w:proofErr w:type="gramStart"/>
             <w:r>
               <w:rPr>
                 <w:sz w:val="20"/>
@@ -8058,7 +8240,15 @@
                 <w:sz w:val="20"/>
                 <w:szCs w:val="20"/>
               </w:rPr>
-              <w:t>(20)</w:t>
+              <w:t>(</w:t>
+            </w:r>
+            <w:proofErr w:type="gramEnd"/>
+            <w:r>
+              <w:rPr>
+                <w:sz w:val="20"/>
+                <w:szCs w:val="20"/>
+              </w:rPr>
+              <w:t>20)</w:t>
             </w:r>
           </w:p>
         </w:tc>
@@ -8333,6 +8523,7 @@
               </w:rPr>
             </w:pPr>
             <w:proofErr w:type="spellStart"/>
+            <w:proofErr w:type="gramStart"/>
             <w:r>
               <w:rPr>
                 <w:sz w:val="20"/>
@@ -8346,7 +8537,15 @@
                 <w:sz w:val="20"/>
                 <w:szCs w:val="20"/>
               </w:rPr>
-              <w:t>(20)</w:t>
+              <w:t>(</w:t>
+            </w:r>
+            <w:proofErr w:type="gramEnd"/>
+            <w:r>
+              <w:rPr>
+                <w:sz w:val="20"/>
+                <w:szCs w:val="20"/>
+              </w:rPr>
+              <w:t>20)</w:t>
             </w:r>
           </w:p>
         </w:tc>
@@ -8571,6 +8770,7 @@
               </w:rPr>
             </w:pPr>
             <w:proofErr w:type="spellStart"/>
+            <w:proofErr w:type="gramStart"/>
             <w:r>
               <w:rPr>
                 <w:sz w:val="20"/>
@@ -8584,7 +8784,15 @@
                 <w:sz w:val="20"/>
                 <w:szCs w:val="20"/>
               </w:rPr>
-              <w:t>(20)</w:t>
+              <w:t>(</w:t>
+            </w:r>
+            <w:proofErr w:type="gramEnd"/>
+            <w:r>
+              <w:rPr>
+                <w:sz w:val="20"/>
+                <w:szCs w:val="20"/>
+              </w:rPr>
+              <w:t>20)</w:t>
             </w:r>
           </w:p>
         </w:tc>
@@ -8690,6 +8898,7 @@
               </w:rPr>
             </w:pPr>
             <w:proofErr w:type="spellStart"/>
+            <w:proofErr w:type="gramStart"/>
             <w:r>
               <w:rPr>
                 <w:sz w:val="20"/>
@@ -8703,7 +8912,15 @@
                 <w:sz w:val="20"/>
                 <w:szCs w:val="20"/>
               </w:rPr>
-              <w:t>(20)</w:t>
+              <w:t>(</w:t>
+            </w:r>
+            <w:proofErr w:type="gramEnd"/>
+            <w:r>
+              <w:rPr>
+                <w:sz w:val="20"/>
+                <w:szCs w:val="20"/>
+              </w:rPr>
+              <w:t>20)</w:t>
             </w:r>
           </w:p>
         </w:tc>
@@ -8936,12 +9153,21 @@
                 <w:szCs w:val="20"/>
               </w:rPr>
             </w:pPr>
-            <w:r>
-              <w:rPr>
-                <w:sz w:val="20"/>
-                <w:szCs w:val="20"/>
-              </w:rPr>
-              <w:t>int(11)</w:t>
+            <w:proofErr w:type="gramStart"/>
+            <w:r>
+              <w:rPr>
+                <w:sz w:val="20"/>
+                <w:szCs w:val="20"/>
+              </w:rPr>
+              <w:t>int(</w:t>
+            </w:r>
+            <w:proofErr w:type="gramEnd"/>
+            <w:r>
+              <w:rPr>
+                <w:sz w:val="20"/>
+                <w:szCs w:val="20"/>
+              </w:rPr>
+              <w:t>11)</w:t>
             </w:r>
           </w:p>
         </w:tc>
@@ -9003,8 +9229,17 @@
                 <w:sz w:val="20"/>
                 <w:szCs w:val="20"/>
               </w:rPr>
-              <w:t xml:space="preserve"> &lt; 6</w:t>
-            </w:r>
+              <w:t xml:space="preserve"> </w:t>
+            </w:r>
+            <w:proofErr w:type="gramStart"/>
+            <w:r>
+              <w:rPr>
+                <w:sz w:val="20"/>
+                <w:szCs w:val="20"/>
+              </w:rPr>
+              <w:t>&lt; 6</w:t>
+            </w:r>
+            <w:proofErr w:type="gramEnd"/>
           </w:p>
         </w:tc>
       </w:tr>
@@ -9016,7 +9251,7 @@
           <w:szCs w:val="20"/>
         </w:rPr>
       </w:pPr>
-      <w:bookmarkStart w:id="29" w:name="_Toc190513556"/>
+      <w:bookmarkStart w:id="26" w:name="_Toc190513556"/>
       <w:r>
         <w:rPr>
           <w:sz w:val="20"/>
@@ -9107,23 +9342,92 @@
         <w:pStyle w:val="Cmsor3"/>
       </w:pPr>
       <w:r>
+        <w:lastRenderedPageBreak/>
         <w:t>Fogalmak</w:t>
       </w:r>
-      <w:bookmarkEnd w:id="29"/>
+      <w:bookmarkEnd w:id="26"/>
       <w:r>
         <w:tab/>
       </w:r>
     </w:p>
+    <w:p>
+      <w:pPr>
+        <w:rPr>
+          <w:color w:val="FF0000"/>
+          <w:lang w:eastAsia="hu-HU"/>
+        </w:rPr>
+      </w:pPr>
+      <w:r>
+        <w:rPr>
+          <w:color w:val="FF0000"/>
+          <w:lang w:eastAsia="hu-HU"/>
+        </w:rPr>
+        <w:t>Ezt kitölteni</w:t>
+      </w:r>
+    </w:p>
     <w:p/>
     <w:p>
       <w:pPr>
         <w:pStyle w:val="Cmsor3"/>
       </w:pPr>
-      <w:bookmarkStart w:id="30" w:name="_Toc190513557"/>
+      <w:bookmarkStart w:id="27" w:name="_Toc190513557"/>
       <w:r>
         <w:t>Hasznos lekérdezések</w:t>
       </w:r>
-      <w:bookmarkEnd w:id="30"/>
+      <w:bookmarkEnd w:id="27"/>
+    </w:p>
+    <w:p>
+      <w:pPr>
+        <w:rPr>
+          <w:color w:val="FF0000"/>
+        </w:rPr>
+      </w:pPr>
+      <w:r>
+        <w:rPr>
+          <w:color w:val="FF0000"/>
+        </w:rPr>
+        <w:t>Leírások a hasznos lekérdezésekhez</w:t>
+      </w:r>
+      <w:r>
+        <w:rPr>
+          <w:color w:val="FF0000"/>
+        </w:rPr>
+        <w:t xml:space="preserve"> – scriptet nem </w:t>
+      </w:r>
+      <w:proofErr w:type="gramStart"/>
+      <w:r>
+        <w:rPr>
+          <w:color w:val="FF0000"/>
+        </w:rPr>
+        <w:t>biztos</w:t>
+      </w:r>
+      <w:proofErr w:type="gramEnd"/>
+      <w:r>
+        <w:rPr>
+          <w:color w:val="FF0000"/>
+        </w:rPr>
+        <w:t xml:space="preserve"> hogy itt le kéne írni, csak a leírást. Leírást átnézni, hogy így jó-e (nem funkció kell, hanem hogy miért van rá szükség).</w:t>
+      </w:r>
+    </w:p>
+    <w:p>
+      <w:pPr>
+        <w:rPr>
+          <w:color w:val="FF0000"/>
+        </w:rPr>
+      </w:pPr>
+      <w:r>
+        <w:rPr>
+          <w:color w:val="FF0000"/>
+        </w:rPr>
+        <w:t>Hasznos lekérdezések scriptet feltölteni.</w:t>
+      </w:r>
+    </w:p>
+    <w:p>
+      <w:pPr>
+        <w:rPr>
+          <w:color w:val="FF0000"/>
+        </w:rPr>
+      </w:pPr>
     </w:p>
     <w:p>
       <w:pPr>
@@ -9141,19 +9445,28 @@
     <w:p>
       <w:pPr>
         <w:spacing w:line="240" w:lineRule="auto"/>
-        <w:ind w:left="708"/>
-        <w:rPr>
-          <w:sz w:val="20"/>
-          <w:szCs w:val="20"/>
-        </w:rPr>
-      </w:pPr>
-      <w:r>
-        <w:rPr>
-          <w:sz w:val="20"/>
-          <w:szCs w:val="20"/>
-        </w:rPr>
-        <w:t>DECLARE @doctor_id INT = 1;</w:t>
-      </w:r>
+      </w:pPr>
+    </w:p>
+    <w:p>
+      <w:pPr>
+        <w:spacing w:line="240" w:lineRule="auto"/>
+      </w:pPr>
+      <w:r>
+        <w:t>Ez a lekérdezés egy adott orvos által az előző hónapban végzett sikeres kezelések számát adja vissza. Csak azokat az időpontokat veszi figyelembe, amelyek sikeresen lezajlottak (status = '</w:t>
+      </w:r>
+      <w:proofErr w:type="spellStart"/>
+      <w:r>
+        <w:t>done</w:t>
+      </w:r>
+      <w:proofErr w:type="spellEnd"/>
+      <w:r>
+        <w:t>'). Az időintervallum meghatározására a DATEADD függvényeket használja, így mindig az aktuális hónaphoz képest előző hónapot vizsgálja.</w:t>
+      </w:r>
+    </w:p>
+    <w:p>
+      <w:pPr>
+        <w:spacing w:line="240" w:lineRule="auto"/>
+      </w:pPr>
     </w:p>
     <w:p>
       <w:pPr>
@@ -9164,6 +9477,13 @@
           <w:szCs w:val="20"/>
         </w:rPr>
       </w:pPr>
+      <w:r>
+        <w:rPr>
+          <w:sz w:val="20"/>
+          <w:szCs w:val="20"/>
+        </w:rPr>
+        <w:t>DECLARE @doctor_id INT = 1;</w:t>
+      </w:r>
     </w:p>
     <w:p>
       <w:pPr>
@@ -9174,22 +9494,6 @@
           <w:szCs w:val="20"/>
         </w:rPr>
       </w:pPr>
-      <w:r>
-        <w:rPr>
-          <w:sz w:val="20"/>
-          <w:szCs w:val="20"/>
-        </w:rPr>
-        <w:t xml:space="preserve">SELECT COUNT(*) AS </w:t>
-      </w:r>
-      <w:proofErr w:type="spellStart"/>
-      <w:r>
-        <w:rPr>
-          <w:sz w:val="20"/>
-          <w:szCs w:val="20"/>
-        </w:rPr>
-        <w:t>completed_treatments</w:t>
-      </w:r>
-      <w:proofErr w:type="spellEnd"/>
     </w:p>
     <w:p>
       <w:pPr>
@@ -9205,15 +9509,31 @@
           <w:sz w:val="20"/>
           <w:szCs w:val="20"/>
         </w:rPr>
-        <w:t xml:space="preserve">FROM </w:t>
-      </w:r>
-      <w:proofErr w:type="spellStart"/>
-      <w:r>
-        <w:rPr>
-          <w:sz w:val="20"/>
-          <w:szCs w:val="20"/>
-        </w:rPr>
-        <w:t>doctor_appointments</w:t>
+        <w:t xml:space="preserve">SELECT </w:t>
+      </w:r>
+      <w:proofErr w:type="gramStart"/>
+      <w:r>
+        <w:rPr>
+          <w:sz w:val="20"/>
+          <w:szCs w:val="20"/>
+        </w:rPr>
+        <w:t>COUNT(</w:t>
+      </w:r>
+      <w:proofErr w:type="gramEnd"/>
+      <w:r>
+        <w:rPr>
+          <w:sz w:val="20"/>
+          <w:szCs w:val="20"/>
+        </w:rPr>
+        <w:t xml:space="preserve">*) AS </w:t>
+      </w:r>
+      <w:proofErr w:type="spellStart"/>
+      <w:r>
+        <w:rPr>
+          <w:sz w:val="20"/>
+          <w:szCs w:val="20"/>
+        </w:rPr>
+        <w:t>completed_treatments</w:t>
       </w:r>
       <w:proofErr w:type="spellEnd"/>
     </w:p>
@@ -9231,24 +9551,17 @@
           <w:sz w:val="20"/>
           <w:szCs w:val="20"/>
         </w:rPr>
-        <w:t xml:space="preserve">WHERE </w:t>
-      </w:r>
-      <w:proofErr w:type="spellStart"/>
-      <w:r>
-        <w:rPr>
-          <w:sz w:val="20"/>
-          <w:szCs w:val="20"/>
-        </w:rPr>
-        <w:t>doctor_id</w:t>
-      </w:r>
-      <w:proofErr w:type="spellEnd"/>
-      <w:r>
-        <w:rPr>
-          <w:sz w:val="20"/>
-          <w:szCs w:val="20"/>
-        </w:rPr>
-        <w:t xml:space="preserve"> = @doctor_id</w:t>
-      </w:r>
+        <w:t xml:space="preserve">FROM </w:t>
+      </w:r>
+      <w:proofErr w:type="spellStart"/>
+      <w:r>
+        <w:rPr>
+          <w:sz w:val="20"/>
+          <w:szCs w:val="20"/>
+        </w:rPr>
+        <w:t>doctor_appointments</w:t>
+      </w:r>
+      <w:proofErr w:type="spellEnd"/>
     </w:p>
     <w:p>
       <w:pPr>
@@ -9264,23 +9577,23 @@
           <w:sz w:val="20"/>
           <w:szCs w:val="20"/>
         </w:rPr>
-        <w:t>AND status = '</w:t>
-      </w:r>
-      <w:proofErr w:type="spellStart"/>
-      <w:r>
-        <w:rPr>
-          <w:sz w:val="20"/>
-          <w:szCs w:val="20"/>
-        </w:rPr>
-        <w:t>done</w:t>
-      </w:r>
-      <w:proofErr w:type="spellEnd"/>
-      <w:r>
-        <w:rPr>
-          <w:sz w:val="20"/>
-          <w:szCs w:val="20"/>
-        </w:rPr>
-        <w:t>'</w:t>
+        <w:t xml:space="preserve">WHERE </w:t>
+      </w:r>
+      <w:proofErr w:type="spellStart"/>
+      <w:r>
+        <w:rPr>
+          <w:sz w:val="20"/>
+          <w:szCs w:val="20"/>
+        </w:rPr>
+        <w:t>doctor_id</w:t>
+      </w:r>
+      <w:proofErr w:type="spellEnd"/>
+      <w:r>
+        <w:rPr>
+          <w:sz w:val="20"/>
+          <w:szCs w:val="20"/>
+        </w:rPr>
+        <w:t xml:space="preserve"> = @doctor_id</w:t>
       </w:r>
     </w:p>
     <w:p>
@@ -9297,23 +9610,23 @@
           <w:sz w:val="20"/>
           <w:szCs w:val="20"/>
         </w:rPr>
-        <w:t xml:space="preserve">AND </w:t>
-      </w:r>
-      <w:proofErr w:type="spellStart"/>
-      <w:r>
-        <w:rPr>
-          <w:sz w:val="20"/>
-          <w:szCs w:val="20"/>
-        </w:rPr>
-        <w:t>start_time</w:t>
-      </w:r>
-      <w:proofErr w:type="spellEnd"/>
-      <w:r>
-        <w:rPr>
-          <w:sz w:val="20"/>
-          <w:szCs w:val="20"/>
-        </w:rPr>
-        <w:t xml:space="preserve"> &gt;= DATEADD(MONTH, -1, DATEADD(DAY, 1 - DAY(GETDATE()), GETDATE()))</w:t>
+        <w:t>AND status = '</w:t>
+      </w:r>
+      <w:proofErr w:type="spellStart"/>
+      <w:r>
+        <w:rPr>
+          <w:sz w:val="20"/>
+          <w:szCs w:val="20"/>
+        </w:rPr>
+        <w:t>done</w:t>
+      </w:r>
+      <w:proofErr w:type="spellEnd"/>
+      <w:r>
+        <w:rPr>
+          <w:sz w:val="20"/>
+          <w:szCs w:val="20"/>
+        </w:rPr>
+        <w:t>'</w:t>
       </w:r>
     </w:p>
     <w:p>
@@ -9346,7 +9659,72 @@
           <w:sz w:val="20"/>
           <w:szCs w:val="20"/>
         </w:rPr>
-        <w:t xml:space="preserve"> &lt; DATEADD(DAY, 1 - DAY(GETDATE()), GETDATE());</w:t>
+        <w:t xml:space="preserve"> &gt;= </w:t>
+      </w:r>
+      <w:proofErr w:type="gramStart"/>
+      <w:r>
+        <w:rPr>
+          <w:sz w:val="20"/>
+          <w:szCs w:val="20"/>
+        </w:rPr>
+        <w:t>DATEADD(</w:t>
+      </w:r>
+      <w:proofErr w:type="gramEnd"/>
+      <w:r>
+        <w:rPr>
+          <w:sz w:val="20"/>
+          <w:szCs w:val="20"/>
+        </w:rPr>
+        <w:t>MONTH, -1, DATEADD(DAY, 1 - DAY(GETDATE()), GETDATE()))</w:t>
+      </w:r>
+    </w:p>
+    <w:p>
+      <w:pPr>
+        <w:spacing w:line="240" w:lineRule="auto"/>
+        <w:ind w:left="708"/>
+        <w:rPr>
+          <w:sz w:val="20"/>
+          <w:szCs w:val="20"/>
+        </w:rPr>
+      </w:pPr>
+      <w:r>
+        <w:rPr>
+          <w:sz w:val="20"/>
+          <w:szCs w:val="20"/>
+        </w:rPr>
+        <w:t xml:space="preserve">AND </w:t>
+      </w:r>
+      <w:proofErr w:type="spellStart"/>
+      <w:r>
+        <w:rPr>
+          <w:sz w:val="20"/>
+          <w:szCs w:val="20"/>
+        </w:rPr>
+        <w:t>start_time</w:t>
+      </w:r>
+      <w:proofErr w:type="spellEnd"/>
+      <w:r>
+        <w:rPr>
+          <w:sz w:val="20"/>
+          <w:szCs w:val="20"/>
+        </w:rPr>
+        <w:t xml:space="preserve"> </w:t>
+      </w:r>
+      <w:proofErr w:type="gramStart"/>
+      <w:r>
+        <w:rPr>
+          <w:sz w:val="20"/>
+          <w:szCs w:val="20"/>
+        </w:rPr>
+        <w:t>&lt; DATEADD</w:t>
+      </w:r>
+      <w:proofErr w:type="gramEnd"/>
+      <w:r>
+        <w:rPr>
+          <w:sz w:val="20"/>
+          <w:szCs w:val="20"/>
+        </w:rPr>
+        <w:t>(DAY, 1 - DAY(GETDATE()), GETDATE());</w:t>
       </w:r>
     </w:p>
     <w:p>
@@ -9370,19 +9748,28 @@
     <w:p>
       <w:pPr>
         <w:spacing w:line="240" w:lineRule="auto"/>
-        <w:ind w:left="708"/>
-        <w:rPr>
-          <w:sz w:val="20"/>
-          <w:szCs w:val="20"/>
-        </w:rPr>
-      </w:pPr>
-      <w:r>
-        <w:rPr>
-          <w:sz w:val="20"/>
-          <w:szCs w:val="20"/>
-        </w:rPr>
-        <w:t>DECLARE @taj_number BIGINT = 123456789;</w:t>
-      </w:r>
+      </w:pPr>
+    </w:p>
+    <w:p>
+      <w:pPr>
+        <w:spacing w:line="240" w:lineRule="auto"/>
+      </w:pPr>
+      <w:r>
+        <w:t>Ez a lekérdezés egy adott páciens számára az előző hónapban elvégzett kezelések számát határozza meg. A páciens egyedi TAJ-száma alapján keres, és csak a lezárt, sikeres kezeléseket számolja (status = '</w:t>
+      </w:r>
+      <w:proofErr w:type="spellStart"/>
+      <w:r>
+        <w:t>done</w:t>
+      </w:r>
+      <w:proofErr w:type="spellEnd"/>
+      <w:r>
+        <w:t>'). Az időtartomány az előző hónap teljes időszakára vonatkozik.</w:t>
+      </w:r>
+    </w:p>
+    <w:p>
+      <w:pPr>
+        <w:spacing w:line="240" w:lineRule="auto"/>
+      </w:pPr>
     </w:p>
     <w:p>
       <w:pPr>
@@ -9393,6 +9780,13 @@
           <w:szCs w:val="20"/>
         </w:rPr>
       </w:pPr>
+      <w:r>
+        <w:rPr>
+          <w:sz w:val="20"/>
+          <w:szCs w:val="20"/>
+        </w:rPr>
+        <w:t>DECLARE @taj_number BIGINT = 123456789;</w:t>
+      </w:r>
     </w:p>
     <w:p>
       <w:pPr>
@@ -9403,22 +9797,6 @@
           <w:szCs w:val="20"/>
         </w:rPr>
       </w:pPr>
-      <w:r>
-        <w:rPr>
-          <w:sz w:val="20"/>
-          <w:szCs w:val="20"/>
-        </w:rPr>
-        <w:t xml:space="preserve">SELECT COUNT(*) AS </w:t>
-      </w:r>
-      <w:proofErr w:type="spellStart"/>
-      <w:r>
-        <w:rPr>
-          <w:sz w:val="20"/>
-          <w:szCs w:val="20"/>
-        </w:rPr>
-        <w:t>patient_treatments</w:t>
-      </w:r>
-      <w:proofErr w:type="spellEnd"/>
     </w:p>
     <w:p>
       <w:pPr>
@@ -9434,15 +9812,31 @@
           <w:sz w:val="20"/>
           <w:szCs w:val="20"/>
         </w:rPr>
-        <w:t xml:space="preserve">FROM </w:t>
-      </w:r>
-      <w:proofErr w:type="spellStart"/>
-      <w:r>
-        <w:rPr>
-          <w:sz w:val="20"/>
-          <w:szCs w:val="20"/>
-        </w:rPr>
-        <w:t>doctor_appointments</w:t>
+        <w:t xml:space="preserve">SELECT </w:t>
+      </w:r>
+      <w:proofErr w:type="gramStart"/>
+      <w:r>
+        <w:rPr>
+          <w:sz w:val="20"/>
+          <w:szCs w:val="20"/>
+        </w:rPr>
+        <w:t>COUNT(</w:t>
+      </w:r>
+      <w:proofErr w:type="gramEnd"/>
+      <w:r>
+        <w:rPr>
+          <w:sz w:val="20"/>
+          <w:szCs w:val="20"/>
+        </w:rPr>
+        <w:t xml:space="preserve">*) AS </w:t>
+      </w:r>
+      <w:proofErr w:type="spellStart"/>
+      <w:r>
+        <w:rPr>
+          <w:sz w:val="20"/>
+          <w:szCs w:val="20"/>
+        </w:rPr>
+        <w:t>patient_treatments</w:t>
       </w:r>
       <w:proofErr w:type="spellEnd"/>
     </w:p>
@@ -9460,24 +9854,17 @@
           <w:sz w:val="20"/>
           <w:szCs w:val="20"/>
         </w:rPr>
-        <w:t xml:space="preserve">WHERE </w:t>
-      </w:r>
-      <w:proofErr w:type="spellStart"/>
-      <w:r>
-        <w:rPr>
-          <w:sz w:val="20"/>
-          <w:szCs w:val="20"/>
-        </w:rPr>
-        <w:t>taj_number</w:t>
-      </w:r>
-      <w:proofErr w:type="spellEnd"/>
-      <w:r>
-        <w:rPr>
-          <w:sz w:val="20"/>
-          <w:szCs w:val="20"/>
-        </w:rPr>
-        <w:t xml:space="preserve"> = @taj_number</w:t>
-      </w:r>
+        <w:t xml:space="preserve">FROM </w:t>
+      </w:r>
+      <w:proofErr w:type="spellStart"/>
+      <w:r>
+        <w:rPr>
+          <w:sz w:val="20"/>
+          <w:szCs w:val="20"/>
+        </w:rPr>
+        <w:t>doctor_appointments</w:t>
+      </w:r>
+      <w:proofErr w:type="spellEnd"/>
     </w:p>
     <w:p>
       <w:pPr>
@@ -9493,23 +9880,23 @@
           <w:sz w:val="20"/>
           <w:szCs w:val="20"/>
         </w:rPr>
-        <w:t>AND status = '</w:t>
-      </w:r>
-      <w:proofErr w:type="spellStart"/>
-      <w:r>
-        <w:rPr>
-          <w:sz w:val="20"/>
-          <w:szCs w:val="20"/>
-        </w:rPr>
-        <w:t>done</w:t>
-      </w:r>
-      <w:proofErr w:type="spellEnd"/>
-      <w:r>
-        <w:rPr>
-          <w:sz w:val="20"/>
-          <w:szCs w:val="20"/>
-        </w:rPr>
-        <w:t>'</w:t>
+        <w:t xml:space="preserve">WHERE </w:t>
+      </w:r>
+      <w:proofErr w:type="spellStart"/>
+      <w:r>
+        <w:rPr>
+          <w:sz w:val="20"/>
+          <w:szCs w:val="20"/>
+        </w:rPr>
+        <w:t>taj_number</w:t>
+      </w:r>
+      <w:proofErr w:type="spellEnd"/>
+      <w:r>
+        <w:rPr>
+          <w:sz w:val="20"/>
+          <w:szCs w:val="20"/>
+        </w:rPr>
+        <w:t xml:space="preserve"> = @taj_number</w:t>
       </w:r>
     </w:p>
     <w:p>
@@ -9526,23 +9913,23 @@
           <w:sz w:val="20"/>
           <w:szCs w:val="20"/>
         </w:rPr>
-        <w:t xml:space="preserve">AND </w:t>
-      </w:r>
-      <w:proofErr w:type="spellStart"/>
-      <w:r>
-        <w:rPr>
-          <w:sz w:val="20"/>
-          <w:szCs w:val="20"/>
-        </w:rPr>
-        <w:t>start_time</w:t>
-      </w:r>
-      <w:proofErr w:type="spellEnd"/>
-      <w:r>
-        <w:rPr>
-          <w:sz w:val="20"/>
-          <w:szCs w:val="20"/>
-        </w:rPr>
-        <w:t xml:space="preserve"> &gt;= DATEADD(MONTH, -1, DATEADD(DAY, 1 - DAY(GETDATE()), GETDATE()))</w:t>
+        <w:t>AND status = '</w:t>
+      </w:r>
+      <w:proofErr w:type="spellStart"/>
+      <w:r>
+        <w:rPr>
+          <w:sz w:val="20"/>
+          <w:szCs w:val="20"/>
+        </w:rPr>
+        <w:t>done</w:t>
+      </w:r>
+      <w:proofErr w:type="spellEnd"/>
+      <w:r>
+        <w:rPr>
+          <w:sz w:val="20"/>
+          <w:szCs w:val="20"/>
+        </w:rPr>
+        <w:t>'</w:t>
       </w:r>
     </w:p>
     <w:p>
@@ -9575,7 +9962,72 @@
           <w:sz w:val="20"/>
           <w:szCs w:val="20"/>
         </w:rPr>
-        <w:t xml:space="preserve"> &lt; DATEADD(DAY, 1 - DAY(GETDATE()), GETDATE());</w:t>
+        <w:t xml:space="preserve"> &gt;= </w:t>
+      </w:r>
+      <w:proofErr w:type="gramStart"/>
+      <w:r>
+        <w:rPr>
+          <w:sz w:val="20"/>
+          <w:szCs w:val="20"/>
+        </w:rPr>
+        <w:t>DATEADD(</w:t>
+      </w:r>
+      <w:proofErr w:type="gramEnd"/>
+      <w:r>
+        <w:rPr>
+          <w:sz w:val="20"/>
+          <w:szCs w:val="20"/>
+        </w:rPr>
+        <w:t>MONTH, -1, DATEADD(DAY, 1 - DAY(GETDATE()), GETDATE()))</w:t>
+      </w:r>
+    </w:p>
+    <w:p>
+      <w:pPr>
+        <w:spacing w:line="240" w:lineRule="auto"/>
+        <w:ind w:left="708"/>
+        <w:rPr>
+          <w:sz w:val="20"/>
+          <w:szCs w:val="20"/>
+        </w:rPr>
+      </w:pPr>
+      <w:r>
+        <w:rPr>
+          <w:sz w:val="20"/>
+          <w:szCs w:val="20"/>
+        </w:rPr>
+        <w:t xml:space="preserve">AND </w:t>
+      </w:r>
+      <w:proofErr w:type="spellStart"/>
+      <w:r>
+        <w:rPr>
+          <w:sz w:val="20"/>
+          <w:szCs w:val="20"/>
+        </w:rPr>
+        <w:t>start_time</w:t>
+      </w:r>
+      <w:proofErr w:type="spellEnd"/>
+      <w:r>
+        <w:rPr>
+          <w:sz w:val="20"/>
+          <w:szCs w:val="20"/>
+        </w:rPr>
+        <w:t xml:space="preserve"> </w:t>
+      </w:r>
+      <w:proofErr w:type="gramStart"/>
+      <w:r>
+        <w:rPr>
+          <w:sz w:val="20"/>
+          <w:szCs w:val="20"/>
+        </w:rPr>
+        <w:t>&lt; DATEADD</w:t>
+      </w:r>
+      <w:proofErr w:type="gramEnd"/>
+      <w:r>
+        <w:rPr>
+          <w:sz w:val="20"/>
+          <w:szCs w:val="20"/>
+        </w:rPr>
+        <w:t>(DAY, 1 - DAY(GETDATE()), GETDATE());</w:t>
       </w:r>
     </w:p>
     <w:p>
@@ -9593,8 +10045,42 @@
         <w:spacing w:line="240" w:lineRule="auto"/>
       </w:pPr>
       <w:r>
-        <w:t>Hány Páciens regisztrált akinek volt elvégzett kezelése?</w:t>
-      </w:r>
+        <w:t xml:space="preserve">Hány Páciens </w:t>
+      </w:r>
+      <w:proofErr w:type="gramStart"/>
+      <w:r>
+        <w:t>regisztrált</w:t>
+      </w:r>
+      <w:proofErr w:type="gramEnd"/>
+      <w:r>
+        <w:t xml:space="preserve"> akinek volt elvégzett kezelése?</w:t>
+      </w:r>
+    </w:p>
+    <w:p>
+      <w:pPr>
+        <w:spacing w:line="240" w:lineRule="auto"/>
+      </w:pPr>
+    </w:p>
+    <w:p>
+      <w:pPr>
+        <w:spacing w:line="240" w:lineRule="auto"/>
+      </w:pPr>
+      <w:r>
+        <w:t>Ez a lekérdezés azt határozza meg, hogy hány különböző páciens vett részt legalább egy lezárt (status = '</w:t>
+      </w:r>
+      <w:proofErr w:type="spellStart"/>
+      <w:r>
+        <w:t>done</w:t>
+      </w:r>
+      <w:proofErr w:type="spellEnd"/>
+      <w:r>
+        <w:t>') kezelésen. A COUNT(DISTINCT) operátor biztosítja, hogy minden páciens csak egyszer szerepeljen a számlálásban, még akkor is, ha több kezelése volt.</w:t>
+      </w:r>
+    </w:p>
+    <w:p>
+      <w:pPr>
+        <w:spacing w:line="240" w:lineRule="auto"/>
+      </w:pPr>
     </w:p>
     <w:p>
       <w:pPr>
@@ -9611,7 +10097,23 @@
           <w:szCs w:val="20"/>
         </w:rPr>
         <w:lastRenderedPageBreak/>
-        <w:t xml:space="preserve">SELECT COUNT(DISTINCT </w:t>
+        <w:t xml:space="preserve">SELECT </w:t>
+      </w:r>
+      <w:proofErr w:type="gramStart"/>
+      <w:r>
+        <w:rPr>
+          <w:sz w:val="20"/>
+          <w:szCs w:val="20"/>
+        </w:rPr>
+        <w:t>COUNT(</w:t>
+      </w:r>
+      <w:proofErr w:type="gramEnd"/>
+      <w:r>
+        <w:rPr>
+          <w:sz w:val="20"/>
+          <w:szCs w:val="20"/>
+        </w:rPr>
+        <w:t xml:space="preserve">DISTINCT </w:t>
       </w:r>
       <w:proofErr w:type="spellStart"/>
       <w:r>
@@ -9747,6 +10249,7 @@
         <w:t xml:space="preserve">WHERE </w:t>
       </w:r>
       <w:proofErr w:type="spellStart"/>
+      <w:proofErr w:type="gramStart"/>
       <w:r>
         <w:rPr>
           <w:sz w:val="20"/>
@@ -9755,6 +10258,7 @@
         <w:t>da.status</w:t>
       </w:r>
       <w:proofErr w:type="spellEnd"/>
+      <w:proofErr w:type="gramEnd"/>
       <w:r>
         <w:rPr>
           <w:sz w:val="20"/>
@@ -9814,6 +10318,43 @@
       <w:pPr>
         <w:spacing w:line="240" w:lineRule="auto"/>
       </w:pPr>
+      <w:r>
+        <w:t xml:space="preserve">Ez a lekérdezés egy adott orvos által </w:t>
+      </w:r>
+      <w:proofErr w:type="spellStart"/>
+      <w:r>
+        <w:t>törölt</w:t>
+      </w:r>
+      <w:proofErr w:type="spellEnd"/>
+      <w:r>
+        <w:t xml:space="preserve"> időpontok számát adja vissza egy adott hónapban vagy évben. A </w:t>
+      </w:r>
+      <w:proofErr w:type="spellStart"/>
+      <w:r>
+        <w:t>törölt</w:t>
+      </w:r>
+      <w:proofErr w:type="spellEnd"/>
+      <w:r>
+        <w:t xml:space="preserve"> időpontokat a status mezőben tárolt adatok alapján lehet azonosítani (status = '</w:t>
+      </w:r>
+      <w:proofErr w:type="spellStart"/>
+      <w:r>
+        <w:t>cancelled</w:t>
+      </w:r>
+      <w:proofErr w:type="spellEnd"/>
+      <w:r>
+        <w:t>'). A lekérdezés szűrhető egy adott hónapra vagy évre, így az orvos munkájának elemzésében segíthet.</w:t>
+      </w:r>
+    </w:p>
+    <w:p>
+      <w:pPr>
+        <w:spacing w:line="240" w:lineRule="auto"/>
+      </w:pPr>
+    </w:p>
+    <w:p>
+      <w:pPr>
+        <w:spacing w:line="240" w:lineRule="auto"/>
+      </w:pPr>
     </w:p>
     <w:p>
       <w:pPr>
@@ -9831,6 +10372,48 @@
     <w:p>
       <w:pPr>
         <w:spacing w:line="240" w:lineRule="auto"/>
+      </w:pPr>
+    </w:p>
+    <w:p>
+      <w:pPr>
+        <w:spacing w:line="240" w:lineRule="auto"/>
+      </w:pPr>
+      <w:r>
+        <w:t>Ez a lekérdezés megmutatja, hogy melyik három orvos kapta a legtöbb visszajelzést (</w:t>
+      </w:r>
+      <w:proofErr w:type="spellStart"/>
+      <w:r>
+        <w:t>rating</w:t>
+      </w:r>
+      <w:proofErr w:type="spellEnd"/>
+      <w:r>
+        <w:t xml:space="preserve"> IS NOT NULL) az előző évben. Az orvosok értékelései az </w:t>
+      </w:r>
+      <w:proofErr w:type="spellStart"/>
+      <w:r>
+        <w:t>appointments</w:t>
+      </w:r>
+      <w:proofErr w:type="spellEnd"/>
+      <w:r>
+        <w:t xml:space="preserve"> táblában találhatók, és a </w:t>
+      </w:r>
+      <w:proofErr w:type="gramStart"/>
+      <w:r>
+        <w:t>COUNT(</w:t>
+      </w:r>
+      <w:proofErr w:type="gramEnd"/>
+      <w:r>
+        <w:t>*) segítségével összesítjük, hány értékelés érkezett az adott orvoshoz. Az eredmény csökkenő sorrendben jelenik meg, hogy a legtöbb értékelést kapott orvosok kerüljenek előre.</w:t>
+      </w:r>
+    </w:p>
+    <w:p>
+      <w:pPr>
+        <w:spacing w:line="240" w:lineRule="auto"/>
+      </w:pPr>
+    </w:p>
+    <w:p>
+      <w:pPr>
+        <w:spacing w:line="240" w:lineRule="auto"/>
         <w:ind w:left="708"/>
         <w:rPr>
           <w:sz w:val="18"/>
@@ -9845,27 +10428,36 @@
         <w:t xml:space="preserve">SELECT TOP 3 </w:t>
       </w:r>
       <w:proofErr w:type="spellStart"/>
+      <w:proofErr w:type="gramStart"/>
       <w:r>
         <w:rPr>
           <w:sz w:val="18"/>
           <w:szCs w:val="18"/>
         </w:rPr>
-        <w:t>d.doctor_id</w:t>
-      </w:r>
-      <w:proofErr w:type="spellEnd"/>
+        <w:t>d.doctor</w:t>
+      </w:r>
+      <w:proofErr w:type="gramEnd"/>
       <w:r>
         <w:rPr>
           <w:sz w:val="18"/>
           <w:szCs w:val="18"/>
         </w:rPr>
-        <w:t xml:space="preserve">, u.name, COUNT(*) AS </w:t>
-      </w:r>
-      <w:proofErr w:type="spellStart"/>
+        <w:t>_id</w:t>
+      </w:r>
+      <w:proofErr w:type="spellEnd"/>
       <w:r>
         <w:rPr>
           <w:sz w:val="18"/>
           <w:szCs w:val="18"/>
         </w:rPr>
+        <w:t xml:space="preserve">, u.name, COUNT(*) AS </w:t>
+      </w:r>
+      <w:proofErr w:type="spellStart"/>
+      <w:r>
+        <w:rPr>
+          <w:sz w:val="18"/>
+          <w:szCs w:val="18"/>
+        </w:rPr>
         <w:t>total_ratings</w:t>
       </w:r>
       <w:proofErr w:type="spellEnd"/>
@@ -9936,27 +10528,36 @@
         <w:t xml:space="preserve"> d ON </w:t>
       </w:r>
       <w:proofErr w:type="spellStart"/>
+      <w:proofErr w:type="gramStart"/>
       <w:r>
         <w:rPr>
           <w:sz w:val="18"/>
           <w:szCs w:val="18"/>
         </w:rPr>
-        <w:t>da.doctor_id</w:t>
-      </w:r>
-      <w:proofErr w:type="spellEnd"/>
+        <w:t>da.doctor</w:t>
+      </w:r>
+      <w:proofErr w:type="gramEnd"/>
       <w:r>
         <w:rPr>
           <w:sz w:val="18"/>
           <w:szCs w:val="18"/>
         </w:rPr>
-        <w:t xml:space="preserve"> = </w:t>
-      </w:r>
-      <w:proofErr w:type="spellStart"/>
+        <w:t>_id</w:t>
+      </w:r>
+      <w:proofErr w:type="spellEnd"/>
       <w:r>
         <w:rPr>
           <w:sz w:val="18"/>
           <w:szCs w:val="18"/>
         </w:rPr>
+        <w:t xml:space="preserve"> = </w:t>
+      </w:r>
+      <w:proofErr w:type="spellStart"/>
+      <w:r>
+        <w:rPr>
+          <w:sz w:val="18"/>
+          <w:szCs w:val="18"/>
+        </w:rPr>
         <w:t>d.doctor_id</w:t>
       </w:r>
       <w:proofErr w:type="spellEnd"/>
@@ -10024,22 +10625,31 @@
           <w:sz w:val="18"/>
           <w:szCs w:val="18"/>
         </w:rPr>
-        <w:t>WHERE YEAR(</w:t>
-      </w:r>
-      <w:proofErr w:type="spellStart"/>
+        <w:t xml:space="preserve">WHERE </w:t>
+      </w:r>
+      <w:proofErr w:type="gramStart"/>
       <w:r>
         <w:rPr>
           <w:sz w:val="18"/>
           <w:szCs w:val="18"/>
         </w:rPr>
-        <w:t>start_time</w:t>
-      </w:r>
-      <w:proofErr w:type="spellEnd"/>
+        <w:t>YEAR(</w:t>
+      </w:r>
+      <w:proofErr w:type="spellStart"/>
+      <w:proofErr w:type="gramEnd"/>
       <w:r>
         <w:rPr>
           <w:sz w:val="18"/>
           <w:szCs w:val="18"/>
         </w:rPr>
+        <w:t>start_time</w:t>
+      </w:r>
+      <w:proofErr w:type="spellEnd"/>
+      <w:r>
+        <w:rPr>
+          <w:sz w:val="18"/>
+          <w:szCs w:val="18"/>
+        </w:rPr>
         <w:t>) = YEAR(DATEADD(YEAR, -1, GETDATE()))</w:t>
       </w:r>
     </w:p>
@@ -10060,6 +10670,7 @@
         <w:t xml:space="preserve">AND </w:t>
       </w:r>
       <w:proofErr w:type="spellStart"/>
+      <w:proofErr w:type="gramStart"/>
       <w:r>
         <w:rPr>
           <w:sz w:val="18"/>
@@ -10068,6 +10679,7 @@
         <w:t>da.rating</w:t>
       </w:r>
       <w:proofErr w:type="spellEnd"/>
+      <w:proofErr w:type="gramEnd"/>
       <w:r>
         <w:rPr>
           <w:sz w:val="18"/>
@@ -10093,12 +10705,21 @@
         <w:t xml:space="preserve">GROUP BY </w:t>
       </w:r>
       <w:proofErr w:type="spellStart"/>
+      <w:proofErr w:type="gramStart"/>
       <w:r>
         <w:rPr>
           <w:sz w:val="18"/>
           <w:szCs w:val="18"/>
         </w:rPr>
-        <w:t>d.doctor_id</w:t>
+        <w:t>d.doctor</w:t>
+      </w:r>
+      <w:proofErr w:type="gramEnd"/>
+      <w:r>
+        <w:rPr>
+          <w:sz w:val="18"/>
+          <w:szCs w:val="18"/>
+        </w:rPr>
+        <w:t>_id</w:t>
       </w:r>
       <w:proofErr w:type="spellEnd"/>
       <w:r>
@@ -10163,60 +10784,33 @@
     <w:p>
       <w:pPr>
         <w:spacing w:line="240" w:lineRule="auto"/>
-        <w:ind w:left="708"/>
-        <w:rPr>
-          <w:sz w:val="20"/>
-          <w:szCs w:val="20"/>
-        </w:rPr>
-      </w:pPr>
-      <w:r>
-        <w:rPr>
-          <w:sz w:val="20"/>
-          <w:szCs w:val="20"/>
-        </w:rPr>
-        <w:t xml:space="preserve">SELECT TOP 3 </w:t>
-      </w:r>
-      <w:proofErr w:type="spellStart"/>
-      <w:r>
-        <w:rPr>
-          <w:sz w:val="20"/>
-          <w:szCs w:val="20"/>
-        </w:rPr>
-        <w:t>d.doctor_id</w:t>
-      </w:r>
-      <w:proofErr w:type="spellEnd"/>
-      <w:r>
-        <w:rPr>
-          <w:sz w:val="20"/>
-          <w:szCs w:val="20"/>
-        </w:rPr>
-        <w:t>, u.name, AVG(</w:t>
-      </w:r>
-      <w:proofErr w:type="spellStart"/>
-      <w:r>
-        <w:rPr>
-          <w:sz w:val="20"/>
-          <w:szCs w:val="20"/>
-        </w:rPr>
+      </w:pPr>
+    </w:p>
+    <w:p>
+      <w:pPr>
+        <w:spacing w:line="240" w:lineRule="auto"/>
+      </w:pPr>
+      <w:r>
+        <w:t>Ez a lekérdezés az előző év legrosszabbul értékelt három orvosát azonosítja. Az orvosok értékeléseinek átlaga (</w:t>
+      </w:r>
+      <w:proofErr w:type="gramStart"/>
+      <w:r>
+        <w:t>AVG(</w:t>
+      </w:r>
+      <w:proofErr w:type="spellStart"/>
+      <w:proofErr w:type="gramEnd"/>
+      <w:r>
         <w:t>da.rating</w:t>
       </w:r>
       <w:proofErr w:type="spellEnd"/>
       <w:r>
-        <w:rPr>
-          <w:sz w:val="20"/>
-          <w:szCs w:val="20"/>
-        </w:rPr>
-        <w:t xml:space="preserve">) AS </w:t>
-      </w:r>
-      <w:proofErr w:type="spellStart"/>
-      <w:r>
-        <w:rPr>
-          <w:sz w:val="20"/>
-          <w:szCs w:val="20"/>
-        </w:rPr>
-        <w:t>avg_rating</w:t>
-      </w:r>
-      <w:proofErr w:type="spellEnd"/>
+        <w:t>)) alapján sorba rendezi az orvosokat növekvő sorrendben, így az első három eredmény a leggyengébben értékelt orvosokat mutatja.</w:t>
+      </w:r>
+    </w:p>
+    <w:p>
+      <w:pPr>
+        <w:spacing w:line="240" w:lineRule="auto"/>
+      </w:pPr>
     </w:p>
     <w:p>
       <w:pPr>
@@ -10232,24 +10826,58 @@
           <w:sz w:val="20"/>
           <w:szCs w:val="20"/>
         </w:rPr>
-        <w:t xml:space="preserve">FROM </w:t>
-      </w:r>
-      <w:proofErr w:type="spellStart"/>
-      <w:r>
-        <w:rPr>
-          <w:sz w:val="20"/>
-          <w:szCs w:val="20"/>
-        </w:rPr>
-        <w:t>doctor_appointments</w:t>
-      </w:r>
-      <w:proofErr w:type="spellEnd"/>
-      <w:r>
-        <w:rPr>
-          <w:sz w:val="20"/>
-          <w:szCs w:val="20"/>
-        </w:rPr>
-        <w:t xml:space="preserve"> da</w:t>
-      </w:r>
+        <w:t xml:space="preserve">SELECT TOP 3 </w:t>
+      </w:r>
+      <w:proofErr w:type="spellStart"/>
+      <w:proofErr w:type="gramStart"/>
+      <w:r>
+        <w:rPr>
+          <w:sz w:val="20"/>
+          <w:szCs w:val="20"/>
+        </w:rPr>
+        <w:t>d.doctor</w:t>
+      </w:r>
+      <w:proofErr w:type="gramEnd"/>
+      <w:r>
+        <w:rPr>
+          <w:sz w:val="20"/>
+          <w:szCs w:val="20"/>
+        </w:rPr>
+        <w:t>_id</w:t>
+      </w:r>
+      <w:proofErr w:type="spellEnd"/>
+      <w:r>
+        <w:rPr>
+          <w:sz w:val="20"/>
+          <w:szCs w:val="20"/>
+        </w:rPr>
+        <w:t>, u.name, AVG(</w:t>
+      </w:r>
+      <w:proofErr w:type="spellStart"/>
+      <w:r>
+        <w:rPr>
+          <w:sz w:val="20"/>
+          <w:szCs w:val="20"/>
+        </w:rPr>
+        <w:t>da.rating</w:t>
+      </w:r>
+      <w:proofErr w:type="spellEnd"/>
+      <w:r>
+        <w:rPr>
+          <w:sz w:val="20"/>
+          <w:szCs w:val="20"/>
+        </w:rPr>
+        <w:t xml:space="preserve">) AS </w:t>
+      </w:r>
+      <w:proofErr w:type="spellStart"/>
+      <w:r>
+        <w:rPr>
+          <w:sz w:val="20"/>
+          <w:szCs w:val="20"/>
+        </w:rPr>
+        <w:t>avg_rating</w:t>
+      </w:r>
+      <w:proofErr w:type="spellEnd"/>
     </w:p>
     <w:p>
       <w:pPr>
@@ -10265,49 +10893,24 @@
           <w:sz w:val="20"/>
           <w:szCs w:val="20"/>
         </w:rPr>
-        <w:t xml:space="preserve">JOIN </w:t>
-      </w:r>
-      <w:proofErr w:type="spellStart"/>
-      <w:r>
-        <w:rPr>
-          <w:sz w:val="20"/>
-          <w:szCs w:val="20"/>
-        </w:rPr>
-        <w:t>doctors</w:t>
-      </w:r>
-      <w:proofErr w:type="spellEnd"/>
-      <w:r>
-        <w:rPr>
-          <w:sz w:val="20"/>
-          <w:szCs w:val="20"/>
-        </w:rPr>
-        <w:t xml:space="preserve"> d ON </w:t>
-      </w:r>
-      <w:proofErr w:type="spellStart"/>
-      <w:r>
-        <w:rPr>
-          <w:sz w:val="20"/>
-          <w:szCs w:val="20"/>
-        </w:rPr>
-        <w:t>da.doctor_id</w:t>
-      </w:r>
-      <w:proofErr w:type="spellEnd"/>
-      <w:r>
-        <w:rPr>
-          <w:sz w:val="20"/>
-          <w:szCs w:val="20"/>
-        </w:rPr>
-        <w:t xml:space="preserve"> = </w:t>
-      </w:r>
-      <w:proofErr w:type="spellStart"/>
-      <w:r>
-        <w:rPr>
-          <w:sz w:val="20"/>
-          <w:szCs w:val="20"/>
-        </w:rPr>
-        <w:t>d.doctor_id</w:t>
-      </w:r>
-      <w:proofErr w:type="spellEnd"/>
+        <w:t xml:space="preserve">FROM </w:t>
+      </w:r>
+      <w:proofErr w:type="spellStart"/>
+      <w:r>
+        <w:rPr>
+          <w:sz w:val="20"/>
+          <w:szCs w:val="20"/>
+        </w:rPr>
+        <w:t>doctor_appointments</w:t>
+      </w:r>
+      <w:proofErr w:type="spellEnd"/>
+      <w:r>
+        <w:rPr>
+          <w:sz w:val="20"/>
+          <w:szCs w:val="20"/>
+        </w:rPr>
+        <w:t xml:space="preserve"> da</w:t>
+      </w:r>
     </w:p>
     <w:p>
       <w:pPr>
@@ -10331,32 +10934,50 @@
           <w:sz w:val="20"/>
           <w:szCs w:val="20"/>
         </w:rPr>
-        <w:t>users</w:t>
-      </w:r>
-      <w:proofErr w:type="spellEnd"/>
-      <w:r>
-        <w:rPr>
-          <w:sz w:val="20"/>
-          <w:szCs w:val="20"/>
-        </w:rPr>
-        <w:t xml:space="preserve"> u ON </w:t>
-      </w:r>
-      <w:proofErr w:type="spellStart"/>
-      <w:r>
-        <w:rPr>
-          <w:sz w:val="20"/>
-          <w:szCs w:val="20"/>
-        </w:rPr>
-        <w:t>d.user_id</w:t>
-      </w:r>
-      <w:proofErr w:type="spellEnd"/>
-      <w:r>
-        <w:rPr>
-          <w:sz w:val="20"/>
-          <w:szCs w:val="20"/>
-        </w:rPr>
-        <w:t xml:space="preserve"> = u.id</w:t>
-      </w:r>
+        <w:t>doctors</w:t>
+      </w:r>
+      <w:proofErr w:type="spellEnd"/>
+      <w:r>
+        <w:rPr>
+          <w:sz w:val="20"/>
+          <w:szCs w:val="20"/>
+        </w:rPr>
+        <w:t xml:space="preserve"> d ON </w:t>
+      </w:r>
+      <w:proofErr w:type="spellStart"/>
+      <w:proofErr w:type="gramStart"/>
+      <w:r>
+        <w:rPr>
+          <w:sz w:val="20"/>
+          <w:szCs w:val="20"/>
+        </w:rPr>
+        <w:t>da.doctor</w:t>
+      </w:r>
+      <w:proofErr w:type="gramEnd"/>
+      <w:r>
+        <w:rPr>
+          <w:sz w:val="20"/>
+          <w:szCs w:val="20"/>
+        </w:rPr>
+        <w:t>_id</w:t>
+      </w:r>
+      <w:proofErr w:type="spellEnd"/>
+      <w:r>
+        <w:rPr>
+          <w:sz w:val="20"/>
+          <w:szCs w:val="20"/>
+        </w:rPr>
+        <w:t xml:space="preserve"> = </w:t>
+      </w:r>
+      <w:proofErr w:type="spellStart"/>
+      <w:r>
+        <w:rPr>
+          <w:sz w:val="20"/>
+          <w:szCs w:val="20"/>
+        </w:rPr>
+        <w:t>d.doctor_id</w:t>
+      </w:r>
+      <w:proofErr w:type="spellEnd"/>
     </w:p>
     <w:p>
       <w:pPr>
@@ -10372,23 +10993,39 @@
           <w:sz w:val="20"/>
           <w:szCs w:val="20"/>
         </w:rPr>
-        <w:t>WHERE YEAR(</w:t>
-      </w:r>
-      <w:proofErr w:type="spellStart"/>
-      <w:r>
-        <w:rPr>
-          <w:sz w:val="20"/>
-          <w:szCs w:val="20"/>
-        </w:rPr>
-        <w:t>start_time</w:t>
-      </w:r>
-      <w:proofErr w:type="spellEnd"/>
-      <w:r>
-        <w:rPr>
-          <w:sz w:val="20"/>
-          <w:szCs w:val="20"/>
-        </w:rPr>
-        <w:t>) = YEAR(DATEADD(YEAR, -1, GETDATE()))</w:t>
+        <w:t xml:space="preserve">JOIN </w:t>
+      </w:r>
+      <w:proofErr w:type="spellStart"/>
+      <w:r>
+        <w:rPr>
+          <w:sz w:val="20"/>
+          <w:szCs w:val="20"/>
+        </w:rPr>
+        <w:t>users</w:t>
+      </w:r>
+      <w:proofErr w:type="spellEnd"/>
+      <w:r>
+        <w:rPr>
+          <w:sz w:val="20"/>
+          <w:szCs w:val="20"/>
+        </w:rPr>
+        <w:t xml:space="preserve"> u ON </w:t>
+      </w:r>
+      <w:proofErr w:type="spellStart"/>
+      <w:r>
+        <w:rPr>
+          <w:sz w:val="20"/>
+          <w:szCs w:val="20"/>
+        </w:rPr>
+        <w:t>d.user_id</w:t>
+      </w:r>
+      <w:proofErr w:type="spellEnd"/>
+      <w:r>
+        <w:rPr>
+          <w:sz w:val="20"/>
+          <w:szCs w:val="20"/>
+        </w:rPr>
+        <w:t xml:space="preserve"> = u.id</w:t>
       </w:r>
     </w:p>
     <w:p>
@@ -10405,23 +11042,32 @@
           <w:sz w:val="20"/>
           <w:szCs w:val="20"/>
         </w:rPr>
-        <w:t xml:space="preserve">AND </w:t>
-      </w:r>
-      <w:proofErr w:type="spellStart"/>
-      <w:r>
-        <w:rPr>
-          <w:sz w:val="20"/>
-          <w:szCs w:val="20"/>
-        </w:rPr>
-        <w:t>da.rating</w:t>
-      </w:r>
-      <w:proofErr w:type="spellEnd"/>
-      <w:r>
-        <w:rPr>
-          <w:sz w:val="20"/>
-          <w:szCs w:val="20"/>
-        </w:rPr>
-        <w:t xml:space="preserve"> IS NOT NULL</w:t>
+        <w:t xml:space="preserve">WHERE </w:t>
+      </w:r>
+      <w:proofErr w:type="gramStart"/>
+      <w:r>
+        <w:rPr>
+          <w:sz w:val="20"/>
+          <w:szCs w:val="20"/>
+        </w:rPr>
+        <w:t>YEAR(</w:t>
+      </w:r>
+      <w:proofErr w:type="spellStart"/>
+      <w:proofErr w:type="gramEnd"/>
+      <w:r>
+        <w:rPr>
+          <w:sz w:val="20"/>
+          <w:szCs w:val="20"/>
+        </w:rPr>
+        <w:t>start_time</w:t>
+      </w:r>
+      <w:proofErr w:type="spellEnd"/>
+      <w:r>
+        <w:rPr>
+          <w:sz w:val="20"/>
+          <w:szCs w:val="20"/>
+        </w:rPr>
+        <w:t>) = YEAR(DATEADD(YEAR, -1, GETDATE()))</w:t>
       </w:r>
     </w:p>
     <w:p>
@@ -10438,15 +11084,59 @@
           <w:sz w:val="20"/>
           <w:szCs w:val="20"/>
         </w:rPr>
+        <w:t xml:space="preserve">AND </w:t>
+      </w:r>
+      <w:proofErr w:type="spellStart"/>
+      <w:proofErr w:type="gramStart"/>
+      <w:r>
+        <w:rPr>
+          <w:sz w:val="20"/>
+          <w:szCs w:val="20"/>
+        </w:rPr>
+        <w:t>da.rating</w:t>
+      </w:r>
+      <w:proofErr w:type="spellEnd"/>
+      <w:proofErr w:type="gramEnd"/>
+      <w:r>
+        <w:rPr>
+          <w:sz w:val="20"/>
+          <w:szCs w:val="20"/>
+        </w:rPr>
+        <w:t xml:space="preserve"> IS NOT NULL</w:t>
+      </w:r>
+    </w:p>
+    <w:p>
+      <w:pPr>
+        <w:spacing w:line="240" w:lineRule="auto"/>
+        <w:ind w:left="708"/>
+        <w:rPr>
+          <w:sz w:val="20"/>
+          <w:szCs w:val="20"/>
+        </w:rPr>
+      </w:pPr>
+      <w:r>
+        <w:rPr>
+          <w:sz w:val="20"/>
+          <w:szCs w:val="20"/>
+        </w:rPr>
         <w:t xml:space="preserve">GROUP BY </w:t>
       </w:r>
       <w:proofErr w:type="spellStart"/>
-      <w:r>
-        <w:rPr>
-          <w:sz w:val="20"/>
-          <w:szCs w:val="20"/>
-        </w:rPr>
-        <w:t>d.doctor_id</w:t>
+      <w:proofErr w:type="gramStart"/>
+      <w:r>
+        <w:rPr>
+          <w:sz w:val="20"/>
+          <w:szCs w:val="20"/>
+        </w:rPr>
+        <w:t>d.doctor</w:t>
+      </w:r>
+      <w:proofErr w:type="gramEnd"/>
+      <w:r>
+        <w:rPr>
+          <w:sz w:val="20"/>
+          <w:szCs w:val="20"/>
+        </w:rPr>
+        <w:t>_id</w:t>
       </w:r>
       <w:proofErr w:type="spellEnd"/>
       <w:r>
@@ -10519,60 +11209,28 @@
     <w:p>
       <w:pPr>
         <w:spacing w:line="240" w:lineRule="auto"/>
-        <w:ind w:left="708"/>
-        <w:rPr>
-          <w:sz w:val="20"/>
-          <w:szCs w:val="20"/>
-        </w:rPr>
-      </w:pPr>
-      <w:r>
-        <w:rPr>
-          <w:sz w:val="20"/>
-          <w:szCs w:val="20"/>
-        </w:rPr>
-        <w:t xml:space="preserve">SELECT TOP 3 </w:t>
-      </w:r>
-      <w:proofErr w:type="spellStart"/>
-      <w:r>
-        <w:rPr>
-          <w:sz w:val="20"/>
-          <w:szCs w:val="20"/>
-        </w:rPr>
-        <w:t>d.doctor_id</w:t>
-      </w:r>
-      <w:proofErr w:type="spellEnd"/>
-      <w:r>
-        <w:rPr>
-          <w:sz w:val="20"/>
-          <w:szCs w:val="20"/>
-        </w:rPr>
-        <w:t>, u.name, AVG(</w:t>
-      </w:r>
-      <w:proofErr w:type="spellStart"/>
-      <w:r>
-        <w:rPr>
-          <w:sz w:val="20"/>
-          <w:szCs w:val="20"/>
-        </w:rPr>
-        <w:t>da.rating</w:t>
-      </w:r>
-      <w:proofErr w:type="spellEnd"/>
-      <w:r>
-        <w:rPr>
-          <w:sz w:val="20"/>
-          <w:szCs w:val="20"/>
-        </w:rPr>
-        <w:t xml:space="preserve">) AS </w:t>
-      </w:r>
-      <w:proofErr w:type="spellStart"/>
-      <w:r>
-        <w:rPr>
-          <w:sz w:val="20"/>
-          <w:szCs w:val="20"/>
-        </w:rPr>
-        <w:t>avg_rating</w:t>
-      </w:r>
-      <w:proofErr w:type="spellEnd"/>
+      </w:pPr>
+    </w:p>
+    <w:p>
+      <w:pPr>
+        <w:spacing w:line="240" w:lineRule="auto"/>
+      </w:pPr>
+      <w:r>
+        <w:t>Ez a lekérdezés azokat a felhasználókat keresi, akik legalább három éve nem jelentkeztek be a rendszerbe. Az utolsó bejelentkezési dátum (</w:t>
+      </w:r>
+      <w:proofErr w:type="spellStart"/>
+      <w:r>
+        <w:t>last_login</w:t>
+      </w:r>
+      <w:proofErr w:type="spellEnd"/>
+      <w:r>
+        <w:t>) alapján ellenőrzi, hogy a dátum több mint három évvel ezelőtti-e. Ez segíthet az inaktív felhasználók kiszűrésében vagy figyelmeztetés küldésében.</w:t>
+      </w:r>
+    </w:p>
+    <w:p>
+      <w:pPr>
+        <w:spacing w:line="240" w:lineRule="auto"/>
+      </w:pPr>
     </w:p>
     <w:p>
       <w:pPr>
@@ -10588,24 +11246,58 @@
           <w:sz w:val="20"/>
           <w:szCs w:val="20"/>
         </w:rPr>
-        <w:t xml:space="preserve">FROM </w:t>
-      </w:r>
-      <w:proofErr w:type="spellStart"/>
-      <w:r>
-        <w:rPr>
-          <w:sz w:val="20"/>
-          <w:szCs w:val="20"/>
-        </w:rPr>
-        <w:t>doctor_appointments</w:t>
-      </w:r>
-      <w:proofErr w:type="spellEnd"/>
-      <w:r>
-        <w:rPr>
-          <w:sz w:val="20"/>
-          <w:szCs w:val="20"/>
-        </w:rPr>
-        <w:t xml:space="preserve"> da</w:t>
-      </w:r>
+        <w:t xml:space="preserve">SELECT TOP 3 </w:t>
+      </w:r>
+      <w:proofErr w:type="spellStart"/>
+      <w:proofErr w:type="gramStart"/>
+      <w:r>
+        <w:rPr>
+          <w:sz w:val="20"/>
+          <w:szCs w:val="20"/>
+        </w:rPr>
+        <w:t>d.doctor</w:t>
+      </w:r>
+      <w:proofErr w:type="gramEnd"/>
+      <w:r>
+        <w:rPr>
+          <w:sz w:val="20"/>
+          <w:szCs w:val="20"/>
+        </w:rPr>
+        <w:t>_id</w:t>
+      </w:r>
+      <w:proofErr w:type="spellEnd"/>
+      <w:r>
+        <w:rPr>
+          <w:sz w:val="20"/>
+          <w:szCs w:val="20"/>
+        </w:rPr>
+        <w:t>, u.name, AVG(</w:t>
+      </w:r>
+      <w:proofErr w:type="spellStart"/>
+      <w:r>
+        <w:rPr>
+          <w:sz w:val="20"/>
+          <w:szCs w:val="20"/>
+        </w:rPr>
+        <w:t>da.rating</w:t>
+      </w:r>
+      <w:proofErr w:type="spellEnd"/>
+      <w:r>
+        <w:rPr>
+          <w:sz w:val="20"/>
+          <w:szCs w:val="20"/>
+        </w:rPr>
+        <w:t xml:space="preserve">) AS </w:t>
+      </w:r>
+      <w:proofErr w:type="spellStart"/>
+      <w:r>
+        <w:rPr>
+          <w:sz w:val="20"/>
+          <w:szCs w:val="20"/>
+        </w:rPr>
+        <w:t>avg_rating</w:t>
+      </w:r>
+      <w:proofErr w:type="spellEnd"/>
     </w:p>
     <w:p>
       <w:pPr>
@@ -10621,49 +11313,24 @@
           <w:sz w:val="20"/>
           <w:szCs w:val="20"/>
         </w:rPr>
-        <w:t xml:space="preserve">JOIN </w:t>
-      </w:r>
-      <w:proofErr w:type="spellStart"/>
-      <w:r>
-        <w:rPr>
-          <w:sz w:val="20"/>
-          <w:szCs w:val="20"/>
-        </w:rPr>
-        <w:t>doctors</w:t>
-      </w:r>
-      <w:proofErr w:type="spellEnd"/>
-      <w:r>
-        <w:rPr>
-          <w:sz w:val="20"/>
-          <w:szCs w:val="20"/>
-        </w:rPr>
-        <w:t xml:space="preserve"> d ON </w:t>
-      </w:r>
-      <w:proofErr w:type="spellStart"/>
-      <w:r>
-        <w:rPr>
-          <w:sz w:val="20"/>
-          <w:szCs w:val="20"/>
-        </w:rPr>
-        <w:t>da.doctor_id</w:t>
-      </w:r>
-      <w:proofErr w:type="spellEnd"/>
-      <w:r>
-        <w:rPr>
-          <w:sz w:val="20"/>
-          <w:szCs w:val="20"/>
-        </w:rPr>
-        <w:t xml:space="preserve"> = </w:t>
-      </w:r>
-      <w:proofErr w:type="spellStart"/>
-      <w:r>
-        <w:rPr>
-          <w:sz w:val="20"/>
-          <w:szCs w:val="20"/>
-        </w:rPr>
-        <w:t>d.doctor_id</w:t>
-      </w:r>
-      <w:proofErr w:type="spellEnd"/>
+        <w:t xml:space="preserve">FROM </w:t>
+      </w:r>
+      <w:proofErr w:type="spellStart"/>
+      <w:r>
+        <w:rPr>
+          <w:sz w:val="20"/>
+          <w:szCs w:val="20"/>
+        </w:rPr>
+        <w:t>doctor_appointments</w:t>
+      </w:r>
+      <w:proofErr w:type="spellEnd"/>
+      <w:r>
+        <w:rPr>
+          <w:sz w:val="20"/>
+          <w:szCs w:val="20"/>
+        </w:rPr>
+        <w:t xml:space="preserve"> da</w:t>
+      </w:r>
     </w:p>
     <w:p>
       <w:pPr>
@@ -10687,32 +11354,50 @@
           <w:sz w:val="20"/>
           <w:szCs w:val="20"/>
         </w:rPr>
-        <w:t>users</w:t>
-      </w:r>
-      <w:proofErr w:type="spellEnd"/>
-      <w:r>
-        <w:rPr>
-          <w:sz w:val="20"/>
-          <w:szCs w:val="20"/>
-        </w:rPr>
-        <w:t xml:space="preserve"> u ON </w:t>
-      </w:r>
-      <w:proofErr w:type="spellStart"/>
-      <w:r>
-        <w:rPr>
-          <w:sz w:val="20"/>
-          <w:szCs w:val="20"/>
-        </w:rPr>
-        <w:t>d.user_id</w:t>
-      </w:r>
-      <w:proofErr w:type="spellEnd"/>
-      <w:r>
-        <w:rPr>
-          <w:sz w:val="20"/>
-          <w:szCs w:val="20"/>
-        </w:rPr>
-        <w:t xml:space="preserve"> = u.id</w:t>
-      </w:r>
+        <w:t>doctors</w:t>
+      </w:r>
+      <w:proofErr w:type="spellEnd"/>
+      <w:r>
+        <w:rPr>
+          <w:sz w:val="20"/>
+          <w:szCs w:val="20"/>
+        </w:rPr>
+        <w:t xml:space="preserve"> d ON </w:t>
+      </w:r>
+      <w:proofErr w:type="spellStart"/>
+      <w:proofErr w:type="gramStart"/>
+      <w:r>
+        <w:rPr>
+          <w:sz w:val="20"/>
+          <w:szCs w:val="20"/>
+        </w:rPr>
+        <w:t>da.doctor</w:t>
+      </w:r>
+      <w:proofErr w:type="gramEnd"/>
+      <w:r>
+        <w:rPr>
+          <w:sz w:val="20"/>
+          <w:szCs w:val="20"/>
+        </w:rPr>
+        <w:t>_id</w:t>
+      </w:r>
+      <w:proofErr w:type="spellEnd"/>
+      <w:r>
+        <w:rPr>
+          <w:sz w:val="20"/>
+          <w:szCs w:val="20"/>
+        </w:rPr>
+        <w:t xml:space="preserve"> = </w:t>
+      </w:r>
+      <w:proofErr w:type="spellStart"/>
+      <w:r>
+        <w:rPr>
+          <w:sz w:val="20"/>
+          <w:szCs w:val="20"/>
+        </w:rPr>
+        <w:t>d.doctor_id</w:t>
+      </w:r>
+      <w:proofErr w:type="spellEnd"/>
     </w:p>
     <w:p>
       <w:pPr>
@@ -10728,23 +11413,39 @@
           <w:sz w:val="20"/>
           <w:szCs w:val="20"/>
         </w:rPr>
-        <w:t>WHERE YEAR(</w:t>
-      </w:r>
-      <w:proofErr w:type="spellStart"/>
-      <w:r>
-        <w:rPr>
-          <w:sz w:val="20"/>
-          <w:szCs w:val="20"/>
-        </w:rPr>
-        <w:t>start_time</w:t>
-      </w:r>
-      <w:proofErr w:type="spellEnd"/>
-      <w:r>
-        <w:rPr>
-          <w:sz w:val="20"/>
-          <w:szCs w:val="20"/>
-        </w:rPr>
-        <w:t>) = YEAR(DATEADD(YEAR, -1, GETDATE()))</w:t>
+        <w:t xml:space="preserve">JOIN </w:t>
+      </w:r>
+      <w:proofErr w:type="spellStart"/>
+      <w:r>
+        <w:rPr>
+          <w:sz w:val="20"/>
+          <w:szCs w:val="20"/>
+        </w:rPr>
+        <w:t>users</w:t>
+      </w:r>
+      <w:proofErr w:type="spellEnd"/>
+      <w:r>
+        <w:rPr>
+          <w:sz w:val="20"/>
+          <w:szCs w:val="20"/>
+        </w:rPr>
+        <w:t xml:space="preserve"> u ON </w:t>
+      </w:r>
+      <w:proofErr w:type="spellStart"/>
+      <w:r>
+        <w:rPr>
+          <w:sz w:val="20"/>
+          <w:szCs w:val="20"/>
+        </w:rPr>
+        <w:t>d.user_id</w:t>
+      </w:r>
+      <w:proofErr w:type="spellEnd"/>
+      <w:r>
+        <w:rPr>
+          <w:sz w:val="20"/>
+          <w:szCs w:val="20"/>
+        </w:rPr>
+        <w:t xml:space="preserve"> = u.id</w:t>
       </w:r>
     </w:p>
     <w:p>
@@ -10761,23 +11462,33 @@
           <w:sz w:val="20"/>
           <w:szCs w:val="20"/>
         </w:rPr>
-        <w:t xml:space="preserve">AND </w:t>
-      </w:r>
-      <w:proofErr w:type="spellStart"/>
-      <w:r>
-        <w:rPr>
-          <w:sz w:val="20"/>
-          <w:szCs w:val="20"/>
-        </w:rPr>
-        <w:t>da.rating</w:t>
-      </w:r>
-      <w:proofErr w:type="spellEnd"/>
-      <w:r>
-        <w:rPr>
-          <w:sz w:val="20"/>
-          <w:szCs w:val="20"/>
-        </w:rPr>
-        <w:t xml:space="preserve"> IS NOT NULL</w:t>
+        <w:lastRenderedPageBreak/>
+        <w:t xml:space="preserve">WHERE </w:t>
+      </w:r>
+      <w:proofErr w:type="gramStart"/>
+      <w:r>
+        <w:rPr>
+          <w:sz w:val="20"/>
+          <w:szCs w:val="20"/>
+        </w:rPr>
+        <w:t>YEAR(</w:t>
+      </w:r>
+      <w:proofErr w:type="spellStart"/>
+      <w:proofErr w:type="gramEnd"/>
+      <w:r>
+        <w:rPr>
+          <w:sz w:val="20"/>
+          <w:szCs w:val="20"/>
+        </w:rPr>
+        <w:t>start_time</w:t>
+      </w:r>
+      <w:proofErr w:type="spellEnd"/>
+      <w:r>
+        <w:rPr>
+          <w:sz w:val="20"/>
+          <w:szCs w:val="20"/>
+        </w:rPr>
+        <w:t>) = YEAR(DATEADD(YEAR, -1, GETDATE()))</w:t>
       </w:r>
     </w:p>
     <w:p>
@@ -10794,15 +11505,59 @@
           <w:sz w:val="20"/>
           <w:szCs w:val="20"/>
         </w:rPr>
+        <w:t xml:space="preserve">AND </w:t>
+      </w:r>
+      <w:proofErr w:type="spellStart"/>
+      <w:proofErr w:type="gramStart"/>
+      <w:r>
+        <w:rPr>
+          <w:sz w:val="20"/>
+          <w:szCs w:val="20"/>
+        </w:rPr>
+        <w:t>da.rating</w:t>
+      </w:r>
+      <w:proofErr w:type="spellEnd"/>
+      <w:proofErr w:type="gramEnd"/>
+      <w:r>
+        <w:rPr>
+          <w:sz w:val="20"/>
+          <w:szCs w:val="20"/>
+        </w:rPr>
+        <w:t xml:space="preserve"> IS NOT NULL</w:t>
+      </w:r>
+    </w:p>
+    <w:p>
+      <w:pPr>
+        <w:spacing w:line="240" w:lineRule="auto"/>
+        <w:ind w:left="708"/>
+        <w:rPr>
+          <w:sz w:val="20"/>
+          <w:szCs w:val="20"/>
+        </w:rPr>
+      </w:pPr>
+      <w:r>
+        <w:rPr>
+          <w:sz w:val="20"/>
+          <w:szCs w:val="20"/>
+        </w:rPr>
         <w:t xml:space="preserve">GROUP BY </w:t>
       </w:r>
       <w:proofErr w:type="spellStart"/>
-      <w:r>
-        <w:rPr>
-          <w:sz w:val="20"/>
-          <w:szCs w:val="20"/>
-        </w:rPr>
-        <w:t>d.doctor_id</w:t>
+      <w:proofErr w:type="gramStart"/>
+      <w:r>
+        <w:rPr>
+          <w:sz w:val="20"/>
+          <w:szCs w:val="20"/>
+        </w:rPr>
+        <w:t>d.doctor</w:t>
+      </w:r>
+      <w:proofErr w:type="gramEnd"/>
+      <w:r>
+        <w:rPr>
+          <w:sz w:val="20"/>
+          <w:szCs w:val="20"/>
+        </w:rPr>
+        <w:t>_id</w:t>
       </w:r>
       <w:proofErr w:type="spellEnd"/>
       <w:r>
@@ -10867,44 +11622,36 @@
     <w:p>
       <w:pPr>
         <w:spacing w:line="240" w:lineRule="auto"/>
-        <w:ind w:left="708"/>
-        <w:rPr>
-          <w:sz w:val="20"/>
-          <w:szCs w:val="20"/>
-        </w:rPr>
-      </w:pPr>
-      <w:r>
-        <w:rPr>
-          <w:sz w:val="20"/>
-          <w:szCs w:val="20"/>
-        </w:rPr>
-        <w:t xml:space="preserve">SELECT TOP 1 </w:t>
-      </w:r>
-      <w:proofErr w:type="spellStart"/>
-      <w:r>
-        <w:rPr>
-          <w:sz w:val="20"/>
-          <w:szCs w:val="20"/>
-        </w:rPr>
-        <w:t>s.specialisation_name</w:t>
-      </w:r>
-      <w:proofErr w:type="spellEnd"/>
-      <w:r>
-        <w:rPr>
-          <w:sz w:val="20"/>
-          <w:szCs w:val="20"/>
-        </w:rPr>
-        <w:t xml:space="preserve">, COUNT(*) AS </w:t>
-      </w:r>
-      <w:proofErr w:type="spellStart"/>
-      <w:r>
-        <w:rPr>
-          <w:sz w:val="20"/>
-          <w:szCs w:val="20"/>
-        </w:rPr>
-        <w:t>total_treatments</w:t>
-      </w:r>
-      <w:proofErr w:type="spellEnd"/>
+      </w:pPr>
+    </w:p>
+    <w:p>
+      <w:pPr>
+        <w:spacing w:line="240" w:lineRule="auto"/>
+      </w:pPr>
+      <w:r>
+        <w:t>Ez a lekérdezés azonosítja, hogy melyik orvosi szakterületen végezték a legtöbb sikeres kezelést (status = '</w:t>
+      </w:r>
+      <w:proofErr w:type="spellStart"/>
+      <w:r>
+        <w:t>done</w:t>
+      </w:r>
+      <w:proofErr w:type="spellEnd"/>
+      <w:r>
+        <w:t>'). Az egyes kezelésekhez kapcsolódó szakterületeket (</w:t>
+      </w:r>
+      <w:proofErr w:type="spellStart"/>
+      <w:r>
+        <w:t>specialisation_name</w:t>
+      </w:r>
+      <w:proofErr w:type="spellEnd"/>
+      <w:r>
+        <w:t>) összesíti, és az eredményt csökkenő sorrendben rendezi, hogy a legnépszerűbb szakterület jelenjen meg elsőként.</w:t>
+      </w:r>
+    </w:p>
+    <w:p>
+      <w:pPr>
+        <w:spacing w:line="240" w:lineRule="auto"/>
+      </w:pPr>
     </w:p>
     <w:p>
       <w:pPr>
@@ -10920,24 +11667,42 @@
           <w:sz w:val="20"/>
           <w:szCs w:val="20"/>
         </w:rPr>
-        <w:t xml:space="preserve">FROM </w:t>
-      </w:r>
-      <w:proofErr w:type="spellStart"/>
-      <w:r>
-        <w:rPr>
-          <w:sz w:val="20"/>
-          <w:szCs w:val="20"/>
-        </w:rPr>
-        <w:t>doctor_appointments</w:t>
-      </w:r>
-      <w:proofErr w:type="spellEnd"/>
-      <w:r>
-        <w:rPr>
-          <w:sz w:val="20"/>
-          <w:szCs w:val="20"/>
-        </w:rPr>
-        <w:t xml:space="preserve"> da</w:t>
-      </w:r>
+        <w:t xml:space="preserve">SELECT TOP 1 </w:t>
+      </w:r>
+      <w:proofErr w:type="spellStart"/>
+      <w:proofErr w:type="gramStart"/>
+      <w:r>
+        <w:rPr>
+          <w:sz w:val="20"/>
+          <w:szCs w:val="20"/>
+        </w:rPr>
+        <w:t>s.specialisation</w:t>
+      </w:r>
+      <w:proofErr w:type="gramEnd"/>
+      <w:r>
+        <w:rPr>
+          <w:sz w:val="20"/>
+          <w:szCs w:val="20"/>
+        </w:rPr>
+        <w:t>_name</w:t>
+      </w:r>
+      <w:proofErr w:type="spellEnd"/>
+      <w:r>
+        <w:rPr>
+          <w:sz w:val="20"/>
+          <w:szCs w:val="20"/>
+        </w:rPr>
+        <w:t xml:space="preserve">, COUNT(*) AS </w:t>
+      </w:r>
+      <w:proofErr w:type="spellStart"/>
+      <w:r>
+        <w:rPr>
+          <w:sz w:val="20"/>
+          <w:szCs w:val="20"/>
+        </w:rPr>
+        <w:t>total_treatments</w:t>
+      </w:r>
+      <w:proofErr w:type="spellEnd"/>
     </w:p>
     <w:p>
       <w:pPr>
@@ -10953,49 +11718,24 @@
           <w:sz w:val="20"/>
           <w:szCs w:val="20"/>
         </w:rPr>
-        <w:t xml:space="preserve">JOIN </w:t>
-      </w:r>
-      <w:proofErr w:type="spellStart"/>
-      <w:r>
-        <w:rPr>
-          <w:sz w:val="20"/>
-          <w:szCs w:val="20"/>
-        </w:rPr>
-        <w:t>treatments</w:t>
-      </w:r>
-      <w:proofErr w:type="spellEnd"/>
-      <w:r>
-        <w:rPr>
-          <w:sz w:val="20"/>
-          <w:szCs w:val="20"/>
-        </w:rPr>
-        <w:t xml:space="preserve"> t ON </w:t>
-      </w:r>
-      <w:proofErr w:type="spellStart"/>
-      <w:r>
-        <w:rPr>
-          <w:sz w:val="20"/>
-          <w:szCs w:val="20"/>
-        </w:rPr>
-        <w:t>da.treatment_id</w:t>
-      </w:r>
-      <w:proofErr w:type="spellEnd"/>
-      <w:r>
-        <w:rPr>
-          <w:sz w:val="20"/>
-          <w:szCs w:val="20"/>
-        </w:rPr>
-        <w:t xml:space="preserve"> = </w:t>
-      </w:r>
-      <w:proofErr w:type="spellStart"/>
-      <w:r>
-        <w:rPr>
-          <w:sz w:val="20"/>
-          <w:szCs w:val="20"/>
-        </w:rPr>
-        <w:t>t.treatment_id</w:t>
-      </w:r>
-      <w:proofErr w:type="spellEnd"/>
+        <w:t xml:space="preserve">FROM </w:t>
+      </w:r>
+      <w:proofErr w:type="spellStart"/>
+      <w:r>
+        <w:rPr>
+          <w:sz w:val="20"/>
+          <w:szCs w:val="20"/>
+        </w:rPr>
+        <w:t>doctor_appointments</w:t>
+      </w:r>
+      <w:proofErr w:type="spellEnd"/>
+      <w:r>
+        <w:rPr>
+          <w:sz w:val="20"/>
+          <w:szCs w:val="20"/>
+        </w:rPr>
+        <w:t xml:space="preserve"> da</w:t>
+      </w:r>
     </w:p>
     <w:p>
       <w:pPr>
@@ -11019,23 +11759,32 @@
           <w:sz w:val="20"/>
           <w:szCs w:val="20"/>
         </w:rPr>
-        <w:t>specialisations</w:t>
-      </w:r>
-      <w:proofErr w:type="spellEnd"/>
-      <w:r>
-        <w:rPr>
-          <w:sz w:val="20"/>
-          <w:szCs w:val="20"/>
-        </w:rPr>
-        <w:t xml:space="preserve"> s ON </w:t>
-      </w:r>
-      <w:proofErr w:type="spellStart"/>
-      <w:r>
-        <w:rPr>
-          <w:sz w:val="20"/>
-          <w:szCs w:val="20"/>
-        </w:rPr>
-        <w:t>t.specialisation_id</w:t>
+        <w:t>treatments</w:t>
+      </w:r>
+      <w:proofErr w:type="spellEnd"/>
+      <w:r>
+        <w:rPr>
+          <w:sz w:val="20"/>
+          <w:szCs w:val="20"/>
+        </w:rPr>
+        <w:t xml:space="preserve"> t ON </w:t>
+      </w:r>
+      <w:proofErr w:type="spellStart"/>
+      <w:proofErr w:type="gramStart"/>
+      <w:r>
+        <w:rPr>
+          <w:sz w:val="20"/>
+          <w:szCs w:val="20"/>
+        </w:rPr>
+        <w:t>da.treatment</w:t>
+      </w:r>
+      <w:proofErr w:type="gramEnd"/>
+      <w:r>
+        <w:rPr>
+          <w:sz w:val="20"/>
+          <w:szCs w:val="20"/>
+        </w:rPr>
+        <w:t>_id</w:t>
       </w:r>
       <w:proofErr w:type="spellEnd"/>
       <w:r>
@@ -11051,7 +11800,7 @@
           <w:sz w:val="20"/>
           <w:szCs w:val="20"/>
         </w:rPr>
-        <w:t>s.specialisation_id</w:t>
+        <w:t>t.treatment_id</w:t>
       </w:r>
       <w:proofErr w:type="spellEnd"/>
     </w:p>
@@ -11069,40 +11818,58 @@
           <w:sz w:val="20"/>
           <w:szCs w:val="20"/>
         </w:rPr>
-        <w:t xml:space="preserve">WHERE </w:t>
-      </w:r>
-      <w:proofErr w:type="spellStart"/>
-      <w:r>
-        <w:rPr>
-          <w:sz w:val="20"/>
-          <w:szCs w:val="20"/>
-        </w:rPr>
-        <w:t>da.status</w:t>
-      </w:r>
-      <w:proofErr w:type="spellEnd"/>
-      <w:r>
-        <w:rPr>
-          <w:sz w:val="20"/>
-          <w:szCs w:val="20"/>
-        </w:rPr>
-        <w:t xml:space="preserve"> = '</w:t>
-      </w:r>
-      <w:proofErr w:type="spellStart"/>
-      <w:r>
-        <w:rPr>
-          <w:sz w:val="20"/>
-          <w:szCs w:val="20"/>
-        </w:rPr>
-        <w:t>done</w:t>
-      </w:r>
-      <w:proofErr w:type="spellEnd"/>
-      <w:r>
-        <w:rPr>
-          <w:sz w:val="20"/>
-          <w:szCs w:val="20"/>
-        </w:rPr>
-        <w:t>'</w:t>
-      </w:r>
+        <w:t xml:space="preserve">JOIN </w:t>
+      </w:r>
+      <w:proofErr w:type="spellStart"/>
+      <w:r>
+        <w:rPr>
+          <w:sz w:val="20"/>
+          <w:szCs w:val="20"/>
+        </w:rPr>
+        <w:t>specialisations</w:t>
+      </w:r>
+      <w:proofErr w:type="spellEnd"/>
+      <w:r>
+        <w:rPr>
+          <w:sz w:val="20"/>
+          <w:szCs w:val="20"/>
+        </w:rPr>
+        <w:t xml:space="preserve"> s ON </w:t>
+      </w:r>
+      <w:proofErr w:type="spellStart"/>
+      <w:proofErr w:type="gramStart"/>
+      <w:r>
+        <w:rPr>
+          <w:sz w:val="20"/>
+          <w:szCs w:val="20"/>
+        </w:rPr>
+        <w:t>t.specialisation</w:t>
+      </w:r>
+      <w:proofErr w:type="gramEnd"/>
+      <w:r>
+        <w:rPr>
+          <w:sz w:val="20"/>
+          <w:szCs w:val="20"/>
+        </w:rPr>
+        <w:t>_id</w:t>
+      </w:r>
+      <w:proofErr w:type="spellEnd"/>
+      <w:r>
+        <w:rPr>
+          <w:sz w:val="20"/>
+          <w:szCs w:val="20"/>
+        </w:rPr>
+        <w:t xml:space="preserve"> = </w:t>
+      </w:r>
+      <w:proofErr w:type="spellStart"/>
+      <w:r>
+        <w:rPr>
+          <w:sz w:val="20"/>
+          <w:szCs w:val="20"/>
+        </w:rPr>
+        <w:t>s.specialisation_id</w:t>
+      </w:r>
+      <w:proofErr w:type="spellEnd"/>
     </w:p>
     <w:p>
       <w:pPr>
@@ -11118,15 +11885,75 @@
           <w:sz w:val="20"/>
           <w:szCs w:val="20"/>
         </w:rPr>
+        <w:t xml:space="preserve">WHERE </w:t>
+      </w:r>
+      <w:proofErr w:type="spellStart"/>
+      <w:proofErr w:type="gramStart"/>
+      <w:r>
+        <w:rPr>
+          <w:sz w:val="20"/>
+          <w:szCs w:val="20"/>
+        </w:rPr>
+        <w:t>da.status</w:t>
+      </w:r>
+      <w:proofErr w:type="spellEnd"/>
+      <w:proofErr w:type="gramEnd"/>
+      <w:r>
+        <w:rPr>
+          <w:sz w:val="20"/>
+          <w:szCs w:val="20"/>
+        </w:rPr>
+        <w:t xml:space="preserve"> = '</w:t>
+      </w:r>
+      <w:proofErr w:type="spellStart"/>
+      <w:r>
+        <w:rPr>
+          <w:sz w:val="20"/>
+          <w:szCs w:val="20"/>
+        </w:rPr>
+        <w:t>done</w:t>
+      </w:r>
+      <w:proofErr w:type="spellEnd"/>
+      <w:r>
+        <w:rPr>
+          <w:sz w:val="20"/>
+          <w:szCs w:val="20"/>
+        </w:rPr>
+        <w:t>'</w:t>
+      </w:r>
+    </w:p>
+    <w:p>
+      <w:pPr>
+        <w:spacing w:line="240" w:lineRule="auto"/>
+        <w:ind w:left="708"/>
+        <w:rPr>
+          <w:sz w:val="20"/>
+          <w:szCs w:val="20"/>
+        </w:rPr>
+      </w:pPr>
+      <w:r>
+        <w:rPr>
+          <w:sz w:val="20"/>
+          <w:szCs w:val="20"/>
+        </w:rPr>
         <w:t xml:space="preserve">GROUP BY </w:t>
       </w:r>
       <w:proofErr w:type="spellStart"/>
-      <w:r>
-        <w:rPr>
-          <w:sz w:val="20"/>
-          <w:szCs w:val="20"/>
-        </w:rPr>
-        <w:t>s.specialisation_name</w:t>
+      <w:proofErr w:type="gramStart"/>
+      <w:r>
+        <w:rPr>
+          <w:sz w:val="20"/>
+          <w:szCs w:val="20"/>
+        </w:rPr>
+        <w:t>s.specialisation</w:t>
+      </w:r>
+      <w:proofErr w:type="gramEnd"/>
+      <w:r>
+        <w:rPr>
+          <w:sz w:val="20"/>
+          <w:szCs w:val="20"/>
+        </w:rPr>
+        <w:t>_name</w:t>
       </w:r>
       <w:proofErr w:type="spellEnd"/>
     </w:p>
@@ -11184,44 +12011,28 @@
     <w:p>
       <w:pPr>
         <w:spacing w:line="240" w:lineRule="auto"/>
-        <w:ind w:left="708"/>
-        <w:rPr>
-          <w:sz w:val="20"/>
-          <w:szCs w:val="20"/>
-        </w:rPr>
-      </w:pPr>
-      <w:r>
-        <w:rPr>
-          <w:sz w:val="20"/>
-          <w:szCs w:val="20"/>
-        </w:rPr>
-        <w:t xml:space="preserve">SELECT </w:t>
-      </w:r>
-      <w:proofErr w:type="spellStart"/>
-      <w:r>
-        <w:rPr>
-          <w:sz w:val="20"/>
-          <w:szCs w:val="20"/>
-        </w:rPr>
-        <w:t>p.taj_number</w:t>
-      </w:r>
-      <w:proofErr w:type="spellEnd"/>
-      <w:r>
-        <w:rPr>
-          <w:sz w:val="20"/>
-          <w:szCs w:val="20"/>
-        </w:rPr>
-        <w:t xml:space="preserve">, u.name, COUNT(*) AS </w:t>
-      </w:r>
-      <w:proofErr w:type="spellStart"/>
-      <w:r>
-        <w:rPr>
-          <w:sz w:val="20"/>
-          <w:szCs w:val="20"/>
-        </w:rPr>
-        <w:t>cancelled_count</w:t>
-      </w:r>
-      <w:proofErr w:type="spellEnd"/>
+      </w:pPr>
+    </w:p>
+    <w:p>
+      <w:pPr>
+        <w:spacing w:line="240" w:lineRule="auto"/>
+      </w:pPr>
+      <w:r>
+        <w:t>Ez a lekérdezés azoknak a pácienseknek a listáját adja vissza, akik az előző évben legalább tíz alkalommal lemondták a foglalt időpontjaikat (status = '</w:t>
+      </w:r>
+      <w:proofErr w:type="spellStart"/>
+      <w:r>
+        <w:t>cancelled_by_patient</w:t>
+      </w:r>
+      <w:proofErr w:type="spellEnd"/>
+      <w:r>
+        <w:t>'). Az eredmény a páciensek egyedi TAJ-számával és nevükkel együtt jelenik meg, lehetőséget biztosítva a rendszer adminisztrátorainak a gyakori időpontlemondások elemzésére.</w:t>
+      </w:r>
+    </w:p>
+    <w:p>
+      <w:pPr>
+        <w:spacing w:line="240" w:lineRule="auto"/>
+      </w:pPr>
     </w:p>
     <w:p>
       <w:pPr>
@@ -11237,24 +12048,49 @@
           <w:sz w:val="20"/>
           <w:szCs w:val="20"/>
         </w:rPr>
-        <w:t xml:space="preserve">FROM </w:t>
-      </w:r>
-      <w:proofErr w:type="spellStart"/>
-      <w:r>
-        <w:rPr>
-          <w:sz w:val="20"/>
-          <w:szCs w:val="20"/>
-        </w:rPr>
-        <w:t>doctor_appointments</w:t>
-      </w:r>
-      <w:proofErr w:type="spellEnd"/>
-      <w:r>
-        <w:rPr>
-          <w:sz w:val="20"/>
-          <w:szCs w:val="20"/>
-        </w:rPr>
-        <w:t xml:space="preserve"> da</w:t>
-      </w:r>
+        <w:t xml:space="preserve">SELECT </w:t>
+      </w:r>
+      <w:proofErr w:type="spellStart"/>
+      <w:r>
+        <w:rPr>
+          <w:sz w:val="20"/>
+          <w:szCs w:val="20"/>
+        </w:rPr>
+        <w:t>p.taj_number</w:t>
+      </w:r>
+      <w:proofErr w:type="spellEnd"/>
+      <w:r>
+        <w:rPr>
+          <w:sz w:val="20"/>
+          <w:szCs w:val="20"/>
+        </w:rPr>
+        <w:t xml:space="preserve">, u.name, </w:t>
+      </w:r>
+      <w:proofErr w:type="gramStart"/>
+      <w:r>
+        <w:rPr>
+          <w:sz w:val="20"/>
+          <w:szCs w:val="20"/>
+        </w:rPr>
+        <w:t>COUNT(</w:t>
+      </w:r>
+      <w:proofErr w:type="gramEnd"/>
+      <w:r>
+        <w:rPr>
+          <w:sz w:val="20"/>
+          <w:szCs w:val="20"/>
+        </w:rPr>
+        <w:t xml:space="preserve">*) AS </w:t>
+      </w:r>
+      <w:proofErr w:type="spellStart"/>
+      <w:r>
+        <w:rPr>
+          <w:sz w:val="20"/>
+          <w:szCs w:val="20"/>
+        </w:rPr>
+        <w:t>cancelled_count</w:t>
+      </w:r>
+      <w:proofErr w:type="spellEnd"/>
     </w:p>
     <w:p>
       <w:pPr>
@@ -11270,49 +12106,24 @@
           <w:sz w:val="20"/>
           <w:szCs w:val="20"/>
         </w:rPr>
-        <w:t xml:space="preserve">JOIN </w:t>
-      </w:r>
-      <w:proofErr w:type="spellStart"/>
-      <w:r>
-        <w:rPr>
-          <w:sz w:val="20"/>
-          <w:szCs w:val="20"/>
-        </w:rPr>
-        <w:t>patients</w:t>
-      </w:r>
-      <w:proofErr w:type="spellEnd"/>
-      <w:r>
-        <w:rPr>
-          <w:sz w:val="20"/>
-          <w:szCs w:val="20"/>
-        </w:rPr>
-        <w:t xml:space="preserve"> p ON </w:t>
-      </w:r>
-      <w:proofErr w:type="spellStart"/>
-      <w:r>
-        <w:rPr>
-          <w:sz w:val="20"/>
-          <w:szCs w:val="20"/>
-        </w:rPr>
-        <w:t>da.taj_number</w:t>
-      </w:r>
-      <w:proofErr w:type="spellEnd"/>
-      <w:r>
-        <w:rPr>
-          <w:sz w:val="20"/>
-          <w:szCs w:val="20"/>
-        </w:rPr>
-        <w:t xml:space="preserve"> = </w:t>
-      </w:r>
-      <w:proofErr w:type="spellStart"/>
-      <w:r>
-        <w:rPr>
-          <w:sz w:val="20"/>
-          <w:szCs w:val="20"/>
-        </w:rPr>
-        <w:t>p.taj_number</w:t>
-      </w:r>
-      <w:proofErr w:type="spellEnd"/>
+        <w:t xml:space="preserve">FROM </w:t>
+      </w:r>
+      <w:proofErr w:type="spellStart"/>
+      <w:r>
+        <w:rPr>
+          <w:sz w:val="20"/>
+          <w:szCs w:val="20"/>
+        </w:rPr>
+        <w:t>doctor_appointments</w:t>
+      </w:r>
+      <w:proofErr w:type="spellEnd"/>
+      <w:r>
+        <w:rPr>
+          <w:sz w:val="20"/>
+          <w:szCs w:val="20"/>
+        </w:rPr>
+        <w:t xml:space="preserve"> da</w:t>
+      </w:r>
     </w:p>
     <w:p>
       <w:pPr>
@@ -11336,32 +12147,41 @@
           <w:sz w:val="20"/>
           <w:szCs w:val="20"/>
         </w:rPr>
-        <w:t>users</w:t>
-      </w:r>
-      <w:proofErr w:type="spellEnd"/>
-      <w:r>
-        <w:rPr>
-          <w:sz w:val="20"/>
-          <w:szCs w:val="20"/>
-        </w:rPr>
-        <w:t xml:space="preserve"> u ON </w:t>
-      </w:r>
-      <w:proofErr w:type="spellStart"/>
-      <w:r>
-        <w:rPr>
-          <w:sz w:val="20"/>
-          <w:szCs w:val="20"/>
-        </w:rPr>
-        <w:t>p.user_id</w:t>
-      </w:r>
-      <w:proofErr w:type="spellEnd"/>
-      <w:r>
-        <w:rPr>
-          <w:sz w:val="20"/>
-          <w:szCs w:val="20"/>
-        </w:rPr>
-        <w:t xml:space="preserve"> = u.id</w:t>
-      </w:r>
+        <w:t>patients</w:t>
+      </w:r>
+      <w:proofErr w:type="spellEnd"/>
+      <w:r>
+        <w:rPr>
+          <w:sz w:val="20"/>
+          <w:szCs w:val="20"/>
+        </w:rPr>
+        <w:t xml:space="preserve"> p ON </w:t>
+      </w:r>
+      <w:proofErr w:type="spellStart"/>
+      <w:r>
+        <w:rPr>
+          <w:sz w:val="20"/>
+          <w:szCs w:val="20"/>
+        </w:rPr>
+        <w:t>da.taj_number</w:t>
+      </w:r>
+      <w:proofErr w:type="spellEnd"/>
+      <w:r>
+        <w:rPr>
+          <w:sz w:val="20"/>
+          <w:szCs w:val="20"/>
+        </w:rPr>
+        <w:t xml:space="preserve"> = </w:t>
+      </w:r>
+      <w:proofErr w:type="spellStart"/>
+      <w:r>
+        <w:rPr>
+          <w:sz w:val="20"/>
+          <w:szCs w:val="20"/>
+        </w:rPr>
+        <w:t>p.taj_number</w:t>
+      </w:r>
+      <w:proofErr w:type="spellEnd"/>
     </w:p>
     <w:p>
       <w:pPr>
@@ -11377,39 +12197,39 @@
           <w:sz w:val="20"/>
           <w:szCs w:val="20"/>
         </w:rPr>
-        <w:t xml:space="preserve">WHERE </w:t>
-      </w:r>
-      <w:proofErr w:type="spellStart"/>
-      <w:r>
-        <w:rPr>
-          <w:sz w:val="20"/>
-          <w:szCs w:val="20"/>
-        </w:rPr>
-        <w:t>da.status</w:t>
-      </w:r>
-      <w:proofErr w:type="spellEnd"/>
-      <w:r>
-        <w:rPr>
-          <w:sz w:val="20"/>
-          <w:szCs w:val="20"/>
-        </w:rPr>
-        <w:t xml:space="preserve"> = '</w:t>
-      </w:r>
-      <w:proofErr w:type="spellStart"/>
-      <w:r>
-        <w:rPr>
-          <w:sz w:val="20"/>
-          <w:szCs w:val="20"/>
-        </w:rPr>
-        <w:t>cancelled_by_patient</w:t>
-      </w:r>
-      <w:proofErr w:type="spellEnd"/>
-      <w:r>
-        <w:rPr>
-          <w:sz w:val="20"/>
-          <w:szCs w:val="20"/>
-        </w:rPr>
-        <w:t>'</w:t>
+        <w:t xml:space="preserve">JOIN </w:t>
+      </w:r>
+      <w:proofErr w:type="spellStart"/>
+      <w:r>
+        <w:rPr>
+          <w:sz w:val="20"/>
+          <w:szCs w:val="20"/>
+        </w:rPr>
+        <w:t>users</w:t>
+      </w:r>
+      <w:proofErr w:type="spellEnd"/>
+      <w:r>
+        <w:rPr>
+          <w:sz w:val="20"/>
+          <w:szCs w:val="20"/>
+        </w:rPr>
+        <w:t xml:space="preserve"> u ON </w:t>
+      </w:r>
+      <w:proofErr w:type="spellStart"/>
+      <w:r>
+        <w:rPr>
+          <w:sz w:val="20"/>
+          <w:szCs w:val="20"/>
+        </w:rPr>
+        <w:t>p.user_id</w:t>
+      </w:r>
+      <w:proofErr w:type="spellEnd"/>
+      <w:r>
+        <w:rPr>
+          <w:sz w:val="20"/>
+          <w:szCs w:val="20"/>
+        </w:rPr>
+        <w:t xml:space="preserve"> = u.id</w:t>
       </w:r>
     </w:p>
     <w:p>
@@ -11426,23 +12246,41 @@
           <w:sz w:val="20"/>
           <w:szCs w:val="20"/>
         </w:rPr>
-        <w:t>AND YEAR(</w:t>
-      </w:r>
-      <w:proofErr w:type="spellStart"/>
-      <w:r>
-        <w:rPr>
-          <w:sz w:val="20"/>
-          <w:szCs w:val="20"/>
-        </w:rPr>
-        <w:t>start_time</w:t>
-      </w:r>
-      <w:proofErr w:type="spellEnd"/>
-      <w:r>
-        <w:rPr>
-          <w:sz w:val="20"/>
-          <w:szCs w:val="20"/>
-        </w:rPr>
-        <w:t>) = YEAR(DATEADD(YEAR, -1, GETDATE()))</w:t>
+        <w:t xml:space="preserve">WHERE </w:t>
+      </w:r>
+      <w:proofErr w:type="spellStart"/>
+      <w:proofErr w:type="gramStart"/>
+      <w:r>
+        <w:rPr>
+          <w:sz w:val="20"/>
+          <w:szCs w:val="20"/>
+        </w:rPr>
+        <w:t>da.status</w:t>
+      </w:r>
+      <w:proofErr w:type="spellEnd"/>
+      <w:proofErr w:type="gramEnd"/>
+      <w:r>
+        <w:rPr>
+          <w:sz w:val="20"/>
+          <w:szCs w:val="20"/>
+        </w:rPr>
+        <w:t xml:space="preserve"> = '</w:t>
+      </w:r>
+      <w:proofErr w:type="spellStart"/>
+      <w:r>
+        <w:rPr>
+          <w:sz w:val="20"/>
+          <w:szCs w:val="20"/>
+        </w:rPr>
+        <w:t>cancelled_by_patient</w:t>
+      </w:r>
+      <w:proofErr w:type="spellEnd"/>
+      <w:r>
+        <w:rPr>
+          <w:sz w:val="20"/>
+          <w:szCs w:val="20"/>
+        </w:rPr>
+        <w:t>'</w:t>
       </w:r>
     </w:p>
     <w:p>
@@ -11459,23 +12297,32 @@
           <w:sz w:val="20"/>
           <w:szCs w:val="20"/>
         </w:rPr>
-        <w:t xml:space="preserve">GROUP BY </w:t>
-      </w:r>
-      <w:proofErr w:type="spellStart"/>
-      <w:r>
-        <w:rPr>
-          <w:sz w:val="20"/>
-          <w:szCs w:val="20"/>
-        </w:rPr>
-        <w:t>p.taj_number</w:t>
-      </w:r>
-      <w:proofErr w:type="spellEnd"/>
-      <w:r>
-        <w:rPr>
-          <w:sz w:val="20"/>
-          <w:szCs w:val="20"/>
-        </w:rPr>
-        <w:t>, u.name</w:t>
+        <w:t xml:space="preserve">AND </w:t>
+      </w:r>
+      <w:proofErr w:type="gramStart"/>
+      <w:r>
+        <w:rPr>
+          <w:sz w:val="20"/>
+          <w:szCs w:val="20"/>
+        </w:rPr>
+        <w:t>YEAR(</w:t>
+      </w:r>
+      <w:proofErr w:type="spellStart"/>
+      <w:proofErr w:type="gramEnd"/>
+      <w:r>
+        <w:rPr>
+          <w:sz w:val="20"/>
+          <w:szCs w:val="20"/>
+        </w:rPr>
+        <w:t>start_time</w:t>
+      </w:r>
+      <w:proofErr w:type="spellEnd"/>
+      <w:r>
+        <w:rPr>
+          <w:sz w:val="20"/>
+          <w:szCs w:val="20"/>
+        </w:rPr>
+        <w:t>) = YEAR(DATEADD(YEAR, -1, GETDATE()))</w:t>
       </w:r>
     </w:p>
     <w:p>
@@ -11492,7 +12339,56 @@
           <w:sz w:val="20"/>
           <w:szCs w:val="20"/>
         </w:rPr>
-        <w:t>HAVING COUNT(*) &gt;= 10;</w:t>
+        <w:t xml:space="preserve">GROUP BY </w:t>
+      </w:r>
+      <w:proofErr w:type="spellStart"/>
+      <w:r>
+        <w:rPr>
+          <w:sz w:val="20"/>
+          <w:szCs w:val="20"/>
+        </w:rPr>
+        <w:t>p.taj_number</w:t>
+      </w:r>
+      <w:proofErr w:type="spellEnd"/>
+      <w:r>
+        <w:rPr>
+          <w:sz w:val="20"/>
+          <w:szCs w:val="20"/>
+        </w:rPr>
+        <w:t>, u.name</w:t>
+      </w:r>
+    </w:p>
+    <w:p>
+      <w:pPr>
+        <w:spacing w:line="240" w:lineRule="auto"/>
+        <w:ind w:left="708"/>
+        <w:rPr>
+          <w:sz w:val="20"/>
+          <w:szCs w:val="20"/>
+        </w:rPr>
+      </w:pPr>
+      <w:r>
+        <w:rPr>
+          <w:sz w:val="20"/>
+          <w:szCs w:val="20"/>
+        </w:rPr>
+        <w:t xml:space="preserve">HAVING </w:t>
+      </w:r>
+      <w:proofErr w:type="gramStart"/>
+      <w:r>
+        <w:rPr>
+          <w:sz w:val="20"/>
+          <w:szCs w:val="20"/>
+        </w:rPr>
+        <w:t>COUNT(</w:t>
+      </w:r>
+      <w:proofErr w:type="gramEnd"/>
+      <w:r>
+        <w:rPr>
+          <w:sz w:val="20"/>
+          <w:szCs w:val="20"/>
+        </w:rPr>
+        <w:t>*) &gt;= 10;</w:t>
       </w:r>
     </w:p>
     <w:p>
@@ -11516,20 +12412,30 @@
     <w:p>
       <w:pPr>
         <w:spacing w:line="240" w:lineRule="auto"/>
-        <w:ind w:left="708"/>
-        <w:rPr>
-          <w:sz w:val="20"/>
-          <w:szCs w:val="20"/>
-        </w:rPr>
-      </w:pPr>
-      <w:r>
-        <w:rPr>
-          <w:sz w:val="20"/>
-          <w:szCs w:val="20"/>
-        </w:rPr>
-        <w:lastRenderedPageBreak/>
-        <w:t>DECLARE @revenue_year INT = 2024;</w:t>
-      </w:r>
+      </w:pPr>
+    </w:p>
+    <w:p>
+      <w:pPr>
+        <w:spacing w:line="240" w:lineRule="auto"/>
+      </w:pPr>
+      <w:r>
+        <w:t>Ez a lekérdezés az adott időszakban (évben vagy hónapban) legtöbb bevételt termelő vizsgálatokat és kezeléseket határozza meg. A SUM(</w:t>
+      </w:r>
+      <w:proofErr w:type="spellStart"/>
+      <w:proofErr w:type="gramStart"/>
+      <w:r>
+        <w:t>t.price</w:t>
+      </w:r>
+      <w:proofErr w:type="spellEnd"/>
+      <w:proofErr w:type="gramEnd"/>
+      <w:r>
+        <w:t>) segítségével az egyes kezelésekből származó teljes bevételt számolja össze, és az eredményt csökkenő sorrendben rendezi, így az első néhány sor a legnagyobb bevételt hozó kezeléseket mutatja.</w:t>
+      </w:r>
+    </w:p>
+    <w:p>
+      <w:pPr>
+        <w:spacing w:line="240" w:lineRule="auto"/>
+      </w:pPr>
     </w:p>
     <w:p>
       <w:pPr>
@@ -11545,7 +12451,7 @@
           <w:sz w:val="20"/>
           <w:szCs w:val="20"/>
         </w:rPr>
-        <w:t>DECLARE @revenue_month INT = NULL; -- Ha NULL, akkor az egész évre vonatkozik</w:t>
+        <w:t>DECLARE @revenue_year INT = 2024;</w:t>
       </w:r>
     </w:p>
     <w:p>
@@ -11557,6 +12463,13 @@
           <w:szCs w:val="20"/>
         </w:rPr>
       </w:pPr>
+      <w:r>
+        <w:rPr>
+          <w:sz w:val="20"/>
+          <w:szCs w:val="20"/>
+        </w:rPr>
+        <w:t>DECLARE @revenue_month INT = NULL; -- Ha NULL, akkor az egész évre vonatkozik</w:t>
+      </w:r>
     </w:p>
     <w:p>
       <w:pPr>
@@ -11567,54 +12480,6 @@
           <w:szCs w:val="20"/>
         </w:rPr>
       </w:pPr>
-      <w:r>
-        <w:rPr>
-          <w:sz w:val="20"/>
-          <w:szCs w:val="20"/>
-        </w:rPr>
-        <w:t xml:space="preserve">SELECT TOP 5 </w:t>
-      </w:r>
-      <w:proofErr w:type="spellStart"/>
-      <w:r>
-        <w:rPr>
-          <w:sz w:val="20"/>
-          <w:szCs w:val="20"/>
-        </w:rPr>
-        <w:t>t.treatment_name</w:t>
-      </w:r>
-      <w:proofErr w:type="spellEnd"/>
-      <w:r>
-        <w:rPr>
-          <w:sz w:val="20"/>
-          <w:szCs w:val="20"/>
-        </w:rPr>
-        <w:t>, SUM(</w:t>
-      </w:r>
-      <w:proofErr w:type="spellStart"/>
-      <w:r>
-        <w:rPr>
-          <w:sz w:val="20"/>
-          <w:szCs w:val="20"/>
-        </w:rPr>
-        <w:t>t.price</w:t>
-      </w:r>
-      <w:proofErr w:type="spellEnd"/>
-      <w:r>
-        <w:rPr>
-          <w:sz w:val="20"/>
-          <w:szCs w:val="20"/>
-        </w:rPr>
-        <w:t xml:space="preserve">) AS </w:t>
-      </w:r>
-      <w:proofErr w:type="spellStart"/>
-      <w:r>
-        <w:rPr>
-          <w:sz w:val="20"/>
-          <w:szCs w:val="20"/>
-        </w:rPr>
-        <w:t>total_revenue</w:t>
-      </w:r>
-      <w:proofErr w:type="spellEnd"/>
     </w:p>
     <w:p>
       <w:pPr>
@@ -11630,24 +12495,58 @@
           <w:sz w:val="20"/>
           <w:szCs w:val="20"/>
         </w:rPr>
-        <w:t xml:space="preserve">FROM </w:t>
-      </w:r>
-      <w:proofErr w:type="spellStart"/>
-      <w:r>
-        <w:rPr>
-          <w:sz w:val="20"/>
-          <w:szCs w:val="20"/>
-        </w:rPr>
-        <w:t>doctor_appointments</w:t>
-      </w:r>
-      <w:proofErr w:type="spellEnd"/>
-      <w:r>
-        <w:rPr>
-          <w:sz w:val="20"/>
-          <w:szCs w:val="20"/>
-        </w:rPr>
-        <w:t xml:space="preserve"> da</w:t>
-      </w:r>
+        <w:t xml:space="preserve">SELECT TOP 5 </w:t>
+      </w:r>
+      <w:proofErr w:type="spellStart"/>
+      <w:proofErr w:type="gramStart"/>
+      <w:r>
+        <w:rPr>
+          <w:sz w:val="20"/>
+          <w:szCs w:val="20"/>
+        </w:rPr>
+        <w:t>t.treatment</w:t>
+      </w:r>
+      <w:proofErr w:type="gramEnd"/>
+      <w:r>
+        <w:rPr>
+          <w:sz w:val="20"/>
+          <w:szCs w:val="20"/>
+        </w:rPr>
+        <w:t>_name</w:t>
+      </w:r>
+      <w:proofErr w:type="spellEnd"/>
+      <w:r>
+        <w:rPr>
+          <w:sz w:val="20"/>
+          <w:szCs w:val="20"/>
+        </w:rPr>
+        <w:t>, SUM(</w:t>
+      </w:r>
+      <w:proofErr w:type="spellStart"/>
+      <w:r>
+        <w:rPr>
+          <w:sz w:val="20"/>
+          <w:szCs w:val="20"/>
+        </w:rPr>
+        <w:t>t.price</w:t>
+      </w:r>
+      <w:proofErr w:type="spellEnd"/>
+      <w:r>
+        <w:rPr>
+          <w:sz w:val="20"/>
+          <w:szCs w:val="20"/>
+        </w:rPr>
+        <w:t xml:space="preserve">) AS </w:t>
+      </w:r>
+      <w:proofErr w:type="spellStart"/>
+      <w:r>
+        <w:rPr>
+          <w:sz w:val="20"/>
+          <w:szCs w:val="20"/>
+        </w:rPr>
+        <w:t>total_revenue</w:t>
+      </w:r>
+      <w:proofErr w:type="spellEnd"/>
     </w:p>
     <w:p>
       <w:pPr>
@@ -11663,49 +12562,24 @@
           <w:sz w:val="20"/>
           <w:szCs w:val="20"/>
         </w:rPr>
-        <w:t xml:space="preserve">JOIN </w:t>
-      </w:r>
-      <w:proofErr w:type="spellStart"/>
-      <w:r>
-        <w:rPr>
-          <w:sz w:val="20"/>
-          <w:szCs w:val="20"/>
-        </w:rPr>
-        <w:t>treatments</w:t>
-      </w:r>
-      <w:proofErr w:type="spellEnd"/>
-      <w:r>
-        <w:rPr>
-          <w:sz w:val="20"/>
-          <w:szCs w:val="20"/>
-        </w:rPr>
-        <w:t xml:space="preserve"> t ON </w:t>
-      </w:r>
-      <w:proofErr w:type="spellStart"/>
-      <w:r>
-        <w:rPr>
-          <w:sz w:val="20"/>
-          <w:szCs w:val="20"/>
-        </w:rPr>
-        <w:t>da.treatment_id</w:t>
-      </w:r>
-      <w:proofErr w:type="spellEnd"/>
-      <w:r>
-        <w:rPr>
-          <w:sz w:val="20"/>
-          <w:szCs w:val="20"/>
-        </w:rPr>
-        <w:t xml:space="preserve"> = </w:t>
-      </w:r>
-      <w:proofErr w:type="spellStart"/>
-      <w:r>
-        <w:rPr>
-          <w:sz w:val="20"/>
-          <w:szCs w:val="20"/>
-        </w:rPr>
-        <w:t>t.treatment_id</w:t>
-      </w:r>
-      <w:proofErr w:type="spellEnd"/>
+        <w:t xml:space="preserve">FROM </w:t>
+      </w:r>
+      <w:proofErr w:type="spellStart"/>
+      <w:r>
+        <w:rPr>
+          <w:sz w:val="20"/>
+          <w:szCs w:val="20"/>
+        </w:rPr>
+        <w:t>doctor_appointments</w:t>
+      </w:r>
+      <w:proofErr w:type="spellEnd"/>
+      <w:r>
+        <w:rPr>
+          <w:sz w:val="20"/>
+          <w:szCs w:val="20"/>
+        </w:rPr>
+        <w:t xml:space="preserve"> da</w:t>
+      </w:r>
     </w:p>
     <w:p>
       <w:pPr>
@@ -11721,40 +12595,58 @@
           <w:sz w:val="20"/>
           <w:szCs w:val="20"/>
         </w:rPr>
-        <w:t xml:space="preserve">WHERE </w:t>
-      </w:r>
-      <w:proofErr w:type="spellStart"/>
-      <w:r>
-        <w:rPr>
-          <w:sz w:val="20"/>
-          <w:szCs w:val="20"/>
-        </w:rPr>
-        <w:t>da.status</w:t>
-      </w:r>
-      <w:proofErr w:type="spellEnd"/>
-      <w:r>
-        <w:rPr>
-          <w:sz w:val="20"/>
-          <w:szCs w:val="20"/>
-        </w:rPr>
-        <w:t xml:space="preserve"> = '</w:t>
-      </w:r>
-      <w:proofErr w:type="spellStart"/>
-      <w:r>
-        <w:rPr>
-          <w:sz w:val="20"/>
-          <w:szCs w:val="20"/>
-        </w:rPr>
-        <w:t>done</w:t>
-      </w:r>
-      <w:proofErr w:type="spellEnd"/>
-      <w:r>
-        <w:rPr>
-          <w:sz w:val="20"/>
-          <w:szCs w:val="20"/>
-        </w:rPr>
-        <w:t>'</w:t>
-      </w:r>
+        <w:t xml:space="preserve">JOIN </w:t>
+      </w:r>
+      <w:proofErr w:type="spellStart"/>
+      <w:r>
+        <w:rPr>
+          <w:sz w:val="20"/>
+          <w:szCs w:val="20"/>
+        </w:rPr>
+        <w:t>treatments</w:t>
+      </w:r>
+      <w:proofErr w:type="spellEnd"/>
+      <w:r>
+        <w:rPr>
+          <w:sz w:val="20"/>
+          <w:szCs w:val="20"/>
+        </w:rPr>
+        <w:t xml:space="preserve"> t ON </w:t>
+      </w:r>
+      <w:proofErr w:type="spellStart"/>
+      <w:proofErr w:type="gramStart"/>
+      <w:r>
+        <w:rPr>
+          <w:sz w:val="20"/>
+          <w:szCs w:val="20"/>
+        </w:rPr>
+        <w:t>da.treatment</w:t>
+      </w:r>
+      <w:proofErr w:type="gramEnd"/>
+      <w:r>
+        <w:rPr>
+          <w:sz w:val="20"/>
+          <w:szCs w:val="20"/>
+        </w:rPr>
+        <w:t>_id</w:t>
+      </w:r>
+      <w:proofErr w:type="spellEnd"/>
+      <w:r>
+        <w:rPr>
+          <w:sz w:val="20"/>
+          <w:szCs w:val="20"/>
+        </w:rPr>
+        <w:t xml:space="preserve"> = </w:t>
+      </w:r>
+      <w:proofErr w:type="spellStart"/>
+      <w:r>
+        <w:rPr>
+          <w:sz w:val="20"/>
+          <w:szCs w:val="20"/>
+        </w:rPr>
+        <w:t>t.treatment_id</w:t>
+      </w:r>
+      <w:proofErr w:type="spellEnd"/>
     </w:p>
     <w:p>
       <w:pPr>
@@ -11770,23 +12662,41 @@
           <w:sz w:val="20"/>
           <w:szCs w:val="20"/>
         </w:rPr>
-        <w:t>AND YEAR(</w:t>
-      </w:r>
-      <w:proofErr w:type="spellStart"/>
-      <w:r>
-        <w:rPr>
-          <w:sz w:val="20"/>
-          <w:szCs w:val="20"/>
-        </w:rPr>
-        <w:t>da.start_time</w:t>
-      </w:r>
-      <w:proofErr w:type="spellEnd"/>
-      <w:r>
-        <w:rPr>
-          <w:sz w:val="20"/>
-          <w:szCs w:val="20"/>
-        </w:rPr>
-        <w:t>) = @revenue_year</w:t>
+        <w:t xml:space="preserve">WHERE </w:t>
+      </w:r>
+      <w:proofErr w:type="spellStart"/>
+      <w:proofErr w:type="gramStart"/>
+      <w:r>
+        <w:rPr>
+          <w:sz w:val="20"/>
+          <w:szCs w:val="20"/>
+        </w:rPr>
+        <w:t>da.status</w:t>
+      </w:r>
+      <w:proofErr w:type="spellEnd"/>
+      <w:proofErr w:type="gramEnd"/>
+      <w:r>
+        <w:rPr>
+          <w:sz w:val="20"/>
+          <w:szCs w:val="20"/>
+        </w:rPr>
+        <w:t xml:space="preserve"> = '</w:t>
+      </w:r>
+      <w:proofErr w:type="spellStart"/>
+      <w:r>
+        <w:rPr>
+          <w:sz w:val="20"/>
+          <w:szCs w:val="20"/>
+        </w:rPr>
+        <w:t>done</w:t>
+      </w:r>
+      <w:proofErr w:type="spellEnd"/>
+      <w:r>
+        <w:rPr>
+          <w:sz w:val="20"/>
+          <w:szCs w:val="20"/>
+        </w:rPr>
+        <w:t>'</w:t>
       </w:r>
     </w:p>
     <w:p>
@@ -11803,9 +12713,18 @@
           <w:sz w:val="20"/>
           <w:szCs w:val="20"/>
         </w:rPr>
-        <w:t>AND (@revenue_month IS NULL OR MONTH(</w:t>
-      </w:r>
-      <w:proofErr w:type="spellStart"/>
+        <w:t xml:space="preserve">AND </w:t>
+      </w:r>
+      <w:proofErr w:type="gramStart"/>
+      <w:r>
+        <w:rPr>
+          <w:sz w:val="20"/>
+          <w:szCs w:val="20"/>
+        </w:rPr>
+        <w:t>YEAR(</w:t>
+      </w:r>
+      <w:proofErr w:type="spellStart"/>
+      <w:proofErr w:type="gramEnd"/>
       <w:r>
         <w:rPr>
           <w:sz w:val="20"/>
@@ -11819,7 +12738,7 @@
           <w:sz w:val="20"/>
           <w:szCs w:val="20"/>
         </w:rPr>
-        <w:t>) = @revenue_month)</w:t>
+        <w:t>) = @revenue_year</w:t>
       </w:r>
     </w:p>
     <w:p>
@@ -11836,17 +12755,33 @@
           <w:sz w:val="20"/>
           <w:szCs w:val="20"/>
         </w:rPr>
-        <w:t xml:space="preserve">GROUP BY </w:t>
-      </w:r>
-      <w:proofErr w:type="spellStart"/>
-      <w:r>
-        <w:rPr>
-          <w:sz w:val="20"/>
-          <w:szCs w:val="20"/>
-        </w:rPr>
-        <w:t>t.treatment_name</w:t>
-      </w:r>
-      <w:proofErr w:type="spellEnd"/>
+        <w:t xml:space="preserve">AND (@revenue_month IS NULL OR </w:t>
+      </w:r>
+      <w:proofErr w:type="gramStart"/>
+      <w:r>
+        <w:rPr>
+          <w:sz w:val="20"/>
+          <w:szCs w:val="20"/>
+        </w:rPr>
+        <w:t>MONTH(</w:t>
+      </w:r>
+      <w:proofErr w:type="spellStart"/>
+      <w:proofErr w:type="gramEnd"/>
+      <w:r>
+        <w:rPr>
+          <w:sz w:val="20"/>
+          <w:szCs w:val="20"/>
+        </w:rPr>
+        <w:t>da.start_time</w:t>
+      </w:r>
+      <w:proofErr w:type="spellEnd"/>
+      <w:r>
+        <w:rPr>
+          <w:sz w:val="20"/>
+          <w:szCs w:val="20"/>
+        </w:rPr>
+        <w:t>) = @revenue_month)</w:t>
+      </w:r>
     </w:p>
     <w:p>
       <w:pPr>
@@ -11862,6 +12797,41 @@
           <w:sz w:val="20"/>
           <w:szCs w:val="20"/>
         </w:rPr>
+        <w:t xml:space="preserve">GROUP BY </w:t>
+      </w:r>
+      <w:proofErr w:type="spellStart"/>
+      <w:proofErr w:type="gramStart"/>
+      <w:r>
+        <w:rPr>
+          <w:sz w:val="20"/>
+          <w:szCs w:val="20"/>
+        </w:rPr>
+        <w:t>t.treatment</w:t>
+      </w:r>
+      <w:proofErr w:type="gramEnd"/>
+      <w:r>
+        <w:rPr>
+          <w:sz w:val="20"/>
+          <w:szCs w:val="20"/>
+        </w:rPr>
+        <w:t>_name</w:t>
+      </w:r>
+      <w:proofErr w:type="spellEnd"/>
+    </w:p>
+    <w:p>
+      <w:pPr>
+        <w:spacing w:line="240" w:lineRule="auto"/>
+        <w:ind w:left="708"/>
+        <w:rPr>
+          <w:sz w:val="20"/>
+          <w:szCs w:val="20"/>
+        </w:rPr>
+      </w:pPr>
+      <w:r>
+        <w:rPr>
+          <w:sz w:val="20"/>
+          <w:szCs w:val="20"/>
+        </w:rPr>
         <w:t xml:space="preserve">ORDER BY </w:t>
       </w:r>
       <w:proofErr w:type="spellStart"/>
@@ -11881,222 +12851,983 @@
         <w:t xml:space="preserve"> DESC;</w:t>
       </w:r>
     </w:p>
+    <w:p>
+      <w:pPr>
+        <w:spacing w:line="240" w:lineRule="auto"/>
+        <w:ind w:left="708"/>
+        <w:rPr>
+          <w:sz w:val="20"/>
+          <w:szCs w:val="20"/>
+        </w:rPr>
+      </w:pPr>
+    </w:p>
+    <w:p>
+      <w:pPr>
+        <w:pStyle w:val="Listaszerbekezds"/>
+        <w:numPr>
+          <w:ilvl w:val="0"/>
+          <w:numId w:val="11"/>
+        </w:numPr>
+        <w:spacing w:line="240" w:lineRule="auto"/>
+        <w:rPr>
+          <w:sz w:val="20"/>
+          <w:szCs w:val="20"/>
+        </w:rPr>
+      </w:pPr>
+      <w:r>
+        <w:rPr>
+          <w:sz w:val="20"/>
+          <w:szCs w:val="20"/>
+        </w:rPr>
+        <w:t>Melyik páciens volt, aki a volt vizsgálaton, de nem értékelt?</w:t>
+      </w:r>
+    </w:p>
+    <w:p>
+      <w:pPr>
+        <w:spacing w:line="240" w:lineRule="auto"/>
+        <w:rPr>
+          <w:sz w:val="20"/>
+          <w:szCs w:val="20"/>
+        </w:rPr>
+      </w:pPr>
+    </w:p>
+    <w:p>
+      <w:pPr>
+        <w:spacing w:line="240" w:lineRule="auto"/>
+        <w:rPr>
+          <w:sz w:val="20"/>
+          <w:szCs w:val="20"/>
+        </w:rPr>
+      </w:pPr>
+      <w:r>
+        <w:rPr>
+          <w:sz w:val="20"/>
+          <w:szCs w:val="20"/>
+        </w:rPr>
+        <w:t>Ez a lekérdezés azoknak a pácienseknek a listáját adja vissza, akik részt vettek egy vizsgálaton, de nem adtak értékelést (</w:t>
+      </w:r>
+      <w:proofErr w:type="spellStart"/>
+      <w:r>
+        <w:rPr>
+          <w:sz w:val="20"/>
+          <w:szCs w:val="20"/>
+        </w:rPr>
+        <w:t>rating</w:t>
+      </w:r>
+      <w:proofErr w:type="spellEnd"/>
+      <w:r>
+        <w:rPr>
+          <w:sz w:val="20"/>
+          <w:szCs w:val="20"/>
+        </w:rPr>
+        <w:t xml:space="preserve"> IS NULL). Az eredményben szerepel a páciens neve, elérhetősége, a kapott kezelés neve és az időpont dátuma, lehetőséget biztosítva arra, hogy az intézmény visszajelzést kérjen a páciensektől.</w:t>
+      </w:r>
+    </w:p>
+    <w:p>
+      <w:pPr>
+        <w:spacing w:line="240" w:lineRule="auto"/>
+        <w:rPr>
+          <w:sz w:val="20"/>
+          <w:szCs w:val="20"/>
+        </w:rPr>
+      </w:pPr>
+    </w:p>
+    <w:p>
+      <w:pPr>
+        <w:pStyle w:val="Listaszerbekezds"/>
+        <w:spacing w:line="240" w:lineRule="auto"/>
+        <w:rPr>
+          <w:sz w:val="20"/>
+          <w:szCs w:val="20"/>
+        </w:rPr>
+      </w:pPr>
+      <w:r>
+        <w:rPr>
+          <w:sz w:val="20"/>
+          <w:szCs w:val="20"/>
+        </w:rPr>
+        <w:t xml:space="preserve">CREATE VIEW </w:t>
+      </w:r>
+      <w:proofErr w:type="spellStart"/>
+      <w:r>
+        <w:rPr>
+          <w:sz w:val="20"/>
+          <w:szCs w:val="20"/>
+        </w:rPr>
+        <w:t>patients_without_ratings</w:t>
+      </w:r>
+      <w:proofErr w:type="spellEnd"/>
+      <w:r>
+        <w:rPr>
+          <w:sz w:val="20"/>
+          <w:szCs w:val="20"/>
+        </w:rPr>
+        <w:t xml:space="preserve"> AS</w:t>
+      </w:r>
+    </w:p>
+    <w:p>
+      <w:pPr>
+        <w:pStyle w:val="Listaszerbekezds"/>
+        <w:spacing w:line="240" w:lineRule="auto"/>
+        <w:rPr>
+          <w:sz w:val="20"/>
+          <w:szCs w:val="20"/>
+        </w:rPr>
+      </w:pPr>
+      <w:r>
+        <w:rPr>
+          <w:sz w:val="20"/>
+          <w:szCs w:val="20"/>
+        </w:rPr>
+        <w:t xml:space="preserve">SELECT </w:t>
+      </w:r>
+      <w:proofErr w:type="spellStart"/>
+      <w:r>
+        <w:rPr>
+          <w:sz w:val="20"/>
+          <w:szCs w:val="20"/>
+        </w:rPr>
+        <w:t>p.taj_number</w:t>
+      </w:r>
+      <w:proofErr w:type="spellEnd"/>
+      <w:r>
+        <w:rPr>
+          <w:sz w:val="20"/>
+          <w:szCs w:val="20"/>
+        </w:rPr>
+        <w:t xml:space="preserve">, u.name, </w:t>
+      </w:r>
+      <w:proofErr w:type="spellStart"/>
+      <w:proofErr w:type="gramStart"/>
+      <w:r>
+        <w:rPr>
+          <w:sz w:val="20"/>
+          <w:szCs w:val="20"/>
+        </w:rPr>
+        <w:t>u.email</w:t>
+      </w:r>
+      <w:proofErr w:type="spellEnd"/>
+      <w:proofErr w:type="gramEnd"/>
+      <w:r>
+        <w:rPr>
+          <w:sz w:val="20"/>
+          <w:szCs w:val="20"/>
+        </w:rPr>
+        <w:t xml:space="preserve">. </w:t>
+      </w:r>
+      <w:proofErr w:type="spellStart"/>
+      <w:proofErr w:type="gramStart"/>
+      <w:r>
+        <w:rPr>
+          <w:sz w:val="20"/>
+          <w:szCs w:val="20"/>
+        </w:rPr>
+        <w:t>u.phone</w:t>
+      </w:r>
+      <w:proofErr w:type="gramEnd"/>
+      <w:r>
+        <w:rPr>
+          <w:sz w:val="20"/>
+          <w:szCs w:val="20"/>
+        </w:rPr>
+        <w:t>_number</w:t>
+      </w:r>
+      <w:proofErr w:type="spellEnd"/>
+      <w:r>
+        <w:rPr>
+          <w:sz w:val="20"/>
+          <w:szCs w:val="20"/>
+        </w:rPr>
+        <w:t xml:space="preserve">, </w:t>
+      </w:r>
+      <w:proofErr w:type="spellStart"/>
+      <w:r>
+        <w:rPr>
+          <w:sz w:val="20"/>
+          <w:szCs w:val="20"/>
+        </w:rPr>
+        <w:t>t.treatment_name</w:t>
+      </w:r>
+      <w:proofErr w:type="spellEnd"/>
+      <w:r>
+        <w:rPr>
+          <w:sz w:val="20"/>
+          <w:szCs w:val="20"/>
+        </w:rPr>
+        <w:t xml:space="preserve">, </w:t>
+      </w:r>
+      <w:proofErr w:type="spellStart"/>
+      <w:r>
+        <w:rPr>
+          <w:sz w:val="20"/>
+          <w:szCs w:val="20"/>
+        </w:rPr>
+        <w:t>da.start_time</w:t>
+      </w:r>
+      <w:proofErr w:type="spellEnd"/>
+    </w:p>
+    <w:p>
+      <w:pPr>
+        <w:pStyle w:val="Listaszerbekezds"/>
+        <w:spacing w:line="240" w:lineRule="auto"/>
+        <w:rPr>
+          <w:sz w:val="20"/>
+          <w:szCs w:val="20"/>
+        </w:rPr>
+      </w:pPr>
+      <w:r>
+        <w:rPr>
+          <w:sz w:val="20"/>
+          <w:szCs w:val="20"/>
+        </w:rPr>
+        <w:t xml:space="preserve">FROM </w:t>
+      </w:r>
+      <w:proofErr w:type="spellStart"/>
+      <w:r>
+        <w:rPr>
+          <w:sz w:val="20"/>
+          <w:szCs w:val="20"/>
+        </w:rPr>
+        <w:t>patients</w:t>
+      </w:r>
+      <w:proofErr w:type="spellEnd"/>
+      <w:r>
+        <w:rPr>
+          <w:sz w:val="20"/>
+          <w:szCs w:val="20"/>
+        </w:rPr>
+        <w:t xml:space="preserve"> p</w:t>
+      </w:r>
+    </w:p>
+    <w:p>
+      <w:pPr>
+        <w:pStyle w:val="Listaszerbekezds"/>
+        <w:spacing w:line="240" w:lineRule="auto"/>
+        <w:rPr>
+          <w:sz w:val="20"/>
+          <w:szCs w:val="20"/>
+        </w:rPr>
+      </w:pPr>
+      <w:r>
+        <w:rPr>
+          <w:sz w:val="20"/>
+          <w:szCs w:val="20"/>
+        </w:rPr>
+        <w:t xml:space="preserve">JOIN </w:t>
+      </w:r>
+      <w:proofErr w:type="spellStart"/>
+      <w:r>
+        <w:rPr>
+          <w:sz w:val="20"/>
+          <w:szCs w:val="20"/>
+        </w:rPr>
+        <w:t>users</w:t>
+      </w:r>
+      <w:proofErr w:type="spellEnd"/>
+      <w:r>
+        <w:rPr>
+          <w:sz w:val="20"/>
+          <w:szCs w:val="20"/>
+        </w:rPr>
+        <w:t xml:space="preserve"> u ON </w:t>
+      </w:r>
+      <w:proofErr w:type="spellStart"/>
+      <w:r>
+        <w:rPr>
+          <w:sz w:val="20"/>
+          <w:szCs w:val="20"/>
+        </w:rPr>
+        <w:t>p.user_id</w:t>
+      </w:r>
+      <w:proofErr w:type="spellEnd"/>
+      <w:r>
+        <w:rPr>
+          <w:sz w:val="20"/>
+          <w:szCs w:val="20"/>
+        </w:rPr>
+        <w:t xml:space="preserve"> = u.id</w:t>
+      </w:r>
+    </w:p>
+    <w:p>
+      <w:pPr>
+        <w:pStyle w:val="Listaszerbekezds"/>
+        <w:spacing w:line="240" w:lineRule="auto"/>
+        <w:rPr>
+          <w:sz w:val="20"/>
+          <w:szCs w:val="20"/>
+        </w:rPr>
+      </w:pPr>
+      <w:r>
+        <w:rPr>
+          <w:sz w:val="20"/>
+          <w:szCs w:val="20"/>
+        </w:rPr>
+        <w:t xml:space="preserve">JOIN </w:t>
+      </w:r>
+      <w:proofErr w:type="spellStart"/>
+      <w:r>
+        <w:rPr>
+          <w:sz w:val="20"/>
+          <w:szCs w:val="20"/>
+        </w:rPr>
+        <w:t>doctor_appointments</w:t>
+      </w:r>
+      <w:proofErr w:type="spellEnd"/>
+      <w:r>
+        <w:rPr>
+          <w:sz w:val="20"/>
+          <w:szCs w:val="20"/>
+        </w:rPr>
+        <w:t xml:space="preserve"> da ON </w:t>
+      </w:r>
+      <w:proofErr w:type="spellStart"/>
+      <w:r>
+        <w:rPr>
+          <w:sz w:val="20"/>
+          <w:szCs w:val="20"/>
+        </w:rPr>
+        <w:t>p.taj_number</w:t>
+      </w:r>
+      <w:proofErr w:type="spellEnd"/>
+      <w:r>
+        <w:rPr>
+          <w:sz w:val="20"/>
+          <w:szCs w:val="20"/>
+        </w:rPr>
+        <w:t xml:space="preserve"> = </w:t>
+      </w:r>
+      <w:proofErr w:type="spellStart"/>
+      <w:r>
+        <w:rPr>
+          <w:sz w:val="20"/>
+          <w:szCs w:val="20"/>
+        </w:rPr>
+        <w:t>da.ta_number</w:t>
+      </w:r>
+      <w:proofErr w:type="spellEnd"/>
+    </w:p>
+    <w:p>
+      <w:pPr>
+        <w:pStyle w:val="Listaszerbekezds"/>
+        <w:spacing w:line="240" w:lineRule="auto"/>
+        <w:rPr>
+          <w:sz w:val="20"/>
+          <w:szCs w:val="20"/>
+        </w:rPr>
+      </w:pPr>
+      <w:r>
+        <w:rPr>
+          <w:sz w:val="20"/>
+          <w:szCs w:val="20"/>
+        </w:rPr>
+        <w:t xml:space="preserve">JOIN </w:t>
+      </w:r>
+      <w:proofErr w:type="spellStart"/>
+      <w:r>
+        <w:rPr>
+          <w:sz w:val="20"/>
+          <w:szCs w:val="20"/>
+        </w:rPr>
+        <w:t>treatments</w:t>
+      </w:r>
+      <w:proofErr w:type="spellEnd"/>
+      <w:r>
+        <w:rPr>
+          <w:sz w:val="20"/>
+          <w:szCs w:val="20"/>
+        </w:rPr>
+        <w:t xml:space="preserve"> t ON </w:t>
+      </w:r>
+      <w:proofErr w:type="spellStart"/>
+      <w:proofErr w:type="gramStart"/>
+      <w:r>
+        <w:rPr>
+          <w:sz w:val="20"/>
+          <w:szCs w:val="20"/>
+        </w:rPr>
+        <w:t>da.treatment</w:t>
+      </w:r>
+      <w:proofErr w:type="gramEnd"/>
+      <w:r>
+        <w:rPr>
+          <w:sz w:val="20"/>
+          <w:szCs w:val="20"/>
+        </w:rPr>
+        <w:t>_id</w:t>
+      </w:r>
+      <w:proofErr w:type="spellEnd"/>
+      <w:r>
+        <w:rPr>
+          <w:sz w:val="20"/>
+          <w:szCs w:val="20"/>
+        </w:rPr>
+        <w:t xml:space="preserve"> = </w:t>
+      </w:r>
+      <w:proofErr w:type="spellStart"/>
+      <w:r>
+        <w:rPr>
+          <w:sz w:val="20"/>
+          <w:szCs w:val="20"/>
+        </w:rPr>
+        <w:t>t.treatment_id</w:t>
+      </w:r>
+      <w:proofErr w:type="spellEnd"/>
+    </w:p>
+    <w:p>
+      <w:pPr>
+        <w:pStyle w:val="Listaszerbekezds"/>
+        <w:spacing w:line="240" w:lineRule="auto"/>
+        <w:rPr>
+          <w:sz w:val="20"/>
+          <w:szCs w:val="20"/>
+        </w:rPr>
+      </w:pPr>
+      <w:r>
+        <w:rPr>
+          <w:sz w:val="20"/>
+          <w:szCs w:val="20"/>
+        </w:rPr>
+        <w:t xml:space="preserve">WHERE </w:t>
+      </w:r>
+      <w:proofErr w:type="spellStart"/>
+      <w:proofErr w:type="gramStart"/>
+      <w:r>
+        <w:rPr>
+          <w:sz w:val="20"/>
+          <w:szCs w:val="20"/>
+        </w:rPr>
+        <w:t>da.status</w:t>
+      </w:r>
+      <w:proofErr w:type="spellEnd"/>
+      <w:proofErr w:type="gramEnd"/>
+      <w:r>
+        <w:rPr>
+          <w:sz w:val="20"/>
+          <w:szCs w:val="20"/>
+        </w:rPr>
+        <w:t xml:space="preserve"> = ’d’</w:t>
+      </w:r>
+    </w:p>
+    <w:p>
+      <w:pPr>
+        <w:pStyle w:val="Listaszerbekezds"/>
+        <w:spacing w:line="240" w:lineRule="auto"/>
+        <w:rPr>
+          <w:sz w:val="20"/>
+          <w:szCs w:val="20"/>
+        </w:rPr>
+      </w:pPr>
+      <w:r>
+        <w:rPr>
+          <w:sz w:val="20"/>
+          <w:szCs w:val="20"/>
+        </w:rPr>
+        <w:t xml:space="preserve">AND </w:t>
+      </w:r>
+      <w:proofErr w:type="spellStart"/>
+      <w:proofErr w:type="gramStart"/>
+      <w:r>
+        <w:rPr>
+          <w:sz w:val="20"/>
+          <w:szCs w:val="20"/>
+        </w:rPr>
+        <w:t>da.rating</w:t>
+      </w:r>
+      <w:proofErr w:type="spellEnd"/>
+      <w:proofErr w:type="gramEnd"/>
+      <w:r>
+        <w:rPr>
+          <w:sz w:val="20"/>
+          <w:szCs w:val="20"/>
+        </w:rPr>
+        <w:t xml:space="preserve"> IS NULL;</w:t>
+      </w:r>
+    </w:p>
     <w:p/>
     <w:p>
       <w:pPr>
         <w:pStyle w:val="Cmsor3"/>
       </w:pPr>
-      <w:bookmarkStart w:id="31" w:name="_Toc190513558"/>
+      <w:bookmarkStart w:id="28" w:name="_Toc190513558"/>
       <w:r>
         <w:t>Beépítendő megszorítások</w:t>
       </w:r>
+      <w:bookmarkEnd w:id="28"/>
+    </w:p>
+    <w:p>
+      <w:pPr>
+        <w:pStyle w:val="Listaszerbekezds"/>
+        <w:numPr>
+          <w:ilvl w:val="0"/>
+          <w:numId w:val="12"/>
+        </w:numPr>
+      </w:pPr>
+      <w:proofErr w:type="spellStart"/>
+      <w:r>
+        <w:t>patients.taj_number</w:t>
+      </w:r>
+      <w:proofErr w:type="spellEnd"/>
+      <w:r>
+        <w:t xml:space="preserve"> 9 számjegy hosszú kell, hogy legyen</w:t>
+      </w:r>
+    </w:p>
+    <w:p>
+      <w:pPr>
+        <w:pStyle w:val="Listaszerbekezds"/>
+        <w:numPr>
+          <w:ilvl w:val="0"/>
+          <w:numId w:val="12"/>
+        </w:numPr>
+      </w:pPr>
+      <w:proofErr w:type="spellStart"/>
+      <w:proofErr w:type="gramStart"/>
+      <w:r>
+        <w:t>appointments.status</w:t>
+      </w:r>
+      <w:proofErr w:type="spellEnd"/>
+      <w:proofErr w:type="gramEnd"/>
+      <w:r>
+        <w:t xml:space="preserve"> csak előre meghatározott értékeket vehet fel</w:t>
+      </w:r>
+    </w:p>
+    <w:p>
+      <w:pPr>
+        <w:pStyle w:val="Listaszerbekezds"/>
+        <w:numPr>
+          <w:ilvl w:val="0"/>
+          <w:numId w:val="12"/>
+        </w:numPr>
+      </w:pPr>
+      <w:proofErr w:type="spellStart"/>
+      <w:proofErr w:type="gramStart"/>
+      <w:r>
+        <w:t>appointments.rating</w:t>
+      </w:r>
+      <w:proofErr w:type="spellEnd"/>
+      <w:proofErr w:type="gramEnd"/>
+      <w:r>
+        <w:t xml:space="preserve"> csak 1 és 5 közötti szám lehet</w:t>
+      </w:r>
+    </w:p>
+    <w:p>
+      <w:pPr>
+        <w:pStyle w:val="Listaszerbekezds"/>
+        <w:numPr>
+          <w:ilvl w:val="0"/>
+          <w:numId w:val="12"/>
+        </w:numPr>
+      </w:pPr>
+      <w:proofErr w:type="spellStart"/>
+      <w:proofErr w:type="gramStart"/>
+      <w:r>
+        <w:t>treatments.price</w:t>
+      </w:r>
+      <w:proofErr w:type="spellEnd"/>
+      <w:proofErr w:type="gramEnd"/>
+      <w:r>
+        <w:t xml:space="preserve"> &gt; 0 (A kezelés ára nem lehet negatív vagy nulla)</w:t>
+      </w:r>
+    </w:p>
+    <w:p>
+      <w:pPr>
+        <w:pStyle w:val="Listaszerbekezds"/>
+        <w:numPr>
+          <w:ilvl w:val="0"/>
+          <w:numId w:val="12"/>
+        </w:numPr>
+      </w:pPr>
+      <w:proofErr w:type="spellStart"/>
+      <w:proofErr w:type="gramStart"/>
+      <w:r>
+        <w:t>appointments.start</w:t>
+      </w:r>
+      <w:proofErr w:type="gramEnd"/>
+      <w:r>
+        <w:t>_time</w:t>
+      </w:r>
+      <w:proofErr w:type="spellEnd"/>
+      <w:r>
+        <w:t xml:space="preserve"> nem lehet múltbeli időpont az új foglalásoknál</w:t>
+      </w:r>
+    </w:p>
+    <w:p>
+      <w:pPr>
+        <w:pStyle w:val="Listaszerbekezds"/>
+        <w:numPr>
+          <w:ilvl w:val="0"/>
+          <w:numId w:val="12"/>
+        </w:numPr>
+      </w:pPr>
+      <w:proofErr w:type="spellStart"/>
+      <w:r>
+        <w:t>appointments.end_time</w:t>
+      </w:r>
+      <w:proofErr w:type="spellEnd"/>
+      <w:r>
+        <w:t xml:space="preserve"> nagyobb kell, hogy legyen, mint </w:t>
+      </w:r>
+      <w:proofErr w:type="spellStart"/>
+      <w:proofErr w:type="gramStart"/>
+      <w:r>
+        <w:t>appointments.start</w:t>
+      </w:r>
+      <w:proofErr w:type="gramEnd"/>
+      <w:r>
+        <w:t>_time</w:t>
+      </w:r>
+      <w:proofErr w:type="spellEnd"/>
+    </w:p>
+    <w:p>
+      <w:pPr>
+        <w:pStyle w:val="Listaszerbekezds"/>
+        <w:numPr>
+          <w:ilvl w:val="0"/>
+          <w:numId w:val="12"/>
+        </w:numPr>
+      </w:pPr>
+      <w:proofErr w:type="spellStart"/>
+      <w:proofErr w:type="gramStart"/>
+      <w:r>
+        <w:t>users.last</w:t>
+      </w:r>
+      <w:proofErr w:type="gramEnd"/>
+      <w:r>
+        <w:t>_login</w:t>
+      </w:r>
+      <w:proofErr w:type="spellEnd"/>
+      <w:r>
+        <w:t xml:space="preserve"> nem lehet nagyobb, mint az aktuális dátum</w:t>
+      </w:r>
+    </w:p>
+    <w:p>
+      <w:pPr>
+        <w:pStyle w:val="Listaszerbekezds"/>
+        <w:numPr>
+          <w:ilvl w:val="0"/>
+          <w:numId w:val="12"/>
+        </w:numPr>
+      </w:pPr>
+      <w:proofErr w:type="spellStart"/>
+      <w:proofErr w:type="gramStart"/>
+      <w:r>
+        <w:t>appointments.status</w:t>
+      </w:r>
+      <w:proofErr w:type="spellEnd"/>
+      <w:proofErr w:type="gramEnd"/>
+      <w:r>
+        <w:t xml:space="preserve"> alapértelmezett értéke '</w:t>
+      </w:r>
+      <w:proofErr w:type="spellStart"/>
+      <w:r>
+        <w:t>scheduled</w:t>
+      </w:r>
+      <w:proofErr w:type="spellEnd"/>
+      <w:r>
+        <w:t>'</w:t>
+      </w:r>
+    </w:p>
+    <w:p>
+      <w:pPr>
+        <w:pStyle w:val="Listaszerbekezds"/>
+        <w:numPr>
+          <w:ilvl w:val="0"/>
+          <w:numId w:val="12"/>
+        </w:numPr>
+      </w:pPr>
+      <w:proofErr w:type="spellStart"/>
+      <w:proofErr w:type="gramStart"/>
+      <w:r>
+        <w:t>users.role</w:t>
+      </w:r>
+      <w:proofErr w:type="gramEnd"/>
+      <w:r>
+        <w:t>_id</w:t>
+      </w:r>
+      <w:proofErr w:type="spellEnd"/>
+      <w:r>
+        <w:t xml:space="preserve"> alapértelmezett értéke '3' (ha nincs megadva, akkor páciens lesz)</w:t>
+      </w:r>
+    </w:p>
+    <w:p>
+      <w:pPr>
+        <w:pStyle w:val="Listaszerbekezds"/>
+        <w:numPr>
+          <w:ilvl w:val="0"/>
+          <w:numId w:val="12"/>
+        </w:numPr>
+      </w:pPr>
+      <w:proofErr w:type="spellStart"/>
+      <w:proofErr w:type="gramStart"/>
+      <w:r>
+        <w:t>appointments.rating</w:t>
+      </w:r>
+      <w:proofErr w:type="spellEnd"/>
+      <w:proofErr w:type="gramEnd"/>
+      <w:r>
+        <w:t xml:space="preserve"> alapértelmezett értéke NULL, mivel a páciens opcionálisan adhat értékelést</w:t>
+      </w:r>
+    </w:p>
+    <w:p>
+      <w:pPr>
+        <w:pStyle w:val="Listaszerbekezds"/>
+        <w:numPr>
+          <w:ilvl w:val="0"/>
+          <w:numId w:val="12"/>
+        </w:numPr>
+      </w:pPr>
+      <w:r>
+        <w:t xml:space="preserve">Ha egy páciens törlésre kerül, akkor az összes időpontja is </w:t>
+      </w:r>
+      <w:proofErr w:type="spellStart"/>
+      <w:proofErr w:type="gramStart"/>
+      <w:r>
+        <w:t>törlődjön</w:t>
+      </w:r>
+      <w:proofErr w:type="spellEnd"/>
+      <w:r>
+        <w:t xml:space="preserve">  </w:t>
+      </w:r>
+      <w:r>
+        <w:rPr>
+          <w:color w:val="FF0000"/>
+        </w:rPr>
+        <w:t>--</w:t>
+      </w:r>
+      <w:proofErr w:type="gramEnd"/>
+      <w:r>
+        <w:rPr>
+          <w:color w:val="FF0000"/>
+        </w:rPr>
+        <w:t xml:space="preserve">  ??</w:t>
+      </w:r>
+    </w:p>
+    <w:p>
+      <w:pPr>
+        <w:pStyle w:val="Listaszerbekezds"/>
+        <w:numPr>
+          <w:ilvl w:val="0"/>
+          <w:numId w:val="12"/>
+        </w:numPr>
+      </w:pPr>
+      <w:r>
+        <w:t xml:space="preserve">Ha egy orvos törlésre kerül, az időpontok státusza </w:t>
+      </w:r>
+      <w:proofErr w:type="spellStart"/>
+      <w:r>
+        <w:t>cancelled_by_doctor</w:t>
+      </w:r>
+      <w:proofErr w:type="spellEnd"/>
+      <w:r>
+        <w:t xml:space="preserve"> legyen</w:t>
+      </w:r>
+      <w:r>
+        <w:t xml:space="preserve"> </w:t>
+      </w:r>
+      <w:proofErr w:type="gramStart"/>
+      <w:r>
+        <w:rPr>
+          <w:color w:val="FF0000"/>
+        </w:rPr>
+        <w:t>--  ??</w:t>
+      </w:r>
+      <w:proofErr w:type="gramEnd"/>
+    </w:p>
+    <w:p>
+      <w:pPr>
+        <w:pStyle w:val="Cmsor3"/>
+      </w:pPr>
+      <w:bookmarkStart w:id="29" w:name="_Toc190513560"/>
+      <w:r>
+        <w:t>Scriptek</w:t>
+      </w:r>
+      <w:bookmarkEnd w:id="29"/>
+    </w:p>
+    <w:p/>
+    <w:p>
+      <w:pPr>
+        <w:pStyle w:val="Cmsor3"/>
+      </w:pPr>
+      <w:bookmarkStart w:id="30" w:name="_Toc190513561"/>
+      <w:r>
+        <w:t>Teszt adatok</w:t>
+      </w:r>
+      <w:bookmarkEnd w:id="30"/>
+    </w:p>
+    <w:p/>
+    <w:p>
+      <w:pPr>
+        <w:pStyle w:val="Cmsor3"/>
+      </w:pPr>
+      <w:bookmarkStart w:id="31" w:name="_Toc190513562"/>
+      <w:r>
+        <w:t>Továbbfejlesztési ötletek</w:t>
+      </w:r>
       <w:bookmarkEnd w:id="31"/>
     </w:p>
     <w:p/>
     <w:p>
       <w:pPr>
-        <w:pStyle w:val="Cmsor3"/>
-      </w:pPr>
-      <w:bookmarkStart w:id="32" w:name="_Toc190513559"/>
-      <w:r>
-        <w:t>Megvalósítás</w:t>
-      </w:r>
+        <w:pStyle w:val="Cmsor2"/>
+      </w:pPr>
+      <w:bookmarkStart w:id="32" w:name="_Toc190513563"/>
+      <w:r>
+        <w:lastRenderedPageBreak/>
+        <w:t>Backend</w:t>
+      </w:r>
+      <w:bookmarkEnd w:id="25"/>
       <w:bookmarkEnd w:id="32"/>
     </w:p>
-    <w:p/>
-    <w:p>
-      <w:pPr>
-        <w:pStyle w:val="Cmsor3"/>
-      </w:pPr>
-      <w:bookmarkStart w:id="33" w:name="_Toc190513560"/>
-      <w:r>
-        <w:t>Scriptek</w:t>
+    <w:p>
+      <w:pPr>
+        <w:rPr>
+          <w:lang w:eastAsia="hu-HU"/>
+        </w:rPr>
+      </w:pPr>
+    </w:p>
+    <w:p>
+      <w:pPr>
+        <w:pStyle w:val="Cmsor4"/>
+        <w:rPr>
+          <w:lang w:eastAsia="hu-HU"/>
+        </w:rPr>
+      </w:pPr>
+      <w:bookmarkStart w:id="33" w:name="_Toc99561521"/>
+      <w:bookmarkStart w:id="34" w:name="_Toc190513564"/>
+      <w:r>
+        <w:rPr>
+          <w:lang w:eastAsia="hu-HU"/>
+        </w:rPr>
+        <w:t xml:space="preserve">Modellek és </w:t>
+      </w:r>
+      <w:proofErr w:type="spellStart"/>
+      <w:r>
+        <w:rPr>
+          <w:lang w:eastAsia="hu-HU"/>
+        </w:rPr>
+        <w:t>Controllerek</w:t>
       </w:r>
       <w:bookmarkEnd w:id="33"/>
-    </w:p>
-    <w:p/>
-    <w:p>
-      <w:pPr>
-        <w:pStyle w:val="Cmsor3"/>
-      </w:pPr>
-      <w:bookmarkStart w:id="34" w:name="_Toc190513561"/>
-      <w:r>
-        <w:t>Teszt adatok</w:t>
-      </w:r>
       <w:bookmarkEnd w:id="34"/>
-    </w:p>
-    <w:p/>
-    <w:p>
-      <w:pPr>
-        <w:pStyle w:val="Cmsor3"/>
-      </w:pPr>
-      <w:bookmarkStart w:id="35" w:name="_Toc190513562"/>
-      <w:r>
-        <w:t>Továbbfejlesztési ötletek</w:t>
+      <w:proofErr w:type="spellEnd"/>
+    </w:p>
+    <w:p>
+      <w:pPr>
+        <w:pStyle w:val="Cmsor4"/>
+        <w:rPr>
+          <w:lang w:eastAsia="hu-HU"/>
+        </w:rPr>
+      </w:pPr>
+    </w:p>
+    <w:p>
+      <w:pPr>
+        <w:pStyle w:val="Cmsor4"/>
+        <w:rPr>
+          <w:lang w:eastAsia="hu-HU"/>
+        </w:rPr>
+      </w:pPr>
+      <w:bookmarkStart w:id="35" w:name="_Toc99561522"/>
+      <w:bookmarkStart w:id="36" w:name="_Toc190513565"/>
+      <w:r>
+        <w:rPr>
+          <w:lang w:eastAsia="hu-HU"/>
+        </w:rPr>
+        <w:t>API végpontok</w:t>
       </w:r>
       <w:bookmarkEnd w:id="35"/>
-    </w:p>
-    <w:p/>
+      <w:bookmarkEnd w:id="36"/>
+    </w:p>
+    <w:p>
+      <w:pPr>
+        <w:spacing w:after="160"/>
+      </w:pPr>
+    </w:p>
     <w:p>
       <w:pPr>
         <w:pStyle w:val="Cmsor2"/>
       </w:pPr>
-      <w:bookmarkStart w:id="36" w:name="_Toc190513563"/>
-      <w:r>
-        <w:t>Backend</w:t>
-      </w:r>
-      <w:bookmarkEnd w:id="28"/>
-      <w:bookmarkEnd w:id="36"/>
-    </w:p>
-    <w:p>
-      <w:pPr>
-        <w:rPr>
-          <w:lang w:eastAsia="hu-HU"/>
-        </w:rPr>
-      </w:pPr>
-    </w:p>
-    <w:p>
-      <w:pPr>
-        <w:pStyle w:val="Cmsor3"/>
-        <w:rPr>
-          <w:lang w:eastAsia="hu-HU"/>
-        </w:rPr>
-      </w:pPr>
-      <w:bookmarkStart w:id="37" w:name="_Toc99561521"/>
-      <w:bookmarkStart w:id="38" w:name="_Toc190513564"/>
-      <w:r>
-        <w:rPr>
-          <w:lang w:eastAsia="hu-HU"/>
-        </w:rPr>
-        <w:t xml:space="preserve">Modellek és </w:t>
-      </w:r>
-      <w:proofErr w:type="spellStart"/>
-      <w:r>
-        <w:rPr>
-          <w:lang w:eastAsia="hu-HU"/>
-        </w:rPr>
-        <w:t>Controllerek</w:t>
+      <w:bookmarkStart w:id="37" w:name="_Toc99561523"/>
+      <w:bookmarkStart w:id="38" w:name="_Toc190513566"/>
+      <w:r>
+        <w:t>Frontend</w:t>
       </w:r>
       <w:bookmarkEnd w:id="37"/>
       <w:bookmarkEnd w:id="38"/>
-      <w:proofErr w:type="spellEnd"/>
-    </w:p>
+    </w:p>
+    <w:p/>
     <w:p>
       <w:pPr>
         <w:pStyle w:val="Cmsor3"/>
-        <w:rPr>
-          <w:lang w:eastAsia="hu-HU"/>
-        </w:rPr>
-      </w:pPr>
-      <w:bookmarkStart w:id="39" w:name="_Toc99561522"/>
-      <w:bookmarkStart w:id="40" w:name="_Toc190513565"/>
-      <w:r>
-        <w:rPr>
-          <w:lang w:eastAsia="hu-HU"/>
-        </w:rPr>
-        <w:t>API végpontok</w:t>
+      </w:pPr>
+      <w:bookmarkStart w:id="39" w:name="_Toc99561524"/>
+      <w:bookmarkStart w:id="40" w:name="_Toc190513567"/>
+      <w:proofErr w:type="spellStart"/>
+      <w:r>
+        <w:t>Reszponzivitás</w:t>
       </w:r>
       <w:bookmarkEnd w:id="39"/>
       <w:bookmarkEnd w:id="40"/>
-    </w:p>
-    <w:p>
-      <w:pPr>
-        <w:rPr>
-          <w:lang w:eastAsia="hu-HU"/>
-        </w:rPr>
-      </w:pPr>
-    </w:p>
-    <w:p>
-      <w:pPr>
-        <w:rPr>
-          <w:lang w:eastAsia="hu-HU"/>
-        </w:rPr>
-      </w:pPr>
-    </w:p>
-    <w:p>
-      <w:pPr>
-        <w:rPr>
-          <w:lang w:eastAsia="hu-HU"/>
-        </w:rPr>
-      </w:pPr>
-    </w:p>
-    <w:p>
-      <w:pPr>
-        <w:jc w:val="center"/>
-        <w:rPr>
-          <w:lang w:eastAsia="hu-HU"/>
-        </w:rPr>
-      </w:pPr>
-    </w:p>
-    <w:p>
-      <w:pPr>
-        <w:spacing w:after="160"/>
-      </w:pPr>
+      <w:proofErr w:type="spellEnd"/>
+    </w:p>
+    <w:p>
+      <w:pPr>
+        <w:spacing w:after="160" w:line="278" w:lineRule="auto"/>
+      </w:pPr>
+      <w:r>
+        <w:br w:type="page"/>
+      </w:r>
+    </w:p>
+    <w:p/>
+    <w:p>
+      <w:pPr>
+        <w:pStyle w:val="Cmsor1"/>
+      </w:pPr>
+      <w:r>
+        <w:t>Implementáció</w:t>
+      </w:r>
     </w:p>
     <w:p>
       <w:pPr>
         <w:pStyle w:val="Cmsor2"/>
       </w:pPr>
-      <w:bookmarkStart w:id="41" w:name="_Toc99561523"/>
-      <w:bookmarkStart w:id="42" w:name="_Toc190513566"/>
+      <w:r>
+        <w:t>Adatbázis</w:t>
+      </w:r>
+    </w:p>
+    <w:p/>
+    <w:p>
+      <w:pPr>
+        <w:pStyle w:val="Cmsor2"/>
+      </w:pPr>
+      <w:r>
+        <w:t>Backend</w:t>
+      </w:r>
+    </w:p>
+    <w:p/>
+    <w:p>
+      <w:pPr>
+        <w:pStyle w:val="Cmsor2"/>
+      </w:pPr>
+      <w:r>
+        <w:t>Frontend</w:t>
+      </w:r>
+    </w:p>
+    <w:p>
+      <w:r>
+        <w:br w:type="page"/>
+      </w:r>
+    </w:p>
+    <w:p>
+      <w:pPr>
+        <w:pStyle w:val="Cmsor1"/>
+      </w:pPr>
+      <w:bookmarkStart w:id="41" w:name="_Toc99561525"/>
+      <w:bookmarkStart w:id="42" w:name="_Toc190513568"/>
       <w:r>
         <w:lastRenderedPageBreak/>
-        <w:t>Frontend</w:t>
+        <w:t>Tesztelés</w:t>
       </w:r>
       <w:bookmarkEnd w:id="41"/>
       <w:bookmarkEnd w:id="42"/>
-    </w:p>
-    <w:p>
-      <w:pPr>
-        <w:pStyle w:val="Cmsor2"/>
-      </w:pPr>
-      <w:bookmarkStart w:id="43" w:name="_Toc99561524"/>
-      <w:bookmarkStart w:id="44" w:name="_Toc190513567"/>
-      <w:proofErr w:type="spellStart"/>
-      <w:r>
-        <w:t>Reszponzivitás</w:t>
-      </w:r>
-      <w:bookmarkEnd w:id="43"/>
-      <w:bookmarkEnd w:id="44"/>
-      <w:proofErr w:type="spellEnd"/>
-    </w:p>
-    <w:p>
-      <w:pPr>
-        <w:pStyle w:val="Listaszerbekezds"/>
-        <w:jc w:val="both"/>
-        <w:rPr>
-          <w:sz w:val="22"/>
-          <w:szCs w:val="22"/>
-        </w:rPr>
-      </w:pPr>
-      <w:r>
-        <w:rPr>
-          <w:sz w:val="22"/>
-          <w:szCs w:val="22"/>
-        </w:rPr>
-        <w:t>.</w:t>
-      </w:r>
-    </w:p>
-    <w:p>
-      <w:pPr>
-        <w:spacing w:after="160" w:line="278" w:lineRule="auto"/>
-      </w:pPr>
-      <w:r>
-        <w:br w:type="page"/>
-      </w:r>
-    </w:p>
-    <w:p>
-      <w:pPr>
-        <w:pStyle w:val="Cmsor1"/>
-      </w:pPr>
-      <w:bookmarkStart w:id="45" w:name="_Toc99561525"/>
-      <w:bookmarkStart w:id="46" w:name="_Toc190513568"/>
-      <w:r>
-        <w:lastRenderedPageBreak/>
-        <w:t>Tesztelés</w:t>
-      </w:r>
-      <w:bookmarkEnd w:id="45"/>
-      <w:bookmarkEnd w:id="46"/>
     </w:p>
     <w:p>
       <w:pPr>
@@ -12259,8 +13990,13 @@
             <w:pPr>
               <w:spacing w:line="240" w:lineRule="auto"/>
             </w:pPr>
-            <w:r>
-              <w:t>Teszteset  / Bemeneti paraméterek</w:t>
+            <w:proofErr w:type="gramStart"/>
+            <w:r>
+              <w:t>Teszteset  /</w:t>
+            </w:r>
+            <w:proofErr w:type="gramEnd"/>
+            <w:r>
+              <w:t xml:space="preserve"> Bemeneti paraméterek</w:t>
             </w:r>
           </w:p>
         </w:tc>
@@ -12868,14 +14604,14 @@
       <w:pPr>
         <w:pStyle w:val="Cmsor1"/>
       </w:pPr>
-      <w:bookmarkStart w:id="47" w:name="_Toc99561526"/>
-      <w:bookmarkStart w:id="48" w:name="_Toc190513569"/>
+      <w:bookmarkStart w:id="43" w:name="_Toc99561526"/>
+      <w:bookmarkStart w:id="44" w:name="_Toc190513569"/>
       <w:r>
         <w:lastRenderedPageBreak/>
         <w:t>Fejlesztési lehetőségek</w:t>
       </w:r>
-      <w:bookmarkEnd w:id="47"/>
-      <w:bookmarkEnd w:id="48"/>
+      <w:bookmarkEnd w:id="43"/>
+      <w:bookmarkEnd w:id="44"/>
     </w:p>
     <w:p>
       <w:pPr>
@@ -12889,14 +14625,14 @@
       <w:pPr>
         <w:pStyle w:val="Cmsor1"/>
       </w:pPr>
-      <w:bookmarkStart w:id="49" w:name="_Toc99561527"/>
-      <w:bookmarkStart w:id="50" w:name="_Toc190513570"/>
+      <w:bookmarkStart w:id="45" w:name="_Toc99561527"/>
+      <w:bookmarkStart w:id="46" w:name="_Toc190513570"/>
       <w:r>
         <w:lastRenderedPageBreak/>
         <w:t>Irodalomjegyzék</w:t>
       </w:r>
-      <w:bookmarkEnd w:id="49"/>
-      <w:bookmarkEnd w:id="50"/>
+      <w:bookmarkEnd w:id="45"/>
+      <w:bookmarkEnd w:id="46"/>
     </w:p>
     <w:p/>
     <w:sectPr>
@@ -12911,7 +14647,7 @@
 </file>
 
 <file path=word/endnotes.xml><?xml version="1.0" encoding="utf-8"?>
-<w:endnotes xmlns:wpc="http://schemas.microsoft.com/office/word/2010/wordprocessingCanvas" xmlns:cx="http://schemas.microsoft.com/office/drawing/2014/chartex" xmlns:cx1="http://schemas.microsoft.com/office/drawing/2015/9/8/chartex" xmlns:cx2="http://schemas.microsoft.com/office/drawing/2015/10/21/chartex" xmlns:cx3="http://schemas.microsoft.com/office/drawing/2016/5/9/chartex" xmlns:cx4="http://schemas.microsoft.com/office/drawing/2016/5/10/chartex" xmlns:cx5="http://schemas.microsoft.com/office/drawing/2016/5/11/chartex" xmlns:cx6="http://schemas.microsoft.com/office/drawing/2016/5/12/chartex" xmlns:cx7="http://schemas.microsoft.com/office/drawing/2016/5/13/chartex" xmlns:cx8="http://schemas.microsoft.com/office/drawing/2016/5/14/chartex" xmlns:mc="http://schemas.openxmlformats.org/markup-compatibility/2006" xmlns:aink="http://schemas.microsoft.com/office/drawing/2016/ink" xmlns:am3d="http://schemas.microsoft.com/office/drawing/2017/model3d" xmlns:o="urn:schemas-microsoft-com:office:office" xmlns:oel="http://schemas.microsoft.com/office/2019/extlst" xmlns:r="http://schemas.openxmlformats.org/officeDocument/2006/relationships" xmlns:m="http://schemas.openxmlformats.org/officeDocument/2006/math" xmlns:v="urn:schemas-microsoft-com:vml" xmlns:wp14="http://schemas.microsoft.com/office/word/2010/wordprocessingDrawing" xmlns:wp="http://schemas.openxmlformats.org/drawingml/2006/wordprocessingDrawing" xmlns:w10="urn:schemas-microsoft-com:office:word" xmlns:w="http://schemas.openxmlformats.org/wordprocessingml/2006/main" xmlns:w14="http://schemas.microsoft.com/office/word/2010/wordml" xmlns:w15="http://schemas.microsoft.com/office/word/2012/wordml" xmlns:w16cex="http://schemas.microsoft.com/office/word/2018/wordml/cex" xmlns:w16cid="http://schemas.microsoft.com/office/word/2016/wordml/cid" xmlns:w16="http://schemas.microsoft.com/office/word/2018/wordml" xmlns:w16sdtdh="http://schemas.microsoft.com/office/word/2020/wordml/sdtdatahash" xmlns:w16se="http://schemas.microsoft.com/office/word/2015/wordml/symex" xmlns:wpg="http://schemas.microsoft.com/office/word/2010/wordprocessingGroup" xmlns:wpi="http://schemas.microsoft.com/office/word/2010/wordprocessingInk" xmlns:wne="http://schemas.microsoft.com/office/word/2006/wordml" xmlns:wps="http://schemas.microsoft.com/office/word/2010/wordprocessingShape" mc:Ignorable="w14 w15 w16se w16cid w16 w16cex w16sdtdh wp14">
+<w:endnotes xmlns:wpc="http://schemas.microsoft.com/office/word/2010/wordprocessingCanvas" xmlns:cx="http://schemas.microsoft.com/office/drawing/2014/chartex" xmlns:cx1="http://schemas.microsoft.com/office/drawing/2015/9/8/chartex" xmlns:cx2="http://schemas.microsoft.com/office/drawing/2015/10/21/chartex" xmlns:cx3="http://schemas.microsoft.com/office/drawing/2016/5/9/chartex" xmlns:cx4="http://schemas.microsoft.com/office/drawing/2016/5/10/chartex" xmlns:cx5="http://schemas.microsoft.com/office/drawing/2016/5/11/chartex" xmlns:cx6="http://schemas.microsoft.com/office/drawing/2016/5/12/chartex" xmlns:cx7="http://schemas.microsoft.com/office/drawing/2016/5/13/chartex" xmlns:cx8="http://schemas.microsoft.com/office/drawing/2016/5/14/chartex" xmlns:mc="http://schemas.openxmlformats.org/markup-compatibility/2006" xmlns:aink="http://schemas.microsoft.com/office/drawing/2016/ink" xmlns:am3d="http://schemas.microsoft.com/office/drawing/2017/model3d" xmlns:o="urn:schemas-microsoft-com:office:office" xmlns:oel="http://schemas.microsoft.com/office/2019/extlst" xmlns:r="http://schemas.openxmlformats.org/officeDocument/2006/relationships" xmlns:m="http://schemas.openxmlformats.org/officeDocument/2006/math" xmlns:v="urn:schemas-microsoft-com:vml" xmlns:wp14="http://schemas.microsoft.com/office/word/2010/wordprocessingDrawing" xmlns:wp="http://schemas.openxmlformats.org/drawingml/2006/wordprocessingDrawing" xmlns:w10="urn:schemas-microsoft-com:office:word" xmlns:w="http://schemas.openxmlformats.org/wordprocessingml/2006/main" xmlns:w14="http://schemas.microsoft.com/office/word/2010/wordml" xmlns:w15="http://schemas.microsoft.com/office/word/2012/wordml" xmlns:w16cex="http://schemas.microsoft.com/office/word/2018/wordml/cex" xmlns:w16cid="http://schemas.microsoft.com/office/word/2016/wordml/cid" xmlns:w16="http://schemas.microsoft.com/office/word/2018/wordml" xmlns:w16du="http://schemas.microsoft.com/office/word/2023/wordml/word16du" xmlns:w16sdtdh="http://schemas.microsoft.com/office/word/2020/wordml/sdtdatahash" xmlns:w16sdtfl="http://schemas.microsoft.com/office/word/2024/wordml/sdtformatlock" xmlns:w16se="http://schemas.microsoft.com/office/word/2015/wordml/symex" xmlns:wpg="http://schemas.microsoft.com/office/word/2010/wordprocessingGroup" xmlns:wpi="http://schemas.microsoft.com/office/word/2010/wordprocessingInk" xmlns:wne="http://schemas.microsoft.com/office/word/2006/wordml" xmlns:wps="http://schemas.microsoft.com/office/word/2010/wordprocessingShape" mc:Ignorable="w14 w15 w16se w16cid w16 w16cex w16sdtdh w16sdtfl w16du wp14">
   <w:endnote w:type="separator" w:id="-1">
     <w:p>
       <w:pPr>
@@ -12936,7 +14672,7 @@
 </file>
 
 <file path=word/footer1.xml><?xml version="1.0" encoding="utf-8"?>
-<w:ftr xmlns:wpc="http://schemas.microsoft.com/office/word/2010/wordprocessingCanvas" xmlns:cx="http://schemas.microsoft.com/office/drawing/2014/chartex" xmlns:cx1="http://schemas.microsoft.com/office/drawing/2015/9/8/chartex" xmlns:cx2="http://schemas.microsoft.com/office/drawing/2015/10/21/chartex" xmlns:cx3="http://schemas.microsoft.com/office/drawing/2016/5/9/chartex" xmlns:cx4="http://schemas.microsoft.com/office/drawing/2016/5/10/chartex" xmlns:cx5="http://schemas.microsoft.com/office/drawing/2016/5/11/chartex" xmlns:cx6="http://schemas.microsoft.com/office/drawing/2016/5/12/chartex" xmlns:cx7="http://schemas.microsoft.com/office/drawing/2016/5/13/chartex" xmlns:cx8="http://schemas.microsoft.com/office/drawing/2016/5/14/chartex" xmlns:mc="http://schemas.openxmlformats.org/markup-compatibility/2006" xmlns:aink="http://schemas.microsoft.com/office/drawing/2016/ink" xmlns:am3d="http://schemas.microsoft.com/office/drawing/2017/model3d" xmlns:o="urn:schemas-microsoft-com:office:office" xmlns:oel="http://schemas.microsoft.com/office/2019/extlst" xmlns:r="http://schemas.openxmlformats.org/officeDocument/2006/relationships" xmlns:m="http://schemas.openxmlformats.org/officeDocument/2006/math" xmlns:v="urn:schemas-microsoft-com:vml" xmlns:wp14="http://schemas.microsoft.com/office/word/2010/wordprocessingDrawing" xmlns:wp="http://schemas.openxmlformats.org/drawingml/2006/wordprocessingDrawing" xmlns:w10="urn:schemas-microsoft-com:office:word" xmlns:w="http://schemas.openxmlformats.org/wordprocessingml/2006/main" xmlns:w14="http://schemas.microsoft.com/office/word/2010/wordml" xmlns:w15="http://schemas.microsoft.com/office/word/2012/wordml" xmlns:w16cex="http://schemas.microsoft.com/office/word/2018/wordml/cex" xmlns:w16cid="http://schemas.microsoft.com/office/word/2016/wordml/cid" xmlns:w16="http://schemas.microsoft.com/office/word/2018/wordml" xmlns:w16sdtdh="http://schemas.microsoft.com/office/word/2020/wordml/sdtdatahash" xmlns:w16se="http://schemas.microsoft.com/office/word/2015/wordml/symex" xmlns:wpg="http://schemas.microsoft.com/office/word/2010/wordprocessingGroup" xmlns:wpi="http://schemas.microsoft.com/office/word/2010/wordprocessingInk" xmlns:wne="http://schemas.microsoft.com/office/word/2006/wordml" xmlns:wps="http://schemas.microsoft.com/office/word/2010/wordprocessingShape" mc:Ignorable="w14 w15 w16se w16cid w16 w16cex w16sdtdh wp14">
+<w:ftr xmlns:wpc="http://schemas.microsoft.com/office/word/2010/wordprocessingCanvas" xmlns:cx="http://schemas.microsoft.com/office/drawing/2014/chartex" xmlns:cx1="http://schemas.microsoft.com/office/drawing/2015/9/8/chartex" xmlns:cx2="http://schemas.microsoft.com/office/drawing/2015/10/21/chartex" xmlns:cx3="http://schemas.microsoft.com/office/drawing/2016/5/9/chartex" xmlns:cx4="http://schemas.microsoft.com/office/drawing/2016/5/10/chartex" xmlns:cx5="http://schemas.microsoft.com/office/drawing/2016/5/11/chartex" xmlns:cx6="http://schemas.microsoft.com/office/drawing/2016/5/12/chartex" xmlns:cx7="http://schemas.microsoft.com/office/drawing/2016/5/13/chartex" xmlns:cx8="http://schemas.microsoft.com/office/drawing/2016/5/14/chartex" xmlns:mc="http://schemas.openxmlformats.org/markup-compatibility/2006" xmlns:aink="http://schemas.microsoft.com/office/drawing/2016/ink" xmlns:am3d="http://schemas.microsoft.com/office/drawing/2017/model3d" xmlns:o="urn:schemas-microsoft-com:office:office" xmlns:oel="http://schemas.microsoft.com/office/2019/extlst" xmlns:r="http://schemas.openxmlformats.org/officeDocument/2006/relationships" xmlns:m="http://schemas.openxmlformats.org/officeDocument/2006/math" xmlns:v="urn:schemas-microsoft-com:vml" xmlns:wp14="http://schemas.microsoft.com/office/word/2010/wordprocessingDrawing" xmlns:wp="http://schemas.openxmlformats.org/drawingml/2006/wordprocessingDrawing" xmlns:w10="urn:schemas-microsoft-com:office:word" xmlns:w="http://schemas.openxmlformats.org/wordprocessingml/2006/main" xmlns:w14="http://schemas.microsoft.com/office/word/2010/wordml" xmlns:w15="http://schemas.microsoft.com/office/word/2012/wordml" xmlns:w16cex="http://schemas.microsoft.com/office/word/2018/wordml/cex" xmlns:w16cid="http://schemas.microsoft.com/office/word/2016/wordml/cid" xmlns:w16="http://schemas.microsoft.com/office/word/2018/wordml" xmlns:w16du="http://schemas.microsoft.com/office/word/2023/wordml/word16du" xmlns:w16sdtdh="http://schemas.microsoft.com/office/word/2020/wordml/sdtdatahash" xmlns:w16sdtfl="http://schemas.microsoft.com/office/word/2024/wordml/sdtformatlock" xmlns:w16se="http://schemas.microsoft.com/office/word/2015/wordml/symex" xmlns:wpg="http://schemas.microsoft.com/office/word/2010/wordprocessingGroup" xmlns:wpi="http://schemas.microsoft.com/office/word/2010/wordprocessingInk" xmlns:wne="http://schemas.microsoft.com/office/word/2006/wordml" xmlns:wps="http://schemas.microsoft.com/office/word/2010/wordprocessingShape" mc:Ignorable="w14 w15 w16se w16cid w16 w16cex w16sdtdh w16sdtfl w16du wp14">
   <w:p>
     <w:pPr>
       <w:pStyle w:val="llb"/>
@@ -12991,7 +14727,7 @@
 </file>
 
 <file path=word/footnotes.xml><?xml version="1.0" encoding="utf-8"?>
-<w:footnotes xmlns:wpc="http://schemas.microsoft.com/office/word/2010/wordprocessingCanvas" xmlns:cx="http://schemas.microsoft.com/office/drawing/2014/chartex" xmlns:cx1="http://schemas.microsoft.com/office/drawing/2015/9/8/chartex" xmlns:cx2="http://schemas.microsoft.com/office/drawing/2015/10/21/chartex" xmlns:cx3="http://schemas.microsoft.com/office/drawing/2016/5/9/chartex" xmlns:cx4="http://schemas.microsoft.com/office/drawing/2016/5/10/chartex" xmlns:cx5="http://schemas.microsoft.com/office/drawing/2016/5/11/chartex" xmlns:cx6="http://schemas.microsoft.com/office/drawing/2016/5/12/chartex" xmlns:cx7="http://schemas.microsoft.com/office/drawing/2016/5/13/chartex" xmlns:cx8="http://schemas.microsoft.com/office/drawing/2016/5/14/chartex" xmlns:mc="http://schemas.openxmlformats.org/markup-compatibility/2006" xmlns:aink="http://schemas.microsoft.com/office/drawing/2016/ink" xmlns:am3d="http://schemas.microsoft.com/office/drawing/2017/model3d" xmlns:o="urn:schemas-microsoft-com:office:office" xmlns:oel="http://schemas.microsoft.com/office/2019/extlst" xmlns:r="http://schemas.openxmlformats.org/officeDocument/2006/relationships" xmlns:m="http://schemas.openxmlformats.org/officeDocument/2006/math" xmlns:v="urn:schemas-microsoft-com:vml" xmlns:wp14="http://schemas.microsoft.com/office/word/2010/wordprocessingDrawing" xmlns:wp="http://schemas.openxmlformats.org/drawingml/2006/wordprocessingDrawing" xmlns:w10="urn:schemas-microsoft-com:office:word" xmlns:w="http://schemas.openxmlformats.org/wordprocessingml/2006/main" xmlns:w14="http://schemas.microsoft.com/office/word/2010/wordml" xmlns:w15="http://schemas.microsoft.com/office/word/2012/wordml" xmlns:w16cex="http://schemas.microsoft.com/office/word/2018/wordml/cex" xmlns:w16cid="http://schemas.microsoft.com/office/word/2016/wordml/cid" xmlns:w16="http://schemas.microsoft.com/office/word/2018/wordml" xmlns:w16sdtdh="http://schemas.microsoft.com/office/word/2020/wordml/sdtdatahash" xmlns:w16se="http://schemas.microsoft.com/office/word/2015/wordml/symex" xmlns:wpg="http://schemas.microsoft.com/office/word/2010/wordprocessingGroup" xmlns:wpi="http://schemas.microsoft.com/office/word/2010/wordprocessingInk" xmlns:wne="http://schemas.microsoft.com/office/word/2006/wordml" xmlns:wps="http://schemas.microsoft.com/office/word/2010/wordprocessingShape" mc:Ignorable="w14 w15 w16se w16cid w16 w16cex w16sdtdh wp14">
+<w:footnotes xmlns:wpc="http://schemas.microsoft.com/office/word/2010/wordprocessingCanvas" xmlns:cx="http://schemas.microsoft.com/office/drawing/2014/chartex" xmlns:cx1="http://schemas.microsoft.com/office/drawing/2015/9/8/chartex" xmlns:cx2="http://schemas.microsoft.com/office/drawing/2015/10/21/chartex" xmlns:cx3="http://schemas.microsoft.com/office/drawing/2016/5/9/chartex" xmlns:cx4="http://schemas.microsoft.com/office/drawing/2016/5/10/chartex" xmlns:cx5="http://schemas.microsoft.com/office/drawing/2016/5/11/chartex" xmlns:cx6="http://schemas.microsoft.com/office/drawing/2016/5/12/chartex" xmlns:cx7="http://schemas.microsoft.com/office/drawing/2016/5/13/chartex" xmlns:cx8="http://schemas.microsoft.com/office/drawing/2016/5/14/chartex" xmlns:mc="http://schemas.openxmlformats.org/markup-compatibility/2006" xmlns:aink="http://schemas.microsoft.com/office/drawing/2016/ink" xmlns:am3d="http://schemas.microsoft.com/office/drawing/2017/model3d" xmlns:o="urn:schemas-microsoft-com:office:office" xmlns:oel="http://schemas.microsoft.com/office/2019/extlst" xmlns:r="http://schemas.openxmlformats.org/officeDocument/2006/relationships" xmlns:m="http://schemas.openxmlformats.org/officeDocument/2006/math" xmlns:v="urn:schemas-microsoft-com:vml" xmlns:wp14="http://schemas.microsoft.com/office/word/2010/wordprocessingDrawing" xmlns:wp="http://schemas.openxmlformats.org/drawingml/2006/wordprocessingDrawing" xmlns:w10="urn:schemas-microsoft-com:office:word" xmlns:w="http://schemas.openxmlformats.org/wordprocessingml/2006/main" xmlns:w14="http://schemas.microsoft.com/office/word/2010/wordml" xmlns:w15="http://schemas.microsoft.com/office/word/2012/wordml" xmlns:w16cex="http://schemas.microsoft.com/office/word/2018/wordml/cex" xmlns:w16cid="http://schemas.microsoft.com/office/word/2016/wordml/cid" xmlns:w16="http://schemas.microsoft.com/office/word/2018/wordml" xmlns:w16du="http://schemas.microsoft.com/office/word/2023/wordml/word16du" xmlns:w16sdtdh="http://schemas.microsoft.com/office/word/2020/wordml/sdtdatahash" xmlns:w16sdtfl="http://schemas.microsoft.com/office/word/2024/wordml/sdtformatlock" xmlns:w16se="http://schemas.microsoft.com/office/word/2015/wordml/symex" xmlns:wpg="http://schemas.microsoft.com/office/word/2010/wordprocessingGroup" xmlns:wpi="http://schemas.microsoft.com/office/word/2010/wordprocessingInk" xmlns:wne="http://schemas.microsoft.com/office/word/2006/wordml" xmlns:wps="http://schemas.microsoft.com/office/word/2010/wordprocessingShape" mc:Ignorable="w14 w15 w16se w16cid w16 w16cex w16sdtdh w16sdtfl w16du wp14">
   <w:footnote w:type="separator" w:id="-1">
     <w:p>
       <w:pPr>
@@ -13016,7 +14752,7 @@
 </file>
 
 <file path=word/numbering.xml><?xml version="1.0" encoding="utf-8"?>
-<w:numbering xmlns:wpc="http://schemas.microsoft.com/office/word/2010/wordprocessingCanvas" xmlns:cx="http://schemas.microsoft.com/office/drawing/2014/chartex" xmlns:cx1="http://schemas.microsoft.com/office/drawing/2015/9/8/chartex" xmlns:cx2="http://schemas.microsoft.com/office/drawing/2015/10/21/chartex" xmlns:cx3="http://schemas.microsoft.com/office/drawing/2016/5/9/chartex" xmlns:cx4="http://schemas.microsoft.com/office/drawing/2016/5/10/chartex" xmlns:cx5="http://schemas.microsoft.com/office/drawing/2016/5/11/chartex" xmlns:cx6="http://schemas.microsoft.com/office/drawing/2016/5/12/chartex" xmlns:cx7="http://schemas.microsoft.com/office/drawing/2016/5/13/chartex" xmlns:cx8="http://schemas.microsoft.com/office/drawing/2016/5/14/chartex" xmlns:mc="http://schemas.openxmlformats.org/markup-compatibility/2006" xmlns:aink="http://schemas.microsoft.com/office/drawing/2016/ink" xmlns:am3d="http://schemas.microsoft.com/office/drawing/2017/model3d" xmlns:o="urn:schemas-microsoft-com:office:office" xmlns:oel="http://schemas.microsoft.com/office/2019/extlst" xmlns:r="http://schemas.openxmlformats.org/officeDocument/2006/relationships" xmlns:m="http://schemas.openxmlformats.org/officeDocument/2006/math" xmlns:v="urn:schemas-microsoft-com:vml" xmlns:wp14="http://schemas.microsoft.com/office/word/2010/wordprocessingDrawing" xmlns:wp="http://schemas.openxmlformats.org/drawingml/2006/wordprocessingDrawing" xmlns:w10="urn:schemas-microsoft-com:office:word" xmlns:w="http://schemas.openxmlformats.org/wordprocessingml/2006/main" xmlns:w14="http://schemas.microsoft.com/office/word/2010/wordml" xmlns:w15="http://schemas.microsoft.com/office/word/2012/wordml" xmlns:w16cex="http://schemas.microsoft.com/office/word/2018/wordml/cex" xmlns:w16cid="http://schemas.microsoft.com/office/word/2016/wordml/cid" xmlns:w16="http://schemas.microsoft.com/office/word/2018/wordml" xmlns:w16sdtdh="http://schemas.microsoft.com/office/word/2020/wordml/sdtdatahash" xmlns:w16se="http://schemas.microsoft.com/office/word/2015/wordml/symex" xmlns:wpg="http://schemas.microsoft.com/office/word/2010/wordprocessingGroup" xmlns:wpi="http://schemas.microsoft.com/office/word/2010/wordprocessingInk" xmlns:wne="http://schemas.microsoft.com/office/word/2006/wordml" xmlns:wps="http://schemas.microsoft.com/office/word/2010/wordprocessingShape" mc:Ignorable="w14 w15 w16se w16cid w16 w16cex w16sdtdh wp14">
+<w:numbering xmlns:wpc="http://schemas.microsoft.com/office/word/2010/wordprocessingCanvas" xmlns:cx="http://schemas.microsoft.com/office/drawing/2014/chartex" xmlns:cx1="http://schemas.microsoft.com/office/drawing/2015/9/8/chartex" xmlns:cx2="http://schemas.microsoft.com/office/drawing/2015/10/21/chartex" xmlns:cx3="http://schemas.microsoft.com/office/drawing/2016/5/9/chartex" xmlns:cx4="http://schemas.microsoft.com/office/drawing/2016/5/10/chartex" xmlns:cx5="http://schemas.microsoft.com/office/drawing/2016/5/11/chartex" xmlns:cx6="http://schemas.microsoft.com/office/drawing/2016/5/12/chartex" xmlns:cx7="http://schemas.microsoft.com/office/drawing/2016/5/13/chartex" xmlns:cx8="http://schemas.microsoft.com/office/drawing/2016/5/14/chartex" xmlns:mc="http://schemas.openxmlformats.org/markup-compatibility/2006" xmlns:aink="http://schemas.microsoft.com/office/drawing/2016/ink" xmlns:am3d="http://schemas.microsoft.com/office/drawing/2017/model3d" xmlns:o="urn:schemas-microsoft-com:office:office" xmlns:oel="http://schemas.microsoft.com/office/2019/extlst" xmlns:r="http://schemas.openxmlformats.org/officeDocument/2006/relationships" xmlns:m="http://schemas.openxmlformats.org/officeDocument/2006/math" xmlns:v="urn:schemas-microsoft-com:vml" xmlns:wp14="http://schemas.microsoft.com/office/word/2010/wordprocessingDrawing" xmlns:wp="http://schemas.openxmlformats.org/drawingml/2006/wordprocessingDrawing" xmlns:w10="urn:schemas-microsoft-com:office:word" xmlns:w="http://schemas.openxmlformats.org/wordprocessingml/2006/main" xmlns:w14="http://schemas.microsoft.com/office/word/2010/wordml" xmlns:w15="http://schemas.microsoft.com/office/word/2012/wordml" xmlns:w16cex="http://schemas.microsoft.com/office/word/2018/wordml/cex" xmlns:w16cid="http://schemas.microsoft.com/office/word/2016/wordml/cid" xmlns:w16="http://schemas.microsoft.com/office/word/2018/wordml" xmlns:w16du="http://schemas.microsoft.com/office/word/2023/wordml/word16du" xmlns:w16sdtdh="http://schemas.microsoft.com/office/word/2020/wordml/sdtdatahash" xmlns:w16sdtfl="http://schemas.microsoft.com/office/word/2024/wordml/sdtformatlock" xmlns:w16se="http://schemas.microsoft.com/office/word/2015/wordml/symex" xmlns:wpg="http://schemas.microsoft.com/office/word/2010/wordprocessingGroup" xmlns:wpi="http://schemas.microsoft.com/office/word/2010/wordprocessingInk" xmlns:wne="http://schemas.microsoft.com/office/word/2006/wordml" xmlns:wps="http://schemas.microsoft.com/office/word/2010/wordprocessingShape" mc:Ignorable="w14 w15 w16se w16cid w16 w16cex w16sdtdh w16sdtfl w16du wp14">
   <w:abstractNum w:abstractNumId="0" w15:restartNumberingAfterBreak="0">
     <w:nsid w:val="077A0D16"/>
     <w:multiLevelType w:val="hybridMultilevel"/>
@@ -13391,6 +15127,119 @@
     </w:lvl>
   </w:abstractNum>
   <w:abstractNum w:abstractNumId="3" w15:restartNumberingAfterBreak="0">
+    <w:nsid w:val="1F2453C3"/>
+    <w:multiLevelType w:val="hybridMultilevel"/>
+    <w:tmpl w:val="53C4FC66"/>
+    <w:lvl w:ilvl="0" w:tplc="040E0001">
+      <w:start w:val="1"/>
+      <w:numFmt w:val="bullet"/>
+      <w:lvlText w:val=""/>
+      <w:lvlJc w:val="left"/>
+      <w:pPr>
+        <w:ind w:left="720" w:hanging="360"/>
+      </w:pPr>
+      <w:rPr>
+        <w:rFonts w:ascii="Symbol" w:hAnsi="Symbol" w:hint="default"/>
+      </w:rPr>
+    </w:lvl>
+    <w:lvl w:ilvl="1" w:tplc="040E0003" w:tentative="1">
+      <w:start w:val="1"/>
+      <w:numFmt w:val="bullet"/>
+      <w:lvlText w:val="o"/>
+      <w:lvlJc w:val="left"/>
+      <w:pPr>
+        <w:ind w:left="1440" w:hanging="360"/>
+      </w:pPr>
+      <w:rPr>
+        <w:rFonts w:ascii="Courier New" w:hAnsi="Courier New" w:cs="Courier New" w:hint="default"/>
+      </w:rPr>
+    </w:lvl>
+    <w:lvl w:ilvl="2" w:tplc="040E0005" w:tentative="1">
+      <w:start w:val="1"/>
+      <w:numFmt w:val="bullet"/>
+      <w:lvlText w:val=""/>
+      <w:lvlJc w:val="left"/>
+      <w:pPr>
+        <w:ind w:left="2160" w:hanging="360"/>
+      </w:pPr>
+      <w:rPr>
+        <w:rFonts w:ascii="Wingdings" w:hAnsi="Wingdings" w:hint="default"/>
+      </w:rPr>
+    </w:lvl>
+    <w:lvl w:ilvl="3" w:tplc="040E0001" w:tentative="1">
+      <w:start w:val="1"/>
+      <w:numFmt w:val="bullet"/>
+      <w:lvlText w:val=""/>
+      <w:lvlJc w:val="left"/>
+      <w:pPr>
+        <w:ind w:left="2880" w:hanging="360"/>
+      </w:pPr>
+      <w:rPr>
+        <w:rFonts w:ascii="Symbol" w:hAnsi="Symbol" w:hint="default"/>
+      </w:rPr>
+    </w:lvl>
+    <w:lvl w:ilvl="4" w:tplc="040E0003" w:tentative="1">
+      <w:start w:val="1"/>
+      <w:numFmt w:val="bullet"/>
+      <w:lvlText w:val="o"/>
+      <w:lvlJc w:val="left"/>
+      <w:pPr>
+        <w:ind w:left="3600" w:hanging="360"/>
+      </w:pPr>
+      <w:rPr>
+        <w:rFonts w:ascii="Courier New" w:hAnsi="Courier New" w:cs="Courier New" w:hint="default"/>
+      </w:rPr>
+    </w:lvl>
+    <w:lvl w:ilvl="5" w:tplc="040E0005" w:tentative="1">
+      <w:start w:val="1"/>
+      <w:numFmt w:val="bullet"/>
+      <w:lvlText w:val=""/>
+      <w:lvlJc w:val="left"/>
+      <w:pPr>
+        <w:ind w:left="4320" w:hanging="360"/>
+      </w:pPr>
+      <w:rPr>
+        <w:rFonts w:ascii="Wingdings" w:hAnsi="Wingdings" w:hint="default"/>
+      </w:rPr>
+    </w:lvl>
+    <w:lvl w:ilvl="6" w:tplc="040E0001" w:tentative="1">
+      <w:start w:val="1"/>
+      <w:numFmt w:val="bullet"/>
+      <w:lvlText w:val=""/>
+      <w:lvlJc w:val="left"/>
+      <w:pPr>
+        <w:ind w:left="5040" w:hanging="360"/>
+      </w:pPr>
+      <w:rPr>
+        <w:rFonts w:ascii="Symbol" w:hAnsi="Symbol" w:hint="default"/>
+      </w:rPr>
+    </w:lvl>
+    <w:lvl w:ilvl="7" w:tplc="040E0003" w:tentative="1">
+      <w:start w:val="1"/>
+      <w:numFmt w:val="bullet"/>
+      <w:lvlText w:val="o"/>
+      <w:lvlJc w:val="left"/>
+      <w:pPr>
+        <w:ind w:left="5760" w:hanging="360"/>
+      </w:pPr>
+      <w:rPr>
+        <w:rFonts w:ascii="Courier New" w:hAnsi="Courier New" w:cs="Courier New" w:hint="default"/>
+      </w:rPr>
+    </w:lvl>
+    <w:lvl w:ilvl="8" w:tplc="040E0005" w:tentative="1">
+      <w:start w:val="1"/>
+      <w:numFmt w:val="bullet"/>
+      <w:lvlText w:val=""/>
+      <w:lvlJc w:val="left"/>
+      <w:pPr>
+        <w:ind w:left="6480" w:hanging="360"/>
+      </w:pPr>
+      <w:rPr>
+        <w:rFonts w:ascii="Wingdings" w:hAnsi="Wingdings" w:hint="default"/>
+      </w:rPr>
+    </w:lvl>
+  </w:abstractNum>
+  <w:abstractNum w:abstractNumId="4" w15:restartNumberingAfterBreak="0">
     <w:nsid w:val="23FD584F"/>
     <w:multiLevelType w:val="multilevel"/>
     <w:tmpl w:val="4560C6FC"/>
@@ -13539,7 +15388,7 @@
       </w:rPr>
     </w:lvl>
   </w:abstractNum>
-  <w:abstractNum w:abstractNumId="4" w15:restartNumberingAfterBreak="0">
+  <w:abstractNum w:abstractNumId="5" w15:restartNumberingAfterBreak="0">
     <w:nsid w:val="33370D12"/>
     <w:multiLevelType w:val="multilevel"/>
     <w:tmpl w:val="54C8EE4A"/>
@@ -13656,7 +15505,7 @@
       </w:pPr>
     </w:lvl>
   </w:abstractNum>
-  <w:abstractNum w:abstractNumId="5" w15:restartNumberingAfterBreak="0">
+  <w:abstractNum w:abstractNumId="6" w15:restartNumberingAfterBreak="0">
     <w:nsid w:val="3D4E1949"/>
     <w:multiLevelType w:val="hybridMultilevel"/>
     <w:tmpl w:val="7FDA439C"/>
@@ -13742,7 +15591,7 @@
       </w:pPr>
     </w:lvl>
   </w:abstractNum>
-  <w:abstractNum w:abstractNumId="6" w15:restartNumberingAfterBreak="0">
+  <w:abstractNum w:abstractNumId="7" w15:restartNumberingAfterBreak="0">
     <w:nsid w:val="49DE09DA"/>
     <w:multiLevelType w:val="multilevel"/>
     <w:tmpl w:val="32429460"/>
@@ -13891,7 +15740,7 @@
       </w:rPr>
     </w:lvl>
   </w:abstractNum>
-  <w:abstractNum w:abstractNumId="7" w15:restartNumberingAfterBreak="0">
+  <w:abstractNum w:abstractNumId="8" w15:restartNumberingAfterBreak="0">
     <w:nsid w:val="51BD0CE5"/>
     <w:multiLevelType w:val="multilevel"/>
     <w:tmpl w:val="B59E111A"/>
@@ -14040,7 +15889,7 @@
       </w:rPr>
     </w:lvl>
   </w:abstractNum>
-  <w:abstractNum w:abstractNumId="8" w15:restartNumberingAfterBreak="0">
+  <w:abstractNum w:abstractNumId="9" w15:restartNumberingAfterBreak="0">
     <w:nsid w:val="52235104"/>
     <w:multiLevelType w:val="hybridMultilevel"/>
     <w:tmpl w:val="838C1F76"/>
@@ -14152,7 +16001,7 @@
       </w:rPr>
     </w:lvl>
   </w:abstractNum>
-  <w:abstractNum w:abstractNumId="9" w15:restartNumberingAfterBreak="0">
+  <w:abstractNum w:abstractNumId="10" w15:restartNumberingAfterBreak="0">
     <w:nsid w:val="58DB1EB7"/>
     <w:multiLevelType w:val="multilevel"/>
     <w:tmpl w:val="2ED614B4"/>
@@ -14301,7 +16150,7 @@
       </w:rPr>
     </w:lvl>
   </w:abstractNum>
-  <w:abstractNum w:abstractNumId="10" w15:restartNumberingAfterBreak="0">
+  <w:abstractNum w:abstractNumId="11" w15:restartNumberingAfterBreak="0">
     <w:nsid w:val="675915FC"/>
     <w:multiLevelType w:val="multilevel"/>
     <w:tmpl w:val="33943A14"/>
@@ -14451,43 +16300,46 @@
     </w:lvl>
   </w:abstractNum>
   <w:num w:numId="1" w16cid:durableId="344334256">
-    <w:abstractNumId w:val="3"/>
+    <w:abstractNumId w:val="4"/>
   </w:num>
   <w:num w:numId="2" w16cid:durableId="780344868">
-    <w:abstractNumId w:val="10"/>
+    <w:abstractNumId w:val="11"/>
   </w:num>
   <w:num w:numId="3" w16cid:durableId="1498182588">
     <w:abstractNumId w:val="2"/>
   </w:num>
   <w:num w:numId="4" w16cid:durableId="1019814115">
+    <w:abstractNumId w:val="8"/>
+  </w:num>
+  <w:num w:numId="5" w16cid:durableId="1371564891">
+    <w:abstractNumId w:val="10"/>
+  </w:num>
+  <w:num w:numId="6" w16cid:durableId="1580558690">
     <w:abstractNumId w:val="7"/>
   </w:num>
-  <w:num w:numId="5" w16cid:durableId="1371564891">
-    <w:abstractNumId w:val="9"/>
-  </w:num>
-  <w:num w:numId="6" w16cid:durableId="1580558690">
-    <w:abstractNumId w:val="6"/>
-  </w:num>
   <w:num w:numId="7" w16cid:durableId="550966981">
-    <w:abstractNumId w:val="4"/>
+    <w:abstractNumId w:val="5"/>
   </w:num>
   <w:num w:numId="8" w16cid:durableId="1564948816">
     <w:abstractNumId w:val="1"/>
   </w:num>
   <w:num w:numId="9" w16cid:durableId="965505934">
-    <w:abstractNumId w:val="8"/>
+    <w:abstractNumId w:val="9"/>
   </w:num>
   <w:num w:numId="10" w16cid:durableId="32198224">
     <w:abstractNumId w:val="0"/>
   </w:num>
   <w:num w:numId="11" w16cid:durableId="1928999356">
-    <w:abstractNumId w:val="5"/>
+    <w:abstractNumId w:val="6"/>
+  </w:num>
+  <w:num w:numId="12" w16cid:durableId="564418532">
+    <w:abstractNumId w:val="3"/>
   </w:num>
 </w:numbering>
 </file>
 
 <file path=word/styles.xml><?xml version="1.0" encoding="utf-8"?>
-<w:styles xmlns:mc="http://schemas.openxmlformats.org/markup-compatibility/2006" xmlns:r="http://schemas.openxmlformats.org/officeDocument/2006/relationships" xmlns:w="http://schemas.openxmlformats.org/wordprocessingml/2006/main" xmlns:w14="http://schemas.microsoft.com/office/word/2010/wordml" xmlns:w15="http://schemas.microsoft.com/office/word/2012/wordml" xmlns:w16cex="http://schemas.microsoft.com/office/word/2018/wordml/cex" xmlns:w16cid="http://schemas.microsoft.com/office/word/2016/wordml/cid" xmlns:w16="http://schemas.microsoft.com/office/word/2018/wordml" xmlns:w16sdtdh="http://schemas.microsoft.com/office/word/2020/wordml/sdtdatahash" xmlns:w16se="http://schemas.microsoft.com/office/word/2015/wordml/symex" mc:Ignorable="w14 w15 w16se w16cid w16 w16cex w16sdtdh">
+<w:styles xmlns:mc="http://schemas.openxmlformats.org/markup-compatibility/2006" xmlns:r="http://schemas.openxmlformats.org/officeDocument/2006/relationships" xmlns:w="http://schemas.openxmlformats.org/wordprocessingml/2006/main" xmlns:w14="http://schemas.microsoft.com/office/word/2010/wordml" xmlns:w15="http://schemas.microsoft.com/office/word/2012/wordml" xmlns:w16cex="http://schemas.microsoft.com/office/word/2018/wordml/cex" xmlns:w16cid="http://schemas.microsoft.com/office/word/2016/wordml/cid" xmlns:w16="http://schemas.microsoft.com/office/word/2018/wordml" xmlns:w16du="http://schemas.microsoft.com/office/word/2023/wordml/word16du" xmlns:w16sdtdh="http://schemas.microsoft.com/office/word/2020/wordml/sdtdatahash" xmlns:w16sdtfl="http://schemas.microsoft.com/office/word/2024/wordml/sdtformatlock" xmlns:w16se="http://schemas.microsoft.com/office/word/2015/wordml/symex" mc:Ignorable="w14 w15 w16se w16cid w16 w16cex w16sdtdh w16sdtfl w16du">
   <w:docDefaults>
     <w:rPrDefault>
       <w:rPr>
@@ -14886,7 +16738,7 @@
   <w:style w:type="paragraph" w:default="1" w:styleId="Norml">
     <w:name w:val="Normal"/>
     <w:qFormat/>
-    <w:rsid w:val="00766326"/>
+    <w:rsid w:val="00333D2C"/>
     <w:pPr>
       <w:spacing w:after="0" w:line="360" w:lineRule="auto"/>
     </w:pPr>

--- a/Szakdolgozat.docx
+++ b/Szakdolgozat.docx
@@ -2643,12 +2643,10 @@
       <w:pPr>
         <w:pStyle w:val="Cmsor1"/>
       </w:pPr>
-      <w:bookmarkStart w:id="5" w:name="_Toc190513541"/>
       <w:r>
         <w:lastRenderedPageBreak/>
-        <w:t>Tervezés, drótvázak</w:t>
-      </w:r>
-      <w:bookmarkEnd w:id="5"/>
+        <w:t>Drótvázak</w:t>
+      </w:r>
     </w:p>
     <w:p>
       <w:pPr>
@@ -2672,13 +2670,13 @@
       <w:pPr>
         <w:pStyle w:val="Cmsor2"/>
       </w:pPr>
-      <w:bookmarkStart w:id="6" w:name="_Toc99561511"/>
-      <w:bookmarkStart w:id="7" w:name="_Toc190513543"/>
+      <w:bookmarkStart w:id="5" w:name="_Toc99561511"/>
+      <w:bookmarkStart w:id="6" w:name="_Toc190513543"/>
       <w:r>
         <w:t>A program célja és lényegesebb funkciói</w:t>
       </w:r>
+      <w:bookmarkEnd w:id="5"/>
       <w:bookmarkEnd w:id="6"/>
-      <w:bookmarkEnd w:id="7"/>
     </w:p>
     <w:p>
       <w:pPr>
@@ -2787,17 +2785,18 @@
         <w:t>nak.</w:t>
       </w:r>
     </w:p>
+    <w:p/>
     <w:p>
       <w:pPr>
         <w:pStyle w:val="Cmsor2"/>
       </w:pPr>
-      <w:bookmarkStart w:id="8" w:name="_Toc99561512"/>
-      <w:bookmarkStart w:id="9" w:name="_Toc190513544"/>
+      <w:bookmarkStart w:id="7" w:name="_Toc99561512"/>
+      <w:bookmarkStart w:id="8" w:name="_Toc190513544"/>
       <w:r>
         <w:t>Futtatási környezet</w:t>
       </w:r>
+      <w:bookmarkEnd w:id="7"/>
       <w:bookmarkEnd w:id="8"/>
-      <w:bookmarkEnd w:id="9"/>
     </w:p>
     <w:p>
       <w:r>
@@ -2822,15 +2821,30 @@
     <w:p/>
     <w:p>
       <w:pPr>
+        <w:spacing w:after="160" w:line="278" w:lineRule="auto"/>
+        <w:rPr>
+          <w:rFonts w:asciiTheme="majorHAnsi" w:eastAsiaTheme="majorEastAsia" w:hAnsiTheme="majorHAnsi" w:cstheme="majorBidi"/>
+          <w:color w:val="0F4761" w:themeColor="accent1" w:themeShade="BF"/>
+          <w:sz w:val="32"/>
+          <w:szCs w:val="32"/>
+        </w:rPr>
+      </w:pPr>
+      <w:bookmarkStart w:id="9" w:name="_Toc99561513"/>
+      <w:bookmarkStart w:id="10" w:name="_Toc190513545"/>
+      <w:r>
+        <w:br w:type="page"/>
+      </w:r>
+    </w:p>
+    <w:p>
+      <w:pPr>
         <w:pStyle w:val="Cmsor2"/>
       </w:pPr>
-      <w:bookmarkStart w:id="10" w:name="_Toc99561513"/>
-      <w:bookmarkStart w:id="11" w:name="_Toc190513545"/>
-      <w:r>
+      <w:r>
+        <w:lastRenderedPageBreak/>
         <w:t>A program fő funkcióinak leírása</w:t>
       </w:r>
+      <w:bookmarkEnd w:id="9"/>
       <w:bookmarkEnd w:id="10"/>
-      <w:bookmarkEnd w:id="11"/>
     </w:p>
     <w:p>
       <w:r>
@@ -2842,7 +2856,6 @@
     </w:p>
     <w:p>
       <w:r>
-        <w:lastRenderedPageBreak/>
         <w:t>A szakdolgozat keretében fejlesztett rendszer egy magánklinika online időpontfoglaló és menedzsment rendszerének létrehozása, amelynek célja, hogy egyszerűsítse és digitalizálja a klinika működésével kapcsolatos legfontosabb folyamatokat.</w:t>
       </w:r>
     </w:p>
@@ -3060,6 +3073,7 @@
         </w:numPr>
       </w:pPr>
       <w:r>
+        <w:lastRenderedPageBreak/>
         <w:t>Az adminisztrátorok és orvosok betekintést nyerhetnek a foglalási statisztikákba, például a leggyakoribb szolgáltatásokba vagy a kihasználtsági arányokba.</w:t>
       </w:r>
     </w:p>
@@ -3099,186 +3113,205 @@
       <w:pPr>
         <w:pStyle w:val="Cmsor2"/>
       </w:pPr>
-      <w:bookmarkStart w:id="12" w:name="_Toc99561515"/>
-      <w:bookmarkStart w:id="13" w:name="_Toc190513547"/>
+      <w:bookmarkStart w:id="11" w:name="_Toc99561515"/>
+      <w:bookmarkStart w:id="12" w:name="_Toc190513547"/>
       <w:r>
         <w:t>Fejlesztői környezet</w:t>
       </w:r>
+      <w:bookmarkEnd w:id="11"/>
       <w:bookmarkEnd w:id="12"/>
+    </w:p>
+    <w:p>
+      <w:r>
+        <w:t>A létrehozott magánklinika alkalmazás szerver-kliens alapon működik, segítve az erőforrás optimálisabb használatát. Adatbázis szempontjából Microsoft SQL Servert alkalmaztunk</w:t>
+      </w:r>
+      <w:r>
+        <w:t xml:space="preserve"> a tervezés során</w:t>
+      </w:r>
+      <w:r>
+        <w:t>.</w:t>
+      </w:r>
+      <w:r>
+        <w:t xml:space="preserve"> A kivitelezés </w:t>
+      </w:r>
+      <w:proofErr w:type="spellStart"/>
+      <w:r>
+        <w:t>MySQL</w:t>
+      </w:r>
+      <w:proofErr w:type="spellEnd"/>
+      <w:r>
+        <w:t xml:space="preserve"> segítségével történt.</w:t>
+      </w:r>
+      <w:r>
+        <w:t xml:space="preserve"> Szerver oldalon PHP programozási nyelvet használtunk, illetve </w:t>
+      </w:r>
+      <w:proofErr w:type="spellStart"/>
+      <w:r>
+        <w:t>RESTful</w:t>
+      </w:r>
+      <w:proofErr w:type="spellEnd"/>
+      <w:r>
+        <w:t xml:space="preserve"> mentén </w:t>
+      </w:r>
+      <w:proofErr w:type="spellStart"/>
+      <w:r>
+        <w:t>Laravel</w:t>
+      </w:r>
+      <w:proofErr w:type="spellEnd"/>
+      <w:r>
+        <w:t xml:space="preserve"> keretrendszert használtunk. Kliens oldali megvalósítás </w:t>
+      </w:r>
+      <w:proofErr w:type="spellStart"/>
+      <w:r>
+        <w:t>Javascript</w:t>
+      </w:r>
+      <w:proofErr w:type="spellEnd"/>
+      <w:r>
+        <w:t xml:space="preserve"> segítségével történt</w:t>
+      </w:r>
+      <w:r>
+        <w:t xml:space="preserve"> </w:t>
+      </w:r>
+      <w:proofErr w:type="spellStart"/>
+      <w:r>
+        <w:t>React</w:t>
+      </w:r>
+      <w:proofErr w:type="spellEnd"/>
+      <w:r>
+        <w:t xml:space="preserve"> használatával</w:t>
+      </w:r>
+      <w:r>
+        <w:t xml:space="preserve">. A fejlesztést Visual </w:t>
+      </w:r>
+      <w:proofErr w:type="spellStart"/>
+      <w:r>
+        <w:t>Studio</w:t>
+      </w:r>
+      <w:proofErr w:type="spellEnd"/>
+      <w:r>
+        <w:t xml:space="preserve"> </w:t>
+      </w:r>
+      <w:proofErr w:type="spellStart"/>
+      <w:r>
+        <w:t>Code</w:t>
+      </w:r>
+      <w:proofErr w:type="spellEnd"/>
+      <w:r>
+        <w:t>-ban végeztünk, verziókövetésre GitHub-ot használtunk.</w:t>
+      </w:r>
+    </w:p>
+    <w:p/>
+    <w:p>
+      <w:pPr>
+        <w:spacing w:after="160" w:line="278" w:lineRule="auto"/>
+        <w:rPr>
+          <w:rFonts w:asciiTheme="majorHAnsi" w:eastAsiaTheme="majorEastAsia" w:hAnsiTheme="majorHAnsi" w:cstheme="majorBidi"/>
+          <w:color w:val="0F4761" w:themeColor="accent1" w:themeShade="BF"/>
+          <w:sz w:val="32"/>
+          <w:szCs w:val="32"/>
+        </w:rPr>
+      </w:pPr>
+      <w:bookmarkStart w:id="13" w:name="_Toc99561517"/>
+      <w:bookmarkStart w:id="14" w:name="_Toc190513549"/>
+    </w:p>
+    <w:p>
+      <w:pPr>
+        <w:pStyle w:val="Cmsor2"/>
+      </w:pPr>
+      <w:r>
+        <w:t>Adatbázis</w:t>
+      </w:r>
       <w:bookmarkEnd w:id="13"/>
-    </w:p>
-    <w:p>
-      <w:r>
-        <w:t xml:space="preserve">A létrehozott magánklinika alkalmazás szerver-kliens alapon működik, segítve az erőforrás optimálisabb használatát. Adatbázis szempontjából Microsoft SQL Servert alkalmaztunk. Szerver oldalon PHP programozási nyelvet használtunk, illetve </w:t>
-      </w:r>
-      <w:proofErr w:type="spellStart"/>
-      <w:r>
-        <w:t>RESTful</w:t>
-      </w:r>
-      <w:proofErr w:type="spellEnd"/>
-      <w:r>
-        <w:t xml:space="preserve"> mentén </w:t>
-      </w:r>
-      <w:proofErr w:type="spellStart"/>
-      <w:r>
-        <w:t>Laravel</w:t>
-      </w:r>
-      <w:proofErr w:type="spellEnd"/>
-      <w:r>
-        <w:t xml:space="preserve"> keretrendszert használtunk. Kliens oldali megvalósítás </w:t>
-      </w:r>
-      <w:proofErr w:type="spellStart"/>
-      <w:r>
-        <w:t>Javascript</w:t>
-      </w:r>
-      <w:proofErr w:type="spellEnd"/>
-      <w:r>
-        <w:t xml:space="preserve"> segítségével történt</w:t>
+      <w:bookmarkEnd w:id="14"/>
+    </w:p>
+    <w:p/>
+    <w:p>
+      <w:pPr>
+        <w:pStyle w:val="Cmsor3"/>
+      </w:pPr>
+      <w:r>
+        <w:tab/>
+      </w:r>
+      <w:bookmarkStart w:id="15" w:name="_Toc190513550"/>
+      <w:r>
+        <w:t>Leírás</w:t>
+      </w:r>
+      <w:bookmarkEnd w:id="15"/>
+    </w:p>
+    <w:p>
+      <w:r>
+        <w:t>A Magánklinika adatbázis a klinika betegfoglalásait, orvosi szakrendeléseit és felhasználóit kezeli.</w:t>
+      </w:r>
+    </w:p>
+    <w:p/>
+    <w:p>
+      <w:r>
+        <w:t xml:space="preserve">Az adatbázisban kezeljük a felhasználók adatait, akik lehetnek páciensek, orvosok vagy adminisztrátorok. A felhasználók szerepkör alapján vannak besorolva, amely meghatározza a jogosultságaikat a rendszerben. Minden orvos rendelkezik egy adott szakosodással, amelyet a </w:t>
+      </w:r>
+      <w:r>
+        <w:t>SPECIALIZÁCIÓ (SPECIALIZATION)</w:t>
+      </w:r>
+      <w:r>
+        <w:t xml:space="preserve"> tábla tartalmaz.</w:t>
+      </w:r>
+    </w:p>
+    <w:p/>
+    <w:p>
+      <w:r>
+        <w:t>A páciensek foglalhatnak időpontokat az orvosokhoz a</w:t>
+      </w:r>
+      <w:r>
+        <w:t>z</w:t>
       </w:r>
       <w:r>
         <w:t xml:space="preserve"> </w:t>
       </w:r>
-      <w:proofErr w:type="spellStart"/>
-      <w:r>
-        <w:t>React</w:t>
-      </w:r>
-      <w:proofErr w:type="spellEnd"/>
-      <w:r>
-        <w:t xml:space="preserve"> használatával</w:t>
-      </w:r>
-      <w:r>
-        <w:t xml:space="preserve">. A fejlesztést Visual </w:t>
-      </w:r>
-      <w:proofErr w:type="spellStart"/>
-      <w:r>
-        <w:t>Studio</w:t>
-      </w:r>
-      <w:proofErr w:type="spellEnd"/>
-      <w:r>
-        <w:t xml:space="preserve"> </w:t>
-      </w:r>
-      <w:proofErr w:type="spellStart"/>
-      <w:r>
-        <w:t>Code</w:t>
-      </w:r>
-      <w:proofErr w:type="spellEnd"/>
-      <w:r>
-        <w:t>-ban végeztünk, verziókövetésre GitHub-ot használtunk.</w:t>
-      </w:r>
-    </w:p>
-    <w:p>
-      <w:pPr>
-        <w:pStyle w:val="Cmsor2"/>
-      </w:pPr>
-      <w:bookmarkStart w:id="14" w:name="_Toc99561516"/>
-      <w:bookmarkStart w:id="15" w:name="_Toc190513548"/>
-      <w:r>
-        <w:t xml:space="preserve">Program </w:t>
-      </w:r>
-      <w:r>
-        <w:t>struktúra</w:t>
-      </w:r>
-      <w:bookmarkEnd w:id="14"/>
-      <w:bookmarkEnd w:id="15"/>
-    </w:p>
-    <w:p>
-      <w:pPr>
-        <w:pStyle w:val="Cmsor2"/>
-      </w:pPr>
-      <w:bookmarkStart w:id="16" w:name="_Toc99561517"/>
-      <w:bookmarkStart w:id="17" w:name="_Toc190513549"/>
-      <w:r>
-        <w:t>Adatbázis</w:t>
-      </w:r>
-      <w:bookmarkEnd w:id="16"/>
-      <w:bookmarkEnd w:id="17"/>
-    </w:p>
-    <w:p>
-      <w:pPr>
-        <w:pStyle w:val="Cmsor3"/>
-      </w:pPr>
-      <w:r>
-        <w:tab/>
-      </w:r>
-      <w:bookmarkStart w:id="18" w:name="_Toc190513550"/>
-      <w:r>
-        <w:t>Leírás</w:t>
-      </w:r>
-      <w:bookmarkEnd w:id="18"/>
-    </w:p>
-    <w:p>
-      <w:r>
-        <w:t>A Magánklinika adatbázis a klinika betegfoglalásait, orvosi szakrendeléseit és felhasználóit kezeli.</w:t>
+      <w:r>
+        <w:t>ORVOSI IDŐPONTFOGLALÁS (DOCTOR_APPOINTMENT)</w:t>
+      </w:r>
+      <w:r>
+        <w:t xml:space="preserve"> táblán keresztül. Egy foglalás tartalmazza az orvos azonosítóját, a beteg azonosítóját, a foglalás kezdeti időpontját, a kiválasztott kezelést és annak állapotát. Az időpontokat az orvosok szabad kapacitásai alapján lehet lefoglalni.</w:t>
       </w:r>
     </w:p>
     <w:p/>
     <w:p>
       <w:r>
-        <w:t xml:space="preserve">Az adatbázisban kezeljük a felhasználók adatait, akik lehetnek páciensek, orvosok vagy adminisztrátorok. A felhasználók szerepkör alapján vannak besorolva, amely meghatározza a jogosultságaikat a rendszerben. Minden orvos rendelkezik egy adott szakosodással, amelyet a </w:t>
-      </w:r>
-      <w:proofErr w:type="spellStart"/>
-      <w:r>
-        <w:t>specializations</w:t>
-      </w:r>
-      <w:proofErr w:type="spellEnd"/>
-      <w:r>
-        <w:t xml:space="preserve"> tábla tartalmaz.</w:t>
+        <w:t xml:space="preserve">A rendszerben a kezelések és azok időtartama is nyilván van tartva a </w:t>
+      </w:r>
+      <w:r>
+        <w:t>KEZELÉS (TREATMENT)</w:t>
+      </w:r>
+      <w:r>
+        <w:t xml:space="preserve"> táblában. Minden kezeléshez tartozik egy adott szakosodás, amely biztosítja, hogy csak megfelelő szaktudással rendelkező orvosok végezhetik el az adott beavatkozásokat.</w:t>
       </w:r>
     </w:p>
     <w:p/>
     <w:p>
       <w:r>
-        <w:t xml:space="preserve">A páciensek foglalhatnak időpontokat az orvosokhoz a </w:t>
-      </w:r>
-      <w:proofErr w:type="spellStart"/>
-      <w:r>
-        <w:t>doctor_appointments</w:t>
-      </w:r>
-      <w:proofErr w:type="spellEnd"/>
-      <w:r>
-        <w:t xml:space="preserve"> táblán keresztül. Egy foglalás tartalmazza az orvos azonosítóját, a beteg azonosítóját, a foglalás kezdeti időpontját, a kiválasztott kezelést és annak állapotát. Az időpontokat az orvosok szabad kapacitásai alapján lehet lefoglalni.</w:t>
+        <w:t xml:space="preserve">A </w:t>
+      </w:r>
+      <w:r>
+        <w:t>(NAVIGATION)</w:t>
+      </w:r>
+      <w:r>
+        <w:t xml:space="preserve"> és </w:t>
+      </w:r>
+      <w:r>
+        <w:t>(NAVIGATION</w:t>
+      </w:r>
+      <w:r>
+        <w:t>_</w:t>
+      </w:r>
+      <w:r>
+        <w:t>ROLE)</w:t>
+      </w:r>
+      <w:r>
+        <w:t xml:space="preserve"> táblák kezelik a rendszer menüpontjait és azt, hogy egy adott szerepkör milyen felületeket érhet el. Az adminisztrátorok jogosultak kezelni a felhasználókat, orvosokat, kezeléseket és a páciensek foglalásait.</w:t>
       </w:r>
     </w:p>
     <w:p/>
     <w:p>
       <w:r>
-        <w:t xml:space="preserve">A rendszerben a kezelések és azok időtartama is nyilván van tartva a </w:t>
-      </w:r>
-      <w:proofErr w:type="spellStart"/>
-      <w:r>
-        <w:t>treatments</w:t>
-      </w:r>
-      <w:proofErr w:type="spellEnd"/>
-      <w:r>
-        <w:t xml:space="preserve"> táblában. Minden kezeléshez tartozik egy adott szakosodás, amely biztosítja, hogy csak megfelelő szaktudással rendelkező orvosok végezhetik el az adott beavatkozásokat.</w:t>
-      </w:r>
-    </w:p>
-    <w:p/>
-    <w:p>
-      <w:r>
-        <w:lastRenderedPageBreak/>
-        <w:t xml:space="preserve">A </w:t>
-      </w:r>
-      <w:proofErr w:type="spellStart"/>
-      <w:r>
-        <w:t>navigations</w:t>
-      </w:r>
-      <w:proofErr w:type="spellEnd"/>
-      <w:r>
-        <w:t xml:space="preserve"> és </w:t>
-      </w:r>
-      <w:proofErr w:type="spellStart"/>
-      <w:r>
-        <w:t>navigation_roles</w:t>
-      </w:r>
-      <w:proofErr w:type="spellEnd"/>
-      <w:r>
-        <w:t xml:space="preserve"> táblák kezelik a rendszer menüpontjait és azt, hogy egy adott szerepkör milyen felületeket érhet el. Az adminisztrátorok jogosultak kezelni a felhasználókat, orvosokat, kezeléseket és a páciensek foglalásait.</w:t>
-      </w:r>
-    </w:p>
-    <w:p/>
-    <w:p>
-      <w:r>
         <w:t>A rendszer lehetőséget biztosít az orvosok értékelésére is, amely segíti a pácienseket a megfelelő szakember kiválasztásában. Az adatbázis biztosítja a betegadatok biztonságos tárolását és az orvosi időpontok hatékony kezelését.</w:t>
       </w:r>
     </w:p>
@@ -3286,6 +3319,19 @@
       <w:pPr>
         <w:spacing w:after="160" w:line="259" w:lineRule="auto"/>
       </w:pPr>
+    </w:p>
+    <w:p>
+      <w:pPr>
+        <w:spacing w:after="160" w:line="278" w:lineRule="auto"/>
+        <w:rPr>
+          <w:rFonts w:eastAsiaTheme="majorEastAsia" w:cstheme="majorBidi"/>
+          <w:color w:val="0F4761" w:themeColor="accent1" w:themeShade="BF"/>
+          <w:sz w:val="28"/>
+          <w:szCs w:val="28"/>
+          <w:lang w:eastAsia="hu-HU"/>
+        </w:rPr>
+      </w:pPr>
+      <w:bookmarkStart w:id="16" w:name="_Toc190513551"/>
     </w:p>
     <w:p>
       <w:pPr>
@@ -3295,14 +3341,13 @@
           <w:lang w:eastAsia="hu-HU"/>
         </w:rPr>
       </w:pPr>
-      <w:bookmarkStart w:id="19" w:name="_Toc190513551"/>
       <w:r>
         <w:rPr>
           <w:lang w:eastAsia="hu-HU"/>
         </w:rPr>
         <w:t>Funkciók</w:t>
       </w:r>
-      <w:bookmarkEnd w:id="19"/>
+      <w:bookmarkEnd w:id="16"/>
     </w:p>
     <w:p>
       <w:pPr>
@@ -3427,6 +3472,25 @@
           <w:lang w:eastAsia="hu-HU"/>
         </w:rPr>
       </w:pPr>
+    </w:p>
+    <w:p>
+      <w:pPr>
+        <w:spacing w:after="160" w:line="278" w:lineRule="auto"/>
+        <w:rPr>
+          <w:rFonts w:eastAsiaTheme="majorEastAsia" w:cstheme="majorBidi"/>
+          <w:color w:val="0F4761" w:themeColor="accent1" w:themeShade="BF"/>
+          <w:sz w:val="28"/>
+          <w:szCs w:val="28"/>
+          <w:lang w:eastAsia="hu-HU"/>
+        </w:rPr>
+      </w:pPr>
+      <w:bookmarkStart w:id="17" w:name="_Toc190513552"/>
+      <w:r>
+        <w:rPr>
+          <w:lang w:eastAsia="hu-HU"/>
+        </w:rPr>
+        <w:br w:type="page"/>
+      </w:r>
     </w:p>
     <w:p>
       <w:pPr>
@@ -3436,14 +3500,14 @@
           <w:lang w:eastAsia="hu-HU"/>
         </w:rPr>
       </w:pPr>
-      <w:bookmarkStart w:id="20" w:name="_Toc190513552"/>
       <w:r>
         <w:rPr>
           <w:lang w:eastAsia="hu-HU"/>
         </w:rPr>
+        <w:lastRenderedPageBreak/>
         <w:t>Szerkezet</w:t>
       </w:r>
-      <w:bookmarkEnd w:id="20"/>
+      <w:bookmarkEnd w:id="17"/>
     </w:p>
     <w:p>
       <w:pPr>
@@ -3459,7 +3523,15 @@
           <w:szCs w:val="18"/>
           <w:lang w:eastAsia="hu-HU"/>
         </w:rPr>
-        <w:t xml:space="preserve">jelölés: </w:t>
+        <w:t>J</w:t>
+      </w:r>
+      <w:r>
+        <w:rPr>
+          <w:sz w:val="18"/>
+          <w:szCs w:val="18"/>
+          <w:lang w:eastAsia="hu-HU"/>
+        </w:rPr>
+        <w:t xml:space="preserve">elölés: </w:t>
       </w:r>
       <w:r>
         <w:rPr>
@@ -3558,48 +3630,17 @@
     </w:p>
     <w:p>
       <w:pPr>
-        <w:rPr>
-          <w:color w:val="FF0000"/>
-          <w:sz w:val="18"/>
-          <w:szCs w:val="18"/>
+        <w:pStyle w:val="Cmsor4"/>
+        <w:rPr>
           <w:lang w:eastAsia="hu-HU"/>
         </w:rPr>
       </w:pPr>
       <w:r>
         <w:rPr>
-          <w:color w:val="FF0000"/>
-          <w:sz w:val="18"/>
-          <w:szCs w:val="18"/>
           <w:lang w:eastAsia="hu-HU"/>
         </w:rPr>
-        <w:t>Adatbázis scriptet berakni.</w:t>
-      </w:r>
-    </w:p>
-    <w:p>
-      <w:pPr>
-        <w:rPr>
-          <w:color w:val="FF0000"/>
-          <w:sz w:val="18"/>
-          <w:szCs w:val="18"/>
-          <w:lang w:eastAsia="hu-HU"/>
-        </w:rPr>
-      </w:pPr>
-      <w:r>
-        <w:rPr>
-          <w:color w:val="FF0000"/>
-          <w:sz w:val="18"/>
-          <w:szCs w:val="18"/>
-          <w:lang w:eastAsia="hu-HU"/>
-        </w:rPr>
-        <w:t>Példa adatok scriptet berakni.</w:t>
-      </w:r>
-    </w:p>
-    <w:p>
-      <w:pPr>
-        <w:rPr>
-          <w:lang w:eastAsia="hu-HU"/>
-        </w:rPr>
-      </w:pPr>
+        <w:t>Funkcionális táblák:</w:t>
+      </w:r>
     </w:p>
     <w:p>
       <w:pPr>
@@ -3609,7 +3650,7 @@
         </w:rPr>
       </w:pPr>
       <w:r>
-        <w:t>Felhasználói szerepkörök (ROLES)</w:t>
+        <w:t>Felhasználói szerepkör (ROLE)</w:t>
       </w:r>
     </w:p>
     <w:p>
@@ -3690,8 +3731,7 @@
         </w:rPr>
       </w:pPr>
       <w:r>
-        <w:lastRenderedPageBreak/>
-        <w:t>Felhasználók (USERS)</w:t>
+        <w:t>Felhasználó (USER)</w:t>
       </w:r>
       <w:r>
         <w:br/>
@@ -3854,7 +3894,7 @@
           <w:sz w:val="22"/>
           <w:szCs w:val="22"/>
         </w:rPr>
-        <w:t>Navigációs menüpontok (NAVIGATIONS)</w:t>
+        <w:t>Navigációs menüpont (NAVIGATION)</w:t>
       </w:r>
       <w:r>
         <w:rPr>
@@ -3971,7 +4011,21 @@
           <w:sz w:val="22"/>
           <w:szCs w:val="22"/>
         </w:rPr>
-        <w:t>Menüpont-hozzáférési jogosultságok (NAVIGATION_ROLES)</w:t>
+        <w:t>Menüpont-hozzáférési jogosultsá</w:t>
+      </w:r>
+      <w:r>
+        <w:rPr>
+          <w:sz w:val="22"/>
+          <w:szCs w:val="22"/>
+        </w:rPr>
+        <w:t>g</w:t>
+      </w:r>
+      <w:r>
+        <w:rPr>
+          <w:sz w:val="22"/>
+          <w:szCs w:val="22"/>
+        </w:rPr>
+        <w:t xml:space="preserve"> (NAVIGATION_ROLE)</w:t>
       </w:r>
     </w:p>
     <w:p>
@@ -4088,8 +4142,17 @@
           <w:szCs w:val="22"/>
         </w:rPr>
       </w:pPr>
-      <w:r>
-        <w:t>Páciensek (PATIENTS)</w:t>
+    </w:p>
+    <w:p>
+      <w:pPr>
+        <w:rPr>
+          <w:sz w:val="22"/>
+          <w:szCs w:val="22"/>
+        </w:rPr>
+      </w:pPr>
+      <w:r>
+        <w:lastRenderedPageBreak/>
+        <w:t>Páciens (PATIENT)</w:t>
       </w:r>
       <w:r>
         <w:br/>
@@ -4197,7 +4260,7 @@
         </w:rPr>
       </w:pPr>
       <w:r>
-        <w:t>Orvosi szakterületek (SPECIALIZATIONS)</w:t>
+        <w:t>Orvosi szakterület (SPECIALIZATION)</w:t>
       </w:r>
       <w:r>
         <w:br/>
@@ -4280,7 +4343,7 @@
         </w:rPr>
       </w:pPr>
       <w:r>
-        <w:t>Orvosok (DOCTORS)</w:t>
+        <w:t>Orvos (DOCTOR)</w:t>
       </w:r>
       <w:r>
         <w:br/>
@@ -4358,7 +4421,7 @@
         </w:rPr>
       </w:pPr>
       <w:r>
-        <w:t>Kezelések (TREATMENTS)</w:t>
+        <w:t>Kezelés (TREATMENT)</w:t>
       </w:r>
       <w:r>
         <w:br/>
@@ -4483,7 +4546,7 @@
         </w:rPr>
       </w:pPr>
       <w:r>
-        <w:t>Orvosi időpontfoglalások (DOCTOR_APPOINTMENTS)</w:t>
+        <w:t>Orvosi időpontfoglalás (DOCTOR_APPOINTMENT)</w:t>
       </w:r>
       <w:r>
         <w:br/>
@@ -4600,7 +4663,7 @@
           <w:lang w:eastAsia="hu-HU"/>
         </w:rPr>
       </w:pPr>
-      <w:bookmarkStart w:id="21" w:name="_Toc99561519"/>
+      <w:bookmarkStart w:id="18" w:name="_Toc99561519"/>
       <w:r>
         <w:rPr>
           <w:sz w:val="22"/>
@@ -4639,7 +4702,7 @@
           <w:szCs w:val="22"/>
           <w:lang w:eastAsia="hu-HU"/>
         </w:rPr>
-        <w:t xml:space="preserve"> „v” (szabad).</w:t>
+        <w:t xml:space="preserve"> „</w:t>
       </w:r>
       <w:r>
         <w:rPr>
@@ -4647,7 +4710,7 @@
           <w:szCs w:val="22"/>
           <w:lang w:eastAsia="hu-HU"/>
         </w:rPr>
-        <w:t xml:space="preserve"> </w:t>
+        <w:t>b</w:t>
       </w:r>
       <w:r>
         <w:rPr>
@@ -4655,35 +4718,426 @@
           <w:szCs w:val="22"/>
           <w:lang w:eastAsia="hu-HU"/>
         </w:rPr>
-        <w:t xml:space="preserve">Az időpont státusza jelezheti, hogy az aktív, </w:t>
-      </w:r>
-      <w:proofErr w:type="spellStart"/>
+        <w:t>” (</w:t>
+      </w:r>
       <w:r>
         <w:rPr>
           <w:sz w:val="22"/>
           <w:szCs w:val="22"/>
           <w:lang w:eastAsia="hu-HU"/>
         </w:rPr>
-        <w:t>törölt</w:t>
-      </w:r>
-      <w:proofErr w:type="spellEnd"/>
+        <w:t>foglalt</w:t>
+      </w:r>
       <w:r>
         <w:rPr>
           <w:sz w:val="22"/>
           <w:szCs w:val="22"/>
           <w:lang w:eastAsia="hu-HU"/>
         </w:rPr>
-        <w:t xml:space="preserve"> vagy lezárt. A rendszer lehetőséget biztosít a kezelések értékelésére is, így a páciensek visszajelzést adhatnak az ellátás minőségéről.</w:t>
-      </w:r>
-    </w:p>
-    <w:p>
-      <w:pPr>
+        <w:t>)</w:t>
+      </w:r>
+      <w:r>
         <w:rPr>
           <w:sz w:val="22"/>
           <w:szCs w:val="22"/>
           <w:lang w:eastAsia="hu-HU"/>
         </w:rPr>
-      </w:pPr>
+        <w:t xml:space="preserve"> lesz</w:t>
+      </w:r>
+      <w:r>
+        <w:rPr>
+          <w:sz w:val="22"/>
+          <w:szCs w:val="22"/>
+          <w:lang w:eastAsia="hu-HU"/>
+        </w:rPr>
+        <w:t>.</w:t>
+      </w:r>
+      <w:r>
+        <w:rPr>
+          <w:sz w:val="22"/>
+          <w:szCs w:val="22"/>
+          <w:lang w:eastAsia="hu-HU"/>
+        </w:rPr>
+        <w:t xml:space="preserve"> </w:t>
+      </w:r>
+      <w:r>
+        <w:rPr>
+          <w:sz w:val="22"/>
+          <w:szCs w:val="22"/>
+          <w:lang w:eastAsia="hu-HU"/>
+        </w:rPr>
+        <w:t xml:space="preserve">Az időpont státusza </w:t>
+      </w:r>
+      <w:r>
+        <w:rPr>
+          <w:sz w:val="22"/>
+          <w:szCs w:val="22"/>
+          <w:lang w:eastAsia="hu-HU"/>
+        </w:rPr>
+        <w:t>lehet „v” (szabad), „b” (foglalt)</w:t>
+      </w:r>
+      <w:r>
+        <w:rPr>
+          <w:sz w:val="22"/>
+          <w:szCs w:val="22"/>
+          <w:lang w:eastAsia="hu-HU"/>
+        </w:rPr>
+        <w:t>,</w:t>
+      </w:r>
+      <w:r>
+        <w:rPr>
+          <w:sz w:val="22"/>
+          <w:szCs w:val="22"/>
+          <w:lang w:eastAsia="hu-HU"/>
+        </w:rPr>
+        <w:t xml:space="preserve"> „d” (elvégzett), „c” (orvos által </w:t>
+      </w:r>
+      <w:proofErr w:type="spellStart"/>
+      <w:r>
+        <w:rPr>
+          <w:sz w:val="22"/>
+          <w:szCs w:val="22"/>
+          <w:lang w:eastAsia="hu-HU"/>
+        </w:rPr>
+        <w:t>törölt</w:t>
+      </w:r>
+      <w:proofErr w:type="spellEnd"/>
+      <w:r>
+        <w:rPr>
+          <w:sz w:val="22"/>
+          <w:szCs w:val="22"/>
+          <w:lang w:eastAsia="hu-HU"/>
+        </w:rPr>
+        <w:t>)</w:t>
+      </w:r>
+      <w:r>
+        <w:rPr>
+          <w:sz w:val="22"/>
+          <w:szCs w:val="22"/>
+          <w:lang w:eastAsia="hu-HU"/>
+        </w:rPr>
+        <w:t xml:space="preserve"> vagy </w:t>
+      </w:r>
+      <w:r>
+        <w:rPr>
+          <w:sz w:val="22"/>
+          <w:szCs w:val="22"/>
+          <w:lang w:eastAsia="hu-HU"/>
+        </w:rPr>
+        <w:t xml:space="preserve">„p” (páciens által </w:t>
+      </w:r>
+      <w:proofErr w:type="spellStart"/>
+      <w:r>
+        <w:rPr>
+          <w:sz w:val="22"/>
+          <w:szCs w:val="22"/>
+          <w:lang w:eastAsia="hu-HU"/>
+        </w:rPr>
+        <w:t>törölt</w:t>
+      </w:r>
+      <w:proofErr w:type="spellEnd"/>
+      <w:r>
+        <w:rPr>
+          <w:sz w:val="22"/>
+          <w:szCs w:val="22"/>
+          <w:lang w:eastAsia="hu-HU"/>
+        </w:rPr>
+        <w:t>)</w:t>
+      </w:r>
+      <w:r>
+        <w:rPr>
+          <w:sz w:val="22"/>
+          <w:szCs w:val="22"/>
+          <w:lang w:eastAsia="hu-HU"/>
+        </w:rPr>
+        <w:t>. A rendszer lehetőséget biztosít a kezelések értékelésére is, így a páciensek visszajelzést adhatnak az ellátás minőségéről.</w:t>
+      </w:r>
+    </w:p>
+    <w:p>
+      <w:pPr>
+        <w:rPr>
+          <w:sz w:val="22"/>
+          <w:szCs w:val="22"/>
+          <w:lang w:eastAsia="hu-HU"/>
+        </w:rPr>
+      </w:pPr>
+    </w:p>
+    <w:p>
+      <w:pPr>
+        <w:pStyle w:val="Cmsor4"/>
+        <w:rPr>
+          <w:lang w:eastAsia="hu-HU"/>
+        </w:rPr>
+      </w:pPr>
+      <w:r>
+        <w:rPr>
+          <w:lang w:eastAsia="hu-HU"/>
+        </w:rPr>
+        <w:t>Technikai táblák:</w:t>
+      </w:r>
+    </w:p>
+    <w:p>
+      <w:pPr>
+        <w:rPr>
+          <w:sz w:val="22"/>
+          <w:szCs w:val="22"/>
+          <w:lang w:eastAsia="hu-HU"/>
+        </w:rPr>
+      </w:pPr>
+      <w:r>
+        <w:rPr>
+          <w:sz w:val="22"/>
+          <w:szCs w:val="22"/>
+          <w:lang w:eastAsia="hu-HU"/>
+        </w:rPr>
+        <w:t>Navigáció (NAVIGATION)</w:t>
+      </w:r>
+    </w:p>
+    <w:p>
+      <w:pPr>
+        <w:rPr>
+          <w:sz w:val="22"/>
+          <w:szCs w:val="22"/>
+          <w:lang w:eastAsia="hu-HU"/>
+        </w:rPr>
+      </w:pPr>
+      <w:r>
+        <w:rPr>
+          <w:sz w:val="22"/>
+          <w:szCs w:val="22"/>
+          <w:lang w:eastAsia="hu-HU"/>
+        </w:rPr>
+        <w:t>{</w:t>
+      </w:r>
+      <w:proofErr w:type="spellStart"/>
+      <w:r>
+        <w:rPr>
+          <w:sz w:val="22"/>
+          <w:szCs w:val="22"/>
+          <w:u w:val="single"/>
+          <w:lang w:eastAsia="hu-HU"/>
+        </w:rPr>
+        <w:t>navigation_id</w:t>
+      </w:r>
+      <w:proofErr w:type="spellEnd"/>
+      <w:r>
+        <w:rPr>
+          <w:sz w:val="22"/>
+          <w:szCs w:val="22"/>
+          <w:lang w:eastAsia="hu-HU"/>
+        </w:rPr>
+        <w:t xml:space="preserve">, </w:t>
+      </w:r>
+      <w:proofErr w:type="spellStart"/>
+      <w:r>
+        <w:rPr>
+          <w:sz w:val="22"/>
+          <w:szCs w:val="22"/>
+          <w:lang w:eastAsia="hu-HU"/>
+        </w:rPr>
+        <w:t>name</w:t>
+      </w:r>
+      <w:proofErr w:type="spellEnd"/>
+      <w:r>
+        <w:rPr>
+          <w:sz w:val="22"/>
+          <w:szCs w:val="22"/>
+          <w:lang w:eastAsia="hu-HU"/>
+        </w:rPr>
+        <w:t xml:space="preserve">, URL, </w:t>
+      </w:r>
+      <w:proofErr w:type="spellStart"/>
+      <w:r>
+        <w:rPr>
+          <w:sz w:val="22"/>
+          <w:szCs w:val="22"/>
+          <w:lang w:eastAsia="hu-HU"/>
+        </w:rPr>
+        <w:t>component_name</w:t>
+      </w:r>
+      <w:proofErr w:type="spellEnd"/>
+      <w:r>
+        <w:rPr>
+          <w:sz w:val="22"/>
+          <w:szCs w:val="22"/>
+          <w:lang w:eastAsia="hu-HU"/>
+        </w:rPr>
+        <w:t xml:space="preserve">, </w:t>
+      </w:r>
+      <w:proofErr w:type="spellStart"/>
+      <w:r>
+        <w:rPr>
+          <w:sz w:val="22"/>
+          <w:szCs w:val="22"/>
+          <w:lang w:eastAsia="hu-HU"/>
+        </w:rPr>
+        <w:t>parent</w:t>
+      </w:r>
+      <w:proofErr w:type="spellEnd"/>
+      <w:r>
+        <w:rPr>
+          <w:sz w:val="22"/>
+          <w:szCs w:val="22"/>
+          <w:lang w:eastAsia="hu-HU"/>
+        </w:rPr>
+        <w:t>}</w:t>
+      </w:r>
+      <w:r>
+        <w:rPr>
+          <w:sz w:val="22"/>
+          <w:szCs w:val="22"/>
+          <w:lang w:eastAsia="hu-HU"/>
+        </w:rPr>
+        <w:br/>
+        <w:t>A navigáció elkészítéséhez szükséges adatokat tartalmazza.</w:t>
+      </w:r>
+    </w:p>
+    <w:p>
+      <w:pPr>
+        <w:rPr>
+          <w:sz w:val="22"/>
+          <w:szCs w:val="22"/>
+          <w:lang w:eastAsia="hu-HU"/>
+        </w:rPr>
+      </w:pPr>
+    </w:p>
+    <w:p>
+      <w:pPr>
+        <w:rPr>
+          <w:sz w:val="22"/>
+          <w:szCs w:val="22"/>
+          <w:lang w:eastAsia="hu-HU"/>
+        </w:rPr>
+      </w:pPr>
+      <w:r>
+        <w:rPr>
+          <w:sz w:val="22"/>
+          <w:szCs w:val="22"/>
+          <w:lang w:eastAsia="hu-HU"/>
+        </w:rPr>
+        <w:t>Navigációs szerepkörök (NAVIGATION_ROLE)</w:t>
+      </w:r>
+    </w:p>
+    <w:p>
+      <w:pPr>
+        <w:rPr>
+          <w:sz w:val="22"/>
+          <w:szCs w:val="22"/>
+          <w:lang w:eastAsia="hu-HU"/>
+        </w:rPr>
+      </w:pPr>
+      <w:r>
+        <w:rPr>
+          <w:sz w:val="22"/>
+          <w:szCs w:val="22"/>
+          <w:lang w:eastAsia="hu-HU"/>
+        </w:rPr>
+        <w:t>{</w:t>
+      </w:r>
+      <w:proofErr w:type="spellStart"/>
+      <w:r>
+        <w:rPr>
+          <w:sz w:val="22"/>
+          <w:szCs w:val="22"/>
+          <w:u w:val="single"/>
+          <w:lang w:eastAsia="hu-HU"/>
+        </w:rPr>
+        <w:t>navigationRole_id</w:t>
+      </w:r>
+      <w:proofErr w:type="spellEnd"/>
+      <w:r>
+        <w:rPr>
+          <w:sz w:val="22"/>
+          <w:szCs w:val="22"/>
+          <w:lang w:eastAsia="hu-HU"/>
+        </w:rPr>
+        <w:t xml:space="preserve">, </w:t>
+      </w:r>
+      <w:proofErr w:type="spellStart"/>
+      <w:r>
+        <w:rPr>
+          <w:sz w:val="22"/>
+          <w:szCs w:val="22"/>
+          <w:lang w:eastAsia="hu-HU"/>
+        </w:rPr>
+        <w:t>ranking</w:t>
+      </w:r>
+      <w:proofErr w:type="spellEnd"/>
+      <w:r>
+        <w:rPr>
+          <w:sz w:val="22"/>
+          <w:szCs w:val="22"/>
+          <w:lang w:eastAsia="hu-HU"/>
+        </w:rPr>
+        <w:t xml:space="preserve">, </w:t>
+      </w:r>
+      <w:proofErr w:type="spellStart"/>
+      <w:r>
+        <w:rPr>
+          <w:i/>
+          <w:iCs/>
+          <w:sz w:val="22"/>
+          <w:szCs w:val="22"/>
+          <w:lang w:eastAsia="hu-HU"/>
+        </w:rPr>
+        <w:t>role_id</w:t>
+      </w:r>
+      <w:proofErr w:type="spellEnd"/>
+      <w:r>
+        <w:rPr>
+          <w:sz w:val="22"/>
+          <w:szCs w:val="22"/>
+          <w:lang w:eastAsia="hu-HU"/>
+        </w:rPr>
+        <w:t xml:space="preserve">, </w:t>
+      </w:r>
+      <w:proofErr w:type="spellStart"/>
+      <w:r>
+        <w:rPr>
+          <w:i/>
+          <w:iCs/>
+          <w:sz w:val="22"/>
+          <w:szCs w:val="22"/>
+          <w:lang w:eastAsia="hu-HU"/>
+        </w:rPr>
+        <w:t>navigation_id</w:t>
+      </w:r>
+      <w:proofErr w:type="spellEnd"/>
+      <w:r>
+        <w:rPr>
+          <w:sz w:val="22"/>
+          <w:szCs w:val="22"/>
+          <w:lang w:eastAsia="hu-HU"/>
+        </w:rPr>
+        <w:t>}</w:t>
+      </w:r>
+      <w:r>
+        <w:rPr>
+          <w:sz w:val="22"/>
+          <w:szCs w:val="22"/>
+          <w:lang w:eastAsia="hu-HU"/>
+        </w:rPr>
+        <w:br/>
+        <w:t xml:space="preserve">A </w:t>
+      </w:r>
+      <w:proofErr w:type="spellStart"/>
+      <w:r>
+        <w:rPr>
+          <w:sz w:val="22"/>
+          <w:szCs w:val="22"/>
+          <w:lang w:eastAsia="hu-HU"/>
+        </w:rPr>
+        <w:t>szerepkörönkénti</w:t>
+      </w:r>
+      <w:proofErr w:type="spellEnd"/>
+      <w:r>
+        <w:rPr>
+          <w:sz w:val="22"/>
+          <w:szCs w:val="22"/>
+          <w:lang w:eastAsia="hu-HU"/>
+        </w:rPr>
+        <w:t xml:space="preserve"> navigációs elemek elkészítéséhez szükséges adatokat tartalmazza.</w:t>
+      </w:r>
     </w:p>
     <w:p>
       <w:pPr>
@@ -4693,66 +5147,34 @@
           <w:lang w:eastAsia="hu-HU"/>
         </w:rPr>
       </w:pPr>
-      <w:bookmarkStart w:id="22" w:name="_Toc190513553"/>
+      <w:bookmarkStart w:id="19" w:name="_Toc190513553"/>
       <w:r>
         <w:rPr>
           <w:lang w:eastAsia="hu-HU"/>
         </w:rPr>
-        <w:t>Egyed kapcsolat diagram</w:t>
-      </w:r>
-      <w:bookmarkEnd w:id="22"/>
-    </w:p>
-    <w:p>
-      <w:pPr>
-        <w:rPr>
+        <w:t>Egyed kapcsolat diagra</w:t>
+      </w:r>
+      <w:bookmarkStart w:id="20" w:name="_Toc190513554"/>
+      <w:bookmarkEnd w:id="19"/>
+      <w:r>
+        <w:rPr>
+          <w:lang w:eastAsia="hu-HU"/>
+        </w:rPr>
+        <w:t>m</w:t>
+      </w:r>
+      <w:r>
+        <w:rPr>
+          <w:rFonts w:eastAsia="SimSun" w:cs="Times New Roman"/>
           <w:color w:val="FF0000"/>
+          <w:sz w:val="24"/>
+          <w:szCs w:val="24"/>
           <w:lang w:eastAsia="hu-HU"/>
         </w:rPr>
-      </w:pPr>
-      <w:r>
-        <w:rPr>
-          <w:color w:val="FF0000"/>
-          <w:lang w:eastAsia="hu-HU"/>
-        </w:rPr>
-        <w:t>Ezt kitölteni</w:t>
-      </w:r>
-    </w:p>
-    <w:p>
-      <w:pPr>
-        <w:pStyle w:val="Cmsor3"/>
-        <w:ind w:left="720"/>
-        <w:rPr>
-          <w:lang w:eastAsia="hu-HU"/>
-        </w:rPr>
-      </w:pPr>
-      <w:bookmarkStart w:id="23" w:name="_Toc190513554"/>
-      <w:r>
-        <w:rPr>
-          <w:noProof/>
-          <w:lang w:eastAsia="hu-HU"/>
-        </w:rPr>
-        <w:lastRenderedPageBreak/>
         <w:drawing>
-          <wp:anchor distT="0" distB="0" distL="114300" distR="114300" simplePos="0" relativeHeight="251658240" behindDoc="1" locked="0" layoutInCell="1" allowOverlap="1" wp14:anchorId="0304BFE3" wp14:editId="5754777D">
-            <wp:simplePos x="0" y="0"/>
-            <wp:positionH relativeFrom="column">
-              <wp:posOffset>-410845</wp:posOffset>
-            </wp:positionH>
-            <wp:positionV relativeFrom="paragraph">
-              <wp:posOffset>473075</wp:posOffset>
-            </wp:positionV>
-            <wp:extent cx="6721475" cy="3873500"/>
-            <wp:effectExtent l="0" t="0" r="3175" b="0"/>
-            <wp:wrapTight wrapText="bothSides">
-              <wp:wrapPolygon edited="0">
-                <wp:start x="0" y="0"/>
-                <wp:lineTo x="0" y="21458"/>
-                <wp:lineTo x="21549" y="21458"/>
-                <wp:lineTo x="21549" y="0"/>
-                <wp:lineTo x="0" y="0"/>
-              </wp:wrapPolygon>
-            </wp:wrapTight>
-            <wp:docPr id="3" name="Kép 3"/>
+          <wp:inline distT="0" distB="0" distL="0" distR="0" wp14:anchorId="10CD9644" wp14:editId="33D53638">
+            <wp:extent cx="5760720" cy="3607435"/>
+            <wp:effectExtent l="0" t="0" r="0" b="0"/>
+            <wp:docPr id="1285210420" name="Kép 1" descr="A képen szöveg, diagram, képernyőkép, sor látható&#10;&#10;Előfordulhat, hogy a mesterséges intelligencia által létrehozott tartalom helytelen."/>
             <wp:cNvGraphicFramePr>
               <a:graphicFrameLocks xmlns:a="http://schemas.openxmlformats.org/drawingml/2006/main" noChangeAspect="1"/>
             </wp:cNvGraphicFramePr>
@@ -4760,13 +5182,80 @@
               <a:graphicData uri="http://schemas.openxmlformats.org/drawingml/2006/picture">
                 <pic:pic xmlns:pic="http://schemas.openxmlformats.org/drawingml/2006/picture">
                   <pic:nvPicPr>
-                    <pic:cNvPr id="0" name="Picture 2"/>
+                    <pic:cNvPr id="1285210420" name="Kép 1" descr="A képen szöveg, diagram, képernyőkép, sor látható&#10;&#10;Előfordulhat, hogy a mesterséges intelligencia által létrehozott tartalom helytelen."/>
+                    <pic:cNvPicPr/>
+                  </pic:nvPicPr>
+                  <pic:blipFill>
+                    <a:blip r:embed="rId8"/>
+                    <a:stretch>
+                      <a:fillRect/>
+                    </a:stretch>
+                  </pic:blipFill>
+                  <pic:spPr>
+                    <a:xfrm>
+                      <a:off x="0" y="0"/>
+                      <a:ext cx="5760720" cy="3607435"/>
+                    </a:xfrm>
+                    <a:prstGeom prst="rect">
+                      <a:avLst/>
+                    </a:prstGeom>
+                  </pic:spPr>
+                </pic:pic>
+              </a:graphicData>
+            </a:graphic>
+          </wp:inline>
+        </w:drawing>
+      </w:r>
+      <w:r>
+        <w:rPr>
+          <w:rFonts w:eastAsia="SimSun" w:cs="Times New Roman"/>
+          <w:color w:val="FF0000"/>
+          <w:sz w:val="24"/>
+          <w:szCs w:val="24"/>
+          <w:lang w:eastAsia="hu-HU"/>
+        </w:rPr>
+        <w:t xml:space="preserve"> </w:t>
+      </w:r>
+      <w:r>
+        <w:rPr>
+          <w:lang w:eastAsia="hu-HU"/>
+        </w:rPr>
+        <w:t>Kapcsolati ábra</w:t>
+      </w:r>
+      <w:bookmarkEnd w:id="18"/>
+      <w:bookmarkEnd w:id="20"/>
+    </w:p>
+    <w:p>
+      <w:pPr>
+        <w:rPr>
+          <w:noProof/>
+          <w:lang w:eastAsia="hu-HU"/>
+        </w:rPr>
+      </w:pPr>
+      <w:r>
+        <w:rPr>
+          <w:noProof/>
+          <w:lang w:eastAsia="hu-HU"/>
+        </w:rPr>
+        <w:drawing>
+          <wp:inline distT="0" distB="0" distL="0" distR="0" wp14:anchorId="4E7083DD" wp14:editId="20D8E034">
+            <wp:extent cx="5760720" cy="3319829"/>
+            <wp:effectExtent l="0" t="0" r="0" b="0"/>
+            <wp:docPr id="3" name="Kép 3" descr="A képen szöveg, szám, Betűtípus, szoftver látható&#10;&#10;Előfordulhat, hogy a mesterséges intelligencia által létrehozott tartalom helytelen."/>
+            <wp:cNvGraphicFramePr>
+              <a:graphicFrameLocks xmlns:a="http://schemas.openxmlformats.org/drawingml/2006/main" noChangeAspect="1"/>
+            </wp:cNvGraphicFramePr>
+            <a:graphic xmlns:a="http://schemas.openxmlformats.org/drawingml/2006/main">
+              <a:graphicData uri="http://schemas.openxmlformats.org/drawingml/2006/picture">
+                <pic:pic xmlns:pic="http://schemas.openxmlformats.org/drawingml/2006/picture">
+                  <pic:nvPicPr>
+                    <pic:cNvPr id="3" name="Kép 3" descr="A képen szöveg, szám, Betűtípus, szoftver látható&#10;&#10;Előfordulhat, hogy a mesterséges intelligencia által létrehozott tartalom helytelen."/>
                     <pic:cNvPicPr>
                       <a:picLocks noChangeAspect="1" noChangeArrowheads="1"/>
                     </pic:cNvPicPr>
                   </pic:nvPicPr>
                   <pic:blipFill rotWithShape="1">
-                    <a:blip r:embed="rId8" cstate="print">
+                    <a:blip r:embed="rId9" cstate="print">
                       <a:extLst>
                         <a:ext uri="{28A0092B-C50C-407E-A947-70E740481C1C}">
                           <a14:useLocalDpi xmlns:a14="http://schemas.microsoft.com/office/drawing/2010/main" val="0"/>
@@ -4779,7 +5268,7 @@
                   <pic:spPr bwMode="auto">
                     <a:xfrm>
                       <a:off x="0" y="0"/>
-                      <a:ext cx="6721475" cy="3873500"/>
+                      <a:ext cx="5760720" cy="3319829"/>
                     </a:xfrm>
                     <a:prstGeom prst="rect">
                       <a:avLst/>
@@ -4797,48 +5286,50 @@
                 </pic:pic>
               </a:graphicData>
             </a:graphic>
-            <wp14:sizeRelH relativeFrom="margin">
-              <wp14:pctWidth>0</wp14:pctWidth>
-            </wp14:sizeRelH>
-            <wp14:sizeRelV relativeFrom="margin">
-              <wp14:pctHeight>0</wp14:pctHeight>
-            </wp14:sizeRelV>
-          </wp:anchor>
+          </wp:inline>
         </w:drawing>
       </w:r>
-      <w:r>
-        <w:rPr>
-          <w:lang w:eastAsia="hu-HU"/>
-        </w:rPr>
-        <w:t>Kapcsolati ábra</w:t>
+    </w:p>
+    <w:p>
+      <w:pPr>
+        <w:spacing w:after="160" w:line="278" w:lineRule="auto"/>
+        <w:rPr>
+          <w:rFonts w:eastAsiaTheme="majorEastAsia" w:cstheme="majorBidi"/>
+          <w:color w:val="0F4761" w:themeColor="accent1" w:themeShade="BF"/>
+          <w:sz w:val="28"/>
+          <w:szCs w:val="28"/>
+        </w:rPr>
+      </w:pPr>
+      <w:bookmarkStart w:id="21" w:name="_Toc190513555"/>
+      <w:r>
+        <w:lastRenderedPageBreak/>
+        <w:br w:type="page"/>
+      </w:r>
+    </w:p>
+    <w:p>
+      <w:pPr>
+        <w:pStyle w:val="Cmsor3"/>
+      </w:pPr>
+      <w:r>
+        <w:lastRenderedPageBreak/>
+        <w:t>T</w:t>
+      </w:r>
+      <w:r>
+        <w:t>áblák szerkezete a tábla szintű megszorításokkal</w:t>
       </w:r>
       <w:bookmarkEnd w:id="21"/>
-      <w:bookmarkEnd w:id="23"/>
-    </w:p>
-    <w:p>
-      <w:pPr>
-        <w:rPr>
-          <w:noProof/>
-          <w:lang w:eastAsia="hu-HU"/>
-        </w:rPr>
-      </w:pPr>
-    </w:p>
-    <w:p>
-      <w:pPr>
-        <w:pStyle w:val="Cmsor3"/>
-      </w:pPr>
-      <w:bookmarkStart w:id="24" w:name="_Toc190513555"/>
-      <w:r>
-        <w:t>T</w:t>
-      </w:r>
-      <w:r>
-        <w:t>áblák szerkezete a tábla szintű megszorításokkal</w:t>
-      </w:r>
-      <w:bookmarkEnd w:id="24"/>
       <w:r>
         <w:t xml:space="preserve"> </w:t>
       </w:r>
-      <w:bookmarkStart w:id="25" w:name="_Toc99561520"/>
+      <w:bookmarkStart w:id="22" w:name="_Toc99561520"/>
+    </w:p>
+    <w:p>
+      <w:pPr>
+        <w:pStyle w:val="Cmsor4"/>
+      </w:pPr>
+      <w:r>
+        <w:t>Funkcionális táblák:</w:t>
+      </w:r>
     </w:p>
     <w:tbl>
       <w:tblPr>
@@ -6345,7 +6836,6 @@
                 <w:sz w:val="20"/>
                 <w:szCs w:val="20"/>
               </w:rPr>
-              <w:lastRenderedPageBreak/>
               <w:t>Mező magyarul</w:t>
             </w:r>
           </w:p>
@@ -8325,6 +8815,7 @@
           </w:tcPr>
           <w:p>
             <w:pPr>
+              <w:jc w:val="center"/>
               <w:rPr>
                 <w:b/>
                 <w:bCs/>
@@ -9251,7 +9742,7 @@
           <w:szCs w:val="20"/>
         </w:rPr>
       </w:pPr>
-      <w:bookmarkStart w:id="26" w:name="_Toc190513556"/>
+      <w:bookmarkStart w:id="23" w:name="_Toc190513556"/>
       <w:r>
         <w:rPr>
           <w:sz w:val="20"/>
@@ -9339,88 +9830,2603 @@
     <w:p/>
     <w:p>
       <w:pPr>
+        <w:pStyle w:val="Cmsor4"/>
+      </w:pPr>
+      <w:r>
+        <w:t>Technikai táblák:</w:t>
+      </w:r>
+    </w:p>
+    <w:tbl>
+      <w:tblPr>
+        <w:tblW w:w="7901" w:type="dxa"/>
+        <w:tblCellMar>
+          <w:left w:w="70" w:type="dxa"/>
+          <w:right w:w="70" w:type="dxa"/>
+        </w:tblCellMar>
+        <w:tblLook w:val="04A0" w:firstRow="1" w:lastRow="0" w:firstColumn="1" w:lastColumn="0" w:noHBand="0" w:noVBand="1"/>
+      </w:tblPr>
+      <w:tblGrid>
+        <w:gridCol w:w="2234"/>
+        <w:gridCol w:w="1997"/>
+        <w:gridCol w:w="1462"/>
+        <w:gridCol w:w="974"/>
+        <w:gridCol w:w="1234"/>
+      </w:tblGrid>
+      <w:tr>
+        <w:trPr>
+          <w:trHeight w:val="288"/>
+        </w:trPr>
+        <w:tc>
+          <w:tcPr>
+            <w:tcW w:w="7901" w:type="dxa"/>
+            <w:gridSpan w:val="5"/>
+            <w:tcBorders>
+              <w:top w:val="single" w:sz="4" w:space="0" w:color="auto"/>
+              <w:left w:val="single" w:sz="4" w:space="0" w:color="auto"/>
+              <w:bottom w:val="single" w:sz="4" w:space="0" w:color="auto"/>
+              <w:right w:val="single" w:sz="4" w:space="0" w:color="auto"/>
+            </w:tcBorders>
+            <w:shd w:val="clear" w:color="auto" w:fill="auto"/>
+            <w:noWrap/>
+            <w:vAlign w:val="center"/>
+            <w:hideMark/>
+          </w:tcPr>
+          <w:p>
+            <w:pPr>
+              <w:spacing w:line="240" w:lineRule="auto"/>
+              <w:jc w:val="center"/>
+              <w:rPr>
+                <w:rFonts w:eastAsia="Times New Roman"/>
+                <w:b/>
+                <w:bCs/>
+                <w:color w:val="000000"/>
+                <w:sz w:val="20"/>
+                <w:szCs w:val="20"/>
+                <w:lang w:eastAsia="hu-HU"/>
+              </w:rPr>
+            </w:pPr>
+            <w:r>
+              <w:rPr>
+                <w:rFonts w:eastAsia="Times New Roman"/>
+                <w:b/>
+                <w:bCs/>
+                <w:color w:val="000000"/>
+                <w:sz w:val="20"/>
+                <w:szCs w:val="20"/>
+                <w:lang w:eastAsia="hu-HU"/>
+              </w:rPr>
+              <w:t>NAVIGÁCIÓ</w:t>
+            </w:r>
+            <w:r>
+              <w:rPr>
+                <w:rFonts w:eastAsia="Times New Roman"/>
+                <w:b/>
+                <w:bCs/>
+                <w:color w:val="000000"/>
+                <w:sz w:val="20"/>
+                <w:szCs w:val="20"/>
+                <w:lang w:eastAsia="hu-HU"/>
+              </w:rPr>
+              <w:t xml:space="preserve"> (NAVIGATION)</w:t>
+            </w:r>
+          </w:p>
+        </w:tc>
+      </w:tr>
+      <w:tr>
+        <w:trPr>
+          <w:trHeight w:val="288"/>
+        </w:trPr>
+        <w:tc>
+          <w:tcPr>
+            <w:tcW w:w="2234" w:type="dxa"/>
+            <w:tcBorders>
+              <w:top w:val="nil"/>
+              <w:left w:val="single" w:sz="4" w:space="0" w:color="auto"/>
+              <w:bottom w:val="single" w:sz="4" w:space="0" w:color="auto"/>
+              <w:right w:val="single" w:sz="4" w:space="0" w:color="auto"/>
+            </w:tcBorders>
+            <w:shd w:val="clear" w:color="auto" w:fill="auto"/>
+            <w:noWrap/>
+            <w:vAlign w:val="center"/>
+            <w:hideMark/>
+          </w:tcPr>
+          <w:p>
+            <w:pPr>
+              <w:spacing w:line="240" w:lineRule="auto"/>
+              <w:rPr>
+                <w:rFonts w:eastAsia="Times New Roman"/>
+                <w:color w:val="000000"/>
+                <w:sz w:val="20"/>
+                <w:szCs w:val="20"/>
+                <w:lang w:eastAsia="hu-HU"/>
+              </w:rPr>
+            </w:pPr>
+            <w:r>
+              <w:rPr>
+                <w:rFonts w:eastAsia="Times New Roman"/>
+                <w:color w:val="000000"/>
+                <w:sz w:val="20"/>
+                <w:szCs w:val="20"/>
+                <w:lang w:eastAsia="hu-HU"/>
+              </w:rPr>
+              <w:t>Mező magyarul</w:t>
+            </w:r>
+          </w:p>
+        </w:tc>
+        <w:tc>
+          <w:tcPr>
+            <w:tcW w:w="1997" w:type="dxa"/>
+            <w:tcBorders>
+              <w:top w:val="nil"/>
+              <w:left w:val="nil"/>
+              <w:bottom w:val="single" w:sz="4" w:space="0" w:color="auto"/>
+              <w:right w:val="single" w:sz="4" w:space="0" w:color="auto"/>
+            </w:tcBorders>
+            <w:shd w:val="clear" w:color="auto" w:fill="auto"/>
+            <w:noWrap/>
+            <w:vAlign w:val="center"/>
+            <w:hideMark/>
+          </w:tcPr>
+          <w:p>
+            <w:pPr>
+              <w:spacing w:line="240" w:lineRule="auto"/>
+              <w:rPr>
+                <w:rFonts w:eastAsia="Times New Roman"/>
+                <w:color w:val="000000"/>
+                <w:sz w:val="20"/>
+                <w:szCs w:val="20"/>
+                <w:lang w:eastAsia="hu-HU"/>
+              </w:rPr>
+            </w:pPr>
+            <w:r>
+              <w:rPr>
+                <w:rFonts w:eastAsia="Times New Roman"/>
+                <w:color w:val="000000"/>
+                <w:sz w:val="20"/>
+                <w:szCs w:val="20"/>
+                <w:lang w:eastAsia="hu-HU"/>
+              </w:rPr>
+              <w:t>Mező valós</w:t>
+            </w:r>
+          </w:p>
+        </w:tc>
+        <w:tc>
+          <w:tcPr>
+            <w:tcW w:w="1462" w:type="dxa"/>
+            <w:tcBorders>
+              <w:top w:val="nil"/>
+              <w:left w:val="nil"/>
+              <w:bottom w:val="single" w:sz="4" w:space="0" w:color="auto"/>
+              <w:right w:val="single" w:sz="4" w:space="0" w:color="auto"/>
+            </w:tcBorders>
+            <w:shd w:val="clear" w:color="auto" w:fill="auto"/>
+            <w:noWrap/>
+            <w:vAlign w:val="center"/>
+            <w:hideMark/>
+          </w:tcPr>
+          <w:p>
+            <w:pPr>
+              <w:spacing w:line="240" w:lineRule="auto"/>
+              <w:rPr>
+                <w:rFonts w:eastAsia="Times New Roman"/>
+                <w:color w:val="000000"/>
+                <w:sz w:val="20"/>
+                <w:szCs w:val="20"/>
+                <w:lang w:eastAsia="hu-HU"/>
+              </w:rPr>
+            </w:pPr>
+            <w:r>
+              <w:rPr>
+                <w:rFonts w:eastAsia="Times New Roman"/>
+                <w:color w:val="000000"/>
+                <w:sz w:val="20"/>
+                <w:szCs w:val="20"/>
+                <w:lang w:eastAsia="hu-HU"/>
+              </w:rPr>
+              <w:t>Adattípus</w:t>
+            </w:r>
+          </w:p>
+        </w:tc>
+        <w:tc>
+          <w:tcPr>
+            <w:tcW w:w="974" w:type="dxa"/>
+            <w:tcBorders>
+              <w:top w:val="nil"/>
+              <w:left w:val="nil"/>
+              <w:bottom w:val="single" w:sz="4" w:space="0" w:color="auto"/>
+              <w:right w:val="single" w:sz="4" w:space="0" w:color="auto"/>
+            </w:tcBorders>
+            <w:shd w:val="clear" w:color="auto" w:fill="auto"/>
+            <w:noWrap/>
+            <w:vAlign w:val="center"/>
+            <w:hideMark/>
+          </w:tcPr>
+          <w:p>
+            <w:pPr>
+              <w:spacing w:line="240" w:lineRule="auto"/>
+              <w:rPr>
+                <w:rFonts w:eastAsia="Times New Roman"/>
+                <w:color w:val="000000"/>
+                <w:sz w:val="20"/>
+                <w:szCs w:val="20"/>
+                <w:lang w:eastAsia="hu-HU"/>
+              </w:rPr>
+            </w:pPr>
+            <w:r>
+              <w:rPr>
+                <w:rFonts w:eastAsia="Times New Roman"/>
+                <w:color w:val="000000"/>
+                <w:sz w:val="20"/>
+                <w:szCs w:val="20"/>
+                <w:lang w:eastAsia="hu-HU"/>
+              </w:rPr>
+              <w:t>Szerep</w:t>
+            </w:r>
+          </w:p>
+        </w:tc>
+        <w:tc>
+          <w:tcPr>
+            <w:tcW w:w="1234" w:type="dxa"/>
+            <w:tcBorders>
+              <w:top w:val="nil"/>
+              <w:left w:val="nil"/>
+              <w:bottom w:val="single" w:sz="4" w:space="0" w:color="auto"/>
+              <w:right w:val="single" w:sz="4" w:space="0" w:color="auto"/>
+            </w:tcBorders>
+            <w:shd w:val="clear" w:color="auto" w:fill="auto"/>
+            <w:noWrap/>
+            <w:vAlign w:val="center"/>
+            <w:hideMark/>
+          </w:tcPr>
+          <w:p>
+            <w:pPr>
+              <w:spacing w:line="240" w:lineRule="auto"/>
+              <w:rPr>
+                <w:rFonts w:eastAsia="Times New Roman"/>
+                <w:color w:val="000000"/>
+                <w:sz w:val="20"/>
+                <w:szCs w:val="20"/>
+                <w:lang w:eastAsia="hu-HU"/>
+              </w:rPr>
+            </w:pPr>
+            <w:r>
+              <w:rPr>
+                <w:rFonts w:eastAsia="Times New Roman"/>
+                <w:color w:val="000000"/>
+                <w:sz w:val="20"/>
+                <w:szCs w:val="20"/>
+                <w:lang w:eastAsia="hu-HU"/>
+              </w:rPr>
+              <w:t>Korlátozás</w:t>
+            </w:r>
+          </w:p>
+        </w:tc>
+      </w:tr>
+      <w:tr>
+        <w:trPr>
+          <w:trHeight w:val="312"/>
+        </w:trPr>
+        <w:tc>
+          <w:tcPr>
+            <w:tcW w:w="2234" w:type="dxa"/>
+            <w:tcBorders>
+              <w:top w:val="nil"/>
+              <w:left w:val="single" w:sz="4" w:space="0" w:color="auto"/>
+              <w:bottom w:val="single" w:sz="4" w:space="0" w:color="auto"/>
+              <w:right w:val="single" w:sz="4" w:space="0" w:color="auto"/>
+            </w:tcBorders>
+            <w:shd w:val="clear" w:color="auto" w:fill="auto"/>
+            <w:noWrap/>
+            <w:vAlign w:val="center"/>
+            <w:hideMark/>
+          </w:tcPr>
+          <w:p>
+            <w:pPr>
+              <w:spacing w:line="240" w:lineRule="auto"/>
+              <w:rPr>
+                <w:rFonts w:eastAsia="Times New Roman"/>
+                <w:color w:val="000000"/>
+                <w:sz w:val="20"/>
+                <w:szCs w:val="20"/>
+                <w:lang w:eastAsia="hu-HU"/>
+              </w:rPr>
+            </w:pPr>
+            <w:r>
+              <w:rPr>
+                <w:rFonts w:eastAsia="Times New Roman"/>
+                <w:color w:val="000000"/>
+                <w:sz w:val="20"/>
+                <w:szCs w:val="20"/>
+                <w:lang w:eastAsia="hu-HU"/>
+              </w:rPr>
+              <w:t>navigáció azonosító</w:t>
+            </w:r>
+          </w:p>
+        </w:tc>
+        <w:tc>
+          <w:tcPr>
+            <w:tcW w:w="1997" w:type="dxa"/>
+            <w:tcBorders>
+              <w:top w:val="nil"/>
+              <w:left w:val="nil"/>
+              <w:bottom w:val="single" w:sz="4" w:space="0" w:color="auto"/>
+              <w:right w:val="single" w:sz="4" w:space="0" w:color="auto"/>
+            </w:tcBorders>
+            <w:shd w:val="clear" w:color="auto" w:fill="auto"/>
+            <w:noWrap/>
+            <w:vAlign w:val="center"/>
+            <w:hideMark/>
+          </w:tcPr>
+          <w:p>
+            <w:pPr>
+              <w:spacing w:line="240" w:lineRule="auto"/>
+              <w:rPr>
+                <w:rFonts w:eastAsia="Times New Roman"/>
+                <w:color w:val="000000"/>
+                <w:sz w:val="20"/>
+                <w:szCs w:val="20"/>
+                <w:lang w:eastAsia="hu-HU"/>
+              </w:rPr>
+            </w:pPr>
+            <w:proofErr w:type="spellStart"/>
+            <w:r>
+              <w:rPr>
+                <w:rFonts w:eastAsia="Times New Roman"/>
+                <w:color w:val="000000"/>
+                <w:sz w:val="20"/>
+                <w:szCs w:val="20"/>
+                <w:lang w:eastAsia="hu-HU"/>
+              </w:rPr>
+              <w:t>navigation_id</w:t>
+            </w:r>
+            <w:proofErr w:type="spellEnd"/>
+          </w:p>
+        </w:tc>
+        <w:tc>
+          <w:tcPr>
+            <w:tcW w:w="1462" w:type="dxa"/>
+            <w:tcBorders>
+              <w:top w:val="nil"/>
+              <w:left w:val="nil"/>
+              <w:bottom w:val="single" w:sz="4" w:space="0" w:color="auto"/>
+              <w:right w:val="single" w:sz="4" w:space="0" w:color="auto"/>
+            </w:tcBorders>
+            <w:shd w:val="clear" w:color="auto" w:fill="auto"/>
+            <w:noWrap/>
+            <w:vAlign w:val="center"/>
+            <w:hideMark/>
+          </w:tcPr>
+          <w:p>
+            <w:pPr>
+              <w:spacing w:line="240" w:lineRule="auto"/>
+              <w:rPr>
+                <w:rFonts w:eastAsia="Times New Roman"/>
+                <w:color w:val="000000"/>
+                <w:sz w:val="20"/>
+                <w:szCs w:val="20"/>
+                <w:lang w:eastAsia="hu-HU"/>
+              </w:rPr>
+            </w:pPr>
+            <w:proofErr w:type="spellStart"/>
+            <w:proofErr w:type="gramStart"/>
+            <w:r>
+              <w:rPr>
+                <w:rFonts w:eastAsia="Times New Roman"/>
+                <w:color w:val="000000"/>
+                <w:sz w:val="20"/>
+                <w:szCs w:val="20"/>
+                <w:lang w:eastAsia="hu-HU"/>
+              </w:rPr>
+              <w:t>bigint</w:t>
+            </w:r>
+            <w:proofErr w:type="spellEnd"/>
+            <w:r>
+              <w:rPr>
+                <w:rFonts w:eastAsia="Times New Roman"/>
+                <w:color w:val="000000"/>
+                <w:sz w:val="20"/>
+                <w:szCs w:val="20"/>
+                <w:lang w:eastAsia="hu-HU"/>
+              </w:rPr>
+              <w:t>(</w:t>
+            </w:r>
+            <w:proofErr w:type="gramEnd"/>
+            <w:r>
+              <w:rPr>
+                <w:rFonts w:eastAsia="Times New Roman"/>
+                <w:color w:val="000000"/>
+                <w:sz w:val="20"/>
+                <w:szCs w:val="20"/>
+                <w:lang w:eastAsia="hu-HU"/>
+              </w:rPr>
+              <w:t>20)</w:t>
+            </w:r>
+          </w:p>
+        </w:tc>
+        <w:tc>
+          <w:tcPr>
+            <w:tcW w:w="974" w:type="dxa"/>
+            <w:tcBorders>
+              <w:top w:val="nil"/>
+              <w:left w:val="nil"/>
+              <w:bottom w:val="single" w:sz="4" w:space="0" w:color="auto"/>
+              <w:right w:val="single" w:sz="4" w:space="0" w:color="auto"/>
+            </w:tcBorders>
+            <w:shd w:val="clear" w:color="auto" w:fill="auto"/>
+            <w:noWrap/>
+            <w:vAlign w:val="center"/>
+            <w:hideMark/>
+          </w:tcPr>
+          <w:p>
+            <w:pPr>
+              <w:spacing w:line="240" w:lineRule="auto"/>
+              <w:rPr>
+                <w:rFonts w:eastAsia="Times New Roman"/>
+                <w:color w:val="000000"/>
+                <w:sz w:val="20"/>
+                <w:szCs w:val="20"/>
+                <w:lang w:eastAsia="hu-HU"/>
+              </w:rPr>
+            </w:pPr>
+            <w:r>
+              <w:rPr>
+                <w:rFonts w:eastAsia="Times New Roman"/>
+                <w:color w:val="000000"/>
+                <w:sz w:val="20"/>
+                <w:szCs w:val="20"/>
+                <w:lang w:eastAsia="hu-HU"/>
+              </w:rPr>
+              <w:t>K</w:t>
+            </w:r>
+          </w:p>
+        </w:tc>
+        <w:tc>
+          <w:tcPr>
+            <w:tcW w:w="1234" w:type="dxa"/>
+            <w:tcBorders>
+              <w:top w:val="nil"/>
+              <w:left w:val="nil"/>
+              <w:bottom w:val="single" w:sz="4" w:space="0" w:color="auto"/>
+              <w:right w:val="single" w:sz="4" w:space="0" w:color="auto"/>
+            </w:tcBorders>
+            <w:shd w:val="clear" w:color="auto" w:fill="auto"/>
+            <w:noWrap/>
+            <w:hideMark/>
+          </w:tcPr>
+          <w:p>
+            <w:pPr>
+              <w:spacing w:line="240" w:lineRule="auto"/>
+              <w:rPr>
+                <w:rFonts w:ascii="Aptos" w:eastAsia="Times New Roman" w:hAnsi="Aptos" w:cs="Calibri"/>
+                <w:color w:val="000000"/>
+                <w:lang w:eastAsia="hu-HU"/>
+              </w:rPr>
+            </w:pPr>
+            <w:r>
+              <w:rPr>
+                <w:rFonts w:ascii="Aptos" w:eastAsia="Times New Roman" w:hAnsi="Aptos" w:cs="Calibri"/>
+                <w:color w:val="000000"/>
+                <w:lang w:eastAsia="hu-HU"/>
+              </w:rPr>
+              <w:t> </w:t>
+            </w:r>
+          </w:p>
+        </w:tc>
+      </w:tr>
+      <w:tr>
+        <w:trPr>
+          <w:trHeight w:val="312"/>
+        </w:trPr>
+        <w:tc>
+          <w:tcPr>
+            <w:tcW w:w="2234" w:type="dxa"/>
+            <w:tcBorders>
+              <w:top w:val="nil"/>
+              <w:left w:val="single" w:sz="4" w:space="0" w:color="auto"/>
+              <w:bottom w:val="single" w:sz="4" w:space="0" w:color="auto"/>
+              <w:right w:val="single" w:sz="4" w:space="0" w:color="auto"/>
+            </w:tcBorders>
+            <w:shd w:val="clear" w:color="auto" w:fill="auto"/>
+            <w:noWrap/>
+            <w:vAlign w:val="center"/>
+            <w:hideMark/>
+          </w:tcPr>
+          <w:p>
+            <w:pPr>
+              <w:spacing w:line="240" w:lineRule="auto"/>
+              <w:rPr>
+                <w:rFonts w:eastAsia="Times New Roman"/>
+                <w:color w:val="000000"/>
+                <w:sz w:val="20"/>
+                <w:szCs w:val="20"/>
+                <w:lang w:eastAsia="hu-HU"/>
+              </w:rPr>
+            </w:pPr>
+            <w:r>
+              <w:rPr>
+                <w:rFonts w:eastAsia="Times New Roman"/>
+                <w:color w:val="000000"/>
+                <w:sz w:val="20"/>
+                <w:szCs w:val="20"/>
+                <w:lang w:eastAsia="hu-HU"/>
+              </w:rPr>
+              <w:t>megnevezés</w:t>
+            </w:r>
+          </w:p>
+        </w:tc>
+        <w:tc>
+          <w:tcPr>
+            <w:tcW w:w="1997" w:type="dxa"/>
+            <w:tcBorders>
+              <w:top w:val="nil"/>
+              <w:left w:val="nil"/>
+              <w:bottom w:val="single" w:sz="4" w:space="0" w:color="auto"/>
+              <w:right w:val="single" w:sz="4" w:space="0" w:color="auto"/>
+            </w:tcBorders>
+            <w:shd w:val="clear" w:color="auto" w:fill="auto"/>
+            <w:noWrap/>
+            <w:vAlign w:val="center"/>
+            <w:hideMark/>
+          </w:tcPr>
+          <w:p>
+            <w:pPr>
+              <w:spacing w:line="240" w:lineRule="auto"/>
+              <w:rPr>
+                <w:rFonts w:eastAsia="Times New Roman"/>
+                <w:color w:val="000000"/>
+                <w:sz w:val="20"/>
+                <w:szCs w:val="20"/>
+                <w:lang w:eastAsia="hu-HU"/>
+              </w:rPr>
+            </w:pPr>
+            <w:proofErr w:type="spellStart"/>
+            <w:r>
+              <w:rPr>
+                <w:rFonts w:eastAsia="Times New Roman"/>
+                <w:color w:val="000000"/>
+                <w:sz w:val="20"/>
+                <w:szCs w:val="20"/>
+                <w:lang w:eastAsia="hu-HU"/>
+              </w:rPr>
+              <w:t>name</w:t>
+            </w:r>
+            <w:proofErr w:type="spellEnd"/>
+          </w:p>
+        </w:tc>
+        <w:tc>
+          <w:tcPr>
+            <w:tcW w:w="1462" w:type="dxa"/>
+            <w:tcBorders>
+              <w:top w:val="nil"/>
+              <w:left w:val="nil"/>
+              <w:bottom w:val="single" w:sz="4" w:space="0" w:color="auto"/>
+              <w:right w:val="single" w:sz="4" w:space="0" w:color="auto"/>
+            </w:tcBorders>
+            <w:shd w:val="clear" w:color="auto" w:fill="auto"/>
+            <w:noWrap/>
+            <w:vAlign w:val="center"/>
+            <w:hideMark/>
+          </w:tcPr>
+          <w:p>
+            <w:pPr>
+              <w:spacing w:line="240" w:lineRule="auto"/>
+              <w:rPr>
+                <w:rFonts w:eastAsia="Times New Roman"/>
+                <w:color w:val="000000"/>
+                <w:sz w:val="20"/>
+                <w:szCs w:val="20"/>
+                <w:lang w:eastAsia="hu-HU"/>
+              </w:rPr>
+            </w:pPr>
+            <w:proofErr w:type="spellStart"/>
+            <w:proofErr w:type="gramStart"/>
+            <w:r>
+              <w:rPr>
+                <w:rFonts w:eastAsia="Times New Roman"/>
+                <w:color w:val="000000"/>
+                <w:sz w:val="20"/>
+                <w:szCs w:val="20"/>
+                <w:lang w:eastAsia="hu-HU"/>
+              </w:rPr>
+              <w:t>varchar</w:t>
+            </w:r>
+            <w:proofErr w:type="spellEnd"/>
+            <w:r>
+              <w:rPr>
+                <w:rFonts w:eastAsia="Times New Roman"/>
+                <w:color w:val="000000"/>
+                <w:sz w:val="20"/>
+                <w:szCs w:val="20"/>
+                <w:lang w:eastAsia="hu-HU"/>
+              </w:rPr>
+              <w:t>(</w:t>
+            </w:r>
+            <w:proofErr w:type="gramEnd"/>
+            <w:r>
+              <w:rPr>
+                <w:rFonts w:eastAsia="Times New Roman"/>
+                <w:color w:val="000000"/>
+                <w:sz w:val="20"/>
+                <w:szCs w:val="20"/>
+                <w:lang w:eastAsia="hu-HU"/>
+              </w:rPr>
+              <w:t>255)</w:t>
+            </w:r>
+          </w:p>
+        </w:tc>
+        <w:tc>
+          <w:tcPr>
+            <w:tcW w:w="974" w:type="dxa"/>
+            <w:tcBorders>
+              <w:top w:val="nil"/>
+              <w:left w:val="nil"/>
+              <w:bottom w:val="single" w:sz="4" w:space="0" w:color="auto"/>
+              <w:right w:val="single" w:sz="4" w:space="0" w:color="auto"/>
+            </w:tcBorders>
+            <w:shd w:val="clear" w:color="auto" w:fill="auto"/>
+            <w:noWrap/>
+            <w:vAlign w:val="center"/>
+            <w:hideMark/>
+          </w:tcPr>
+          <w:p>
+            <w:pPr>
+              <w:spacing w:line="240" w:lineRule="auto"/>
+              <w:rPr>
+                <w:rFonts w:eastAsia="Times New Roman"/>
+                <w:color w:val="000000"/>
+                <w:sz w:val="20"/>
+                <w:szCs w:val="20"/>
+                <w:lang w:eastAsia="hu-HU"/>
+              </w:rPr>
+            </w:pPr>
+            <w:r>
+              <w:rPr>
+                <w:rFonts w:eastAsia="Times New Roman"/>
+                <w:color w:val="000000"/>
+                <w:sz w:val="20"/>
+                <w:szCs w:val="20"/>
+                <w:lang w:eastAsia="hu-HU"/>
+              </w:rPr>
+              <w:t>kötelező</w:t>
+            </w:r>
+          </w:p>
+        </w:tc>
+        <w:tc>
+          <w:tcPr>
+            <w:tcW w:w="1234" w:type="dxa"/>
+            <w:tcBorders>
+              <w:top w:val="nil"/>
+              <w:left w:val="nil"/>
+              <w:bottom w:val="single" w:sz="4" w:space="0" w:color="auto"/>
+              <w:right w:val="single" w:sz="4" w:space="0" w:color="auto"/>
+            </w:tcBorders>
+            <w:shd w:val="clear" w:color="auto" w:fill="auto"/>
+            <w:noWrap/>
+            <w:hideMark/>
+          </w:tcPr>
+          <w:p>
+            <w:pPr>
+              <w:spacing w:line="240" w:lineRule="auto"/>
+              <w:rPr>
+                <w:rFonts w:ascii="Aptos" w:eastAsia="Times New Roman" w:hAnsi="Aptos" w:cs="Calibri"/>
+                <w:color w:val="000000"/>
+                <w:lang w:eastAsia="hu-HU"/>
+              </w:rPr>
+            </w:pPr>
+            <w:r>
+              <w:rPr>
+                <w:rFonts w:ascii="Aptos" w:eastAsia="Times New Roman" w:hAnsi="Aptos" w:cs="Calibri"/>
+                <w:color w:val="000000"/>
+                <w:lang w:eastAsia="hu-HU"/>
+              </w:rPr>
+              <w:t> </w:t>
+            </w:r>
+          </w:p>
+        </w:tc>
+      </w:tr>
+      <w:tr>
+        <w:trPr>
+          <w:trHeight w:val="288"/>
+        </w:trPr>
+        <w:tc>
+          <w:tcPr>
+            <w:tcW w:w="2234" w:type="dxa"/>
+            <w:tcBorders>
+              <w:top w:val="nil"/>
+              <w:left w:val="single" w:sz="4" w:space="0" w:color="auto"/>
+              <w:bottom w:val="single" w:sz="4" w:space="0" w:color="auto"/>
+              <w:right w:val="single" w:sz="4" w:space="0" w:color="auto"/>
+            </w:tcBorders>
+            <w:shd w:val="clear" w:color="auto" w:fill="auto"/>
+            <w:noWrap/>
+            <w:vAlign w:val="center"/>
+            <w:hideMark/>
+          </w:tcPr>
+          <w:p>
+            <w:pPr>
+              <w:spacing w:line="240" w:lineRule="auto"/>
+              <w:rPr>
+                <w:rFonts w:eastAsia="Times New Roman"/>
+                <w:color w:val="000000"/>
+                <w:sz w:val="20"/>
+                <w:szCs w:val="20"/>
+                <w:lang w:eastAsia="hu-HU"/>
+              </w:rPr>
+            </w:pPr>
+            <w:r>
+              <w:rPr>
+                <w:rFonts w:eastAsia="Times New Roman"/>
+                <w:color w:val="000000"/>
+                <w:sz w:val="20"/>
+                <w:szCs w:val="20"/>
+                <w:lang w:eastAsia="hu-HU"/>
+              </w:rPr>
+              <w:t>URL</w:t>
+            </w:r>
+          </w:p>
+        </w:tc>
+        <w:tc>
+          <w:tcPr>
+            <w:tcW w:w="1997" w:type="dxa"/>
+            <w:tcBorders>
+              <w:top w:val="nil"/>
+              <w:left w:val="nil"/>
+              <w:bottom w:val="single" w:sz="4" w:space="0" w:color="auto"/>
+              <w:right w:val="single" w:sz="4" w:space="0" w:color="auto"/>
+            </w:tcBorders>
+            <w:shd w:val="clear" w:color="auto" w:fill="auto"/>
+            <w:noWrap/>
+            <w:vAlign w:val="center"/>
+            <w:hideMark/>
+          </w:tcPr>
+          <w:p>
+            <w:pPr>
+              <w:spacing w:line="240" w:lineRule="auto"/>
+              <w:rPr>
+                <w:rFonts w:eastAsia="Times New Roman"/>
+                <w:color w:val="000000"/>
+                <w:sz w:val="20"/>
+                <w:szCs w:val="20"/>
+                <w:lang w:eastAsia="hu-HU"/>
+              </w:rPr>
+            </w:pPr>
+            <w:r>
+              <w:rPr>
+                <w:rFonts w:eastAsia="Times New Roman"/>
+                <w:color w:val="000000"/>
+                <w:sz w:val="20"/>
+                <w:szCs w:val="20"/>
+                <w:lang w:eastAsia="hu-HU"/>
+              </w:rPr>
+              <w:t>URL</w:t>
+            </w:r>
+          </w:p>
+        </w:tc>
+        <w:tc>
+          <w:tcPr>
+            <w:tcW w:w="1462" w:type="dxa"/>
+            <w:tcBorders>
+              <w:top w:val="nil"/>
+              <w:left w:val="nil"/>
+              <w:bottom w:val="single" w:sz="4" w:space="0" w:color="auto"/>
+              <w:right w:val="single" w:sz="4" w:space="0" w:color="auto"/>
+            </w:tcBorders>
+            <w:shd w:val="clear" w:color="auto" w:fill="auto"/>
+            <w:noWrap/>
+            <w:vAlign w:val="center"/>
+            <w:hideMark/>
+          </w:tcPr>
+          <w:p>
+            <w:pPr>
+              <w:spacing w:line="240" w:lineRule="auto"/>
+              <w:rPr>
+                <w:rFonts w:eastAsia="Times New Roman"/>
+                <w:color w:val="000000"/>
+                <w:sz w:val="20"/>
+                <w:szCs w:val="20"/>
+                <w:lang w:eastAsia="hu-HU"/>
+              </w:rPr>
+            </w:pPr>
+            <w:proofErr w:type="spellStart"/>
+            <w:proofErr w:type="gramStart"/>
+            <w:r>
+              <w:rPr>
+                <w:rFonts w:eastAsia="Times New Roman"/>
+                <w:color w:val="000000"/>
+                <w:sz w:val="20"/>
+                <w:szCs w:val="20"/>
+                <w:lang w:eastAsia="hu-HU"/>
+              </w:rPr>
+              <w:t>varchar</w:t>
+            </w:r>
+            <w:proofErr w:type="spellEnd"/>
+            <w:r>
+              <w:rPr>
+                <w:rFonts w:eastAsia="Times New Roman"/>
+                <w:color w:val="000000"/>
+                <w:sz w:val="20"/>
+                <w:szCs w:val="20"/>
+                <w:lang w:eastAsia="hu-HU"/>
+              </w:rPr>
+              <w:t>(</w:t>
+            </w:r>
+            <w:proofErr w:type="gramEnd"/>
+            <w:r>
+              <w:rPr>
+                <w:rFonts w:eastAsia="Times New Roman"/>
+                <w:color w:val="000000"/>
+                <w:sz w:val="20"/>
+                <w:szCs w:val="20"/>
+                <w:lang w:eastAsia="hu-HU"/>
+              </w:rPr>
+              <w:t>255)</w:t>
+            </w:r>
+          </w:p>
+        </w:tc>
+        <w:tc>
+          <w:tcPr>
+            <w:tcW w:w="974" w:type="dxa"/>
+            <w:tcBorders>
+              <w:top w:val="nil"/>
+              <w:left w:val="nil"/>
+              <w:bottom w:val="single" w:sz="4" w:space="0" w:color="auto"/>
+              <w:right w:val="single" w:sz="4" w:space="0" w:color="auto"/>
+            </w:tcBorders>
+            <w:shd w:val="clear" w:color="auto" w:fill="auto"/>
+            <w:noWrap/>
+            <w:vAlign w:val="center"/>
+            <w:hideMark/>
+          </w:tcPr>
+          <w:p>
+            <w:pPr>
+              <w:spacing w:line="240" w:lineRule="auto"/>
+              <w:rPr>
+                <w:rFonts w:eastAsia="Times New Roman"/>
+                <w:color w:val="000000"/>
+                <w:sz w:val="20"/>
+                <w:szCs w:val="20"/>
+                <w:lang w:eastAsia="hu-HU"/>
+              </w:rPr>
+            </w:pPr>
+            <w:r>
+              <w:rPr>
+                <w:rFonts w:eastAsia="Times New Roman"/>
+                <w:color w:val="000000"/>
+                <w:sz w:val="20"/>
+                <w:szCs w:val="20"/>
+                <w:lang w:eastAsia="hu-HU"/>
+              </w:rPr>
+              <w:t>kötelező</w:t>
+            </w:r>
+          </w:p>
+        </w:tc>
+        <w:tc>
+          <w:tcPr>
+            <w:tcW w:w="1234" w:type="dxa"/>
+            <w:tcBorders>
+              <w:top w:val="nil"/>
+              <w:left w:val="nil"/>
+              <w:bottom w:val="single" w:sz="4" w:space="0" w:color="auto"/>
+              <w:right w:val="single" w:sz="4" w:space="0" w:color="auto"/>
+            </w:tcBorders>
+            <w:shd w:val="clear" w:color="auto" w:fill="auto"/>
+            <w:noWrap/>
+            <w:vAlign w:val="bottom"/>
+            <w:hideMark/>
+          </w:tcPr>
+          <w:p>
+            <w:pPr>
+              <w:spacing w:line="240" w:lineRule="auto"/>
+              <w:rPr>
+                <w:rFonts w:ascii="Calibri" w:eastAsia="Times New Roman" w:hAnsi="Calibri" w:cs="Calibri"/>
+                <w:color w:val="000000"/>
+                <w:sz w:val="22"/>
+                <w:szCs w:val="22"/>
+                <w:lang w:eastAsia="hu-HU"/>
+              </w:rPr>
+            </w:pPr>
+            <w:r>
+              <w:rPr>
+                <w:rFonts w:ascii="Calibri" w:eastAsia="Times New Roman" w:hAnsi="Calibri" w:cs="Calibri"/>
+                <w:color w:val="000000"/>
+                <w:sz w:val="22"/>
+                <w:szCs w:val="22"/>
+                <w:lang w:eastAsia="hu-HU"/>
+              </w:rPr>
+              <w:t> </w:t>
+            </w:r>
+          </w:p>
+        </w:tc>
+      </w:tr>
+      <w:tr>
+        <w:trPr>
+          <w:trHeight w:val="288"/>
+        </w:trPr>
+        <w:tc>
+          <w:tcPr>
+            <w:tcW w:w="2234" w:type="dxa"/>
+            <w:tcBorders>
+              <w:top w:val="nil"/>
+              <w:left w:val="single" w:sz="4" w:space="0" w:color="auto"/>
+              <w:bottom w:val="single" w:sz="4" w:space="0" w:color="auto"/>
+              <w:right w:val="single" w:sz="4" w:space="0" w:color="auto"/>
+            </w:tcBorders>
+            <w:shd w:val="clear" w:color="auto" w:fill="auto"/>
+            <w:noWrap/>
+            <w:vAlign w:val="center"/>
+            <w:hideMark/>
+          </w:tcPr>
+          <w:p>
+            <w:pPr>
+              <w:spacing w:line="240" w:lineRule="auto"/>
+              <w:rPr>
+                <w:rFonts w:eastAsia="Times New Roman"/>
+                <w:color w:val="000000"/>
+                <w:sz w:val="20"/>
+                <w:szCs w:val="20"/>
+                <w:lang w:eastAsia="hu-HU"/>
+              </w:rPr>
+            </w:pPr>
+            <w:r>
+              <w:rPr>
+                <w:rFonts w:eastAsia="Times New Roman"/>
+                <w:color w:val="000000"/>
+                <w:sz w:val="20"/>
+                <w:szCs w:val="20"/>
+                <w:lang w:eastAsia="hu-HU"/>
+              </w:rPr>
+              <w:t>komponens neve</w:t>
+            </w:r>
+          </w:p>
+        </w:tc>
+        <w:tc>
+          <w:tcPr>
+            <w:tcW w:w="1997" w:type="dxa"/>
+            <w:tcBorders>
+              <w:top w:val="nil"/>
+              <w:left w:val="nil"/>
+              <w:bottom w:val="single" w:sz="4" w:space="0" w:color="auto"/>
+              <w:right w:val="single" w:sz="4" w:space="0" w:color="auto"/>
+            </w:tcBorders>
+            <w:shd w:val="clear" w:color="auto" w:fill="auto"/>
+            <w:noWrap/>
+            <w:vAlign w:val="center"/>
+            <w:hideMark/>
+          </w:tcPr>
+          <w:p>
+            <w:pPr>
+              <w:spacing w:line="240" w:lineRule="auto"/>
+              <w:rPr>
+                <w:rFonts w:eastAsia="Times New Roman"/>
+                <w:color w:val="000000"/>
+                <w:sz w:val="20"/>
+                <w:szCs w:val="20"/>
+                <w:lang w:eastAsia="hu-HU"/>
+              </w:rPr>
+            </w:pPr>
+            <w:proofErr w:type="spellStart"/>
+            <w:r>
+              <w:rPr>
+                <w:rFonts w:eastAsia="Times New Roman"/>
+                <w:color w:val="000000"/>
+                <w:sz w:val="20"/>
+                <w:szCs w:val="20"/>
+                <w:lang w:eastAsia="hu-HU"/>
+              </w:rPr>
+              <w:t>component_name</w:t>
+            </w:r>
+            <w:proofErr w:type="spellEnd"/>
+          </w:p>
+        </w:tc>
+        <w:tc>
+          <w:tcPr>
+            <w:tcW w:w="1462" w:type="dxa"/>
+            <w:tcBorders>
+              <w:top w:val="nil"/>
+              <w:left w:val="nil"/>
+              <w:bottom w:val="single" w:sz="4" w:space="0" w:color="auto"/>
+              <w:right w:val="single" w:sz="4" w:space="0" w:color="auto"/>
+            </w:tcBorders>
+            <w:shd w:val="clear" w:color="auto" w:fill="auto"/>
+            <w:noWrap/>
+            <w:vAlign w:val="center"/>
+            <w:hideMark/>
+          </w:tcPr>
+          <w:p>
+            <w:pPr>
+              <w:spacing w:line="240" w:lineRule="auto"/>
+              <w:rPr>
+                <w:rFonts w:eastAsia="Times New Roman"/>
+                <w:color w:val="000000"/>
+                <w:sz w:val="20"/>
+                <w:szCs w:val="20"/>
+                <w:lang w:eastAsia="hu-HU"/>
+              </w:rPr>
+            </w:pPr>
+            <w:proofErr w:type="spellStart"/>
+            <w:proofErr w:type="gramStart"/>
+            <w:r>
+              <w:rPr>
+                <w:rFonts w:eastAsia="Times New Roman"/>
+                <w:color w:val="000000"/>
+                <w:sz w:val="20"/>
+                <w:szCs w:val="20"/>
+                <w:lang w:eastAsia="hu-HU"/>
+              </w:rPr>
+              <w:t>varchar</w:t>
+            </w:r>
+            <w:proofErr w:type="spellEnd"/>
+            <w:r>
+              <w:rPr>
+                <w:rFonts w:eastAsia="Times New Roman"/>
+                <w:color w:val="000000"/>
+                <w:sz w:val="20"/>
+                <w:szCs w:val="20"/>
+                <w:lang w:eastAsia="hu-HU"/>
+              </w:rPr>
+              <w:t>(</w:t>
+            </w:r>
+            <w:proofErr w:type="gramEnd"/>
+            <w:r>
+              <w:rPr>
+                <w:rFonts w:eastAsia="Times New Roman"/>
+                <w:color w:val="000000"/>
+                <w:sz w:val="20"/>
+                <w:szCs w:val="20"/>
+                <w:lang w:eastAsia="hu-HU"/>
+              </w:rPr>
+              <w:t>255)</w:t>
+            </w:r>
+          </w:p>
+        </w:tc>
+        <w:tc>
+          <w:tcPr>
+            <w:tcW w:w="974" w:type="dxa"/>
+            <w:tcBorders>
+              <w:top w:val="nil"/>
+              <w:left w:val="nil"/>
+              <w:bottom w:val="single" w:sz="4" w:space="0" w:color="auto"/>
+              <w:right w:val="single" w:sz="4" w:space="0" w:color="auto"/>
+            </w:tcBorders>
+            <w:shd w:val="clear" w:color="auto" w:fill="auto"/>
+            <w:noWrap/>
+            <w:vAlign w:val="center"/>
+            <w:hideMark/>
+          </w:tcPr>
+          <w:p>
+            <w:pPr>
+              <w:spacing w:line="240" w:lineRule="auto"/>
+              <w:rPr>
+                <w:rFonts w:eastAsia="Times New Roman"/>
+                <w:color w:val="000000"/>
+                <w:sz w:val="20"/>
+                <w:szCs w:val="20"/>
+                <w:lang w:eastAsia="hu-HU"/>
+              </w:rPr>
+            </w:pPr>
+            <w:r>
+              <w:rPr>
+                <w:rFonts w:eastAsia="Times New Roman"/>
+                <w:color w:val="000000"/>
+                <w:sz w:val="20"/>
+                <w:szCs w:val="20"/>
+                <w:lang w:eastAsia="hu-HU"/>
+              </w:rPr>
+              <w:t>kötelező</w:t>
+            </w:r>
+          </w:p>
+        </w:tc>
+        <w:tc>
+          <w:tcPr>
+            <w:tcW w:w="1234" w:type="dxa"/>
+            <w:tcBorders>
+              <w:top w:val="nil"/>
+              <w:left w:val="nil"/>
+              <w:bottom w:val="single" w:sz="4" w:space="0" w:color="auto"/>
+              <w:right w:val="single" w:sz="4" w:space="0" w:color="auto"/>
+            </w:tcBorders>
+            <w:shd w:val="clear" w:color="auto" w:fill="auto"/>
+            <w:noWrap/>
+            <w:vAlign w:val="bottom"/>
+            <w:hideMark/>
+          </w:tcPr>
+          <w:p>
+            <w:pPr>
+              <w:spacing w:line="240" w:lineRule="auto"/>
+              <w:rPr>
+                <w:rFonts w:ascii="Calibri" w:eastAsia="Times New Roman" w:hAnsi="Calibri" w:cs="Calibri"/>
+                <w:color w:val="000000"/>
+                <w:sz w:val="22"/>
+                <w:szCs w:val="22"/>
+                <w:lang w:eastAsia="hu-HU"/>
+              </w:rPr>
+            </w:pPr>
+            <w:r>
+              <w:rPr>
+                <w:rFonts w:ascii="Calibri" w:eastAsia="Times New Roman" w:hAnsi="Calibri" w:cs="Calibri"/>
+                <w:color w:val="000000"/>
+                <w:sz w:val="22"/>
+                <w:szCs w:val="22"/>
+                <w:lang w:eastAsia="hu-HU"/>
+              </w:rPr>
+              <w:t> </w:t>
+            </w:r>
+          </w:p>
+        </w:tc>
+      </w:tr>
+      <w:tr>
+        <w:trPr>
+          <w:trHeight w:val="288"/>
+        </w:trPr>
+        <w:tc>
+          <w:tcPr>
+            <w:tcW w:w="2234" w:type="dxa"/>
+            <w:tcBorders>
+              <w:top w:val="nil"/>
+              <w:left w:val="single" w:sz="4" w:space="0" w:color="auto"/>
+              <w:bottom w:val="single" w:sz="4" w:space="0" w:color="auto"/>
+              <w:right w:val="single" w:sz="4" w:space="0" w:color="auto"/>
+            </w:tcBorders>
+            <w:shd w:val="clear" w:color="auto" w:fill="auto"/>
+            <w:noWrap/>
+            <w:vAlign w:val="center"/>
+            <w:hideMark/>
+          </w:tcPr>
+          <w:p>
+            <w:pPr>
+              <w:spacing w:line="240" w:lineRule="auto"/>
+              <w:rPr>
+                <w:rFonts w:eastAsia="Times New Roman"/>
+                <w:color w:val="000000"/>
+                <w:sz w:val="20"/>
+                <w:szCs w:val="20"/>
+                <w:lang w:eastAsia="hu-HU"/>
+              </w:rPr>
+            </w:pPr>
+            <w:r>
+              <w:rPr>
+                <w:rFonts w:eastAsia="Times New Roman"/>
+                <w:color w:val="000000"/>
+                <w:sz w:val="20"/>
+                <w:szCs w:val="20"/>
+                <w:lang w:eastAsia="hu-HU"/>
+              </w:rPr>
+              <w:t>szülő</w:t>
+            </w:r>
+          </w:p>
+        </w:tc>
+        <w:tc>
+          <w:tcPr>
+            <w:tcW w:w="1997" w:type="dxa"/>
+            <w:tcBorders>
+              <w:top w:val="nil"/>
+              <w:left w:val="nil"/>
+              <w:bottom w:val="single" w:sz="4" w:space="0" w:color="auto"/>
+              <w:right w:val="single" w:sz="4" w:space="0" w:color="auto"/>
+            </w:tcBorders>
+            <w:shd w:val="clear" w:color="auto" w:fill="auto"/>
+            <w:noWrap/>
+            <w:vAlign w:val="center"/>
+            <w:hideMark/>
+          </w:tcPr>
+          <w:p>
+            <w:pPr>
+              <w:spacing w:line="240" w:lineRule="auto"/>
+              <w:rPr>
+                <w:rFonts w:eastAsia="Times New Roman"/>
+                <w:color w:val="000000"/>
+                <w:sz w:val="20"/>
+                <w:szCs w:val="20"/>
+                <w:lang w:eastAsia="hu-HU"/>
+              </w:rPr>
+            </w:pPr>
+            <w:proofErr w:type="spellStart"/>
+            <w:r>
+              <w:rPr>
+                <w:rFonts w:eastAsia="Times New Roman"/>
+                <w:color w:val="000000"/>
+                <w:sz w:val="20"/>
+                <w:szCs w:val="20"/>
+                <w:lang w:eastAsia="hu-HU"/>
+              </w:rPr>
+              <w:t>parent</w:t>
+            </w:r>
+            <w:proofErr w:type="spellEnd"/>
+          </w:p>
+        </w:tc>
+        <w:tc>
+          <w:tcPr>
+            <w:tcW w:w="1462" w:type="dxa"/>
+            <w:tcBorders>
+              <w:top w:val="nil"/>
+              <w:left w:val="nil"/>
+              <w:bottom w:val="single" w:sz="4" w:space="0" w:color="auto"/>
+              <w:right w:val="single" w:sz="4" w:space="0" w:color="auto"/>
+            </w:tcBorders>
+            <w:shd w:val="clear" w:color="auto" w:fill="auto"/>
+            <w:noWrap/>
+            <w:vAlign w:val="center"/>
+            <w:hideMark/>
+          </w:tcPr>
+          <w:p>
+            <w:pPr>
+              <w:spacing w:line="240" w:lineRule="auto"/>
+              <w:rPr>
+                <w:rFonts w:eastAsia="Times New Roman"/>
+                <w:color w:val="000000"/>
+                <w:sz w:val="20"/>
+                <w:szCs w:val="20"/>
+                <w:lang w:eastAsia="hu-HU"/>
+              </w:rPr>
+            </w:pPr>
+            <w:proofErr w:type="gramStart"/>
+            <w:r>
+              <w:rPr>
+                <w:rFonts w:eastAsia="Times New Roman"/>
+                <w:color w:val="000000"/>
+                <w:sz w:val="20"/>
+                <w:szCs w:val="20"/>
+                <w:lang w:eastAsia="hu-HU"/>
+              </w:rPr>
+              <w:t>int(</w:t>
+            </w:r>
+            <w:proofErr w:type="gramEnd"/>
+            <w:r>
+              <w:rPr>
+                <w:rFonts w:eastAsia="Times New Roman"/>
+                <w:color w:val="000000"/>
+                <w:sz w:val="20"/>
+                <w:szCs w:val="20"/>
+                <w:lang w:eastAsia="hu-HU"/>
+              </w:rPr>
+              <w:t>11)</w:t>
+            </w:r>
+          </w:p>
+        </w:tc>
+        <w:tc>
+          <w:tcPr>
+            <w:tcW w:w="974" w:type="dxa"/>
+            <w:tcBorders>
+              <w:top w:val="nil"/>
+              <w:left w:val="nil"/>
+              <w:bottom w:val="single" w:sz="4" w:space="0" w:color="auto"/>
+              <w:right w:val="single" w:sz="4" w:space="0" w:color="auto"/>
+            </w:tcBorders>
+            <w:shd w:val="clear" w:color="auto" w:fill="auto"/>
+            <w:noWrap/>
+            <w:vAlign w:val="center"/>
+            <w:hideMark/>
+          </w:tcPr>
+          <w:p>
+            <w:pPr>
+              <w:spacing w:line="240" w:lineRule="auto"/>
+              <w:rPr>
+                <w:rFonts w:eastAsia="Times New Roman"/>
+                <w:color w:val="000000"/>
+                <w:sz w:val="20"/>
+                <w:szCs w:val="20"/>
+                <w:lang w:eastAsia="hu-HU"/>
+              </w:rPr>
+            </w:pPr>
+            <w:r>
+              <w:rPr>
+                <w:rFonts w:eastAsia="Times New Roman"/>
+                <w:color w:val="000000"/>
+                <w:sz w:val="20"/>
+                <w:szCs w:val="20"/>
+                <w:lang w:eastAsia="hu-HU"/>
+              </w:rPr>
+              <w:t> </w:t>
+            </w:r>
+          </w:p>
+        </w:tc>
+        <w:tc>
+          <w:tcPr>
+            <w:tcW w:w="1234" w:type="dxa"/>
+            <w:tcBorders>
+              <w:top w:val="nil"/>
+              <w:left w:val="nil"/>
+              <w:bottom w:val="single" w:sz="4" w:space="0" w:color="auto"/>
+              <w:right w:val="single" w:sz="4" w:space="0" w:color="auto"/>
+            </w:tcBorders>
+            <w:shd w:val="clear" w:color="auto" w:fill="auto"/>
+            <w:noWrap/>
+            <w:vAlign w:val="bottom"/>
+            <w:hideMark/>
+          </w:tcPr>
+          <w:p>
+            <w:pPr>
+              <w:spacing w:line="240" w:lineRule="auto"/>
+              <w:rPr>
+                <w:rFonts w:ascii="Calibri" w:eastAsia="Times New Roman" w:hAnsi="Calibri" w:cs="Calibri"/>
+                <w:color w:val="000000"/>
+                <w:sz w:val="22"/>
+                <w:szCs w:val="22"/>
+                <w:lang w:eastAsia="hu-HU"/>
+              </w:rPr>
+            </w:pPr>
+            <w:r>
+              <w:rPr>
+                <w:rFonts w:ascii="Calibri" w:eastAsia="Times New Roman" w:hAnsi="Calibri" w:cs="Calibri"/>
+                <w:color w:val="000000"/>
+                <w:sz w:val="22"/>
+                <w:szCs w:val="22"/>
+                <w:lang w:eastAsia="hu-HU"/>
+              </w:rPr>
+              <w:t> </w:t>
+            </w:r>
+          </w:p>
+        </w:tc>
+      </w:tr>
+    </w:tbl>
+    <w:p>
+      <w:pPr>
+        <w:rPr>
+          <w:sz w:val="20"/>
+          <w:szCs w:val="20"/>
+        </w:rPr>
+      </w:pPr>
+      <w:r>
+        <w:rPr>
+          <w:sz w:val="20"/>
+          <w:szCs w:val="20"/>
+        </w:rPr>
+        <w:t>További megszorítások:</w:t>
+      </w:r>
+    </w:p>
+    <w:p>
+      <w:pPr>
+        <w:pStyle w:val="Listaszerbekezds"/>
+        <w:numPr>
+          <w:ilvl w:val="0"/>
+          <w:numId w:val="8"/>
+        </w:numPr>
+        <w:rPr>
+          <w:sz w:val="20"/>
+          <w:szCs w:val="20"/>
+        </w:rPr>
+      </w:pPr>
+      <w:r>
+        <w:rPr>
+          <w:sz w:val="20"/>
+          <w:szCs w:val="20"/>
+        </w:rPr>
+        <w:t>hurokvizsgálat (</w:t>
+      </w:r>
+      <w:proofErr w:type="spellStart"/>
+      <w:r>
+        <w:rPr>
+          <w:sz w:val="20"/>
+          <w:szCs w:val="20"/>
+        </w:rPr>
+        <w:t>parent</w:t>
+      </w:r>
+      <w:proofErr w:type="spellEnd"/>
+      <w:r>
+        <w:rPr>
+          <w:sz w:val="20"/>
+          <w:szCs w:val="20"/>
+        </w:rPr>
+        <w:t>)</w:t>
+      </w:r>
+    </w:p>
+    <w:p>
+      <w:pPr>
+        <w:rPr>
+          <w:sz w:val="20"/>
+          <w:szCs w:val="20"/>
+        </w:rPr>
+      </w:pPr>
+    </w:p>
+    <w:tbl>
+      <w:tblPr>
+        <w:tblW w:w="8680" w:type="dxa"/>
+        <w:tblCellMar>
+          <w:left w:w="70" w:type="dxa"/>
+          <w:right w:w="70" w:type="dxa"/>
+        </w:tblCellMar>
+        <w:tblLook w:val="04A0" w:firstRow="1" w:lastRow="0" w:firstColumn="1" w:lastColumn="0" w:noHBand="0" w:noVBand="1"/>
+      </w:tblPr>
+      <w:tblGrid>
+        <w:gridCol w:w="2893"/>
+        <w:gridCol w:w="1724"/>
+        <w:gridCol w:w="949"/>
+        <w:gridCol w:w="2023"/>
+        <w:gridCol w:w="1091"/>
+      </w:tblGrid>
+      <w:tr>
+        <w:trPr>
+          <w:trHeight w:val="288"/>
+        </w:trPr>
+        <w:tc>
+          <w:tcPr>
+            <w:tcW w:w="8680" w:type="dxa"/>
+            <w:gridSpan w:val="5"/>
+            <w:tcBorders>
+              <w:top w:val="single" w:sz="4" w:space="0" w:color="auto"/>
+              <w:left w:val="single" w:sz="4" w:space="0" w:color="auto"/>
+              <w:bottom w:val="single" w:sz="4" w:space="0" w:color="auto"/>
+              <w:right w:val="single" w:sz="4" w:space="0" w:color="auto"/>
+            </w:tcBorders>
+            <w:shd w:val="clear" w:color="auto" w:fill="auto"/>
+            <w:noWrap/>
+            <w:vAlign w:val="center"/>
+            <w:hideMark/>
+          </w:tcPr>
+          <w:p>
+            <w:pPr>
+              <w:spacing w:line="240" w:lineRule="auto"/>
+              <w:jc w:val="center"/>
+              <w:rPr>
+                <w:rFonts w:eastAsia="Times New Roman"/>
+                <w:b/>
+                <w:bCs/>
+                <w:color w:val="000000"/>
+                <w:sz w:val="20"/>
+                <w:szCs w:val="20"/>
+                <w:lang w:eastAsia="hu-HU"/>
+              </w:rPr>
+            </w:pPr>
+            <w:r>
+              <w:rPr>
+                <w:rFonts w:eastAsia="Times New Roman"/>
+                <w:b/>
+                <w:bCs/>
+                <w:color w:val="000000"/>
+                <w:sz w:val="20"/>
+                <w:szCs w:val="20"/>
+                <w:lang w:eastAsia="hu-HU"/>
+              </w:rPr>
+              <w:t>NAVIGÁCIÓS</w:t>
+            </w:r>
+            <w:r>
+              <w:rPr>
+                <w:rFonts w:eastAsia="Times New Roman"/>
+                <w:b/>
+                <w:bCs/>
+                <w:color w:val="000000"/>
+                <w:sz w:val="20"/>
+                <w:szCs w:val="20"/>
+                <w:lang w:eastAsia="hu-HU"/>
+              </w:rPr>
+              <w:t xml:space="preserve"> </w:t>
+            </w:r>
+            <w:r>
+              <w:rPr>
+                <w:rFonts w:eastAsia="Times New Roman"/>
+                <w:b/>
+                <w:bCs/>
+                <w:color w:val="000000"/>
+                <w:sz w:val="20"/>
+                <w:szCs w:val="20"/>
+                <w:lang w:eastAsia="hu-HU"/>
+              </w:rPr>
+              <w:t>SZEREPKÖRÖK</w:t>
+            </w:r>
+            <w:r>
+              <w:rPr>
+                <w:rFonts w:eastAsia="Times New Roman"/>
+                <w:b/>
+                <w:bCs/>
+                <w:color w:val="000000"/>
+                <w:sz w:val="20"/>
+                <w:szCs w:val="20"/>
+                <w:lang w:eastAsia="hu-HU"/>
+              </w:rPr>
+              <w:t xml:space="preserve"> (NAVIGATION_ROLE)</w:t>
+            </w:r>
+          </w:p>
+        </w:tc>
+      </w:tr>
+      <w:tr>
+        <w:trPr>
+          <w:trHeight w:val="288"/>
+        </w:trPr>
+        <w:tc>
+          <w:tcPr>
+            <w:tcW w:w="2893" w:type="dxa"/>
+            <w:tcBorders>
+              <w:top w:val="nil"/>
+              <w:left w:val="single" w:sz="4" w:space="0" w:color="auto"/>
+              <w:bottom w:val="single" w:sz="4" w:space="0" w:color="auto"/>
+              <w:right w:val="single" w:sz="4" w:space="0" w:color="auto"/>
+            </w:tcBorders>
+            <w:shd w:val="clear" w:color="auto" w:fill="auto"/>
+            <w:noWrap/>
+            <w:vAlign w:val="center"/>
+            <w:hideMark/>
+          </w:tcPr>
+          <w:p>
+            <w:pPr>
+              <w:spacing w:line="240" w:lineRule="auto"/>
+              <w:rPr>
+                <w:rFonts w:eastAsia="Times New Roman"/>
+                <w:color w:val="000000"/>
+                <w:sz w:val="20"/>
+                <w:szCs w:val="20"/>
+                <w:lang w:eastAsia="hu-HU"/>
+              </w:rPr>
+            </w:pPr>
+            <w:r>
+              <w:rPr>
+                <w:rFonts w:eastAsia="Times New Roman"/>
+                <w:color w:val="000000"/>
+                <w:sz w:val="20"/>
+                <w:szCs w:val="20"/>
+                <w:lang w:eastAsia="hu-HU"/>
+              </w:rPr>
+              <w:t>Mező magyarul</w:t>
+            </w:r>
+          </w:p>
+        </w:tc>
+        <w:tc>
+          <w:tcPr>
+            <w:tcW w:w="1724" w:type="dxa"/>
+            <w:tcBorders>
+              <w:top w:val="nil"/>
+              <w:left w:val="nil"/>
+              <w:bottom w:val="single" w:sz="4" w:space="0" w:color="auto"/>
+              <w:right w:val="single" w:sz="4" w:space="0" w:color="auto"/>
+            </w:tcBorders>
+            <w:shd w:val="clear" w:color="auto" w:fill="auto"/>
+            <w:noWrap/>
+            <w:vAlign w:val="center"/>
+            <w:hideMark/>
+          </w:tcPr>
+          <w:p>
+            <w:pPr>
+              <w:spacing w:line="240" w:lineRule="auto"/>
+              <w:rPr>
+                <w:rFonts w:eastAsia="Times New Roman"/>
+                <w:color w:val="000000"/>
+                <w:sz w:val="20"/>
+                <w:szCs w:val="20"/>
+                <w:lang w:eastAsia="hu-HU"/>
+              </w:rPr>
+            </w:pPr>
+            <w:r>
+              <w:rPr>
+                <w:rFonts w:eastAsia="Times New Roman"/>
+                <w:color w:val="000000"/>
+                <w:sz w:val="20"/>
+                <w:szCs w:val="20"/>
+                <w:lang w:eastAsia="hu-HU"/>
+              </w:rPr>
+              <w:t>Mező valós</w:t>
+            </w:r>
+          </w:p>
+        </w:tc>
+        <w:tc>
+          <w:tcPr>
+            <w:tcW w:w="949" w:type="dxa"/>
+            <w:tcBorders>
+              <w:top w:val="nil"/>
+              <w:left w:val="nil"/>
+              <w:bottom w:val="single" w:sz="4" w:space="0" w:color="auto"/>
+              <w:right w:val="single" w:sz="4" w:space="0" w:color="auto"/>
+            </w:tcBorders>
+            <w:shd w:val="clear" w:color="auto" w:fill="auto"/>
+            <w:noWrap/>
+            <w:vAlign w:val="center"/>
+            <w:hideMark/>
+          </w:tcPr>
+          <w:p>
+            <w:pPr>
+              <w:spacing w:line="240" w:lineRule="auto"/>
+              <w:rPr>
+                <w:rFonts w:eastAsia="Times New Roman"/>
+                <w:color w:val="000000"/>
+                <w:sz w:val="20"/>
+                <w:szCs w:val="20"/>
+                <w:lang w:eastAsia="hu-HU"/>
+              </w:rPr>
+            </w:pPr>
+            <w:r>
+              <w:rPr>
+                <w:rFonts w:eastAsia="Times New Roman"/>
+                <w:color w:val="000000"/>
+                <w:sz w:val="20"/>
+                <w:szCs w:val="20"/>
+                <w:lang w:eastAsia="hu-HU"/>
+              </w:rPr>
+              <w:t>Adattípus</w:t>
+            </w:r>
+          </w:p>
+        </w:tc>
+        <w:tc>
+          <w:tcPr>
+            <w:tcW w:w="2023" w:type="dxa"/>
+            <w:tcBorders>
+              <w:top w:val="nil"/>
+              <w:left w:val="nil"/>
+              <w:bottom w:val="single" w:sz="4" w:space="0" w:color="auto"/>
+              <w:right w:val="single" w:sz="4" w:space="0" w:color="auto"/>
+            </w:tcBorders>
+            <w:shd w:val="clear" w:color="auto" w:fill="auto"/>
+            <w:noWrap/>
+            <w:vAlign w:val="center"/>
+            <w:hideMark/>
+          </w:tcPr>
+          <w:p>
+            <w:pPr>
+              <w:spacing w:line="240" w:lineRule="auto"/>
+              <w:rPr>
+                <w:rFonts w:eastAsia="Times New Roman"/>
+                <w:color w:val="000000"/>
+                <w:sz w:val="20"/>
+                <w:szCs w:val="20"/>
+                <w:lang w:eastAsia="hu-HU"/>
+              </w:rPr>
+            </w:pPr>
+            <w:r>
+              <w:rPr>
+                <w:rFonts w:eastAsia="Times New Roman"/>
+                <w:color w:val="000000"/>
+                <w:sz w:val="20"/>
+                <w:szCs w:val="20"/>
+                <w:lang w:eastAsia="hu-HU"/>
+              </w:rPr>
+              <w:t>Szerep</w:t>
+            </w:r>
+          </w:p>
+        </w:tc>
+        <w:tc>
+          <w:tcPr>
+            <w:tcW w:w="1091" w:type="dxa"/>
+            <w:tcBorders>
+              <w:top w:val="nil"/>
+              <w:left w:val="nil"/>
+              <w:bottom w:val="single" w:sz="4" w:space="0" w:color="auto"/>
+              <w:right w:val="single" w:sz="4" w:space="0" w:color="auto"/>
+            </w:tcBorders>
+            <w:shd w:val="clear" w:color="auto" w:fill="auto"/>
+            <w:noWrap/>
+            <w:vAlign w:val="center"/>
+            <w:hideMark/>
+          </w:tcPr>
+          <w:p>
+            <w:pPr>
+              <w:spacing w:line="240" w:lineRule="auto"/>
+              <w:rPr>
+                <w:rFonts w:eastAsia="Times New Roman"/>
+                <w:color w:val="000000"/>
+                <w:sz w:val="20"/>
+                <w:szCs w:val="20"/>
+                <w:lang w:eastAsia="hu-HU"/>
+              </w:rPr>
+            </w:pPr>
+            <w:r>
+              <w:rPr>
+                <w:rFonts w:eastAsia="Times New Roman"/>
+                <w:color w:val="000000"/>
+                <w:sz w:val="20"/>
+                <w:szCs w:val="20"/>
+                <w:lang w:eastAsia="hu-HU"/>
+              </w:rPr>
+              <w:t>Korlátozás</w:t>
+            </w:r>
+          </w:p>
+        </w:tc>
+      </w:tr>
+      <w:tr>
+        <w:trPr>
+          <w:trHeight w:val="312"/>
+        </w:trPr>
+        <w:tc>
+          <w:tcPr>
+            <w:tcW w:w="2893" w:type="dxa"/>
+            <w:tcBorders>
+              <w:top w:val="nil"/>
+              <w:left w:val="single" w:sz="4" w:space="0" w:color="auto"/>
+              <w:bottom w:val="single" w:sz="4" w:space="0" w:color="auto"/>
+              <w:right w:val="single" w:sz="4" w:space="0" w:color="auto"/>
+            </w:tcBorders>
+            <w:shd w:val="clear" w:color="auto" w:fill="auto"/>
+            <w:noWrap/>
+            <w:vAlign w:val="center"/>
+            <w:hideMark/>
+          </w:tcPr>
+          <w:p>
+            <w:pPr>
+              <w:spacing w:line="240" w:lineRule="auto"/>
+              <w:rPr>
+                <w:rFonts w:eastAsia="Times New Roman"/>
+                <w:color w:val="000000"/>
+                <w:sz w:val="20"/>
+                <w:szCs w:val="20"/>
+                <w:lang w:eastAsia="hu-HU"/>
+              </w:rPr>
+            </w:pPr>
+            <w:r>
+              <w:rPr>
+                <w:rFonts w:eastAsia="Times New Roman"/>
+                <w:color w:val="000000"/>
+                <w:sz w:val="20"/>
+                <w:szCs w:val="20"/>
+                <w:lang w:eastAsia="hu-HU"/>
+              </w:rPr>
+              <w:t>navigációs szerepkör azonosító</w:t>
+            </w:r>
+          </w:p>
+        </w:tc>
+        <w:tc>
+          <w:tcPr>
+            <w:tcW w:w="1724" w:type="dxa"/>
+            <w:tcBorders>
+              <w:top w:val="nil"/>
+              <w:left w:val="nil"/>
+              <w:bottom w:val="single" w:sz="4" w:space="0" w:color="auto"/>
+              <w:right w:val="single" w:sz="4" w:space="0" w:color="auto"/>
+            </w:tcBorders>
+            <w:shd w:val="clear" w:color="auto" w:fill="auto"/>
+            <w:noWrap/>
+            <w:vAlign w:val="center"/>
+            <w:hideMark/>
+          </w:tcPr>
+          <w:p>
+            <w:pPr>
+              <w:spacing w:line="240" w:lineRule="auto"/>
+              <w:rPr>
+                <w:rFonts w:eastAsia="Times New Roman"/>
+                <w:color w:val="000000"/>
+                <w:sz w:val="20"/>
+                <w:szCs w:val="20"/>
+                <w:lang w:eastAsia="hu-HU"/>
+              </w:rPr>
+            </w:pPr>
+            <w:proofErr w:type="spellStart"/>
+            <w:r>
+              <w:rPr>
+                <w:rFonts w:eastAsia="Times New Roman"/>
+                <w:color w:val="000000"/>
+                <w:sz w:val="20"/>
+                <w:szCs w:val="20"/>
+                <w:lang w:eastAsia="hu-HU"/>
+              </w:rPr>
+              <w:t>navigationRole_id</w:t>
+            </w:r>
+            <w:proofErr w:type="spellEnd"/>
+          </w:p>
+        </w:tc>
+        <w:tc>
+          <w:tcPr>
+            <w:tcW w:w="949" w:type="dxa"/>
+            <w:tcBorders>
+              <w:top w:val="nil"/>
+              <w:left w:val="nil"/>
+              <w:bottom w:val="single" w:sz="4" w:space="0" w:color="auto"/>
+              <w:right w:val="single" w:sz="4" w:space="0" w:color="auto"/>
+            </w:tcBorders>
+            <w:shd w:val="clear" w:color="auto" w:fill="auto"/>
+            <w:noWrap/>
+            <w:vAlign w:val="center"/>
+            <w:hideMark/>
+          </w:tcPr>
+          <w:p>
+            <w:pPr>
+              <w:spacing w:line="240" w:lineRule="auto"/>
+              <w:rPr>
+                <w:rFonts w:eastAsia="Times New Roman"/>
+                <w:color w:val="000000"/>
+                <w:sz w:val="20"/>
+                <w:szCs w:val="20"/>
+                <w:lang w:eastAsia="hu-HU"/>
+              </w:rPr>
+            </w:pPr>
+            <w:proofErr w:type="spellStart"/>
+            <w:proofErr w:type="gramStart"/>
+            <w:r>
+              <w:rPr>
+                <w:rFonts w:eastAsia="Times New Roman"/>
+                <w:color w:val="000000"/>
+                <w:sz w:val="20"/>
+                <w:szCs w:val="20"/>
+                <w:lang w:eastAsia="hu-HU"/>
+              </w:rPr>
+              <w:t>bigint</w:t>
+            </w:r>
+            <w:proofErr w:type="spellEnd"/>
+            <w:r>
+              <w:rPr>
+                <w:rFonts w:eastAsia="Times New Roman"/>
+                <w:color w:val="000000"/>
+                <w:sz w:val="20"/>
+                <w:szCs w:val="20"/>
+                <w:lang w:eastAsia="hu-HU"/>
+              </w:rPr>
+              <w:t>(</w:t>
+            </w:r>
+            <w:proofErr w:type="gramEnd"/>
+            <w:r>
+              <w:rPr>
+                <w:rFonts w:eastAsia="Times New Roman"/>
+                <w:color w:val="000000"/>
+                <w:sz w:val="20"/>
+                <w:szCs w:val="20"/>
+                <w:lang w:eastAsia="hu-HU"/>
+              </w:rPr>
+              <w:t>20)</w:t>
+            </w:r>
+          </w:p>
+        </w:tc>
+        <w:tc>
+          <w:tcPr>
+            <w:tcW w:w="2023" w:type="dxa"/>
+            <w:tcBorders>
+              <w:top w:val="nil"/>
+              <w:left w:val="nil"/>
+              <w:bottom w:val="single" w:sz="4" w:space="0" w:color="auto"/>
+              <w:right w:val="single" w:sz="4" w:space="0" w:color="auto"/>
+            </w:tcBorders>
+            <w:shd w:val="clear" w:color="auto" w:fill="auto"/>
+            <w:noWrap/>
+            <w:vAlign w:val="center"/>
+            <w:hideMark/>
+          </w:tcPr>
+          <w:p>
+            <w:pPr>
+              <w:spacing w:line="240" w:lineRule="auto"/>
+              <w:rPr>
+                <w:rFonts w:eastAsia="Times New Roman"/>
+                <w:color w:val="000000"/>
+                <w:sz w:val="20"/>
+                <w:szCs w:val="20"/>
+                <w:lang w:eastAsia="hu-HU"/>
+              </w:rPr>
+            </w:pPr>
+            <w:r>
+              <w:rPr>
+                <w:rFonts w:eastAsia="Times New Roman"/>
+                <w:color w:val="000000"/>
+                <w:sz w:val="20"/>
+                <w:szCs w:val="20"/>
+                <w:lang w:eastAsia="hu-HU"/>
+              </w:rPr>
+              <w:t>K</w:t>
+            </w:r>
+          </w:p>
+        </w:tc>
+        <w:tc>
+          <w:tcPr>
+            <w:tcW w:w="1091" w:type="dxa"/>
+            <w:tcBorders>
+              <w:top w:val="nil"/>
+              <w:left w:val="nil"/>
+              <w:bottom w:val="single" w:sz="4" w:space="0" w:color="auto"/>
+              <w:right w:val="single" w:sz="4" w:space="0" w:color="auto"/>
+            </w:tcBorders>
+            <w:shd w:val="clear" w:color="auto" w:fill="auto"/>
+            <w:noWrap/>
+            <w:hideMark/>
+          </w:tcPr>
+          <w:p>
+            <w:pPr>
+              <w:spacing w:line="240" w:lineRule="auto"/>
+              <w:rPr>
+                <w:rFonts w:ascii="Aptos" w:eastAsia="Times New Roman" w:hAnsi="Aptos" w:cs="Calibri"/>
+                <w:color w:val="000000"/>
+                <w:lang w:eastAsia="hu-HU"/>
+              </w:rPr>
+            </w:pPr>
+            <w:r>
+              <w:rPr>
+                <w:rFonts w:ascii="Aptos" w:eastAsia="Times New Roman" w:hAnsi="Aptos" w:cs="Calibri"/>
+                <w:color w:val="000000"/>
+                <w:lang w:eastAsia="hu-HU"/>
+              </w:rPr>
+              <w:t> </w:t>
+            </w:r>
+          </w:p>
+        </w:tc>
+      </w:tr>
+      <w:tr>
+        <w:trPr>
+          <w:trHeight w:val="288"/>
+        </w:trPr>
+        <w:tc>
+          <w:tcPr>
+            <w:tcW w:w="2893" w:type="dxa"/>
+            <w:tcBorders>
+              <w:top w:val="nil"/>
+              <w:left w:val="single" w:sz="4" w:space="0" w:color="auto"/>
+              <w:bottom w:val="single" w:sz="4" w:space="0" w:color="auto"/>
+              <w:right w:val="single" w:sz="4" w:space="0" w:color="auto"/>
+            </w:tcBorders>
+            <w:shd w:val="clear" w:color="auto" w:fill="auto"/>
+            <w:noWrap/>
+            <w:vAlign w:val="center"/>
+            <w:hideMark/>
+          </w:tcPr>
+          <w:p>
+            <w:pPr>
+              <w:spacing w:line="240" w:lineRule="auto"/>
+              <w:rPr>
+                <w:rFonts w:eastAsia="Times New Roman"/>
+                <w:color w:val="000000"/>
+                <w:sz w:val="20"/>
+                <w:szCs w:val="20"/>
+                <w:lang w:eastAsia="hu-HU"/>
+              </w:rPr>
+            </w:pPr>
+            <w:r>
+              <w:rPr>
+                <w:rFonts w:eastAsia="Times New Roman"/>
+                <w:color w:val="000000"/>
+                <w:sz w:val="20"/>
+                <w:szCs w:val="20"/>
+                <w:lang w:eastAsia="hu-HU"/>
+              </w:rPr>
+              <w:t>sorszám</w:t>
+            </w:r>
+          </w:p>
+        </w:tc>
+        <w:tc>
+          <w:tcPr>
+            <w:tcW w:w="1724" w:type="dxa"/>
+            <w:tcBorders>
+              <w:top w:val="nil"/>
+              <w:left w:val="nil"/>
+              <w:bottom w:val="single" w:sz="4" w:space="0" w:color="auto"/>
+              <w:right w:val="single" w:sz="4" w:space="0" w:color="auto"/>
+            </w:tcBorders>
+            <w:shd w:val="clear" w:color="auto" w:fill="auto"/>
+            <w:noWrap/>
+            <w:vAlign w:val="center"/>
+            <w:hideMark/>
+          </w:tcPr>
+          <w:p>
+            <w:pPr>
+              <w:spacing w:line="240" w:lineRule="auto"/>
+              <w:rPr>
+                <w:rFonts w:eastAsia="Times New Roman"/>
+                <w:color w:val="000000"/>
+                <w:sz w:val="20"/>
+                <w:szCs w:val="20"/>
+                <w:lang w:eastAsia="hu-HU"/>
+              </w:rPr>
+            </w:pPr>
+            <w:proofErr w:type="spellStart"/>
+            <w:r>
+              <w:rPr>
+                <w:rFonts w:eastAsia="Times New Roman"/>
+                <w:color w:val="000000"/>
+                <w:sz w:val="20"/>
+                <w:szCs w:val="20"/>
+                <w:lang w:eastAsia="hu-HU"/>
+              </w:rPr>
+              <w:t>ranking</w:t>
+            </w:r>
+            <w:proofErr w:type="spellEnd"/>
+          </w:p>
+        </w:tc>
+        <w:tc>
+          <w:tcPr>
+            <w:tcW w:w="949" w:type="dxa"/>
+            <w:tcBorders>
+              <w:top w:val="nil"/>
+              <w:left w:val="nil"/>
+              <w:bottom w:val="single" w:sz="4" w:space="0" w:color="auto"/>
+              <w:right w:val="single" w:sz="4" w:space="0" w:color="auto"/>
+            </w:tcBorders>
+            <w:shd w:val="clear" w:color="auto" w:fill="auto"/>
+            <w:noWrap/>
+            <w:vAlign w:val="center"/>
+            <w:hideMark/>
+          </w:tcPr>
+          <w:p>
+            <w:pPr>
+              <w:spacing w:line="240" w:lineRule="auto"/>
+              <w:rPr>
+                <w:rFonts w:eastAsia="Times New Roman"/>
+                <w:color w:val="000000"/>
+                <w:sz w:val="20"/>
+                <w:szCs w:val="20"/>
+                <w:lang w:eastAsia="hu-HU"/>
+              </w:rPr>
+            </w:pPr>
+            <w:proofErr w:type="gramStart"/>
+            <w:r>
+              <w:rPr>
+                <w:rFonts w:eastAsia="Times New Roman"/>
+                <w:color w:val="000000"/>
+                <w:sz w:val="20"/>
+                <w:szCs w:val="20"/>
+                <w:lang w:eastAsia="hu-HU"/>
+              </w:rPr>
+              <w:t>int(</w:t>
+            </w:r>
+            <w:proofErr w:type="gramEnd"/>
+            <w:r>
+              <w:rPr>
+                <w:rFonts w:eastAsia="Times New Roman"/>
+                <w:color w:val="000000"/>
+                <w:sz w:val="20"/>
+                <w:szCs w:val="20"/>
+                <w:lang w:eastAsia="hu-HU"/>
+              </w:rPr>
+              <w:t>11)</w:t>
+            </w:r>
+          </w:p>
+        </w:tc>
+        <w:tc>
+          <w:tcPr>
+            <w:tcW w:w="2023" w:type="dxa"/>
+            <w:tcBorders>
+              <w:top w:val="nil"/>
+              <w:left w:val="nil"/>
+              <w:bottom w:val="single" w:sz="4" w:space="0" w:color="auto"/>
+              <w:right w:val="single" w:sz="4" w:space="0" w:color="auto"/>
+            </w:tcBorders>
+            <w:shd w:val="clear" w:color="auto" w:fill="auto"/>
+            <w:noWrap/>
+            <w:vAlign w:val="center"/>
+            <w:hideMark/>
+          </w:tcPr>
+          <w:p>
+            <w:pPr>
+              <w:spacing w:line="240" w:lineRule="auto"/>
+              <w:rPr>
+                <w:rFonts w:eastAsia="Times New Roman"/>
+                <w:color w:val="000000"/>
+                <w:sz w:val="20"/>
+                <w:szCs w:val="20"/>
+                <w:lang w:eastAsia="hu-HU"/>
+              </w:rPr>
+            </w:pPr>
+            <w:r>
+              <w:rPr>
+                <w:rFonts w:eastAsia="Times New Roman"/>
+                <w:color w:val="000000"/>
+                <w:sz w:val="20"/>
+                <w:szCs w:val="20"/>
+                <w:lang w:eastAsia="hu-HU"/>
+              </w:rPr>
+              <w:t>kötelező</w:t>
+            </w:r>
+          </w:p>
+        </w:tc>
+        <w:tc>
+          <w:tcPr>
+            <w:tcW w:w="1091" w:type="dxa"/>
+            <w:tcBorders>
+              <w:top w:val="nil"/>
+              <w:left w:val="nil"/>
+              <w:bottom w:val="single" w:sz="4" w:space="0" w:color="auto"/>
+              <w:right w:val="single" w:sz="4" w:space="0" w:color="auto"/>
+            </w:tcBorders>
+            <w:shd w:val="clear" w:color="auto" w:fill="auto"/>
+            <w:noWrap/>
+            <w:hideMark/>
+          </w:tcPr>
+          <w:p>
+            <w:pPr>
+              <w:spacing w:line="240" w:lineRule="auto"/>
+              <w:rPr>
+                <w:rFonts w:eastAsia="Times New Roman"/>
+                <w:color w:val="000000"/>
+                <w:sz w:val="20"/>
+                <w:szCs w:val="20"/>
+                <w:lang w:eastAsia="hu-HU"/>
+              </w:rPr>
+            </w:pPr>
+            <w:proofErr w:type="spellStart"/>
+            <w:r>
+              <w:rPr>
+                <w:rFonts w:eastAsia="Times New Roman"/>
+                <w:color w:val="000000"/>
+                <w:sz w:val="20"/>
+                <w:szCs w:val="20"/>
+                <w:lang w:eastAsia="hu-HU"/>
+              </w:rPr>
+              <w:t>ranking</w:t>
+            </w:r>
+            <w:proofErr w:type="spellEnd"/>
+            <w:r>
+              <w:rPr>
+                <w:rFonts w:eastAsia="Times New Roman"/>
+                <w:color w:val="000000"/>
+                <w:sz w:val="20"/>
+                <w:szCs w:val="20"/>
+                <w:lang w:eastAsia="hu-HU"/>
+              </w:rPr>
+              <w:t xml:space="preserve"> &gt; 0</w:t>
+            </w:r>
+          </w:p>
+        </w:tc>
+      </w:tr>
+      <w:tr>
+        <w:trPr>
+          <w:trHeight w:val="288"/>
+        </w:trPr>
+        <w:tc>
+          <w:tcPr>
+            <w:tcW w:w="2893" w:type="dxa"/>
+            <w:tcBorders>
+              <w:top w:val="nil"/>
+              <w:left w:val="single" w:sz="4" w:space="0" w:color="auto"/>
+              <w:bottom w:val="single" w:sz="4" w:space="0" w:color="auto"/>
+              <w:right w:val="single" w:sz="4" w:space="0" w:color="auto"/>
+            </w:tcBorders>
+            <w:shd w:val="clear" w:color="auto" w:fill="auto"/>
+            <w:noWrap/>
+            <w:vAlign w:val="bottom"/>
+            <w:hideMark/>
+          </w:tcPr>
+          <w:p>
+            <w:pPr>
+              <w:spacing w:line="240" w:lineRule="auto"/>
+              <w:rPr>
+                <w:rFonts w:eastAsia="Times New Roman"/>
+                <w:color w:val="000000"/>
+                <w:sz w:val="20"/>
+                <w:szCs w:val="20"/>
+                <w:lang w:eastAsia="hu-HU"/>
+              </w:rPr>
+            </w:pPr>
+            <w:r>
+              <w:rPr>
+                <w:rFonts w:eastAsia="Times New Roman"/>
+                <w:color w:val="000000"/>
+                <w:sz w:val="20"/>
+                <w:szCs w:val="20"/>
+                <w:lang w:eastAsia="hu-HU"/>
+              </w:rPr>
+              <w:t>jogosultság azonosító</w:t>
+            </w:r>
+          </w:p>
+        </w:tc>
+        <w:tc>
+          <w:tcPr>
+            <w:tcW w:w="1724" w:type="dxa"/>
+            <w:tcBorders>
+              <w:top w:val="nil"/>
+              <w:left w:val="nil"/>
+              <w:bottom w:val="single" w:sz="4" w:space="0" w:color="auto"/>
+              <w:right w:val="single" w:sz="4" w:space="0" w:color="auto"/>
+            </w:tcBorders>
+            <w:shd w:val="clear" w:color="auto" w:fill="auto"/>
+            <w:noWrap/>
+            <w:vAlign w:val="center"/>
+            <w:hideMark/>
+          </w:tcPr>
+          <w:p>
+            <w:pPr>
+              <w:spacing w:line="240" w:lineRule="auto"/>
+              <w:rPr>
+                <w:rFonts w:eastAsia="Times New Roman"/>
+                <w:color w:val="000000"/>
+                <w:sz w:val="20"/>
+                <w:szCs w:val="20"/>
+                <w:lang w:eastAsia="hu-HU"/>
+              </w:rPr>
+            </w:pPr>
+            <w:proofErr w:type="spellStart"/>
+            <w:r>
+              <w:rPr>
+                <w:rFonts w:eastAsia="Times New Roman"/>
+                <w:color w:val="000000"/>
+                <w:sz w:val="20"/>
+                <w:szCs w:val="20"/>
+                <w:lang w:eastAsia="hu-HU"/>
+              </w:rPr>
+              <w:t>role_id</w:t>
+            </w:r>
+            <w:proofErr w:type="spellEnd"/>
+          </w:p>
+        </w:tc>
+        <w:tc>
+          <w:tcPr>
+            <w:tcW w:w="949" w:type="dxa"/>
+            <w:tcBorders>
+              <w:top w:val="nil"/>
+              <w:left w:val="nil"/>
+              <w:bottom w:val="single" w:sz="4" w:space="0" w:color="auto"/>
+              <w:right w:val="single" w:sz="4" w:space="0" w:color="auto"/>
+            </w:tcBorders>
+            <w:shd w:val="clear" w:color="auto" w:fill="auto"/>
+            <w:noWrap/>
+            <w:vAlign w:val="center"/>
+            <w:hideMark/>
+          </w:tcPr>
+          <w:p>
+            <w:pPr>
+              <w:spacing w:line="240" w:lineRule="auto"/>
+              <w:rPr>
+                <w:rFonts w:eastAsia="Times New Roman"/>
+                <w:color w:val="000000"/>
+                <w:sz w:val="20"/>
+                <w:szCs w:val="20"/>
+                <w:lang w:eastAsia="hu-HU"/>
+              </w:rPr>
+            </w:pPr>
+            <w:proofErr w:type="spellStart"/>
+            <w:proofErr w:type="gramStart"/>
+            <w:r>
+              <w:rPr>
+                <w:rFonts w:eastAsia="Times New Roman"/>
+                <w:color w:val="000000"/>
+                <w:sz w:val="20"/>
+                <w:szCs w:val="20"/>
+                <w:lang w:eastAsia="hu-HU"/>
+              </w:rPr>
+              <w:t>bigint</w:t>
+            </w:r>
+            <w:proofErr w:type="spellEnd"/>
+            <w:r>
+              <w:rPr>
+                <w:rFonts w:eastAsia="Times New Roman"/>
+                <w:color w:val="000000"/>
+                <w:sz w:val="20"/>
+                <w:szCs w:val="20"/>
+                <w:lang w:eastAsia="hu-HU"/>
+              </w:rPr>
+              <w:t>(</w:t>
+            </w:r>
+            <w:proofErr w:type="gramEnd"/>
+            <w:r>
+              <w:rPr>
+                <w:rFonts w:eastAsia="Times New Roman"/>
+                <w:color w:val="000000"/>
+                <w:sz w:val="20"/>
+                <w:szCs w:val="20"/>
+                <w:lang w:eastAsia="hu-HU"/>
+              </w:rPr>
+              <w:t>20)</w:t>
+            </w:r>
+          </w:p>
+        </w:tc>
+        <w:tc>
+          <w:tcPr>
+            <w:tcW w:w="2023" w:type="dxa"/>
+            <w:tcBorders>
+              <w:top w:val="nil"/>
+              <w:left w:val="nil"/>
+              <w:bottom w:val="single" w:sz="4" w:space="0" w:color="auto"/>
+              <w:right w:val="single" w:sz="4" w:space="0" w:color="auto"/>
+            </w:tcBorders>
+            <w:shd w:val="clear" w:color="auto" w:fill="auto"/>
+            <w:noWrap/>
+            <w:vAlign w:val="center"/>
+            <w:hideMark/>
+          </w:tcPr>
+          <w:p>
+            <w:pPr>
+              <w:spacing w:line="240" w:lineRule="auto"/>
+              <w:rPr>
+                <w:rFonts w:eastAsia="Times New Roman"/>
+                <w:color w:val="000000"/>
+                <w:sz w:val="20"/>
+                <w:szCs w:val="20"/>
+                <w:lang w:eastAsia="hu-HU"/>
+              </w:rPr>
+            </w:pPr>
+            <w:r>
+              <w:rPr>
+                <w:rFonts w:eastAsia="Times New Roman"/>
+                <w:color w:val="000000"/>
+                <w:sz w:val="20"/>
+                <w:szCs w:val="20"/>
+                <w:lang w:eastAsia="hu-HU"/>
+              </w:rPr>
+              <w:t>KK (ROLE)</w:t>
+            </w:r>
+          </w:p>
+        </w:tc>
+        <w:tc>
+          <w:tcPr>
+            <w:tcW w:w="1091" w:type="dxa"/>
+            <w:tcBorders>
+              <w:top w:val="nil"/>
+              <w:left w:val="nil"/>
+              <w:bottom w:val="single" w:sz="4" w:space="0" w:color="auto"/>
+              <w:right w:val="single" w:sz="4" w:space="0" w:color="auto"/>
+            </w:tcBorders>
+            <w:shd w:val="clear" w:color="auto" w:fill="auto"/>
+            <w:noWrap/>
+            <w:vAlign w:val="bottom"/>
+            <w:hideMark/>
+          </w:tcPr>
+          <w:p>
+            <w:pPr>
+              <w:spacing w:line="240" w:lineRule="auto"/>
+              <w:rPr>
+                <w:rFonts w:ascii="Calibri" w:eastAsia="Times New Roman" w:hAnsi="Calibri" w:cs="Calibri"/>
+                <w:color w:val="000000"/>
+                <w:sz w:val="22"/>
+                <w:szCs w:val="22"/>
+                <w:lang w:eastAsia="hu-HU"/>
+              </w:rPr>
+            </w:pPr>
+            <w:r>
+              <w:rPr>
+                <w:rFonts w:ascii="Calibri" w:eastAsia="Times New Roman" w:hAnsi="Calibri" w:cs="Calibri"/>
+                <w:color w:val="000000"/>
+                <w:sz w:val="22"/>
+                <w:szCs w:val="22"/>
+                <w:lang w:eastAsia="hu-HU"/>
+              </w:rPr>
+              <w:t> </w:t>
+            </w:r>
+          </w:p>
+        </w:tc>
+      </w:tr>
+      <w:tr>
+        <w:trPr>
+          <w:trHeight w:val="288"/>
+        </w:trPr>
+        <w:tc>
+          <w:tcPr>
+            <w:tcW w:w="2893" w:type="dxa"/>
+            <w:tcBorders>
+              <w:top w:val="nil"/>
+              <w:left w:val="single" w:sz="4" w:space="0" w:color="auto"/>
+              <w:bottom w:val="single" w:sz="4" w:space="0" w:color="auto"/>
+              <w:right w:val="single" w:sz="4" w:space="0" w:color="auto"/>
+            </w:tcBorders>
+            <w:shd w:val="clear" w:color="auto" w:fill="auto"/>
+            <w:noWrap/>
+            <w:vAlign w:val="center"/>
+            <w:hideMark/>
+          </w:tcPr>
+          <w:p>
+            <w:pPr>
+              <w:spacing w:line="240" w:lineRule="auto"/>
+              <w:rPr>
+                <w:rFonts w:eastAsia="Times New Roman"/>
+                <w:color w:val="000000"/>
+                <w:sz w:val="20"/>
+                <w:szCs w:val="20"/>
+                <w:lang w:eastAsia="hu-HU"/>
+              </w:rPr>
+            </w:pPr>
+            <w:r>
+              <w:rPr>
+                <w:rFonts w:eastAsia="Times New Roman"/>
+                <w:color w:val="000000"/>
+                <w:sz w:val="20"/>
+                <w:szCs w:val="20"/>
+                <w:lang w:eastAsia="hu-HU"/>
+              </w:rPr>
+              <w:t>navigáció azonosító</w:t>
+            </w:r>
+          </w:p>
+        </w:tc>
+        <w:tc>
+          <w:tcPr>
+            <w:tcW w:w="1724" w:type="dxa"/>
+            <w:tcBorders>
+              <w:top w:val="nil"/>
+              <w:left w:val="nil"/>
+              <w:bottom w:val="single" w:sz="4" w:space="0" w:color="auto"/>
+              <w:right w:val="single" w:sz="4" w:space="0" w:color="auto"/>
+            </w:tcBorders>
+            <w:shd w:val="clear" w:color="auto" w:fill="auto"/>
+            <w:noWrap/>
+            <w:vAlign w:val="center"/>
+            <w:hideMark/>
+          </w:tcPr>
+          <w:p>
+            <w:pPr>
+              <w:spacing w:line="240" w:lineRule="auto"/>
+              <w:rPr>
+                <w:rFonts w:eastAsia="Times New Roman"/>
+                <w:color w:val="000000"/>
+                <w:sz w:val="20"/>
+                <w:szCs w:val="20"/>
+                <w:lang w:eastAsia="hu-HU"/>
+              </w:rPr>
+            </w:pPr>
+            <w:proofErr w:type="spellStart"/>
+            <w:r>
+              <w:rPr>
+                <w:rFonts w:eastAsia="Times New Roman"/>
+                <w:color w:val="000000"/>
+                <w:sz w:val="20"/>
+                <w:szCs w:val="20"/>
+                <w:lang w:eastAsia="hu-HU"/>
+              </w:rPr>
+              <w:t>navigation_id</w:t>
+            </w:r>
+            <w:proofErr w:type="spellEnd"/>
+          </w:p>
+        </w:tc>
+        <w:tc>
+          <w:tcPr>
+            <w:tcW w:w="949" w:type="dxa"/>
+            <w:tcBorders>
+              <w:top w:val="nil"/>
+              <w:left w:val="nil"/>
+              <w:bottom w:val="single" w:sz="4" w:space="0" w:color="auto"/>
+              <w:right w:val="single" w:sz="4" w:space="0" w:color="auto"/>
+            </w:tcBorders>
+            <w:shd w:val="clear" w:color="auto" w:fill="auto"/>
+            <w:noWrap/>
+            <w:vAlign w:val="center"/>
+            <w:hideMark/>
+          </w:tcPr>
+          <w:p>
+            <w:pPr>
+              <w:spacing w:line="240" w:lineRule="auto"/>
+              <w:rPr>
+                <w:rFonts w:eastAsia="Times New Roman"/>
+                <w:color w:val="000000"/>
+                <w:sz w:val="20"/>
+                <w:szCs w:val="20"/>
+                <w:lang w:eastAsia="hu-HU"/>
+              </w:rPr>
+            </w:pPr>
+            <w:proofErr w:type="spellStart"/>
+            <w:proofErr w:type="gramStart"/>
+            <w:r>
+              <w:rPr>
+                <w:rFonts w:eastAsia="Times New Roman"/>
+                <w:color w:val="000000"/>
+                <w:sz w:val="20"/>
+                <w:szCs w:val="20"/>
+                <w:lang w:eastAsia="hu-HU"/>
+              </w:rPr>
+              <w:t>bigint</w:t>
+            </w:r>
+            <w:proofErr w:type="spellEnd"/>
+            <w:r>
+              <w:rPr>
+                <w:rFonts w:eastAsia="Times New Roman"/>
+                <w:color w:val="000000"/>
+                <w:sz w:val="20"/>
+                <w:szCs w:val="20"/>
+                <w:lang w:eastAsia="hu-HU"/>
+              </w:rPr>
+              <w:t>(</w:t>
+            </w:r>
+            <w:proofErr w:type="gramEnd"/>
+            <w:r>
+              <w:rPr>
+                <w:rFonts w:eastAsia="Times New Roman"/>
+                <w:color w:val="000000"/>
+                <w:sz w:val="20"/>
+                <w:szCs w:val="20"/>
+                <w:lang w:eastAsia="hu-HU"/>
+              </w:rPr>
+              <w:t>20)</w:t>
+            </w:r>
+          </w:p>
+        </w:tc>
+        <w:tc>
+          <w:tcPr>
+            <w:tcW w:w="2023" w:type="dxa"/>
+            <w:tcBorders>
+              <w:top w:val="nil"/>
+              <w:left w:val="nil"/>
+              <w:bottom w:val="single" w:sz="4" w:space="0" w:color="auto"/>
+              <w:right w:val="single" w:sz="4" w:space="0" w:color="auto"/>
+            </w:tcBorders>
+            <w:shd w:val="clear" w:color="auto" w:fill="auto"/>
+            <w:noWrap/>
+            <w:vAlign w:val="center"/>
+            <w:hideMark/>
+          </w:tcPr>
+          <w:p>
+            <w:pPr>
+              <w:spacing w:line="240" w:lineRule="auto"/>
+              <w:rPr>
+                <w:rFonts w:eastAsia="Times New Roman"/>
+                <w:color w:val="000000"/>
+                <w:sz w:val="20"/>
+                <w:szCs w:val="20"/>
+                <w:lang w:eastAsia="hu-HU"/>
+              </w:rPr>
+            </w:pPr>
+            <w:r>
+              <w:rPr>
+                <w:rFonts w:eastAsia="Times New Roman"/>
+                <w:color w:val="000000"/>
+                <w:sz w:val="20"/>
+                <w:szCs w:val="20"/>
+                <w:lang w:eastAsia="hu-HU"/>
+              </w:rPr>
+              <w:t>KK (NAVIGATION)</w:t>
+            </w:r>
+          </w:p>
+        </w:tc>
+        <w:tc>
+          <w:tcPr>
+            <w:tcW w:w="1091" w:type="dxa"/>
+            <w:tcBorders>
+              <w:top w:val="nil"/>
+              <w:left w:val="nil"/>
+              <w:bottom w:val="single" w:sz="4" w:space="0" w:color="auto"/>
+              <w:right w:val="single" w:sz="4" w:space="0" w:color="auto"/>
+            </w:tcBorders>
+            <w:shd w:val="clear" w:color="auto" w:fill="auto"/>
+            <w:noWrap/>
+            <w:vAlign w:val="bottom"/>
+            <w:hideMark/>
+          </w:tcPr>
+          <w:p>
+            <w:pPr>
+              <w:spacing w:line="240" w:lineRule="auto"/>
+              <w:rPr>
+                <w:rFonts w:ascii="Calibri" w:eastAsia="Times New Roman" w:hAnsi="Calibri" w:cs="Calibri"/>
+                <w:color w:val="000000"/>
+                <w:sz w:val="22"/>
+                <w:szCs w:val="22"/>
+                <w:lang w:eastAsia="hu-HU"/>
+              </w:rPr>
+            </w:pPr>
+            <w:r>
+              <w:rPr>
+                <w:rFonts w:ascii="Calibri" w:eastAsia="Times New Roman" w:hAnsi="Calibri" w:cs="Calibri"/>
+                <w:color w:val="000000"/>
+                <w:sz w:val="22"/>
+                <w:szCs w:val="22"/>
+                <w:lang w:eastAsia="hu-HU"/>
+              </w:rPr>
+              <w:t> </w:t>
+            </w:r>
+          </w:p>
+        </w:tc>
+      </w:tr>
+    </w:tbl>
+    <w:p>
+      <w:pPr>
+        <w:rPr>
+          <w:sz w:val="20"/>
+          <w:szCs w:val="20"/>
+        </w:rPr>
+      </w:pPr>
+      <w:r>
+        <w:rPr>
+          <w:sz w:val="20"/>
+          <w:szCs w:val="20"/>
+        </w:rPr>
+        <w:t>További megszorítások:</w:t>
+      </w:r>
+    </w:p>
+    <w:p>
+      <w:pPr>
+        <w:pStyle w:val="Listaszerbekezds"/>
+        <w:numPr>
+          <w:ilvl w:val="0"/>
+          <w:numId w:val="8"/>
+        </w:numPr>
+        <w:rPr>
+          <w:sz w:val="20"/>
+          <w:szCs w:val="20"/>
+        </w:rPr>
+      </w:pPr>
+      <w:r>
+        <w:rPr>
+          <w:sz w:val="20"/>
+          <w:szCs w:val="20"/>
+        </w:rPr>
+        <w:t>szerepkörönként nem ismétlődhet a sorszám</w:t>
+      </w:r>
+    </w:p>
+    <w:p>
+      <w:pPr>
+        <w:spacing w:after="160" w:line="278" w:lineRule="auto"/>
+        <w:rPr>
+          <w:rFonts w:eastAsiaTheme="majorEastAsia" w:cstheme="majorBidi"/>
+          <w:color w:val="0F4761" w:themeColor="accent1" w:themeShade="BF"/>
+          <w:sz w:val="28"/>
+          <w:szCs w:val="28"/>
+        </w:rPr>
+      </w:pPr>
+      <w:r>
+        <w:br w:type="page"/>
+      </w:r>
+    </w:p>
+    <w:p>
+      <w:pPr>
         <w:pStyle w:val="Cmsor3"/>
       </w:pPr>
+      <w:bookmarkStart w:id="24" w:name="_Toc190513557"/>
+      <w:bookmarkEnd w:id="23"/>
       <w:r>
         <w:lastRenderedPageBreak/>
-        <w:t>Fogalmak</w:t>
-      </w:r>
-      <w:bookmarkEnd w:id="26"/>
-      <w:r>
-        <w:tab/>
-      </w:r>
-    </w:p>
-    <w:p>
-      <w:pPr>
-        <w:rPr>
-          <w:color w:val="FF0000"/>
-          <w:lang w:eastAsia="hu-HU"/>
-        </w:rPr>
-      </w:pPr>
-      <w:r>
-        <w:rPr>
-          <w:color w:val="FF0000"/>
-          <w:lang w:eastAsia="hu-HU"/>
-        </w:rPr>
-        <w:t>Ezt kitölteni</w:t>
-      </w:r>
-    </w:p>
-    <w:p/>
-    <w:p>
-      <w:pPr>
-        <w:pStyle w:val="Cmsor3"/>
-      </w:pPr>
-      <w:bookmarkStart w:id="27" w:name="_Toc190513557"/>
-      <w:r>
         <w:t>Hasznos lekérdezések</w:t>
       </w:r>
-      <w:bookmarkEnd w:id="27"/>
-    </w:p>
-    <w:p>
-      <w:pPr>
-        <w:rPr>
-          <w:color w:val="FF0000"/>
-        </w:rPr>
-      </w:pPr>
-      <w:r>
-        <w:rPr>
-          <w:color w:val="FF0000"/>
-        </w:rPr>
-        <w:t>Leírások a hasznos lekérdezésekhez</w:t>
-      </w:r>
-      <w:r>
-        <w:rPr>
-          <w:color w:val="FF0000"/>
-        </w:rPr>
-        <w:t xml:space="preserve"> – scriptet nem </w:t>
-      </w:r>
-      <w:proofErr w:type="gramStart"/>
-      <w:r>
-        <w:rPr>
-          <w:color w:val="FF0000"/>
-        </w:rPr>
-        <w:t>biztos</w:t>
-      </w:r>
-      <w:proofErr w:type="gramEnd"/>
-      <w:r>
-        <w:rPr>
-          <w:color w:val="FF0000"/>
-        </w:rPr>
-        <w:t xml:space="preserve"> hogy itt le kéne írni, csak a leírást. Leírást átnézni, hogy így jó-e (nem funkció kell, hanem hogy miért van rá szükség).</w:t>
-      </w:r>
-    </w:p>
-    <w:p>
-      <w:pPr>
-        <w:rPr>
-          <w:color w:val="FF0000"/>
-        </w:rPr>
-      </w:pPr>
-      <w:r>
-        <w:rPr>
-          <w:color w:val="FF0000"/>
-        </w:rPr>
-        <w:t>Hasznos lekérdezések scriptet feltölteni.</w:t>
-      </w:r>
+      <w:bookmarkEnd w:id="24"/>
     </w:p>
     <w:p>
       <w:pPr>
@@ -9471,265 +12477,6 @@
     <w:p>
       <w:pPr>
         <w:spacing w:line="240" w:lineRule="auto"/>
-        <w:ind w:left="708"/>
-        <w:rPr>
-          <w:sz w:val="20"/>
-          <w:szCs w:val="20"/>
-        </w:rPr>
-      </w:pPr>
-      <w:r>
-        <w:rPr>
-          <w:sz w:val="20"/>
-          <w:szCs w:val="20"/>
-        </w:rPr>
-        <w:t>DECLARE @doctor_id INT = 1;</w:t>
-      </w:r>
-    </w:p>
-    <w:p>
-      <w:pPr>
-        <w:spacing w:line="240" w:lineRule="auto"/>
-        <w:ind w:left="708"/>
-        <w:rPr>
-          <w:sz w:val="20"/>
-          <w:szCs w:val="20"/>
-        </w:rPr>
-      </w:pPr>
-    </w:p>
-    <w:p>
-      <w:pPr>
-        <w:spacing w:line="240" w:lineRule="auto"/>
-        <w:ind w:left="708"/>
-        <w:rPr>
-          <w:sz w:val="20"/>
-          <w:szCs w:val="20"/>
-        </w:rPr>
-      </w:pPr>
-      <w:r>
-        <w:rPr>
-          <w:sz w:val="20"/>
-          <w:szCs w:val="20"/>
-        </w:rPr>
-        <w:t xml:space="preserve">SELECT </w:t>
-      </w:r>
-      <w:proofErr w:type="gramStart"/>
-      <w:r>
-        <w:rPr>
-          <w:sz w:val="20"/>
-          <w:szCs w:val="20"/>
-        </w:rPr>
-        <w:t>COUNT(</w:t>
-      </w:r>
-      <w:proofErr w:type="gramEnd"/>
-      <w:r>
-        <w:rPr>
-          <w:sz w:val="20"/>
-          <w:szCs w:val="20"/>
-        </w:rPr>
-        <w:t xml:space="preserve">*) AS </w:t>
-      </w:r>
-      <w:proofErr w:type="spellStart"/>
-      <w:r>
-        <w:rPr>
-          <w:sz w:val="20"/>
-          <w:szCs w:val="20"/>
-        </w:rPr>
-        <w:t>completed_treatments</w:t>
-      </w:r>
-      <w:proofErr w:type="spellEnd"/>
-    </w:p>
-    <w:p>
-      <w:pPr>
-        <w:spacing w:line="240" w:lineRule="auto"/>
-        <w:ind w:left="708"/>
-        <w:rPr>
-          <w:sz w:val="20"/>
-          <w:szCs w:val="20"/>
-        </w:rPr>
-      </w:pPr>
-      <w:r>
-        <w:rPr>
-          <w:sz w:val="20"/>
-          <w:szCs w:val="20"/>
-        </w:rPr>
-        <w:t xml:space="preserve">FROM </w:t>
-      </w:r>
-      <w:proofErr w:type="spellStart"/>
-      <w:r>
-        <w:rPr>
-          <w:sz w:val="20"/>
-          <w:szCs w:val="20"/>
-        </w:rPr>
-        <w:t>doctor_appointments</w:t>
-      </w:r>
-      <w:proofErr w:type="spellEnd"/>
-    </w:p>
-    <w:p>
-      <w:pPr>
-        <w:spacing w:line="240" w:lineRule="auto"/>
-        <w:ind w:left="708"/>
-        <w:rPr>
-          <w:sz w:val="20"/>
-          <w:szCs w:val="20"/>
-        </w:rPr>
-      </w:pPr>
-      <w:r>
-        <w:rPr>
-          <w:sz w:val="20"/>
-          <w:szCs w:val="20"/>
-        </w:rPr>
-        <w:t xml:space="preserve">WHERE </w:t>
-      </w:r>
-      <w:proofErr w:type="spellStart"/>
-      <w:r>
-        <w:rPr>
-          <w:sz w:val="20"/>
-          <w:szCs w:val="20"/>
-        </w:rPr>
-        <w:t>doctor_id</w:t>
-      </w:r>
-      <w:proofErr w:type="spellEnd"/>
-      <w:r>
-        <w:rPr>
-          <w:sz w:val="20"/>
-          <w:szCs w:val="20"/>
-        </w:rPr>
-        <w:t xml:space="preserve"> = @doctor_id</w:t>
-      </w:r>
-    </w:p>
-    <w:p>
-      <w:pPr>
-        <w:spacing w:line="240" w:lineRule="auto"/>
-        <w:ind w:left="708"/>
-        <w:rPr>
-          <w:sz w:val="20"/>
-          <w:szCs w:val="20"/>
-        </w:rPr>
-      </w:pPr>
-      <w:r>
-        <w:rPr>
-          <w:sz w:val="20"/>
-          <w:szCs w:val="20"/>
-        </w:rPr>
-        <w:t>AND status = '</w:t>
-      </w:r>
-      <w:proofErr w:type="spellStart"/>
-      <w:r>
-        <w:rPr>
-          <w:sz w:val="20"/>
-          <w:szCs w:val="20"/>
-        </w:rPr>
-        <w:t>done</w:t>
-      </w:r>
-      <w:proofErr w:type="spellEnd"/>
-      <w:r>
-        <w:rPr>
-          <w:sz w:val="20"/>
-          <w:szCs w:val="20"/>
-        </w:rPr>
-        <w:t>'</w:t>
-      </w:r>
-    </w:p>
-    <w:p>
-      <w:pPr>
-        <w:spacing w:line="240" w:lineRule="auto"/>
-        <w:ind w:left="708"/>
-        <w:rPr>
-          <w:sz w:val="20"/>
-          <w:szCs w:val="20"/>
-        </w:rPr>
-      </w:pPr>
-      <w:r>
-        <w:rPr>
-          <w:sz w:val="20"/>
-          <w:szCs w:val="20"/>
-        </w:rPr>
-        <w:t xml:space="preserve">AND </w:t>
-      </w:r>
-      <w:proofErr w:type="spellStart"/>
-      <w:r>
-        <w:rPr>
-          <w:sz w:val="20"/>
-          <w:szCs w:val="20"/>
-        </w:rPr>
-        <w:t>start_time</w:t>
-      </w:r>
-      <w:proofErr w:type="spellEnd"/>
-      <w:r>
-        <w:rPr>
-          <w:sz w:val="20"/>
-          <w:szCs w:val="20"/>
-        </w:rPr>
-        <w:t xml:space="preserve"> &gt;= </w:t>
-      </w:r>
-      <w:proofErr w:type="gramStart"/>
-      <w:r>
-        <w:rPr>
-          <w:sz w:val="20"/>
-          <w:szCs w:val="20"/>
-        </w:rPr>
-        <w:t>DATEADD(</w:t>
-      </w:r>
-      <w:proofErr w:type="gramEnd"/>
-      <w:r>
-        <w:rPr>
-          <w:sz w:val="20"/>
-          <w:szCs w:val="20"/>
-        </w:rPr>
-        <w:t>MONTH, -1, DATEADD(DAY, 1 - DAY(GETDATE()), GETDATE()))</w:t>
-      </w:r>
-    </w:p>
-    <w:p>
-      <w:pPr>
-        <w:spacing w:line="240" w:lineRule="auto"/>
-        <w:ind w:left="708"/>
-        <w:rPr>
-          <w:sz w:val="20"/>
-          <w:szCs w:val="20"/>
-        </w:rPr>
-      </w:pPr>
-      <w:r>
-        <w:rPr>
-          <w:sz w:val="20"/>
-          <w:szCs w:val="20"/>
-        </w:rPr>
-        <w:t xml:space="preserve">AND </w:t>
-      </w:r>
-      <w:proofErr w:type="spellStart"/>
-      <w:r>
-        <w:rPr>
-          <w:sz w:val="20"/>
-          <w:szCs w:val="20"/>
-        </w:rPr>
-        <w:t>start_time</w:t>
-      </w:r>
-      <w:proofErr w:type="spellEnd"/>
-      <w:r>
-        <w:rPr>
-          <w:sz w:val="20"/>
-          <w:szCs w:val="20"/>
-        </w:rPr>
-        <w:t xml:space="preserve"> </w:t>
-      </w:r>
-      <w:proofErr w:type="gramStart"/>
-      <w:r>
-        <w:rPr>
-          <w:sz w:val="20"/>
-          <w:szCs w:val="20"/>
-        </w:rPr>
-        <w:t>&lt; DATEADD</w:t>
-      </w:r>
-      <w:proofErr w:type="gramEnd"/>
-      <w:r>
-        <w:rPr>
-          <w:sz w:val="20"/>
-          <w:szCs w:val="20"/>
-        </w:rPr>
-        <w:t>(DAY, 1 - DAY(GETDATE()), GETDATE());</w:t>
-      </w:r>
-    </w:p>
-    <w:p>
-      <w:pPr>
-        <w:spacing w:line="240" w:lineRule="auto"/>
       </w:pPr>
     </w:p>
     <w:p>
@@ -9774,265 +12521,6 @@
     <w:p>
       <w:pPr>
         <w:spacing w:line="240" w:lineRule="auto"/>
-        <w:ind w:left="708"/>
-        <w:rPr>
-          <w:sz w:val="20"/>
-          <w:szCs w:val="20"/>
-        </w:rPr>
-      </w:pPr>
-      <w:r>
-        <w:rPr>
-          <w:sz w:val="20"/>
-          <w:szCs w:val="20"/>
-        </w:rPr>
-        <w:t>DECLARE @taj_number BIGINT = 123456789;</w:t>
-      </w:r>
-    </w:p>
-    <w:p>
-      <w:pPr>
-        <w:spacing w:line="240" w:lineRule="auto"/>
-        <w:ind w:left="708"/>
-        <w:rPr>
-          <w:sz w:val="20"/>
-          <w:szCs w:val="20"/>
-        </w:rPr>
-      </w:pPr>
-    </w:p>
-    <w:p>
-      <w:pPr>
-        <w:spacing w:line="240" w:lineRule="auto"/>
-        <w:ind w:left="708"/>
-        <w:rPr>
-          <w:sz w:val="20"/>
-          <w:szCs w:val="20"/>
-        </w:rPr>
-      </w:pPr>
-      <w:r>
-        <w:rPr>
-          <w:sz w:val="20"/>
-          <w:szCs w:val="20"/>
-        </w:rPr>
-        <w:t xml:space="preserve">SELECT </w:t>
-      </w:r>
-      <w:proofErr w:type="gramStart"/>
-      <w:r>
-        <w:rPr>
-          <w:sz w:val="20"/>
-          <w:szCs w:val="20"/>
-        </w:rPr>
-        <w:t>COUNT(</w:t>
-      </w:r>
-      <w:proofErr w:type="gramEnd"/>
-      <w:r>
-        <w:rPr>
-          <w:sz w:val="20"/>
-          <w:szCs w:val="20"/>
-        </w:rPr>
-        <w:t xml:space="preserve">*) AS </w:t>
-      </w:r>
-      <w:proofErr w:type="spellStart"/>
-      <w:r>
-        <w:rPr>
-          <w:sz w:val="20"/>
-          <w:szCs w:val="20"/>
-        </w:rPr>
-        <w:t>patient_treatments</w:t>
-      </w:r>
-      <w:proofErr w:type="spellEnd"/>
-    </w:p>
-    <w:p>
-      <w:pPr>
-        <w:spacing w:line="240" w:lineRule="auto"/>
-        <w:ind w:left="708"/>
-        <w:rPr>
-          <w:sz w:val="20"/>
-          <w:szCs w:val="20"/>
-        </w:rPr>
-      </w:pPr>
-      <w:r>
-        <w:rPr>
-          <w:sz w:val="20"/>
-          <w:szCs w:val="20"/>
-        </w:rPr>
-        <w:t xml:space="preserve">FROM </w:t>
-      </w:r>
-      <w:proofErr w:type="spellStart"/>
-      <w:r>
-        <w:rPr>
-          <w:sz w:val="20"/>
-          <w:szCs w:val="20"/>
-        </w:rPr>
-        <w:t>doctor_appointments</w:t>
-      </w:r>
-      <w:proofErr w:type="spellEnd"/>
-    </w:p>
-    <w:p>
-      <w:pPr>
-        <w:spacing w:line="240" w:lineRule="auto"/>
-        <w:ind w:left="708"/>
-        <w:rPr>
-          <w:sz w:val="20"/>
-          <w:szCs w:val="20"/>
-        </w:rPr>
-      </w:pPr>
-      <w:r>
-        <w:rPr>
-          <w:sz w:val="20"/>
-          <w:szCs w:val="20"/>
-        </w:rPr>
-        <w:t xml:space="preserve">WHERE </w:t>
-      </w:r>
-      <w:proofErr w:type="spellStart"/>
-      <w:r>
-        <w:rPr>
-          <w:sz w:val="20"/>
-          <w:szCs w:val="20"/>
-        </w:rPr>
-        <w:t>taj_number</w:t>
-      </w:r>
-      <w:proofErr w:type="spellEnd"/>
-      <w:r>
-        <w:rPr>
-          <w:sz w:val="20"/>
-          <w:szCs w:val="20"/>
-        </w:rPr>
-        <w:t xml:space="preserve"> = @taj_number</w:t>
-      </w:r>
-    </w:p>
-    <w:p>
-      <w:pPr>
-        <w:spacing w:line="240" w:lineRule="auto"/>
-        <w:ind w:left="708"/>
-        <w:rPr>
-          <w:sz w:val="20"/>
-          <w:szCs w:val="20"/>
-        </w:rPr>
-      </w:pPr>
-      <w:r>
-        <w:rPr>
-          <w:sz w:val="20"/>
-          <w:szCs w:val="20"/>
-        </w:rPr>
-        <w:t>AND status = '</w:t>
-      </w:r>
-      <w:proofErr w:type="spellStart"/>
-      <w:r>
-        <w:rPr>
-          <w:sz w:val="20"/>
-          <w:szCs w:val="20"/>
-        </w:rPr>
-        <w:t>done</w:t>
-      </w:r>
-      <w:proofErr w:type="spellEnd"/>
-      <w:r>
-        <w:rPr>
-          <w:sz w:val="20"/>
-          <w:szCs w:val="20"/>
-        </w:rPr>
-        <w:t>'</w:t>
-      </w:r>
-    </w:p>
-    <w:p>
-      <w:pPr>
-        <w:spacing w:line="240" w:lineRule="auto"/>
-        <w:ind w:left="708"/>
-        <w:rPr>
-          <w:sz w:val="20"/>
-          <w:szCs w:val="20"/>
-        </w:rPr>
-      </w:pPr>
-      <w:r>
-        <w:rPr>
-          <w:sz w:val="20"/>
-          <w:szCs w:val="20"/>
-        </w:rPr>
-        <w:t xml:space="preserve">AND </w:t>
-      </w:r>
-      <w:proofErr w:type="spellStart"/>
-      <w:r>
-        <w:rPr>
-          <w:sz w:val="20"/>
-          <w:szCs w:val="20"/>
-        </w:rPr>
-        <w:t>start_time</w:t>
-      </w:r>
-      <w:proofErr w:type="spellEnd"/>
-      <w:r>
-        <w:rPr>
-          <w:sz w:val="20"/>
-          <w:szCs w:val="20"/>
-        </w:rPr>
-        <w:t xml:space="preserve"> &gt;= </w:t>
-      </w:r>
-      <w:proofErr w:type="gramStart"/>
-      <w:r>
-        <w:rPr>
-          <w:sz w:val="20"/>
-          <w:szCs w:val="20"/>
-        </w:rPr>
-        <w:t>DATEADD(</w:t>
-      </w:r>
-      <w:proofErr w:type="gramEnd"/>
-      <w:r>
-        <w:rPr>
-          <w:sz w:val="20"/>
-          <w:szCs w:val="20"/>
-        </w:rPr>
-        <w:t>MONTH, -1, DATEADD(DAY, 1 - DAY(GETDATE()), GETDATE()))</w:t>
-      </w:r>
-    </w:p>
-    <w:p>
-      <w:pPr>
-        <w:spacing w:line="240" w:lineRule="auto"/>
-        <w:ind w:left="708"/>
-        <w:rPr>
-          <w:sz w:val="20"/>
-          <w:szCs w:val="20"/>
-        </w:rPr>
-      </w:pPr>
-      <w:r>
-        <w:rPr>
-          <w:sz w:val="20"/>
-          <w:szCs w:val="20"/>
-        </w:rPr>
-        <w:t xml:space="preserve">AND </w:t>
-      </w:r>
-      <w:proofErr w:type="spellStart"/>
-      <w:r>
-        <w:rPr>
-          <w:sz w:val="20"/>
-          <w:szCs w:val="20"/>
-        </w:rPr>
-        <w:t>start_time</w:t>
-      </w:r>
-      <w:proofErr w:type="spellEnd"/>
-      <w:r>
-        <w:rPr>
-          <w:sz w:val="20"/>
-          <w:szCs w:val="20"/>
-        </w:rPr>
-        <w:t xml:space="preserve"> </w:t>
-      </w:r>
-      <w:proofErr w:type="gramStart"/>
-      <w:r>
-        <w:rPr>
-          <w:sz w:val="20"/>
-          <w:szCs w:val="20"/>
-        </w:rPr>
-        <w:t>&lt; DATEADD</w:t>
-      </w:r>
-      <w:proofErr w:type="gramEnd"/>
-      <w:r>
-        <w:rPr>
-          <w:sz w:val="20"/>
-          <w:szCs w:val="20"/>
-        </w:rPr>
-        <w:t>(DAY, 1 - DAY(GETDATE()), GETDATE());</w:t>
-      </w:r>
-    </w:p>
-    <w:p>
-      <w:pPr>
-        <w:spacing w:line="240" w:lineRule="auto"/>
       </w:pPr>
     </w:p>
     <w:p>
@@ -10045,15 +12533,13 @@
         <w:spacing w:line="240" w:lineRule="auto"/>
       </w:pPr>
       <w:r>
-        <w:t xml:space="preserve">Hány Páciens </w:t>
-      </w:r>
-      <w:proofErr w:type="gramStart"/>
-      <w:r>
-        <w:t>regisztrált</w:t>
-      </w:r>
-      <w:proofErr w:type="gramEnd"/>
-      <w:r>
-        <w:t xml:space="preserve"> akinek volt elvégzett kezelése?</w:t>
+        <w:t>Hány Páciens</w:t>
+      </w:r>
+      <w:r>
+        <w:t xml:space="preserve">nek </w:t>
+      </w:r>
+      <w:r>
+        <w:t>volt elvégzett kezelése?</w:t>
       </w:r>
     </w:p>
     <w:p>
@@ -10081,207 +12567,6 @@
       <w:pPr>
         <w:spacing w:line="240" w:lineRule="auto"/>
       </w:pPr>
-    </w:p>
-    <w:p>
-      <w:pPr>
-        <w:spacing w:line="240" w:lineRule="auto"/>
-        <w:ind w:left="708"/>
-        <w:rPr>
-          <w:sz w:val="20"/>
-          <w:szCs w:val="20"/>
-        </w:rPr>
-      </w:pPr>
-      <w:r>
-        <w:rPr>
-          <w:sz w:val="20"/>
-          <w:szCs w:val="20"/>
-        </w:rPr>
-        <w:lastRenderedPageBreak/>
-        <w:t xml:space="preserve">SELECT </w:t>
-      </w:r>
-      <w:proofErr w:type="gramStart"/>
-      <w:r>
-        <w:rPr>
-          <w:sz w:val="20"/>
-          <w:szCs w:val="20"/>
-        </w:rPr>
-        <w:t>COUNT(</w:t>
-      </w:r>
-      <w:proofErr w:type="gramEnd"/>
-      <w:r>
-        <w:rPr>
-          <w:sz w:val="20"/>
-          <w:szCs w:val="20"/>
-        </w:rPr>
-        <w:t xml:space="preserve">DISTINCT </w:t>
-      </w:r>
-      <w:proofErr w:type="spellStart"/>
-      <w:r>
-        <w:rPr>
-          <w:sz w:val="20"/>
-          <w:szCs w:val="20"/>
-        </w:rPr>
-        <w:t>p.taj_number</w:t>
-      </w:r>
-      <w:proofErr w:type="spellEnd"/>
-      <w:r>
-        <w:rPr>
-          <w:sz w:val="20"/>
-          <w:szCs w:val="20"/>
-        </w:rPr>
-        <w:t xml:space="preserve">) AS </w:t>
-      </w:r>
-      <w:proofErr w:type="spellStart"/>
-      <w:r>
-        <w:rPr>
-          <w:sz w:val="20"/>
-          <w:szCs w:val="20"/>
-        </w:rPr>
-        <w:t>registered_patients</w:t>
-      </w:r>
-      <w:proofErr w:type="spellEnd"/>
-    </w:p>
-    <w:p>
-      <w:pPr>
-        <w:spacing w:line="240" w:lineRule="auto"/>
-        <w:ind w:left="708"/>
-        <w:rPr>
-          <w:sz w:val="20"/>
-          <w:szCs w:val="20"/>
-        </w:rPr>
-      </w:pPr>
-      <w:r>
-        <w:rPr>
-          <w:sz w:val="20"/>
-          <w:szCs w:val="20"/>
-        </w:rPr>
-        <w:t xml:space="preserve">FROM </w:t>
-      </w:r>
-      <w:proofErr w:type="spellStart"/>
-      <w:r>
-        <w:rPr>
-          <w:sz w:val="20"/>
-          <w:szCs w:val="20"/>
-        </w:rPr>
-        <w:t>patients</w:t>
-      </w:r>
-      <w:proofErr w:type="spellEnd"/>
-      <w:r>
-        <w:rPr>
-          <w:sz w:val="20"/>
-          <w:szCs w:val="20"/>
-        </w:rPr>
-        <w:t xml:space="preserve"> p</w:t>
-      </w:r>
-    </w:p>
-    <w:p>
-      <w:pPr>
-        <w:spacing w:line="240" w:lineRule="auto"/>
-        <w:ind w:left="708"/>
-        <w:rPr>
-          <w:sz w:val="20"/>
-          <w:szCs w:val="20"/>
-        </w:rPr>
-      </w:pPr>
-      <w:r>
-        <w:rPr>
-          <w:sz w:val="20"/>
-          <w:szCs w:val="20"/>
-        </w:rPr>
-        <w:t xml:space="preserve">JOIN </w:t>
-      </w:r>
-      <w:proofErr w:type="spellStart"/>
-      <w:r>
-        <w:rPr>
-          <w:sz w:val="20"/>
-          <w:szCs w:val="20"/>
-        </w:rPr>
-        <w:t>doctor_appointments</w:t>
-      </w:r>
-      <w:proofErr w:type="spellEnd"/>
-      <w:r>
-        <w:rPr>
-          <w:sz w:val="20"/>
-          <w:szCs w:val="20"/>
-        </w:rPr>
-        <w:t xml:space="preserve"> da ON </w:t>
-      </w:r>
-      <w:proofErr w:type="spellStart"/>
-      <w:r>
-        <w:rPr>
-          <w:sz w:val="20"/>
-          <w:szCs w:val="20"/>
-        </w:rPr>
-        <w:t>p.taj_number</w:t>
-      </w:r>
-      <w:proofErr w:type="spellEnd"/>
-      <w:r>
-        <w:rPr>
-          <w:sz w:val="20"/>
-          <w:szCs w:val="20"/>
-        </w:rPr>
-        <w:t xml:space="preserve"> = </w:t>
-      </w:r>
-      <w:proofErr w:type="spellStart"/>
-      <w:r>
-        <w:rPr>
-          <w:sz w:val="20"/>
-          <w:szCs w:val="20"/>
-        </w:rPr>
-        <w:t>da.taj_number</w:t>
-      </w:r>
-      <w:proofErr w:type="spellEnd"/>
-    </w:p>
-    <w:p>
-      <w:pPr>
-        <w:spacing w:line="240" w:lineRule="auto"/>
-        <w:ind w:left="708"/>
-        <w:rPr>
-          <w:sz w:val="20"/>
-          <w:szCs w:val="20"/>
-        </w:rPr>
-      </w:pPr>
-      <w:r>
-        <w:rPr>
-          <w:sz w:val="20"/>
-          <w:szCs w:val="20"/>
-        </w:rPr>
-        <w:t xml:space="preserve">WHERE </w:t>
-      </w:r>
-      <w:proofErr w:type="spellStart"/>
-      <w:proofErr w:type="gramStart"/>
-      <w:r>
-        <w:rPr>
-          <w:sz w:val="20"/>
-          <w:szCs w:val="20"/>
-        </w:rPr>
-        <w:t>da.status</w:t>
-      </w:r>
-      <w:proofErr w:type="spellEnd"/>
-      <w:proofErr w:type="gramEnd"/>
-      <w:r>
-        <w:rPr>
-          <w:sz w:val="20"/>
-          <w:szCs w:val="20"/>
-        </w:rPr>
-        <w:t xml:space="preserve"> = '</w:t>
-      </w:r>
-      <w:proofErr w:type="spellStart"/>
-      <w:r>
-        <w:rPr>
-          <w:sz w:val="20"/>
-          <w:szCs w:val="20"/>
-        </w:rPr>
-        <w:t>done</w:t>
-      </w:r>
-      <w:proofErr w:type="spellEnd"/>
-      <w:r>
-        <w:rPr>
-          <w:sz w:val="20"/>
-          <w:szCs w:val="20"/>
-        </w:rPr>
-        <w:t>';</w:t>
-      </w:r>
     </w:p>
     <w:p>
       <w:pPr>
@@ -10414,354 +12699,7 @@
     <w:p>
       <w:pPr>
         <w:spacing w:line="240" w:lineRule="auto"/>
-        <w:ind w:left="708"/>
-        <w:rPr>
-          <w:sz w:val="18"/>
-          <w:szCs w:val="18"/>
-        </w:rPr>
-      </w:pPr>
-      <w:r>
-        <w:rPr>
-          <w:sz w:val="18"/>
-          <w:szCs w:val="18"/>
-        </w:rPr>
-        <w:t xml:space="preserve">SELECT TOP 3 </w:t>
-      </w:r>
-      <w:proofErr w:type="spellStart"/>
-      <w:proofErr w:type="gramStart"/>
-      <w:r>
-        <w:rPr>
-          <w:sz w:val="18"/>
-          <w:szCs w:val="18"/>
-        </w:rPr>
-        <w:t>d.doctor</w:t>
-      </w:r>
-      <w:proofErr w:type="gramEnd"/>
-      <w:r>
-        <w:rPr>
-          <w:sz w:val="18"/>
-          <w:szCs w:val="18"/>
-        </w:rPr>
-        <w:t>_id</w:t>
-      </w:r>
-      <w:proofErr w:type="spellEnd"/>
-      <w:r>
-        <w:rPr>
-          <w:sz w:val="18"/>
-          <w:szCs w:val="18"/>
-        </w:rPr>
-        <w:t xml:space="preserve">, u.name, COUNT(*) AS </w:t>
-      </w:r>
-      <w:proofErr w:type="spellStart"/>
-      <w:r>
-        <w:rPr>
-          <w:sz w:val="18"/>
-          <w:szCs w:val="18"/>
-        </w:rPr>
-        <w:t>total_ratings</w:t>
-      </w:r>
-      <w:proofErr w:type="spellEnd"/>
-    </w:p>
-    <w:p>
-      <w:pPr>
-        <w:spacing w:line="240" w:lineRule="auto"/>
-        <w:ind w:left="708"/>
-        <w:rPr>
-          <w:sz w:val="18"/>
-          <w:szCs w:val="18"/>
-        </w:rPr>
-      </w:pPr>
-      <w:r>
-        <w:rPr>
-          <w:sz w:val="18"/>
-          <w:szCs w:val="18"/>
-        </w:rPr>
-        <w:t xml:space="preserve">FROM </w:t>
-      </w:r>
-      <w:proofErr w:type="spellStart"/>
-      <w:r>
-        <w:rPr>
-          <w:sz w:val="18"/>
-          <w:szCs w:val="18"/>
-        </w:rPr>
-        <w:t>doctor_appointments</w:t>
-      </w:r>
-      <w:proofErr w:type="spellEnd"/>
-      <w:r>
-        <w:rPr>
-          <w:sz w:val="18"/>
-          <w:szCs w:val="18"/>
-        </w:rPr>
-        <w:t xml:space="preserve"> da</w:t>
-      </w:r>
-    </w:p>
-    <w:p>
-      <w:pPr>
-        <w:spacing w:line="240" w:lineRule="auto"/>
-        <w:ind w:left="708"/>
-        <w:rPr>
-          <w:sz w:val="18"/>
-          <w:szCs w:val="18"/>
-        </w:rPr>
-      </w:pPr>
-      <w:r>
-        <w:rPr>
-          <w:sz w:val="18"/>
-          <w:szCs w:val="18"/>
-        </w:rPr>
-        <w:t xml:space="preserve">JOIN </w:t>
-      </w:r>
-      <w:proofErr w:type="spellStart"/>
-      <w:r>
-        <w:rPr>
-          <w:sz w:val="18"/>
-          <w:szCs w:val="18"/>
-        </w:rPr>
-        <w:t>doctors</w:t>
-      </w:r>
-      <w:proofErr w:type="spellEnd"/>
-      <w:r>
-        <w:rPr>
-          <w:sz w:val="18"/>
-          <w:szCs w:val="18"/>
-        </w:rPr>
-        <w:t xml:space="preserve"> d ON </w:t>
-      </w:r>
-      <w:proofErr w:type="spellStart"/>
-      <w:proofErr w:type="gramStart"/>
-      <w:r>
-        <w:rPr>
-          <w:sz w:val="18"/>
-          <w:szCs w:val="18"/>
-        </w:rPr>
-        <w:t>da.doctor</w:t>
-      </w:r>
-      <w:proofErr w:type="gramEnd"/>
-      <w:r>
-        <w:rPr>
-          <w:sz w:val="18"/>
-          <w:szCs w:val="18"/>
-        </w:rPr>
-        <w:t>_id</w:t>
-      </w:r>
-      <w:proofErr w:type="spellEnd"/>
-      <w:r>
-        <w:rPr>
-          <w:sz w:val="18"/>
-          <w:szCs w:val="18"/>
-        </w:rPr>
-        <w:t xml:space="preserve"> = </w:t>
-      </w:r>
-      <w:proofErr w:type="spellStart"/>
-      <w:r>
-        <w:rPr>
-          <w:sz w:val="18"/>
-          <w:szCs w:val="18"/>
-        </w:rPr>
-        <w:t>d.doctor_id</w:t>
-      </w:r>
-      <w:proofErr w:type="spellEnd"/>
-    </w:p>
-    <w:p>
-      <w:pPr>
-        <w:spacing w:line="240" w:lineRule="auto"/>
-        <w:ind w:left="708"/>
-        <w:rPr>
-          <w:sz w:val="18"/>
-          <w:szCs w:val="18"/>
-        </w:rPr>
-      </w:pPr>
-      <w:r>
-        <w:rPr>
-          <w:sz w:val="18"/>
-          <w:szCs w:val="18"/>
-        </w:rPr>
-        <w:t xml:space="preserve">JOIN </w:t>
-      </w:r>
-      <w:proofErr w:type="spellStart"/>
-      <w:r>
-        <w:rPr>
-          <w:sz w:val="18"/>
-          <w:szCs w:val="18"/>
-        </w:rPr>
-        <w:t>users</w:t>
-      </w:r>
-      <w:proofErr w:type="spellEnd"/>
-      <w:r>
-        <w:rPr>
-          <w:sz w:val="18"/>
-          <w:szCs w:val="18"/>
-        </w:rPr>
-        <w:t xml:space="preserve"> u ON </w:t>
-      </w:r>
-      <w:proofErr w:type="spellStart"/>
-      <w:r>
-        <w:rPr>
-          <w:sz w:val="18"/>
-          <w:szCs w:val="18"/>
-        </w:rPr>
-        <w:t>d.user_id</w:t>
-      </w:r>
-      <w:proofErr w:type="spellEnd"/>
-      <w:r>
-        <w:rPr>
-          <w:sz w:val="18"/>
-          <w:szCs w:val="18"/>
-        </w:rPr>
-        <w:t xml:space="preserve"> = u.id</w:t>
-      </w:r>
-    </w:p>
-    <w:p>
-      <w:pPr>
-        <w:spacing w:line="240" w:lineRule="auto"/>
-        <w:ind w:left="708"/>
-        <w:rPr>
-          <w:sz w:val="18"/>
-          <w:szCs w:val="18"/>
-        </w:rPr>
-      </w:pPr>
-      <w:r>
-        <w:rPr>
-          <w:sz w:val="18"/>
-          <w:szCs w:val="18"/>
-        </w:rPr>
-        <w:t xml:space="preserve">WHERE </w:t>
-      </w:r>
-      <w:proofErr w:type="gramStart"/>
-      <w:r>
-        <w:rPr>
-          <w:sz w:val="18"/>
-          <w:szCs w:val="18"/>
-        </w:rPr>
-        <w:t>YEAR(</w:t>
-      </w:r>
-      <w:proofErr w:type="spellStart"/>
-      <w:proofErr w:type="gramEnd"/>
-      <w:r>
-        <w:rPr>
-          <w:sz w:val="18"/>
-          <w:szCs w:val="18"/>
-        </w:rPr>
-        <w:t>start_time</w:t>
-      </w:r>
-      <w:proofErr w:type="spellEnd"/>
-      <w:r>
-        <w:rPr>
-          <w:sz w:val="18"/>
-          <w:szCs w:val="18"/>
-        </w:rPr>
-        <w:t>) = YEAR(DATEADD(YEAR, -1, GETDATE()))</w:t>
-      </w:r>
-    </w:p>
-    <w:p>
-      <w:pPr>
-        <w:spacing w:line="240" w:lineRule="auto"/>
-        <w:ind w:left="708"/>
-        <w:rPr>
-          <w:sz w:val="18"/>
-          <w:szCs w:val="18"/>
-        </w:rPr>
-      </w:pPr>
-      <w:r>
-        <w:rPr>
-          <w:sz w:val="18"/>
-          <w:szCs w:val="18"/>
-        </w:rPr>
-        <w:t xml:space="preserve">AND </w:t>
-      </w:r>
-      <w:proofErr w:type="spellStart"/>
-      <w:proofErr w:type="gramStart"/>
-      <w:r>
-        <w:rPr>
-          <w:sz w:val="18"/>
-          <w:szCs w:val="18"/>
-        </w:rPr>
-        <w:t>da.rating</w:t>
-      </w:r>
-      <w:proofErr w:type="spellEnd"/>
-      <w:proofErr w:type="gramEnd"/>
-      <w:r>
-        <w:rPr>
-          <w:sz w:val="18"/>
-          <w:szCs w:val="18"/>
-        </w:rPr>
-        <w:t xml:space="preserve"> IS NOT NULL</w:t>
-      </w:r>
-    </w:p>
-    <w:p>
-      <w:pPr>
-        <w:spacing w:line="240" w:lineRule="auto"/>
-        <w:ind w:left="708"/>
-        <w:rPr>
-          <w:sz w:val="18"/>
-          <w:szCs w:val="18"/>
-        </w:rPr>
-      </w:pPr>
-      <w:r>
-        <w:rPr>
-          <w:sz w:val="18"/>
-          <w:szCs w:val="18"/>
-        </w:rPr>
-        <w:t xml:space="preserve">GROUP BY </w:t>
-      </w:r>
-      <w:proofErr w:type="spellStart"/>
-      <w:proofErr w:type="gramStart"/>
-      <w:r>
-        <w:rPr>
-          <w:sz w:val="18"/>
-          <w:szCs w:val="18"/>
-        </w:rPr>
-        <w:t>d.doctor</w:t>
-      </w:r>
-      <w:proofErr w:type="gramEnd"/>
-      <w:r>
-        <w:rPr>
-          <w:sz w:val="18"/>
-          <w:szCs w:val="18"/>
-        </w:rPr>
-        <w:t>_id</w:t>
-      </w:r>
-      <w:proofErr w:type="spellEnd"/>
-      <w:r>
-        <w:rPr>
-          <w:sz w:val="18"/>
-          <w:szCs w:val="18"/>
-        </w:rPr>
-        <w:t>, u.name</w:t>
-      </w:r>
-    </w:p>
-    <w:p>
-      <w:pPr>
-        <w:spacing w:line="240" w:lineRule="auto"/>
-        <w:ind w:left="708"/>
-        <w:rPr>
-          <w:sz w:val="18"/>
-          <w:szCs w:val="18"/>
-        </w:rPr>
-      </w:pPr>
-      <w:r>
-        <w:rPr>
-          <w:sz w:val="18"/>
-          <w:szCs w:val="18"/>
-        </w:rPr>
-        <w:t xml:space="preserve">ORDER BY </w:t>
-      </w:r>
-      <w:proofErr w:type="spellStart"/>
-      <w:r>
-        <w:rPr>
-          <w:sz w:val="18"/>
-          <w:szCs w:val="18"/>
-        </w:rPr>
-        <w:t>total_ratings</w:t>
-      </w:r>
-      <w:proofErr w:type="spellEnd"/>
-      <w:r>
-        <w:rPr>
-          <w:sz w:val="18"/>
-          <w:szCs w:val="18"/>
-        </w:rPr>
-        <w:t xml:space="preserve"> DESC;</w:t>
-      </w:r>
+      </w:pPr>
     </w:p>
     <w:p>
       <w:pPr>
@@ -10815,374 +12753,6 @@
     <w:p>
       <w:pPr>
         <w:spacing w:line="240" w:lineRule="auto"/>
-        <w:ind w:left="708"/>
-        <w:rPr>
-          <w:sz w:val="20"/>
-          <w:szCs w:val="20"/>
-        </w:rPr>
-      </w:pPr>
-      <w:r>
-        <w:rPr>
-          <w:sz w:val="20"/>
-          <w:szCs w:val="20"/>
-        </w:rPr>
-        <w:t xml:space="preserve">SELECT TOP 3 </w:t>
-      </w:r>
-      <w:proofErr w:type="spellStart"/>
-      <w:proofErr w:type="gramStart"/>
-      <w:r>
-        <w:rPr>
-          <w:sz w:val="20"/>
-          <w:szCs w:val="20"/>
-        </w:rPr>
-        <w:t>d.doctor</w:t>
-      </w:r>
-      <w:proofErr w:type="gramEnd"/>
-      <w:r>
-        <w:rPr>
-          <w:sz w:val="20"/>
-          <w:szCs w:val="20"/>
-        </w:rPr>
-        <w:t>_id</w:t>
-      </w:r>
-      <w:proofErr w:type="spellEnd"/>
-      <w:r>
-        <w:rPr>
-          <w:sz w:val="20"/>
-          <w:szCs w:val="20"/>
-        </w:rPr>
-        <w:t>, u.name, AVG(</w:t>
-      </w:r>
-      <w:proofErr w:type="spellStart"/>
-      <w:r>
-        <w:rPr>
-          <w:sz w:val="20"/>
-          <w:szCs w:val="20"/>
-        </w:rPr>
-        <w:t>da.rating</w:t>
-      </w:r>
-      <w:proofErr w:type="spellEnd"/>
-      <w:r>
-        <w:rPr>
-          <w:sz w:val="20"/>
-          <w:szCs w:val="20"/>
-        </w:rPr>
-        <w:t xml:space="preserve">) AS </w:t>
-      </w:r>
-      <w:proofErr w:type="spellStart"/>
-      <w:r>
-        <w:rPr>
-          <w:sz w:val="20"/>
-          <w:szCs w:val="20"/>
-        </w:rPr>
-        <w:t>avg_rating</w:t>
-      </w:r>
-      <w:proofErr w:type="spellEnd"/>
-    </w:p>
-    <w:p>
-      <w:pPr>
-        <w:spacing w:line="240" w:lineRule="auto"/>
-        <w:ind w:left="708"/>
-        <w:rPr>
-          <w:sz w:val="20"/>
-          <w:szCs w:val="20"/>
-        </w:rPr>
-      </w:pPr>
-      <w:r>
-        <w:rPr>
-          <w:sz w:val="20"/>
-          <w:szCs w:val="20"/>
-        </w:rPr>
-        <w:t xml:space="preserve">FROM </w:t>
-      </w:r>
-      <w:proofErr w:type="spellStart"/>
-      <w:r>
-        <w:rPr>
-          <w:sz w:val="20"/>
-          <w:szCs w:val="20"/>
-        </w:rPr>
-        <w:t>doctor_appointments</w:t>
-      </w:r>
-      <w:proofErr w:type="spellEnd"/>
-      <w:r>
-        <w:rPr>
-          <w:sz w:val="20"/>
-          <w:szCs w:val="20"/>
-        </w:rPr>
-        <w:t xml:space="preserve"> da</w:t>
-      </w:r>
-    </w:p>
-    <w:p>
-      <w:pPr>
-        <w:spacing w:line="240" w:lineRule="auto"/>
-        <w:ind w:left="708"/>
-        <w:rPr>
-          <w:sz w:val="20"/>
-          <w:szCs w:val="20"/>
-        </w:rPr>
-      </w:pPr>
-      <w:r>
-        <w:rPr>
-          <w:sz w:val="20"/>
-          <w:szCs w:val="20"/>
-        </w:rPr>
-        <w:t xml:space="preserve">JOIN </w:t>
-      </w:r>
-      <w:proofErr w:type="spellStart"/>
-      <w:r>
-        <w:rPr>
-          <w:sz w:val="20"/>
-          <w:szCs w:val="20"/>
-        </w:rPr>
-        <w:t>doctors</w:t>
-      </w:r>
-      <w:proofErr w:type="spellEnd"/>
-      <w:r>
-        <w:rPr>
-          <w:sz w:val="20"/>
-          <w:szCs w:val="20"/>
-        </w:rPr>
-        <w:t xml:space="preserve"> d ON </w:t>
-      </w:r>
-      <w:proofErr w:type="spellStart"/>
-      <w:proofErr w:type="gramStart"/>
-      <w:r>
-        <w:rPr>
-          <w:sz w:val="20"/>
-          <w:szCs w:val="20"/>
-        </w:rPr>
-        <w:t>da.doctor</w:t>
-      </w:r>
-      <w:proofErr w:type="gramEnd"/>
-      <w:r>
-        <w:rPr>
-          <w:sz w:val="20"/>
-          <w:szCs w:val="20"/>
-        </w:rPr>
-        <w:t>_id</w:t>
-      </w:r>
-      <w:proofErr w:type="spellEnd"/>
-      <w:r>
-        <w:rPr>
-          <w:sz w:val="20"/>
-          <w:szCs w:val="20"/>
-        </w:rPr>
-        <w:t xml:space="preserve"> = </w:t>
-      </w:r>
-      <w:proofErr w:type="spellStart"/>
-      <w:r>
-        <w:rPr>
-          <w:sz w:val="20"/>
-          <w:szCs w:val="20"/>
-        </w:rPr>
-        <w:t>d.doctor_id</w:t>
-      </w:r>
-      <w:proofErr w:type="spellEnd"/>
-    </w:p>
-    <w:p>
-      <w:pPr>
-        <w:spacing w:line="240" w:lineRule="auto"/>
-        <w:ind w:left="708"/>
-        <w:rPr>
-          <w:sz w:val="20"/>
-          <w:szCs w:val="20"/>
-        </w:rPr>
-      </w:pPr>
-      <w:r>
-        <w:rPr>
-          <w:sz w:val="20"/>
-          <w:szCs w:val="20"/>
-        </w:rPr>
-        <w:t xml:space="preserve">JOIN </w:t>
-      </w:r>
-      <w:proofErr w:type="spellStart"/>
-      <w:r>
-        <w:rPr>
-          <w:sz w:val="20"/>
-          <w:szCs w:val="20"/>
-        </w:rPr>
-        <w:t>users</w:t>
-      </w:r>
-      <w:proofErr w:type="spellEnd"/>
-      <w:r>
-        <w:rPr>
-          <w:sz w:val="20"/>
-          <w:szCs w:val="20"/>
-        </w:rPr>
-        <w:t xml:space="preserve"> u ON </w:t>
-      </w:r>
-      <w:proofErr w:type="spellStart"/>
-      <w:r>
-        <w:rPr>
-          <w:sz w:val="20"/>
-          <w:szCs w:val="20"/>
-        </w:rPr>
-        <w:t>d.user_id</w:t>
-      </w:r>
-      <w:proofErr w:type="spellEnd"/>
-      <w:r>
-        <w:rPr>
-          <w:sz w:val="20"/>
-          <w:szCs w:val="20"/>
-        </w:rPr>
-        <w:t xml:space="preserve"> = u.id</w:t>
-      </w:r>
-    </w:p>
-    <w:p>
-      <w:pPr>
-        <w:spacing w:line="240" w:lineRule="auto"/>
-        <w:ind w:left="708"/>
-        <w:rPr>
-          <w:sz w:val="20"/>
-          <w:szCs w:val="20"/>
-        </w:rPr>
-      </w:pPr>
-      <w:r>
-        <w:rPr>
-          <w:sz w:val="20"/>
-          <w:szCs w:val="20"/>
-        </w:rPr>
-        <w:t xml:space="preserve">WHERE </w:t>
-      </w:r>
-      <w:proofErr w:type="gramStart"/>
-      <w:r>
-        <w:rPr>
-          <w:sz w:val="20"/>
-          <w:szCs w:val="20"/>
-        </w:rPr>
-        <w:t>YEAR(</w:t>
-      </w:r>
-      <w:proofErr w:type="spellStart"/>
-      <w:proofErr w:type="gramEnd"/>
-      <w:r>
-        <w:rPr>
-          <w:sz w:val="20"/>
-          <w:szCs w:val="20"/>
-        </w:rPr>
-        <w:t>start_time</w:t>
-      </w:r>
-      <w:proofErr w:type="spellEnd"/>
-      <w:r>
-        <w:rPr>
-          <w:sz w:val="20"/>
-          <w:szCs w:val="20"/>
-        </w:rPr>
-        <w:t>) = YEAR(DATEADD(YEAR, -1, GETDATE()))</w:t>
-      </w:r>
-    </w:p>
-    <w:p>
-      <w:pPr>
-        <w:spacing w:line="240" w:lineRule="auto"/>
-        <w:ind w:left="708"/>
-        <w:rPr>
-          <w:sz w:val="20"/>
-          <w:szCs w:val="20"/>
-        </w:rPr>
-      </w:pPr>
-      <w:r>
-        <w:rPr>
-          <w:sz w:val="20"/>
-          <w:szCs w:val="20"/>
-        </w:rPr>
-        <w:t xml:space="preserve">AND </w:t>
-      </w:r>
-      <w:proofErr w:type="spellStart"/>
-      <w:proofErr w:type="gramStart"/>
-      <w:r>
-        <w:rPr>
-          <w:sz w:val="20"/>
-          <w:szCs w:val="20"/>
-        </w:rPr>
-        <w:t>da.rating</w:t>
-      </w:r>
-      <w:proofErr w:type="spellEnd"/>
-      <w:proofErr w:type="gramEnd"/>
-      <w:r>
-        <w:rPr>
-          <w:sz w:val="20"/>
-          <w:szCs w:val="20"/>
-        </w:rPr>
-        <w:t xml:space="preserve"> IS NOT NULL</w:t>
-      </w:r>
-    </w:p>
-    <w:p>
-      <w:pPr>
-        <w:spacing w:line="240" w:lineRule="auto"/>
-        <w:ind w:left="708"/>
-        <w:rPr>
-          <w:sz w:val="20"/>
-          <w:szCs w:val="20"/>
-        </w:rPr>
-      </w:pPr>
-      <w:r>
-        <w:rPr>
-          <w:sz w:val="20"/>
-          <w:szCs w:val="20"/>
-        </w:rPr>
-        <w:t xml:space="preserve">GROUP BY </w:t>
-      </w:r>
-      <w:proofErr w:type="spellStart"/>
-      <w:proofErr w:type="gramStart"/>
-      <w:r>
-        <w:rPr>
-          <w:sz w:val="20"/>
-          <w:szCs w:val="20"/>
-        </w:rPr>
-        <w:t>d.doctor</w:t>
-      </w:r>
-      <w:proofErr w:type="gramEnd"/>
-      <w:r>
-        <w:rPr>
-          <w:sz w:val="20"/>
-          <w:szCs w:val="20"/>
-        </w:rPr>
-        <w:t>_id</w:t>
-      </w:r>
-      <w:proofErr w:type="spellEnd"/>
-      <w:r>
-        <w:rPr>
-          <w:sz w:val="20"/>
-          <w:szCs w:val="20"/>
-        </w:rPr>
-        <w:t>, u.name</w:t>
-      </w:r>
-    </w:p>
-    <w:p>
-      <w:pPr>
-        <w:spacing w:line="240" w:lineRule="auto"/>
-        <w:ind w:left="708"/>
-        <w:rPr>
-          <w:sz w:val="20"/>
-          <w:szCs w:val="20"/>
-        </w:rPr>
-      </w:pPr>
-      <w:r>
-        <w:rPr>
-          <w:sz w:val="20"/>
-          <w:szCs w:val="20"/>
-        </w:rPr>
-        <w:t xml:space="preserve">ORDER BY </w:t>
-      </w:r>
-      <w:proofErr w:type="spellStart"/>
-      <w:r>
-        <w:rPr>
-          <w:sz w:val="20"/>
-          <w:szCs w:val="20"/>
-        </w:rPr>
-        <w:t>avg_rating</w:t>
-      </w:r>
-      <w:proofErr w:type="spellEnd"/>
-      <w:r>
-        <w:rPr>
-          <w:sz w:val="20"/>
-          <w:szCs w:val="20"/>
-        </w:rPr>
-        <w:t xml:space="preserve"> ASC;</w:t>
-      </w:r>
-    </w:p>
-    <w:p>
-      <w:pPr>
-        <w:spacing w:line="240" w:lineRule="auto"/>
       </w:pPr>
     </w:p>
     <w:p>
@@ -11195,6 +12765,7 @@
         <w:spacing w:line="240" w:lineRule="auto"/>
       </w:pPr>
       <w:r>
+        <w:lastRenderedPageBreak/>
         <w:t xml:space="preserve">Mely </w:t>
       </w:r>
       <w:proofErr w:type="spellStart"/>
@@ -11231,375 +12802,6 @@
       <w:pPr>
         <w:spacing w:line="240" w:lineRule="auto"/>
       </w:pPr>
-    </w:p>
-    <w:p>
-      <w:pPr>
-        <w:spacing w:line="240" w:lineRule="auto"/>
-        <w:ind w:left="708"/>
-        <w:rPr>
-          <w:sz w:val="20"/>
-          <w:szCs w:val="20"/>
-        </w:rPr>
-      </w:pPr>
-      <w:r>
-        <w:rPr>
-          <w:sz w:val="20"/>
-          <w:szCs w:val="20"/>
-        </w:rPr>
-        <w:t xml:space="preserve">SELECT TOP 3 </w:t>
-      </w:r>
-      <w:proofErr w:type="spellStart"/>
-      <w:proofErr w:type="gramStart"/>
-      <w:r>
-        <w:rPr>
-          <w:sz w:val="20"/>
-          <w:szCs w:val="20"/>
-        </w:rPr>
-        <w:t>d.doctor</w:t>
-      </w:r>
-      <w:proofErr w:type="gramEnd"/>
-      <w:r>
-        <w:rPr>
-          <w:sz w:val="20"/>
-          <w:szCs w:val="20"/>
-        </w:rPr>
-        <w:t>_id</w:t>
-      </w:r>
-      <w:proofErr w:type="spellEnd"/>
-      <w:r>
-        <w:rPr>
-          <w:sz w:val="20"/>
-          <w:szCs w:val="20"/>
-        </w:rPr>
-        <w:t>, u.name, AVG(</w:t>
-      </w:r>
-      <w:proofErr w:type="spellStart"/>
-      <w:r>
-        <w:rPr>
-          <w:sz w:val="20"/>
-          <w:szCs w:val="20"/>
-        </w:rPr>
-        <w:t>da.rating</w:t>
-      </w:r>
-      <w:proofErr w:type="spellEnd"/>
-      <w:r>
-        <w:rPr>
-          <w:sz w:val="20"/>
-          <w:szCs w:val="20"/>
-        </w:rPr>
-        <w:t xml:space="preserve">) AS </w:t>
-      </w:r>
-      <w:proofErr w:type="spellStart"/>
-      <w:r>
-        <w:rPr>
-          <w:sz w:val="20"/>
-          <w:szCs w:val="20"/>
-        </w:rPr>
-        <w:t>avg_rating</w:t>
-      </w:r>
-      <w:proofErr w:type="spellEnd"/>
-    </w:p>
-    <w:p>
-      <w:pPr>
-        <w:spacing w:line="240" w:lineRule="auto"/>
-        <w:ind w:left="708"/>
-        <w:rPr>
-          <w:sz w:val="20"/>
-          <w:szCs w:val="20"/>
-        </w:rPr>
-      </w:pPr>
-      <w:r>
-        <w:rPr>
-          <w:sz w:val="20"/>
-          <w:szCs w:val="20"/>
-        </w:rPr>
-        <w:t xml:space="preserve">FROM </w:t>
-      </w:r>
-      <w:proofErr w:type="spellStart"/>
-      <w:r>
-        <w:rPr>
-          <w:sz w:val="20"/>
-          <w:szCs w:val="20"/>
-        </w:rPr>
-        <w:t>doctor_appointments</w:t>
-      </w:r>
-      <w:proofErr w:type="spellEnd"/>
-      <w:r>
-        <w:rPr>
-          <w:sz w:val="20"/>
-          <w:szCs w:val="20"/>
-        </w:rPr>
-        <w:t xml:space="preserve"> da</w:t>
-      </w:r>
-    </w:p>
-    <w:p>
-      <w:pPr>
-        <w:spacing w:line="240" w:lineRule="auto"/>
-        <w:ind w:left="708"/>
-        <w:rPr>
-          <w:sz w:val="20"/>
-          <w:szCs w:val="20"/>
-        </w:rPr>
-      </w:pPr>
-      <w:r>
-        <w:rPr>
-          <w:sz w:val="20"/>
-          <w:szCs w:val="20"/>
-        </w:rPr>
-        <w:t xml:space="preserve">JOIN </w:t>
-      </w:r>
-      <w:proofErr w:type="spellStart"/>
-      <w:r>
-        <w:rPr>
-          <w:sz w:val="20"/>
-          <w:szCs w:val="20"/>
-        </w:rPr>
-        <w:t>doctors</w:t>
-      </w:r>
-      <w:proofErr w:type="spellEnd"/>
-      <w:r>
-        <w:rPr>
-          <w:sz w:val="20"/>
-          <w:szCs w:val="20"/>
-        </w:rPr>
-        <w:t xml:space="preserve"> d ON </w:t>
-      </w:r>
-      <w:proofErr w:type="spellStart"/>
-      <w:proofErr w:type="gramStart"/>
-      <w:r>
-        <w:rPr>
-          <w:sz w:val="20"/>
-          <w:szCs w:val="20"/>
-        </w:rPr>
-        <w:t>da.doctor</w:t>
-      </w:r>
-      <w:proofErr w:type="gramEnd"/>
-      <w:r>
-        <w:rPr>
-          <w:sz w:val="20"/>
-          <w:szCs w:val="20"/>
-        </w:rPr>
-        <w:t>_id</w:t>
-      </w:r>
-      <w:proofErr w:type="spellEnd"/>
-      <w:r>
-        <w:rPr>
-          <w:sz w:val="20"/>
-          <w:szCs w:val="20"/>
-        </w:rPr>
-        <w:t xml:space="preserve"> = </w:t>
-      </w:r>
-      <w:proofErr w:type="spellStart"/>
-      <w:r>
-        <w:rPr>
-          <w:sz w:val="20"/>
-          <w:szCs w:val="20"/>
-        </w:rPr>
-        <w:t>d.doctor_id</w:t>
-      </w:r>
-      <w:proofErr w:type="spellEnd"/>
-    </w:p>
-    <w:p>
-      <w:pPr>
-        <w:spacing w:line="240" w:lineRule="auto"/>
-        <w:ind w:left="708"/>
-        <w:rPr>
-          <w:sz w:val="20"/>
-          <w:szCs w:val="20"/>
-        </w:rPr>
-      </w:pPr>
-      <w:r>
-        <w:rPr>
-          <w:sz w:val="20"/>
-          <w:szCs w:val="20"/>
-        </w:rPr>
-        <w:t xml:space="preserve">JOIN </w:t>
-      </w:r>
-      <w:proofErr w:type="spellStart"/>
-      <w:r>
-        <w:rPr>
-          <w:sz w:val="20"/>
-          <w:szCs w:val="20"/>
-        </w:rPr>
-        <w:t>users</w:t>
-      </w:r>
-      <w:proofErr w:type="spellEnd"/>
-      <w:r>
-        <w:rPr>
-          <w:sz w:val="20"/>
-          <w:szCs w:val="20"/>
-        </w:rPr>
-        <w:t xml:space="preserve"> u ON </w:t>
-      </w:r>
-      <w:proofErr w:type="spellStart"/>
-      <w:r>
-        <w:rPr>
-          <w:sz w:val="20"/>
-          <w:szCs w:val="20"/>
-        </w:rPr>
-        <w:t>d.user_id</w:t>
-      </w:r>
-      <w:proofErr w:type="spellEnd"/>
-      <w:r>
-        <w:rPr>
-          <w:sz w:val="20"/>
-          <w:szCs w:val="20"/>
-        </w:rPr>
-        <w:t xml:space="preserve"> = u.id</w:t>
-      </w:r>
-    </w:p>
-    <w:p>
-      <w:pPr>
-        <w:spacing w:line="240" w:lineRule="auto"/>
-        <w:ind w:left="708"/>
-        <w:rPr>
-          <w:sz w:val="20"/>
-          <w:szCs w:val="20"/>
-        </w:rPr>
-      </w:pPr>
-      <w:r>
-        <w:rPr>
-          <w:sz w:val="20"/>
-          <w:szCs w:val="20"/>
-        </w:rPr>
-        <w:lastRenderedPageBreak/>
-        <w:t xml:space="preserve">WHERE </w:t>
-      </w:r>
-      <w:proofErr w:type="gramStart"/>
-      <w:r>
-        <w:rPr>
-          <w:sz w:val="20"/>
-          <w:szCs w:val="20"/>
-        </w:rPr>
-        <w:t>YEAR(</w:t>
-      </w:r>
-      <w:proofErr w:type="spellStart"/>
-      <w:proofErr w:type="gramEnd"/>
-      <w:r>
-        <w:rPr>
-          <w:sz w:val="20"/>
-          <w:szCs w:val="20"/>
-        </w:rPr>
-        <w:t>start_time</w:t>
-      </w:r>
-      <w:proofErr w:type="spellEnd"/>
-      <w:r>
-        <w:rPr>
-          <w:sz w:val="20"/>
-          <w:szCs w:val="20"/>
-        </w:rPr>
-        <w:t>) = YEAR(DATEADD(YEAR, -1, GETDATE()))</w:t>
-      </w:r>
-    </w:p>
-    <w:p>
-      <w:pPr>
-        <w:spacing w:line="240" w:lineRule="auto"/>
-        <w:ind w:left="708"/>
-        <w:rPr>
-          <w:sz w:val="20"/>
-          <w:szCs w:val="20"/>
-        </w:rPr>
-      </w:pPr>
-      <w:r>
-        <w:rPr>
-          <w:sz w:val="20"/>
-          <w:szCs w:val="20"/>
-        </w:rPr>
-        <w:t xml:space="preserve">AND </w:t>
-      </w:r>
-      <w:proofErr w:type="spellStart"/>
-      <w:proofErr w:type="gramStart"/>
-      <w:r>
-        <w:rPr>
-          <w:sz w:val="20"/>
-          <w:szCs w:val="20"/>
-        </w:rPr>
-        <w:t>da.rating</w:t>
-      </w:r>
-      <w:proofErr w:type="spellEnd"/>
-      <w:proofErr w:type="gramEnd"/>
-      <w:r>
-        <w:rPr>
-          <w:sz w:val="20"/>
-          <w:szCs w:val="20"/>
-        </w:rPr>
-        <w:t xml:space="preserve"> IS NOT NULL</w:t>
-      </w:r>
-    </w:p>
-    <w:p>
-      <w:pPr>
-        <w:spacing w:line="240" w:lineRule="auto"/>
-        <w:ind w:left="708"/>
-        <w:rPr>
-          <w:sz w:val="20"/>
-          <w:szCs w:val="20"/>
-        </w:rPr>
-      </w:pPr>
-      <w:r>
-        <w:rPr>
-          <w:sz w:val="20"/>
-          <w:szCs w:val="20"/>
-        </w:rPr>
-        <w:t xml:space="preserve">GROUP BY </w:t>
-      </w:r>
-      <w:proofErr w:type="spellStart"/>
-      <w:proofErr w:type="gramStart"/>
-      <w:r>
-        <w:rPr>
-          <w:sz w:val="20"/>
-          <w:szCs w:val="20"/>
-        </w:rPr>
-        <w:t>d.doctor</w:t>
-      </w:r>
-      <w:proofErr w:type="gramEnd"/>
-      <w:r>
-        <w:rPr>
-          <w:sz w:val="20"/>
-          <w:szCs w:val="20"/>
-        </w:rPr>
-        <w:t>_id</w:t>
-      </w:r>
-      <w:proofErr w:type="spellEnd"/>
-      <w:r>
-        <w:rPr>
-          <w:sz w:val="20"/>
-          <w:szCs w:val="20"/>
-        </w:rPr>
-        <w:t>, u.name</w:t>
-      </w:r>
-    </w:p>
-    <w:p>
-      <w:pPr>
-        <w:spacing w:line="240" w:lineRule="auto"/>
-        <w:ind w:left="708"/>
-        <w:rPr>
-          <w:sz w:val="20"/>
-          <w:szCs w:val="20"/>
-        </w:rPr>
-      </w:pPr>
-      <w:r>
-        <w:rPr>
-          <w:sz w:val="20"/>
-          <w:szCs w:val="20"/>
-        </w:rPr>
-        <w:t xml:space="preserve">ORDER BY </w:t>
-      </w:r>
-      <w:proofErr w:type="spellStart"/>
-      <w:r>
-        <w:rPr>
-          <w:sz w:val="20"/>
-          <w:szCs w:val="20"/>
-        </w:rPr>
-        <w:t>avg_rating</w:t>
-      </w:r>
-      <w:proofErr w:type="spellEnd"/>
-      <w:r>
-        <w:rPr>
-          <w:sz w:val="20"/>
-          <w:szCs w:val="20"/>
-        </w:rPr>
-        <w:t xml:space="preserve"> ASC;</w:t>
-      </w:r>
     </w:p>
     <w:p>
       <w:pPr>
@@ -11656,343 +12858,6 @@
     <w:p>
       <w:pPr>
         <w:spacing w:line="240" w:lineRule="auto"/>
-        <w:ind w:left="708"/>
-        <w:rPr>
-          <w:sz w:val="20"/>
-          <w:szCs w:val="20"/>
-        </w:rPr>
-      </w:pPr>
-      <w:r>
-        <w:rPr>
-          <w:sz w:val="20"/>
-          <w:szCs w:val="20"/>
-        </w:rPr>
-        <w:t xml:space="preserve">SELECT TOP 1 </w:t>
-      </w:r>
-      <w:proofErr w:type="spellStart"/>
-      <w:proofErr w:type="gramStart"/>
-      <w:r>
-        <w:rPr>
-          <w:sz w:val="20"/>
-          <w:szCs w:val="20"/>
-        </w:rPr>
-        <w:t>s.specialisation</w:t>
-      </w:r>
-      <w:proofErr w:type="gramEnd"/>
-      <w:r>
-        <w:rPr>
-          <w:sz w:val="20"/>
-          <w:szCs w:val="20"/>
-        </w:rPr>
-        <w:t>_name</w:t>
-      </w:r>
-      <w:proofErr w:type="spellEnd"/>
-      <w:r>
-        <w:rPr>
-          <w:sz w:val="20"/>
-          <w:szCs w:val="20"/>
-        </w:rPr>
-        <w:t xml:space="preserve">, COUNT(*) AS </w:t>
-      </w:r>
-      <w:proofErr w:type="spellStart"/>
-      <w:r>
-        <w:rPr>
-          <w:sz w:val="20"/>
-          <w:szCs w:val="20"/>
-        </w:rPr>
-        <w:t>total_treatments</w:t>
-      </w:r>
-      <w:proofErr w:type="spellEnd"/>
-    </w:p>
-    <w:p>
-      <w:pPr>
-        <w:spacing w:line="240" w:lineRule="auto"/>
-        <w:ind w:left="708"/>
-        <w:rPr>
-          <w:sz w:val="20"/>
-          <w:szCs w:val="20"/>
-        </w:rPr>
-      </w:pPr>
-      <w:r>
-        <w:rPr>
-          <w:sz w:val="20"/>
-          <w:szCs w:val="20"/>
-        </w:rPr>
-        <w:t xml:space="preserve">FROM </w:t>
-      </w:r>
-      <w:proofErr w:type="spellStart"/>
-      <w:r>
-        <w:rPr>
-          <w:sz w:val="20"/>
-          <w:szCs w:val="20"/>
-        </w:rPr>
-        <w:t>doctor_appointments</w:t>
-      </w:r>
-      <w:proofErr w:type="spellEnd"/>
-      <w:r>
-        <w:rPr>
-          <w:sz w:val="20"/>
-          <w:szCs w:val="20"/>
-        </w:rPr>
-        <w:t xml:space="preserve"> da</w:t>
-      </w:r>
-    </w:p>
-    <w:p>
-      <w:pPr>
-        <w:spacing w:line="240" w:lineRule="auto"/>
-        <w:ind w:left="708"/>
-        <w:rPr>
-          <w:sz w:val="20"/>
-          <w:szCs w:val="20"/>
-        </w:rPr>
-      </w:pPr>
-      <w:r>
-        <w:rPr>
-          <w:sz w:val="20"/>
-          <w:szCs w:val="20"/>
-        </w:rPr>
-        <w:t xml:space="preserve">JOIN </w:t>
-      </w:r>
-      <w:proofErr w:type="spellStart"/>
-      <w:r>
-        <w:rPr>
-          <w:sz w:val="20"/>
-          <w:szCs w:val="20"/>
-        </w:rPr>
-        <w:t>treatments</w:t>
-      </w:r>
-      <w:proofErr w:type="spellEnd"/>
-      <w:r>
-        <w:rPr>
-          <w:sz w:val="20"/>
-          <w:szCs w:val="20"/>
-        </w:rPr>
-        <w:t xml:space="preserve"> t ON </w:t>
-      </w:r>
-      <w:proofErr w:type="spellStart"/>
-      <w:proofErr w:type="gramStart"/>
-      <w:r>
-        <w:rPr>
-          <w:sz w:val="20"/>
-          <w:szCs w:val="20"/>
-        </w:rPr>
-        <w:t>da.treatment</w:t>
-      </w:r>
-      <w:proofErr w:type="gramEnd"/>
-      <w:r>
-        <w:rPr>
-          <w:sz w:val="20"/>
-          <w:szCs w:val="20"/>
-        </w:rPr>
-        <w:t>_id</w:t>
-      </w:r>
-      <w:proofErr w:type="spellEnd"/>
-      <w:r>
-        <w:rPr>
-          <w:sz w:val="20"/>
-          <w:szCs w:val="20"/>
-        </w:rPr>
-        <w:t xml:space="preserve"> = </w:t>
-      </w:r>
-      <w:proofErr w:type="spellStart"/>
-      <w:r>
-        <w:rPr>
-          <w:sz w:val="20"/>
-          <w:szCs w:val="20"/>
-        </w:rPr>
-        <w:t>t.treatment_id</w:t>
-      </w:r>
-      <w:proofErr w:type="spellEnd"/>
-    </w:p>
-    <w:p>
-      <w:pPr>
-        <w:spacing w:line="240" w:lineRule="auto"/>
-        <w:ind w:left="708"/>
-        <w:rPr>
-          <w:sz w:val="20"/>
-          <w:szCs w:val="20"/>
-        </w:rPr>
-      </w:pPr>
-      <w:r>
-        <w:rPr>
-          <w:sz w:val="20"/>
-          <w:szCs w:val="20"/>
-        </w:rPr>
-        <w:t xml:space="preserve">JOIN </w:t>
-      </w:r>
-      <w:proofErr w:type="spellStart"/>
-      <w:r>
-        <w:rPr>
-          <w:sz w:val="20"/>
-          <w:szCs w:val="20"/>
-        </w:rPr>
-        <w:t>specialisations</w:t>
-      </w:r>
-      <w:proofErr w:type="spellEnd"/>
-      <w:r>
-        <w:rPr>
-          <w:sz w:val="20"/>
-          <w:szCs w:val="20"/>
-        </w:rPr>
-        <w:t xml:space="preserve"> s ON </w:t>
-      </w:r>
-      <w:proofErr w:type="spellStart"/>
-      <w:proofErr w:type="gramStart"/>
-      <w:r>
-        <w:rPr>
-          <w:sz w:val="20"/>
-          <w:szCs w:val="20"/>
-        </w:rPr>
-        <w:t>t.specialisation</w:t>
-      </w:r>
-      <w:proofErr w:type="gramEnd"/>
-      <w:r>
-        <w:rPr>
-          <w:sz w:val="20"/>
-          <w:szCs w:val="20"/>
-        </w:rPr>
-        <w:t>_id</w:t>
-      </w:r>
-      <w:proofErr w:type="spellEnd"/>
-      <w:r>
-        <w:rPr>
-          <w:sz w:val="20"/>
-          <w:szCs w:val="20"/>
-        </w:rPr>
-        <w:t xml:space="preserve"> = </w:t>
-      </w:r>
-      <w:proofErr w:type="spellStart"/>
-      <w:r>
-        <w:rPr>
-          <w:sz w:val="20"/>
-          <w:szCs w:val="20"/>
-        </w:rPr>
-        <w:t>s.specialisation_id</w:t>
-      </w:r>
-      <w:proofErr w:type="spellEnd"/>
-    </w:p>
-    <w:p>
-      <w:pPr>
-        <w:spacing w:line="240" w:lineRule="auto"/>
-        <w:ind w:left="708"/>
-        <w:rPr>
-          <w:sz w:val="20"/>
-          <w:szCs w:val="20"/>
-        </w:rPr>
-      </w:pPr>
-      <w:r>
-        <w:rPr>
-          <w:sz w:val="20"/>
-          <w:szCs w:val="20"/>
-        </w:rPr>
-        <w:t xml:space="preserve">WHERE </w:t>
-      </w:r>
-      <w:proofErr w:type="spellStart"/>
-      <w:proofErr w:type="gramStart"/>
-      <w:r>
-        <w:rPr>
-          <w:sz w:val="20"/>
-          <w:szCs w:val="20"/>
-        </w:rPr>
-        <w:t>da.status</w:t>
-      </w:r>
-      <w:proofErr w:type="spellEnd"/>
-      <w:proofErr w:type="gramEnd"/>
-      <w:r>
-        <w:rPr>
-          <w:sz w:val="20"/>
-          <w:szCs w:val="20"/>
-        </w:rPr>
-        <w:t xml:space="preserve"> = '</w:t>
-      </w:r>
-      <w:proofErr w:type="spellStart"/>
-      <w:r>
-        <w:rPr>
-          <w:sz w:val="20"/>
-          <w:szCs w:val="20"/>
-        </w:rPr>
-        <w:t>done</w:t>
-      </w:r>
-      <w:proofErr w:type="spellEnd"/>
-      <w:r>
-        <w:rPr>
-          <w:sz w:val="20"/>
-          <w:szCs w:val="20"/>
-        </w:rPr>
-        <w:t>'</w:t>
-      </w:r>
-    </w:p>
-    <w:p>
-      <w:pPr>
-        <w:spacing w:line="240" w:lineRule="auto"/>
-        <w:ind w:left="708"/>
-        <w:rPr>
-          <w:sz w:val="20"/>
-          <w:szCs w:val="20"/>
-        </w:rPr>
-      </w:pPr>
-      <w:r>
-        <w:rPr>
-          <w:sz w:val="20"/>
-          <w:szCs w:val="20"/>
-        </w:rPr>
-        <w:t xml:space="preserve">GROUP BY </w:t>
-      </w:r>
-      <w:proofErr w:type="spellStart"/>
-      <w:proofErr w:type="gramStart"/>
-      <w:r>
-        <w:rPr>
-          <w:sz w:val="20"/>
-          <w:szCs w:val="20"/>
-        </w:rPr>
-        <w:t>s.specialisation</w:t>
-      </w:r>
-      <w:proofErr w:type="gramEnd"/>
-      <w:r>
-        <w:rPr>
-          <w:sz w:val="20"/>
-          <w:szCs w:val="20"/>
-        </w:rPr>
-        <w:t>_name</w:t>
-      </w:r>
-      <w:proofErr w:type="spellEnd"/>
-    </w:p>
-    <w:p>
-      <w:pPr>
-        <w:spacing w:line="240" w:lineRule="auto"/>
-        <w:ind w:left="708"/>
-        <w:rPr>
-          <w:sz w:val="20"/>
-          <w:szCs w:val="20"/>
-        </w:rPr>
-      </w:pPr>
-      <w:r>
-        <w:rPr>
-          <w:sz w:val="20"/>
-          <w:szCs w:val="20"/>
-        </w:rPr>
-        <w:t xml:space="preserve">ORDER BY </w:t>
-      </w:r>
-      <w:proofErr w:type="spellStart"/>
-      <w:r>
-        <w:rPr>
-          <w:sz w:val="20"/>
-          <w:szCs w:val="20"/>
-        </w:rPr>
-        <w:t>total_treatments</w:t>
-      </w:r>
-      <w:proofErr w:type="spellEnd"/>
-      <w:r>
-        <w:rPr>
-          <w:sz w:val="20"/>
-          <w:szCs w:val="20"/>
-        </w:rPr>
-        <w:t xml:space="preserve"> DESC;</w:t>
-      </w:r>
-    </w:p>
-    <w:p>
-      <w:pPr>
-        <w:spacing w:line="240" w:lineRule="auto"/>
       </w:pPr>
     </w:p>
     <w:p>
@@ -12037,363 +12902,6 @@
     <w:p>
       <w:pPr>
         <w:spacing w:line="240" w:lineRule="auto"/>
-        <w:ind w:left="708"/>
-        <w:rPr>
-          <w:sz w:val="20"/>
-          <w:szCs w:val="20"/>
-        </w:rPr>
-      </w:pPr>
-      <w:r>
-        <w:rPr>
-          <w:sz w:val="20"/>
-          <w:szCs w:val="20"/>
-        </w:rPr>
-        <w:t xml:space="preserve">SELECT </w:t>
-      </w:r>
-      <w:proofErr w:type="spellStart"/>
-      <w:r>
-        <w:rPr>
-          <w:sz w:val="20"/>
-          <w:szCs w:val="20"/>
-        </w:rPr>
-        <w:t>p.taj_number</w:t>
-      </w:r>
-      <w:proofErr w:type="spellEnd"/>
-      <w:r>
-        <w:rPr>
-          <w:sz w:val="20"/>
-          <w:szCs w:val="20"/>
-        </w:rPr>
-        <w:t xml:space="preserve">, u.name, </w:t>
-      </w:r>
-      <w:proofErr w:type="gramStart"/>
-      <w:r>
-        <w:rPr>
-          <w:sz w:val="20"/>
-          <w:szCs w:val="20"/>
-        </w:rPr>
-        <w:t>COUNT(</w:t>
-      </w:r>
-      <w:proofErr w:type="gramEnd"/>
-      <w:r>
-        <w:rPr>
-          <w:sz w:val="20"/>
-          <w:szCs w:val="20"/>
-        </w:rPr>
-        <w:t xml:space="preserve">*) AS </w:t>
-      </w:r>
-      <w:proofErr w:type="spellStart"/>
-      <w:r>
-        <w:rPr>
-          <w:sz w:val="20"/>
-          <w:szCs w:val="20"/>
-        </w:rPr>
-        <w:t>cancelled_count</w:t>
-      </w:r>
-      <w:proofErr w:type="spellEnd"/>
-    </w:p>
-    <w:p>
-      <w:pPr>
-        <w:spacing w:line="240" w:lineRule="auto"/>
-        <w:ind w:left="708"/>
-        <w:rPr>
-          <w:sz w:val="20"/>
-          <w:szCs w:val="20"/>
-        </w:rPr>
-      </w:pPr>
-      <w:r>
-        <w:rPr>
-          <w:sz w:val="20"/>
-          <w:szCs w:val="20"/>
-        </w:rPr>
-        <w:t xml:space="preserve">FROM </w:t>
-      </w:r>
-      <w:proofErr w:type="spellStart"/>
-      <w:r>
-        <w:rPr>
-          <w:sz w:val="20"/>
-          <w:szCs w:val="20"/>
-        </w:rPr>
-        <w:t>doctor_appointments</w:t>
-      </w:r>
-      <w:proofErr w:type="spellEnd"/>
-      <w:r>
-        <w:rPr>
-          <w:sz w:val="20"/>
-          <w:szCs w:val="20"/>
-        </w:rPr>
-        <w:t xml:space="preserve"> da</w:t>
-      </w:r>
-    </w:p>
-    <w:p>
-      <w:pPr>
-        <w:spacing w:line="240" w:lineRule="auto"/>
-        <w:ind w:left="708"/>
-        <w:rPr>
-          <w:sz w:val="20"/>
-          <w:szCs w:val="20"/>
-        </w:rPr>
-      </w:pPr>
-      <w:r>
-        <w:rPr>
-          <w:sz w:val="20"/>
-          <w:szCs w:val="20"/>
-        </w:rPr>
-        <w:t xml:space="preserve">JOIN </w:t>
-      </w:r>
-      <w:proofErr w:type="spellStart"/>
-      <w:r>
-        <w:rPr>
-          <w:sz w:val="20"/>
-          <w:szCs w:val="20"/>
-        </w:rPr>
-        <w:t>patients</w:t>
-      </w:r>
-      <w:proofErr w:type="spellEnd"/>
-      <w:r>
-        <w:rPr>
-          <w:sz w:val="20"/>
-          <w:szCs w:val="20"/>
-        </w:rPr>
-        <w:t xml:space="preserve"> p ON </w:t>
-      </w:r>
-      <w:proofErr w:type="spellStart"/>
-      <w:r>
-        <w:rPr>
-          <w:sz w:val="20"/>
-          <w:szCs w:val="20"/>
-        </w:rPr>
-        <w:t>da.taj_number</w:t>
-      </w:r>
-      <w:proofErr w:type="spellEnd"/>
-      <w:r>
-        <w:rPr>
-          <w:sz w:val="20"/>
-          <w:szCs w:val="20"/>
-        </w:rPr>
-        <w:t xml:space="preserve"> = </w:t>
-      </w:r>
-      <w:proofErr w:type="spellStart"/>
-      <w:r>
-        <w:rPr>
-          <w:sz w:val="20"/>
-          <w:szCs w:val="20"/>
-        </w:rPr>
-        <w:t>p.taj_number</w:t>
-      </w:r>
-      <w:proofErr w:type="spellEnd"/>
-    </w:p>
-    <w:p>
-      <w:pPr>
-        <w:spacing w:line="240" w:lineRule="auto"/>
-        <w:ind w:left="708"/>
-        <w:rPr>
-          <w:sz w:val="20"/>
-          <w:szCs w:val="20"/>
-        </w:rPr>
-      </w:pPr>
-      <w:r>
-        <w:rPr>
-          <w:sz w:val="20"/>
-          <w:szCs w:val="20"/>
-        </w:rPr>
-        <w:t xml:space="preserve">JOIN </w:t>
-      </w:r>
-      <w:proofErr w:type="spellStart"/>
-      <w:r>
-        <w:rPr>
-          <w:sz w:val="20"/>
-          <w:szCs w:val="20"/>
-        </w:rPr>
-        <w:t>users</w:t>
-      </w:r>
-      <w:proofErr w:type="spellEnd"/>
-      <w:r>
-        <w:rPr>
-          <w:sz w:val="20"/>
-          <w:szCs w:val="20"/>
-        </w:rPr>
-        <w:t xml:space="preserve"> u ON </w:t>
-      </w:r>
-      <w:proofErr w:type="spellStart"/>
-      <w:r>
-        <w:rPr>
-          <w:sz w:val="20"/>
-          <w:szCs w:val="20"/>
-        </w:rPr>
-        <w:t>p.user_id</w:t>
-      </w:r>
-      <w:proofErr w:type="spellEnd"/>
-      <w:r>
-        <w:rPr>
-          <w:sz w:val="20"/>
-          <w:szCs w:val="20"/>
-        </w:rPr>
-        <w:t xml:space="preserve"> = u.id</w:t>
-      </w:r>
-    </w:p>
-    <w:p>
-      <w:pPr>
-        <w:spacing w:line="240" w:lineRule="auto"/>
-        <w:ind w:left="708"/>
-        <w:rPr>
-          <w:sz w:val="20"/>
-          <w:szCs w:val="20"/>
-        </w:rPr>
-      </w:pPr>
-      <w:r>
-        <w:rPr>
-          <w:sz w:val="20"/>
-          <w:szCs w:val="20"/>
-        </w:rPr>
-        <w:t xml:space="preserve">WHERE </w:t>
-      </w:r>
-      <w:proofErr w:type="spellStart"/>
-      <w:proofErr w:type="gramStart"/>
-      <w:r>
-        <w:rPr>
-          <w:sz w:val="20"/>
-          <w:szCs w:val="20"/>
-        </w:rPr>
-        <w:t>da.status</w:t>
-      </w:r>
-      <w:proofErr w:type="spellEnd"/>
-      <w:proofErr w:type="gramEnd"/>
-      <w:r>
-        <w:rPr>
-          <w:sz w:val="20"/>
-          <w:szCs w:val="20"/>
-        </w:rPr>
-        <w:t xml:space="preserve"> = '</w:t>
-      </w:r>
-      <w:proofErr w:type="spellStart"/>
-      <w:r>
-        <w:rPr>
-          <w:sz w:val="20"/>
-          <w:szCs w:val="20"/>
-        </w:rPr>
-        <w:t>cancelled_by_patient</w:t>
-      </w:r>
-      <w:proofErr w:type="spellEnd"/>
-      <w:r>
-        <w:rPr>
-          <w:sz w:val="20"/>
-          <w:szCs w:val="20"/>
-        </w:rPr>
-        <w:t>'</w:t>
-      </w:r>
-    </w:p>
-    <w:p>
-      <w:pPr>
-        <w:spacing w:line="240" w:lineRule="auto"/>
-        <w:ind w:left="708"/>
-        <w:rPr>
-          <w:sz w:val="20"/>
-          <w:szCs w:val="20"/>
-        </w:rPr>
-      </w:pPr>
-      <w:r>
-        <w:rPr>
-          <w:sz w:val="20"/>
-          <w:szCs w:val="20"/>
-        </w:rPr>
-        <w:t xml:space="preserve">AND </w:t>
-      </w:r>
-      <w:proofErr w:type="gramStart"/>
-      <w:r>
-        <w:rPr>
-          <w:sz w:val="20"/>
-          <w:szCs w:val="20"/>
-        </w:rPr>
-        <w:t>YEAR(</w:t>
-      </w:r>
-      <w:proofErr w:type="spellStart"/>
-      <w:proofErr w:type="gramEnd"/>
-      <w:r>
-        <w:rPr>
-          <w:sz w:val="20"/>
-          <w:szCs w:val="20"/>
-        </w:rPr>
-        <w:t>start_time</w:t>
-      </w:r>
-      <w:proofErr w:type="spellEnd"/>
-      <w:r>
-        <w:rPr>
-          <w:sz w:val="20"/>
-          <w:szCs w:val="20"/>
-        </w:rPr>
-        <w:t>) = YEAR(DATEADD(YEAR, -1, GETDATE()))</w:t>
-      </w:r>
-    </w:p>
-    <w:p>
-      <w:pPr>
-        <w:spacing w:line="240" w:lineRule="auto"/>
-        <w:ind w:left="708"/>
-        <w:rPr>
-          <w:sz w:val="20"/>
-          <w:szCs w:val="20"/>
-        </w:rPr>
-      </w:pPr>
-      <w:r>
-        <w:rPr>
-          <w:sz w:val="20"/>
-          <w:szCs w:val="20"/>
-        </w:rPr>
-        <w:t xml:space="preserve">GROUP BY </w:t>
-      </w:r>
-      <w:proofErr w:type="spellStart"/>
-      <w:r>
-        <w:rPr>
-          <w:sz w:val="20"/>
-          <w:szCs w:val="20"/>
-        </w:rPr>
-        <w:t>p.taj_number</w:t>
-      </w:r>
-      <w:proofErr w:type="spellEnd"/>
-      <w:r>
-        <w:rPr>
-          <w:sz w:val="20"/>
-          <w:szCs w:val="20"/>
-        </w:rPr>
-        <w:t>, u.name</w:t>
-      </w:r>
-    </w:p>
-    <w:p>
-      <w:pPr>
-        <w:spacing w:line="240" w:lineRule="auto"/>
-        <w:ind w:left="708"/>
-        <w:rPr>
-          <w:sz w:val="20"/>
-          <w:szCs w:val="20"/>
-        </w:rPr>
-      </w:pPr>
-      <w:r>
-        <w:rPr>
-          <w:sz w:val="20"/>
-          <w:szCs w:val="20"/>
-        </w:rPr>
-        <w:t xml:space="preserve">HAVING </w:t>
-      </w:r>
-      <w:proofErr w:type="gramStart"/>
-      <w:r>
-        <w:rPr>
-          <w:sz w:val="20"/>
-          <w:szCs w:val="20"/>
-        </w:rPr>
-        <w:t>COUNT(</w:t>
-      </w:r>
-      <w:proofErr w:type="gramEnd"/>
-      <w:r>
-        <w:rPr>
-          <w:sz w:val="20"/>
-          <w:szCs w:val="20"/>
-        </w:rPr>
-        <w:t>*) &gt;= 10;</w:t>
-      </w:r>
-    </w:p>
-    <w:p>
-      <w:pPr>
-        <w:spacing w:line="240" w:lineRule="auto"/>
       </w:pPr>
     </w:p>
     <w:p>
@@ -12446,420 +12954,6 @@
           <w:szCs w:val="20"/>
         </w:rPr>
       </w:pPr>
-      <w:r>
-        <w:rPr>
-          <w:sz w:val="20"/>
-          <w:szCs w:val="20"/>
-        </w:rPr>
-        <w:t>DECLARE @revenue_year INT = 2024;</w:t>
-      </w:r>
-    </w:p>
-    <w:p>
-      <w:pPr>
-        <w:spacing w:line="240" w:lineRule="auto"/>
-        <w:ind w:left="708"/>
-        <w:rPr>
-          <w:sz w:val="20"/>
-          <w:szCs w:val="20"/>
-        </w:rPr>
-      </w:pPr>
-      <w:r>
-        <w:rPr>
-          <w:sz w:val="20"/>
-          <w:szCs w:val="20"/>
-        </w:rPr>
-        <w:t>DECLARE @revenue_month INT = NULL; -- Ha NULL, akkor az egész évre vonatkozik</w:t>
-      </w:r>
-    </w:p>
-    <w:p>
-      <w:pPr>
-        <w:spacing w:line="240" w:lineRule="auto"/>
-        <w:ind w:left="708"/>
-        <w:rPr>
-          <w:sz w:val="20"/>
-          <w:szCs w:val="20"/>
-        </w:rPr>
-      </w:pPr>
-    </w:p>
-    <w:p>
-      <w:pPr>
-        <w:spacing w:line="240" w:lineRule="auto"/>
-        <w:ind w:left="708"/>
-        <w:rPr>
-          <w:sz w:val="20"/>
-          <w:szCs w:val="20"/>
-        </w:rPr>
-      </w:pPr>
-      <w:r>
-        <w:rPr>
-          <w:sz w:val="20"/>
-          <w:szCs w:val="20"/>
-        </w:rPr>
-        <w:t xml:space="preserve">SELECT TOP 5 </w:t>
-      </w:r>
-      <w:proofErr w:type="spellStart"/>
-      <w:proofErr w:type="gramStart"/>
-      <w:r>
-        <w:rPr>
-          <w:sz w:val="20"/>
-          <w:szCs w:val="20"/>
-        </w:rPr>
-        <w:t>t.treatment</w:t>
-      </w:r>
-      <w:proofErr w:type="gramEnd"/>
-      <w:r>
-        <w:rPr>
-          <w:sz w:val="20"/>
-          <w:szCs w:val="20"/>
-        </w:rPr>
-        <w:t>_name</w:t>
-      </w:r>
-      <w:proofErr w:type="spellEnd"/>
-      <w:r>
-        <w:rPr>
-          <w:sz w:val="20"/>
-          <w:szCs w:val="20"/>
-        </w:rPr>
-        <w:t>, SUM(</w:t>
-      </w:r>
-      <w:proofErr w:type="spellStart"/>
-      <w:r>
-        <w:rPr>
-          <w:sz w:val="20"/>
-          <w:szCs w:val="20"/>
-        </w:rPr>
-        <w:t>t.price</w:t>
-      </w:r>
-      <w:proofErr w:type="spellEnd"/>
-      <w:r>
-        <w:rPr>
-          <w:sz w:val="20"/>
-          <w:szCs w:val="20"/>
-        </w:rPr>
-        <w:t xml:space="preserve">) AS </w:t>
-      </w:r>
-      <w:proofErr w:type="spellStart"/>
-      <w:r>
-        <w:rPr>
-          <w:sz w:val="20"/>
-          <w:szCs w:val="20"/>
-        </w:rPr>
-        <w:t>total_revenue</w:t>
-      </w:r>
-      <w:proofErr w:type="spellEnd"/>
-    </w:p>
-    <w:p>
-      <w:pPr>
-        <w:spacing w:line="240" w:lineRule="auto"/>
-        <w:ind w:left="708"/>
-        <w:rPr>
-          <w:sz w:val="20"/>
-          <w:szCs w:val="20"/>
-        </w:rPr>
-      </w:pPr>
-      <w:r>
-        <w:rPr>
-          <w:sz w:val="20"/>
-          <w:szCs w:val="20"/>
-        </w:rPr>
-        <w:t xml:space="preserve">FROM </w:t>
-      </w:r>
-      <w:proofErr w:type="spellStart"/>
-      <w:r>
-        <w:rPr>
-          <w:sz w:val="20"/>
-          <w:szCs w:val="20"/>
-        </w:rPr>
-        <w:t>doctor_appointments</w:t>
-      </w:r>
-      <w:proofErr w:type="spellEnd"/>
-      <w:r>
-        <w:rPr>
-          <w:sz w:val="20"/>
-          <w:szCs w:val="20"/>
-        </w:rPr>
-        <w:t xml:space="preserve"> da</w:t>
-      </w:r>
-    </w:p>
-    <w:p>
-      <w:pPr>
-        <w:spacing w:line="240" w:lineRule="auto"/>
-        <w:ind w:left="708"/>
-        <w:rPr>
-          <w:sz w:val="20"/>
-          <w:szCs w:val="20"/>
-        </w:rPr>
-      </w:pPr>
-      <w:r>
-        <w:rPr>
-          <w:sz w:val="20"/>
-          <w:szCs w:val="20"/>
-        </w:rPr>
-        <w:t xml:space="preserve">JOIN </w:t>
-      </w:r>
-      <w:proofErr w:type="spellStart"/>
-      <w:r>
-        <w:rPr>
-          <w:sz w:val="20"/>
-          <w:szCs w:val="20"/>
-        </w:rPr>
-        <w:t>treatments</w:t>
-      </w:r>
-      <w:proofErr w:type="spellEnd"/>
-      <w:r>
-        <w:rPr>
-          <w:sz w:val="20"/>
-          <w:szCs w:val="20"/>
-        </w:rPr>
-        <w:t xml:space="preserve"> t ON </w:t>
-      </w:r>
-      <w:proofErr w:type="spellStart"/>
-      <w:proofErr w:type="gramStart"/>
-      <w:r>
-        <w:rPr>
-          <w:sz w:val="20"/>
-          <w:szCs w:val="20"/>
-        </w:rPr>
-        <w:t>da.treatment</w:t>
-      </w:r>
-      <w:proofErr w:type="gramEnd"/>
-      <w:r>
-        <w:rPr>
-          <w:sz w:val="20"/>
-          <w:szCs w:val="20"/>
-        </w:rPr>
-        <w:t>_id</w:t>
-      </w:r>
-      <w:proofErr w:type="spellEnd"/>
-      <w:r>
-        <w:rPr>
-          <w:sz w:val="20"/>
-          <w:szCs w:val="20"/>
-        </w:rPr>
-        <w:t xml:space="preserve"> = </w:t>
-      </w:r>
-      <w:proofErr w:type="spellStart"/>
-      <w:r>
-        <w:rPr>
-          <w:sz w:val="20"/>
-          <w:szCs w:val="20"/>
-        </w:rPr>
-        <w:t>t.treatment_id</w:t>
-      </w:r>
-      <w:proofErr w:type="spellEnd"/>
-    </w:p>
-    <w:p>
-      <w:pPr>
-        <w:spacing w:line="240" w:lineRule="auto"/>
-        <w:ind w:left="708"/>
-        <w:rPr>
-          <w:sz w:val="20"/>
-          <w:szCs w:val="20"/>
-        </w:rPr>
-      </w:pPr>
-      <w:r>
-        <w:rPr>
-          <w:sz w:val="20"/>
-          <w:szCs w:val="20"/>
-        </w:rPr>
-        <w:t xml:space="preserve">WHERE </w:t>
-      </w:r>
-      <w:proofErr w:type="spellStart"/>
-      <w:proofErr w:type="gramStart"/>
-      <w:r>
-        <w:rPr>
-          <w:sz w:val="20"/>
-          <w:szCs w:val="20"/>
-        </w:rPr>
-        <w:t>da.status</w:t>
-      </w:r>
-      <w:proofErr w:type="spellEnd"/>
-      <w:proofErr w:type="gramEnd"/>
-      <w:r>
-        <w:rPr>
-          <w:sz w:val="20"/>
-          <w:szCs w:val="20"/>
-        </w:rPr>
-        <w:t xml:space="preserve"> = '</w:t>
-      </w:r>
-      <w:proofErr w:type="spellStart"/>
-      <w:r>
-        <w:rPr>
-          <w:sz w:val="20"/>
-          <w:szCs w:val="20"/>
-        </w:rPr>
-        <w:t>done</w:t>
-      </w:r>
-      <w:proofErr w:type="spellEnd"/>
-      <w:r>
-        <w:rPr>
-          <w:sz w:val="20"/>
-          <w:szCs w:val="20"/>
-        </w:rPr>
-        <w:t>'</w:t>
-      </w:r>
-    </w:p>
-    <w:p>
-      <w:pPr>
-        <w:spacing w:line="240" w:lineRule="auto"/>
-        <w:ind w:left="708"/>
-        <w:rPr>
-          <w:sz w:val="20"/>
-          <w:szCs w:val="20"/>
-        </w:rPr>
-      </w:pPr>
-      <w:r>
-        <w:rPr>
-          <w:sz w:val="20"/>
-          <w:szCs w:val="20"/>
-        </w:rPr>
-        <w:t xml:space="preserve">AND </w:t>
-      </w:r>
-      <w:proofErr w:type="gramStart"/>
-      <w:r>
-        <w:rPr>
-          <w:sz w:val="20"/>
-          <w:szCs w:val="20"/>
-        </w:rPr>
-        <w:t>YEAR(</w:t>
-      </w:r>
-      <w:proofErr w:type="spellStart"/>
-      <w:proofErr w:type="gramEnd"/>
-      <w:r>
-        <w:rPr>
-          <w:sz w:val="20"/>
-          <w:szCs w:val="20"/>
-        </w:rPr>
-        <w:t>da.start_time</w:t>
-      </w:r>
-      <w:proofErr w:type="spellEnd"/>
-      <w:r>
-        <w:rPr>
-          <w:sz w:val="20"/>
-          <w:szCs w:val="20"/>
-        </w:rPr>
-        <w:t>) = @revenue_year</w:t>
-      </w:r>
-    </w:p>
-    <w:p>
-      <w:pPr>
-        <w:spacing w:line="240" w:lineRule="auto"/>
-        <w:ind w:left="708"/>
-        <w:rPr>
-          <w:sz w:val="20"/>
-          <w:szCs w:val="20"/>
-        </w:rPr>
-      </w:pPr>
-      <w:r>
-        <w:rPr>
-          <w:sz w:val="20"/>
-          <w:szCs w:val="20"/>
-        </w:rPr>
-        <w:t xml:space="preserve">AND (@revenue_month IS NULL OR </w:t>
-      </w:r>
-      <w:proofErr w:type="gramStart"/>
-      <w:r>
-        <w:rPr>
-          <w:sz w:val="20"/>
-          <w:szCs w:val="20"/>
-        </w:rPr>
-        <w:t>MONTH(</w:t>
-      </w:r>
-      <w:proofErr w:type="spellStart"/>
-      <w:proofErr w:type="gramEnd"/>
-      <w:r>
-        <w:rPr>
-          <w:sz w:val="20"/>
-          <w:szCs w:val="20"/>
-        </w:rPr>
-        <w:t>da.start_time</w:t>
-      </w:r>
-      <w:proofErr w:type="spellEnd"/>
-      <w:r>
-        <w:rPr>
-          <w:sz w:val="20"/>
-          <w:szCs w:val="20"/>
-        </w:rPr>
-        <w:t>) = @revenue_month)</w:t>
-      </w:r>
-    </w:p>
-    <w:p>
-      <w:pPr>
-        <w:spacing w:line="240" w:lineRule="auto"/>
-        <w:ind w:left="708"/>
-        <w:rPr>
-          <w:sz w:val="20"/>
-          <w:szCs w:val="20"/>
-        </w:rPr>
-      </w:pPr>
-      <w:r>
-        <w:rPr>
-          <w:sz w:val="20"/>
-          <w:szCs w:val="20"/>
-        </w:rPr>
-        <w:t xml:space="preserve">GROUP BY </w:t>
-      </w:r>
-      <w:proofErr w:type="spellStart"/>
-      <w:proofErr w:type="gramStart"/>
-      <w:r>
-        <w:rPr>
-          <w:sz w:val="20"/>
-          <w:szCs w:val="20"/>
-        </w:rPr>
-        <w:t>t.treatment</w:t>
-      </w:r>
-      <w:proofErr w:type="gramEnd"/>
-      <w:r>
-        <w:rPr>
-          <w:sz w:val="20"/>
-          <w:szCs w:val="20"/>
-        </w:rPr>
-        <w:t>_name</w:t>
-      </w:r>
-      <w:proofErr w:type="spellEnd"/>
-    </w:p>
-    <w:p>
-      <w:pPr>
-        <w:spacing w:line="240" w:lineRule="auto"/>
-        <w:ind w:left="708"/>
-        <w:rPr>
-          <w:sz w:val="20"/>
-          <w:szCs w:val="20"/>
-        </w:rPr>
-      </w:pPr>
-      <w:r>
-        <w:rPr>
-          <w:sz w:val="20"/>
-          <w:szCs w:val="20"/>
-        </w:rPr>
-        <w:t xml:space="preserve">ORDER BY </w:t>
-      </w:r>
-      <w:proofErr w:type="spellStart"/>
-      <w:r>
-        <w:rPr>
-          <w:sz w:val="20"/>
-          <w:szCs w:val="20"/>
-        </w:rPr>
-        <w:t>total_revenue</w:t>
-      </w:r>
-      <w:proofErr w:type="spellEnd"/>
-      <w:r>
-        <w:rPr>
-          <w:sz w:val="20"/>
-          <w:szCs w:val="20"/>
-        </w:rPr>
-        <w:t xml:space="preserve"> DESC;</w:t>
-      </w:r>
-    </w:p>
-    <w:p>
-      <w:pPr>
-        <w:spacing w:line="240" w:lineRule="auto"/>
-        <w:ind w:left="708"/>
-        <w:rPr>
-          <w:sz w:val="20"/>
-          <w:szCs w:val="20"/>
-        </w:rPr>
-      </w:pPr>
     </w:p>
     <w:p>
       <w:pPr>
@@ -12894,465 +12988,38 @@
     <w:p>
       <w:pPr>
         <w:spacing w:line="240" w:lineRule="auto"/>
+      </w:pPr>
+      <w:r>
+        <w:t>Ez a lekérdezés azoknak a pácienseknek a listáját adja vissza, akik részt vettek egy vizsgálaton, de nem adtak értékelést (</w:t>
+      </w:r>
+      <w:proofErr w:type="spellStart"/>
+      <w:r>
+        <w:t>rating</w:t>
+      </w:r>
+      <w:proofErr w:type="spellEnd"/>
+      <w:r>
+        <w:t xml:space="preserve"> IS NULL). Az eredményben szerepel a páciens neve, elérhetősége, a kapott kezelés neve és az időpont dátuma, lehetőséget biztosítva arra, hogy az intézmény visszajelzést kérjen a páciensektől.</w:t>
+      </w:r>
+    </w:p>
+    <w:p>
+      <w:pPr>
+        <w:spacing w:line="240" w:lineRule="auto"/>
         <w:rPr>
           <w:sz w:val="20"/>
           <w:szCs w:val="20"/>
         </w:rPr>
       </w:pPr>
-      <w:r>
-        <w:rPr>
-          <w:sz w:val="20"/>
-          <w:szCs w:val="20"/>
-        </w:rPr>
-        <w:t>Ez a lekérdezés azoknak a pácienseknek a listáját adja vissza, akik részt vettek egy vizsgálaton, de nem adtak értékelést (</w:t>
-      </w:r>
-      <w:proofErr w:type="spellStart"/>
-      <w:r>
-        <w:rPr>
-          <w:sz w:val="20"/>
-          <w:szCs w:val="20"/>
-        </w:rPr>
-        <w:t>rating</w:t>
-      </w:r>
-      <w:proofErr w:type="spellEnd"/>
-      <w:r>
-        <w:rPr>
-          <w:sz w:val="20"/>
-          <w:szCs w:val="20"/>
-        </w:rPr>
-        <w:t xml:space="preserve"> IS NULL). Az eredményben szerepel a páciens neve, elérhetősége, a kapott kezelés neve és az időpont dátuma, lehetőséget biztosítva arra, hogy az intézmény visszajelzést kérjen a páciensektől.</w:t>
-      </w:r>
-    </w:p>
-    <w:p>
-      <w:pPr>
-        <w:spacing w:line="240" w:lineRule="auto"/>
-        <w:rPr>
-          <w:sz w:val="20"/>
-          <w:szCs w:val="20"/>
-        </w:rPr>
-      </w:pPr>
-    </w:p>
-    <w:p>
-      <w:pPr>
-        <w:pStyle w:val="Listaszerbekezds"/>
-        <w:spacing w:line="240" w:lineRule="auto"/>
-        <w:rPr>
-          <w:sz w:val="20"/>
-          <w:szCs w:val="20"/>
-        </w:rPr>
-      </w:pPr>
-      <w:r>
-        <w:rPr>
-          <w:sz w:val="20"/>
-          <w:szCs w:val="20"/>
-        </w:rPr>
-        <w:t xml:space="preserve">CREATE VIEW </w:t>
-      </w:r>
-      <w:proofErr w:type="spellStart"/>
-      <w:r>
-        <w:rPr>
-          <w:sz w:val="20"/>
-          <w:szCs w:val="20"/>
-        </w:rPr>
-        <w:t>patients_without_ratings</w:t>
-      </w:r>
-      <w:proofErr w:type="spellEnd"/>
-      <w:r>
-        <w:rPr>
-          <w:sz w:val="20"/>
-          <w:szCs w:val="20"/>
-        </w:rPr>
-        <w:t xml:space="preserve"> AS</w:t>
-      </w:r>
-    </w:p>
-    <w:p>
-      <w:pPr>
-        <w:pStyle w:val="Listaszerbekezds"/>
-        <w:spacing w:line="240" w:lineRule="auto"/>
-        <w:rPr>
-          <w:sz w:val="20"/>
-          <w:szCs w:val="20"/>
-        </w:rPr>
-      </w:pPr>
-      <w:r>
-        <w:rPr>
-          <w:sz w:val="20"/>
-          <w:szCs w:val="20"/>
-        </w:rPr>
-        <w:t xml:space="preserve">SELECT </w:t>
-      </w:r>
-      <w:proofErr w:type="spellStart"/>
-      <w:r>
-        <w:rPr>
-          <w:sz w:val="20"/>
-          <w:szCs w:val="20"/>
-        </w:rPr>
-        <w:t>p.taj_number</w:t>
-      </w:r>
-      <w:proofErr w:type="spellEnd"/>
-      <w:r>
-        <w:rPr>
-          <w:sz w:val="20"/>
-          <w:szCs w:val="20"/>
-        </w:rPr>
-        <w:t xml:space="preserve">, u.name, </w:t>
-      </w:r>
-      <w:proofErr w:type="spellStart"/>
-      <w:proofErr w:type="gramStart"/>
-      <w:r>
-        <w:rPr>
-          <w:sz w:val="20"/>
-          <w:szCs w:val="20"/>
-        </w:rPr>
-        <w:t>u.email</w:t>
-      </w:r>
-      <w:proofErr w:type="spellEnd"/>
-      <w:proofErr w:type="gramEnd"/>
-      <w:r>
-        <w:rPr>
-          <w:sz w:val="20"/>
-          <w:szCs w:val="20"/>
-        </w:rPr>
-        <w:t xml:space="preserve">. </w:t>
-      </w:r>
-      <w:proofErr w:type="spellStart"/>
-      <w:proofErr w:type="gramStart"/>
-      <w:r>
-        <w:rPr>
-          <w:sz w:val="20"/>
-          <w:szCs w:val="20"/>
-        </w:rPr>
-        <w:t>u.phone</w:t>
-      </w:r>
-      <w:proofErr w:type="gramEnd"/>
-      <w:r>
-        <w:rPr>
-          <w:sz w:val="20"/>
-          <w:szCs w:val="20"/>
-        </w:rPr>
-        <w:t>_number</w:t>
-      </w:r>
-      <w:proofErr w:type="spellEnd"/>
-      <w:r>
-        <w:rPr>
-          <w:sz w:val="20"/>
-          <w:szCs w:val="20"/>
-        </w:rPr>
-        <w:t xml:space="preserve">, </w:t>
-      </w:r>
-      <w:proofErr w:type="spellStart"/>
-      <w:r>
-        <w:rPr>
-          <w:sz w:val="20"/>
-          <w:szCs w:val="20"/>
-        </w:rPr>
-        <w:t>t.treatment_name</w:t>
-      </w:r>
-      <w:proofErr w:type="spellEnd"/>
-      <w:r>
-        <w:rPr>
-          <w:sz w:val="20"/>
-          <w:szCs w:val="20"/>
-        </w:rPr>
-        <w:t xml:space="preserve">, </w:t>
-      </w:r>
-      <w:proofErr w:type="spellStart"/>
-      <w:r>
-        <w:rPr>
-          <w:sz w:val="20"/>
-          <w:szCs w:val="20"/>
-        </w:rPr>
-        <w:t>da.start_time</w:t>
-      </w:r>
-      <w:proofErr w:type="spellEnd"/>
-    </w:p>
-    <w:p>
-      <w:pPr>
-        <w:pStyle w:val="Listaszerbekezds"/>
-        <w:spacing w:line="240" w:lineRule="auto"/>
-        <w:rPr>
-          <w:sz w:val="20"/>
-          <w:szCs w:val="20"/>
-        </w:rPr>
-      </w:pPr>
-      <w:r>
-        <w:rPr>
-          <w:sz w:val="20"/>
-          <w:szCs w:val="20"/>
-        </w:rPr>
-        <w:t xml:space="preserve">FROM </w:t>
-      </w:r>
-      <w:proofErr w:type="spellStart"/>
-      <w:r>
-        <w:rPr>
-          <w:sz w:val="20"/>
-          <w:szCs w:val="20"/>
-        </w:rPr>
-        <w:t>patients</w:t>
-      </w:r>
-      <w:proofErr w:type="spellEnd"/>
-      <w:r>
-        <w:rPr>
-          <w:sz w:val="20"/>
-          <w:szCs w:val="20"/>
-        </w:rPr>
-        <w:t xml:space="preserve"> p</w:t>
-      </w:r>
-    </w:p>
-    <w:p>
-      <w:pPr>
-        <w:pStyle w:val="Listaszerbekezds"/>
-        <w:spacing w:line="240" w:lineRule="auto"/>
-        <w:rPr>
-          <w:sz w:val="20"/>
-          <w:szCs w:val="20"/>
-        </w:rPr>
-      </w:pPr>
-      <w:r>
-        <w:rPr>
-          <w:sz w:val="20"/>
-          <w:szCs w:val="20"/>
-        </w:rPr>
-        <w:t xml:space="preserve">JOIN </w:t>
-      </w:r>
-      <w:proofErr w:type="spellStart"/>
-      <w:r>
-        <w:rPr>
-          <w:sz w:val="20"/>
-          <w:szCs w:val="20"/>
-        </w:rPr>
-        <w:t>users</w:t>
-      </w:r>
-      <w:proofErr w:type="spellEnd"/>
-      <w:r>
-        <w:rPr>
-          <w:sz w:val="20"/>
-          <w:szCs w:val="20"/>
-        </w:rPr>
-        <w:t xml:space="preserve"> u ON </w:t>
-      </w:r>
-      <w:proofErr w:type="spellStart"/>
-      <w:r>
-        <w:rPr>
-          <w:sz w:val="20"/>
-          <w:szCs w:val="20"/>
-        </w:rPr>
-        <w:t>p.user_id</w:t>
-      </w:r>
-      <w:proofErr w:type="spellEnd"/>
-      <w:r>
-        <w:rPr>
-          <w:sz w:val="20"/>
-          <w:szCs w:val="20"/>
-        </w:rPr>
-        <w:t xml:space="preserve"> = u.id</w:t>
-      </w:r>
-    </w:p>
-    <w:p>
-      <w:pPr>
-        <w:pStyle w:val="Listaszerbekezds"/>
-        <w:spacing w:line="240" w:lineRule="auto"/>
-        <w:rPr>
-          <w:sz w:val="20"/>
-          <w:szCs w:val="20"/>
-        </w:rPr>
-      </w:pPr>
-      <w:r>
-        <w:rPr>
-          <w:sz w:val="20"/>
-          <w:szCs w:val="20"/>
-        </w:rPr>
-        <w:t xml:space="preserve">JOIN </w:t>
-      </w:r>
-      <w:proofErr w:type="spellStart"/>
-      <w:r>
-        <w:rPr>
-          <w:sz w:val="20"/>
-          <w:szCs w:val="20"/>
-        </w:rPr>
-        <w:t>doctor_appointments</w:t>
-      </w:r>
-      <w:proofErr w:type="spellEnd"/>
-      <w:r>
-        <w:rPr>
-          <w:sz w:val="20"/>
-          <w:szCs w:val="20"/>
-        </w:rPr>
-        <w:t xml:space="preserve"> da ON </w:t>
-      </w:r>
-      <w:proofErr w:type="spellStart"/>
-      <w:r>
-        <w:rPr>
-          <w:sz w:val="20"/>
-          <w:szCs w:val="20"/>
-        </w:rPr>
-        <w:t>p.taj_number</w:t>
-      </w:r>
-      <w:proofErr w:type="spellEnd"/>
-      <w:r>
-        <w:rPr>
-          <w:sz w:val="20"/>
-          <w:szCs w:val="20"/>
-        </w:rPr>
-        <w:t xml:space="preserve"> = </w:t>
-      </w:r>
-      <w:proofErr w:type="spellStart"/>
-      <w:r>
-        <w:rPr>
-          <w:sz w:val="20"/>
-          <w:szCs w:val="20"/>
-        </w:rPr>
-        <w:t>da.ta_number</w:t>
-      </w:r>
-      <w:proofErr w:type="spellEnd"/>
-    </w:p>
-    <w:p>
-      <w:pPr>
-        <w:pStyle w:val="Listaszerbekezds"/>
-        <w:spacing w:line="240" w:lineRule="auto"/>
-        <w:rPr>
-          <w:sz w:val="20"/>
-          <w:szCs w:val="20"/>
-        </w:rPr>
-      </w:pPr>
-      <w:r>
-        <w:rPr>
-          <w:sz w:val="20"/>
-          <w:szCs w:val="20"/>
-        </w:rPr>
-        <w:t xml:space="preserve">JOIN </w:t>
-      </w:r>
-      <w:proofErr w:type="spellStart"/>
-      <w:r>
-        <w:rPr>
-          <w:sz w:val="20"/>
-          <w:szCs w:val="20"/>
-        </w:rPr>
-        <w:t>treatments</w:t>
-      </w:r>
-      <w:proofErr w:type="spellEnd"/>
-      <w:r>
-        <w:rPr>
-          <w:sz w:val="20"/>
-          <w:szCs w:val="20"/>
-        </w:rPr>
-        <w:t xml:space="preserve"> t ON </w:t>
-      </w:r>
-      <w:proofErr w:type="spellStart"/>
-      <w:proofErr w:type="gramStart"/>
-      <w:r>
-        <w:rPr>
-          <w:sz w:val="20"/>
-          <w:szCs w:val="20"/>
-        </w:rPr>
-        <w:t>da.treatment</w:t>
-      </w:r>
-      <w:proofErr w:type="gramEnd"/>
-      <w:r>
-        <w:rPr>
-          <w:sz w:val="20"/>
-          <w:szCs w:val="20"/>
-        </w:rPr>
-        <w:t>_id</w:t>
-      </w:r>
-      <w:proofErr w:type="spellEnd"/>
-      <w:r>
-        <w:rPr>
-          <w:sz w:val="20"/>
-          <w:szCs w:val="20"/>
-        </w:rPr>
-        <w:t xml:space="preserve"> = </w:t>
-      </w:r>
-      <w:proofErr w:type="spellStart"/>
-      <w:r>
-        <w:rPr>
-          <w:sz w:val="20"/>
-          <w:szCs w:val="20"/>
-        </w:rPr>
-        <w:t>t.treatment_id</w:t>
-      </w:r>
-      <w:proofErr w:type="spellEnd"/>
-    </w:p>
-    <w:p>
-      <w:pPr>
-        <w:pStyle w:val="Listaszerbekezds"/>
-        <w:spacing w:line="240" w:lineRule="auto"/>
-        <w:rPr>
-          <w:sz w:val="20"/>
-          <w:szCs w:val="20"/>
-        </w:rPr>
-      </w:pPr>
-      <w:r>
-        <w:rPr>
-          <w:sz w:val="20"/>
-          <w:szCs w:val="20"/>
-        </w:rPr>
-        <w:t xml:space="preserve">WHERE </w:t>
-      </w:r>
-      <w:proofErr w:type="spellStart"/>
-      <w:proofErr w:type="gramStart"/>
-      <w:r>
-        <w:rPr>
-          <w:sz w:val="20"/>
-          <w:szCs w:val="20"/>
-        </w:rPr>
-        <w:t>da.status</w:t>
-      </w:r>
-      <w:proofErr w:type="spellEnd"/>
-      <w:proofErr w:type="gramEnd"/>
-      <w:r>
-        <w:rPr>
-          <w:sz w:val="20"/>
-          <w:szCs w:val="20"/>
-        </w:rPr>
-        <w:t xml:space="preserve"> = ’d’</w:t>
-      </w:r>
-    </w:p>
-    <w:p>
-      <w:pPr>
-        <w:pStyle w:val="Listaszerbekezds"/>
-        <w:spacing w:line="240" w:lineRule="auto"/>
-        <w:rPr>
-          <w:sz w:val="20"/>
-          <w:szCs w:val="20"/>
-        </w:rPr>
-      </w:pPr>
-      <w:r>
-        <w:rPr>
-          <w:sz w:val="20"/>
-          <w:szCs w:val="20"/>
-        </w:rPr>
-        <w:t xml:space="preserve">AND </w:t>
-      </w:r>
-      <w:proofErr w:type="spellStart"/>
-      <w:proofErr w:type="gramStart"/>
-      <w:r>
-        <w:rPr>
-          <w:sz w:val="20"/>
-          <w:szCs w:val="20"/>
-        </w:rPr>
-        <w:t>da.rating</w:t>
-      </w:r>
-      <w:proofErr w:type="spellEnd"/>
-      <w:proofErr w:type="gramEnd"/>
-      <w:r>
-        <w:rPr>
-          <w:sz w:val="20"/>
-          <w:szCs w:val="20"/>
-        </w:rPr>
-        <w:t xml:space="preserve"> IS NULL;</w:t>
-      </w:r>
     </w:p>
     <w:p/>
     <w:p>
       <w:pPr>
         <w:pStyle w:val="Cmsor3"/>
       </w:pPr>
-      <w:bookmarkStart w:id="28" w:name="_Toc190513558"/>
+      <w:bookmarkStart w:id="25" w:name="_Toc190513558"/>
       <w:r>
         <w:t>Beépítendő megszorítások</w:t>
       </w:r>
-      <w:bookmarkEnd w:id="28"/>
+      <w:bookmarkEnd w:id="25"/>
     </w:p>
     <w:p>
       <w:pPr>
@@ -13460,6 +13127,7 @@
       </w:pPr>
       <w:proofErr w:type="spellStart"/>
       <w:r>
+        <w:lastRenderedPageBreak/>
         <w:t>appointments.end_time</w:t>
       </w:r>
       <w:proofErr w:type="spellEnd"/>
@@ -13564,191 +13232,204 @@
       <w:proofErr w:type="spellEnd"/>
       <w:proofErr w:type="gramEnd"/>
       <w:r>
-        <w:t xml:space="preserve"> alapértelmezett értéke NULL, mivel a páciens opcionálisan adhat értékelést</w:t>
+        <w:t xml:space="preserve"> alapértelmezett értéke NULL, mivel a páciens </w:t>
+      </w:r>
+      <w:r>
+        <w:t>nem ad rögtön értékelést</w:t>
       </w:r>
     </w:p>
     <w:p>
       <w:pPr>
         <w:pStyle w:val="Listaszerbekezds"/>
-        <w:numPr>
-          <w:ilvl w:val="0"/>
-          <w:numId w:val="12"/>
-        </w:numPr>
-      </w:pPr>
-      <w:r>
-        <w:t xml:space="preserve">Ha egy páciens törlésre kerül, akkor az összes időpontja is </w:t>
+      </w:pPr>
+    </w:p>
+    <w:p>
+      <w:pPr>
+        <w:pStyle w:val="Cmsor3"/>
+      </w:pPr>
+      <w:bookmarkStart w:id="26" w:name="_Toc190513560"/>
+      <w:r>
+        <w:t>Scriptek</w:t>
+      </w:r>
+      <w:bookmarkEnd w:id="26"/>
+    </w:p>
+    <w:p>
+      <w:r>
+        <w:t>Az adatbázis scriptjei gyorshivatkozásként láthatóak az alábbiakban:</w:t>
+      </w:r>
+    </w:p>
+    <w:p>
+      <w:hyperlink r:id="rId10" w:history="1">
+        <w:r>
+          <w:rPr>
+            <w:rStyle w:val="Hiperhivatkozs"/>
+          </w:rPr>
+          <w:t>Táblák scriptje</w:t>
+        </w:r>
+      </w:hyperlink>
+      <w:r>
+        <w:br/>
+      </w:r>
+      <w:hyperlink r:id="rId11" w:history="1">
+        <w:r>
+          <w:rPr>
+            <w:rStyle w:val="Hiperhivatkozs"/>
+          </w:rPr>
+          <w:t>Példa adatok scriptje</w:t>
+        </w:r>
+      </w:hyperlink>
+    </w:p>
+    <w:p>
+      <w:hyperlink r:id="rId12" w:history="1">
+        <w:r>
+          <w:rPr>
+            <w:rStyle w:val="Hiperhivatkozs"/>
+          </w:rPr>
+          <w:t>Hasznos lekérdezések scriptje</w:t>
+        </w:r>
+      </w:hyperlink>
+    </w:p>
+    <w:p/>
+    <w:p>
+      <w:pPr>
+        <w:pStyle w:val="Cmsor3"/>
+      </w:pPr>
+      <w:bookmarkStart w:id="27" w:name="_Toc190513562"/>
+      <w:r>
+        <w:t>Továbbfejlesztési ötletek</w:t>
+      </w:r>
+      <w:bookmarkEnd w:id="27"/>
+    </w:p>
+    <w:p/>
+    <w:p>
+      <w:pPr>
+        <w:pStyle w:val="Cmsor2"/>
+      </w:pPr>
+      <w:bookmarkStart w:id="28" w:name="_Toc190513563"/>
+      <w:r>
+        <w:t>Backend</w:t>
+      </w:r>
+      <w:bookmarkEnd w:id="22"/>
+      <w:bookmarkEnd w:id="28"/>
+    </w:p>
+    <w:p>
+      <w:pPr>
+        <w:rPr>
+          <w:lang w:eastAsia="hu-HU"/>
+        </w:rPr>
+      </w:pPr>
+    </w:p>
+    <w:p>
+      <w:pPr>
+        <w:pStyle w:val="Cmsor4"/>
+        <w:rPr>
+          <w:lang w:eastAsia="hu-HU"/>
+        </w:rPr>
+      </w:pPr>
+      <w:bookmarkStart w:id="29" w:name="_Toc99561521"/>
+      <w:bookmarkStart w:id="30" w:name="_Toc190513564"/>
+      <w:r>
+        <w:rPr>
+          <w:lang w:eastAsia="hu-HU"/>
+        </w:rPr>
+        <w:t xml:space="preserve">Modellek és </w:t>
       </w:r>
       <w:proofErr w:type="spellStart"/>
-      <w:proofErr w:type="gramStart"/>
-      <w:r>
-        <w:t>törlődjön</w:t>
-      </w:r>
+      <w:r>
+        <w:rPr>
+          <w:lang w:eastAsia="hu-HU"/>
+        </w:rPr>
+        <w:t>Controllerek</w:t>
+      </w:r>
+      <w:bookmarkEnd w:id="29"/>
+      <w:bookmarkEnd w:id="30"/>
       <w:proofErr w:type="spellEnd"/>
-      <w:r>
-        <w:t xml:space="preserve">  </w:t>
-      </w:r>
-      <w:r>
-        <w:rPr>
-          <w:color w:val="FF0000"/>
-        </w:rPr>
-        <w:t>--</w:t>
-      </w:r>
-      <w:proofErr w:type="gramEnd"/>
-      <w:r>
-        <w:rPr>
-          <w:color w:val="FF0000"/>
-        </w:rPr>
-        <w:t xml:space="preserve">  ??</w:t>
-      </w:r>
-    </w:p>
-    <w:p>
-      <w:pPr>
-        <w:pStyle w:val="Listaszerbekezds"/>
-        <w:numPr>
-          <w:ilvl w:val="0"/>
-          <w:numId w:val="12"/>
-        </w:numPr>
-      </w:pPr>
-      <w:r>
-        <w:t xml:space="preserve">Ha egy orvos törlésre kerül, az időpontok státusza </w:t>
-      </w:r>
-      <w:proofErr w:type="spellStart"/>
-      <w:r>
-        <w:t>cancelled_by_doctor</w:t>
-      </w:r>
-      <w:proofErr w:type="spellEnd"/>
-      <w:r>
-        <w:t xml:space="preserve"> legyen</w:t>
-      </w:r>
-      <w:r>
-        <w:t xml:space="preserve"> </w:t>
-      </w:r>
-      <w:proofErr w:type="gramStart"/>
-      <w:r>
-        <w:rPr>
-          <w:color w:val="FF0000"/>
-        </w:rPr>
-        <w:t>--  ??</w:t>
-      </w:r>
-      <w:proofErr w:type="gramEnd"/>
-    </w:p>
-    <w:p>
-      <w:pPr>
-        <w:pStyle w:val="Cmsor3"/>
-      </w:pPr>
-      <w:bookmarkStart w:id="29" w:name="_Toc190513560"/>
-      <w:r>
-        <w:t>Scriptek</w:t>
-      </w:r>
-      <w:bookmarkEnd w:id="29"/>
-    </w:p>
-    <w:p/>
-    <w:p>
-      <w:pPr>
-        <w:pStyle w:val="Cmsor3"/>
-      </w:pPr>
-      <w:bookmarkStart w:id="30" w:name="_Toc190513561"/>
-      <w:r>
-        <w:t>Teszt adatok</w:t>
-      </w:r>
-      <w:bookmarkEnd w:id="30"/>
-    </w:p>
-    <w:p/>
-    <w:p>
-      <w:pPr>
-        <w:pStyle w:val="Cmsor3"/>
-      </w:pPr>
-      <w:bookmarkStart w:id="31" w:name="_Toc190513562"/>
-      <w:r>
-        <w:t>Továbbfejlesztési ötletek</w:t>
+    </w:p>
+    <w:p>
+      <w:pPr>
+        <w:rPr>
+          <w:lang w:eastAsia="hu-HU"/>
+        </w:rPr>
+      </w:pPr>
+    </w:p>
+    <w:p>
+      <w:pPr>
+        <w:pStyle w:val="Cmsor4"/>
+        <w:rPr>
+          <w:lang w:eastAsia="hu-HU"/>
+        </w:rPr>
+      </w:pPr>
+      <w:bookmarkStart w:id="31" w:name="_Toc99561522"/>
+      <w:bookmarkStart w:id="32" w:name="_Toc190513565"/>
+      <w:r>
+        <w:rPr>
+          <w:lang w:eastAsia="hu-HU"/>
+        </w:rPr>
+        <w:t>API végpontok</w:t>
       </w:r>
       <w:bookmarkEnd w:id="31"/>
-    </w:p>
-    <w:p/>
+      <w:bookmarkEnd w:id="32"/>
+    </w:p>
+    <w:p>
+      <w:pPr>
+        <w:spacing w:after="160"/>
+      </w:pPr>
+    </w:p>
     <w:p>
       <w:pPr>
         <w:pStyle w:val="Cmsor2"/>
       </w:pPr>
-      <w:bookmarkStart w:id="32" w:name="_Toc190513563"/>
-      <w:r>
-        <w:lastRenderedPageBreak/>
-        <w:t>Backend</w:t>
-      </w:r>
-      <w:bookmarkEnd w:id="25"/>
-      <w:bookmarkEnd w:id="32"/>
-    </w:p>
-    <w:p>
-      <w:pPr>
-        <w:rPr>
-          <w:lang w:eastAsia="hu-HU"/>
-        </w:rPr>
-      </w:pPr>
-    </w:p>
-    <w:p>
-      <w:pPr>
-        <w:pStyle w:val="Cmsor4"/>
-        <w:rPr>
-          <w:lang w:eastAsia="hu-HU"/>
-        </w:rPr>
-      </w:pPr>
-      <w:bookmarkStart w:id="33" w:name="_Toc99561521"/>
-      <w:bookmarkStart w:id="34" w:name="_Toc190513564"/>
-      <w:r>
-        <w:rPr>
-          <w:lang w:eastAsia="hu-HU"/>
-        </w:rPr>
-        <w:t xml:space="preserve">Modellek és </w:t>
-      </w:r>
-      <w:proofErr w:type="spellStart"/>
-      <w:r>
-        <w:rPr>
-          <w:lang w:eastAsia="hu-HU"/>
-        </w:rPr>
-        <w:t>Controllerek</w:t>
+      <w:bookmarkStart w:id="33" w:name="_Toc99561523"/>
+      <w:bookmarkStart w:id="34" w:name="_Toc190513566"/>
+      <w:r>
+        <w:t>Frontend</w:t>
       </w:r>
       <w:bookmarkEnd w:id="33"/>
       <w:bookmarkEnd w:id="34"/>
-      <w:proofErr w:type="spellEnd"/>
-    </w:p>
-    <w:p>
-      <w:pPr>
-        <w:pStyle w:val="Cmsor4"/>
-        <w:rPr>
-          <w:lang w:eastAsia="hu-HU"/>
-        </w:rPr>
-      </w:pPr>
-    </w:p>
-    <w:p>
-      <w:pPr>
-        <w:pStyle w:val="Cmsor4"/>
-        <w:rPr>
-          <w:lang w:eastAsia="hu-HU"/>
-        </w:rPr>
-      </w:pPr>
-      <w:bookmarkStart w:id="35" w:name="_Toc99561522"/>
-      <w:bookmarkStart w:id="36" w:name="_Toc190513565"/>
-      <w:r>
-        <w:rPr>
-          <w:lang w:eastAsia="hu-HU"/>
-        </w:rPr>
-        <w:t>API végpontok</w:t>
+    </w:p>
+    <w:p/>
+    <w:p>
+      <w:pPr>
+        <w:pStyle w:val="Cmsor3"/>
+      </w:pPr>
+      <w:bookmarkStart w:id="35" w:name="_Toc99561524"/>
+      <w:bookmarkStart w:id="36" w:name="_Toc190513567"/>
+      <w:proofErr w:type="spellStart"/>
+      <w:r>
+        <w:t>Reszponzivitás</w:t>
       </w:r>
       <w:bookmarkEnd w:id="35"/>
       <w:bookmarkEnd w:id="36"/>
-    </w:p>
-    <w:p>
-      <w:pPr>
-        <w:spacing w:after="160"/>
-      </w:pPr>
+      <w:proofErr w:type="spellEnd"/>
+    </w:p>
+    <w:p>
+      <w:pPr>
+        <w:spacing w:after="160" w:line="278" w:lineRule="auto"/>
+      </w:pPr>
+      <w:r>
+        <w:br w:type="page"/>
+      </w:r>
+    </w:p>
+    <w:p/>
+    <w:p>
+      <w:pPr>
+        <w:pStyle w:val="Cmsor1"/>
+      </w:pPr>
+      <w:r>
+        <w:t>Implementáció</w:t>
+      </w:r>
     </w:p>
     <w:p>
       <w:pPr>
         <w:pStyle w:val="Cmsor2"/>
       </w:pPr>
-      <w:bookmarkStart w:id="37" w:name="_Toc99561523"/>
-      <w:bookmarkStart w:id="38" w:name="_Toc190513566"/>
-      <w:r>
-        <w:t>Frontend</w:t>
+      <w:bookmarkStart w:id="37" w:name="_Toc99561516"/>
+      <w:bookmarkStart w:id="38" w:name="_Toc190513548"/>
+      <w:r>
+        <w:t xml:space="preserve">Program </w:t>
+      </w:r>
+      <w:r>
+        <w:t>struktúra</w:t>
       </w:r>
       <w:bookmarkEnd w:id="37"/>
       <w:bookmarkEnd w:id="38"/>
@@ -13756,37 +13437,51 @@
     <w:p/>
     <w:p>
       <w:pPr>
-        <w:pStyle w:val="Cmsor3"/>
-      </w:pPr>
-      <w:bookmarkStart w:id="39" w:name="_Toc99561524"/>
-      <w:bookmarkStart w:id="40" w:name="_Toc190513567"/>
-      <w:proofErr w:type="spellStart"/>
-      <w:r>
-        <w:t>Reszponzivitás</w:t>
+        <w:pStyle w:val="Cmsor2"/>
+      </w:pPr>
+      <w:r>
+        <w:t>Adatbázis</w:t>
+      </w:r>
+    </w:p>
+    <w:p/>
+    <w:p>
+      <w:pPr>
+        <w:pStyle w:val="Cmsor2"/>
+      </w:pPr>
+      <w:r>
+        <w:t>Backend</w:t>
+      </w:r>
+    </w:p>
+    <w:p/>
+    <w:p>
+      <w:pPr>
+        <w:pStyle w:val="Cmsor2"/>
+      </w:pPr>
+      <w:r>
+        <w:t>Frontend</w:t>
+      </w:r>
+    </w:p>
+    <w:p>
+      <w:r>
+        <w:br w:type="page"/>
+      </w:r>
+    </w:p>
+    <w:p>
+      <w:pPr>
+        <w:pStyle w:val="Cmsor1"/>
+      </w:pPr>
+      <w:bookmarkStart w:id="39" w:name="_Toc99561525"/>
+      <w:bookmarkStart w:id="40" w:name="_Toc190513568"/>
+      <w:r>
+        <w:lastRenderedPageBreak/>
+        <w:t>Tesztelés</w:t>
       </w:r>
       <w:bookmarkEnd w:id="39"/>
       <w:bookmarkEnd w:id="40"/>
-      <w:proofErr w:type="spellEnd"/>
-    </w:p>
-    <w:p>
-      <w:pPr>
-        <w:spacing w:after="160" w:line="278" w:lineRule="auto"/>
-      </w:pPr>
-      <w:r>
-        <w:br w:type="page"/>
-      </w:r>
     </w:p>
     <w:p/>
     <w:p>
       <w:pPr>
-        <w:pStyle w:val="Cmsor1"/>
-      </w:pPr>
-      <w:r>
-        <w:t>Implementáció</w:t>
-      </w:r>
-    </w:p>
-    <w:p>
-      <w:pPr>
         <w:pStyle w:val="Cmsor2"/>
       </w:pPr>
       <w:r>
@@ -13810,24 +13505,6 @@
       <w:r>
         <w:t>Frontend</w:t>
       </w:r>
-    </w:p>
-    <w:p>
-      <w:r>
-        <w:br w:type="page"/>
-      </w:r>
-    </w:p>
-    <w:p>
-      <w:pPr>
-        <w:pStyle w:val="Cmsor1"/>
-      </w:pPr>
-      <w:bookmarkStart w:id="41" w:name="_Toc99561525"/>
-      <w:bookmarkStart w:id="42" w:name="_Toc190513568"/>
-      <w:r>
-        <w:lastRenderedPageBreak/>
-        <w:t>Tesztelés</w:t>
-      </w:r>
-      <w:bookmarkEnd w:id="41"/>
-      <w:bookmarkEnd w:id="42"/>
     </w:p>
     <w:p>
       <w:pPr>
@@ -14604,39 +14281,39 @@
       <w:pPr>
         <w:pStyle w:val="Cmsor1"/>
       </w:pPr>
-      <w:bookmarkStart w:id="43" w:name="_Toc99561526"/>
-      <w:bookmarkStart w:id="44" w:name="_Toc190513569"/>
+      <w:bookmarkStart w:id="41" w:name="_Toc99561526"/>
+      <w:bookmarkStart w:id="42" w:name="_Toc190513569"/>
       <w:r>
         <w:lastRenderedPageBreak/>
         <w:t>Fejlesztési lehetőségek</w:t>
       </w:r>
+      <w:bookmarkEnd w:id="41"/>
+      <w:bookmarkEnd w:id="42"/>
+    </w:p>
+    <w:p>
+      <w:pPr>
+        <w:spacing w:after="160" w:line="278" w:lineRule="auto"/>
+      </w:pPr>
+      <w:r>
+        <w:br w:type="page"/>
+      </w:r>
+    </w:p>
+    <w:p>
+      <w:pPr>
+        <w:pStyle w:val="Cmsor1"/>
+      </w:pPr>
+      <w:bookmarkStart w:id="43" w:name="_Toc99561527"/>
+      <w:bookmarkStart w:id="44" w:name="_Toc190513570"/>
+      <w:r>
+        <w:lastRenderedPageBreak/>
+        <w:t>Irodalomjegyzék</w:t>
+      </w:r>
       <w:bookmarkEnd w:id="43"/>
       <w:bookmarkEnd w:id="44"/>
     </w:p>
-    <w:p>
-      <w:pPr>
-        <w:spacing w:after="160" w:line="278" w:lineRule="auto"/>
-      </w:pPr>
-      <w:r>
-        <w:br w:type="page"/>
-      </w:r>
-    </w:p>
-    <w:p>
-      <w:pPr>
-        <w:pStyle w:val="Cmsor1"/>
-      </w:pPr>
-      <w:bookmarkStart w:id="45" w:name="_Toc99561527"/>
-      <w:bookmarkStart w:id="46" w:name="_Toc190513570"/>
-      <w:r>
-        <w:lastRenderedPageBreak/>
-        <w:t>Irodalomjegyzék</w:t>
-      </w:r>
-      <w:bookmarkEnd w:id="45"/>
-      <w:bookmarkEnd w:id="46"/>
-    </w:p>
     <w:p/>
     <w:sectPr>
-      <w:footerReference w:type="default" r:id="rId9"/>
+      <w:footerReference w:type="default" r:id="rId13"/>
       <w:pgSz w:w="11906" w:h="16838"/>
       <w:pgMar w:top="1417" w:right="1417" w:bottom="1417" w:left="1417" w:header="708" w:footer="708" w:gutter="0"/>
       <w:cols w:space="708"/>
@@ -16738,7 +16415,7 @@
   <w:style w:type="paragraph" w:default="1" w:styleId="Norml">
     <w:name w:val="Normal"/>
     <w:qFormat/>
-    <w:rsid w:val="00333D2C"/>
+    <w:rsid w:val="00942797"/>
     <w:pPr>
       <w:spacing w:after="0" w:line="360" w:lineRule="auto"/>
     </w:pPr>
@@ -16946,6 +16623,7 @@
   <w:style w:type="character" w:default="1" w:styleId="Bekezdsalapbettpusa">
     <w:name w:val="Default Paragraph Font"/>
     <w:uiPriority w:val="1"/>
+    <w:semiHidden/>
     <w:unhideWhenUsed/>
   </w:style>
   <w:style w:type="table" w:default="1" w:styleId="Normltblzat">
@@ -17400,6 +17078,18 @@
       </w:tblBorders>
     </w:tblPr>
   </w:style>
+  <w:style w:type="character" w:styleId="Feloldatlanmegemlts">
+    <w:name w:val="Unresolved Mention"/>
+    <w:basedOn w:val="Bekezdsalapbettpusa"/>
+    <w:uiPriority w:val="99"/>
+    <w:semiHidden/>
+    <w:unhideWhenUsed/>
+    <w:rsid w:val="004E7DB0"/>
+    <w:rPr>
+      <w:color w:val="605E5C"/>
+      <w:shd w:val="clear" w:color="auto" w:fill="E1DFDD"/>
+    </w:rPr>
+  </w:style>
 </w:styles>
 </file>
 

--- a/Szakdolgozat.docx
+++ b/Szakdolgozat.docx
@@ -2518,15 +2518,7 @@
         <w:spacing w:after="160" w:line="278" w:lineRule="auto"/>
       </w:pPr>
       <w:r>
-        <w:t xml:space="preserve">Az egészségügyi szektor egyre inkább </w:t>
-      </w:r>
-      <w:proofErr w:type="spellStart"/>
-      <w:r>
-        <w:t>digitalizálódik</w:t>
-      </w:r>
-      <w:proofErr w:type="spellEnd"/>
-      <w:r>
-        <w:t>, és egy hatékony, felhasználóbarát foglalási rendszer nagy előnyt jelenthet a magánklinikák számára. Az emberek hozzászoktak az online időpontfoglaláshoz, és elvárják, hogy gyorsan és kényelmesen intézhessék ügyeiket.</w:t>
+        <w:t>Az egészségügyi szektor egyre inkább digitalizálódik, és egy hatékony, felhasználóbarát foglalási rendszer nagy előnyt jelenthet a magánklinikák számára. Az emberek hozzászoktak az online időpontfoglaláshoz, és elvárják, hogy gyorsan és kényelmesen intézhessék ügyeiket.</w:t>
       </w:r>
     </w:p>
     <w:p>
@@ -2564,15 +2556,7 @@
         <w:spacing w:after="160" w:line="278" w:lineRule="auto"/>
       </w:pPr>
       <w:r>
-        <w:t xml:space="preserve">Backend fejlesztés (adatbázis-kezelés, API-k, </w:t>
-      </w:r>
-      <w:proofErr w:type="spellStart"/>
-      <w:r>
-        <w:t>autentikáció</w:t>
-      </w:r>
-      <w:proofErr w:type="spellEnd"/>
-      <w:r>
-        <w:t>)</w:t>
+        <w:t>Backend fejlesztés (adatbázis-kezelés, API-k, autentikáció)</w:t>
       </w:r>
     </w:p>
     <w:p>
@@ -2585,15 +2569,7 @@
         <w:spacing w:after="160" w:line="278" w:lineRule="auto"/>
       </w:pPr>
       <w:r>
-        <w:t xml:space="preserve">Frontend fejlesztés (felhasználóbarát UI, </w:t>
-      </w:r>
-      <w:proofErr w:type="spellStart"/>
-      <w:r>
-        <w:t>reszponzivitás</w:t>
-      </w:r>
-      <w:proofErr w:type="spellEnd"/>
-      <w:r>
-        <w:t>)</w:t>
+        <w:t>Frontend fejlesztés (felhasználóbarát UI, reszponzivitás)</w:t>
       </w:r>
     </w:p>
     <w:p>
@@ -2801,15 +2777,7 @@
     <w:p>
       <w:r>
         <w:tab/>
-        <w:t xml:space="preserve">Az ötletelés fázisában gyorsan felmerült, hogy időpontfoglaló applikáció készítése illeszkedik leginkább az elképzelésekhez, amelyet webalkalmazás formájában kívánunk véghez vinni. Ennek oka, hogy kiemelten fontosnak tartottuk a felhasználóbarátságot, </w:t>
-      </w:r>
-      <w:proofErr w:type="gramStart"/>
-      <w:r>
-        <w:t>és  résztvevők</w:t>
-      </w:r>
-      <w:proofErr w:type="gramEnd"/>
-      <w:r>
-        <w:t xml:space="preserve"> sokrétűsége miatti általános megtekinthetőséget. Ezáltal telefonon, vagy nagy képernyő előtt számítógépen ugyanúgy megtekinthető a felület külön alkalmazás telepítése nélkül, amely bizonyos felhasználók esetén nehézséget okozna. Emellett fontosnak tartottuk a platform független működést, így a felhasználó számára is egyszerűbb egy weboldal megtekintése, mint egy alkalmazás futtatása (esetlegesen frissítést követően), emellett nem követel meg átlagon felüli sávszélesség</w:t>
+        <w:t>Az ötletelés fázisában gyorsan felmerült, hogy időpontfoglaló applikáció készítése illeszkedik leginkább az elképzelésekhez, amelyet webalkalmazás formájában kívánunk véghez vinni. Ennek oka, hogy kiemelten fontosnak tartottuk a felhasználóbarátságot, és  résztvevők sokrétűsége miatti általános megtekinthetőséget. Ezáltal telefonon, vagy nagy képernyő előtt számítógépen ugyanúgy megtekinthető a felület külön alkalmazás telepítése nélkül, amely bizonyos felhasználók esetén nehézséget okozna. Emellett fontosnak tartottuk a platform független működést, így a felhasználó számára is egyszerűbb egy weboldal megtekintése, mint egy alkalmazás futtatása (esetlegesen frissítést követően), emellett nem követel meg átlagon felüli sávszélesség</w:t>
       </w:r>
       <w:r>
         <w:t>et.</w:t>
@@ -3032,15 +3000,7 @@
         </w:numPr>
       </w:pPr>
       <w:r>
-        <w:t xml:space="preserve">A rendszer különböző szerepköröket használ (páciens, orvos, </w:t>
-      </w:r>
-      <w:proofErr w:type="spellStart"/>
-      <w:r>
-        <w:t>admin</w:t>
-      </w:r>
-      <w:proofErr w:type="spellEnd"/>
-      <w:r>
-        <w:t>), hogy mindenki csak a számára releváns adatokhoz férjen hozzá.</w:t>
+        <w:t>A rendszer különböző szerepköröket használ (páciens, orvos, admin), hogy mindenki csak a számára releváns adatokhoz férjen hozzá.</w:t>
       </w:r>
     </w:p>
     <w:p>
@@ -3132,72 +3092,16 @@
         <w:t>.</w:t>
       </w:r>
       <w:r>
-        <w:t xml:space="preserve"> A kivitelezés </w:t>
-      </w:r>
-      <w:proofErr w:type="spellStart"/>
-      <w:r>
-        <w:t>MySQL</w:t>
-      </w:r>
-      <w:proofErr w:type="spellEnd"/>
-      <w:r>
-        <w:t xml:space="preserve"> segítségével történt.</w:t>
-      </w:r>
-      <w:r>
-        <w:t xml:space="preserve"> Szerver oldalon PHP programozási nyelvet használtunk, illetve </w:t>
-      </w:r>
-      <w:proofErr w:type="spellStart"/>
-      <w:r>
-        <w:t>RESTful</w:t>
-      </w:r>
-      <w:proofErr w:type="spellEnd"/>
-      <w:r>
-        <w:t xml:space="preserve"> mentén </w:t>
-      </w:r>
-      <w:proofErr w:type="spellStart"/>
-      <w:r>
-        <w:t>Laravel</w:t>
-      </w:r>
-      <w:proofErr w:type="spellEnd"/>
-      <w:r>
-        <w:t xml:space="preserve"> keretrendszert használtunk. Kliens oldali megvalósítás </w:t>
-      </w:r>
-      <w:proofErr w:type="spellStart"/>
-      <w:r>
-        <w:t>Javascript</w:t>
-      </w:r>
-      <w:proofErr w:type="spellEnd"/>
-      <w:r>
-        <w:t xml:space="preserve"> segítségével történt</w:t>
-      </w:r>
-      <w:r>
-        <w:t xml:space="preserve"> </w:t>
-      </w:r>
-      <w:proofErr w:type="spellStart"/>
-      <w:r>
-        <w:t>React</w:t>
-      </w:r>
-      <w:proofErr w:type="spellEnd"/>
-      <w:r>
-        <w:t xml:space="preserve"> használatával</w:t>
-      </w:r>
-      <w:r>
-        <w:t xml:space="preserve">. A fejlesztést Visual </w:t>
-      </w:r>
-      <w:proofErr w:type="spellStart"/>
-      <w:r>
-        <w:t>Studio</w:t>
-      </w:r>
-      <w:proofErr w:type="spellEnd"/>
-      <w:r>
-        <w:t xml:space="preserve"> </w:t>
-      </w:r>
-      <w:proofErr w:type="spellStart"/>
-      <w:r>
-        <w:t>Code</w:t>
-      </w:r>
-      <w:proofErr w:type="spellEnd"/>
-      <w:r>
-        <w:t>-ban végeztünk, verziókövetésre GitHub-ot használtunk.</w:t>
+        <w:t xml:space="preserve"> A kivitelezés MySQL segítségével történt.</w:t>
+      </w:r>
+      <w:r>
+        <w:t xml:space="preserve"> Szerver oldalon PHP programozási nyelvet használtunk, illetve RESTful mentén Laravel keretrendszert használtunk. Kliens oldali megvalósítás Javascript segítségével történt</w:t>
+      </w:r>
+      <w:r>
+        <w:t xml:space="preserve"> React használatával</w:t>
+      </w:r>
+      <w:r>
+        <w:t>. A fejlesztést Visual Studio Code-ban végeztünk, verziókövetésre GitHub-ot használtunk.</w:t>
       </w:r>
     </w:p>
     <w:p/>
@@ -3667,7 +3571,6 @@
         </w:rPr>
         <w:t>{</w:t>
       </w:r>
-      <w:proofErr w:type="spellStart"/>
       <w:r>
         <w:rPr>
           <w:sz w:val="22"/>
@@ -3676,74 +3579,56 @@
         </w:rPr>
         <w:t>role_id</w:t>
       </w:r>
-      <w:proofErr w:type="spellEnd"/>
       <w:r>
         <w:rPr>
           <w:sz w:val="22"/>
           <w:szCs w:val="22"/>
         </w:rPr>
-        <w:t xml:space="preserve">, </w:t>
-      </w:r>
-      <w:proofErr w:type="spellStart"/>
+        <w:t>, name}</w:t>
+      </w:r>
       <w:r>
         <w:rPr>
           <w:sz w:val="22"/>
           <w:szCs w:val="22"/>
         </w:rPr>
-        <w:t>name</w:t>
-      </w:r>
-      <w:proofErr w:type="spellEnd"/>
+        <w:br/>
+      </w:r>
       <w:r>
         <w:rPr>
           <w:sz w:val="22"/>
           <w:szCs w:val="22"/>
         </w:rPr>
-        <w:t>}</w:t>
-      </w:r>
-      <w:r>
+        <w:t>A rendszerben minden felhasználó egy meghatározott szerepkörbe tartozik, amely meghatározza a jogosultságait. Például az adminisztrátorok kezelhetik a felhasználókat, míg az orvosok csak a saját időpontjaikat láthatják és módosíthatják. A szerepkörök előre definiáltak, és minden egyes felhasználónak pontosan egy szerepkör van hozzárendelve.</w:t>
+      </w:r>
+    </w:p>
+    <w:p>
+      <w:pPr>
         <w:rPr>
           <w:sz w:val="22"/>
           <w:szCs w:val="22"/>
         </w:rPr>
-        <w:br/>
-      </w:r>
-      <w:r>
+      </w:pPr>
+    </w:p>
+    <w:p>
+      <w:pPr>
         <w:rPr>
           <w:sz w:val="22"/>
           <w:szCs w:val="22"/>
         </w:rPr>
-        <w:t>A rendszerben minden felhasználó egy meghatározott szerepkörbe tartozik, amely meghatározza a jogosultságait. Például az adminisztrátorok kezelhetik a felhasználókat, míg az orvosok csak a saját időpontjaikat láthatják és módosíthatják. A szerepkörök előre definiáltak, és minden egyes felhasználónak pontosan egy szerepkör van hozzárendelve.</w:t>
-      </w:r>
-    </w:p>
-    <w:p>
-      <w:pPr>
+      </w:pPr>
+      <w:r>
+        <w:t>Felhasználó (USER)</w:t>
+      </w:r>
+      <w:r>
+        <w:br/>
+      </w:r>
+      <w:r>
         <w:rPr>
           <w:sz w:val="22"/>
           <w:szCs w:val="22"/>
         </w:rPr>
-      </w:pPr>
-    </w:p>
-    <w:p>
-      <w:pPr>
-        <w:rPr>
-          <w:sz w:val="22"/>
-          <w:szCs w:val="22"/>
-        </w:rPr>
-      </w:pPr>
-      <w:r>
-        <w:t>Felhasználó (USER)</w:t>
-      </w:r>
-      <w:r>
-        <w:br/>
-      </w:r>
-      <w:r>
-        <w:rPr>
-          <w:sz w:val="22"/>
-          <w:szCs w:val="22"/>
-        </w:rPr>
         <w:t>{</w:t>
       </w:r>
-      <w:proofErr w:type="spellStart"/>
       <w:r>
         <w:rPr>
           <w:sz w:val="22"/>
@@ -3752,79 +3637,13 @@
         </w:rPr>
         <w:t>id</w:t>
       </w:r>
-      <w:proofErr w:type="spellEnd"/>
       <w:r>
         <w:rPr>
           <w:sz w:val="22"/>
           <w:szCs w:val="22"/>
         </w:rPr>
-        <w:t xml:space="preserve">, </w:t>
-      </w:r>
-      <w:proofErr w:type="spellStart"/>
-      <w:r>
-        <w:rPr>
-          <w:sz w:val="22"/>
-          <w:szCs w:val="22"/>
-        </w:rPr>
-        <w:t>name</w:t>
-      </w:r>
-      <w:proofErr w:type="spellEnd"/>
-      <w:r>
-        <w:rPr>
-          <w:sz w:val="22"/>
-          <w:szCs w:val="22"/>
-        </w:rPr>
-        <w:t xml:space="preserve">, </w:t>
-      </w:r>
-      <w:proofErr w:type="spellStart"/>
-      <w:r>
-        <w:rPr>
-          <w:sz w:val="22"/>
-          <w:szCs w:val="22"/>
-        </w:rPr>
-        <w:t>phone_number</w:t>
-      </w:r>
-      <w:proofErr w:type="spellEnd"/>
-      <w:r>
-        <w:rPr>
-          <w:sz w:val="22"/>
-          <w:szCs w:val="22"/>
-        </w:rPr>
-        <w:t xml:space="preserve">, email, </w:t>
-      </w:r>
-      <w:proofErr w:type="spellStart"/>
-      <w:r>
-        <w:rPr>
-          <w:sz w:val="22"/>
-          <w:szCs w:val="22"/>
-        </w:rPr>
-        <w:t>email_verified_at</w:t>
-      </w:r>
-      <w:proofErr w:type="spellEnd"/>
-      <w:r>
-        <w:rPr>
-          <w:sz w:val="22"/>
-          <w:szCs w:val="22"/>
-        </w:rPr>
-        <w:t xml:space="preserve">, </w:t>
-      </w:r>
-      <w:proofErr w:type="spellStart"/>
-      <w:r>
-        <w:rPr>
-          <w:sz w:val="22"/>
-          <w:szCs w:val="22"/>
-        </w:rPr>
-        <w:t>password</w:t>
-      </w:r>
-      <w:proofErr w:type="spellEnd"/>
-      <w:r>
-        <w:rPr>
-          <w:sz w:val="22"/>
-          <w:szCs w:val="22"/>
-        </w:rPr>
-        <w:t xml:space="preserve">, </w:t>
-      </w:r>
-      <w:proofErr w:type="spellStart"/>
+        <w:t xml:space="preserve">, name, phone_number, email, email_verified_at, password, </w:t>
+      </w:r>
       <w:r>
         <w:rPr>
           <w:i/>
@@ -3834,29 +3653,27 @@
         </w:rPr>
         <w:t>role_id</w:t>
       </w:r>
-      <w:proofErr w:type="spellEnd"/>
       <w:r>
         <w:rPr>
           <w:sz w:val="22"/>
           <w:szCs w:val="22"/>
         </w:rPr>
-        <w:t xml:space="preserve">, </w:t>
-      </w:r>
-      <w:proofErr w:type="spellStart"/>
-      <w:r>
+        <w:t>, remember_token}</w:t>
+      </w:r>
+    </w:p>
+    <w:p>
+      <w:pPr>
         <w:rPr>
           <w:sz w:val="22"/>
           <w:szCs w:val="22"/>
         </w:rPr>
-        <w:t>remember_token</w:t>
-      </w:r>
-      <w:proofErr w:type="spellEnd"/>
+      </w:pPr>
       <w:r>
         <w:rPr>
           <w:sz w:val="22"/>
           <w:szCs w:val="22"/>
         </w:rPr>
-        <w:t>}</w:t>
+        <w:t>Ez a tábla tárolja a rendszer összes regisztrált felhasználóját, függetlenül attól, hogy páciensekről, orvosokról vagy adminisztrátorokról van szó. Minden felhasználónak meg kell adnia a személyes adatait, beleértve az elérhetőségeit és egy biztonságos jelszót. A rendszer biztosítja, hogy egy felhasználónak mindig legyen érvényes szerepköre.</w:t>
       </w:r>
     </w:p>
     <w:p>
@@ -3866,51 +3683,35 @@
           <w:szCs w:val="22"/>
         </w:rPr>
       </w:pPr>
-      <w:r>
+    </w:p>
+    <w:p>
+      <w:pPr>
         <w:rPr>
           <w:sz w:val="22"/>
           <w:szCs w:val="22"/>
         </w:rPr>
-        <w:t>Ez a tábla tárolja a rendszer összes regisztrált felhasználóját, függetlenül attól, hogy páciensekről, orvosokról vagy adminisztrátorokról van szó. Minden felhasználónak meg kell adnia a személyes adatait, beleértve az elérhetőségeit és egy biztonságos jelszót. A rendszer biztosítja, hogy egy felhasználónak mindig legyen érvényes szerepköre.</w:t>
-      </w:r>
-    </w:p>
-    <w:p>
-      <w:pPr>
+      </w:pPr>
+      <w:r>
         <w:rPr>
           <w:sz w:val="22"/>
           <w:szCs w:val="22"/>
         </w:rPr>
-      </w:pPr>
-    </w:p>
-    <w:p>
-      <w:pPr>
+        <w:t>Navigációs menüpont (NAVIGATION)</w:t>
+      </w:r>
+      <w:r>
         <w:rPr>
           <w:sz w:val="22"/>
           <w:szCs w:val="22"/>
         </w:rPr>
-      </w:pPr>
+        <w:br/>
+      </w:r>
       <w:r>
         <w:rPr>
           <w:sz w:val="22"/>
           <w:szCs w:val="22"/>
         </w:rPr>
-        <w:t>Navigációs menüpont (NAVIGATION)</w:t>
-      </w:r>
-      <w:r>
-        <w:rPr>
-          <w:sz w:val="22"/>
-          <w:szCs w:val="22"/>
-        </w:rPr>
-        <w:br/>
-      </w:r>
-      <w:r>
-        <w:rPr>
-          <w:sz w:val="22"/>
-          <w:szCs w:val="22"/>
-        </w:rPr>
         <w:t>{</w:t>
       </w:r>
-      <w:proofErr w:type="spellStart"/>
       <w:r>
         <w:rPr>
           <w:sz w:val="22"/>
@@ -3919,130 +3720,80 @@
         </w:rPr>
         <w:t>navigation_id</w:t>
       </w:r>
-      <w:proofErr w:type="spellEnd"/>
       <w:r>
         <w:rPr>
           <w:sz w:val="22"/>
           <w:szCs w:val="22"/>
         </w:rPr>
-        <w:t xml:space="preserve">, </w:t>
-      </w:r>
-      <w:proofErr w:type="spellStart"/>
+        <w:t>, name, URL, component_name, parent}</w:t>
+      </w:r>
+    </w:p>
+    <w:p>
+      <w:pPr>
+        <w:rPr>
+          <w:sz w:val="20"/>
+          <w:szCs w:val="20"/>
+        </w:rPr>
+      </w:pPr>
       <w:r>
         <w:rPr>
           <w:sz w:val="22"/>
           <w:szCs w:val="22"/>
         </w:rPr>
-        <w:t>name</w:t>
-      </w:r>
-      <w:proofErr w:type="spellEnd"/>
-      <w:r>
+        <w:t>A rendszer különböző funkcióit menüpontokon keresztül érhetik el a felhasználók. Minden menüpontnak van egy neve és egy URL-címe, amely meghatározza, hogy melyik oldalra vezet. Egyes menüpontok önállóan léteznek, míg mások egy főmenü alá tartoznak.</w:t>
+      </w:r>
+    </w:p>
+    <w:p>
+      <w:pPr>
         <w:rPr>
           <w:sz w:val="22"/>
           <w:szCs w:val="22"/>
         </w:rPr>
-        <w:t xml:space="preserve">, URL, </w:t>
-      </w:r>
-      <w:proofErr w:type="spellStart"/>
-      <w:r>
+      </w:pPr>
+    </w:p>
+    <w:p>
+      <w:pPr>
         <w:rPr>
           <w:sz w:val="22"/>
           <w:szCs w:val="22"/>
         </w:rPr>
-        <w:t>component_name</w:t>
-      </w:r>
-      <w:proofErr w:type="spellEnd"/>
+      </w:pPr>
       <w:r>
         <w:rPr>
           <w:sz w:val="22"/>
           <w:szCs w:val="22"/>
         </w:rPr>
-        <w:t xml:space="preserve">, </w:t>
-      </w:r>
-      <w:proofErr w:type="spellStart"/>
+        <w:t>Menüpont-hozzáférési jogosultsá</w:t>
+      </w:r>
       <w:r>
         <w:rPr>
           <w:sz w:val="22"/>
           <w:szCs w:val="22"/>
         </w:rPr>
-        <w:t>parent</w:t>
-      </w:r>
-      <w:proofErr w:type="spellEnd"/>
+        <w:t>g</w:t>
+      </w:r>
       <w:r>
         <w:rPr>
           <w:sz w:val="22"/>
           <w:szCs w:val="22"/>
         </w:rPr>
-        <w:t>}</w:t>
-      </w:r>
-    </w:p>
-    <w:p>
-      <w:pPr>
-        <w:rPr>
-          <w:sz w:val="20"/>
-          <w:szCs w:val="20"/>
-        </w:rPr>
-      </w:pPr>
-      <w:r>
+        <w:t xml:space="preserve"> (NAVIGATION_ROLE)</w:t>
+      </w:r>
+    </w:p>
+    <w:p>
+      <w:pPr>
         <w:rPr>
           <w:sz w:val="22"/>
           <w:szCs w:val="22"/>
         </w:rPr>
-        <w:t>A rendszer különböző funkcióit menüpontokon keresztül érhetik el a felhasználók. Minden menüpontnak van egy neve és egy URL-címe, amely meghatározza, hogy melyik oldalra vezet. Egyes menüpontok önállóan léteznek, míg mások egy főmenü alá tartoznak.</w:t>
-      </w:r>
-    </w:p>
-    <w:p>
-      <w:pPr>
+      </w:pPr>
+      <w:r>
         <w:rPr>
           <w:sz w:val="22"/>
           <w:szCs w:val="22"/>
         </w:rPr>
-      </w:pPr>
-    </w:p>
-    <w:p>
-      <w:pPr>
-        <w:rPr>
-          <w:sz w:val="22"/>
-          <w:szCs w:val="22"/>
-        </w:rPr>
-      </w:pPr>
-      <w:r>
-        <w:rPr>
-          <w:sz w:val="22"/>
-          <w:szCs w:val="22"/>
-        </w:rPr>
-        <w:t>Menüpont-hozzáférési jogosultsá</w:t>
-      </w:r>
-      <w:r>
-        <w:rPr>
-          <w:sz w:val="22"/>
-          <w:szCs w:val="22"/>
-        </w:rPr>
-        <w:t>g</w:t>
-      </w:r>
-      <w:r>
-        <w:rPr>
-          <w:sz w:val="22"/>
-          <w:szCs w:val="22"/>
-        </w:rPr>
-        <w:t xml:space="preserve"> (NAVIGATION_ROLE)</w:t>
-      </w:r>
-    </w:p>
-    <w:p>
-      <w:pPr>
-        <w:rPr>
-          <w:sz w:val="22"/>
-          <w:szCs w:val="22"/>
-        </w:rPr>
-      </w:pPr>
-      <w:r>
-        <w:rPr>
-          <w:sz w:val="22"/>
-          <w:szCs w:val="22"/>
-        </w:rPr>
         <w:t>{</w:t>
       </w:r>
-      <w:proofErr w:type="spellStart"/>
       <w:r>
         <w:rPr>
           <w:sz w:val="22"/>
@@ -4051,31 +3802,13 @@
         </w:rPr>
         <w:t>navigationRole_id</w:t>
       </w:r>
-      <w:proofErr w:type="spellEnd"/>
       <w:r>
         <w:rPr>
           <w:sz w:val="22"/>
           <w:szCs w:val="22"/>
         </w:rPr>
-        <w:t xml:space="preserve">, </w:t>
-      </w:r>
-      <w:proofErr w:type="spellStart"/>
-      <w:r>
-        <w:rPr>
-          <w:sz w:val="22"/>
-          <w:szCs w:val="22"/>
-        </w:rPr>
-        <w:t>ranking</w:t>
-      </w:r>
-      <w:proofErr w:type="spellEnd"/>
-      <w:r>
-        <w:rPr>
-          <w:sz w:val="22"/>
-          <w:szCs w:val="22"/>
-        </w:rPr>
-        <w:t xml:space="preserve">, </w:t>
-      </w:r>
-      <w:proofErr w:type="spellStart"/>
+        <w:t xml:space="preserve">, ranking, </w:t>
+      </w:r>
       <w:r>
         <w:rPr>
           <w:i/>
@@ -4085,7 +3818,6 @@
         </w:rPr>
         <w:t>role_id</w:t>
       </w:r>
-      <w:proofErr w:type="spellEnd"/>
       <w:r>
         <w:rPr>
           <w:sz w:val="22"/>
@@ -4093,7 +3825,6 @@
         </w:rPr>
         <w:t xml:space="preserve">, </w:t>
       </w:r>
-      <w:proofErr w:type="spellStart"/>
       <w:r>
         <w:rPr>
           <w:i/>
@@ -4103,7 +3834,6 @@
         </w:rPr>
         <w:t>navigation_id</w:t>
       </w:r>
-      <w:proofErr w:type="spellEnd"/>
       <w:r>
         <w:rPr>
           <w:sz w:val="22"/>
@@ -4164,7 +3894,6 @@
         </w:rPr>
         <w:t>{</w:t>
       </w:r>
-      <w:proofErr w:type="spellStart"/>
       <w:r>
         <w:rPr>
           <w:sz w:val="22"/>
@@ -4173,106 +3902,56 @@
         </w:rPr>
         <w:t>user_id</w:t>
       </w:r>
-      <w:proofErr w:type="spellEnd"/>
       <w:r>
         <w:rPr>
           <w:sz w:val="22"/>
           <w:szCs w:val="22"/>
         </w:rPr>
-        <w:t xml:space="preserve">, </w:t>
-      </w:r>
-      <w:proofErr w:type="spellStart"/>
+        <w:t>, taj_number, birth_date, address}</w:t>
+      </w:r>
       <w:r>
         <w:rPr>
           <w:sz w:val="22"/>
           <w:szCs w:val="22"/>
         </w:rPr>
-        <w:t>taj_number</w:t>
-      </w:r>
-      <w:proofErr w:type="spellEnd"/>
+        <w:br/>
+      </w:r>
       <w:r>
         <w:rPr>
           <w:sz w:val="22"/>
           <w:szCs w:val="22"/>
         </w:rPr>
-        <w:t xml:space="preserve">, </w:t>
-      </w:r>
-      <w:proofErr w:type="spellStart"/>
-      <w:r>
+        <w:t>Ez a tábla tartalmazza a klinikára regisztrált páciensek adatait. Minden páciens rendelkezik egy egyedi azonosítóval, amelyet a rendszerben való azonosításra használunk. Az egészségügyi ellátás biztosítása érdekében itt tároljuk a társadalombiztosítási számukat, a születési dátumukat és lakcímüket is.</w:t>
+      </w:r>
+    </w:p>
+    <w:p>
+      <w:pPr>
         <w:rPr>
           <w:sz w:val="22"/>
           <w:szCs w:val="22"/>
         </w:rPr>
-        <w:t>birth_date</w:t>
-      </w:r>
-      <w:proofErr w:type="spellEnd"/>
-      <w:r>
+      </w:pPr>
+    </w:p>
+    <w:p>
+      <w:pPr>
         <w:rPr>
           <w:sz w:val="22"/>
           <w:szCs w:val="22"/>
         </w:rPr>
-        <w:t xml:space="preserve">, </w:t>
-      </w:r>
-      <w:proofErr w:type="spellStart"/>
+      </w:pPr>
+      <w:r>
+        <w:t>Orvosi szakterület (SPECIALIZATION)</w:t>
+      </w:r>
+      <w:r>
+        <w:br/>
+      </w:r>
       <w:r>
         <w:rPr>
           <w:sz w:val="22"/>
           <w:szCs w:val="22"/>
         </w:rPr>
-        <w:t>address</w:t>
-      </w:r>
-      <w:proofErr w:type="spellEnd"/>
-      <w:r>
-        <w:rPr>
-          <w:sz w:val="22"/>
-          <w:szCs w:val="22"/>
-        </w:rPr>
-        <w:t>}</w:t>
-      </w:r>
-      <w:r>
-        <w:rPr>
-          <w:sz w:val="22"/>
-          <w:szCs w:val="22"/>
-        </w:rPr>
-        <w:br/>
-      </w:r>
-      <w:r>
-        <w:rPr>
-          <w:sz w:val="22"/>
-          <w:szCs w:val="22"/>
-        </w:rPr>
-        <w:t>Ez a tábla tartalmazza a klinikára regisztrált páciensek adatait. Minden páciens rendelkezik egy egyedi azonosítóval, amelyet a rendszerben való azonosításra használunk. Az egészségügyi ellátás biztosítása érdekében itt tároljuk a társadalombiztosítási számukat, a születési dátumukat és lakcímüket is.</w:t>
-      </w:r>
-    </w:p>
-    <w:p>
-      <w:pPr>
-        <w:rPr>
-          <w:sz w:val="22"/>
-          <w:szCs w:val="22"/>
-        </w:rPr>
-      </w:pPr>
-    </w:p>
-    <w:p>
-      <w:pPr>
-        <w:rPr>
-          <w:sz w:val="22"/>
-          <w:szCs w:val="22"/>
-        </w:rPr>
-      </w:pPr>
-      <w:r>
-        <w:t>Orvosi szakterület (SPECIALIZATION)</w:t>
-      </w:r>
-      <w:r>
-        <w:br/>
-      </w:r>
-      <w:r>
-        <w:rPr>
-          <w:sz w:val="22"/>
-          <w:szCs w:val="22"/>
-        </w:rPr>
         <w:t>{</w:t>
       </w:r>
-      <w:proofErr w:type="spellStart"/>
       <w:r>
         <w:rPr>
           <w:sz w:val="22"/>
@@ -4281,81 +3960,63 @@
         </w:rPr>
         <w:t>specialization_id</w:t>
       </w:r>
-      <w:proofErr w:type="spellEnd"/>
       <w:r>
         <w:rPr>
           <w:sz w:val="22"/>
           <w:szCs w:val="22"/>
         </w:rPr>
-        <w:t xml:space="preserve">, </w:t>
-      </w:r>
-      <w:proofErr w:type="spellStart"/>
+        <w:t>, specialization_name}</w:t>
+      </w:r>
       <w:r>
         <w:rPr>
           <w:sz w:val="22"/>
           <w:szCs w:val="22"/>
         </w:rPr>
-        <w:t>specialization_name</w:t>
-      </w:r>
-      <w:proofErr w:type="spellEnd"/>
+        <w:br/>
+      </w:r>
       <w:r>
         <w:rPr>
           <w:sz w:val="22"/>
           <w:szCs w:val="22"/>
         </w:rPr>
-        <w:t>}</w:t>
+        <w:t>A klinikán dolgozó orvosok különböző szakterületekre specializálódnak, például belgyógyászat, sebészet vagy ortopédia. Ebben a táblában vannak felsorolva ezek a szakterületek</w:t>
       </w:r>
       <w:r>
         <w:rPr>
           <w:sz w:val="22"/>
           <w:szCs w:val="22"/>
         </w:rPr>
-        <w:br/>
-      </w:r>
-      <w:r>
+        <w:t>.</w:t>
+      </w:r>
+    </w:p>
+    <w:p>
+      <w:pPr>
         <w:rPr>
           <w:sz w:val="22"/>
           <w:szCs w:val="22"/>
         </w:rPr>
-        <w:t>A klinikán dolgozó orvosok különböző szakterületekre specializálódnak, például belgyógyászat, sebészet vagy ortopédia. Ebben a táblában vannak felsorolva ezek a szakterületek</w:t>
-      </w:r>
-      <w:r>
+      </w:pPr>
+    </w:p>
+    <w:p>
+      <w:pPr>
         <w:rPr>
           <w:sz w:val="22"/>
           <w:szCs w:val="22"/>
         </w:rPr>
-        <w:t>.</w:t>
-      </w:r>
-    </w:p>
-    <w:p>
-      <w:pPr>
+      </w:pPr>
+      <w:r>
+        <w:t>Orvos (DOCTOR)</w:t>
+      </w:r>
+      <w:r>
+        <w:br/>
+      </w:r>
+      <w:r>
         <w:rPr>
           <w:sz w:val="22"/>
           <w:szCs w:val="22"/>
         </w:rPr>
-      </w:pPr>
-    </w:p>
-    <w:p>
-      <w:pPr>
-        <w:rPr>
-          <w:sz w:val="22"/>
-          <w:szCs w:val="22"/>
-        </w:rPr>
-      </w:pPr>
-      <w:r>
-        <w:t>Orvos (DOCTOR)</w:t>
-      </w:r>
-      <w:r>
-        <w:br/>
-      </w:r>
-      <w:r>
-        <w:rPr>
-          <w:sz w:val="22"/>
-          <w:szCs w:val="22"/>
-        </w:rPr>
         <w:t>{</w:t>
       </w:r>
-      <w:proofErr w:type="spellStart"/>
       <w:r>
         <w:rPr>
           <w:sz w:val="22"/>
@@ -4364,7 +4025,6 @@
         </w:rPr>
         <w:t>user_id</w:t>
       </w:r>
-      <w:proofErr w:type="spellEnd"/>
       <w:r>
         <w:rPr>
           <w:sz w:val="22"/>
@@ -4372,7 +4032,6 @@
         </w:rPr>
         <w:t xml:space="preserve">, </w:t>
       </w:r>
-      <w:proofErr w:type="spellStart"/>
       <w:r>
         <w:rPr>
           <w:i/>
@@ -4382,7 +4041,6 @@
         </w:rPr>
         <w:t>specialization_id</w:t>
       </w:r>
-      <w:proofErr w:type="spellEnd"/>
       <w:r>
         <w:rPr>
           <w:sz w:val="22"/>
@@ -4433,7 +4091,6 @@
         </w:rPr>
         <w:t>{</w:t>
       </w:r>
-      <w:proofErr w:type="spellStart"/>
       <w:r>
         <w:rPr>
           <w:sz w:val="22"/>
@@ -4442,7 +4099,6 @@
         </w:rPr>
         <w:t>treatment_id</w:t>
       </w:r>
-      <w:proofErr w:type="spellEnd"/>
       <w:r>
         <w:rPr>
           <w:sz w:val="22"/>
@@ -4450,7 +4106,6 @@
         </w:rPr>
         <w:t xml:space="preserve">, </w:t>
       </w:r>
-      <w:proofErr w:type="spellStart"/>
       <w:r>
         <w:rPr>
           <w:i/>
@@ -4460,105 +4115,55 @@
         </w:rPr>
         <w:t>specialization_id</w:t>
       </w:r>
-      <w:proofErr w:type="spellEnd"/>
       <w:r>
         <w:rPr>
           <w:sz w:val="22"/>
           <w:szCs w:val="22"/>
         </w:rPr>
-        <w:t xml:space="preserve">, </w:t>
-      </w:r>
-      <w:proofErr w:type="spellStart"/>
+        <w:t>, treatment_name, treatment_length, price}</w:t>
+      </w:r>
       <w:r>
         <w:rPr>
           <w:sz w:val="22"/>
           <w:szCs w:val="22"/>
         </w:rPr>
-        <w:t>treatment_name</w:t>
-      </w:r>
-      <w:proofErr w:type="spellEnd"/>
+        <w:br/>
+      </w:r>
       <w:r>
         <w:rPr>
           <w:sz w:val="22"/>
           <w:szCs w:val="22"/>
         </w:rPr>
-        <w:t xml:space="preserve">, </w:t>
-      </w:r>
-      <w:proofErr w:type="spellStart"/>
-      <w:r>
+        <w:t>A klinika által nyújtott különböző kezelések listája ebben a táblában található. Minden kezeléshez meghatározott időtartam és ár tartozik, valamint egy szakirány, amely biztosítja, hogy csak a megfelelő szaktudással rendelkező orvosok végezhessék el az adott beavatkozást.</w:t>
+      </w:r>
+    </w:p>
+    <w:p>
+      <w:pPr>
         <w:rPr>
           <w:sz w:val="22"/>
           <w:szCs w:val="22"/>
         </w:rPr>
-        <w:t>treatment_length</w:t>
-      </w:r>
-      <w:proofErr w:type="spellEnd"/>
+      </w:pPr>
+    </w:p>
+    <w:p>
+      <w:pPr>
+        <w:rPr>
+          <w:lang w:eastAsia="hu-HU"/>
+        </w:rPr>
+      </w:pPr>
+      <w:r>
+        <w:t>Orvosi időpontfoglalás (DOCTOR_APPOINTMENT)</w:t>
+      </w:r>
+      <w:r>
+        <w:br/>
+      </w:r>
       <w:r>
         <w:rPr>
           <w:sz w:val="22"/>
           <w:szCs w:val="22"/>
         </w:rPr>
-        <w:t xml:space="preserve">, </w:t>
-      </w:r>
-      <w:proofErr w:type="spellStart"/>
-      <w:r>
-        <w:rPr>
-          <w:sz w:val="22"/>
-          <w:szCs w:val="22"/>
-        </w:rPr>
-        <w:t>price</w:t>
-      </w:r>
-      <w:proofErr w:type="spellEnd"/>
-      <w:r>
-        <w:rPr>
-          <w:sz w:val="22"/>
-          <w:szCs w:val="22"/>
-        </w:rPr>
-        <w:t>}</w:t>
-      </w:r>
-      <w:r>
-        <w:rPr>
-          <w:sz w:val="22"/>
-          <w:szCs w:val="22"/>
-        </w:rPr>
-        <w:br/>
-      </w:r>
-      <w:r>
-        <w:rPr>
-          <w:sz w:val="22"/>
-          <w:szCs w:val="22"/>
-        </w:rPr>
-        <w:t>A klinika által nyújtott különböző kezelések listája ebben a táblában található. Minden kezeléshez meghatározott időtartam és ár tartozik, valamint egy szakirány, amely biztosítja, hogy csak a megfelelő szaktudással rendelkező orvosok végezhessék el az adott beavatkozást.</w:t>
-      </w:r>
-    </w:p>
-    <w:p>
-      <w:pPr>
-        <w:rPr>
-          <w:sz w:val="22"/>
-          <w:szCs w:val="22"/>
-        </w:rPr>
-      </w:pPr>
-    </w:p>
-    <w:p>
-      <w:pPr>
-        <w:rPr>
-          <w:lang w:eastAsia="hu-HU"/>
-        </w:rPr>
-      </w:pPr>
-      <w:r>
-        <w:t>Orvosi időpontfoglalás (DOCTOR_APPOINTMENT)</w:t>
-      </w:r>
-      <w:r>
-        <w:br/>
-      </w:r>
-      <w:r>
-        <w:rPr>
-          <w:sz w:val="22"/>
-          <w:szCs w:val="22"/>
-        </w:rPr>
         <w:t>{</w:t>
       </w:r>
-      <w:proofErr w:type="spellStart"/>
       <w:r>
         <w:rPr>
           <w:i/>
@@ -4569,7 +4174,6 @@
         </w:rPr>
         <w:t>doctor_id</w:t>
       </w:r>
-      <w:proofErr w:type="spellEnd"/>
       <w:r>
         <w:rPr>
           <w:sz w:val="22"/>
@@ -4577,32 +4181,21 @@
         </w:rPr>
         <w:t xml:space="preserve">, </w:t>
       </w:r>
-      <w:proofErr w:type="spellStart"/>
       <w:r>
         <w:rPr>
           <w:sz w:val="22"/>
           <w:szCs w:val="22"/>
           <w:u w:val="single"/>
         </w:rPr>
-        <w:t>start_time</w:t>
-      </w:r>
-      <w:proofErr w:type="spellEnd"/>
+        <w:t>start_time,</w:t>
+      </w:r>
       <w:r>
         <w:rPr>
           <w:sz w:val="22"/>
           <w:szCs w:val="22"/>
-          <w:u w:val="single"/>
-        </w:rPr>
-        <w:t>,</w:t>
-      </w:r>
-      <w:r>
-        <w:rPr>
-          <w:sz w:val="22"/>
-          <w:szCs w:val="22"/>
         </w:rPr>
         <w:t xml:space="preserve"> </w:t>
       </w:r>
-      <w:proofErr w:type="spellStart"/>
       <w:r>
         <w:rPr>
           <w:i/>
@@ -4612,7 +4205,6 @@
         </w:rPr>
         <w:t>user_id</w:t>
       </w:r>
-      <w:proofErr w:type="spellEnd"/>
       <w:r>
         <w:rPr>
           <w:sz w:val="22"/>
@@ -4620,7 +4212,6 @@
         </w:rPr>
         <w:t xml:space="preserve">, </w:t>
       </w:r>
-      <w:proofErr w:type="spellStart"/>
       <w:r>
         <w:rPr>
           <w:i/>
@@ -4630,29 +4221,12 @@
         </w:rPr>
         <w:t>treatment_id</w:t>
       </w:r>
-      <w:proofErr w:type="spellEnd"/>
       <w:r>
         <w:rPr>
           <w:sz w:val="22"/>
           <w:szCs w:val="22"/>
         </w:rPr>
-        <w:t xml:space="preserve">, status, </w:t>
-      </w:r>
-      <w:proofErr w:type="spellStart"/>
-      <w:r>
-        <w:rPr>
-          <w:sz w:val="22"/>
-          <w:szCs w:val="22"/>
-        </w:rPr>
-        <w:t>rating</w:t>
-      </w:r>
-      <w:proofErr w:type="spellEnd"/>
-      <w:r>
-        <w:rPr>
-          <w:sz w:val="22"/>
-          <w:szCs w:val="22"/>
-        </w:rPr>
-        <w:t>}</w:t>
+        <w:t>, status, rating}</w:t>
       </w:r>
     </w:p>
     <w:p>
@@ -4790,25 +4364,23 @@
           <w:szCs w:val="22"/>
           <w:lang w:eastAsia="hu-HU"/>
         </w:rPr>
-        <w:t xml:space="preserve"> „d” (elvégzett), „c” (orvos által </w:t>
-      </w:r>
-      <w:proofErr w:type="spellStart"/>
+        <w:t xml:space="preserve"> „d” (elvégzett), „c” (orvos által törölt)</w:t>
+      </w:r>
       <w:r>
         <w:rPr>
           <w:sz w:val="22"/>
           <w:szCs w:val="22"/>
           <w:lang w:eastAsia="hu-HU"/>
         </w:rPr>
-        <w:t>törölt</w:t>
-      </w:r>
-      <w:proofErr w:type="spellEnd"/>
+        <w:t xml:space="preserve"> vagy </w:t>
+      </w:r>
       <w:r>
         <w:rPr>
           <w:sz w:val="22"/>
           <w:szCs w:val="22"/>
           <w:lang w:eastAsia="hu-HU"/>
         </w:rPr>
-        <w:t>)</w:t>
+        <w:t>„p” (páciens által törölt)</w:t>
       </w:r>
       <w:r>
         <w:rPr>
@@ -4816,100 +4388,65 @@
           <w:szCs w:val="22"/>
           <w:lang w:eastAsia="hu-HU"/>
         </w:rPr>
-        <w:t xml:space="preserve"> vagy </w:t>
-      </w:r>
-      <w:r>
+        <w:t>. A rendszer lehetőséget biztosít a kezelések értékelésére is, így a páciensek visszajelzést adhatnak az ellátás minőségéről.</w:t>
+      </w:r>
+    </w:p>
+    <w:p>
+      <w:pPr>
         <w:rPr>
           <w:sz w:val="22"/>
           <w:szCs w:val="22"/>
           <w:lang w:eastAsia="hu-HU"/>
         </w:rPr>
-        <w:t xml:space="preserve">„p” (páciens által </w:t>
-      </w:r>
-      <w:proofErr w:type="spellStart"/>
-      <w:r>
+      </w:pPr>
+    </w:p>
+    <w:p>
+      <w:pPr>
+        <w:pStyle w:val="Cmsor4"/>
+        <w:rPr>
+          <w:lang w:eastAsia="hu-HU"/>
+        </w:rPr>
+      </w:pPr>
+      <w:r>
+        <w:rPr>
+          <w:lang w:eastAsia="hu-HU"/>
+        </w:rPr>
+        <w:t>Technikai táblák:</w:t>
+      </w:r>
+    </w:p>
+    <w:p>
+      <w:pPr>
         <w:rPr>
           <w:sz w:val="22"/>
           <w:szCs w:val="22"/>
           <w:lang w:eastAsia="hu-HU"/>
         </w:rPr>
-        <w:t>törölt</w:t>
-      </w:r>
-      <w:proofErr w:type="spellEnd"/>
+      </w:pPr>
       <w:r>
         <w:rPr>
           <w:sz w:val="22"/>
           <w:szCs w:val="22"/>
           <w:lang w:eastAsia="hu-HU"/>
         </w:rPr>
-        <w:t>)</w:t>
-      </w:r>
-      <w:r>
+        <w:t>Navigáció (NAVIGATION)</w:t>
+      </w:r>
+    </w:p>
+    <w:p>
+      <w:pPr>
         <w:rPr>
           <w:sz w:val="22"/>
           <w:szCs w:val="22"/>
           <w:lang w:eastAsia="hu-HU"/>
         </w:rPr>
-        <w:t>. A rendszer lehetőséget biztosít a kezelések értékelésére is, így a páciensek visszajelzést adhatnak az ellátás minőségéről.</w:t>
-      </w:r>
-    </w:p>
-    <w:p>
-      <w:pPr>
+      </w:pPr>
+      <w:r>
         <w:rPr>
           <w:sz w:val="22"/>
           <w:szCs w:val="22"/>
           <w:lang w:eastAsia="hu-HU"/>
         </w:rPr>
-      </w:pPr>
-    </w:p>
-    <w:p>
-      <w:pPr>
-        <w:pStyle w:val="Cmsor4"/>
-        <w:rPr>
-          <w:lang w:eastAsia="hu-HU"/>
-        </w:rPr>
-      </w:pPr>
-      <w:r>
-        <w:rPr>
-          <w:lang w:eastAsia="hu-HU"/>
-        </w:rPr>
-        <w:t>Technikai táblák:</w:t>
-      </w:r>
-    </w:p>
-    <w:p>
-      <w:pPr>
-        <w:rPr>
-          <w:sz w:val="22"/>
-          <w:szCs w:val="22"/>
-          <w:lang w:eastAsia="hu-HU"/>
-        </w:rPr>
-      </w:pPr>
-      <w:r>
-        <w:rPr>
-          <w:sz w:val="22"/>
-          <w:szCs w:val="22"/>
-          <w:lang w:eastAsia="hu-HU"/>
-        </w:rPr>
-        <w:t>Navigáció (NAVIGATION)</w:t>
-      </w:r>
-    </w:p>
-    <w:p>
-      <w:pPr>
-        <w:rPr>
-          <w:sz w:val="22"/>
-          <w:szCs w:val="22"/>
-          <w:lang w:eastAsia="hu-HU"/>
-        </w:rPr>
-      </w:pPr>
-      <w:r>
-        <w:rPr>
-          <w:sz w:val="22"/>
-          <w:szCs w:val="22"/>
-          <w:lang w:eastAsia="hu-HU"/>
-        </w:rPr>
         <w:t>{</w:t>
       </w:r>
-      <w:proofErr w:type="spellStart"/>
       <w:r>
         <w:rPr>
           <w:sz w:val="22"/>
@@ -4919,122 +4456,82 @@
         </w:rPr>
         <w:t>navigation_id</w:t>
       </w:r>
-      <w:proofErr w:type="spellEnd"/>
       <w:r>
         <w:rPr>
           <w:sz w:val="22"/>
           <w:szCs w:val="22"/>
           <w:lang w:eastAsia="hu-HU"/>
         </w:rPr>
-        <w:t xml:space="preserve">, </w:t>
-      </w:r>
-      <w:proofErr w:type="spellStart"/>
+        <w:t>, name, URL, component_name</w:t>
+      </w:r>
       <w:r>
         <w:rPr>
           <w:sz w:val="22"/>
           <w:szCs w:val="22"/>
           <w:lang w:eastAsia="hu-HU"/>
         </w:rPr>
-        <w:t>name</w:t>
-      </w:r>
-      <w:proofErr w:type="spellEnd"/>
+        <w:t>, parent</w:t>
+      </w:r>
       <w:r>
         <w:rPr>
           <w:sz w:val="22"/>
           <w:szCs w:val="22"/>
           <w:lang w:eastAsia="hu-HU"/>
         </w:rPr>
-        <w:t xml:space="preserve">, URL, </w:t>
-      </w:r>
-      <w:proofErr w:type="spellStart"/>
+        <w:t>}</w:t>
+      </w:r>
       <w:r>
         <w:rPr>
           <w:sz w:val="22"/>
           <w:szCs w:val="22"/>
           <w:lang w:eastAsia="hu-HU"/>
         </w:rPr>
-        <w:t>component_name</w:t>
-      </w:r>
-      <w:proofErr w:type="spellEnd"/>
-      <w:r>
+        <w:br/>
+        <w:t>A navigáció elkészítéséhez szükséges adatokat tartalmazza.</w:t>
+      </w:r>
+    </w:p>
+    <w:p>
+      <w:pPr>
         <w:rPr>
           <w:sz w:val="22"/>
           <w:szCs w:val="22"/>
           <w:lang w:eastAsia="hu-HU"/>
         </w:rPr>
-        <w:t xml:space="preserve">, </w:t>
-      </w:r>
-      <w:proofErr w:type="spellStart"/>
-      <w:r>
+      </w:pPr>
+    </w:p>
+    <w:p>
+      <w:pPr>
         <w:rPr>
           <w:sz w:val="22"/>
           <w:szCs w:val="22"/>
           <w:lang w:eastAsia="hu-HU"/>
         </w:rPr>
-        <w:t>parent</w:t>
-      </w:r>
-      <w:proofErr w:type="spellEnd"/>
+      </w:pPr>
       <w:r>
         <w:rPr>
           <w:sz w:val="22"/>
           <w:szCs w:val="22"/>
           <w:lang w:eastAsia="hu-HU"/>
         </w:rPr>
-        <w:t>}</w:t>
-      </w:r>
-      <w:r>
+        <w:t>Navigációs szerepkörök (NAVIGATION_ROLE)</w:t>
+      </w:r>
+    </w:p>
+    <w:p>
+      <w:pPr>
         <w:rPr>
           <w:sz w:val="22"/>
           <w:szCs w:val="22"/>
           <w:lang w:eastAsia="hu-HU"/>
         </w:rPr>
-        <w:br/>
-        <w:t>A navigáció elkészítéséhez szükséges adatokat tartalmazza.</w:t>
-      </w:r>
-    </w:p>
-    <w:p>
-      <w:pPr>
+      </w:pPr>
+      <w:r>
         <w:rPr>
           <w:sz w:val="22"/>
           <w:szCs w:val="22"/>
           <w:lang w:eastAsia="hu-HU"/>
         </w:rPr>
-      </w:pPr>
-    </w:p>
-    <w:p>
-      <w:pPr>
-        <w:rPr>
-          <w:sz w:val="22"/>
-          <w:szCs w:val="22"/>
-          <w:lang w:eastAsia="hu-HU"/>
-        </w:rPr>
-      </w:pPr>
-      <w:r>
-        <w:rPr>
-          <w:sz w:val="22"/>
-          <w:szCs w:val="22"/>
-          <w:lang w:eastAsia="hu-HU"/>
-        </w:rPr>
-        <w:t>Navigációs szerepkörök (NAVIGATION_ROLE)</w:t>
-      </w:r>
-    </w:p>
-    <w:p>
-      <w:pPr>
-        <w:rPr>
-          <w:sz w:val="22"/>
-          <w:szCs w:val="22"/>
-          <w:lang w:eastAsia="hu-HU"/>
-        </w:rPr>
-      </w:pPr>
-      <w:r>
-        <w:rPr>
-          <w:sz w:val="22"/>
-          <w:szCs w:val="22"/>
-          <w:lang w:eastAsia="hu-HU"/>
-        </w:rPr>
         <w:t>{</w:t>
       </w:r>
-      <w:proofErr w:type="spellStart"/>
       <w:r>
         <w:rPr>
           <w:sz w:val="22"/>
@@ -5044,34 +4541,14 @@
         </w:rPr>
         <w:t>navigationRole_id</w:t>
       </w:r>
-      <w:proofErr w:type="spellEnd"/>
       <w:r>
         <w:rPr>
           <w:sz w:val="22"/>
           <w:szCs w:val="22"/>
           <w:lang w:eastAsia="hu-HU"/>
         </w:rPr>
-        <w:t xml:space="preserve">, </w:t>
-      </w:r>
-      <w:proofErr w:type="spellStart"/>
-      <w:r>
-        <w:rPr>
-          <w:sz w:val="22"/>
-          <w:szCs w:val="22"/>
-          <w:lang w:eastAsia="hu-HU"/>
-        </w:rPr>
-        <w:t>ranking</w:t>
-      </w:r>
-      <w:proofErr w:type="spellEnd"/>
-      <w:r>
-        <w:rPr>
-          <w:sz w:val="22"/>
-          <w:szCs w:val="22"/>
-          <w:lang w:eastAsia="hu-HU"/>
-        </w:rPr>
-        <w:t xml:space="preserve">, </w:t>
-      </w:r>
-      <w:proofErr w:type="spellStart"/>
+        <w:t xml:space="preserve">, ranking, </w:t>
+      </w:r>
       <w:r>
         <w:rPr>
           <w:i/>
@@ -5082,7 +4559,6 @@
         </w:rPr>
         <w:t>role_id</w:t>
       </w:r>
-      <w:proofErr w:type="spellEnd"/>
       <w:r>
         <w:rPr>
           <w:sz w:val="22"/>
@@ -5091,7 +4567,6 @@
         </w:rPr>
         <w:t xml:space="preserve">, </w:t>
       </w:r>
-      <w:proofErr w:type="spellStart"/>
       <w:r>
         <w:rPr>
           <w:i/>
@@ -5102,7 +4577,6 @@
         </w:rPr>
         <w:t>navigation_id</w:t>
       </w:r>
-      <w:proofErr w:type="spellEnd"/>
       <w:r>
         <w:rPr>
           <w:sz w:val="22"/>
@@ -5118,25 +4592,7 @@
           <w:lang w:eastAsia="hu-HU"/>
         </w:rPr>
         <w:br/>
-        <w:t xml:space="preserve">A </w:t>
-      </w:r>
-      <w:proofErr w:type="spellStart"/>
-      <w:r>
-        <w:rPr>
-          <w:sz w:val="22"/>
-          <w:szCs w:val="22"/>
-          <w:lang w:eastAsia="hu-HU"/>
-        </w:rPr>
-        <w:t>szerepkörönkénti</w:t>
-      </w:r>
-      <w:proofErr w:type="spellEnd"/>
-      <w:r>
-        <w:rPr>
-          <w:sz w:val="22"/>
-          <w:szCs w:val="22"/>
-          <w:lang w:eastAsia="hu-HU"/>
-        </w:rPr>
-        <w:t xml:space="preserve"> navigációs elemek elkészítéséhez szükséges adatokat tartalmazza.</w:t>
+        <w:t>A szerepkörönkénti navigációs elemek elkészítéséhez szükséges adatokat tartalmazza.</w:t>
       </w:r>
     </w:p>
     <w:p>
@@ -5531,7 +4987,6 @@
                 <w:szCs w:val="20"/>
               </w:rPr>
             </w:pPr>
-            <w:proofErr w:type="spellStart"/>
             <w:r>
               <w:rPr>
                 <w:sz w:val="20"/>
@@ -5539,7 +4994,6 @@
               </w:rPr>
               <w:t>role_id</w:t>
             </w:r>
-            <w:proofErr w:type="spellEnd"/>
           </w:p>
         </w:tc>
         <w:tc>
@@ -5555,30 +5009,12 @@
                 <w:szCs w:val="20"/>
               </w:rPr>
             </w:pPr>
-            <w:proofErr w:type="spellStart"/>
-            <w:proofErr w:type="gramStart"/>
-            <w:r>
-              <w:rPr>
-                <w:sz w:val="20"/>
-                <w:szCs w:val="20"/>
-              </w:rPr>
-              <w:t>bigint</w:t>
-            </w:r>
-            <w:proofErr w:type="spellEnd"/>
-            <w:r>
-              <w:rPr>
-                <w:sz w:val="20"/>
-                <w:szCs w:val="20"/>
-              </w:rPr>
-              <w:t>(</w:t>
-            </w:r>
-            <w:proofErr w:type="gramEnd"/>
-            <w:r>
-              <w:rPr>
-                <w:sz w:val="20"/>
-                <w:szCs w:val="20"/>
-              </w:rPr>
-              <w:t>20)</w:t>
+            <w:r>
+              <w:rPr>
+                <w:sz w:val="20"/>
+                <w:szCs w:val="20"/>
+              </w:rPr>
+              <w:t>bigint(20)</w:t>
             </w:r>
           </w:p>
         </w:tc>
@@ -5659,7 +5095,6 @@
                 <w:szCs w:val="20"/>
               </w:rPr>
             </w:pPr>
-            <w:proofErr w:type="spellStart"/>
             <w:r>
               <w:rPr>
                 <w:sz w:val="20"/>
@@ -5667,7 +5102,6 @@
               </w:rPr>
               <w:t>name</w:t>
             </w:r>
-            <w:proofErr w:type="spellEnd"/>
           </w:p>
         </w:tc>
         <w:tc>
@@ -5683,30 +5117,12 @@
                 <w:szCs w:val="20"/>
               </w:rPr>
             </w:pPr>
-            <w:proofErr w:type="spellStart"/>
-            <w:proofErr w:type="gramStart"/>
-            <w:r>
-              <w:rPr>
-                <w:sz w:val="20"/>
-                <w:szCs w:val="20"/>
-              </w:rPr>
-              <w:t>varchar</w:t>
-            </w:r>
-            <w:proofErr w:type="spellEnd"/>
-            <w:r>
-              <w:rPr>
-                <w:sz w:val="20"/>
-                <w:szCs w:val="20"/>
-              </w:rPr>
-              <w:t>(</w:t>
-            </w:r>
-            <w:proofErr w:type="gramEnd"/>
-            <w:r>
-              <w:rPr>
-                <w:sz w:val="20"/>
-                <w:szCs w:val="20"/>
-              </w:rPr>
-              <w:t>255)</w:t>
+            <w:r>
+              <w:rPr>
+                <w:sz w:val="20"/>
+                <w:szCs w:val="20"/>
+              </w:rPr>
+              <w:t>varchar(255)</w:t>
             </w:r>
           </w:p>
         </w:tc>
@@ -5950,7 +5366,6 @@
                 <w:szCs w:val="20"/>
               </w:rPr>
             </w:pPr>
-            <w:proofErr w:type="spellStart"/>
             <w:r>
               <w:rPr>
                 <w:sz w:val="20"/>
@@ -5958,7 +5373,6 @@
               </w:rPr>
               <w:t>id</w:t>
             </w:r>
-            <w:proofErr w:type="spellEnd"/>
           </w:p>
         </w:tc>
         <w:tc>
@@ -5974,30 +5388,12 @@
                 <w:szCs w:val="20"/>
               </w:rPr>
             </w:pPr>
-            <w:proofErr w:type="spellStart"/>
-            <w:proofErr w:type="gramStart"/>
-            <w:r>
-              <w:rPr>
-                <w:sz w:val="20"/>
-                <w:szCs w:val="20"/>
-              </w:rPr>
-              <w:t>bigint</w:t>
-            </w:r>
-            <w:proofErr w:type="spellEnd"/>
-            <w:r>
-              <w:rPr>
-                <w:sz w:val="20"/>
-                <w:szCs w:val="20"/>
-              </w:rPr>
-              <w:t>(</w:t>
-            </w:r>
-            <w:proofErr w:type="gramEnd"/>
-            <w:r>
-              <w:rPr>
-                <w:sz w:val="20"/>
-                <w:szCs w:val="20"/>
-              </w:rPr>
-              <w:t>20)</w:t>
+            <w:r>
+              <w:rPr>
+                <w:sz w:val="20"/>
+                <w:szCs w:val="20"/>
+              </w:rPr>
+              <w:t>bigint(20)</w:t>
             </w:r>
           </w:p>
         </w:tc>
@@ -6078,7 +5474,6 @@
                 <w:szCs w:val="20"/>
               </w:rPr>
             </w:pPr>
-            <w:proofErr w:type="spellStart"/>
             <w:r>
               <w:rPr>
                 <w:sz w:val="20"/>
@@ -6086,7 +5481,6 @@
               </w:rPr>
               <w:t>name</w:t>
             </w:r>
-            <w:proofErr w:type="spellEnd"/>
           </w:p>
         </w:tc>
         <w:tc>
@@ -6102,30 +5496,12 @@
                 <w:szCs w:val="20"/>
               </w:rPr>
             </w:pPr>
-            <w:proofErr w:type="spellStart"/>
-            <w:proofErr w:type="gramStart"/>
-            <w:r>
-              <w:rPr>
-                <w:sz w:val="20"/>
-                <w:szCs w:val="20"/>
-              </w:rPr>
-              <w:t>varchar</w:t>
-            </w:r>
-            <w:proofErr w:type="spellEnd"/>
-            <w:r>
-              <w:rPr>
-                <w:sz w:val="20"/>
-                <w:szCs w:val="20"/>
-              </w:rPr>
-              <w:t>(</w:t>
-            </w:r>
-            <w:proofErr w:type="gramEnd"/>
-            <w:r>
-              <w:rPr>
-                <w:sz w:val="20"/>
-                <w:szCs w:val="20"/>
-              </w:rPr>
-              <w:t>255)</w:t>
+            <w:r>
+              <w:rPr>
+                <w:sz w:val="20"/>
+                <w:szCs w:val="20"/>
+              </w:rPr>
+              <w:t>varchar(255)</w:t>
             </w:r>
           </w:p>
         </w:tc>
@@ -6206,7 +5582,6 @@
                 <w:szCs w:val="20"/>
               </w:rPr>
             </w:pPr>
-            <w:proofErr w:type="spellStart"/>
             <w:r>
               <w:rPr>
                 <w:sz w:val="20"/>
@@ -6214,7 +5589,6 @@
               </w:rPr>
               <w:t>phone_number</w:t>
             </w:r>
-            <w:proofErr w:type="spellEnd"/>
           </w:p>
         </w:tc>
         <w:tc>
@@ -6230,30 +5604,12 @@
                 <w:szCs w:val="20"/>
               </w:rPr>
             </w:pPr>
-            <w:proofErr w:type="spellStart"/>
-            <w:proofErr w:type="gramStart"/>
-            <w:r>
-              <w:rPr>
-                <w:sz w:val="20"/>
-                <w:szCs w:val="20"/>
-              </w:rPr>
-              <w:t>varchar</w:t>
-            </w:r>
-            <w:proofErr w:type="spellEnd"/>
-            <w:r>
-              <w:rPr>
-                <w:sz w:val="20"/>
-                <w:szCs w:val="20"/>
-              </w:rPr>
-              <w:t>(</w:t>
-            </w:r>
-            <w:proofErr w:type="gramEnd"/>
-            <w:r>
-              <w:rPr>
-                <w:sz w:val="20"/>
-                <w:szCs w:val="20"/>
-              </w:rPr>
-              <w:t>255)</w:t>
+            <w:r>
+              <w:rPr>
+                <w:sz w:val="20"/>
+                <w:szCs w:val="20"/>
+              </w:rPr>
+              <w:t>varchar(255)</w:t>
             </w:r>
           </w:p>
         </w:tc>
@@ -6356,30 +5712,12 @@
                 <w:szCs w:val="20"/>
               </w:rPr>
             </w:pPr>
-            <w:proofErr w:type="spellStart"/>
-            <w:proofErr w:type="gramStart"/>
-            <w:r>
-              <w:rPr>
-                <w:sz w:val="20"/>
-                <w:szCs w:val="20"/>
-              </w:rPr>
-              <w:t>varchar</w:t>
-            </w:r>
-            <w:proofErr w:type="spellEnd"/>
-            <w:r>
-              <w:rPr>
-                <w:sz w:val="20"/>
-                <w:szCs w:val="20"/>
-              </w:rPr>
-              <w:t>(</w:t>
-            </w:r>
-            <w:proofErr w:type="gramEnd"/>
-            <w:r>
-              <w:rPr>
-                <w:sz w:val="20"/>
-                <w:szCs w:val="20"/>
-              </w:rPr>
-              <w:t>255)</w:t>
+            <w:r>
+              <w:rPr>
+                <w:sz w:val="20"/>
+                <w:szCs w:val="20"/>
+              </w:rPr>
+              <w:t>varchar(255)</w:t>
             </w:r>
           </w:p>
         </w:tc>
@@ -6460,7 +5798,6 @@
                 <w:szCs w:val="20"/>
               </w:rPr>
             </w:pPr>
-            <w:proofErr w:type="spellStart"/>
             <w:r>
               <w:rPr>
                 <w:sz w:val="20"/>
@@ -6468,7 +5805,6 @@
               </w:rPr>
               <w:t>password</w:t>
             </w:r>
-            <w:proofErr w:type="spellEnd"/>
           </w:p>
         </w:tc>
         <w:tc>
@@ -6484,30 +5820,12 @@
                 <w:szCs w:val="20"/>
               </w:rPr>
             </w:pPr>
-            <w:proofErr w:type="spellStart"/>
-            <w:proofErr w:type="gramStart"/>
-            <w:r>
-              <w:rPr>
-                <w:sz w:val="20"/>
-                <w:szCs w:val="20"/>
-              </w:rPr>
-              <w:t>varchar</w:t>
-            </w:r>
-            <w:proofErr w:type="spellEnd"/>
-            <w:r>
-              <w:rPr>
-                <w:sz w:val="20"/>
-                <w:szCs w:val="20"/>
-              </w:rPr>
-              <w:t>(</w:t>
-            </w:r>
-            <w:proofErr w:type="gramEnd"/>
-            <w:r>
-              <w:rPr>
-                <w:sz w:val="20"/>
-                <w:szCs w:val="20"/>
-              </w:rPr>
-              <w:t>255)</w:t>
+            <w:r>
+              <w:rPr>
+                <w:sz w:val="20"/>
+                <w:szCs w:val="20"/>
+              </w:rPr>
+              <w:t>varchar(255)</w:t>
             </w:r>
           </w:p>
         </w:tc>
@@ -6588,7 +5906,6 @@
                 <w:szCs w:val="20"/>
               </w:rPr>
             </w:pPr>
-            <w:proofErr w:type="spellStart"/>
             <w:r>
               <w:rPr>
                 <w:sz w:val="20"/>
@@ -6596,7 +5913,6 @@
               </w:rPr>
               <w:t>role_id</w:t>
             </w:r>
-            <w:proofErr w:type="spellEnd"/>
           </w:p>
         </w:tc>
         <w:tc>
@@ -6612,30 +5928,12 @@
                 <w:szCs w:val="20"/>
               </w:rPr>
             </w:pPr>
-            <w:proofErr w:type="spellStart"/>
-            <w:proofErr w:type="gramStart"/>
-            <w:r>
-              <w:rPr>
-                <w:sz w:val="20"/>
-                <w:szCs w:val="20"/>
-              </w:rPr>
-              <w:t>bigint</w:t>
-            </w:r>
-            <w:proofErr w:type="spellEnd"/>
-            <w:r>
-              <w:rPr>
-                <w:sz w:val="20"/>
-                <w:szCs w:val="20"/>
-              </w:rPr>
-              <w:t>(</w:t>
-            </w:r>
-            <w:proofErr w:type="gramEnd"/>
-            <w:r>
-              <w:rPr>
-                <w:sz w:val="20"/>
-                <w:szCs w:val="20"/>
-              </w:rPr>
-              <w:t>20)</w:t>
+            <w:r>
+              <w:rPr>
+                <w:sz w:val="20"/>
+                <w:szCs w:val="20"/>
+              </w:rPr>
+              <w:t>bigint(20)</w:t>
             </w:r>
           </w:p>
         </w:tc>
@@ -6657,23 +5955,7 @@
                 <w:sz w:val="20"/>
                 <w:szCs w:val="20"/>
               </w:rPr>
-              <w:t>KK(</w:t>
-            </w:r>
-            <w:proofErr w:type="spellStart"/>
-            <w:r>
-              <w:rPr>
-                <w:sz w:val="20"/>
-                <w:szCs w:val="20"/>
-              </w:rPr>
-              <w:t>Role</w:t>
-            </w:r>
-            <w:proofErr w:type="spellEnd"/>
-            <w:r>
-              <w:rPr>
-                <w:sz w:val="20"/>
-                <w:szCs w:val="20"/>
-              </w:rPr>
-              <w:t>)</w:t>
+              <w:t>KK(Role)</w:t>
             </w:r>
           </w:p>
         </w:tc>
@@ -6690,78 +5972,12 @@
                 <w:szCs w:val="20"/>
               </w:rPr>
             </w:pPr>
-            <w:proofErr w:type="spellStart"/>
-            <w:r>
-              <w:rPr>
-                <w:sz w:val="20"/>
-                <w:szCs w:val="20"/>
-              </w:rPr>
-              <w:t>role_id</w:t>
-            </w:r>
-            <w:proofErr w:type="spellEnd"/>
-            <w:r>
-              <w:rPr>
-                <w:sz w:val="20"/>
-                <w:szCs w:val="20"/>
-              </w:rPr>
-              <w:t xml:space="preserve"> &gt; 0 &amp; </w:t>
-            </w:r>
-            <w:proofErr w:type="spellStart"/>
-            <w:r>
-              <w:rPr>
-                <w:sz w:val="20"/>
-                <w:szCs w:val="20"/>
-              </w:rPr>
-              <w:t>role_id</w:t>
-            </w:r>
-            <w:proofErr w:type="spellEnd"/>
-            <w:r>
-              <w:rPr>
-                <w:sz w:val="20"/>
-                <w:szCs w:val="20"/>
-              </w:rPr>
-              <w:t xml:space="preserve"> </w:t>
-            </w:r>
-            <w:proofErr w:type="gramStart"/>
-            <w:r>
-              <w:rPr>
-                <w:sz w:val="20"/>
-                <w:szCs w:val="20"/>
-              </w:rPr>
-              <w:t xml:space="preserve">&lt; </w:t>
-            </w:r>
-            <w:proofErr w:type="spellStart"/>
-            <w:r>
-              <w:rPr>
-                <w:sz w:val="20"/>
-                <w:szCs w:val="20"/>
-              </w:rPr>
-              <w:t>role</w:t>
-            </w:r>
-            <w:proofErr w:type="spellEnd"/>
-            <w:proofErr w:type="gramEnd"/>
-            <w:r>
-              <w:rPr>
-                <w:sz w:val="20"/>
-                <w:szCs w:val="20"/>
-              </w:rPr>
-              <w:t xml:space="preserve"> </w:t>
-            </w:r>
-            <w:proofErr w:type="spellStart"/>
-            <w:r>
-              <w:rPr>
-                <w:sz w:val="20"/>
-                <w:szCs w:val="20"/>
-              </w:rPr>
-              <w:t>tála</w:t>
-            </w:r>
-            <w:proofErr w:type="spellEnd"/>
-            <w:r>
-              <w:rPr>
-                <w:sz w:val="20"/>
-                <w:szCs w:val="20"/>
-              </w:rPr>
-              <w:t xml:space="preserve"> méret</w:t>
+            <w:r>
+              <w:rPr>
+                <w:sz w:val="20"/>
+                <w:szCs w:val="20"/>
+              </w:rPr>
+              <w:t>role_id &gt; 0 &amp; role_id &lt; role tála méret</w:t>
             </w:r>
           </w:p>
         </w:tc>
@@ -6968,7 +6184,6 @@
                 <w:szCs w:val="20"/>
               </w:rPr>
             </w:pPr>
-            <w:proofErr w:type="spellStart"/>
             <w:r>
               <w:rPr>
                 <w:sz w:val="20"/>
@@ -6976,7 +6191,6 @@
               </w:rPr>
               <w:t>specialization_id</w:t>
             </w:r>
-            <w:proofErr w:type="spellEnd"/>
           </w:p>
         </w:tc>
         <w:tc>
@@ -6992,30 +6206,12 @@
                 <w:szCs w:val="20"/>
               </w:rPr>
             </w:pPr>
-            <w:proofErr w:type="spellStart"/>
-            <w:proofErr w:type="gramStart"/>
-            <w:r>
-              <w:rPr>
-                <w:sz w:val="20"/>
-                <w:szCs w:val="20"/>
-              </w:rPr>
-              <w:t>bigint</w:t>
-            </w:r>
-            <w:proofErr w:type="spellEnd"/>
-            <w:r>
-              <w:rPr>
-                <w:sz w:val="20"/>
-                <w:szCs w:val="20"/>
-              </w:rPr>
-              <w:t>(</w:t>
-            </w:r>
-            <w:proofErr w:type="gramEnd"/>
-            <w:r>
-              <w:rPr>
-                <w:sz w:val="20"/>
-                <w:szCs w:val="20"/>
-              </w:rPr>
-              <w:t>20)</w:t>
+            <w:r>
+              <w:rPr>
+                <w:sz w:val="20"/>
+                <w:szCs w:val="20"/>
+              </w:rPr>
+              <w:t>bigint(20)</w:t>
             </w:r>
           </w:p>
         </w:tc>
@@ -7096,7 +6292,6 @@
                 <w:szCs w:val="20"/>
               </w:rPr>
             </w:pPr>
-            <w:proofErr w:type="spellStart"/>
             <w:r>
               <w:rPr>
                 <w:sz w:val="20"/>
@@ -7104,7 +6299,6 @@
               </w:rPr>
               <w:t>specializaton_name</w:t>
             </w:r>
-            <w:proofErr w:type="spellEnd"/>
           </w:p>
         </w:tc>
         <w:tc>
@@ -7120,30 +6314,12 @@
                 <w:szCs w:val="20"/>
               </w:rPr>
             </w:pPr>
-            <w:proofErr w:type="spellStart"/>
-            <w:proofErr w:type="gramStart"/>
-            <w:r>
-              <w:rPr>
-                <w:sz w:val="20"/>
-                <w:szCs w:val="20"/>
-              </w:rPr>
-              <w:t>varchar</w:t>
-            </w:r>
-            <w:proofErr w:type="spellEnd"/>
-            <w:r>
-              <w:rPr>
-                <w:sz w:val="20"/>
-                <w:szCs w:val="20"/>
-              </w:rPr>
-              <w:t>(</w:t>
-            </w:r>
-            <w:proofErr w:type="gramEnd"/>
-            <w:r>
-              <w:rPr>
-                <w:sz w:val="20"/>
-                <w:szCs w:val="20"/>
-              </w:rPr>
-              <w:t>255)</w:t>
+            <w:r>
+              <w:rPr>
+                <w:sz w:val="20"/>
+                <w:szCs w:val="20"/>
+              </w:rPr>
+              <w:t>varchar(255)</w:t>
             </w:r>
           </w:p>
         </w:tc>
@@ -7387,7 +6563,6 @@
                 <w:szCs w:val="20"/>
               </w:rPr>
             </w:pPr>
-            <w:proofErr w:type="spellStart"/>
             <w:r>
               <w:rPr>
                 <w:sz w:val="20"/>
@@ -7395,7 +6570,6 @@
               </w:rPr>
               <w:t>user_id</w:t>
             </w:r>
-            <w:proofErr w:type="spellEnd"/>
           </w:p>
         </w:tc>
         <w:tc>
@@ -7411,30 +6585,12 @@
                 <w:szCs w:val="20"/>
               </w:rPr>
             </w:pPr>
-            <w:proofErr w:type="spellStart"/>
-            <w:proofErr w:type="gramStart"/>
-            <w:r>
-              <w:rPr>
-                <w:sz w:val="20"/>
-                <w:szCs w:val="20"/>
-              </w:rPr>
-              <w:t>bigint</w:t>
-            </w:r>
-            <w:proofErr w:type="spellEnd"/>
-            <w:r>
-              <w:rPr>
-                <w:sz w:val="20"/>
-                <w:szCs w:val="20"/>
-              </w:rPr>
-              <w:t>(</w:t>
-            </w:r>
-            <w:proofErr w:type="gramEnd"/>
-            <w:r>
-              <w:rPr>
-                <w:sz w:val="20"/>
-                <w:szCs w:val="20"/>
-              </w:rPr>
-              <w:t>20)</w:t>
+            <w:r>
+              <w:rPr>
+                <w:sz w:val="20"/>
+                <w:szCs w:val="20"/>
+              </w:rPr>
+              <w:t>bigint(20)</w:t>
             </w:r>
           </w:p>
         </w:tc>
@@ -7515,7 +6671,6 @@
                 <w:szCs w:val="20"/>
               </w:rPr>
             </w:pPr>
-            <w:proofErr w:type="spellStart"/>
             <w:r>
               <w:rPr>
                 <w:sz w:val="20"/>
@@ -7523,7 +6678,6 @@
               </w:rPr>
               <w:t>specialization_id</w:t>
             </w:r>
-            <w:proofErr w:type="spellEnd"/>
           </w:p>
         </w:tc>
         <w:tc>
@@ -7539,30 +6693,12 @@
                 <w:szCs w:val="20"/>
               </w:rPr>
             </w:pPr>
-            <w:proofErr w:type="spellStart"/>
-            <w:proofErr w:type="gramStart"/>
-            <w:r>
-              <w:rPr>
-                <w:sz w:val="20"/>
-                <w:szCs w:val="20"/>
-              </w:rPr>
-              <w:t>bigint</w:t>
-            </w:r>
-            <w:proofErr w:type="spellEnd"/>
-            <w:r>
-              <w:rPr>
-                <w:sz w:val="20"/>
-                <w:szCs w:val="20"/>
-              </w:rPr>
-              <w:t>(</w:t>
-            </w:r>
-            <w:proofErr w:type="gramEnd"/>
-            <w:r>
-              <w:rPr>
-                <w:sz w:val="20"/>
-                <w:szCs w:val="20"/>
-              </w:rPr>
-              <w:t>20)</w:t>
+            <w:r>
+              <w:rPr>
+                <w:sz w:val="20"/>
+                <w:szCs w:val="20"/>
+              </w:rPr>
+              <w:t>bigint(20)</w:t>
             </w:r>
           </w:p>
         </w:tc>
@@ -7637,17 +6773,8 @@
           <w:sz w:val="20"/>
           <w:szCs w:val="20"/>
         </w:rPr>
-        <w:t xml:space="preserve">Egy orvos csak egy szakkal </w:t>
-      </w:r>
-      <w:proofErr w:type="spellStart"/>
-      <w:r>
-        <w:rPr>
-          <w:sz w:val="20"/>
-          <w:szCs w:val="20"/>
-        </w:rPr>
-        <w:t>rendelkezhez</w:t>
-      </w:r>
-      <w:proofErr w:type="spellEnd"/>
+        <w:t>Egy orvos csak egy szakkal rendelkezhez</w:t>
+      </w:r>
     </w:p>
     <w:p/>
     <w:tbl>
@@ -7850,7 +6977,6 @@
                 <w:szCs w:val="20"/>
               </w:rPr>
             </w:pPr>
-            <w:proofErr w:type="spellStart"/>
             <w:r>
               <w:rPr>
                 <w:sz w:val="20"/>
@@ -7858,7 +6984,6 @@
               </w:rPr>
               <w:t>user_id</w:t>
             </w:r>
-            <w:proofErr w:type="spellEnd"/>
           </w:p>
         </w:tc>
         <w:tc>
@@ -7874,30 +6999,12 @@
                 <w:szCs w:val="20"/>
               </w:rPr>
             </w:pPr>
-            <w:proofErr w:type="spellStart"/>
-            <w:proofErr w:type="gramStart"/>
-            <w:r>
-              <w:rPr>
-                <w:sz w:val="20"/>
-                <w:szCs w:val="20"/>
-              </w:rPr>
-              <w:t>bigint</w:t>
-            </w:r>
-            <w:proofErr w:type="spellEnd"/>
-            <w:r>
-              <w:rPr>
-                <w:sz w:val="20"/>
-                <w:szCs w:val="20"/>
-              </w:rPr>
-              <w:t>(</w:t>
-            </w:r>
-            <w:proofErr w:type="gramEnd"/>
-            <w:r>
-              <w:rPr>
-                <w:sz w:val="20"/>
-                <w:szCs w:val="20"/>
-              </w:rPr>
-              <w:t>20)</w:t>
+            <w:r>
+              <w:rPr>
+                <w:sz w:val="20"/>
+                <w:szCs w:val="20"/>
+              </w:rPr>
+              <w:t>bigint(20)</w:t>
             </w:r>
           </w:p>
         </w:tc>
@@ -7978,7 +7085,6 @@
                 <w:szCs w:val="20"/>
               </w:rPr>
             </w:pPr>
-            <w:proofErr w:type="spellStart"/>
             <w:r>
               <w:rPr>
                 <w:sz w:val="20"/>
@@ -7986,7 +7092,6 @@
               </w:rPr>
               <w:t>taj_number</w:t>
             </w:r>
-            <w:proofErr w:type="spellEnd"/>
           </w:p>
         </w:tc>
         <w:tc>
@@ -8002,21 +7107,12 @@
                 <w:szCs w:val="20"/>
               </w:rPr>
             </w:pPr>
-            <w:proofErr w:type="gramStart"/>
-            <w:r>
-              <w:rPr>
-                <w:sz w:val="20"/>
-                <w:szCs w:val="20"/>
-              </w:rPr>
-              <w:t>int(</w:t>
-            </w:r>
-            <w:proofErr w:type="gramEnd"/>
-            <w:r>
-              <w:rPr>
-                <w:sz w:val="20"/>
-                <w:szCs w:val="20"/>
-              </w:rPr>
-              <w:t>11)</w:t>
+            <w:r>
+              <w:rPr>
+                <w:sz w:val="20"/>
+                <w:szCs w:val="20"/>
+              </w:rPr>
+              <w:t>int(11)</w:t>
             </w:r>
           </w:p>
         </w:tc>
@@ -8055,21 +7151,12 @@
                 <w:szCs w:val="20"/>
               </w:rPr>
             </w:pPr>
-            <w:proofErr w:type="spellStart"/>
-            <w:r>
-              <w:rPr>
-                <w:sz w:val="20"/>
-                <w:szCs w:val="20"/>
-              </w:rPr>
-              <w:t>taj_number</w:t>
-            </w:r>
-            <w:proofErr w:type="spellEnd"/>
-            <w:r>
-              <w:rPr>
-                <w:sz w:val="20"/>
-                <w:szCs w:val="20"/>
-              </w:rPr>
-              <w:t xml:space="preserve"> &gt; 0</w:t>
+            <w:r>
+              <w:rPr>
+                <w:sz w:val="20"/>
+                <w:szCs w:val="20"/>
+              </w:rPr>
+              <w:t>taj_number &gt; 0</w:t>
             </w:r>
           </w:p>
         </w:tc>
@@ -8113,7 +7200,6 @@
                 <w:szCs w:val="20"/>
               </w:rPr>
             </w:pPr>
-            <w:proofErr w:type="spellStart"/>
             <w:r>
               <w:rPr>
                 <w:sz w:val="20"/>
@@ -8121,7 +7207,6 @@
               </w:rPr>
               <w:t>birth_date</w:t>
             </w:r>
-            <w:proofErr w:type="spellEnd"/>
           </w:p>
         </w:tc>
         <w:tc>
@@ -8137,7 +7222,6 @@
                 <w:szCs w:val="20"/>
               </w:rPr>
             </w:pPr>
-            <w:proofErr w:type="spellStart"/>
             <w:r>
               <w:rPr>
                 <w:sz w:val="20"/>
@@ -8145,7 +7229,6 @@
               </w:rPr>
               <w:t>date</w:t>
             </w:r>
-            <w:proofErr w:type="spellEnd"/>
           </w:p>
         </w:tc>
         <w:tc>
@@ -8183,21 +7266,12 @@
                 <w:szCs w:val="20"/>
               </w:rPr>
             </w:pPr>
-            <w:proofErr w:type="spellStart"/>
-            <w:r>
-              <w:rPr>
-                <w:sz w:val="20"/>
-                <w:szCs w:val="20"/>
-              </w:rPr>
-              <w:t>birth_date</w:t>
-            </w:r>
-            <w:proofErr w:type="spellEnd"/>
-            <w:r>
-              <w:rPr>
-                <w:sz w:val="20"/>
-                <w:szCs w:val="20"/>
-              </w:rPr>
-              <w:t xml:space="preserve"> &gt; mai dátum</w:t>
+            <w:r>
+              <w:rPr>
+                <w:sz w:val="20"/>
+                <w:szCs w:val="20"/>
+              </w:rPr>
+              <w:t>birth_date &gt; mai dátum</w:t>
             </w:r>
           </w:p>
         </w:tc>
@@ -8241,7 +7315,6 @@
                 <w:szCs w:val="20"/>
               </w:rPr>
             </w:pPr>
-            <w:proofErr w:type="spellStart"/>
             <w:r>
               <w:rPr>
                 <w:sz w:val="20"/>
@@ -8249,7 +7322,6 @@
               </w:rPr>
               <w:t>address</w:t>
             </w:r>
-            <w:proofErr w:type="spellEnd"/>
           </w:p>
         </w:tc>
         <w:tc>
@@ -8265,30 +7337,12 @@
                 <w:szCs w:val="20"/>
               </w:rPr>
             </w:pPr>
-            <w:proofErr w:type="spellStart"/>
-            <w:proofErr w:type="gramStart"/>
-            <w:r>
-              <w:rPr>
-                <w:sz w:val="20"/>
-                <w:szCs w:val="20"/>
-              </w:rPr>
-              <w:t>varchar</w:t>
-            </w:r>
-            <w:proofErr w:type="spellEnd"/>
-            <w:r>
-              <w:rPr>
-                <w:sz w:val="20"/>
-                <w:szCs w:val="20"/>
-              </w:rPr>
-              <w:t>(</w:t>
-            </w:r>
-            <w:proofErr w:type="gramEnd"/>
-            <w:r>
-              <w:rPr>
-                <w:sz w:val="20"/>
-                <w:szCs w:val="20"/>
-              </w:rPr>
-              <w:t>255)</w:t>
+            <w:r>
+              <w:rPr>
+                <w:sz w:val="20"/>
+                <w:szCs w:val="20"/>
+              </w:rPr>
+              <w:t>varchar(255)</w:t>
             </w:r>
           </w:p>
         </w:tc>
@@ -8563,7 +7617,6 @@
                 <w:szCs w:val="20"/>
               </w:rPr>
             </w:pPr>
-            <w:proofErr w:type="spellStart"/>
             <w:r>
               <w:rPr>
                 <w:sz w:val="20"/>
@@ -8571,7 +7624,6 @@
               </w:rPr>
               <w:t>treatment_id</w:t>
             </w:r>
-            <w:proofErr w:type="spellEnd"/>
           </w:p>
         </w:tc>
         <w:tc>
@@ -8587,30 +7639,12 @@
                 <w:szCs w:val="20"/>
               </w:rPr>
             </w:pPr>
-            <w:proofErr w:type="spellStart"/>
-            <w:proofErr w:type="gramStart"/>
-            <w:r>
-              <w:rPr>
-                <w:sz w:val="20"/>
-                <w:szCs w:val="20"/>
-              </w:rPr>
-              <w:t>bigint</w:t>
-            </w:r>
-            <w:proofErr w:type="spellEnd"/>
-            <w:r>
-              <w:rPr>
-                <w:sz w:val="20"/>
-                <w:szCs w:val="20"/>
-              </w:rPr>
-              <w:t>(</w:t>
-            </w:r>
-            <w:proofErr w:type="gramEnd"/>
-            <w:r>
-              <w:rPr>
-                <w:sz w:val="20"/>
-                <w:szCs w:val="20"/>
-              </w:rPr>
-              <w:t>20)</w:t>
+            <w:r>
+              <w:rPr>
+                <w:sz w:val="20"/>
+                <w:szCs w:val="20"/>
+              </w:rPr>
+              <w:t>bigint(20)</w:t>
             </w:r>
           </w:p>
         </w:tc>
@@ -8691,7 +7725,6 @@
                 <w:szCs w:val="20"/>
               </w:rPr>
             </w:pPr>
-            <w:proofErr w:type="spellStart"/>
             <w:r>
               <w:rPr>
                 <w:sz w:val="20"/>
@@ -8699,7 +7732,6 @@
               </w:rPr>
               <w:t>specialization_id</w:t>
             </w:r>
-            <w:proofErr w:type="spellEnd"/>
           </w:p>
         </w:tc>
         <w:tc>
@@ -8715,30 +7747,12 @@
                 <w:szCs w:val="20"/>
               </w:rPr>
             </w:pPr>
-            <w:proofErr w:type="spellStart"/>
-            <w:proofErr w:type="gramStart"/>
-            <w:r>
-              <w:rPr>
-                <w:sz w:val="20"/>
-                <w:szCs w:val="20"/>
-              </w:rPr>
-              <w:t>bigint</w:t>
-            </w:r>
-            <w:proofErr w:type="spellEnd"/>
-            <w:r>
-              <w:rPr>
-                <w:sz w:val="20"/>
-                <w:szCs w:val="20"/>
-              </w:rPr>
-              <w:t>(</w:t>
-            </w:r>
-            <w:proofErr w:type="gramEnd"/>
-            <w:r>
-              <w:rPr>
-                <w:sz w:val="20"/>
-                <w:szCs w:val="20"/>
-              </w:rPr>
-              <w:t>20)</w:t>
+            <w:r>
+              <w:rPr>
+                <w:sz w:val="20"/>
+                <w:szCs w:val="20"/>
+              </w:rPr>
+              <w:t>bigint(20)</w:t>
             </w:r>
           </w:p>
         </w:tc>
@@ -8989,7 +8003,6 @@
                 <w:szCs w:val="20"/>
               </w:rPr>
             </w:pPr>
-            <w:proofErr w:type="spellStart"/>
             <w:r>
               <w:rPr>
                 <w:sz w:val="20"/>
@@ -8997,7 +8010,6 @@
               </w:rPr>
               <w:t>doctor_id</w:t>
             </w:r>
-            <w:proofErr w:type="spellEnd"/>
           </w:p>
         </w:tc>
         <w:tc>
@@ -9013,30 +8025,12 @@
                 <w:szCs w:val="20"/>
               </w:rPr>
             </w:pPr>
-            <w:proofErr w:type="spellStart"/>
-            <w:proofErr w:type="gramStart"/>
-            <w:r>
-              <w:rPr>
-                <w:sz w:val="20"/>
-                <w:szCs w:val="20"/>
-              </w:rPr>
-              <w:t>bigint</w:t>
-            </w:r>
-            <w:proofErr w:type="spellEnd"/>
-            <w:r>
-              <w:rPr>
-                <w:sz w:val="20"/>
-                <w:szCs w:val="20"/>
-              </w:rPr>
-              <w:t>(</w:t>
-            </w:r>
-            <w:proofErr w:type="gramEnd"/>
-            <w:r>
-              <w:rPr>
-                <w:sz w:val="20"/>
-                <w:szCs w:val="20"/>
-              </w:rPr>
-              <w:t>20)</w:t>
+            <w:r>
+              <w:rPr>
+                <w:sz w:val="20"/>
+                <w:szCs w:val="20"/>
+              </w:rPr>
+              <w:t>bigint(20)</w:t>
             </w:r>
           </w:p>
         </w:tc>
@@ -9117,7 +8111,6 @@
                 <w:szCs w:val="20"/>
               </w:rPr>
             </w:pPr>
-            <w:proofErr w:type="spellStart"/>
             <w:r>
               <w:rPr>
                 <w:sz w:val="20"/>
@@ -9125,7 +8118,6 @@
               </w:rPr>
               <w:t>start_time</w:t>
             </w:r>
-            <w:proofErr w:type="spellEnd"/>
           </w:p>
         </w:tc>
         <w:tc>
@@ -9141,7 +8133,6 @@
                 <w:szCs w:val="20"/>
               </w:rPr>
             </w:pPr>
-            <w:proofErr w:type="spellStart"/>
             <w:r>
               <w:rPr>
                 <w:sz w:val="20"/>
@@ -9149,7 +8140,6 @@
               </w:rPr>
               <w:t>datetime</w:t>
             </w:r>
-            <w:proofErr w:type="spellEnd"/>
           </w:p>
         </w:tc>
         <w:tc>
@@ -9236,7 +8226,6 @@
                 <w:szCs w:val="20"/>
               </w:rPr>
             </w:pPr>
-            <w:proofErr w:type="spellStart"/>
             <w:r>
               <w:rPr>
                 <w:sz w:val="20"/>
@@ -9244,7 +8233,6 @@
               </w:rPr>
               <w:t>patient_id</w:t>
             </w:r>
-            <w:proofErr w:type="spellEnd"/>
           </w:p>
         </w:tc>
         <w:tc>
@@ -9260,30 +8248,12 @@
                 <w:szCs w:val="20"/>
               </w:rPr>
             </w:pPr>
-            <w:proofErr w:type="spellStart"/>
-            <w:proofErr w:type="gramStart"/>
-            <w:r>
-              <w:rPr>
-                <w:sz w:val="20"/>
-                <w:szCs w:val="20"/>
-              </w:rPr>
-              <w:t>bigint</w:t>
-            </w:r>
-            <w:proofErr w:type="spellEnd"/>
-            <w:r>
-              <w:rPr>
-                <w:sz w:val="20"/>
-                <w:szCs w:val="20"/>
-              </w:rPr>
-              <w:t>(</w:t>
-            </w:r>
-            <w:proofErr w:type="gramEnd"/>
-            <w:r>
-              <w:rPr>
-                <w:sz w:val="20"/>
-                <w:szCs w:val="20"/>
-              </w:rPr>
-              <w:t>20)</w:t>
+            <w:r>
+              <w:rPr>
+                <w:sz w:val="20"/>
+                <w:szCs w:val="20"/>
+              </w:rPr>
+              <w:t>bigint(20)</w:t>
             </w:r>
           </w:p>
         </w:tc>
@@ -9364,7 +8334,6 @@
                 <w:szCs w:val="20"/>
               </w:rPr>
             </w:pPr>
-            <w:proofErr w:type="spellStart"/>
             <w:r>
               <w:rPr>
                 <w:sz w:val="20"/>
@@ -9372,7 +8341,6 @@
               </w:rPr>
               <w:t>treatment_id</w:t>
             </w:r>
-            <w:proofErr w:type="spellEnd"/>
           </w:p>
         </w:tc>
         <w:tc>
@@ -9388,30 +8356,12 @@
                 <w:szCs w:val="20"/>
               </w:rPr>
             </w:pPr>
-            <w:proofErr w:type="spellStart"/>
-            <w:proofErr w:type="gramStart"/>
-            <w:r>
-              <w:rPr>
-                <w:sz w:val="20"/>
-                <w:szCs w:val="20"/>
-              </w:rPr>
-              <w:t>bigint</w:t>
-            </w:r>
-            <w:proofErr w:type="spellEnd"/>
-            <w:r>
-              <w:rPr>
-                <w:sz w:val="20"/>
-                <w:szCs w:val="20"/>
-              </w:rPr>
-              <w:t>(</w:t>
-            </w:r>
-            <w:proofErr w:type="gramEnd"/>
-            <w:r>
-              <w:rPr>
-                <w:sz w:val="20"/>
-                <w:szCs w:val="20"/>
-              </w:rPr>
-              <w:t>20)</w:t>
+            <w:r>
+              <w:rPr>
+                <w:sz w:val="20"/>
+                <w:szCs w:val="20"/>
+              </w:rPr>
+              <w:t>bigint(20)</w:t>
             </w:r>
           </w:p>
         </w:tc>
@@ -9514,7 +8464,6 @@
                 <w:szCs w:val="20"/>
               </w:rPr>
             </w:pPr>
-            <w:proofErr w:type="spellStart"/>
             <w:r>
               <w:rPr>
                 <w:sz w:val="20"/>
@@ -9522,7 +8471,6 @@
               </w:rPr>
               <w:t>enum</w:t>
             </w:r>
-            <w:proofErr w:type="spellEnd"/>
           </w:p>
         </w:tc>
         <w:tc>
@@ -9538,31 +8486,13 @@
                 <w:szCs w:val="20"/>
               </w:rPr>
             </w:pPr>
-            <w:proofErr w:type="spellStart"/>
-            <w:r>
-              <w:rPr>
-                <w:sz w:val="20"/>
-                <w:szCs w:val="20"/>
-              </w:rPr>
-              <w:t>default</w:t>
-            </w:r>
-            <w:proofErr w:type="spellEnd"/>
-            <w:r>
-              <w:rPr>
-                <w:sz w:val="20"/>
-                <w:szCs w:val="20"/>
-              </w:rPr>
-              <w:t xml:space="preserve"> </w:t>
-            </w:r>
-            <w:proofErr w:type="spellStart"/>
-            <w:r>
-              <w:rPr>
-                <w:sz w:val="20"/>
-                <w:szCs w:val="20"/>
-              </w:rPr>
-              <w:t>vacant</w:t>
-            </w:r>
-            <w:proofErr w:type="spellEnd"/>
+            <w:r>
+              <w:rPr>
+                <w:sz w:val="20"/>
+                <w:szCs w:val="20"/>
+              </w:rPr>
+              <w:t>default vacant</w:t>
+            </w:r>
           </w:p>
         </w:tc>
         <w:tc>
@@ -9620,7 +8550,6 @@
                 <w:szCs w:val="20"/>
               </w:rPr>
             </w:pPr>
-            <w:proofErr w:type="spellStart"/>
             <w:r>
               <w:rPr>
                 <w:sz w:val="20"/>
@@ -9628,7 +8557,6 @@
               </w:rPr>
               <w:t>rating</w:t>
             </w:r>
-            <w:proofErr w:type="spellEnd"/>
           </w:p>
         </w:tc>
         <w:tc>
@@ -9644,21 +8572,12 @@
                 <w:szCs w:val="20"/>
               </w:rPr>
             </w:pPr>
-            <w:proofErr w:type="gramStart"/>
-            <w:r>
-              <w:rPr>
-                <w:sz w:val="20"/>
-                <w:szCs w:val="20"/>
-              </w:rPr>
-              <w:t>int(</w:t>
-            </w:r>
-            <w:proofErr w:type="gramEnd"/>
-            <w:r>
-              <w:rPr>
-                <w:sz w:val="20"/>
-                <w:szCs w:val="20"/>
-              </w:rPr>
-              <w:t>11)</w:t>
+            <w:r>
+              <w:rPr>
+                <w:sz w:val="20"/>
+                <w:szCs w:val="20"/>
+              </w:rPr>
+              <w:t>int(11)</w:t>
             </w:r>
           </w:p>
         </w:tc>
@@ -9690,47 +8609,13 @@
                 <w:szCs w:val="20"/>
               </w:rPr>
             </w:pPr>
-            <w:proofErr w:type="spellStart"/>
-            <w:r>
-              <w:rPr>
-                <w:sz w:val="20"/>
-                <w:szCs w:val="20"/>
-              </w:rPr>
-              <w:t>rating</w:t>
-            </w:r>
-            <w:proofErr w:type="spellEnd"/>
-            <w:r>
-              <w:rPr>
-                <w:sz w:val="20"/>
-                <w:szCs w:val="20"/>
-              </w:rPr>
-              <w:t xml:space="preserve"> &gt; 0 &amp; </w:t>
-            </w:r>
-            <w:proofErr w:type="spellStart"/>
-            <w:r>
-              <w:rPr>
-                <w:sz w:val="20"/>
-                <w:szCs w:val="20"/>
-              </w:rPr>
-              <w:t>rating</w:t>
-            </w:r>
-            <w:proofErr w:type="spellEnd"/>
-            <w:r>
-              <w:rPr>
-                <w:sz w:val="20"/>
-                <w:szCs w:val="20"/>
-              </w:rPr>
-              <w:t xml:space="preserve"> </w:t>
-            </w:r>
-            <w:proofErr w:type="gramStart"/>
-            <w:r>
-              <w:rPr>
-                <w:sz w:val="20"/>
-                <w:szCs w:val="20"/>
-              </w:rPr>
-              <w:t>&lt; 6</w:t>
-            </w:r>
-            <w:proofErr w:type="gramEnd"/>
+            <w:r>
+              <w:rPr>
+                <w:sz w:val="20"/>
+                <w:szCs w:val="20"/>
+              </w:rPr>
+              <w:t>rating &gt; 0 &amp; rating &lt; 6</w:t>
+            </w:r>
           </w:p>
         </w:tc>
       </w:tr>
@@ -9768,23 +8653,7 @@
           <w:sz w:val="20"/>
           <w:szCs w:val="20"/>
         </w:rPr>
-        <w:t>ugyanarra a kezelésre adott páciensnek egy '</w:t>
-      </w:r>
-      <w:proofErr w:type="spellStart"/>
-      <w:r>
-        <w:rPr>
-          <w:sz w:val="20"/>
-          <w:szCs w:val="20"/>
-        </w:rPr>
-        <w:t>booked</w:t>
-      </w:r>
-      <w:proofErr w:type="spellEnd"/>
-      <w:r>
-        <w:rPr>
-          <w:sz w:val="20"/>
-          <w:szCs w:val="20"/>
-        </w:rPr>
-        <w:t>'(foglalt) státuszú kezelése legyen</w:t>
+        <w:t>ugyanarra a kezelésre adott páciensnek egy 'booked'(foglalt) státuszú kezelése legyen</w:t>
       </w:r>
     </w:p>
     <w:p>
@@ -10168,7 +9037,6 @@
                 <w:lang w:eastAsia="hu-HU"/>
               </w:rPr>
             </w:pPr>
-            <w:proofErr w:type="spellStart"/>
             <w:r>
               <w:rPr>
                 <w:rFonts w:eastAsia="Times New Roman"/>
@@ -10179,7 +9047,6 @@
               </w:rPr>
               <w:t>navigation_id</w:t>
             </w:r>
-            <w:proofErr w:type="spellEnd"/>
           </w:p>
         </w:tc>
         <w:tc>
@@ -10207,8 +9074,6 @@
                 <w:lang w:eastAsia="hu-HU"/>
               </w:rPr>
             </w:pPr>
-            <w:proofErr w:type="spellStart"/>
-            <w:proofErr w:type="gramStart"/>
             <w:r>
               <w:rPr>
                 <w:rFonts w:eastAsia="Times New Roman"/>
@@ -10217,29 +9082,7 @@
                 <w:szCs w:val="20"/>
                 <w:lang w:eastAsia="hu-HU"/>
               </w:rPr>
-              <w:t>bigint</w:t>
-            </w:r>
-            <w:proofErr w:type="spellEnd"/>
-            <w:r>
-              <w:rPr>
-                <w:rFonts w:eastAsia="Times New Roman"/>
-                <w:color w:val="000000"/>
-                <w:sz w:val="20"/>
-                <w:szCs w:val="20"/>
-                <w:lang w:eastAsia="hu-HU"/>
-              </w:rPr>
-              <w:t>(</w:t>
-            </w:r>
-            <w:proofErr w:type="gramEnd"/>
-            <w:r>
-              <w:rPr>
-                <w:rFonts w:eastAsia="Times New Roman"/>
-                <w:color w:val="000000"/>
-                <w:sz w:val="20"/>
-                <w:szCs w:val="20"/>
-                <w:lang w:eastAsia="hu-HU"/>
-              </w:rPr>
-              <w:t>20)</w:t>
+              <w:t>bigint(20)</w:t>
             </w:r>
           </w:p>
         </w:tc>
@@ -10379,7 +9222,6 @@
                 <w:lang w:eastAsia="hu-HU"/>
               </w:rPr>
             </w:pPr>
-            <w:proofErr w:type="spellStart"/>
             <w:r>
               <w:rPr>
                 <w:rFonts w:eastAsia="Times New Roman"/>
@@ -10390,7 +9232,6 @@
               </w:rPr>
               <w:t>name</w:t>
             </w:r>
-            <w:proofErr w:type="spellEnd"/>
           </w:p>
         </w:tc>
         <w:tc>
@@ -10418,8 +9259,6 @@
                 <w:lang w:eastAsia="hu-HU"/>
               </w:rPr>
             </w:pPr>
-            <w:proofErr w:type="spellStart"/>
-            <w:proofErr w:type="gramStart"/>
             <w:r>
               <w:rPr>
                 <w:rFonts w:eastAsia="Times New Roman"/>
@@ -10428,29 +9267,7 @@
                 <w:szCs w:val="20"/>
                 <w:lang w:eastAsia="hu-HU"/>
               </w:rPr>
-              <w:t>varchar</w:t>
-            </w:r>
-            <w:proofErr w:type="spellEnd"/>
-            <w:r>
-              <w:rPr>
-                <w:rFonts w:eastAsia="Times New Roman"/>
-                <w:color w:val="000000"/>
-                <w:sz w:val="20"/>
-                <w:szCs w:val="20"/>
-                <w:lang w:eastAsia="hu-HU"/>
-              </w:rPr>
-              <w:t>(</w:t>
-            </w:r>
-            <w:proofErr w:type="gramEnd"/>
-            <w:r>
-              <w:rPr>
-                <w:rFonts w:eastAsia="Times New Roman"/>
-                <w:color w:val="000000"/>
-                <w:sz w:val="20"/>
-                <w:szCs w:val="20"/>
-                <w:lang w:eastAsia="hu-HU"/>
-              </w:rPr>
-              <w:t>255)</w:t>
+              <w:t>varchar(255)</w:t>
             </w:r>
           </w:p>
         </w:tc>
@@ -10627,8 +9444,6 @@
                 <w:lang w:eastAsia="hu-HU"/>
               </w:rPr>
             </w:pPr>
-            <w:proofErr w:type="spellStart"/>
-            <w:proofErr w:type="gramStart"/>
             <w:r>
               <w:rPr>
                 <w:rFonts w:eastAsia="Times New Roman"/>
@@ -10637,29 +9452,7 @@
                 <w:szCs w:val="20"/>
                 <w:lang w:eastAsia="hu-HU"/>
               </w:rPr>
-              <w:t>varchar</w:t>
-            </w:r>
-            <w:proofErr w:type="spellEnd"/>
-            <w:r>
-              <w:rPr>
-                <w:rFonts w:eastAsia="Times New Roman"/>
-                <w:color w:val="000000"/>
-                <w:sz w:val="20"/>
-                <w:szCs w:val="20"/>
-                <w:lang w:eastAsia="hu-HU"/>
-              </w:rPr>
-              <w:t>(</w:t>
-            </w:r>
-            <w:proofErr w:type="gramEnd"/>
-            <w:r>
-              <w:rPr>
-                <w:rFonts w:eastAsia="Times New Roman"/>
-                <w:color w:val="000000"/>
-                <w:sz w:val="20"/>
-                <w:szCs w:val="20"/>
-                <w:lang w:eastAsia="hu-HU"/>
-              </w:rPr>
-              <w:t>255)</w:t>
+              <w:t>varchar(255)</w:t>
             </w:r>
           </w:p>
         </w:tc>
@@ -10804,7 +9597,6 @@
                 <w:lang w:eastAsia="hu-HU"/>
               </w:rPr>
             </w:pPr>
-            <w:proofErr w:type="spellStart"/>
             <w:r>
               <w:rPr>
                 <w:rFonts w:eastAsia="Times New Roman"/>
@@ -10815,7 +9607,6 @@
               </w:rPr>
               <w:t>component_name</w:t>
             </w:r>
-            <w:proofErr w:type="spellEnd"/>
           </w:p>
         </w:tc>
         <w:tc>
@@ -10843,8 +9634,6 @@
                 <w:lang w:eastAsia="hu-HU"/>
               </w:rPr>
             </w:pPr>
-            <w:proofErr w:type="spellStart"/>
-            <w:proofErr w:type="gramStart"/>
             <w:r>
               <w:rPr>
                 <w:rFonts w:eastAsia="Times New Roman"/>
@@ -10853,29 +9642,7 @@
                 <w:szCs w:val="20"/>
                 <w:lang w:eastAsia="hu-HU"/>
               </w:rPr>
-              <w:t>varchar</w:t>
-            </w:r>
-            <w:proofErr w:type="spellEnd"/>
-            <w:r>
-              <w:rPr>
-                <w:rFonts w:eastAsia="Times New Roman"/>
-                <w:color w:val="000000"/>
-                <w:sz w:val="20"/>
-                <w:szCs w:val="20"/>
-                <w:lang w:eastAsia="hu-HU"/>
-              </w:rPr>
-              <w:t>(</w:t>
-            </w:r>
-            <w:proofErr w:type="gramEnd"/>
-            <w:r>
-              <w:rPr>
-                <w:rFonts w:eastAsia="Times New Roman"/>
-                <w:color w:val="000000"/>
-                <w:sz w:val="20"/>
-                <w:szCs w:val="20"/>
-                <w:lang w:eastAsia="hu-HU"/>
-              </w:rPr>
-              <w:t>255)</w:t>
+              <w:t>varchar(255)</w:t>
             </w:r>
           </w:p>
         </w:tc>
@@ -11020,7 +9787,6 @@
                 <w:lang w:eastAsia="hu-HU"/>
               </w:rPr>
             </w:pPr>
-            <w:proofErr w:type="spellStart"/>
             <w:r>
               <w:rPr>
                 <w:rFonts w:eastAsia="Times New Roman"/>
@@ -11031,7 +9797,6 @@
               </w:rPr>
               <w:t>parent</w:t>
             </w:r>
-            <w:proofErr w:type="spellEnd"/>
           </w:p>
         </w:tc>
         <w:tc>
@@ -11059,7 +9824,6 @@
                 <w:lang w:eastAsia="hu-HU"/>
               </w:rPr>
             </w:pPr>
-            <w:proofErr w:type="gramStart"/>
             <w:r>
               <w:rPr>
                 <w:rFonts w:eastAsia="Times New Roman"/>
@@ -11068,18 +9832,7 @@
                 <w:szCs w:val="20"/>
                 <w:lang w:eastAsia="hu-HU"/>
               </w:rPr>
-              <w:t>int(</w:t>
-            </w:r>
-            <w:proofErr w:type="gramEnd"/>
-            <w:r>
-              <w:rPr>
-                <w:rFonts w:eastAsia="Times New Roman"/>
-                <w:color w:val="000000"/>
-                <w:sz w:val="20"/>
-                <w:szCs w:val="20"/>
-                <w:lang w:eastAsia="hu-HU"/>
-              </w:rPr>
-              <w:t>11)</w:t>
+              <w:t>int(11)</w:t>
             </w:r>
           </w:p>
         </w:tc>
@@ -11191,23 +9944,7 @@
           <w:sz w:val="20"/>
           <w:szCs w:val="20"/>
         </w:rPr>
-        <w:t>hurokvizsgálat (</w:t>
-      </w:r>
-      <w:proofErr w:type="spellStart"/>
-      <w:r>
-        <w:rPr>
-          <w:sz w:val="20"/>
-          <w:szCs w:val="20"/>
-        </w:rPr>
-        <w:t>parent</w:t>
-      </w:r>
-      <w:proofErr w:type="spellEnd"/>
-      <w:r>
-        <w:rPr>
-          <w:sz w:val="20"/>
-          <w:szCs w:val="20"/>
-        </w:rPr>
-        <w:t>)</w:t>
+        <w:t>hurokvizsgálat (parent)</w:t>
       </w:r>
     </w:p>
     <w:p>
@@ -11574,7 +10311,6 @@
                 <w:lang w:eastAsia="hu-HU"/>
               </w:rPr>
             </w:pPr>
-            <w:proofErr w:type="spellStart"/>
             <w:r>
               <w:rPr>
                 <w:rFonts w:eastAsia="Times New Roman"/>
@@ -11585,7 +10321,6 @@
               </w:rPr>
               <w:t>navigationRole_id</w:t>
             </w:r>
-            <w:proofErr w:type="spellEnd"/>
           </w:p>
         </w:tc>
         <w:tc>
@@ -11613,8 +10348,6 @@
                 <w:lang w:eastAsia="hu-HU"/>
               </w:rPr>
             </w:pPr>
-            <w:proofErr w:type="spellStart"/>
-            <w:proofErr w:type="gramStart"/>
             <w:r>
               <w:rPr>
                 <w:rFonts w:eastAsia="Times New Roman"/>
@@ -11623,29 +10356,7 @@
                 <w:szCs w:val="20"/>
                 <w:lang w:eastAsia="hu-HU"/>
               </w:rPr>
-              <w:t>bigint</w:t>
-            </w:r>
-            <w:proofErr w:type="spellEnd"/>
-            <w:r>
-              <w:rPr>
-                <w:rFonts w:eastAsia="Times New Roman"/>
-                <w:color w:val="000000"/>
-                <w:sz w:val="20"/>
-                <w:szCs w:val="20"/>
-                <w:lang w:eastAsia="hu-HU"/>
-              </w:rPr>
-              <w:t>(</w:t>
-            </w:r>
-            <w:proofErr w:type="gramEnd"/>
-            <w:r>
-              <w:rPr>
-                <w:rFonts w:eastAsia="Times New Roman"/>
-                <w:color w:val="000000"/>
-                <w:sz w:val="20"/>
-                <w:szCs w:val="20"/>
-                <w:lang w:eastAsia="hu-HU"/>
-              </w:rPr>
-              <w:t>20)</w:t>
+              <w:t>bigint(20)</w:t>
             </w:r>
           </w:p>
         </w:tc>
@@ -11785,7 +10496,6 @@
                 <w:lang w:eastAsia="hu-HU"/>
               </w:rPr>
             </w:pPr>
-            <w:proofErr w:type="spellStart"/>
             <w:r>
               <w:rPr>
                 <w:rFonts w:eastAsia="Times New Roman"/>
@@ -11796,7 +10506,6 @@
               </w:rPr>
               <w:t>ranking</w:t>
             </w:r>
-            <w:proofErr w:type="spellEnd"/>
           </w:p>
         </w:tc>
         <w:tc>
@@ -11824,7 +10533,6 @@
                 <w:lang w:eastAsia="hu-HU"/>
               </w:rPr>
             </w:pPr>
-            <w:proofErr w:type="gramStart"/>
             <w:r>
               <w:rPr>
                 <w:rFonts w:eastAsia="Times New Roman"/>
@@ -11833,18 +10541,7 @@
                 <w:szCs w:val="20"/>
                 <w:lang w:eastAsia="hu-HU"/>
               </w:rPr>
-              <w:t>int(</w:t>
-            </w:r>
-            <w:proofErr w:type="gramEnd"/>
-            <w:r>
-              <w:rPr>
-                <w:rFonts w:eastAsia="Times New Roman"/>
-                <w:color w:val="000000"/>
-                <w:sz w:val="20"/>
-                <w:szCs w:val="20"/>
-                <w:lang w:eastAsia="hu-HU"/>
-              </w:rPr>
-              <w:t>11)</w:t>
+              <w:t>int(11)</w:t>
             </w:r>
           </w:p>
         </w:tc>
@@ -11909,7 +10606,6 @@
                 <w:lang w:eastAsia="hu-HU"/>
               </w:rPr>
             </w:pPr>
-            <w:proofErr w:type="spellStart"/>
             <w:r>
               <w:rPr>
                 <w:rFonts w:eastAsia="Times New Roman"/>
@@ -11918,18 +10614,7 @@
                 <w:szCs w:val="20"/>
                 <w:lang w:eastAsia="hu-HU"/>
               </w:rPr>
-              <w:t>ranking</w:t>
-            </w:r>
-            <w:proofErr w:type="spellEnd"/>
-            <w:r>
-              <w:rPr>
-                <w:rFonts w:eastAsia="Times New Roman"/>
-                <w:color w:val="000000"/>
-                <w:sz w:val="20"/>
-                <w:szCs w:val="20"/>
-                <w:lang w:eastAsia="hu-HU"/>
-              </w:rPr>
-              <w:t xml:space="preserve"> &gt; 0</w:t>
+              <w:t>ranking &gt; 0</w:t>
             </w:r>
           </w:p>
         </w:tc>
@@ -12000,7 +10685,6 @@
                 <w:lang w:eastAsia="hu-HU"/>
               </w:rPr>
             </w:pPr>
-            <w:proofErr w:type="spellStart"/>
             <w:r>
               <w:rPr>
                 <w:rFonts w:eastAsia="Times New Roman"/>
@@ -12011,7 +10695,6 @@
               </w:rPr>
               <w:t>role_id</w:t>
             </w:r>
-            <w:proofErr w:type="spellEnd"/>
           </w:p>
         </w:tc>
         <w:tc>
@@ -12039,8 +10722,6 @@
                 <w:lang w:eastAsia="hu-HU"/>
               </w:rPr>
             </w:pPr>
-            <w:proofErr w:type="spellStart"/>
-            <w:proofErr w:type="gramStart"/>
             <w:r>
               <w:rPr>
                 <w:rFonts w:eastAsia="Times New Roman"/>
@@ -12049,29 +10730,7 @@
                 <w:szCs w:val="20"/>
                 <w:lang w:eastAsia="hu-HU"/>
               </w:rPr>
-              <w:t>bigint</w:t>
-            </w:r>
-            <w:proofErr w:type="spellEnd"/>
-            <w:r>
-              <w:rPr>
-                <w:rFonts w:eastAsia="Times New Roman"/>
-                <w:color w:val="000000"/>
-                <w:sz w:val="20"/>
-                <w:szCs w:val="20"/>
-                <w:lang w:eastAsia="hu-HU"/>
-              </w:rPr>
-              <w:t>(</w:t>
-            </w:r>
-            <w:proofErr w:type="gramEnd"/>
-            <w:r>
-              <w:rPr>
-                <w:rFonts w:eastAsia="Times New Roman"/>
-                <w:color w:val="000000"/>
-                <w:sz w:val="20"/>
-                <w:szCs w:val="20"/>
-                <w:lang w:eastAsia="hu-HU"/>
-              </w:rPr>
-              <w:t>20)</w:t>
+              <w:t>bigint(20)</w:t>
             </w:r>
           </w:p>
         </w:tc>
@@ -12216,7 +10875,6 @@
                 <w:lang w:eastAsia="hu-HU"/>
               </w:rPr>
             </w:pPr>
-            <w:proofErr w:type="spellStart"/>
             <w:r>
               <w:rPr>
                 <w:rFonts w:eastAsia="Times New Roman"/>
@@ -12227,7 +10885,6 @@
               </w:rPr>
               <w:t>navigation_id</w:t>
             </w:r>
-            <w:proofErr w:type="spellEnd"/>
           </w:p>
         </w:tc>
         <w:tc>
@@ -12255,8 +10912,6 @@
                 <w:lang w:eastAsia="hu-HU"/>
               </w:rPr>
             </w:pPr>
-            <w:proofErr w:type="spellStart"/>
-            <w:proofErr w:type="gramStart"/>
             <w:r>
               <w:rPr>
                 <w:rFonts w:eastAsia="Times New Roman"/>
@@ -12265,29 +10920,7 @@
                 <w:szCs w:val="20"/>
                 <w:lang w:eastAsia="hu-HU"/>
               </w:rPr>
-              <w:t>bigint</w:t>
-            </w:r>
-            <w:proofErr w:type="spellEnd"/>
-            <w:r>
-              <w:rPr>
-                <w:rFonts w:eastAsia="Times New Roman"/>
-                <w:color w:val="000000"/>
-                <w:sz w:val="20"/>
-                <w:szCs w:val="20"/>
-                <w:lang w:eastAsia="hu-HU"/>
-              </w:rPr>
-              <w:t>(</w:t>
-            </w:r>
-            <w:proofErr w:type="gramEnd"/>
-            <w:r>
-              <w:rPr>
-                <w:rFonts w:eastAsia="Times New Roman"/>
-                <w:color w:val="000000"/>
-                <w:sz w:val="20"/>
-                <w:szCs w:val="20"/>
-                <w:lang w:eastAsia="hu-HU"/>
-              </w:rPr>
-              <w:t>20)</w:t>
+              <w:t>bigint(20)</w:t>
             </w:r>
           </w:p>
         </w:tc>
@@ -12458,15 +11091,7 @@
         <w:spacing w:line="240" w:lineRule="auto"/>
       </w:pPr>
       <w:r>
-        <w:t>Ez a lekérdezés egy adott orvos által az előző hónapban végzett sikeres kezelések számát adja vissza. Csak azokat az időpontokat veszi figyelembe, amelyek sikeresen lezajlottak (status = '</w:t>
-      </w:r>
-      <w:proofErr w:type="spellStart"/>
-      <w:r>
-        <w:t>done</w:t>
-      </w:r>
-      <w:proofErr w:type="spellEnd"/>
-      <w:r>
-        <w:t>'). Az időintervallum meghatározására a DATEADD függvényeket használja, így mindig az aktuális hónaphoz képest előző hónapot vizsgálja.</w:t>
+        <w:t>Ez a lekérdezés egy adott orvos által az előző hónapban végzett sikeres kezelések számát adja vissza. Csak azokat az időpontokat veszi figyelembe, amelyek sikeresen lezajlottak (status = 'done'). Az időintervallum meghatározására a DATEADD függvényeket használja, így mindig az aktuális hónaphoz képest előző hónapot vizsgálja.</w:t>
       </w:r>
     </w:p>
     <w:p>
@@ -12502,15 +11127,7 @@
         <w:spacing w:line="240" w:lineRule="auto"/>
       </w:pPr>
       <w:r>
-        <w:t>Ez a lekérdezés egy adott páciens számára az előző hónapban elvégzett kezelések számát határozza meg. A páciens egyedi TAJ-száma alapján keres, és csak a lezárt, sikeres kezeléseket számolja (status = '</w:t>
-      </w:r>
-      <w:proofErr w:type="spellStart"/>
-      <w:r>
-        <w:t>done</w:t>
-      </w:r>
-      <w:proofErr w:type="spellEnd"/>
-      <w:r>
-        <w:t>'). Az időtartomány az előző hónap teljes időszakára vonatkozik.</w:t>
+        <w:t>Ez a lekérdezés egy adott páciens számára az előző hónapban elvégzett kezelések számát határozza meg. A páciens egyedi TAJ-száma alapján keres, és csak a lezárt, sikeres kezeléseket számolja (status = 'done'). Az időtartomány az előző hónap teljes időszakára vonatkozik.</w:t>
       </w:r>
     </w:p>
     <w:p>
@@ -12552,15 +11169,7 @@
         <w:spacing w:line="240" w:lineRule="auto"/>
       </w:pPr>
       <w:r>
-        <w:t>Ez a lekérdezés azt határozza meg, hogy hány különböző páciens vett részt legalább egy lezárt (status = '</w:t>
-      </w:r>
-      <w:proofErr w:type="spellStart"/>
-      <w:r>
-        <w:t>done</w:t>
-      </w:r>
-      <w:proofErr w:type="spellEnd"/>
-      <w:r>
-        <w:t>') kezelésen. A COUNT(DISTINCT) operátor biztosítja, hogy minden páciens csak egyszer szerepeljen a számlálásban, még akkor is, ha több kezelése volt.</w:t>
+        <w:t>Ez a lekérdezés azt határozza meg, hogy hány különböző páciens vett részt legalább egy lezárt (status = 'done') kezelésen. A COUNT(DISTINCT) operátor biztosítja, hogy minden páciens csak egyszer szerepeljen a számlálásban, még akkor is, ha több kezelése volt.</w:t>
       </w:r>
     </w:p>
     <w:p>
@@ -12583,15 +11192,7 @@
         <w:spacing w:line="240" w:lineRule="auto"/>
       </w:pPr>
       <w:r>
-        <w:t xml:space="preserve">Adott orvosnak hány </w:t>
-      </w:r>
-      <w:proofErr w:type="spellStart"/>
-      <w:r>
-        <w:t>törölt</w:t>
-      </w:r>
-      <w:proofErr w:type="spellEnd"/>
-      <w:r>
-        <w:t xml:space="preserve"> időpontja volt az adott hónapban/évben?</w:t>
+        <w:t>Adott orvosnak hány törölt időpontja volt az adott hónapban/évben?</w:t>
       </w:r>
     </w:p>
     <w:p>
@@ -12604,31 +11205,7 @@
         <w:spacing w:line="240" w:lineRule="auto"/>
       </w:pPr>
       <w:r>
-        <w:t xml:space="preserve">Ez a lekérdezés egy adott orvos által </w:t>
-      </w:r>
-      <w:proofErr w:type="spellStart"/>
-      <w:r>
-        <w:t>törölt</w:t>
-      </w:r>
-      <w:proofErr w:type="spellEnd"/>
-      <w:r>
-        <w:t xml:space="preserve"> időpontok számát adja vissza egy adott hónapban vagy évben. A </w:t>
-      </w:r>
-      <w:proofErr w:type="spellStart"/>
-      <w:r>
-        <w:t>törölt</w:t>
-      </w:r>
-      <w:proofErr w:type="spellEnd"/>
-      <w:r>
-        <w:t xml:space="preserve"> időpontokat a status mezőben tárolt adatok alapján lehet azonosítani (status = '</w:t>
-      </w:r>
-      <w:proofErr w:type="spellStart"/>
-      <w:r>
-        <w:t>cancelled</w:t>
-      </w:r>
-      <w:proofErr w:type="spellEnd"/>
-      <w:r>
-        <w:t>'). A lekérdezés szűrhető egy adott hónapra vagy évre, így az orvos munkájának elemzésében segíthet.</w:t>
+        <w:t>Ez a lekérdezés egy adott orvos által törölt időpontok számát adja vissza egy adott hónapban vagy évben. A törölt időpontokat a status mezőben tárolt adatok alapján lehet azonosítani (status = 'cancelled'). A lekérdezés szűrhető egy adott hónapra vagy évre, így az orvos munkájának elemzésében segíthet.</w:t>
       </w:r>
     </w:p>
     <w:p>
@@ -12664,31 +11241,7 @@
         <w:spacing w:line="240" w:lineRule="auto"/>
       </w:pPr>
       <w:r>
-        <w:t>Ez a lekérdezés megmutatja, hogy melyik három orvos kapta a legtöbb visszajelzést (</w:t>
-      </w:r>
-      <w:proofErr w:type="spellStart"/>
-      <w:r>
-        <w:t>rating</w:t>
-      </w:r>
-      <w:proofErr w:type="spellEnd"/>
-      <w:r>
-        <w:t xml:space="preserve"> IS NOT NULL) az előző évben. Az orvosok értékelései az </w:t>
-      </w:r>
-      <w:proofErr w:type="spellStart"/>
-      <w:r>
-        <w:t>appointments</w:t>
-      </w:r>
-      <w:proofErr w:type="spellEnd"/>
-      <w:r>
-        <w:t xml:space="preserve"> táblában találhatók, és a </w:t>
-      </w:r>
-      <w:proofErr w:type="gramStart"/>
-      <w:r>
-        <w:t>COUNT(</w:t>
-      </w:r>
-      <w:proofErr w:type="gramEnd"/>
-      <w:r>
-        <w:t>*) segítségével összesítjük, hány értékelés érkezett az adott orvoshoz. Az eredmény csökkenő sorrendben jelenik meg, hogy a legtöbb értékelést kapott orvosok kerüljenek előre.</w:t>
+        <w:t>Ez a lekérdezés megmutatja, hogy melyik három orvos kapta a legtöbb visszajelzést (rating IS NOT NULL) az előző évben. Az orvosok értékelései az appointments táblában találhatók, és a COUNT(*) segítségével összesítjük, hány értékelés érkezett az adott orvoshoz. Az eredmény csökkenő sorrendben jelenik meg, hogy a legtöbb értékelést kapott orvosok kerüljenek előre.</w:t>
       </w:r>
     </w:p>
     <w:p>
@@ -12729,20 +11282,7 @@
         <w:spacing w:line="240" w:lineRule="auto"/>
       </w:pPr>
       <w:r>
-        <w:t>Ez a lekérdezés az előző év legrosszabbul értékelt három orvosát azonosítja. Az orvosok értékeléseinek átlaga (</w:t>
-      </w:r>
-      <w:proofErr w:type="gramStart"/>
-      <w:r>
-        <w:t>AVG(</w:t>
-      </w:r>
-      <w:proofErr w:type="spellStart"/>
-      <w:proofErr w:type="gramEnd"/>
-      <w:r>
-        <w:t>da.rating</w:t>
-      </w:r>
-      <w:proofErr w:type="spellEnd"/>
-      <w:r>
-        <w:t>)) alapján sorba rendezi az orvosokat növekvő sorrendben, így az első három eredmény a leggyengébben értékelt orvosokat mutatja.</w:t>
+        <w:t>Ez a lekérdezés az előző év legrosszabbul értékelt három orvosát azonosítja. Az orvosok értékeléseinek átlaga (AVG(da.rating)) alapján sorba rendezi az orvosokat növekvő sorrendben, így az első három eredmény a leggyengébben értékelt orvosokat mutatja.</w:t>
       </w:r>
     </w:p>
     <w:p>
@@ -12766,15 +11306,7 @@
       </w:pPr>
       <w:r>
         <w:lastRenderedPageBreak/>
-        <w:t xml:space="preserve">Mely </w:t>
-      </w:r>
-      <w:proofErr w:type="spellStart"/>
-      <w:r>
-        <w:t>userek</w:t>
-      </w:r>
-      <w:proofErr w:type="spellEnd"/>
-      <w:r>
-        <w:t xml:space="preserve"> nem lépett be a rendszerbe több mint 3 éve?</w:t>
+        <w:t>Mely userek nem lépett be a rendszerbe több mint 3 éve?</w:t>
       </w:r>
     </w:p>
     <w:p>
@@ -12787,15 +11319,7 @@
         <w:spacing w:line="240" w:lineRule="auto"/>
       </w:pPr>
       <w:r>
-        <w:t>Ez a lekérdezés azokat a felhasználókat keresi, akik legalább három éve nem jelentkeztek be a rendszerbe. Az utolsó bejelentkezési dátum (</w:t>
-      </w:r>
-      <w:proofErr w:type="spellStart"/>
-      <w:r>
-        <w:t>last_login</w:t>
-      </w:r>
-      <w:proofErr w:type="spellEnd"/>
-      <w:r>
-        <w:t>) alapján ellenőrzi, hogy a dátum több mint három évvel ezelőtti-e. Ez segíthet az inaktív felhasználók kiszűrésében vagy figyelmeztetés küldésében.</w:t>
+        <w:t>Ez a lekérdezés azokat a felhasználókat keresi, akik legalább három éve nem jelentkeztek be a rendszerbe. Az utolsó bejelentkezési dátum (last_login) alapján ellenőrzi, hogy a dátum több mint három évvel ezelőtti-e. Ez segíthet az inaktív felhasználók kiszűrésében vagy figyelmeztetés küldésében.</w:t>
       </w:r>
     </w:p>
     <w:p>
@@ -12831,23 +11355,7 @@
         <w:spacing w:line="240" w:lineRule="auto"/>
       </w:pPr>
       <w:r>
-        <w:t>Ez a lekérdezés azonosítja, hogy melyik orvosi szakterületen végezték a legtöbb sikeres kezelést (status = '</w:t>
-      </w:r>
-      <w:proofErr w:type="spellStart"/>
-      <w:r>
-        <w:t>done</w:t>
-      </w:r>
-      <w:proofErr w:type="spellEnd"/>
-      <w:r>
-        <w:t>'). Az egyes kezelésekhez kapcsolódó szakterületeket (</w:t>
-      </w:r>
-      <w:proofErr w:type="spellStart"/>
-      <w:r>
-        <w:t>specialisation_name</w:t>
-      </w:r>
-      <w:proofErr w:type="spellEnd"/>
-      <w:r>
-        <w:t>) összesíti, és az eredményt csökkenő sorrendben rendezi, hogy a legnépszerűbb szakterület jelenjen meg elsőként.</w:t>
+        <w:t>Ez a lekérdezés azonosítja, hogy melyik orvosi szakterületen végezték a legtöbb sikeres kezelést (status = 'done'). Az egyes kezelésekhez kapcsolódó szakterületeket (specialisation_name) összesíti, és az eredményt csökkenő sorrendben rendezi, hogy a legnépszerűbb szakterület jelenjen meg elsőként.</w:t>
       </w:r>
     </w:p>
     <w:p>
@@ -12883,15 +11391,7 @@
         <w:spacing w:line="240" w:lineRule="auto"/>
       </w:pPr>
       <w:r>
-        <w:t>Ez a lekérdezés azoknak a pácienseknek a listáját adja vissza, akik az előző évben legalább tíz alkalommal lemondták a foglalt időpontjaikat (status = '</w:t>
-      </w:r>
-      <w:proofErr w:type="spellStart"/>
-      <w:r>
-        <w:t>cancelled_by_patient</w:t>
-      </w:r>
-      <w:proofErr w:type="spellEnd"/>
-      <w:r>
-        <w:t>'). Az eredmény a páciensek egyedi TAJ-számával és nevükkel együtt jelenik meg, lehetőséget biztosítva a rendszer adminisztrátorainak a gyakori időpontlemondások elemzésére.</w:t>
+        <w:t>Ez a lekérdezés azoknak a pácienseknek a listáját adja vissza, akik az előző évben legalább tíz alkalommal lemondták a foglalt időpontjaikat (status = 'cancelled_by_patient'). Az eredmény a páciensek egyedi TAJ-számával és nevükkel együtt jelenik meg, lehetőséget biztosítva a rendszer adminisztrátorainak a gyakori időpontlemondások elemzésére.</w:t>
       </w:r>
     </w:p>
     <w:p>
@@ -12927,17 +11427,7 @@
         <w:spacing w:line="240" w:lineRule="auto"/>
       </w:pPr>
       <w:r>
-        <w:t>Ez a lekérdezés az adott időszakban (évben vagy hónapban) legtöbb bevételt termelő vizsgálatokat és kezeléseket határozza meg. A SUM(</w:t>
-      </w:r>
-      <w:proofErr w:type="spellStart"/>
-      <w:proofErr w:type="gramStart"/>
-      <w:r>
-        <w:t>t.price</w:t>
-      </w:r>
-      <w:proofErr w:type="spellEnd"/>
-      <w:proofErr w:type="gramEnd"/>
-      <w:r>
-        <w:t>) segítségével az egyes kezelésekből származó teljes bevételt számolja össze, és az eredményt csökkenő sorrendben rendezi, így az első néhány sor a legnagyobb bevételt hozó kezeléseket mutatja.</w:t>
+        <w:t>Ez a lekérdezés az adott időszakban (évben vagy hónapban) legtöbb bevételt termelő vizsgálatokat és kezeléseket határozza meg. A SUM(t.price) segítségével az egyes kezelésekből származó teljes bevételt számolja össze, és az eredményt csökkenő sorrendben rendezi, így az első néhány sor a legnagyobb bevételt hozó kezeléseket mutatja.</w:t>
       </w:r>
     </w:p>
     <w:p>
@@ -12990,15 +11480,7 @@
         <w:spacing w:line="240" w:lineRule="auto"/>
       </w:pPr>
       <w:r>
-        <w:t>Ez a lekérdezés azoknak a pácienseknek a listáját adja vissza, akik részt vettek egy vizsgálaton, de nem adtak értékelést (</w:t>
-      </w:r>
-      <w:proofErr w:type="spellStart"/>
-      <w:r>
-        <w:t>rating</w:t>
-      </w:r>
-      <w:proofErr w:type="spellEnd"/>
-      <w:r>
-        <w:t xml:space="preserve"> IS NULL). Az eredményben szerepel a páciens neve, elérhetősége, a kapott kezelés neve és az időpont dátuma, lehetőséget biztosítva arra, hogy az intézmény visszajelzést kérjen a páciensektől.</w:t>
+        <w:t>Ez a lekérdezés azoknak a pácienseknek a listáját adja vissza, akik részt vettek egy vizsgálaton, de nem adtak értékelést (rating IS NULL). Az eredményben szerepel a páciens neve, elérhetősége, a kapott kezelés neve és az időpont dátuma, lehetőséget biztosítva arra, hogy az intézmény visszajelzést kérjen a páciensektől.</w:t>
       </w:r>
     </w:p>
     <w:p>
@@ -13029,13 +11511,8 @@
           <w:numId w:val="12"/>
         </w:numPr>
       </w:pPr>
-      <w:proofErr w:type="spellStart"/>
-      <w:r>
-        <w:t>patients.taj_number</w:t>
-      </w:r>
-      <w:proofErr w:type="spellEnd"/>
-      <w:r>
-        <w:t xml:space="preserve"> 9 számjegy hosszú kell, hogy legyen</w:t>
+      <w:r>
+        <w:t>patients.taj_number 9 számjegy hosszú kell, hogy legyen</w:t>
       </w:r>
     </w:p>
     <w:p>
@@ -13046,15 +11523,8 @@
           <w:numId w:val="12"/>
         </w:numPr>
       </w:pPr>
-      <w:proofErr w:type="spellStart"/>
-      <w:proofErr w:type="gramStart"/>
-      <w:r>
-        <w:t>appointments.status</w:t>
-      </w:r>
-      <w:proofErr w:type="spellEnd"/>
-      <w:proofErr w:type="gramEnd"/>
-      <w:r>
-        <w:t xml:space="preserve"> csak előre meghatározott értékeket vehet fel</w:t>
+      <w:r>
+        <w:t>appointments.status csak előre meghatározott értékeket vehet fel</w:t>
       </w:r>
     </w:p>
     <w:p>
@@ -13065,15 +11535,8 @@
           <w:numId w:val="12"/>
         </w:numPr>
       </w:pPr>
-      <w:proofErr w:type="spellStart"/>
-      <w:proofErr w:type="gramStart"/>
-      <w:r>
-        <w:t>appointments.rating</w:t>
-      </w:r>
-      <w:proofErr w:type="spellEnd"/>
-      <w:proofErr w:type="gramEnd"/>
-      <w:r>
-        <w:t xml:space="preserve"> csak 1 és 5 közötti szám lehet</w:t>
+      <w:r>
+        <w:t>appointments.rating csak 1 és 5 közötti szám lehet</w:t>
       </w:r>
     </w:p>
     <w:p>
@@ -13084,15 +11547,8 @@
           <w:numId w:val="12"/>
         </w:numPr>
       </w:pPr>
-      <w:proofErr w:type="spellStart"/>
-      <w:proofErr w:type="gramStart"/>
-      <w:r>
-        <w:t>treatments.price</w:t>
-      </w:r>
-      <w:proofErr w:type="spellEnd"/>
-      <w:proofErr w:type="gramEnd"/>
-      <w:r>
-        <w:t xml:space="preserve"> &gt; 0 (A kezelés ára nem lehet negatív vagy nulla)</w:t>
+      <w:r>
+        <w:t>treatments.price &gt; 0 (A kezelés ára nem lehet negatív vagy nulla)</w:t>
       </w:r>
     </w:p>
     <w:p>
@@ -13103,18 +11559,8 @@
           <w:numId w:val="12"/>
         </w:numPr>
       </w:pPr>
-      <w:proofErr w:type="spellStart"/>
-      <w:proofErr w:type="gramStart"/>
-      <w:r>
-        <w:t>appointments.start</w:t>
-      </w:r>
-      <w:proofErr w:type="gramEnd"/>
-      <w:r>
-        <w:t>_time</w:t>
-      </w:r>
-      <w:proofErr w:type="spellEnd"/>
-      <w:r>
-        <w:t xml:space="preserve"> nem lehet múltbeli időpont az új foglalásoknál</w:t>
+      <w:r>
+        <w:t>appointments.start_time nem lehet múltbeli időpont az új foglalásoknál</w:t>
       </w:r>
     </w:p>
     <w:p>
@@ -13125,25 +11571,10 @@
           <w:numId w:val="12"/>
         </w:numPr>
       </w:pPr>
-      <w:proofErr w:type="spellStart"/>
       <w:r>
         <w:lastRenderedPageBreak/>
-        <w:t>appointments.end_time</w:t>
-      </w:r>
-      <w:proofErr w:type="spellEnd"/>
-      <w:r>
-        <w:t xml:space="preserve"> nagyobb kell, hogy legyen, mint </w:t>
-      </w:r>
-      <w:proofErr w:type="spellStart"/>
-      <w:proofErr w:type="gramStart"/>
-      <w:r>
-        <w:t>appointments.start</w:t>
-      </w:r>
-      <w:proofErr w:type="gramEnd"/>
-      <w:r>
-        <w:t>_time</w:t>
-      </w:r>
-      <w:proofErr w:type="spellEnd"/>
+        <w:t>appointments.end_time nagyobb kell, hogy legyen, mint appointments.start_time</w:t>
+      </w:r>
     </w:p>
     <w:p>
       <w:pPr>
@@ -13153,18 +11584,8 @@
           <w:numId w:val="12"/>
         </w:numPr>
       </w:pPr>
-      <w:proofErr w:type="spellStart"/>
-      <w:proofErr w:type="gramStart"/>
-      <w:r>
-        <w:t>users.last</w:t>
-      </w:r>
-      <w:proofErr w:type="gramEnd"/>
-      <w:r>
-        <w:t>_login</w:t>
-      </w:r>
-      <w:proofErr w:type="spellEnd"/>
-      <w:r>
-        <w:t xml:space="preserve"> nem lehet nagyobb, mint az aktuális dátum</w:t>
+      <w:r>
+        <w:t>users.last_login nem lehet nagyobb, mint az aktuális dátum</w:t>
       </w:r>
     </w:p>
     <w:p>
@@ -13175,23 +11596,8 @@
           <w:numId w:val="12"/>
         </w:numPr>
       </w:pPr>
-      <w:proofErr w:type="spellStart"/>
-      <w:proofErr w:type="gramStart"/>
-      <w:r>
-        <w:t>appointments.status</w:t>
-      </w:r>
-      <w:proofErr w:type="spellEnd"/>
-      <w:proofErr w:type="gramEnd"/>
-      <w:r>
-        <w:t xml:space="preserve"> alapértelmezett értéke '</w:t>
-      </w:r>
-      <w:proofErr w:type="spellStart"/>
-      <w:r>
-        <w:t>scheduled</w:t>
-      </w:r>
-      <w:proofErr w:type="spellEnd"/>
-      <w:r>
-        <w:t>'</w:t>
+      <w:r>
+        <w:t>appointments.status alapértelmezett értéke 'scheduled'</w:t>
       </w:r>
     </w:p>
     <w:p>
@@ -13202,18 +11608,8 @@
           <w:numId w:val="12"/>
         </w:numPr>
       </w:pPr>
-      <w:proofErr w:type="spellStart"/>
-      <w:proofErr w:type="gramStart"/>
-      <w:r>
-        <w:t>users.role</w:t>
-      </w:r>
-      <w:proofErr w:type="gramEnd"/>
-      <w:r>
-        <w:t>_id</w:t>
-      </w:r>
-      <w:proofErr w:type="spellEnd"/>
-      <w:r>
-        <w:t xml:space="preserve"> alapértelmezett értéke '3' (ha nincs megadva, akkor páciens lesz)</w:t>
+      <w:r>
+        <w:t>users.role_id alapértelmezett értéke '3' (ha nincs megadva, akkor páciens lesz)</w:t>
       </w:r>
     </w:p>
     <w:p>
@@ -13224,15 +11620,8 @@
           <w:numId w:val="12"/>
         </w:numPr>
       </w:pPr>
-      <w:proofErr w:type="spellStart"/>
-      <w:proofErr w:type="gramStart"/>
-      <w:r>
-        <w:t>appointments.rating</w:t>
-      </w:r>
-      <w:proofErr w:type="spellEnd"/>
-      <w:proofErr w:type="gramEnd"/>
-      <w:r>
-        <w:t xml:space="preserve"> alapértelmezett értéke NULL, mivel a páciens </w:t>
+      <w:r>
+        <w:t xml:space="preserve">appointments.rating alapértelmezett értéke NULL, mivel a páciens </w:t>
       </w:r>
       <w:r>
         <w:t>nem ad rögtön értékelést</w:t>
@@ -13255,18 +11644,42 @@
     </w:p>
     <w:p>
       <w:r>
-        <w:t>Az adatbázis scriptjei gyorshivatkozásként láthatóak az alábbiakban:</w:t>
-      </w:r>
-    </w:p>
-    <w:p>
+        <w:t>Az adatbázis scriptjei gyorshivatkozásként láthatóak az alábbiakban</w:t>
+      </w:r>
+      <w:r>
+        <w:t>.</w:t>
+      </w:r>
+    </w:p>
+    <w:p>
+      <w:r>
+        <w:t>Táblák scriptje</w:t>
+      </w:r>
+      <w:r>
+        <w:t>:</w:t>
+      </w:r>
+      <w:r>
+        <w:br/>
+      </w:r>
       <w:hyperlink r:id="rId10" w:history="1">
         <w:r>
           <w:rPr>
             <w:rStyle w:val="Hiperhivatkozs"/>
           </w:rPr>
-          <w:t>Táblák scriptje</w:t>
+          <w:t>privateclinic_table.sql</w:t>
         </w:r>
       </w:hyperlink>
+      <w:r>
+        <w:br/>
+      </w:r>
+      <w:r>
+        <w:br/>
+      </w:r>
+      <w:r>
+        <w:t>Példa adatok scriptje</w:t>
+      </w:r>
+      <w:r>
+        <w:t>:</w:t>
+      </w:r>
       <w:r>
         <w:br/>
       </w:r>
@@ -13275,17 +11688,27 @@
           <w:rPr>
             <w:rStyle w:val="Hiperhivatkozs"/>
           </w:rPr>
-          <w:t>Példa adatok scriptje</w:t>
+          <w:t>privateclinic_teszt_adatok.sql</w:t>
         </w:r>
       </w:hyperlink>
     </w:p>
-    <w:p>
+    <w:p/>
+    <w:p>
+      <w:r>
+        <w:t>Hasznos lekérdezések scriptje</w:t>
+      </w:r>
+      <w:r>
+        <w:t>:</w:t>
+      </w:r>
+      <w:r>
+        <w:br/>
+      </w:r>
       <w:hyperlink r:id="rId12" w:history="1">
         <w:r>
           <w:rPr>
             <w:rStyle w:val="Hiperhivatkozs"/>
           </w:rPr>
-          <w:t>Hasznos lekérdezések scriptje</w:t>
+          <w:t>privateclinic_lekerdezesek.sql</w:t>
         </w:r>
       </w:hyperlink>
     </w:p>
@@ -13332,18 +11755,10 @@
         <w:rPr>
           <w:lang w:eastAsia="hu-HU"/>
         </w:rPr>
-        <w:t xml:space="preserve">Modellek és </w:t>
-      </w:r>
-      <w:proofErr w:type="spellStart"/>
-      <w:r>
-        <w:rPr>
-          <w:lang w:eastAsia="hu-HU"/>
-        </w:rPr>
-        <w:t>Controllerek</w:t>
+        <w:t>Modellek és Controllerek</w:t>
       </w:r>
       <w:bookmarkEnd w:id="29"/>
       <w:bookmarkEnd w:id="30"/>
-      <w:proofErr w:type="spellEnd"/>
     </w:p>
     <w:p>
       <w:pPr>
@@ -13394,13 +11809,12 @@
       </w:pPr>
       <w:bookmarkStart w:id="35" w:name="_Toc99561524"/>
       <w:bookmarkStart w:id="36" w:name="_Toc190513567"/>
-      <w:proofErr w:type="spellStart"/>
-      <w:r>
+      <w:r>
+        <w:lastRenderedPageBreak/>
         <w:t>Reszponzivitás</w:t>
       </w:r>
       <w:bookmarkEnd w:id="35"/>
       <w:bookmarkEnd w:id="36"/>
-      <w:proofErr w:type="spellEnd"/>
     </w:p>
     <w:p>
       <w:pPr>
@@ -13667,13 +12081,8 @@
             <w:pPr>
               <w:spacing w:line="240" w:lineRule="auto"/>
             </w:pPr>
-            <w:proofErr w:type="gramStart"/>
-            <w:r>
-              <w:t>Teszteset  /</w:t>
-            </w:r>
-            <w:proofErr w:type="gramEnd"/>
-            <w:r>
-              <w:t xml:space="preserve"> Bemeneti paraméterek</w:t>
+            <w:r>
+              <w:t>Teszteset  / Bemeneti paraméterek</w:t>
             </w:r>
           </w:p>
         </w:tc>
@@ -16623,7 +15032,6 @@
   <w:style w:type="character" w:default="1" w:styleId="Bekezdsalapbettpusa">
     <w:name w:val="Default Paragraph Font"/>
     <w:uiPriority w:val="1"/>
-    <w:semiHidden/>
     <w:unhideWhenUsed/>
   </w:style>
   <w:style w:type="table" w:default="1" w:styleId="Normltblzat">

--- a/Szakdolgozat.docx
+++ b/Szakdolgozat.docx
@@ -2518,7 +2518,15 @@
         <w:spacing w:after="160" w:line="278" w:lineRule="auto"/>
       </w:pPr>
       <w:r>
-        <w:t>Az egészségügyi szektor egyre inkább digitalizálódik, és egy hatékony, felhasználóbarát foglalási rendszer nagy előnyt jelenthet a magánklinikák számára. Az emberek hozzászoktak az online időpontfoglaláshoz, és elvárják, hogy gyorsan és kényelmesen intézhessék ügyeiket.</w:t>
+        <w:t xml:space="preserve">Az egészségügyi szektor egyre inkább </w:t>
+      </w:r>
+      <w:proofErr w:type="spellStart"/>
+      <w:r>
+        <w:t>digitalizálódik</w:t>
+      </w:r>
+      <w:proofErr w:type="spellEnd"/>
+      <w:r>
+        <w:t>, és egy hatékony, felhasználóbarát foglalási rendszer nagy előnyt jelenthet a magánklinikák számára. Az emberek hozzászoktak az online időpontfoglaláshoz, és elvárják, hogy gyorsan és kényelmesen intézhessék ügyeiket.</w:t>
       </w:r>
     </w:p>
     <w:p>
@@ -2556,7 +2564,15 @@
         <w:spacing w:after="160" w:line="278" w:lineRule="auto"/>
       </w:pPr>
       <w:r>
-        <w:t>Backend fejlesztés (adatbázis-kezelés, API-k, autentikáció)</w:t>
+        <w:t xml:space="preserve">Backend fejlesztés (adatbázis-kezelés, API-k, </w:t>
+      </w:r>
+      <w:proofErr w:type="spellStart"/>
+      <w:r>
+        <w:t>autentikáció</w:t>
+      </w:r>
+      <w:proofErr w:type="spellEnd"/>
+      <w:r>
+        <w:t>)</w:t>
       </w:r>
     </w:p>
     <w:p>
@@ -2569,7 +2585,15 @@
         <w:spacing w:after="160" w:line="278" w:lineRule="auto"/>
       </w:pPr>
       <w:r>
-        <w:t>Frontend fejlesztés (felhasználóbarát UI, reszponzivitás)</w:t>
+        <w:t xml:space="preserve">Frontend fejlesztés (felhasználóbarát UI, </w:t>
+      </w:r>
+      <w:proofErr w:type="spellStart"/>
+      <w:r>
+        <w:t>reszponzivitás</w:t>
+      </w:r>
+      <w:proofErr w:type="spellEnd"/>
+      <w:r>
+        <w:t>)</w:t>
       </w:r>
     </w:p>
     <w:p>
@@ -2621,23 +2645,6 @@
       </w:pPr>
       <w:r>
         <w:lastRenderedPageBreak/>
-        <w:t>Drótvázak</w:t>
-      </w:r>
-    </w:p>
-    <w:p>
-      <w:pPr>
-        <w:spacing w:after="160" w:line="278" w:lineRule="auto"/>
-      </w:pPr>
-      <w:r>
-        <w:br w:type="page"/>
-      </w:r>
-    </w:p>
-    <w:p>
-      <w:pPr>
-        <w:pStyle w:val="Cmsor1"/>
-      </w:pPr>
-      <w:r>
-        <w:lastRenderedPageBreak/>
         <w:t>Feladat specifikáció</w:t>
       </w:r>
     </w:p>
@@ -3000,7 +3007,15 @@
         </w:numPr>
       </w:pPr>
       <w:r>
-        <w:t>A rendszer különböző szerepköröket használ (páciens, orvos, admin), hogy mindenki csak a számára releváns adatokhoz férjen hozzá.</w:t>
+        <w:t xml:space="preserve">A rendszer különböző szerepköröket használ (páciens, orvos, </w:t>
+      </w:r>
+      <w:proofErr w:type="spellStart"/>
+      <w:r>
+        <w:t>admin</w:t>
+      </w:r>
+      <w:proofErr w:type="spellEnd"/>
+      <w:r>
+        <w:t>), hogy mindenki csak a számára releváns adatokhoz férjen hozzá.</w:t>
       </w:r>
     </w:p>
     <w:p>
@@ -3051,6 +3066,35 @@
       <w:r>
         <w:t>Az adatelemzés segíthet a klinika működésének optimalizálásában.</w:t>
       </w:r>
+    </w:p>
+    <w:p>
+      <w:pPr>
+        <w:spacing w:after="160" w:line="278" w:lineRule="auto"/>
+      </w:pPr>
+      <w:r>
+        <w:br w:type="page"/>
+      </w:r>
+    </w:p>
+    <w:p>
+      <w:pPr>
+        <w:pStyle w:val="Cmsor1"/>
+      </w:pPr>
+      <w:r>
+        <w:lastRenderedPageBreak/>
+        <w:t>Drótvázak</w:t>
+      </w:r>
+    </w:p>
+    <w:p>
+      <w:pPr>
+        <w:numPr>
+          <w:ilvl w:val="1"/>
+          <w:numId w:val="7"/>
+        </w:numPr>
+        <w:rPr>
+          <w:b/>
+          <w:bCs/>
+        </w:rPr>
+      </w:pPr>
       <w:r>
         <w:br w:type="page"/>
       </w:r>
@@ -3092,16 +3136,72 @@
         <w:t>.</w:t>
       </w:r>
       <w:r>
-        <w:t xml:space="preserve"> A kivitelezés MySQL segítségével történt.</w:t>
-      </w:r>
-      <w:r>
-        <w:t xml:space="preserve"> Szerver oldalon PHP programozási nyelvet használtunk, illetve RESTful mentén Laravel keretrendszert használtunk. Kliens oldali megvalósítás Javascript segítségével történt</w:t>
-      </w:r>
-      <w:r>
-        <w:t xml:space="preserve"> React használatával</w:t>
-      </w:r>
-      <w:r>
-        <w:t>. A fejlesztést Visual Studio Code-ban végeztünk, verziókövetésre GitHub-ot használtunk.</w:t>
+        <w:t xml:space="preserve"> A kivitelezés </w:t>
+      </w:r>
+      <w:proofErr w:type="spellStart"/>
+      <w:r>
+        <w:t>MySQL</w:t>
+      </w:r>
+      <w:proofErr w:type="spellEnd"/>
+      <w:r>
+        <w:t xml:space="preserve"> segítségével történt.</w:t>
+      </w:r>
+      <w:r>
+        <w:t xml:space="preserve"> Szerver oldalon PHP programozási nyelvet használtunk, illetve </w:t>
+      </w:r>
+      <w:proofErr w:type="spellStart"/>
+      <w:r>
+        <w:t>RESTful</w:t>
+      </w:r>
+      <w:proofErr w:type="spellEnd"/>
+      <w:r>
+        <w:t xml:space="preserve"> mentén </w:t>
+      </w:r>
+      <w:proofErr w:type="spellStart"/>
+      <w:r>
+        <w:t>Laravel</w:t>
+      </w:r>
+      <w:proofErr w:type="spellEnd"/>
+      <w:r>
+        <w:t xml:space="preserve"> keretrendszert használtunk. Kliens oldali megvalósítás </w:t>
+      </w:r>
+      <w:proofErr w:type="spellStart"/>
+      <w:r>
+        <w:t>Javascript</w:t>
+      </w:r>
+      <w:proofErr w:type="spellEnd"/>
+      <w:r>
+        <w:t xml:space="preserve"> segítségével történt</w:t>
+      </w:r>
+      <w:r>
+        <w:t xml:space="preserve"> </w:t>
+      </w:r>
+      <w:proofErr w:type="spellStart"/>
+      <w:r>
+        <w:t>React</w:t>
+      </w:r>
+      <w:proofErr w:type="spellEnd"/>
+      <w:r>
+        <w:t xml:space="preserve"> használatával</w:t>
+      </w:r>
+      <w:r>
+        <w:t xml:space="preserve">. A fejlesztést Visual </w:t>
+      </w:r>
+      <w:proofErr w:type="spellStart"/>
+      <w:r>
+        <w:t>Studio</w:t>
+      </w:r>
+      <w:proofErr w:type="spellEnd"/>
+      <w:r>
+        <w:t xml:space="preserve"> </w:t>
+      </w:r>
+      <w:proofErr w:type="spellStart"/>
+      <w:r>
+        <w:t>Code</w:t>
+      </w:r>
+      <w:proofErr w:type="spellEnd"/>
+      <w:r>
+        <w:t>-ban végeztünk, verziókövetésre GitHub-ot használtunk.</w:t>
       </w:r>
     </w:p>
     <w:p/>
@@ -3150,73 +3250,101 @@
     <w:p/>
     <w:p>
       <w:r>
-        <w:t xml:space="preserve">Az adatbázisban kezeljük a felhasználók adatait, akik lehetnek páciensek, orvosok vagy adminisztrátorok. A felhasználók szerepkör alapján vannak besorolva, amely meghatározza a jogosultságaikat a rendszerben. Minden orvos rendelkezik egy adott szakosodással, amelyet a </w:t>
-      </w:r>
-      <w:r>
-        <w:t>SPECIALIZÁCIÓ (SPECIALIZATION)</w:t>
-      </w:r>
-      <w:r>
-        <w:t xml:space="preserve"> tábla tartalmaz.</w:t>
+        <w:t>Az adatbázisban kezeljük a felhasználók adatait,</w:t>
+      </w:r>
+      <w:r>
+        <w:t xml:space="preserve"> akik szerepkörök alapján vannak besorolva. Ezen szerepkörök határozzák meg a rendszerbeli jogosultságaikat,</w:t>
+      </w:r>
+      <w:r>
+        <w:t xml:space="preserve"> </w:t>
+      </w:r>
+      <w:r>
+        <w:t>amik 3 részre válnak szét.</w:t>
+      </w:r>
+      <w:r>
+        <w:t xml:space="preserve"> </w:t>
+      </w:r>
+      <w:r>
+        <w:t>L</w:t>
+      </w:r>
+      <w:r>
+        <w:t>ehetnek páciensek, orvosok vagy adminisztrátorok.</w:t>
       </w:r>
     </w:p>
     <w:p/>
     <w:p>
       <w:r>
-        <w:t>A páciensek foglalhatnak időpontokat az orvosokhoz a</w:t>
-      </w:r>
-      <w:r>
-        <w:t>z</w:t>
+        <w:t>A tárolt felhasználók azon adatait, amik megegyeznek az orvosok és páciensek esetén, egy közös táblában kezelnénk. A nem közös adatokat pedig külön az orvosoknak és pácienseknek létrehozandó táblában tárolnánk. Az adminisztrátoroknak nem tervezünk külön táblát, mivel nekik speciális adatra nincs szükség, ami a felhasználóknak létrehozandó táblában nem tárolható.</w:t>
+      </w:r>
+    </w:p>
+    <w:p/>
+    <w:p>
+      <w:r>
+        <w:t>Minden orvos rendelkezik egy adott szakosodással</w:t>
+      </w:r>
+      <w:r>
+        <w:t>, amit későbbiekben külön táblában szeretnénk tárolni</w:t>
+      </w:r>
+      <w:r>
+        <w:t>.</w:t>
+      </w:r>
+    </w:p>
+    <w:p/>
+    <w:p>
+      <w:r>
+        <w:lastRenderedPageBreak/>
+        <w:t>A rendszerben a kezelések és azok időtartama is</w:t>
+      </w:r>
+      <w:r>
+        <w:t xml:space="preserve"> nyilvántartva kell, hogy legyen.</w:t>
+      </w:r>
+      <w:r>
+        <w:t xml:space="preserve"> Minden kezeléshez </w:t>
+      </w:r>
+      <w:r>
+        <w:t>tartoznia kell</w:t>
+      </w:r>
+      <w:r>
+        <w:t xml:space="preserve"> egy adott szakosodás</w:t>
+      </w:r>
+      <w:r>
+        <w:t>nak</w:t>
+      </w:r>
+      <w:r>
+        <w:t>, amely biztosítja, hogy csak megfelelő szaktudással rendelkező orvosok végezhetik el az adott beavatkozásokat.</w:t>
+      </w:r>
+    </w:p>
+    <w:p/>
+    <w:p>
+      <w:r>
+        <w:t>Mivel a páciensek időpontokat szeretnének foglalni az orvosokhoz, ezért ezen időpontokat szeretnénk táblában tárolni.</w:t>
       </w:r>
       <w:r>
         <w:t xml:space="preserve"> </w:t>
       </w:r>
       <w:r>
-        <w:t>ORVOSI IDŐPONTFOGLALÁS (DOCTOR_APPOINTMENT)</w:t>
-      </w:r>
-      <w:r>
-        <w:t xml:space="preserve"> táblán keresztül. Egy foglalás tartalmazza az orvos azonosítóját, a beteg azonosítóját, a foglalás kezdeti időpontját, a kiválasztott kezelést és annak állapotát. Az időpontokat az orvosok szabad kapacitásai alapján lehet lefoglalni.</w:t>
+        <w:t>A beazonosíthatóság miatt e</w:t>
+      </w:r>
+      <w:r>
+        <w:t>gy foglalás tartalmazza az orvos azonosítóját, a beteg azonosítóját, a foglalás kezdeti időpontját, a kiválasztott kezelést és annak állapotát. Az időpontokat az orvosok szabad kapacitásai alapján lehet lefoglalni.</w:t>
       </w:r>
     </w:p>
     <w:p/>
     <w:p>
       <w:r>
-        <w:t xml:space="preserve">A rendszerben a kezelések és azok időtartama is nyilván van tartva a </w:t>
-      </w:r>
-      <w:r>
-        <w:t>KEZELÉS (TREATMENT)</w:t>
-      </w:r>
-      <w:r>
-        <w:t xml:space="preserve"> táblában. Minden kezeléshez tartozik egy adott szakosodás, amely biztosítja, hogy csak megfelelő szaktudással rendelkező orvosok végezhetik el az adott beavatkozásokat.</w:t>
-      </w:r>
-    </w:p>
-    <w:p/>
-    <w:p>
-      <w:r>
-        <w:t xml:space="preserve">A </w:t>
-      </w:r>
-      <w:r>
-        <w:t>(NAVIGATION)</w:t>
-      </w:r>
-      <w:r>
-        <w:t xml:space="preserve"> és </w:t>
-      </w:r>
-      <w:r>
-        <w:t>(NAVIGATION</w:t>
-      </w:r>
-      <w:r>
-        <w:t>_</w:t>
-      </w:r>
-      <w:r>
-        <w:t>ROLE)</w:t>
-      </w:r>
-      <w:r>
-        <w:t xml:space="preserve"> táblák kezelik a rendszer menüpontjait és azt, hogy egy adott szerepkör milyen felületeket érhet el. Az adminisztrátorok jogosultak kezelni a felhasználókat, orvosokat, kezeléseket és a páciensek foglalásait.</w:t>
-      </w:r>
-    </w:p>
-    <w:p/>
-    <w:p>
-      <w:r>
-        <w:t>A rendszer lehetőséget biztosít az orvosok értékelésére is, amely segíti a pácienseket a megfelelő szakember kiválasztásában. Az adatbázis biztosítja a betegadatok biztonságos tárolását és az orvosi időpontok hatékony kezelését.</w:t>
+        <w:t>A rendszer</w:t>
+      </w:r>
+      <w:r>
+        <w:t>ben szeretnénk</w:t>
+      </w:r>
+      <w:r>
+        <w:t xml:space="preserve"> lehetőséget biztosít</w:t>
+      </w:r>
+      <w:r>
+        <w:t>ani</w:t>
+      </w:r>
+      <w:r>
+        <w:t xml:space="preserve"> az orvosok értékelésére is, amely segíti a pácienseket a megfelelő szakember kiválasztásában.</w:t>
       </w:r>
     </w:p>
     <w:p>
@@ -3571,6 +3699,7 @@
         </w:rPr>
         <w:t>{</w:t>
       </w:r>
+      <w:proofErr w:type="spellStart"/>
       <w:r>
         <w:rPr>
           <w:sz w:val="22"/>
@@ -3579,56 +3708,74 @@
         </w:rPr>
         <w:t>role_id</w:t>
       </w:r>
+      <w:proofErr w:type="spellEnd"/>
       <w:r>
         <w:rPr>
           <w:sz w:val="22"/>
           <w:szCs w:val="22"/>
         </w:rPr>
-        <w:t>, name}</w:t>
-      </w:r>
+        <w:t xml:space="preserve">, </w:t>
+      </w:r>
+      <w:proofErr w:type="spellStart"/>
       <w:r>
         <w:rPr>
           <w:sz w:val="22"/>
           <w:szCs w:val="22"/>
         </w:rPr>
-        <w:br/>
-      </w:r>
+        <w:t>name</w:t>
+      </w:r>
+      <w:proofErr w:type="spellEnd"/>
       <w:r>
         <w:rPr>
           <w:sz w:val="22"/>
           <w:szCs w:val="22"/>
         </w:rPr>
-        <w:t>A rendszerben minden felhasználó egy meghatározott szerepkörbe tartozik, amely meghatározza a jogosultságait. Például az adminisztrátorok kezelhetik a felhasználókat, míg az orvosok csak a saját időpontjaikat láthatják és módosíthatják. A szerepkörök előre definiáltak, és minden egyes felhasználónak pontosan egy szerepkör van hozzárendelve.</w:t>
-      </w:r>
-    </w:p>
-    <w:p>
-      <w:pPr>
+        <w:t>}</w:t>
+      </w:r>
+      <w:r>
         <w:rPr>
           <w:sz w:val="22"/>
           <w:szCs w:val="22"/>
         </w:rPr>
-      </w:pPr>
-    </w:p>
-    <w:p>
-      <w:pPr>
+        <w:br/>
+      </w:r>
+      <w:r>
         <w:rPr>
           <w:sz w:val="22"/>
           <w:szCs w:val="22"/>
         </w:rPr>
-      </w:pPr>
-      <w:r>
-        <w:t>Felhasználó (USER)</w:t>
-      </w:r>
-      <w:r>
-        <w:br/>
-      </w:r>
-      <w:r>
+        <w:t>A rendszerben minden felhasználó egy meghatározott szerepkörbe tartozik, amely meghatározza a jogosultságait. Például az adminisztrátorok kezelhetik a felhasználókat, míg az orvosok csak a saját időpontjaikat láthatják és módosíthatják. A szerepkörök előre definiáltak, és minden egyes felhasználónak pontosan egy szerepkör van hozzárendelve.</w:t>
+      </w:r>
+    </w:p>
+    <w:p>
+      <w:pPr>
         <w:rPr>
           <w:sz w:val="22"/>
           <w:szCs w:val="22"/>
         </w:rPr>
+      </w:pPr>
+    </w:p>
+    <w:p>
+      <w:pPr>
+        <w:rPr>
+          <w:sz w:val="22"/>
+          <w:szCs w:val="22"/>
+        </w:rPr>
+      </w:pPr>
+      <w:r>
+        <w:t>Felhasználó (USER)</w:t>
+      </w:r>
+      <w:r>
+        <w:br/>
+      </w:r>
+      <w:r>
+        <w:rPr>
+          <w:sz w:val="22"/>
+          <w:szCs w:val="22"/>
+        </w:rPr>
         <w:t>{</w:t>
       </w:r>
+      <w:proofErr w:type="spellStart"/>
       <w:r>
         <w:rPr>
           <w:sz w:val="22"/>
@@ -3637,13 +3784,79 @@
         </w:rPr>
         <w:t>id</w:t>
       </w:r>
+      <w:proofErr w:type="spellEnd"/>
       <w:r>
         <w:rPr>
           <w:sz w:val="22"/>
           <w:szCs w:val="22"/>
         </w:rPr>
-        <w:t xml:space="preserve">, name, phone_number, email, email_verified_at, password, </w:t>
-      </w:r>
+        <w:t xml:space="preserve">, </w:t>
+      </w:r>
+      <w:proofErr w:type="spellStart"/>
+      <w:r>
+        <w:rPr>
+          <w:sz w:val="22"/>
+          <w:szCs w:val="22"/>
+        </w:rPr>
+        <w:t>name</w:t>
+      </w:r>
+      <w:proofErr w:type="spellEnd"/>
+      <w:r>
+        <w:rPr>
+          <w:sz w:val="22"/>
+          <w:szCs w:val="22"/>
+        </w:rPr>
+        <w:t xml:space="preserve">, </w:t>
+      </w:r>
+      <w:proofErr w:type="spellStart"/>
+      <w:r>
+        <w:rPr>
+          <w:sz w:val="22"/>
+          <w:szCs w:val="22"/>
+        </w:rPr>
+        <w:t>phone_number</w:t>
+      </w:r>
+      <w:proofErr w:type="spellEnd"/>
+      <w:r>
+        <w:rPr>
+          <w:sz w:val="22"/>
+          <w:szCs w:val="22"/>
+        </w:rPr>
+        <w:t xml:space="preserve">, email, </w:t>
+      </w:r>
+      <w:proofErr w:type="spellStart"/>
+      <w:r>
+        <w:rPr>
+          <w:sz w:val="22"/>
+          <w:szCs w:val="22"/>
+        </w:rPr>
+        <w:t>email_verified_at</w:t>
+      </w:r>
+      <w:proofErr w:type="spellEnd"/>
+      <w:r>
+        <w:rPr>
+          <w:sz w:val="22"/>
+          <w:szCs w:val="22"/>
+        </w:rPr>
+        <w:t xml:space="preserve">, </w:t>
+      </w:r>
+      <w:proofErr w:type="spellStart"/>
+      <w:r>
+        <w:rPr>
+          <w:sz w:val="22"/>
+          <w:szCs w:val="22"/>
+        </w:rPr>
+        <w:t>password</w:t>
+      </w:r>
+      <w:proofErr w:type="spellEnd"/>
+      <w:r>
+        <w:rPr>
+          <w:sz w:val="22"/>
+          <w:szCs w:val="22"/>
+        </w:rPr>
+        <w:t xml:space="preserve">, </w:t>
+      </w:r>
+      <w:proofErr w:type="spellStart"/>
       <w:r>
         <w:rPr>
           <w:i/>
@@ -3653,27 +3866,29 @@
         </w:rPr>
         <w:t>role_id</w:t>
       </w:r>
+      <w:proofErr w:type="spellEnd"/>
       <w:r>
         <w:rPr>
           <w:sz w:val="22"/>
           <w:szCs w:val="22"/>
         </w:rPr>
-        <w:t>, remember_token}</w:t>
-      </w:r>
-    </w:p>
-    <w:p>
-      <w:pPr>
+        <w:t xml:space="preserve">, </w:t>
+      </w:r>
+      <w:proofErr w:type="spellStart"/>
+      <w:r>
         <w:rPr>
           <w:sz w:val="22"/>
           <w:szCs w:val="22"/>
         </w:rPr>
-      </w:pPr>
+        <w:t>remember_token</w:t>
+      </w:r>
+      <w:proofErr w:type="spellEnd"/>
       <w:r>
         <w:rPr>
           <w:sz w:val="22"/>
           <w:szCs w:val="22"/>
         </w:rPr>
-        <w:t>Ez a tábla tárolja a rendszer összes regisztrált felhasználóját, függetlenül attól, hogy páciensekről, orvosokról vagy adminisztrátorokról van szó. Minden felhasználónak meg kell adnia a személyes adatait, beleértve az elérhetőségeit és egy biztonságos jelszót. A rendszer biztosítja, hogy egy felhasználónak mindig legyen érvényes szerepköre.</w:t>
+        <w:t>}</w:t>
       </w:r>
     </w:p>
     <w:p>
@@ -3683,26 +3898,33 @@
           <w:szCs w:val="22"/>
         </w:rPr>
       </w:pPr>
-    </w:p>
-    <w:p>
-      <w:pPr>
+      <w:r>
         <w:rPr>
           <w:sz w:val="22"/>
           <w:szCs w:val="22"/>
         </w:rPr>
-      </w:pPr>
-      <w:r>
+        <w:t>Ez a tábla tárolja a rendszer összes regisztrált felhasználóját, függetlenül attól, hogy páciensekről, orvosokról vagy adminisztrátorokról van szó. Minden felhasználónak meg kell adnia a személyes adatait, beleértve az elérhetőségeit és egy biztonságos jelszót. A rendszer biztosítja, hogy egy felhasználónak mindig legyen érvényes szerepköre.</w:t>
+      </w:r>
+    </w:p>
+    <w:p>
+      <w:pPr>
         <w:rPr>
           <w:sz w:val="22"/>
           <w:szCs w:val="22"/>
         </w:rPr>
-        <w:t>Navigációs menüpont (NAVIGATION)</w:t>
-      </w:r>
-      <w:r>
+      </w:pPr>
+    </w:p>
+    <w:p>
+      <w:pPr>
         <w:rPr>
           <w:sz w:val="22"/>
           <w:szCs w:val="22"/>
         </w:rPr>
+      </w:pPr>
+      <w:r>
+        <w:t>Páciens (PATIENT)</w:t>
+      </w:r>
+      <w:r>
         <w:br/>
       </w:r>
       <w:r>
@@ -3712,103 +3934,215 @@
         </w:rPr>
         <w:t>{</w:t>
       </w:r>
+      <w:proofErr w:type="spellStart"/>
       <w:r>
         <w:rPr>
           <w:sz w:val="22"/>
           <w:szCs w:val="22"/>
           <w:u w:val="single"/>
         </w:rPr>
-        <w:t>navigation_id</w:t>
-      </w:r>
+        <w:t>user_id</w:t>
+      </w:r>
+      <w:proofErr w:type="spellEnd"/>
       <w:r>
         <w:rPr>
           <w:sz w:val="22"/>
           <w:szCs w:val="22"/>
         </w:rPr>
-        <w:t>, name, URL, component_name, parent}</w:t>
-      </w:r>
-    </w:p>
-    <w:p>
-      <w:pPr>
-        <w:rPr>
-          <w:sz w:val="20"/>
-          <w:szCs w:val="20"/>
-        </w:rPr>
-      </w:pPr>
+        <w:t xml:space="preserve">, </w:t>
+      </w:r>
+      <w:proofErr w:type="spellStart"/>
       <w:r>
         <w:rPr>
           <w:sz w:val="22"/>
           <w:szCs w:val="22"/>
         </w:rPr>
-        <w:t>A rendszer különböző funkcióit menüpontokon keresztül érhetik el a felhasználók. Minden menüpontnak van egy neve és egy URL-címe, amely meghatározza, hogy melyik oldalra vezet. Egyes menüpontok önállóan léteznek, míg mások egy főmenü alá tartoznak.</w:t>
-      </w:r>
-    </w:p>
-    <w:p>
-      <w:pPr>
+        <w:t>taj_number</w:t>
+      </w:r>
+      <w:proofErr w:type="spellEnd"/>
+      <w:r>
         <w:rPr>
           <w:sz w:val="22"/>
           <w:szCs w:val="22"/>
         </w:rPr>
-      </w:pPr>
-    </w:p>
-    <w:p>
-      <w:pPr>
+        <w:t xml:space="preserve">, </w:t>
+      </w:r>
+      <w:proofErr w:type="spellStart"/>
+      <w:r>
         <w:rPr>
           <w:sz w:val="22"/>
           <w:szCs w:val="22"/>
         </w:rPr>
-      </w:pPr>
+        <w:t>birth_date</w:t>
+      </w:r>
+      <w:proofErr w:type="spellEnd"/>
       <w:r>
         <w:rPr>
           <w:sz w:val="22"/>
           <w:szCs w:val="22"/>
         </w:rPr>
-        <w:t>Menüpont-hozzáférési jogosultsá</w:t>
-      </w:r>
+        <w:t xml:space="preserve">, </w:t>
+      </w:r>
+      <w:proofErr w:type="spellStart"/>
       <w:r>
         <w:rPr>
           <w:sz w:val="22"/>
           <w:szCs w:val="22"/>
         </w:rPr>
-        <w:t>g</w:t>
-      </w:r>
+        <w:t>address</w:t>
+      </w:r>
+      <w:proofErr w:type="spellEnd"/>
       <w:r>
         <w:rPr>
           <w:sz w:val="22"/>
           <w:szCs w:val="22"/>
         </w:rPr>
-        <w:t xml:space="preserve"> (NAVIGATION_ROLE)</w:t>
-      </w:r>
-    </w:p>
-    <w:p>
-      <w:pPr>
+        <w:t>}</w:t>
+      </w:r>
+      <w:r>
         <w:rPr>
           <w:sz w:val="22"/>
           <w:szCs w:val="22"/>
         </w:rPr>
-      </w:pPr>
+        <w:br/>
+      </w:r>
       <w:r>
         <w:rPr>
           <w:sz w:val="22"/>
           <w:szCs w:val="22"/>
         </w:rPr>
+        <w:t>Ez a tábla tartalmazza a klinikára regisztrált páciensek adatait. Minden páciens rendelkezik egy egyedi azonosítóval, amelyet a rendszerben való azonosításra használunk. Az egészségügyi ellátás biztosítása érdekében itt tároljuk a társadalombiztosítási számukat, a születési dátumukat és lakcímüket is.</w:t>
+      </w:r>
+    </w:p>
+    <w:p>
+      <w:pPr>
+        <w:rPr>
+          <w:sz w:val="22"/>
+          <w:szCs w:val="22"/>
+        </w:rPr>
+      </w:pPr>
+    </w:p>
+    <w:p>
+      <w:pPr>
+        <w:rPr>
+          <w:sz w:val="22"/>
+          <w:szCs w:val="22"/>
+        </w:rPr>
+      </w:pPr>
+      <w:r>
+        <w:t>Orvosi szakterület (SPECIALIZATION)</w:t>
+      </w:r>
+      <w:r>
+        <w:br/>
+      </w:r>
+      <w:r>
+        <w:rPr>
+          <w:sz w:val="22"/>
+          <w:szCs w:val="22"/>
+        </w:rPr>
         <w:t>{</w:t>
       </w:r>
+      <w:proofErr w:type="spellStart"/>
       <w:r>
         <w:rPr>
           <w:sz w:val="22"/>
           <w:szCs w:val="22"/>
           <w:u w:val="single"/>
         </w:rPr>
-        <w:t>navigationRole_id</w:t>
-      </w:r>
+        <w:t>specialization_id</w:t>
+      </w:r>
+      <w:proofErr w:type="spellEnd"/>
       <w:r>
         <w:rPr>
           <w:sz w:val="22"/>
           <w:szCs w:val="22"/>
         </w:rPr>
-        <w:t xml:space="preserve">, ranking, </w:t>
-      </w:r>
+        <w:t xml:space="preserve">, </w:t>
+      </w:r>
+      <w:proofErr w:type="spellStart"/>
+      <w:r>
+        <w:rPr>
+          <w:sz w:val="22"/>
+          <w:szCs w:val="22"/>
+        </w:rPr>
+        <w:t>specialization_name</w:t>
+      </w:r>
+      <w:proofErr w:type="spellEnd"/>
+      <w:r>
+        <w:rPr>
+          <w:sz w:val="22"/>
+          <w:szCs w:val="22"/>
+        </w:rPr>
+        <w:t>}</w:t>
+      </w:r>
+      <w:r>
+        <w:rPr>
+          <w:sz w:val="22"/>
+          <w:szCs w:val="22"/>
+        </w:rPr>
+        <w:br/>
+      </w:r>
+      <w:r>
+        <w:rPr>
+          <w:sz w:val="22"/>
+          <w:szCs w:val="22"/>
+        </w:rPr>
+        <w:t>A klinikán dolgozó orvosok különböző szakterületekre specializálódnak, például belgyógyászat, sebészet vagy ortopédia. Ebben a táblában vannak felsorolva ezek a szakterületek</w:t>
+      </w:r>
+      <w:r>
+        <w:rPr>
+          <w:sz w:val="22"/>
+          <w:szCs w:val="22"/>
+        </w:rPr>
+        <w:t>.</w:t>
+      </w:r>
+    </w:p>
+    <w:p>
+      <w:pPr>
+        <w:rPr>
+          <w:sz w:val="22"/>
+          <w:szCs w:val="22"/>
+        </w:rPr>
+      </w:pPr>
+    </w:p>
+    <w:p>
+      <w:pPr>
+        <w:rPr>
+          <w:sz w:val="22"/>
+          <w:szCs w:val="22"/>
+        </w:rPr>
+      </w:pPr>
+      <w:r>
+        <w:t>Orvos (DOCTOR)</w:t>
+      </w:r>
+      <w:r>
+        <w:br/>
+      </w:r>
+      <w:r>
+        <w:rPr>
+          <w:sz w:val="22"/>
+          <w:szCs w:val="22"/>
+        </w:rPr>
+        <w:t>{</w:t>
+      </w:r>
+      <w:proofErr w:type="spellStart"/>
+      <w:r>
+        <w:rPr>
+          <w:sz w:val="22"/>
+          <w:szCs w:val="22"/>
+          <w:u w:val="single"/>
+        </w:rPr>
+        <w:t>user_id</w:t>
+      </w:r>
+      <w:proofErr w:type="spellEnd"/>
+      <w:r>
+        <w:rPr>
+          <w:sz w:val="22"/>
+          <w:szCs w:val="22"/>
+        </w:rPr>
+        <w:t xml:space="preserve">, </w:t>
+      </w:r>
+      <w:proofErr w:type="spellStart"/>
       <w:r>
         <w:rPr>
           <w:i/>
@@ -3816,15 +4150,85 @@
           <w:sz w:val="22"/>
           <w:szCs w:val="22"/>
         </w:rPr>
-        <w:t>role_id</w:t>
-      </w:r>
+        <w:t>specialization_id</w:t>
+      </w:r>
+      <w:proofErr w:type="spellEnd"/>
       <w:r>
         <w:rPr>
           <w:sz w:val="22"/>
           <w:szCs w:val="22"/>
         </w:rPr>
+        <w:t>}</w:t>
+      </w:r>
+      <w:r>
+        <w:rPr>
+          <w:sz w:val="22"/>
+          <w:szCs w:val="22"/>
+        </w:rPr>
+        <w:br/>
+      </w:r>
+      <w:r>
+        <w:rPr>
+          <w:sz w:val="22"/>
+          <w:szCs w:val="22"/>
+        </w:rPr>
+        <w:t xml:space="preserve">Az orvosok adatai ebben a táblában vannak tárolva. Minden orvos egyedi azonosítóval rendelkezik, </w:t>
+      </w:r>
+      <w:r>
+        <w:rPr>
+          <w:sz w:val="22"/>
+          <w:szCs w:val="22"/>
+        </w:rPr>
+        <w:lastRenderedPageBreak/>
+        <w:t>amely a rendszer többi táblájában is használható azonosításra. Az orvosok csak olyan kezeléseket végezhetnek, amelyek a saját szakterületükhöz tartoznak.</w:t>
+      </w:r>
+    </w:p>
+    <w:p>
+      <w:pPr>
+        <w:rPr>
+          <w:sz w:val="22"/>
+          <w:szCs w:val="22"/>
+        </w:rPr>
+      </w:pPr>
+    </w:p>
+    <w:p>
+      <w:pPr>
+        <w:rPr>
+          <w:sz w:val="22"/>
+          <w:szCs w:val="22"/>
+        </w:rPr>
+      </w:pPr>
+      <w:r>
+        <w:t>Kezelés (TREATMENT)</w:t>
+      </w:r>
+      <w:r>
+        <w:br/>
+      </w:r>
+      <w:r>
+        <w:rPr>
+          <w:sz w:val="22"/>
+          <w:szCs w:val="22"/>
+        </w:rPr>
+        <w:t>{</w:t>
+      </w:r>
+      <w:proofErr w:type="spellStart"/>
+      <w:r>
+        <w:rPr>
+          <w:sz w:val="22"/>
+          <w:szCs w:val="22"/>
+          <w:u w:val="single"/>
+        </w:rPr>
+        <w:t>treatment_id</w:t>
+      </w:r>
+      <w:proofErr w:type="spellEnd"/>
+      <w:r>
+        <w:rPr>
+          <w:sz w:val="22"/>
+          <w:szCs w:val="22"/>
+        </w:rPr>
         <w:t xml:space="preserve">, </w:t>
       </w:r>
+      <w:proofErr w:type="spellStart"/>
       <w:r>
         <w:rPr>
           <w:i/>
@@ -3832,88 +4236,97 @@
           <w:sz w:val="22"/>
           <w:szCs w:val="22"/>
         </w:rPr>
-        <w:t>navigation_id</w:t>
-      </w:r>
+        <w:t>specialization_id</w:t>
+      </w:r>
+      <w:proofErr w:type="spellEnd"/>
       <w:r>
         <w:rPr>
           <w:sz w:val="22"/>
           <w:szCs w:val="22"/>
         </w:rPr>
-        <w:t>}</w:t>
-      </w:r>
-    </w:p>
-    <w:p>
-      <w:pPr>
+        <w:t xml:space="preserve">, </w:t>
+      </w:r>
+      <w:proofErr w:type="spellStart"/>
+      <w:r>
         <w:rPr>
           <w:sz w:val="22"/>
           <w:szCs w:val="22"/>
         </w:rPr>
-      </w:pPr>
+        <w:t>treatment_name</w:t>
+      </w:r>
+      <w:proofErr w:type="spellEnd"/>
       <w:r>
         <w:rPr>
           <w:sz w:val="22"/>
           <w:szCs w:val="22"/>
         </w:rPr>
-        <w:t>Nem minden menüpont érhető el minden felhasználói szerepkör számára. Ebben a táblában van meghatározva, hogy mely szerepkörök milyen menüpontokat láthatnak és használhatnak. Így például a páciensek nem férhetnek hozzá az adminisztrációs funkciókhoz, míg az adminisztrátorok teljes hozzáféréssel rendelkeznek.</w:t>
-      </w:r>
-    </w:p>
-    <w:p>
-      <w:pPr>
+        <w:t xml:space="preserve">, </w:t>
+      </w:r>
+      <w:proofErr w:type="spellStart"/>
+      <w:r>
         <w:rPr>
           <w:sz w:val="22"/>
           <w:szCs w:val="22"/>
         </w:rPr>
-      </w:pPr>
-    </w:p>
-    <w:p>
-      <w:pPr>
+        <w:t>treatment_length</w:t>
+      </w:r>
+      <w:proofErr w:type="spellEnd"/>
+      <w:r>
         <w:rPr>
           <w:sz w:val="22"/>
           <w:szCs w:val="22"/>
         </w:rPr>
-      </w:pPr>
-    </w:p>
-    <w:p>
-      <w:pPr>
+        <w:t xml:space="preserve">, </w:t>
+      </w:r>
+      <w:proofErr w:type="spellStart"/>
+      <w:r>
         <w:rPr>
           <w:sz w:val="22"/>
           <w:szCs w:val="22"/>
         </w:rPr>
-      </w:pPr>
-      <w:r>
-        <w:lastRenderedPageBreak/>
-        <w:t>Páciens (PATIENT)</w:t>
-      </w:r>
-      <w:r>
-        <w:br/>
-      </w:r>
+        <w:t>price</w:t>
+      </w:r>
+      <w:proofErr w:type="spellEnd"/>
       <w:r>
         <w:rPr>
           <w:sz w:val="22"/>
           <w:szCs w:val="22"/>
         </w:rPr>
-        <w:t>{</w:t>
+        <w:t>}</w:t>
       </w:r>
       <w:r>
         <w:rPr>
           <w:sz w:val="22"/>
           <w:szCs w:val="22"/>
-          <w:u w:val="single"/>
-        </w:rPr>
-        <w:t>user_id</w:t>
+        </w:rPr>
+        <w:br/>
       </w:r>
       <w:r>
         <w:rPr>
           <w:sz w:val="22"/>
           <w:szCs w:val="22"/>
         </w:rPr>
-        <w:t>, taj_number, birth_date, address}</w:t>
-      </w:r>
-      <w:r>
+        <w:t>A klinika által nyújtott különböző kezelések listája ebben a táblában található. Minden kezeléshez meghatározott időtartam és ár tartozik, valamint egy szakirány, amely biztosítja, hogy csak a megfelelő szaktudással rendelkező orvosok végezhessék el az adott beavatkozást.</w:t>
+      </w:r>
+    </w:p>
+    <w:p>
+      <w:pPr>
         <w:rPr>
           <w:sz w:val="22"/>
           <w:szCs w:val="22"/>
         </w:rPr>
+      </w:pPr>
+    </w:p>
+    <w:p>
+      <w:pPr>
+        <w:rPr>
+          <w:lang w:eastAsia="hu-HU"/>
+        </w:rPr>
+      </w:pPr>
+      <w:r>
+        <w:t>Orvosi időpontfoglalás (DOCTOR_APPOINTMENT)</w:t>
+      </w:r>
+      <w:r>
         <w:br/>
       </w:r>
       <w:r>
@@ -3921,249 +4334,9 @@
           <w:sz w:val="22"/>
           <w:szCs w:val="22"/>
         </w:rPr>
-        <w:t>Ez a tábla tartalmazza a klinikára regisztrált páciensek adatait. Minden páciens rendelkezik egy egyedi azonosítóval, amelyet a rendszerben való azonosításra használunk. Az egészségügyi ellátás biztosítása érdekében itt tároljuk a társadalombiztosítási számukat, a születési dátumukat és lakcímüket is.</w:t>
-      </w:r>
-    </w:p>
-    <w:p>
-      <w:pPr>
-        <w:rPr>
-          <w:sz w:val="22"/>
-          <w:szCs w:val="22"/>
-        </w:rPr>
-      </w:pPr>
-    </w:p>
-    <w:p>
-      <w:pPr>
-        <w:rPr>
-          <w:sz w:val="22"/>
-          <w:szCs w:val="22"/>
-        </w:rPr>
-      </w:pPr>
-      <w:r>
-        <w:t>Orvosi szakterület (SPECIALIZATION)</w:t>
-      </w:r>
-      <w:r>
-        <w:br/>
-      </w:r>
-      <w:r>
-        <w:rPr>
-          <w:sz w:val="22"/>
-          <w:szCs w:val="22"/>
-        </w:rPr>
         <w:t>{</w:t>
       </w:r>
-      <w:r>
-        <w:rPr>
-          <w:sz w:val="22"/>
-          <w:szCs w:val="22"/>
-          <w:u w:val="single"/>
-        </w:rPr>
-        <w:t>specialization_id</w:t>
-      </w:r>
-      <w:r>
-        <w:rPr>
-          <w:sz w:val="22"/>
-          <w:szCs w:val="22"/>
-        </w:rPr>
-        <w:t>, specialization_name}</w:t>
-      </w:r>
-      <w:r>
-        <w:rPr>
-          <w:sz w:val="22"/>
-          <w:szCs w:val="22"/>
-        </w:rPr>
-        <w:br/>
-      </w:r>
-      <w:r>
-        <w:rPr>
-          <w:sz w:val="22"/>
-          <w:szCs w:val="22"/>
-        </w:rPr>
-        <w:t>A klinikán dolgozó orvosok különböző szakterületekre specializálódnak, például belgyógyászat, sebészet vagy ortopédia. Ebben a táblában vannak felsorolva ezek a szakterületek</w:t>
-      </w:r>
-      <w:r>
-        <w:rPr>
-          <w:sz w:val="22"/>
-          <w:szCs w:val="22"/>
-        </w:rPr>
-        <w:t>.</w:t>
-      </w:r>
-    </w:p>
-    <w:p>
-      <w:pPr>
-        <w:rPr>
-          <w:sz w:val="22"/>
-          <w:szCs w:val="22"/>
-        </w:rPr>
-      </w:pPr>
-    </w:p>
-    <w:p>
-      <w:pPr>
-        <w:rPr>
-          <w:sz w:val="22"/>
-          <w:szCs w:val="22"/>
-        </w:rPr>
-      </w:pPr>
-      <w:r>
-        <w:t>Orvos (DOCTOR)</w:t>
-      </w:r>
-      <w:r>
-        <w:br/>
-      </w:r>
-      <w:r>
-        <w:rPr>
-          <w:sz w:val="22"/>
-          <w:szCs w:val="22"/>
-        </w:rPr>
-        <w:t>{</w:t>
-      </w:r>
-      <w:r>
-        <w:rPr>
-          <w:sz w:val="22"/>
-          <w:szCs w:val="22"/>
-          <w:u w:val="single"/>
-        </w:rPr>
-        <w:t>user_id</w:t>
-      </w:r>
-      <w:r>
-        <w:rPr>
-          <w:sz w:val="22"/>
-          <w:szCs w:val="22"/>
-        </w:rPr>
-        <w:t xml:space="preserve">, </w:t>
-      </w:r>
-      <w:r>
-        <w:rPr>
-          <w:i/>
-          <w:iCs/>
-          <w:sz w:val="22"/>
-          <w:szCs w:val="22"/>
-        </w:rPr>
-        <w:t>specialization_id</w:t>
-      </w:r>
-      <w:r>
-        <w:rPr>
-          <w:sz w:val="22"/>
-          <w:szCs w:val="22"/>
-        </w:rPr>
-        <w:t>}</w:t>
-      </w:r>
-      <w:r>
-        <w:rPr>
-          <w:sz w:val="22"/>
-          <w:szCs w:val="22"/>
-        </w:rPr>
-        <w:br/>
-      </w:r>
-      <w:r>
-        <w:rPr>
-          <w:sz w:val="22"/>
-          <w:szCs w:val="22"/>
-        </w:rPr>
-        <w:t>Az orvosok adatai ebben a táblában vannak tárolva. Minden orvos egyedi azonosítóval rendelkezik, amely a rendszer többi táblájában is használható azonosításra. Az orvosok csak olyan kezeléseket végezhetnek, amelyek a saját szakterületükhöz tartoznak.</w:t>
-      </w:r>
-    </w:p>
-    <w:p>
-      <w:pPr>
-        <w:rPr>
-          <w:sz w:val="22"/>
-          <w:szCs w:val="22"/>
-        </w:rPr>
-      </w:pPr>
-    </w:p>
-    <w:p>
-      <w:pPr>
-        <w:rPr>
-          <w:sz w:val="22"/>
-          <w:szCs w:val="22"/>
-        </w:rPr>
-      </w:pPr>
-      <w:r>
-        <w:t>Kezelés (TREATMENT)</w:t>
-      </w:r>
-      <w:r>
-        <w:br/>
-      </w:r>
-      <w:r>
-        <w:rPr>
-          <w:sz w:val="22"/>
-          <w:szCs w:val="22"/>
-        </w:rPr>
-        <w:t>{</w:t>
-      </w:r>
-      <w:r>
-        <w:rPr>
-          <w:sz w:val="22"/>
-          <w:szCs w:val="22"/>
-          <w:u w:val="single"/>
-        </w:rPr>
-        <w:t>treatment_id</w:t>
-      </w:r>
-      <w:r>
-        <w:rPr>
-          <w:sz w:val="22"/>
-          <w:szCs w:val="22"/>
-        </w:rPr>
-        <w:t xml:space="preserve">, </w:t>
-      </w:r>
-      <w:r>
-        <w:rPr>
-          <w:i/>
-          <w:iCs/>
-          <w:sz w:val="22"/>
-          <w:szCs w:val="22"/>
-        </w:rPr>
-        <w:t>specialization_id</w:t>
-      </w:r>
-      <w:r>
-        <w:rPr>
-          <w:sz w:val="22"/>
-          <w:szCs w:val="22"/>
-        </w:rPr>
-        <w:t>, treatment_name, treatment_length, price}</w:t>
-      </w:r>
-      <w:r>
-        <w:rPr>
-          <w:sz w:val="22"/>
-          <w:szCs w:val="22"/>
-        </w:rPr>
-        <w:br/>
-      </w:r>
-      <w:r>
-        <w:rPr>
-          <w:sz w:val="22"/>
-          <w:szCs w:val="22"/>
-        </w:rPr>
-        <w:t>A klinika által nyújtott különböző kezelések listája ebben a táblában található. Minden kezeléshez meghatározott időtartam és ár tartozik, valamint egy szakirány, amely biztosítja, hogy csak a megfelelő szaktudással rendelkező orvosok végezhessék el az adott beavatkozást.</w:t>
-      </w:r>
-    </w:p>
-    <w:p>
-      <w:pPr>
-        <w:rPr>
-          <w:sz w:val="22"/>
-          <w:szCs w:val="22"/>
-        </w:rPr>
-      </w:pPr>
-    </w:p>
-    <w:p>
-      <w:pPr>
-        <w:rPr>
-          <w:lang w:eastAsia="hu-HU"/>
-        </w:rPr>
-      </w:pPr>
-      <w:r>
-        <w:t>Orvosi időpontfoglalás (DOCTOR_APPOINTMENT)</w:t>
-      </w:r>
-      <w:r>
-        <w:br/>
-      </w:r>
-      <w:r>
-        <w:rPr>
-          <w:sz w:val="22"/>
-          <w:szCs w:val="22"/>
-        </w:rPr>
-        <w:t>{</w:t>
-      </w:r>
+      <w:proofErr w:type="spellStart"/>
       <w:r>
         <w:rPr>
           <w:i/>
@@ -4174,6 +4347,7 @@
         </w:rPr>
         <w:t>doctor_id</w:t>
       </w:r>
+      <w:proofErr w:type="spellEnd"/>
       <w:r>
         <w:rPr>
           <w:sz w:val="22"/>
@@ -4181,21 +4355,32 @@
         </w:rPr>
         <w:t xml:space="preserve">, </w:t>
       </w:r>
+      <w:proofErr w:type="spellStart"/>
       <w:r>
         <w:rPr>
           <w:sz w:val="22"/>
           <w:szCs w:val="22"/>
           <w:u w:val="single"/>
         </w:rPr>
-        <w:t>start_time,</w:t>
-      </w:r>
+        <w:t>start_time</w:t>
+      </w:r>
+      <w:proofErr w:type="spellEnd"/>
       <w:r>
         <w:rPr>
           <w:sz w:val="22"/>
           <w:szCs w:val="22"/>
+          <w:u w:val="single"/>
+        </w:rPr>
+        <w:t>,</w:t>
+      </w:r>
+      <w:r>
+        <w:rPr>
+          <w:sz w:val="22"/>
+          <w:szCs w:val="22"/>
         </w:rPr>
         <w:t xml:space="preserve"> </w:t>
       </w:r>
+      <w:proofErr w:type="spellStart"/>
       <w:r>
         <w:rPr>
           <w:i/>
@@ -4205,6 +4390,7 @@
         </w:rPr>
         <w:t>user_id</w:t>
       </w:r>
+      <w:proofErr w:type="spellEnd"/>
       <w:r>
         <w:rPr>
           <w:sz w:val="22"/>
@@ -4212,6 +4398,7 @@
         </w:rPr>
         <w:t xml:space="preserve">, </w:t>
       </w:r>
+      <w:proofErr w:type="spellStart"/>
       <w:r>
         <w:rPr>
           <w:i/>
@@ -4221,12 +4408,29 @@
         </w:rPr>
         <w:t>treatment_id</w:t>
       </w:r>
+      <w:proofErr w:type="spellEnd"/>
       <w:r>
         <w:rPr>
           <w:sz w:val="22"/>
           <w:szCs w:val="22"/>
         </w:rPr>
-        <w:t>, status, rating}</w:t>
+        <w:t xml:space="preserve">, status, </w:t>
+      </w:r>
+      <w:proofErr w:type="spellStart"/>
+      <w:r>
+        <w:rPr>
+          <w:sz w:val="22"/>
+          <w:szCs w:val="22"/>
+        </w:rPr>
+        <w:t>rating</w:t>
+      </w:r>
+      <w:proofErr w:type="spellEnd"/>
+      <w:r>
+        <w:rPr>
+          <w:sz w:val="22"/>
+          <w:szCs w:val="22"/>
+        </w:rPr>
+        <w:t>}</w:t>
       </w:r>
     </w:p>
     <w:p>
@@ -4364,23 +4568,25 @@
           <w:szCs w:val="22"/>
           <w:lang w:eastAsia="hu-HU"/>
         </w:rPr>
-        <w:t xml:space="preserve"> „d” (elvégzett), „c” (orvos által törölt)</w:t>
-      </w:r>
+        <w:t xml:space="preserve"> „d” (elvégzett), „c” (orvos által </w:t>
+      </w:r>
+      <w:proofErr w:type="spellStart"/>
       <w:r>
         <w:rPr>
           <w:sz w:val="22"/>
           <w:szCs w:val="22"/>
           <w:lang w:eastAsia="hu-HU"/>
         </w:rPr>
-        <w:t xml:space="preserve"> vagy </w:t>
-      </w:r>
+        <w:t>törölt</w:t>
+      </w:r>
+      <w:proofErr w:type="spellEnd"/>
       <w:r>
         <w:rPr>
           <w:sz w:val="22"/>
           <w:szCs w:val="22"/>
           <w:lang w:eastAsia="hu-HU"/>
         </w:rPr>
-        <w:t>„p” (páciens által törölt)</w:t>
+        <w:t>)</w:t>
       </w:r>
       <w:r>
         <w:rPr>
@@ -4388,249 +4594,104 @@
           <w:szCs w:val="22"/>
           <w:lang w:eastAsia="hu-HU"/>
         </w:rPr>
-        <w:t>. A rendszer lehetőséget biztosít a kezelések értékelésére is, így a páciensek visszajelzést adhatnak az ellátás minőségéről.</w:t>
-      </w:r>
-    </w:p>
-    <w:p>
-      <w:pPr>
+        <w:t xml:space="preserve"> vagy </w:t>
+      </w:r>
+      <w:r>
         <w:rPr>
           <w:sz w:val="22"/>
           <w:szCs w:val="22"/>
           <w:lang w:eastAsia="hu-HU"/>
         </w:rPr>
-      </w:pPr>
-    </w:p>
-    <w:p>
-      <w:pPr>
-        <w:pStyle w:val="Cmsor4"/>
-        <w:rPr>
-          <w:lang w:eastAsia="hu-HU"/>
-        </w:rPr>
-      </w:pPr>
-      <w:r>
-        <w:rPr>
-          <w:lang w:eastAsia="hu-HU"/>
-        </w:rPr>
-        <w:t>Technikai táblák:</w:t>
-      </w:r>
-    </w:p>
-    <w:p>
-      <w:pPr>
+        <w:t xml:space="preserve">„p” (páciens által </w:t>
+      </w:r>
+      <w:proofErr w:type="spellStart"/>
+      <w:r>
         <w:rPr>
           <w:sz w:val="22"/>
           <w:szCs w:val="22"/>
           <w:lang w:eastAsia="hu-HU"/>
         </w:rPr>
-      </w:pPr>
+        <w:t>törölt</w:t>
+      </w:r>
+      <w:proofErr w:type="spellEnd"/>
       <w:r>
         <w:rPr>
           <w:sz w:val="22"/>
           <w:szCs w:val="22"/>
           <w:lang w:eastAsia="hu-HU"/>
         </w:rPr>
-        <w:t>Navigáció (NAVIGATION)</w:t>
-      </w:r>
-    </w:p>
-    <w:p>
-      <w:pPr>
+        <w:t>)</w:t>
+      </w:r>
+      <w:r>
         <w:rPr>
           <w:sz w:val="22"/>
           <w:szCs w:val="22"/>
           <w:lang w:eastAsia="hu-HU"/>
         </w:rPr>
-      </w:pPr>
-      <w:r>
+        <w:t>. A rendszer lehetőséget biztosít a kezelések értékelésére is, így a páciensek visszajelzést adhatnak az ellátás minőségéről.</w:t>
+      </w:r>
+    </w:p>
+    <w:p>
+      <w:pPr>
         <w:rPr>
           <w:sz w:val="22"/>
           <w:szCs w:val="22"/>
           <w:lang w:eastAsia="hu-HU"/>
         </w:rPr>
-        <w:t>{</w:t>
-      </w:r>
-      <w:r>
-        <w:rPr>
-          <w:sz w:val="22"/>
-          <w:szCs w:val="22"/>
-          <w:u w:val="single"/>
-          <w:lang w:eastAsia="hu-HU"/>
-        </w:rPr>
-        <w:t>navigation_id</w:t>
-      </w:r>
-      <w:r>
-        <w:rPr>
-          <w:sz w:val="22"/>
-          <w:szCs w:val="22"/>
-          <w:lang w:eastAsia="hu-HU"/>
-        </w:rPr>
-        <w:t>, name, URL, component_name</w:t>
-      </w:r>
-      <w:r>
-        <w:rPr>
-          <w:sz w:val="22"/>
-          <w:szCs w:val="22"/>
-          <w:lang w:eastAsia="hu-HU"/>
-        </w:rPr>
-        <w:t>, parent</w:t>
-      </w:r>
-      <w:r>
-        <w:rPr>
-          <w:sz w:val="22"/>
-          <w:szCs w:val="22"/>
-          <w:lang w:eastAsia="hu-HU"/>
-        </w:rPr>
-        <w:t>}</w:t>
-      </w:r>
-      <w:r>
-        <w:rPr>
-          <w:sz w:val="22"/>
-          <w:szCs w:val="22"/>
-          <w:lang w:eastAsia="hu-HU"/>
-        </w:rPr>
-        <w:br/>
-        <w:t>A navigáció elkészítéséhez szükséges adatokat tartalmazza.</w:t>
-      </w:r>
-    </w:p>
-    <w:p>
-      <w:pPr>
-        <w:rPr>
-          <w:sz w:val="22"/>
-          <w:szCs w:val="22"/>
-          <w:lang w:eastAsia="hu-HU"/>
-        </w:rPr>
-      </w:pPr>
-    </w:p>
-    <w:p>
-      <w:pPr>
-        <w:rPr>
-          <w:sz w:val="22"/>
-          <w:szCs w:val="22"/>
-          <w:lang w:eastAsia="hu-HU"/>
-        </w:rPr>
-      </w:pPr>
-      <w:r>
-        <w:rPr>
-          <w:sz w:val="22"/>
-          <w:szCs w:val="22"/>
-          <w:lang w:eastAsia="hu-HU"/>
-        </w:rPr>
-        <w:t>Navigációs szerepkörök (NAVIGATION_ROLE)</w:t>
-      </w:r>
-    </w:p>
-    <w:p>
-      <w:pPr>
-        <w:rPr>
-          <w:sz w:val="22"/>
-          <w:szCs w:val="22"/>
-          <w:lang w:eastAsia="hu-HU"/>
-        </w:rPr>
-      </w:pPr>
-      <w:r>
-        <w:rPr>
-          <w:sz w:val="22"/>
-          <w:szCs w:val="22"/>
-          <w:lang w:eastAsia="hu-HU"/>
-        </w:rPr>
-        <w:t>{</w:t>
-      </w:r>
-      <w:r>
-        <w:rPr>
-          <w:sz w:val="22"/>
-          <w:szCs w:val="22"/>
-          <w:u w:val="single"/>
-          <w:lang w:eastAsia="hu-HU"/>
-        </w:rPr>
-        <w:t>navigationRole_id</w:t>
-      </w:r>
-      <w:r>
-        <w:rPr>
-          <w:sz w:val="22"/>
-          <w:szCs w:val="22"/>
-          <w:lang w:eastAsia="hu-HU"/>
-        </w:rPr>
-        <w:t xml:space="preserve">, ranking, </w:t>
-      </w:r>
-      <w:r>
-        <w:rPr>
-          <w:i/>
-          <w:iCs/>
-          <w:sz w:val="22"/>
-          <w:szCs w:val="22"/>
-          <w:lang w:eastAsia="hu-HU"/>
-        </w:rPr>
-        <w:t>role_id</w:t>
-      </w:r>
-      <w:r>
-        <w:rPr>
-          <w:sz w:val="22"/>
-          <w:szCs w:val="22"/>
-          <w:lang w:eastAsia="hu-HU"/>
-        </w:rPr>
-        <w:t xml:space="preserve">, </w:t>
-      </w:r>
-      <w:r>
-        <w:rPr>
-          <w:i/>
-          <w:iCs/>
-          <w:sz w:val="22"/>
-          <w:szCs w:val="22"/>
-          <w:lang w:eastAsia="hu-HU"/>
-        </w:rPr>
-        <w:t>navigation_id</w:t>
-      </w:r>
-      <w:r>
-        <w:rPr>
-          <w:sz w:val="22"/>
-          <w:szCs w:val="22"/>
-          <w:lang w:eastAsia="hu-HU"/>
-        </w:rPr>
-        <w:t>}</w:t>
-      </w:r>
-      <w:r>
-        <w:rPr>
-          <w:sz w:val="22"/>
-          <w:szCs w:val="22"/>
-          <w:lang w:eastAsia="hu-HU"/>
-        </w:rPr>
-        <w:br/>
-        <w:t>A szerepkörönkénti navigációs elemek elkészítéséhez szükséges adatokat tartalmazza.</w:t>
-      </w:r>
+      </w:pPr>
     </w:p>
     <w:p>
       <w:pPr>
         <w:pStyle w:val="Cmsor3"/>
         <w:ind w:left="720"/>
         <w:rPr>
-          <w:lang w:eastAsia="hu-HU"/>
-        </w:rPr>
-      </w:pPr>
-      <w:bookmarkStart w:id="19" w:name="_Toc190513553"/>
-      <w:r>
-        <w:rPr>
-          <w:lang w:eastAsia="hu-HU"/>
-        </w:rPr>
-        <w:t>Egyed kapcsolat diagra</w:t>
-      </w:r>
-      <w:bookmarkStart w:id="20" w:name="_Toc190513554"/>
-      <w:bookmarkEnd w:id="19"/>
-      <w:r>
-        <w:rPr>
-          <w:lang w:eastAsia="hu-HU"/>
-        </w:rPr>
-        <w:t>m</w:t>
-      </w:r>
-      <w:r>
-        <w:rPr>
           <w:rFonts w:eastAsia="SimSun" w:cs="Times New Roman"/>
+          <w:noProof/>
           <w:color w:val="FF0000"/>
           <w:sz w:val="24"/>
           <w:szCs w:val="24"/>
           <w:lang w:eastAsia="hu-HU"/>
         </w:rPr>
+      </w:pPr>
+      <w:bookmarkStart w:id="19" w:name="_Toc190513553"/>
+      <w:r>
+        <w:rPr>
+          <w:lang w:eastAsia="hu-HU"/>
+        </w:rPr>
+        <w:t>Funkcionális táblák e</w:t>
+      </w:r>
+      <w:r>
+        <w:rPr>
+          <w:lang w:eastAsia="hu-HU"/>
+        </w:rPr>
+        <w:t>gyed kapcsolat diagra</w:t>
+      </w:r>
+      <w:bookmarkStart w:id="20" w:name="_Toc190513554"/>
+      <w:bookmarkEnd w:id="19"/>
+      <w:r>
+        <w:rPr>
+          <w:lang w:eastAsia="hu-HU"/>
+        </w:rPr>
+        <w:t>m</w:t>
+      </w:r>
+    </w:p>
+    <w:p>
+      <w:pPr>
+        <w:rPr>
+          <w:noProof/>
+          <w:lang w:eastAsia="hu-HU"/>
+        </w:rPr>
+      </w:pPr>
+      <w:r>
+        <w:rPr>
+          <w:noProof/>
+          <w:lang w:eastAsia="hu-HU"/>
+        </w:rPr>
         <w:drawing>
-          <wp:inline distT="0" distB="0" distL="0" distR="0" wp14:anchorId="10CD9644" wp14:editId="33D53638">
-            <wp:extent cx="5760720" cy="3607435"/>
+          <wp:inline distT="0" distB="0" distL="0" distR="0" wp14:anchorId="4B239966" wp14:editId="4081B945">
+            <wp:extent cx="5760720" cy="2539365"/>
             <wp:effectExtent l="0" t="0" r="0" b="0"/>
-            <wp:docPr id="1285210420" name="Kép 1" descr="A képen szöveg, diagram, képernyőkép, sor látható&#10;&#10;Előfordulhat, hogy a mesterséges intelligencia által létrehozott tartalom helytelen."/>
+            <wp:docPr id="934098723" name="Kép 1" descr="A képen szöveg, diagram, képernyőkép, Betűtípus látható&#10;&#10;Előfordulhat, hogy a mesterséges intelligencia által létrehozott tartalom helytelen."/>
             <wp:cNvGraphicFramePr>
               <a:graphicFrameLocks xmlns:a="http://schemas.openxmlformats.org/drawingml/2006/main" noChangeAspect="1"/>
             </wp:cNvGraphicFramePr>
@@ -4638,7 +4699,7 @@
               <a:graphicData uri="http://schemas.openxmlformats.org/drawingml/2006/picture">
                 <pic:pic xmlns:pic="http://schemas.openxmlformats.org/drawingml/2006/picture">
                   <pic:nvPicPr>
-                    <pic:cNvPr id="1285210420" name="Kép 1" descr="A képen szöveg, diagram, képernyőkép, sor látható&#10;&#10;Előfordulhat, hogy a mesterséges intelligencia által létrehozott tartalom helytelen."/>
+                    <pic:cNvPr id="934098723" name="Kép 1" descr="A képen szöveg, diagram, képernyőkép, Betűtípus látható&#10;&#10;Előfordulhat, hogy a mesterséges intelligencia által létrehozott tartalom helytelen."/>
                     <pic:cNvPicPr/>
                   </pic:nvPicPr>
                   <pic:blipFill>
@@ -4650,7 +4711,7 @@
                   <pic:spPr>
                     <a:xfrm>
                       <a:off x="0" y="0"/>
-                      <a:ext cx="5760720" cy="3607435"/>
+                      <a:ext cx="5760720" cy="2539365"/>
                     </a:xfrm>
                     <a:prstGeom prst="rect">
                       <a:avLst/>
@@ -4662,40 +4723,451 @@
           </wp:inline>
         </w:drawing>
       </w:r>
-      <w:r>
-        <w:rPr>
-          <w:rFonts w:eastAsia="SimSun" w:cs="Times New Roman"/>
-          <w:color w:val="FF0000"/>
+    </w:p>
+    <w:bookmarkEnd w:id="18"/>
+    <w:bookmarkEnd w:id="20"/>
+    <w:p>
+      <w:pPr>
+        <w:rPr>
+          <w:noProof/>
+          <w:lang w:eastAsia="hu-HU"/>
+        </w:rPr>
+      </w:pPr>
+    </w:p>
+    <w:p>
+      <w:pPr>
+        <w:spacing w:after="160" w:line="278" w:lineRule="auto"/>
+      </w:pPr>
+      <w:bookmarkStart w:id="21" w:name="_Toc190513555"/>
+      <w:r>
+        <w:br w:type="page"/>
+      </w:r>
+    </w:p>
+    <w:p>
+      <w:pPr>
+        <w:pStyle w:val="Cmsor3"/>
+      </w:pPr>
+      <w:r>
+        <w:lastRenderedPageBreak/>
+        <w:t>Technikai táblák leírása:</w:t>
+      </w:r>
+    </w:p>
+    <w:p>
+      <w:r>
+        <w:t>A (NAVIGATION) és (NAVIGATION_ROLE) táblák kezelik a rendszer menüpontjait és azt, hogy egy adott szerepkör milyen felületeket érhet el. Az adminisztrátorok jogosultak kezelni a felhasználókat, orvosokat, kezeléseket és a páciensek foglalásait.</w:t>
+      </w:r>
+    </w:p>
+    <w:p>
+      <w:pPr>
+        <w:spacing w:after="160" w:line="278" w:lineRule="auto"/>
+      </w:pPr>
+    </w:p>
+    <w:p>
+      <w:pPr>
+        <w:pStyle w:val="Cmsor3"/>
+        <w:rPr>
           <w:sz w:val="24"/>
           <w:szCs w:val="24"/>
           <w:lang w:eastAsia="hu-HU"/>
         </w:rPr>
-        <w:t xml:space="preserve"> </w:t>
-      </w:r>
+      </w:pPr>
       <w:r>
         <w:rPr>
           <w:lang w:eastAsia="hu-HU"/>
         </w:rPr>
-        <w:t>Kapcsolati ábra</w:t>
-      </w:r>
-      <w:bookmarkEnd w:id="18"/>
-      <w:bookmarkEnd w:id="20"/>
-    </w:p>
-    <w:p>
-      <w:pPr>
+        <w:t>Technikai táblák szerkezete:</w:t>
+      </w:r>
+    </w:p>
+    <w:p>
+      <w:pPr>
+        <w:rPr>
+          <w:sz w:val="22"/>
+          <w:szCs w:val="22"/>
+        </w:rPr>
+      </w:pPr>
+      <w:r>
+        <w:rPr>
+          <w:sz w:val="22"/>
+          <w:szCs w:val="22"/>
+        </w:rPr>
+        <w:t>Navigációs menüpont (NAVIGATION)</w:t>
+      </w:r>
+      <w:r>
+        <w:rPr>
+          <w:sz w:val="22"/>
+          <w:szCs w:val="22"/>
+        </w:rPr>
+        <w:br/>
+      </w:r>
+      <w:r>
+        <w:rPr>
+          <w:sz w:val="22"/>
+          <w:szCs w:val="22"/>
+        </w:rPr>
+        <w:t>{</w:t>
+      </w:r>
+      <w:proofErr w:type="spellStart"/>
+      <w:r>
+        <w:rPr>
+          <w:sz w:val="22"/>
+          <w:szCs w:val="22"/>
+          <w:u w:val="single"/>
+        </w:rPr>
+        <w:t>navigation_id</w:t>
+      </w:r>
+      <w:proofErr w:type="spellEnd"/>
+      <w:r>
+        <w:rPr>
+          <w:sz w:val="22"/>
+          <w:szCs w:val="22"/>
+        </w:rPr>
+        <w:t xml:space="preserve">, </w:t>
+      </w:r>
+      <w:proofErr w:type="spellStart"/>
+      <w:r>
+        <w:rPr>
+          <w:sz w:val="22"/>
+          <w:szCs w:val="22"/>
+        </w:rPr>
+        <w:t>name</w:t>
+      </w:r>
+      <w:proofErr w:type="spellEnd"/>
+      <w:r>
+        <w:rPr>
+          <w:sz w:val="22"/>
+          <w:szCs w:val="22"/>
+        </w:rPr>
+        <w:t xml:space="preserve">, URL, </w:t>
+      </w:r>
+      <w:proofErr w:type="spellStart"/>
+      <w:r>
+        <w:rPr>
+          <w:sz w:val="22"/>
+          <w:szCs w:val="22"/>
+        </w:rPr>
+        <w:t>component_name</w:t>
+      </w:r>
+      <w:proofErr w:type="spellEnd"/>
+      <w:r>
+        <w:rPr>
+          <w:sz w:val="22"/>
+          <w:szCs w:val="22"/>
+        </w:rPr>
+        <w:t xml:space="preserve">, </w:t>
+      </w:r>
+      <w:proofErr w:type="spellStart"/>
+      <w:r>
+        <w:rPr>
+          <w:sz w:val="22"/>
+          <w:szCs w:val="22"/>
+        </w:rPr>
+        <w:t>parent</w:t>
+      </w:r>
+      <w:proofErr w:type="spellEnd"/>
+      <w:r>
+        <w:rPr>
+          <w:sz w:val="22"/>
+          <w:szCs w:val="22"/>
+        </w:rPr>
+        <w:t>}</w:t>
+      </w:r>
+    </w:p>
+    <w:p>
+      <w:pPr>
+        <w:rPr>
+          <w:sz w:val="20"/>
+          <w:szCs w:val="20"/>
+        </w:rPr>
+      </w:pPr>
+      <w:r>
+        <w:rPr>
+          <w:sz w:val="22"/>
+          <w:szCs w:val="22"/>
+        </w:rPr>
+        <w:t>A rendszer különböző funkcióit menüpontokon keresztül érhetik el a felhasználók. Minden menüpontnak van egy neve és egy URL-címe, amely meghatározza, hogy melyik oldalra vezet. Egyes menüpontok önállóan léteznek, míg mások egy főmenü alá tartoznak.</w:t>
+      </w:r>
+    </w:p>
+    <w:p>
+      <w:pPr>
+        <w:rPr>
+          <w:sz w:val="22"/>
+          <w:szCs w:val="22"/>
+        </w:rPr>
+      </w:pPr>
+    </w:p>
+    <w:p>
+      <w:pPr>
+        <w:rPr>
+          <w:sz w:val="22"/>
+          <w:szCs w:val="22"/>
+        </w:rPr>
+      </w:pPr>
+      <w:r>
+        <w:rPr>
+          <w:sz w:val="22"/>
+          <w:szCs w:val="22"/>
+        </w:rPr>
+        <w:t>Menüpont-hozzáférési jogosultsá</w:t>
+      </w:r>
+      <w:r>
+        <w:rPr>
+          <w:sz w:val="22"/>
+          <w:szCs w:val="22"/>
+        </w:rPr>
+        <w:t>g</w:t>
+      </w:r>
+      <w:r>
+        <w:rPr>
+          <w:sz w:val="22"/>
+          <w:szCs w:val="22"/>
+        </w:rPr>
+        <w:t xml:space="preserve"> (NAVIGATION_ROLE)</w:t>
+      </w:r>
+    </w:p>
+    <w:p>
+      <w:pPr>
+        <w:rPr>
+          <w:sz w:val="22"/>
+          <w:szCs w:val="22"/>
+        </w:rPr>
+      </w:pPr>
+      <w:r>
+        <w:rPr>
+          <w:sz w:val="22"/>
+          <w:szCs w:val="22"/>
+        </w:rPr>
+        <w:t>{</w:t>
+      </w:r>
+      <w:proofErr w:type="spellStart"/>
+      <w:r>
+        <w:rPr>
+          <w:sz w:val="22"/>
+          <w:szCs w:val="22"/>
+          <w:u w:val="single"/>
+        </w:rPr>
+        <w:t>navigationRole_id</w:t>
+      </w:r>
+      <w:proofErr w:type="spellEnd"/>
+      <w:r>
+        <w:rPr>
+          <w:sz w:val="22"/>
+          <w:szCs w:val="22"/>
+        </w:rPr>
+        <w:t xml:space="preserve">, </w:t>
+      </w:r>
+      <w:proofErr w:type="spellStart"/>
+      <w:r>
+        <w:rPr>
+          <w:sz w:val="22"/>
+          <w:szCs w:val="22"/>
+        </w:rPr>
+        <w:t>ranking</w:t>
+      </w:r>
+      <w:proofErr w:type="spellEnd"/>
+      <w:r>
+        <w:rPr>
+          <w:sz w:val="22"/>
+          <w:szCs w:val="22"/>
+        </w:rPr>
+        <w:t xml:space="preserve">, </w:t>
+      </w:r>
+      <w:proofErr w:type="spellStart"/>
+      <w:r>
+        <w:rPr>
+          <w:i/>
+          <w:iCs/>
+          <w:sz w:val="22"/>
+          <w:szCs w:val="22"/>
+        </w:rPr>
+        <w:t>role_id</w:t>
+      </w:r>
+      <w:proofErr w:type="spellEnd"/>
+      <w:r>
+        <w:rPr>
+          <w:sz w:val="22"/>
+          <w:szCs w:val="22"/>
+        </w:rPr>
+        <w:t xml:space="preserve">, </w:t>
+      </w:r>
+      <w:proofErr w:type="spellStart"/>
+      <w:r>
+        <w:rPr>
+          <w:i/>
+          <w:iCs/>
+          <w:sz w:val="22"/>
+          <w:szCs w:val="22"/>
+        </w:rPr>
+        <w:t>navigation_id</w:t>
+      </w:r>
+      <w:proofErr w:type="spellEnd"/>
+      <w:r>
+        <w:rPr>
+          <w:sz w:val="22"/>
+          <w:szCs w:val="22"/>
+        </w:rPr>
+        <w:t>}</w:t>
+      </w:r>
+    </w:p>
+    <w:p>
+      <w:pPr>
+        <w:rPr>
+          <w:sz w:val="22"/>
+          <w:szCs w:val="22"/>
+        </w:rPr>
+      </w:pPr>
+      <w:r>
+        <w:rPr>
+          <w:sz w:val="22"/>
+          <w:szCs w:val="22"/>
+        </w:rPr>
+        <w:t>Nem minden menüpont érhető el minden felhasználói szerepkör számára. Ebben a táblában van meghatározva, hogy mely szerepkörök milyen menüpontokat láthatnak és használhatnak. Így például a páciensek nem férhetnek hozzá az adminisztrációs funkciókhoz, míg az adminisztrátorok teljes hozzáféréssel rendelkeznek.</w:t>
+      </w:r>
+    </w:p>
+    <w:p>
+      <w:pPr>
+        <w:rPr>
+          <w:sz w:val="22"/>
+          <w:szCs w:val="22"/>
+          <w:lang w:eastAsia="hu-HU"/>
+        </w:rPr>
+      </w:pPr>
+    </w:p>
+    <w:p>
+      <w:pPr>
+        <w:pStyle w:val="Cmsor3"/>
+        <w:rPr>
+          <w:sz w:val="22"/>
+          <w:szCs w:val="22"/>
+          <w:lang w:eastAsia="hu-HU"/>
+        </w:rPr>
+      </w:pPr>
+      <w:r>
+        <w:rPr>
+          <w:sz w:val="22"/>
+          <w:szCs w:val="22"/>
+          <w:lang w:eastAsia="hu-HU"/>
+        </w:rPr>
+        <w:t xml:space="preserve">Technikai táblák </w:t>
+      </w:r>
+      <w:r>
+        <w:rPr>
+          <w:lang w:eastAsia="hu-HU"/>
+        </w:rPr>
+        <w:t>egyed kapcsolat diagram:</w:t>
+      </w:r>
+    </w:p>
+    <w:p>
+      <w:pPr>
+        <w:spacing w:after="160" w:line="278" w:lineRule="auto"/>
+      </w:pPr>
+      <w:r>
+        <w:rPr>
+          <w:noProof/>
+        </w:rPr>
+        <w:drawing>
+          <wp:anchor distT="0" distB="0" distL="114300" distR="114300" simplePos="0" relativeHeight="251658240" behindDoc="0" locked="0" layoutInCell="1" allowOverlap="1" wp14:anchorId="1EF7A622" wp14:editId="46EC663E">
+            <wp:simplePos x="0" y="0"/>
+            <wp:positionH relativeFrom="column">
+              <wp:posOffset>2882</wp:posOffset>
+            </wp:positionH>
+            <wp:positionV relativeFrom="paragraph">
+              <wp:posOffset>977</wp:posOffset>
+            </wp:positionV>
+            <wp:extent cx="2321169" cy="2308554"/>
+            <wp:effectExtent l="0" t="0" r="3175" b="0"/>
+            <wp:wrapSquare wrapText="bothSides"/>
+            <wp:docPr id="334349635" name="Kép 1" descr="A képen szöveg, képernyőkép, Betűtípus, sor látható&#10;&#10;Előfordulhat, hogy a mesterséges intelligencia által létrehozott tartalom helytelen."/>
+            <wp:cNvGraphicFramePr>
+              <a:graphicFrameLocks xmlns:a="http://schemas.openxmlformats.org/drawingml/2006/main" noChangeAspect="1"/>
+            </wp:cNvGraphicFramePr>
+            <a:graphic xmlns:a="http://schemas.openxmlformats.org/drawingml/2006/main">
+              <a:graphicData uri="http://schemas.openxmlformats.org/drawingml/2006/picture">
+                <pic:pic xmlns:pic="http://schemas.openxmlformats.org/drawingml/2006/picture">
+                  <pic:nvPicPr>
+                    <pic:cNvPr id="334349635" name="Kép 1" descr="A képen szöveg, képernyőkép, Betűtípus, sor látható&#10;&#10;Előfordulhat, hogy a mesterséges intelligencia által létrehozott tartalom helytelen."/>
+                    <pic:cNvPicPr/>
+                  </pic:nvPicPr>
+                  <pic:blipFill>
+                    <a:blip r:embed="rId9" cstate="print">
+                      <a:extLst>
+                        <a:ext uri="{28A0092B-C50C-407E-A947-70E740481C1C}">
+                          <a14:useLocalDpi xmlns:a14="http://schemas.microsoft.com/office/drawing/2010/main" val="0"/>
+                        </a:ext>
+                      </a:extLst>
+                    </a:blip>
+                    <a:stretch>
+                      <a:fillRect/>
+                    </a:stretch>
+                  </pic:blipFill>
+                  <pic:spPr>
+                    <a:xfrm>
+                      <a:off x="0" y="0"/>
+                      <a:ext cx="2321169" cy="2308554"/>
+                    </a:xfrm>
+                    <a:prstGeom prst="rect">
+                      <a:avLst/>
+                    </a:prstGeom>
+                  </pic:spPr>
+                </pic:pic>
+              </a:graphicData>
+            </a:graphic>
+          </wp:anchor>
+        </w:drawing>
+      </w:r>
+      <w:r>
+        <w:t xml:space="preserve">A felhasználói szerepkör tábla ugyan nem technikai, de közvetlen </w:t>
+      </w:r>
+      <w:proofErr w:type="spellStart"/>
+      <w:r>
+        <w:t>kacsolatban</w:t>
+      </w:r>
+      <w:proofErr w:type="spellEnd"/>
+      <w:r>
+        <w:t xml:space="preserve"> van a menüpont-hozzáérési jogosultság táblával. Az áttekinthetőség érdekében a Felhasználói szerepkör táblát is szerepeltetjük ezen ábrán.</w:t>
+      </w:r>
+    </w:p>
+    <w:p>
+      <w:pPr>
+        <w:spacing w:after="160" w:line="278" w:lineRule="auto"/>
+      </w:pPr>
+      <w:r>
+        <w:br w:type="page"/>
+      </w:r>
+    </w:p>
+    <w:p>
+      <w:pPr>
+        <w:pStyle w:val="Cmsor3"/>
+        <w:ind w:left="720"/>
+        <w:rPr>
+          <w:lang w:eastAsia="hu-HU"/>
+        </w:rPr>
+      </w:pPr>
+      <w:r>
+        <w:rPr>
+          <w:lang w:eastAsia="hu-HU"/>
+        </w:rPr>
+        <w:lastRenderedPageBreak/>
+        <w:t>Kapcsolati ábra:</w:t>
+      </w:r>
+    </w:p>
+    <w:p>
+      <w:pPr>
+        <w:spacing w:after="160" w:line="278" w:lineRule="auto"/>
+        <w:rPr>
+          <w:rFonts w:eastAsiaTheme="majorEastAsia" w:cstheme="majorBidi"/>
+          <w:color w:val="0F4761" w:themeColor="accent1" w:themeShade="BF"/>
+          <w:sz w:val="28"/>
+          <w:szCs w:val="28"/>
+        </w:rPr>
+      </w:pPr>
+      <w:r>
         <w:rPr>
           <w:noProof/>
           <w:lang w:eastAsia="hu-HU"/>
         </w:rPr>
-      </w:pPr>
-      <w:r>
-        <w:rPr>
-          <w:noProof/>
-          <w:lang w:eastAsia="hu-HU"/>
-        </w:rPr>
         <w:drawing>
-          <wp:inline distT="0" distB="0" distL="0" distR="0" wp14:anchorId="4E7083DD" wp14:editId="20D8E034">
-            <wp:extent cx="5760720" cy="3319829"/>
+          <wp:inline distT="0" distB="0" distL="0" distR="0" wp14:anchorId="0AB85B0F" wp14:editId="6EA48628">
+            <wp:extent cx="5760720" cy="3319780"/>
             <wp:effectExtent l="0" t="0" r="0" b="0"/>
             <wp:docPr id="3" name="Kép 3" descr="A képen szöveg, szám, Betűtípus, szoftver látható&#10;&#10;Előfordulhat, hogy a mesterséges intelligencia által létrehozott tartalom helytelen."/>
             <wp:cNvGraphicFramePr>
@@ -4711,7 +5183,7 @@
                     </pic:cNvPicPr>
                   </pic:nvPicPr>
                   <pic:blipFill rotWithShape="1">
-                    <a:blip r:embed="rId9" cstate="print">
+                    <a:blip r:embed="rId10" cstate="print">
                       <a:extLst>
                         <a:ext uri="{28A0092B-C50C-407E-A947-70E740481C1C}">
                           <a14:useLocalDpi xmlns:a14="http://schemas.microsoft.com/office/drawing/2010/main" val="0"/>
@@ -4724,7 +5196,7 @@
                   <pic:spPr bwMode="auto">
                     <a:xfrm>
                       <a:off x="0" y="0"/>
-                      <a:ext cx="5760720" cy="3319829"/>
+                      <a:ext cx="5760720" cy="3319780"/>
                     </a:xfrm>
                     <a:prstGeom prst="rect">
                       <a:avLst/>
@@ -4756,18 +5228,12 @@
           <w:szCs w:val="28"/>
         </w:rPr>
       </w:pPr>
-      <w:bookmarkStart w:id="21" w:name="_Toc190513555"/>
-      <w:r>
-        <w:lastRenderedPageBreak/>
-        <w:br w:type="page"/>
-      </w:r>
     </w:p>
     <w:p>
       <w:pPr>
         <w:pStyle w:val="Cmsor3"/>
       </w:pPr>
       <w:r>
-        <w:lastRenderedPageBreak/>
         <w:t>T</w:t>
       </w:r>
       <w:r>
@@ -4987,6 +5453,7 @@
                 <w:szCs w:val="20"/>
               </w:rPr>
             </w:pPr>
+            <w:proofErr w:type="spellStart"/>
             <w:r>
               <w:rPr>
                 <w:sz w:val="20"/>
@@ -4994,6 +5461,7 @@
               </w:rPr>
               <w:t>role_id</w:t>
             </w:r>
+            <w:proofErr w:type="spellEnd"/>
           </w:p>
         </w:tc>
         <w:tc>
@@ -5009,12 +5477,21 @@
                 <w:szCs w:val="20"/>
               </w:rPr>
             </w:pPr>
-            <w:r>
-              <w:rPr>
-                <w:sz w:val="20"/>
-                <w:szCs w:val="20"/>
-              </w:rPr>
-              <w:t>bigint(20)</w:t>
+            <w:proofErr w:type="spellStart"/>
+            <w:r>
+              <w:rPr>
+                <w:sz w:val="20"/>
+                <w:szCs w:val="20"/>
+              </w:rPr>
+              <w:t>bigint</w:t>
+            </w:r>
+            <w:proofErr w:type="spellEnd"/>
+            <w:r>
+              <w:rPr>
+                <w:sz w:val="20"/>
+                <w:szCs w:val="20"/>
+              </w:rPr>
+              <w:t>(20)</w:t>
             </w:r>
           </w:p>
         </w:tc>
@@ -5095,6 +5572,7 @@
                 <w:szCs w:val="20"/>
               </w:rPr>
             </w:pPr>
+            <w:proofErr w:type="spellStart"/>
             <w:r>
               <w:rPr>
                 <w:sz w:val="20"/>
@@ -5102,6 +5580,7 @@
               </w:rPr>
               <w:t>name</w:t>
             </w:r>
+            <w:proofErr w:type="spellEnd"/>
           </w:p>
         </w:tc>
         <w:tc>
@@ -5117,12 +5596,21 @@
                 <w:szCs w:val="20"/>
               </w:rPr>
             </w:pPr>
-            <w:r>
-              <w:rPr>
-                <w:sz w:val="20"/>
-                <w:szCs w:val="20"/>
-              </w:rPr>
-              <w:t>varchar(255)</w:t>
+            <w:proofErr w:type="spellStart"/>
+            <w:r>
+              <w:rPr>
+                <w:sz w:val="20"/>
+                <w:szCs w:val="20"/>
+              </w:rPr>
+              <w:t>varchar</w:t>
+            </w:r>
+            <w:proofErr w:type="spellEnd"/>
+            <w:r>
+              <w:rPr>
+                <w:sz w:val="20"/>
+                <w:szCs w:val="20"/>
+              </w:rPr>
+              <w:t>(255)</w:t>
             </w:r>
           </w:p>
         </w:tc>
@@ -5366,6 +5854,7 @@
                 <w:szCs w:val="20"/>
               </w:rPr>
             </w:pPr>
+            <w:proofErr w:type="spellStart"/>
             <w:r>
               <w:rPr>
                 <w:sz w:val="20"/>
@@ -5373,6 +5862,7 @@
               </w:rPr>
               <w:t>id</w:t>
             </w:r>
+            <w:proofErr w:type="spellEnd"/>
           </w:p>
         </w:tc>
         <w:tc>
@@ -5388,12 +5878,21 @@
                 <w:szCs w:val="20"/>
               </w:rPr>
             </w:pPr>
-            <w:r>
-              <w:rPr>
-                <w:sz w:val="20"/>
-                <w:szCs w:val="20"/>
-              </w:rPr>
-              <w:t>bigint(20)</w:t>
+            <w:proofErr w:type="spellStart"/>
+            <w:r>
+              <w:rPr>
+                <w:sz w:val="20"/>
+                <w:szCs w:val="20"/>
+              </w:rPr>
+              <w:t>bigint</w:t>
+            </w:r>
+            <w:proofErr w:type="spellEnd"/>
+            <w:r>
+              <w:rPr>
+                <w:sz w:val="20"/>
+                <w:szCs w:val="20"/>
+              </w:rPr>
+              <w:t>(20)</w:t>
             </w:r>
           </w:p>
         </w:tc>
@@ -5474,6 +5973,7 @@
                 <w:szCs w:val="20"/>
               </w:rPr>
             </w:pPr>
+            <w:proofErr w:type="spellStart"/>
             <w:r>
               <w:rPr>
                 <w:sz w:val="20"/>
@@ -5481,6 +5981,7 @@
               </w:rPr>
               <w:t>name</w:t>
             </w:r>
+            <w:proofErr w:type="spellEnd"/>
           </w:p>
         </w:tc>
         <w:tc>
@@ -5496,12 +5997,21 @@
                 <w:szCs w:val="20"/>
               </w:rPr>
             </w:pPr>
-            <w:r>
-              <w:rPr>
-                <w:sz w:val="20"/>
-                <w:szCs w:val="20"/>
-              </w:rPr>
-              <w:t>varchar(255)</w:t>
+            <w:proofErr w:type="spellStart"/>
+            <w:r>
+              <w:rPr>
+                <w:sz w:val="20"/>
+                <w:szCs w:val="20"/>
+              </w:rPr>
+              <w:t>varchar</w:t>
+            </w:r>
+            <w:proofErr w:type="spellEnd"/>
+            <w:r>
+              <w:rPr>
+                <w:sz w:val="20"/>
+                <w:szCs w:val="20"/>
+              </w:rPr>
+              <w:t>(255)</w:t>
             </w:r>
           </w:p>
         </w:tc>
@@ -5582,6 +6092,7 @@
                 <w:szCs w:val="20"/>
               </w:rPr>
             </w:pPr>
+            <w:proofErr w:type="spellStart"/>
             <w:r>
               <w:rPr>
                 <w:sz w:val="20"/>
@@ -5589,6 +6100,7 @@
               </w:rPr>
               <w:t>phone_number</w:t>
             </w:r>
+            <w:proofErr w:type="spellEnd"/>
           </w:p>
         </w:tc>
         <w:tc>
@@ -5604,12 +6116,21 @@
                 <w:szCs w:val="20"/>
               </w:rPr>
             </w:pPr>
-            <w:r>
-              <w:rPr>
-                <w:sz w:val="20"/>
-                <w:szCs w:val="20"/>
-              </w:rPr>
-              <w:t>varchar(255)</w:t>
+            <w:proofErr w:type="spellStart"/>
+            <w:r>
+              <w:rPr>
+                <w:sz w:val="20"/>
+                <w:szCs w:val="20"/>
+              </w:rPr>
+              <w:t>varchar</w:t>
+            </w:r>
+            <w:proofErr w:type="spellEnd"/>
+            <w:r>
+              <w:rPr>
+                <w:sz w:val="20"/>
+                <w:szCs w:val="20"/>
+              </w:rPr>
+              <w:t>(255)</w:t>
             </w:r>
           </w:p>
         </w:tc>
@@ -5712,12 +6233,21 @@
                 <w:szCs w:val="20"/>
               </w:rPr>
             </w:pPr>
-            <w:r>
-              <w:rPr>
-                <w:sz w:val="20"/>
-                <w:szCs w:val="20"/>
-              </w:rPr>
-              <w:t>varchar(255)</w:t>
+            <w:proofErr w:type="spellStart"/>
+            <w:r>
+              <w:rPr>
+                <w:sz w:val="20"/>
+                <w:szCs w:val="20"/>
+              </w:rPr>
+              <w:t>varchar</w:t>
+            </w:r>
+            <w:proofErr w:type="spellEnd"/>
+            <w:r>
+              <w:rPr>
+                <w:sz w:val="20"/>
+                <w:szCs w:val="20"/>
+              </w:rPr>
+              <w:t>(255)</w:t>
             </w:r>
           </w:p>
         </w:tc>
@@ -5798,6 +6328,7 @@
                 <w:szCs w:val="20"/>
               </w:rPr>
             </w:pPr>
+            <w:proofErr w:type="spellStart"/>
             <w:r>
               <w:rPr>
                 <w:sz w:val="20"/>
@@ -5805,6 +6336,7 @@
               </w:rPr>
               <w:t>password</w:t>
             </w:r>
+            <w:proofErr w:type="spellEnd"/>
           </w:p>
         </w:tc>
         <w:tc>
@@ -5820,12 +6352,21 @@
                 <w:szCs w:val="20"/>
               </w:rPr>
             </w:pPr>
-            <w:r>
-              <w:rPr>
-                <w:sz w:val="20"/>
-                <w:szCs w:val="20"/>
-              </w:rPr>
-              <w:t>varchar(255)</w:t>
+            <w:proofErr w:type="spellStart"/>
+            <w:r>
+              <w:rPr>
+                <w:sz w:val="20"/>
+                <w:szCs w:val="20"/>
+              </w:rPr>
+              <w:t>varchar</w:t>
+            </w:r>
+            <w:proofErr w:type="spellEnd"/>
+            <w:r>
+              <w:rPr>
+                <w:sz w:val="20"/>
+                <w:szCs w:val="20"/>
+              </w:rPr>
+              <w:t>(255)</w:t>
             </w:r>
           </w:p>
         </w:tc>
@@ -5906,6 +6447,7 @@
                 <w:szCs w:val="20"/>
               </w:rPr>
             </w:pPr>
+            <w:proofErr w:type="spellStart"/>
             <w:r>
               <w:rPr>
                 <w:sz w:val="20"/>
@@ -5913,6 +6455,7 @@
               </w:rPr>
               <w:t>role_id</w:t>
             </w:r>
+            <w:proofErr w:type="spellEnd"/>
           </w:p>
         </w:tc>
         <w:tc>
@@ -5928,12 +6471,21 @@
                 <w:szCs w:val="20"/>
               </w:rPr>
             </w:pPr>
-            <w:r>
-              <w:rPr>
-                <w:sz w:val="20"/>
-                <w:szCs w:val="20"/>
-              </w:rPr>
-              <w:t>bigint(20)</w:t>
+            <w:proofErr w:type="spellStart"/>
+            <w:r>
+              <w:rPr>
+                <w:sz w:val="20"/>
+                <w:szCs w:val="20"/>
+              </w:rPr>
+              <w:t>bigint</w:t>
+            </w:r>
+            <w:proofErr w:type="spellEnd"/>
+            <w:r>
+              <w:rPr>
+                <w:sz w:val="20"/>
+                <w:szCs w:val="20"/>
+              </w:rPr>
+              <w:t>(20)</w:t>
             </w:r>
           </w:p>
         </w:tc>
@@ -5955,7 +6507,23 @@
                 <w:sz w:val="20"/>
                 <w:szCs w:val="20"/>
               </w:rPr>
-              <w:t>KK(Role)</w:t>
+              <w:t>KK(</w:t>
+            </w:r>
+            <w:proofErr w:type="spellStart"/>
+            <w:r>
+              <w:rPr>
+                <w:sz w:val="20"/>
+                <w:szCs w:val="20"/>
+              </w:rPr>
+              <w:t>Role</w:t>
+            </w:r>
+            <w:proofErr w:type="spellEnd"/>
+            <w:r>
+              <w:rPr>
+                <w:sz w:val="20"/>
+                <w:szCs w:val="20"/>
+              </w:rPr>
+              <w:t>)</w:t>
             </w:r>
           </w:p>
         </w:tc>
@@ -5972,12 +6540,69 @@
                 <w:szCs w:val="20"/>
               </w:rPr>
             </w:pPr>
-            <w:r>
-              <w:rPr>
-                <w:sz w:val="20"/>
-                <w:szCs w:val="20"/>
-              </w:rPr>
-              <w:t>role_id &gt; 0 &amp; role_id &lt; role tála méret</w:t>
+            <w:proofErr w:type="spellStart"/>
+            <w:r>
+              <w:rPr>
+                <w:sz w:val="20"/>
+                <w:szCs w:val="20"/>
+              </w:rPr>
+              <w:t>role_id</w:t>
+            </w:r>
+            <w:proofErr w:type="spellEnd"/>
+            <w:r>
+              <w:rPr>
+                <w:sz w:val="20"/>
+                <w:szCs w:val="20"/>
+              </w:rPr>
+              <w:t xml:space="preserve"> &gt; 0 &amp; </w:t>
+            </w:r>
+            <w:proofErr w:type="spellStart"/>
+            <w:r>
+              <w:rPr>
+                <w:sz w:val="20"/>
+                <w:szCs w:val="20"/>
+              </w:rPr>
+              <w:t>role_id</w:t>
+            </w:r>
+            <w:proofErr w:type="spellEnd"/>
+            <w:r>
+              <w:rPr>
+                <w:sz w:val="20"/>
+                <w:szCs w:val="20"/>
+              </w:rPr>
+              <w:t xml:space="preserve"> &lt; </w:t>
+            </w:r>
+            <w:proofErr w:type="spellStart"/>
+            <w:r>
+              <w:rPr>
+                <w:sz w:val="20"/>
+                <w:szCs w:val="20"/>
+              </w:rPr>
+              <w:t>role</w:t>
+            </w:r>
+            <w:proofErr w:type="spellEnd"/>
+            <w:r>
+              <w:rPr>
+                <w:sz w:val="20"/>
+                <w:szCs w:val="20"/>
+              </w:rPr>
+              <w:t xml:space="preserve"> </w:t>
+            </w:r>
+            <w:proofErr w:type="spellStart"/>
+            <w:r>
+              <w:rPr>
+                <w:sz w:val="20"/>
+                <w:szCs w:val="20"/>
+              </w:rPr>
+              <w:t>tála</w:t>
+            </w:r>
+            <w:proofErr w:type="spellEnd"/>
+            <w:r>
+              <w:rPr>
+                <w:sz w:val="20"/>
+                <w:szCs w:val="20"/>
+              </w:rPr>
+              <w:t xml:space="preserve"> méret</w:t>
             </w:r>
           </w:p>
         </w:tc>
@@ -6167,6 +6792,7 @@
                 <w:sz w:val="20"/>
                 <w:szCs w:val="20"/>
               </w:rPr>
+              <w:lastRenderedPageBreak/>
               <w:t>specializáció azonosító</w:t>
             </w:r>
           </w:p>
@@ -6184,6 +6810,7 @@
                 <w:szCs w:val="20"/>
               </w:rPr>
             </w:pPr>
+            <w:proofErr w:type="spellStart"/>
             <w:r>
               <w:rPr>
                 <w:sz w:val="20"/>
@@ -6191,6 +6818,7 @@
               </w:rPr>
               <w:t>specialization_id</w:t>
             </w:r>
+            <w:proofErr w:type="spellEnd"/>
           </w:p>
         </w:tc>
         <w:tc>
@@ -6206,12 +6834,21 @@
                 <w:szCs w:val="20"/>
               </w:rPr>
             </w:pPr>
-            <w:r>
-              <w:rPr>
-                <w:sz w:val="20"/>
-                <w:szCs w:val="20"/>
-              </w:rPr>
-              <w:t>bigint(20)</w:t>
+            <w:proofErr w:type="spellStart"/>
+            <w:r>
+              <w:rPr>
+                <w:sz w:val="20"/>
+                <w:szCs w:val="20"/>
+              </w:rPr>
+              <w:t>bigint</w:t>
+            </w:r>
+            <w:proofErr w:type="spellEnd"/>
+            <w:r>
+              <w:rPr>
+                <w:sz w:val="20"/>
+                <w:szCs w:val="20"/>
+              </w:rPr>
+              <w:t>(20)</w:t>
             </w:r>
           </w:p>
         </w:tc>
@@ -6292,6 +6929,7 @@
                 <w:szCs w:val="20"/>
               </w:rPr>
             </w:pPr>
+            <w:proofErr w:type="spellStart"/>
             <w:r>
               <w:rPr>
                 <w:sz w:val="20"/>
@@ -6299,6 +6937,7 @@
               </w:rPr>
               <w:t>specializaton_name</w:t>
             </w:r>
+            <w:proofErr w:type="spellEnd"/>
           </w:p>
         </w:tc>
         <w:tc>
@@ -6314,12 +6953,21 @@
                 <w:szCs w:val="20"/>
               </w:rPr>
             </w:pPr>
-            <w:r>
-              <w:rPr>
-                <w:sz w:val="20"/>
-                <w:szCs w:val="20"/>
-              </w:rPr>
-              <w:t>varchar(255)</w:t>
+            <w:proofErr w:type="spellStart"/>
+            <w:r>
+              <w:rPr>
+                <w:sz w:val="20"/>
+                <w:szCs w:val="20"/>
+              </w:rPr>
+              <w:t>varchar</w:t>
+            </w:r>
+            <w:proofErr w:type="spellEnd"/>
+            <w:r>
+              <w:rPr>
+                <w:sz w:val="20"/>
+                <w:szCs w:val="20"/>
+              </w:rPr>
+              <w:t>(255)</w:t>
             </w:r>
           </w:p>
         </w:tc>
@@ -6563,6 +7211,7 @@
                 <w:szCs w:val="20"/>
               </w:rPr>
             </w:pPr>
+            <w:proofErr w:type="spellStart"/>
             <w:r>
               <w:rPr>
                 <w:sz w:val="20"/>
@@ -6570,6 +7219,7 @@
               </w:rPr>
               <w:t>user_id</w:t>
             </w:r>
+            <w:proofErr w:type="spellEnd"/>
           </w:p>
         </w:tc>
         <w:tc>
@@ -6585,12 +7235,21 @@
                 <w:szCs w:val="20"/>
               </w:rPr>
             </w:pPr>
-            <w:r>
-              <w:rPr>
-                <w:sz w:val="20"/>
-                <w:szCs w:val="20"/>
-              </w:rPr>
-              <w:t>bigint(20)</w:t>
+            <w:proofErr w:type="spellStart"/>
+            <w:r>
+              <w:rPr>
+                <w:sz w:val="20"/>
+                <w:szCs w:val="20"/>
+              </w:rPr>
+              <w:t>bigint</w:t>
+            </w:r>
+            <w:proofErr w:type="spellEnd"/>
+            <w:r>
+              <w:rPr>
+                <w:sz w:val="20"/>
+                <w:szCs w:val="20"/>
+              </w:rPr>
+              <w:t>(20)</w:t>
             </w:r>
           </w:p>
         </w:tc>
@@ -6671,6 +7330,7 @@
                 <w:szCs w:val="20"/>
               </w:rPr>
             </w:pPr>
+            <w:proofErr w:type="spellStart"/>
             <w:r>
               <w:rPr>
                 <w:sz w:val="20"/>
@@ -6678,6 +7338,7 @@
               </w:rPr>
               <w:t>specialization_id</w:t>
             </w:r>
+            <w:proofErr w:type="spellEnd"/>
           </w:p>
         </w:tc>
         <w:tc>
@@ -6693,12 +7354,21 @@
                 <w:szCs w:val="20"/>
               </w:rPr>
             </w:pPr>
-            <w:r>
-              <w:rPr>
-                <w:sz w:val="20"/>
-                <w:szCs w:val="20"/>
-              </w:rPr>
-              <w:t>bigint(20)</w:t>
+            <w:proofErr w:type="spellStart"/>
+            <w:r>
+              <w:rPr>
+                <w:sz w:val="20"/>
+                <w:szCs w:val="20"/>
+              </w:rPr>
+              <w:t>bigint</w:t>
+            </w:r>
+            <w:proofErr w:type="spellEnd"/>
+            <w:r>
+              <w:rPr>
+                <w:sz w:val="20"/>
+                <w:szCs w:val="20"/>
+              </w:rPr>
+              <w:t>(20)</w:t>
             </w:r>
           </w:p>
         </w:tc>
@@ -6773,8 +7443,17 @@
           <w:sz w:val="20"/>
           <w:szCs w:val="20"/>
         </w:rPr>
-        <w:t>Egy orvos csak egy szakkal rendelkezhez</w:t>
-      </w:r>
+        <w:t xml:space="preserve">Egy orvos csak egy szakkal </w:t>
+      </w:r>
+      <w:proofErr w:type="spellStart"/>
+      <w:r>
+        <w:rPr>
+          <w:sz w:val="20"/>
+          <w:szCs w:val="20"/>
+        </w:rPr>
+        <w:t>rendelkezhez</w:t>
+      </w:r>
+      <w:proofErr w:type="spellEnd"/>
     </w:p>
     <w:p/>
     <w:tbl>
@@ -6977,6 +7656,7 @@
                 <w:szCs w:val="20"/>
               </w:rPr>
             </w:pPr>
+            <w:proofErr w:type="spellStart"/>
             <w:r>
               <w:rPr>
                 <w:sz w:val="20"/>
@@ -6984,6 +7664,7 @@
               </w:rPr>
               <w:t>user_id</w:t>
             </w:r>
+            <w:proofErr w:type="spellEnd"/>
           </w:p>
         </w:tc>
         <w:tc>
@@ -6999,12 +7680,21 @@
                 <w:szCs w:val="20"/>
               </w:rPr>
             </w:pPr>
-            <w:r>
-              <w:rPr>
-                <w:sz w:val="20"/>
-                <w:szCs w:val="20"/>
-              </w:rPr>
-              <w:t>bigint(20)</w:t>
+            <w:proofErr w:type="spellStart"/>
+            <w:r>
+              <w:rPr>
+                <w:sz w:val="20"/>
+                <w:szCs w:val="20"/>
+              </w:rPr>
+              <w:t>bigint</w:t>
+            </w:r>
+            <w:proofErr w:type="spellEnd"/>
+            <w:r>
+              <w:rPr>
+                <w:sz w:val="20"/>
+                <w:szCs w:val="20"/>
+              </w:rPr>
+              <w:t>(20)</w:t>
             </w:r>
           </w:p>
         </w:tc>
@@ -7085,6 +7775,7 @@
                 <w:szCs w:val="20"/>
               </w:rPr>
             </w:pPr>
+            <w:proofErr w:type="spellStart"/>
             <w:r>
               <w:rPr>
                 <w:sz w:val="20"/>
@@ -7092,6 +7783,7 @@
               </w:rPr>
               <w:t>taj_number</w:t>
             </w:r>
+            <w:proofErr w:type="spellEnd"/>
           </w:p>
         </w:tc>
         <w:tc>
@@ -7151,12 +7843,21 @@
                 <w:szCs w:val="20"/>
               </w:rPr>
             </w:pPr>
-            <w:r>
-              <w:rPr>
-                <w:sz w:val="20"/>
-                <w:szCs w:val="20"/>
-              </w:rPr>
-              <w:t>taj_number &gt; 0</w:t>
+            <w:proofErr w:type="spellStart"/>
+            <w:r>
+              <w:rPr>
+                <w:sz w:val="20"/>
+                <w:szCs w:val="20"/>
+              </w:rPr>
+              <w:t>taj_number</w:t>
+            </w:r>
+            <w:proofErr w:type="spellEnd"/>
+            <w:r>
+              <w:rPr>
+                <w:sz w:val="20"/>
+                <w:szCs w:val="20"/>
+              </w:rPr>
+              <w:t xml:space="preserve"> &gt; 0</w:t>
             </w:r>
           </w:p>
         </w:tc>
@@ -7200,6 +7901,7 @@
                 <w:szCs w:val="20"/>
               </w:rPr>
             </w:pPr>
+            <w:proofErr w:type="spellStart"/>
             <w:r>
               <w:rPr>
                 <w:sz w:val="20"/>
@@ -7207,6 +7909,7 @@
               </w:rPr>
               <w:t>birth_date</w:t>
             </w:r>
+            <w:proofErr w:type="spellEnd"/>
           </w:p>
         </w:tc>
         <w:tc>
@@ -7222,6 +7925,7 @@
                 <w:szCs w:val="20"/>
               </w:rPr>
             </w:pPr>
+            <w:proofErr w:type="spellStart"/>
             <w:r>
               <w:rPr>
                 <w:sz w:val="20"/>
@@ -7229,6 +7933,7 @@
               </w:rPr>
               <w:t>date</w:t>
             </w:r>
+            <w:proofErr w:type="spellEnd"/>
           </w:p>
         </w:tc>
         <w:tc>
@@ -7266,12 +7971,21 @@
                 <w:szCs w:val="20"/>
               </w:rPr>
             </w:pPr>
-            <w:r>
-              <w:rPr>
-                <w:sz w:val="20"/>
-                <w:szCs w:val="20"/>
-              </w:rPr>
-              <w:t>birth_date &gt; mai dátum</w:t>
+            <w:proofErr w:type="spellStart"/>
+            <w:r>
+              <w:rPr>
+                <w:sz w:val="20"/>
+                <w:szCs w:val="20"/>
+              </w:rPr>
+              <w:t>birth_date</w:t>
+            </w:r>
+            <w:proofErr w:type="spellEnd"/>
+            <w:r>
+              <w:rPr>
+                <w:sz w:val="20"/>
+                <w:szCs w:val="20"/>
+              </w:rPr>
+              <w:t xml:space="preserve"> &gt; mai dátum</w:t>
             </w:r>
           </w:p>
         </w:tc>
@@ -7315,6 +8029,7 @@
                 <w:szCs w:val="20"/>
               </w:rPr>
             </w:pPr>
+            <w:proofErr w:type="spellStart"/>
             <w:r>
               <w:rPr>
                 <w:sz w:val="20"/>
@@ -7322,6 +8037,7 @@
               </w:rPr>
               <w:t>address</w:t>
             </w:r>
+            <w:proofErr w:type="spellEnd"/>
           </w:p>
         </w:tc>
         <w:tc>
@@ -7337,12 +8053,21 @@
                 <w:szCs w:val="20"/>
               </w:rPr>
             </w:pPr>
-            <w:r>
-              <w:rPr>
-                <w:sz w:val="20"/>
-                <w:szCs w:val="20"/>
-              </w:rPr>
-              <w:t>varchar(255)</w:t>
+            <w:proofErr w:type="spellStart"/>
+            <w:r>
+              <w:rPr>
+                <w:sz w:val="20"/>
+                <w:szCs w:val="20"/>
+              </w:rPr>
+              <w:t>varchar</w:t>
+            </w:r>
+            <w:proofErr w:type="spellEnd"/>
+            <w:r>
+              <w:rPr>
+                <w:sz w:val="20"/>
+                <w:szCs w:val="20"/>
+              </w:rPr>
+              <w:t>(255)</w:t>
             </w:r>
           </w:p>
         </w:tc>
@@ -7617,6 +8342,7 @@
                 <w:szCs w:val="20"/>
               </w:rPr>
             </w:pPr>
+            <w:proofErr w:type="spellStart"/>
             <w:r>
               <w:rPr>
                 <w:sz w:val="20"/>
@@ -7624,6 +8350,7 @@
               </w:rPr>
               <w:t>treatment_id</w:t>
             </w:r>
+            <w:proofErr w:type="spellEnd"/>
           </w:p>
         </w:tc>
         <w:tc>
@@ -7639,12 +8366,21 @@
                 <w:szCs w:val="20"/>
               </w:rPr>
             </w:pPr>
-            <w:r>
-              <w:rPr>
-                <w:sz w:val="20"/>
-                <w:szCs w:val="20"/>
-              </w:rPr>
-              <w:t>bigint(20)</w:t>
+            <w:proofErr w:type="spellStart"/>
+            <w:r>
+              <w:rPr>
+                <w:sz w:val="20"/>
+                <w:szCs w:val="20"/>
+              </w:rPr>
+              <w:t>bigint</w:t>
+            </w:r>
+            <w:proofErr w:type="spellEnd"/>
+            <w:r>
+              <w:rPr>
+                <w:sz w:val="20"/>
+                <w:szCs w:val="20"/>
+              </w:rPr>
+              <w:t>(20)</w:t>
             </w:r>
           </w:p>
         </w:tc>
@@ -7725,6 +8461,7 @@
                 <w:szCs w:val="20"/>
               </w:rPr>
             </w:pPr>
+            <w:proofErr w:type="spellStart"/>
             <w:r>
               <w:rPr>
                 <w:sz w:val="20"/>
@@ -7732,6 +8469,7 @@
               </w:rPr>
               <w:t>specialization_id</w:t>
             </w:r>
+            <w:proofErr w:type="spellEnd"/>
           </w:p>
         </w:tc>
         <w:tc>
@@ -7747,12 +8485,21 @@
                 <w:szCs w:val="20"/>
               </w:rPr>
             </w:pPr>
-            <w:r>
-              <w:rPr>
-                <w:sz w:val="20"/>
-                <w:szCs w:val="20"/>
-              </w:rPr>
-              <w:t>bigint(20)</w:t>
+            <w:proofErr w:type="spellStart"/>
+            <w:r>
+              <w:rPr>
+                <w:sz w:val="20"/>
+                <w:szCs w:val="20"/>
+              </w:rPr>
+              <w:t>bigint</w:t>
+            </w:r>
+            <w:proofErr w:type="spellEnd"/>
+            <w:r>
+              <w:rPr>
+                <w:sz w:val="20"/>
+                <w:szCs w:val="20"/>
+              </w:rPr>
+              <w:t>(20)</w:t>
             </w:r>
           </w:p>
         </w:tc>
@@ -8003,6 +8750,7 @@
                 <w:szCs w:val="20"/>
               </w:rPr>
             </w:pPr>
+            <w:proofErr w:type="spellStart"/>
             <w:r>
               <w:rPr>
                 <w:sz w:val="20"/>
@@ -8010,6 +8758,7 @@
               </w:rPr>
               <w:t>doctor_id</w:t>
             </w:r>
+            <w:proofErr w:type="spellEnd"/>
           </w:p>
         </w:tc>
         <w:tc>
@@ -8025,12 +8774,21 @@
                 <w:szCs w:val="20"/>
               </w:rPr>
             </w:pPr>
-            <w:r>
-              <w:rPr>
-                <w:sz w:val="20"/>
-                <w:szCs w:val="20"/>
-              </w:rPr>
-              <w:t>bigint(20)</w:t>
+            <w:proofErr w:type="spellStart"/>
+            <w:r>
+              <w:rPr>
+                <w:sz w:val="20"/>
+                <w:szCs w:val="20"/>
+              </w:rPr>
+              <w:t>bigint</w:t>
+            </w:r>
+            <w:proofErr w:type="spellEnd"/>
+            <w:r>
+              <w:rPr>
+                <w:sz w:val="20"/>
+                <w:szCs w:val="20"/>
+              </w:rPr>
+              <w:t>(20)</w:t>
             </w:r>
           </w:p>
         </w:tc>
@@ -8111,6 +8869,7 @@
                 <w:szCs w:val="20"/>
               </w:rPr>
             </w:pPr>
+            <w:proofErr w:type="spellStart"/>
             <w:r>
               <w:rPr>
                 <w:sz w:val="20"/>
@@ -8118,6 +8877,7 @@
               </w:rPr>
               <w:t>start_time</w:t>
             </w:r>
+            <w:proofErr w:type="spellEnd"/>
           </w:p>
         </w:tc>
         <w:tc>
@@ -8133,6 +8893,7 @@
                 <w:szCs w:val="20"/>
               </w:rPr>
             </w:pPr>
+            <w:proofErr w:type="spellStart"/>
             <w:r>
               <w:rPr>
                 <w:sz w:val="20"/>
@@ -8140,6 +8901,7 @@
               </w:rPr>
               <w:t>datetime</w:t>
             </w:r>
+            <w:proofErr w:type="spellEnd"/>
           </w:p>
         </w:tc>
         <w:tc>
@@ -8226,6 +8988,7 @@
                 <w:szCs w:val="20"/>
               </w:rPr>
             </w:pPr>
+            <w:proofErr w:type="spellStart"/>
             <w:r>
               <w:rPr>
                 <w:sz w:val="20"/>
@@ -8233,6 +8996,7 @@
               </w:rPr>
               <w:t>patient_id</w:t>
             </w:r>
+            <w:proofErr w:type="spellEnd"/>
           </w:p>
         </w:tc>
         <w:tc>
@@ -8248,12 +9012,21 @@
                 <w:szCs w:val="20"/>
               </w:rPr>
             </w:pPr>
-            <w:r>
-              <w:rPr>
-                <w:sz w:val="20"/>
-                <w:szCs w:val="20"/>
-              </w:rPr>
-              <w:t>bigint(20)</w:t>
+            <w:proofErr w:type="spellStart"/>
+            <w:r>
+              <w:rPr>
+                <w:sz w:val="20"/>
+                <w:szCs w:val="20"/>
+              </w:rPr>
+              <w:t>bigint</w:t>
+            </w:r>
+            <w:proofErr w:type="spellEnd"/>
+            <w:r>
+              <w:rPr>
+                <w:sz w:val="20"/>
+                <w:szCs w:val="20"/>
+              </w:rPr>
+              <w:t>(20)</w:t>
             </w:r>
           </w:p>
         </w:tc>
@@ -8334,6 +9107,7 @@
                 <w:szCs w:val="20"/>
               </w:rPr>
             </w:pPr>
+            <w:proofErr w:type="spellStart"/>
             <w:r>
               <w:rPr>
                 <w:sz w:val="20"/>
@@ -8341,6 +9115,7 @@
               </w:rPr>
               <w:t>treatment_id</w:t>
             </w:r>
+            <w:proofErr w:type="spellEnd"/>
           </w:p>
         </w:tc>
         <w:tc>
@@ -8356,12 +9131,21 @@
                 <w:szCs w:val="20"/>
               </w:rPr>
             </w:pPr>
-            <w:r>
-              <w:rPr>
-                <w:sz w:val="20"/>
-                <w:szCs w:val="20"/>
-              </w:rPr>
-              <w:t>bigint(20)</w:t>
+            <w:proofErr w:type="spellStart"/>
+            <w:r>
+              <w:rPr>
+                <w:sz w:val="20"/>
+                <w:szCs w:val="20"/>
+              </w:rPr>
+              <w:t>bigint</w:t>
+            </w:r>
+            <w:proofErr w:type="spellEnd"/>
+            <w:r>
+              <w:rPr>
+                <w:sz w:val="20"/>
+                <w:szCs w:val="20"/>
+              </w:rPr>
+              <w:t>(20)</w:t>
             </w:r>
           </w:p>
         </w:tc>
@@ -8464,6 +9248,7 @@
                 <w:szCs w:val="20"/>
               </w:rPr>
             </w:pPr>
+            <w:proofErr w:type="spellStart"/>
             <w:r>
               <w:rPr>
                 <w:sz w:val="20"/>
@@ -8471,6 +9256,7 @@
               </w:rPr>
               <w:t>enum</w:t>
             </w:r>
+            <w:proofErr w:type="spellEnd"/>
           </w:p>
         </w:tc>
         <w:tc>
@@ -8486,13 +9272,31 @@
                 <w:szCs w:val="20"/>
               </w:rPr>
             </w:pPr>
-            <w:r>
-              <w:rPr>
-                <w:sz w:val="20"/>
-                <w:szCs w:val="20"/>
-              </w:rPr>
-              <w:t>default vacant</w:t>
-            </w:r>
+            <w:proofErr w:type="spellStart"/>
+            <w:r>
+              <w:rPr>
+                <w:sz w:val="20"/>
+                <w:szCs w:val="20"/>
+              </w:rPr>
+              <w:t>default</w:t>
+            </w:r>
+            <w:proofErr w:type="spellEnd"/>
+            <w:r>
+              <w:rPr>
+                <w:sz w:val="20"/>
+                <w:szCs w:val="20"/>
+              </w:rPr>
+              <w:t xml:space="preserve"> </w:t>
+            </w:r>
+            <w:proofErr w:type="spellStart"/>
+            <w:r>
+              <w:rPr>
+                <w:sz w:val="20"/>
+                <w:szCs w:val="20"/>
+              </w:rPr>
+              <w:t>vacant</w:t>
+            </w:r>
+            <w:proofErr w:type="spellEnd"/>
           </w:p>
         </w:tc>
         <w:tc>
@@ -8550,6 +9354,7 @@
                 <w:szCs w:val="20"/>
               </w:rPr>
             </w:pPr>
+            <w:proofErr w:type="spellStart"/>
             <w:r>
               <w:rPr>
                 <w:sz w:val="20"/>
@@ -8557,6 +9362,7 @@
               </w:rPr>
               <w:t>rating</w:t>
             </w:r>
+            <w:proofErr w:type="spellEnd"/>
           </w:p>
         </w:tc>
         <w:tc>
@@ -8609,12 +9415,37 @@
                 <w:szCs w:val="20"/>
               </w:rPr>
             </w:pPr>
-            <w:r>
-              <w:rPr>
-                <w:sz w:val="20"/>
-                <w:szCs w:val="20"/>
-              </w:rPr>
-              <w:t>rating &gt; 0 &amp; rating &lt; 6</w:t>
+            <w:proofErr w:type="spellStart"/>
+            <w:r>
+              <w:rPr>
+                <w:sz w:val="20"/>
+                <w:szCs w:val="20"/>
+              </w:rPr>
+              <w:t>rating</w:t>
+            </w:r>
+            <w:proofErr w:type="spellEnd"/>
+            <w:r>
+              <w:rPr>
+                <w:sz w:val="20"/>
+                <w:szCs w:val="20"/>
+              </w:rPr>
+              <w:t xml:space="preserve"> &gt; 0 &amp; </w:t>
+            </w:r>
+            <w:proofErr w:type="spellStart"/>
+            <w:r>
+              <w:rPr>
+                <w:sz w:val="20"/>
+                <w:szCs w:val="20"/>
+              </w:rPr>
+              <w:t>rating</w:t>
+            </w:r>
+            <w:proofErr w:type="spellEnd"/>
+            <w:r>
+              <w:rPr>
+                <w:sz w:val="20"/>
+                <w:szCs w:val="20"/>
+              </w:rPr>
+              <w:t xml:space="preserve"> &lt; 6</w:t>
             </w:r>
           </w:p>
         </w:tc>
@@ -8653,7 +9484,23 @@
           <w:sz w:val="20"/>
           <w:szCs w:val="20"/>
         </w:rPr>
-        <w:t>ugyanarra a kezelésre adott páciensnek egy 'booked'(foglalt) státuszú kezelése legyen</w:t>
+        <w:t>ugyanarra a kezelésre adott páciensnek egy '</w:t>
+      </w:r>
+      <w:proofErr w:type="spellStart"/>
+      <w:r>
+        <w:rPr>
+          <w:sz w:val="20"/>
+          <w:szCs w:val="20"/>
+        </w:rPr>
+        <w:t>booked</w:t>
+      </w:r>
+      <w:proofErr w:type="spellEnd"/>
+      <w:r>
+        <w:rPr>
+          <w:sz w:val="20"/>
+          <w:szCs w:val="20"/>
+        </w:rPr>
+        <w:t>'(foglalt) státuszú kezelése legyen</w:t>
       </w:r>
     </w:p>
     <w:p>
@@ -8702,6 +9549,7 @@
         <w:pStyle w:val="Cmsor4"/>
       </w:pPr>
       <w:r>
+        <w:lastRenderedPageBreak/>
         <w:t>Technikai táblák:</w:t>
       </w:r>
     </w:p>
@@ -9037,6 +9885,7 @@
                 <w:lang w:eastAsia="hu-HU"/>
               </w:rPr>
             </w:pPr>
+            <w:proofErr w:type="spellStart"/>
             <w:r>
               <w:rPr>
                 <w:rFonts w:eastAsia="Times New Roman"/>
@@ -9047,6 +9896,7 @@
               </w:rPr>
               <w:t>navigation_id</w:t>
             </w:r>
+            <w:proofErr w:type="spellEnd"/>
           </w:p>
         </w:tc>
         <w:tc>
@@ -9074,6 +9924,7 @@
                 <w:lang w:eastAsia="hu-HU"/>
               </w:rPr>
             </w:pPr>
+            <w:proofErr w:type="spellStart"/>
             <w:r>
               <w:rPr>
                 <w:rFonts w:eastAsia="Times New Roman"/>
@@ -9082,7 +9933,18 @@
                 <w:szCs w:val="20"/>
                 <w:lang w:eastAsia="hu-HU"/>
               </w:rPr>
-              <w:t>bigint(20)</w:t>
+              <w:t>bigint</w:t>
+            </w:r>
+            <w:proofErr w:type="spellEnd"/>
+            <w:r>
+              <w:rPr>
+                <w:rFonts w:eastAsia="Times New Roman"/>
+                <w:color w:val="000000"/>
+                <w:sz w:val="20"/>
+                <w:szCs w:val="20"/>
+                <w:lang w:eastAsia="hu-HU"/>
+              </w:rPr>
+              <w:t>(20)</w:t>
             </w:r>
           </w:p>
         </w:tc>
@@ -9222,6 +10084,7 @@
                 <w:lang w:eastAsia="hu-HU"/>
               </w:rPr>
             </w:pPr>
+            <w:proofErr w:type="spellStart"/>
             <w:r>
               <w:rPr>
                 <w:rFonts w:eastAsia="Times New Roman"/>
@@ -9232,6 +10095,7 @@
               </w:rPr>
               <w:t>name</w:t>
             </w:r>
+            <w:proofErr w:type="spellEnd"/>
           </w:p>
         </w:tc>
         <w:tc>
@@ -9259,6 +10123,7 @@
                 <w:lang w:eastAsia="hu-HU"/>
               </w:rPr>
             </w:pPr>
+            <w:proofErr w:type="spellStart"/>
             <w:r>
               <w:rPr>
                 <w:rFonts w:eastAsia="Times New Roman"/>
@@ -9267,7 +10132,18 @@
                 <w:szCs w:val="20"/>
                 <w:lang w:eastAsia="hu-HU"/>
               </w:rPr>
-              <w:t>varchar(255)</w:t>
+              <w:t>varchar</w:t>
+            </w:r>
+            <w:proofErr w:type="spellEnd"/>
+            <w:r>
+              <w:rPr>
+                <w:rFonts w:eastAsia="Times New Roman"/>
+                <w:color w:val="000000"/>
+                <w:sz w:val="20"/>
+                <w:szCs w:val="20"/>
+                <w:lang w:eastAsia="hu-HU"/>
+              </w:rPr>
+              <w:t>(255)</w:t>
             </w:r>
           </w:p>
         </w:tc>
@@ -9444,6 +10320,7 @@
                 <w:lang w:eastAsia="hu-HU"/>
               </w:rPr>
             </w:pPr>
+            <w:proofErr w:type="spellStart"/>
             <w:r>
               <w:rPr>
                 <w:rFonts w:eastAsia="Times New Roman"/>
@@ -9452,7 +10329,18 @@
                 <w:szCs w:val="20"/>
                 <w:lang w:eastAsia="hu-HU"/>
               </w:rPr>
-              <w:t>varchar(255)</w:t>
+              <w:t>varchar</w:t>
+            </w:r>
+            <w:proofErr w:type="spellEnd"/>
+            <w:r>
+              <w:rPr>
+                <w:rFonts w:eastAsia="Times New Roman"/>
+                <w:color w:val="000000"/>
+                <w:sz w:val="20"/>
+                <w:szCs w:val="20"/>
+                <w:lang w:eastAsia="hu-HU"/>
+              </w:rPr>
+              <w:t>(255)</w:t>
             </w:r>
           </w:p>
         </w:tc>
@@ -9597,6 +10485,7 @@
                 <w:lang w:eastAsia="hu-HU"/>
               </w:rPr>
             </w:pPr>
+            <w:proofErr w:type="spellStart"/>
             <w:r>
               <w:rPr>
                 <w:rFonts w:eastAsia="Times New Roman"/>
@@ -9607,6 +10496,7 @@
               </w:rPr>
               <w:t>component_name</w:t>
             </w:r>
+            <w:proofErr w:type="spellEnd"/>
           </w:p>
         </w:tc>
         <w:tc>
@@ -9634,6 +10524,7 @@
                 <w:lang w:eastAsia="hu-HU"/>
               </w:rPr>
             </w:pPr>
+            <w:proofErr w:type="spellStart"/>
             <w:r>
               <w:rPr>
                 <w:rFonts w:eastAsia="Times New Roman"/>
@@ -9642,7 +10533,18 @@
                 <w:szCs w:val="20"/>
                 <w:lang w:eastAsia="hu-HU"/>
               </w:rPr>
-              <w:t>varchar(255)</w:t>
+              <w:t>varchar</w:t>
+            </w:r>
+            <w:proofErr w:type="spellEnd"/>
+            <w:r>
+              <w:rPr>
+                <w:rFonts w:eastAsia="Times New Roman"/>
+                <w:color w:val="000000"/>
+                <w:sz w:val="20"/>
+                <w:szCs w:val="20"/>
+                <w:lang w:eastAsia="hu-HU"/>
+              </w:rPr>
+              <w:t>(255)</w:t>
             </w:r>
           </w:p>
         </w:tc>
@@ -9787,6 +10689,7 @@
                 <w:lang w:eastAsia="hu-HU"/>
               </w:rPr>
             </w:pPr>
+            <w:proofErr w:type="spellStart"/>
             <w:r>
               <w:rPr>
                 <w:rFonts w:eastAsia="Times New Roman"/>
@@ -9797,6 +10700,7 @@
               </w:rPr>
               <w:t>parent</w:t>
             </w:r>
+            <w:proofErr w:type="spellEnd"/>
           </w:p>
         </w:tc>
         <w:tc>
@@ -9944,7 +10848,23 @@
           <w:sz w:val="20"/>
           <w:szCs w:val="20"/>
         </w:rPr>
-        <w:t>hurokvizsgálat (parent)</w:t>
+        <w:t>hurokvizsgálat (</w:t>
+      </w:r>
+      <w:proofErr w:type="spellStart"/>
+      <w:r>
+        <w:rPr>
+          <w:sz w:val="20"/>
+          <w:szCs w:val="20"/>
+        </w:rPr>
+        <w:t>parent</w:t>
+      </w:r>
+      <w:proofErr w:type="spellEnd"/>
+      <w:r>
+        <w:rPr>
+          <w:sz w:val="20"/>
+          <w:szCs w:val="20"/>
+        </w:rPr>
+        <w:t>)</w:t>
       </w:r>
     </w:p>
     <w:p>
@@ -10311,6 +11231,7 @@
                 <w:lang w:eastAsia="hu-HU"/>
               </w:rPr>
             </w:pPr>
+            <w:proofErr w:type="spellStart"/>
             <w:r>
               <w:rPr>
                 <w:rFonts w:eastAsia="Times New Roman"/>
@@ -10321,6 +11242,7 @@
               </w:rPr>
               <w:t>navigationRole_id</w:t>
             </w:r>
+            <w:proofErr w:type="spellEnd"/>
           </w:p>
         </w:tc>
         <w:tc>
@@ -10348,6 +11270,7 @@
                 <w:lang w:eastAsia="hu-HU"/>
               </w:rPr>
             </w:pPr>
+            <w:proofErr w:type="spellStart"/>
             <w:r>
               <w:rPr>
                 <w:rFonts w:eastAsia="Times New Roman"/>
@@ -10356,7 +11279,18 @@
                 <w:szCs w:val="20"/>
                 <w:lang w:eastAsia="hu-HU"/>
               </w:rPr>
-              <w:t>bigint(20)</w:t>
+              <w:t>bigint</w:t>
+            </w:r>
+            <w:proofErr w:type="spellEnd"/>
+            <w:r>
+              <w:rPr>
+                <w:rFonts w:eastAsia="Times New Roman"/>
+                <w:color w:val="000000"/>
+                <w:sz w:val="20"/>
+                <w:szCs w:val="20"/>
+                <w:lang w:eastAsia="hu-HU"/>
+              </w:rPr>
+              <w:t>(20)</w:t>
             </w:r>
           </w:p>
         </w:tc>
@@ -10496,6 +11430,7 @@
                 <w:lang w:eastAsia="hu-HU"/>
               </w:rPr>
             </w:pPr>
+            <w:proofErr w:type="spellStart"/>
             <w:r>
               <w:rPr>
                 <w:rFonts w:eastAsia="Times New Roman"/>
@@ -10506,6 +11441,7 @@
               </w:rPr>
               <w:t>ranking</w:t>
             </w:r>
+            <w:proofErr w:type="spellEnd"/>
           </w:p>
         </w:tc>
         <w:tc>
@@ -10606,6 +11542,7 @@
                 <w:lang w:eastAsia="hu-HU"/>
               </w:rPr>
             </w:pPr>
+            <w:proofErr w:type="spellStart"/>
             <w:r>
               <w:rPr>
                 <w:rFonts w:eastAsia="Times New Roman"/>
@@ -10614,7 +11551,18 @@
                 <w:szCs w:val="20"/>
                 <w:lang w:eastAsia="hu-HU"/>
               </w:rPr>
-              <w:t>ranking &gt; 0</w:t>
+              <w:t>ranking</w:t>
+            </w:r>
+            <w:proofErr w:type="spellEnd"/>
+            <w:r>
+              <w:rPr>
+                <w:rFonts w:eastAsia="Times New Roman"/>
+                <w:color w:val="000000"/>
+                <w:sz w:val="20"/>
+                <w:szCs w:val="20"/>
+                <w:lang w:eastAsia="hu-HU"/>
+              </w:rPr>
+              <w:t xml:space="preserve"> &gt; 0</w:t>
             </w:r>
           </w:p>
         </w:tc>
@@ -10685,6 +11633,7 @@
                 <w:lang w:eastAsia="hu-HU"/>
               </w:rPr>
             </w:pPr>
+            <w:proofErr w:type="spellStart"/>
             <w:r>
               <w:rPr>
                 <w:rFonts w:eastAsia="Times New Roman"/>
@@ -10695,6 +11644,7 @@
               </w:rPr>
               <w:t>role_id</w:t>
             </w:r>
+            <w:proofErr w:type="spellEnd"/>
           </w:p>
         </w:tc>
         <w:tc>
@@ -10722,6 +11672,7 @@
                 <w:lang w:eastAsia="hu-HU"/>
               </w:rPr>
             </w:pPr>
+            <w:proofErr w:type="spellStart"/>
             <w:r>
               <w:rPr>
                 <w:rFonts w:eastAsia="Times New Roman"/>
@@ -10730,7 +11681,18 @@
                 <w:szCs w:val="20"/>
                 <w:lang w:eastAsia="hu-HU"/>
               </w:rPr>
-              <w:t>bigint(20)</w:t>
+              <w:t>bigint</w:t>
+            </w:r>
+            <w:proofErr w:type="spellEnd"/>
+            <w:r>
+              <w:rPr>
+                <w:rFonts w:eastAsia="Times New Roman"/>
+                <w:color w:val="000000"/>
+                <w:sz w:val="20"/>
+                <w:szCs w:val="20"/>
+                <w:lang w:eastAsia="hu-HU"/>
+              </w:rPr>
+              <w:t>(20)</w:t>
             </w:r>
           </w:p>
         </w:tc>
@@ -10875,6 +11837,7 @@
                 <w:lang w:eastAsia="hu-HU"/>
               </w:rPr>
             </w:pPr>
+            <w:proofErr w:type="spellStart"/>
             <w:r>
               <w:rPr>
                 <w:rFonts w:eastAsia="Times New Roman"/>
@@ -10885,6 +11848,7 @@
               </w:rPr>
               <w:t>navigation_id</w:t>
             </w:r>
+            <w:proofErr w:type="spellEnd"/>
           </w:p>
         </w:tc>
         <w:tc>
@@ -10912,6 +11876,7 @@
                 <w:lang w:eastAsia="hu-HU"/>
               </w:rPr>
             </w:pPr>
+            <w:proofErr w:type="spellStart"/>
             <w:r>
               <w:rPr>
                 <w:rFonts w:eastAsia="Times New Roman"/>
@@ -10920,7 +11885,18 @@
                 <w:szCs w:val="20"/>
                 <w:lang w:eastAsia="hu-HU"/>
               </w:rPr>
-              <w:t>bigint(20)</w:t>
+              <w:t>bigint</w:t>
+            </w:r>
+            <w:proofErr w:type="spellEnd"/>
+            <w:r>
+              <w:rPr>
+                <w:rFonts w:eastAsia="Times New Roman"/>
+                <w:color w:val="000000"/>
+                <w:sz w:val="20"/>
+                <w:szCs w:val="20"/>
+                <w:lang w:eastAsia="hu-HU"/>
+              </w:rPr>
+              <w:t>(20)</w:t>
             </w:r>
           </w:p>
         </w:tc>
@@ -11091,7 +12067,15 @@
         <w:spacing w:line="240" w:lineRule="auto"/>
       </w:pPr>
       <w:r>
-        <w:t>Ez a lekérdezés egy adott orvos által az előző hónapban végzett sikeres kezelések számát adja vissza. Csak azokat az időpontokat veszi figyelembe, amelyek sikeresen lezajlottak (status = 'done'). Az időintervallum meghatározására a DATEADD függvényeket használja, így mindig az aktuális hónaphoz képest előző hónapot vizsgálja.</w:t>
+        <w:t>Ez a lekérdezés egy adott orvos által az előző hónapban végzett sikeres kezelések számát adja vissza. Csak azokat az időpontokat veszi figyelembe, amelyek sikeresen lezajlottak (status = '</w:t>
+      </w:r>
+      <w:proofErr w:type="spellStart"/>
+      <w:r>
+        <w:t>done</w:t>
+      </w:r>
+      <w:proofErr w:type="spellEnd"/>
+      <w:r>
+        <w:t>'). Az időintervallum meghatározására a DATEADD függvényeket használja, így mindig az aktuális hónaphoz képest előző hónapot vizsgálja.</w:t>
       </w:r>
     </w:p>
     <w:p>
@@ -11127,7 +12111,15 @@
         <w:spacing w:line="240" w:lineRule="auto"/>
       </w:pPr>
       <w:r>
-        <w:t>Ez a lekérdezés egy adott páciens számára az előző hónapban elvégzett kezelések számát határozza meg. A páciens egyedi TAJ-száma alapján keres, és csak a lezárt, sikeres kezeléseket számolja (status = 'done'). Az időtartomány az előző hónap teljes időszakára vonatkozik.</w:t>
+        <w:t>Ez a lekérdezés egy adott páciens számára az előző hónapban elvégzett kezelések számát határozza meg. A páciens egyedi TAJ-száma alapján keres, és csak a lezárt, sikeres kezeléseket számolja (status = '</w:t>
+      </w:r>
+      <w:proofErr w:type="spellStart"/>
+      <w:r>
+        <w:t>done</w:t>
+      </w:r>
+      <w:proofErr w:type="spellEnd"/>
+      <w:r>
+        <w:t>'). Az időtartomány az előző hónap teljes időszakára vonatkozik.</w:t>
       </w:r>
     </w:p>
     <w:p>
@@ -11169,7 +12161,15 @@
         <w:spacing w:line="240" w:lineRule="auto"/>
       </w:pPr>
       <w:r>
-        <w:t>Ez a lekérdezés azt határozza meg, hogy hány különböző páciens vett részt legalább egy lezárt (status = 'done') kezelésen. A COUNT(DISTINCT) operátor biztosítja, hogy minden páciens csak egyszer szerepeljen a számlálásban, még akkor is, ha több kezelése volt.</w:t>
+        <w:t>Ez a lekérdezés azt határozza meg, hogy hány különböző páciens vett részt legalább egy lezárt (status = '</w:t>
+      </w:r>
+      <w:proofErr w:type="spellStart"/>
+      <w:r>
+        <w:t>done</w:t>
+      </w:r>
+      <w:proofErr w:type="spellEnd"/>
+      <w:r>
+        <w:t>') kezelésen. A COUNT(DISTINCT) operátor biztosítja, hogy minden páciens csak egyszer szerepeljen a számlálásban, még akkor is, ha több kezelése volt.</w:t>
       </w:r>
     </w:p>
     <w:p>
@@ -11192,7 +12192,15 @@
         <w:spacing w:line="240" w:lineRule="auto"/>
       </w:pPr>
       <w:r>
-        <w:t>Adott orvosnak hány törölt időpontja volt az adott hónapban/évben?</w:t>
+        <w:t xml:space="preserve">Adott orvosnak hány </w:t>
+      </w:r>
+      <w:proofErr w:type="spellStart"/>
+      <w:r>
+        <w:t>törölt</w:t>
+      </w:r>
+      <w:proofErr w:type="spellEnd"/>
+      <w:r>
+        <w:t xml:space="preserve"> időpontja volt az adott hónapban/évben?</w:t>
       </w:r>
     </w:p>
     <w:p>
@@ -11205,7 +12213,31 @@
         <w:spacing w:line="240" w:lineRule="auto"/>
       </w:pPr>
       <w:r>
-        <w:t>Ez a lekérdezés egy adott orvos által törölt időpontok számát adja vissza egy adott hónapban vagy évben. A törölt időpontokat a status mezőben tárolt adatok alapján lehet azonosítani (status = 'cancelled'). A lekérdezés szűrhető egy adott hónapra vagy évre, így az orvos munkájának elemzésében segíthet.</w:t>
+        <w:t xml:space="preserve">Ez a lekérdezés egy adott orvos által </w:t>
+      </w:r>
+      <w:proofErr w:type="spellStart"/>
+      <w:r>
+        <w:t>törölt</w:t>
+      </w:r>
+      <w:proofErr w:type="spellEnd"/>
+      <w:r>
+        <w:t xml:space="preserve"> időpontok számát adja vissza egy adott hónapban vagy évben. A </w:t>
+      </w:r>
+      <w:proofErr w:type="spellStart"/>
+      <w:r>
+        <w:t>törölt</w:t>
+      </w:r>
+      <w:proofErr w:type="spellEnd"/>
+      <w:r>
+        <w:t xml:space="preserve"> időpontokat a status mezőben tárolt adatok alapján lehet azonosítani (status = '</w:t>
+      </w:r>
+      <w:proofErr w:type="spellStart"/>
+      <w:r>
+        <w:t>cancelled</w:t>
+      </w:r>
+      <w:proofErr w:type="spellEnd"/>
+      <w:r>
+        <w:t>'). A lekérdezés szűrhető egy adott hónapra vagy évre, így az orvos munkájának elemzésében segíthet.</w:t>
       </w:r>
     </w:p>
     <w:p>
@@ -11241,7 +12273,23 @@
         <w:spacing w:line="240" w:lineRule="auto"/>
       </w:pPr>
       <w:r>
-        <w:t>Ez a lekérdezés megmutatja, hogy melyik három orvos kapta a legtöbb visszajelzést (rating IS NOT NULL) az előző évben. Az orvosok értékelései az appointments táblában találhatók, és a COUNT(*) segítségével összesítjük, hány értékelés érkezett az adott orvoshoz. Az eredmény csökkenő sorrendben jelenik meg, hogy a legtöbb értékelést kapott orvosok kerüljenek előre.</w:t>
+        <w:t>Ez a lekérdezés megmutatja, hogy melyik három orvos kapta a legtöbb visszajelzést (</w:t>
+      </w:r>
+      <w:proofErr w:type="spellStart"/>
+      <w:r>
+        <w:t>rating</w:t>
+      </w:r>
+      <w:proofErr w:type="spellEnd"/>
+      <w:r>
+        <w:t xml:space="preserve"> IS NOT NULL) az előző évben. Az orvosok értékelései az </w:t>
+      </w:r>
+      <w:proofErr w:type="spellStart"/>
+      <w:r>
+        <w:t>appointments</w:t>
+      </w:r>
+      <w:proofErr w:type="spellEnd"/>
+      <w:r>
+        <w:t xml:space="preserve"> táblában találhatók, és a COUNT(*) segítségével összesítjük, hány értékelés érkezett az adott orvoshoz. Az eredmény csökkenő sorrendben jelenik meg, hogy a legtöbb értékelést kapott orvosok kerüljenek előre.</w:t>
       </w:r>
     </w:p>
     <w:p>
@@ -11282,7 +12330,15 @@
         <w:spacing w:line="240" w:lineRule="auto"/>
       </w:pPr>
       <w:r>
-        <w:t>Ez a lekérdezés az előző év legrosszabbul értékelt három orvosát azonosítja. Az orvosok értékeléseinek átlaga (AVG(da.rating)) alapján sorba rendezi az orvosokat növekvő sorrendben, így az első három eredmény a leggyengébben értékelt orvosokat mutatja.</w:t>
+        <w:t>Ez a lekérdezés az előző év legrosszabbul értékelt három orvosát azonosítja. Az orvosok értékeléseinek átlaga (AVG(</w:t>
+      </w:r>
+      <w:proofErr w:type="spellStart"/>
+      <w:r>
+        <w:t>da.rating</w:t>
+      </w:r>
+      <w:proofErr w:type="spellEnd"/>
+      <w:r>
+        <w:t>)) alapján sorba rendezi az orvosokat növekvő sorrendben, így az első három eredmény a leggyengébben értékelt orvosokat mutatja.</w:t>
       </w:r>
     </w:p>
     <w:p>
@@ -11306,7 +12362,15 @@
       </w:pPr>
       <w:r>
         <w:lastRenderedPageBreak/>
-        <w:t>Mely userek nem lépett be a rendszerbe több mint 3 éve?</w:t>
+        <w:t xml:space="preserve">Mely </w:t>
+      </w:r>
+      <w:proofErr w:type="spellStart"/>
+      <w:r>
+        <w:t>userek</w:t>
+      </w:r>
+      <w:proofErr w:type="spellEnd"/>
+      <w:r>
+        <w:t xml:space="preserve"> nem lépett be a rendszerbe több mint 3 éve?</w:t>
       </w:r>
     </w:p>
     <w:p>
@@ -11319,7 +12383,15 @@
         <w:spacing w:line="240" w:lineRule="auto"/>
       </w:pPr>
       <w:r>
-        <w:t>Ez a lekérdezés azokat a felhasználókat keresi, akik legalább három éve nem jelentkeztek be a rendszerbe. Az utolsó bejelentkezési dátum (last_login) alapján ellenőrzi, hogy a dátum több mint három évvel ezelőtti-e. Ez segíthet az inaktív felhasználók kiszűrésében vagy figyelmeztetés küldésében.</w:t>
+        <w:t>Ez a lekérdezés azokat a felhasználókat keresi, akik legalább három éve nem jelentkeztek be a rendszerbe. Az utolsó bejelentkezési dátum (</w:t>
+      </w:r>
+      <w:proofErr w:type="spellStart"/>
+      <w:r>
+        <w:t>last_login</w:t>
+      </w:r>
+      <w:proofErr w:type="spellEnd"/>
+      <w:r>
+        <w:t>) alapján ellenőrzi, hogy a dátum több mint három évvel ezelőtti-e. Ez segíthet az inaktív felhasználók kiszűrésében vagy figyelmeztetés küldésében.</w:t>
       </w:r>
     </w:p>
     <w:p>
@@ -11355,7 +12427,23 @@
         <w:spacing w:line="240" w:lineRule="auto"/>
       </w:pPr>
       <w:r>
-        <w:t>Ez a lekérdezés azonosítja, hogy melyik orvosi szakterületen végezték a legtöbb sikeres kezelést (status = 'done'). Az egyes kezelésekhez kapcsolódó szakterületeket (specialisation_name) összesíti, és az eredményt csökkenő sorrendben rendezi, hogy a legnépszerűbb szakterület jelenjen meg elsőként.</w:t>
+        <w:t>Ez a lekérdezés azonosítja, hogy melyik orvosi szakterületen végezték a legtöbb sikeres kezelést (status = '</w:t>
+      </w:r>
+      <w:proofErr w:type="spellStart"/>
+      <w:r>
+        <w:t>done</w:t>
+      </w:r>
+      <w:proofErr w:type="spellEnd"/>
+      <w:r>
+        <w:t>'). Az egyes kezelésekhez kapcsolódó szakterületeket (</w:t>
+      </w:r>
+      <w:proofErr w:type="spellStart"/>
+      <w:r>
+        <w:t>specialisation_name</w:t>
+      </w:r>
+      <w:proofErr w:type="spellEnd"/>
+      <w:r>
+        <w:t>) összesíti, és az eredményt csökkenő sorrendben rendezi, hogy a legnépszerűbb szakterület jelenjen meg elsőként.</w:t>
       </w:r>
     </w:p>
     <w:p>
@@ -11391,7 +12479,15 @@
         <w:spacing w:line="240" w:lineRule="auto"/>
       </w:pPr>
       <w:r>
-        <w:t>Ez a lekérdezés azoknak a pácienseknek a listáját adja vissza, akik az előző évben legalább tíz alkalommal lemondták a foglalt időpontjaikat (status = 'cancelled_by_patient'). Az eredmény a páciensek egyedi TAJ-számával és nevükkel együtt jelenik meg, lehetőséget biztosítva a rendszer adminisztrátorainak a gyakori időpontlemondások elemzésére.</w:t>
+        <w:t>Ez a lekérdezés azoknak a pácienseknek a listáját adja vissza, akik az előző évben legalább tíz alkalommal lemondták a foglalt időpontjaikat (status = '</w:t>
+      </w:r>
+      <w:proofErr w:type="spellStart"/>
+      <w:r>
+        <w:t>cancelled_by_patient</w:t>
+      </w:r>
+      <w:proofErr w:type="spellEnd"/>
+      <w:r>
+        <w:t>'). Az eredmény a páciensek egyedi TAJ-számával és nevükkel együtt jelenik meg, lehetőséget biztosítva a rendszer adminisztrátorainak a gyakori időpontlemondások elemzésére.</w:t>
       </w:r>
     </w:p>
     <w:p>
@@ -11427,7 +12523,15 @@
         <w:spacing w:line="240" w:lineRule="auto"/>
       </w:pPr>
       <w:r>
-        <w:t>Ez a lekérdezés az adott időszakban (évben vagy hónapban) legtöbb bevételt termelő vizsgálatokat és kezeléseket határozza meg. A SUM(t.price) segítségével az egyes kezelésekből származó teljes bevételt számolja össze, és az eredményt csökkenő sorrendben rendezi, így az első néhány sor a legnagyobb bevételt hozó kezeléseket mutatja.</w:t>
+        <w:t>Ez a lekérdezés az adott időszakban (évben vagy hónapban) legtöbb bevételt termelő vizsgálatokat és kezeléseket határozza meg. A SUM(</w:t>
+      </w:r>
+      <w:proofErr w:type="spellStart"/>
+      <w:r>
+        <w:t>t.price</w:t>
+      </w:r>
+      <w:proofErr w:type="spellEnd"/>
+      <w:r>
+        <w:t>) segítségével az egyes kezelésekből származó teljes bevételt számolja össze, és az eredményt csökkenő sorrendben rendezi, így az első néhány sor a legnagyobb bevételt hozó kezeléseket mutatja.</w:t>
       </w:r>
     </w:p>
     <w:p>
@@ -11480,7 +12584,15 @@
         <w:spacing w:line="240" w:lineRule="auto"/>
       </w:pPr>
       <w:r>
-        <w:t>Ez a lekérdezés azoknak a pácienseknek a listáját adja vissza, akik részt vettek egy vizsgálaton, de nem adtak értékelést (rating IS NULL). Az eredményben szerepel a páciens neve, elérhetősége, a kapott kezelés neve és az időpont dátuma, lehetőséget biztosítva arra, hogy az intézmény visszajelzést kérjen a páciensektől.</w:t>
+        <w:t>Ez a lekérdezés azoknak a pácienseknek a listáját adja vissza, akik részt vettek egy vizsgálaton, de nem adtak értékelést (</w:t>
+      </w:r>
+      <w:proofErr w:type="spellStart"/>
+      <w:r>
+        <w:t>rating</w:t>
+      </w:r>
+      <w:proofErr w:type="spellEnd"/>
+      <w:r>
+        <w:t xml:space="preserve"> IS NULL). Az eredményben szerepel a páciens neve, elérhetősége, a kapott kezelés neve és az időpont dátuma, lehetőséget biztosítva arra, hogy az intézmény visszajelzést kérjen a páciensektől.</w:t>
       </w:r>
     </w:p>
     <w:p>
@@ -11511,8 +12623,13 @@
           <w:numId w:val="12"/>
         </w:numPr>
       </w:pPr>
-      <w:r>
-        <w:t>patients.taj_number 9 számjegy hosszú kell, hogy legyen</w:t>
+      <w:proofErr w:type="spellStart"/>
+      <w:r>
+        <w:t>patients.taj_number</w:t>
+      </w:r>
+      <w:proofErr w:type="spellEnd"/>
+      <w:r>
+        <w:t xml:space="preserve"> 9 számjegy hosszú kell, hogy legyen</w:t>
       </w:r>
     </w:p>
     <w:p>
@@ -11523,8 +12640,13 @@
           <w:numId w:val="12"/>
         </w:numPr>
       </w:pPr>
-      <w:r>
-        <w:t>appointments.status csak előre meghatározott értékeket vehet fel</w:t>
+      <w:proofErr w:type="spellStart"/>
+      <w:r>
+        <w:t>appointments.status</w:t>
+      </w:r>
+      <w:proofErr w:type="spellEnd"/>
+      <w:r>
+        <w:t xml:space="preserve"> csak előre meghatározott értékeket vehet fel</w:t>
       </w:r>
     </w:p>
     <w:p>
@@ -11535,8 +12657,13 @@
           <w:numId w:val="12"/>
         </w:numPr>
       </w:pPr>
-      <w:r>
-        <w:t>appointments.rating csak 1 és 5 közötti szám lehet</w:t>
+      <w:proofErr w:type="spellStart"/>
+      <w:r>
+        <w:t>appointments.rating</w:t>
+      </w:r>
+      <w:proofErr w:type="spellEnd"/>
+      <w:r>
+        <w:t xml:space="preserve"> csak 1 és 5 közötti szám lehet</w:t>
       </w:r>
     </w:p>
     <w:p>
@@ -11547,8 +12674,13 @@
           <w:numId w:val="12"/>
         </w:numPr>
       </w:pPr>
-      <w:r>
-        <w:t>treatments.price &gt; 0 (A kezelés ára nem lehet negatív vagy nulla)</w:t>
+      <w:proofErr w:type="spellStart"/>
+      <w:r>
+        <w:t>treatments.price</w:t>
+      </w:r>
+      <w:proofErr w:type="spellEnd"/>
+      <w:r>
+        <w:t xml:space="preserve"> &gt; 0 (A kezelés ára nem lehet negatív vagy nulla)</w:t>
       </w:r>
     </w:p>
     <w:p>
@@ -11559,8 +12691,13 @@
           <w:numId w:val="12"/>
         </w:numPr>
       </w:pPr>
-      <w:r>
-        <w:t>appointments.start_time nem lehet múltbeli időpont az új foglalásoknál</w:t>
+      <w:proofErr w:type="spellStart"/>
+      <w:r>
+        <w:t>appointments.start_time</w:t>
+      </w:r>
+      <w:proofErr w:type="spellEnd"/>
+      <w:r>
+        <w:t xml:space="preserve"> nem lehet múltbeli időpont az új foglalásoknál</w:t>
       </w:r>
     </w:p>
     <w:p>
@@ -11571,10 +12708,20 @@
           <w:numId w:val="12"/>
         </w:numPr>
       </w:pPr>
+      <w:proofErr w:type="spellStart"/>
       <w:r>
         <w:lastRenderedPageBreak/>
-        <w:t>appointments.end_time nagyobb kell, hogy legyen, mint appointments.start_time</w:t>
-      </w:r>
+        <w:t>appointments.end_time</w:t>
+      </w:r>
+      <w:proofErr w:type="spellEnd"/>
+      <w:r>
+        <w:t xml:space="preserve"> nagyobb kell, hogy legyen, mint </w:t>
+      </w:r>
+      <w:proofErr w:type="spellStart"/>
+      <w:r>
+        <w:t>appointments.start_time</w:t>
+      </w:r>
+      <w:proofErr w:type="spellEnd"/>
     </w:p>
     <w:p>
       <w:pPr>
@@ -11584,8 +12731,13 @@
           <w:numId w:val="12"/>
         </w:numPr>
       </w:pPr>
-      <w:r>
-        <w:t>users.last_login nem lehet nagyobb, mint az aktuális dátum</w:t>
+      <w:proofErr w:type="spellStart"/>
+      <w:r>
+        <w:t>users.last_login</w:t>
+      </w:r>
+      <w:proofErr w:type="spellEnd"/>
+      <w:r>
+        <w:t xml:space="preserve"> nem lehet nagyobb, mint az aktuális dátum</w:t>
       </w:r>
     </w:p>
     <w:p>
@@ -11596,8 +12748,21 @@
           <w:numId w:val="12"/>
         </w:numPr>
       </w:pPr>
-      <w:r>
-        <w:t>appointments.status alapértelmezett értéke 'scheduled'</w:t>
+      <w:proofErr w:type="spellStart"/>
+      <w:r>
+        <w:t>appointments.status</w:t>
+      </w:r>
+      <w:proofErr w:type="spellEnd"/>
+      <w:r>
+        <w:t xml:space="preserve"> alapértelmezett értéke '</w:t>
+      </w:r>
+      <w:proofErr w:type="spellStart"/>
+      <w:r>
+        <w:t>scheduled</w:t>
+      </w:r>
+      <w:proofErr w:type="spellEnd"/>
+      <w:r>
+        <w:t>'</w:t>
       </w:r>
     </w:p>
     <w:p>
@@ -11608,8 +12773,13 @@
           <w:numId w:val="12"/>
         </w:numPr>
       </w:pPr>
-      <w:r>
-        <w:t>users.role_id alapértelmezett értéke '3' (ha nincs megadva, akkor páciens lesz)</w:t>
+      <w:proofErr w:type="spellStart"/>
+      <w:r>
+        <w:t>users.role_id</w:t>
+      </w:r>
+      <w:proofErr w:type="spellEnd"/>
+      <w:r>
+        <w:t xml:space="preserve"> alapértelmezett értéke '3' (ha nincs megadva, akkor páciens lesz)</w:t>
       </w:r>
     </w:p>
     <w:p>
@@ -11620,8 +12790,13 @@
           <w:numId w:val="12"/>
         </w:numPr>
       </w:pPr>
-      <w:r>
-        <w:t xml:space="preserve">appointments.rating alapértelmezett értéke NULL, mivel a páciens </w:t>
+      <w:proofErr w:type="spellStart"/>
+      <w:r>
+        <w:t>appointments.rating</w:t>
+      </w:r>
+      <w:proofErr w:type="spellEnd"/>
+      <w:r>
+        <w:t xml:space="preserve"> alapértelmezett értéke NULL, mivel a páciens </w:t>
       </w:r>
       <w:r>
         <w:t>nem ad rögtön értékelést</w:t>
@@ -11660,13 +12835,15 @@
       <w:r>
         <w:br/>
       </w:r>
-      <w:hyperlink r:id="rId10" w:history="1">
+      <w:hyperlink r:id="rId11" w:history="1">
+        <w:proofErr w:type="spellStart"/>
         <w:r>
           <w:rPr>
             <w:rStyle w:val="Hiperhivatkozs"/>
           </w:rPr>
           <w:t>privateclinic_table.sql</w:t>
         </w:r>
+        <w:proofErr w:type="spellEnd"/>
       </w:hyperlink>
       <w:r>
         <w:br/>
@@ -11683,13 +12860,15 @@
       <w:r>
         <w:br/>
       </w:r>
-      <w:hyperlink r:id="rId11" w:history="1">
+      <w:hyperlink r:id="rId12" w:history="1">
+        <w:proofErr w:type="spellStart"/>
         <w:r>
           <w:rPr>
             <w:rStyle w:val="Hiperhivatkozs"/>
           </w:rPr>
           <w:t>privateclinic_teszt_adatok.sql</w:t>
         </w:r>
+        <w:proofErr w:type="spellEnd"/>
       </w:hyperlink>
     </w:p>
     <w:p/>
@@ -11703,13 +12882,15 @@
       <w:r>
         <w:br/>
       </w:r>
-      <w:hyperlink r:id="rId12" w:history="1">
+      <w:hyperlink r:id="rId13" w:history="1">
+        <w:proofErr w:type="spellStart"/>
         <w:r>
           <w:rPr>
             <w:rStyle w:val="Hiperhivatkozs"/>
           </w:rPr>
           <w:t>privateclinic_lekerdezesek.sql</w:t>
         </w:r>
+        <w:proofErr w:type="spellEnd"/>
       </w:hyperlink>
     </w:p>
     <w:p/>
@@ -11755,10 +12936,18 @@
         <w:rPr>
           <w:lang w:eastAsia="hu-HU"/>
         </w:rPr>
-        <w:t>Modellek és Controllerek</w:t>
+        <w:t xml:space="preserve">Modellek és </w:t>
+      </w:r>
+      <w:proofErr w:type="spellStart"/>
+      <w:r>
+        <w:rPr>
+          <w:lang w:eastAsia="hu-HU"/>
+        </w:rPr>
+        <w:t>Controllerek</w:t>
       </w:r>
       <w:bookmarkEnd w:id="29"/>
       <w:bookmarkEnd w:id="30"/>
+      <w:proofErr w:type="spellEnd"/>
     </w:p>
     <w:p>
       <w:pPr>
@@ -11809,12 +12998,14 @@
       </w:pPr>
       <w:bookmarkStart w:id="35" w:name="_Toc99561524"/>
       <w:bookmarkStart w:id="36" w:name="_Toc190513567"/>
+      <w:proofErr w:type="spellStart"/>
       <w:r>
         <w:lastRenderedPageBreak/>
         <w:t>Reszponzivitás</w:t>
       </w:r>
       <w:bookmarkEnd w:id="35"/>
       <w:bookmarkEnd w:id="36"/>
+      <w:proofErr w:type="spellEnd"/>
     </w:p>
     <w:p>
       <w:pPr>
@@ -12722,7 +13913,7 @@
     </w:p>
     <w:p/>
     <w:sectPr>
-      <w:footerReference w:type="default" r:id="rId13"/>
+      <w:footerReference w:type="default" r:id="rId14"/>
       <w:pgSz w:w="11906" w:h="16838"/>
       <w:pgMar w:top="1417" w:right="1417" w:bottom="1417" w:left="1417" w:header="708" w:footer="708" w:gutter="0"/>
       <w:cols w:space="708"/>
@@ -14824,7 +16015,7 @@
   <w:style w:type="paragraph" w:default="1" w:styleId="Norml">
     <w:name w:val="Normal"/>
     <w:qFormat/>
-    <w:rsid w:val="00942797"/>
+    <w:rsid w:val="00BC0C41"/>
     <w:pPr>
       <w:spacing w:after="0" w:line="360" w:lineRule="auto"/>
     </w:pPr>
@@ -15032,6 +16223,7 @@
   <w:style w:type="character" w:default="1" w:styleId="Bekezdsalapbettpusa">
     <w:name w:val="Default Paragraph Font"/>
     <w:uiPriority w:val="1"/>
+    <w:semiHidden/>
     <w:unhideWhenUsed/>
   </w:style>
   <w:style w:type="table" w:default="1" w:styleId="Normltblzat">
@@ -15086,7 +16278,6 @@
     <w:basedOn w:val="Bekezdsalapbettpusa"/>
     <w:link w:val="Cmsor3"/>
     <w:uiPriority w:val="9"/>
-    <w:semiHidden/>
     <w:rsid w:val="00697FAC"/>
     <w:rPr>
       <w:rFonts w:eastAsiaTheme="majorEastAsia" w:cstheme="majorBidi"/>
@@ -15100,7 +16291,6 @@
     <w:basedOn w:val="Bekezdsalapbettpusa"/>
     <w:link w:val="Cmsor4"/>
     <w:uiPriority w:val="9"/>
-    <w:semiHidden/>
     <w:rsid w:val="00697FAC"/>
     <w:rPr>
       <w:rFonts w:eastAsiaTheme="majorEastAsia" w:cstheme="majorBidi"/>

--- a/Szakdolgozat.docx
+++ b/Szakdolgozat.docx
@@ -1,6 +1,6 @@
 
 <file path=word/document.xml><?xml version="1.0" encoding="utf-8"?>
-<w:document xmlns:wpc="http://schemas.microsoft.com/office/word/2010/wordprocessingCanvas" xmlns:cx="http://schemas.microsoft.com/office/drawing/2014/chartex" xmlns:cx1="http://schemas.microsoft.com/office/drawing/2015/9/8/chartex" xmlns:cx2="http://schemas.microsoft.com/office/drawing/2015/10/21/chartex" xmlns:cx3="http://schemas.microsoft.com/office/drawing/2016/5/9/chartex" xmlns:cx4="http://schemas.microsoft.com/office/drawing/2016/5/10/chartex" xmlns:cx5="http://schemas.microsoft.com/office/drawing/2016/5/11/chartex" xmlns:cx6="http://schemas.microsoft.com/office/drawing/2016/5/12/chartex" xmlns:cx7="http://schemas.microsoft.com/office/drawing/2016/5/13/chartex" xmlns:cx8="http://schemas.microsoft.com/office/drawing/2016/5/14/chartex" xmlns:mc="http://schemas.openxmlformats.org/markup-compatibility/2006" xmlns:aink="http://schemas.microsoft.com/office/drawing/2016/ink" xmlns:am3d="http://schemas.microsoft.com/office/drawing/2017/model3d" xmlns:o="urn:schemas-microsoft-com:office:office" xmlns:oel="http://schemas.microsoft.com/office/2019/extlst" xmlns:r="http://schemas.openxmlformats.org/officeDocument/2006/relationships" xmlns:m="http://schemas.openxmlformats.org/officeDocument/2006/math" xmlns:v="urn:schemas-microsoft-com:vml" xmlns:wp14="http://schemas.microsoft.com/office/word/2010/wordprocessingDrawing" xmlns:wp="http://schemas.openxmlformats.org/drawingml/2006/wordprocessingDrawing" xmlns:w10="urn:schemas-microsoft-com:office:word" xmlns:w="http://schemas.openxmlformats.org/wordprocessingml/2006/main" xmlns:w14="http://schemas.microsoft.com/office/word/2010/wordml" xmlns:w15="http://schemas.microsoft.com/office/word/2012/wordml" xmlns:w16cex="http://schemas.microsoft.com/office/word/2018/wordml/cex" xmlns:w16cid="http://schemas.microsoft.com/office/word/2016/wordml/cid" xmlns:w16="http://schemas.microsoft.com/office/word/2018/wordml" xmlns:w16sdtdh="http://schemas.microsoft.com/office/word/2020/wordml/sdtdatahash" xmlns:w16se="http://schemas.microsoft.com/office/word/2015/wordml/symex" xmlns:wpg="http://schemas.microsoft.com/office/word/2010/wordprocessingGroup" xmlns:wpi="http://schemas.microsoft.com/office/word/2010/wordprocessingInk" xmlns:wne="http://schemas.microsoft.com/office/word/2006/wordml" xmlns:wps="http://schemas.microsoft.com/office/word/2010/wordprocessingShape" mc:Ignorable="w14 w15 w16se w16cid w16 w16cex w16sdtdh wp14">
+<w:document xmlns:wpc="http://schemas.microsoft.com/office/word/2010/wordprocessingCanvas" xmlns:cx="http://schemas.microsoft.com/office/drawing/2014/chartex" xmlns:cx1="http://schemas.microsoft.com/office/drawing/2015/9/8/chartex" xmlns:cx2="http://schemas.microsoft.com/office/drawing/2015/10/21/chartex" xmlns:cx3="http://schemas.microsoft.com/office/drawing/2016/5/9/chartex" xmlns:cx4="http://schemas.microsoft.com/office/drawing/2016/5/10/chartex" xmlns:cx5="http://schemas.microsoft.com/office/drawing/2016/5/11/chartex" xmlns:cx6="http://schemas.microsoft.com/office/drawing/2016/5/12/chartex" xmlns:cx7="http://schemas.microsoft.com/office/drawing/2016/5/13/chartex" xmlns:cx8="http://schemas.microsoft.com/office/drawing/2016/5/14/chartex" xmlns:mc="http://schemas.openxmlformats.org/markup-compatibility/2006" xmlns:aink="http://schemas.microsoft.com/office/drawing/2016/ink" xmlns:am3d="http://schemas.microsoft.com/office/drawing/2017/model3d" xmlns:o="urn:schemas-microsoft-com:office:office" xmlns:oel="http://schemas.microsoft.com/office/2019/extlst" xmlns:r="http://schemas.openxmlformats.org/officeDocument/2006/relationships" xmlns:m="http://schemas.openxmlformats.org/officeDocument/2006/math" xmlns:v="urn:schemas-microsoft-com:vml" xmlns:wp14="http://schemas.microsoft.com/office/word/2010/wordprocessingDrawing" xmlns:wp="http://schemas.openxmlformats.org/drawingml/2006/wordprocessingDrawing" xmlns:w10="urn:schemas-microsoft-com:office:word" xmlns:w="http://schemas.openxmlformats.org/wordprocessingml/2006/main" xmlns:w14="http://schemas.microsoft.com/office/word/2010/wordml" xmlns:w15="http://schemas.microsoft.com/office/word/2012/wordml" xmlns:w16cex="http://schemas.microsoft.com/office/word/2018/wordml/cex" xmlns:w16cid="http://schemas.microsoft.com/office/word/2016/wordml/cid" xmlns:w16="http://schemas.microsoft.com/office/word/2018/wordml" xmlns:w16du="http://schemas.microsoft.com/office/word/2023/wordml/word16du" xmlns:w16sdtdh="http://schemas.microsoft.com/office/word/2020/wordml/sdtdatahash" xmlns:w16sdtfl="http://schemas.microsoft.com/office/word/2024/wordml/sdtformatlock" xmlns:w16se="http://schemas.microsoft.com/office/word/2015/wordml/symex" xmlns:wpg="http://schemas.microsoft.com/office/word/2010/wordprocessingGroup" xmlns:wpi="http://schemas.microsoft.com/office/word/2010/wordprocessingInk" xmlns:wne="http://schemas.microsoft.com/office/word/2006/wordml" xmlns:wps="http://schemas.microsoft.com/office/word/2010/wordprocessingShape" mc:Ignorable="w14 w15 w16se w16cid w16 w16cex w16sdtdh w16sdtfl w16du wp14">
   <w:body>
     <w:p>
       <w:pPr>
@@ -3094,10 +3094,418 @@
     </w:p>
     <w:p>
       <w:pPr>
-        <w:numPr>
-          <w:ilvl w:val="1"/>
-          <w:numId w:val="7"/>
-        </w:numPr>
+        <w:ind w:left="-142"/>
+      </w:pPr>
+      <w:r>
+        <w:t>Főoldal:</w:t>
+      </w:r>
+    </w:p>
+    <w:p>
+      <w:pPr>
+        <w:ind w:left="-142"/>
+      </w:pPr>
+      <w:r>
+        <w:drawing>
+          <wp:inline distT="0" distB="0" distL="0" distR="0" wp14:anchorId="034C6C75" wp14:editId="4C2F2EC7">
+            <wp:extent cx="4891490" cy="3445934"/>
+            <wp:effectExtent l="0" t="0" r="4445" b="2540"/>
+            <wp:docPr id="1610886556" name="Kép 1" descr="A képen szöveg, képernyőkép, Téglalap, tervezés látható&#10;&#10;Előfordulhat, hogy a mesterséges intelligencia által létrehozott tartalom helytelen."/>
+            <wp:cNvGraphicFramePr>
+              <a:graphicFrameLocks xmlns:a="http://schemas.openxmlformats.org/drawingml/2006/main" noChangeAspect="1"/>
+            </wp:cNvGraphicFramePr>
+            <a:graphic xmlns:a="http://schemas.openxmlformats.org/drawingml/2006/main">
+              <a:graphicData uri="http://schemas.openxmlformats.org/drawingml/2006/picture">
+                <pic:pic xmlns:pic="http://schemas.openxmlformats.org/drawingml/2006/picture">
+                  <pic:nvPicPr>
+                    <pic:cNvPr id="1610886556" name="Kép 1" descr="A képen szöveg, képernyőkép, Téglalap, tervezés látható&#10;&#10;Előfordulhat, hogy a mesterséges intelligencia által létrehozott tartalom helytelen."/>
+                    <pic:cNvPicPr/>
+                  </pic:nvPicPr>
+                  <pic:blipFill>
+                    <a:blip r:embed="rId8"/>
+                    <a:stretch>
+                      <a:fillRect/>
+                    </a:stretch>
+                  </pic:blipFill>
+                  <pic:spPr>
+                    <a:xfrm>
+                      <a:off x="0" y="0"/>
+                      <a:ext cx="4910058" cy="3459015"/>
+                    </a:xfrm>
+                    <a:prstGeom prst="rect">
+                      <a:avLst/>
+                    </a:prstGeom>
+                  </pic:spPr>
+                </pic:pic>
+              </a:graphicData>
+            </a:graphic>
+          </wp:inline>
+        </w:drawing>
+      </w:r>
+    </w:p>
+    <w:p>
+      <w:pPr>
+        <w:ind w:left="-142"/>
+      </w:pPr>
+    </w:p>
+    <w:p>
+      <w:pPr>
+        <w:ind w:left="-142"/>
+      </w:pPr>
+      <w:r>
+        <w:t>Bejelentkezés:</w:t>
+      </w:r>
+    </w:p>
+    <w:p>
+      <w:pPr>
+        <w:ind w:left="-142"/>
+      </w:pPr>
+      <w:r>
+        <w:drawing>
+          <wp:inline distT="0" distB="0" distL="0" distR="0" wp14:anchorId="028A6C65" wp14:editId="0B1576AC">
+            <wp:extent cx="4809066" cy="3387868"/>
+            <wp:effectExtent l="0" t="0" r="0" b="3175"/>
+            <wp:docPr id="883853317" name="Kép 1" descr="A képen szöveg, képernyőkép, szoftver, képernyő látható&#10;&#10;Előfordulhat, hogy a mesterséges intelligencia által létrehozott tartalom helytelen."/>
+            <wp:cNvGraphicFramePr>
+              <a:graphicFrameLocks xmlns:a="http://schemas.openxmlformats.org/drawingml/2006/main" noChangeAspect="1"/>
+            </wp:cNvGraphicFramePr>
+            <a:graphic xmlns:a="http://schemas.openxmlformats.org/drawingml/2006/main">
+              <a:graphicData uri="http://schemas.openxmlformats.org/drawingml/2006/picture">
+                <pic:pic xmlns:pic="http://schemas.openxmlformats.org/drawingml/2006/picture">
+                  <pic:nvPicPr>
+                    <pic:cNvPr id="883853317" name="Kép 1" descr="A képen szöveg, képernyőkép, szoftver, képernyő látható&#10;&#10;Előfordulhat, hogy a mesterséges intelligencia által létrehozott tartalom helytelen."/>
+                    <pic:cNvPicPr/>
+                  </pic:nvPicPr>
+                  <pic:blipFill>
+                    <a:blip r:embed="rId9"/>
+                    <a:stretch>
+                      <a:fillRect/>
+                    </a:stretch>
+                  </pic:blipFill>
+                  <pic:spPr>
+                    <a:xfrm>
+                      <a:off x="0" y="0"/>
+                      <a:ext cx="4826102" cy="3399869"/>
+                    </a:xfrm>
+                    <a:prstGeom prst="rect">
+                      <a:avLst/>
+                    </a:prstGeom>
+                  </pic:spPr>
+                </pic:pic>
+              </a:graphicData>
+            </a:graphic>
+          </wp:inline>
+        </w:drawing>
+      </w:r>
+    </w:p>
+    <w:p>
+      <w:pPr>
+        <w:spacing w:after="160" w:line="278" w:lineRule="auto"/>
+      </w:pPr>
+      <w:r>
+        <w:br w:type="page"/>
+      </w:r>
+    </w:p>
+    <w:p>
+      <w:pPr>
+        <w:ind w:left="-142"/>
+      </w:pPr>
+    </w:p>
+    <w:p>
+      <w:pPr>
+        <w:ind w:left="-142"/>
+      </w:pPr>
+      <w:r>
+        <w:t>Regisztráció páciensek esetén:</w:t>
+      </w:r>
+    </w:p>
+    <w:p>
+      <w:pPr>
+        <w:ind w:left="-142"/>
+      </w:pPr>
+      <w:r>
+        <w:drawing>
+          <wp:inline distT="0" distB="0" distL="0" distR="0" wp14:anchorId="61D104E6" wp14:editId="78E1EFAF">
+            <wp:extent cx="4436533" cy="3053051"/>
+            <wp:effectExtent l="0" t="0" r="2540" b="0"/>
+            <wp:docPr id="1029861628" name="Kép 1" descr="A képen szöveg, képernyőkép, szoftver, képernyő látható&#10;&#10;Előfordulhat, hogy a mesterséges intelligencia által létrehozott tartalom helytelen."/>
+            <wp:cNvGraphicFramePr>
+              <a:graphicFrameLocks xmlns:a="http://schemas.openxmlformats.org/drawingml/2006/main" noChangeAspect="1"/>
+            </wp:cNvGraphicFramePr>
+            <a:graphic xmlns:a="http://schemas.openxmlformats.org/drawingml/2006/main">
+              <a:graphicData uri="http://schemas.openxmlformats.org/drawingml/2006/picture">
+                <pic:pic xmlns:pic="http://schemas.openxmlformats.org/drawingml/2006/picture">
+                  <pic:nvPicPr>
+                    <pic:cNvPr id="1029861628" name="Kép 1" descr="A képen szöveg, képernyőkép, szoftver, képernyő látható&#10;&#10;Előfordulhat, hogy a mesterséges intelligencia által létrehozott tartalom helytelen."/>
+                    <pic:cNvPicPr/>
+                  </pic:nvPicPr>
+                  <pic:blipFill>
+                    <a:blip r:embed="rId10"/>
+                    <a:stretch>
+                      <a:fillRect/>
+                    </a:stretch>
+                  </pic:blipFill>
+                  <pic:spPr>
+                    <a:xfrm>
+                      <a:off x="0" y="0"/>
+                      <a:ext cx="4441678" cy="3056592"/>
+                    </a:xfrm>
+                    <a:prstGeom prst="rect">
+                      <a:avLst/>
+                    </a:prstGeom>
+                  </pic:spPr>
+                </pic:pic>
+              </a:graphicData>
+            </a:graphic>
+          </wp:inline>
+        </w:drawing>
+      </w:r>
+    </w:p>
+    <w:p>
+      <w:pPr>
+        <w:ind w:left="-142"/>
+      </w:pPr>
+    </w:p>
+    <w:p>
+      <w:pPr>
+        <w:ind w:left="-142"/>
+      </w:pPr>
+      <w:r>
+        <w:t>Regisztráció orvosok esetén:</w:t>
+      </w:r>
+    </w:p>
+    <w:p>
+      <w:pPr>
+        <w:ind w:left="-142"/>
+      </w:pPr>
+      <w:r>
+        <w:drawing>
+          <wp:inline distT="0" distB="0" distL="0" distR="0" wp14:anchorId="37D74625" wp14:editId="6BD13CE1">
+            <wp:extent cx="4530292" cy="3226435"/>
+            <wp:effectExtent l="0" t="0" r="3810" b="0"/>
+            <wp:docPr id="1897404855" name="Kép 1" descr="A képen szöveg, képernyőkép, képernyő, szoftver látható&#10;&#10;Előfordulhat, hogy a mesterséges intelligencia által létrehozott tartalom helytelen."/>
+            <wp:cNvGraphicFramePr>
+              <a:graphicFrameLocks xmlns:a="http://schemas.openxmlformats.org/drawingml/2006/main" noChangeAspect="1"/>
+            </wp:cNvGraphicFramePr>
+            <a:graphic xmlns:a="http://schemas.openxmlformats.org/drawingml/2006/main">
+              <a:graphicData uri="http://schemas.openxmlformats.org/drawingml/2006/picture">
+                <pic:pic xmlns:pic="http://schemas.openxmlformats.org/drawingml/2006/picture">
+                  <pic:nvPicPr>
+                    <pic:cNvPr id="1897404855" name="Kép 1" descr="A képen szöveg, képernyőkép, képernyő, szoftver látható&#10;&#10;Előfordulhat, hogy a mesterséges intelligencia által létrehozott tartalom helytelen."/>
+                    <pic:cNvPicPr/>
+                  </pic:nvPicPr>
+                  <pic:blipFill>
+                    <a:blip r:embed="rId11"/>
+                    <a:stretch>
+                      <a:fillRect/>
+                    </a:stretch>
+                  </pic:blipFill>
+                  <pic:spPr>
+                    <a:xfrm>
+                      <a:off x="0" y="0"/>
+                      <a:ext cx="4537554" cy="3231607"/>
+                    </a:xfrm>
+                    <a:prstGeom prst="rect">
+                      <a:avLst/>
+                    </a:prstGeom>
+                  </pic:spPr>
+                </pic:pic>
+              </a:graphicData>
+            </a:graphic>
+          </wp:inline>
+        </w:drawing>
+      </w:r>
+    </w:p>
+    <w:p>
+      <w:pPr>
+        <w:ind w:left="-142"/>
+      </w:pPr>
+    </w:p>
+    <w:p>
+      <w:pPr>
+        <w:spacing w:after="160" w:line="278" w:lineRule="auto"/>
+      </w:pPr>
+      <w:r>
+        <w:br w:type="page"/>
+      </w:r>
+    </w:p>
+    <w:p>
+      <w:pPr>
+        <w:ind w:left="-142"/>
+      </w:pPr>
+      <w:r>
+        <w:lastRenderedPageBreak/>
+        <w:t>Doktorok listája:</w:t>
+      </w:r>
+    </w:p>
+    <w:p>
+      <w:pPr>
+        <w:ind w:left="-142"/>
+      </w:pPr>
+      <w:r>
+        <w:drawing>
+          <wp:inline distT="0" distB="0" distL="0" distR="0" wp14:anchorId="3E4A54BF" wp14:editId="2883BEE7">
+            <wp:extent cx="4591187" cy="3174154"/>
+            <wp:effectExtent l="0" t="0" r="0" b="7620"/>
+            <wp:docPr id="180321448" name="Kép 1" descr="A képen szöveg, képernyőkép, Webhely, Weblap látható&#10;&#10;Előfordulhat, hogy a mesterséges intelligencia által létrehozott tartalom helytelen."/>
+            <wp:cNvGraphicFramePr>
+              <a:graphicFrameLocks xmlns:a="http://schemas.openxmlformats.org/drawingml/2006/main" noChangeAspect="1"/>
+            </wp:cNvGraphicFramePr>
+            <a:graphic xmlns:a="http://schemas.openxmlformats.org/drawingml/2006/main">
+              <a:graphicData uri="http://schemas.openxmlformats.org/drawingml/2006/picture">
+                <pic:pic xmlns:pic="http://schemas.openxmlformats.org/drawingml/2006/picture">
+                  <pic:nvPicPr>
+                    <pic:cNvPr id="180321448" name="Kép 1" descr="A képen szöveg, képernyőkép, Webhely, Weblap látható&#10;&#10;Előfordulhat, hogy a mesterséges intelligencia által létrehozott tartalom helytelen."/>
+                    <pic:cNvPicPr/>
+                  </pic:nvPicPr>
+                  <pic:blipFill>
+                    <a:blip r:embed="rId12"/>
+                    <a:stretch>
+                      <a:fillRect/>
+                    </a:stretch>
+                  </pic:blipFill>
+                  <pic:spPr>
+                    <a:xfrm>
+                      <a:off x="0" y="0"/>
+                      <a:ext cx="4596398" cy="3177756"/>
+                    </a:xfrm>
+                    <a:prstGeom prst="rect">
+                      <a:avLst/>
+                    </a:prstGeom>
+                  </pic:spPr>
+                </pic:pic>
+              </a:graphicData>
+            </a:graphic>
+          </wp:inline>
+        </w:drawing>
+      </w:r>
+    </w:p>
+    <w:p>
+      <w:pPr>
+        <w:ind w:left="-142"/>
+      </w:pPr>
+    </w:p>
+    <w:p>
+      <w:pPr>
+        <w:ind w:left="-142"/>
+      </w:pPr>
+      <w:r>
+        <w:t>Időpontok orvosok szerint:</w:t>
+      </w:r>
+    </w:p>
+    <w:p>
+      <w:pPr>
+        <w:ind w:left="-142"/>
+      </w:pPr>
+      <w:r>
+        <w:drawing>
+          <wp:inline distT="0" distB="0" distL="0" distR="0" wp14:anchorId="3D537296" wp14:editId="69EDD123">
+            <wp:extent cx="4591050" cy="3157359"/>
+            <wp:effectExtent l="0" t="0" r="0" b="5080"/>
+            <wp:docPr id="1057366584" name="Kép 1" descr="A képen szöveg, képernyőkép, szoftver, képernyő látható&#10;&#10;Előfordulhat, hogy a mesterséges intelligencia által létrehozott tartalom helytelen."/>
+            <wp:cNvGraphicFramePr>
+              <a:graphicFrameLocks xmlns:a="http://schemas.openxmlformats.org/drawingml/2006/main" noChangeAspect="1"/>
+            </wp:cNvGraphicFramePr>
+            <a:graphic xmlns:a="http://schemas.openxmlformats.org/drawingml/2006/main">
+              <a:graphicData uri="http://schemas.openxmlformats.org/drawingml/2006/picture">
+                <pic:pic xmlns:pic="http://schemas.openxmlformats.org/drawingml/2006/picture">
+                  <pic:nvPicPr>
+                    <pic:cNvPr id="1057366584" name="Kép 1" descr="A képen szöveg, képernyőkép, szoftver, képernyő látható&#10;&#10;Előfordulhat, hogy a mesterséges intelligencia által létrehozott tartalom helytelen."/>
+                    <pic:cNvPicPr/>
+                  </pic:nvPicPr>
+                  <pic:blipFill>
+                    <a:blip r:embed="rId13"/>
+                    <a:stretch>
+                      <a:fillRect/>
+                    </a:stretch>
+                  </pic:blipFill>
+                  <pic:spPr>
+                    <a:xfrm>
+                      <a:off x="0" y="0"/>
+                      <a:ext cx="4601277" cy="3164392"/>
+                    </a:xfrm>
+                    <a:prstGeom prst="rect">
+                      <a:avLst/>
+                    </a:prstGeom>
+                  </pic:spPr>
+                </pic:pic>
+              </a:graphicData>
+            </a:graphic>
+          </wp:inline>
+        </w:drawing>
+      </w:r>
+    </w:p>
+    <w:p>
+      <w:pPr>
+        <w:ind w:left="-142"/>
+      </w:pPr>
+    </w:p>
+    <w:p>
+      <w:pPr>
+        <w:spacing w:after="160" w:line="278" w:lineRule="auto"/>
+      </w:pPr>
+      <w:r>
+        <w:br w:type="page"/>
+      </w:r>
+    </w:p>
+    <w:p>
+      <w:pPr>
+        <w:ind w:left="-142"/>
+      </w:pPr>
+      <w:r>
+        <w:lastRenderedPageBreak/>
+        <w:t>Időpontok kezelések szerint:</w:t>
+      </w:r>
+    </w:p>
+    <w:p>
+      <w:pPr>
+        <w:ind w:left="-142"/>
+      </w:pPr>
+      <w:r>
+        <w:drawing>
+          <wp:inline distT="0" distB="0" distL="0" distR="0" wp14:anchorId="420D821D" wp14:editId="19682FAF">
+            <wp:extent cx="4455524" cy="3063664"/>
+            <wp:effectExtent l="0" t="0" r="2540" b="3810"/>
+            <wp:docPr id="438287786" name="Kép 1" descr="A képen szöveg, képernyőkép, képernyő, szoftver látható&#10;&#10;Előfordulhat, hogy a mesterséges intelligencia által létrehozott tartalom helytelen."/>
+            <wp:cNvGraphicFramePr>
+              <a:graphicFrameLocks xmlns:a="http://schemas.openxmlformats.org/drawingml/2006/main" noChangeAspect="1"/>
+            </wp:cNvGraphicFramePr>
+            <a:graphic xmlns:a="http://schemas.openxmlformats.org/drawingml/2006/main">
+              <a:graphicData uri="http://schemas.openxmlformats.org/drawingml/2006/picture">
+                <pic:pic xmlns:pic="http://schemas.openxmlformats.org/drawingml/2006/picture">
+                  <pic:nvPicPr>
+                    <pic:cNvPr id="438287786" name="Kép 1" descr="A képen szöveg, képernyőkép, képernyő, szoftver látható&#10;&#10;Előfordulhat, hogy a mesterséges intelligencia által létrehozott tartalom helytelen."/>
+                    <pic:cNvPicPr/>
+                  </pic:nvPicPr>
+                  <pic:blipFill>
+                    <a:blip r:embed="rId14"/>
+                    <a:stretch>
+                      <a:fillRect/>
+                    </a:stretch>
+                  </pic:blipFill>
+                  <pic:spPr>
+                    <a:xfrm>
+                      <a:off x="0" y="0"/>
+                      <a:ext cx="4461306" cy="3067640"/>
+                    </a:xfrm>
+                    <a:prstGeom prst="rect">
+                      <a:avLst/>
+                    </a:prstGeom>
+                  </pic:spPr>
+                </pic:pic>
+              </a:graphicData>
+            </a:graphic>
+          </wp:inline>
+        </w:drawing>
+      </w:r>
+    </w:p>
+    <w:p>
+      <w:pPr>
+        <w:ind w:left="-142"/>
+      </w:pPr>
+    </w:p>
+    <w:p>
+      <w:pPr>
+        <w:ind w:left="-142"/>
         <w:rPr>
           <w:b/>
           <w:bCs/>
@@ -4618,7 +5026,7 @@
                     <pic:cNvPicPr/>
                   </pic:nvPicPr>
                   <pic:blipFill>
-                    <a:blip r:embed="rId8"/>
+                    <a:blip r:embed="rId15"/>
                     <a:stretch>
                       <a:fillRect/>
                     </a:stretch>
@@ -5017,7 +5425,7 @@
                     <pic:cNvPicPr/>
                   </pic:nvPicPr>
                   <pic:blipFill>
-                    <a:blip r:embed="rId9" cstate="print">
+                    <a:blip r:embed="rId16" cstate="print">
                       <a:extLst>
                         <a:ext uri="{28A0092B-C50C-407E-A947-70E740481C1C}">
                           <a14:useLocalDpi xmlns:a14="http://schemas.microsoft.com/office/drawing/2010/main" val="0"/>
@@ -12591,7 +12999,7 @@
                     </pic:cNvPicPr>
                   </pic:nvPicPr>
                   <pic:blipFill rotWithShape="1">
-                    <a:blip r:embed="rId10" cstate="print">
+                    <a:blip r:embed="rId17" cstate="print">
                       <a:extLst>
                         <a:ext uri="{28A0092B-C50C-407E-A947-70E740481C1C}">
                           <a14:useLocalDpi xmlns:a14="http://schemas.microsoft.com/office/drawing/2010/main" val="0"/>
@@ -13532,7 +13940,7 @@
       <w:r>
         <w:br/>
       </w:r>
-      <w:hyperlink r:id="rId11" w:history="1">
+      <w:hyperlink r:id="rId18" w:history="1">
         <w:proofErr w:type="spellStart"/>
         <w:r>
           <w:rPr>
@@ -13557,7 +13965,7 @@
       <w:r>
         <w:br/>
       </w:r>
-      <w:hyperlink r:id="rId12" w:history="1">
+      <w:hyperlink r:id="rId19" w:history="1">
         <w:proofErr w:type="spellStart"/>
         <w:r>
           <w:rPr>
@@ -13579,7 +13987,7 @@
       <w:r>
         <w:br/>
       </w:r>
-      <w:hyperlink r:id="rId13" w:history="1">
+      <w:hyperlink r:id="rId20" w:history="1">
         <w:proofErr w:type="spellStart"/>
         <w:r>
           <w:rPr>
@@ -14605,7 +15013,7 @@
     </w:p>
     <w:p/>
     <w:sectPr>
-      <w:footerReference w:type="default" r:id="rId14"/>
+      <w:footerReference w:type="default" r:id="rId21"/>
       <w:pgSz w:w="11906" w:h="16838"/>
       <w:pgMar w:top="1417" w:right="1417" w:bottom="1417" w:left="1417" w:header="708" w:footer="708" w:gutter="0"/>
       <w:cols w:space="708"/>
@@ -14616,7 +15024,7 @@
 </file>
 
 <file path=word/endnotes.xml><?xml version="1.0" encoding="utf-8"?>
-<w:endnotes xmlns:wpc="http://schemas.microsoft.com/office/word/2010/wordprocessingCanvas" xmlns:cx="http://schemas.microsoft.com/office/drawing/2014/chartex" xmlns:cx1="http://schemas.microsoft.com/office/drawing/2015/9/8/chartex" xmlns:cx2="http://schemas.microsoft.com/office/drawing/2015/10/21/chartex" xmlns:cx3="http://schemas.microsoft.com/office/drawing/2016/5/9/chartex" xmlns:cx4="http://schemas.microsoft.com/office/drawing/2016/5/10/chartex" xmlns:cx5="http://schemas.microsoft.com/office/drawing/2016/5/11/chartex" xmlns:cx6="http://schemas.microsoft.com/office/drawing/2016/5/12/chartex" xmlns:cx7="http://schemas.microsoft.com/office/drawing/2016/5/13/chartex" xmlns:cx8="http://schemas.microsoft.com/office/drawing/2016/5/14/chartex" xmlns:mc="http://schemas.openxmlformats.org/markup-compatibility/2006" xmlns:aink="http://schemas.microsoft.com/office/drawing/2016/ink" xmlns:am3d="http://schemas.microsoft.com/office/drawing/2017/model3d" xmlns:o="urn:schemas-microsoft-com:office:office" xmlns:oel="http://schemas.microsoft.com/office/2019/extlst" xmlns:r="http://schemas.openxmlformats.org/officeDocument/2006/relationships" xmlns:m="http://schemas.openxmlformats.org/officeDocument/2006/math" xmlns:v="urn:schemas-microsoft-com:vml" xmlns:wp14="http://schemas.microsoft.com/office/word/2010/wordprocessingDrawing" xmlns:wp="http://schemas.openxmlformats.org/drawingml/2006/wordprocessingDrawing" xmlns:w10="urn:schemas-microsoft-com:office:word" xmlns:w="http://schemas.openxmlformats.org/wordprocessingml/2006/main" xmlns:w14="http://schemas.microsoft.com/office/word/2010/wordml" xmlns:w15="http://schemas.microsoft.com/office/word/2012/wordml" xmlns:w16cex="http://schemas.microsoft.com/office/word/2018/wordml/cex" xmlns:w16cid="http://schemas.microsoft.com/office/word/2016/wordml/cid" xmlns:w16="http://schemas.microsoft.com/office/word/2018/wordml" xmlns:w16sdtdh="http://schemas.microsoft.com/office/word/2020/wordml/sdtdatahash" xmlns:w16se="http://schemas.microsoft.com/office/word/2015/wordml/symex" xmlns:wpg="http://schemas.microsoft.com/office/word/2010/wordprocessingGroup" xmlns:wpi="http://schemas.microsoft.com/office/word/2010/wordprocessingInk" xmlns:wne="http://schemas.microsoft.com/office/word/2006/wordml" xmlns:wps="http://schemas.microsoft.com/office/word/2010/wordprocessingShape" mc:Ignorable="w14 w15 w16se w16cid w16 w16cex w16sdtdh wp14">
+<w:endnotes xmlns:wpc="http://schemas.microsoft.com/office/word/2010/wordprocessingCanvas" xmlns:cx="http://schemas.microsoft.com/office/drawing/2014/chartex" xmlns:cx1="http://schemas.microsoft.com/office/drawing/2015/9/8/chartex" xmlns:cx2="http://schemas.microsoft.com/office/drawing/2015/10/21/chartex" xmlns:cx3="http://schemas.microsoft.com/office/drawing/2016/5/9/chartex" xmlns:cx4="http://schemas.microsoft.com/office/drawing/2016/5/10/chartex" xmlns:cx5="http://schemas.microsoft.com/office/drawing/2016/5/11/chartex" xmlns:cx6="http://schemas.microsoft.com/office/drawing/2016/5/12/chartex" xmlns:cx7="http://schemas.microsoft.com/office/drawing/2016/5/13/chartex" xmlns:cx8="http://schemas.microsoft.com/office/drawing/2016/5/14/chartex" xmlns:mc="http://schemas.openxmlformats.org/markup-compatibility/2006" xmlns:aink="http://schemas.microsoft.com/office/drawing/2016/ink" xmlns:am3d="http://schemas.microsoft.com/office/drawing/2017/model3d" xmlns:o="urn:schemas-microsoft-com:office:office" xmlns:oel="http://schemas.microsoft.com/office/2019/extlst" xmlns:r="http://schemas.openxmlformats.org/officeDocument/2006/relationships" xmlns:m="http://schemas.openxmlformats.org/officeDocument/2006/math" xmlns:v="urn:schemas-microsoft-com:vml" xmlns:wp14="http://schemas.microsoft.com/office/word/2010/wordprocessingDrawing" xmlns:wp="http://schemas.openxmlformats.org/drawingml/2006/wordprocessingDrawing" xmlns:w10="urn:schemas-microsoft-com:office:word" xmlns:w="http://schemas.openxmlformats.org/wordprocessingml/2006/main" xmlns:w14="http://schemas.microsoft.com/office/word/2010/wordml" xmlns:w15="http://schemas.microsoft.com/office/word/2012/wordml" xmlns:w16cex="http://schemas.microsoft.com/office/word/2018/wordml/cex" xmlns:w16cid="http://schemas.microsoft.com/office/word/2016/wordml/cid" xmlns:w16="http://schemas.microsoft.com/office/word/2018/wordml" xmlns:w16du="http://schemas.microsoft.com/office/word/2023/wordml/word16du" xmlns:w16sdtdh="http://schemas.microsoft.com/office/word/2020/wordml/sdtdatahash" xmlns:w16sdtfl="http://schemas.microsoft.com/office/word/2024/wordml/sdtformatlock" xmlns:w16se="http://schemas.microsoft.com/office/word/2015/wordml/symex" xmlns:wpg="http://schemas.microsoft.com/office/word/2010/wordprocessingGroup" xmlns:wpi="http://schemas.microsoft.com/office/word/2010/wordprocessingInk" xmlns:wne="http://schemas.microsoft.com/office/word/2006/wordml" xmlns:wps="http://schemas.microsoft.com/office/word/2010/wordprocessingShape" mc:Ignorable="w14 w15 w16se w16cid w16 w16cex w16sdtdh w16sdtfl w16du wp14">
   <w:endnote w:type="separator" w:id="-1">
     <w:p>
       <w:pPr>
@@ -14641,7 +15049,7 @@
 </file>
 
 <file path=word/footer1.xml><?xml version="1.0" encoding="utf-8"?>
-<w:ftr xmlns:wpc="http://schemas.microsoft.com/office/word/2010/wordprocessingCanvas" xmlns:cx="http://schemas.microsoft.com/office/drawing/2014/chartex" xmlns:cx1="http://schemas.microsoft.com/office/drawing/2015/9/8/chartex" xmlns:cx2="http://schemas.microsoft.com/office/drawing/2015/10/21/chartex" xmlns:cx3="http://schemas.microsoft.com/office/drawing/2016/5/9/chartex" xmlns:cx4="http://schemas.microsoft.com/office/drawing/2016/5/10/chartex" xmlns:cx5="http://schemas.microsoft.com/office/drawing/2016/5/11/chartex" xmlns:cx6="http://schemas.microsoft.com/office/drawing/2016/5/12/chartex" xmlns:cx7="http://schemas.microsoft.com/office/drawing/2016/5/13/chartex" xmlns:cx8="http://schemas.microsoft.com/office/drawing/2016/5/14/chartex" xmlns:mc="http://schemas.openxmlformats.org/markup-compatibility/2006" xmlns:aink="http://schemas.microsoft.com/office/drawing/2016/ink" xmlns:am3d="http://schemas.microsoft.com/office/drawing/2017/model3d" xmlns:o="urn:schemas-microsoft-com:office:office" xmlns:oel="http://schemas.microsoft.com/office/2019/extlst" xmlns:r="http://schemas.openxmlformats.org/officeDocument/2006/relationships" xmlns:m="http://schemas.openxmlformats.org/officeDocument/2006/math" xmlns:v="urn:schemas-microsoft-com:vml" xmlns:wp14="http://schemas.microsoft.com/office/word/2010/wordprocessingDrawing" xmlns:wp="http://schemas.openxmlformats.org/drawingml/2006/wordprocessingDrawing" xmlns:w10="urn:schemas-microsoft-com:office:word" xmlns:w="http://schemas.openxmlformats.org/wordprocessingml/2006/main" xmlns:w14="http://schemas.microsoft.com/office/word/2010/wordml" xmlns:w15="http://schemas.microsoft.com/office/word/2012/wordml" xmlns:w16cex="http://schemas.microsoft.com/office/word/2018/wordml/cex" xmlns:w16cid="http://schemas.microsoft.com/office/word/2016/wordml/cid" xmlns:w16="http://schemas.microsoft.com/office/word/2018/wordml" xmlns:w16sdtdh="http://schemas.microsoft.com/office/word/2020/wordml/sdtdatahash" xmlns:w16se="http://schemas.microsoft.com/office/word/2015/wordml/symex" xmlns:wpg="http://schemas.microsoft.com/office/word/2010/wordprocessingGroup" xmlns:wpi="http://schemas.microsoft.com/office/word/2010/wordprocessingInk" xmlns:wne="http://schemas.microsoft.com/office/word/2006/wordml" xmlns:wps="http://schemas.microsoft.com/office/word/2010/wordprocessingShape" mc:Ignorable="w14 w15 w16se w16cid w16 w16cex w16sdtdh wp14">
+<w:ftr xmlns:wpc="http://schemas.microsoft.com/office/word/2010/wordprocessingCanvas" xmlns:cx="http://schemas.microsoft.com/office/drawing/2014/chartex" xmlns:cx1="http://schemas.microsoft.com/office/drawing/2015/9/8/chartex" xmlns:cx2="http://schemas.microsoft.com/office/drawing/2015/10/21/chartex" xmlns:cx3="http://schemas.microsoft.com/office/drawing/2016/5/9/chartex" xmlns:cx4="http://schemas.microsoft.com/office/drawing/2016/5/10/chartex" xmlns:cx5="http://schemas.microsoft.com/office/drawing/2016/5/11/chartex" xmlns:cx6="http://schemas.microsoft.com/office/drawing/2016/5/12/chartex" xmlns:cx7="http://schemas.microsoft.com/office/drawing/2016/5/13/chartex" xmlns:cx8="http://schemas.microsoft.com/office/drawing/2016/5/14/chartex" xmlns:mc="http://schemas.openxmlformats.org/markup-compatibility/2006" xmlns:aink="http://schemas.microsoft.com/office/drawing/2016/ink" xmlns:am3d="http://schemas.microsoft.com/office/drawing/2017/model3d" xmlns:o="urn:schemas-microsoft-com:office:office" xmlns:oel="http://schemas.microsoft.com/office/2019/extlst" xmlns:r="http://schemas.openxmlformats.org/officeDocument/2006/relationships" xmlns:m="http://schemas.openxmlformats.org/officeDocument/2006/math" xmlns:v="urn:schemas-microsoft-com:vml" xmlns:wp14="http://schemas.microsoft.com/office/word/2010/wordprocessingDrawing" xmlns:wp="http://schemas.openxmlformats.org/drawingml/2006/wordprocessingDrawing" xmlns:w10="urn:schemas-microsoft-com:office:word" xmlns:w="http://schemas.openxmlformats.org/wordprocessingml/2006/main" xmlns:w14="http://schemas.microsoft.com/office/word/2010/wordml" xmlns:w15="http://schemas.microsoft.com/office/word/2012/wordml" xmlns:w16cex="http://schemas.microsoft.com/office/word/2018/wordml/cex" xmlns:w16cid="http://schemas.microsoft.com/office/word/2016/wordml/cid" xmlns:w16="http://schemas.microsoft.com/office/word/2018/wordml" xmlns:w16du="http://schemas.microsoft.com/office/word/2023/wordml/word16du" xmlns:w16sdtdh="http://schemas.microsoft.com/office/word/2020/wordml/sdtdatahash" xmlns:w16sdtfl="http://schemas.microsoft.com/office/word/2024/wordml/sdtformatlock" xmlns:w16se="http://schemas.microsoft.com/office/word/2015/wordml/symex" xmlns:wpg="http://schemas.microsoft.com/office/word/2010/wordprocessingGroup" xmlns:wpi="http://schemas.microsoft.com/office/word/2010/wordprocessingInk" xmlns:wne="http://schemas.microsoft.com/office/word/2006/wordml" xmlns:wps="http://schemas.microsoft.com/office/word/2010/wordprocessingShape" mc:Ignorable="w14 w15 w16se w16cid w16 w16cex w16sdtdh w16sdtfl w16du wp14">
   <w:p>
     <w:pPr>
       <w:pStyle w:val="llb"/>
@@ -14696,7 +15104,7 @@
 </file>
 
 <file path=word/footnotes.xml><?xml version="1.0" encoding="utf-8"?>
-<w:footnotes xmlns:wpc="http://schemas.microsoft.com/office/word/2010/wordprocessingCanvas" xmlns:cx="http://schemas.microsoft.com/office/drawing/2014/chartex" xmlns:cx1="http://schemas.microsoft.com/office/drawing/2015/9/8/chartex" xmlns:cx2="http://schemas.microsoft.com/office/drawing/2015/10/21/chartex" xmlns:cx3="http://schemas.microsoft.com/office/drawing/2016/5/9/chartex" xmlns:cx4="http://schemas.microsoft.com/office/drawing/2016/5/10/chartex" xmlns:cx5="http://schemas.microsoft.com/office/drawing/2016/5/11/chartex" xmlns:cx6="http://schemas.microsoft.com/office/drawing/2016/5/12/chartex" xmlns:cx7="http://schemas.microsoft.com/office/drawing/2016/5/13/chartex" xmlns:cx8="http://schemas.microsoft.com/office/drawing/2016/5/14/chartex" xmlns:mc="http://schemas.openxmlformats.org/markup-compatibility/2006" xmlns:aink="http://schemas.microsoft.com/office/drawing/2016/ink" xmlns:am3d="http://schemas.microsoft.com/office/drawing/2017/model3d" xmlns:o="urn:schemas-microsoft-com:office:office" xmlns:oel="http://schemas.microsoft.com/office/2019/extlst" xmlns:r="http://schemas.openxmlformats.org/officeDocument/2006/relationships" xmlns:m="http://schemas.openxmlformats.org/officeDocument/2006/math" xmlns:v="urn:schemas-microsoft-com:vml" xmlns:wp14="http://schemas.microsoft.com/office/word/2010/wordprocessingDrawing" xmlns:wp="http://schemas.openxmlformats.org/drawingml/2006/wordprocessingDrawing" xmlns:w10="urn:schemas-microsoft-com:office:word" xmlns:w="http://schemas.openxmlformats.org/wordprocessingml/2006/main" xmlns:w14="http://schemas.microsoft.com/office/word/2010/wordml" xmlns:w15="http://schemas.microsoft.com/office/word/2012/wordml" xmlns:w16cex="http://schemas.microsoft.com/office/word/2018/wordml/cex" xmlns:w16cid="http://schemas.microsoft.com/office/word/2016/wordml/cid" xmlns:w16="http://schemas.microsoft.com/office/word/2018/wordml" xmlns:w16sdtdh="http://schemas.microsoft.com/office/word/2020/wordml/sdtdatahash" xmlns:w16se="http://schemas.microsoft.com/office/word/2015/wordml/symex" xmlns:wpg="http://schemas.microsoft.com/office/word/2010/wordprocessingGroup" xmlns:wpi="http://schemas.microsoft.com/office/word/2010/wordprocessingInk" xmlns:wne="http://schemas.microsoft.com/office/word/2006/wordml" xmlns:wps="http://schemas.microsoft.com/office/word/2010/wordprocessingShape" mc:Ignorable="w14 w15 w16se w16cid w16 w16cex w16sdtdh wp14">
+<w:footnotes xmlns:wpc="http://schemas.microsoft.com/office/word/2010/wordprocessingCanvas" xmlns:cx="http://schemas.microsoft.com/office/drawing/2014/chartex" xmlns:cx1="http://schemas.microsoft.com/office/drawing/2015/9/8/chartex" xmlns:cx2="http://schemas.microsoft.com/office/drawing/2015/10/21/chartex" xmlns:cx3="http://schemas.microsoft.com/office/drawing/2016/5/9/chartex" xmlns:cx4="http://schemas.microsoft.com/office/drawing/2016/5/10/chartex" xmlns:cx5="http://schemas.microsoft.com/office/drawing/2016/5/11/chartex" xmlns:cx6="http://schemas.microsoft.com/office/drawing/2016/5/12/chartex" xmlns:cx7="http://schemas.microsoft.com/office/drawing/2016/5/13/chartex" xmlns:cx8="http://schemas.microsoft.com/office/drawing/2016/5/14/chartex" xmlns:mc="http://schemas.openxmlformats.org/markup-compatibility/2006" xmlns:aink="http://schemas.microsoft.com/office/drawing/2016/ink" xmlns:am3d="http://schemas.microsoft.com/office/drawing/2017/model3d" xmlns:o="urn:schemas-microsoft-com:office:office" xmlns:oel="http://schemas.microsoft.com/office/2019/extlst" xmlns:r="http://schemas.openxmlformats.org/officeDocument/2006/relationships" xmlns:m="http://schemas.openxmlformats.org/officeDocument/2006/math" xmlns:v="urn:schemas-microsoft-com:vml" xmlns:wp14="http://schemas.microsoft.com/office/word/2010/wordprocessingDrawing" xmlns:wp="http://schemas.openxmlformats.org/drawingml/2006/wordprocessingDrawing" xmlns:w10="urn:schemas-microsoft-com:office:word" xmlns:w="http://schemas.openxmlformats.org/wordprocessingml/2006/main" xmlns:w14="http://schemas.microsoft.com/office/word/2010/wordml" xmlns:w15="http://schemas.microsoft.com/office/word/2012/wordml" xmlns:w16cex="http://schemas.microsoft.com/office/word/2018/wordml/cex" xmlns:w16cid="http://schemas.microsoft.com/office/word/2016/wordml/cid" xmlns:w16="http://schemas.microsoft.com/office/word/2018/wordml" xmlns:w16du="http://schemas.microsoft.com/office/word/2023/wordml/word16du" xmlns:w16sdtdh="http://schemas.microsoft.com/office/word/2020/wordml/sdtdatahash" xmlns:w16sdtfl="http://schemas.microsoft.com/office/word/2024/wordml/sdtformatlock" xmlns:w16se="http://schemas.microsoft.com/office/word/2015/wordml/symex" xmlns:wpg="http://schemas.microsoft.com/office/word/2010/wordprocessingGroup" xmlns:wpi="http://schemas.microsoft.com/office/word/2010/wordprocessingInk" xmlns:wne="http://schemas.microsoft.com/office/word/2006/wordml" xmlns:wps="http://schemas.microsoft.com/office/word/2010/wordprocessingShape" mc:Ignorable="w14 w15 w16se w16cid w16 w16cex w16sdtdh w16sdtfl w16du wp14">
   <w:footnote w:type="separator" w:id="-1">
     <w:p>
       <w:pPr>
@@ -14721,7 +15129,7 @@
 </file>
 
 <file path=word/numbering.xml><?xml version="1.0" encoding="utf-8"?>
-<w:numbering xmlns:wpc="http://schemas.microsoft.com/office/word/2010/wordprocessingCanvas" xmlns:cx="http://schemas.microsoft.com/office/drawing/2014/chartex" xmlns:cx1="http://schemas.microsoft.com/office/drawing/2015/9/8/chartex" xmlns:cx2="http://schemas.microsoft.com/office/drawing/2015/10/21/chartex" xmlns:cx3="http://schemas.microsoft.com/office/drawing/2016/5/9/chartex" xmlns:cx4="http://schemas.microsoft.com/office/drawing/2016/5/10/chartex" xmlns:cx5="http://schemas.microsoft.com/office/drawing/2016/5/11/chartex" xmlns:cx6="http://schemas.microsoft.com/office/drawing/2016/5/12/chartex" xmlns:cx7="http://schemas.microsoft.com/office/drawing/2016/5/13/chartex" xmlns:cx8="http://schemas.microsoft.com/office/drawing/2016/5/14/chartex" xmlns:mc="http://schemas.openxmlformats.org/markup-compatibility/2006" xmlns:aink="http://schemas.microsoft.com/office/drawing/2016/ink" xmlns:am3d="http://schemas.microsoft.com/office/drawing/2017/model3d" xmlns:o="urn:schemas-microsoft-com:office:office" xmlns:oel="http://schemas.microsoft.com/office/2019/extlst" xmlns:r="http://schemas.openxmlformats.org/officeDocument/2006/relationships" xmlns:m="http://schemas.openxmlformats.org/officeDocument/2006/math" xmlns:v="urn:schemas-microsoft-com:vml" xmlns:wp14="http://schemas.microsoft.com/office/word/2010/wordprocessingDrawing" xmlns:wp="http://schemas.openxmlformats.org/drawingml/2006/wordprocessingDrawing" xmlns:w10="urn:schemas-microsoft-com:office:word" xmlns:w="http://schemas.openxmlformats.org/wordprocessingml/2006/main" xmlns:w14="http://schemas.microsoft.com/office/word/2010/wordml" xmlns:w15="http://schemas.microsoft.com/office/word/2012/wordml" xmlns:w16cex="http://schemas.microsoft.com/office/word/2018/wordml/cex" xmlns:w16cid="http://schemas.microsoft.com/office/word/2016/wordml/cid" xmlns:w16="http://schemas.microsoft.com/office/word/2018/wordml" xmlns:w16sdtdh="http://schemas.microsoft.com/office/word/2020/wordml/sdtdatahash" xmlns:w16se="http://schemas.microsoft.com/office/word/2015/wordml/symex" xmlns:wpg="http://schemas.microsoft.com/office/word/2010/wordprocessingGroup" xmlns:wpi="http://schemas.microsoft.com/office/word/2010/wordprocessingInk" xmlns:wne="http://schemas.microsoft.com/office/word/2006/wordml" xmlns:wps="http://schemas.microsoft.com/office/word/2010/wordprocessingShape" mc:Ignorable="w14 w15 w16se w16cid w16 w16cex w16sdtdh wp14">
+<w:numbering xmlns:wpc="http://schemas.microsoft.com/office/word/2010/wordprocessingCanvas" xmlns:cx="http://schemas.microsoft.com/office/drawing/2014/chartex" xmlns:cx1="http://schemas.microsoft.com/office/drawing/2015/9/8/chartex" xmlns:cx2="http://schemas.microsoft.com/office/drawing/2015/10/21/chartex" xmlns:cx3="http://schemas.microsoft.com/office/drawing/2016/5/9/chartex" xmlns:cx4="http://schemas.microsoft.com/office/drawing/2016/5/10/chartex" xmlns:cx5="http://schemas.microsoft.com/office/drawing/2016/5/11/chartex" xmlns:cx6="http://schemas.microsoft.com/office/drawing/2016/5/12/chartex" xmlns:cx7="http://schemas.microsoft.com/office/drawing/2016/5/13/chartex" xmlns:cx8="http://schemas.microsoft.com/office/drawing/2016/5/14/chartex" xmlns:mc="http://schemas.openxmlformats.org/markup-compatibility/2006" xmlns:aink="http://schemas.microsoft.com/office/drawing/2016/ink" xmlns:am3d="http://schemas.microsoft.com/office/drawing/2017/model3d" xmlns:o="urn:schemas-microsoft-com:office:office" xmlns:oel="http://schemas.microsoft.com/office/2019/extlst" xmlns:r="http://schemas.openxmlformats.org/officeDocument/2006/relationships" xmlns:m="http://schemas.openxmlformats.org/officeDocument/2006/math" xmlns:v="urn:schemas-microsoft-com:vml" xmlns:wp14="http://schemas.microsoft.com/office/word/2010/wordprocessingDrawing" xmlns:wp="http://schemas.openxmlformats.org/drawingml/2006/wordprocessingDrawing" xmlns:w10="urn:schemas-microsoft-com:office:word" xmlns:w="http://schemas.openxmlformats.org/wordprocessingml/2006/main" xmlns:w14="http://schemas.microsoft.com/office/word/2010/wordml" xmlns:w15="http://schemas.microsoft.com/office/word/2012/wordml" xmlns:w16cex="http://schemas.microsoft.com/office/word/2018/wordml/cex" xmlns:w16cid="http://schemas.microsoft.com/office/word/2016/wordml/cid" xmlns:w16="http://schemas.microsoft.com/office/word/2018/wordml" xmlns:w16du="http://schemas.microsoft.com/office/word/2023/wordml/word16du" xmlns:w16sdtdh="http://schemas.microsoft.com/office/word/2020/wordml/sdtdatahash" xmlns:w16sdtfl="http://schemas.microsoft.com/office/word/2024/wordml/sdtformatlock" xmlns:w16se="http://schemas.microsoft.com/office/word/2015/wordml/symex" xmlns:wpg="http://schemas.microsoft.com/office/word/2010/wordprocessingGroup" xmlns:wpi="http://schemas.microsoft.com/office/word/2010/wordprocessingInk" xmlns:wne="http://schemas.microsoft.com/office/word/2006/wordml" xmlns:wps="http://schemas.microsoft.com/office/word/2010/wordprocessingShape" mc:Ignorable="w14 w15 w16se w16cid w16 w16cex w16sdtdh w16sdtfl w16du wp14">
   <w:abstractNum w:abstractNumId="0" w15:restartNumberingAfterBreak="0">
     <w:nsid w:val="077A0D16"/>
     <w:multiLevelType w:val="hybridMultilevel"/>
@@ -16308,7 +16716,7 @@
 </file>
 
 <file path=word/styles.xml><?xml version="1.0" encoding="utf-8"?>
-<w:styles xmlns:mc="http://schemas.openxmlformats.org/markup-compatibility/2006" xmlns:r="http://schemas.openxmlformats.org/officeDocument/2006/relationships" xmlns:w="http://schemas.openxmlformats.org/wordprocessingml/2006/main" xmlns:w14="http://schemas.microsoft.com/office/word/2010/wordml" xmlns:w15="http://schemas.microsoft.com/office/word/2012/wordml" xmlns:w16cex="http://schemas.microsoft.com/office/word/2018/wordml/cex" xmlns:w16cid="http://schemas.microsoft.com/office/word/2016/wordml/cid" xmlns:w16="http://schemas.microsoft.com/office/word/2018/wordml" xmlns:w16sdtdh="http://schemas.microsoft.com/office/word/2020/wordml/sdtdatahash" xmlns:w16se="http://schemas.microsoft.com/office/word/2015/wordml/symex" mc:Ignorable="w14 w15 w16se w16cid w16 w16cex w16sdtdh">
+<w:styles xmlns:mc="http://schemas.openxmlformats.org/markup-compatibility/2006" xmlns:r="http://schemas.openxmlformats.org/officeDocument/2006/relationships" xmlns:w="http://schemas.openxmlformats.org/wordprocessingml/2006/main" xmlns:w14="http://schemas.microsoft.com/office/word/2010/wordml" xmlns:w15="http://schemas.microsoft.com/office/word/2012/wordml" xmlns:w16cex="http://schemas.microsoft.com/office/word/2018/wordml/cex" xmlns:w16cid="http://schemas.microsoft.com/office/word/2016/wordml/cid" xmlns:w16="http://schemas.microsoft.com/office/word/2018/wordml" xmlns:w16du="http://schemas.microsoft.com/office/word/2023/wordml/word16du" xmlns:w16sdtdh="http://schemas.microsoft.com/office/word/2020/wordml/sdtdatahash" xmlns:w16sdtfl="http://schemas.microsoft.com/office/word/2024/wordml/sdtformatlock" xmlns:w16se="http://schemas.microsoft.com/office/word/2015/wordml/symex" mc:Ignorable="w14 w15 w16se w16cid w16 w16cex w16sdtdh w16sdtfl w16du">
   <w:docDefaults>
     <w:rPrDefault>
       <w:rPr>

--- a/Szakdolgozat.docx
+++ b/Szakdolgozat.docx
@@ -2551,7 +2551,13 @@
         <w:spacing w:after="160" w:line="278" w:lineRule="auto"/>
       </w:pPr>
       <w:r>
-        <w:t>A projekt során többféle technológiát kell alkalmazni, például:</w:t>
+        <w:t xml:space="preserve">A projekt során többféle technológiát </w:t>
+      </w:r>
+      <w:r>
+        <w:t>alkalmazunk</w:t>
+      </w:r>
+      <w:r>
+        <w:t>, például:</w:t>
       </w:r>
     </w:p>
     <w:p>
@@ -3105,6 +3111,9 @@
         <w:ind w:left="-142"/>
       </w:pPr>
       <w:r>
+        <w:rPr>
+          <w:noProof/>
+        </w:rPr>
         <w:drawing>
           <wp:inline distT="0" distB="0" distL="0" distR="0" wp14:anchorId="034C6C75" wp14:editId="4C2F2EC7">
             <wp:extent cx="4891490" cy="3445934"/>
@@ -3160,6 +3169,9 @@
         <w:ind w:left="-142"/>
       </w:pPr>
       <w:r>
+        <w:rPr>
+          <w:noProof/>
+        </w:rPr>
         <w:drawing>
           <wp:inline distT="0" distB="0" distL="0" distR="0" wp14:anchorId="028A6C65" wp14:editId="0B1576AC">
             <wp:extent cx="4809066" cy="3387868"/>
@@ -3223,6 +3235,9 @@
         <w:ind w:left="-142"/>
       </w:pPr>
       <w:r>
+        <w:rPr>
+          <w:noProof/>
+        </w:rPr>
         <w:drawing>
           <wp:inline distT="0" distB="0" distL="0" distR="0" wp14:anchorId="61D104E6" wp14:editId="78E1EFAF">
             <wp:extent cx="4436533" cy="3053051"/>
@@ -3278,6 +3293,9 @@
         <w:ind w:left="-142"/>
       </w:pPr>
       <w:r>
+        <w:rPr>
+          <w:noProof/>
+        </w:rPr>
         <w:drawing>
           <wp:inline distT="0" distB="0" distL="0" distR="0" wp14:anchorId="37D74625" wp14:editId="6BD13CE1">
             <wp:extent cx="4530292" cy="3226435"/>
@@ -3342,6 +3360,9 @@
         <w:ind w:left="-142"/>
       </w:pPr>
       <w:r>
+        <w:rPr>
+          <w:noProof/>
+        </w:rPr>
         <w:drawing>
           <wp:inline distT="0" distB="0" distL="0" distR="0" wp14:anchorId="3E4A54BF" wp14:editId="2883BEE7">
             <wp:extent cx="4591187" cy="3174154"/>
@@ -3397,6 +3418,9 @@
         <w:ind w:left="-142"/>
       </w:pPr>
       <w:r>
+        <w:rPr>
+          <w:noProof/>
+        </w:rPr>
         <w:drawing>
           <wp:inline distT="0" distB="0" distL="0" distR="0" wp14:anchorId="3D537296" wp14:editId="69EDD123">
             <wp:extent cx="4591050" cy="3157359"/>
@@ -3461,6 +3485,9 @@
         <w:ind w:left="-142"/>
       </w:pPr>
       <w:r>
+        <w:rPr>
+          <w:noProof/>
+        </w:rPr>
         <w:drawing>
           <wp:inline distT="0" distB="0" distL="0" distR="0" wp14:anchorId="420D821D" wp14:editId="19682FAF">
             <wp:extent cx="4455524" cy="3063664"/>
@@ -3689,9 +3716,17 @@
     </w:p>
     <w:p/>
     <w:p>
+      <w:commentRangeStart w:id="16"/>
       <w:r>
         <w:t>A tárolt felhasználók azon adatait, amik megegyeznek az orvosok és páciensek esetén, egy közös táblában kezelnénk. A nem közös adatokat pedig külön az orvosoknak és pácienseknek létrehozandó táblában tárolnánk. Az adminisztrátoroknak nem tervezünk külön táblát, mivel nekik speciális adatra nincs szükség, ami a felhasználóknak létrehozandó táblában nem tárolható.</w:t>
       </w:r>
+      <w:commentRangeEnd w:id="16"/>
+      <w:r>
+        <w:rPr>
+          <w:rStyle w:val="Jegyzethivatkozs"/>
+        </w:rPr>
+        <w:commentReference w:id="16"/>
+      </w:r>
     </w:p>
     <w:p/>
     <w:p>
@@ -3709,7 +3744,13 @@
     <w:p>
       <w:r>
         <w:lastRenderedPageBreak/>
-        <w:t>A rendszerben a kezelések és azok időtartama is nyilvántartva kell, hogy legyen. Minden kezeléshez tartoznia kell egy adott szakosodásnak, amely biztosítja, hogy csak megfelelő szaktudással rendelkező orvosok végezhetik el az adott beavatkozásokat.</w:t>
+        <w:t>A rendszerben a kezelések és azok időtartama is nyilvántartva kell, hogy legyen. Minden kezeléshez tartoznia kell egy adott szakosod</w:t>
+      </w:r>
+      <w:r>
+        <w:tab/>
+      </w:r>
+      <w:r>
+        <w:t>ásnak, amely biztosítja, hogy csak megfelelő szaktudással rendelkező orvosok végezhetik el az adott beavatkozásokat.</w:t>
       </w:r>
     </w:p>
     <w:p/>
@@ -3724,31 +3765,29 @@
         <w:t>A beazonosíthatóság miatt e</w:t>
       </w:r>
       <w:r>
-        <w:t>gy foglalás tartalmazza az orvos azonosítóját, a beteg azonosítóját, a foglalás kezdeti időpontját, a kiválasztott kezelést és annak állapotát. Az időpontokat az orvosok szabad kapacitásai alapján lehet lefoglalni.</w:t>
-      </w:r>
-    </w:p>
-    <w:p/>
-    <w:p>
-      <w:r>
-        <w:t>A rendszer</w:t>
-      </w:r>
-      <w:r>
-        <w:t>ben szeretnénk</w:t>
-      </w:r>
-      <w:r>
-        <w:t xml:space="preserve"> lehetőséget biztosít</w:t>
-      </w:r>
-      <w:r>
-        <w:t>ani</w:t>
-      </w:r>
-      <w:r>
-        <w:t xml:space="preserve"> az orvosok értékelésére is, amely segíti a pácienseket a megfelelő szakember kiválasztásában.</w:t>
-      </w:r>
-    </w:p>
-    <w:p>
-      <w:pPr>
-        <w:spacing w:after="160" w:line="259" w:lineRule="auto"/>
-      </w:pPr>
+        <w:t>gy foglalás tartalmazza az orvos azonosítóját, a beteg azonosítóját, a foglalás kezdeti időpontját, a kiválasztott kezelést és annak állapotát.</w:t>
+      </w:r>
+      <w:r>
+        <w:t xml:space="preserve"> Továbbá egy mezőt</w:t>
+      </w:r>
+      <w:r>
+        <w:t>,</w:t>
+      </w:r>
+      <w:r>
+        <w:t xml:space="preserve"> ami tartalmazza a </w:t>
+      </w:r>
+      <w:r>
+        <w:t xml:space="preserve">doktor által megírt kezelés zárójelentését, Emellett egy értékelés mező is bekerül, </w:t>
+      </w:r>
+      <w:r>
+        <w:t>amely segíti a pácienseket a megfelelő szakember kiválasztásában</w:t>
+      </w:r>
+      <w:r>
+        <w:t>.</w:t>
+      </w:r>
+      <w:r>
+        <w:t xml:space="preserve"> Az időpontokat az orvosok szabad kapacitásai alapján lehet lefoglalni.</w:t>
+      </w:r>
     </w:p>
     <w:p>
       <w:pPr>
@@ -3761,7 +3800,7 @@
           <w:lang w:eastAsia="hu-HU"/>
         </w:rPr>
       </w:pPr>
-      <w:bookmarkStart w:id="16" w:name="_Toc190513551"/>
+      <w:bookmarkStart w:id="17" w:name="_Toc190513551"/>
     </w:p>
     <w:p>
       <w:pPr>
@@ -3777,7 +3816,7 @@
         </w:rPr>
         <w:t>Funkciók</w:t>
       </w:r>
-      <w:bookmarkEnd w:id="16"/>
+      <w:bookmarkEnd w:id="17"/>
     </w:p>
     <w:p>
       <w:pPr>
@@ -3867,19 +3906,33 @@
         <w:rPr>
           <w:lang w:eastAsia="hu-HU"/>
         </w:rPr>
-        <w:t>- Adminisztrátori műveletek: felhasználók, kezelések és foglalások menedzselése</w:t>
-      </w:r>
-    </w:p>
-    <w:p>
-      <w:pPr>
+        <w:t xml:space="preserve">- Adminisztrátori műveletek: felhasználók, </w:t>
+      </w:r>
+      <w:commentRangeStart w:id="18"/>
+      <w:r>
         <w:rPr>
           <w:lang w:eastAsia="hu-HU"/>
         </w:rPr>
-      </w:pPr>
-      <w:r>
+        <w:t>kezelések és foglalások menedzselése</w:t>
+      </w:r>
+      <w:commentRangeEnd w:id="18"/>
+      <w:r>
+        <w:rPr>
+          <w:rStyle w:val="Jegyzethivatkozs"/>
+        </w:rPr>
+        <w:commentReference w:id="18"/>
+      </w:r>
+    </w:p>
+    <w:p>
+      <w:pPr>
         <w:rPr>
           <w:lang w:eastAsia="hu-HU"/>
         </w:rPr>
+      </w:pPr>
+      <w:r>
+        <w:rPr>
+          <w:lang w:eastAsia="hu-HU"/>
+        </w:rPr>
         <w:t>- Orvosi értékelések kezelése és megjelenítése</w:t>
       </w:r>
     </w:p>
@@ -3893,7 +3946,21 @@
         <w:rPr>
           <w:lang w:eastAsia="hu-HU"/>
         </w:rPr>
-        <w:t>- Statisztikák és riportok generálása</w:t>
+        <w:t xml:space="preserve">- </w:t>
+      </w:r>
+      <w:commentRangeStart w:id="19"/>
+      <w:r>
+        <w:rPr>
+          <w:lang w:eastAsia="hu-HU"/>
+        </w:rPr>
+        <w:t>Statisztikák és riportok generálása</w:t>
+      </w:r>
+      <w:commentRangeEnd w:id="19"/>
+      <w:r>
+        <w:rPr>
+          <w:rStyle w:val="Jegyzethivatkozs"/>
+        </w:rPr>
+        <w:commentReference w:id="19"/>
       </w:r>
     </w:p>
     <w:p>
@@ -3914,7 +3981,7 @@
           <w:lang w:eastAsia="hu-HU"/>
         </w:rPr>
       </w:pPr>
-      <w:bookmarkStart w:id="17" w:name="_Toc190513552"/>
+      <w:bookmarkStart w:id="20" w:name="_Toc190513552"/>
       <w:r>
         <w:rPr>
           <w:lang w:eastAsia="hu-HU"/>
@@ -3922,7 +3989,7 @@
         <w:br w:type="page"/>
       </w:r>
     </w:p>
-    <w:bookmarkEnd w:id="17"/>
+    <w:bookmarkEnd w:id="20"/>
     <w:p>
       <w:pPr>
         <w:pStyle w:val="Cmsor3"/>
@@ -4237,298 +4304,83 @@
       </w:r>
       <w:r>
         <w:rPr>
-          <w:sz w:val="22"/>
-          <w:szCs w:val="22"/>
-        </w:rPr>
-        <w:t>}</w:t>
-      </w:r>
-    </w:p>
-    <w:p>
-      <w:pPr>
-        <w:rPr>
-          <w:sz w:val="22"/>
-          <w:szCs w:val="22"/>
-        </w:rPr>
-      </w:pPr>
-      <w:r>
-        <w:rPr>
-          <w:sz w:val="22"/>
-          <w:szCs w:val="22"/>
-        </w:rPr>
-        <w:t>Ez a tábla tárolja a rendszer összes regisztrált felhasználóját, függetlenül attól, hogy páciensekről, orvosokról vagy adminisztrátorokról van szó. Minden felhasználónak meg kell adnia a személyes adatait, beleértve az elérhetőségeit és egy biztonságos jelszót. A rendszer biztosítja, hogy egy felhasználónak mindig legyen érvényes szerepköre.</w:t>
-      </w:r>
-    </w:p>
-    <w:p>
-      <w:pPr>
-        <w:rPr>
-          <w:sz w:val="22"/>
-          <w:szCs w:val="22"/>
-        </w:rPr>
-      </w:pPr>
-    </w:p>
-    <w:p>
-      <w:pPr>
-        <w:rPr>
-          <w:sz w:val="22"/>
-          <w:szCs w:val="22"/>
-        </w:rPr>
-      </w:pPr>
-      <w:r>
-        <w:t>Páciens</w:t>
-      </w:r>
-      <w:r>
-        <w:br/>
-      </w:r>
-      <w:r>
-        <w:rPr>
-          <w:sz w:val="22"/>
-          <w:szCs w:val="22"/>
-        </w:rPr>
-        <w:t>{</w:t>
-      </w:r>
-      <w:r>
-        <w:rPr>
-          <w:sz w:val="22"/>
-          <w:szCs w:val="22"/>
-          <w:u w:val="single"/>
-        </w:rPr>
-        <w:t>felhasználó azonosító</w:t>
-      </w:r>
-      <w:r>
-        <w:rPr>
-          <w:sz w:val="22"/>
-          <w:szCs w:val="22"/>
-        </w:rPr>
-        <w:t xml:space="preserve">, </w:t>
-      </w:r>
-      <w:r>
-        <w:rPr>
-          <w:sz w:val="22"/>
-          <w:szCs w:val="22"/>
-        </w:rPr>
-        <w:t>TAJ szám</w:t>
-      </w:r>
-      <w:r>
-        <w:rPr>
-          <w:sz w:val="22"/>
-          <w:szCs w:val="22"/>
-        </w:rPr>
-        <w:t xml:space="preserve">, </w:t>
-      </w:r>
-      <w:r>
-        <w:rPr>
-          <w:sz w:val="22"/>
-          <w:szCs w:val="22"/>
-        </w:rPr>
-        <w:t>születési idő</w:t>
-      </w:r>
-      <w:r>
-        <w:rPr>
-          <w:sz w:val="22"/>
-          <w:szCs w:val="22"/>
-        </w:rPr>
-        <w:t xml:space="preserve">, </w:t>
-      </w:r>
-      <w:r>
-        <w:rPr>
-          <w:sz w:val="22"/>
-          <w:szCs w:val="22"/>
-        </w:rPr>
-        <w:t>cím</w:t>
-      </w:r>
-      <w:r>
-        <w:rPr>
-          <w:sz w:val="22"/>
-          <w:szCs w:val="22"/>
-        </w:rPr>
-        <w:t>}</w:t>
-      </w:r>
-      <w:r>
-        <w:rPr>
-          <w:sz w:val="22"/>
-          <w:szCs w:val="22"/>
-        </w:rPr>
-        <w:br/>
-      </w:r>
-      <w:r>
-        <w:rPr>
-          <w:sz w:val="22"/>
-          <w:szCs w:val="22"/>
-        </w:rPr>
-        <w:t>Ez a tábla tartalmazza a klinikára regisztrált páciensek adatait. Minden páciens rendelkezik egy egyedi azonosítóval, amelyet a rendszerben való azonosításra használunk. Az egészségügyi ellátás biztosítása érdekében itt tároljuk a társadalombiztosítási számukat, a születési dátumukat és lakcímüket is.</w:t>
-      </w:r>
-    </w:p>
-    <w:p>
-      <w:pPr>
-        <w:rPr>
-          <w:sz w:val="22"/>
-          <w:szCs w:val="22"/>
-        </w:rPr>
-      </w:pPr>
-    </w:p>
-    <w:p>
-      <w:pPr>
-        <w:rPr>
-          <w:sz w:val="22"/>
-          <w:szCs w:val="22"/>
-        </w:rPr>
-      </w:pPr>
-      <w:r>
-        <w:t>Orvosi szakterület</w:t>
-      </w:r>
-      <w:r>
-        <w:br/>
-      </w:r>
-      <w:r>
-        <w:rPr>
-          <w:sz w:val="22"/>
-          <w:szCs w:val="22"/>
-        </w:rPr>
-        <w:t>{</w:t>
-      </w:r>
-      <w:r>
-        <w:rPr>
-          <w:sz w:val="22"/>
-          <w:szCs w:val="22"/>
-          <w:u w:val="single"/>
-        </w:rPr>
-        <w:t>specializáció azonosító</w:t>
-      </w:r>
-      <w:r>
-        <w:rPr>
-          <w:sz w:val="22"/>
-          <w:szCs w:val="22"/>
-        </w:rPr>
-        <w:t xml:space="preserve">, </w:t>
-      </w:r>
-      <w:r>
-        <w:rPr>
-          <w:sz w:val="22"/>
-          <w:szCs w:val="22"/>
-        </w:rPr>
-        <w:t>specializáció név</w:t>
-      </w:r>
-      <w:r>
-        <w:rPr>
-          <w:sz w:val="22"/>
-          <w:szCs w:val="22"/>
-        </w:rPr>
-        <w:t>}</w:t>
-      </w:r>
-      <w:r>
-        <w:rPr>
-          <w:sz w:val="22"/>
-          <w:szCs w:val="22"/>
-        </w:rPr>
-        <w:br/>
-      </w:r>
-      <w:r>
-        <w:rPr>
-          <w:sz w:val="22"/>
-          <w:szCs w:val="22"/>
-        </w:rPr>
-        <w:t>A klinikán dolgozó orvosok különböző szakterületekre specializálódnak, például belgyógyászat, sebészet vagy ortopédia. Ebben a táblában vannak felsorolva ezek a szakterületek</w:t>
-      </w:r>
-      <w:r>
-        <w:rPr>
-          <w:sz w:val="22"/>
-          <w:szCs w:val="22"/>
-        </w:rPr>
-        <w:t>.</w:t>
-      </w:r>
-    </w:p>
-    <w:p>
-      <w:pPr>
-        <w:rPr>
-          <w:sz w:val="22"/>
-          <w:szCs w:val="22"/>
-        </w:rPr>
-      </w:pPr>
-    </w:p>
-    <w:p>
-      <w:pPr>
-        <w:rPr>
-          <w:sz w:val="22"/>
-          <w:szCs w:val="22"/>
-        </w:rPr>
-      </w:pPr>
-      <w:r>
-        <w:t>Orvos</w:t>
-      </w:r>
-      <w:r>
-        <w:br/>
-      </w:r>
-      <w:r>
-        <w:rPr>
-          <w:sz w:val="22"/>
-          <w:szCs w:val="22"/>
-        </w:rPr>
-        <w:t>{</w:t>
-      </w:r>
-      <w:r>
-        <w:rPr>
-          <w:sz w:val="22"/>
-          <w:szCs w:val="22"/>
-          <w:u w:val="single"/>
-        </w:rPr>
-        <w:t>felhasználó azonosító</w:t>
-      </w:r>
-      <w:r>
-        <w:rPr>
           <w:i/>
           <w:iCs/>
           <w:sz w:val="22"/>
           <w:szCs w:val="22"/>
         </w:rPr>
-        <w:t>, specializáció azonosító</w:t>
+        <w:t xml:space="preserve">, </w:t>
       </w:r>
       <w:r>
         <w:rPr>
           <w:sz w:val="22"/>
           <w:szCs w:val="22"/>
         </w:rPr>
-        <w:t>}</w:t>
+        <w:t>profilkép</w:t>
       </w:r>
       <w:r>
         <w:rPr>
           <w:sz w:val="22"/>
           <w:szCs w:val="22"/>
         </w:rPr>
-        <w:br/>
-      </w:r>
-      <w:r>
+        <w:t>}</w:t>
+      </w:r>
+    </w:p>
+    <w:p>
+      <w:pPr>
         <w:rPr>
           <w:sz w:val="22"/>
           <w:szCs w:val="22"/>
         </w:rPr>
-        <w:t xml:space="preserve">Az orvosok adatai ebben a táblában vannak tárolva. Minden orvos egyedi azonosítóval rendelkezik, </w:t>
-      </w:r>
+      </w:pPr>
       <w:r>
         <w:rPr>
           <w:sz w:val="22"/>
           <w:szCs w:val="22"/>
         </w:rPr>
-        <w:lastRenderedPageBreak/>
-        <w:t>amely a rendszer többi táblájában is használható azonosításra. Az orvosok csak olyan kezeléseket végezhetnek, amelyek a saját szakterületükhöz tartoznak.</w:t>
-      </w:r>
-    </w:p>
-    <w:p>
-      <w:pPr>
+        <w:t>Ez a tábla tárolja a rendszer összes regisztrált felhasználóját, függetlenül attól, hogy páciensekről, orvosokról vagy adminisztrátorokról van szó. Minden felhasználónak meg kell adnia a személyes adatait, beleértve az elérhetőségeit és egy biztonságos jelszót. A rendszer biztosítja, hogy egy felhasználónak mindig legyen érvényes szerepköre.</w:t>
+      </w:r>
+      <w:r>
         <w:rPr>
           <w:sz w:val="22"/>
           <w:szCs w:val="22"/>
         </w:rPr>
-      </w:pPr>
-    </w:p>
-    <w:p>
-      <w:pPr>
+        <w:t xml:space="preserve"> Tovább a felhasználóhoz opcionálisan feltölthető a </w:t>
+      </w:r>
+      <w:proofErr w:type="spellStart"/>
+      <w:r>
         <w:rPr>
           <w:sz w:val="22"/>
           <w:szCs w:val="22"/>
         </w:rPr>
-      </w:pPr>
-      <w:r>
-        <w:t>Kezelés</w:t>
+        <w:t>default</w:t>
+      </w:r>
+      <w:proofErr w:type="spellEnd"/>
+      <w:r>
+        <w:rPr>
+          <w:sz w:val="22"/>
+          <w:szCs w:val="22"/>
+        </w:rPr>
+        <w:t xml:space="preserve"> profilképtől eltérő kép.</w:t>
+      </w:r>
+    </w:p>
+    <w:p>
+      <w:pPr>
+        <w:rPr>
+          <w:sz w:val="22"/>
+          <w:szCs w:val="22"/>
+        </w:rPr>
+      </w:pPr>
+    </w:p>
+    <w:p>
+      <w:pPr>
+        <w:rPr>
+          <w:sz w:val="22"/>
+          <w:szCs w:val="22"/>
+        </w:rPr>
+      </w:pPr>
+      <w:r>
+        <w:t>Páciens</w:t>
       </w:r>
       <w:r>
         <w:br/>
@@ -4546,7 +4398,7 @@
           <w:szCs w:val="22"/>
           <w:u w:val="single"/>
         </w:rPr>
-        <w:t>kezelés azonosító</w:t>
+        <w:t>felhasználó azonosító</w:t>
       </w:r>
       <w:r>
         <w:rPr>
@@ -4554,6 +4406,178 @@
           <w:szCs w:val="22"/>
         </w:rPr>
         <w:t xml:space="preserve">, </w:t>
+      </w:r>
+      <w:r>
+        <w:rPr>
+          <w:sz w:val="22"/>
+          <w:szCs w:val="22"/>
+        </w:rPr>
+        <w:t>TAJ szám</w:t>
+      </w:r>
+      <w:r>
+        <w:rPr>
+          <w:sz w:val="22"/>
+          <w:szCs w:val="22"/>
+        </w:rPr>
+        <w:t xml:space="preserve">, </w:t>
+      </w:r>
+      <w:r>
+        <w:rPr>
+          <w:sz w:val="22"/>
+          <w:szCs w:val="22"/>
+        </w:rPr>
+        <w:t>születési idő</w:t>
+      </w:r>
+      <w:r>
+        <w:rPr>
+          <w:sz w:val="22"/>
+          <w:szCs w:val="22"/>
+        </w:rPr>
+        <w:t xml:space="preserve">, </w:t>
+      </w:r>
+      <w:r>
+        <w:rPr>
+          <w:sz w:val="22"/>
+          <w:szCs w:val="22"/>
+        </w:rPr>
+        <w:t>cím</w:t>
+      </w:r>
+      <w:r>
+        <w:rPr>
+          <w:sz w:val="22"/>
+          <w:szCs w:val="22"/>
+        </w:rPr>
+        <w:t>}</w:t>
+      </w:r>
+      <w:r>
+        <w:rPr>
+          <w:sz w:val="22"/>
+          <w:szCs w:val="22"/>
+        </w:rPr>
+        <w:br/>
+      </w:r>
+      <w:r>
+        <w:rPr>
+          <w:sz w:val="22"/>
+          <w:szCs w:val="22"/>
+        </w:rPr>
+        <w:t>Ez a tábla tartalmazza a klinikára regisztrált páciensek adatait. Minden páciens rendelkezik egy egyedi azonosítóval, amelyet a rendszerben való azonosításra használunk. Az egészségügyi ellátás biztosítása érdekében itt tároljuk a társadalombiztosítási számukat, a születési dátumukat és lakcímüket is.</w:t>
+      </w:r>
+    </w:p>
+    <w:p>
+      <w:pPr>
+        <w:rPr>
+          <w:sz w:val="22"/>
+          <w:szCs w:val="22"/>
+        </w:rPr>
+      </w:pPr>
+    </w:p>
+    <w:p>
+      <w:pPr>
+        <w:rPr>
+          <w:sz w:val="22"/>
+          <w:szCs w:val="22"/>
+        </w:rPr>
+      </w:pPr>
+      <w:r>
+        <w:t>Orvosi szakterület</w:t>
+      </w:r>
+      <w:r>
+        <w:br/>
+      </w:r>
+      <w:r>
+        <w:rPr>
+          <w:sz w:val="22"/>
+          <w:szCs w:val="22"/>
+        </w:rPr>
+        <w:t>{</w:t>
+      </w:r>
+      <w:r>
+        <w:rPr>
+          <w:sz w:val="22"/>
+          <w:szCs w:val="22"/>
+          <w:u w:val="single"/>
+        </w:rPr>
+        <w:t>specializáció azonosító</w:t>
+      </w:r>
+      <w:r>
+        <w:rPr>
+          <w:sz w:val="22"/>
+          <w:szCs w:val="22"/>
+        </w:rPr>
+        <w:t xml:space="preserve">, </w:t>
+      </w:r>
+      <w:r>
+        <w:rPr>
+          <w:sz w:val="22"/>
+          <w:szCs w:val="22"/>
+        </w:rPr>
+        <w:t>specializáció név</w:t>
+      </w:r>
+      <w:r>
+        <w:rPr>
+          <w:sz w:val="22"/>
+          <w:szCs w:val="22"/>
+        </w:rPr>
+        <w:t>}</w:t>
+      </w:r>
+      <w:r>
+        <w:rPr>
+          <w:sz w:val="22"/>
+          <w:szCs w:val="22"/>
+        </w:rPr>
+        <w:br/>
+      </w:r>
+      <w:r>
+        <w:rPr>
+          <w:sz w:val="22"/>
+          <w:szCs w:val="22"/>
+        </w:rPr>
+        <w:t>A klinikán dolgozó orvosok különböző szakterületekre specializálódnak, például belgyógyászat, sebészet vagy ortopédia. Ebben a táblában vannak felsorolva ezek a szakterületek</w:t>
+      </w:r>
+      <w:r>
+        <w:rPr>
+          <w:sz w:val="22"/>
+          <w:szCs w:val="22"/>
+        </w:rPr>
+        <w:t>.</w:t>
+      </w:r>
+    </w:p>
+    <w:p>
+      <w:pPr>
+        <w:rPr>
+          <w:sz w:val="22"/>
+          <w:szCs w:val="22"/>
+        </w:rPr>
+      </w:pPr>
+    </w:p>
+    <w:p>
+      <w:pPr>
+        <w:rPr>
+          <w:sz w:val="22"/>
+          <w:szCs w:val="22"/>
+        </w:rPr>
+      </w:pPr>
+      <w:r>
+        <w:t>Orvos</w:t>
+      </w:r>
+      <w:r>
+        <w:br/>
+      </w:r>
+      <w:r>
+        <w:rPr>
+          <w:sz w:val="22"/>
+          <w:szCs w:val="22"/>
+        </w:rPr>
+        <w:t>{</w:t>
+      </w:r>
+      <w:r>
+        <w:rPr>
+          <w:sz w:val="22"/>
+          <w:szCs w:val="22"/>
+          <w:u w:val="single"/>
+        </w:rPr>
+        <w:t>felhasználó azonosító</w:t>
       </w:r>
       <w:r>
         <w:rPr>
@@ -4562,98 +4586,80 @@
           <w:sz w:val="22"/>
           <w:szCs w:val="22"/>
         </w:rPr>
-        <w:t>specializáció azonosító,</w:t>
+        <w:t>, specializáció azonosító</w:t>
       </w:r>
       <w:r>
         <w:rPr>
           <w:sz w:val="22"/>
           <w:szCs w:val="22"/>
         </w:rPr>
-        <w:t xml:space="preserve"> </w:t>
+        <w:t>}</w:t>
       </w:r>
       <w:r>
         <w:rPr>
           <w:sz w:val="22"/>
           <w:szCs w:val="22"/>
         </w:rPr>
-        <w:t>kezelés neve</w:t>
+        <w:br/>
       </w:r>
       <w:r>
         <w:rPr>
           <w:sz w:val="22"/>
           <w:szCs w:val="22"/>
         </w:rPr>
-        <w:t xml:space="preserve">, </w:t>
+        <w:t xml:space="preserve">Az orvosok adatai ebben a táblában vannak tárolva. Minden orvos egyedi azonosítóval rendelkezik, </w:t>
       </w:r>
       <w:r>
         <w:rPr>
           <w:sz w:val="22"/>
           <w:szCs w:val="22"/>
         </w:rPr>
-        <w:t>kezelés hossza</w:t>
-      </w:r>
-      <w:r>
+        <w:lastRenderedPageBreak/>
+        <w:t>amely a rendszer többi táblájában is használható azonosításra. Az orvosok csak olyan kezeléseket végezhetnek, amelyek a saját szakterületükhöz tartoznak.</w:t>
+      </w:r>
+    </w:p>
+    <w:p>
+      <w:pPr>
         <w:rPr>
           <w:sz w:val="22"/>
           <w:szCs w:val="22"/>
         </w:rPr>
-        <w:t xml:space="preserve">, </w:t>
-      </w:r>
-      <w:r>
+      </w:pPr>
+    </w:p>
+    <w:p>
+      <w:pPr>
         <w:rPr>
           <w:sz w:val="22"/>
           <w:szCs w:val="22"/>
         </w:rPr>
-        <w:t>ár</w:t>
+      </w:pPr>
+      <w:r>
+        <w:t>Kezelés</w:t>
+      </w:r>
+      <w:r>
+        <w:br/>
       </w:r>
       <w:r>
         <w:rPr>
           <w:sz w:val="22"/>
           <w:szCs w:val="22"/>
         </w:rPr>
-        <w:t>}</w:t>
+        <w:t>{</w:t>
       </w:r>
       <w:r>
         <w:rPr>
           <w:sz w:val="22"/>
           <w:szCs w:val="22"/>
-        </w:rPr>
-        <w:br/>
+          <w:u w:val="single"/>
+        </w:rPr>
+        <w:t>kezelés azonosító</w:t>
       </w:r>
       <w:r>
         <w:rPr>
           <w:sz w:val="22"/>
           <w:szCs w:val="22"/>
         </w:rPr>
-        <w:t>A klinika által nyújtott különböző kezelések listája ebben a táblában található. Minden kezeléshez meghatározott időtartam és ár tartozik, valamint egy szakirány, amely biztosítja, hogy csak a megfelelő szaktudással rendelkező orvosok végezhessék el az adott beavatkozást.</w:t>
-      </w:r>
-    </w:p>
-    <w:p>
-      <w:pPr>
-        <w:rPr>
-          <w:sz w:val="22"/>
-          <w:szCs w:val="22"/>
-        </w:rPr>
-      </w:pPr>
-    </w:p>
-    <w:p>
-      <w:pPr>
-        <w:rPr>
-          <w:lang w:eastAsia="hu-HU"/>
-        </w:rPr>
-      </w:pPr>
-      <w:r>
-        <w:t>Orvosi időpontfoglalás</w:t>
-      </w:r>
-      <w:r>
-        <w:br/>
-      </w:r>
-      <w:r>
-        <w:rPr>
-          <w:sz w:val="22"/>
-          <w:szCs w:val="22"/>
-        </w:rPr>
-        <w:t>{</w:t>
+        <w:t xml:space="preserve">, </w:t>
       </w:r>
       <w:r>
         <w:rPr>
@@ -4661,16 +4667,99 @@
           <w:iCs/>
           <w:sz w:val="22"/>
           <w:szCs w:val="22"/>
-          <w:u w:val="single"/>
-        </w:rPr>
-        <w:t>orvos azonosító</w:t>
+        </w:rPr>
+        <w:t>specializáció azonosító,</w:t>
       </w:r>
       <w:r>
         <w:rPr>
           <w:sz w:val="22"/>
           <w:szCs w:val="22"/>
         </w:rPr>
+        <w:t xml:space="preserve"> </w:t>
+      </w:r>
+      <w:r>
+        <w:rPr>
+          <w:sz w:val="22"/>
+          <w:szCs w:val="22"/>
+        </w:rPr>
+        <w:t>kezelés neve</w:t>
+      </w:r>
+      <w:r>
+        <w:rPr>
+          <w:sz w:val="22"/>
+          <w:szCs w:val="22"/>
+        </w:rPr>
         <w:t xml:space="preserve">, </w:t>
+      </w:r>
+      <w:r>
+        <w:rPr>
+          <w:sz w:val="22"/>
+          <w:szCs w:val="22"/>
+        </w:rPr>
+        <w:t>kezelés hossza</w:t>
+      </w:r>
+      <w:r>
+        <w:rPr>
+          <w:sz w:val="22"/>
+          <w:szCs w:val="22"/>
+        </w:rPr>
+        <w:t xml:space="preserve">, </w:t>
+      </w:r>
+      <w:r>
+        <w:rPr>
+          <w:sz w:val="22"/>
+          <w:szCs w:val="22"/>
+        </w:rPr>
+        <w:t>ár</w:t>
+      </w:r>
+      <w:r>
+        <w:rPr>
+          <w:sz w:val="22"/>
+          <w:szCs w:val="22"/>
+        </w:rPr>
+        <w:t>}</w:t>
+      </w:r>
+      <w:r>
+        <w:rPr>
+          <w:sz w:val="22"/>
+          <w:szCs w:val="22"/>
+        </w:rPr>
+        <w:br/>
+      </w:r>
+      <w:r>
+        <w:rPr>
+          <w:sz w:val="22"/>
+          <w:szCs w:val="22"/>
+        </w:rPr>
+        <w:t>A klinika által nyújtott különböző kezelések listája ebben a táblában található. Minden kezeléshez meghatározott időtartam és ár tartozik, valamint egy szakirány, amely biztosítja, hogy csak a megfelelő szaktudással rendelkező orvosok végezhessék el az adott beavatkozást.</w:t>
+      </w:r>
+    </w:p>
+    <w:p>
+      <w:pPr>
+        <w:rPr>
+          <w:sz w:val="22"/>
+          <w:szCs w:val="22"/>
+        </w:rPr>
+      </w:pPr>
+    </w:p>
+    <w:p>
+      <w:pPr>
+        <w:rPr>
+          <w:lang w:eastAsia="hu-HU"/>
+        </w:rPr>
+      </w:pPr>
+      <w:r>
+        <w:t>Orvosi időpontfoglalás</w:t>
+      </w:r>
+      <w:r>
+        <w:br/>
+      </w:r>
+      <w:r>
+        <w:rPr>
+          <w:sz w:val="22"/>
+          <w:szCs w:val="22"/>
+        </w:rPr>
+        <w:t>{</w:t>
       </w:r>
       <w:r>
         <w:rPr>
@@ -4678,22 +4767,14 @@
           <w:szCs w:val="22"/>
           <w:u w:val="single"/>
         </w:rPr>
-        <w:t>kezdés ideje</w:t>
+        <w:t>időpont azonosító</w:t>
       </w:r>
       <w:r>
         <w:rPr>
           <w:sz w:val="22"/>
           <w:szCs w:val="22"/>
-          <w:u w:val="single"/>
-        </w:rPr>
-        <w:t>,</w:t>
-      </w:r>
-      <w:r>
-        <w:rPr>
-          <w:sz w:val="22"/>
-          <w:szCs w:val="22"/>
-        </w:rPr>
-        <w:t xml:space="preserve"> </w:t>
+        </w:rPr>
+        <w:t xml:space="preserve">, </w:t>
       </w:r>
       <w:r>
         <w:rPr>
@@ -4702,7 +4783,28 @@
           <w:sz w:val="22"/>
           <w:szCs w:val="22"/>
         </w:rPr>
-        <w:t>páciens azonosító,</w:t>
+        <w:t>orvos azonosító</w:t>
+      </w:r>
+      <w:r>
+        <w:rPr>
+          <w:sz w:val="22"/>
+          <w:szCs w:val="22"/>
+        </w:rPr>
+        <w:t xml:space="preserve">, </w:t>
+      </w:r>
+      <w:r>
+        <w:rPr>
+          <w:sz w:val="22"/>
+          <w:szCs w:val="22"/>
+        </w:rPr>
+        <w:t>kezdés ideje</w:t>
+      </w:r>
+      <w:r>
+        <w:rPr>
+          <w:sz w:val="22"/>
+          <w:szCs w:val="22"/>
+        </w:rPr>
+        <w:t>,</w:t>
       </w:r>
       <w:r>
         <w:rPr>
@@ -4718,14 +4820,37 @@
           <w:sz w:val="22"/>
           <w:szCs w:val="22"/>
         </w:rPr>
-        <w:t>kezelés azonosító</w:t>
+        <w:t>páciens azonosító,</w:t>
       </w:r>
       <w:r>
         <w:rPr>
           <w:sz w:val="22"/>
           <w:szCs w:val="22"/>
         </w:rPr>
+        <w:t xml:space="preserve"> </w:t>
+      </w:r>
+      <w:r>
+        <w:rPr>
+          <w:i/>
+          <w:iCs/>
+          <w:sz w:val="22"/>
+          <w:szCs w:val="22"/>
+        </w:rPr>
+        <w:t>kezelés azonosító</w:t>
+      </w:r>
+      <w:r>
+        <w:rPr>
+          <w:sz w:val="22"/>
+          <w:szCs w:val="22"/>
+        </w:rPr>
         <w:t xml:space="preserve">, </w:t>
+      </w:r>
+      <w:r>
+        <w:rPr>
+          <w:sz w:val="22"/>
+          <w:szCs w:val="22"/>
+        </w:rPr>
+        <w:t xml:space="preserve">leírás, </w:t>
       </w:r>
       <w:r>
         <w:rPr>
@@ -4764,7 +4889,7 @@
           <w:lang w:eastAsia="hu-HU"/>
         </w:rPr>
       </w:pPr>
-      <w:bookmarkStart w:id="18" w:name="_Toc99561519"/>
+      <w:bookmarkStart w:id="21" w:name="_Toc99561519"/>
       <w:r>
         <w:rPr>
           <w:sz w:val="22"/>
@@ -4951,7 +5076,15 @@
           <w:szCs w:val="22"/>
           <w:lang w:eastAsia="hu-HU"/>
         </w:rPr>
-        <w:t>. A rendszer lehetőséget biztosít a kezelések értékelésére is, így a páciensek visszajelzést adhatnak az ellátás minőségéről.</w:t>
+        <w:t>. A rendszer lehetőséget biztosít a kezelések értékelésére is, így a páciensek visszajelzést adhatnak az ellátás minőségéről</w:t>
+      </w:r>
+      <w:r>
+        <w:rPr>
+          <w:sz w:val="22"/>
+          <w:szCs w:val="22"/>
+          <w:lang w:eastAsia="hu-HU"/>
+        </w:rPr>
+        <w:t>. Emellett az érintett kezelés aktuális időpontjára az orvos leírást tud adni.</w:t>
       </w:r>
     </w:p>
     <w:p>
@@ -4976,7 +5109,7 @@
           <w:lang w:eastAsia="hu-HU"/>
         </w:rPr>
       </w:pPr>
-      <w:bookmarkStart w:id="19" w:name="_Toc190513553"/>
+      <w:bookmarkStart w:id="22" w:name="_Toc190513553"/>
       <w:r>
         <w:rPr>
           <w:lang w:eastAsia="hu-HU"/>
@@ -4989,8 +5122,8 @@
         </w:rPr>
         <w:t>gyed kapcsolat diagra</w:t>
       </w:r>
-      <w:bookmarkStart w:id="20" w:name="_Toc190513554"/>
-      <w:bookmarkEnd w:id="19"/>
+      <w:bookmarkStart w:id="23" w:name="_Toc190513554"/>
+      <w:bookmarkEnd w:id="22"/>
       <w:r>
         <w:rPr>
           <w:lang w:eastAsia="hu-HU"/>
@@ -5026,7 +5159,7 @@
                     <pic:cNvPicPr/>
                   </pic:nvPicPr>
                   <pic:blipFill>
-                    <a:blip r:embed="rId15"/>
+                    <a:blip r:embed="rId19"/>
                     <a:stretch>
                       <a:fillRect/>
                     </a:stretch>
@@ -5047,8 +5180,8 @@
         </w:drawing>
       </w:r>
     </w:p>
-    <w:bookmarkEnd w:id="18"/>
-    <w:bookmarkEnd w:id="20"/>
+    <w:bookmarkEnd w:id="21"/>
+    <w:bookmarkEnd w:id="23"/>
     <w:p>
       <w:pPr>
         <w:rPr>
@@ -5061,7 +5194,7 @@
       <w:pPr>
         <w:spacing w:after="160" w:line="278" w:lineRule="auto"/>
       </w:pPr>
-      <w:bookmarkStart w:id="21" w:name="_Toc190513555"/>
+      <w:bookmarkStart w:id="24" w:name="_Toc190513555"/>
       <w:r>
         <w:br w:type="page"/>
       </w:r>
@@ -5083,34 +5216,91 @@
         </w:rPr>
       </w:pPr>
       <w:r>
-        <w:t>A (</w:t>
-      </w:r>
-      <w:r>
         <w:rPr>
           <w:sz w:val="22"/>
           <w:szCs w:val="22"/>
         </w:rPr>
-        <w:t>Navigációs menüpont</w:t>
-      </w:r>
-      <w:r>
-        <w:t>) és (</w:t>
+        <w:t xml:space="preserve">A </w:t>
       </w:r>
       <w:r>
         <w:rPr>
           <w:sz w:val="22"/>
           <w:szCs w:val="22"/>
         </w:rPr>
-        <w:t>Menüpont-hozzáférési jogosultsá</w:t>
+        <w:t>Navigációs menüpont</w:t>
       </w:r>
       <w:r>
         <w:rPr>
           <w:sz w:val="22"/>
           <w:szCs w:val="22"/>
         </w:rPr>
-        <w:t>g</w:t>
-      </w:r>
-      <w:r>
-        <w:t>) táblák kezelik a rendszer menüpontjait és azt, hogy egy adott szerepkör milyen felületeket érhet el. Az adminisztrátorok jogosultak kezelni a felhasználókat, orvosokat, kezeléseket és a páciensek foglalásait.</w:t>
+        <w:t xml:space="preserve"> és </w:t>
+      </w:r>
+      <w:r>
+        <w:rPr>
+          <w:sz w:val="22"/>
+          <w:szCs w:val="22"/>
+        </w:rPr>
+        <w:t>Menüpont-hozzáférési jogosultság</w:t>
+      </w:r>
+      <w:r>
+        <w:rPr>
+          <w:sz w:val="22"/>
+          <w:szCs w:val="22"/>
+        </w:rPr>
+        <w:t xml:space="preserve"> táblák kezelik a rendszer menüpontjait és azt, hogy egy adott szerepkör milyen felületeket érhet el. Az adminisztrátorok jogosultak kezelni a felhasználókat, orvosokat, kezeléseket és a páciensek foglalásait.</w:t>
+      </w:r>
+      <w:r>
+        <w:rPr>
+          <w:sz w:val="22"/>
+          <w:szCs w:val="22"/>
+        </w:rPr>
+        <w:t xml:space="preserve"> </w:t>
+      </w:r>
+    </w:p>
+    <w:p>
+      <w:pPr>
+        <w:rPr>
+          <w:sz w:val="22"/>
+          <w:szCs w:val="22"/>
+        </w:rPr>
+      </w:pPr>
+      <w:r>
+        <w:rPr>
+          <w:sz w:val="22"/>
+          <w:szCs w:val="22"/>
+        </w:rPr>
+        <w:t xml:space="preserve">Az </w:t>
+      </w:r>
+      <w:r>
+        <w:rPr>
+          <w:sz w:val="22"/>
+          <w:szCs w:val="22"/>
+        </w:rPr>
+        <w:t>Doktor</w:t>
+      </w:r>
+      <w:r>
+        <w:rPr>
+          <w:sz w:val="22"/>
+          <w:szCs w:val="22"/>
+        </w:rPr>
+        <w:t xml:space="preserve"> licensz tábla tartalmazza a licensz számát, </w:t>
+      </w:r>
+      <w:proofErr w:type="gramStart"/>
+      <w:r>
+        <w:rPr>
+          <w:sz w:val="22"/>
+          <w:szCs w:val="22"/>
+        </w:rPr>
+        <w:t>illetve</w:t>
+      </w:r>
+      <w:proofErr w:type="gramEnd"/>
+      <w:r>
+        <w:rPr>
+          <w:sz w:val="22"/>
+          <w:szCs w:val="22"/>
+        </w:rPr>
+        <w:t xml:space="preserve"> hogy már aktiválásra került-e.</w:t>
       </w:r>
     </w:p>
     <w:p>
@@ -5242,8 +5432,8 @@
     <w:p>
       <w:pPr>
         <w:rPr>
-          <w:sz w:val="22"/>
-          <w:szCs w:val="22"/>
+          <w:sz w:val="20"/>
+          <w:szCs w:val="20"/>
         </w:rPr>
       </w:pPr>
     </w:p>
@@ -5376,44 +5566,101 @@
         <w:rPr>
           <w:sz w:val="22"/>
           <w:szCs w:val="22"/>
-          <w:lang w:eastAsia="hu-HU"/>
-        </w:rPr>
-      </w:pPr>
-    </w:p>
-    <w:p>
-      <w:pPr>
-        <w:pStyle w:val="Cmsor4"/>
+        </w:rPr>
+      </w:pPr>
+    </w:p>
+    <w:p>
+      <w:pPr>
+        <w:rPr>
+          <w:sz w:val="22"/>
+          <w:szCs w:val="22"/>
+        </w:rPr>
+      </w:pPr>
+      <w:r>
+        <w:rPr>
+          <w:sz w:val="22"/>
+          <w:szCs w:val="22"/>
+        </w:rPr>
+        <w:t>Doktor</w:t>
+      </w:r>
+      <w:r>
+        <w:rPr>
+          <w:sz w:val="22"/>
+          <w:szCs w:val="22"/>
+        </w:rPr>
+        <w:t xml:space="preserve"> licensz</w:t>
+      </w:r>
+    </w:p>
+    <w:p>
+      <w:pPr>
+        <w:rPr>
+          <w:sz w:val="22"/>
+          <w:szCs w:val="22"/>
+        </w:rPr>
+      </w:pPr>
+      <w:r>
+        <w:rPr>
+          <w:sz w:val="22"/>
+          <w:szCs w:val="22"/>
+        </w:rPr>
+        <w:t>{licensz azonosító, licensz sorszám, aktivált}</w:t>
+      </w:r>
+    </w:p>
+    <w:p>
+      <w:pPr>
+        <w:rPr>
+          <w:sz w:val="22"/>
+          <w:szCs w:val="22"/>
+        </w:rPr>
+      </w:pPr>
+      <w:commentRangeStart w:id="25"/>
+      <w:r>
+        <w:rPr>
+          <w:sz w:val="22"/>
+          <w:szCs w:val="22"/>
+        </w:rPr>
+        <w:t>Elképzelésünk egy izolált tábla, amely az adatbázis szerkezeten kívül helyezkedik el. Ez a tábla az orvos regisztrációjához szükséges.</w:t>
+      </w:r>
+      <w:commentRangeEnd w:id="25"/>
+      <w:r>
+        <w:rPr>
+          <w:rStyle w:val="Jegyzethivatkozs"/>
+        </w:rPr>
+        <w:commentReference w:id="25"/>
+      </w:r>
+    </w:p>
+    <w:p>
+      <w:pPr>
         <w:rPr>
           <w:sz w:val="22"/>
           <w:szCs w:val="22"/>
           <w:lang w:eastAsia="hu-HU"/>
         </w:rPr>
       </w:pPr>
-      <w:r>
-        <w:t>Technikai táblák egyed kapcsolat diagram</w:t>
-      </w:r>
-    </w:p>
-    <w:p>
-      <w:pPr>
-        <w:spacing w:after="160" w:line="278" w:lineRule="auto"/>
-      </w:pPr>
-      <w:r>
-        <w:rPr>
-          <w:noProof/>
-        </w:rPr>
+    </w:p>
+    <w:p>
+      <w:pPr>
+        <w:pStyle w:val="Cmsor4"/>
+        <w:rPr>
+          <w:sz w:val="22"/>
+          <w:szCs w:val="22"/>
+          <w:lang w:eastAsia="hu-HU"/>
+        </w:rPr>
+      </w:pPr>
+      <w:r>
         <w:drawing>
-          <wp:anchor distT="0" distB="0" distL="114300" distR="114300" simplePos="0" relativeHeight="251658240" behindDoc="0" locked="0" layoutInCell="1" allowOverlap="1" wp14:anchorId="1EF7A622" wp14:editId="46EC663E">
+          <wp:anchor distT="0" distB="0" distL="114300" distR="114300" simplePos="0" relativeHeight="251658240" behindDoc="0" locked="0" layoutInCell="1" allowOverlap="1" wp14:anchorId="2E450C32" wp14:editId="7D35C27E">
             <wp:simplePos x="0" y="0"/>
             <wp:positionH relativeFrom="column">
-              <wp:posOffset>2882</wp:posOffset>
+              <wp:posOffset>635</wp:posOffset>
             </wp:positionH>
             <wp:positionV relativeFrom="paragraph">
-              <wp:posOffset>977</wp:posOffset>
+              <wp:posOffset>338455</wp:posOffset>
             </wp:positionV>
-            <wp:extent cx="2321169" cy="2308554"/>
-            <wp:effectExtent l="0" t="0" r="3175" b="0"/>
+            <wp:extent cx="2621915" cy="1501775"/>
+            <wp:effectExtent l="0" t="0" r="6985" b="3175"/>
             <wp:wrapSquare wrapText="bothSides"/>
-            <wp:docPr id="334349635" name="Kép 1" descr="A képen szöveg, képernyőkép, Betűtípus, sor látható&#10;&#10;Előfordulhat, hogy a mesterséges intelligencia által létrehozott tartalom helytelen."/>
+            <wp:docPr id="55893008" name="Kép 1" descr="A képen szöveg, képernyőkép, Betűtípus, sor látható&#10;&#10;Előfordulhat, hogy a mesterséges intelligencia által létrehozott tartalom helytelen."/>
             <wp:cNvGraphicFramePr>
               <a:graphicFrameLocks xmlns:a="http://schemas.openxmlformats.org/drawingml/2006/main" noChangeAspect="1"/>
             </wp:cNvGraphicFramePr>
@@ -5421,11 +5668,11 @@
               <a:graphicData uri="http://schemas.openxmlformats.org/drawingml/2006/picture">
                 <pic:pic xmlns:pic="http://schemas.openxmlformats.org/drawingml/2006/picture">
                   <pic:nvPicPr>
-                    <pic:cNvPr id="334349635" name="Kép 1" descr="A képen szöveg, képernyőkép, Betűtípus, sor látható&#10;&#10;Előfordulhat, hogy a mesterséges intelligencia által létrehozott tartalom helytelen."/>
+                    <pic:cNvPr id="55893008" name="Kép 1" descr="A képen szöveg, képernyőkép, Betűtípus, sor látható&#10;&#10;Előfordulhat, hogy a mesterséges intelligencia által létrehozott tartalom helytelen."/>
                     <pic:cNvPicPr/>
                   </pic:nvPicPr>
                   <pic:blipFill>
-                    <a:blip r:embed="rId16" cstate="print">
+                    <a:blip r:embed="rId20" cstate="print">
                       <a:extLst>
                         <a:ext uri="{28A0092B-C50C-407E-A947-70E740481C1C}">
                           <a14:useLocalDpi xmlns:a14="http://schemas.microsoft.com/office/drawing/2010/main" val="0"/>
@@ -5439,7 +5686,7 @@
                   <pic:spPr>
                     <a:xfrm>
                       <a:off x="0" y="0"/>
-                      <a:ext cx="2321169" cy="2308554"/>
+                      <a:ext cx="2621915" cy="1501775"/>
                     </a:xfrm>
                     <a:prstGeom prst="rect">
                       <a:avLst/>
@@ -5448,10 +5695,24 @@
                 </pic:pic>
               </a:graphicData>
             </a:graphic>
+            <wp14:sizeRelH relativeFrom="margin">
+              <wp14:pctWidth>0</wp14:pctWidth>
+            </wp14:sizeRelH>
+            <wp14:sizeRelV relativeFrom="margin">
+              <wp14:pctHeight>0</wp14:pctHeight>
+            </wp14:sizeRelV>
           </wp:anchor>
         </w:drawing>
       </w:r>
       <w:r>
+        <w:t>Technikai táblák egyed kapcsolat diagram</w:t>
+      </w:r>
+    </w:p>
+    <w:p>
+      <w:pPr>
+        <w:spacing w:after="160" w:line="278" w:lineRule="auto"/>
+      </w:pPr>
+      <w:r>
         <w:t xml:space="preserve">A felhasználói szerepkör tábla ugyan nem technikai, de közvetlen </w:t>
       </w:r>
       <w:proofErr w:type="spellStart"/>
@@ -5482,11 +5743,11 @@
       <w:r>
         <w:t>áblák szerkezete a tábla szintű megszorításokkal</w:t>
       </w:r>
-      <w:bookmarkEnd w:id="21"/>
+      <w:bookmarkEnd w:id="24"/>
       <w:r>
         <w:t xml:space="preserve"> </w:t>
       </w:r>
-      <w:bookmarkStart w:id="22" w:name="_Toc99561520"/>
+      <w:bookmarkStart w:id="26" w:name="_Toc99561520"/>
     </w:p>
     <w:p>
       <w:pPr>
@@ -10263,7 +10524,7 @@
           <w:szCs w:val="20"/>
         </w:rPr>
       </w:pPr>
-      <w:bookmarkStart w:id="23" w:name="_Toc190513556"/>
+      <w:bookmarkStart w:id="27" w:name="_Toc190513556"/>
       <w:r>
         <w:rPr>
           <w:sz w:val="20"/>
@@ -10360,7 +10621,7 @@
           <w:szCs w:val="20"/>
         </w:rPr>
       </w:pPr>
-      <w:bookmarkStart w:id="24" w:name="_Hlk191489434"/>
+      <w:bookmarkStart w:id="28" w:name="_Hlk191489434"/>
       <w:r>
         <w:rPr>
           <w:sz w:val="20"/>
@@ -10369,7 +10630,7 @@
         <w:t>adott orvoshoz, csupán a hozzá tartozó kezelések közül tudjon a páciens foglalni időpontot</w:t>
       </w:r>
     </w:p>
-    <w:bookmarkEnd w:id="24"/>
+    <w:bookmarkEnd w:id="28"/>
     <w:p/>
     <w:p>
       <w:pPr>
@@ -12999,7 +13260,7 @@
                     </pic:cNvPicPr>
                   </pic:nvPicPr>
                   <pic:blipFill rotWithShape="1">
-                    <a:blip r:embed="rId17" cstate="print">
+                    <a:blip r:embed="rId21" cstate="print">
                       <a:extLst>
                         <a:ext uri="{28A0092B-C50C-407E-A947-70E740481C1C}">
                           <a14:useLocalDpi xmlns:a14="http://schemas.microsoft.com/office/drawing/2010/main" val="0"/>
@@ -13041,13 +13302,13 @@
       <w:pPr>
         <w:pStyle w:val="Cmsor3"/>
       </w:pPr>
-      <w:bookmarkStart w:id="25" w:name="_Toc190513557"/>
-      <w:bookmarkEnd w:id="23"/>
+      <w:bookmarkStart w:id="29" w:name="_Toc190513557"/>
+      <w:bookmarkEnd w:id="27"/>
       <w:r>
         <w:lastRenderedPageBreak/>
         <w:t>Hasznos lekérdezések</w:t>
       </w:r>
-      <w:bookmarkEnd w:id="25"/>
+      <w:bookmarkEnd w:id="29"/>
     </w:p>
     <w:p>
       <w:pPr>
@@ -13636,11 +13897,11 @@
       <w:pPr>
         <w:pStyle w:val="Cmsor3"/>
       </w:pPr>
-      <w:bookmarkStart w:id="26" w:name="_Toc190513558"/>
+      <w:bookmarkStart w:id="30" w:name="_Toc190513558"/>
       <w:r>
         <w:t>Beépítendő megszorítások</w:t>
       </w:r>
-      <w:bookmarkEnd w:id="26"/>
+      <w:bookmarkEnd w:id="30"/>
     </w:p>
     <w:p>
       <w:pPr>
@@ -13916,11 +14177,11 @@
       <w:pPr>
         <w:pStyle w:val="Cmsor3"/>
       </w:pPr>
-      <w:bookmarkStart w:id="27" w:name="_Toc190513560"/>
+      <w:bookmarkStart w:id="31" w:name="_Toc190513560"/>
       <w:r>
         <w:t>Scriptek</w:t>
       </w:r>
-      <w:bookmarkEnd w:id="27"/>
+      <w:bookmarkEnd w:id="31"/>
     </w:p>
     <w:p>
       <w:r>
@@ -13940,7 +14201,7 @@
       <w:r>
         <w:br/>
       </w:r>
-      <w:hyperlink r:id="rId18" w:history="1">
+      <w:hyperlink r:id="rId22" w:history="1">
         <w:proofErr w:type="spellStart"/>
         <w:r>
           <w:rPr>
@@ -13965,7 +14226,7 @@
       <w:r>
         <w:br/>
       </w:r>
-      <w:hyperlink r:id="rId19" w:history="1">
+      <w:hyperlink r:id="rId23" w:history="1">
         <w:proofErr w:type="spellStart"/>
         <w:r>
           <w:rPr>
@@ -13987,7 +14248,7 @@
       <w:r>
         <w:br/>
       </w:r>
-      <w:hyperlink r:id="rId20" w:history="1">
+      <w:hyperlink r:id="rId24" w:history="1">
         <w:proofErr w:type="spellStart"/>
         <w:r>
           <w:rPr>
@@ -14004,12 +14265,12 @@
       <w:pPr>
         <w:pStyle w:val="Cmsor2"/>
       </w:pPr>
-      <w:bookmarkStart w:id="28" w:name="_Toc190513563"/>
+      <w:bookmarkStart w:id="32" w:name="_Toc190513563"/>
       <w:r>
         <w:t>Backend</w:t>
       </w:r>
-      <w:bookmarkEnd w:id="22"/>
-      <w:bookmarkEnd w:id="28"/>
+      <w:bookmarkEnd w:id="26"/>
+      <w:bookmarkEnd w:id="32"/>
     </w:p>
     <w:p>
       <w:pPr>
@@ -14025,8 +14286,8 @@
           <w:lang w:eastAsia="hu-HU"/>
         </w:rPr>
       </w:pPr>
-      <w:bookmarkStart w:id="29" w:name="_Toc99561521"/>
-      <w:bookmarkStart w:id="30" w:name="_Toc190513564"/>
+      <w:bookmarkStart w:id="33" w:name="_Toc99561521"/>
+      <w:bookmarkStart w:id="34" w:name="_Toc190513564"/>
       <w:r>
         <w:rPr>
           <w:lang w:eastAsia="hu-HU"/>
@@ -14039,97 +14300,79 @@
           <w:lang w:eastAsia="hu-HU"/>
         </w:rPr>
         <w:t>Controllerek</w:t>
-      </w:r>
-      <w:bookmarkEnd w:id="29"/>
-      <w:bookmarkEnd w:id="30"/>
-      <w:proofErr w:type="spellEnd"/>
-    </w:p>
-    <w:p>
-      <w:pPr>
-        <w:rPr>
-          <w:lang w:eastAsia="hu-HU"/>
-        </w:rPr>
-      </w:pPr>
-    </w:p>
-    <w:p>
-      <w:pPr>
-        <w:pStyle w:val="Cmsor4"/>
-        <w:rPr>
-          <w:lang w:eastAsia="hu-HU"/>
-        </w:rPr>
-      </w:pPr>
-      <w:bookmarkStart w:id="31" w:name="_Toc99561522"/>
-      <w:bookmarkStart w:id="32" w:name="_Toc190513565"/>
-      <w:r>
-        <w:rPr>
-          <w:lang w:eastAsia="hu-HU"/>
-        </w:rPr>
-        <w:t>API végpontok</w:t>
-      </w:r>
-      <w:bookmarkEnd w:id="31"/>
-      <w:bookmarkEnd w:id="32"/>
-    </w:p>
-    <w:p>
-      <w:pPr>
-        <w:spacing w:after="160"/>
-      </w:pPr>
-    </w:p>
-    <w:p>
-      <w:pPr>
-        <w:pStyle w:val="Cmsor2"/>
-      </w:pPr>
-      <w:bookmarkStart w:id="33" w:name="_Toc99561523"/>
-      <w:bookmarkStart w:id="34" w:name="_Toc190513566"/>
-      <w:r>
-        <w:t>Frontend</w:t>
       </w:r>
       <w:bookmarkEnd w:id="33"/>
       <w:bookmarkEnd w:id="34"/>
-    </w:p>
-    <w:p/>
-    <w:p>
-      <w:pPr>
-        <w:pStyle w:val="Cmsor3"/>
-      </w:pPr>
-      <w:bookmarkStart w:id="35" w:name="_Toc99561524"/>
-      <w:bookmarkStart w:id="36" w:name="_Toc190513567"/>
-      <w:proofErr w:type="spellStart"/>
-      <w:r>
-        <w:lastRenderedPageBreak/>
-        <w:t>Reszponzivitás</w:t>
+      <w:proofErr w:type="spellEnd"/>
+    </w:p>
+    <w:p>
+      <w:pPr>
+        <w:rPr>
+          <w:lang w:eastAsia="hu-HU"/>
+        </w:rPr>
+      </w:pPr>
+    </w:p>
+    <w:p>
+      <w:pPr>
+        <w:pStyle w:val="Cmsor4"/>
+        <w:rPr>
+          <w:lang w:eastAsia="hu-HU"/>
+        </w:rPr>
+      </w:pPr>
+      <w:bookmarkStart w:id="35" w:name="_Toc99561522"/>
+      <w:bookmarkStart w:id="36" w:name="_Toc190513565"/>
+      <w:r>
+        <w:rPr>
+          <w:lang w:eastAsia="hu-HU"/>
+        </w:rPr>
+        <w:t>API végpontok</w:t>
       </w:r>
       <w:bookmarkEnd w:id="35"/>
       <w:bookmarkEnd w:id="36"/>
+    </w:p>
+    <w:p>
+      <w:pPr>
+        <w:rPr>
+          <w:lang w:eastAsia="hu-HU"/>
+        </w:rPr>
+      </w:pPr>
+    </w:p>
+    <w:p>
+      <w:pPr>
+        <w:pStyle w:val="Cmsor4"/>
+        <w:rPr>
+          <w:lang w:eastAsia="hu-HU"/>
+        </w:rPr>
+      </w:pPr>
+      <w:proofErr w:type="spellStart"/>
+      <w:r>
+        <w:rPr>
+          <w:lang w:eastAsia="hu-HU"/>
+        </w:rPr>
+        <w:t>Authentikáció</w:t>
+      </w:r>
       <w:proofErr w:type="spellEnd"/>
-    </w:p>
-    <w:p>
-      <w:pPr>
-        <w:spacing w:after="160" w:line="278" w:lineRule="auto"/>
-      </w:pPr>
-      <w:r>
-        <w:br w:type="page"/>
-      </w:r>
-    </w:p>
-    <w:p/>
-    <w:p>
-      <w:pPr>
-        <w:pStyle w:val="Cmsor1"/>
-      </w:pPr>
-      <w:r>
-        <w:t>Implementáció</w:t>
-      </w:r>
+      <w:r>
+        <w:rPr>
+          <w:lang w:eastAsia="hu-HU"/>
+        </w:rPr>
+        <w:t xml:space="preserve"> / Hitelesítés</w:t>
+      </w:r>
+    </w:p>
+    <w:p>
+      <w:pPr>
+        <w:spacing w:after="160"/>
+      </w:pPr>
     </w:p>
     <w:p>
       <w:pPr>
         <w:pStyle w:val="Cmsor2"/>
       </w:pPr>
-      <w:bookmarkStart w:id="37" w:name="_Toc99561516"/>
-      <w:bookmarkStart w:id="38" w:name="_Toc190513548"/>
-      <w:r>
-        <w:t xml:space="preserve">Program </w:t>
-      </w:r>
-      <w:r>
-        <w:t>struktúra</w:t>
+      <w:bookmarkStart w:id="37" w:name="_Toc99561523"/>
+      <w:bookmarkStart w:id="38" w:name="_Toc190513566"/>
+      <w:r>
+        <w:lastRenderedPageBreak/>
+        <w:t>Frontend</w:t>
       </w:r>
       <w:bookmarkEnd w:id="37"/>
       <w:bookmarkEnd w:id="38"/>
@@ -14137,8 +14380,55 @@
     <w:p/>
     <w:p>
       <w:pPr>
+        <w:pStyle w:val="Cmsor3"/>
+      </w:pPr>
+      <w:bookmarkStart w:id="39" w:name="_Toc99561524"/>
+      <w:bookmarkStart w:id="40" w:name="_Toc190513567"/>
+      <w:proofErr w:type="spellStart"/>
+      <w:r>
+        <w:t>Reszponzivitás</w:t>
+      </w:r>
+      <w:bookmarkEnd w:id="39"/>
+      <w:bookmarkEnd w:id="40"/>
+      <w:proofErr w:type="spellEnd"/>
+    </w:p>
+    <w:p>
+      <w:pPr>
+        <w:spacing w:after="160" w:line="278" w:lineRule="auto"/>
+      </w:pPr>
+      <w:r>
+        <w:br w:type="page"/>
+      </w:r>
+    </w:p>
+    <w:p/>
+    <w:p>
+      <w:pPr>
+        <w:pStyle w:val="Cmsor1"/>
+      </w:pPr>
+      <w:r>
+        <w:t>Implementáció</w:t>
+      </w:r>
+    </w:p>
+    <w:p>
+      <w:pPr>
         <w:pStyle w:val="Cmsor2"/>
       </w:pPr>
+      <w:bookmarkStart w:id="41" w:name="_Toc99561516"/>
+      <w:bookmarkStart w:id="42" w:name="_Toc190513548"/>
+      <w:r>
+        <w:t xml:space="preserve">Program </w:t>
+      </w:r>
+      <w:r>
+        <w:t>struktúra</w:t>
+      </w:r>
+      <w:bookmarkEnd w:id="41"/>
+      <w:bookmarkEnd w:id="42"/>
+    </w:p>
+    <w:p/>
+    <w:p>
+      <w:pPr>
+        <w:pStyle w:val="Cmsor2"/>
+      </w:pPr>
       <w:r>
         <w:t>Backend</w:t>
       </w:r>
@@ -14161,14 +14451,14 @@
       <w:pPr>
         <w:pStyle w:val="Cmsor1"/>
       </w:pPr>
-      <w:bookmarkStart w:id="39" w:name="_Toc99561525"/>
-      <w:bookmarkStart w:id="40" w:name="_Toc190513568"/>
+      <w:bookmarkStart w:id="43" w:name="_Toc99561525"/>
+      <w:bookmarkStart w:id="44" w:name="_Toc190513568"/>
       <w:r>
         <w:lastRenderedPageBreak/>
         <w:t>Tesztelés</w:t>
       </w:r>
-      <w:bookmarkEnd w:id="39"/>
-      <w:bookmarkEnd w:id="40"/>
+      <w:bookmarkEnd w:id="43"/>
+      <w:bookmarkEnd w:id="44"/>
     </w:p>
     <w:p/>
     <w:p>
@@ -14972,8 +15262,8 @@
       <w:pPr>
         <w:pStyle w:val="Cmsor2"/>
       </w:pPr>
-      <w:bookmarkStart w:id="41" w:name="_Toc99561526"/>
-      <w:bookmarkStart w:id="42" w:name="_Toc190513569"/>
+      <w:bookmarkStart w:id="45" w:name="_Toc99561526"/>
+      <w:bookmarkStart w:id="46" w:name="_Toc190513569"/>
       <w:r>
         <w:lastRenderedPageBreak/>
         <w:t>Adatbázis</w:t>
@@ -14987,8 +15277,8 @@
       <w:r>
         <w:t>Fejlesztési lehetőségek</w:t>
       </w:r>
-      <w:bookmarkEnd w:id="41"/>
-      <w:bookmarkEnd w:id="42"/>
+      <w:bookmarkEnd w:id="45"/>
+      <w:bookmarkEnd w:id="46"/>
     </w:p>
     <w:p>
       <w:pPr>
@@ -15002,18 +15292,18 @@
       <w:pPr>
         <w:pStyle w:val="Cmsor1"/>
       </w:pPr>
-      <w:bookmarkStart w:id="43" w:name="_Toc99561527"/>
-      <w:bookmarkStart w:id="44" w:name="_Toc190513570"/>
+      <w:bookmarkStart w:id="47" w:name="_Toc99561527"/>
+      <w:bookmarkStart w:id="48" w:name="_Toc190513570"/>
       <w:r>
         <w:lastRenderedPageBreak/>
         <w:t>Irodalomjegyzék</w:t>
       </w:r>
-      <w:bookmarkEnd w:id="43"/>
-      <w:bookmarkEnd w:id="44"/>
+      <w:bookmarkEnd w:id="47"/>
+      <w:bookmarkEnd w:id="48"/>
     </w:p>
     <w:p/>
     <w:sectPr>
-      <w:footerReference w:type="default" r:id="rId21"/>
+      <w:footerReference w:type="default" r:id="rId25"/>
       <w:pgSz w:w="11906" w:h="16838"/>
       <w:pgMar w:top="1417" w:right="1417" w:bottom="1417" w:left="1417" w:header="708" w:footer="708" w:gutter="0"/>
       <w:cols w:space="708"/>
@@ -15021,6 +15311,107 @@
     </w:sectPr>
   </w:body>
 </w:document>
+</file>
+
+<file path=word/comments.xml><?xml version="1.0" encoding="utf-8"?>
+<w:comments xmlns:wpc="http://schemas.microsoft.com/office/word/2010/wordprocessingCanvas" xmlns:cx="http://schemas.microsoft.com/office/drawing/2014/chartex" xmlns:cx1="http://schemas.microsoft.com/office/drawing/2015/9/8/chartex" xmlns:cx2="http://schemas.microsoft.com/office/drawing/2015/10/21/chartex" xmlns:cx3="http://schemas.microsoft.com/office/drawing/2016/5/9/chartex" xmlns:cx4="http://schemas.microsoft.com/office/drawing/2016/5/10/chartex" xmlns:cx5="http://schemas.microsoft.com/office/drawing/2016/5/11/chartex" xmlns:cx6="http://schemas.microsoft.com/office/drawing/2016/5/12/chartex" xmlns:cx7="http://schemas.microsoft.com/office/drawing/2016/5/13/chartex" xmlns:cx8="http://schemas.microsoft.com/office/drawing/2016/5/14/chartex" xmlns:mc="http://schemas.openxmlformats.org/markup-compatibility/2006" xmlns:aink="http://schemas.microsoft.com/office/drawing/2016/ink" xmlns:am3d="http://schemas.microsoft.com/office/drawing/2017/model3d" xmlns:o="urn:schemas-microsoft-com:office:office" xmlns:oel="http://schemas.microsoft.com/office/2019/extlst" xmlns:r="http://schemas.openxmlformats.org/officeDocument/2006/relationships" xmlns:m="http://schemas.openxmlformats.org/officeDocument/2006/math" xmlns:v="urn:schemas-microsoft-com:vml" xmlns:wp14="http://schemas.microsoft.com/office/word/2010/wordprocessingDrawing" xmlns:wp="http://schemas.openxmlformats.org/drawingml/2006/wordprocessingDrawing" xmlns:w10="urn:schemas-microsoft-com:office:word" xmlns:w="http://schemas.openxmlformats.org/wordprocessingml/2006/main" xmlns:w14="http://schemas.microsoft.com/office/word/2010/wordml" xmlns:w15="http://schemas.microsoft.com/office/word/2012/wordml" xmlns:w16cex="http://schemas.microsoft.com/office/word/2018/wordml/cex" xmlns:w16cid="http://schemas.microsoft.com/office/word/2016/wordml/cid" xmlns:w16="http://schemas.microsoft.com/office/word/2018/wordml" xmlns:w16du="http://schemas.microsoft.com/office/word/2023/wordml/word16du" xmlns:w16sdtdh="http://schemas.microsoft.com/office/word/2020/wordml/sdtdatahash" xmlns:w16sdtfl="http://schemas.microsoft.com/office/word/2024/wordml/sdtformatlock" xmlns:w16se="http://schemas.microsoft.com/office/word/2015/wordml/symex" xmlns:wpg="http://schemas.microsoft.com/office/word/2010/wordprocessingGroup" xmlns:wpi="http://schemas.microsoft.com/office/word/2010/wordprocessingInk" xmlns:wne="http://schemas.microsoft.com/office/word/2006/wordml" xmlns:wps="http://schemas.microsoft.com/office/word/2010/wordprocessingShape" mc:Ignorable="w14 w15 w16se w16cid w16 w16cex w16sdtdh w16sdtfl w16du wp14">
+  <w:comment w:id="16" w:author="Bordács Béla (SZF_F_2023_2025)" w:date="2025-04-07T19:59:00Z" w:initials="BB">
+    <w:p>
+      <w:pPr>
+        <w:pStyle w:val="Jegyzetszveg"/>
+      </w:pPr>
+      <w:r>
+        <w:rPr>
+          <w:rStyle w:val="Jegyzethivatkozs"/>
+        </w:rPr>
+        <w:annotationRef/>
+      </w:r>
+      <w:proofErr w:type="gramStart"/>
+      <w:r>
+        <w:t>átfogalmazni</w:t>
+      </w:r>
+      <w:proofErr w:type="gramEnd"/>
+      <w:r>
+        <w:t xml:space="preserve"> ha nem tervezés hanem megvalósítás</w:t>
+      </w:r>
+    </w:p>
+  </w:comment>
+  <w:comment w:id="18" w:author="Bordács Béla (SZF_F_2023_2025)" w:date="2025-04-07T20:08:00Z" w:initials="BB">
+    <w:p>
+      <w:pPr>
+        <w:pStyle w:val="Jegyzetszveg"/>
+      </w:pPr>
+      <w:r>
+        <w:rPr>
+          <w:rStyle w:val="Jegyzethivatkozs"/>
+        </w:rPr>
+        <w:annotationRef/>
+      </w:r>
+      <w:r>
+        <w:t>tervezés esetén megfelelő</w:t>
+      </w:r>
+    </w:p>
+  </w:comment>
+  <w:comment w:id="19" w:author="Bordács Béla (SZF_F_2023_2025)" w:date="2025-04-07T20:08:00Z" w:initials="BB">
+    <w:p>
+      <w:pPr>
+        <w:pStyle w:val="Jegyzetszveg"/>
+      </w:pPr>
+      <w:r>
+        <w:rPr>
+          <w:rStyle w:val="Jegyzethivatkozs"/>
+        </w:rPr>
+        <w:annotationRef/>
+      </w:r>
+      <w:r>
+        <w:t>Tervezés esetén</w:t>
+      </w:r>
+    </w:p>
+  </w:comment>
+  <w:comment w:id="25" w:author="Bordács Béla (SZF_F_2023_2025)" w:date="2025-04-07T20:23:00Z" w:initials="BB">
+    <w:p>
+      <w:pPr>
+        <w:pStyle w:val="Jegyzetszveg"/>
+      </w:pPr>
+      <w:r>
+        <w:rPr>
+          <w:rStyle w:val="Jegyzethivatkozs"/>
+        </w:rPr>
+        <w:annotationRef/>
+      </w:r>
+      <w:r>
+        <w:t>kiegészíteni??</w:t>
+      </w:r>
+    </w:p>
+  </w:comment>
+</w:comments>
+</file>
+
+<file path=word/commentsExtended.xml><?xml version="1.0" encoding="utf-8"?>
+<w15:commentsEx xmlns:wpc="http://schemas.microsoft.com/office/word/2010/wordprocessingCanvas" xmlns:cx="http://schemas.microsoft.com/office/drawing/2014/chartex" xmlns:cx1="http://schemas.microsoft.com/office/drawing/2015/9/8/chartex" xmlns:cx2="http://schemas.microsoft.com/office/drawing/2015/10/21/chartex" xmlns:cx3="http://schemas.microsoft.com/office/drawing/2016/5/9/chartex" xmlns:cx4="http://schemas.microsoft.com/office/drawing/2016/5/10/chartex" xmlns:cx5="http://schemas.microsoft.com/office/drawing/2016/5/11/chartex" xmlns:cx6="http://schemas.microsoft.com/office/drawing/2016/5/12/chartex" xmlns:cx7="http://schemas.microsoft.com/office/drawing/2016/5/13/chartex" xmlns:cx8="http://schemas.microsoft.com/office/drawing/2016/5/14/chartex" xmlns:mc="http://schemas.openxmlformats.org/markup-compatibility/2006" xmlns:aink="http://schemas.microsoft.com/office/drawing/2016/ink" xmlns:am3d="http://schemas.microsoft.com/office/drawing/2017/model3d" xmlns:o="urn:schemas-microsoft-com:office:office" xmlns:oel="http://schemas.microsoft.com/office/2019/extlst" xmlns:r="http://schemas.openxmlformats.org/officeDocument/2006/relationships" xmlns:m="http://schemas.openxmlformats.org/officeDocument/2006/math" xmlns:v="urn:schemas-microsoft-com:vml" xmlns:wp14="http://schemas.microsoft.com/office/word/2010/wordprocessingDrawing" xmlns:wp="http://schemas.openxmlformats.org/drawingml/2006/wordprocessingDrawing" xmlns:w10="urn:schemas-microsoft-com:office:word" xmlns:w="http://schemas.openxmlformats.org/wordprocessingml/2006/main" xmlns:w14="http://schemas.microsoft.com/office/word/2010/wordml" xmlns:w15="http://schemas.microsoft.com/office/word/2012/wordml" xmlns:w16cex="http://schemas.microsoft.com/office/word/2018/wordml/cex" xmlns:w16cid="http://schemas.microsoft.com/office/word/2016/wordml/cid" xmlns:w16="http://schemas.microsoft.com/office/word/2018/wordml" xmlns:w16du="http://schemas.microsoft.com/office/word/2023/wordml/word16du" xmlns:w16sdtdh="http://schemas.microsoft.com/office/word/2020/wordml/sdtdatahash" xmlns:w16sdtfl="http://schemas.microsoft.com/office/word/2024/wordml/sdtformatlock" xmlns:w16se="http://schemas.microsoft.com/office/word/2015/wordml/symex" xmlns:wpg="http://schemas.microsoft.com/office/word/2010/wordprocessingGroup" xmlns:wpi="http://schemas.microsoft.com/office/word/2010/wordprocessingInk" xmlns:wne="http://schemas.microsoft.com/office/word/2006/wordml" xmlns:wps="http://schemas.microsoft.com/office/word/2010/wordprocessingShape" mc:Ignorable="w14 w15 w16se w16cid w16 w16cex w16sdtdh w16sdtfl w16du wp14">
+  <w15:commentEx w15:paraId="34AA5FE3" w15:done="0"/>
+  <w15:commentEx w15:paraId="4FA35EB4" w15:done="0"/>
+  <w15:commentEx w15:paraId="3CCC469D" w15:done="0"/>
+  <w15:commentEx w15:paraId="3F2CE0E2" w15:done="0"/>
+</w15:commentsEx>
+</file>
+
+<file path=word/commentsExtensible.xml><?xml version="1.0" encoding="utf-8"?>
+<w16cex:commentsExtensible xmlns:wpc="http://schemas.microsoft.com/office/word/2010/wordprocessingCanvas" xmlns:cx="http://schemas.microsoft.com/office/drawing/2014/chartex" xmlns:cx1="http://schemas.microsoft.com/office/drawing/2015/9/8/chartex" xmlns:cx2="http://schemas.microsoft.com/office/drawing/2015/10/21/chartex" xmlns:cx3="http://schemas.microsoft.com/office/drawing/2016/5/9/chartex" xmlns:cx4="http://schemas.microsoft.com/office/drawing/2016/5/10/chartex" xmlns:cx5="http://schemas.microsoft.com/office/drawing/2016/5/11/chartex" xmlns:cx6="http://schemas.microsoft.com/office/drawing/2016/5/12/chartex" xmlns:cx7="http://schemas.microsoft.com/office/drawing/2016/5/13/chartex" xmlns:cx8="http://schemas.microsoft.com/office/drawing/2016/5/14/chartex" xmlns:cr="http://schemas.microsoft.com/office/comments/2020/reactions" xmlns:mc="http://schemas.openxmlformats.org/markup-compatibility/2006" xmlns:aink="http://schemas.microsoft.com/office/drawing/2016/ink" xmlns:am3d="http://schemas.microsoft.com/office/drawing/2017/model3d" xmlns:o="urn:schemas-microsoft-com:office:office" xmlns:oel="http://schemas.microsoft.com/office/2019/extlst" xmlns:r="http://schemas.openxmlformats.org/officeDocument/2006/relationships" xmlns:m="http://schemas.openxmlformats.org/officeDocument/2006/math" xmlns:v="urn:schemas-microsoft-com:vml" xmlns:wp14="http://schemas.microsoft.com/office/word/2010/wordprocessingDrawing" xmlns:wp="http://schemas.openxmlformats.org/drawingml/2006/wordprocessingDrawing" xmlns:w10="urn:schemas-microsoft-com:office:word" xmlns:w="http://schemas.openxmlformats.org/wordprocessingml/2006/main" xmlns:w14="http://schemas.microsoft.com/office/word/2010/wordml" xmlns:w15="http://schemas.microsoft.com/office/word/2012/wordml" xmlns:w16cex="http://schemas.microsoft.com/office/word/2018/wordml/cex" xmlns:w16cid="http://schemas.microsoft.com/office/word/2016/wordml/cid" xmlns:w16="http://schemas.microsoft.com/office/word/2018/wordml" xmlns:w16du="http://schemas.microsoft.com/office/word/2023/wordml/word16du" xmlns:w16sdtdh="http://schemas.microsoft.com/office/word/2020/wordml/sdtdatahash" xmlns:w16sdtfl="http://schemas.microsoft.com/office/word/2024/wordml/sdtformatlock" xmlns:w16se="http://schemas.microsoft.com/office/word/2015/wordml/symex" xmlns:wpg="http://schemas.microsoft.com/office/word/2010/wordprocessingGroup" xmlns:wpi="http://schemas.microsoft.com/office/word/2010/wordprocessingInk" xmlns:wne="http://schemas.microsoft.com/office/word/2006/wordml" xmlns:wps="http://schemas.microsoft.com/office/word/2010/wordprocessingShape" mc:Ignorable="w14 w15 w16se w16cid w16 w16cex w16sdtdh w16sdtfl cr w16du wp14">
+  <w16cex:commentExtensible w16cex:durableId="443638CA" w16cex:dateUtc="2025-04-07T17:59:00Z"/>
+  <w16cex:commentExtensible w16cex:durableId="571513B9" w16cex:dateUtc="2025-04-07T18:08:00Z"/>
+  <w16cex:commentExtensible w16cex:durableId="7235C39C" w16cex:dateUtc="2025-04-07T18:08:00Z"/>
+  <w16cex:commentExtensible w16cex:durableId="0F183211" w16cex:dateUtc="2025-04-07T18:23:00Z"/>
+</w16cex:commentsExtensible>
+</file>
+
+<file path=word/commentsIds.xml><?xml version="1.0" encoding="utf-8"?>
+<w16cid:commentsIds xmlns:wpc="http://schemas.microsoft.com/office/word/2010/wordprocessingCanvas" xmlns:cx="http://schemas.microsoft.com/office/drawing/2014/chartex" xmlns:cx1="http://schemas.microsoft.com/office/drawing/2015/9/8/chartex" xmlns:cx2="http://schemas.microsoft.com/office/drawing/2015/10/21/chartex" xmlns:cx3="http://schemas.microsoft.com/office/drawing/2016/5/9/chartex" xmlns:cx4="http://schemas.microsoft.com/office/drawing/2016/5/10/chartex" xmlns:cx5="http://schemas.microsoft.com/office/drawing/2016/5/11/chartex" xmlns:cx6="http://schemas.microsoft.com/office/drawing/2016/5/12/chartex" xmlns:cx7="http://schemas.microsoft.com/office/drawing/2016/5/13/chartex" xmlns:cx8="http://schemas.microsoft.com/office/drawing/2016/5/14/chartex" xmlns:mc="http://schemas.openxmlformats.org/markup-compatibility/2006" xmlns:aink="http://schemas.microsoft.com/office/drawing/2016/ink" xmlns:am3d="http://schemas.microsoft.com/office/drawing/2017/model3d" xmlns:o="urn:schemas-microsoft-com:office:office" xmlns:oel="http://schemas.microsoft.com/office/2019/extlst" xmlns:r="http://schemas.openxmlformats.org/officeDocument/2006/relationships" xmlns:m="http://schemas.openxmlformats.org/officeDocument/2006/math" xmlns:v="urn:schemas-microsoft-com:vml" xmlns:wp14="http://schemas.microsoft.com/office/word/2010/wordprocessingDrawing" xmlns:wp="http://schemas.openxmlformats.org/drawingml/2006/wordprocessingDrawing" xmlns:w10="urn:schemas-microsoft-com:office:word" xmlns:w="http://schemas.openxmlformats.org/wordprocessingml/2006/main" xmlns:w14="http://schemas.microsoft.com/office/word/2010/wordml" xmlns:w15="http://schemas.microsoft.com/office/word/2012/wordml" xmlns:w16cex="http://schemas.microsoft.com/office/word/2018/wordml/cex" xmlns:w16cid="http://schemas.microsoft.com/office/word/2016/wordml/cid" xmlns:w16="http://schemas.microsoft.com/office/word/2018/wordml" xmlns:w16du="http://schemas.microsoft.com/office/word/2023/wordml/word16du" xmlns:w16sdtdh="http://schemas.microsoft.com/office/word/2020/wordml/sdtdatahash" xmlns:w16sdtfl="http://schemas.microsoft.com/office/word/2024/wordml/sdtformatlock" xmlns:w16se="http://schemas.microsoft.com/office/word/2015/wordml/symex" xmlns:wpg="http://schemas.microsoft.com/office/word/2010/wordprocessingGroup" xmlns:wpi="http://schemas.microsoft.com/office/word/2010/wordprocessingInk" xmlns:wne="http://schemas.microsoft.com/office/word/2006/wordml" xmlns:wps="http://schemas.microsoft.com/office/word/2010/wordprocessingShape" mc:Ignorable="w14 w15 w16se w16cid w16 w16cex w16sdtdh w16sdtfl w16du wp14">
+  <w16cid:commentId w16cid:paraId="34AA5FE3" w16cid:durableId="443638CA"/>
+  <w16cid:commentId w16cid:paraId="4FA35EB4" w16cid:durableId="571513B9"/>
+  <w16cid:commentId w16cid:paraId="3CCC469D" w16cid:durableId="7235C39C"/>
+  <w16cid:commentId w16cid:paraId="3F2CE0E2" w16cid:durableId="0F183211"/>
+</w16cid:commentsIds>
 </file>
 
 <file path=word/endnotes.xml><?xml version="1.0" encoding="utf-8"?>
@@ -16713,6 +17104,14 @@
     <w:abstractNumId w:val="3"/>
   </w:num>
 </w:numbering>
+</file>
+
+<file path=word/people.xml><?xml version="1.0" encoding="utf-8"?>
+<w15:people xmlns:wpc="http://schemas.microsoft.com/office/word/2010/wordprocessingCanvas" xmlns:cx="http://schemas.microsoft.com/office/drawing/2014/chartex" xmlns:cx1="http://schemas.microsoft.com/office/drawing/2015/9/8/chartex" xmlns:cx2="http://schemas.microsoft.com/office/drawing/2015/10/21/chartex" xmlns:cx3="http://schemas.microsoft.com/office/drawing/2016/5/9/chartex" xmlns:cx4="http://schemas.microsoft.com/office/drawing/2016/5/10/chartex" xmlns:cx5="http://schemas.microsoft.com/office/drawing/2016/5/11/chartex" xmlns:cx6="http://schemas.microsoft.com/office/drawing/2016/5/12/chartex" xmlns:cx7="http://schemas.microsoft.com/office/drawing/2016/5/13/chartex" xmlns:cx8="http://schemas.microsoft.com/office/drawing/2016/5/14/chartex" xmlns:mc="http://schemas.openxmlformats.org/markup-compatibility/2006" xmlns:aink="http://schemas.microsoft.com/office/drawing/2016/ink" xmlns:am3d="http://schemas.microsoft.com/office/drawing/2017/model3d" xmlns:o="urn:schemas-microsoft-com:office:office" xmlns:oel="http://schemas.microsoft.com/office/2019/extlst" xmlns:r="http://schemas.openxmlformats.org/officeDocument/2006/relationships" xmlns:m="http://schemas.openxmlformats.org/officeDocument/2006/math" xmlns:v="urn:schemas-microsoft-com:vml" xmlns:wp14="http://schemas.microsoft.com/office/word/2010/wordprocessingDrawing" xmlns:wp="http://schemas.openxmlformats.org/drawingml/2006/wordprocessingDrawing" xmlns:w10="urn:schemas-microsoft-com:office:word" xmlns:w="http://schemas.openxmlformats.org/wordprocessingml/2006/main" xmlns:w14="http://schemas.microsoft.com/office/word/2010/wordml" xmlns:w15="http://schemas.microsoft.com/office/word/2012/wordml" xmlns:w16cex="http://schemas.microsoft.com/office/word/2018/wordml/cex" xmlns:w16cid="http://schemas.microsoft.com/office/word/2016/wordml/cid" xmlns:w16="http://schemas.microsoft.com/office/word/2018/wordml" xmlns:w16du="http://schemas.microsoft.com/office/word/2023/wordml/word16du" xmlns:w16sdtdh="http://schemas.microsoft.com/office/word/2020/wordml/sdtdatahash" xmlns:w16sdtfl="http://schemas.microsoft.com/office/word/2024/wordml/sdtformatlock" xmlns:w16se="http://schemas.microsoft.com/office/word/2015/wordml/symex" xmlns:wpg="http://schemas.microsoft.com/office/word/2010/wordprocessingGroup" xmlns:wpi="http://schemas.microsoft.com/office/word/2010/wordprocessingInk" xmlns:wne="http://schemas.microsoft.com/office/word/2006/wordml" xmlns:wps="http://schemas.microsoft.com/office/word/2010/wordprocessingShape" mc:Ignorable="w14 w15 w16se w16cid w16 w16cex w16sdtdh w16sdtfl w16du wp14">
+  <w15:person w15:author="Bordács Béla (SZF_F_2023_2025)">
+    <w15:presenceInfo w15:providerId="AD" w15:userId="S::bordacs.bela@diak.szamalk-szalezi.hu::6146e549-e673-4571-a7fd-6eaeff34f73f"/>
+  </w15:person>
+</w15:people>
 </file>
 
 <file path=word/styles.xml><?xml version="1.0" encoding="utf-8"?>
@@ -17800,6 +18199,82 @@
       <w:u w:val="single"/>
     </w:rPr>
   </w:style>
+  <w:style w:type="character" w:styleId="Jegyzethivatkozs">
+    <w:name w:val="annotation reference"/>
+    <w:basedOn w:val="Bekezdsalapbettpusa"/>
+    <w:uiPriority w:val="99"/>
+    <w:semiHidden/>
+    <w:unhideWhenUsed/>
+    <w:rsid w:val="00A775EF"/>
+    <w:rPr>
+      <w:sz w:val="16"/>
+      <w:szCs w:val="16"/>
+    </w:rPr>
+  </w:style>
+  <w:style w:type="paragraph" w:styleId="Jegyzetszveg">
+    <w:name w:val="annotation text"/>
+    <w:basedOn w:val="Norml"/>
+    <w:link w:val="JegyzetszvegChar"/>
+    <w:uiPriority w:val="99"/>
+    <w:semiHidden/>
+    <w:unhideWhenUsed/>
+    <w:rsid w:val="00A775EF"/>
+    <w:pPr>
+      <w:spacing w:line="240" w:lineRule="auto"/>
+    </w:pPr>
+    <w:rPr>
+      <w:sz w:val="20"/>
+      <w:szCs w:val="20"/>
+    </w:rPr>
+  </w:style>
+  <w:style w:type="character" w:customStyle="1" w:styleId="JegyzetszvegChar">
+    <w:name w:val="Jegyzetszöveg Char"/>
+    <w:basedOn w:val="Bekezdsalapbettpusa"/>
+    <w:link w:val="Jegyzetszveg"/>
+    <w:uiPriority w:val="99"/>
+    <w:semiHidden/>
+    <w:rsid w:val="00A775EF"/>
+    <w:rPr>
+      <w:rFonts w:ascii="Times New Roman" w:eastAsia="SimSun" w:hAnsi="Times New Roman" w:cs="Times New Roman"/>
+      <w:kern w:val="0"/>
+      <w:sz w:val="20"/>
+      <w:szCs w:val="20"/>
+      <w:lang w:eastAsia="zh-CN"/>
+      <w14:ligatures w14:val="none"/>
+    </w:rPr>
+  </w:style>
+  <w:style w:type="paragraph" w:styleId="Megjegyzstrgya">
+    <w:name w:val="annotation subject"/>
+    <w:basedOn w:val="Jegyzetszveg"/>
+    <w:next w:val="Jegyzetszveg"/>
+    <w:link w:val="MegjegyzstrgyaChar"/>
+    <w:uiPriority w:val="99"/>
+    <w:semiHidden/>
+    <w:unhideWhenUsed/>
+    <w:rsid w:val="00A775EF"/>
+    <w:rPr>
+      <w:b/>
+      <w:bCs/>
+    </w:rPr>
+  </w:style>
+  <w:style w:type="character" w:customStyle="1" w:styleId="MegjegyzstrgyaChar">
+    <w:name w:val="Megjegyzés tárgya Char"/>
+    <w:basedOn w:val="JegyzetszvegChar"/>
+    <w:link w:val="Megjegyzstrgya"/>
+    <w:uiPriority w:val="99"/>
+    <w:semiHidden/>
+    <w:rsid w:val="00A775EF"/>
+    <w:rPr>
+      <w:rFonts w:ascii="Times New Roman" w:eastAsia="SimSun" w:hAnsi="Times New Roman" w:cs="Times New Roman"/>
+      <w:b/>
+      <w:bCs/>
+      <w:kern w:val="0"/>
+      <w:sz w:val="20"/>
+      <w:szCs w:val="20"/>
+      <w:lang w:eastAsia="zh-CN"/>
+      <w14:ligatures w14:val="none"/>
+    </w:rPr>
+  </w:style>
 </w:styles>
 </file>
 

--- a/Szakdolgozat.docx
+++ b/Szakdolgozat.docx
@@ -3777,13 +3777,7 @@
         <w:t xml:space="preserve"> ami tartalmazza a </w:t>
       </w:r>
       <w:r>
-        <w:t xml:space="preserve">doktor által megírt kezelés zárójelentését, Emellett egy értékelés mező is bekerül, </w:t>
-      </w:r>
-      <w:r>
-        <w:t>amely segíti a pácienseket a megfelelő szakember kiválasztásában</w:t>
-      </w:r>
-      <w:r>
-        <w:t>.</w:t>
+        <w:t>doktor által megírt kezelés zárójelentését, Emellett egy értékelés mező is bekerül, amely segíti a pácienseket a megfelelő szakember kiválasztásában.</w:t>
       </w:r>
       <w:r>
         <w:t xml:space="preserve"> Az időpontokat az orvosok szabad kapacitásai alapján lehet lefoglalni.</w:t>
@@ -5648,6 +5642,9 @@
         </w:rPr>
       </w:pPr>
       <w:r>
+        <w:rPr>
+          <w:noProof/>
+        </w:rPr>
         <w:drawing>
           <wp:anchor distT="0" distB="0" distL="114300" distR="114300" simplePos="0" relativeHeight="251658240" behindDoc="0" locked="0" layoutInCell="1" allowOverlap="1" wp14:anchorId="2E450C32" wp14:editId="7D35C27E">
             <wp:simplePos x="0" y="0"/>
@@ -7192,6 +7189,122 @@
           </w:p>
         </w:tc>
       </w:tr>
+      <w:tr>
+        <w:trPr>
+          <w:trHeight w:val="288"/>
+        </w:trPr>
+        <w:tc>
+          <w:tcPr>
+            <w:tcW w:w="1725" w:type="dxa"/>
+            <w:noWrap/>
+          </w:tcPr>
+          <w:p>
+            <w:pPr>
+              <w:rPr>
+                <w:sz w:val="20"/>
+                <w:szCs w:val="20"/>
+              </w:rPr>
+            </w:pPr>
+            <w:r>
+              <w:rPr>
+                <w:sz w:val="20"/>
+                <w:szCs w:val="20"/>
+              </w:rPr>
+              <w:t>profil kép</w:t>
+            </w:r>
+          </w:p>
+        </w:tc>
+        <w:tc>
+          <w:tcPr>
+            <w:tcW w:w="1880" w:type="dxa"/>
+            <w:noWrap/>
+          </w:tcPr>
+          <w:p>
+            <w:pPr>
+              <w:rPr>
+                <w:sz w:val="20"/>
+                <w:szCs w:val="20"/>
+              </w:rPr>
+            </w:pPr>
+            <w:proofErr w:type="spellStart"/>
+            <w:r>
+              <w:rPr>
+                <w:sz w:val="20"/>
+                <w:szCs w:val="20"/>
+              </w:rPr>
+              <w:t>profile_picture</w:t>
+            </w:r>
+            <w:proofErr w:type="spellEnd"/>
+          </w:p>
+        </w:tc>
+        <w:tc>
+          <w:tcPr>
+            <w:tcW w:w="1614" w:type="dxa"/>
+            <w:noWrap/>
+          </w:tcPr>
+          <w:p>
+            <w:pPr>
+              <w:rPr>
+                <w:sz w:val="20"/>
+                <w:szCs w:val="20"/>
+              </w:rPr>
+            </w:pPr>
+            <w:proofErr w:type="spellStart"/>
+            <w:proofErr w:type="gramStart"/>
+            <w:r>
+              <w:rPr>
+                <w:sz w:val="20"/>
+                <w:szCs w:val="20"/>
+              </w:rPr>
+              <w:t>varchar</w:t>
+            </w:r>
+            <w:proofErr w:type="spellEnd"/>
+            <w:r>
+              <w:rPr>
+                <w:sz w:val="20"/>
+                <w:szCs w:val="20"/>
+              </w:rPr>
+              <w:t>(</w:t>
+            </w:r>
+            <w:proofErr w:type="gramEnd"/>
+            <w:r>
+              <w:rPr>
+                <w:sz w:val="20"/>
+                <w:szCs w:val="20"/>
+              </w:rPr>
+              <w:t>255)</w:t>
+            </w:r>
+          </w:p>
+        </w:tc>
+        <w:tc>
+          <w:tcPr>
+            <w:tcW w:w="1580" w:type="dxa"/>
+            <w:noWrap/>
+          </w:tcPr>
+          <w:p>
+            <w:pPr>
+              <w:rPr>
+                <w:sz w:val="20"/>
+                <w:szCs w:val="20"/>
+              </w:rPr>
+            </w:pPr>
+          </w:p>
+        </w:tc>
+        <w:tc>
+          <w:tcPr>
+            <w:tcW w:w="2263" w:type="dxa"/>
+            <w:noWrap/>
+          </w:tcPr>
+          <w:p>
+            <w:pPr>
+              <w:rPr>
+                <w:sz w:val="20"/>
+                <w:szCs w:val="20"/>
+              </w:rPr>
+            </w:pPr>
+          </w:p>
+        </w:tc>
+      </w:tr>
     </w:tbl>
     <w:p/>
     <w:tbl>
@@ -9578,11 +9691,11 @@
         <w:tblLook w:val="04A0" w:firstRow="1" w:lastRow="0" w:firstColumn="1" w:lastColumn="0" w:noHBand="0" w:noVBand="1"/>
       </w:tblPr>
       <w:tblGrid>
-        <w:gridCol w:w="1915"/>
-        <w:gridCol w:w="1456"/>
-        <w:gridCol w:w="1086"/>
-        <w:gridCol w:w="2290"/>
-        <w:gridCol w:w="2315"/>
+        <w:gridCol w:w="1882"/>
+        <w:gridCol w:w="1431"/>
+        <w:gridCol w:w="1360"/>
+        <w:gridCol w:w="2116"/>
+        <w:gridCol w:w="2273"/>
       </w:tblGrid>
       <w:tr>
         <w:trPr>
@@ -9623,7 +9736,7 @@
         </w:trPr>
         <w:tc>
           <w:tcPr>
-            <w:tcW w:w="1915" w:type="dxa"/>
+            <w:tcW w:w="1882" w:type="dxa"/>
             <w:noWrap/>
             <w:hideMark/>
           </w:tcPr>
@@ -9645,7 +9758,7 @@
         </w:tc>
         <w:tc>
           <w:tcPr>
-            <w:tcW w:w="1456" w:type="dxa"/>
+            <w:tcW w:w="1431" w:type="dxa"/>
             <w:noWrap/>
             <w:hideMark/>
           </w:tcPr>
@@ -9667,7 +9780,7 @@
         </w:tc>
         <w:tc>
           <w:tcPr>
-            <w:tcW w:w="1086" w:type="dxa"/>
+            <w:tcW w:w="1360" w:type="dxa"/>
             <w:noWrap/>
             <w:hideMark/>
           </w:tcPr>
@@ -9689,7 +9802,7 @@
         </w:tc>
         <w:tc>
           <w:tcPr>
-            <w:tcW w:w="2290" w:type="dxa"/>
+            <w:tcW w:w="2116" w:type="dxa"/>
             <w:noWrap/>
             <w:hideMark/>
           </w:tcPr>
@@ -9711,7 +9824,7 @@
         </w:tc>
         <w:tc>
           <w:tcPr>
-            <w:tcW w:w="2315" w:type="dxa"/>
+            <w:tcW w:w="2273" w:type="dxa"/>
             <w:noWrap/>
             <w:hideMark/>
           </w:tcPr>
@@ -9738,31 +9851,29 @@
         </w:trPr>
         <w:tc>
           <w:tcPr>
-            <w:tcW w:w="1915" w:type="dxa"/>
-            <w:noWrap/>
-            <w:hideMark/>
-          </w:tcPr>
-          <w:p>
-            <w:pPr>
-              <w:rPr>
-                <w:sz w:val="20"/>
-                <w:szCs w:val="20"/>
-              </w:rPr>
-            </w:pPr>
-            <w:r>
-              <w:rPr>
-                <w:sz w:val="20"/>
-                <w:szCs w:val="20"/>
-              </w:rPr>
-              <w:t>orvos azonosító</w:t>
-            </w:r>
-          </w:p>
-        </w:tc>
-        <w:tc>
-          <w:tcPr>
-            <w:tcW w:w="1456" w:type="dxa"/>
-            <w:noWrap/>
-            <w:hideMark/>
+            <w:tcW w:w="1882" w:type="dxa"/>
+            <w:noWrap/>
+          </w:tcPr>
+          <w:p>
+            <w:pPr>
+              <w:rPr>
+                <w:sz w:val="20"/>
+                <w:szCs w:val="20"/>
+              </w:rPr>
+            </w:pPr>
+            <w:r>
+              <w:rPr>
+                <w:sz w:val="20"/>
+                <w:szCs w:val="20"/>
+              </w:rPr>
+              <w:t>időpont azonosító</w:t>
+            </w:r>
+          </w:p>
+        </w:tc>
+        <w:tc>
+          <w:tcPr>
+            <w:tcW w:w="1431" w:type="dxa"/>
+            <w:noWrap/>
           </w:tcPr>
           <w:p>
             <w:pPr>
@@ -9777,16 +9888,15 @@
                 <w:sz w:val="20"/>
                 <w:szCs w:val="20"/>
               </w:rPr>
-              <w:t>doctor_id</w:t>
+              <w:t>id</w:t>
             </w:r>
             <w:proofErr w:type="spellEnd"/>
           </w:p>
         </w:tc>
         <w:tc>
           <w:tcPr>
-            <w:tcW w:w="1086" w:type="dxa"/>
-            <w:noWrap/>
-            <w:hideMark/>
+            <w:tcW w:w="1360" w:type="dxa"/>
+            <w:noWrap/>
           </w:tcPr>
           <w:p>
             <w:pPr>
@@ -9824,31 +9934,29 @@
         </w:tc>
         <w:tc>
           <w:tcPr>
-            <w:tcW w:w="2290" w:type="dxa"/>
-            <w:noWrap/>
-            <w:hideMark/>
-          </w:tcPr>
-          <w:p>
-            <w:pPr>
-              <w:rPr>
-                <w:sz w:val="20"/>
-                <w:szCs w:val="20"/>
-              </w:rPr>
-            </w:pPr>
-            <w:r>
-              <w:rPr>
-                <w:sz w:val="20"/>
-                <w:szCs w:val="20"/>
-              </w:rPr>
-              <w:t>K, KK része (DOCTOR)</w:t>
-            </w:r>
-          </w:p>
-        </w:tc>
-        <w:tc>
-          <w:tcPr>
-            <w:tcW w:w="2315" w:type="dxa"/>
-            <w:noWrap/>
-            <w:hideMark/>
+            <w:tcW w:w="2116" w:type="dxa"/>
+            <w:noWrap/>
+          </w:tcPr>
+          <w:p>
+            <w:pPr>
+              <w:rPr>
+                <w:sz w:val="20"/>
+                <w:szCs w:val="20"/>
+              </w:rPr>
+            </w:pPr>
+            <w:r>
+              <w:rPr>
+                <w:sz w:val="20"/>
+                <w:szCs w:val="20"/>
+              </w:rPr>
+              <w:t>K</w:t>
+            </w:r>
+          </w:p>
+        </w:tc>
+        <w:tc>
+          <w:tcPr>
+            <w:tcW w:w="2273" w:type="dxa"/>
+            <w:noWrap/>
           </w:tcPr>
           <w:p>
             <w:pPr>
@@ -9866,29 +9974,29 @@
         </w:trPr>
         <w:tc>
           <w:tcPr>
-            <w:tcW w:w="1915" w:type="dxa"/>
-            <w:noWrap/>
-            <w:hideMark/>
-          </w:tcPr>
-          <w:p>
-            <w:pPr>
-              <w:rPr>
-                <w:sz w:val="20"/>
-                <w:szCs w:val="20"/>
-              </w:rPr>
-            </w:pPr>
-            <w:r>
-              <w:rPr>
-                <w:sz w:val="20"/>
-                <w:szCs w:val="20"/>
-              </w:rPr>
-              <w:t>kezdés ideje</w:t>
-            </w:r>
-          </w:p>
-        </w:tc>
-        <w:tc>
-          <w:tcPr>
-            <w:tcW w:w="1456" w:type="dxa"/>
+            <w:tcW w:w="1882" w:type="dxa"/>
+            <w:noWrap/>
+            <w:hideMark/>
+          </w:tcPr>
+          <w:p>
+            <w:pPr>
+              <w:rPr>
+                <w:sz w:val="20"/>
+                <w:szCs w:val="20"/>
+              </w:rPr>
+            </w:pPr>
+            <w:r>
+              <w:rPr>
+                <w:sz w:val="20"/>
+                <w:szCs w:val="20"/>
+              </w:rPr>
+              <w:t>orvos azonosító</w:t>
+            </w:r>
+          </w:p>
+        </w:tc>
+        <w:tc>
+          <w:tcPr>
+            <w:tcW w:w="1431" w:type="dxa"/>
             <w:noWrap/>
             <w:hideMark/>
           </w:tcPr>
@@ -9905,14 +10013,14 @@
                 <w:sz w:val="20"/>
                 <w:szCs w:val="20"/>
               </w:rPr>
-              <w:t>start_time</w:t>
+              <w:t>doctor_id</w:t>
             </w:r>
             <w:proofErr w:type="spellEnd"/>
           </w:p>
         </w:tc>
         <w:tc>
           <w:tcPr>
-            <w:tcW w:w="1086" w:type="dxa"/>
+            <w:tcW w:w="1360" w:type="dxa"/>
             <w:noWrap/>
             <w:hideMark/>
           </w:tcPr>
@@ -9924,58 +10032,67 @@
               </w:rPr>
             </w:pPr>
             <w:proofErr w:type="spellStart"/>
-            <w:r>
-              <w:rPr>
-                <w:sz w:val="20"/>
-                <w:szCs w:val="20"/>
-              </w:rPr>
-              <w:t>datetime</w:t>
+            <w:proofErr w:type="gramStart"/>
+            <w:r>
+              <w:rPr>
+                <w:sz w:val="20"/>
+                <w:szCs w:val="20"/>
+              </w:rPr>
+              <w:t>bigint</w:t>
             </w:r>
             <w:proofErr w:type="spellEnd"/>
-          </w:p>
-        </w:tc>
-        <w:tc>
-          <w:tcPr>
-            <w:tcW w:w="2290" w:type="dxa"/>
-            <w:noWrap/>
-            <w:hideMark/>
-          </w:tcPr>
-          <w:p>
-            <w:pPr>
-              <w:rPr>
-                <w:sz w:val="20"/>
-                <w:szCs w:val="20"/>
-              </w:rPr>
-            </w:pPr>
-            <w:r>
-              <w:rPr>
-                <w:sz w:val="20"/>
-                <w:szCs w:val="20"/>
-              </w:rPr>
-              <w:t>K</w:t>
-            </w:r>
-          </w:p>
-        </w:tc>
-        <w:tc>
-          <w:tcPr>
-            <w:tcW w:w="2315" w:type="dxa"/>
-            <w:noWrap/>
-            <w:hideMark/>
-          </w:tcPr>
-          <w:p>
-            <w:pPr>
-              <w:rPr>
-                <w:sz w:val="20"/>
-                <w:szCs w:val="20"/>
-              </w:rPr>
-            </w:pPr>
-            <w:r>
-              <w:rPr>
-                <w:sz w:val="20"/>
-                <w:szCs w:val="20"/>
-              </w:rPr>
-              <w:t>kezdés idő &gt; mai nap</w:t>
-            </w:r>
+            <w:r>
+              <w:rPr>
+                <w:sz w:val="20"/>
+                <w:szCs w:val="20"/>
+              </w:rPr>
+              <w:t>(</w:t>
+            </w:r>
+            <w:proofErr w:type="gramEnd"/>
+            <w:r>
+              <w:rPr>
+                <w:sz w:val="20"/>
+                <w:szCs w:val="20"/>
+              </w:rPr>
+              <w:t>20)</w:t>
+            </w:r>
+          </w:p>
+        </w:tc>
+        <w:tc>
+          <w:tcPr>
+            <w:tcW w:w="2116" w:type="dxa"/>
+            <w:noWrap/>
+            <w:hideMark/>
+          </w:tcPr>
+          <w:p>
+            <w:pPr>
+              <w:rPr>
+                <w:sz w:val="20"/>
+                <w:szCs w:val="20"/>
+              </w:rPr>
+            </w:pPr>
+            <w:r>
+              <w:rPr>
+                <w:sz w:val="20"/>
+                <w:szCs w:val="20"/>
+              </w:rPr>
+              <w:t>KK része (DOCTOR)</w:t>
+            </w:r>
+          </w:p>
+        </w:tc>
+        <w:tc>
+          <w:tcPr>
+            <w:tcW w:w="2273" w:type="dxa"/>
+            <w:noWrap/>
+            <w:hideMark/>
+          </w:tcPr>
+          <w:p>
+            <w:pPr>
+              <w:rPr>
+                <w:sz w:val="20"/>
+                <w:szCs w:val="20"/>
+              </w:rPr>
+            </w:pPr>
           </w:p>
         </w:tc>
       </w:tr>
@@ -9985,29 +10102,29 @@
         </w:trPr>
         <w:tc>
           <w:tcPr>
-            <w:tcW w:w="1915" w:type="dxa"/>
-            <w:noWrap/>
-            <w:hideMark/>
-          </w:tcPr>
-          <w:p>
-            <w:pPr>
-              <w:rPr>
-                <w:sz w:val="20"/>
-                <w:szCs w:val="20"/>
-              </w:rPr>
-            </w:pPr>
-            <w:r>
-              <w:rPr>
-                <w:sz w:val="20"/>
-                <w:szCs w:val="20"/>
-              </w:rPr>
-              <w:t>páciens azonosító</w:t>
-            </w:r>
-          </w:p>
-        </w:tc>
-        <w:tc>
-          <w:tcPr>
-            <w:tcW w:w="1456" w:type="dxa"/>
+            <w:tcW w:w="1882" w:type="dxa"/>
+            <w:noWrap/>
+            <w:hideMark/>
+          </w:tcPr>
+          <w:p>
+            <w:pPr>
+              <w:rPr>
+                <w:sz w:val="20"/>
+                <w:szCs w:val="20"/>
+              </w:rPr>
+            </w:pPr>
+            <w:r>
+              <w:rPr>
+                <w:sz w:val="20"/>
+                <w:szCs w:val="20"/>
+              </w:rPr>
+              <w:t>kezdés ideje</w:t>
+            </w:r>
+          </w:p>
+        </w:tc>
+        <w:tc>
+          <w:tcPr>
+            <w:tcW w:w="1431" w:type="dxa"/>
             <w:noWrap/>
             <w:hideMark/>
           </w:tcPr>
@@ -10024,14 +10141,14 @@
                 <w:sz w:val="20"/>
                 <w:szCs w:val="20"/>
               </w:rPr>
-              <w:t>patient_id</w:t>
+              <w:t>start_time</w:t>
             </w:r>
             <w:proofErr w:type="spellEnd"/>
           </w:p>
         </w:tc>
         <w:tc>
           <w:tcPr>
-            <w:tcW w:w="1086" w:type="dxa"/>
+            <w:tcW w:w="1360" w:type="dxa"/>
             <w:noWrap/>
             <w:hideMark/>
           </w:tcPr>
@@ -10043,67 +10160,58 @@
               </w:rPr>
             </w:pPr>
             <w:proofErr w:type="spellStart"/>
-            <w:proofErr w:type="gramStart"/>
-            <w:r>
-              <w:rPr>
-                <w:sz w:val="20"/>
-                <w:szCs w:val="20"/>
-              </w:rPr>
-              <w:t>bigint</w:t>
+            <w:r>
+              <w:rPr>
+                <w:sz w:val="20"/>
+                <w:szCs w:val="20"/>
+              </w:rPr>
+              <w:t>datetime</w:t>
             </w:r>
             <w:proofErr w:type="spellEnd"/>
-            <w:r>
-              <w:rPr>
-                <w:sz w:val="20"/>
-                <w:szCs w:val="20"/>
-              </w:rPr>
-              <w:t>(</w:t>
-            </w:r>
-            <w:proofErr w:type="gramEnd"/>
-            <w:r>
-              <w:rPr>
-                <w:sz w:val="20"/>
-                <w:szCs w:val="20"/>
-              </w:rPr>
-              <w:t>20)</w:t>
-            </w:r>
-          </w:p>
-        </w:tc>
-        <w:tc>
-          <w:tcPr>
-            <w:tcW w:w="2290" w:type="dxa"/>
-            <w:noWrap/>
-            <w:hideMark/>
-          </w:tcPr>
-          <w:p>
-            <w:pPr>
-              <w:rPr>
-                <w:sz w:val="20"/>
-                <w:szCs w:val="20"/>
-              </w:rPr>
-            </w:pPr>
-            <w:r>
-              <w:rPr>
-                <w:sz w:val="20"/>
-                <w:szCs w:val="20"/>
-              </w:rPr>
-              <w:t>KK (PATIENT)</w:t>
-            </w:r>
-          </w:p>
-        </w:tc>
-        <w:tc>
-          <w:tcPr>
-            <w:tcW w:w="2315" w:type="dxa"/>
-            <w:noWrap/>
-            <w:hideMark/>
-          </w:tcPr>
-          <w:p>
-            <w:pPr>
-              <w:rPr>
-                <w:sz w:val="20"/>
-                <w:szCs w:val="20"/>
-              </w:rPr>
-            </w:pPr>
+          </w:p>
+        </w:tc>
+        <w:tc>
+          <w:tcPr>
+            <w:tcW w:w="2116" w:type="dxa"/>
+            <w:noWrap/>
+            <w:hideMark/>
+          </w:tcPr>
+          <w:p>
+            <w:pPr>
+              <w:rPr>
+                <w:sz w:val="20"/>
+                <w:szCs w:val="20"/>
+              </w:rPr>
+            </w:pPr>
+            <w:r>
+              <w:rPr>
+                <w:sz w:val="20"/>
+                <w:szCs w:val="20"/>
+              </w:rPr>
+              <w:t>kötelező</w:t>
+            </w:r>
+          </w:p>
+        </w:tc>
+        <w:tc>
+          <w:tcPr>
+            <w:tcW w:w="2273" w:type="dxa"/>
+            <w:noWrap/>
+            <w:hideMark/>
+          </w:tcPr>
+          <w:p>
+            <w:pPr>
+              <w:rPr>
+                <w:sz w:val="20"/>
+                <w:szCs w:val="20"/>
+              </w:rPr>
+            </w:pPr>
+            <w:r>
+              <w:rPr>
+                <w:sz w:val="20"/>
+                <w:szCs w:val="20"/>
+              </w:rPr>
+              <w:t>kezdés idő &gt; mai nap</w:t>
+            </w:r>
           </w:p>
         </w:tc>
       </w:tr>
@@ -10113,29 +10221,29 @@
         </w:trPr>
         <w:tc>
           <w:tcPr>
-            <w:tcW w:w="1915" w:type="dxa"/>
-            <w:noWrap/>
-            <w:hideMark/>
-          </w:tcPr>
-          <w:p>
-            <w:pPr>
-              <w:rPr>
-                <w:sz w:val="20"/>
-                <w:szCs w:val="20"/>
-              </w:rPr>
-            </w:pPr>
-            <w:r>
-              <w:rPr>
-                <w:sz w:val="20"/>
-                <w:szCs w:val="20"/>
-              </w:rPr>
-              <w:t>kezelés azonosító</w:t>
-            </w:r>
-          </w:p>
-        </w:tc>
-        <w:tc>
-          <w:tcPr>
-            <w:tcW w:w="1456" w:type="dxa"/>
+            <w:tcW w:w="1882" w:type="dxa"/>
+            <w:noWrap/>
+            <w:hideMark/>
+          </w:tcPr>
+          <w:p>
+            <w:pPr>
+              <w:rPr>
+                <w:sz w:val="20"/>
+                <w:szCs w:val="20"/>
+              </w:rPr>
+            </w:pPr>
+            <w:r>
+              <w:rPr>
+                <w:sz w:val="20"/>
+                <w:szCs w:val="20"/>
+              </w:rPr>
+              <w:t>páciens azonosító</w:t>
+            </w:r>
+          </w:p>
+        </w:tc>
+        <w:tc>
+          <w:tcPr>
+            <w:tcW w:w="1431" w:type="dxa"/>
             <w:noWrap/>
             <w:hideMark/>
           </w:tcPr>
@@ -10152,14 +10260,14 @@
                 <w:sz w:val="20"/>
                 <w:szCs w:val="20"/>
               </w:rPr>
-              <w:t>treatment_id</w:t>
+              <w:t>patient_id</w:t>
             </w:r>
             <w:proofErr w:type="spellEnd"/>
           </w:p>
         </w:tc>
         <w:tc>
           <w:tcPr>
-            <w:tcW w:w="1086" w:type="dxa"/>
+            <w:tcW w:w="1360" w:type="dxa"/>
             <w:noWrap/>
             <w:hideMark/>
           </w:tcPr>
@@ -10199,29 +10307,29 @@
         </w:tc>
         <w:tc>
           <w:tcPr>
-            <w:tcW w:w="2290" w:type="dxa"/>
-            <w:noWrap/>
-            <w:hideMark/>
-          </w:tcPr>
-          <w:p>
-            <w:pPr>
-              <w:rPr>
-                <w:sz w:val="20"/>
-                <w:szCs w:val="20"/>
-              </w:rPr>
-            </w:pPr>
-            <w:r>
-              <w:rPr>
-                <w:sz w:val="20"/>
-                <w:szCs w:val="20"/>
-              </w:rPr>
-              <w:t>KK (TREATMENT)</w:t>
-            </w:r>
-          </w:p>
-        </w:tc>
-        <w:tc>
-          <w:tcPr>
-            <w:tcW w:w="2315" w:type="dxa"/>
+            <w:tcW w:w="2116" w:type="dxa"/>
+            <w:noWrap/>
+            <w:hideMark/>
+          </w:tcPr>
+          <w:p>
+            <w:pPr>
+              <w:rPr>
+                <w:sz w:val="20"/>
+                <w:szCs w:val="20"/>
+              </w:rPr>
+            </w:pPr>
+            <w:r>
+              <w:rPr>
+                <w:sz w:val="20"/>
+                <w:szCs w:val="20"/>
+              </w:rPr>
+              <w:t>KK (PATIENT)</w:t>
+            </w:r>
+          </w:p>
+        </w:tc>
+        <w:tc>
+          <w:tcPr>
+            <w:tcW w:w="2273" w:type="dxa"/>
             <w:noWrap/>
             <w:hideMark/>
           </w:tcPr>
@@ -10241,51 +10349,29 @@
         </w:trPr>
         <w:tc>
           <w:tcPr>
-            <w:tcW w:w="1915" w:type="dxa"/>
-            <w:noWrap/>
-            <w:hideMark/>
-          </w:tcPr>
-          <w:p>
-            <w:pPr>
-              <w:rPr>
-                <w:sz w:val="20"/>
-                <w:szCs w:val="20"/>
-              </w:rPr>
-            </w:pPr>
-            <w:r>
-              <w:rPr>
-                <w:sz w:val="20"/>
-                <w:szCs w:val="20"/>
-              </w:rPr>
-              <w:t>státusz</w:t>
-            </w:r>
-          </w:p>
-        </w:tc>
-        <w:tc>
-          <w:tcPr>
-            <w:tcW w:w="1456" w:type="dxa"/>
-            <w:noWrap/>
-            <w:hideMark/>
-          </w:tcPr>
-          <w:p>
-            <w:pPr>
-              <w:rPr>
-                <w:sz w:val="20"/>
-                <w:szCs w:val="20"/>
-              </w:rPr>
-            </w:pPr>
-            <w:r>
-              <w:rPr>
-                <w:sz w:val="20"/>
-                <w:szCs w:val="20"/>
-              </w:rPr>
-              <w:t>status</w:t>
-            </w:r>
-          </w:p>
-        </w:tc>
-        <w:tc>
-          <w:tcPr>
-            <w:tcW w:w="1086" w:type="dxa"/>
+            <w:tcW w:w="1882" w:type="dxa"/>
+            <w:noWrap/>
+            <w:hideMark/>
+          </w:tcPr>
+          <w:p>
+            <w:pPr>
+              <w:rPr>
+                <w:sz w:val="20"/>
+                <w:szCs w:val="20"/>
+              </w:rPr>
+            </w:pPr>
+            <w:r>
+              <w:rPr>
+                <w:sz w:val="20"/>
+                <w:szCs w:val="20"/>
+              </w:rPr>
+              <w:t>kezelés azonosító</w:t>
+            </w:r>
+          </w:p>
+        </w:tc>
+        <w:tc>
+          <w:tcPr>
+            <w:tcW w:w="1431" w:type="dxa"/>
             <w:noWrap/>
             <w:hideMark/>
           </w:tcPr>
@@ -10302,14 +10388,14 @@
                 <w:sz w:val="20"/>
                 <w:szCs w:val="20"/>
               </w:rPr>
-              <w:t>enum</w:t>
+              <w:t>treatment_id</w:t>
             </w:r>
             <w:proofErr w:type="spellEnd"/>
           </w:p>
         </w:tc>
         <w:tc>
           <w:tcPr>
-            <w:tcW w:w="2290" w:type="dxa"/>
+            <w:tcW w:w="1360" w:type="dxa"/>
             <w:noWrap/>
             <w:hideMark/>
           </w:tcPr>
@@ -10321,12 +10407,13 @@
               </w:rPr>
             </w:pPr>
             <w:proofErr w:type="spellStart"/>
-            <w:r>
-              <w:rPr>
-                <w:sz w:val="20"/>
-                <w:szCs w:val="20"/>
-              </w:rPr>
-              <w:t>default</w:t>
+            <w:proofErr w:type="gramStart"/>
+            <w:r>
+              <w:rPr>
+                <w:sz w:val="20"/>
+                <w:szCs w:val="20"/>
+              </w:rPr>
+              <w:t>bigint</w:t>
             </w:r>
             <w:proofErr w:type="spellEnd"/>
             <w:r>
@@ -10334,22 +10421,43 @@
                 <w:sz w:val="20"/>
                 <w:szCs w:val="20"/>
               </w:rPr>
-              <w:t xml:space="preserve"> </w:t>
-            </w:r>
-            <w:proofErr w:type="spellStart"/>
-            <w:r>
-              <w:rPr>
-                <w:sz w:val="20"/>
-                <w:szCs w:val="20"/>
-              </w:rPr>
-              <w:t>vacant</w:t>
-            </w:r>
-            <w:proofErr w:type="spellEnd"/>
-          </w:p>
-        </w:tc>
-        <w:tc>
-          <w:tcPr>
-            <w:tcW w:w="2315" w:type="dxa"/>
+              <w:t>(</w:t>
+            </w:r>
+            <w:proofErr w:type="gramEnd"/>
+            <w:r>
+              <w:rPr>
+                <w:sz w:val="20"/>
+                <w:szCs w:val="20"/>
+              </w:rPr>
+              <w:t>20)</w:t>
+            </w:r>
+          </w:p>
+        </w:tc>
+        <w:tc>
+          <w:tcPr>
+            <w:tcW w:w="2116" w:type="dxa"/>
+            <w:noWrap/>
+            <w:hideMark/>
+          </w:tcPr>
+          <w:p>
+            <w:pPr>
+              <w:rPr>
+                <w:sz w:val="20"/>
+                <w:szCs w:val="20"/>
+              </w:rPr>
+            </w:pPr>
+            <w:r>
+              <w:rPr>
+                <w:sz w:val="20"/>
+                <w:szCs w:val="20"/>
+              </w:rPr>
+              <w:t>KK (TREATMENT)</w:t>
+            </w:r>
+          </w:p>
+        </w:tc>
+        <w:tc>
+          <w:tcPr>
+            <w:tcW w:w="2273" w:type="dxa"/>
             <w:noWrap/>
             <w:hideMark/>
           </w:tcPr>
@@ -10369,7 +10477,251 @@
         </w:trPr>
         <w:tc>
           <w:tcPr>
-            <w:tcW w:w="1915" w:type="dxa"/>
+            <w:tcW w:w="1882" w:type="dxa"/>
+            <w:noWrap/>
+          </w:tcPr>
+          <w:p>
+            <w:pPr>
+              <w:rPr>
+                <w:sz w:val="20"/>
+                <w:szCs w:val="20"/>
+              </w:rPr>
+            </w:pPr>
+            <w:r>
+              <w:rPr>
+                <w:sz w:val="20"/>
+                <w:szCs w:val="20"/>
+              </w:rPr>
+              <w:t>leírás</w:t>
+            </w:r>
+          </w:p>
+        </w:tc>
+        <w:tc>
+          <w:tcPr>
+            <w:tcW w:w="1431" w:type="dxa"/>
+            <w:noWrap/>
+          </w:tcPr>
+          <w:p>
+            <w:pPr>
+              <w:rPr>
+                <w:sz w:val="20"/>
+                <w:szCs w:val="20"/>
+              </w:rPr>
+            </w:pPr>
+            <w:proofErr w:type="spellStart"/>
+            <w:r>
+              <w:rPr>
+                <w:sz w:val="20"/>
+                <w:szCs w:val="20"/>
+              </w:rPr>
+              <w:t>description</w:t>
+            </w:r>
+            <w:proofErr w:type="spellEnd"/>
+          </w:p>
+        </w:tc>
+        <w:tc>
+          <w:tcPr>
+            <w:tcW w:w="1360" w:type="dxa"/>
+            <w:noWrap/>
+          </w:tcPr>
+          <w:p>
+            <w:pPr>
+              <w:rPr>
+                <w:sz w:val="20"/>
+                <w:szCs w:val="20"/>
+              </w:rPr>
+            </w:pPr>
+            <w:proofErr w:type="spellStart"/>
+            <w:proofErr w:type="gramStart"/>
+            <w:r>
+              <w:rPr>
+                <w:sz w:val="20"/>
+                <w:szCs w:val="20"/>
+              </w:rPr>
+              <w:t>varchar</w:t>
+            </w:r>
+            <w:proofErr w:type="spellEnd"/>
+            <w:r>
+              <w:rPr>
+                <w:sz w:val="20"/>
+                <w:szCs w:val="20"/>
+              </w:rPr>
+              <w:t>(</w:t>
+            </w:r>
+            <w:proofErr w:type="gramEnd"/>
+            <w:r>
+              <w:rPr>
+                <w:sz w:val="20"/>
+                <w:szCs w:val="20"/>
+              </w:rPr>
+              <w:t>255)</w:t>
+            </w:r>
+          </w:p>
+        </w:tc>
+        <w:tc>
+          <w:tcPr>
+            <w:tcW w:w="2116" w:type="dxa"/>
+            <w:noWrap/>
+          </w:tcPr>
+          <w:p>
+            <w:pPr>
+              <w:rPr>
+                <w:sz w:val="20"/>
+                <w:szCs w:val="20"/>
+              </w:rPr>
+            </w:pPr>
+          </w:p>
+        </w:tc>
+        <w:tc>
+          <w:tcPr>
+            <w:tcW w:w="2273" w:type="dxa"/>
+            <w:noWrap/>
+          </w:tcPr>
+          <w:p>
+            <w:pPr>
+              <w:rPr>
+                <w:sz w:val="20"/>
+                <w:szCs w:val="20"/>
+              </w:rPr>
+            </w:pPr>
+          </w:p>
+        </w:tc>
+      </w:tr>
+      <w:tr>
+        <w:trPr>
+          <w:trHeight w:val="288"/>
+        </w:trPr>
+        <w:tc>
+          <w:tcPr>
+            <w:tcW w:w="1882" w:type="dxa"/>
+            <w:noWrap/>
+            <w:hideMark/>
+          </w:tcPr>
+          <w:p>
+            <w:pPr>
+              <w:rPr>
+                <w:sz w:val="20"/>
+                <w:szCs w:val="20"/>
+              </w:rPr>
+            </w:pPr>
+            <w:r>
+              <w:rPr>
+                <w:sz w:val="20"/>
+                <w:szCs w:val="20"/>
+              </w:rPr>
+              <w:t>státusz</w:t>
+            </w:r>
+          </w:p>
+        </w:tc>
+        <w:tc>
+          <w:tcPr>
+            <w:tcW w:w="1431" w:type="dxa"/>
+            <w:noWrap/>
+            <w:hideMark/>
+          </w:tcPr>
+          <w:p>
+            <w:pPr>
+              <w:rPr>
+                <w:sz w:val="20"/>
+                <w:szCs w:val="20"/>
+              </w:rPr>
+            </w:pPr>
+            <w:r>
+              <w:rPr>
+                <w:sz w:val="20"/>
+                <w:szCs w:val="20"/>
+              </w:rPr>
+              <w:t>status</w:t>
+            </w:r>
+          </w:p>
+        </w:tc>
+        <w:tc>
+          <w:tcPr>
+            <w:tcW w:w="1360" w:type="dxa"/>
+            <w:noWrap/>
+            <w:hideMark/>
+          </w:tcPr>
+          <w:p>
+            <w:pPr>
+              <w:rPr>
+                <w:sz w:val="20"/>
+                <w:szCs w:val="20"/>
+              </w:rPr>
+            </w:pPr>
+            <w:proofErr w:type="spellStart"/>
+            <w:r>
+              <w:rPr>
+                <w:sz w:val="20"/>
+                <w:szCs w:val="20"/>
+              </w:rPr>
+              <w:t>enum</w:t>
+            </w:r>
+            <w:proofErr w:type="spellEnd"/>
+          </w:p>
+        </w:tc>
+        <w:tc>
+          <w:tcPr>
+            <w:tcW w:w="2116" w:type="dxa"/>
+            <w:noWrap/>
+            <w:hideMark/>
+          </w:tcPr>
+          <w:p>
+            <w:pPr>
+              <w:rPr>
+                <w:sz w:val="20"/>
+                <w:szCs w:val="20"/>
+              </w:rPr>
+            </w:pPr>
+            <w:proofErr w:type="spellStart"/>
+            <w:r>
+              <w:rPr>
+                <w:sz w:val="20"/>
+                <w:szCs w:val="20"/>
+              </w:rPr>
+              <w:t>default</w:t>
+            </w:r>
+            <w:proofErr w:type="spellEnd"/>
+            <w:r>
+              <w:rPr>
+                <w:sz w:val="20"/>
+                <w:szCs w:val="20"/>
+              </w:rPr>
+              <w:t xml:space="preserve"> </w:t>
+            </w:r>
+            <w:proofErr w:type="spellStart"/>
+            <w:r>
+              <w:rPr>
+                <w:sz w:val="20"/>
+                <w:szCs w:val="20"/>
+              </w:rPr>
+              <w:t>vacant</w:t>
+            </w:r>
+            <w:proofErr w:type="spellEnd"/>
+          </w:p>
+        </w:tc>
+        <w:tc>
+          <w:tcPr>
+            <w:tcW w:w="2273" w:type="dxa"/>
+            <w:noWrap/>
+            <w:hideMark/>
+          </w:tcPr>
+          <w:p>
+            <w:pPr>
+              <w:rPr>
+                <w:sz w:val="20"/>
+                <w:szCs w:val="20"/>
+              </w:rPr>
+            </w:pPr>
+          </w:p>
+        </w:tc>
+      </w:tr>
+      <w:tr>
+        <w:trPr>
+          <w:trHeight w:val="288"/>
+        </w:trPr>
+        <w:tc>
+          <w:tcPr>
+            <w:tcW w:w="1882" w:type="dxa"/>
             <w:noWrap/>
             <w:hideMark/>
           </w:tcPr>
@@ -10391,7 +10743,7 @@
         </w:tc>
         <w:tc>
           <w:tcPr>
-            <w:tcW w:w="1456" w:type="dxa"/>
+            <w:tcW w:w="1431" w:type="dxa"/>
             <w:noWrap/>
             <w:hideMark/>
           </w:tcPr>
@@ -10415,7 +10767,7 @@
         </w:tc>
         <w:tc>
           <w:tcPr>
-            <w:tcW w:w="1086" w:type="dxa"/>
+            <w:tcW w:w="1360" w:type="dxa"/>
             <w:noWrap/>
             <w:hideMark/>
           </w:tcPr>
@@ -10446,22 +10798,22 @@
         </w:tc>
         <w:tc>
           <w:tcPr>
-            <w:tcW w:w="2290" w:type="dxa"/>
-            <w:noWrap/>
-            <w:hideMark/>
-          </w:tcPr>
-          <w:p>
-            <w:pPr>
-              <w:rPr>
-                <w:sz w:val="20"/>
-                <w:szCs w:val="20"/>
-              </w:rPr>
-            </w:pPr>
-          </w:p>
-        </w:tc>
-        <w:tc>
-          <w:tcPr>
-            <w:tcW w:w="2315" w:type="dxa"/>
+            <w:tcW w:w="2116" w:type="dxa"/>
+            <w:noWrap/>
+            <w:hideMark/>
+          </w:tcPr>
+          <w:p>
+            <w:pPr>
+              <w:rPr>
+                <w:sz w:val="20"/>
+                <w:szCs w:val="20"/>
+              </w:rPr>
+            </w:pPr>
+          </w:p>
+        </w:tc>
+        <w:tc>
+          <w:tcPr>
+            <w:tcW w:w="2273" w:type="dxa"/>
             <w:noWrap/>
             <w:hideMark/>
           </w:tcPr>
@@ -10631,6 +10983,14 @@
       </w:r>
     </w:p>
     <w:bookmarkEnd w:id="28"/>
+    <w:p>
+      <w:pPr>
+        <w:spacing w:after="160" w:line="278" w:lineRule="auto"/>
+      </w:pPr>
+      <w:r>
+        <w:br w:type="page"/>
+      </w:r>
+    </w:p>
     <w:p/>
     <w:p>
       <w:pPr>
@@ -12765,7 +13125,6 @@
                 <w:szCs w:val="20"/>
                 <w:lang w:eastAsia="hu-HU"/>
               </w:rPr>
-              <w:lastRenderedPageBreak/>
               <w:t>jogosultság azonosító</w:t>
             </w:r>
           </w:p>
@@ -13202,25 +13561,875 @@
         <w:spacing w:after="160" w:line="278" w:lineRule="auto"/>
       </w:pPr>
     </w:p>
+    <w:tbl>
+      <w:tblPr>
+        <w:tblW w:w="5600" w:type="dxa"/>
+        <w:tblCellMar>
+          <w:left w:w="70" w:type="dxa"/>
+          <w:right w:w="70" w:type="dxa"/>
+        </w:tblCellMar>
+        <w:tblLook w:val="04A0" w:firstRow="1" w:lastRow="0" w:firstColumn="1" w:lastColumn="0" w:noHBand="0" w:noVBand="1"/>
+      </w:tblPr>
+      <w:tblGrid>
+        <w:gridCol w:w="1526"/>
+        <w:gridCol w:w="1424"/>
+        <w:gridCol w:w="940"/>
+        <w:gridCol w:w="818"/>
+        <w:gridCol w:w="1007"/>
+      </w:tblGrid>
+      <w:tr>
+        <w:trPr>
+          <w:trHeight w:val="300"/>
+        </w:trPr>
+        <w:tc>
+          <w:tcPr>
+            <w:tcW w:w="5600" w:type="dxa"/>
+            <w:gridSpan w:val="5"/>
+            <w:tcBorders>
+              <w:top w:val="single" w:sz="4" w:space="0" w:color="auto"/>
+              <w:left w:val="single" w:sz="4" w:space="0" w:color="auto"/>
+              <w:bottom w:val="single" w:sz="8" w:space="0" w:color="auto"/>
+              <w:right w:val="single" w:sz="4" w:space="0" w:color="auto"/>
+            </w:tcBorders>
+            <w:shd w:val="clear" w:color="auto" w:fill="auto"/>
+            <w:noWrap/>
+            <w:vAlign w:val="center"/>
+            <w:hideMark/>
+          </w:tcPr>
+          <w:p>
+            <w:pPr>
+              <w:spacing w:line="240" w:lineRule="auto"/>
+              <w:jc w:val="center"/>
+              <w:rPr>
+                <w:rFonts w:eastAsia="Times New Roman"/>
+                <w:b/>
+                <w:bCs/>
+                <w:color w:val="000000"/>
+                <w:sz w:val="20"/>
+                <w:szCs w:val="20"/>
+                <w:lang w:eastAsia="hu-HU"/>
+              </w:rPr>
+            </w:pPr>
+            <w:r>
+              <w:rPr>
+                <w:rFonts w:eastAsia="Times New Roman"/>
+                <w:b/>
+                <w:bCs/>
+                <w:color w:val="000000"/>
+                <w:sz w:val="20"/>
+                <w:szCs w:val="20"/>
+                <w:lang w:eastAsia="hu-HU"/>
+              </w:rPr>
+              <w:t>DOKTOR LICENSZ (DOCTOR_LICENCE)</w:t>
+            </w:r>
+          </w:p>
+        </w:tc>
+      </w:tr>
+      <w:tr>
+        <w:trPr>
+          <w:trHeight w:val="300"/>
+        </w:trPr>
+        <w:tc>
+          <w:tcPr>
+            <w:tcW w:w="1526" w:type="dxa"/>
+            <w:tcBorders>
+              <w:top w:val="single" w:sz="4" w:space="0" w:color="auto"/>
+              <w:left w:val="single" w:sz="4" w:space="0" w:color="auto"/>
+              <w:bottom w:val="single" w:sz="4" w:space="0" w:color="auto"/>
+              <w:right w:val="single" w:sz="4" w:space="0" w:color="auto"/>
+            </w:tcBorders>
+            <w:shd w:val="clear" w:color="auto" w:fill="auto"/>
+            <w:noWrap/>
+            <w:vAlign w:val="center"/>
+            <w:hideMark/>
+          </w:tcPr>
+          <w:p>
+            <w:pPr>
+              <w:spacing w:line="240" w:lineRule="auto"/>
+              <w:rPr>
+                <w:rFonts w:eastAsia="Times New Roman"/>
+                <w:color w:val="000000"/>
+                <w:sz w:val="20"/>
+                <w:szCs w:val="20"/>
+                <w:lang w:eastAsia="hu-HU"/>
+              </w:rPr>
+            </w:pPr>
+            <w:r>
+              <w:rPr>
+                <w:rFonts w:eastAsia="Times New Roman"/>
+                <w:color w:val="000000"/>
+                <w:sz w:val="20"/>
+                <w:szCs w:val="20"/>
+                <w:lang w:eastAsia="hu-HU"/>
+              </w:rPr>
+              <w:t>Mező magyarul</w:t>
+            </w:r>
+          </w:p>
+        </w:tc>
+        <w:tc>
+          <w:tcPr>
+            <w:tcW w:w="1424" w:type="dxa"/>
+            <w:tcBorders>
+              <w:top w:val="single" w:sz="4" w:space="0" w:color="auto"/>
+              <w:left w:val="single" w:sz="4" w:space="0" w:color="auto"/>
+              <w:bottom w:val="single" w:sz="4" w:space="0" w:color="auto"/>
+              <w:right w:val="single" w:sz="4" w:space="0" w:color="auto"/>
+            </w:tcBorders>
+            <w:shd w:val="clear" w:color="auto" w:fill="auto"/>
+            <w:noWrap/>
+            <w:vAlign w:val="center"/>
+            <w:hideMark/>
+          </w:tcPr>
+          <w:p>
+            <w:pPr>
+              <w:spacing w:line="240" w:lineRule="auto"/>
+              <w:rPr>
+                <w:rFonts w:eastAsia="Times New Roman"/>
+                <w:color w:val="000000"/>
+                <w:sz w:val="20"/>
+                <w:szCs w:val="20"/>
+                <w:lang w:eastAsia="hu-HU"/>
+              </w:rPr>
+            </w:pPr>
+            <w:r>
+              <w:rPr>
+                <w:rFonts w:eastAsia="Times New Roman"/>
+                <w:color w:val="000000"/>
+                <w:sz w:val="20"/>
+                <w:szCs w:val="20"/>
+                <w:lang w:eastAsia="hu-HU"/>
+              </w:rPr>
+              <w:t>Mező valós</w:t>
+            </w:r>
+          </w:p>
+        </w:tc>
+        <w:tc>
+          <w:tcPr>
+            <w:tcW w:w="903" w:type="dxa"/>
+            <w:tcBorders>
+              <w:top w:val="single" w:sz="4" w:space="0" w:color="auto"/>
+              <w:left w:val="single" w:sz="4" w:space="0" w:color="auto"/>
+              <w:bottom w:val="single" w:sz="4" w:space="0" w:color="auto"/>
+              <w:right w:val="single" w:sz="4" w:space="0" w:color="auto"/>
+            </w:tcBorders>
+            <w:shd w:val="clear" w:color="auto" w:fill="auto"/>
+            <w:noWrap/>
+            <w:vAlign w:val="center"/>
+            <w:hideMark/>
+          </w:tcPr>
+          <w:p>
+            <w:pPr>
+              <w:spacing w:line="240" w:lineRule="auto"/>
+              <w:rPr>
+                <w:rFonts w:eastAsia="Times New Roman"/>
+                <w:color w:val="000000"/>
+                <w:sz w:val="20"/>
+                <w:szCs w:val="20"/>
+                <w:lang w:eastAsia="hu-HU"/>
+              </w:rPr>
+            </w:pPr>
+            <w:r>
+              <w:rPr>
+                <w:rFonts w:eastAsia="Times New Roman"/>
+                <w:color w:val="000000"/>
+                <w:sz w:val="20"/>
+                <w:szCs w:val="20"/>
+                <w:lang w:eastAsia="hu-HU"/>
+              </w:rPr>
+              <w:t>Adattípus</w:t>
+            </w:r>
+          </w:p>
+        </w:tc>
+        <w:tc>
+          <w:tcPr>
+            <w:tcW w:w="771" w:type="dxa"/>
+            <w:tcBorders>
+              <w:top w:val="single" w:sz="4" w:space="0" w:color="auto"/>
+              <w:left w:val="single" w:sz="4" w:space="0" w:color="auto"/>
+              <w:bottom w:val="single" w:sz="4" w:space="0" w:color="auto"/>
+              <w:right w:val="single" w:sz="4" w:space="0" w:color="auto"/>
+            </w:tcBorders>
+            <w:shd w:val="clear" w:color="auto" w:fill="auto"/>
+            <w:noWrap/>
+            <w:vAlign w:val="center"/>
+            <w:hideMark/>
+          </w:tcPr>
+          <w:p>
+            <w:pPr>
+              <w:spacing w:line="240" w:lineRule="auto"/>
+              <w:rPr>
+                <w:rFonts w:eastAsia="Times New Roman"/>
+                <w:color w:val="000000"/>
+                <w:sz w:val="20"/>
+                <w:szCs w:val="20"/>
+                <w:lang w:eastAsia="hu-HU"/>
+              </w:rPr>
+            </w:pPr>
+            <w:r>
+              <w:rPr>
+                <w:rFonts w:eastAsia="Times New Roman"/>
+                <w:color w:val="000000"/>
+                <w:sz w:val="20"/>
+                <w:szCs w:val="20"/>
+                <w:lang w:eastAsia="hu-HU"/>
+              </w:rPr>
+              <w:t>Szerep</w:t>
+            </w:r>
+          </w:p>
+        </w:tc>
+        <w:tc>
+          <w:tcPr>
+            <w:tcW w:w="976" w:type="dxa"/>
+            <w:tcBorders>
+              <w:top w:val="single" w:sz="4" w:space="0" w:color="auto"/>
+              <w:left w:val="single" w:sz="4" w:space="0" w:color="auto"/>
+              <w:bottom w:val="single" w:sz="4" w:space="0" w:color="auto"/>
+              <w:right w:val="single" w:sz="4" w:space="0" w:color="auto"/>
+            </w:tcBorders>
+            <w:shd w:val="clear" w:color="auto" w:fill="auto"/>
+            <w:noWrap/>
+            <w:vAlign w:val="center"/>
+            <w:hideMark/>
+          </w:tcPr>
+          <w:p>
+            <w:pPr>
+              <w:spacing w:line="240" w:lineRule="auto"/>
+              <w:rPr>
+                <w:rFonts w:eastAsia="Times New Roman"/>
+                <w:color w:val="000000"/>
+                <w:sz w:val="20"/>
+                <w:szCs w:val="20"/>
+                <w:lang w:eastAsia="hu-HU"/>
+              </w:rPr>
+            </w:pPr>
+            <w:r>
+              <w:rPr>
+                <w:rFonts w:eastAsia="Times New Roman"/>
+                <w:color w:val="000000"/>
+                <w:sz w:val="20"/>
+                <w:szCs w:val="20"/>
+                <w:lang w:eastAsia="hu-HU"/>
+              </w:rPr>
+              <w:t>Korlátozás</w:t>
+            </w:r>
+          </w:p>
+        </w:tc>
+      </w:tr>
+      <w:tr>
+        <w:trPr>
+          <w:trHeight w:val="324"/>
+        </w:trPr>
+        <w:tc>
+          <w:tcPr>
+            <w:tcW w:w="1526" w:type="dxa"/>
+            <w:tcBorders>
+              <w:top w:val="single" w:sz="4" w:space="0" w:color="auto"/>
+              <w:left w:val="single" w:sz="4" w:space="0" w:color="auto"/>
+              <w:bottom w:val="single" w:sz="4" w:space="0" w:color="auto"/>
+              <w:right w:val="single" w:sz="4" w:space="0" w:color="auto"/>
+            </w:tcBorders>
+            <w:shd w:val="clear" w:color="auto" w:fill="auto"/>
+            <w:noWrap/>
+            <w:vAlign w:val="center"/>
+            <w:hideMark/>
+          </w:tcPr>
+          <w:p>
+            <w:pPr>
+              <w:spacing w:line="240" w:lineRule="auto"/>
+              <w:rPr>
+                <w:rFonts w:eastAsia="Times New Roman"/>
+                <w:color w:val="000000"/>
+                <w:sz w:val="20"/>
+                <w:szCs w:val="20"/>
+                <w:lang w:eastAsia="hu-HU"/>
+              </w:rPr>
+            </w:pPr>
+            <w:r>
+              <w:rPr>
+                <w:rFonts w:eastAsia="Times New Roman"/>
+                <w:color w:val="000000"/>
+                <w:sz w:val="20"/>
+                <w:szCs w:val="20"/>
+                <w:lang w:eastAsia="hu-HU"/>
+              </w:rPr>
+              <w:t>licensz azonosító</w:t>
+            </w:r>
+          </w:p>
+        </w:tc>
+        <w:tc>
+          <w:tcPr>
+            <w:tcW w:w="1424" w:type="dxa"/>
+            <w:tcBorders>
+              <w:top w:val="single" w:sz="4" w:space="0" w:color="auto"/>
+              <w:left w:val="single" w:sz="4" w:space="0" w:color="auto"/>
+              <w:bottom w:val="single" w:sz="4" w:space="0" w:color="auto"/>
+              <w:right w:val="single" w:sz="4" w:space="0" w:color="auto"/>
+            </w:tcBorders>
+            <w:shd w:val="clear" w:color="auto" w:fill="auto"/>
+            <w:noWrap/>
+            <w:vAlign w:val="center"/>
+            <w:hideMark/>
+          </w:tcPr>
+          <w:p>
+            <w:pPr>
+              <w:spacing w:line="240" w:lineRule="auto"/>
+              <w:rPr>
+                <w:rFonts w:eastAsia="Times New Roman"/>
+                <w:color w:val="000000"/>
+                <w:sz w:val="20"/>
+                <w:szCs w:val="20"/>
+                <w:lang w:eastAsia="hu-HU"/>
+              </w:rPr>
+            </w:pPr>
+            <w:proofErr w:type="spellStart"/>
+            <w:r>
+              <w:rPr>
+                <w:rFonts w:eastAsia="Times New Roman"/>
+                <w:color w:val="000000"/>
+                <w:sz w:val="20"/>
+                <w:szCs w:val="20"/>
+                <w:lang w:eastAsia="hu-HU"/>
+              </w:rPr>
+              <w:t>licence_id</w:t>
+            </w:r>
+            <w:proofErr w:type="spellEnd"/>
+          </w:p>
+        </w:tc>
+        <w:tc>
+          <w:tcPr>
+            <w:tcW w:w="903" w:type="dxa"/>
+            <w:tcBorders>
+              <w:top w:val="single" w:sz="4" w:space="0" w:color="auto"/>
+              <w:left w:val="single" w:sz="4" w:space="0" w:color="auto"/>
+              <w:bottom w:val="single" w:sz="4" w:space="0" w:color="auto"/>
+              <w:right w:val="single" w:sz="4" w:space="0" w:color="auto"/>
+            </w:tcBorders>
+            <w:shd w:val="clear" w:color="auto" w:fill="auto"/>
+            <w:noWrap/>
+            <w:vAlign w:val="center"/>
+            <w:hideMark/>
+          </w:tcPr>
+          <w:p>
+            <w:pPr>
+              <w:spacing w:line="240" w:lineRule="auto"/>
+              <w:rPr>
+                <w:rFonts w:eastAsia="Times New Roman"/>
+                <w:color w:val="000000"/>
+                <w:sz w:val="20"/>
+                <w:szCs w:val="20"/>
+                <w:lang w:eastAsia="hu-HU"/>
+              </w:rPr>
+            </w:pPr>
+            <w:proofErr w:type="spellStart"/>
+            <w:proofErr w:type="gramStart"/>
+            <w:r>
+              <w:rPr>
+                <w:rFonts w:eastAsia="Times New Roman"/>
+                <w:color w:val="000000"/>
+                <w:sz w:val="20"/>
+                <w:szCs w:val="20"/>
+                <w:lang w:eastAsia="hu-HU"/>
+              </w:rPr>
+              <w:t>bigint</w:t>
+            </w:r>
+            <w:proofErr w:type="spellEnd"/>
+            <w:r>
+              <w:rPr>
+                <w:rFonts w:eastAsia="Times New Roman"/>
+                <w:color w:val="000000"/>
+                <w:sz w:val="20"/>
+                <w:szCs w:val="20"/>
+                <w:lang w:eastAsia="hu-HU"/>
+              </w:rPr>
+              <w:t>(</w:t>
+            </w:r>
+            <w:proofErr w:type="gramEnd"/>
+            <w:r>
+              <w:rPr>
+                <w:rFonts w:eastAsia="Times New Roman"/>
+                <w:color w:val="000000"/>
+                <w:sz w:val="20"/>
+                <w:szCs w:val="20"/>
+                <w:lang w:eastAsia="hu-HU"/>
+              </w:rPr>
+              <w:t>20)</w:t>
+            </w:r>
+          </w:p>
+        </w:tc>
+        <w:tc>
+          <w:tcPr>
+            <w:tcW w:w="771" w:type="dxa"/>
+            <w:tcBorders>
+              <w:top w:val="single" w:sz="4" w:space="0" w:color="auto"/>
+              <w:left w:val="single" w:sz="4" w:space="0" w:color="auto"/>
+              <w:bottom w:val="single" w:sz="4" w:space="0" w:color="auto"/>
+              <w:right w:val="single" w:sz="4" w:space="0" w:color="auto"/>
+            </w:tcBorders>
+            <w:shd w:val="clear" w:color="auto" w:fill="auto"/>
+            <w:noWrap/>
+            <w:vAlign w:val="center"/>
+            <w:hideMark/>
+          </w:tcPr>
+          <w:p>
+            <w:pPr>
+              <w:spacing w:line="240" w:lineRule="auto"/>
+              <w:rPr>
+                <w:rFonts w:eastAsia="Times New Roman"/>
+                <w:color w:val="000000"/>
+                <w:sz w:val="20"/>
+                <w:szCs w:val="20"/>
+                <w:lang w:eastAsia="hu-HU"/>
+              </w:rPr>
+            </w:pPr>
+            <w:r>
+              <w:rPr>
+                <w:rFonts w:eastAsia="Times New Roman"/>
+                <w:color w:val="000000"/>
+                <w:sz w:val="20"/>
+                <w:szCs w:val="20"/>
+                <w:lang w:eastAsia="hu-HU"/>
+              </w:rPr>
+              <w:t>K</w:t>
+            </w:r>
+          </w:p>
+        </w:tc>
+        <w:tc>
+          <w:tcPr>
+            <w:tcW w:w="976" w:type="dxa"/>
+            <w:tcBorders>
+              <w:top w:val="single" w:sz="4" w:space="0" w:color="auto"/>
+              <w:left w:val="single" w:sz="4" w:space="0" w:color="auto"/>
+              <w:bottom w:val="single" w:sz="4" w:space="0" w:color="auto"/>
+              <w:right w:val="single" w:sz="4" w:space="0" w:color="auto"/>
+            </w:tcBorders>
+            <w:shd w:val="clear" w:color="auto" w:fill="auto"/>
+            <w:noWrap/>
+            <w:vAlign w:val="center"/>
+            <w:hideMark/>
+          </w:tcPr>
+          <w:p>
+            <w:pPr>
+              <w:spacing w:line="240" w:lineRule="auto"/>
+              <w:rPr>
+                <w:rFonts w:ascii="Aptos" w:eastAsia="Times New Roman" w:hAnsi="Aptos" w:cs="Calibri"/>
+                <w:color w:val="000000"/>
+                <w:lang w:eastAsia="hu-HU"/>
+              </w:rPr>
+            </w:pPr>
+            <w:r>
+              <w:rPr>
+                <w:rFonts w:ascii="Aptos" w:eastAsia="Times New Roman" w:hAnsi="Aptos" w:cs="Calibri"/>
+                <w:color w:val="000000"/>
+                <w:lang w:eastAsia="hu-HU"/>
+              </w:rPr>
+              <w:t> </w:t>
+            </w:r>
+          </w:p>
+        </w:tc>
+      </w:tr>
+      <w:tr>
+        <w:trPr>
+          <w:trHeight w:val="300"/>
+        </w:trPr>
+        <w:tc>
+          <w:tcPr>
+            <w:tcW w:w="1526" w:type="dxa"/>
+            <w:tcBorders>
+              <w:top w:val="single" w:sz="4" w:space="0" w:color="auto"/>
+              <w:left w:val="single" w:sz="4" w:space="0" w:color="auto"/>
+              <w:bottom w:val="single" w:sz="4" w:space="0" w:color="auto"/>
+              <w:right w:val="single" w:sz="4" w:space="0" w:color="auto"/>
+            </w:tcBorders>
+            <w:shd w:val="clear" w:color="auto" w:fill="auto"/>
+            <w:noWrap/>
+            <w:vAlign w:val="center"/>
+            <w:hideMark/>
+          </w:tcPr>
+          <w:p>
+            <w:pPr>
+              <w:spacing w:line="240" w:lineRule="auto"/>
+              <w:rPr>
+                <w:rFonts w:eastAsia="Times New Roman"/>
+                <w:color w:val="000000"/>
+                <w:sz w:val="20"/>
+                <w:szCs w:val="20"/>
+                <w:lang w:eastAsia="hu-HU"/>
+              </w:rPr>
+            </w:pPr>
+            <w:r>
+              <w:rPr>
+                <w:rFonts w:eastAsia="Times New Roman"/>
+                <w:color w:val="000000"/>
+                <w:sz w:val="20"/>
+                <w:szCs w:val="20"/>
+                <w:lang w:eastAsia="hu-HU"/>
+              </w:rPr>
+              <w:t>licensz sorszám</w:t>
+            </w:r>
+          </w:p>
+        </w:tc>
+        <w:tc>
+          <w:tcPr>
+            <w:tcW w:w="1424" w:type="dxa"/>
+            <w:tcBorders>
+              <w:top w:val="single" w:sz="4" w:space="0" w:color="auto"/>
+              <w:left w:val="single" w:sz="4" w:space="0" w:color="auto"/>
+              <w:bottom w:val="single" w:sz="4" w:space="0" w:color="auto"/>
+              <w:right w:val="single" w:sz="4" w:space="0" w:color="auto"/>
+            </w:tcBorders>
+            <w:shd w:val="clear" w:color="auto" w:fill="auto"/>
+            <w:noWrap/>
+            <w:vAlign w:val="center"/>
+            <w:hideMark/>
+          </w:tcPr>
+          <w:p>
+            <w:pPr>
+              <w:spacing w:line="240" w:lineRule="auto"/>
+              <w:rPr>
+                <w:rFonts w:eastAsia="Times New Roman"/>
+                <w:color w:val="000000"/>
+                <w:sz w:val="20"/>
+                <w:szCs w:val="20"/>
+                <w:lang w:eastAsia="hu-HU"/>
+              </w:rPr>
+            </w:pPr>
+            <w:proofErr w:type="spellStart"/>
+            <w:r>
+              <w:rPr>
+                <w:rFonts w:eastAsia="Times New Roman"/>
+                <w:color w:val="000000"/>
+                <w:sz w:val="20"/>
+                <w:szCs w:val="20"/>
+                <w:lang w:eastAsia="hu-HU"/>
+              </w:rPr>
+              <w:t>licence_number</w:t>
+            </w:r>
+            <w:proofErr w:type="spellEnd"/>
+          </w:p>
+        </w:tc>
+        <w:tc>
+          <w:tcPr>
+            <w:tcW w:w="903" w:type="dxa"/>
+            <w:tcBorders>
+              <w:top w:val="single" w:sz="4" w:space="0" w:color="auto"/>
+              <w:left w:val="single" w:sz="4" w:space="0" w:color="auto"/>
+              <w:bottom w:val="single" w:sz="4" w:space="0" w:color="auto"/>
+              <w:right w:val="single" w:sz="4" w:space="0" w:color="auto"/>
+            </w:tcBorders>
+            <w:shd w:val="clear" w:color="auto" w:fill="auto"/>
+            <w:noWrap/>
+            <w:vAlign w:val="center"/>
+            <w:hideMark/>
+          </w:tcPr>
+          <w:p>
+            <w:pPr>
+              <w:spacing w:line="240" w:lineRule="auto"/>
+              <w:rPr>
+                <w:rFonts w:eastAsia="Times New Roman"/>
+                <w:color w:val="000000"/>
+                <w:sz w:val="20"/>
+                <w:szCs w:val="20"/>
+                <w:lang w:eastAsia="hu-HU"/>
+              </w:rPr>
+            </w:pPr>
+            <w:proofErr w:type="gramStart"/>
+            <w:r>
+              <w:rPr>
+                <w:rFonts w:eastAsia="Times New Roman"/>
+                <w:color w:val="000000"/>
+                <w:sz w:val="20"/>
+                <w:szCs w:val="20"/>
+                <w:lang w:eastAsia="hu-HU"/>
+              </w:rPr>
+              <w:t>int(</w:t>
+            </w:r>
+            <w:proofErr w:type="gramEnd"/>
+            <w:r>
+              <w:rPr>
+                <w:rFonts w:eastAsia="Times New Roman"/>
+                <w:color w:val="000000"/>
+                <w:sz w:val="20"/>
+                <w:szCs w:val="20"/>
+                <w:lang w:eastAsia="hu-HU"/>
+              </w:rPr>
+              <w:t>11)</w:t>
+            </w:r>
+          </w:p>
+        </w:tc>
+        <w:tc>
+          <w:tcPr>
+            <w:tcW w:w="771" w:type="dxa"/>
+            <w:tcBorders>
+              <w:top w:val="single" w:sz="4" w:space="0" w:color="auto"/>
+              <w:left w:val="single" w:sz="4" w:space="0" w:color="auto"/>
+              <w:bottom w:val="single" w:sz="4" w:space="0" w:color="auto"/>
+              <w:right w:val="single" w:sz="4" w:space="0" w:color="auto"/>
+            </w:tcBorders>
+            <w:shd w:val="clear" w:color="auto" w:fill="auto"/>
+            <w:noWrap/>
+            <w:vAlign w:val="center"/>
+            <w:hideMark/>
+          </w:tcPr>
+          <w:p>
+            <w:pPr>
+              <w:spacing w:line="240" w:lineRule="auto"/>
+              <w:rPr>
+                <w:rFonts w:eastAsia="Times New Roman"/>
+                <w:color w:val="000000"/>
+                <w:sz w:val="20"/>
+                <w:szCs w:val="20"/>
+                <w:lang w:eastAsia="hu-HU"/>
+              </w:rPr>
+            </w:pPr>
+            <w:r>
+              <w:rPr>
+                <w:rFonts w:eastAsia="Times New Roman"/>
+                <w:color w:val="000000"/>
+                <w:sz w:val="20"/>
+                <w:szCs w:val="20"/>
+                <w:lang w:eastAsia="hu-HU"/>
+              </w:rPr>
+              <w:t>kötelező</w:t>
+            </w:r>
+          </w:p>
+        </w:tc>
+        <w:tc>
+          <w:tcPr>
+            <w:tcW w:w="976" w:type="dxa"/>
+            <w:tcBorders>
+              <w:top w:val="single" w:sz="4" w:space="0" w:color="auto"/>
+              <w:left w:val="single" w:sz="4" w:space="0" w:color="auto"/>
+              <w:bottom w:val="single" w:sz="4" w:space="0" w:color="auto"/>
+              <w:right w:val="single" w:sz="4" w:space="0" w:color="auto"/>
+            </w:tcBorders>
+            <w:shd w:val="clear" w:color="auto" w:fill="auto"/>
+            <w:noWrap/>
+            <w:vAlign w:val="center"/>
+            <w:hideMark/>
+          </w:tcPr>
+          <w:p>
+            <w:pPr>
+              <w:spacing w:line="240" w:lineRule="auto"/>
+              <w:rPr>
+                <w:rFonts w:eastAsia="Times New Roman"/>
+                <w:color w:val="000000"/>
+                <w:sz w:val="20"/>
+                <w:szCs w:val="20"/>
+                <w:lang w:eastAsia="hu-HU"/>
+              </w:rPr>
+            </w:pPr>
+            <w:r>
+              <w:rPr>
+                <w:rFonts w:eastAsia="Times New Roman"/>
+                <w:color w:val="000000"/>
+                <w:sz w:val="20"/>
+                <w:szCs w:val="20"/>
+                <w:lang w:eastAsia="hu-HU"/>
+              </w:rPr>
+              <w:t> </w:t>
+            </w:r>
+          </w:p>
+        </w:tc>
+      </w:tr>
+      <w:tr>
+        <w:trPr>
+          <w:trHeight w:val="300"/>
+        </w:trPr>
+        <w:tc>
+          <w:tcPr>
+            <w:tcW w:w="1526" w:type="dxa"/>
+            <w:tcBorders>
+              <w:top w:val="single" w:sz="4" w:space="0" w:color="auto"/>
+              <w:left w:val="single" w:sz="4" w:space="0" w:color="auto"/>
+              <w:bottom w:val="single" w:sz="4" w:space="0" w:color="auto"/>
+              <w:right w:val="single" w:sz="4" w:space="0" w:color="auto"/>
+            </w:tcBorders>
+            <w:shd w:val="clear" w:color="auto" w:fill="auto"/>
+            <w:noWrap/>
+            <w:vAlign w:val="center"/>
+            <w:hideMark/>
+          </w:tcPr>
+          <w:p>
+            <w:pPr>
+              <w:spacing w:line="240" w:lineRule="auto"/>
+              <w:rPr>
+                <w:rFonts w:eastAsia="Times New Roman"/>
+                <w:color w:val="000000"/>
+                <w:sz w:val="20"/>
+                <w:szCs w:val="20"/>
+                <w:lang w:eastAsia="hu-HU"/>
+              </w:rPr>
+            </w:pPr>
+            <w:r>
+              <w:rPr>
+                <w:rFonts w:eastAsia="Times New Roman"/>
+                <w:color w:val="000000"/>
+                <w:sz w:val="20"/>
+                <w:szCs w:val="20"/>
+                <w:lang w:eastAsia="hu-HU"/>
+              </w:rPr>
+              <w:t>használatban</w:t>
+            </w:r>
+          </w:p>
+        </w:tc>
+        <w:tc>
+          <w:tcPr>
+            <w:tcW w:w="1424" w:type="dxa"/>
+            <w:tcBorders>
+              <w:top w:val="single" w:sz="4" w:space="0" w:color="auto"/>
+              <w:left w:val="single" w:sz="4" w:space="0" w:color="auto"/>
+              <w:bottom w:val="single" w:sz="4" w:space="0" w:color="auto"/>
+              <w:right w:val="single" w:sz="4" w:space="0" w:color="auto"/>
+            </w:tcBorders>
+            <w:shd w:val="clear" w:color="auto" w:fill="auto"/>
+            <w:noWrap/>
+            <w:vAlign w:val="center"/>
+            <w:hideMark/>
+          </w:tcPr>
+          <w:p>
+            <w:pPr>
+              <w:spacing w:line="240" w:lineRule="auto"/>
+              <w:rPr>
+                <w:rFonts w:eastAsia="Times New Roman"/>
+                <w:color w:val="000000"/>
+                <w:sz w:val="20"/>
+                <w:szCs w:val="20"/>
+                <w:lang w:eastAsia="hu-HU"/>
+              </w:rPr>
+            </w:pPr>
+            <w:proofErr w:type="spellStart"/>
+            <w:r>
+              <w:rPr>
+                <w:rFonts w:eastAsia="Times New Roman"/>
+                <w:color w:val="000000"/>
+                <w:sz w:val="20"/>
+                <w:szCs w:val="20"/>
+                <w:lang w:eastAsia="hu-HU"/>
+              </w:rPr>
+              <w:t>isUsed</w:t>
+            </w:r>
+            <w:proofErr w:type="spellEnd"/>
+          </w:p>
+        </w:tc>
+        <w:tc>
+          <w:tcPr>
+            <w:tcW w:w="903" w:type="dxa"/>
+            <w:tcBorders>
+              <w:top w:val="single" w:sz="4" w:space="0" w:color="auto"/>
+              <w:left w:val="single" w:sz="4" w:space="0" w:color="auto"/>
+              <w:bottom w:val="single" w:sz="4" w:space="0" w:color="auto"/>
+              <w:right w:val="single" w:sz="4" w:space="0" w:color="auto"/>
+            </w:tcBorders>
+            <w:shd w:val="clear" w:color="auto" w:fill="auto"/>
+            <w:noWrap/>
+            <w:vAlign w:val="center"/>
+            <w:hideMark/>
+          </w:tcPr>
+          <w:p>
+            <w:pPr>
+              <w:spacing w:line="240" w:lineRule="auto"/>
+              <w:rPr>
+                <w:rFonts w:eastAsia="Times New Roman"/>
+                <w:color w:val="000000"/>
+                <w:sz w:val="20"/>
+                <w:szCs w:val="20"/>
+                <w:lang w:eastAsia="hu-HU"/>
+              </w:rPr>
+            </w:pPr>
+            <w:proofErr w:type="spellStart"/>
+            <w:r>
+              <w:rPr>
+                <w:rFonts w:eastAsia="Times New Roman"/>
+                <w:color w:val="000000"/>
+                <w:sz w:val="20"/>
+                <w:szCs w:val="20"/>
+                <w:lang w:eastAsia="hu-HU"/>
+              </w:rPr>
+              <w:t>boolean</w:t>
+            </w:r>
+            <w:proofErr w:type="spellEnd"/>
+          </w:p>
+        </w:tc>
+        <w:tc>
+          <w:tcPr>
+            <w:tcW w:w="771" w:type="dxa"/>
+            <w:tcBorders>
+              <w:top w:val="single" w:sz="4" w:space="0" w:color="auto"/>
+              <w:left w:val="single" w:sz="4" w:space="0" w:color="auto"/>
+              <w:bottom w:val="single" w:sz="4" w:space="0" w:color="auto"/>
+              <w:right w:val="single" w:sz="4" w:space="0" w:color="auto"/>
+            </w:tcBorders>
+            <w:shd w:val="clear" w:color="auto" w:fill="auto"/>
+            <w:noWrap/>
+            <w:vAlign w:val="center"/>
+            <w:hideMark/>
+          </w:tcPr>
+          <w:p>
+            <w:pPr>
+              <w:spacing w:line="240" w:lineRule="auto"/>
+              <w:rPr>
+                <w:rFonts w:eastAsia="Times New Roman"/>
+                <w:color w:val="000000"/>
+                <w:sz w:val="20"/>
+                <w:szCs w:val="20"/>
+                <w:lang w:eastAsia="hu-HU"/>
+              </w:rPr>
+            </w:pPr>
+            <w:r>
+              <w:rPr>
+                <w:rFonts w:eastAsia="Times New Roman"/>
+                <w:color w:val="000000"/>
+                <w:sz w:val="20"/>
+                <w:szCs w:val="20"/>
+                <w:lang w:eastAsia="hu-HU"/>
+              </w:rPr>
+              <w:t> </w:t>
+            </w:r>
+          </w:p>
+        </w:tc>
+        <w:tc>
+          <w:tcPr>
+            <w:tcW w:w="976" w:type="dxa"/>
+            <w:tcBorders>
+              <w:top w:val="single" w:sz="4" w:space="0" w:color="auto"/>
+              <w:left w:val="single" w:sz="4" w:space="0" w:color="auto"/>
+              <w:bottom w:val="single" w:sz="4" w:space="0" w:color="auto"/>
+              <w:right w:val="single" w:sz="4" w:space="0" w:color="auto"/>
+            </w:tcBorders>
+            <w:shd w:val="clear" w:color="auto" w:fill="auto"/>
+            <w:noWrap/>
+            <w:vAlign w:val="center"/>
+            <w:hideMark/>
+          </w:tcPr>
+          <w:p>
+            <w:pPr>
+              <w:spacing w:line="240" w:lineRule="auto"/>
+              <w:rPr>
+                <w:rFonts w:ascii="Calibri" w:eastAsia="Times New Roman" w:hAnsi="Calibri" w:cs="Calibri"/>
+                <w:color w:val="000000"/>
+                <w:sz w:val="22"/>
+                <w:szCs w:val="22"/>
+                <w:lang w:eastAsia="hu-HU"/>
+              </w:rPr>
+            </w:pPr>
+            <w:r>
+              <w:rPr>
+                <w:rFonts w:ascii="Calibri" w:eastAsia="Times New Roman" w:hAnsi="Calibri" w:cs="Calibri"/>
+                <w:color w:val="000000"/>
+                <w:sz w:val="22"/>
+                <w:szCs w:val="22"/>
+                <w:lang w:eastAsia="hu-HU"/>
+              </w:rPr>
+              <w:t> </w:t>
+            </w:r>
+          </w:p>
+        </w:tc>
+      </w:tr>
+    </w:tbl>
     <w:p>
       <w:pPr>
         <w:spacing w:after="160" w:line="278" w:lineRule="auto"/>
       </w:pPr>
-    </w:p>
-    <w:p>
-      <w:pPr>
-        <w:pStyle w:val="Cmsor3"/>
-        <w:ind w:left="720"/>
-        <w:rPr>
-          <w:lang w:eastAsia="hu-HU"/>
-        </w:rPr>
-      </w:pPr>
-      <w:r>
-        <w:rPr>
-          <w:lang w:eastAsia="hu-HU"/>
-        </w:rPr>
-        <w:t>Kapcsolati ábra:</w:t>
-      </w:r>
     </w:p>
     <w:p>
       <w:pPr>
@@ -13235,18 +14444,52 @@
           <w:color w:val="0F4761" w:themeColor="accent1" w:themeShade="BF"/>
           <w:sz w:val="28"/>
           <w:szCs w:val="28"/>
-        </w:rPr>
+          <w:lang w:eastAsia="hu-HU"/>
+        </w:rPr>
+      </w:pPr>
+      <w:r>
+        <w:rPr>
+          <w:lang w:eastAsia="hu-HU"/>
+        </w:rPr>
+        <w:br w:type="page"/>
+      </w:r>
+    </w:p>
+    <w:p>
+      <w:pPr>
+        <w:pStyle w:val="Cmsor3"/>
+        <w:ind w:left="720"/>
+        <w:rPr>
+          <w:lang w:eastAsia="hu-HU"/>
+        </w:rPr>
+      </w:pPr>
+      <w:r>
+        <w:rPr>
+          <w:lang w:eastAsia="hu-HU"/>
+        </w:rPr>
+        <w:lastRenderedPageBreak/>
+        <w:t>Kapcsolati ábra:</w:t>
+      </w:r>
+    </w:p>
+    <w:p>
+      <w:pPr>
+        <w:rPr>
+          <w:lang w:eastAsia="hu-HU"/>
+        </w:rPr>
+      </w:pPr>
+    </w:p>
+    <w:p>
+      <w:pPr>
+        <w:spacing w:after="160" w:line="278" w:lineRule="auto"/>
       </w:pPr>
       <w:r>
         <w:rPr>
           <w:noProof/>
-          <w:lang w:eastAsia="hu-HU"/>
         </w:rPr>
         <w:drawing>
-          <wp:inline distT="0" distB="0" distL="0" distR="0" wp14:anchorId="451E74B7" wp14:editId="18F6F6D1">
-            <wp:extent cx="5760720" cy="3319780"/>
+          <wp:inline distT="0" distB="0" distL="0" distR="0" wp14:anchorId="026E4E37" wp14:editId="448FF32B">
+            <wp:extent cx="5971880" cy="3035969"/>
             <wp:effectExtent l="0" t="0" r="0" b="0"/>
-            <wp:docPr id="3" name="Kép 3" descr="A képen szöveg, szám, Betűtípus, szoftver látható&#10;&#10;Előfordulhat, hogy a mesterséges intelligencia által létrehozott tartalom helytelen."/>
+            <wp:docPr id="1176024684" name="Kép 4" descr="A képen szöveg, képernyőkép, Betűtípus, diagram látható&#10;&#10;Előfordulhat, hogy a mesterséges intelligencia által létrehozott tartalom helytelen."/>
             <wp:cNvGraphicFramePr>
               <a:graphicFrameLocks xmlns:a="http://schemas.openxmlformats.org/drawingml/2006/main" noChangeAspect="1"/>
             </wp:cNvGraphicFramePr>
@@ -13254,12 +14497,12 @@
               <a:graphicData uri="http://schemas.openxmlformats.org/drawingml/2006/picture">
                 <pic:pic xmlns:pic="http://schemas.openxmlformats.org/drawingml/2006/picture">
                   <pic:nvPicPr>
-                    <pic:cNvPr id="3" name="Kép 3" descr="A képen szöveg, szám, Betűtípus, szoftver látható&#10;&#10;Előfordulhat, hogy a mesterséges intelligencia által létrehozott tartalom helytelen."/>
+                    <pic:cNvPr id="1176024684" name="Kép 4" descr="A képen szöveg, képernyőkép, Betűtípus, diagram látható&#10;&#10;Előfordulhat, hogy a mesterséges intelligencia által létrehozott tartalom helytelen."/>
                     <pic:cNvPicPr>
                       <a:picLocks noChangeAspect="1" noChangeArrowheads="1"/>
                     </pic:cNvPicPr>
                   </pic:nvPicPr>
-                  <pic:blipFill rotWithShape="1">
+                  <pic:blipFill>
                     <a:blip r:embed="rId21" cstate="print">
                       <a:extLst>
                         <a:ext uri="{28A0092B-C50C-407E-A947-70E740481C1C}">
@@ -13267,13 +14510,15 @@
                         </a:ext>
                       </a:extLst>
                     </a:blip>
-                    <a:srcRect l="8351" t="7019" r="5365" b="4388"/>
-                    <a:stretch/>
+                    <a:srcRect/>
+                    <a:stretch>
+                      <a:fillRect/>
+                    </a:stretch>
                   </pic:blipFill>
                   <pic:spPr bwMode="auto">
                     <a:xfrm>
                       <a:off x="0" y="0"/>
-                      <a:ext cx="5760720" cy="3319780"/>
+                      <a:ext cx="5978173" cy="3039168"/>
                     </a:xfrm>
                     <a:prstGeom prst="rect">
                       <a:avLst/>
@@ -13282,11 +14527,6 @@
                     <a:ln>
                       <a:noFill/>
                     </a:ln>
-                    <a:extLst>
-                      <a:ext uri="{53640926-AAD7-44D8-BBD7-CCE9431645EC}">
-                        <a14:shadowObscured xmlns:a14="http://schemas.microsoft.com/office/drawing/2010/main"/>
-                      </a:ext>
-                    </a:extLst>
                   </pic:spPr>
                 </pic:pic>
               </a:graphicData>
@@ -13294,6 +14534,17 @@
           </wp:inline>
         </w:drawing>
       </w:r>
+    </w:p>
+    <w:p>
+      <w:pPr>
+        <w:spacing w:after="160" w:line="278" w:lineRule="auto"/>
+        <w:rPr>
+          <w:rFonts w:eastAsiaTheme="majorEastAsia" w:cstheme="majorBidi"/>
+          <w:color w:val="0F4761" w:themeColor="accent1" w:themeShade="BF"/>
+          <w:sz w:val="28"/>
+          <w:szCs w:val="28"/>
+        </w:rPr>
+      </w:pPr>
       <w:r>
         <w:br w:type="page"/>
       </w:r>
@@ -13618,11 +14869,11 @@
         <w:t>AVG(</w:t>
       </w:r>
       <w:proofErr w:type="spellStart"/>
+      <w:r>
+        <w:t>da.rating</w:t>
+      </w:r>
+      <w:proofErr w:type="spellEnd"/>
       <w:proofErr w:type="gramEnd"/>
-      <w:r>
-        <w:t>da.rating</w:t>
-      </w:r>
-      <w:proofErr w:type="spellEnd"/>
       <w:r>
         <w:t>)) alapján sorba rendezi az orvosokat növekvő sorrendben, így az első három eredmény a leggyengébben értékelt orvosokat mutatja.</w:t>
       </w:r>
@@ -14171,6 +15422,34 @@
     <w:p>
       <w:pPr>
         <w:pStyle w:val="Listaszerbekezds"/>
+        <w:numPr>
+          <w:ilvl w:val="0"/>
+          <w:numId w:val="12"/>
+        </w:numPr>
+      </w:pPr>
+      <w:r>
+        <w:t xml:space="preserve">Az orvos csak akkor tudjon regisztrálni, ha a </w:t>
+      </w:r>
+      <w:proofErr w:type="spellStart"/>
+      <w:r>
+        <w:t>doctor_licence</w:t>
+      </w:r>
+      <w:proofErr w:type="spellEnd"/>
+      <w:r>
+        <w:t xml:space="preserve"> táblában található </w:t>
+      </w:r>
+      <w:proofErr w:type="spellStart"/>
+      <w:r>
+        <w:t>isUsed</w:t>
+      </w:r>
+      <w:proofErr w:type="spellEnd"/>
+      <w:r>
+        <w:t xml:space="preserve"> állapot false.</w:t>
+      </w:r>
+    </w:p>
+    <w:p>
+      <w:pPr>
+        <w:pStyle w:val="Listaszerbekezds"/>
       </w:pPr>
     </w:p>
     <w:p>
@@ -14184,6 +15463,7 @@
       <w:bookmarkEnd w:id="31"/>
     </w:p>
     <w:p>
+      <w:commentRangeStart w:id="32"/>
       <w:r>
         <w:t>Az adatbázis scriptjei gyorshivatkozásként láthatóak az alábbiakban</w:t>
       </w:r>
@@ -14258,19 +15538,41 @@
         </w:r>
         <w:proofErr w:type="spellEnd"/>
       </w:hyperlink>
+      <w:commentRangeEnd w:id="32"/>
+      <w:r>
+        <w:rPr>
+          <w:rStyle w:val="Jegyzethivatkozs"/>
+        </w:rPr>
+        <w:commentReference w:id="32"/>
+      </w:r>
     </w:p>
     <w:p/>
     <w:p/>
     <w:p>
       <w:pPr>
+        <w:spacing w:after="160" w:line="278" w:lineRule="auto"/>
+        <w:rPr>
+          <w:rFonts w:asciiTheme="majorHAnsi" w:eastAsiaTheme="majorEastAsia" w:hAnsiTheme="majorHAnsi" w:cstheme="majorBidi"/>
+          <w:color w:val="0F4761" w:themeColor="accent1" w:themeShade="BF"/>
+          <w:sz w:val="32"/>
+          <w:szCs w:val="32"/>
+        </w:rPr>
+      </w:pPr>
+      <w:bookmarkStart w:id="33" w:name="_Toc190513563"/>
+      <w:r>
+        <w:br w:type="page"/>
+      </w:r>
+    </w:p>
+    <w:p>
+      <w:pPr>
         <w:pStyle w:val="Cmsor2"/>
       </w:pPr>
-      <w:bookmarkStart w:id="32" w:name="_Toc190513563"/>
-      <w:r>
+      <w:r>
+        <w:lastRenderedPageBreak/>
         <w:t>Backend</w:t>
       </w:r>
       <w:bookmarkEnd w:id="26"/>
-      <w:bookmarkEnd w:id="32"/>
+      <w:bookmarkEnd w:id="33"/>
     </w:p>
     <w:p>
       <w:pPr>
@@ -14281,13 +15583,310 @@
     </w:p>
     <w:p>
       <w:pPr>
+        <w:rPr>
+          <w:lang w:eastAsia="hu-HU"/>
+        </w:rPr>
+      </w:pPr>
+      <w:r>
+        <w:rPr>
+          <w:lang w:eastAsia="hu-HU"/>
+        </w:rPr>
+        <w:t>Az adatbázis megtervezése után a következő lépés a backend, tehát a háttérrendszer kialakítása. Ez felel az üzleti logika megvalósításáért és az adatok kezeléséért. A mai modern webalkalmazások nagyrésze ehhez API-</w:t>
+      </w:r>
+      <w:proofErr w:type="spellStart"/>
+      <w:r>
+        <w:rPr>
+          <w:lang w:eastAsia="hu-HU"/>
+        </w:rPr>
+        <w:t>kat</w:t>
+      </w:r>
+      <w:proofErr w:type="spellEnd"/>
+      <w:r>
+        <w:rPr>
+          <w:lang w:eastAsia="hu-HU"/>
+        </w:rPr>
+        <w:t xml:space="preserve"> használ, amelyek lehetővé teszik a frontend számára, hogy </w:t>
+      </w:r>
+      <w:proofErr w:type="spellStart"/>
+      <w:r>
+        <w:rPr>
+          <w:lang w:eastAsia="hu-HU"/>
+        </w:rPr>
+        <w:t>struktúrált</w:t>
+      </w:r>
+      <w:proofErr w:type="spellEnd"/>
+      <w:r>
+        <w:rPr>
+          <w:lang w:eastAsia="hu-HU"/>
+        </w:rPr>
+        <w:t xml:space="preserve"> módon, jellemzően JSON formátumban kommunikáljon a backenddel.</w:t>
+      </w:r>
+    </w:p>
+    <w:p>
+      <w:pPr>
+        <w:rPr>
+          <w:lang w:eastAsia="hu-HU"/>
+        </w:rPr>
+      </w:pPr>
+      <w:r>
+        <w:rPr>
+          <w:lang w:eastAsia="hu-HU"/>
+        </w:rPr>
+        <w:t xml:space="preserve">A szakdolgozatunk készítése során ilyen API végpontokat hoztunk létre, amelyhez </w:t>
+      </w:r>
+      <w:proofErr w:type="spellStart"/>
+      <w:r>
+        <w:rPr>
+          <w:lang w:eastAsia="hu-HU"/>
+        </w:rPr>
+        <w:t>Laravel</w:t>
+      </w:r>
+      <w:proofErr w:type="spellEnd"/>
+      <w:r>
+        <w:rPr>
+          <w:lang w:eastAsia="hu-HU"/>
+        </w:rPr>
+        <w:t xml:space="preserve"> keretrendszert használtunk. Ez a módszer az MVC (</w:t>
+      </w:r>
+      <w:proofErr w:type="spellStart"/>
+      <w:r>
+        <w:rPr>
+          <w:lang w:eastAsia="hu-HU"/>
+        </w:rPr>
+        <w:t>Model</w:t>
+      </w:r>
+      <w:proofErr w:type="spellEnd"/>
+      <w:r>
+        <w:rPr>
+          <w:lang w:eastAsia="hu-HU"/>
+        </w:rPr>
+        <w:t xml:space="preserve"> – </w:t>
+      </w:r>
+      <w:proofErr w:type="spellStart"/>
+      <w:r>
+        <w:rPr>
+          <w:lang w:eastAsia="hu-HU"/>
+        </w:rPr>
+        <w:t>View</w:t>
+      </w:r>
+      <w:proofErr w:type="spellEnd"/>
+      <w:r>
+        <w:rPr>
+          <w:lang w:eastAsia="hu-HU"/>
+        </w:rPr>
+        <w:t xml:space="preserve"> – </w:t>
+      </w:r>
+      <w:proofErr w:type="spellStart"/>
+      <w:r>
+        <w:rPr>
+          <w:lang w:eastAsia="hu-HU"/>
+        </w:rPr>
+        <w:t>Controller</w:t>
+      </w:r>
+      <w:proofErr w:type="spellEnd"/>
+      <w:r>
+        <w:rPr>
+          <w:lang w:eastAsia="hu-HU"/>
+        </w:rPr>
+        <w:t>) tervezési mintát követi.</w:t>
+      </w:r>
+    </w:p>
+    <w:p>
+      <w:pPr>
+        <w:rPr>
+          <w:lang w:eastAsia="hu-HU"/>
+        </w:rPr>
+      </w:pPr>
+      <w:r>
+        <w:rPr>
+          <w:lang w:eastAsia="hu-HU"/>
+        </w:rPr>
+        <w:t xml:space="preserve">A </w:t>
+      </w:r>
+      <w:proofErr w:type="spellStart"/>
+      <w:r>
+        <w:rPr>
+          <w:lang w:eastAsia="hu-HU"/>
+        </w:rPr>
+        <w:t>Model</w:t>
+      </w:r>
+      <w:proofErr w:type="spellEnd"/>
+      <w:r>
+        <w:rPr>
+          <w:lang w:eastAsia="hu-HU"/>
+        </w:rPr>
+        <w:t xml:space="preserve"> kezeli az egyes erőforrásokkal kapcsolatos adatokat.</w:t>
+      </w:r>
+      <w:r>
+        <w:rPr>
+          <w:lang w:eastAsia="hu-HU"/>
+        </w:rPr>
+        <w:br/>
+        <w:t xml:space="preserve">A </w:t>
+      </w:r>
+      <w:proofErr w:type="spellStart"/>
+      <w:r>
+        <w:rPr>
+          <w:lang w:eastAsia="hu-HU"/>
+        </w:rPr>
+        <w:t>View</w:t>
+      </w:r>
+      <w:proofErr w:type="spellEnd"/>
+      <w:r>
+        <w:rPr>
+          <w:lang w:eastAsia="hu-HU"/>
+        </w:rPr>
+        <w:t xml:space="preserve"> réteg </w:t>
+      </w:r>
+      <w:proofErr w:type="gramStart"/>
+      <w:r>
+        <w:rPr>
+          <w:lang w:eastAsia="hu-HU"/>
+        </w:rPr>
+        <w:t>a megjelenésért,</w:t>
+      </w:r>
+      <w:proofErr w:type="gramEnd"/>
+      <w:r>
+        <w:rPr>
+          <w:lang w:eastAsia="hu-HU"/>
+        </w:rPr>
+        <w:t xml:space="preserve"> és a felület kinézetéért felelős. Emiatt erre bővebben a Frontend esetén fogunk kitérni.</w:t>
+      </w:r>
+      <w:r>
+        <w:rPr>
+          <w:lang w:eastAsia="hu-HU"/>
+        </w:rPr>
+        <w:br/>
+        <w:t xml:space="preserve">A </w:t>
+      </w:r>
+      <w:proofErr w:type="spellStart"/>
+      <w:r>
+        <w:rPr>
+          <w:lang w:eastAsia="hu-HU"/>
+        </w:rPr>
+        <w:t>Controller</w:t>
+      </w:r>
+      <w:proofErr w:type="spellEnd"/>
+      <w:r>
+        <w:rPr>
+          <w:lang w:eastAsia="hu-HU"/>
+        </w:rPr>
+        <w:t xml:space="preserve"> réteg köti össze a </w:t>
+      </w:r>
+      <w:proofErr w:type="spellStart"/>
+      <w:r>
+        <w:rPr>
+          <w:lang w:eastAsia="hu-HU"/>
+        </w:rPr>
+        <w:t>Modelt</w:t>
+      </w:r>
+      <w:proofErr w:type="spellEnd"/>
+      <w:r>
+        <w:rPr>
+          <w:lang w:eastAsia="hu-HU"/>
+        </w:rPr>
+        <w:t xml:space="preserve"> és </w:t>
+      </w:r>
+      <w:proofErr w:type="spellStart"/>
+      <w:r>
+        <w:rPr>
+          <w:lang w:eastAsia="hu-HU"/>
+        </w:rPr>
+        <w:t>Viewt</w:t>
+      </w:r>
+      <w:proofErr w:type="spellEnd"/>
+      <w:r>
+        <w:rPr>
+          <w:lang w:eastAsia="hu-HU"/>
+        </w:rPr>
+        <w:t xml:space="preserve">. Így folyamatos kommunikációt végez a </w:t>
+      </w:r>
+      <w:proofErr w:type="spellStart"/>
+      <w:r>
+        <w:rPr>
+          <w:lang w:eastAsia="hu-HU"/>
+        </w:rPr>
+        <w:t>Model</w:t>
+      </w:r>
+      <w:proofErr w:type="spellEnd"/>
+      <w:r>
+        <w:rPr>
+          <w:lang w:eastAsia="hu-HU"/>
+        </w:rPr>
+        <w:t xml:space="preserve"> és </w:t>
+      </w:r>
+      <w:proofErr w:type="spellStart"/>
+      <w:r>
+        <w:rPr>
+          <w:lang w:eastAsia="hu-HU"/>
+        </w:rPr>
+        <w:t>View</w:t>
+      </w:r>
+      <w:proofErr w:type="spellEnd"/>
+      <w:r>
+        <w:rPr>
+          <w:lang w:eastAsia="hu-HU"/>
+        </w:rPr>
+        <w:t xml:space="preserve"> rétegekkel, azokat vezérelve.</w:t>
+      </w:r>
+    </w:p>
+    <w:p>
+      <w:pPr>
+        <w:rPr>
+          <w:lang w:eastAsia="hu-HU"/>
+        </w:rPr>
+      </w:pPr>
+      <w:r>
+        <w:rPr>
+          <w:lang w:eastAsia="hu-HU"/>
+        </w:rPr>
+        <w:t xml:space="preserve">Backend esetén a </w:t>
+      </w:r>
+      <w:proofErr w:type="spellStart"/>
+      <w:r>
+        <w:rPr>
+          <w:lang w:eastAsia="hu-HU"/>
+        </w:rPr>
+        <w:t>route</w:t>
+      </w:r>
+      <w:proofErr w:type="spellEnd"/>
+      <w:r>
+        <w:rPr>
+          <w:lang w:eastAsia="hu-HU"/>
+        </w:rPr>
+        <w:t xml:space="preserve">-ok segítségével határoztuk meg, hogy az éppen aktuális kérés feldolgozásáért melyik </w:t>
+      </w:r>
+      <w:proofErr w:type="spellStart"/>
+      <w:r>
+        <w:rPr>
+          <w:lang w:eastAsia="hu-HU"/>
+        </w:rPr>
+        <w:t>Controller</w:t>
+      </w:r>
+      <w:proofErr w:type="spellEnd"/>
+      <w:r>
+        <w:rPr>
+          <w:lang w:eastAsia="hu-HU"/>
+        </w:rPr>
+        <w:t xml:space="preserve">, és azon belül melyik metódus felelős. </w:t>
+      </w:r>
+    </w:p>
+    <w:p>
+      <w:pPr>
+        <w:rPr>
+          <w:lang w:eastAsia="hu-HU"/>
+        </w:rPr>
+      </w:pPr>
+    </w:p>
+    <w:p>
+      <w:pPr>
         <w:pStyle w:val="Cmsor4"/>
         <w:rPr>
           <w:lang w:eastAsia="hu-HU"/>
         </w:rPr>
       </w:pPr>
-      <w:bookmarkStart w:id="33" w:name="_Toc99561521"/>
-      <w:bookmarkStart w:id="34" w:name="_Toc190513564"/>
+      <w:bookmarkStart w:id="34" w:name="_Toc99561521"/>
+      <w:bookmarkStart w:id="35" w:name="_Toc190513564"/>
       <w:r>
         <w:rPr>
           <w:lang w:eastAsia="hu-HU"/>
@@ -14301,8 +15900,8 @@
         </w:rPr>
         <w:t>Controllerek</w:t>
       </w:r>
-      <w:bookmarkEnd w:id="33"/>
       <w:bookmarkEnd w:id="34"/>
+      <w:bookmarkEnd w:id="35"/>
       <w:proofErr w:type="spellEnd"/>
     </w:p>
     <w:p>
@@ -14311,6 +15910,175 @@
           <w:lang w:eastAsia="hu-HU"/>
         </w:rPr>
       </w:pPr>
+      <w:r>
+        <w:rPr>
+          <w:lang w:eastAsia="hu-HU"/>
+        </w:rPr>
+        <w:t xml:space="preserve">Modellek az alábbiakban láthatóak </w:t>
+      </w:r>
+      <w:proofErr w:type="spellStart"/>
+      <w:r>
+        <w:rPr>
+          <w:lang w:eastAsia="hu-HU"/>
+        </w:rPr>
+        <w:t>VSCode</w:t>
+      </w:r>
+      <w:proofErr w:type="spellEnd"/>
+      <w:r>
+        <w:rPr>
+          <w:lang w:eastAsia="hu-HU"/>
+        </w:rPr>
+        <w:t xml:space="preserve"> alapján:</w:t>
+      </w:r>
+    </w:p>
+    <w:p>
+      <w:pPr>
+        <w:rPr>
+          <w:lang w:eastAsia="hu-HU"/>
+        </w:rPr>
+      </w:pPr>
+      <w:r>
+        <w:rPr>
+          <w:lang w:eastAsia="hu-HU"/>
+        </w:rPr>
+        <w:drawing>
+          <wp:inline distT="0" distB="0" distL="0" distR="0" wp14:anchorId="7B162D1D" wp14:editId="06DDADE5">
+            <wp:extent cx="2017295" cy="2097986"/>
+            <wp:effectExtent l="0" t="0" r="2540" b="0"/>
+            <wp:docPr id="1564060501" name="Kép 1" descr="A képen szöveg, képernyőkép, Betűtípus, tervezés látható&#10;&#10;Előfordulhat, hogy a mesterséges intelligencia által létrehozott tartalom helytelen."/>
+            <wp:cNvGraphicFramePr>
+              <a:graphicFrameLocks xmlns:a="http://schemas.openxmlformats.org/drawingml/2006/main" noChangeAspect="1"/>
+            </wp:cNvGraphicFramePr>
+            <a:graphic xmlns:a="http://schemas.openxmlformats.org/drawingml/2006/main">
+              <a:graphicData uri="http://schemas.openxmlformats.org/drawingml/2006/picture">
+                <pic:pic xmlns:pic="http://schemas.openxmlformats.org/drawingml/2006/picture">
+                  <pic:nvPicPr>
+                    <pic:cNvPr id="1564060501" name="Kép 1" descr="A képen szöveg, képernyőkép, Betűtípus, tervezés látható&#10;&#10;Előfordulhat, hogy a mesterséges intelligencia által létrehozott tartalom helytelen."/>
+                    <pic:cNvPicPr/>
+                  </pic:nvPicPr>
+                  <pic:blipFill>
+                    <a:blip r:embed="rId25"/>
+                    <a:stretch>
+                      <a:fillRect/>
+                    </a:stretch>
+                  </pic:blipFill>
+                  <pic:spPr>
+                    <a:xfrm>
+                      <a:off x="0" y="0"/>
+                      <a:ext cx="2027056" cy="2108138"/>
+                    </a:xfrm>
+                    <a:prstGeom prst="rect">
+                      <a:avLst/>
+                    </a:prstGeom>
+                  </pic:spPr>
+                </pic:pic>
+              </a:graphicData>
+            </a:graphic>
+          </wp:inline>
+        </w:drawing>
+      </w:r>
+    </w:p>
+    <w:p>
+      <w:pPr>
+        <w:spacing w:after="160" w:line="278" w:lineRule="auto"/>
+        <w:rPr>
+          <w:lang w:eastAsia="hu-HU"/>
+        </w:rPr>
+      </w:pPr>
+      <w:r>
+        <w:rPr>
+          <w:lang w:eastAsia="hu-HU"/>
+        </w:rPr>
+        <w:br w:type="page"/>
+      </w:r>
+    </w:p>
+    <w:p>
+      <w:pPr>
+        <w:rPr>
+          <w:lang w:eastAsia="hu-HU"/>
+        </w:rPr>
+      </w:pPr>
+    </w:p>
+    <w:p>
+      <w:pPr>
+        <w:rPr>
+          <w:lang w:eastAsia="hu-HU"/>
+        </w:rPr>
+      </w:pPr>
+      <w:r>
+        <w:rPr>
+          <w:lang w:eastAsia="hu-HU"/>
+        </w:rPr>
+        <w:t xml:space="preserve">Conrollerek megjelenése </w:t>
+      </w:r>
+      <w:proofErr w:type="spellStart"/>
+      <w:r>
+        <w:rPr>
+          <w:lang w:eastAsia="hu-HU"/>
+        </w:rPr>
+        <w:t>VSCode</w:t>
+      </w:r>
+      <w:proofErr w:type="spellEnd"/>
+      <w:r>
+        <w:rPr>
+          <w:lang w:eastAsia="hu-HU"/>
+        </w:rPr>
+        <w:t>-ban:</w:t>
+      </w:r>
+    </w:p>
+    <w:p>
+      <w:pPr>
+        <w:rPr>
+          <w:lang w:eastAsia="hu-HU"/>
+        </w:rPr>
+      </w:pPr>
+      <w:r>
+        <w:rPr>
+          <w:lang w:eastAsia="hu-HU"/>
+        </w:rPr>
+        <w:drawing>
+          <wp:inline distT="0" distB="0" distL="0" distR="0" wp14:anchorId="1466D818" wp14:editId="793CB8C4">
+            <wp:extent cx="3017782" cy="3360711"/>
+            <wp:effectExtent l="0" t="0" r="0" b="0"/>
+            <wp:docPr id="692030799" name="Kép 1" descr="A képen szöveg, képernyőkép, Betűtípus, tervezés látható&#10;&#10;Előfordulhat, hogy a mesterséges intelligencia által létrehozott tartalom helytelen."/>
+            <wp:cNvGraphicFramePr>
+              <a:graphicFrameLocks xmlns:a="http://schemas.openxmlformats.org/drawingml/2006/main" noChangeAspect="1"/>
+            </wp:cNvGraphicFramePr>
+            <a:graphic xmlns:a="http://schemas.openxmlformats.org/drawingml/2006/main">
+              <a:graphicData uri="http://schemas.openxmlformats.org/drawingml/2006/picture">
+                <pic:pic xmlns:pic="http://schemas.openxmlformats.org/drawingml/2006/picture">
+                  <pic:nvPicPr>
+                    <pic:cNvPr id="692030799" name="Kép 1" descr="A képen szöveg, képernyőkép, Betűtípus, tervezés látható&#10;&#10;Előfordulhat, hogy a mesterséges intelligencia által létrehozott tartalom helytelen."/>
+                    <pic:cNvPicPr/>
+                  </pic:nvPicPr>
+                  <pic:blipFill>
+                    <a:blip r:embed="rId26"/>
+                    <a:stretch>
+                      <a:fillRect/>
+                    </a:stretch>
+                  </pic:blipFill>
+                  <pic:spPr>
+                    <a:xfrm>
+                      <a:off x="0" y="0"/>
+                      <a:ext cx="3017782" cy="3360711"/>
+                    </a:xfrm>
+                    <a:prstGeom prst="rect">
+                      <a:avLst/>
+                    </a:prstGeom>
+                  </pic:spPr>
+                </pic:pic>
+              </a:graphicData>
+            </a:graphic>
+          </wp:inline>
+        </w:drawing>
+      </w:r>
+    </w:p>
+    <w:p>
+      <w:pPr>
+        <w:rPr>
+          <w:lang w:eastAsia="hu-HU"/>
+        </w:rPr>
+      </w:pPr>
     </w:p>
     <w:p>
       <w:pPr>
@@ -14319,16 +16087,16 @@
           <w:lang w:eastAsia="hu-HU"/>
         </w:rPr>
       </w:pPr>
-      <w:bookmarkStart w:id="35" w:name="_Toc99561522"/>
-      <w:bookmarkStart w:id="36" w:name="_Toc190513565"/>
+      <w:bookmarkStart w:id="36" w:name="_Toc99561522"/>
+      <w:bookmarkStart w:id="37" w:name="_Toc190513565"/>
       <w:r>
         <w:rPr>
           <w:lang w:eastAsia="hu-HU"/>
         </w:rPr>
         <w:t>API végpontok</w:t>
       </w:r>
-      <w:bookmarkEnd w:id="35"/>
       <w:bookmarkEnd w:id="36"/>
+      <w:bookmarkEnd w:id="37"/>
     </w:p>
     <w:p>
       <w:pPr>
@@ -14339,6 +16107,3547 @@
     </w:p>
     <w:p>
       <w:pPr>
+        <w:rPr>
+          <w:lang w:eastAsia="hu-HU"/>
+        </w:rPr>
+      </w:pPr>
+      <w:r>
+        <w:rPr>
+          <w:lang w:eastAsia="hu-HU"/>
+        </w:rPr>
+        <w:t>Az API végpontok listáját a következőkben szétbontjuk a különböző jogosultsági körökre (</w:t>
+      </w:r>
+      <w:proofErr w:type="spellStart"/>
+      <w:r>
+        <w:rPr>
+          <w:lang w:eastAsia="hu-HU"/>
+        </w:rPr>
+        <w:t>middleware</w:t>
+      </w:r>
+      <w:proofErr w:type="spellEnd"/>
+      <w:r>
+        <w:rPr>
+          <w:lang w:eastAsia="hu-HU"/>
+        </w:rPr>
+        <w:t>):</w:t>
+      </w:r>
+      <w:r>
+        <w:rPr>
+          <w:lang w:eastAsia="hu-HU"/>
+        </w:rPr>
+        <w:br/>
+      </w:r>
+      <w:r>
+        <w:rPr>
+          <w:lang w:eastAsia="hu-HU"/>
+        </w:rPr>
+        <w:br/>
+        <w:t>Jogosultság nélkül elérhető végpontok:</w:t>
+      </w:r>
+    </w:p>
+    <w:tbl>
+      <w:tblPr>
+        <w:tblStyle w:val="Rcsostblzat"/>
+        <w:tblW w:w="9776" w:type="dxa"/>
+        <w:tblLook w:val="04A0" w:firstRow="1" w:lastRow="0" w:firstColumn="1" w:lastColumn="0" w:noHBand="0" w:noVBand="1"/>
+      </w:tblPr>
+      <w:tblGrid>
+        <w:gridCol w:w="1892"/>
+        <w:gridCol w:w="2923"/>
+        <w:gridCol w:w="4961"/>
+      </w:tblGrid>
+      <w:tr>
+        <w:trPr>
+          <w:trHeight w:val="288"/>
+        </w:trPr>
+        <w:tc>
+          <w:tcPr>
+            <w:tcW w:w="1892" w:type="dxa"/>
+            <w:noWrap/>
+            <w:hideMark/>
+          </w:tcPr>
+          <w:p>
+            <w:pPr>
+              <w:rPr>
+                <w:lang w:eastAsia="hu-HU"/>
+              </w:rPr>
+            </w:pPr>
+            <w:r>
+              <w:rPr>
+                <w:lang w:eastAsia="hu-HU"/>
+              </w:rPr>
+              <w:t>Kérés Típusa</w:t>
+            </w:r>
+          </w:p>
+        </w:tc>
+        <w:tc>
+          <w:tcPr>
+            <w:tcW w:w="2923" w:type="dxa"/>
+            <w:noWrap/>
+            <w:hideMark/>
+          </w:tcPr>
+          <w:p>
+            <w:pPr>
+              <w:rPr>
+                <w:lang w:eastAsia="hu-HU"/>
+              </w:rPr>
+            </w:pPr>
+            <w:r>
+              <w:rPr>
+                <w:lang w:eastAsia="hu-HU"/>
+              </w:rPr>
+              <w:t>URI</w:t>
+            </w:r>
+          </w:p>
+        </w:tc>
+        <w:tc>
+          <w:tcPr>
+            <w:tcW w:w="4961" w:type="dxa"/>
+            <w:noWrap/>
+            <w:hideMark/>
+          </w:tcPr>
+          <w:p>
+            <w:pPr>
+              <w:rPr>
+                <w:lang w:eastAsia="hu-HU"/>
+              </w:rPr>
+            </w:pPr>
+            <w:r>
+              <w:rPr>
+                <w:lang w:eastAsia="hu-HU"/>
+              </w:rPr>
+              <w:t>LEÍRÁS</w:t>
+            </w:r>
+          </w:p>
+        </w:tc>
+      </w:tr>
+      <w:tr>
+        <w:trPr>
+          <w:trHeight w:val="288"/>
+        </w:trPr>
+        <w:tc>
+          <w:tcPr>
+            <w:tcW w:w="1892" w:type="dxa"/>
+            <w:noWrap/>
+            <w:hideMark/>
+          </w:tcPr>
+          <w:p>
+            <w:pPr>
+              <w:rPr>
+                <w:lang w:eastAsia="hu-HU"/>
+              </w:rPr>
+            </w:pPr>
+            <w:r>
+              <w:rPr>
+                <w:lang w:eastAsia="hu-HU"/>
+              </w:rPr>
+              <w:t>GET</w:t>
+            </w:r>
+          </w:p>
+        </w:tc>
+        <w:tc>
+          <w:tcPr>
+            <w:tcW w:w="2923" w:type="dxa"/>
+            <w:noWrap/>
+            <w:hideMark/>
+          </w:tcPr>
+          <w:p>
+            <w:pPr>
+              <w:rPr>
+                <w:lang w:eastAsia="hu-HU"/>
+              </w:rPr>
+            </w:pPr>
+            <w:r>
+              <w:rPr>
+                <w:lang w:eastAsia="hu-HU"/>
+              </w:rPr>
+              <w:t>/</w:t>
+            </w:r>
+            <w:proofErr w:type="spellStart"/>
+            <w:r>
+              <w:rPr>
+                <w:lang w:eastAsia="hu-HU"/>
+              </w:rPr>
+              <w:t>nav-items</w:t>
+            </w:r>
+            <w:proofErr w:type="spellEnd"/>
+          </w:p>
+        </w:tc>
+        <w:tc>
+          <w:tcPr>
+            <w:tcW w:w="4961" w:type="dxa"/>
+            <w:noWrap/>
+            <w:hideMark/>
+          </w:tcPr>
+          <w:p>
+            <w:pPr>
+              <w:rPr>
+                <w:lang w:eastAsia="hu-HU"/>
+              </w:rPr>
+            </w:pPr>
+            <w:r>
+              <w:rPr>
+                <w:lang w:eastAsia="hu-HU"/>
+              </w:rPr>
+              <w:t>Lekéri a navigációs elemeket</w:t>
+            </w:r>
+          </w:p>
+        </w:tc>
+      </w:tr>
+      <w:tr>
+        <w:trPr>
+          <w:trHeight w:val="288"/>
+        </w:trPr>
+        <w:tc>
+          <w:tcPr>
+            <w:tcW w:w="1892" w:type="dxa"/>
+            <w:noWrap/>
+            <w:hideMark/>
+          </w:tcPr>
+          <w:p>
+            <w:pPr>
+              <w:rPr>
+                <w:lang w:eastAsia="hu-HU"/>
+              </w:rPr>
+            </w:pPr>
+            <w:r>
+              <w:rPr>
+                <w:lang w:eastAsia="hu-HU"/>
+              </w:rPr>
+              <w:t>GET</w:t>
+            </w:r>
+          </w:p>
+        </w:tc>
+        <w:tc>
+          <w:tcPr>
+            <w:tcW w:w="2923" w:type="dxa"/>
+            <w:noWrap/>
+            <w:hideMark/>
+          </w:tcPr>
+          <w:p>
+            <w:pPr>
+              <w:rPr>
+                <w:lang w:eastAsia="hu-HU"/>
+              </w:rPr>
+            </w:pPr>
+            <w:r>
+              <w:rPr>
+                <w:lang w:eastAsia="hu-HU"/>
+              </w:rPr>
+              <w:t>/</w:t>
+            </w:r>
+            <w:proofErr w:type="spellStart"/>
+            <w:r>
+              <w:rPr>
+                <w:lang w:eastAsia="hu-HU"/>
+              </w:rPr>
+              <w:t>get-avg-ratings-by-doctors</w:t>
+            </w:r>
+            <w:proofErr w:type="spellEnd"/>
+          </w:p>
+        </w:tc>
+        <w:tc>
+          <w:tcPr>
+            <w:tcW w:w="4961" w:type="dxa"/>
+            <w:noWrap/>
+            <w:hideMark/>
+          </w:tcPr>
+          <w:p>
+            <w:pPr>
+              <w:rPr>
+                <w:lang w:eastAsia="hu-HU"/>
+              </w:rPr>
+            </w:pPr>
+            <w:r>
+              <w:rPr>
+                <w:lang w:eastAsia="hu-HU"/>
+              </w:rPr>
+              <w:t>Lekéri a doktorok átlag értékelését</w:t>
+            </w:r>
+          </w:p>
+        </w:tc>
+      </w:tr>
+      <w:tr>
+        <w:trPr>
+          <w:trHeight w:val="288"/>
+        </w:trPr>
+        <w:tc>
+          <w:tcPr>
+            <w:tcW w:w="1892" w:type="dxa"/>
+            <w:noWrap/>
+            <w:hideMark/>
+          </w:tcPr>
+          <w:p>
+            <w:pPr>
+              <w:rPr>
+                <w:lang w:eastAsia="hu-HU"/>
+              </w:rPr>
+            </w:pPr>
+            <w:r>
+              <w:rPr>
+                <w:lang w:eastAsia="hu-HU"/>
+              </w:rPr>
+              <w:t>GET</w:t>
+            </w:r>
+          </w:p>
+        </w:tc>
+        <w:tc>
+          <w:tcPr>
+            <w:tcW w:w="2923" w:type="dxa"/>
+            <w:noWrap/>
+            <w:hideMark/>
+          </w:tcPr>
+          <w:p>
+            <w:pPr>
+              <w:rPr>
+                <w:lang w:eastAsia="hu-HU"/>
+              </w:rPr>
+            </w:pPr>
+            <w:r>
+              <w:rPr>
+                <w:lang w:eastAsia="hu-HU"/>
+              </w:rPr>
+              <w:t>/</w:t>
+            </w:r>
+            <w:proofErr w:type="spellStart"/>
+            <w:r>
+              <w:rPr>
+                <w:lang w:eastAsia="hu-HU"/>
+              </w:rPr>
+              <w:t>treatments</w:t>
+            </w:r>
+            <w:proofErr w:type="spellEnd"/>
+          </w:p>
+        </w:tc>
+        <w:tc>
+          <w:tcPr>
+            <w:tcW w:w="4961" w:type="dxa"/>
+            <w:noWrap/>
+            <w:hideMark/>
+          </w:tcPr>
+          <w:p>
+            <w:pPr>
+              <w:rPr>
+                <w:lang w:eastAsia="hu-HU"/>
+              </w:rPr>
+            </w:pPr>
+            <w:r>
+              <w:rPr>
+                <w:lang w:eastAsia="hu-HU"/>
+              </w:rPr>
+              <w:t>Kilistázza az összes kezelést</w:t>
+            </w:r>
+          </w:p>
+        </w:tc>
+      </w:tr>
+      <w:tr>
+        <w:trPr>
+          <w:trHeight w:val="288"/>
+        </w:trPr>
+        <w:tc>
+          <w:tcPr>
+            <w:tcW w:w="1892" w:type="dxa"/>
+            <w:noWrap/>
+            <w:hideMark/>
+          </w:tcPr>
+          <w:p>
+            <w:pPr>
+              <w:rPr>
+                <w:lang w:eastAsia="hu-HU"/>
+              </w:rPr>
+            </w:pPr>
+            <w:r>
+              <w:rPr>
+                <w:lang w:eastAsia="hu-HU"/>
+              </w:rPr>
+              <w:t>GET</w:t>
+            </w:r>
+          </w:p>
+        </w:tc>
+        <w:tc>
+          <w:tcPr>
+            <w:tcW w:w="2923" w:type="dxa"/>
+            <w:noWrap/>
+            <w:hideMark/>
+          </w:tcPr>
+          <w:p>
+            <w:pPr>
+              <w:rPr>
+                <w:lang w:eastAsia="hu-HU"/>
+              </w:rPr>
+            </w:pPr>
+            <w:r>
+              <w:rPr>
+                <w:lang w:eastAsia="hu-HU"/>
+              </w:rPr>
+              <w:t>/</w:t>
+            </w:r>
+            <w:proofErr w:type="spellStart"/>
+            <w:r>
+              <w:rPr>
+                <w:lang w:eastAsia="hu-HU"/>
+              </w:rPr>
+              <w:t>specializations</w:t>
+            </w:r>
+            <w:proofErr w:type="spellEnd"/>
+          </w:p>
+        </w:tc>
+        <w:tc>
+          <w:tcPr>
+            <w:tcW w:w="4961" w:type="dxa"/>
+            <w:noWrap/>
+            <w:hideMark/>
+          </w:tcPr>
+          <w:p>
+            <w:pPr>
+              <w:rPr>
+                <w:lang w:eastAsia="hu-HU"/>
+              </w:rPr>
+            </w:pPr>
+            <w:r>
+              <w:rPr>
+                <w:lang w:eastAsia="hu-HU"/>
+              </w:rPr>
+              <w:t>Visszaadja az összes specializációt</w:t>
+            </w:r>
+          </w:p>
+        </w:tc>
+      </w:tr>
+      <w:tr>
+        <w:trPr>
+          <w:trHeight w:val="288"/>
+        </w:trPr>
+        <w:tc>
+          <w:tcPr>
+            <w:tcW w:w="1892" w:type="dxa"/>
+            <w:noWrap/>
+            <w:hideMark/>
+          </w:tcPr>
+          <w:p>
+            <w:pPr>
+              <w:rPr>
+                <w:lang w:eastAsia="hu-HU"/>
+              </w:rPr>
+            </w:pPr>
+            <w:r>
+              <w:rPr>
+                <w:lang w:eastAsia="hu-HU"/>
+              </w:rPr>
+              <w:t>GET</w:t>
+            </w:r>
+          </w:p>
+        </w:tc>
+        <w:tc>
+          <w:tcPr>
+            <w:tcW w:w="2923" w:type="dxa"/>
+            <w:noWrap/>
+            <w:hideMark/>
+          </w:tcPr>
+          <w:p>
+            <w:pPr>
+              <w:rPr>
+                <w:lang w:eastAsia="hu-HU"/>
+              </w:rPr>
+            </w:pPr>
+            <w:r>
+              <w:rPr>
+                <w:lang w:eastAsia="hu-HU"/>
+              </w:rPr>
+              <w:t>/</w:t>
+            </w:r>
+            <w:proofErr w:type="spellStart"/>
+            <w:r>
+              <w:rPr>
+                <w:lang w:eastAsia="hu-HU"/>
+              </w:rPr>
+              <w:t>checkLicenceById</w:t>
+            </w:r>
+            <w:proofErr w:type="spellEnd"/>
+            <w:r>
+              <w:rPr>
+                <w:lang w:eastAsia="hu-HU"/>
+              </w:rPr>
+              <w:t>/{</w:t>
+            </w:r>
+            <w:proofErr w:type="spellStart"/>
+            <w:r>
+              <w:rPr>
+                <w:lang w:eastAsia="hu-HU"/>
+              </w:rPr>
+              <w:t>id</w:t>
+            </w:r>
+            <w:proofErr w:type="spellEnd"/>
+            <w:r>
+              <w:rPr>
+                <w:lang w:eastAsia="hu-HU"/>
+              </w:rPr>
+              <w:t>}</w:t>
+            </w:r>
+          </w:p>
+        </w:tc>
+        <w:tc>
+          <w:tcPr>
+            <w:tcW w:w="4961" w:type="dxa"/>
+            <w:noWrap/>
+            <w:hideMark/>
+          </w:tcPr>
+          <w:p>
+            <w:pPr>
+              <w:rPr>
+                <w:lang w:eastAsia="hu-HU"/>
+              </w:rPr>
+            </w:pPr>
+            <w:r>
+              <w:rPr>
+                <w:lang w:eastAsia="hu-HU"/>
+              </w:rPr>
+              <w:t>Ellenőrzi, hogy az orvosi licensz létezik-e, vagy már használatban van, vagy szabad</w:t>
+            </w:r>
+          </w:p>
+        </w:tc>
+      </w:tr>
+      <w:tr>
+        <w:trPr>
+          <w:trHeight w:val="288"/>
+        </w:trPr>
+        <w:tc>
+          <w:tcPr>
+            <w:tcW w:w="1892" w:type="dxa"/>
+            <w:noWrap/>
+            <w:hideMark/>
+          </w:tcPr>
+          <w:p>
+            <w:pPr>
+              <w:rPr>
+                <w:lang w:eastAsia="hu-HU"/>
+              </w:rPr>
+            </w:pPr>
+            <w:r>
+              <w:rPr>
+                <w:lang w:eastAsia="hu-HU"/>
+              </w:rPr>
+              <w:t>GET</w:t>
+            </w:r>
+          </w:p>
+        </w:tc>
+        <w:tc>
+          <w:tcPr>
+            <w:tcW w:w="2923" w:type="dxa"/>
+            <w:noWrap/>
+            <w:hideMark/>
+          </w:tcPr>
+          <w:p>
+            <w:pPr>
+              <w:rPr>
+                <w:lang w:eastAsia="hu-HU"/>
+              </w:rPr>
+            </w:pPr>
+            <w:r>
+              <w:rPr>
+                <w:lang w:eastAsia="hu-HU"/>
+              </w:rPr>
+              <w:t>/</w:t>
+            </w:r>
+            <w:proofErr w:type="spellStart"/>
+            <w:r>
+              <w:rPr>
+                <w:lang w:eastAsia="hu-HU"/>
+              </w:rPr>
+              <w:t>get-available-appointments</w:t>
+            </w:r>
+            <w:proofErr w:type="spellEnd"/>
+          </w:p>
+        </w:tc>
+        <w:tc>
+          <w:tcPr>
+            <w:tcW w:w="4961" w:type="dxa"/>
+            <w:noWrap/>
+            <w:hideMark/>
+          </w:tcPr>
+          <w:p>
+            <w:pPr>
+              <w:rPr>
+                <w:lang w:eastAsia="hu-HU"/>
+              </w:rPr>
+            </w:pPr>
+            <w:r>
+              <w:rPr>
+                <w:lang w:eastAsia="hu-HU"/>
+              </w:rPr>
+              <w:t>Kilistázza a szabad időpontok listáját</w:t>
+            </w:r>
+          </w:p>
+        </w:tc>
+      </w:tr>
+    </w:tbl>
+    <w:p>
+      <w:pPr>
+        <w:rPr>
+          <w:lang w:eastAsia="hu-HU"/>
+        </w:rPr>
+      </w:pPr>
+    </w:p>
+    <w:p>
+      <w:pPr>
+        <w:spacing w:after="160" w:line="278" w:lineRule="auto"/>
+        <w:rPr>
+          <w:lang w:eastAsia="hu-HU"/>
+        </w:rPr>
+      </w:pPr>
+      <w:r>
+        <w:rPr>
+          <w:lang w:eastAsia="hu-HU"/>
+        </w:rPr>
+        <w:br w:type="page"/>
+      </w:r>
+    </w:p>
+    <w:p>
+      <w:pPr>
+        <w:rPr>
+          <w:lang w:eastAsia="hu-HU"/>
+        </w:rPr>
+      </w:pPr>
+    </w:p>
+    <w:p>
+      <w:pPr>
+        <w:rPr>
+          <w:lang w:eastAsia="hu-HU"/>
+        </w:rPr>
+      </w:pPr>
+      <w:r>
+        <w:rPr>
+          <w:lang w:eastAsia="hu-HU"/>
+        </w:rPr>
+        <w:t>Páciens jogosultsággal rendelkező végpontok:</w:t>
+      </w:r>
+    </w:p>
+    <w:tbl>
+      <w:tblPr>
+        <w:tblStyle w:val="Rcsostblzat"/>
+        <w:tblW w:w="9918" w:type="dxa"/>
+        <w:tblLook w:val="04A0" w:firstRow="1" w:lastRow="0" w:firstColumn="1" w:lastColumn="0" w:noHBand="0" w:noVBand="1"/>
+      </w:tblPr>
+      <w:tblGrid>
+        <w:gridCol w:w="1403"/>
+        <w:gridCol w:w="3837"/>
+        <w:gridCol w:w="4678"/>
+      </w:tblGrid>
+      <w:tr>
+        <w:trPr>
+          <w:trHeight w:val="288"/>
+        </w:trPr>
+        <w:tc>
+          <w:tcPr>
+            <w:tcW w:w="1403" w:type="dxa"/>
+            <w:hideMark/>
+          </w:tcPr>
+          <w:p>
+            <w:pPr>
+              <w:rPr>
+                <w:b/>
+                <w:bCs/>
+                <w:lang w:eastAsia="hu-HU"/>
+              </w:rPr>
+            </w:pPr>
+            <w:r>
+              <w:rPr>
+                <w:b/>
+                <w:bCs/>
+                <w:lang w:eastAsia="hu-HU"/>
+              </w:rPr>
+              <w:t>Kérés Típusa</w:t>
+            </w:r>
+          </w:p>
+        </w:tc>
+        <w:tc>
+          <w:tcPr>
+            <w:tcW w:w="3837" w:type="dxa"/>
+            <w:hideMark/>
+          </w:tcPr>
+          <w:p>
+            <w:pPr>
+              <w:rPr>
+                <w:b/>
+                <w:bCs/>
+                <w:lang w:eastAsia="hu-HU"/>
+              </w:rPr>
+            </w:pPr>
+            <w:r>
+              <w:rPr>
+                <w:b/>
+                <w:bCs/>
+                <w:lang w:eastAsia="hu-HU"/>
+              </w:rPr>
+              <w:t>URI</w:t>
+            </w:r>
+          </w:p>
+        </w:tc>
+        <w:tc>
+          <w:tcPr>
+            <w:tcW w:w="4678" w:type="dxa"/>
+            <w:hideMark/>
+          </w:tcPr>
+          <w:p>
+            <w:pPr>
+              <w:rPr>
+                <w:b/>
+                <w:bCs/>
+                <w:lang w:eastAsia="hu-HU"/>
+              </w:rPr>
+            </w:pPr>
+            <w:r>
+              <w:rPr>
+                <w:b/>
+                <w:bCs/>
+                <w:lang w:eastAsia="hu-HU"/>
+              </w:rPr>
+              <w:t>LEÍRÁS</w:t>
+            </w:r>
+          </w:p>
+        </w:tc>
+      </w:tr>
+      <w:tr>
+        <w:trPr>
+          <w:trHeight w:val="288"/>
+        </w:trPr>
+        <w:tc>
+          <w:tcPr>
+            <w:tcW w:w="1403" w:type="dxa"/>
+            <w:hideMark/>
+          </w:tcPr>
+          <w:p>
+            <w:pPr>
+              <w:rPr>
+                <w:lang w:eastAsia="hu-HU"/>
+              </w:rPr>
+            </w:pPr>
+            <w:r>
+              <w:rPr>
+                <w:lang w:eastAsia="hu-HU"/>
+              </w:rPr>
+              <w:t>GET</w:t>
+            </w:r>
+          </w:p>
+        </w:tc>
+        <w:tc>
+          <w:tcPr>
+            <w:tcW w:w="3837" w:type="dxa"/>
+            <w:hideMark/>
+          </w:tcPr>
+          <w:p>
+            <w:pPr>
+              <w:rPr>
+                <w:lang w:eastAsia="hu-HU"/>
+              </w:rPr>
+            </w:pPr>
+            <w:r>
+              <w:rPr>
+                <w:lang w:eastAsia="hu-HU"/>
+              </w:rPr>
+              <w:t>/</w:t>
+            </w:r>
+            <w:proofErr w:type="spellStart"/>
+            <w:r>
+              <w:rPr>
+                <w:lang w:eastAsia="hu-HU"/>
+              </w:rPr>
+              <w:t>get-appointments-by-doctor</w:t>
+            </w:r>
+            <w:proofErr w:type="spellEnd"/>
+          </w:p>
+        </w:tc>
+        <w:tc>
+          <w:tcPr>
+            <w:tcW w:w="4678" w:type="dxa"/>
+            <w:hideMark/>
+          </w:tcPr>
+          <w:p>
+            <w:pPr>
+              <w:rPr>
+                <w:lang w:eastAsia="hu-HU"/>
+              </w:rPr>
+            </w:pPr>
+            <w:r>
+              <w:rPr>
+                <w:lang w:eastAsia="hu-HU"/>
+              </w:rPr>
+              <w:t>Lekéri az adott orvoshoz tartozó időpontokat</w:t>
+            </w:r>
+          </w:p>
+        </w:tc>
+      </w:tr>
+      <w:tr>
+        <w:trPr>
+          <w:trHeight w:val="576"/>
+        </w:trPr>
+        <w:tc>
+          <w:tcPr>
+            <w:tcW w:w="1403" w:type="dxa"/>
+            <w:hideMark/>
+          </w:tcPr>
+          <w:p>
+            <w:pPr>
+              <w:rPr>
+                <w:lang w:eastAsia="hu-HU"/>
+              </w:rPr>
+            </w:pPr>
+            <w:r>
+              <w:rPr>
+                <w:lang w:eastAsia="hu-HU"/>
+              </w:rPr>
+              <w:t>GET</w:t>
+            </w:r>
+          </w:p>
+        </w:tc>
+        <w:tc>
+          <w:tcPr>
+            <w:tcW w:w="3837" w:type="dxa"/>
+            <w:hideMark/>
+          </w:tcPr>
+          <w:p>
+            <w:pPr>
+              <w:rPr>
+                <w:lang w:eastAsia="hu-HU"/>
+              </w:rPr>
+            </w:pPr>
+            <w:r>
+              <w:rPr>
+                <w:lang w:eastAsia="hu-HU"/>
+              </w:rPr>
+              <w:t>/</w:t>
+            </w:r>
+            <w:proofErr w:type="spellStart"/>
+            <w:r>
+              <w:rPr>
+                <w:lang w:eastAsia="hu-HU"/>
+              </w:rPr>
+              <w:t>get-treatments-by-specialization</w:t>
+            </w:r>
+            <w:proofErr w:type="spellEnd"/>
+          </w:p>
+        </w:tc>
+        <w:tc>
+          <w:tcPr>
+            <w:tcW w:w="4678" w:type="dxa"/>
+            <w:hideMark/>
+          </w:tcPr>
+          <w:p>
+            <w:pPr>
+              <w:rPr>
+                <w:lang w:eastAsia="hu-HU"/>
+              </w:rPr>
+            </w:pPr>
+            <w:r>
+              <w:rPr>
+                <w:lang w:eastAsia="hu-HU"/>
+              </w:rPr>
+              <w:t>Lekéri a specializációhoz tartozó kezeléseket</w:t>
+            </w:r>
+          </w:p>
+        </w:tc>
+      </w:tr>
+      <w:tr>
+        <w:trPr>
+          <w:trHeight w:val="288"/>
+        </w:trPr>
+        <w:tc>
+          <w:tcPr>
+            <w:tcW w:w="1403" w:type="dxa"/>
+            <w:hideMark/>
+          </w:tcPr>
+          <w:p>
+            <w:pPr>
+              <w:rPr>
+                <w:lang w:eastAsia="hu-HU"/>
+              </w:rPr>
+            </w:pPr>
+            <w:r>
+              <w:rPr>
+                <w:lang w:eastAsia="hu-HU"/>
+              </w:rPr>
+              <w:t>GET</w:t>
+            </w:r>
+          </w:p>
+        </w:tc>
+        <w:tc>
+          <w:tcPr>
+            <w:tcW w:w="3837" w:type="dxa"/>
+            <w:hideMark/>
+          </w:tcPr>
+          <w:p>
+            <w:pPr>
+              <w:rPr>
+                <w:lang w:eastAsia="hu-HU"/>
+              </w:rPr>
+            </w:pPr>
+            <w:r>
+              <w:rPr>
+                <w:lang w:eastAsia="hu-HU"/>
+              </w:rPr>
+              <w:t>/test-</w:t>
+            </w:r>
+            <w:proofErr w:type="spellStart"/>
+            <w:r>
+              <w:rPr>
+                <w:lang w:eastAsia="hu-HU"/>
+              </w:rPr>
+              <w:t>get</w:t>
+            </w:r>
+            <w:proofErr w:type="spellEnd"/>
+            <w:r>
+              <w:rPr>
+                <w:lang w:eastAsia="hu-HU"/>
+              </w:rPr>
+              <w:t>-</w:t>
+            </w:r>
+            <w:proofErr w:type="spellStart"/>
+            <w:r>
+              <w:rPr>
+                <w:lang w:eastAsia="hu-HU"/>
+              </w:rPr>
+              <w:t>tbs</w:t>
+            </w:r>
+            <w:proofErr w:type="spellEnd"/>
+          </w:p>
+        </w:tc>
+        <w:tc>
+          <w:tcPr>
+            <w:tcW w:w="4678" w:type="dxa"/>
+            <w:hideMark/>
+          </w:tcPr>
+          <w:p>
+            <w:pPr>
+              <w:rPr>
+                <w:lang w:eastAsia="hu-HU"/>
+              </w:rPr>
+            </w:pPr>
+            <w:r>
+              <w:rPr>
+                <w:lang w:eastAsia="hu-HU"/>
+              </w:rPr>
+              <w:t>Az összes specializációhoz tartozó kezeléseket adja vissza</w:t>
+            </w:r>
+          </w:p>
+        </w:tc>
+      </w:tr>
+      <w:tr>
+        <w:trPr>
+          <w:trHeight w:val="288"/>
+        </w:trPr>
+        <w:tc>
+          <w:tcPr>
+            <w:tcW w:w="1403" w:type="dxa"/>
+            <w:hideMark/>
+          </w:tcPr>
+          <w:p>
+            <w:pPr>
+              <w:rPr>
+                <w:lang w:eastAsia="hu-HU"/>
+              </w:rPr>
+            </w:pPr>
+            <w:r>
+              <w:rPr>
+                <w:lang w:eastAsia="hu-HU"/>
+              </w:rPr>
+              <w:t>GET</w:t>
+            </w:r>
+          </w:p>
+        </w:tc>
+        <w:tc>
+          <w:tcPr>
+            <w:tcW w:w="3837" w:type="dxa"/>
+            <w:hideMark/>
+          </w:tcPr>
+          <w:p>
+            <w:pPr>
+              <w:rPr>
+                <w:lang w:eastAsia="hu-HU"/>
+              </w:rPr>
+            </w:pPr>
+            <w:r>
+              <w:rPr>
+                <w:lang w:eastAsia="hu-HU"/>
+              </w:rPr>
+              <w:t>/</w:t>
+            </w:r>
+            <w:proofErr w:type="spellStart"/>
+            <w:r>
+              <w:rPr>
+                <w:lang w:eastAsia="hu-HU"/>
+              </w:rPr>
+              <w:t>appointments</w:t>
+            </w:r>
+            <w:proofErr w:type="spellEnd"/>
+          </w:p>
+        </w:tc>
+        <w:tc>
+          <w:tcPr>
+            <w:tcW w:w="4678" w:type="dxa"/>
+            <w:hideMark/>
+          </w:tcPr>
+          <w:p>
+            <w:pPr>
+              <w:rPr>
+                <w:lang w:eastAsia="hu-HU"/>
+              </w:rPr>
+            </w:pPr>
+            <w:r>
+              <w:rPr>
+                <w:lang w:eastAsia="hu-HU"/>
+              </w:rPr>
+              <w:t>Kilistázza az összes időpontot</w:t>
+            </w:r>
+          </w:p>
+        </w:tc>
+      </w:tr>
+      <w:tr>
+        <w:trPr>
+          <w:trHeight w:val="288"/>
+        </w:trPr>
+        <w:tc>
+          <w:tcPr>
+            <w:tcW w:w="1403" w:type="dxa"/>
+            <w:hideMark/>
+          </w:tcPr>
+          <w:p>
+            <w:pPr>
+              <w:rPr>
+                <w:lang w:eastAsia="hu-HU"/>
+              </w:rPr>
+            </w:pPr>
+            <w:r>
+              <w:rPr>
+                <w:lang w:eastAsia="hu-HU"/>
+              </w:rPr>
+              <w:t>GET</w:t>
+            </w:r>
+          </w:p>
+        </w:tc>
+        <w:tc>
+          <w:tcPr>
+            <w:tcW w:w="3837" w:type="dxa"/>
+            <w:hideMark/>
+          </w:tcPr>
+          <w:p>
+            <w:pPr>
+              <w:rPr>
+                <w:lang w:eastAsia="hu-HU"/>
+              </w:rPr>
+            </w:pPr>
+            <w:r>
+              <w:rPr>
+                <w:lang w:eastAsia="hu-HU"/>
+              </w:rPr>
+              <w:t>/</w:t>
+            </w:r>
+            <w:proofErr w:type="spellStart"/>
+            <w:r>
+              <w:rPr>
+                <w:lang w:eastAsia="hu-HU"/>
+              </w:rPr>
+              <w:t>doctors-with-spec</w:t>
+            </w:r>
+            <w:proofErr w:type="spellEnd"/>
+          </w:p>
+        </w:tc>
+        <w:tc>
+          <w:tcPr>
+            <w:tcW w:w="4678" w:type="dxa"/>
+            <w:hideMark/>
+          </w:tcPr>
+          <w:p>
+            <w:pPr>
+              <w:rPr>
+                <w:lang w:eastAsia="hu-HU"/>
+              </w:rPr>
+            </w:pPr>
+            <w:r>
+              <w:rPr>
+                <w:lang w:eastAsia="hu-HU"/>
+              </w:rPr>
+              <w:t>Visszaadja a doktorokat és hozzájuk tartozó specializációkat</w:t>
+            </w:r>
+          </w:p>
+        </w:tc>
+      </w:tr>
+      <w:tr>
+        <w:trPr>
+          <w:trHeight w:val="288"/>
+        </w:trPr>
+        <w:tc>
+          <w:tcPr>
+            <w:tcW w:w="1403" w:type="dxa"/>
+            <w:hideMark/>
+          </w:tcPr>
+          <w:p>
+            <w:pPr>
+              <w:rPr>
+                <w:lang w:eastAsia="hu-HU"/>
+              </w:rPr>
+            </w:pPr>
+            <w:r>
+              <w:rPr>
+                <w:lang w:eastAsia="hu-HU"/>
+              </w:rPr>
+              <w:t>GET</w:t>
+            </w:r>
+          </w:p>
+        </w:tc>
+        <w:tc>
+          <w:tcPr>
+            <w:tcW w:w="3837" w:type="dxa"/>
+            <w:hideMark/>
+          </w:tcPr>
+          <w:p>
+            <w:pPr>
+              <w:rPr>
+                <w:lang w:eastAsia="hu-HU"/>
+              </w:rPr>
+            </w:pPr>
+            <w:r>
+              <w:rPr>
+                <w:lang w:eastAsia="hu-HU"/>
+              </w:rPr>
+              <w:t>/</w:t>
+            </w:r>
+            <w:proofErr w:type="spellStart"/>
+            <w:r>
+              <w:rPr>
+                <w:lang w:eastAsia="hu-HU"/>
+              </w:rPr>
+              <w:t>get-treatment</w:t>
+            </w:r>
+            <w:proofErr w:type="spellEnd"/>
+            <w:r>
+              <w:rPr>
+                <w:lang w:eastAsia="hu-HU"/>
+              </w:rPr>
+              <w:t>/{</w:t>
+            </w:r>
+            <w:proofErr w:type="spellStart"/>
+            <w:r>
+              <w:rPr>
+                <w:lang w:eastAsia="hu-HU"/>
+              </w:rPr>
+              <w:t>id</w:t>
+            </w:r>
+            <w:proofErr w:type="spellEnd"/>
+            <w:r>
+              <w:rPr>
+                <w:lang w:eastAsia="hu-HU"/>
+              </w:rPr>
+              <w:t>}</w:t>
+            </w:r>
+          </w:p>
+        </w:tc>
+        <w:tc>
+          <w:tcPr>
+            <w:tcW w:w="4678" w:type="dxa"/>
+            <w:hideMark/>
+          </w:tcPr>
+          <w:p>
+            <w:pPr>
+              <w:rPr>
+                <w:lang w:eastAsia="hu-HU"/>
+              </w:rPr>
+            </w:pPr>
+            <w:r>
+              <w:rPr>
+                <w:lang w:eastAsia="hu-HU"/>
+              </w:rPr>
+              <w:t>Lekéri az adott azonosítójú kezelést</w:t>
+            </w:r>
+          </w:p>
+        </w:tc>
+      </w:tr>
+      <w:tr>
+        <w:trPr>
+          <w:trHeight w:val="576"/>
+        </w:trPr>
+        <w:tc>
+          <w:tcPr>
+            <w:tcW w:w="1403" w:type="dxa"/>
+            <w:hideMark/>
+          </w:tcPr>
+          <w:p>
+            <w:pPr>
+              <w:rPr>
+                <w:lang w:eastAsia="hu-HU"/>
+              </w:rPr>
+            </w:pPr>
+            <w:r>
+              <w:rPr>
+                <w:lang w:eastAsia="hu-HU"/>
+              </w:rPr>
+              <w:t>GET</w:t>
+            </w:r>
+          </w:p>
+        </w:tc>
+        <w:tc>
+          <w:tcPr>
+            <w:tcW w:w="3837" w:type="dxa"/>
+            <w:hideMark/>
+          </w:tcPr>
+          <w:p>
+            <w:pPr>
+              <w:rPr>
+                <w:lang w:eastAsia="hu-HU"/>
+              </w:rPr>
+            </w:pPr>
+            <w:r>
+              <w:rPr>
+                <w:lang w:eastAsia="hu-HU"/>
+              </w:rPr>
+              <w:t>/</w:t>
+            </w:r>
+            <w:proofErr w:type="spellStart"/>
+            <w:r>
+              <w:rPr>
+                <w:lang w:eastAsia="hu-HU"/>
+              </w:rPr>
+              <w:t>user-data</w:t>
+            </w:r>
+            <w:proofErr w:type="spellEnd"/>
+          </w:p>
+        </w:tc>
+        <w:tc>
+          <w:tcPr>
+            <w:tcW w:w="4678" w:type="dxa"/>
+            <w:hideMark/>
+          </w:tcPr>
+          <w:p>
+            <w:pPr>
+              <w:rPr>
+                <w:lang w:eastAsia="hu-HU"/>
+              </w:rPr>
+            </w:pPr>
+            <w:r>
+              <w:rPr>
+                <w:lang w:eastAsia="hu-HU"/>
+              </w:rPr>
+              <w:t xml:space="preserve">A bejelentkezett </w:t>
+            </w:r>
+            <w:proofErr w:type="spellStart"/>
+            <w:r>
+              <w:rPr>
+                <w:lang w:eastAsia="hu-HU"/>
+              </w:rPr>
+              <w:t>user</w:t>
+            </w:r>
+            <w:proofErr w:type="spellEnd"/>
+            <w:r>
+              <w:rPr>
+                <w:lang w:eastAsia="hu-HU"/>
+              </w:rPr>
+              <w:t xml:space="preserve"> tábla összekapcsolásáért felel a páciens vagy orvos táblával, a jogosultság alapján</w:t>
+            </w:r>
+          </w:p>
+        </w:tc>
+      </w:tr>
+      <w:tr>
+        <w:trPr>
+          <w:trHeight w:val="288"/>
+        </w:trPr>
+        <w:tc>
+          <w:tcPr>
+            <w:tcW w:w="1403" w:type="dxa"/>
+            <w:hideMark/>
+          </w:tcPr>
+          <w:p>
+            <w:pPr>
+              <w:rPr>
+                <w:lang w:eastAsia="hu-HU"/>
+              </w:rPr>
+            </w:pPr>
+            <w:r>
+              <w:rPr>
+                <w:lang w:eastAsia="hu-HU"/>
+              </w:rPr>
+              <w:t>GET</w:t>
+            </w:r>
+          </w:p>
+        </w:tc>
+        <w:tc>
+          <w:tcPr>
+            <w:tcW w:w="3837" w:type="dxa"/>
+            <w:hideMark/>
+          </w:tcPr>
+          <w:p>
+            <w:pPr>
+              <w:rPr>
+                <w:lang w:eastAsia="hu-HU"/>
+              </w:rPr>
+            </w:pPr>
+            <w:r>
+              <w:rPr>
+                <w:lang w:eastAsia="hu-HU"/>
+              </w:rPr>
+              <w:t>/</w:t>
+            </w:r>
+            <w:proofErr w:type="spellStart"/>
+            <w:r>
+              <w:rPr>
+                <w:lang w:eastAsia="hu-HU"/>
+              </w:rPr>
+              <w:t>get-appointments-by-patients</w:t>
+            </w:r>
+            <w:proofErr w:type="spellEnd"/>
+            <w:r>
+              <w:rPr>
+                <w:lang w:eastAsia="hu-HU"/>
+              </w:rPr>
+              <w:t>/{</w:t>
+            </w:r>
+            <w:proofErr w:type="spellStart"/>
+            <w:r>
+              <w:rPr>
+                <w:lang w:eastAsia="hu-HU"/>
+              </w:rPr>
+              <w:t>id</w:t>
+            </w:r>
+            <w:proofErr w:type="spellEnd"/>
+            <w:r>
+              <w:rPr>
+                <w:lang w:eastAsia="hu-HU"/>
+              </w:rPr>
+              <w:t>}</w:t>
+            </w:r>
+          </w:p>
+        </w:tc>
+        <w:tc>
+          <w:tcPr>
+            <w:tcW w:w="4678" w:type="dxa"/>
+            <w:hideMark/>
+          </w:tcPr>
+          <w:p>
+            <w:pPr>
+              <w:rPr>
+                <w:lang w:eastAsia="hu-HU"/>
+              </w:rPr>
+            </w:pPr>
+            <w:r>
+              <w:rPr>
+                <w:lang w:eastAsia="hu-HU"/>
+              </w:rPr>
+              <w:t>Lekéri a megadott páciens időpontjait</w:t>
+            </w:r>
+          </w:p>
+        </w:tc>
+      </w:tr>
+      <w:tr>
+        <w:trPr>
+          <w:trHeight w:val="288"/>
+        </w:trPr>
+        <w:tc>
+          <w:tcPr>
+            <w:tcW w:w="1403" w:type="dxa"/>
+            <w:hideMark/>
+          </w:tcPr>
+          <w:p>
+            <w:pPr>
+              <w:rPr>
+                <w:lang w:eastAsia="hu-HU"/>
+              </w:rPr>
+            </w:pPr>
+            <w:r>
+              <w:rPr>
+                <w:lang w:eastAsia="hu-HU"/>
+              </w:rPr>
+              <w:t>PUT</w:t>
+            </w:r>
+          </w:p>
+        </w:tc>
+        <w:tc>
+          <w:tcPr>
+            <w:tcW w:w="3837" w:type="dxa"/>
+            <w:hideMark/>
+          </w:tcPr>
+          <w:p>
+            <w:pPr>
+              <w:rPr>
+                <w:lang w:eastAsia="hu-HU"/>
+              </w:rPr>
+            </w:pPr>
+            <w:r>
+              <w:rPr>
+                <w:lang w:eastAsia="hu-HU"/>
+              </w:rPr>
+              <w:t>/</w:t>
+            </w:r>
+            <w:proofErr w:type="spellStart"/>
+            <w:r>
+              <w:rPr>
+                <w:lang w:eastAsia="hu-HU"/>
+              </w:rPr>
+              <w:t>profile</w:t>
+            </w:r>
+            <w:proofErr w:type="spellEnd"/>
+            <w:r>
+              <w:rPr>
+                <w:lang w:eastAsia="hu-HU"/>
+              </w:rPr>
+              <w:t>/</w:t>
+            </w:r>
+            <w:proofErr w:type="spellStart"/>
+            <w:r>
+              <w:rPr>
+                <w:lang w:eastAsia="hu-HU"/>
+              </w:rPr>
+              <w:t>rate</w:t>
+            </w:r>
+            <w:proofErr w:type="spellEnd"/>
+            <w:r>
+              <w:rPr>
+                <w:lang w:eastAsia="hu-HU"/>
+              </w:rPr>
+              <w:t>/{</w:t>
+            </w:r>
+            <w:proofErr w:type="spellStart"/>
+            <w:r>
+              <w:rPr>
+                <w:lang w:eastAsia="hu-HU"/>
+              </w:rPr>
+              <w:t>id</w:t>
+            </w:r>
+            <w:proofErr w:type="spellEnd"/>
+            <w:r>
+              <w:rPr>
+                <w:lang w:eastAsia="hu-HU"/>
+              </w:rPr>
+              <w:t>}</w:t>
+            </w:r>
+          </w:p>
+        </w:tc>
+        <w:tc>
+          <w:tcPr>
+            <w:tcW w:w="4678" w:type="dxa"/>
+            <w:hideMark/>
+          </w:tcPr>
+          <w:p>
+            <w:pPr>
+              <w:rPr>
+                <w:lang w:eastAsia="hu-HU"/>
+              </w:rPr>
+            </w:pPr>
+            <w:r>
+              <w:rPr>
+                <w:lang w:eastAsia="hu-HU"/>
+              </w:rPr>
+              <w:t>Értékelést ad az adott időponthoz</w:t>
+            </w:r>
+          </w:p>
+        </w:tc>
+      </w:tr>
+      <w:tr>
+        <w:trPr>
+          <w:trHeight w:val="288"/>
+        </w:trPr>
+        <w:tc>
+          <w:tcPr>
+            <w:tcW w:w="1403" w:type="dxa"/>
+            <w:hideMark/>
+          </w:tcPr>
+          <w:p>
+            <w:pPr>
+              <w:rPr>
+                <w:lang w:eastAsia="hu-HU"/>
+              </w:rPr>
+            </w:pPr>
+            <w:r>
+              <w:rPr>
+                <w:lang w:eastAsia="hu-HU"/>
+              </w:rPr>
+              <w:t>PUT</w:t>
+            </w:r>
+          </w:p>
+        </w:tc>
+        <w:tc>
+          <w:tcPr>
+            <w:tcW w:w="3837" w:type="dxa"/>
+            <w:hideMark/>
+          </w:tcPr>
+          <w:p>
+            <w:pPr>
+              <w:rPr>
+                <w:lang w:eastAsia="hu-HU"/>
+              </w:rPr>
+            </w:pPr>
+            <w:r>
+              <w:rPr>
+                <w:lang w:eastAsia="hu-HU"/>
+              </w:rPr>
+              <w:t>/</w:t>
+            </w:r>
+            <w:proofErr w:type="spellStart"/>
+            <w:r>
+              <w:rPr>
+                <w:lang w:eastAsia="hu-HU"/>
+              </w:rPr>
+              <w:t>booking-appointment</w:t>
+            </w:r>
+            <w:proofErr w:type="spellEnd"/>
+            <w:r>
+              <w:rPr>
+                <w:lang w:eastAsia="hu-HU"/>
+              </w:rPr>
+              <w:t>/{</w:t>
+            </w:r>
+            <w:proofErr w:type="spellStart"/>
+            <w:r>
+              <w:rPr>
+                <w:lang w:eastAsia="hu-HU"/>
+              </w:rPr>
+              <w:t>id</w:t>
+            </w:r>
+            <w:proofErr w:type="spellEnd"/>
+            <w:r>
+              <w:rPr>
+                <w:lang w:eastAsia="hu-HU"/>
+              </w:rPr>
+              <w:t>}</w:t>
+            </w:r>
+          </w:p>
+        </w:tc>
+        <w:tc>
+          <w:tcPr>
+            <w:tcW w:w="4678" w:type="dxa"/>
+            <w:hideMark/>
+          </w:tcPr>
+          <w:p>
+            <w:pPr>
+              <w:rPr>
+                <w:lang w:eastAsia="hu-HU"/>
+              </w:rPr>
+            </w:pPr>
+            <w:r>
+              <w:rPr>
+                <w:lang w:eastAsia="hu-HU"/>
+              </w:rPr>
+              <w:t>Lefoglal egy létező és foglalható időpontot</w:t>
+            </w:r>
+          </w:p>
+        </w:tc>
+      </w:tr>
+      <w:tr>
+        <w:trPr>
+          <w:trHeight w:val="576"/>
+        </w:trPr>
+        <w:tc>
+          <w:tcPr>
+            <w:tcW w:w="1403" w:type="dxa"/>
+            <w:hideMark/>
+          </w:tcPr>
+          <w:p>
+            <w:pPr>
+              <w:rPr>
+                <w:lang w:eastAsia="hu-HU"/>
+              </w:rPr>
+            </w:pPr>
+            <w:r>
+              <w:rPr>
+                <w:lang w:eastAsia="hu-HU"/>
+              </w:rPr>
+              <w:t>GET</w:t>
+            </w:r>
+          </w:p>
+        </w:tc>
+        <w:tc>
+          <w:tcPr>
+            <w:tcW w:w="3837" w:type="dxa"/>
+            <w:hideMark/>
+          </w:tcPr>
+          <w:p>
+            <w:pPr>
+              <w:rPr>
+                <w:lang w:eastAsia="hu-HU"/>
+              </w:rPr>
+            </w:pPr>
+            <w:r>
+              <w:rPr>
+                <w:lang w:eastAsia="hu-HU"/>
+              </w:rPr>
+              <w:t>/</w:t>
+            </w:r>
+            <w:proofErr w:type="spellStart"/>
+            <w:r>
+              <w:rPr>
+                <w:lang w:eastAsia="hu-HU"/>
+              </w:rPr>
+              <w:t>get-all-appointment-by-doctor</w:t>
+            </w:r>
+            <w:proofErr w:type="spellEnd"/>
+          </w:p>
+        </w:tc>
+        <w:tc>
+          <w:tcPr>
+            <w:tcW w:w="4678" w:type="dxa"/>
+            <w:hideMark/>
+          </w:tcPr>
+          <w:p>
+            <w:pPr>
+              <w:rPr>
+                <w:lang w:eastAsia="hu-HU"/>
+              </w:rPr>
+            </w:pPr>
+            <w:r>
+              <w:rPr>
+                <w:lang w:eastAsia="hu-HU"/>
+              </w:rPr>
+              <w:t>Lekéri az adott orvos összes időpontját</w:t>
+            </w:r>
+          </w:p>
+        </w:tc>
+      </w:tr>
+      <w:tr>
+        <w:trPr>
+          <w:trHeight w:val="288"/>
+        </w:trPr>
+        <w:tc>
+          <w:tcPr>
+            <w:tcW w:w="1403" w:type="dxa"/>
+            <w:hideMark/>
+          </w:tcPr>
+          <w:p>
+            <w:pPr>
+              <w:rPr>
+                <w:lang w:eastAsia="hu-HU"/>
+              </w:rPr>
+            </w:pPr>
+            <w:r>
+              <w:rPr>
+                <w:lang w:eastAsia="hu-HU"/>
+              </w:rPr>
+              <w:t>PUT</w:t>
+            </w:r>
+          </w:p>
+        </w:tc>
+        <w:tc>
+          <w:tcPr>
+            <w:tcW w:w="3837" w:type="dxa"/>
+            <w:hideMark/>
+          </w:tcPr>
+          <w:p>
+            <w:pPr>
+              <w:rPr>
+                <w:lang w:eastAsia="hu-HU"/>
+              </w:rPr>
+            </w:pPr>
+            <w:r>
+              <w:rPr>
+                <w:lang w:eastAsia="hu-HU"/>
+              </w:rPr>
+              <w:t>/</w:t>
+            </w:r>
+            <w:proofErr w:type="spellStart"/>
+            <w:r>
+              <w:rPr>
+                <w:lang w:eastAsia="hu-HU"/>
+              </w:rPr>
+              <w:t>cancel-appointment-by-patient</w:t>
+            </w:r>
+            <w:proofErr w:type="spellEnd"/>
+            <w:r>
+              <w:rPr>
+                <w:lang w:eastAsia="hu-HU"/>
+              </w:rPr>
+              <w:t>/{</w:t>
+            </w:r>
+            <w:proofErr w:type="spellStart"/>
+            <w:r>
+              <w:rPr>
+                <w:lang w:eastAsia="hu-HU"/>
+              </w:rPr>
+              <w:t>id</w:t>
+            </w:r>
+            <w:proofErr w:type="spellEnd"/>
+            <w:r>
+              <w:rPr>
+                <w:lang w:eastAsia="hu-HU"/>
+              </w:rPr>
+              <w:t>}</w:t>
+            </w:r>
+          </w:p>
+        </w:tc>
+        <w:tc>
+          <w:tcPr>
+            <w:tcW w:w="4678" w:type="dxa"/>
+            <w:hideMark/>
+          </w:tcPr>
+          <w:p>
+            <w:pPr>
+              <w:rPr>
+                <w:lang w:eastAsia="hu-HU"/>
+              </w:rPr>
+            </w:pPr>
+            <w:r>
+              <w:rPr>
+                <w:lang w:eastAsia="hu-HU"/>
+              </w:rPr>
+              <w:t>Az adott beteg törli az adott időpontfoglalását</w:t>
+            </w:r>
+          </w:p>
+        </w:tc>
+      </w:tr>
+      <w:tr>
+        <w:trPr>
+          <w:trHeight w:val="288"/>
+        </w:trPr>
+        <w:tc>
+          <w:tcPr>
+            <w:tcW w:w="1403" w:type="dxa"/>
+            <w:hideMark/>
+          </w:tcPr>
+          <w:p>
+            <w:pPr>
+              <w:rPr>
+                <w:lang w:eastAsia="hu-HU"/>
+              </w:rPr>
+            </w:pPr>
+            <w:r>
+              <w:rPr>
+                <w:lang w:eastAsia="hu-HU"/>
+              </w:rPr>
+              <w:t>PUT</w:t>
+            </w:r>
+          </w:p>
+        </w:tc>
+        <w:tc>
+          <w:tcPr>
+            <w:tcW w:w="3837" w:type="dxa"/>
+            <w:hideMark/>
+          </w:tcPr>
+          <w:p>
+            <w:pPr>
+              <w:rPr>
+                <w:lang w:eastAsia="hu-HU"/>
+              </w:rPr>
+            </w:pPr>
+            <w:r>
+              <w:rPr>
+                <w:lang w:eastAsia="hu-HU"/>
+              </w:rPr>
+              <w:t>/</w:t>
+            </w:r>
+            <w:proofErr w:type="spellStart"/>
+            <w:r>
+              <w:rPr>
+                <w:lang w:eastAsia="hu-HU"/>
+              </w:rPr>
+              <w:t>change-user-info</w:t>
+            </w:r>
+            <w:proofErr w:type="spellEnd"/>
+            <w:r>
+              <w:rPr>
+                <w:lang w:eastAsia="hu-HU"/>
+              </w:rPr>
+              <w:t>/{</w:t>
+            </w:r>
+            <w:proofErr w:type="spellStart"/>
+            <w:r>
+              <w:rPr>
+                <w:lang w:eastAsia="hu-HU"/>
+              </w:rPr>
+              <w:t>id</w:t>
+            </w:r>
+            <w:proofErr w:type="spellEnd"/>
+            <w:r>
+              <w:rPr>
+                <w:lang w:eastAsia="hu-HU"/>
+              </w:rPr>
+              <w:t>}</w:t>
+            </w:r>
+          </w:p>
+        </w:tc>
+        <w:tc>
+          <w:tcPr>
+            <w:tcW w:w="4678" w:type="dxa"/>
+            <w:hideMark/>
+          </w:tcPr>
+          <w:p>
+            <w:pPr>
+              <w:rPr>
+                <w:lang w:eastAsia="hu-HU"/>
+              </w:rPr>
+            </w:pPr>
+            <w:r>
+              <w:rPr>
+                <w:lang w:eastAsia="hu-HU"/>
+              </w:rPr>
+              <w:t>Módosítja a felhasználó adatait</w:t>
+            </w:r>
+          </w:p>
+        </w:tc>
+      </w:tr>
+      <w:tr>
+        <w:trPr>
+          <w:trHeight w:val="288"/>
+        </w:trPr>
+        <w:tc>
+          <w:tcPr>
+            <w:tcW w:w="1403" w:type="dxa"/>
+            <w:hideMark/>
+          </w:tcPr>
+          <w:p>
+            <w:pPr>
+              <w:rPr>
+                <w:lang w:eastAsia="hu-HU"/>
+              </w:rPr>
+            </w:pPr>
+            <w:r>
+              <w:rPr>
+                <w:lang w:eastAsia="hu-HU"/>
+              </w:rPr>
+              <w:t>POST</w:t>
+            </w:r>
+          </w:p>
+        </w:tc>
+        <w:tc>
+          <w:tcPr>
+            <w:tcW w:w="3837" w:type="dxa"/>
+            <w:hideMark/>
+          </w:tcPr>
+          <w:p>
+            <w:pPr>
+              <w:rPr>
+                <w:lang w:eastAsia="hu-HU"/>
+              </w:rPr>
+            </w:pPr>
+            <w:r>
+              <w:rPr>
+                <w:lang w:eastAsia="hu-HU"/>
+              </w:rPr>
+              <w:t>/file-</w:t>
+            </w:r>
+            <w:proofErr w:type="spellStart"/>
+            <w:r>
+              <w:rPr>
+                <w:lang w:eastAsia="hu-HU"/>
+              </w:rPr>
+              <w:t>upload</w:t>
+            </w:r>
+            <w:proofErr w:type="spellEnd"/>
+          </w:p>
+        </w:tc>
+        <w:tc>
+          <w:tcPr>
+            <w:tcW w:w="4678" w:type="dxa"/>
+            <w:hideMark/>
+          </w:tcPr>
+          <w:p>
+            <w:pPr>
+              <w:rPr>
+                <w:lang w:eastAsia="hu-HU"/>
+              </w:rPr>
+            </w:pPr>
+            <w:r>
+              <w:rPr>
+                <w:lang w:eastAsia="hu-HU"/>
+              </w:rPr>
+              <w:t>A profilkép feltöltéséért felel</w:t>
+            </w:r>
+          </w:p>
+        </w:tc>
+      </w:tr>
+    </w:tbl>
+    <w:p>
+      <w:pPr>
+        <w:rPr>
+          <w:lang w:eastAsia="hu-HU"/>
+        </w:rPr>
+      </w:pPr>
+    </w:p>
+    <w:p>
+      <w:pPr>
+        <w:rPr>
+          <w:lang w:eastAsia="hu-HU"/>
+        </w:rPr>
+      </w:pPr>
+      <w:r>
+        <w:rPr>
+          <w:lang w:eastAsia="hu-HU"/>
+        </w:rPr>
+        <w:t>Orvos</w:t>
+      </w:r>
+      <w:r>
+        <w:rPr>
+          <w:lang w:eastAsia="hu-HU"/>
+        </w:rPr>
+        <w:t xml:space="preserve"> jogosultsággal rendelkező végpontok:</w:t>
+      </w:r>
+    </w:p>
+    <w:tbl>
+      <w:tblPr>
+        <w:tblStyle w:val="Rcsostblzat"/>
+        <w:tblW w:w="9918" w:type="dxa"/>
+        <w:tblLook w:val="04A0" w:firstRow="1" w:lastRow="0" w:firstColumn="1" w:lastColumn="0" w:noHBand="0" w:noVBand="1"/>
+      </w:tblPr>
+      <w:tblGrid>
+        <w:gridCol w:w="1418"/>
+        <w:gridCol w:w="3255"/>
+        <w:gridCol w:w="5245"/>
+      </w:tblGrid>
+      <w:tr>
+        <w:trPr>
+          <w:trHeight w:val="288"/>
+        </w:trPr>
+        <w:tc>
+          <w:tcPr>
+            <w:tcW w:w="1418" w:type="dxa"/>
+            <w:hideMark/>
+          </w:tcPr>
+          <w:p>
+            <w:pPr>
+              <w:rPr>
+                <w:b/>
+                <w:bCs/>
+                <w:lang w:eastAsia="hu-HU"/>
+              </w:rPr>
+            </w:pPr>
+            <w:r>
+              <w:rPr>
+                <w:b/>
+                <w:bCs/>
+                <w:lang w:eastAsia="hu-HU"/>
+              </w:rPr>
+              <w:t>Kérés Típusa</w:t>
+            </w:r>
+          </w:p>
+        </w:tc>
+        <w:tc>
+          <w:tcPr>
+            <w:tcW w:w="3255" w:type="dxa"/>
+            <w:hideMark/>
+          </w:tcPr>
+          <w:p>
+            <w:pPr>
+              <w:rPr>
+                <w:b/>
+                <w:bCs/>
+                <w:lang w:eastAsia="hu-HU"/>
+              </w:rPr>
+            </w:pPr>
+            <w:r>
+              <w:rPr>
+                <w:b/>
+                <w:bCs/>
+                <w:lang w:eastAsia="hu-HU"/>
+              </w:rPr>
+              <w:t>URI</w:t>
+            </w:r>
+          </w:p>
+        </w:tc>
+        <w:tc>
+          <w:tcPr>
+            <w:tcW w:w="5245" w:type="dxa"/>
+            <w:hideMark/>
+          </w:tcPr>
+          <w:p>
+            <w:pPr>
+              <w:rPr>
+                <w:b/>
+                <w:bCs/>
+                <w:lang w:eastAsia="hu-HU"/>
+              </w:rPr>
+            </w:pPr>
+            <w:r>
+              <w:rPr>
+                <w:b/>
+                <w:bCs/>
+                <w:lang w:eastAsia="hu-HU"/>
+              </w:rPr>
+              <w:t>LEÍRÁS</w:t>
+            </w:r>
+          </w:p>
+        </w:tc>
+      </w:tr>
+      <w:tr>
+        <w:trPr>
+          <w:trHeight w:val="288"/>
+        </w:trPr>
+        <w:tc>
+          <w:tcPr>
+            <w:tcW w:w="1418" w:type="dxa"/>
+            <w:hideMark/>
+          </w:tcPr>
+          <w:p>
+            <w:pPr>
+              <w:rPr>
+                <w:lang w:eastAsia="hu-HU"/>
+              </w:rPr>
+            </w:pPr>
+            <w:r>
+              <w:rPr>
+                <w:lang w:eastAsia="hu-HU"/>
+              </w:rPr>
+              <w:t>POST</w:t>
+            </w:r>
+          </w:p>
+        </w:tc>
+        <w:tc>
+          <w:tcPr>
+            <w:tcW w:w="3255" w:type="dxa"/>
+            <w:hideMark/>
+          </w:tcPr>
+          <w:p>
+            <w:pPr>
+              <w:rPr>
+                <w:lang w:eastAsia="hu-HU"/>
+              </w:rPr>
+            </w:pPr>
+            <w:r>
+              <w:rPr>
+                <w:lang w:eastAsia="hu-HU"/>
+              </w:rPr>
+              <w:t>/</w:t>
+            </w:r>
+            <w:proofErr w:type="spellStart"/>
+            <w:r>
+              <w:rPr>
+                <w:lang w:eastAsia="hu-HU"/>
+              </w:rPr>
+              <w:t>create-appointments</w:t>
+            </w:r>
+            <w:proofErr w:type="spellEnd"/>
+          </w:p>
+        </w:tc>
+        <w:tc>
+          <w:tcPr>
+            <w:tcW w:w="5245" w:type="dxa"/>
+            <w:hideMark/>
+          </w:tcPr>
+          <w:p>
+            <w:pPr>
+              <w:rPr>
+                <w:lang w:eastAsia="hu-HU"/>
+              </w:rPr>
+            </w:pPr>
+            <w:r>
+              <w:rPr>
+                <w:lang w:eastAsia="hu-HU"/>
+              </w:rPr>
+              <w:t>Új időpontokat hoz létre orvos számára</w:t>
+            </w:r>
+          </w:p>
+        </w:tc>
+      </w:tr>
+      <w:tr>
+        <w:trPr>
+          <w:trHeight w:val="288"/>
+        </w:trPr>
+        <w:tc>
+          <w:tcPr>
+            <w:tcW w:w="1418" w:type="dxa"/>
+            <w:hideMark/>
+          </w:tcPr>
+          <w:p>
+            <w:pPr>
+              <w:rPr>
+                <w:lang w:eastAsia="hu-HU"/>
+              </w:rPr>
+            </w:pPr>
+            <w:r>
+              <w:rPr>
+                <w:lang w:eastAsia="hu-HU"/>
+              </w:rPr>
+              <w:t>GET</w:t>
+            </w:r>
+          </w:p>
+        </w:tc>
+        <w:tc>
+          <w:tcPr>
+            <w:tcW w:w="3255" w:type="dxa"/>
+            <w:hideMark/>
+          </w:tcPr>
+          <w:p>
+            <w:pPr>
+              <w:rPr>
+                <w:lang w:eastAsia="hu-HU"/>
+              </w:rPr>
+            </w:pPr>
+            <w:r>
+              <w:rPr>
+                <w:lang w:eastAsia="hu-HU"/>
+              </w:rPr>
+              <w:t>/</w:t>
+            </w:r>
+            <w:proofErr w:type="spellStart"/>
+            <w:r>
+              <w:rPr>
+                <w:lang w:eastAsia="hu-HU"/>
+              </w:rPr>
+              <w:t>get-all-patients-with-name</w:t>
+            </w:r>
+            <w:proofErr w:type="spellEnd"/>
+          </w:p>
+        </w:tc>
+        <w:tc>
+          <w:tcPr>
+            <w:tcW w:w="5245" w:type="dxa"/>
+            <w:hideMark/>
+          </w:tcPr>
+          <w:p>
+            <w:pPr>
+              <w:rPr>
+                <w:lang w:eastAsia="hu-HU"/>
+              </w:rPr>
+            </w:pPr>
+            <w:r>
+              <w:rPr>
+                <w:lang w:eastAsia="hu-HU"/>
+              </w:rPr>
+              <w:t>Lekéri az összes páciens nevét és egyéb adatait</w:t>
+            </w:r>
+          </w:p>
+        </w:tc>
+      </w:tr>
+      <w:tr>
+        <w:trPr>
+          <w:trHeight w:val="288"/>
+        </w:trPr>
+        <w:tc>
+          <w:tcPr>
+            <w:tcW w:w="1418" w:type="dxa"/>
+            <w:hideMark/>
+          </w:tcPr>
+          <w:p>
+            <w:pPr>
+              <w:rPr>
+                <w:lang w:eastAsia="hu-HU"/>
+              </w:rPr>
+            </w:pPr>
+            <w:r>
+              <w:rPr>
+                <w:lang w:eastAsia="hu-HU"/>
+              </w:rPr>
+              <w:t>GET</w:t>
+            </w:r>
+          </w:p>
+        </w:tc>
+        <w:tc>
+          <w:tcPr>
+            <w:tcW w:w="3255" w:type="dxa"/>
+            <w:hideMark/>
+          </w:tcPr>
+          <w:p>
+            <w:pPr>
+              <w:rPr>
+                <w:lang w:eastAsia="hu-HU"/>
+              </w:rPr>
+            </w:pPr>
+            <w:r>
+              <w:rPr>
+                <w:lang w:eastAsia="hu-HU"/>
+              </w:rPr>
+              <w:t>/</w:t>
+            </w:r>
+            <w:proofErr w:type="spellStart"/>
+            <w:r>
+              <w:rPr>
+                <w:lang w:eastAsia="hu-HU"/>
+              </w:rPr>
+              <w:t>get-patients-to-auth-doctor</w:t>
+            </w:r>
+            <w:proofErr w:type="spellEnd"/>
+          </w:p>
+        </w:tc>
+        <w:tc>
+          <w:tcPr>
+            <w:tcW w:w="5245" w:type="dxa"/>
+            <w:hideMark/>
+          </w:tcPr>
+          <w:p>
+            <w:pPr>
+              <w:rPr>
+                <w:lang w:eastAsia="hu-HU"/>
+              </w:rPr>
+            </w:pPr>
+            <w:r>
+              <w:rPr>
+                <w:lang w:eastAsia="hu-HU"/>
+              </w:rPr>
+              <w:t xml:space="preserve">Lekéri az </w:t>
+            </w:r>
+            <w:proofErr w:type="spellStart"/>
+            <w:r>
+              <w:rPr>
+                <w:lang w:eastAsia="hu-HU"/>
+              </w:rPr>
+              <w:t>autentikált</w:t>
+            </w:r>
+            <w:proofErr w:type="spellEnd"/>
+            <w:r>
+              <w:rPr>
+                <w:lang w:eastAsia="hu-HU"/>
+              </w:rPr>
+              <w:t xml:space="preserve"> orvoshoz tartozó betegeket</w:t>
+            </w:r>
+          </w:p>
+        </w:tc>
+      </w:tr>
+      <w:tr>
+        <w:trPr>
+          <w:trHeight w:val="288"/>
+        </w:trPr>
+        <w:tc>
+          <w:tcPr>
+            <w:tcW w:w="1418" w:type="dxa"/>
+            <w:hideMark/>
+          </w:tcPr>
+          <w:p>
+            <w:pPr>
+              <w:rPr>
+                <w:lang w:eastAsia="hu-HU"/>
+              </w:rPr>
+            </w:pPr>
+            <w:r>
+              <w:rPr>
+                <w:lang w:eastAsia="hu-HU"/>
+              </w:rPr>
+              <w:t>GET</w:t>
+            </w:r>
+          </w:p>
+        </w:tc>
+        <w:tc>
+          <w:tcPr>
+            <w:tcW w:w="3255" w:type="dxa"/>
+            <w:hideMark/>
+          </w:tcPr>
+          <w:p>
+            <w:pPr>
+              <w:rPr>
+                <w:lang w:eastAsia="hu-HU"/>
+              </w:rPr>
+            </w:pPr>
+            <w:r>
+              <w:rPr>
+                <w:lang w:eastAsia="hu-HU"/>
+              </w:rPr>
+              <w:t>/</w:t>
+            </w:r>
+            <w:proofErr w:type="spellStart"/>
+            <w:r>
+              <w:rPr>
+                <w:lang w:eastAsia="hu-HU"/>
+              </w:rPr>
+              <w:t>get-appointments-count</w:t>
+            </w:r>
+            <w:proofErr w:type="spellEnd"/>
+          </w:p>
+        </w:tc>
+        <w:tc>
+          <w:tcPr>
+            <w:tcW w:w="5245" w:type="dxa"/>
+            <w:hideMark/>
+          </w:tcPr>
+          <w:p>
+            <w:pPr>
+              <w:rPr>
+                <w:lang w:eastAsia="hu-HU"/>
+              </w:rPr>
+            </w:pPr>
+            <w:r>
+              <w:rPr>
+                <w:lang w:eastAsia="hu-HU"/>
+              </w:rPr>
+              <w:t>Lekéri az időpontok számát páciensenként</w:t>
+            </w:r>
+          </w:p>
+        </w:tc>
+      </w:tr>
+      <w:tr>
+        <w:trPr>
+          <w:trHeight w:val="288"/>
+        </w:trPr>
+        <w:tc>
+          <w:tcPr>
+            <w:tcW w:w="1418" w:type="dxa"/>
+            <w:hideMark/>
+          </w:tcPr>
+          <w:p>
+            <w:pPr>
+              <w:rPr>
+                <w:lang w:eastAsia="hu-HU"/>
+              </w:rPr>
+            </w:pPr>
+            <w:r>
+              <w:rPr>
+                <w:lang w:eastAsia="hu-HU"/>
+              </w:rPr>
+              <w:t>PUT</w:t>
+            </w:r>
+          </w:p>
+        </w:tc>
+        <w:tc>
+          <w:tcPr>
+            <w:tcW w:w="3255" w:type="dxa"/>
+            <w:hideMark/>
+          </w:tcPr>
+          <w:p>
+            <w:pPr>
+              <w:rPr>
+                <w:lang w:eastAsia="hu-HU"/>
+              </w:rPr>
+            </w:pPr>
+            <w:r>
+              <w:rPr>
+                <w:lang w:eastAsia="hu-HU"/>
+              </w:rPr>
+              <w:t>/</w:t>
+            </w:r>
+            <w:proofErr w:type="spellStart"/>
+            <w:r>
+              <w:rPr>
+                <w:lang w:eastAsia="hu-HU"/>
+              </w:rPr>
+              <w:t>appointment-delete-by-doctor</w:t>
+            </w:r>
+            <w:proofErr w:type="spellEnd"/>
+            <w:r>
+              <w:rPr>
+                <w:lang w:eastAsia="hu-HU"/>
+              </w:rPr>
+              <w:t>/{</w:t>
+            </w:r>
+            <w:proofErr w:type="spellStart"/>
+            <w:r>
+              <w:rPr>
+                <w:lang w:eastAsia="hu-HU"/>
+              </w:rPr>
+              <w:t>id</w:t>
+            </w:r>
+            <w:proofErr w:type="spellEnd"/>
+            <w:r>
+              <w:rPr>
+                <w:lang w:eastAsia="hu-HU"/>
+              </w:rPr>
+              <w:t>}</w:t>
+            </w:r>
+          </w:p>
+        </w:tc>
+        <w:tc>
+          <w:tcPr>
+            <w:tcW w:w="5245" w:type="dxa"/>
+            <w:hideMark/>
+          </w:tcPr>
+          <w:p>
+            <w:pPr>
+              <w:rPr>
+                <w:lang w:eastAsia="hu-HU"/>
+              </w:rPr>
+            </w:pPr>
+            <w:r>
+              <w:rPr>
+                <w:lang w:eastAsia="hu-HU"/>
+              </w:rPr>
+              <w:t>Az orvos törli az adott időpontot</w:t>
+            </w:r>
+          </w:p>
+        </w:tc>
+      </w:tr>
+      <w:tr>
+        <w:trPr>
+          <w:trHeight w:val="576"/>
+        </w:trPr>
+        <w:tc>
+          <w:tcPr>
+            <w:tcW w:w="1418" w:type="dxa"/>
+            <w:hideMark/>
+          </w:tcPr>
+          <w:p>
+            <w:pPr>
+              <w:rPr>
+                <w:lang w:eastAsia="hu-HU"/>
+              </w:rPr>
+            </w:pPr>
+            <w:r>
+              <w:rPr>
+                <w:lang w:eastAsia="hu-HU"/>
+              </w:rPr>
+              <w:lastRenderedPageBreak/>
+              <w:t>PUT</w:t>
+            </w:r>
+          </w:p>
+        </w:tc>
+        <w:tc>
+          <w:tcPr>
+            <w:tcW w:w="3255" w:type="dxa"/>
+            <w:hideMark/>
+          </w:tcPr>
+          <w:p>
+            <w:pPr>
+              <w:rPr>
+                <w:lang w:eastAsia="hu-HU"/>
+              </w:rPr>
+            </w:pPr>
+            <w:r>
+              <w:rPr>
+                <w:lang w:eastAsia="hu-HU"/>
+              </w:rPr>
+              <w:t>/</w:t>
+            </w:r>
+            <w:proofErr w:type="spellStart"/>
+            <w:r>
+              <w:rPr>
+                <w:lang w:eastAsia="hu-HU"/>
+              </w:rPr>
+              <w:t>appointment-cancel-delete-by-doctor</w:t>
+            </w:r>
+            <w:proofErr w:type="spellEnd"/>
+            <w:r>
+              <w:rPr>
+                <w:lang w:eastAsia="hu-HU"/>
+              </w:rPr>
+              <w:t>/{</w:t>
+            </w:r>
+            <w:proofErr w:type="spellStart"/>
+            <w:r>
+              <w:rPr>
+                <w:lang w:eastAsia="hu-HU"/>
+              </w:rPr>
+              <w:t>id</w:t>
+            </w:r>
+            <w:proofErr w:type="spellEnd"/>
+            <w:r>
+              <w:rPr>
+                <w:lang w:eastAsia="hu-HU"/>
+              </w:rPr>
+              <w:t>}</w:t>
+            </w:r>
+          </w:p>
+        </w:tc>
+        <w:tc>
+          <w:tcPr>
+            <w:tcW w:w="5245" w:type="dxa"/>
+            <w:hideMark/>
+          </w:tcPr>
+          <w:p>
+            <w:pPr>
+              <w:rPr>
+                <w:lang w:eastAsia="hu-HU"/>
+              </w:rPr>
+            </w:pPr>
+            <w:r>
+              <w:rPr>
+                <w:lang w:eastAsia="hu-HU"/>
+              </w:rPr>
+              <w:t xml:space="preserve">Az orvos visszavonja az általa </w:t>
+            </w:r>
+            <w:proofErr w:type="spellStart"/>
+            <w:r>
+              <w:rPr>
+                <w:lang w:eastAsia="hu-HU"/>
+              </w:rPr>
+              <w:t>törölt</w:t>
+            </w:r>
+            <w:proofErr w:type="spellEnd"/>
+            <w:r>
+              <w:rPr>
+                <w:lang w:eastAsia="hu-HU"/>
+              </w:rPr>
+              <w:t xml:space="preserve"> időpontot</w:t>
+            </w:r>
+          </w:p>
+        </w:tc>
+      </w:tr>
+      <w:tr>
+        <w:trPr>
+          <w:trHeight w:val="288"/>
+        </w:trPr>
+        <w:tc>
+          <w:tcPr>
+            <w:tcW w:w="1418" w:type="dxa"/>
+            <w:hideMark/>
+          </w:tcPr>
+          <w:p>
+            <w:pPr>
+              <w:rPr>
+                <w:lang w:eastAsia="hu-HU"/>
+              </w:rPr>
+            </w:pPr>
+            <w:r>
+              <w:rPr>
+                <w:lang w:eastAsia="hu-HU"/>
+              </w:rPr>
+              <w:t>GET</w:t>
+            </w:r>
+          </w:p>
+        </w:tc>
+        <w:tc>
+          <w:tcPr>
+            <w:tcW w:w="3255" w:type="dxa"/>
+            <w:hideMark/>
+          </w:tcPr>
+          <w:p>
+            <w:pPr>
+              <w:rPr>
+                <w:lang w:eastAsia="hu-HU"/>
+              </w:rPr>
+            </w:pPr>
+            <w:r>
+              <w:rPr>
+                <w:lang w:eastAsia="hu-HU"/>
+              </w:rPr>
+              <w:t>/</w:t>
+            </w:r>
+            <w:proofErr w:type="spellStart"/>
+            <w:r>
+              <w:rPr>
+                <w:lang w:eastAsia="hu-HU"/>
+              </w:rPr>
+              <w:t>get-today-appointments</w:t>
+            </w:r>
+            <w:proofErr w:type="spellEnd"/>
+            <w:r>
+              <w:rPr>
+                <w:lang w:eastAsia="hu-HU"/>
+              </w:rPr>
+              <w:t>/{</w:t>
+            </w:r>
+            <w:proofErr w:type="spellStart"/>
+            <w:r>
+              <w:rPr>
+                <w:lang w:eastAsia="hu-HU"/>
+              </w:rPr>
+              <w:t>id</w:t>
+            </w:r>
+            <w:proofErr w:type="spellEnd"/>
+            <w:r>
+              <w:rPr>
+                <w:lang w:eastAsia="hu-HU"/>
+              </w:rPr>
+              <w:t>}</w:t>
+            </w:r>
+          </w:p>
+        </w:tc>
+        <w:tc>
+          <w:tcPr>
+            <w:tcW w:w="5245" w:type="dxa"/>
+            <w:hideMark/>
+          </w:tcPr>
+          <w:p>
+            <w:pPr>
+              <w:rPr>
+                <w:lang w:eastAsia="hu-HU"/>
+              </w:rPr>
+            </w:pPr>
+            <w:r>
+              <w:rPr>
+                <w:lang w:eastAsia="hu-HU"/>
+              </w:rPr>
+              <w:t>Lekéri a megadott orvos mai időpontjait</w:t>
+            </w:r>
+          </w:p>
+        </w:tc>
+      </w:tr>
+      <w:tr>
+        <w:trPr>
+          <w:trHeight w:val="288"/>
+        </w:trPr>
+        <w:tc>
+          <w:tcPr>
+            <w:tcW w:w="1418" w:type="dxa"/>
+            <w:hideMark/>
+          </w:tcPr>
+          <w:p>
+            <w:pPr>
+              <w:rPr>
+                <w:lang w:eastAsia="hu-HU"/>
+              </w:rPr>
+            </w:pPr>
+            <w:r>
+              <w:rPr>
+                <w:lang w:eastAsia="hu-HU"/>
+              </w:rPr>
+              <w:t>GET</w:t>
+            </w:r>
+          </w:p>
+        </w:tc>
+        <w:tc>
+          <w:tcPr>
+            <w:tcW w:w="3255" w:type="dxa"/>
+            <w:hideMark/>
+          </w:tcPr>
+          <w:p>
+            <w:pPr>
+              <w:rPr>
+                <w:lang w:eastAsia="hu-HU"/>
+              </w:rPr>
+            </w:pPr>
+            <w:r>
+              <w:rPr>
+                <w:lang w:eastAsia="hu-HU"/>
+              </w:rPr>
+              <w:t>/</w:t>
+            </w:r>
+            <w:proofErr w:type="spellStart"/>
+            <w:r>
+              <w:rPr>
+                <w:lang w:eastAsia="hu-HU"/>
+              </w:rPr>
+              <w:t>get-patient-data</w:t>
+            </w:r>
+            <w:proofErr w:type="spellEnd"/>
+            <w:r>
+              <w:rPr>
+                <w:lang w:eastAsia="hu-HU"/>
+              </w:rPr>
+              <w:t>/{</w:t>
+            </w:r>
+            <w:proofErr w:type="spellStart"/>
+            <w:r>
+              <w:rPr>
+                <w:lang w:eastAsia="hu-HU"/>
+              </w:rPr>
+              <w:t>id</w:t>
+            </w:r>
+            <w:proofErr w:type="spellEnd"/>
+            <w:r>
+              <w:rPr>
+                <w:lang w:eastAsia="hu-HU"/>
+              </w:rPr>
+              <w:t>}</w:t>
+            </w:r>
+          </w:p>
+        </w:tc>
+        <w:tc>
+          <w:tcPr>
+            <w:tcW w:w="5245" w:type="dxa"/>
+            <w:hideMark/>
+          </w:tcPr>
+          <w:p>
+            <w:pPr>
+              <w:rPr>
+                <w:lang w:eastAsia="hu-HU"/>
+              </w:rPr>
+            </w:pPr>
+            <w:r>
+              <w:rPr>
+                <w:lang w:eastAsia="hu-HU"/>
+              </w:rPr>
+              <w:t>Lekéri a megadott beteg részletes adatait</w:t>
+            </w:r>
+          </w:p>
+        </w:tc>
+      </w:tr>
+      <w:tr>
+        <w:trPr>
+          <w:trHeight w:val="288"/>
+        </w:trPr>
+        <w:tc>
+          <w:tcPr>
+            <w:tcW w:w="1418" w:type="dxa"/>
+            <w:hideMark/>
+          </w:tcPr>
+          <w:p>
+            <w:pPr>
+              <w:rPr>
+                <w:lang w:eastAsia="hu-HU"/>
+              </w:rPr>
+            </w:pPr>
+            <w:r>
+              <w:rPr>
+                <w:lang w:eastAsia="hu-HU"/>
+              </w:rPr>
+              <w:t>PUT</w:t>
+            </w:r>
+          </w:p>
+        </w:tc>
+        <w:tc>
+          <w:tcPr>
+            <w:tcW w:w="3255" w:type="dxa"/>
+            <w:hideMark/>
+          </w:tcPr>
+          <w:p>
+            <w:pPr>
+              <w:rPr>
+                <w:lang w:eastAsia="hu-HU"/>
+              </w:rPr>
+            </w:pPr>
+            <w:r>
+              <w:rPr>
+                <w:lang w:eastAsia="hu-HU"/>
+              </w:rPr>
+              <w:t>/</w:t>
+            </w:r>
+            <w:proofErr w:type="spellStart"/>
+            <w:r>
+              <w:rPr>
+                <w:lang w:eastAsia="hu-HU"/>
+              </w:rPr>
+              <w:t>finish-appointment</w:t>
+            </w:r>
+            <w:proofErr w:type="spellEnd"/>
+            <w:r>
+              <w:rPr>
+                <w:lang w:eastAsia="hu-HU"/>
+              </w:rPr>
+              <w:t>/{</w:t>
+            </w:r>
+            <w:proofErr w:type="spellStart"/>
+            <w:r>
+              <w:rPr>
+                <w:lang w:eastAsia="hu-HU"/>
+              </w:rPr>
+              <w:t>id</w:t>
+            </w:r>
+            <w:proofErr w:type="spellEnd"/>
+            <w:r>
+              <w:rPr>
+                <w:lang w:eastAsia="hu-HU"/>
+              </w:rPr>
+              <w:t>}</w:t>
+            </w:r>
+          </w:p>
+        </w:tc>
+        <w:tc>
+          <w:tcPr>
+            <w:tcW w:w="5245" w:type="dxa"/>
+            <w:hideMark/>
+          </w:tcPr>
+          <w:p>
+            <w:pPr>
+              <w:rPr>
+                <w:lang w:eastAsia="hu-HU"/>
+              </w:rPr>
+            </w:pPr>
+            <w:r>
+              <w:rPr>
+                <w:lang w:eastAsia="hu-HU"/>
+              </w:rPr>
+              <w:t>Az adott időpontot lezárja, befejezettnek jelöli</w:t>
+            </w:r>
+          </w:p>
+        </w:tc>
+      </w:tr>
+    </w:tbl>
+    <w:p>
+      <w:pPr>
+        <w:rPr>
+          <w:lang w:eastAsia="hu-HU"/>
+        </w:rPr>
+      </w:pPr>
+    </w:p>
+    <w:p>
+      <w:pPr>
+        <w:rPr>
+          <w:lang w:eastAsia="hu-HU"/>
+        </w:rPr>
+      </w:pPr>
+      <w:proofErr w:type="spellStart"/>
+      <w:r>
+        <w:rPr>
+          <w:lang w:eastAsia="hu-HU"/>
+        </w:rPr>
+        <w:t>Admin</w:t>
+      </w:r>
+      <w:proofErr w:type="spellEnd"/>
+      <w:r>
+        <w:rPr>
+          <w:lang w:eastAsia="hu-HU"/>
+        </w:rPr>
+        <w:t xml:space="preserve"> jogosultsággal rendelkező végpontok:</w:t>
+      </w:r>
+    </w:p>
+    <w:tbl>
+      <w:tblPr>
+        <w:tblStyle w:val="Rcsostblzat"/>
+        <w:tblW w:w="9918" w:type="dxa"/>
+        <w:tblLook w:val="04A0" w:firstRow="1" w:lastRow="0" w:firstColumn="1" w:lastColumn="0" w:noHBand="0" w:noVBand="1"/>
+      </w:tblPr>
+      <w:tblGrid>
+        <w:gridCol w:w="1505"/>
+        <w:gridCol w:w="3168"/>
+        <w:gridCol w:w="5245"/>
+      </w:tblGrid>
+      <w:tr>
+        <w:trPr>
+          <w:trHeight w:val="288"/>
+        </w:trPr>
+        <w:tc>
+          <w:tcPr>
+            <w:tcW w:w="1505" w:type="dxa"/>
+            <w:hideMark/>
+          </w:tcPr>
+          <w:p>
+            <w:pPr>
+              <w:rPr>
+                <w:b/>
+                <w:bCs/>
+                <w:lang w:eastAsia="hu-HU"/>
+              </w:rPr>
+            </w:pPr>
+            <w:r>
+              <w:rPr>
+                <w:b/>
+                <w:bCs/>
+                <w:lang w:eastAsia="hu-HU"/>
+              </w:rPr>
+              <w:t>Kérés Típusa</w:t>
+            </w:r>
+          </w:p>
+        </w:tc>
+        <w:tc>
+          <w:tcPr>
+            <w:tcW w:w="3168" w:type="dxa"/>
+            <w:hideMark/>
+          </w:tcPr>
+          <w:p>
+            <w:pPr>
+              <w:rPr>
+                <w:b/>
+                <w:bCs/>
+                <w:lang w:eastAsia="hu-HU"/>
+              </w:rPr>
+            </w:pPr>
+            <w:r>
+              <w:rPr>
+                <w:b/>
+                <w:bCs/>
+                <w:lang w:eastAsia="hu-HU"/>
+              </w:rPr>
+              <w:t>URI</w:t>
+            </w:r>
+          </w:p>
+        </w:tc>
+        <w:tc>
+          <w:tcPr>
+            <w:tcW w:w="5245" w:type="dxa"/>
+            <w:hideMark/>
+          </w:tcPr>
+          <w:p>
+            <w:pPr>
+              <w:rPr>
+                <w:b/>
+                <w:bCs/>
+                <w:lang w:eastAsia="hu-HU"/>
+              </w:rPr>
+            </w:pPr>
+            <w:r>
+              <w:rPr>
+                <w:b/>
+                <w:bCs/>
+                <w:lang w:eastAsia="hu-HU"/>
+              </w:rPr>
+              <w:t>LEÍRÁS</w:t>
+            </w:r>
+          </w:p>
+        </w:tc>
+      </w:tr>
+      <w:tr>
+        <w:trPr>
+          <w:trHeight w:val="288"/>
+        </w:trPr>
+        <w:tc>
+          <w:tcPr>
+            <w:tcW w:w="1505" w:type="dxa"/>
+            <w:hideMark/>
+          </w:tcPr>
+          <w:p>
+            <w:pPr>
+              <w:rPr>
+                <w:lang w:eastAsia="hu-HU"/>
+              </w:rPr>
+            </w:pPr>
+            <w:r>
+              <w:rPr>
+                <w:lang w:eastAsia="hu-HU"/>
+              </w:rPr>
+              <w:t>GET</w:t>
+            </w:r>
+          </w:p>
+        </w:tc>
+        <w:tc>
+          <w:tcPr>
+            <w:tcW w:w="3168" w:type="dxa"/>
+            <w:hideMark/>
+          </w:tcPr>
+          <w:p>
+            <w:pPr>
+              <w:rPr>
+                <w:lang w:eastAsia="hu-HU"/>
+              </w:rPr>
+            </w:pPr>
+            <w:r>
+              <w:rPr>
+                <w:lang w:eastAsia="hu-HU"/>
+              </w:rPr>
+              <w:t>/</w:t>
+            </w:r>
+            <w:proofErr w:type="spellStart"/>
+            <w:r>
+              <w:rPr>
+                <w:lang w:eastAsia="hu-HU"/>
+              </w:rPr>
+              <w:t>roles</w:t>
+            </w:r>
+            <w:proofErr w:type="spellEnd"/>
+          </w:p>
+        </w:tc>
+        <w:tc>
+          <w:tcPr>
+            <w:tcW w:w="5245" w:type="dxa"/>
+            <w:hideMark/>
+          </w:tcPr>
+          <w:p>
+            <w:pPr>
+              <w:rPr>
+                <w:lang w:eastAsia="hu-HU"/>
+              </w:rPr>
+            </w:pPr>
+            <w:r>
+              <w:rPr>
+                <w:lang w:eastAsia="hu-HU"/>
+              </w:rPr>
+              <w:t>Kilistázza az összes szerepkört</w:t>
+            </w:r>
+          </w:p>
+        </w:tc>
+      </w:tr>
+      <w:tr>
+        <w:trPr>
+          <w:trHeight w:val="288"/>
+        </w:trPr>
+        <w:tc>
+          <w:tcPr>
+            <w:tcW w:w="1505" w:type="dxa"/>
+            <w:hideMark/>
+          </w:tcPr>
+          <w:p>
+            <w:pPr>
+              <w:rPr>
+                <w:lang w:eastAsia="hu-HU"/>
+              </w:rPr>
+            </w:pPr>
+            <w:r>
+              <w:rPr>
+                <w:lang w:eastAsia="hu-HU"/>
+              </w:rPr>
+              <w:t>PUT</w:t>
+            </w:r>
+          </w:p>
+        </w:tc>
+        <w:tc>
+          <w:tcPr>
+            <w:tcW w:w="3168" w:type="dxa"/>
+            <w:hideMark/>
+          </w:tcPr>
+          <w:p>
+            <w:pPr>
+              <w:rPr>
+                <w:lang w:eastAsia="hu-HU"/>
+              </w:rPr>
+            </w:pPr>
+            <w:r>
+              <w:rPr>
+                <w:lang w:eastAsia="hu-HU"/>
+              </w:rPr>
+              <w:t>/update-</w:t>
+            </w:r>
+            <w:proofErr w:type="spellStart"/>
+            <w:r>
+              <w:rPr>
+                <w:lang w:eastAsia="hu-HU"/>
+              </w:rPr>
+              <w:t>nav</w:t>
+            </w:r>
+            <w:proofErr w:type="spellEnd"/>
+          </w:p>
+        </w:tc>
+        <w:tc>
+          <w:tcPr>
+            <w:tcW w:w="5245" w:type="dxa"/>
+            <w:hideMark/>
+          </w:tcPr>
+          <w:p>
+            <w:pPr>
+              <w:rPr>
+                <w:lang w:eastAsia="hu-HU"/>
+              </w:rPr>
+            </w:pPr>
+            <w:r>
+              <w:rPr>
+                <w:lang w:eastAsia="hu-HU"/>
+              </w:rPr>
+              <w:t>Frissíti a navigációs elemek sorrendjét</w:t>
+            </w:r>
+          </w:p>
+        </w:tc>
+      </w:tr>
+      <w:tr>
+        <w:trPr>
+          <w:trHeight w:val="288"/>
+        </w:trPr>
+        <w:tc>
+          <w:tcPr>
+            <w:tcW w:w="1505" w:type="dxa"/>
+            <w:hideMark/>
+          </w:tcPr>
+          <w:p>
+            <w:pPr>
+              <w:rPr>
+                <w:lang w:eastAsia="hu-HU"/>
+              </w:rPr>
+            </w:pPr>
+            <w:r>
+              <w:rPr>
+                <w:lang w:eastAsia="hu-HU"/>
+              </w:rPr>
+              <w:t>GET</w:t>
+            </w:r>
+          </w:p>
+        </w:tc>
+        <w:tc>
+          <w:tcPr>
+            <w:tcW w:w="3168" w:type="dxa"/>
+            <w:hideMark/>
+          </w:tcPr>
+          <w:p>
+            <w:pPr>
+              <w:rPr>
+                <w:lang w:eastAsia="hu-HU"/>
+              </w:rPr>
+            </w:pPr>
+            <w:r>
+              <w:rPr>
+                <w:lang w:eastAsia="hu-HU"/>
+              </w:rPr>
+              <w:t>/</w:t>
+            </w:r>
+            <w:proofErr w:type="spellStart"/>
+            <w:r>
+              <w:rPr>
+                <w:lang w:eastAsia="hu-HU"/>
+              </w:rPr>
+              <w:t>get-nav-items-with-roles</w:t>
+            </w:r>
+            <w:proofErr w:type="spellEnd"/>
+          </w:p>
+        </w:tc>
+        <w:tc>
+          <w:tcPr>
+            <w:tcW w:w="5245" w:type="dxa"/>
+            <w:hideMark/>
+          </w:tcPr>
+          <w:p>
+            <w:pPr>
+              <w:rPr>
+                <w:lang w:eastAsia="hu-HU"/>
+              </w:rPr>
+            </w:pPr>
+            <w:r>
+              <w:rPr>
+                <w:lang w:eastAsia="hu-HU"/>
+              </w:rPr>
+              <w:t>Lekéri a navigációs elemeket a szerepkörökkel együtt</w:t>
+            </w:r>
+          </w:p>
+        </w:tc>
+      </w:tr>
+      <w:tr>
+        <w:trPr>
+          <w:trHeight w:val="288"/>
+        </w:trPr>
+        <w:tc>
+          <w:tcPr>
+            <w:tcW w:w="1505" w:type="dxa"/>
+            <w:hideMark/>
+          </w:tcPr>
+          <w:p>
+            <w:pPr>
+              <w:rPr>
+                <w:lang w:eastAsia="hu-HU"/>
+              </w:rPr>
+            </w:pPr>
+            <w:r>
+              <w:rPr>
+                <w:lang w:eastAsia="hu-HU"/>
+              </w:rPr>
+              <w:t>GET</w:t>
+            </w:r>
+          </w:p>
+        </w:tc>
+        <w:tc>
+          <w:tcPr>
+            <w:tcW w:w="3168" w:type="dxa"/>
+            <w:hideMark/>
+          </w:tcPr>
+          <w:p>
+            <w:pPr>
+              <w:rPr>
+                <w:lang w:eastAsia="hu-HU"/>
+              </w:rPr>
+            </w:pPr>
+            <w:r>
+              <w:rPr>
+                <w:lang w:eastAsia="hu-HU"/>
+              </w:rPr>
+              <w:t>/</w:t>
+            </w:r>
+            <w:proofErr w:type="spellStart"/>
+            <w:r>
+              <w:rPr>
+                <w:lang w:eastAsia="hu-HU"/>
+              </w:rPr>
+              <w:t>navs</w:t>
+            </w:r>
+            <w:proofErr w:type="spellEnd"/>
+          </w:p>
+        </w:tc>
+        <w:tc>
+          <w:tcPr>
+            <w:tcW w:w="5245" w:type="dxa"/>
+            <w:hideMark/>
+          </w:tcPr>
+          <w:p>
+            <w:pPr>
+              <w:rPr>
+                <w:lang w:eastAsia="hu-HU"/>
+              </w:rPr>
+            </w:pPr>
+            <w:r>
+              <w:rPr>
+                <w:lang w:eastAsia="hu-HU"/>
+              </w:rPr>
+              <w:t>Kilistázza az összes navigációs elemet</w:t>
+            </w:r>
+          </w:p>
+        </w:tc>
+      </w:tr>
+      <w:tr>
+        <w:trPr>
+          <w:trHeight w:val="288"/>
+        </w:trPr>
+        <w:tc>
+          <w:tcPr>
+            <w:tcW w:w="1505" w:type="dxa"/>
+            <w:hideMark/>
+          </w:tcPr>
+          <w:p>
+            <w:pPr>
+              <w:rPr>
+                <w:lang w:eastAsia="hu-HU"/>
+              </w:rPr>
+            </w:pPr>
+            <w:r>
+              <w:rPr>
+                <w:lang w:eastAsia="hu-HU"/>
+              </w:rPr>
+              <w:t>POST</w:t>
+            </w:r>
+          </w:p>
+        </w:tc>
+        <w:tc>
+          <w:tcPr>
+            <w:tcW w:w="3168" w:type="dxa"/>
+            <w:hideMark/>
+          </w:tcPr>
+          <w:p>
+            <w:pPr>
+              <w:rPr>
+                <w:lang w:eastAsia="hu-HU"/>
+              </w:rPr>
+            </w:pPr>
+            <w:r>
+              <w:rPr>
+                <w:lang w:eastAsia="hu-HU"/>
+              </w:rPr>
+              <w:t>/add-</w:t>
+            </w:r>
+            <w:proofErr w:type="spellStart"/>
+            <w:r>
+              <w:rPr>
+                <w:lang w:eastAsia="hu-HU"/>
+              </w:rPr>
+              <w:t>nav</w:t>
+            </w:r>
+            <w:proofErr w:type="spellEnd"/>
+            <w:r>
+              <w:rPr>
+                <w:lang w:eastAsia="hu-HU"/>
+              </w:rPr>
+              <w:t>-</w:t>
+            </w:r>
+            <w:proofErr w:type="spellStart"/>
+            <w:r>
+              <w:rPr>
+                <w:lang w:eastAsia="hu-HU"/>
+              </w:rPr>
+              <w:t>to-role</w:t>
+            </w:r>
+            <w:proofErr w:type="spellEnd"/>
+          </w:p>
+        </w:tc>
+        <w:tc>
+          <w:tcPr>
+            <w:tcW w:w="5245" w:type="dxa"/>
+            <w:hideMark/>
+          </w:tcPr>
+          <w:p>
+            <w:pPr>
+              <w:rPr>
+                <w:lang w:eastAsia="hu-HU"/>
+              </w:rPr>
+            </w:pPr>
+            <w:r>
+              <w:rPr>
+                <w:lang w:eastAsia="hu-HU"/>
+              </w:rPr>
+              <w:t>Hozzáad egy navigációs elemet a szerepkörhöz</w:t>
+            </w:r>
+          </w:p>
+        </w:tc>
+      </w:tr>
+      <w:tr>
+        <w:trPr>
+          <w:trHeight w:val="576"/>
+        </w:trPr>
+        <w:tc>
+          <w:tcPr>
+            <w:tcW w:w="1505" w:type="dxa"/>
+            <w:hideMark/>
+          </w:tcPr>
+          <w:p>
+            <w:pPr>
+              <w:rPr>
+                <w:lang w:eastAsia="hu-HU"/>
+              </w:rPr>
+            </w:pPr>
+            <w:r>
+              <w:rPr>
+                <w:lang w:eastAsia="hu-HU"/>
+              </w:rPr>
+              <w:t>POST</w:t>
+            </w:r>
+          </w:p>
+        </w:tc>
+        <w:tc>
+          <w:tcPr>
+            <w:tcW w:w="3168" w:type="dxa"/>
+            <w:hideMark/>
+          </w:tcPr>
+          <w:p>
+            <w:pPr>
+              <w:rPr>
+                <w:lang w:eastAsia="hu-HU"/>
+              </w:rPr>
+            </w:pPr>
+            <w:r>
+              <w:rPr>
+                <w:lang w:eastAsia="hu-HU"/>
+              </w:rPr>
+              <w:t>/</w:t>
+            </w:r>
+            <w:proofErr w:type="spellStart"/>
+            <w:r>
+              <w:rPr>
+                <w:lang w:eastAsia="hu-HU"/>
+              </w:rPr>
+              <w:t>check-nav-assigned-to-role</w:t>
+            </w:r>
+            <w:proofErr w:type="spellEnd"/>
+          </w:p>
+        </w:tc>
+        <w:tc>
+          <w:tcPr>
+            <w:tcW w:w="5245" w:type="dxa"/>
+            <w:hideMark/>
+          </w:tcPr>
+          <w:p>
+            <w:pPr>
+              <w:rPr>
+                <w:lang w:eastAsia="hu-HU"/>
+              </w:rPr>
+            </w:pPr>
+            <w:r>
+              <w:rPr>
+                <w:lang w:eastAsia="hu-HU"/>
+              </w:rPr>
+              <w:t>Ellenőrzi, hogy adott szerepkörhöz már van-e rendelve ilyen navigációs elem</w:t>
+            </w:r>
+          </w:p>
+        </w:tc>
+      </w:tr>
+      <w:tr>
+        <w:trPr>
+          <w:trHeight w:val="288"/>
+        </w:trPr>
+        <w:tc>
+          <w:tcPr>
+            <w:tcW w:w="1505" w:type="dxa"/>
+            <w:hideMark/>
+          </w:tcPr>
+          <w:p>
+            <w:pPr>
+              <w:rPr>
+                <w:lang w:eastAsia="hu-HU"/>
+              </w:rPr>
+            </w:pPr>
+            <w:r>
+              <w:rPr>
+                <w:lang w:eastAsia="hu-HU"/>
+              </w:rPr>
+              <w:t>DELETE</w:t>
+            </w:r>
+          </w:p>
+        </w:tc>
+        <w:tc>
+          <w:tcPr>
+            <w:tcW w:w="3168" w:type="dxa"/>
+            <w:hideMark/>
+          </w:tcPr>
+          <w:p>
+            <w:pPr>
+              <w:rPr>
+                <w:lang w:eastAsia="hu-HU"/>
+              </w:rPr>
+            </w:pPr>
+            <w:r>
+              <w:rPr>
+                <w:lang w:eastAsia="hu-HU"/>
+              </w:rPr>
+              <w:t>/</w:t>
+            </w:r>
+            <w:proofErr w:type="spellStart"/>
+            <w:r>
+              <w:rPr>
+                <w:lang w:eastAsia="hu-HU"/>
+              </w:rPr>
+              <w:t>remove-nav-from-role</w:t>
+            </w:r>
+            <w:proofErr w:type="spellEnd"/>
+            <w:r>
+              <w:rPr>
+                <w:lang w:eastAsia="hu-HU"/>
+              </w:rPr>
+              <w:t>/{</w:t>
+            </w:r>
+            <w:proofErr w:type="spellStart"/>
+            <w:r>
+              <w:rPr>
+                <w:lang w:eastAsia="hu-HU"/>
+              </w:rPr>
+              <w:t>id</w:t>
+            </w:r>
+            <w:proofErr w:type="spellEnd"/>
+            <w:r>
+              <w:rPr>
+                <w:lang w:eastAsia="hu-HU"/>
+              </w:rPr>
+              <w:t>}</w:t>
+            </w:r>
+          </w:p>
+        </w:tc>
+        <w:tc>
+          <w:tcPr>
+            <w:tcW w:w="5245" w:type="dxa"/>
+            <w:hideMark/>
+          </w:tcPr>
+          <w:p>
+            <w:pPr>
+              <w:rPr>
+                <w:lang w:eastAsia="hu-HU"/>
+              </w:rPr>
+            </w:pPr>
+            <w:r>
+              <w:rPr>
+                <w:lang w:eastAsia="hu-HU"/>
+              </w:rPr>
+              <w:t>Eltávolítja a navigációs elemet a szerepkörből</w:t>
+            </w:r>
+          </w:p>
+        </w:tc>
+      </w:tr>
+      <w:tr>
+        <w:trPr>
+          <w:trHeight w:val="288"/>
+        </w:trPr>
+        <w:tc>
+          <w:tcPr>
+            <w:tcW w:w="1505" w:type="dxa"/>
+            <w:hideMark/>
+          </w:tcPr>
+          <w:p>
+            <w:pPr>
+              <w:rPr>
+                <w:lang w:eastAsia="hu-HU"/>
+              </w:rPr>
+            </w:pPr>
+            <w:r>
+              <w:rPr>
+                <w:lang w:eastAsia="hu-HU"/>
+              </w:rPr>
+              <w:t>GET</w:t>
+            </w:r>
+          </w:p>
+        </w:tc>
+        <w:tc>
+          <w:tcPr>
+            <w:tcW w:w="3168" w:type="dxa"/>
+            <w:hideMark/>
+          </w:tcPr>
+          <w:p>
+            <w:pPr>
+              <w:rPr>
+                <w:lang w:eastAsia="hu-HU"/>
+              </w:rPr>
+            </w:pPr>
+            <w:r>
+              <w:rPr>
+                <w:lang w:eastAsia="hu-HU"/>
+              </w:rPr>
+              <w:t>/</w:t>
+            </w:r>
+            <w:proofErr w:type="spellStart"/>
+            <w:r>
+              <w:rPr>
+                <w:lang w:eastAsia="hu-HU"/>
+              </w:rPr>
+              <w:t>users</w:t>
+            </w:r>
+            <w:proofErr w:type="spellEnd"/>
+          </w:p>
+        </w:tc>
+        <w:tc>
+          <w:tcPr>
+            <w:tcW w:w="5245" w:type="dxa"/>
+            <w:hideMark/>
+          </w:tcPr>
+          <w:p>
+            <w:pPr>
+              <w:rPr>
+                <w:lang w:eastAsia="hu-HU"/>
+              </w:rPr>
+            </w:pPr>
+            <w:r>
+              <w:rPr>
+                <w:lang w:eastAsia="hu-HU"/>
+              </w:rPr>
+              <w:t>Kilistázza a felhasználókat és azok szerepköreit</w:t>
+            </w:r>
+          </w:p>
+        </w:tc>
+      </w:tr>
+      <w:tr>
+        <w:trPr>
+          <w:trHeight w:val="288"/>
+        </w:trPr>
+        <w:tc>
+          <w:tcPr>
+            <w:tcW w:w="1505" w:type="dxa"/>
+            <w:hideMark/>
+          </w:tcPr>
+          <w:p>
+            <w:pPr>
+              <w:rPr>
+                <w:lang w:eastAsia="hu-HU"/>
+              </w:rPr>
+            </w:pPr>
+            <w:r>
+              <w:rPr>
+                <w:lang w:eastAsia="hu-HU"/>
+              </w:rPr>
+              <w:t>PUT</w:t>
+            </w:r>
+          </w:p>
+        </w:tc>
+        <w:tc>
+          <w:tcPr>
+            <w:tcW w:w="3168" w:type="dxa"/>
+            <w:hideMark/>
+          </w:tcPr>
+          <w:p>
+            <w:pPr>
+              <w:rPr>
+                <w:lang w:eastAsia="hu-HU"/>
+              </w:rPr>
+            </w:pPr>
+            <w:r>
+              <w:rPr>
+                <w:lang w:eastAsia="hu-HU"/>
+              </w:rPr>
+              <w:t>/update-</w:t>
+            </w:r>
+            <w:proofErr w:type="spellStart"/>
+            <w:r>
+              <w:rPr>
+                <w:lang w:eastAsia="hu-HU"/>
+              </w:rPr>
+              <w:t>user</w:t>
+            </w:r>
+            <w:proofErr w:type="spellEnd"/>
+            <w:r>
+              <w:rPr>
+                <w:lang w:eastAsia="hu-HU"/>
+              </w:rPr>
+              <w:t>-</w:t>
+            </w:r>
+            <w:proofErr w:type="spellStart"/>
+            <w:r>
+              <w:rPr>
+                <w:lang w:eastAsia="hu-HU"/>
+              </w:rPr>
+              <w:t>role</w:t>
+            </w:r>
+            <w:proofErr w:type="spellEnd"/>
+            <w:r>
+              <w:rPr>
+                <w:lang w:eastAsia="hu-HU"/>
+              </w:rPr>
+              <w:t>/{</w:t>
+            </w:r>
+            <w:proofErr w:type="spellStart"/>
+            <w:r>
+              <w:rPr>
+                <w:lang w:eastAsia="hu-HU"/>
+              </w:rPr>
+              <w:t>id</w:t>
+            </w:r>
+            <w:proofErr w:type="spellEnd"/>
+            <w:r>
+              <w:rPr>
+                <w:lang w:eastAsia="hu-HU"/>
+              </w:rPr>
+              <w:t>}</w:t>
+            </w:r>
+          </w:p>
+        </w:tc>
+        <w:tc>
+          <w:tcPr>
+            <w:tcW w:w="5245" w:type="dxa"/>
+            <w:hideMark/>
+          </w:tcPr>
+          <w:p>
+            <w:pPr>
+              <w:rPr>
+                <w:lang w:eastAsia="hu-HU"/>
+              </w:rPr>
+            </w:pPr>
+            <w:r>
+              <w:rPr>
+                <w:lang w:eastAsia="hu-HU"/>
+              </w:rPr>
+              <w:t>Frissíti a felhasználó szerepkörét</w:t>
+            </w:r>
+          </w:p>
+        </w:tc>
+      </w:tr>
+    </w:tbl>
+    <w:p>
+      <w:pPr>
+        <w:rPr>
+          <w:lang w:eastAsia="hu-HU"/>
+        </w:rPr>
+      </w:pPr>
+    </w:p>
+    <w:p>
+      <w:pPr>
+        <w:rPr>
+          <w:lang w:eastAsia="hu-HU"/>
+        </w:rPr>
+      </w:pPr>
+    </w:p>
+    <w:p>
+      <w:pPr>
         <w:pStyle w:val="Cmsor4"/>
         <w:rPr>
           <w:lang w:eastAsia="hu-HU"/>
@@ -14361,74 +19670,717 @@
     </w:p>
     <w:p>
       <w:pPr>
+        <w:rPr>
+          <w:lang w:eastAsia="hu-HU"/>
+        </w:rPr>
+      </w:pPr>
+      <w:r>
+        <w:t xml:space="preserve">A projektünk során használunk </w:t>
+      </w:r>
+      <w:proofErr w:type="spellStart"/>
+      <w:r>
+        <w:rPr>
+          <w:lang w:eastAsia="hu-HU"/>
+        </w:rPr>
+        <w:t>gyárilag</w:t>
+      </w:r>
+      <w:proofErr w:type="spellEnd"/>
+      <w:r>
+        <w:rPr>
+          <w:lang w:eastAsia="hu-HU"/>
+        </w:rPr>
+        <w:t xml:space="preserve"> beépített végpontokat</w:t>
+      </w:r>
+      <w:r>
+        <w:rPr>
+          <w:lang w:eastAsia="hu-HU"/>
+        </w:rPr>
+        <w:t xml:space="preserve"> is a hitelesítéshez, jelszó visszaállításhoz, regisztrációt követő verifikációs email küldéséhez is</w:t>
+      </w:r>
+      <w:r>
+        <w:rPr>
+          <w:lang w:eastAsia="hu-HU"/>
+        </w:rPr>
+        <w:t>:</w:t>
+      </w:r>
+    </w:p>
+    <w:tbl>
+      <w:tblPr>
+        <w:tblStyle w:val="Rcsostblzat"/>
+        <w:tblW w:w="9918" w:type="dxa"/>
+        <w:tblLook w:val="04A0" w:firstRow="1" w:lastRow="0" w:firstColumn="1" w:lastColumn="0" w:noHBand="0" w:noVBand="1"/>
+      </w:tblPr>
+      <w:tblGrid>
+        <w:gridCol w:w="1402"/>
+        <w:gridCol w:w="3271"/>
+        <w:gridCol w:w="5245"/>
+      </w:tblGrid>
+      <w:tr>
+        <w:trPr>
+          <w:trHeight w:val="288"/>
+        </w:trPr>
+        <w:tc>
+          <w:tcPr>
+            <w:tcW w:w="1402" w:type="dxa"/>
+            <w:hideMark/>
+          </w:tcPr>
+          <w:p>
+            <w:pPr>
+              <w:rPr>
+                <w:b/>
+                <w:bCs/>
+                <w:lang w:eastAsia="hu-HU"/>
+              </w:rPr>
+            </w:pPr>
+            <w:r>
+              <w:rPr>
+                <w:b/>
+                <w:bCs/>
+                <w:lang w:eastAsia="hu-HU"/>
+              </w:rPr>
+              <w:t>Kérés Típusa</w:t>
+            </w:r>
+          </w:p>
+        </w:tc>
+        <w:tc>
+          <w:tcPr>
+            <w:tcW w:w="3271" w:type="dxa"/>
+            <w:hideMark/>
+          </w:tcPr>
+          <w:p>
+            <w:pPr>
+              <w:rPr>
+                <w:b/>
+                <w:bCs/>
+                <w:lang w:eastAsia="hu-HU"/>
+              </w:rPr>
+            </w:pPr>
+            <w:r>
+              <w:rPr>
+                <w:b/>
+                <w:bCs/>
+                <w:lang w:eastAsia="hu-HU"/>
+              </w:rPr>
+              <w:t>URI</w:t>
+            </w:r>
+          </w:p>
+        </w:tc>
+        <w:tc>
+          <w:tcPr>
+            <w:tcW w:w="5245" w:type="dxa"/>
+            <w:hideMark/>
+          </w:tcPr>
+          <w:p>
+            <w:pPr>
+              <w:rPr>
+                <w:b/>
+                <w:bCs/>
+                <w:lang w:eastAsia="hu-HU"/>
+              </w:rPr>
+            </w:pPr>
+            <w:r>
+              <w:rPr>
+                <w:b/>
+                <w:bCs/>
+                <w:lang w:eastAsia="hu-HU"/>
+              </w:rPr>
+              <w:t>LEÍRÁS</w:t>
+            </w:r>
+          </w:p>
+        </w:tc>
+      </w:tr>
+      <w:tr>
+        <w:trPr>
+          <w:trHeight w:val="288"/>
+        </w:trPr>
+        <w:tc>
+          <w:tcPr>
+            <w:tcW w:w="1402" w:type="dxa"/>
+            <w:hideMark/>
+          </w:tcPr>
+          <w:p>
+            <w:pPr>
+              <w:rPr>
+                <w:lang w:eastAsia="hu-HU"/>
+              </w:rPr>
+            </w:pPr>
+            <w:r>
+              <w:rPr>
+                <w:lang w:eastAsia="hu-HU"/>
+              </w:rPr>
+              <w:t>POST</w:t>
+            </w:r>
+          </w:p>
+        </w:tc>
+        <w:tc>
+          <w:tcPr>
+            <w:tcW w:w="3271" w:type="dxa"/>
+            <w:hideMark/>
+          </w:tcPr>
+          <w:p>
+            <w:pPr>
+              <w:rPr>
+                <w:lang w:eastAsia="hu-HU"/>
+              </w:rPr>
+            </w:pPr>
+            <w:r>
+              <w:rPr>
+                <w:lang w:eastAsia="hu-HU"/>
+              </w:rPr>
+              <w:t>/</w:t>
+            </w:r>
+            <w:proofErr w:type="spellStart"/>
+            <w:r>
+              <w:rPr>
+                <w:lang w:eastAsia="hu-HU"/>
+              </w:rPr>
+              <w:t>register</w:t>
+            </w:r>
+            <w:proofErr w:type="spellEnd"/>
+          </w:p>
+        </w:tc>
+        <w:tc>
+          <w:tcPr>
+            <w:tcW w:w="5245" w:type="dxa"/>
+            <w:hideMark/>
+          </w:tcPr>
+          <w:p>
+            <w:pPr>
+              <w:rPr>
+                <w:lang w:eastAsia="hu-HU"/>
+              </w:rPr>
+            </w:pPr>
+            <w:r>
+              <w:rPr>
+                <w:lang w:eastAsia="hu-HU"/>
+              </w:rPr>
+              <w:t>Regisztrál egy új felhasználót</w:t>
+            </w:r>
+          </w:p>
+        </w:tc>
+      </w:tr>
+      <w:tr>
+        <w:trPr>
+          <w:trHeight w:val="288"/>
+        </w:trPr>
+        <w:tc>
+          <w:tcPr>
+            <w:tcW w:w="1402" w:type="dxa"/>
+            <w:hideMark/>
+          </w:tcPr>
+          <w:p>
+            <w:pPr>
+              <w:rPr>
+                <w:lang w:eastAsia="hu-HU"/>
+              </w:rPr>
+            </w:pPr>
+            <w:r>
+              <w:rPr>
+                <w:lang w:eastAsia="hu-HU"/>
+              </w:rPr>
+              <w:t>POST</w:t>
+            </w:r>
+          </w:p>
+        </w:tc>
+        <w:tc>
+          <w:tcPr>
+            <w:tcW w:w="3271" w:type="dxa"/>
+            <w:hideMark/>
+          </w:tcPr>
+          <w:p>
+            <w:pPr>
+              <w:rPr>
+                <w:lang w:eastAsia="hu-HU"/>
+              </w:rPr>
+            </w:pPr>
+            <w:r>
+              <w:rPr>
+                <w:lang w:eastAsia="hu-HU"/>
+              </w:rPr>
+              <w:t>/login</w:t>
+            </w:r>
+          </w:p>
+        </w:tc>
+        <w:tc>
+          <w:tcPr>
+            <w:tcW w:w="5245" w:type="dxa"/>
+            <w:hideMark/>
+          </w:tcPr>
+          <w:p>
+            <w:pPr>
+              <w:rPr>
+                <w:lang w:eastAsia="hu-HU"/>
+              </w:rPr>
+            </w:pPr>
+            <w:r>
+              <w:rPr>
+                <w:lang w:eastAsia="hu-HU"/>
+              </w:rPr>
+              <w:t>Bejelentkezik egy felhasználó</w:t>
+            </w:r>
+          </w:p>
+        </w:tc>
+      </w:tr>
+      <w:tr>
+        <w:trPr>
+          <w:trHeight w:val="288"/>
+        </w:trPr>
+        <w:tc>
+          <w:tcPr>
+            <w:tcW w:w="1402" w:type="dxa"/>
+            <w:hideMark/>
+          </w:tcPr>
+          <w:p>
+            <w:pPr>
+              <w:rPr>
+                <w:lang w:eastAsia="hu-HU"/>
+              </w:rPr>
+            </w:pPr>
+            <w:r>
+              <w:rPr>
+                <w:lang w:eastAsia="hu-HU"/>
+              </w:rPr>
+              <w:t>POST</w:t>
+            </w:r>
+          </w:p>
+        </w:tc>
+        <w:tc>
+          <w:tcPr>
+            <w:tcW w:w="3271" w:type="dxa"/>
+            <w:hideMark/>
+          </w:tcPr>
+          <w:p>
+            <w:pPr>
+              <w:rPr>
+                <w:lang w:eastAsia="hu-HU"/>
+              </w:rPr>
+            </w:pPr>
+            <w:r>
+              <w:rPr>
+                <w:lang w:eastAsia="hu-HU"/>
+              </w:rPr>
+              <w:t>/</w:t>
+            </w:r>
+            <w:proofErr w:type="spellStart"/>
+            <w:r>
+              <w:rPr>
+                <w:lang w:eastAsia="hu-HU"/>
+              </w:rPr>
+              <w:t>forgot-password</w:t>
+            </w:r>
+            <w:proofErr w:type="spellEnd"/>
+          </w:p>
+        </w:tc>
+        <w:tc>
+          <w:tcPr>
+            <w:tcW w:w="5245" w:type="dxa"/>
+            <w:hideMark/>
+          </w:tcPr>
+          <w:p>
+            <w:pPr>
+              <w:rPr>
+                <w:lang w:eastAsia="hu-HU"/>
+              </w:rPr>
+            </w:pPr>
+            <w:r>
+              <w:rPr>
+                <w:lang w:eastAsia="hu-HU"/>
+              </w:rPr>
+              <w:t>Elküldi a jelszóhelyreállító linket a megadott email címre</w:t>
+            </w:r>
+          </w:p>
+        </w:tc>
+      </w:tr>
+      <w:tr>
+        <w:trPr>
+          <w:trHeight w:val="288"/>
+        </w:trPr>
+        <w:tc>
+          <w:tcPr>
+            <w:tcW w:w="1402" w:type="dxa"/>
+            <w:hideMark/>
+          </w:tcPr>
+          <w:p>
+            <w:pPr>
+              <w:rPr>
+                <w:lang w:eastAsia="hu-HU"/>
+              </w:rPr>
+            </w:pPr>
+            <w:r>
+              <w:rPr>
+                <w:lang w:eastAsia="hu-HU"/>
+              </w:rPr>
+              <w:t>POST</w:t>
+            </w:r>
+          </w:p>
+        </w:tc>
+        <w:tc>
+          <w:tcPr>
+            <w:tcW w:w="3271" w:type="dxa"/>
+            <w:hideMark/>
+          </w:tcPr>
+          <w:p>
+            <w:pPr>
+              <w:rPr>
+                <w:lang w:eastAsia="hu-HU"/>
+              </w:rPr>
+            </w:pPr>
+            <w:r>
+              <w:rPr>
+                <w:lang w:eastAsia="hu-HU"/>
+              </w:rPr>
+              <w:t>/</w:t>
+            </w:r>
+            <w:proofErr w:type="spellStart"/>
+            <w:r>
+              <w:rPr>
+                <w:lang w:eastAsia="hu-HU"/>
+              </w:rPr>
+              <w:t>reset-password</w:t>
+            </w:r>
+            <w:proofErr w:type="spellEnd"/>
+          </w:p>
+        </w:tc>
+        <w:tc>
+          <w:tcPr>
+            <w:tcW w:w="5245" w:type="dxa"/>
+            <w:hideMark/>
+          </w:tcPr>
+          <w:p>
+            <w:pPr>
+              <w:rPr>
+                <w:lang w:eastAsia="hu-HU"/>
+              </w:rPr>
+            </w:pPr>
+            <w:r>
+              <w:rPr>
+                <w:lang w:eastAsia="hu-HU"/>
+              </w:rPr>
+              <w:t>Beállítja az új jelszót a megadott adatokat használva</w:t>
+            </w:r>
+          </w:p>
+        </w:tc>
+      </w:tr>
+      <w:tr>
+        <w:trPr>
+          <w:trHeight w:val="288"/>
+        </w:trPr>
+        <w:tc>
+          <w:tcPr>
+            <w:tcW w:w="1402" w:type="dxa"/>
+            <w:hideMark/>
+          </w:tcPr>
+          <w:p>
+            <w:pPr>
+              <w:rPr>
+                <w:lang w:eastAsia="hu-HU"/>
+              </w:rPr>
+            </w:pPr>
+            <w:r>
+              <w:rPr>
+                <w:lang w:eastAsia="hu-HU"/>
+              </w:rPr>
+              <w:lastRenderedPageBreak/>
+              <w:t>GET</w:t>
+            </w:r>
+          </w:p>
+        </w:tc>
+        <w:tc>
+          <w:tcPr>
+            <w:tcW w:w="3271" w:type="dxa"/>
+            <w:hideMark/>
+          </w:tcPr>
+          <w:p>
+            <w:pPr>
+              <w:rPr>
+                <w:lang w:eastAsia="hu-HU"/>
+              </w:rPr>
+            </w:pPr>
+            <w:r>
+              <w:rPr>
+                <w:lang w:eastAsia="hu-HU"/>
+              </w:rPr>
+              <w:t>/</w:t>
+            </w:r>
+            <w:proofErr w:type="spellStart"/>
+            <w:r>
+              <w:rPr>
+                <w:lang w:eastAsia="hu-HU"/>
+              </w:rPr>
+              <w:t>verify</w:t>
+            </w:r>
+            <w:proofErr w:type="spellEnd"/>
+            <w:r>
+              <w:rPr>
+                <w:lang w:eastAsia="hu-HU"/>
+              </w:rPr>
+              <w:t>-email/{</w:t>
+            </w:r>
+            <w:proofErr w:type="spellStart"/>
+            <w:r>
+              <w:rPr>
+                <w:lang w:eastAsia="hu-HU"/>
+              </w:rPr>
+              <w:t>id</w:t>
+            </w:r>
+            <w:proofErr w:type="spellEnd"/>
+            <w:r>
+              <w:rPr>
+                <w:lang w:eastAsia="hu-HU"/>
+              </w:rPr>
+              <w:t>}/{</w:t>
+            </w:r>
+            <w:proofErr w:type="spellStart"/>
+            <w:r>
+              <w:rPr>
+                <w:lang w:eastAsia="hu-HU"/>
+              </w:rPr>
+              <w:t>hash</w:t>
+            </w:r>
+            <w:proofErr w:type="spellEnd"/>
+            <w:r>
+              <w:rPr>
+                <w:lang w:eastAsia="hu-HU"/>
+              </w:rPr>
+              <w:t>}</w:t>
+            </w:r>
+          </w:p>
+        </w:tc>
+        <w:tc>
+          <w:tcPr>
+            <w:tcW w:w="5245" w:type="dxa"/>
+            <w:hideMark/>
+          </w:tcPr>
+          <w:p>
+            <w:pPr>
+              <w:rPr>
+                <w:lang w:eastAsia="hu-HU"/>
+              </w:rPr>
+            </w:pPr>
+            <w:r>
+              <w:rPr>
+                <w:lang w:eastAsia="hu-HU"/>
+              </w:rPr>
+              <w:t>Ellenőrzi a felhasználó email címét a megadott azonosítóval</w:t>
+            </w:r>
+          </w:p>
+        </w:tc>
+      </w:tr>
+      <w:tr>
+        <w:trPr>
+          <w:trHeight w:val="288"/>
+        </w:trPr>
+        <w:tc>
+          <w:tcPr>
+            <w:tcW w:w="1402" w:type="dxa"/>
+            <w:hideMark/>
+          </w:tcPr>
+          <w:p>
+            <w:pPr>
+              <w:rPr>
+                <w:lang w:eastAsia="hu-HU"/>
+              </w:rPr>
+            </w:pPr>
+            <w:r>
+              <w:rPr>
+                <w:lang w:eastAsia="hu-HU"/>
+              </w:rPr>
+              <w:t>POST</w:t>
+            </w:r>
+          </w:p>
+        </w:tc>
+        <w:tc>
+          <w:tcPr>
+            <w:tcW w:w="3271" w:type="dxa"/>
+            <w:hideMark/>
+          </w:tcPr>
+          <w:p>
+            <w:pPr>
+              <w:rPr>
+                <w:lang w:eastAsia="hu-HU"/>
+              </w:rPr>
+            </w:pPr>
+            <w:r>
+              <w:rPr>
+                <w:lang w:eastAsia="hu-HU"/>
+              </w:rPr>
+              <w:t>/email/</w:t>
+            </w:r>
+            <w:proofErr w:type="spellStart"/>
+            <w:r>
+              <w:rPr>
+                <w:lang w:eastAsia="hu-HU"/>
+              </w:rPr>
+              <w:t>verification-notification</w:t>
+            </w:r>
+            <w:proofErr w:type="spellEnd"/>
+          </w:p>
+        </w:tc>
+        <w:tc>
+          <w:tcPr>
+            <w:tcW w:w="5245" w:type="dxa"/>
+            <w:hideMark/>
+          </w:tcPr>
+          <w:p>
+            <w:pPr>
+              <w:rPr>
+                <w:lang w:eastAsia="hu-HU"/>
+              </w:rPr>
+            </w:pPr>
+            <w:r>
+              <w:rPr>
+                <w:lang w:eastAsia="hu-HU"/>
+              </w:rPr>
+              <w:t>Új email megerősítő linket küld a felhasználónak</w:t>
+            </w:r>
+          </w:p>
+        </w:tc>
+      </w:tr>
+      <w:tr>
+        <w:trPr>
+          <w:trHeight w:val="288"/>
+        </w:trPr>
+        <w:tc>
+          <w:tcPr>
+            <w:tcW w:w="1402" w:type="dxa"/>
+            <w:hideMark/>
+          </w:tcPr>
+          <w:p>
+            <w:pPr>
+              <w:rPr>
+                <w:lang w:eastAsia="hu-HU"/>
+              </w:rPr>
+            </w:pPr>
+            <w:r>
+              <w:rPr>
+                <w:lang w:eastAsia="hu-HU"/>
+              </w:rPr>
+              <w:t>POST</w:t>
+            </w:r>
+          </w:p>
+        </w:tc>
+        <w:tc>
+          <w:tcPr>
+            <w:tcW w:w="3271" w:type="dxa"/>
+            <w:hideMark/>
+          </w:tcPr>
+          <w:p>
+            <w:pPr>
+              <w:rPr>
+                <w:lang w:eastAsia="hu-HU"/>
+              </w:rPr>
+            </w:pPr>
+            <w:r>
+              <w:rPr>
+                <w:lang w:eastAsia="hu-HU"/>
+              </w:rPr>
+              <w:t>/logout</w:t>
+            </w:r>
+          </w:p>
+        </w:tc>
+        <w:tc>
+          <w:tcPr>
+            <w:tcW w:w="5245" w:type="dxa"/>
+            <w:hideMark/>
+          </w:tcPr>
+          <w:p>
+            <w:pPr>
+              <w:rPr>
+                <w:lang w:eastAsia="hu-HU"/>
+              </w:rPr>
+            </w:pPr>
+            <w:r>
+              <w:rPr>
+                <w:lang w:eastAsia="hu-HU"/>
+              </w:rPr>
+              <w:t>Kijelentkezik a felhasználó</w:t>
+            </w:r>
+          </w:p>
+        </w:tc>
+      </w:tr>
+    </w:tbl>
+    <w:p>
+      <w:pPr>
         <w:spacing w:after="160"/>
       </w:pPr>
     </w:p>
     <w:p>
       <w:pPr>
+        <w:spacing w:after="160"/>
+      </w:pPr>
+      <w:commentRangeStart w:id="38"/>
+      <w:commentRangeEnd w:id="38"/>
+      <w:r>
+        <w:rPr>
+          <w:rStyle w:val="Jegyzethivatkozs"/>
+        </w:rPr>
+        <w:commentReference w:id="38"/>
+      </w:r>
+    </w:p>
+    <w:p>
+      <w:pPr>
         <w:pStyle w:val="Cmsor2"/>
       </w:pPr>
-      <w:bookmarkStart w:id="37" w:name="_Toc99561523"/>
-      <w:bookmarkStart w:id="38" w:name="_Toc190513566"/>
-      <w:r>
-        <w:lastRenderedPageBreak/>
+      <w:bookmarkStart w:id="39" w:name="_Toc99561523"/>
+      <w:bookmarkStart w:id="40" w:name="_Toc190513566"/>
+      <w:r>
         <w:t>Frontend</w:t>
-      </w:r>
-      <w:bookmarkEnd w:id="37"/>
-      <w:bookmarkEnd w:id="38"/>
-    </w:p>
-    <w:p/>
-    <w:p>
-      <w:pPr>
-        <w:pStyle w:val="Cmsor3"/>
-      </w:pPr>
-      <w:bookmarkStart w:id="39" w:name="_Toc99561524"/>
-      <w:bookmarkStart w:id="40" w:name="_Toc190513567"/>
-      <w:proofErr w:type="spellStart"/>
-      <w:r>
-        <w:t>Reszponzivitás</w:t>
       </w:r>
       <w:bookmarkEnd w:id="39"/>
       <w:bookmarkEnd w:id="40"/>
-      <w:proofErr w:type="spellEnd"/>
-    </w:p>
-    <w:p>
-      <w:pPr>
-        <w:spacing w:after="160" w:line="278" w:lineRule="auto"/>
-      </w:pPr>
-      <w:r>
-        <w:br w:type="page"/>
-      </w:r>
     </w:p>
     <w:p/>
     <w:p>
       <w:pPr>
-        <w:pStyle w:val="Cmsor1"/>
-      </w:pPr>
-      <w:r>
-        <w:t>Implementáció</w:t>
-      </w:r>
-    </w:p>
-    <w:p>
-      <w:pPr>
-        <w:pStyle w:val="Cmsor2"/>
-      </w:pPr>
-      <w:bookmarkStart w:id="41" w:name="_Toc99561516"/>
-      <w:bookmarkStart w:id="42" w:name="_Toc190513548"/>
-      <w:r>
-        <w:t xml:space="preserve">Program </w:t>
-      </w:r>
-      <w:r>
-        <w:t>struktúra</w:t>
+        <w:pStyle w:val="Cmsor3"/>
+      </w:pPr>
+      <w:bookmarkStart w:id="41" w:name="_Toc99561524"/>
+      <w:bookmarkStart w:id="42" w:name="_Toc190513567"/>
+      <w:proofErr w:type="spellStart"/>
+      <w:r>
+        <w:t>Reszponzivitás</w:t>
       </w:r>
       <w:bookmarkEnd w:id="41"/>
       <w:bookmarkEnd w:id="42"/>
+      <w:proofErr w:type="spellEnd"/>
+    </w:p>
+    <w:p>
+      <w:pPr>
+        <w:spacing w:after="160" w:line="278" w:lineRule="auto"/>
+      </w:pPr>
+      <w:r>
+        <w:br w:type="page"/>
+      </w:r>
     </w:p>
     <w:p/>
     <w:p>
       <w:pPr>
+        <w:pStyle w:val="Cmsor1"/>
+      </w:pPr>
+      <w:r>
+        <w:t>Implementáció</w:t>
+      </w:r>
+    </w:p>
+    <w:p>
+      <w:pPr>
         <w:pStyle w:val="Cmsor2"/>
       </w:pPr>
+      <w:bookmarkStart w:id="43" w:name="_Toc99561516"/>
+      <w:bookmarkStart w:id="44" w:name="_Toc190513548"/>
+      <w:r>
+        <w:t xml:space="preserve">Program </w:t>
+      </w:r>
+      <w:r>
+        <w:t>struktúra</w:t>
+      </w:r>
+      <w:bookmarkEnd w:id="43"/>
+      <w:bookmarkEnd w:id="44"/>
+    </w:p>
+    <w:p/>
+    <w:p>
+      <w:pPr>
+        <w:pStyle w:val="Cmsor2"/>
+      </w:pPr>
       <w:r>
         <w:t>Backend</w:t>
       </w:r>
@@ -14451,14 +20403,14 @@
       <w:pPr>
         <w:pStyle w:val="Cmsor1"/>
       </w:pPr>
-      <w:bookmarkStart w:id="43" w:name="_Toc99561525"/>
-      <w:bookmarkStart w:id="44" w:name="_Toc190513568"/>
+      <w:bookmarkStart w:id="45" w:name="_Toc99561525"/>
+      <w:bookmarkStart w:id="46" w:name="_Toc190513568"/>
       <w:r>
         <w:lastRenderedPageBreak/>
         <w:t>Tesztelés</w:t>
       </w:r>
-      <w:bookmarkEnd w:id="43"/>
-      <w:bookmarkEnd w:id="44"/>
+      <w:bookmarkEnd w:id="45"/>
+      <w:bookmarkEnd w:id="46"/>
     </w:p>
     <w:p/>
     <w:p>
@@ -15262,8 +21214,8 @@
       <w:pPr>
         <w:pStyle w:val="Cmsor2"/>
       </w:pPr>
-      <w:bookmarkStart w:id="45" w:name="_Toc99561526"/>
-      <w:bookmarkStart w:id="46" w:name="_Toc190513569"/>
+      <w:bookmarkStart w:id="47" w:name="_Toc99561526"/>
+      <w:bookmarkStart w:id="48" w:name="_Toc190513569"/>
       <w:r>
         <w:lastRenderedPageBreak/>
         <w:t>Adatbázis</w:t>
@@ -15277,8 +21229,8 @@
       <w:r>
         <w:t>Fejlesztési lehetőségek</w:t>
       </w:r>
-      <w:bookmarkEnd w:id="45"/>
-      <w:bookmarkEnd w:id="46"/>
+      <w:bookmarkEnd w:id="47"/>
+      <w:bookmarkEnd w:id="48"/>
     </w:p>
     <w:p>
       <w:pPr>
@@ -15292,18 +21244,18 @@
       <w:pPr>
         <w:pStyle w:val="Cmsor1"/>
       </w:pPr>
-      <w:bookmarkStart w:id="47" w:name="_Toc99561527"/>
-      <w:bookmarkStart w:id="48" w:name="_Toc190513570"/>
+      <w:bookmarkStart w:id="49" w:name="_Toc99561527"/>
+      <w:bookmarkStart w:id="50" w:name="_Toc190513570"/>
       <w:r>
         <w:lastRenderedPageBreak/>
         <w:t>Irodalomjegyzék</w:t>
       </w:r>
-      <w:bookmarkEnd w:id="47"/>
-      <w:bookmarkEnd w:id="48"/>
+      <w:bookmarkEnd w:id="49"/>
+      <w:bookmarkEnd w:id="50"/>
     </w:p>
     <w:p/>
     <w:sectPr>
-      <w:footerReference w:type="default" r:id="rId25"/>
+      <w:footerReference w:type="default" r:id="rId27"/>
       <w:pgSz w:w="11906" w:h="16838"/>
       <w:pgMar w:top="1417" w:right="1417" w:bottom="1417" w:left="1417" w:header="708" w:footer="708" w:gutter="0"/>
       <w:cols w:space="708"/>
@@ -15332,7 +21284,15 @@
       </w:r>
       <w:proofErr w:type="gramEnd"/>
       <w:r>
-        <w:t xml:space="preserve"> ha nem tervezés hanem megvalósítás</w:t>
+        <w:t xml:space="preserve"> ha nem </w:t>
+      </w:r>
+      <w:proofErr w:type="gramStart"/>
+      <w:r>
+        <w:t>tervezés</w:t>
+      </w:r>
+      <w:proofErr w:type="gramEnd"/>
+      <w:r>
+        <w:t xml:space="preserve"> hanem megvalósítás</w:t>
       </w:r>
     </w:p>
   </w:comment>
@@ -15381,6 +21341,54 @@
       </w:r>
       <w:r>
         <w:t>kiegészíteni??</w:t>
+      </w:r>
+    </w:p>
+  </w:comment>
+  <w:comment w:id="32" w:author="Bordács Béla (SZF_F_2023_2025)" w:date="2025-04-08T19:21:00Z" w:initials="BB">
+    <w:p>
+      <w:pPr>
+        <w:pStyle w:val="Jegyzetszveg"/>
+      </w:pPr>
+      <w:r>
+        <w:rPr>
+          <w:rStyle w:val="Jegyzethivatkozs"/>
+        </w:rPr>
+        <w:annotationRef/>
+      </w:r>
+      <w:r>
+        <w:t>Frissíteni</w:t>
+      </w:r>
+    </w:p>
+  </w:comment>
+  <w:comment w:id="38" w:author="Bordács Béla (SZF_F_2023_2025)" w:date="2025-04-08T21:10:00Z" w:initials="BB">
+    <w:p>
+      <w:pPr>
+        <w:pStyle w:val="Jegyzetszveg"/>
+      </w:pPr>
+      <w:r>
+        <w:rPr>
+          <w:rStyle w:val="Jegyzethivatkozs"/>
+        </w:rPr>
+        <w:annotationRef/>
+      </w:r>
+      <w:proofErr w:type="spellStart"/>
+      <w:r>
+        <w:t>Controller</w:t>
+      </w:r>
+      <w:proofErr w:type="spellEnd"/>
+      <w:r>
+        <w:t xml:space="preserve"> példák kiemelése és beillesztése</w:t>
+      </w:r>
+      <w:r>
+        <w:t xml:space="preserve">, </w:t>
+      </w:r>
+      <w:proofErr w:type="spellStart"/>
+      <w:r>
+        <w:t>trigger</w:t>
+      </w:r>
+      <w:proofErr w:type="spellEnd"/>
+      <w:r>
+        <w:t xml:space="preserve"> beillesztése</w:t>
       </w:r>
     </w:p>
   </w:comment>
@@ -15393,6 +21401,8 @@
   <w15:commentEx w15:paraId="4FA35EB4" w15:done="0"/>
   <w15:commentEx w15:paraId="3CCC469D" w15:done="0"/>
   <w15:commentEx w15:paraId="3F2CE0E2" w15:done="0"/>
+  <w15:commentEx w15:paraId="2A343EBC" w15:done="0"/>
+  <w15:commentEx w15:paraId="67B166F9" w15:done="0"/>
 </w15:commentsEx>
 </file>
 
@@ -15402,6 +21412,8 @@
   <w16cex:commentExtensible w16cex:durableId="571513B9" w16cex:dateUtc="2025-04-07T18:08:00Z"/>
   <w16cex:commentExtensible w16cex:durableId="7235C39C" w16cex:dateUtc="2025-04-07T18:08:00Z"/>
   <w16cex:commentExtensible w16cex:durableId="0F183211" w16cex:dateUtc="2025-04-07T18:23:00Z"/>
+  <w16cex:commentExtensible w16cex:durableId="043FB0A0" w16cex:dateUtc="2025-04-08T17:21:00Z"/>
+  <w16cex:commentExtensible w16cex:durableId="2666840D" w16cex:dateUtc="2025-04-08T19:10:00Z"/>
 </w16cex:commentsExtensible>
 </file>
 
@@ -15411,6 +21423,8 @@
   <w16cid:commentId w16cid:paraId="4FA35EB4" w16cid:durableId="571513B9"/>
   <w16cid:commentId w16cid:paraId="3CCC469D" w16cid:durableId="7235C39C"/>
   <w16cid:commentId w16cid:paraId="3F2CE0E2" w16cid:durableId="0F183211"/>
+  <w16cid:commentId w16cid:paraId="2A343EBC" w16cid:durableId="043FB0A0"/>
+  <w16cid:commentId w16cid:paraId="67B166F9" w16cid:durableId="2666840D"/>
 </w16cid:commentsIds>
 </file>
 
@@ -17514,7 +23528,7 @@
   <w:style w:type="paragraph" w:default="1" w:styleId="Norml">
     <w:name w:val="Normal"/>
     <w:qFormat/>
-    <w:rsid w:val="00CA0D33"/>
+    <w:rsid w:val="00D357CD"/>
     <w:pPr>
       <w:spacing w:after="0" w:line="360" w:lineRule="auto"/>
     </w:pPr>
@@ -17722,7 +23736,6 @@
   <w:style w:type="character" w:default="1" w:styleId="Bekezdsalapbettpusa">
     <w:name w:val="Default Paragraph Font"/>
     <w:uiPriority w:val="1"/>
-    <w:semiHidden/>
     <w:unhideWhenUsed/>
   </w:style>
   <w:style w:type="table" w:default="1" w:styleId="Normltblzat">

--- a/Szakdolgozat.docx
+++ b/Szakdolgozat.docx
@@ -6,7 +6,7 @@
       <w:pPr>
         <w:pStyle w:val="Cmsor1"/>
       </w:pPr>
-      <w:bookmarkStart w:id="0" w:name="_Toc190513538"/>
+      <w:bookmarkStart w:id="0" w:name="_Toc195260775"/>
       <w:bookmarkStart w:id="1" w:name="_Toc99561508"/>
       <w:r>
         <w:t>Tartalomjegyzék</w:t>
@@ -38,9 +38,9 @@
             <w:rPr>
               <w:rFonts w:asciiTheme="minorHAnsi" w:eastAsiaTheme="minorEastAsia" w:hAnsiTheme="minorHAnsi" w:cstheme="minorBidi"/>
               <w:noProof/>
-              <w:sz w:val="22"/>
-              <w:szCs w:val="22"/>
+              <w:kern w:val="2"/>
               <w:lang w:eastAsia="hu-HU"/>
+              <w14:ligatures w14:val="standardContextual"/>
             </w:rPr>
           </w:pPr>
           <w:r>
@@ -52,7 +52,7 @@
           <w:r>
             <w:fldChar w:fldCharType="separate"/>
           </w:r>
-          <w:hyperlink w:anchor="_Toc190513538" w:history="1">
+          <w:hyperlink w:anchor="_Toc195260775" w:history="1">
             <w:r>
               <w:rPr>
                 <w:rStyle w:val="Hiperhivatkozs"/>
@@ -79,7 +79,7 @@
                 <w:noProof/>
                 <w:webHidden/>
               </w:rPr>
-              <w:instrText xml:space="preserve"> PAGEREF _Toc190513538 \h </w:instrText>
+              <w:instrText xml:space="preserve"> PAGEREF _Toc195260775 \h </w:instrText>
             </w:r>
             <w:r>
               <w:rPr>
@@ -119,12 +119,12 @@
             <w:rPr>
               <w:rFonts w:asciiTheme="minorHAnsi" w:eastAsiaTheme="minorEastAsia" w:hAnsiTheme="minorHAnsi" w:cstheme="minorBidi"/>
               <w:noProof/>
-              <w:sz w:val="22"/>
-              <w:szCs w:val="22"/>
+              <w:kern w:val="2"/>
               <w:lang w:eastAsia="hu-HU"/>
+              <w14:ligatures w14:val="standardContextual"/>
             </w:rPr>
           </w:pPr>
-          <w:hyperlink w:anchor="_Toc190513539" w:history="1">
+          <w:hyperlink w:anchor="_Toc195260776" w:history="1">
             <w:r>
               <w:rPr>
                 <w:rStyle w:val="Hiperhivatkozs"/>
@@ -151,7 +151,7 @@
                 <w:noProof/>
                 <w:webHidden/>
               </w:rPr>
-              <w:instrText xml:space="preserve"> PAGEREF _Toc190513539 \h </w:instrText>
+              <w:instrText xml:space="preserve"> PAGEREF _Toc195260776 \h </w:instrText>
             </w:r>
             <w:r>
               <w:rPr>
@@ -171,7 +171,7 @@
                 <w:noProof/>
                 <w:webHidden/>
               </w:rPr>
-              <w:t>2</w:t>
+              <w:t>3</w:t>
             </w:r>
             <w:r>
               <w:rPr>
@@ -191,12 +191,12 @@
             <w:rPr>
               <w:rFonts w:asciiTheme="minorHAnsi" w:eastAsiaTheme="minorEastAsia" w:hAnsiTheme="minorHAnsi" w:cstheme="minorBidi"/>
               <w:noProof/>
-              <w:sz w:val="22"/>
-              <w:szCs w:val="22"/>
+              <w:kern w:val="2"/>
               <w:lang w:eastAsia="hu-HU"/>
+              <w14:ligatures w14:val="standardContextual"/>
             </w:rPr>
           </w:pPr>
-          <w:hyperlink w:anchor="_Toc190513540" w:history="1">
+          <w:hyperlink w:anchor="_Toc195260777" w:history="1">
             <w:r>
               <w:rPr>
                 <w:rStyle w:val="Hiperhivatkozs"/>
@@ -223,7 +223,7 @@
                 <w:noProof/>
                 <w:webHidden/>
               </w:rPr>
-              <w:instrText xml:space="preserve"> PAGEREF _Toc190513540 \h </w:instrText>
+              <w:instrText xml:space="preserve"> PAGEREF _Toc195260777 \h </w:instrText>
             </w:r>
             <w:r>
               <w:rPr>
@@ -243,7 +243,7 @@
                 <w:noProof/>
                 <w:webHidden/>
               </w:rPr>
-              <w:t>2</w:t>
+              <w:t>3</w:t>
             </w:r>
             <w:r>
               <w:rPr>
@@ -263,18 +263,18 @@
             <w:rPr>
               <w:rFonts w:asciiTheme="minorHAnsi" w:eastAsiaTheme="minorEastAsia" w:hAnsiTheme="minorHAnsi" w:cstheme="minorBidi"/>
               <w:noProof/>
-              <w:sz w:val="22"/>
-              <w:szCs w:val="22"/>
+              <w:kern w:val="2"/>
               <w:lang w:eastAsia="hu-HU"/>
+              <w14:ligatures w14:val="standardContextual"/>
             </w:rPr>
           </w:pPr>
-          <w:hyperlink w:anchor="_Toc190513541" w:history="1">
+          <w:hyperlink w:anchor="_Toc195260778" w:history="1">
             <w:r>
               <w:rPr>
                 <w:rStyle w:val="Hiperhivatkozs"/>
                 <w:noProof/>
               </w:rPr>
-              <w:t>Tervezés, drótvázak</w:t>
+              <w:t>Feladat specifikáció</w:t>
             </w:r>
             <w:r>
               <w:rPr>
@@ -295,7 +295,7 @@
                 <w:noProof/>
                 <w:webHidden/>
               </w:rPr>
-              <w:instrText xml:space="preserve"> PAGEREF _Toc190513541 \h </w:instrText>
+              <w:instrText xml:space="preserve"> PAGEREF _Toc195260778 \h </w:instrText>
             </w:r>
             <w:r>
               <w:rPr>
@@ -316,6 +316,222 @@
                 <w:webHidden/>
               </w:rPr>
               <w:t>4</w:t>
+            </w:r>
+            <w:r>
+              <w:rPr>
+                <w:noProof/>
+                <w:webHidden/>
+              </w:rPr>
+              <w:fldChar w:fldCharType="end"/>
+            </w:r>
+          </w:hyperlink>
+        </w:p>
+        <w:p>
+          <w:pPr>
+            <w:pStyle w:val="TJ2"/>
+            <w:tabs>
+              <w:tab w:val="right" w:leader="dot" w:pos="9062"/>
+            </w:tabs>
+            <w:rPr>
+              <w:rFonts w:asciiTheme="minorHAnsi" w:eastAsiaTheme="minorEastAsia" w:hAnsiTheme="minorHAnsi" w:cstheme="minorBidi"/>
+              <w:noProof/>
+              <w:kern w:val="2"/>
+              <w:lang w:eastAsia="hu-HU"/>
+              <w14:ligatures w14:val="standardContextual"/>
+            </w:rPr>
+          </w:pPr>
+          <w:hyperlink w:anchor="_Toc195260779" w:history="1">
+            <w:r>
+              <w:rPr>
+                <w:rStyle w:val="Hiperhivatkozs"/>
+                <w:noProof/>
+              </w:rPr>
+              <w:t>A program célja és lényegesebb funkciói</w:t>
+            </w:r>
+            <w:r>
+              <w:rPr>
+                <w:noProof/>
+                <w:webHidden/>
+              </w:rPr>
+              <w:tab/>
+            </w:r>
+            <w:r>
+              <w:rPr>
+                <w:noProof/>
+                <w:webHidden/>
+              </w:rPr>
+              <w:fldChar w:fldCharType="begin"/>
+            </w:r>
+            <w:r>
+              <w:rPr>
+                <w:noProof/>
+                <w:webHidden/>
+              </w:rPr>
+              <w:instrText xml:space="preserve"> PAGEREF _Toc195260779 \h </w:instrText>
+            </w:r>
+            <w:r>
+              <w:rPr>
+                <w:noProof/>
+                <w:webHidden/>
+              </w:rPr>
+            </w:r>
+            <w:r>
+              <w:rPr>
+                <w:noProof/>
+                <w:webHidden/>
+              </w:rPr>
+              <w:fldChar w:fldCharType="separate"/>
+            </w:r>
+            <w:r>
+              <w:rPr>
+                <w:noProof/>
+                <w:webHidden/>
+              </w:rPr>
+              <w:t>4</w:t>
+            </w:r>
+            <w:r>
+              <w:rPr>
+                <w:noProof/>
+                <w:webHidden/>
+              </w:rPr>
+              <w:fldChar w:fldCharType="end"/>
+            </w:r>
+          </w:hyperlink>
+        </w:p>
+        <w:p>
+          <w:pPr>
+            <w:pStyle w:val="TJ2"/>
+            <w:tabs>
+              <w:tab w:val="right" w:leader="dot" w:pos="9062"/>
+            </w:tabs>
+            <w:rPr>
+              <w:rFonts w:asciiTheme="minorHAnsi" w:eastAsiaTheme="minorEastAsia" w:hAnsiTheme="minorHAnsi" w:cstheme="minorBidi"/>
+              <w:noProof/>
+              <w:kern w:val="2"/>
+              <w:lang w:eastAsia="hu-HU"/>
+              <w14:ligatures w14:val="standardContextual"/>
+            </w:rPr>
+          </w:pPr>
+          <w:hyperlink w:anchor="_Toc195260780" w:history="1">
+            <w:r>
+              <w:rPr>
+                <w:rStyle w:val="Hiperhivatkozs"/>
+                <w:noProof/>
+              </w:rPr>
+              <w:t>Futtatási környezet</w:t>
+            </w:r>
+            <w:r>
+              <w:rPr>
+                <w:noProof/>
+                <w:webHidden/>
+              </w:rPr>
+              <w:tab/>
+            </w:r>
+            <w:r>
+              <w:rPr>
+                <w:noProof/>
+                <w:webHidden/>
+              </w:rPr>
+              <w:fldChar w:fldCharType="begin"/>
+            </w:r>
+            <w:r>
+              <w:rPr>
+                <w:noProof/>
+                <w:webHidden/>
+              </w:rPr>
+              <w:instrText xml:space="preserve"> PAGEREF _Toc195260780 \h </w:instrText>
+            </w:r>
+            <w:r>
+              <w:rPr>
+                <w:noProof/>
+                <w:webHidden/>
+              </w:rPr>
+            </w:r>
+            <w:r>
+              <w:rPr>
+                <w:noProof/>
+                <w:webHidden/>
+              </w:rPr>
+              <w:fldChar w:fldCharType="separate"/>
+            </w:r>
+            <w:r>
+              <w:rPr>
+                <w:noProof/>
+                <w:webHidden/>
+              </w:rPr>
+              <w:t>4</w:t>
+            </w:r>
+            <w:r>
+              <w:rPr>
+                <w:noProof/>
+                <w:webHidden/>
+              </w:rPr>
+              <w:fldChar w:fldCharType="end"/>
+            </w:r>
+          </w:hyperlink>
+        </w:p>
+        <w:p>
+          <w:pPr>
+            <w:pStyle w:val="TJ2"/>
+            <w:tabs>
+              <w:tab w:val="right" w:leader="dot" w:pos="9062"/>
+            </w:tabs>
+            <w:rPr>
+              <w:rFonts w:asciiTheme="minorHAnsi" w:eastAsiaTheme="minorEastAsia" w:hAnsiTheme="minorHAnsi" w:cstheme="minorBidi"/>
+              <w:noProof/>
+              <w:kern w:val="2"/>
+              <w:lang w:eastAsia="hu-HU"/>
+              <w14:ligatures w14:val="standardContextual"/>
+            </w:rPr>
+          </w:pPr>
+          <w:hyperlink w:anchor="_Toc195260781" w:history="1">
+            <w:r>
+              <w:rPr>
+                <w:rStyle w:val="Hiperhivatkozs"/>
+                <w:noProof/>
+              </w:rPr>
+              <w:t>A program fő funkcióinak leírása</w:t>
+            </w:r>
+            <w:r>
+              <w:rPr>
+                <w:noProof/>
+                <w:webHidden/>
+              </w:rPr>
+              <w:tab/>
+            </w:r>
+            <w:r>
+              <w:rPr>
+                <w:noProof/>
+                <w:webHidden/>
+              </w:rPr>
+              <w:fldChar w:fldCharType="begin"/>
+            </w:r>
+            <w:r>
+              <w:rPr>
+                <w:noProof/>
+                <w:webHidden/>
+              </w:rPr>
+              <w:instrText xml:space="preserve"> PAGEREF _Toc195260781 \h </w:instrText>
+            </w:r>
+            <w:r>
+              <w:rPr>
+                <w:noProof/>
+                <w:webHidden/>
+              </w:rPr>
+            </w:r>
+            <w:r>
+              <w:rPr>
+                <w:noProof/>
+                <w:webHidden/>
+              </w:rPr>
+              <w:fldChar w:fldCharType="separate"/>
+            </w:r>
+            <w:r>
+              <w:rPr>
+                <w:noProof/>
+                <w:webHidden/>
+              </w:rPr>
+              <w:t>5</w:t>
             </w:r>
             <w:r>
               <w:rPr>
@@ -335,18 +551,18 @@
             <w:rPr>
               <w:rFonts w:asciiTheme="minorHAnsi" w:eastAsiaTheme="minorEastAsia" w:hAnsiTheme="minorHAnsi" w:cstheme="minorBidi"/>
               <w:noProof/>
-              <w:sz w:val="22"/>
-              <w:szCs w:val="22"/>
+              <w:kern w:val="2"/>
               <w:lang w:eastAsia="hu-HU"/>
+              <w14:ligatures w14:val="standardContextual"/>
             </w:rPr>
           </w:pPr>
-          <w:hyperlink w:anchor="_Toc190513542" w:history="1">
+          <w:hyperlink w:anchor="_Toc195260782" w:history="1">
             <w:r>
               <w:rPr>
                 <w:rStyle w:val="Hiperhivatkozs"/>
                 <w:noProof/>
               </w:rPr>
-              <w:t>Felhasználói dokumentáció</w:t>
+              <w:t>Drótvázak</w:t>
             </w:r>
             <w:r>
               <w:rPr>
@@ -367,7 +583,7 @@
                 <w:noProof/>
                 <w:webHidden/>
               </w:rPr>
-              <w:instrText xml:space="preserve"> PAGEREF _Toc190513542 \h </w:instrText>
+              <w:instrText xml:space="preserve"> PAGEREF _Toc195260782 \h </w:instrText>
             </w:r>
             <w:r>
               <w:rPr>
@@ -387,7 +603,79 @@
                 <w:noProof/>
                 <w:webHidden/>
               </w:rPr>
-              <w:t>5</w:t>
+              <w:t>7</w:t>
+            </w:r>
+            <w:r>
+              <w:rPr>
+                <w:noProof/>
+                <w:webHidden/>
+              </w:rPr>
+              <w:fldChar w:fldCharType="end"/>
+            </w:r>
+          </w:hyperlink>
+        </w:p>
+        <w:p>
+          <w:pPr>
+            <w:pStyle w:val="TJ1"/>
+            <w:tabs>
+              <w:tab w:val="right" w:leader="dot" w:pos="9062"/>
+            </w:tabs>
+            <w:rPr>
+              <w:rFonts w:asciiTheme="minorHAnsi" w:eastAsiaTheme="minorEastAsia" w:hAnsiTheme="minorHAnsi" w:cstheme="minorBidi"/>
+              <w:noProof/>
+              <w:kern w:val="2"/>
+              <w:lang w:eastAsia="hu-HU"/>
+              <w14:ligatures w14:val="standardContextual"/>
+            </w:rPr>
+          </w:pPr>
+          <w:hyperlink w:anchor="_Toc195260783" w:history="1">
+            <w:r>
+              <w:rPr>
+                <w:rStyle w:val="Hiperhivatkozs"/>
+                <w:noProof/>
+              </w:rPr>
+              <w:t>Tervezés</w:t>
+            </w:r>
+            <w:r>
+              <w:rPr>
+                <w:noProof/>
+                <w:webHidden/>
+              </w:rPr>
+              <w:tab/>
+            </w:r>
+            <w:r>
+              <w:rPr>
+                <w:noProof/>
+                <w:webHidden/>
+              </w:rPr>
+              <w:fldChar w:fldCharType="begin"/>
+            </w:r>
+            <w:r>
+              <w:rPr>
+                <w:noProof/>
+                <w:webHidden/>
+              </w:rPr>
+              <w:instrText xml:space="preserve"> PAGEREF _Toc195260783 \h </w:instrText>
+            </w:r>
+            <w:r>
+              <w:rPr>
+                <w:noProof/>
+                <w:webHidden/>
+              </w:rPr>
+            </w:r>
+            <w:r>
+              <w:rPr>
+                <w:noProof/>
+                <w:webHidden/>
+              </w:rPr>
+              <w:fldChar w:fldCharType="separate"/>
+            </w:r>
+            <w:r>
+              <w:rPr>
+                <w:noProof/>
+                <w:webHidden/>
+              </w:rPr>
+              <w:t>11</w:t>
             </w:r>
             <w:r>
               <w:rPr>
@@ -407,18 +695,18 @@
             <w:rPr>
               <w:rFonts w:asciiTheme="minorHAnsi" w:eastAsiaTheme="minorEastAsia" w:hAnsiTheme="minorHAnsi" w:cstheme="minorBidi"/>
               <w:noProof/>
-              <w:sz w:val="22"/>
-              <w:szCs w:val="22"/>
+              <w:kern w:val="2"/>
               <w:lang w:eastAsia="hu-HU"/>
+              <w14:ligatures w14:val="standardContextual"/>
             </w:rPr>
           </w:pPr>
-          <w:hyperlink w:anchor="_Toc190513543" w:history="1">
+          <w:hyperlink w:anchor="_Toc195260784" w:history="1">
             <w:r>
               <w:rPr>
                 <w:rStyle w:val="Hiperhivatkozs"/>
                 <w:noProof/>
               </w:rPr>
-              <w:t>A program célja és lényegesebb funkciói</w:t>
+              <w:t>Fejlesztői környezet</w:t>
             </w:r>
             <w:r>
               <w:rPr>
@@ -439,7 +727,7 @@
                 <w:noProof/>
                 <w:webHidden/>
               </w:rPr>
-              <w:instrText xml:space="preserve"> PAGEREF _Toc190513543 \h </w:instrText>
+              <w:instrText xml:space="preserve"> PAGEREF _Toc195260784 \h </w:instrText>
             </w:r>
             <w:r>
               <w:rPr>
@@ -459,7 +747,7 @@
                 <w:noProof/>
                 <w:webHidden/>
               </w:rPr>
-              <w:t>5</w:t>
+              <w:t>11</w:t>
             </w:r>
             <w:r>
               <w:rPr>
@@ -479,18 +767,18 @@
             <w:rPr>
               <w:rFonts w:asciiTheme="minorHAnsi" w:eastAsiaTheme="minorEastAsia" w:hAnsiTheme="minorHAnsi" w:cstheme="minorBidi"/>
               <w:noProof/>
-              <w:sz w:val="22"/>
-              <w:szCs w:val="22"/>
+              <w:kern w:val="2"/>
               <w:lang w:eastAsia="hu-HU"/>
+              <w14:ligatures w14:val="standardContextual"/>
             </w:rPr>
           </w:pPr>
-          <w:hyperlink w:anchor="_Toc190513544" w:history="1">
+          <w:hyperlink w:anchor="_Toc195260785" w:history="1">
             <w:r>
               <w:rPr>
                 <w:rStyle w:val="Hiperhivatkozs"/>
                 <w:noProof/>
               </w:rPr>
-              <w:t>Futtatási környezet</w:t>
+              <w:t>Adatbázis</w:t>
             </w:r>
             <w:r>
               <w:rPr>
@@ -511,7 +799,7 @@
                 <w:noProof/>
                 <w:webHidden/>
               </w:rPr>
-              <w:instrText xml:space="preserve"> PAGEREF _Toc190513544 \h </w:instrText>
+              <w:instrText xml:space="preserve"> PAGEREF _Toc195260785 \h </w:instrText>
             </w:r>
             <w:r>
               <w:rPr>
@@ -531,7 +819,731 @@
                 <w:noProof/>
                 <w:webHidden/>
               </w:rPr>
-              <w:t>5</w:t>
+              <w:t>11</w:t>
+            </w:r>
+            <w:r>
+              <w:rPr>
+                <w:noProof/>
+                <w:webHidden/>
+              </w:rPr>
+              <w:fldChar w:fldCharType="end"/>
+            </w:r>
+          </w:hyperlink>
+        </w:p>
+        <w:p>
+          <w:pPr>
+            <w:pStyle w:val="TJ3"/>
+            <w:tabs>
+              <w:tab w:val="right" w:leader="dot" w:pos="9062"/>
+            </w:tabs>
+            <w:rPr>
+              <w:rFonts w:asciiTheme="minorHAnsi" w:eastAsiaTheme="minorEastAsia" w:hAnsiTheme="minorHAnsi" w:cstheme="minorBidi"/>
+              <w:noProof/>
+              <w:kern w:val="2"/>
+              <w:lang w:eastAsia="hu-HU"/>
+              <w14:ligatures w14:val="standardContextual"/>
+            </w:rPr>
+          </w:pPr>
+          <w:hyperlink w:anchor="_Toc195260786" w:history="1">
+            <w:r>
+              <w:rPr>
+                <w:rStyle w:val="Hiperhivatkozs"/>
+                <w:noProof/>
+              </w:rPr>
+              <w:t>Leírás</w:t>
+            </w:r>
+            <w:r>
+              <w:rPr>
+                <w:noProof/>
+                <w:webHidden/>
+              </w:rPr>
+              <w:tab/>
+            </w:r>
+            <w:r>
+              <w:rPr>
+                <w:noProof/>
+                <w:webHidden/>
+              </w:rPr>
+              <w:fldChar w:fldCharType="begin"/>
+            </w:r>
+            <w:r>
+              <w:rPr>
+                <w:noProof/>
+                <w:webHidden/>
+              </w:rPr>
+              <w:instrText xml:space="preserve"> PAGEREF _Toc195260786 \h </w:instrText>
+            </w:r>
+            <w:r>
+              <w:rPr>
+                <w:noProof/>
+                <w:webHidden/>
+              </w:rPr>
+            </w:r>
+            <w:r>
+              <w:rPr>
+                <w:noProof/>
+                <w:webHidden/>
+              </w:rPr>
+              <w:fldChar w:fldCharType="separate"/>
+            </w:r>
+            <w:r>
+              <w:rPr>
+                <w:noProof/>
+                <w:webHidden/>
+              </w:rPr>
+              <w:t>11</w:t>
+            </w:r>
+            <w:r>
+              <w:rPr>
+                <w:noProof/>
+                <w:webHidden/>
+              </w:rPr>
+              <w:fldChar w:fldCharType="end"/>
+            </w:r>
+          </w:hyperlink>
+        </w:p>
+        <w:p>
+          <w:pPr>
+            <w:pStyle w:val="TJ3"/>
+            <w:tabs>
+              <w:tab w:val="right" w:leader="dot" w:pos="9062"/>
+            </w:tabs>
+            <w:rPr>
+              <w:rFonts w:asciiTheme="minorHAnsi" w:eastAsiaTheme="minorEastAsia" w:hAnsiTheme="minorHAnsi" w:cstheme="minorBidi"/>
+              <w:noProof/>
+              <w:kern w:val="2"/>
+              <w:lang w:eastAsia="hu-HU"/>
+              <w14:ligatures w14:val="standardContextual"/>
+            </w:rPr>
+          </w:pPr>
+          <w:hyperlink w:anchor="_Toc195260787" w:history="1">
+            <w:r>
+              <w:rPr>
+                <w:rStyle w:val="Hiperhivatkozs"/>
+                <w:noProof/>
+                <w:lang w:eastAsia="hu-HU"/>
+              </w:rPr>
+              <w:t>Funkciók</w:t>
+            </w:r>
+            <w:r>
+              <w:rPr>
+                <w:noProof/>
+                <w:webHidden/>
+              </w:rPr>
+              <w:tab/>
+            </w:r>
+            <w:r>
+              <w:rPr>
+                <w:noProof/>
+                <w:webHidden/>
+              </w:rPr>
+              <w:fldChar w:fldCharType="begin"/>
+            </w:r>
+            <w:r>
+              <w:rPr>
+                <w:noProof/>
+                <w:webHidden/>
+              </w:rPr>
+              <w:instrText xml:space="preserve"> PAGEREF _Toc195260787 \h </w:instrText>
+            </w:r>
+            <w:r>
+              <w:rPr>
+                <w:noProof/>
+                <w:webHidden/>
+              </w:rPr>
+            </w:r>
+            <w:r>
+              <w:rPr>
+                <w:noProof/>
+                <w:webHidden/>
+              </w:rPr>
+              <w:fldChar w:fldCharType="separate"/>
+            </w:r>
+            <w:r>
+              <w:rPr>
+                <w:noProof/>
+                <w:webHidden/>
+              </w:rPr>
+              <w:t>12</w:t>
+            </w:r>
+            <w:r>
+              <w:rPr>
+                <w:noProof/>
+                <w:webHidden/>
+              </w:rPr>
+              <w:fldChar w:fldCharType="end"/>
+            </w:r>
+          </w:hyperlink>
+        </w:p>
+        <w:p>
+          <w:pPr>
+            <w:pStyle w:val="TJ3"/>
+            <w:tabs>
+              <w:tab w:val="right" w:leader="dot" w:pos="9062"/>
+            </w:tabs>
+            <w:rPr>
+              <w:rFonts w:asciiTheme="minorHAnsi" w:eastAsiaTheme="minorEastAsia" w:hAnsiTheme="minorHAnsi" w:cstheme="minorBidi"/>
+              <w:noProof/>
+              <w:kern w:val="2"/>
+              <w:lang w:eastAsia="hu-HU"/>
+              <w14:ligatures w14:val="standardContextual"/>
+            </w:rPr>
+          </w:pPr>
+          <w:hyperlink w:anchor="_Toc195260788" w:history="1">
+            <w:r>
+              <w:rPr>
+                <w:rStyle w:val="Hiperhivatkozs"/>
+                <w:noProof/>
+                <w:lang w:eastAsia="hu-HU"/>
+              </w:rPr>
+              <w:t>Adatbázis terv</w:t>
+            </w:r>
+            <w:r>
+              <w:rPr>
+                <w:noProof/>
+                <w:webHidden/>
+              </w:rPr>
+              <w:tab/>
+            </w:r>
+            <w:r>
+              <w:rPr>
+                <w:noProof/>
+                <w:webHidden/>
+              </w:rPr>
+              <w:fldChar w:fldCharType="begin"/>
+            </w:r>
+            <w:r>
+              <w:rPr>
+                <w:noProof/>
+                <w:webHidden/>
+              </w:rPr>
+              <w:instrText xml:space="preserve"> PAGEREF _Toc195260788 \h </w:instrText>
+            </w:r>
+            <w:r>
+              <w:rPr>
+                <w:noProof/>
+                <w:webHidden/>
+              </w:rPr>
+            </w:r>
+            <w:r>
+              <w:rPr>
+                <w:noProof/>
+                <w:webHidden/>
+              </w:rPr>
+              <w:fldChar w:fldCharType="separate"/>
+            </w:r>
+            <w:r>
+              <w:rPr>
+                <w:noProof/>
+                <w:webHidden/>
+              </w:rPr>
+              <w:t>13</w:t>
+            </w:r>
+            <w:r>
+              <w:rPr>
+                <w:noProof/>
+                <w:webHidden/>
+              </w:rPr>
+              <w:fldChar w:fldCharType="end"/>
+            </w:r>
+          </w:hyperlink>
+        </w:p>
+        <w:p>
+          <w:pPr>
+            <w:pStyle w:val="TJ3"/>
+            <w:tabs>
+              <w:tab w:val="right" w:leader="dot" w:pos="9062"/>
+            </w:tabs>
+            <w:rPr>
+              <w:rFonts w:asciiTheme="minorHAnsi" w:eastAsiaTheme="minorEastAsia" w:hAnsiTheme="minorHAnsi" w:cstheme="minorBidi"/>
+              <w:noProof/>
+              <w:kern w:val="2"/>
+              <w:lang w:eastAsia="hu-HU"/>
+              <w14:ligatures w14:val="standardContextual"/>
+            </w:rPr>
+          </w:pPr>
+          <w:hyperlink w:anchor="_Toc195260789" w:history="1">
+            <w:r>
+              <w:rPr>
+                <w:rStyle w:val="Hiperhivatkozs"/>
+                <w:noProof/>
+                <w:lang w:eastAsia="hu-HU"/>
+              </w:rPr>
+              <w:t>Egyed kapcsolat diagram</w:t>
+            </w:r>
+            <w:r>
+              <w:rPr>
+                <w:noProof/>
+                <w:webHidden/>
+              </w:rPr>
+              <w:tab/>
+            </w:r>
+            <w:r>
+              <w:rPr>
+                <w:noProof/>
+                <w:webHidden/>
+              </w:rPr>
+              <w:fldChar w:fldCharType="begin"/>
+            </w:r>
+            <w:r>
+              <w:rPr>
+                <w:noProof/>
+                <w:webHidden/>
+              </w:rPr>
+              <w:instrText xml:space="preserve"> PAGEREF _Toc195260789 \h </w:instrText>
+            </w:r>
+            <w:r>
+              <w:rPr>
+                <w:noProof/>
+                <w:webHidden/>
+              </w:rPr>
+            </w:r>
+            <w:r>
+              <w:rPr>
+                <w:noProof/>
+                <w:webHidden/>
+              </w:rPr>
+              <w:fldChar w:fldCharType="separate"/>
+            </w:r>
+            <w:r>
+              <w:rPr>
+                <w:noProof/>
+                <w:webHidden/>
+              </w:rPr>
+              <w:t>14</w:t>
+            </w:r>
+            <w:r>
+              <w:rPr>
+                <w:noProof/>
+                <w:webHidden/>
+              </w:rPr>
+              <w:fldChar w:fldCharType="end"/>
+            </w:r>
+          </w:hyperlink>
+        </w:p>
+        <w:p>
+          <w:pPr>
+            <w:pStyle w:val="TJ3"/>
+            <w:tabs>
+              <w:tab w:val="right" w:leader="dot" w:pos="9062"/>
+            </w:tabs>
+            <w:rPr>
+              <w:rFonts w:asciiTheme="minorHAnsi" w:eastAsiaTheme="minorEastAsia" w:hAnsiTheme="minorHAnsi" w:cstheme="minorBidi"/>
+              <w:noProof/>
+              <w:kern w:val="2"/>
+              <w:lang w:eastAsia="hu-HU"/>
+              <w14:ligatures w14:val="standardContextual"/>
+            </w:rPr>
+          </w:pPr>
+          <w:hyperlink w:anchor="_Toc195260790" w:history="1">
+            <w:r>
+              <w:rPr>
+                <w:rStyle w:val="Hiperhivatkozs"/>
+                <w:noProof/>
+              </w:rPr>
+              <w:t>Technikai táblák</w:t>
+            </w:r>
+            <w:r>
+              <w:rPr>
+                <w:noProof/>
+                <w:webHidden/>
+              </w:rPr>
+              <w:tab/>
+            </w:r>
+            <w:r>
+              <w:rPr>
+                <w:noProof/>
+                <w:webHidden/>
+              </w:rPr>
+              <w:fldChar w:fldCharType="begin"/>
+            </w:r>
+            <w:r>
+              <w:rPr>
+                <w:noProof/>
+                <w:webHidden/>
+              </w:rPr>
+              <w:instrText xml:space="preserve"> PAGEREF _Toc195260790 \h </w:instrText>
+            </w:r>
+            <w:r>
+              <w:rPr>
+                <w:noProof/>
+                <w:webHidden/>
+              </w:rPr>
+            </w:r>
+            <w:r>
+              <w:rPr>
+                <w:noProof/>
+                <w:webHidden/>
+              </w:rPr>
+              <w:fldChar w:fldCharType="separate"/>
+            </w:r>
+            <w:r>
+              <w:rPr>
+                <w:noProof/>
+                <w:webHidden/>
+              </w:rPr>
+              <w:t>15</w:t>
+            </w:r>
+            <w:r>
+              <w:rPr>
+                <w:noProof/>
+                <w:webHidden/>
+              </w:rPr>
+              <w:fldChar w:fldCharType="end"/>
+            </w:r>
+          </w:hyperlink>
+        </w:p>
+        <w:p>
+          <w:pPr>
+            <w:pStyle w:val="TJ3"/>
+            <w:tabs>
+              <w:tab w:val="right" w:leader="dot" w:pos="9062"/>
+            </w:tabs>
+            <w:rPr>
+              <w:rFonts w:asciiTheme="minorHAnsi" w:eastAsiaTheme="minorEastAsia" w:hAnsiTheme="minorHAnsi" w:cstheme="minorBidi"/>
+              <w:noProof/>
+              <w:kern w:val="2"/>
+              <w:lang w:eastAsia="hu-HU"/>
+              <w14:ligatures w14:val="standardContextual"/>
+            </w:rPr>
+          </w:pPr>
+          <w:hyperlink w:anchor="_Toc195260791" w:history="1">
+            <w:r>
+              <w:rPr>
+                <w:rStyle w:val="Hiperhivatkozs"/>
+                <w:noProof/>
+              </w:rPr>
+              <w:t>Táblák szerkezete a tábla szintű megszorításokkal</w:t>
+            </w:r>
+            <w:r>
+              <w:rPr>
+                <w:noProof/>
+                <w:webHidden/>
+              </w:rPr>
+              <w:tab/>
+            </w:r>
+            <w:r>
+              <w:rPr>
+                <w:noProof/>
+                <w:webHidden/>
+              </w:rPr>
+              <w:fldChar w:fldCharType="begin"/>
+            </w:r>
+            <w:r>
+              <w:rPr>
+                <w:noProof/>
+                <w:webHidden/>
+              </w:rPr>
+              <w:instrText xml:space="preserve"> PAGEREF _Toc195260791 \h </w:instrText>
+            </w:r>
+            <w:r>
+              <w:rPr>
+                <w:noProof/>
+                <w:webHidden/>
+              </w:rPr>
+            </w:r>
+            <w:r>
+              <w:rPr>
+                <w:noProof/>
+                <w:webHidden/>
+              </w:rPr>
+              <w:fldChar w:fldCharType="separate"/>
+            </w:r>
+            <w:r>
+              <w:rPr>
+                <w:noProof/>
+                <w:webHidden/>
+              </w:rPr>
+              <w:t>16</w:t>
+            </w:r>
+            <w:r>
+              <w:rPr>
+                <w:noProof/>
+                <w:webHidden/>
+              </w:rPr>
+              <w:fldChar w:fldCharType="end"/>
+            </w:r>
+          </w:hyperlink>
+        </w:p>
+        <w:p>
+          <w:pPr>
+            <w:pStyle w:val="TJ3"/>
+            <w:tabs>
+              <w:tab w:val="right" w:leader="dot" w:pos="9062"/>
+            </w:tabs>
+            <w:rPr>
+              <w:rFonts w:asciiTheme="minorHAnsi" w:eastAsiaTheme="minorEastAsia" w:hAnsiTheme="minorHAnsi" w:cstheme="minorBidi"/>
+              <w:noProof/>
+              <w:kern w:val="2"/>
+              <w:lang w:eastAsia="hu-HU"/>
+              <w14:ligatures w14:val="standardContextual"/>
+            </w:rPr>
+          </w:pPr>
+          <w:hyperlink w:anchor="_Toc195260792" w:history="1">
+            <w:r>
+              <w:rPr>
+                <w:rStyle w:val="Hiperhivatkozs"/>
+                <w:noProof/>
+                <w:lang w:eastAsia="hu-HU"/>
+              </w:rPr>
+              <w:t>Kapcsolati ábra:</w:t>
+            </w:r>
+            <w:r>
+              <w:rPr>
+                <w:noProof/>
+                <w:webHidden/>
+              </w:rPr>
+              <w:tab/>
+            </w:r>
+            <w:r>
+              <w:rPr>
+                <w:noProof/>
+                <w:webHidden/>
+              </w:rPr>
+              <w:fldChar w:fldCharType="begin"/>
+            </w:r>
+            <w:r>
+              <w:rPr>
+                <w:noProof/>
+                <w:webHidden/>
+              </w:rPr>
+              <w:instrText xml:space="preserve"> PAGEREF _Toc195260792 \h </w:instrText>
+            </w:r>
+            <w:r>
+              <w:rPr>
+                <w:noProof/>
+                <w:webHidden/>
+              </w:rPr>
+            </w:r>
+            <w:r>
+              <w:rPr>
+                <w:noProof/>
+                <w:webHidden/>
+              </w:rPr>
+              <w:fldChar w:fldCharType="separate"/>
+            </w:r>
+            <w:r>
+              <w:rPr>
+                <w:noProof/>
+                <w:webHidden/>
+              </w:rPr>
+              <w:t>19</w:t>
+            </w:r>
+            <w:r>
+              <w:rPr>
+                <w:noProof/>
+                <w:webHidden/>
+              </w:rPr>
+              <w:fldChar w:fldCharType="end"/>
+            </w:r>
+          </w:hyperlink>
+        </w:p>
+        <w:p>
+          <w:pPr>
+            <w:pStyle w:val="TJ3"/>
+            <w:tabs>
+              <w:tab w:val="right" w:leader="dot" w:pos="9062"/>
+            </w:tabs>
+            <w:rPr>
+              <w:rFonts w:asciiTheme="minorHAnsi" w:eastAsiaTheme="minorEastAsia" w:hAnsiTheme="minorHAnsi" w:cstheme="minorBidi"/>
+              <w:noProof/>
+              <w:kern w:val="2"/>
+              <w:lang w:eastAsia="hu-HU"/>
+              <w14:ligatures w14:val="standardContextual"/>
+            </w:rPr>
+          </w:pPr>
+          <w:hyperlink w:anchor="_Toc195260793" w:history="1">
+            <w:r>
+              <w:rPr>
+                <w:rStyle w:val="Hiperhivatkozs"/>
+                <w:noProof/>
+              </w:rPr>
+              <w:t>Hasznos lekérdezések</w:t>
+            </w:r>
+            <w:r>
+              <w:rPr>
+                <w:noProof/>
+                <w:webHidden/>
+              </w:rPr>
+              <w:tab/>
+            </w:r>
+            <w:r>
+              <w:rPr>
+                <w:noProof/>
+                <w:webHidden/>
+              </w:rPr>
+              <w:fldChar w:fldCharType="begin"/>
+            </w:r>
+            <w:r>
+              <w:rPr>
+                <w:noProof/>
+                <w:webHidden/>
+              </w:rPr>
+              <w:instrText xml:space="preserve"> PAGEREF _Toc195260793 \h </w:instrText>
+            </w:r>
+            <w:r>
+              <w:rPr>
+                <w:noProof/>
+                <w:webHidden/>
+              </w:rPr>
+            </w:r>
+            <w:r>
+              <w:rPr>
+                <w:noProof/>
+                <w:webHidden/>
+              </w:rPr>
+              <w:fldChar w:fldCharType="separate"/>
+            </w:r>
+            <w:r>
+              <w:rPr>
+                <w:noProof/>
+                <w:webHidden/>
+              </w:rPr>
+              <w:t>20</w:t>
+            </w:r>
+            <w:r>
+              <w:rPr>
+                <w:noProof/>
+                <w:webHidden/>
+              </w:rPr>
+              <w:fldChar w:fldCharType="end"/>
+            </w:r>
+          </w:hyperlink>
+        </w:p>
+        <w:p>
+          <w:pPr>
+            <w:pStyle w:val="TJ3"/>
+            <w:tabs>
+              <w:tab w:val="right" w:leader="dot" w:pos="9062"/>
+            </w:tabs>
+            <w:rPr>
+              <w:rFonts w:asciiTheme="minorHAnsi" w:eastAsiaTheme="minorEastAsia" w:hAnsiTheme="minorHAnsi" w:cstheme="minorBidi"/>
+              <w:noProof/>
+              <w:kern w:val="2"/>
+              <w:lang w:eastAsia="hu-HU"/>
+              <w14:ligatures w14:val="standardContextual"/>
+            </w:rPr>
+          </w:pPr>
+          <w:hyperlink w:anchor="_Toc195260794" w:history="1">
+            <w:r>
+              <w:rPr>
+                <w:rStyle w:val="Hiperhivatkozs"/>
+                <w:noProof/>
+              </w:rPr>
+              <w:t>Beépítendő megszorítások</w:t>
+            </w:r>
+            <w:r>
+              <w:rPr>
+                <w:noProof/>
+                <w:webHidden/>
+              </w:rPr>
+              <w:tab/>
+            </w:r>
+            <w:r>
+              <w:rPr>
+                <w:noProof/>
+                <w:webHidden/>
+              </w:rPr>
+              <w:fldChar w:fldCharType="begin"/>
+            </w:r>
+            <w:r>
+              <w:rPr>
+                <w:noProof/>
+                <w:webHidden/>
+              </w:rPr>
+              <w:instrText xml:space="preserve"> PAGEREF _Toc195260794 \h </w:instrText>
+            </w:r>
+            <w:r>
+              <w:rPr>
+                <w:noProof/>
+                <w:webHidden/>
+              </w:rPr>
+            </w:r>
+            <w:r>
+              <w:rPr>
+                <w:noProof/>
+                <w:webHidden/>
+              </w:rPr>
+              <w:fldChar w:fldCharType="separate"/>
+            </w:r>
+            <w:r>
+              <w:rPr>
+                <w:noProof/>
+                <w:webHidden/>
+              </w:rPr>
+              <w:t>21</w:t>
+            </w:r>
+            <w:r>
+              <w:rPr>
+                <w:noProof/>
+                <w:webHidden/>
+              </w:rPr>
+              <w:fldChar w:fldCharType="end"/>
+            </w:r>
+          </w:hyperlink>
+        </w:p>
+        <w:p>
+          <w:pPr>
+            <w:pStyle w:val="TJ3"/>
+            <w:tabs>
+              <w:tab w:val="right" w:leader="dot" w:pos="9062"/>
+            </w:tabs>
+            <w:rPr>
+              <w:rFonts w:asciiTheme="minorHAnsi" w:eastAsiaTheme="minorEastAsia" w:hAnsiTheme="minorHAnsi" w:cstheme="minorBidi"/>
+              <w:noProof/>
+              <w:kern w:val="2"/>
+              <w:lang w:eastAsia="hu-HU"/>
+              <w14:ligatures w14:val="standardContextual"/>
+            </w:rPr>
+          </w:pPr>
+          <w:hyperlink w:anchor="_Toc195260795" w:history="1">
+            <w:r>
+              <w:rPr>
+                <w:rStyle w:val="Hiperhivatkozs"/>
+                <w:noProof/>
+              </w:rPr>
+              <w:t>Scriptek</w:t>
+            </w:r>
+            <w:r>
+              <w:rPr>
+                <w:noProof/>
+                <w:webHidden/>
+              </w:rPr>
+              <w:tab/>
+            </w:r>
+            <w:r>
+              <w:rPr>
+                <w:noProof/>
+                <w:webHidden/>
+              </w:rPr>
+              <w:fldChar w:fldCharType="begin"/>
+            </w:r>
+            <w:r>
+              <w:rPr>
+                <w:noProof/>
+                <w:webHidden/>
+              </w:rPr>
+              <w:instrText xml:space="preserve"> PAGEREF _Toc195260795 \h </w:instrText>
+            </w:r>
+            <w:r>
+              <w:rPr>
+                <w:noProof/>
+                <w:webHidden/>
+              </w:rPr>
+            </w:r>
+            <w:r>
+              <w:rPr>
+                <w:noProof/>
+                <w:webHidden/>
+              </w:rPr>
+              <w:fldChar w:fldCharType="separate"/>
+            </w:r>
+            <w:r>
+              <w:rPr>
+                <w:noProof/>
+                <w:webHidden/>
+              </w:rPr>
+              <w:t>22</w:t>
             </w:r>
             <w:r>
               <w:rPr>
@@ -551,18 +1563,18 @@
             <w:rPr>
               <w:rFonts w:asciiTheme="minorHAnsi" w:eastAsiaTheme="minorEastAsia" w:hAnsiTheme="minorHAnsi" w:cstheme="minorBidi"/>
               <w:noProof/>
-              <w:sz w:val="22"/>
-              <w:szCs w:val="22"/>
+              <w:kern w:val="2"/>
               <w:lang w:eastAsia="hu-HU"/>
+              <w14:ligatures w14:val="standardContextual"/>
             </w:rPr>
           </w:pPr>
-          <w:hyperlink w:anchor="_Toc190513545" w:history="1">
+          <w:hyperlink w:anchor="_Toc195260796" w:history="1">
             <w:r>
               <w:rPr>
                 <w:rStyle w:val="Hiperhivatkozs"/>
                 <w:noProof/>
               </w:rPr>
-              <w:t>A program fő funkcióinak leírása</w:t>
+              <w:t>Backend</w:t>
             </w:r>
             <w:r>
               <w:rPr>
@@ -583,7 +1595,7 @@
                 <w:noProof/>
                 <w:webHidden/>
               </w:rPr>
-              <w:instrText xml:space="preserve"> PAGEREF _Toc190513545 \h </w:instrText>
+              <w:instrText xml:space="preserve"> PAGEREF _Toc195260796 \h </w:instrText>
             </w:r>
             <w:r>
               <w:rPr>
@@ -603,7 +1615,151 @@
                 <w:noProof/>
                 <w:webHidden/>
               </w:rPr>
-              <w:t>6</w:t>
+              <w:t>23</w:t>
+            </w:r>
+            <w:r>
+              <w:rPr>
+                <w:noProof/>
+                <w:webHidden/>
+              </w:rPr>
+              <w:fldChar w:fldCharType="end"/>
+            </w:r>
+          </w:hyperlink>
+        </w:p>
+        <w:p>
+          <w:pPr>
+            <w:pStyle w:val="TJ2"/>
+            <w:tabs>
+              <w:tab w:val="right" w:leader="dot" w:pos="9062"/>
+            </w:tabs>
+            <w:rPr>
+              <w:rFonts w:asciiTheme="minorHAnsi" w:eastAsiaTheme="minorEastAsia" w:hAnsiTheme="minorHAnsi" w:cstheme="minorBidi"/>
+              <w:noProof/>
+              <w:kern w:val="2"/>
+              <w:lang w:eastAsia="hu-HU"/>
+              <w14:ligatures w14:val="standardContextual"/>
+            </w:rPr>
+          </w:pPr>
+          <w:hyperlink w:anchor="_Toc195260797" w:history="1">
+            <w:r>
+              <w:rPr>
+                <w:rStyle w:val="Hiperhivatkozs"/>
+                <w:noProof/>
+              </w:rPr>
+              <w:t>Frontend</w:t>
+            </w:r>
+            <w:r>
+              <w:rPr>
+                <w:noProof/>
+                <w:webHidden/>
+              </w:rPr>
+              <w:tab/>
+            </w:r>
+            <w:r>
+              <w:rPr>
+                <w:noProof/>
+                <w:webHidden/>
+              </w:rPr>
+              <w:fldChar w:fldCharType="begin"/>
+            </w:r>
+            <w:r>
+              <w:rPr>
+                <w:noProof/>
+                <w:webHidden/>
+              </w:rPr>
+              <w:instrText xml:space="preserve"> PAGEREF _Toc195260797 \h </w:instrText>
+            </w:r>
+            <w:r>
+              <w:rPr>
+                <w:noProof/>
+                <w:webHidden/>
+              </w:rPr>
+            </w:r>
+            <w:r>
+              <w:rPr>
+                <w:noProof/>
+                <w:webHidden/>
+              </w:rPr>
+              <w:fldChar w:fldCharType="separate"/>
+            </w:r>
+            <w:r>
+              <w:rPr>
+                <w:noProof/>
+                <w:webHidden/>
+              </w:rPr>
+              <w:t>27</w:t>
+            </w:r>
+            <w:r>
+              <w:rPr>
+                <w:noProof/>
+                <w:webHidden/>
+              </w:rPr>
+              <w:fldChar w:fldCharType="end"/>
+            </w:r>
+          </w:hyperlink>
+        </w:p>
+        <w:p>
+          <w:pPr>
+            <w:pStyle w:val="TJ3"/>
+            <w:tabs>
+              <w:tab w:val="right" w:leader="dot" w:pos="9062"/>
+            </w:tabs>
+            <w:rPr>
+              <w:rFonts w:asciiTheme="minorHAnsi" w:eastAsiaTheme="minorEastAsia" w:hAnsiTheme="minorHAnsi" w:cstheme="minorBidi"/>
+              <w:noProof/>
+              <w:kern w:val="2"/>
+              <w:lang w:eastAsia="hu-HU"/>
+              <w14:ligatures w14:val="standardContextual"/>
+            </w:rPr>
+          </w:pPr>
+          <w:hyperlink w:anchor="_Toc195260798" w:history="1">
+            <w:r>
+              <w:rPr>
+                <w:rStyle w:val="Hiperhivatkozs"/>
+                <w:noProof/>
+              </w:rPr>
+              <w:t>Reszponzivitás</w:t>
+            </w:r>
+            <w:r>
+              <w:rPr>
+                <w:noProof/>
+                <w:webHidden/>
+              </w:rPr>
+              <w:tab/>
+            </w:r>
+            <w:r>
+              <w:rPr>
+                <w:noProof/>
+                <w:webHidden/>
+              </w:rPr>
+              <w:fldChar w:fldCharType="begin"/>
+            </w:r>
+            <w:r>
+              <w:rPr>
+                <w:noProof/>
+                <w:webHidden/>
+              </w:rPr>
+              <w:instrText xml:space="preserve"> PAGEREF _Toc195260798 \h </w:instrText>
+            </w:r>
+            <w:r>
+              <w:rPr>
+                <w:noProof/>
+                <w:webHidden/>
+              </w:rPr>
+            </w:r>
+            <w:r>
+              <w:rPr>
+                <w:noProof/>
+                <w:webHidden/>
+              </w:rPr>
+              <w:fldChar w:fldCharType="separate"/>
+            </w:r>
+            <w:r>
+              <w:rPr>
+                <w:noProof/>
+                <w:webHidden/>
+              </w:rPr>
+              <w:t>27</w:t>
             </w:r>
             <w:r>
               <w:rPr>
@@ -623,18 +1779,18 @@
             <w:rPr>
               <w:rFonts w:asciiTheme="minorHAnsi" w:eastAsiaTheme="minorEastAsia" w:hAnsiTheme="minorHAnsi" w:cstheme="minorBidi"/>
               <w:noProof/>
-              <w:sz w:val="22"/>
-              <w:szCs w:val="22"/>
+              <w:kern w:val="2"/>
               <w:lang w:eastAsia="hu-HU"/>
+              <w14:ligatures w14:val="standardContextual"/>
             </w:rPr>
           </w:pPr>
-          <w:hyperlink w:anchor="_Toc190513546" w:history="1">
+          <w:hyperlink w:anchor="_Toc195260799" w:history="1">
             <w:r>
               <w:rPr>
                 <w:rStyle w:val="Hiperhivatkozs"/>
                 <w:noProof/>
               </w:rPr>
-              <w:t>Fejlesztői dokumentáció</w:t>
+              <w:t>Implementáció</w:t>
             </w:r>
             <w:r>
               <w:rPr>
@@ -655,7 +1811,7 @@
                 <w:noProof/>
                 <w:webHidden/>
               </w:rPr>
-              <w:instrText xml:space="preserve"> PAGEREF _Toc190513546 \h </w:instrText>
+              <w:instrText xml:space="preserve"> PAGEREF _Toc195260799 \h </w:instrText>
             </w:r>
             <w:r>
               <w:rPr>
@@ -675,7 +1831,7 @@
                 <w:noProof/>
                 <w:webHidden/>
               </w:rPr>
-              <w:t>8</w:t>
+              <w:t>28</w:t>
             </w:r>
             <w:r>
               <w:rPr>
@@ -695,18 +1851,18 @@
             <w:rPr>
               <w:rFonts w:asciiTheme="minorHAnsi" w:eastAsiaTheme="minorEastAsia" w:hAnsiTheme="minorHAnsi" w:cstheme="minorBidi"/>
               <w:noProof/>
-              <w:sz w:val="22"/>
-              <w:szCs w:val="22"/>
+              <w:kern w:val="2"/>
               <w:lang w:eastAsia="hu-HU"/>
+              <w14:ligatures w14:val="standardContextual"/>
             </w:rPr>
           </w:pPr>
-          <w:hyperlink w:anchor="_Toc190513547" w:history="1">
+          <w:hyperlink w:anchor="_Toc195260800" w:history="1">
             <w:r>
               <w:rPr>
                 <w:rStyle w:val="Hiperhivatkozs"/>
                 <w:noProof/>
               </w:rPr>
-              <w:t>Fejlesztői környezet</w:t>
+              <w:t>Program struktúra</w:t>
             </w:r>
             <w:r>
               <w:rPr>
@@ -727,7 +1883,7 @@
                 <w:noProof/>
                 <w:webHidden/>
               </w:rPr>
-              <w:instrText xml:space="preserve"> PAGEREF _Toc190513547 \h </w:instrText>
+              <w:instrText xml:space="preserve"> PAGEREF _Toc195260800 \h </w:instrText>
             </w:r>
             <w:r>
               <w:rPr>
@@ -747,7 +1903,7 @@
                 <w:noProof/>
                 <w:webHidden/>
               </w:rPr>
-              <w:t>8</w:t>
+              <w:t>28</w:t>
             </w:r>
             <w:r>
               <w:rPr>
@@ -767,18 +1923,18 @@
             <w:rPr>
               <w:rFonts w:asciiTheme="minorHAnsi" w:eastAsiaTheme="minorEastAsia" w:hAnsiTheme="minorHAnsi" w:cstheme="minorBidi"/>
               <w:noProof/>
-              <w:sz w:val="22"/>
-              <w:szCs w:val="22"/>
+              <w:kern w:val="2"/>
               <w:lang w:eastAsia="hu-HU"/>
+              <w14:ligatures w14:val="standardContextual"/>
             </w:rPr>
           </w:pPr>
-          <w:hyperlink w:anchor="_Toc190513548" w:history="1">
+          <w:hyperlink w:anchor="_Toc195260801" w:history="1">
             <w:r>
               <w:rPr>
                 <w:rStyle w:val="Hiperhivatkozs"/>
                 <w:noProof/>
               </w:rPr>
-              <w:t>Program struktúra</w:t>
+              <w:t>Backend</w:t>
             </w:r>
             <w:r>
               <w:rPr>
@@ -799,7 +1955,7 @@
                 <w:noProof/>
                 <w:webHidden/>
               </w:rPr>
-              <w:instrText xml:space="preserve"> PAGEREF _Toc190513548 \h </w:instrText>
+              <w:instrText xml:space="preserve"> PAGEREF _Toc195260801 \h </w:instrText>
             </w:r>
             <w:r>
               <w:rPr>
@@ -819,7 +1975,7 @@
                 <w:noProof/>
                 <w:webHidden/>
               </w:rPr>
-              <w:t>8</w:t>
+              <w:t>28</w:t>
             </w:r>
             <w:r>
               <w:rPr>
@@ -839,18 +1995,18 @@
             <w:rPr>
               <w:rFonts w:asciiTheme="minorHAnsi" w:eastAsiaTheme="minorEastAsia" w:hAnsiTheme="minorHAnsi" w:cstheme="minorBidi"/>
               <w:noProof/>
-              <w:sz w:val="22"/>
-              <w:szCs w:val="22"/>
+              <w:kern w:val="2"/>
               <w:lang w:eastAsia="hu-HU"/>
+              <w14:ligatures w14:val="standardContextual"/>
             </w:rPr>
           </w:pPr>
-          <w:hyperlink w:anchor="_Toc190513549" w:history="1">
+          <w:hyperlink w:anchor="_Toc195260802" w:history="1">
             <w:r>
               <w:rPr>
                 <w:rStyle w:val="Hiperhivatkozs"/>
                 <w:noProof/>
               </w:rPr>
-              <w:t>Adatbázis</w:t>
+              <w:t>Frontend</w:t>
             </w:r>
             <w:r>
               <w:rPr>
@@ -871,7 +2027,7 @@
                 <w:noProof/>
                 <w:webHidden/>
               </w:rPr>
-              <w:instrText xml:space="preserve"> PAGEREF _Toc190513549 \h </w:instrText>
+              <w:instrText xml:space="preserve"> PAGEREF _Toc195260802 \h </w:instrText>
             </w:r>
             <w:r>
               <w:rPr>
@@ -891,7 +2047,7 @@
                 <w:noProof/>
                 <w:webHidden/>
               </w:rPr>
-              <w:t>8</w:t>
+              <w:t>28</w:t>
             </w:r>
             <w:r>
               <w:rPr>
@@ -904,25 +2060,25 @@
         </w:p>
         <w:p>
           <w:pPr>
-            <w:pStyle w:val="TJ3"/>
+            <w:pStyle w:val="TJ1"/>
             <w:tabs>
               <w:tab w:val="right" w:leader="dot" w:pos="9062"/>
             </w:tabs>
             <w:rPr>
               <w:rFonts w:asciiTheme="minorHAnsi" w:eastAsiaTheme="minorEastAsia" w:hAnsiTheme="minorHAnsi" w:cstheme="minorBidi"/>
               <w:noProof/>
-              <w:sz w:val="22"/>
-              <w:szCs w:val="22"/>
+              <w:kern w:val="2"/>
               <w:lang w:eastAsia="hu-HU"/>
+              <w14:ligatures w14:val="standardContextual"/>
             </w:rPr>
           </w:pPr>
-          <w:hyperlink w:anchor="_Toc190513550" w:history="1">
+          <w:hyperlink w:anchor="_Toc195260803" w:history="1">
             <w:r>
               <w:rPr>
                 <w:rStyle w:val="Hiperhivatkozs"/>
                 <w:noProof/>
               </w:rPr>
-              <w:t>Leírás</w:t>
+              <w:t>Tesztelés</w:t>
             </w:r>
             <w:r>
               <w:rPr>
@@ -943,7 +2099,7 @@
                 <w:noProof/>
                 <w:webHidden/>
               </w:rPr>
-              <w:instrText xml:space="preserve"> PAGEREF _Toc190513550 \h </w:instrText>
+              <w:instrText xml:space="preserve"> PAGEREF _Toc195260803 \h </w:instrText>
             </w:r>
             <w:r>
               <w:rPr>
@@ -963,875 +2119,7 @@
                 <w:noProof/>
                 <w:webHidden/>
               </w:rPr>
-              <w:t>8</w:t>
-            </w:r>
-            <w:r>
-              <w:rPr>
-                <w:noProof/>
-                <w:webHidden/>
-              </w:rPr>
-              <w:fldChar w:fldCharType="end"/>
-            </w:r>
-          </w:hyperlink>
-        </w:p>
-        <w:p>
-          <w:pPr>
-            <w:pStyle w:val="TJ3"/>
-            <w:tabs>
-              <w:tab w:val="right" w:leader="dot" w:pos="9062"/>
-            </w:tabs>
-            <w:rPr>
-              <w:rFonts w:asciiTheme="minorHAnsi" w:eastAsiaTheme="minorEastAsia" w:hAnsiTheme="minorHAnsi" w:cstheme="minorBidi"/>
-              <w:noProof/>
-              <w:sz w:val="22"/>
-              <w:szCs w:val="22"/>
-              <w:lang w:eastAsia="hu-HU"/>
-            </w:rPr>
-          </w:pPr>
-          <w:hyperlink w:anchor="_Toc190513551" w:history="1">
-            <w:r>
-              <w:rPr>
-                <w:rStyle w:val="Hiperhivatkozs"/>
-                <w:noProof/>
-                <w:lang w:eastAsia="hu-HU"/>
-              </w:rPr>
-              <w:t>Funkciók</w:t>
-            </w:r>
-            <w:r>
-              <w:rPr>
-                <w:noProof/>
-                <w:webHidden/>
-              </w:rPr>
-              <w:tab/>
-            </w:r>
-            <w:r>
-              <w:rPr>
-                <w:noProof/>
-                <w:webHidden/>
-              </w:rPr>
-              <w:fldChar w:fldCharType="begin"/>
-            </w:r>
-            <w:r>
-              <w:rPr>
-                <w:noProof/>
-                <w:webHidden/>
-              </w:rPr>
-              <w:instrText xml:space="preserve"> PAGEREF _Toc190513551 \h </w:instrText>
-            </w:r>
-            <w:r>
-              <w:rPr>
-                <w:noProof/>
-                <w:webHidden/>
-              </w:rPr>
-            </w:r>
-            <w:r>
-              <w:rPr>
-                <w:noProof/>
-                <w:webHidden/>
-              </w:rPr>
-              <w:fldChar w:fldCharType="separate"/>
-            </w:r>
-            <w:r>
-              <w:rPr>
-                <w:noProof/>
-                <w:webHidden/>
-              </w:rPr>
-              <w:t>9</w:t>
-            </w:r>
-            <w:r>
-              <w:rPr>
-                <w:noProof/>
-                <w:webHidden/>
-              </w:rPr>
-              <w:fldChar w:fldCharType="end"/>
-            </w:r>
-          </w:hyperlink>
-        </w:p>
-        <w:p>
-          <w:pPr>
-            <w:pStyle w:val="TJ3"/>
-            <w:tabs>
-              <w:tab w:val="right" w:leader="dot" w:pos="9062"/>
-            </w:tabs>
-            <w:rPr>
-              <w:rFonts w:asciiTheme="minorHAnsi" w:eastAsiaTheme="minorEastAsia" w:hAnsiTheme="minorHAnsi" w:cstheme="minorBidi"/>
-              <w:noProof/>
-              <w:sz w:val="22"/>
-              <w:szCs w:val="22"/>
-              <w:lang w:eastAsia="hu-HU"/>
-            </w:rPr>
-          </w:pPr>
-          <w:hyperlink w:anchor="_Toc190513552" w:history="1">
-            <w:r>
-              <w:rPr>
-                <w:rStyle w:val="Hiperhivatkozs"/>
-                <w:noProof/>
-                <w:lang w:eastAsia="hu-HU"/>
-              </w:rPr>
-              <w:t>Szerkezet</w:t>
-            </w:r>
-            <w:r>
-              <w:rPr>
-                <w:noProof/>
-                <w:webHidden/>
-              </w:rPr>
-              <w:tab/>
-            </w:r>
-            <w:r>
-              <w:rPr>
-                <w:noProof/>
-                <w:webHidden/>
-              </w:rPr>
-              <w:fldChar w:fldCharType="begin"/>
-            </w:r>
-            <w:r>
-              <w:rPr>
-                <w:noProof/>
-                <w:webHidden/>
-              </w:rPr>
-              <w:instrText xml:space="preserve"> PAGEREF _Toc190513552 \h </w:instrText>
-            </w:r>
-            <w:r>
-              <w:rPr>
-                <w:noProof/>
-                <w:webHidden/>
-              </w:rPr>
-            </w:r>
-            <w:r>
-              <w:rPr>
-                <w:noProof/>
-                <w:webHidden/>
-              </w:rPr>
-              <w:fldChar w:fldCharType="separate"/>
-            </w:r>
-            <w:r>
-              <w:rPr>
-                <w:noProof/>
-                <w:webHidden/>
-              </w:rPr>
-              <w:t>9</w:t>
-            </w:r>
-            <w:r>
-              <w:rPr>
-                <w:noProof/>
-                <w:webHidden/>
-              </w:rPr>
-              <w:fldChar w:fldCharType="end"/>
-            </w:r>
-          </w:hyperlink>
-        </w:p>
-        <w:p>
-          <w:pPr>
-            <w:pStyle w:val="TJ3"/>
-            <w:tabs>
-              <w:tab w:val="right" w:leader="dot" w:pos="9062"/>
-            </w:tabs>
-            <w:rPr>
-              <w:rFonts w:asciiTheme="minorHAnsi" w:eastAsiaTheme="minorEastAsia" w:hAnsiTheme="minorHAnsi" w:cstheme="minorBidi"/>
-              <w:noProof/>
-              <w:sz w:val="22"/>
-              <w:szCs w:val="22"/>
-              <w:lang w:eastAsia="hu-HU"/>
-            </w:rPr>
-          </w:pPr>
-          <w:hyperlink w:anchor="_Toc190513553" w:history="1">
-            <w:r>
-              <w:rPr>
-                <w:rStyle w:val="Hiperhivatkozs"/>
-                <w:noProof/>
-                <w:lang w:eastAsia="hu-HU"/>
-              </w:rPr>
-              <w:t>Egyed kapcsolat diagram</w:t>
-            </w:r>
-            <w:r>
-              <w:rPr>
-                <w:noProof/>
-                <w:webHidden/>
-              </w:rPr>
-              <w:tab/>
-            </w:r>
-            <w:r>
-              <w:rPr>
-                <w:noProof/>
-                <w:webHidden/>
-              </w:rPr>
-              <w:fldChar w:fldCharType="begin"/>
-            </w:r>
-            <w:r>
-              <w:rPr>
-                <w:noProof/>
-                <w:webHidden/>
-              </w:rPr>
-              <w:instrText xml:space="preserve"> PAGEREF _Toc190513553 \h </w:instrText>
-            </w:r>
-            <w:r>
-              <w:rPr>
-                <w:noProof/>
-                <w:webHidden/>
-              </w:rPr>
-            </w:r>
-            <w:r>
-              <w:rPr>
-                <w:noProof/>
-                <w:webHidden/>
-              </w:rPr>
-              <w:fldChar w:fldCharType="separate"/>
-            </w:r>
-            <w:r>
-              <w:rPr>
-                <w:noProof/>
-                <w:webHidden/>
-              </w:rPr>
-              <w:t>10</w:t>
-            </w:r>
-            <w:r>
-              <w:rPr>
-                <w:noProof/>
-                <w:webHidden/>
-              </w:rPr>
-              <w:fldChar w:fldCharType="end"/>
-            </w:r>
-          </w:hyperlink>
-        </w:p>
-        <w:p>
-          <w:pPr>
-            <w:pStyle w:val="TJ3"/>
-            <w:tabs>
-              <w:tab w:val="right" w:leader="dot" w:pos="9062"/>
-            </w:tabs>
-            <w:rPr>
-              <w:rFonts w:asciiTheme="minorHAnsi" w:eastAsiaTheme="minorEastAsia" w:hAnsiTheme="minorHAnsi" w:cstheme="minorBidi"/>
-              <w:noProof/>
-              <w:sz w:val="22"/>
-              <w:szCs w:val="22"/>
-              <w:lang w:eastAsia="hu-HU"/>
-            </w:rPr>
-          </w:pPr>
-          <w:hyperlink w:anchor="_Toc190513554" w:history="1">
-            <w:r>
-              <w:rPr>
-                <w:rStyle w:val="Hiperhivatkozs"/>
-                <w:noProof/>
-                <w:lang w:eastAsia="hu-HU"/>
-              </w:rPr>
-              <w:t>Kapcsolati ábra</w:t>
-            </w:r>
-            <w:r>
-              <w:rPr>
-                <w:noProof/>
-                <w:webHidden/>
-              </w:rPr>
-              <w:tab/>
-            </w:r>
-            <w:r>
-              <w:rPr>
-                <w:noProof/>
-                <w:webHidden/>
-              </w:rPr>
-              <w:fldChar w:fldCharType="begin"/>
-            </w:r>
-            <w:r>
-              <w:rPr>
-                <w:noProof/>
-                <w:webHidden/>
-              </w:rPr>
-              <w:instrText xml:space="preserve"> PAGEREF _Toc190513554 \h </w:instrText>
-            </w:r>
-            <w:r>
-              <w:rPr>
-                <w:noProof/>
-                <w:webHidden/>
-              </w:rPr>
-            </w:r>
-            <w:r>
-              <w:rPr>
-                <w:noProof/>
-                <w:webHidden/>
-              </w:rPr>
-              <w:fldChar w:fldCharType="separate"/>
-            </w:r>
-            <w:r>
-              <w:rPr>
-                <w:noProof/>
-                <w:webHidden/>
-              </w:rPr>
-              <w:t>10</w:t>
-            </w:r>
-            <w:r>
-              <w:rPr>
-                <w:noProof/>
-                <w:webHidden/>
-              </w:rPr>
-              <w:fldChar w:fldCharType="end"/>
-            </w:r>
-          </w:hyperlink>
-        </w:p>
-        <w:p>
-          <w:pPr>
-            <w:pStyle w:val="TJ3"/>
-            <w:tabs>
-              <w:tab w:val="right" w:leader="dot" w:pos="9062"/>
-            </w:tabs>
-            <w:rPr>
-              <w:rFonts w:asciiTheme="minorHAnsi" w:eastAsiaTheme="minorEastAsia" w:hAnsiTheme="minorHAnsi" w:cstheme="minorBidi"/>
-              <w:noProof/>
-              <w:sz w:val="22"/>
-              <w:szCs w:val="22"/>
-              <w:lang w:eastAsia="hu-HU"/>
-            </w:rPr>
-          </w:pPr>
-          <w:hyperlink w:anchor="_Toc190513555" w:history="1">
-            <w:r>
-              <w:rPr>
-                <w:rStyle w:val="Hiperhivatkozs"/>
-                <w:noProof/>
-              </w:rPr>
-              <w:t>Táblák szerkezete a tábla szintű megszorításokkal</w:t>
-            </w:r>
-            <w:r>
-              <w:rPr>
-                <w:noProof/>
-                <w:webHidden/>
-              </w:rPr>
-              <w:tab/>
-            </w:r>
-            <w:r>
-              <w:rPr>
-                <w:noProof/>
-                <w:webHidden/>
-              </w:rPr>
-              <w:fldChar w:fldCharType="begin"/>
-            </w:r>
-            <w:r>
-              <w:rPr>
-                <w:noProof/>
-                <w:webHidden/>
-              </w:rPr>
-              <w:instrText xml:space="preserve"> PAGEREF _Toc190513555 \h </w:instrText>
-            </w:r>
-            <w:r>
-              <w:rPr>
-                <w:noProof/>
-                <w:webHidden/>
-              </w:rPr>
-            </w:r>
-            <w:r>
-              <w:rPr>
-                <w:noProof/>
-                <w:webHidden/>
-              </w:rPr>
-              <w:fldChar w:fldCharType="separate"/>
-            </w:r>
-            <w:r>
-              <w:rPr>
-                <w:noProof/>
-                <w:webHidden/>
-              </w:rPr>
-              <w:t>11</w:t>
-            </w:r>
-            <w:r>
-              <w:rPr>
-                <w:noProof/>
-                <w:webHidden/>
-              </w:rPr>
-              <w:fldChar w:fldCharType="end"/>
-            </w:r>
-          </w:hyperlink>
-        </w:p>
-        <w:p>
-          <w:pPr>
-            <w:pStyle w:val="TJ3"/>
-            <w:tabs>
-              <w:tab w:val="right" w:leader="dot" w:pos="9062"/>
-            </w:tabs>
-            <w:rPr>
-              <w:rFonts w:asciiTheme="minorHAnsi" w:eastAsiaTheme="minorEastAsia" w:hAnsiTheme="minorHAnsi" w:cstheme="minorBidi"/>
-              <w:noProof/>
-              <w:sz w:val="22"/>
-              <w:szCs w:val="22"/>
-              <w:lang w:eastAsia="hu-HU"/>
-            </w:rPr>
-          </w:pPr>
-          <w:hyperlink w:anchor="_Toc190513556" w:history="1">
-            <w:r>
-              <w:rPr>
-                <w:rStyle w:val="Hiperhivatkozs"/>
-                <w:noProof/>
-              </w:rPr>
-              <w:t>Fogalmak</w:t>
-            </w:r>
-            <w:r>
-              <w:rPr>
-                <w:noProof/>
-                <w:webHidden/>
-              </w:rPr>
-              <w:tab/>
-            </w:r>
-            <w:r>
-              <w:rPr>
-                <w:noProof/>
-                <w:webHidden/>
-              </w:rPr>
-              <w:fldChar w:fldCharType="begin"/>
-            </w:r>
-            <w:r>
-              <w:rPr>
-                <w:noProof/>
-                <w:webHidden/>
-              </w:rPr>
-              <w:instrText xml:space="preserve"> PAGEREF _Toc190513556 \h </w:instrText>
-            </w:r>
-            <w:r>
-              <w:rPr>
-                <w:noProof/>
-                <w:webHidden/>
-              </w:rPr>
-            </w:r>
-            <w:r>
-              <w:rPr>
-                <w:noProof/>
-                <w:webHidden/>
-              </w:rPr>
-              <w:fldChar w:fldCharType="separate"/>
-            </w:r>
-            <w:r>
-              <w:rPr>
-                <w:noProof/>
-                <w:webHidden/>
-              </w:rPr>
-              <w:t>11</w:t>
-            </w:r>
-            <w:r>
-              <w:rPr>
-                <w:noProof/>
-                <w:webHidden/>
-              </w:rPr>
-              <w:fldChar w:fldCharType="end"/>
-            </w:r>
-          </w:hyperlink>
-        </w:p>
-        <w:p>
-          <w:pPr>
-            <w:pStyle w:val="TJ3"/>
-            <w:tabs>
-              <w:tab w:val="right" w:leader="dot" w:pos="9062"/>
-            </w:tabs>
-            <w:rPr>
-              <w:rFonts w:asciiTheme="minorHAnsi" w:eastAsiaTheme="minorEastAsia" w:hAnsiTheme="minorHAnsi" w:cstheme="minorBidi"/>
-              <w:noProof/>
-              <w:sz w:val="22"/>
-              <w:szCs w:val="22"/>
-              <w:lang w:eastAsia="hu-HU"/>
-            </w:rPr>
-          </w:pPr>
-          <w:hyperlink w:anchor="_Toc190513557" w:history="1">
-            <w:r>
-              <w:rPr>
-                <w:rStyle w:val="Hiperhivatkozs"/>
-                <w:noProof/>
-              </w:rPr>
-              <w:t>Hasznos lekérdezések</w:t>
-            </w:r>
-            <w:r>
-              <w:rPr>
-                <w:noProof/>
-                <w:webHidden/>
-              </w:rPr>
-              <w:tab/>
-            </w:r>
-            <w:r>
-              <w:rPr>
-                <w:noProof/>
-                <w:webHidden/>
-              </w:rPr>
-              <w:fldChar w:fldCharType="begin"/>
-            </w:r>
-            <w:r>
-              <w:rPr>
-                <w:noProof/>
-                <w:webHidden/>
-              </w:rPr>
-              <w:instrText xml:space="preserve"> PAGEREF _Toc190513557 \h </w:instrText>
-            </w:r>
-            <w:r>
-              <w:rPr>
-                <w:noProof/>
-                <w:webHidden/>
-              </w:rPr>
-            </w:r>
-            <w:r>
-              <w:rPr>
-                <w:noProof/>
-                <w:webHidden/>
-              </w:rPr>
-              <w:fldChar w:fldCharType="separate"/>
-            </w:r>
-            <w:r>
-              <w:rPr>
-                <w:noProof/>
-                <w:webHidden/>
-              </w:rPr>
-              <w:t>11</w:t>
-            </w:r>
-            <w:r>
-              <w:rPr>
-                <w:noProof/>
-                <w:webHidden/>
-              </w:rPr>
-              <w:fldChar w:fldCharType="end"/>
-            </w:r>
-          </w:hyperlink>
-        </w:p>
-        <w:p>
-          <w:pPr>
-            <w:pStyle w:val="TJ3"/>
-            <w:tabs>
-              <w:tab w:val="right" w:leader="dot" w:pos="9062"/>
-            </w:tabs>
-            <w:rPr>
-              <w:rFonts w:asciiTheme="minorHAnsi" w:eastAsiaTheme="minorEastAsia" w:hAnsiTheme="minorHAnsi" w:cstheme="minorBidi"/>
-              <w:noProof/>
-              <w:sz w:val="22"/>
-              <w:szCs w:val="22"/>
-              <w:lang w:eastAsia="hu-HU"/>
-            </w:rPr>
-          </w:pPr>
-          <w:hyperlink w:anchor="_Toc190513558" w:history="1">
-            <w:r>
-              <w:rPr>
-                <w:rStyle w:val="Hiperhivatkozs"/>
-                <w:noProof/>
-              </w:rPr>
-              <w:t>Beépítendő megszorítások</w:t>
-            </w:r>
-            <w:r>
-              <w:rPr>
-                <w:noProof/>
-                <w:webHidden/>
-              </w:rPr>
-              <w:tab/>
-            </w:r>
-            <w:r>
-              <w:rPr>
-                <w:noProof/>
-                <w:webHidden/>
-              </w:rPr>
-              <w:fldChar w:fldCharType="begin"/>
-            </w:r>
-            <w:r>
-              <w:rPr>
-                <w:noProof/>
-                <w:webHidden/>
-              </w:rPr>
-              <w:instrText xml:space="preserve"> PAGEREF _Toc190513558 \h </w:instrText>
-            </w:r>
-            <w:r>
-              <w:rPr>
-                <w:noProof/>
-                <w:webHidden/>
-              </w:rPr>
-            </w:r>
-            <w:r>
-              <w:rPr>
-                <w:noProof/>
-                <w:webHidden/>
-              </w:rPr>
-              <w:fldChar w:fldCharType="separate"/>
-            </w:r>
-            <w:r>
-              <w:rPr>
-                <w:noProof/>
-                <w:webHidden/>
-              </w:rPr>
-              <w:t>11</w:t>
-            </w:r>
-            <w:r>
-              <w:rPr>
-                <w:noProof/>
-                <w:webHidden/>
-              </w:rPr>
-              <w:fldChar w:fldCharType="end"/>
-            </w:r>
-          </w:hyperlink>
-        </w:p>
-        <w:p>
-          <w:pPr>
-            <w:pStyle w:val="TJ3"/>
-            <w:tabs>
-              <w:tab w:val="right" w:leader="dot" w:pos="9062"/>
-            </w:tabs>
-            <w:rPr>
-              <w:rFonts w:asciiTheme="minorHAnsi" w:eastAsiaTheme="minorEastAsia" w:hAnsiTheme="minorHAnsi" w:cstheme="minorBidi"/>
-              <w:noProof/>
-              <w:sz w:val="22"/>
-              <w:szCs w:val="22"/>
-              <w:lang w:eastAsia="hu-HU"/>
-            </w:rPr>
-          </w:pPr>
-          <w:hyperlink w:anchor="_Toc190513559" w:history="1">
-            <w:r>
-              <w:rPr>
-                <w:rStyle w:val="Hiperhivatkozs"/>
-                <w:noProof/>
-              </w:rPr>
-              <w:t>Megvalósítás</w:t>
-            </w:r>
-            <w:r>
-              <w:rPr>
-                <w:noProof/>
-                <w:webHidden/>
-              </w:rPr>
-              <w:tab/>
-            </w:r>
-            <w:r>
-              <w:rPr>
-                <w:noProof/>
-                <w:webHidden/>
-              </w:rPr>
-              <w:fldChar w:fldCharType="begin"/>
-            </w:r>
-            <w:r>
-              <w:rPr>
-                <w:noProof/>
-                <w:webHidden/>
-              </w:rPr>
-              <w:instrText xml:space="preserve"> PAGEREF _Toc190513559 \h </w:instrText>
-            </w:r>
-            <w:r>
-              <w:rPr>
-                <w:noProof/>
-                <w:webHidden/>
-              </w:rPr>
-            </w:r>
-            <w:r>
-              <w:rPr>
-                <w:noProof/>
-                <w:webHidden/>
-              </w:rPr>
-              <w:fldChar w:fldCharType="separate"/>
-            </w:r>
-            <w:r>
-              <w:rPr>
-                <w:noProof/>
-                <w:webHidden/>
-              </w:rPr>
-              <w:t>11</w:t>
-            </w:r>
-            <w:r>
-              <w:rPr>
-                <w:noProof/>
-                <w:webHidden/>
-              </w:rPr>
-              <w:fldChar w:fldCharType="end"/>
-            </w:r>
-          </w:hyperlink>
-        </w:p>
-        <w:p>
-          <w:pPr>
-            <w:pStyle w:val="TJ3"/>
-            <w:tabs>
-              <w:tab w:val="right" w:leader="dot" w:pos="9062"/>
-            </w:tabs>
-            <w:rPr>
-              <w:rFonts w:asciiTheme="minorHAnsi" w:eastAsiaTheme="minorEastAsia" w:hAnsiTheme="minorHAnsi" w:cstheme="minorBidi"/>
-              <w:noProof/>
-              <w:sz w:val="22"/>
-              <w:szCs w:val="22"/>
-              <w:lang w:eastAsia="hu-HU"/>
-            </w:rPr>
-          </w:pPr>
-          <w:hyperlink w:anchor="_Toc190513560" w:history="1">
-            <w:r>
-              <w:rPr>
-                <w:rStyle w:val="Hiperhivatkozs"/>
-                <w:noProof/>
-              </w:rPr>
-              <w:t>Scriptek</w:t>
-            </w:r>
-            <w:r>
-              <w:rPr>
-                <w:noProof/>
-                <w:webHidden/>
-              </w:rPr>
-              <w:tab/>
-            </w:r>
-            <w:r>
-              <w:rPr>
-                <w:noProof/>
-                <w:webHidden/>
-              </w:rPr>
-              <w:fldChar w:fldCharType="begin"/>
-            </w:r>
-            <w:r>
-              <w:rPr>
-                <w:noProof/>
-                <w:webHidden/>
-              </w:rPr>
-              <w:instrText xml:space="preserve"> PAGEREF _Toc190513560 \h </w:instrText>
-            </w:r>
-            <w:r>
-              <w:rPr>
-                <w:noProof/>
-                <w:webHidden/>
-              </w:rPr>
-            </w:r>
-            <w:r>
-              <w:rPr>
-                <w:noProof/>
-                <w:webHidden/>
-              </w:rPr>
-              <w:fldChar w:fldCharType="separate"/>
-            </w:r>
-            <w:r>
-              <w:rPr>
-                <w:noProof/>
-                <w:webHidden/>
-              </w:rPr>
-              <w:t>11</w:t>
-            </w:r>
-            <w:r>
-              <w:rPr>
-                <w:noProof/>
-                <w:webHidden/>
-              </w:rPr>
-              <w:fldChar w:fldCharType="end"/>
-            </w:r>
-          </w:hyperlink>
-        </w:p>
-        <w:p>
-          <w:pPr>
-            <w:pStyle w:val="TJ3"/>
-            <w:tabs>
-              <w:tab w:val="right" w:leader="dot" w:pos="9062"/>
-            </w:tabs>
-            <w:rPr>
-              <w:rFonts w:asciiTheme="minorHAnsi" w:eastAsiaTheme="minorEastAsia" w:hAnsiTheme="minorHAnsi" w:cstheme="minorBidi"/>
-              <w:noProof/>
-              <w:sz w:val="22"/>
-              <w:szCs w:val="22"/>
-              <w:lang w:eastAsia="hu-HU"/>
-            </w:rPr>
-          </w:pPr>
-          <w:hyperlink w:anchor="_Toc190513561" w:history="1">
-            <w:r>
-              <w:rPr>
-                <w:rStyle w:val="Hiperhivatkozs"/>
-                <w:noProof/>
-              </w:rPr>
-              <w:t>Teszt adatok</w:t>
-            </w:r>
-            <w:r>
-              <w:rPr>
-                <w:noProof/>
-                <w:webHidden/>
-              </w:rPr>
-              <w:tab/>
-            </w:r>
-            <w:r>
-              <w:rPr>
-                <w:noProof/>
-                <w:webHidden/>
-              </w:rPr>
-              <w:fldChar w:fldCharType="begin"/>
-            </w:r>
-            <w:r>
-              <w:rPr>
-                <w:noProof/>
-                <w:webHidden/>
-              </w:rPr>
-              <w:instrText xml:space="preserve"> PAGEREF _Toc190513561 \h </w:instrText>
-            </w:r>
-            <w:r>
-              <w:rPr>
-                <w:noProof/>
-                <w:webHidden/>
-              </w:rPr>
-            </w:r>
-            <w:r>
-              <w:rPr>
-                <w:noProof/>
-                <w:webHidden/>
-              </w:rPr>
-              <w:fldChar w:fldCharType="separate"/>
-            </w:r>
-            <w:r>
-              <w:rPr>
-                <w:noProof/>
-                <w:webHidden/>
-              </w:rPr>
-              <w:t>11</w:t>
-            </w:r>
-            <w:r>
-              <w:rPr>
-                <w:noProof/>
-                <w:webHidden/>
-              </w:rPr>
-              <w:fldChar w:fldCharType="end"/>
-            </w:r>
-          </w:hyperlink>
-        </w:p>
-        <w:p>
-          <w:pPr>
-            <w:pStyle w:val="TJ3"/>
-            <w:tabs>
-              <w:tab w:val="right" w:leader="dot" w:pos="9062"/>
-            </w:tabs>
-            <w:rPr>
-              <w:rFonts w:asciiTheme="minorHAnsi" w:eastAsiaTheme="minorEastAsia" w:hAnsiTheme="minorHAnsi" w:cstheme="minorBidi"/>
-              <w:noProof/>
-              <w:sz w:val="22"/>
-              <w:szCs w:val="22"/>
-              <w:lang w:eastAsia="hu-HU"/>
-            </w:rPr>
-          </w:pPr>
-          <w:hyperlink w:anchor="_Toc190513562" w:history="1">
-            <w:r>
-              <w:rPr>
-                <w:rStyle w:val="Hiperhivatkozs"/>
-                <w:noProof/>
-              </w:rPr>
-              <w:t>Továbbfejlesztési ötletek</w:t>
-            </w:r>
-            <w:r>
-              <w:rPr>
-                <w:noProof/>
-                <w:webHidden/>
-              </w:rPr>
-              <w:tab/>
-            </w:r>
-            <w:r>
-              <w:rPr>
-                <w:noProof/>
-                <w:webHidden/>
-              </w:rPr>
-              <w:fldChar w:fldCharType="begin"/>
-            </w:r>
-            <w:r>
-              <w:rPr>
-                <w:noProof/>
-                <w:webHidden/>
-              </w:rPr>
-              <w:instrText xml:space="preserve"> PAGEREF _Toc190513562 \h </w:instrText>
-            </w:r>
-            <w:r>
-              <w:rPr>
-                <w:noProof/>
-                <w:webHidden/>
-              </w:rPr>
-            </w:r>
-            <w:r>
-              <w:rPr>
-                <w:noProof/>
-                <w:webHidden/>
-              </w:rPr>
-              <w:fldChar w:fldCharType="separate"/>
-            </w:r>
-            <w:r>
-              <w:rPr>
-                <w:noProof/>
-                <w:webHidden/>
-              </w:rPr>
-              <w:t>11</w:t>
+              <w:t>29</w:t>
             </w:r>
             <w:r>
               <w:rPr>
@@ -1851,18 +2139,18 @@
             <w:rPr>
               <w:rFonts w:asciiTheme="minorHAnsi" w:eastAsiaTheme="minorEastAsia" w:hAnsiTheme="minorHAnsi" w:cstheme="minorBidi"/>
               <w:noProof/>
-              <w:sz w:val="22"/>
-              <w:szCs w:val="22"/>
+              <w:kern w:val="2"/>
               <w:lang w:eastAsia="hu-HU"/>
+              <w14:ligatures w14:val="standardContextual"/>
             </w:rPr>
           </w:pPr>
-          <w:hyperlink w:anchor="_Toc190513563" w:history="1">
+          <w:hyperlink w:anchor="_Toc195260804" w:history="1">
             <w:r>
               <w:rPr>
                 <w:rStyle w:val="Hiperhivatkozs"/>
                 <w:noProof/>
               </w:rPr>
-              <w:t>Backend</w:t>
+              <w:t>Adatbázis</w:t>
             </w:r>
             <w:r>
               <w:rPr>
@@ -1883,7 +2171,7 @@
                 <w:noProof/>
                 <w:webHidden/>
               </w:rPr>
-              <w:instrText xml:space="preserve"> PAGEREF _Toc190513563 \h </w:instrText>
+              <w:instrText xml:space="preserve"> PAGEREF _Toc195260804 \h </w:instrText>
             </w:r>
             <w:r>
               <w:rPr>
@@ -1903,153 +2191,7 @@
                 <w:noProof/>
                 <w:webHidden/>
               </w:rPr>
-              <w:t>11</w:t>
-            </w:r>
-            <w:r>
-              <w:rPr>
-                <w:noProof/>
-                <w:webHidden/>
-              </w:rPr>
-              <w:fldChar w:fldCharType="end"/>
-            </w:r>
-          </w:hyperlink>
-        </w:p>
-        <w:p>
-          <w:pPr>
-            <w:pStyle w:val="TJ3"/>
-            <w:tabs>
-              <w:tab w:val="right" w:leader="dot" w:pos="9062"/>
-            </w:tabs>
-            <w:rPr>
-              <w:rFonts w:asciiTheme="minorHAnsi" w:eastAsiaTheme="minorEastAsia" w:hAnsiTheme="minorHAnsi" w:cstheme="minorBidi"/>
-              <w:noProof/>
-              <w:sz w:val="22"/>
-              <w:szCs w:val="22"/>
-              <w:lang w:eastAsia="hu-HU"/>
-            </w:rPr>
-          </w:pPr>
-          <w:hyperlink w:anchor="_Toc190513564" w:history="1">
-            <w:r>
-              <w:rPr>
-                <w:rStyle w:val="Hiperhivatkozs"/>
-                <w:noProof/>
-                <w:lang w:eastAsia="hu-HU"/>
-              </w:rPr>
-              <w:t>Modellek és Controllerek</w:t>
-            </w:r>
-            <w:r>
-              <w:rPr>
-                <w:noProof/>
-                <w:webHidden/>
-              </w:rPr>
-              <w:tab/>
-            </w:r>
-            <w:r>
-              <w:rPr>
-                <w:noProof/>
-                <w:webHidden/>
-              </w:rPr>
-              <w:fldChar w:fldCharType="begin"/>
-            </w:r>
-            <w:r>
-              <w:rPr>
-                <w:noProof/>
-                <w:webHidden/>
-              </w:rPr>
-              <w:instrText xml:space="preserve"> PAGEREF _Toc190513564 \h </w:instrText>
-            </w:r>
-            <w:r>
-              <w:rPr>
-                <w:noProof/>
-                <w:webHidden/>
-              </w:rPr>
-            </w:r>
-            <w:r>
-              <w:rPr>
-                <w:noProof/>
-                <w:webHidden/>
-              </w:rPr>
-              <w:fldChar w:fldCharType="separate"/>
-            </w:r>
-            <w:r>
-              <w:rPr>
-                <w:noProof/>
-                <w:webHidden/>
-              </w:rPr>
-              <w:t>11</w:t>
-            </w:r>
-            <w:r>
-              <w:rPr>
-                <w:noProof/>
-                <w:webHidden/>
-              </w:rPr>
-              <w:fldChar w:fldCharType="end"/>
-            </w:r>
-          </w:hyperlink>
-        </w:p>
-        <w:p>
-          <w:pPr>
-            <w:pStyle w:val="TJ3"/>
-            <w:tabs>
-              <w:tab w:val="right" w:leader="dot" w:pos="9062"/>
-            </w:tabs>
-            <w:rPr>
-              <w:rFonts w:asciiTheme="minorHAnsi" w:eastAsiaTheme="minorEastAsia" w:hAnsiTheme="minorHAnsi" w:cstheme="minorBidi"/>
-              <w:noProof/>
-              <w:sz w:val="22"/>
-              <w:szCs w:val="22"/>
-              <w:lang w:eastAsia="hu-HU"/>
-            </w:rPr>
-          </w:pPr>
-          <w:hyperlink w:anchor="_Toc190513565" w:history="1">
-            <w:r>
-              <w:rPr>
-                <w:rStyle w:val="Hiperhivatkozs"/>
-                <w:noProof/>
-                <w:lang w:eastAsia="hu-HU"/>
-              </w:rPr>
-              <w:t>API végpontok</w:t>
-            </w:r>
-            <w:r>
-              <w:rPr>
-                <w:noProof/>
-                <w:webHidden/>
-              </w:rPr>
-              <w:tab/>
-            </w:r>
-            <w:r>
-              <w:rPr>
-                <w:noProof/>
-                <w:webHidden/>
-              </w:rPr>
-              <w:fldChar w:fldCharType="begin"/>
-            </w:r>
-            <w:r>
-              <w:rPr>
-                <w:noProof/>
-                <w:webHidden/>
-              </w:rPr>
-              <w:instrText xml:space="preserve"> PAGEREF _Toc190513565 \h </w:instrText>
-            </w:r>
-            <w:r>
-              <w:rPr>
-                <w:noProof/>
-                <w:webHidden/>
-              </w:rPr>
-            </w:r>
-            <w:r>
-              <w:rPr>
-                <w:noProof/>
-                <w:webHidden/>
-              </w:rPr>
-              <w:fldChar w:fldCharType="separate"/>
-            </w:r>
-            <w:r>
-              <w:rPr>
-                <w:noProof/>
-                <w:webHidden/>
-              </w:rPr>
-              <w:t>11</w:t>
+              <w:t>29</w:t>
             </w:r>
             <w:r>
               <w:rPr>
@@ -2069,18 +2211,18 @@
             <w:rPr>
               <w:rFonts w:asciiTheme="minorHAnsi" w:eastAsiaTheme="minorEastAsia" w:hAnsiTheme="minorHAnsi" w:cstheme="minorBidi"/>
               <w:noProof/>
-              <w:sz w:val="22"/>
-              <w:szCs w:val="22"/>
+              <w:kern w:val="2"/>
               <w:lang w:eastAsia="hu-HU"/>
+              <w14:ligatures w14:val="standardContextual"/>
             </w:rPr>
           </w:pPr>
-          <w:hyperlink w:anchor="_Toc190513566" w:history="1">
+          <w:hyperlink w:anchor="_Toc195260805" w:history="1">
             <w:r>
               <w:rPr>
                 <w:rStyle w:val="Hiperhivatkozs"/>
                 <w:noProof/>
               </w:rPr>
-              <w:t>Frontend</w:t>
+              <w:t>Backend</w:t>
             </w:r>
             <w:r>
               <w:rPr>
@@ -2101,7 +2243,7 @@
                 <w:noProof/>
                 <w:webHidden/>
               </w:rPr>
-              <w:instrText xml:space="preserve"> PAGEREF _Toc190513566 \h </w:instrText>
+              <w:instrText xml:space="preserve"> PAGEREF _Toc195260805 \h </w:instrText>
             </w:r>
             <w:r>
               <w:rPr>
@@ -2121,7 +2263,7 @@
                 <w:noProof/>
                 <w:webHidden/>
               </w:rPr>
-              <w:t>12</w:t>
+              <w:t>29</w:t>
             </w:r>
             <w:r>
               <w:rPr>
@@ -2141,18 +2283,18 @@
             <w:rPr>
               <w:rFonts w:asciiTheme="minorHAnsi" w:eastAsiaTheme="minorEastAsia" w:hAnsiTheme="minorHAnsi" w:cstheme="minorBidi"/>
               <w:noProof/>
-              <w:sz w:val="22"/>
-              <w:szCs w:val="22"/>
+              <w:kern w:val="2"/>
               <w:lang w:eastAsia="hu-HU"/>
+              <w14:ligatures w14:val="standardContextual"/>
             </w:rPr>
           </w:pPr>
-          <w:hyperlink w:anchor="_Toc190513567" w:history="1">
+          <w:hyperlink w:anchor="_Toc195260806" w:history="1">
             <w:r>
               <w:rPr>
                 <w:rStyle w:val="Hiperhivatkozs"/>
                 <w:noProof/>
               </w:rPr>
-              <w:t>Reszponzivitás</w:t>
+              <w:t>Frontend</w:t>
             </w:r>
             <w:r>
               <w:rPr>
@@ -2173,7 +2315,7 @@
                 <w:noProof/>
                 <w:webHidden/>
               </w:rPr>
-              <w:instrText xml:space="preserve"> PAGEREF _Toc190513567 \h </w:instrText>
+              <w:instrText xml:space="preserve"> PAGEREF _Toc195260806 \h </w:instrText>
             </w:r>
             <w:r>
               <w:rPr>
@@ -2193,7 +2335,79 @@
                 <w:noProof/>
                 <w:webHidden/>
               </w:rPr>
-              <w:t>12</w:t>
+              <w:t>29</w:t>
+            </w:r>
+            <w:r>
+              <w:rPr>
+                <w:noProof/>
+                <w:webHidden/>
+              </w:rPr>
+              <w:fldChar w:fldCharType="end"/>
+            </w:r>
+          </w:hyperlink>
+        </w:p>
+        <w:p>
+          <w:pPr>
+            <w:pStyle w:val="TJ2"/>
+            <w:tabs>
+              <w:tab w:val="right" w:leader="dot" w:pos="9062"/>
+            </w:tabs>
+            <w:rPr>
+              <w:rFonts w:asciiTheme="minorHAnsi" w:eastAsiaTheme="minorEastAsia" w:hAnsiTheme="minorHAnsi" w:cstheme="minorBidi"/>
+              <w:noProof/>
+              <w:kern w:val="2"/>
+              <w:lang w:eastAsia="hu-HU"/>
+              <w14:ligatures w14:val="standardContextual"/>
+            </w:rPr>
+          </w:pPr>
+          <w:hyperlink w:anchor="_Toc195260807" w:history="1">
+            <w:r>
+              <w:rPr>
+                <w:rStyle w:val="Hiperhivatkozs"/>
+                <w:noProof/>
+              </w:rPr>
+              <w:t>Adatbázis</w:t>
+            </w:r>
+            <w:r>
+              <w:rPr>
+                <w:noProof/>
+                <w:webHidden/>
+              </w:rPr>
+              <w:tab/>
+            </w:r>
+            <w:r>
+              <w:rPr>
+                <w:noProof/>
+                <w:webHidden/>
+              </w:rPr>
+              <w:fldChar w:fldCharType="begin"/>
+            </w:r>
+            <w:r>
+              <w:rPr>
+                <w:noProof/>
+                <w:webHidden/>
+              </w:rPr>
+              <w:instrText xml:space="preserve"> PAGEREF _Toc195260807 \h </w:instrText>
+            </w:r>
+            <w:r>
+              <w:rPr>
+                <w:noProof/>
+                <w:webHidden/>
+              </w:rPr>
+            </w:r>
+            <w:r>
+              <w:rPr>
+                <w:noProof/>
+                <w:webHidden/>
+              </w:rPr>
+              <w:fldChar w:fldCharType="separate"/>
+            </w:r>
+            <w:r>
+              <w:rPr>
+                <w:noProof/>
+                <w:webHidden/>
+              </w:rPr>
+              <w:t>30</w:t>
             </w:r>
             <w:r>
               <w:rPr>
@@ -2213,18 +2427,18 @@
             <w:rPr>
               <w:rFonts w:asciiTheme="minorHAnsi" w:eastAsiaTheme="minorEastAsia" w:hAnsiTheme="minorHAnsi" w:cstheme="minorBidi"/>
               <w:noProof/>
-              <w:sz w:val="22"/>
-              <w:szCs w:val="22"/>
+              <w:kern w:val="2"/>
               <w:lang w:eastAsia="hu-HU"/>
+              <w14:ligatures w14:val="standardContextual"/>
             </w:rPr>
           </w:pPr>
-          <w:hyperlink w:anchor="_Toc190513568" w:history="1">
+          <w:hyperlink w:anchor="_Toc195260808" w:history="1">
             <w:r>
               <w:rPr>
                 <w:rStyle w:val="Hiperhivatkozs"/>
                 <w:noProof/>
               </w:rPr>
-              <w:t>Tesztelés</w:t>
+              <w:t>Fejlesztési lehetőségek</w:t>
             </w:r>
             <w:r>
               <w:rPr>
@@ -2245,7 +2459,7 @@
                 <w:noProof/>
                 <w:webHidden/>
               </w:rPr>
-              <w:instrText xml:space="preserve"> PAGEREF _Toc190513568 \h </w:instrText>
+              <w:instrText xml:space="preserve"> PAGEREF _Toc195260808 \h </w:instrText>
             </w:r>
             <w:r>
               <w:rPr>
@@ -2265,7 +2479,7 @@
                 <w:noProof/>
                 <w:webHidden/>
               </w:rPr>
-              <w:t>13</w:t>
+              <w:t>30</w:t>
             </w:r>
             <w:r>
               <w:rPr>
@@ -2285,18 +2499,18 @@
             <w:rPr>
               <w:rFonts w:asciiTheme="minorHAnsi" w:eastAsiaTheme="minorEastAsia" w:hAnsiTheme="minorHAnsi" w:cstheme="minorBidi"/>
               <w:noProof/>
-              <w:sz w:val="22"/>
-              <w:szCs w:val="22"/>
+              <w:kern w:val="2"/>
               <w:lang w:eastAsia="hu-HU"/>
+              <w14:ligatures w14:val="standardContextual"/>
             </w:rPr>
           </w:pPr>
-          <w:hyperlink w:anchor="_Toc190513569" w:history="1">
+          <w:hyperlink w:anchor="_Toc195260809" w:history="1">
             <w:r>
               <w:rPr>
                 <w:rStyle w:val="Hiperhivatkozs"/>
                 <w:noProof/>
               </w:rPr>
-              <w:t>Fejlesztési lehetőségek</w:t>
+              <w:t>Irodalomjegyzék</w:t>
             </w:r>
             <w:r>
               <w:rPr>
@@ -2317,7 +2531,7 @@
                 <w:noProof/>
                 <w:webHidden/>
               </w:rPr>
-              <w:instrText xml:space="preserve"> PAGEREF _Toc190513569 \h </w:instrText>
+              <w:instrText xml:space="preserve"> PAGEREF _Toc195260809 \h </w:instrText>
             </w:r>
             <w:r>
               <w:rPr>
@@ -2337,79 +2551,7 @@
                 <w:noProof/>
                 <w:webHidden/>
               </w:rPr>
-              <w:t>14</w:t>
-            </w:r>
-            <w:r>
-              <w:rPr>
-                <w:noProof/>
-                <w:webHidden/>
-              </w:rPr>
-              <w:fldChar w:fldCharType="end"/>
-            </w:r>
-          </w:hyperlink>
-        </w:p>
-        <w:p>
-          <w:pPr>
-            <w:pStyle w:val="TJ1"/>
-            <w:tabs>
-              <w:tab w:val="right" w:leader="dot" w:pos="9062"/>
-            </w:tabs>
-            <w:rPr>
-              <w:rFonts w:asciiTheme="minorHAnsi" w:eastAsiaTheme="minorEastAsia" w:hAnsiTheme="minorHAnsi" w:cstheme="minorBidi"/>
-              <w:noProof/>
-              <w:sz w:val="22"/>
-              <w:szCs w:val="22"/>
-              <w:lang w:eastAsia="hu-HU"/>
-            </w:rPr>
-          </w:pPr>
-          <w:hyperlink w:anchor="_Toc190513570" w:history="1">
-            <w:r>
-              <w:rPr>
-                <w:rStyle w:val="Hiperhivatkozs"/>
-                <w:noProof/>
-              </w:rPr>
-              <w:t>Irodalomjegyzék</w:t>
-            </w:r>
-            <w:r>
-              <w:rPr>
-                <w:noProof/>
-                <w:webHidden/>
-              </w:rPr>
-              <w:tab/>
-            </w:r>
-            <w:r>
-              <w:rPr>
-                <w:noProof/>
-                <w:webHidden/>
-              </w:rPr>
-              <w:fldChar w:fldCharType="begin"/>
-            </w:r>
-            <w:r>
-              <w:rPr>
-                <w:noProof/>
-                <w:webHidden/>
-              </w:rPr>
-              <w:instrText xml:space="preserve"> PAGEREF _Toc190513570 \h </w:instrText>
-            </w:r>
-            <w:r>
-              <w:rPr>
-                <w:noProof/>
-                <w:webHidden/>
-              </w:rPr>
-            </w:r>
-            <w:r>
-              <w:rPr>
-                <w:noProof/>
-                <w:webHidden/>
-              </w:rPr>
-              <w:fldChar w:fldCharType="separate"/>
-            </w:r>
-            <w:r>
-              <w:rPr>
-                <w:noProof/>
-                <w:webHidden/>
-              </w:rPr>
-              <w:t>15</w:t>
+              <w:t>31</w:t>
             </w:r>
             <w:r>
               <w:rPr>
@@ -2450,7 +2592,7 @@
       <w:pPr>
         <w:pStyle w:val="Cmsor1"/>
       </w:pPr>
-      <w:bookmarkStart w:id="2" w:name="_Toc190513539"/>
+      <w:bookmarkStart w:id="2" w:name="_Toc195260776"/>
       <w:r>
         <w:lastRenderedPageBreak/>
         <w:t>Bevezetés</w:t>
@@ -2473,7 +2615,7 @@
         <w:pStyle w:val="Cmsor2"/>
       </w:pPr>
       <w:bookmarkStart w:id="3" w:name="_Toc99561509"/>
-      <w:bookmarkStart w:id="4" w:name="_Toc190513540"/>
+      <w:bookmarkStart w:id="4" w:name="_Toc195260777"/>
       <w:r>
         <w:t>Témaválasztás</w:t>
       </w:r>
@@ -2649,23 +2791,25 @@
       <w:pPr>
         <w:pStyle w:val="Cmsor1"/>
       </w:pPr>
+      <w:bookmarkStart w:id="5" w:name="_Toc195260778"/>
       <w:r>
         <w:lastRenderedPageBreak/>
         <w:t>Feladat specifikáció</w:t>
       </w:r>
+      <w:bookmarkEnd w:id="5"/>
     </w:p>
     <w:p/>
     <w:p>
       <w:pPr>
         <w:pStyle w:val="Cmsor2"/>
       </w:pPr>
-      <w:bookmarkStart w:id="5" w:name="_Toc99561511"/>
-      <w:bookmarkStart w:id="6" w:name="_Toc190513543"/>
+      <w:bookmarkStart w:id="6" w:name="_Toc99561511"/>
+      <w:bookmarkStart w:id="7" w:name="_Toc195260779"/>
       <w:r>
         <w:t>A program célja és lényegesebb funkciói</w:t>
       </w:r>
-      <w:bookmarkEnd w:id="5"/>
       <w:bookmarkEnd w:id="6"/>
+      <w:bookmarkEnd w:id="7"/>
     </w:p>
     <w:p>
       <w:pPr>
@@ -2779,13 +2923,13 @@
       <w:pPr>
         <w:pStyle w:val="Cmsor2"/>
       </w:pPr>
-      <w:bookmarkStart w:id="7" w:name="_Toc99561512"/>
-      <w:bookmarkStart w:id="8" w:name="_Toc190513544"/>
+      <w:bookmarkStart w:id="8" w:name="_Toc99561512"/>
+      <w:bookmarkStart w:id="9" w:name="_Toc195260780"/>
       <w:r>
         <w:t>Futtatási környezet</w:t>
       </w:r>
-      <w:bookmarkEnd w:id="7"/>
       <w:bookmarkEnd w:id="8"/>
+      <w:bookmarkEnd w:id="9"/>
     </w:p>
     <w:p>
       <w:r>
@@ -2818,8 +2962,7 @@
           <w:szCs w:val="32"/>
         </w:rPr>
       </w:pPr>
-      <w:bookmarkStart w:id="9" w:name="_Toc99561513"/>
-      <w:bookmarkStart w:id="10" w:name="_Toc190513545"/>
+      <w:bookmarkStart w:id="10" w:name="_Toc99561513"/>
       <w:r>
         <w:br w:type="page"/>
       </w:r>
@@ -2828,12 +2971,13 @@
       <w:pPr>
         <w:pStyle w:val="Cmsor2"/>
       </w:pPr>
+      <w:bookmarkStart w:id="11" w:name="_Toc195260781"/>
       <w:r>
         <w:lastRenderedPageBreak/>
         <w:t>A program fő funkcióinak leírása</w:t>
       </w:r>
-      <w:bookmarkEnd w:id="9"/>
       <w:bookmarkEnd w:id="10"/>
+      <w:bookmarkEnd w:id="11"/>
     </w:p>
     <w:p>
       <w:r>
@@ -3093,10 +3237,12 @@
       <w:pPr>
         <w:pStyle w:val="Cmsor1"/>
       </w:pPr>
+      <w:bookmarkStart w:id="12" w:name="_Toc195260782"/>
       <w:r>
         <w:lastRenderedPageBreak/>
         <w:t>Drótvázak</w:t>
       </w:r>
+      <w:bookmarkEnd w:id="12"/>
     </w:p>
     <w:p>
       <w:pPr>
@@ -3546,10 +3692,12 @@
       <w:pPr>
         <w:pStyle w:val="Cmsor1"/>
       </w:pPr>
+      <w:bookmarkStart w:id="13" w:name="_Toc195260783"/>
       <w:r>
         <w:lastRenderedPageBreak/>
         <w:t>Tervezés</w:t>
       </w:r>
+      <w:bookmarkEnd w:id="13"/>
     </w:p>
     <w:p>
       <w:pPr>
@@ -3560,13 +3708,13 @@
       <w:pPr>
         <w:pStyle w:val="Cmsor2"/>
       </w:pPr>
-      <w:bookmarkStart w:id="11" w:name="_Toc99561515"/>
-      <w:bookmarkStart w:id="12" w:name="_Toc190513547"/>
+      <w:bookmarkStart w:id="14" w:name="_Toc99561515"/>
+      <w:bookmarkStart w:id="15" w:name="_Toc195260784"/>
       <w:r>
         <w:t>Fejlesztői környezet</w:t>
       </w:r>
-      <w:bookmarkEnd w:id="11"/>
-      <w:bookmarkEnd w:id="12"/>
+      <w:bookmarkEnd w:id="14"/>
+      <w:bookmarkEnd w:id="15"/>
     </w:p>
     <w:p>
       <w:r>
@@ -3658,18 +3806,18 @@
           <w:szCs w:val="32"/>
         </w:rPr>
       </w:pPr>
-      <w:bookmarkStart w:id="13" w:name="_Toc99561517"/>
-      <w:bookmarkStart w:id="14" w:name="_Toc190513549"/>
+      <w:bookmarkStart w:id="16" w:name="_Toc99561517"/>
     </w:p>
     <w:p>
       <w:pPr>
         <w:pStyle w:val="Cmsor2"/>
       </w:pPr>
+      <w:bookmarkStart w:id="17" w:name="_Toc195260785"/>
       <w:r>
         <w:t>Adatbázis</w:t>
       </w:r>
-      <w:bookmarkEnd w:id="13"/>
-      <w:bookmarkEnd w:id="14"/>
+      <w:bookmarkEnd w:id="16"/>
+      <w:bookmarkEnd w:id="17"/>
     </w:p>
     <w:p/>
     <w:p>
@@ -3679,11 +3827,11 @@
       <w:r>
         <w:tab/>
       </w:r>
-      <w:bookmarkStart w:id="15" w:name="_Toc190513550"/>
+      <w:bookmarkStart w:id="18" w:name="_Toc195260786"/>
       <w:r>
         <w:t>Leírás</w:t>
       </w:r>
-      <w:bookmarkEnd w:id="15"/>
+      <w:bookmarkEnd w:id="18"/>
     </w:p>
     <w:p>
       <w:r>
@@ -3716,16 +3864,16 @@
     </w:p>
     <w:p/>
     <w:p>
-      <w:commentRangeStart w:id="16"/>
+      <w:commentRangeStart w:id="19"/>
       <w:r>
         <w:t>A tárolt felhasználók azon adatait, amik megegyeznek az orvosok és páciensek esetén, egy közös táblában kezelnénk. A nem közös adatokat pedig külön az orvosoknak és pácienseknek létrehozandó táblában tárolnánk. Az adminisztrátoroknak nem tervezünk külön táblát, mivel nekik speciális adatra nincs szükség, ami a felhasználóknak létrehozandó táblában nem tárolható.</w:t>
       </w:r>
-      <w:commentRangeEnd w:id="16"/>
+      <w:commentRangeEnd w:id="19"/>
       <w:r>
         <w:rPr>
           <w:rStyle w:val="Jegyzethivatkozs"/>
         </w:rPr>
-        <w:commentReference w:id="16"/>
+        <w:commentReference w:id="19"/>
       </w:r>
     </w:p>
     <w:p/>
@@ -3794,7 +3942,6 @@
           <w:lang w:eastAsia="hu-HU"/>
         </w:rPr>
       </w:pPr>
-      <w:bookmarkStart w:id="17" w:name="_Toc190513551"/>
     </w:p>
     <w:p>
       <w:pPr>
@@ -3804,13 +3951,14 @@
           <w:lang w:eastAsia="hu-HU"/>
         </w:rPr>
       </w:pPr>
+      <w:bookmarkStart w:id="20" w:name="_Toc195260787"/>
       <w:r>
         <w:rPr>
           <w:lang w:eastAsia="hu-HU"/>
         </w:rPr>
         <w:t>Funkciók</w:t>
       </w:r>
-      <w:bookmarkEnd w:id="17"/>
+      <w:bookmarkEnd w:id="20"/>
     </w:p>
     <w:p>
       <w:pPr>
@@ -3902,19 +4050,19 @@
         </w:rPr>
         <w:t xml:space="preserve">- Adminisztrátori műveletek: felhasználók, </w:t>
       </w:r>
-      <w:commentRangeStart w:id="18"/>
+      <w:commentRangeStart w:id="21"/>
       <w:r>
         <w:rPr>
           <w:lang w:eastAsia="hu-HU"/>
         </w:rPr>
         <w:t>kezelések és foglalások menedzselése</w:t>
       </w:r>
-      <w:commentRangeEnd w:id="18"/>
+      <w:commentRangeEnd w:id="21"/>
       <w:r>
         <w:rPr>
           <w:rStyle w:val="Jegyzethivatkozs"/>
         </w:rPr>
-        <w:commentReference w:id="18"/>
+        <w:commentReference w:id="21"/>
       </w:r>
     </w:p>
     <w:p>
@@ -3942,19 +4090,19 @@
         </w:rPr>
         <w:t xml:space="preserve">- </w:t>
       </w:r>
-      <w:commentRangeStart w:id="19"/>
+      <w:commentRangeStart w:id="22"/>
       <w:r>
         <w:rPr>
           <w:lang w:eastAsia="hu-HU"/>
         </w:rPr>
         <w:t>Statisztikák és riportok generálása</w:t>
       </w:r>
-      <w:commentRangeEnd w:id="19"/>
+      <w:commentRangeEnd w:id="22"/>
       <w:r>
         <w:rPr>
           <w:rStyle w:val="Jegyzethivatkozs"/>
         </w:rPr>
-        <w:commentReference w:id="19"/>
+        <w:commentReference w:id="22"/>
       </w:r>
     </w:p>
     <w:p>
@@ -3975,7 +4123,6 @@
           <w:lang w:eastAsia="hu-HU"/>
         </w:rPr>
       </w:pPr>
-      <w:bookmarkStart w:id="20" w:name="_Toc190513552"/>
       <w:r>
         <w:rPr>
           <w:lang w:eastAsia="hu-HU"/>
@@ -3983,7 +4130,6 @@
         <w:br w:type="page"/>
       </w:r>
     </w:p>
-    <w:bookmarkEnd w:id="20"/>
     <w:p>
       <w:pPr>
         <w:pStyle w:val="Cmsor3"/>
@@ -3992,6 +4138,7 @@
           <w:lang w:eastAsia="hu-HU"/>
         </w:rPr>
       </w:pPr>
+      <w:bookmarkStart w:id="23" w:name="_Toc195260788"/>
       <w:r>
         <w:rPr>
           <w:lang w:eastAsia="hu-HU"/>
@@ -3999,6 +4146,7 @@
         <w:lastRenderedPageBreak/>
         <w:t>Adatbázis terv</w:t>
       </w:r>
+      <w:bookmarkEnd w:id="23"/>
     </w:p>
     <w:p>
       <w:pPr>
@@ -4883,7 +5031,7 @@
           <w:lang w:eastAsia="hu-HU"/>
         </w:rPr>
       </w:pPr>
-      <w:bookmarkStart w:id="21" w:name="_Toc99561519"/>
+      <w:bookmarkStart w:id="24" w:name="_Toc99561519"/>
       <w:r>
         <w:rPr>
           <w:sz w:val="22"/>
@@ -5103,7 +5251,7 @@
           <w:lang w:eastAsia="hu-HU"/>
         </w:rPr>
       </w:pPr>
-      <w:bookmarkStart w:id="22" w:name="_Toc190513553"/>
+      <w:bookmarkStart w:id="25" w:name="_Toc195260789"/>
       <w:r>
         <w:rPr>
           <w:lang w:eastAsia="hu-HU"/>
@@ -5116,14 +5264,13 @@
         </w:rPr>
         <w:t>gyed kapcsolat diagra</w:t>
       </w:r>
-      <w:bookmarkStart w:id="23" w:name="_Toc190513554"/>
-      <w:bookmarkEnd w:id="22"/>
       <w:r>
         <w:rPr>
           <w:lang w:eastAsia="hu-HU"/>
         </w:rPr>
         <w:t>m</w:t>
       </w:r>
+      <w:bookmarkEnd w:id="25"/>
     </w:p>
     <w:p>
       <w:pPr>
@@ -5174,8 +5321,7 @@
         </w:drawing>
       </w:r>
     </w:p>
-    <w:bookmarkEnd w:id="21"/>
-    <w:bookmarkEnd w:id="23"/>
+    <w:bookmarkEnd w:id="24"/>
     <w:p>
       <w:pPr>
         <w:rPr>
@@ -5188,7 +5334,6 @@
       <w:pPr>
         <w:spacing w:after="160" w:line="278" w:lineRule="auto"/>
       </w:pPr>
-      <w:bookmarkStart w:id="24" w:name="_Toc190513555"/>
       <w:r>
         <w:br w:type="page"/>
       </w:r>
@@ -5197,10 +5342,12 @@
       <w:pPr>
         <w:pStyle w:val="Cmsor3"/>
       </w:pPr>
+      <w:bookmarkStart w:id="26" w:name="_Toc195260790"/>
       <w:r>
         <w:lastRenderedPageBreak/>
         <w:t>Technikai táblák</w:t>
       </w:r>
+      <w:bookmarkEnd w:id="26"/>
     </w:p>
     <w:p>
       <w:pPr>
@@ -5607,7 +5754,7 @@
           <w:szCs w:val="22"/>
         </w:rPr>
       </w:pPr>
-      <w:commentRangeStart w:id="25"/>
+      <w:commentRangeStart w:id="27"/>
       <w:r>
         <w:rPr>
           <w:sz w:val="22"/>
@@ -5615,12 +5762,12 @@
         </w:rPr>
         <w:t>Elképzelésünk egy izolált tábla, amely az adatbázis szerkezeten kívül helyezkedik el. Ez a tábla az orvos regisztrációjához szükséges.</w:t>
       </w:r>
-      <w:commentRangeEnd w:id="25"/>
+      <w:commentRangeEnd w:id="27"/>
       <w:r>
         <w:rPr>
           <w:rStyle w:val="Jegyzethivatkozs"/>
         </w:rPr>
-        <w:commentReference w:id="25"/>
+        <w:commentReference w:id="27"/>
       </w:r>
     </w:p>
     <w:p>
@@ -5733,6 +5880,7 @@
       <w:pPr>
         <w:pStyle w:val="Cmsor3"/>
       </w:pPr>
+      <w:bookmarkStart w:id="28" w:name="_Toc195260791"/>
       <w:r>
         <w:lastRenderedPageBreak/>
         <w:t>T</w:t>
@@ -5740,11 +5888,11 @@
       <w:r>
         <w:t>áblák szerkezete a tábla szintű megszorításokkal</w:t>
       </w:r>
-      <w:bookmarkEnd w:id="24"/>
+      <w:bookmarkEnd w:id="28"/>
       <w:r>
         <w:t xml:space="preserve"> </w:t>
       </w:r>
-      <w:bookmarkStart w:id="26" w:name="_Toc99561520"/>
+      <w:bookmarkStart w:id="29" w:name="_Toc99561520"/>
     </w:p>
     <w:p>
       <w:pPr>
@@ -10876,7 +11024,6 @@
           <w:szCs w:val="20"/>
         </w:rPr>
       </w:pPr>
-      <w:bookmarkStart w:id="27" w:name="_Toc190513556"/>
       <w:r>
         <w:rPr>
           <w:sz w:val="20"/>
@@ -10973,7 +11120,7 @@
           <w:szCs w:val="20"/>
         </w:rPr>
       </w:pPr>
-      <w:bookmarkStart w:id="28" w:name="_Hlk191489434"/>
+      <w:bookmarkStart w:id="30" w:name="_Hlk191489434"/>
       <w:r>
         <w:rPr>
           <w:sz w:val="20"/>
@@ -10982,7 +11129,7 @@
         <w:t>adott orvoshoz, csupán a hozzá tartozó kezelések közül tudjon a páciens foglalni időpontot</w:t>
       </w:r>
     </w:p>
-    <w:bookmarkEnd w:id="28"/>
+    <w:bookmarkEnd w:id="30"/>
     <w:p>
       <w:pPr>
         <w:spacing w:after="160" w:line="278" w:lineRule="auto"/>
@@ -14462,6 +14609,7 @@
           <w:lang w:eastAsia="hu-HU"/>
         </w:rPr>
       </w:pPr>
+      <w:bookmarkStart w:id="31" w:name="_Toc195260792"/>
       <w:r>
         <w:rPr>
           <w:lang w:eastAsia="hu-HU"/>
@@ -14469,6 +14617,7 @@
         <w:lastRenderedPageBreak/>
         <w:t>Kapcsolati ábra:</w:t>
       </w:r>
+      <w:bookmarkEnd w:id="31"/>
     </w:p>
     <w:p>
       <w:pPr>
@@ -14553,13 +14702,12 @@
       <w:pPr>
         <w:pStyle w:val="Cmsor3"/>
       </w:pPr>
-      <w:bookmarkStart w:id="29" w:name="_Toc190513557"/>
-      <w:bookmarkEnd w:id="27"/>
+      <w:bookmarkStart w:id="32" w:name="_Toc195260793"/>
       <w:r>
         <w:lastRenderedPageBreak/>
         <w:t>Hasznos lekérdezések</w:t>
       </w:r>
-      <w:bookmarkEnd w:id="29"/>
+      <w:bookmarkEnd w:id="32"/>
     </w:p>
     <w:p>
       <w:pPr>
@@ -15148,11 +15296,11 @@
       <w:pPr>
         <w:pStyle w:val="Cmsor3"/>
       </w:pPr>
-      <w:bookmarkStart w:id="30" w:name="_Toc190513558"/>
+      <w:bookmarkStart w:id="33" w:name="_Toc195260794"/>
       <w:r>
         <w:t>Beépítendő megszorítások</w:t>
       </w:r>
-      <w:bookmarkEnd w:id="30"/>
+      <w:bookmarkEnd w:id="33"/>
     </w:p>
     <w:p>
       <w:pPr>
@@ -15456,14 +15604,14 @@
       <w:pPr>
         <w:pStyle w:val="Cmsor3"/>
       </w:pPr>
-      <w:bookmarkStart w:id="31" w:name="_Toc190513560"/>
+      <w:bookmarkStart w:id="34" w:name="_Toc195260795"/>
       <w:r>
         <w:t>Scriptek</w:t>
       </w:r>
-      <w:bookmarkEnd w:id="31"/>
-    </w:p>
-    <w:p>
-      <w:commentRangeStart w:id="32"/>
+      <w:bookmarkEnd w:id="34"/>
+    </w:p>
+    <w:p>
+      <w:commentRangeStart w:id="35"/>
       <w:r>
         <w:t>Az adatbázis scriptjei gyorshivatkozásként láthatóak az alábbiakban</w:t>
       </w:r>
@@ -15538,12 +15686,12 @@
         </w:r>
         <w:proofErr w:type="spellEnd"/>
       </w:hyperlink>
-      <w:commentRangeEnd w:id="32"/>
+      <w:commentRangeEnd w:id="35"/>
       <w:r>
         <w:rPr>
           <w:rStyle w:val="Jegyzethivatkozs"/>
         </w:rPr>
-        <w:commentReference w:id="32"/>
+        <w:commentReference w:id="35"/>
       </w:r>
     </w:p>
     <w:p/>
@@ -15558,7 +15706,6 @@
           <w:szCs w:val="32"/>
         </w:rPr>
       </w:pPr>
-      <w:bookmarkStart w:id="33" w:name="_Toc190513563"/>
       <w:r>
         <w:br w:type="page"/>
       </w:r>
@@ -15567,12 +15714,13 @@
       <w:pPr>
         <w:pStyle w:val="Cmsor2"/>
       </w:pPr>
+      <w:bookmarkStart w:id="36" w:name="_Toc195260796"/>
       <w:r>
         <w:lastRenderedPageBreak/>
         <w:t>Backend</w:t>
       </w:r>
-      <w:bookmarkEnd w:id="26"/>
-      <w:bookmarkEnd w:id="33"/>
+      <w:bookmarkEnd w:id="29"/>
+      <w:bookmarkEnd w:id="36"/>
     </w:p>
     <w:p>
       <w:pPr>
@@ -15885,8 +16033,7 @@
           <w:lang w:eastAsia="hu-HU"/>
         </w:rPr>
       </w:pPr>
-      <w:bookmarkStart w:id="34" w:name="_Toc99561521"/>
-      <w:bookmarkStart w:id="35" w:name="_Toc190513564"/>
+      <w:bookmarkStart w:id="37" w:name="_Toc99561521"/>
       <w:r>
         <w:rPr>
           <w:lang w:eastAsia="hu-HU"/>
@@ -15900,8 +16047,7 @@
         </w:rPr>
         <w:t>Controllerek</w:t>
       </w:r>
-      <w:bookmarkEnd w:id="34"/>
-      <w:bookmarkEnd w:id="35"/>
+      <w:bookmarkEnd w:id="37"/>
       <w:proofErr w:type="spellEnd"/>
     </w:p>
     <w:p>
@@ -15939,6 +16085,7 @@
       </w:pPr>
       <w:r>
         <w:rPr>
+          <w:noProof/>
           <w:lang w:eastAsia="hu-HU"/>
         </w:rPr>
         <w:drawing>
@@ -16034,6 +16181,7 @@
       </w:pPr>
       <w:r>
         <w:rPr>
+          <w:noProof/>
           <w:lang w:eastAsia="hu-HU"/>
         </w:rPr>
         <w:drawing>
@@ -16087,16 +16235,14 @@
           <w:lang w:eastAsia="hu-HU"/>
         </w:rPr>
       </w:pPr>
-      <w:bookmarkStart w:id="36" w:name="_Toc99561522"/>
-      <w:bookmarkStart w:id="37" w:name="_Toc190513565"/>
+      <w:bookmarkStart w:id="38" w:name="_Toc99561522"/>
       <w:r>
         <w:rPr>
           <w:lang w:eastAsia="hu-HU"/>
         </w:rPr>
         <w:t>API végpontok</w:t>
       </w:r>
-      <w:bookmarkEnd w:id="36"/>
-      <w:bookmarkEnd w:id="37"/>
+      <w:bookmarkEnd w:id="38"/>
     </w:p>
     <w:p>
       <w:pPr>
@@ -17966,13 +18112,7 @@
         <w:rPr>
           <w:lang w:eastAsia="hu-HU"/>
         </w:rPr>
-        <w:t>Orvos</w:t>
-      </w:r>
-      <w:r>
-        <w:rPr>
-          <w:lang w:eastAsia="hu-HU"/>
-        </w:rPr>
-        <w:t xml:space="preserve"> jogosultsággal rendelkező végpontok:</w:t>
+        <w:t>Orvos jogosultsággal rendelkező végpontok:</w:t>
       </w:r>
     </w:p>
     <w:tbl>
@@ -19689,19 +19829,7 @@
         <w:rPr>
           <w:lang w:eastAsia="hu-HU"/>
         </w:rPr>
-        <w:t xml:space="preserve"> beépített végpontokat</w:t>
-      </w:r>
-      <w:r>
-        <w:rPr>
-          <w:lang w:eastAsia="hu-HU"/>
-        </w:rPr>
-        <w:t xml:space="preserve"> is a hitelesítéshez, jelszó visszaállításhoz, regisztrációt követő verifikációs email küldéséhez is</w:t>
-      </w:r>
-      <w:r>
-        <w:rPr>
-          <w:lang w:eastAsia="hu-HU"/>
-        </w:rPr>
-        <w:t>:</w:t>
+        <w:t xml:space="preserve"> beépített végpontokat is a hitelesítéshez, jelszó visszaállításhoz, regisztrációt követő verifikációs email küldéséhez is:</w:t>
       </w:r>
     </w:p>
     <w:tbl>
@@ -20308,40 +20436,5965 @@
       <w:pPr>
         <w:spacing w:after="160"/>
       </w:pPr>
-      <w:commentRangeStart w:id="38"/>
-      <w:commentRangeEnd w:id="38"/>
+      <w:commentRangeStart w:id="39"/>
+      <w:commentRangeEnd w:id="39"/>
       <w:r>
         <w:rPr>
           <w:rStyle w:val="Jegyzethivatkozs"/>
         </w:rPr>
-        <w:commentReference w:id="38"/>
+        <w:commentReference w:id="39"/>
+      </w:r>
+    </w:p>
+    <w:p>
+      <w:pPr>
+        <w:pStyle w:val="Cmsor4"/>
+      </w:pPr>
+      <w:r>
+        <w:t xml:space="preserve">Létrehozott </w:t>
+      </w:r>
+      <w:proofErr w:type="spellStart"/>
+      <w:r>
+        <w:t>Trigger</w:t>
+      </w:r>
+      <w:proofErr w:type="spellEnd"/>
+    </w:p>
+    <w:p>
+      <w:r>
+        <w:t xml:space="preserve">Az általunk létrehozott </w:t>
+      </w:r>
+      <w:proofErr w:type="spellStart"/>
+      <w:r>
+        <w:t>Trigger</w:t>
+      </w:r>
+      <w:proofErr w:type="spellEnd"/>
+      <w:r>
+        <w:t xml:space="preserve"> az időpont létrehozásának ütközéseit vizsgálja.</w:t>
+      </w:r>
+      <w:r>
+        <w:br/>
+        <w:t xml:space="preserve">Minden esetben az új időpont beszúrása előtt fut le, és amennyiben időpont ütközést talál, nem engedi beszúrni az új rekordot. </w:t>
+      </w:r>
+      <w:r>
+        <w:br/>
+        <w:t>Ehhez elsőként lekéri a kezelés hosszát percben egy adott ’</w:t>
+      </w:r>
+      <w:proofErr w:type="spellStart"/>
+      <w:r>
+        <w:t>treatment_id</w:t>
+      </w:r>
+      <w:proofErr w:type="spellEnd"/>
+      <w:r>
+        <w:t xml:space="preserve">’ alapján, majd kiszámolja az új időpont végét. </w:t>
+      </w:r>
+      <w:r>
+        <w:br/>
+        <w:t xml:space="preserve">Ezt követően lekérdezi, hogy az orvosnak van-e másik időpontja, ami ütközik a jelenlegivel (meglévő időpont eleje vagy vége beleesik az új időpontba, illetve a meglévő teljesen lefedi-e az új időpontot). </w:t>
+      </w:r>
+      <w:r>
+        <w:br/>
+        <w:t>Ha talál ütközést, hibaüzenetet küld, és megakadályozza a beszúrást.</w:t>
+      </w:r>
+    </w:p>
+    <w:p>
+      <w:pPr>
+        <w:spacing w:after="160"/>
+      </w:pPr>
+      <w:r>
+        <w:drawing>
+          <wp:inline distT="0" distB="0" distL="0" distR="0" wp14:anchorId="05837C40" wp14:editId="38739137">
+            <wp:extent cx="5760720" cy="3996690"/>
+            <wp:effectExtent l="0" t="0" r="0" b="3810"/>
+            <wp:docPr id="1074331492" name="Kép 1" descr="A képen szöveg, képernyőkép, menü, Betűtípus látható&#10;&#10;Előfordulhat, hogy a mesterséges intelligencia által létrehozott tartalom helytelen."/>
+            <wp:cNvGraphicFramePr>
+              <a:graphicFrameLocks xmlns:a="http://schemas.openxmlformats.org/drawingml/2006/main" noChangeAspect="1"/>
+            </wp:cNvGraphicFramePr>
+            <a:graphic xmlns:a="http://schemas.openxmlformats.org/drawingml/2006/main">
+              <a:graphicData uri="http://schemas.openxmlformats.org/drawingml/2006/picture">
+                <pic:pic xmlns:pic="http://schemas.openxmlformats.org/drawingml/2006/picture">
+                  <pic:nvPicPr>
+                    <pic:cNvPr id="1074331492" name="Kép 1" descr="A képen szöveg, képernyőkép, menü, Betűtípus látható&#10;&#10;Előfordulhat, hogy a mesterséges intelligencia által létrehozott tartalom helytelen."/>
+                    <pic:cNvPicPr/>
+                  </pic:nvPicPr>
+                  <pic:blipFill>
+                    <a:blip r:embed="rId27"/>
+                    <a:stretch>
+                      <a:fillRect/>
+                    </a:stretch>
+                  </pic:blipFill>
+                  <pic:spPr>
+                    <a:xfrm>
+                      <a:off x="0" y="0"/>
+                      <a:ext cx="5760720" cy="3996690"/>
+                    </a:xfrm>
+                    <a:prstGeom prst="rect">
+                      <a:avLst/>
+                    </a:prstGeom>
+                  </pic:spPr>
+                </pic:pic>
+              </a:graphicData>
+            </a:graphic>
+          </wp:inline>
+        </w:drawing>
+      </w:r>
+    </w:p>
+    <w:p>
+      <w:pPr>
+        <w:spacing w:after="160"/>
+      </w:pPr>
+    </w:p>
+    <w:p>
+      <w:pPr>
+        <w:pStyle w:val="Cmsor4"/>
+      </w:pPr>
+      <w:r>
+        <w:lastRenderedPageBreak/>
+        <w:t xml:space="preserve">A </w:t>
+      </w:r>
+      <w:proofErr w:type="spellStart"/>
+      <w:r>
+        <w:t>Triggerhez</w:t>
+      </w:r>
+      <w:proofErr w:type="spellEnd"/>
+      <w:r>
+        <w:t xml:space="preserve"> tartozó időpont létrehozás</w:t>
+      </w:r>
+    </w:p>
+    <w:p>
+      <w:r>
+        <w:t xml:space="preserve">A </w:t>
+      </w:r>
+      <w:proofErr w:type="spellStart"/>
+      <w:r>
+        <w:t>DoctorAppointmentController.php</w:t>
+      </w:r>
+      <w:proofErr w:type="spellEnd"/>
+      <w:r>
+        <w:t xml:space="preserve"> fájlban található metódus végzi az időpontok létrehozását.</w:t>
+      </w:r>
+      <w:r>
+        <w:br/>
+        <w:t>Elsőként megtörténik a bemenetek validációja. Ezt követően lekér</w:t>
+      </w:r>
+      <w:r>
+        <w:t>i</w:t>
+      </w:r>
+      <w:r>
+        <w:t xml:space="preserve"> a bejelentkezett orvos azonosítóját, majd megkeresi az adatbázisban a megadott nevű kezelést (amennyiben nem találja 404-es hibakóddal ’Kezelés nem található’ üzenetet kapunk).</w:t>
+      </w:r>
+      <w:r>
+        <w:br/>
+        <w:t xml:space="preserve">Megtörténik a kezdő és záró időpontok </w:t>
+      </w:r>
+      <w:proofErr w:type="spellStart"/>
+      <w:r>
+        <w:t>Carbon</w:t>
+      </w:r>
+      <w:proofErr w:type="spellEnd"/>
+      <w:r>
+        <w:t xml:space="preserve"> objektumokká alakítása. A kezelések hosszát percekben átszámolj</w:t>
+      </w:r>
+      <w:r>
+        <w:t>a</w:t>
+      </w:r>
+      <w:r>
+        <w:t>, majd ciklus segítségével időpontokat generál, a végükön 10 perc szünetekkel. A ciklus addig fut, amíg a kezdő időpont + kezelés hossza túl nem lépi a megadott végidőt. Ha az utolsó elem túlnyúlna, eltávolítj</w:t>
+      </w:r>
+      <w:r>
+        <w:t>a</w:t>
+      </w:r>
+      <w:r>
+        <w:t xml:space="preserve"> a hozzáadandó tömbből. Végül beszúrj</w:t>
+      </w:r>
+      <w:r>
+        <w:t>a</w:t>
+      </w:r>
+      <w:r>
+        <w:t xml:space="preserve"> az összes időpontot</w:t>
+      </w:r>
+      <w:r>
+        <w:t xml:space="preserve"> az adatbázisba, és visszaad egy üzenetet 200-as kóddal ’Kezelések sikeresen létrehozva’ szöveggel.</w:t>
+      </w:r>
+    </w:p>
+    <w:p>
+      <w:pPr>
+        <w:spacing w:after="160"/>
+      </w:pPr>
+      <w:r>
+        <w:drawing>
+          <wp:inline distT="0" distB="0" distL="0" distR="0" wp14:anchorId="7A6CCD2C" wp14:editId="46AE10E3">
+            <wp:extent cx="3928426" cy="5273842"/>
+            <wp:effectExtent l="0" t="0" r="0" b="3175"/>
+            <wp:docPr id="443996857" name="Kép 1" descr="A képen szöveg, képernyőkép, szoftver látható&#10;&#10;Előfordulhat, hogy a mesterséges intelligencia által létrehozott tartalom helytelen."/>
+            <wp:cNvGraphicFramePr>
+              <a:graphicFrameLocks xmlns:a="http://schemas.openxmlformats.org/drawingml/2006/main" noChangeAspect="1"/>
+            </wp:cNvGraphicFramePr>
+            <a:graphic xmlns:a="http://schemas.openxmlformats.org/drawingml/2006/main">
+              <a:graphicData uri="http://schemas.openxmlformats.org/drawingml/2006/picture">
+                <pic:pic xmlns:pic="http://schemas.openxmlformats.org/drawingml/2006/picture">
+                  <pic:nvPicPr>
+                    <pic:cNvPr id="443996857" name="Kép 1" descr="A képen szöveg, képernyőkép, szoftver látható&#10;&#10;Előfordulhat, hogy a mesterséges intelligencia által létrehozott tartalom helytelen."/>
+                    <pic:cNvPicPr/>
+                  </pic:nvPicPr>
+                  <pic:blipFill>
+                    <a:blip r:embed="rId28"/>
+                    <a:stretch>
+                      <a:fillRect/>
+                    </a:stretch>
+                  </pic:blipFill>
+                  <pic:spPr>
+                    <a:xfrm>
+                      <a:off x="0" y="0"/>
+                      <a:ext cx="3934371" cy="5281824"/>
+                    </a:xfrm>
+                    <a:prstGeom prst="rect">
+                      <a:avLst/>
+                    </a:prstGeom>
+                  </pic:spPr>
+                </pic:pic>
+              </a:graphicData>
+            </a:graphic>
+          </wp:inline>
+        </w:drawing>
       </w:r>
     </w:p>
     <w:p>
       <w:pPr>
         <w:pStyle w:val="Cmsor2"/>
       </w:pPr>
-      <w:bookmarkStart w:id="39" w:name="_Toc99561523"/>
-      <w:bookmarkStart w:id="40" w:name="_Toc190513566"/>
-      <w:r>
+      <w:bookmarkStart w:id="40" w:name="_Toc99561523"/>
+      <w:bookmarkStart w:id="41" w:name="_Toc195260797"/>
+      <w:r>
+        <w:lastRenderedPageBreak/>
         <w:t>Frontend</w:t>
       </w:r>
-      <w:bookmarkEnd w:id="39"/>
       <w:bookmarkEnd w:id="40"/>
+      <w:bookmarkEnd w:id="41"/>
+    </w:p>
+    <w:p>
+      <w:r>
+        <w:t>A háttérrendszer megvalósítását követően (backend), a következő lépés a felhasználói felület kialakítása, amelyet a frontend testesít meg. Ezen szakaszban az MVC-</w:t>
+      </w:r>
+      <w:proofErr w:type="spellStart"/>
+      <w:r>
+        <w:t>ből</w:t>
+      </w:r>
+      <w:proofErr w:type="spellEnd"/>
+      <w:r>
+        <w:t xml:space="preserve"> a </w:t>
+      </w:r>
+      <w:proofErr w:type="spellStart"/>
+      <w:r>
+        <w:t>View</w:t>
+      </w:r>
+      <w:proofErr w:type="spellEnd"/>
+      <w:r>
+        <w:t xml:space="preserve"> réteg kap fő szerepet. Célunk, hogy a backend által létrehozott adatok alapán a felhasználók számára</w:t>
+      </w:r>
+      <w:r>
+        <w:t xml:space="preserve"> esztétikus és megfelelő formában jelenjenek meg a kívánt adatok.</w:t>
+      </w:r>
+    </w:p>
+    <w:p>
+      <w:r>
+        <w:t xml:space="preserve">A frontend fejlesztéséhez </w:t>
+      </w:r>
+      <w:proofErr w:type="spellStart"/>
+      <w:r>
+        <w:t>React</w:t>
+      </w:r>
+      <w:proofErr w:type="spellEnd"/>
+      <w:r>
+        <w:t xml:space="preserve"> JavaScript könyvtárat használtunk, ami biztosította számunkra a dinamikus, komponens alapú felületek létrehozását. A backenddel való megfelelő szinkronizációt az </w:t>
+      </w:r>
+      <w:proofErr w:type="spellStart"/>
+      <w:r>
+        <w:t>Axios</w:t>
+      </w:r>
+      <w:proofErr w:type="spellEnd"/>
+      <w:r>
+        <w:t xml:space="preserve"> használatával értük el, ami az aszinkron http kérések optimális és hatékony kezelését biztosítja. </w:t>
+      </w:r>
     </w:p>
     <w:p/>
     <w:p>
       <w:pPr>
         <w:pStyle w:val="Cmsor3"/>
       </w:pPr>
-      <w:bookmarkStart w:id="41" w:name="_Toc99561524"/>
-      <w:bookmarkStart w:id="42" w:name="_Toc190513567"/>
       <w:proofErr w:type="spellStart"/>
       <w:r>
+        <w:t>Axios</w:t>
+      </w:r>
+      <w:proofErr w:type="spellEnd"/>
+    </w:p>
+    <w:p>
+      <w:r>
+        <w:t xml:space="preserve">Az </w:t>
+      </w:r>
+      <w:proofErr w:type="spellStart"/>
+      <w:r>
+        <w:t>Axioson</w:t>
+      </w:r>
+      <w:proofErr w:type="spellEnd"/>
+      <w:r>
+        <w:t xml:space="preserve"> keresztül történik a végpontok meghívása, amelyek az </w:t>
+      </w:r>
+      <w:proofErr w:type="spellStart"/>
+      <w:r>
+        <w:t>Api.php</w:t>
+      </w:r>
+      <w:proofErr w:type="spellEnd"/>
+      <w:r>
+        <w:t xml:space="preserve">-ban találhatóak. </w:t>
+      </w:r>
+    </w:p>
+    <w:p>
+      <w:r>
+        <w:t xml:space="preserve">Létrehoztunk az </w:t>
+      </w:r>
+      <w:proofErr w:type="spellStart"/>
+      <w:r>
+        <w:t>Axios</w:t>
+      </w:r>
+      <w:proofErr w:type="spellEnd"/>
+      <w:r>
+        <w:t xml:space="preserve"> fájlban egy </w:t>
+      </w:r>
+      <w:proofErr w:type="spellStart"/>
+      <w:r>
+        <w:t>myAxios</w:t>
+      </w:r>
+      <w:proofErr w:type="spellEnd"/>
+      <w:r>
+        <w:t xml:space="preserve"> változót, amelyben eltároltuk a végpont elérési útját. A későbbiekben ezen </w:t>
+      </w:r>
+      <w:proofErr w:type="spellStart"/>
+      <w:r>
+        <w:t>myAxios</w:t>
+      </w:r>
+      <w:proofErr w:type="spellEnd"/>
+      <w:r>
+        <w:t xml:space="preserve"> változón keresztül tudjuk elérni a különböző Backend végpontokat. </w:t>
+      </w:r>
+    </w:p>
+    <w:p>
+      <w:proofErr w:type="spellStart"/>
+      <w:r>
+        <w:t>Axios</w:t>
+      </w:r>
+      <w:proofErr w:type="spellEnd"/>
+      <w:r>
+        <w:t xml:space="preserve"> fájlunk az alábbi útvonalon érhető el:</w:t>
+      </w:r>
+      <w:r>
+        <w:br/>
+        <w:t>/</w:t>
+      </w:r>
+      <w:proofErr w:type="spellStart"/>
+      <w:r>
+        <w:t>src</w:t>
+      </w:r>
+      <w:proofErr w:type="spellEnd"/>
+      <w:r>
+        <w:t>/</w:t>
+      </w:r>
+      <w:proofErr w:type="spellStart"/>
+      <w:r>
+        <w:t>api</w:t>
+      </w:r>
+      <w:proofErr w:type="spellEnd"/>
+      <w:r>
+        <w:t>/</w:t>
+      </w:r>
+      <w:proofErr w:type="spellStart"/>
+      <w:r>
+        <w:t>Axios.jsx</w:t>
+      </w:r>
+      <w:proofErr w:type="spellEnd"/>
+    </w:p>
+    <w:p/>
+    <w:p>
+      <w:pPr>
+        <w:pStyle w:val="Cmsor3"/>
+      </w:pPr>
+      <w:r>
+        <w:t>Contextek</w:t>
+      </w:r>
+    </w:p>
+    <w:p>
+      <w:r>
+        <w:t xml:space="preserve">A </w:t>
+      </w:r>
+      <w:proofErr w:type="spellStart"/>
+      <w:r>
+        <w:t>React</w:t>
+      </w:r>
+      <w:proofErr w:type="spellEnd"/>
+      <w:r>
+        <w:t xml:space="preserve"> beépített eszközei közé tartoznak. </w:t>
+      </w:r>
+    </w:p>
+    <w:p>
+      <w:r>
+        <w:t xml:space="preserve">A contextek globális állapotot biztosítanak a </w:t>
+      </w:r>
+      <w:proofErr w:type="spellStart"/>
+      <w:r>
+        <w:t>React</w:t>
+      </w:r>
+      <w:proofErr w:type="spellEnd"/>
+      <w:r>
+        <w:t xml:space="preserve"> alkalmazáson belül, tehát lehetővé teszik, hogy egy adatot a teljes alkalmazáson keresztül elérhetővé tegyük anélkül, hogy paramétereken keresztül </w:t>
+      </w:r>
+      <w:r>
+        <w:t>minden szinten</w:t>
+      </w:r>
+      <w:r>
+        <w:t xml:space="preserve"> tovább </w:t>
+      </w:r>
+      <w:r>
+        <w:t>kellene</w:t>
+      </w:r>
+      <w:r>
+        <w:t xml:space="preserve"> őket adni.</w:t>
+      </w:r>
+      <w:r>
+        <w:t xml:space="preserve"> A végpont hívások nagy része a contextekben kerül megfogalmazásra.</w:t>
+      </w:r>
+    </w:p>
+    <w:p/>
+    <w:p>
+      <w:pPr>
+        <w:pStyle w:val="Cmsor4"/>
+      </w:pPr>
+      <w:r>
+        <w:t>Auth Context</w:t>
+      </w:r>
+    </w:p>
+    <w:p>
+      <w:r>
+        <w:t xml:space="preserve">Ezen fájlban olyan állapotokat tárolunk, amik az </w:t>
+      </w:r>
+      <w:proofErr w:type="spellStart"/>
+      <w:r>
+        <w:t>autentikációhoz</w:t>
+      </w:r>
+      <w:proofErr w:type="spellEnd"/>
+      <w:r>
+        <w:t xml:space="preserve"> és a fő adatok backendről való lekérésére szolgál.</w:t>
+      </w:r>
+      <w:r>
+        <w:t xml:space="preserve"> Célja, hogy biztosítsa a hitelesítéssel, regisztrációval, és bejelentkezett felhasználó adataival kapcsolatos funkciókat.</w:t>
+      </w:r>
+    </w:p>
+    <w:p/>
+    <w:p>
+      <w:r>
+        <w:lastRenderedPageBreak/>
+        <w:t>Elérési útvonala:</w:t>
+      </w:r>
+      <w:r>
+        <w:br/>
+        <w:t>/</w:t>
+      </w:r>
+      <w:proofErr w:type="spellStart"/>
+      <w:r>
+        <w:t>src</w:t>
+      </w:r>
+      <w:proofErr w:type="spellEnd"/>
+      <w:r>
+        <w:t>/</w:t>
+      </w:r>
+      <w:proofErr w:type="spellStart"/>
+      <w:r>
+        <w:t>contexts</w:t>
+      </w:r>
+      <w:proofErr w:type="spellEnd"/>
+      <w:r>
+        <w:t>/</w:t>
+      </w:r>
+      <w:proofErr w:type="spellStart"/>
+      <w:r>
+        <w:t>AuthContext.jsx</w:t>
+      </w:r>
+      <w:proofErr w:type="spellEnd"/>
+    </w:p>
+    <w:p/>
+    <w:p>
+      <w:pPr>
+        <w:rPr>
+          <w:rFonts w:asciiTheme="minorHAnsi" w:eastAsiaTheme="minorHAnsi" w:hAnsiTheme="minorHAnsi" w:cstheme="minorBidi"/>
+          <w:kern w:val="2"/>
+          <w:lang w:eastAsia="en-US"/>
+          <w14:ligatures w14:val="standardContextual"/>
+        </w:rPr>
+      </w:pPr>
+      <w:r>
+        <w:t>Elérhető metódusok:</w:t>
+      </w:r>
+      <w:r>
+        <w:fldChar w:fldCharType="begin"/>
+      </w:r>
+      <w:r>
+        <w:instrText xml:space="preserve"> LINK Excel.Sheet.12 "C:\\Users\\Én\\Desktop\\Új Microsoft Excel-munkalap.xlsx" "Munka2!S1O1:S15O3" \a \f 5 \h  \* MERGEFORMAT </w:instrText>
+      </w:r>
+      <w:r>
+        <w:fldChar w:fldCharType="separate"/>
+      </w:r>
+    </w:p>
+    <w:tbl>
+      <w:tblPr>
+        <w:tblStyle w:val="Rcsostblzat"/>
+        <w:tblW w:w="10201" w:type="dxa"/>
+        <w:tblLayout w:type="fixed"/>
+        <w:tblLook w:val="04A0" w:firstRow="1" w:lastRow="0" w:firstColumn="1" w:lastColumn="0" w:noHBand="0" w:noVBand="1"/>
+      </w:tblPr>
+      <w:tblGrid>
+        <w:gridCol w:w="2405"/>
+        <w:gridCol w:w="2977"/>
+        <w:gridCol w:w="4819"/>
+      </w:tblGrid>
+      <w:tr>
+        <w:trPr>
+          <w:trHeight w:val="288"/>
+        </w:trPr>
+        <w:tc>
+          <w:tcPr>
+            <w:tcW w:w="2405" w:type="dxa"/>
+            <w:hideMark/>
+          </w:tcPr>
+          <w:p>
+            <w:pPr>
+              <w:rPr>
+                <w:b/>
+                <w:bCs/>
+              </w:rPr>
+            </w:pPr>
+            <w:r>
+              <w:rPr>
+                <w:b/>
+                <w:bCs/>
+              </w:rPr>
+              <w:t>Metódus neve</w:t>
+            </w:r>
+          </w:p>
+        </w:tc>
+        <w:tc>
+          <w:tcPr>
+            <w:tcW w:w="2977" w:type="dxa"/>
+            <w:hideMark/>
+          </w:tcPr>
+          <w:p>
+            <w:pPr>
+              <w:rPr>
+                <w:b/>
+                <w:bCs/>
+              </w:rPr>
+            </w:pPr>
+            <w:r>
+              <w:rPr>
+                <w:b/>
+                <w:bCs/>
+              </w:rPr>
+              <w:t>Végpont elérési útvonal</w:t>
+            </w:r>
+          </w:p>
+        </w:tc>
+        <w:tc>
+          <w:tcPr>
+            <w:tcW w:w="4819" w:type="dxa"/>
+            <w:hideMark/>
+          </w:tcPr>
+          <w:p>
+            <w:pPr>
+              <w:rPr>
+                <w:b/>
+                <w:bCs/>
+              </w:rPr>
+            </w:pPr>
+            <w:r>
+              <w:rPr>
+                <w:b/>
+                <w:bCs/>
+              </w:rPr>
+              <w:t>Leírás</w:t>
+            </w:r>
+          </w:p>
+        </w:tc>
+      </w:tr>
+      <w:tr>
+        <w:trPr>
+          <w:trHeight w:val="288"/>
+        </w:trPr>
+        <w:tc>
+          <w:tcPr>
+            <w:tcW w:w="2405" w:type="dxa"/>
+            <w:hideMark/>
+          </w:tcPr>
+          <w:p>
+            <w:pPr>
+              <w:rPr>
+                <w:sz w:val="20"/>
+                <w:szCs w:val="20"/>
+              </w:rPr>
+            </w:pPr>
+            <w:proofErr w:type="spellStart"/>
+            <w:r>
+              <w:rPr>
+                <w:sz w:val="20"/>
+                <w:szCs w:val="20"/>
+              </w:rPr>
+              <w:t>csrf</w:t>
+            </w:r>
+            <w:proofErr w:type="spellEnd"/>
+          </w:p>
+        </w:tc>
+        <w:tc>
+          <w:tcPr>
+            <w:tcW w:w="2977" w:type="dxa"/>
+            <w:hideMark/>
+          </w:tcPr>
+          <w:p>
+            <w:pPr>
+              <w:rPr>
+                <w:sz w:val="20"/>
+                <w:szCs w:val="20"/>
+              </w:rPr>
+            </w:pPr>
+            <w:r>
+              <w:rPr>
+                <w:sz w:val="20"/>
+                <w:szCs w:val="20"/>
+              </w:rPr>
+              <w:t>/</w:t>
+            </w:r>
+            <w:proofErr w:type="spellStart"/>
+            <w:r>
+              <w:rPr>
+                <w:sz w:val="20"/>
+                <w:szCs w:val="20"/>
+              </w:rPr>
+              <w:t>sanctum</w:t>
+            </w:r>
+            <w:proofErr w:type="spellEnd"/>
+            <w:r>
+              <w:rPr>
+                <w:sz w:val="20"/>
+                <w:szCs w:val="20"/>
+              </w:rPr>
+              <w:t>/</w:t>
+            </w:r>
+            <w:proofErr w:type="spellStart"/>
+            <w:r>
+              <w:rPr>
+                <w:sz w:val="20"/>
+                <w:szCs w:val="20"/>
+              </w:rPr>
+              <w:t>csrf-cookie</w:t>
+            </w:r>
+            <w:proofErr w:type="spellEnd"/>
+          </w:p>
+        </w:tc>
+        <w:tc>
+          <w:tcPr>
+            <w:tcW w:w="4819" w:type="dxa"/>
+            <w:hideMark/>
+          </w:tcPr>
+          <w:p>
+            <w:pPr>
+              <w:rPr>
+                <w:sz w:val="20"/>
+                <w:szCs w:val="20"/>
+              </w:rPr>
+            </w:pPr>
+            <w:r>
+              <w:rPr>
+                <w:sz w:val="20"/>
+                <w:szCs w:val="20"/>
+              </w:rPr>
+              <w:t xml:space="preserve">Lekéri a CSRF </w:t>
+            </w:r>
+            <w:proofErr w:type="spellStart"/>
+            <w:r>
+              <w:rPr>
+                <w:sz w:val="20"/>
+                <w:szCs w:val="20"/>
+              </w:rPr>
+              <w:t>cookie</w:t>
+            </w:r>
+            <w:proofErr w:type="spellEnd"/>
+            <w:r>
+              <w:rPr>
+                <w:sz w:val="20"/>
+                <w:szCs w:val="20"/>
+              </w:rPr>
+              <w:t xml:space="preserve">-t a biztonságos </w:t>
+            </w:r>
+            <w:proofErr w:type="spellStart"/>
+            <w:r>
+              <w:rPr>
+                <w:sz w:val="20"/>
+                <w:szCs w:val="20"/>
+              </w:rPr>
+              <w:t>űrlapküldéshez</w:t>
+            </w:r>
+            <w:proofErr w:type="spellEnd"/>
+            <w:r>
+              <w:rPr>
+                <w:sz w:val="20"/>
+                <w:szCs w:val="20"/>
+              </w:rPr>
+              <w:t>.</w:t>
+            </w:r>
+          </w:p>
+        </w:tc>
+      </w:tr>
+      <w:tr>
+        <w:trPr>
+          <w:trHeight w:val="288"/>
+        </w:trPr>
+        <w:tc>
+          <w:tcPr>
+            <w:tcW w:w="2405" w:type="dxa"/>
+            <w:hideMark/>
+          </w:tcPr>
+          <w:p>
+            <w:pPr>
+              <w:rPr>
+                <w:sz w:val="20"/>
+                <w:szCs w:val="20"/>
+              </w:rPr>
+            </w:pPr>
+            <w:proofErr w:type="spellStart"/>
+            <w:r>
+              <w:rPr>
+                <w:sz w:val="20"/>
+                <w:szCs w:val="20"/>
+              </w:rPr>
+              <w:t>getUser</w:t>
+            </w:r>
+            <w:proofErr w:type="spellEnd"/>
+          </w:p>
+        </w:tc>
+        <w:tc>
+          <w:tcPr>
+            <w:tcW w:w="2977" w:type="dxa"/>
+            <w:hideMark/>
+          </w:tcPr>
+          <w:p>
+            <w:pPr>
+              <w:rPr>
+                <w:sz w:val="20"/>
+                <w:szCs w:val="20"/>
+              </w:rPr>
+            </w:pPr>
+            <w:r>
+              <w:rPr>
+                <w:sz w:val="20"/>
+                <w:szCs w:val="20"/>
+              </w:rPr>
+              <w:t>/</w:t>
+            </w:r>
+            <w:proofErr w:type="spellStart"/>
+            <w:r>
+              <w:rPr>
+                <w:sz w:val="20"/>
+                <w:szCs w:val="20"/>
+              </w:rPr>
+              <w:t>api</w:t>
+            </w:r>
+            <w:proofErr w:type="spellEnd"/>
+            <w:r>
+              <w:rPr>
+                <w:sz w:val="20"/>
+                <w:szCs w:val="20"/>
+              </w:rPr>
+              <w:t>/</w:t>
+            </w:r>
+            <w:proofErr w:type="spellStart"/>
+            <w:r>
+              <w:rPr>
+                <w:sz w:val="20"/>
+                <w:szCs w:val="20"/>
+              </w:rPr>
+              <w:t>user</w:t>
+            </w:r>
+            <w:proofErr w:type="spellEnd"/>
+          </w:p>
+        </w:tc>
+        <w:tc>
+          <w:tcPr>
+            <w:tcW w:w="4819" w:type="dxa"/>
+            <w:hideMark/>
+          </w:tcPr>
+          <w:p>
+            <w:pPr>
+              <w:rPr>
+                <w:sz w:val="20"/>
+                <w:szCs w:val="20"/>
+              </w:rPr>
+            </w:pPr>
+            <w:r>
+              <w:rPr>
+                <w:sz w:val="20"/>
+                <w:szCs w:val="20"/>
+              </w:rPr>
+              <w:t>Lekéri a bejelentkezett felhasználó alapadatait.</w:t>
+            </w:r>
+          </w:p>
+        </w:tc>
+      </w:tr>
+      <w:tr>
+        <w:trPr>
+          <w:trHeight w:val="288"/>
+        </w:trPr>
+        <w:tc>
+          <w:tcPr>
+            <w:tcW w:w="2405" w:type="dxa"/>
+            <w:hideMark/>
+          </w:tcPr>
+          <w:p>
+            <w:pPr>
+              <w:rPr>
+                <w:sz w:val="20"/>
+                <w:szCs w:val="20"/>
+              </w:rPr>
+            </w:pPr>
+            <w:proofErr w:type="spellStart"/>
+            <w:r>
+              <w:rPr>
+                <w:sz w:val="20"/>
+                <w:szCs w:val="20"/>
+              </w:rPr>
+              <w:t>getUserData</w:t>
+            </w:r>
+            <w:proofErr w:type="spellEnd"/>
+          </w:p>
+        </w:tc>
+        <w:tc>
+          <w:tcPr>
+            <w:tcW w:w="2977" w:type="dxa"/>
+            <w:hideMark/>
+          </w:tcPr>
+          <w:p>
+            <w:pPr>
+              <w:rPr>
+                <w:sz w:val="20"/>
+                <w:szCs w:val="20"/>
+              </w:rPr>
+            </w:pPr>
+            <w:r>
+              <w:rPr>
+                <w:sz w:val="20"/>
+                <w:szCs w:val="20"/>
+              </w:rPr>
+              <w:t>/</w:t>
+            </w:r>
+            <w:proofErr w:type="spellStart"/>
+            <w:r>
+              <w:rPr>
+                <w:sz w:val="20"/>
+                <w:szCs w:val="20"/>
+              </w:rPr>
+              <w:t>api</w:t>
+            </w:r>
+            <w:proofErr w:type="spellEnd"/>
+            <w:r>
+              <w:rPr>
+                <w:sz w:val="20"/>
+                <w:szCs w:val="20"/>
+              </w:rPr>
+              <w:t>/</w:t>
+            </w:r>
+            <w:proofErr w:type="spellStart"/>
+            <w:r>
+              <w:rPr>
+                <w:sz w:val="20"/>
+                <w:szCs w:val="20"/>
+              </w:rPr>
+              <w:t>user-data</w:t>
+            </w:r>
+            <w:proofErr w:type="spellEnd"/>
+          </w:p>
+        </w:tc>
+        <w:tc>
+          <w:tcPr>
+            <w:tcW w:w="4819" w:type="dxa"/>
+            <w:hideMark/>
+          </w:tcPr>
+          <w:p>
+            <w:pPr>
+              <w:rPr>
+                <w:sz w:val="20"/>
+                <w:szCs w:val="20"/>
+              </w:rPr>
+            </w:pPr>
+            <w:r>
+              <w:rPr>
+                <w:sz w:val="20"/>
+                <w:szCs w:val="20"/>
+              </w:rPr>
+              <w:t>Részletes felhasználói adatokat kér le a felhasználói profilhoz.</w:t>
+            </w:r>
+          </w:p>
+        </w:tc>
+      </w:tr>
+      <w:tr>
+        <w:trPr>
+          <w:trHeight w:val="288"/>
+        </w:trPr>
+        <w:tc>
+          <w:tcPr>
+            <w:tcW w:w="2405" w:type="dxa"/>
+            <w:hideMark/>
+          </w:tcPr>
+          <w:p>
+            <w:pPr>
+              <w:rPr>
+                <w:sz w:val="20"/>
+                <w:szCs w:val="20"/>
+              </w:rPr>
+            </w:pPr>
+            <w:r>
+              <w:rPr>
+                <w:sz w:val="20"/>
+                <w:szCs w:val="20"/>
+              </w:rPr>
+              <w:t>login</w:t>
+            </w:r>
+          </w:p>
+        </w:tc>
+        <w:tc>
+          <w:tcPr>
+            <w:tcW w:w="2977" w:type="dxa"/>
+            <w:hideMark/>
+          </w:tcPr>
+          <w:p>
+            <w:pPr>
+              <w:rPr>
+                <w:sz w:val="20"/>
+                <w:szCs w:val="20"/>
+              </w:rPr>
+            </w:pPr>
+            <w:r>
+              <w:rPr>
+                <w:sz w:val="20"/>
+                <w:szCs w:val="20"/>
+              </w:rPr>
+              <w:t>/login</w:t>
+            </w:r>
+          </w:p>
+        </w:tc>
+        <w:tc>
+          <w:tcPr>
+            <w:tcW w:w="4819" w:type="dxa"/>
+            <w:hideMark/>
+          </w:tcPr>
+          <w:p>
+            <w:pPr>
+              <w:rPr>
+                <w:sz w:val="20"/>
+                <w:szCs w:val="20"/>
+              </w:rPr>
+            </w:pPr>
+            <w:r>
+              <w:rPr>
+                <w:sz w:val="20"/>
+                <w:szCs w:val="20"/>
+              </w:rPr>
+              <w:t>Bejelentkezteti a felhasználót az e-mail és jelszó alapján.</w:t>
+            </w:r>
+          </w:p>
+        </w:tc>
+      </w:tr>
+      <w:tr>
+        <w:trPr>
+          <w:trHeight w:val="288"/>
+        </w:trPr>
+        <w:tc>
+          <w:tcPr>
+            <w:tcW w:w="2405" w:type="dxa"/>
+            <w:hideMark/>
+          </w:tcPr>
+          <w:p>
+            <w:pPr>
+              <w:rPr>
+                <w:sz w:val="20"/>
+                <w:szCs w:val="20"/>
+              </w:rPr>
+            </w:pPr>
+            <w:r>
+              <w:rPr>
+                <w:sz w:val="20"/>
+                <w:szCs w:val="20"/>
+              </w:rPr>
+              <w:t>logout</w:t>
+            </w:r>
+          </w:p>
+        </w:tc>
+        <w:tc>
+          <w:tcPr>
+            <w:tcW w:w="2977" w:type="dxa"/>
+            <w:hideMark/>
+          </w:tcPr>
+          <w:p>
+            <w:pPr>
+              <w:rPr>
+                <w:sz w:val="20"/>
+                <w:szCs w:val="20"/>
+              </w:rPr>
+            </w:pPr>
+            <w:r>
+              <w:rPr>
+                <w:sz w:val="20"/>
+                <w:szCs w:val="20"/>
+              </w:rPr>
+              <w:t>/logout</w:t>
+            </w:r>
+          </w:p>
+        </w:tc>
+        <w:tc>
+          <w:tcPr>
+            <w:tcW w:w="4819" w:type="dxa"/>
+            <w:hideMark/>
+          </w:tcPr>
+          <w:p>
+            <w:pPr>
+              <w:rPr>
+                <w:sz w:val="20"/>
+                <w:szCs w:val="20"/>
+              </w:rPr>
+            </w:pPr>
+            <w:r>
+              <w:rPr>
+                <w:sz w:val="20"/>
+                <w:szCs w:val="20"/>
+              </w:rPr>
+              <w:t>Kijelentkezteti a felhasználót a rendszerből.</w:t>
+            </w:r>
+          </w:p>
+        </w:tc>
+      </w:tr>
+      <w:tr>
+        <w:trPr>
+          <w:trHeight w:val="288"/>
+        </w:trPr>
+        <w:tc>
+          <w:tcPr>
+            <w:tcW w:w="2405" w:type="dxa"/>
+            <w:hideMark/>
+          </w:tcPr>
+          <w:p>
+            <w:pPr>
+              <w:rPr>
+                <w:sz w:val="20"/>
+                <w:szCs w:val="20"/>
+              </w:rPr>
+            </w:pPr>
+            <w:proofErr w:type="spellStart"/>
+            <w:r>
+              <w:rPr>
+                <w:sz w:val="20"/>
+                <w:szCs w:val="20"/>
+              </w:rPr>
+              <w:t>reg</w:t>
+            </w:r>
+            <w:proofErr w:type="spellEnd"/>
+          </w:p>
+        </w:tc>
+        <w:tc>
+          <w:tcPr>
+            <w:tcW w:w="2977" w:type="dxa"/>
+            <w:hideMark/>
+          </w:tcPr>
+          <w:p>
+            <w:pPr>
+              <w:rPr>
+                <w:sz w:val="20"/>
+                <w:szCs w:val="20"/>
+              </w:rPr>
+            </w:pPr>
+            <w:r>
+              <w:rPr>
+                <w:sz w:val="20"/>
+                <w:szCs w:val="20"/>
+              </w:rPr>
+              <w:t>/</w:t>
+            </w:r>
+            <w:proofErr w:type="spellStart"/>
+            <w:r>
+              <w:rPr>
+                <w:sz w:val="20"/>
+                <w:szCs w:val="20"/>
+              </w:rPr>
+              <w:t>register</w:t>
+            </w:r>
+            <w:proofErr w:type="spellEnd"/>
+          </w:p>
+        </w:tc>
+        <w:tc>
+          <w:tcPr>
+            <w:tcW w:w="4819" w:type="dxa"/>
+            <w:hideMark/>
+          </w:tcPr>
+          <w:p>
+            <w:pPr>
+              <w:rPr>
+                <w:sz w:val="20"/>
+                <w:szCs w:val="20"/>
+              </w:rPr>
+            </w:pPr>
+            <w:r>
+              <w:rPr>
+                <w:sz w:val="20"/>
+                <w:szCs w:val="20"/>
+              </w:rPr>
+              <w:t>Regisztrálja az új felhasználót a megadott adatokkal.</w:t>
+            </w:r>
+          </w:p>
+        </w:tc>
+      </w:tr>
+      <w:tr>
+        <w:trPr>
+          <w:trHeight w:val="288"/>
+        </w:trPr>
+        <w:tc>
+          <w:tcPr>
+            <w:tcW w:w="2405" w:type="dxa"/>
+            <w:hideMark/>
+          </w:tcPr>
+          <w:p>
+            <w:pPr>
+              <w:rPr>
+                <w:sz w:val="20"/>
+                <w:szCs w:val="20"/>
+              </w:rPr>
+            </w:pPr>
+            <w:proofErr w:type="spellStart"/>
+            <w:r>
+              <w:rPr>
+                <w:sz w:val="20"/>
+                <w:szCs w:val="20"/>
+              </w:rPr>
+              <w:t>fetchNavigation</w:t>
+            </w:r>
+            <w:proofErr w:type="spellEnd"/>
+          </w:p>
+        </w:tc>
+        <w:tc>
+          <w:tcPr>
+            <w:tcW w:w="2977" w:type="dxa"/>
+            <w:hideMark/>
+          </w:tcPr>
+          <w:p>
+            <w:pPr>
+              <w:rPr>
+                <w:sz w:val="20"/>
+                <w:szCs w:val="20"/>
+              </w:rPr>
+            </w:pPr>
+            <w:r>
+              <w:rPr>
+                <w:sz w:val="20"/>
+                <w:szCs w:val="20"/>
+              </w:rPr>
+              <w:t>/</w:t>
+            </w:r>
+            <w:proofErr w:type="spellStart"/>
+            <w:r>
+              <w:rPr>
+                <w:sz w:val="20"/>
+                <w:szCs w:val="20"/>
+              </w:rPr>
+              <w:t>api</w:t>
+            </w:r>
+            <w:proofErr w:type="spellEnd"/>
+            <w:r>
+              <w:rPr>
+                <w:sz w:val="20"/>
+                <w:szCs w:val="20"/>
+              </w:rPr>
+              <w:t>/</w:t>
+            </w:r>
+            <w:proofErr w:type="spellStart"/>
+            <w:r>
+              <w:rPr>
+                <w:sz w:val="20"/>
+                <w:szCs w:val="20"/>
+              </w:rPr>
+              <w:t>nav-items</w:t>
+            </w:r>
+            <w:proofErr w:type="spellEnd"/>
+          </w:p>
+        </w:tc>
+        <w:tc>
+          <w:tcPr>
+            <w:tcW w:w="4819" w:type="dxa"/>
+            <w:hideMark/>
+          </w:tcPr>
+          <w:p>
+            <w:pPr>
+              <w:rPr>
+                <w:sz w:val="20"/>
+                <w:szCs w:val="20"/>
+              </w:rPr>
+            </w:pPr>
+            <w:r>
+              <w:rPr>
+                <w:sz w:val="20"/>
+                <w:szCs w:val="20"/>
+              </w:rPr>
+              <w:t>Lekéri a szerepkör alapú navigációs elemeket.</w:t>
+            </w:r>
+          </w:p>
+        </w:tc>
+      </w:tr>
+      <w:tr>
+        <w:trPr>
+          <w:trHeight w:val="288"/>
+        </w:trPr>
+        <w:tc>
+          <w:tcPr>
+            <w:tcW w:w="2405" w:type="dxa"/>
+            <w:hideMark/>
+          </w:tcPr>
+          <w:p>
+            <w:pPr>
+              <w:rPr>
+                <w:sz w:val="20"/>
+                <w:szCs w:val="20"/>
+              </w:rPr>
+            </w:pPr>
+            <w:proofErr w:type="spellStart"/>
+            <w:r>
+              <w:rPr>
+                <w:sz w:val="20"/>
+                <w:szCs w:val="20"/>
+              </w:rPr>
+              <w:t>fetchSpecializations</w:t>
+            </w:r>
+            <w:proofErr w:type="spellEnd"/>
+          </w:p>
+        </w:tc>
+        <w:tc>
+          <w:tcPr>
+            <w:tcW w:w="2977" w:type="dxa"/>
+            <w:hideMark/>
+          </w:tcPr>
+          <w:p>
+            <w:pPr>
+              <w:rPr>
+                <w:sz w:val="20"/>
+                <w:szCs w:val="20"/>
+              </w:rPr>
+            </w:pPr>
+            <w:r>
+              <w:rPr>
+                <w:sz w:val="20"/>
+                <w:szCs w:val="20"/>
+              </w:rPr>
+              <w:t>/</w:t>
+            </w:r>
+            <w:proofErr w:type="spellStart"/>
+            <w:r>
+              <w:rPr>
+                <w:sz w:val="20"/>
+                <w:szCs w:val="20"/>
+              </w:rPr>
+              <w:t>api</w:t>
+            </w:r>
+            <w:proofErr w:type="spellEnd"/>
+            <w:r>
+              <w:rPr>
+                <w:sz w:val="20"/>
+                <w:szCs w:val="20"/>
+              </w:rPr>
+              <w:t>/</w:t>
+            </w:r>
+            <w:proofErr w:type="spellStart"/>
+            <w:r>
+              <w:rPr>
+                <w:sz w:val="20"/>
+                <w:szCs w:val="20"/>
+              </w:rPr>
+              <w:t>specializations</w:t>
+            </w:r>
+            <w:proofErr w:type="spellEnd"/>
+          </w:p>
+        </w:tc>
+        <w:tc>
+          <w:tcPr>
+            <w:tcW w:w="4819" w:type="dxa"/>
+            <w:hideMark/>
+          </w:tcPr>
+          <w:p>
+            <w:pPr>
+              <w:rPr>
+                <w:sz w:val="20"/>
+                <w:szCs w:val="20"/>
+              </w:rPr>
+            </w:pPr>
+            <w:r>
+              <w:rPr>
+                <w:sz w:val="20"/>
+                <w:szCs w:val="20"/>
+              </w:rPr>
+              <w:t>Lekéri az elérhető orvosi szakterületeket.</w:t>
+            </w:r>
+          </w:p>
+        </w:tc>
+      </w:tr>
+      <w:tr>
+        <w:trPr>
+          <w:trHeight w:val="288"/>
+        </w:trPr>
+        <w:tc>
+          <w:tcPr>
+            <w:tcW w:w="2405" w:type="dxa"/>
+            <w:hideMark/>
+          </w:tcPr>
+          <w:p>
+            <w:pPr>
+              <w:rPr>
+                <w:sz w:val="20"/>
+                <w:szCs w:val="20"/>
+              </w:rPr>
+            </w:pPr>
+            <w:proofErr w:type="spellStart"/>
+            <w:r>
+              <w:rPr>
+                <w:sz w:val="20"/>
+                <w:szCs w:val="20"/>
+              </w:rPr>
+              <w:t>fetchAVGDoctorsRatings</w:t>
+            </w:r>
+            <w:proofErr w:type="spellEnd"/>
+          </w:p>
+        </w:tc>
+        <w:tc>
+          <w:tcPr>
+            <w:tcW w:w="2977" w:type="dxa"/>
+            <w:hideMark/>
+          </w:tcPr>
+          <w:p>
+            <w:pPr>
+              <w:rPr>
+                <w:sz w:val="20"/>
+                <w:szCs w:val="20"/>
+              </w:rPr>
+            </w:pPr>
+            <w:r>
+              <w:rPr>
+                <w:sz w:val="20"/>
+                <w:szCs w:val="20"/>
+              </w:rPr>
+              <w:t>/</w:t>
+            </w:r>
+            <w:proofErr w:type="spellStart"/>
+            <w:r>
+              <w:rPr>
+                <w:sz w:val="20"/>
+                <w:szCs w:val="20"/>
+              </w:rPr>
+              <w:t>api</w:t>
+            </w:r>
+            <w:proofErr w:type="spellEnd"/>
+            <w:r>
+              <w:rPr>
+                <w:sz w:val="20"/>
+                <w:szCs w:val="20"/>
+              </w:rPr>
+              <w:t>/</w:t>
+            </w:r>
+            <w:proofErr w:type="spellStart"/>
+            <w:r>
+              <w:rPr>
+                <w:sz w:val="20"/>
+                <w:szCs w:val="20"/>
+              </w:rPr>
+              <w:t>get-avg-ratings-by-doctors</w:t>
+            </w:r>
+            <w:proofErr w:type="spellEnd"/>
+          </w:p>
+        </w:tc>
+        <w:tc>
+          <w:tcPr>
+            <w:tcW w:w="4819" w:type="dxa"/>
+            <w:hideMark/>
+          </w:tcPr>
+          <w:p>
+            <w:pPr>
+              <w:rPr>
+                <w:sz w:val="20"/>
+                <w:szCs w:val="20"/>
+              </w:rPr>
+            </w:pPr>
+            <w:r>
+              <w:rPr>
+                <w:sz w:val="20"/>
+                <w:szCs w:val="20"/>
+              </w:rPr>
+              <w:t>Visszaadja az orvosok értékelési átlagait.</w:t>
+            </w:r>
+          </w:p>
+        </w:tc>
+      </w:tr>
+      <w:tr>
+        <w:trPr>
+          <w:trHeight w:val="288"/>
+        </w:trPr>
+        <w:tc>
+          <w:tcPr>
+            <w:tcW w:w="2405" w:type="dxa"/>
+            <w:hideMark/>
+          </w:tcPr>
+          <w:p>
+            <w:pPr>
+              <w:rPr>
+                <w:sz w:val="20"/>
+                <w:szCs w:val="20"/>
+              </w:rPr>
+            </w:pPr>
+            <w:proofErr w:type="spellStart"/>
+            <w:r>
+              <w:rPr>
+                <w:sz w:val="20"/>
+                <w:szCs w:val="20"/>
+              </w:rPr>
+              <w:t>fetchEmailStatus</w:t>
+            </w:r>
+            <w:proofErr w:type="spellEnd"/>
+          </w:p>
+        </w:tc>
+        <w:tc>
+          <w:tcPr>
+            <w:tcW w:w="2977" w:type="dxa"/>
+            <w:hideMark/>
+          </w:tcPr>
+          <w:p>
+            <w:pPr>
+              <w:rPr>
+                <w:sz w:val="20"/>
+                <w:szCs w:val="20"/>
+              </w:rPr>
+            </w:pPr>
+            <w:r>
+              <w:rPr>
+                <w:sz w:val="20"/>
+                <w:szCs w:val="20"/>
+              </w:rPr>
+              <w:t>/</w:t>
+            </w:r>
+            <w:proofErr w:type="spellStart"/>
+            <w:r>
+              <w:rPr>
+                <w:sz w:val="20"/>
+                <w:szCs w:val="20"/>
+              </w:rPr>
+              <w:t>api</w:t>
+            </w:r>
+            <w:proofErr w:type="spellEnd"/>
+            <w:r>
+              <w:rPr>
+                <w:sz w:val="20"/>
+                <w:szCs w:val="20"/>
+              </w:rPr>
+              <w:t>/</w:t>
+            </w:r>
+            <w:proofErr w:type="spellStart"/>
+            <w:r>
+              <w:rPr>
+                <w:sz w:val="20"/>
+                <w:szCs w:val="20"/>
+              </w:rPr>
+              <w:t>user</w:t>
+            </w:r>
+            <w:proofErr w:type="spellEnd"/>
+            <w:r>
+              <w:rPr>
+                <w:sz w:val="20"/>
+                <w:szCs w:val="20"/>
+              </w:rPr>
+              <w:t>/email-status</w:t>
+            </w:r>
+          </w:p>
+        </w:tc>
+        <w:tc>
+          <w:tcPr>
+            <w:tcW w:w="4819" w:type="dxa"/>
+            <w:hideMark/>
+          </w:tcPr>
+          <w:p>
+            <w:pPr>
+              <w:rPr>
+                <w:sz w:val="20"/>
+                <w:szCs w:val="20"/>
+              </w:rPr>
+            </w:pPr>
+            <w:r>
+              <w:rPr>
+                <w:sz w:val="20"/>
+                <w:szCs w:val="20"/>
+              </w:rPr>
+              <w:t xml:space="preserve">Ellenőrzi, hogy a felhasználó </w:t>
+            </w:r>
+            <w:proofErr w:type="spellStart"/>
+            <w:r>
+              <w:rPr>
+                <w:sz w:val="20"/>
+                <w:szCs w:val="20"/>
+              </w:rPr>
+              <w:t>emailje</w:t>
+            </w:r>
+            <w:proofErr w:type="spellEnd"/>
+            <w:r>
+              <w:rPr>
+                <w:sz w:val="20"/>
+                <w:szCs w:val="20"/>
+              </w:rPr>
+              <w:t xml:space="preserve"> hitelesítve van-e.</w:t>
+            </w:r>
+          </w:p>
+        </w:tc>
+      </w:tr>
+      <w:tr>
+        <w:trPr>
+          <w:trHeight w:val="288"/>
+        </w:trPr>
+        <w:tc>
+          <w:tcPr>
+            <w:tcW w:w="2405" w:type="dxa"/>
+            <w:hideMark/>
+          </w:tcPr>
+          <w:p>
+            <w:pPr>
+              <w:rPr>
+                <w:sz w:val="20"/>
+                <w:szCs w:val="20"/>
+              </w:rPr>
+            </w:pPr>
+            <w:proofErr w:type="spellStart"/>
+            <w:r>
+              <w:rPr>
+                <w:sz w:val="20"/>
+                <w:szCs w:val="20"/>
+              </w:rPr>
+              <w:t>checkDoctorLicence</w:t>
+            </w:r>
+            <w:proofErr w:type="spellEnd"/>
+          </w:p>
+        </w:tc>
+        <w:tc>
+          <w:tcPr>
+            <w:tcW w:w="2977" w:type="dxa"/>
+            <w:hideMark/>
+          </w:tcPr>
+          <w:p>
+            <w:pPr>
+              <w:rPr>
+                <w:sz w:val="20"/>
+                <w:szCs w:val="20"/>
+              </w:rPr>
+            </w:pPr>
+            <w:r>
+              <w:rPr>
+                <w:sz w:val="20"/>
+                <w:szCs w:val="20"/>
+              </w:rPr>
+              <w:t>/</w:t>
+            </w:r>
+            <w:proofErr w:type="spellStart"/>
+            <w:r>
+              <w:rPr>
+                <w:sz w:val="20"/>
+                <w:szCs w:val="20"/>
+              </w:rPr>
+              <w:t>api</w:t>
+            </w:r>
+            <w:proofErr w:type="spellEnd"/>
+            <w:r>
+              <w:rPr>
+                <w:sz w:val="20"/>
+                <w:szCs w:val="20"/>
+              </w:rPr>
+              <w:t>/</w:t>
+            </w:r>
+            <w:proofErr w:type="spellStart"/>
+            <w:r>
+              <w:rPr>
+                <w:sz w:val="20"/>
+                <w:szCs w:val="20"/>
+              </w:rPr>
+              <w:t>checkLicenceById</w:t>
+            </w:r>
+            <w:proofErr w:type="spellEnd"/>
+            <w:r>
+              <w:rPr>
+                <w:sz w:val="20"/>
+                <w:szCs w:val="20"/>
+              </w:rPr>
+              <w:t>/{licence}</w:t>
+            </w:r>
+          </w:p>
+        </w:tc>
+        <w:tc>
+          <w:tcPr>
+            <w:tcW w:w="4819" w:type="dxa"/>
+            <w:hideMark/>
+          </w:tcPr>
+          <w:p>
+            <w:pPr>
+              <w:rPr>
+                <w:sz w:val="20"/>
+                <w:szCs w:val="20"/>
+              </w:rPr>
+            </w:pPr>
+            <w:r>
+              <w:rPr>
+                <w:sz w:val="20"/>
+                <w:szCs w:val="20"/>
+              </w:rPr>
+              <w:t>Lekérdezi, hogy egy adott orvosi licenc érvényes-e.</w:t>
+            </w:r>
+          </w:p>
+        </w:tc>
+      </w:tr>
+      <w:tr>
+        <w:trPr>
+          <w:trHeight w:val="288"/>
+        </w:trPr>
+        <w:tc>
+          <w:tcPr>
+            <w:tcW w:w="2405" w:type="dxa"/>
+            <w:hideMark/>
+          </w:tcPr>
+          <w:p>
+            <w:pPr>
+              <w:rPr>
+                <w:sz w:val="20"/>
+                <w:szCs w:val="20"/>
+              </w:rPr>
+            </w:pPr>
+            <w:proofErr w:type="spellStart"/>
+            <w:r>
+              <w:rPr>
+                <w:sz w:val="20"/>
+                <w:szCs w:val="20"/>
+              </w:rPr>
+              <w:t>fetchUploadProfilePicture</w:t>
+            </w:r>
+            <w:proofErr w:type="spellEnd"/>
+          </w:p>
+        </w:tc>
+        <w:tc>
+          <w:tcPr>
+            <w:tcW w:w="2977" w:type="dxa"/>
+            <w:hideMark/>
+          </w:tcPr>
+          <w:p>
+            <w:pPr>
+              <w:rPr>
+                <w:sz w:val="20"/>
+                <w:szCs w:val="20"/>
+              </w:rPr>
+            </w:pPr>
+            <w:r>
+              <w:rPr>
+                <w:sz w:val="20"/>
+                <w:szCs w:val="20"/>
+              </w:rPr>
+              <w:t>/</w:t>
+            </w:r>
+            <w:proofErr w:type="spellStart"/>
+            <w:r>
+              <w:rPr>
+                <w:sz w:val="20"/>
+                <w:szCs w:val="20"/>
+              </w:rPr>
+              <w:t>api</w:t>
+            </w:r>
+            <w:proofErr w:type="spellEnd"/>
+            <w:r>
+              <w:rPr>
+                <w:sz w:val="20"/>
+                <w:szCs w:val="20"/>
+              </w:rPr>
+              <w:t>/file-</w:t>
+            </w:r>
+            <w:proofErr w:type="spellStart"/>
+            <w:r>
+              <w:rPr>
+                <w:sz w:val="20"/>
+                <w:szCs w:val="20"/>
+              </w:rPr>
+              <w:t>upload</w:t>
+            </w:r>
+            <w:proofErr w:type="spellEnd"/>
+            <w:r>
+              <w:rPr>
+                <w:sz w:val="20"/>
+                <w:szCs w:val="20"/>
+              </w:rPr>
+              <w:t xml:space="preserve"> (GET)</w:t>
+            </w:r>
+          </w:p>
+        </w:tc>
+        <w:tc>
+          <w:tcPr>
+            <w:tcW w:w="4819" w:type="dxa"/>
+            <w:hideMark/>
+          </w:tcPr>
+          <w:p>
+            <w:pPr>
+              <w:rPr>
+                <w:sz w:val="20"/>
+                <w:szCs w:val="20"/>
+              </w:rPr>
+            </w:pPr>
+            <w:r>
+              <w:rPr>
+                <w:sz w:val="20"/>
+                <w:szCs w:val="20"/>
+              </w:rPr>
+              <w:t>Előkészíti a profilkép-feltöltéshez szükséges adatokat.</w:t>
+            </w:r>
+          </w:p>
+        </w:tc>
+      </w:tr>
+      <w:tr>
+        <w:trPr>
+          <w:trHeight w:val="288"/>
+        </w:trPr>
+        <w:tc>
+          <w:tcPr>
+            <w:tcW w:w="2405" w:type="dxa"/>
+            <w:hideMark/>
+          </w:tcPr>
+          <w:p>
+            <w:pPr>
+              <w:rPr>
+                <w:sz w:val="20"/>
+                <w:szCs w:val="20"/>
+              </w:rPr>
+            </w:pPr>
+            <w:proofErr w:type="spellStart"/>
+            <w:r>
+              <w:rPr>
+                <w:sz w:val="20"/>
+                <w:szCs w:val="20"/>
+              </w:rPr>
+              <w:t>fetchHandleUpload</w:t>
+            </w:r>
+            <w:proofErr w:type="spellEnd"/>
+          </w:p>
+        </w:tc>
+        <w:tc>
+          <w:tcPr>
+            <w:tcW w:w="2977" w:type="dxa"/>
+            <w:hideMark/>
+          </w:tcPr>
+          <w:p>
+            <w:pPr>
+              <w:rPr>
+                <w:sz w:val="20"/>
+                <w:szCs w:val="20"/>
+              </w:rPr>
+            </w:pPr>
+            <w:r>
+              <w:rPr>
+                <w:sz w:val="20"/>
+                <w:szCs w:val="20"/>
+              </w:rPr>
+              <w:t>/</w:t>
+            </w:r>
+            <w:proofErr w:type="spellStart"/>
+            <w:r>
+              <w:rPr>
+                <w:sz w:val="20"/>
+                <w:szCs w:val="20"/>
+              </w:rPr>
+              <w:t>api</w:t>
+            </w:r>
+            <w:proofErr w:type="spellEnd"/>
+            <w:r>
+              <w:rPr>
+                <w:sz w:val="20"/>
+                <w:szCs w:val="20"/>
+              </w:rPr>
+              <w:t>/file-</w:t>
+            </w:r>
+            <w:proofErr w:type="spellStart"/>
+            <w:r>
+              <w:rPr>
+                <w:sz w:val="20"/>
+                <w:szCs w:val="20"/>
+              </w:rPr>
+              <w:t>upload</w:t>
+            </w:r>
+            <w:proofErr w:type="spellEnd"/>
+            <w:r>
+              <w:rPr>
+                <w:sz w:val="20"/>
+                <w:szCs w:val="20"/>
+              </w:rPr>
+              <w:t xml:space="preserve"> (POST)</w:t>
+            </w:r>
+          </w:p>
+        </w:tc>
+        <w:tc>
+          <w:tcPr>
+            <w:tcW w:w="4819" w:type="dxa"/>
+            <w:hideMark/>
+          </w:tcPr>
+          <w:p>
+            <w:pPr>
+              <w:rPr>
+                <w:sz w:val="20"/>
+                <w:szCs w:val="20"/>
+              </w:rPr>
+            </w:pPr>
+            <w:r>
+              <w:rPr>
+                <w:sz w:val="20"/>
+                <w:szCs w:val="20"/>
+              </w:rPr>
+              <w:t>Feltölti a kiválasztott profilképet az adatbázisba.</w:t>
+            </w:r>
+          </w:p>
+        </w:tc>
+      </w:tr>
+      <w:tr>
+        <w:trPr>
+          <w:trHeight w:val="288"/>
+        </w:trPr>
+        <w:tc>
+          <w:tcPr>
+            <w:tcW w:w="2405" w:type="dxa"/>
+            <w:hideMark/>
+          </w:tcPr>
+          <w:p>
+            <w:pPr>
+              <w:rPr>
+                <w:sz w:val="20"/>
+                <w:szCs w:val="20"/>
+              </w:rPr>
+            </w:pPr>
+            <w:proofErr w:type="spellStart"/>
+            <w:r>
+              <w:rPr>
+                <w:sz w:val="20"/>
+                <w:szCs w:val="20"/>
+              </w:rPr>
+              <w:t>changeUserInfo</w:t>
+            </w:r>
+            <w:proofErr w:type="spellEnd"/>
+          </w:p>
+        </w:tc>
+        <w:tc>
+          <w:tcPr>
+            <w:tcW w:w="2977" w:type="dxa"/>
+            <w:hideMark/>
+          </w:tcPr>
+          <w:p>
+            <w:pPr>
+              <w:rPr>
+                <w:sz w:val="20"/>
+                <w:szCs w:val="20"/>
+              </w:rPr>
+            </w:pPr>
+            <w:r>
+              <w:rPr>
+                <w:sz w:val="20"/>
+                <w:szCs w:val="20"/>
+              </w:rPr>
+              <w:t>/</w:t>
+            </w:r>
+            <w:proofErr w:type="spellStart"/>
+            <w:r>
+              <w:rPr>
+                <w:sz w:val="20"/>
+                <w:szCs w:val="20"/>
+              </w:rPr>
+              <w:t>api</w:t>
+            </w:r>
+            <w:proofErr w:type="spellEnd"/>
+            <w:r>
+              <w:rPr>
+                <w:sz w:val="20"/>
+                <w:szCs w:val="20"/>
+              </w:rPr>
+              <w:t>/</w:t>
+            </w:r>
+            <w:proofErr w:type="spellStart"/>
+            <w:r>
+              <w:rPr>
+                <w:sz w:val="20"/>
+                <w:szCs w:val="20"/>
+              </w:rPr>
+              <w:t>change-user-info</w:t>
+            </w:r>
+            <w:proofErr w:type="spellEnd"/>
+            <w:r>
+              <w:rPr>
+                <w:sz w:val="20"/>
+                <w:szCs w:val="20"/>
+              </w:rPr>
+              <w:t>/{</w:t>
+            </w:r>
+            <w:proofErr w:type="spellStart"/>
+            <w:r>
+              <w:rPr>
+                <w:sz w:val="20"/>
+                <w:szCs w:val="20"/>
+              </w:rPr>
+              <w:t>id</w:t>
+            </w:r>
+            <w:proofErr w:type="spellEnd"/>
+            <w:r>
+              <w:rPr>
+                <w:sz w:val="20"/>
+                <w:szCs w:val="20"/>
+              </w:rPr>
+              <w:t>}</w:t>
+            </w:r>
+          </w:p>
+        </w:tc>
+        <w:tc>
+          <w:tcPr>
+            <w:tcW w:w="4819" w:type="dxa"/>
+            <w:hideMark/>
+          </w:tcPr>
+          <w:p>
+            <w:pPr>
+              <w:rPr>
+                <w:sz w:val="20"/>
+                <w:szCs w:val="20"/>
+              </w:rPr>
+            </w:pPr>
+            <w:r>
+              <w:rPr>
+                <w:sz w:val="20"/>
+                <w:szCs w:val="20"/>
+              </w:rPr>
+              <w:t xml:space="preserve">Módosítja a felhasználó adatait a megadott </w:t>
+            </w:r>
+            <w:proofErr w:type="spellStart"/>
+            <w:r>
+              <w:rPr>
+                <w:sz w:val="20"/>
+                <w:szCs w:val="20"/>
+              </w:rPr>
+              <w:t>id</w:t>
+            </w:r>
+            <w:proofErr w:type="spellEnd"/>
+            <w:r>
+              <w:rPr>
+                <w:sz w:val="20"/>
+                <w:szCs w:val="20"/>
+              </w:rPr>
+              <w:t xml:space="preserve"> alapján.</w:t>
+            </w:r>
+          </w:p>
+        </w:tc>
+      </w:tr>
+    </w:tbl>
+    <w:p>
+      <w:r>
+        <w:fldChar w:fldCharType="end"/>
+      </w:r>
+    </w:p>
+    <w:p/>
+    <w:p/>
+    <w:p>
+      <w:r>
+        <w:drawing>
+          <wp:anchor distT="0" distB="0" distL="114300" distR="114300" simplePos="0" relativeHeight="251659264" behindDoc="0" locked="0" layoutInCell="1" allowOverlap="1" wp14:anchorId="53315774" wp14:editId="334907A8">
+            <wp:simplePos x="0" y="0"/>
+            <wp:positionH relativeFrom="column">
+              <wp:posOffset>-1270</wp:posOffset>
+            </wp:positionH>
+            <wp:positionV relativeFrom="paragraph">
+              <wp:posOffset>501</wp:posOffset>
+            </wp:positionV>
+            <wp:extent cx="2536754" cy="1752600"/>
+            <wp:effectExtent l="0" t="0" r="0" b="0"/>
+            <wp:wrapSquare wrapText="bothSides"/>
+            <wp:docPr id="1706343824" name="Kép 1" descr="A képen szöveg, képernyőkép, szoftver, Betűtípus látható&#10;&#10;Előfordulhat, hogy a mesterséges intelligencia által létrehozott tartalom helytelen."/>
+            <wp:cNvGraphicFramePr>
+              <a:graphicFrameLocks xmlns:a="http://schemas.openxmlformats.org/drawingml/2006/main" noChangeAspect="1"/>
+            </wp:cNvGraphicFramePr>
+            <a:graphic xmlns:a="http://schemas.openxmlformats.org/drawingml/2006/main">
+              <a:graphicData uri="http://schemas.openxmlformats.org/drawingml/2006/picture">
+                <pic:pic xmlns:pic="http://schemas.openxmlformats.org/drawingml/2006/picture">
+                  <pic:nvPicPr>
+                    <pic:cNvPr id="1706343824" name="Kép 1" descr="A képen szöveg, képernyőkép, szoftver, Betűtípus látható&#10;&#10;Előfordulhat, hogy a mesterséges intelligencia által létrehozott tartalom helytelen."/>
+                    <pic:cNvPicPr/>
+                  </pic:nvPicPr>
+                  <pic:blipFill>
+                    <a:blip r:embed="rId29" cstate="print">
+                      <a:extLst>
+                        <a:ext uri="{28A0092B-C50C-407E-A947-70E740481C1C}">
+                          <a14:useLocalDpi xmlns:a14="http://schemas.microsoft.com/office/drawing/2010/main" val="0"/>
+                        </a:ext>
+                      </a:extLst>
+                    </a:blip>
+                    <a:stretch>
+                      <a:fillRect/>
+                    </a:stretch>
+                  </pic:blipFill>
+                  <pic:spPr>
+                    <a:xfrm>
+                      <a:off x="0" y="0"/>
+                      <a:ext cx="2536754" cy="1752600"/>
+                    </a:xfrm>
+                    <a:prstGeom prst="rect">
+                      <a:avLst/>
+                    </a:prstGeom>
+                  </pic:spPr>
+                </pic:pic>
+              </a:graphicData>
+            </a:graphic>
+          </wp:anchor>
+        </w:drawing>
+      </w:r>
+      <w:r>
+        <w:t xml:space="preserve">Jelen képen látható egy bejelentkezés. Lekérjük a CSRF </w:t>
+      </w:r>
+      <w:proofErr w:type="spellStart"/>
+      <w:r>
+        <w:t>tokent</w:t>
+      </w:r>
+      <w:proofErr w:type="spellEnd"/>
+      <w:r>
+        <w:t xml:space="preserve">, amely elengedhetetlen a bejelentkezéshez. Meghívjuk </w:t>
+      </w:r>
+      <w:proofErr w:type="spellStart"/>
+      <w:r>
+        <w:t>myAxios</w:t>
+      </w:r>
+      <w:proofErr w:type="spellEnd"/>
+      <w:r>
+        <w:t xml:space="preserve"> POST-</w:t>
+      </w:r>
+      <w:proofErr w:type="spellStart"/>
+      <w:r>
+        <w:t>al</w:t>
+      </w:r>
+      <w:proofErr w:type="spellEnd"/>
+      <w:r>
+        <w:t xml:space="preserve"> </w:t>
+      </w:r>
+      <w:proofErr w:type="gramStart"/>
+      <w:r>
+        <w:t>a ’</w:t>
+      </w:r>
+      <w:proofErr w:type="gramEnd"/>
+      <w:r>
+        <w:t>/login’ végpontot, átadva paraméternek az adattípust (</w:t>
+      </w:r>
+      <w:proofErr w:type="spellStart"/>
+      <w:r>
+        <w:t>autentikációs</w:t>
+      </w:r>
+      <w:proofErr w:type="spellEnd"/>
+      <w:r>
+        <w:t xml:space="preserve"> adatok). </w:t>
+      </w:r>
+    </w:p>
+    <w:p>
+      <w:r>
+        <w:t>Ennek eredményét elmentjük a r</w:t>
+      </w:r>
+      <w:proofErr w:type="spellStart"/>
+      <w:r>
+        <w:t>esponse</w:t>
+      </w:r>
+      <w:proofErr w:type="spellEnd"/>
+      <w:r>
+        <w:t xml:space="preserve"> változóba. Meghívjuk késleltetve a </w:t>
+      </w:r>
+      <w:proofErr w:type="spellStart"/>
+      <w:r>
+        <w:t>getUser</w:t>
+      </w:r>
+      <w:proofErr w:type="spellEnd"/>
+      <w:r>
+        <w:t xml:space="preserve"> metódust, </w:t>
+      </w:r>
+      <w:proofErr w:type="gramStart"/>
+      <w:r>
+        <w:t>majd</w:t>
+      </w:r>
+      <w:proofErr w:type="gramEnd"/>
+      <w:r>
+        <w:t xml:space="preserve"> ha sikeresen </w:t>
+      </w:r>
+      <w:proofErr w:type="spellStart"/>
+      <w:r>
+        <w:t>megtörént</w:t>
+      </w:r>
+      <w:proofErr w:type="spellEnd"/>
+      <w:r>
+        <w:t xml:space="preserve"> a </w:t>
+      </w:r>
+      <w:proofErr w:type="spellStart"/>
+      <w:r>
+        <w:t>user</w:t>
+      </w:r>
+      <w:proofErr w:type="spellEnd"/>
+      <w:r>
+        <w:t xml:space="preserve"> lekérése. Ha jók voltak a hitelesítő adatok, bejelentkezteti a </w:t>
+      </w:r>
+      <w:proofErr w:type="spellStart"/>
+      <w:r>
+        <w:t>usert</w:t>
+      </w:r>
+      <w:proofErr w:type="spellEnd"/>
+      <w:r>
+        <w:t>, és elnavigál a főoldalra. Egyéb esetben egy változóban eltároljuk a hibát.</w:t>
+      </w:r>
+    </w:p>
+    <w:p/>
+    <w:p>
+      <w:pPr>
+        <w:pStyle w:val="Cmsor4"/>
+      </w:pPr>
+      <w:proofErr w:type="spellStart"/>
+      <w:r>
+        <w:lastRenderedPageBreak/>
+        <w:t>Patient</w:t>
+      </w:r>
+      <w:proofErr w:type="spellEnd"/>
+      <w:r>
+        <w:t xml:space="preserve"> Context</w:t>
+      </w:r>
+    </w:p>
+    <w:p>
+      <w:r>
+        <w:t xml:space="preserve">Célja, hogy a páciensekhez kapcsolódó adatokat és műveleteket kezelje. </w:t>
+      </w:r>
+      <w:r>
+        <w:t>Többek között b</w:t>
+      </w:r>
+      <w:r>
+        <w:t>iztosítja a kezelések és időpontok lekérdezését, a foglalások kezelését (</w:t>
+      </w:r>
+      <w:r>
+        <w:t>lefoglalás és foglalás törlése)</w:t>
+      </w:r>
+      <w:r>
+        <w:t xml:space="preserve">, </w:t>
+      </w:r>
+      <w:r>
+        <w:t xml:space="preserve">illetve a foglalásokhoz tartozó </w:t>
+      </w:r>
+      <w:r>
+        <w:t>értékelést.</w:t>
+      </w:r>
+    </w:p>
+    <w:p/>
+    <w:p>
+      <w:r>
+        <w:t>Elérési útvonala:</w:t>
+      </w:r>
+      <w:r>
+        <w:br/>
+        <w:t>/</w:t>
+      </w:r>
+      <w:proofErr w:type="spellStart"/>
+      <w:r>
+        <w:t>src</w:t>
+      </w:r>
+      <w:proofErr w:type="spellEnd"/>
+      <w:r>
+        <w:t>/</w:t>
+      </w:r>
+      <w:proofErr w:type="spellStart"/>
+      <w:r>
+        <w:t>contexts</w:t>
+      </w:r>
+      <w:proofErr w:type="spellEnd"/>
+      <w:r>
+        <w:t>/</w:t>
+      </w:r>
+      <w:proofErr w:type="spellStart"/>
+      <w:r>
+        <w:t>PatientContext.jsx</w:t>
+      </w:r>
+      <w:proofErr w:type="spellEnd"/>
+    </w:p>
+    <w:p/>
+    <w:p>
+      <w:r>
+        <w:t>Elérhető metódusok</w:t>
+      </w:r>
+      <w:r>
+        <w:t>:</w:t>
+      </w:r>
+    </w:p>
+    <w:tbl>
+      <w:tblPr>
+        <w:tblStyle w:val="Rcsostblzat"/>
+        <w:tblW w:w="9634" w:type="dxa"/>
+        <w:tblLayout w:type="fixed"/>
+        <w:tblLook w:val="04A0" w:firstRow="1" w:lastRow="0" w:firstColumn="1" w:lastColumn="0" w:noHBand="0" w:noVBand="1"/>
+      </w:tblPr>
+      <w:tblGrid>
+        <w:gridCol w:w="3114"/>
+        <w:gridCol w:w="3260"/>
+        <w:gridCol w:w="3260"/>
+      </w:tblGrid>
+      <w:tr>
+        <w:trPr>
+          <w:trHeight w:val="288"/>
+        </w:trPr>
+        <w:tc>
+          <w:tcPr>
+            <w:tcW w:w="3114" w:type="dxa"/>
+            <w:hideMark/>
+          </w:tcPr>
+          <w:p>
+            <w:pPr>
+              <w:rPr>
+                <w:b/>
+                <w:bCs/>
+              </w:rPr>
+            </w:pPr>
+            <w:r>
+              <w:rPr>
+                <w:b/>
+                <w:bCs/>
+              </w:rPr>
+              <w:t>Metódus neve</w:t>
+            </w:r>
+          </w:p>
+        </w:tc>
+        <w:tc>
+          <w:tcPr>
+            <w:tcW w:w="3260" w:type="dxa"/>
+            <w:hideMark/>
+          </w:tcPr>
+          <w:p>
+            <w:pPr>
+              <w:rPr>
+                <w:b/>
+                <w:bCs/>
+              </w:rPr>
+            </w:pPr>
+            <w:r>
+              <w:rPr>
+                <w:b/>
+                <w:bCs/>
+              </w:rPr>
+              <w:t>Végpont elérési útvonal</w:t>
+            </w:r>
+          </w:p>
+        </w:tc>
+        <w:tc>
+          <w:tcPr>
+            <w:tcW w:w="3260" w:type="dxa"/>
+            <w:hideMark/>
+          </w:tcPr>
+          <w:p>
+            <w:pPr>
+              <w:rPr>
+                <w:b/>
+                <w:bCs/>
+              </w:rPr>
+            </w:pPr>
+            <w:r>
+              <w:rPr>
+                <w:b/>
+                <w:bCs/>
+              </w:rPr>
+              <w:t>Leírás</w:t>
+            </w:r>
+          </w:p>
+        </w:tc>
+      </w:tr>
+      <w:tr>
+        <w:trPr>
+          <w:trHeight w:val="576"/>
+        </w:trPr>
+        <w:tc>
+          <w:tcPr>
+            <w:tcW w:w="3114" w:type="dxa"/>
+            <w:hideMark/>
+          </w:tcPr>
+          <w:p>
+            <w:pPr>
+              <w:rPr>
+                <w:sz w:val="20"/>
+                <w:szCs w:val="20"/>
+              </w:rPr>
+            </w:pPr>
+            <w:proofErr w:type="spellStart"/>
+            <w:r>
+              <w:rPr>
+                <w:sz w:val="20"/>
+                <w:szCs w:val="20"/>
+              </w:rPr>
+              <w:t>fetchAppointments</w:t>
+            </w:r>
+            <w:proofErr w:type="spellEnd"/>
+          </w:p>
+        </w:tc>
+        <w:tc>
+          <w:tcPr>
+            <w:tcW w:w="3260" w:type="dxa"/>
+            <w:hideMark/>
+          </w:tcPr>
+          <w:p>
+            <w:pPr>
+              <w:rPr>
+                <w:sz w:val="20"/>
+                <w:szCs w:val="20"/>
+              </w:rPr>
+            </w:pPr>
+            <w:r>
+              <w:rPr>
+                <w:sz w:val="20"/>
+                <w:szCs w:val="20"/>
+              </w:rPr>
+              <w:t>/</w:t>
+            </w:r>
+            <w:proofErr w:type="spellStart"/>
+            <w:r>
+              <w:rPr>
+                <w:sz w:val="20"/>
+                <w:szCs w:val="20"/>
+              </w:rPr>
+              <w:t>api</w:t>
+            </w:r>
+            <w:proofErr w:type="spellEnd"/>
+            <w:r>
+              <w:rPr>
+                <w:sz w:val="20"/>
+                <w:szCs w:val="20"/>
+              </w:rPr>
+              <w:t>/</w:t>
+            </w:r>
+            <w:proofErr w:type="spellStart"/>
+            <w:r>
+              <w:rPr>
+                <w:sz w:val="20"/>
+                <w:szCs w:val="20"/>
+              </w:rPr>
+              <w:t>appointments</w:t>
+            </w:r>
+            <w:proofErr w:type="spellEnd"/>
+          </w:p>
+        </w:tc>
+        <w:tc>
+          <w:tcPr>
+            <w:tcW w:w="3260" w:type="dxa"/>
+            <w:hideMark/>
+          </w:tcPr>
+          <w:p>
+            <w:pPr>
+              <w:rPr>
+                <w:sz w:val="20"/>
+                <w:szCs w:val="20"/>
+              </w:rPr>
+            </w:pPr>
+            <w:r>
+              <w:rPr>
+                <w:sz w:val="20"/>
+                <w:szCs w:val="20"/>
+              </w:rPr>
+              <w:t>Lekéri az összes páciens időpontot, és dátum alapján csoportosítja őket.</w:t>
+            </w:r>
+          </w:p>
+        </w:tc>
+      </w:tr>
+      <w:tr>
+        <w:trPr>
+          <w:trHeight w:val="576"/>
+        </w:trPr>
+        <w:tc>
+          <w:tcPr>
+            <w:tcW w:w="3114" w:type="dxa"/>
+            <w:hideMark/>
+          </w:tcPr>
+          <w:p>
+            <w:pPr>
+              <w:rPr>
+                <w:sz w:val="20"/>
+                <w:szCs w:val="20"/>
+              </w:rPr>
+            </w:pPr>
+            <w:proofErr w:type="spellStart"/>
+            <w:r>
+              <w:rPr>
+                <w:sz w:val="20"/>
+                <w:szCs w:val="20"/>
+              </w:rPr>
+              <w:t>fetchAvailableAppointments</w:t>
+            </w:r>
+            <w:proofErr w:type="spellEnd"/>
+          </w:p>
+        </w:tc>
+        <w:tc>
+          <w:tcPr>
+            <w:tcW w:w="3260" w:type="dxa"/>
+            <w:hideMark/>
+          </w:tcPr>
+          <w:p>
+            <w:pPr>
+              <w:rPr>
+                <w:sz w:val="20"/>
+                <w:szCs w:val="20"/>
+              </w:rPr>
+            </w:pPr>
+            <w:r>
+              <w:rPr>
+                <w:sz w:val="20"/>
+                <w:szCs w:val="20"/>
+              </w:rPr>
+              <w:t>/</w:t>
+            </w:r>
+            <w:proofErr w:type="spellStart"/>
+            <w:r>
+              <w:rPr>
+                <w:sz w:val="20"/>
+                <w:szCs w:val="20"/>
+              </w:rPr>
+              <w:t>api</w:t>
+            </w:r>
+            <w:proofErr w:type="spellEnd"/>
+            <w:r>
+              <w:rPr>
+                <w:sz w:val="20"/>
+                <w:szCs w:val="20"/>
+              </w:rPr>
+              <w:t>/</w:t>
+            </w:r>
+            <w:proofErr w:type="spellStart"/>
+            <w:r>
+              <w:rPr>
+                <w:sz w:val="20"/>
+                <w:szCs w:val="20"/>
+              </w:rPr>
+              <w:t>get-available-appointments?treatment_id</w:t>
+            </w:r>
+            <w:proofErr w:type="spellEnd"/>
+            <w:r>
+              <w:rPr>
+                <w:sz w:val="20"/>
+                <w:szCs w:val="20"/>
+              </w:rPr>
+              <w:t>={</w:t>
+            </w:r>
+            <w:proofErr w:type="spellStart"/>
+            <w:r>
+              <w:rPr>
+                <w:sz w:val="20"/>
+                <w:szCs w:val="20"/>
+              </w:rPr>
+              <w:t>id</w:t>
+            </w:r>
+            <w:proofErr w:type="spellEnd"/>
+            <w:r>
+              <w:rPr>
+                <w:sz w:val="20"/>
+                <w:szCs w:val="20"/>
+              </w:rPr>
+              <w:t>}</w:t>
+            </w:r>
+          </w:p>
+        </w:tc>
+        <w:tc>
+          <w:tcPr>
+            <w:tcW w:w="3260" w:type="dxa"/>
+            <w:hideMark/>
+          </w:tcPr>
+          <w:p>
+            <w:pPr>
+              <w:rPr>
+                <w:sz w:val="20"/>
+                <w:szCs w:val="20"/>
+              </w:rPr>
+            </w:pPr>
+            <w:r>
+              <w:rPr>
+                <w:sz w:val="20"/>
+                <w:szCs w:val="20"/>
+              </w:rPr>
+              <w:t>Visszaadja az elérhető időpontokat egy adott kezelés alapján.</w:t>
+            </w:r>
+          </w:p>
+        </w:tc>
+      </w:tr>
+      <w:tr>
+        <w:trPr>
+          <w:trHeight w:val="528"/>
+        </w:trPr>
+        <w:tc>
+          <w:tcPr>
+            <w:tcW w:w="3114" w:type="dxa"/>
+            <w:hideMark/>
+          </w:tcPr>
+          <w:p>
+            <w:pPr>
+              <w:rPr>
+                <w:sz w:val="20"/>
+                <w:szCs w:val="20"/>
+              </w:rPr>
+            </w:pPr>
+            <w:proofErr w:type="spellStart"/>
+            <w:r>
+              <w:rPr>
+                <w:sz w:val="20"/>
+                <w:szCs w:val="20"/>
+              </w:rPr>
+              <w:t>fetchDoctorAppointments</w:t>
+            </w:r>
+            <w:proofErr w:type="spellEnd"/>
+          </w:p>
+        </w:tc>
+        <w:tc>
+          <w:tcPr>
+            <w:tcW w:w="3260" w:type="dxa"/>
+            <w:hideMark/>
+          </w:tcPr>
+          <w:p>
+            <w:pPr>
+              <w:rPr>
+                <w:sz w:val="20"/>
+                <w:szCs w:val="20"/>
+              </w:rPr>
+            </w:pPr>
+            <w:r>
+              <w:rPr>
+                <w:sz w:val="20"/>
+                <w:szCs w:val="20"/>
+              </w:rPr>
+              <w:t>/</w:t>
+            </w:r>
+            <w:proofErr w:type="spellStart"/>
+            <w:r>
+              <w:rPr>
+                <w:sz w:val="20"/>
+                <w:szCs w:val="20"/>
+              </w:rPr>
+              <w:t>api</w:t>
+            </w:r>
+            <w:proofErr w:type="spellEnd"/>
+            <w:r>
+              <w:rPr>
+                <w:sz w:val="20"/>
+                <w:szCs w:val="20"/>
+              </w:rPr>
+              <w:t>/</w:t>
+            </w:r>
+            <w:proofErr w:type="spellStart"/>
+            <w:r>
+              <w:rPr>
+                <w:sz w:val="20"/>
+                <w:szCs w:val="20"/>
+              </w:rPr>
+              <w:t>get-appointments-by-doctor?doctor_id</w:t>
+            </w:r>
+            <w:proofErr w:type="spellEnd"/>
+            <w:r>
+              <w:rPr>
+                <w:sz w:val="20"/>
+                <w:szCs w:val="20"/>
+              </w:rPr>
+              <w:t>={</w:t>
+            </w:r>
+            <w:proofErr w:type="spellStart"/>
+            <w:r>
+              <w:rPr>
+                <w:sz w:val="20"/>
+                <w:szCs w:val="20"/>
+              </w:rPr>
+              <w:t>id</w:t>
+            </w:r>
+            <w:proofErr w:type="spellEnd"/>
+            <w:r>
+              <w:rPr>
+                <w:sz w:val="20"/>
+                <w:szCs w:val="20"/>
+              </w:rPr>
+              <w:t>}</w:t>
+            </w:r>
+          </w:p>
+        </w:tc>
+        <w:tc>
+          <w:tcPr>
+            <w:tcW w:w="3260" w:type="dxa"/>
+            <w:hideMark/>
+          </w:tcPr>
+          <w:p>
+            <w:pPr>
+              <w:rPr>
+                <w:sz w:val="20"/>
+                <w:szCs w:val="20"/>
+              </w:rPr>
+            </w:pPr>
+            <w:r>
+              <w:rPr>
+                <w:sz w:val="20"/>
+                <w:szCs w:val="20"/>
+              </w:rPr>
+              <w:t>Lekéri az adott orvoshoz tartozó időpontokat.</w:t>
+            </w:r>
+          </w:p>
+        </w:tc>
+      </w:tr>
+      <w:tr>
+        <w:trPr>
+          <w:trHeight w:val="528"/>
+        </w:trPr>
+        <w:tc>
+          <w:tcPr>
+            <w:tcW w:w="3114" w:type="dxa"/>
+            <w:hideMark/>
+          </w:tcPr>
+          <w:p>
+            <w:pPr>
+              <w:rPr>
+                <w:sz w:val="20"/>
+                <w:szCs w:val="20"/>
+              </w:rPr>
+            </w:pPr>
+            <w:proofErr w:type="spellStart"/>
+            <w:r>
+              <w:rPr>
+                <w:sz w:val="20"/>
+                <w:szCs w:val="20"/>
+              </w:rPr>
+              <w:t>groupAppointmentsByDate</w:t>
+            </w:r>
+            <w:proofErr w:type="spellEnd"/>
+          </w:p>
+        </w:tc>
+        <w:tc>
+          <w:tcPr>
+            <w:tcW w:w="3260" w:type="dxa"/>
+            <w:hideMark/>
+          </w:tcPr>
+          <w:p>
+            <w:pPr>
+              <w:rPr>
+                <w:sz w:val="20"/>
+                <w:szCs w:val="20"/>
+              </w:rPr>
+            </w:pPr>
+            <w:r>
+              <w:rPr>
+                <w:sz w:val="20"/>
+                <w:szCs w:val="20"/>
+              </w:rPr>
+              <w:t>– (belső segédfüggvény)</w:t>
+            </w:r>
+          </w:p>
+        </w:tc>
+        <w:tc>
+          <w:tcPr>
+            <w:tcW w:w="3260" w:type="dxa"/>
+            <w:hideMark/>
+          </w:tcPr>
+          <w:p>
+            <w:pPr>
+              <w:rPr>
+                <w:sz w:val="20"/>
+                <w:szCs w:val="20"/>
+              </w:rPr>
+            </w:pPr>
+            <w:r>
+              <w:rPr>
+                <w:sz w:val="20"/>
+                <w:szCs w:val="20"/>
+              </w:rPr>
+              <w:t>Csoportosítja az időpontokat dátum szerint.</w:t>
+            </w:r>
+          </w:p>
+        </w:tc>
+      </w:tr>
+      <w:tr>
+        <w:trPr>
+          <w:trHeight w:val="528"/>
+        </w:trPr>
+        <w:tc>
+          <w:tcPr>
+            <w:tcW w:w="3114" w:type="dxa"/>
+            <w:hideMark/>
+          </w:tcPr>
+          <w:p>
+            <w:pPr>
+              <w:rPr>
+                <w:sz w:val="20"/>
+                <w:szCs w:val="20"/>
+              </w:rPr>
+            </w:pPr>
+            <w:proofErr w:type="spellStart"/>
+            <w:r>
+              <w:rPr>
+                <w:sz w:val="20"/>
+                <w:szCs w:val="20"/>
+              </w:rPr>
+              <w:t>fetchTreatmentsBySpecialization</w:t>
+            </w:r>
+            <w:proofErr w:type="spellEnd"/>
+          </w:p>
+        </w:tc>
+        <w:tc>
+          <w:tcPr>
+            <w:tcW w:w="3260" w:type="dxa"/>
+            <w:hideMark/>
+          </w:tcPr>
+          <w:p>
+            <w:pPr>
+              <w:rPr>
+                <w:sz w:val="20"/>
+                <w:szCs w:val="20"/>
+              </w:rPr>
+            </w:pPr>
+            <w:r>
+              <w:rPr>
+                <w:sz w:val="20"/>
+                <w:szCs w:val="20"/>
+              </w:rPr>
+              <w:t>/</w:t>
+            </w:r>
+            <w:proofErr w:type="spellStart"/>
+            <w:r>
+              <w:rPr>
+                <w:sz w:val="20"/>
+                <w:szCs w:val="20"/>
+              </w:rPr>
+              <w:t>api</w:t>
+            </w:r>
+            <w:proofErr w:type="spellEnd"/>
+            <w:r>
+              <w:rPr>
+                <w:sz w:val="20"/>
+                <w:szCs w:val="20"/>
+              </w:rPr>
+              <w:t>/</w:t>
+            </w:r>
+            <w:proofErr w:type="spellStart"/>
+            <w:r>
+              <w:rPr>
+                <w:sz w:val="20"/>
+                <w:szCs w:val="20"/>
+              </w:rPr>
+              <w:t>get-treatments-by-specialization</w:t>
+            </w:r>
+            <w:proofErr w:type="spellEnd"/>
+          </w:p>
+        </w:tc>
+        <w:tc>
+          <w:tcPr>
+            <w:tcW w:w="3260" w:type="dxa"/>
+            <w:hideMark/>
+          </w:tcPr>
+          <w:p>
+            <w:pPr>
+              <w:rPr>
+                <w:sz w:val="20"/>
+                <w:szCs w:val="20"/>
+              </w:rPr>
+            </w:pPr>
+            <w:r>
+              <w:rPr>
+                <w:sz w:val="20"/>
+                <w:szCs w:val="20"/>
+              </w:rPr>
+              <w:t>Lekéri a szakterületekhez tartozó kezeléseket.</w:t>
+            </w:r>
+          </w:p>
+        </w:tc>
+      </w:tr>
+      <w:tr>
+        <w:trPr>
+          <w:trHeight w:val="288"/>
+        </w:trPr>
+        <w:tc>
+          <w:tcPr>
+            <w:tcW w:w="3114" w:type="dxa"/>
+            <w:hideMark/>
+          </w:tcPr>
+          <w:p>
+            <w:pPr>
+              <w:rPr>
+                <w:sz w:val="20"/>
+                <w:szCs w:val="20"/>
+              </w:rPr>
+            </w:pPr>
+            <w:proofErr w:type="spellStart"/>
+            <w:r>
+              <w:rPr>
+                <w:sz w:val="20"/>
+                <w:szCs w:val="20"/>
+              </w:rPr>
+              <w:t>fetchTreatments</w:t>
+            </w:r>
+            <w:proofErr w:type="spellEnd"/>
+          </w:p>
+        </w:tc>
+        <w:tc>
+          <w:tcPr>
+            <w:tcW w:w="3260" w:type="dxa"/>
+            <w:hideMark/>
+          </w:tcPr>
+          <w:p>
+            <w:pPr>
+              <w:rPr>
+                <w:sz w:val="20"/>
+                <w:szCs w:val="20"/>
+              </w:rPr>
+            </w:pPr>
+            <w:r>
+              <w:rPr>
+                <w:sz w:val="20"/>
+                <w:szCs w:val="20"/>
+              </w:rPr>
+              <w:t>/</w:t>
+            </w:r>
+            <w:proofErr w:type="spellStart"/>
+            <w:r>
+              <w:rPr>
+                <w:sz w:val="20"/>
+                <w:szCs w:val="20"/>
+              </w:rPr>
+              <w:t>api</w:t>
+            </w:r>
+            <w:proofErr w:type="spellEnd"/>
+            <w:r>
+              <w:rPr>
+                <w:sz w:val="20"/>
+                <w:szCs w:val="20"/>
+              </w:rPr>
+              <w:t>/</w:t>
+            </w:r>
+            <w:proofErr w:type="spellStart"/>
+            <w:r>
+              <w:rPr>
+                <w:sz w:val="20"/>
+                <w:szCs w:val="20"/>
+              </w:rPr>
+              <w:t>get-treatments</w:t>
+            </w:r>
+            <w:proofErr w:type="spellEnd"/>
+          </w:p>
+        </w:tc>
+        <w:tc>
+          <w:tcPr>
+            <w:tcW w:w="3260" w:type="dxa"/>
+            <w:hideMark/>
+          </w:tcPr>
+          <w:p>
+            <w:pPr>
+              <w:rPr>
+                <w:sz w:val="20"/>
+                <w:szCs w:val="20"/>
+              </w:rPr>
+            </w:pPr>
+            <w:r>
+              <w:rPr>
+                <w:sz w:val="20"/>
+                <w:szCs w:val="20"/>
+              </w:rPr>
+              <w:t>Lekéri az összes kezelés elérhető opcióit.</w:t>
+            </w:r>
+          </w:p>
+        </w:tc>
+      </w:tr>
+      <w:tr>
+        <w:trPr>
+          <w:trHeight w:val="576"/>
+        </w:trPr>
+        <w:tc>
+          <w:tcPr>
+            <w:tcW w:w="3114" w:type="dxa"/>
+            <w:hideMark/>
+          </w:tcPr>
+          <w:p>
+            <w:pPr>
+              <w:rPr>
+                <w:sz w:val="20"/>
+                <w:szCs w:val="20"/>
+              </w:rPr>
+            </w:pPr>
+            <w:proofErr w:type="spellStart"/>
+            <w:r>
+              <w:rPr>
+                <w:sz w:val="20"/>
+                <w:szCs w:val="20"/>
+              </w:rPr>
+              <w:t>fetchPatientData</w:t>
+            </w:r>
+            <w:proofErr w:type="spellEnd"/>
+          </w:p>
+        </w:tc>
+        <w:tc>
+          <w:tcPr>
+            <w:tcW w:w="3260" w:type="dxa"/>
+            <w:hideMark/>
+          </w:tcPr>
+          <w:p>
+            <w:pPr>
+              <w:rPr>
+                <w:sz w:val="20"/>
+                <w:szCs w:val="20"/>
+              </w:rPr>
+            </w:pPr>
+            <w:r>
+              <w:rPr>
+                <w:sz w:val="20"/>
+                <w:szCs w:val="20"/>
+              </w:rPr>
+              <w:t>– (összetett metódus, több API-hívással)</w:t>
+            </w:r>
+          </w:p>
+        </w:tc>
+        <w:tc>
+          <w:tcPr>
+            <w:tcW w:w="3260" w:type="dxa"/>
+            <w:hideMark/>
+          </w:tcPr>
+          <w:p>
+            <w:pPr>
+              <w:rPr>
+                <w:sz w:val="20"/>
+                <w:szCs w:val="20"/>
+              </w:rPr>
+            </w:pPr>
+            <w:r>
+              <w:rPr>
+                <w:sz w:val="20"/>
+                <w:szCs w:val="20"/>
+              </w:rPr>
+              <w:t>Elindítja az összes szükséges adat betöltését.</w:t>
+            </w:r>
+          </w:p>
+        </w:tc>
+      </w:tr>
+      <w:tr>
+        <w:trPr>
+          <w:trHeight w:val="576"/>
+        </w:trPr>
+        <w:tc>
+          <w:tcPr>
+            <w:tcW w:w="3114" w:type="dxa"/>
+            <w:hideMark/>
+          </w:tcPr>
+          <w:p>
+            <w:pPr>
+              <w:rPr>
+                <w:sz w:val="20"/>
+                <w:szCs w:val="20"/>
+              </w:rPr>
+            </w:pPr>
+            <w:proofErr w:type="spellStart"/>
+            <w:r>
+              <w:rPr>
+                <w:sz w:val="20"/>
+                <w:szCs w:val="20"/>
+              </w:rPr>
+              <w:t>bookingAppointment</w:t>
+            </w:r>
+            <w:proofErr w:type="spellEnd"/>
+          </w:p>
+        </w:tc>
+        <w:tc>
+          <w:tcPr>
+            <w:tcW w:w="3260" w:type="dxa"/>
+            <w:hideMark/>
+          </w:tcPr>
+          <w:p>
+            <w:pPr>
+              <w:rPr>
+                <w:sz w:val="20"/>
+                <w:szCs w:val="20"/>
+              </w:rPr>
+            </w:pPr>
+            <w:r>
+              <w:rPr>
+                <w:sz w:val="20"/>
+                <w:szCs w:val="20"/>
+              </w:rPr>
+              <w:t>/</w:t>
+            </w:r>
+            <w:proofErr w:type="spellStart"/>
+            <w:r>
+              <w:rPr>
+                <w:sz w:val="20"/>
+                <w:szCs w:val="20"/>
+              </w:rPr>
+              <w:t>api</w:t>
+            </w:r>
+            <w:proofErr w:type="spellEnd"/>
+            <w:r>
+              <w:rPr>
+                <w:sz w:val="20"/>
+                <w:szCs w:val="20"/>
+              </w:rPr>
+              <w:t>/</w:t>
+            </w:r>
+            <w:proofErr w:type="spellStart"/>
+            <w:r>
+              <w:rPr>
+                <w:sz w:val="20"/>
+                <w:szCs w:val="20"/>
+              </w:rPr>
+              <w:t>booking-appointment</w:t>
+            </w:r>
+            <w:proofErr w:type="spellEnd"/>
+            <w:r>
+              <w:rPr>
+                <w:sz w:val="20"/>
+                <w:szCs w:val="20"/>
+              </w:rPr>
+              <w:t>/{</w:t>
+            </w:r>
+            <w:proofErr w:type="spellStart"/>
+            <w:r>
+              <w:rPr>
+                <w:sz w:val="20"/>
+                <w:szCs w:val="20"/>
+              </w:rPr>
+              <w:t>id</w:t>
+            </w:r>
+            <w:proofErr w:type="spellEnd"/>
+            <w:r>
+              <w:rPr>
+                <w:sz w:val="20"/>
+                <w:szCs w:val="20"/>
+              </w:rPr>
+              <w:t>}</w:t>
+            </w:r>
+          </w:p>
+        </w:tc>
+        <w:tc>
+          <w:tcPr>
+            <w:tcW w:w="3260" w:type="dxa"/>
+            <w:hideMark/>
+          </w:tcPr>
+          <w:p>
+            <w:pPr>
+              <w:rPr>
+                <w:sz w:val="20"/>
+                <w:szCs w:val="20"/>
+              </w:rPr>
+            </w:pPr>
+            <w:r>
+              <w:rPr>
+                <w:sz w:val="20"/>
+                <w:szCs w:val="20"/>
+              </w:rPr>
+              <w:t>Lefoglal egy kiválasztott időpontot a páciens részére.</w:t>
+            </w:r>
+          </w:p>
+        </w:tc>
+      </w:tr>
+      <w:tr>
+        <w:trPr>
+          <w:trHeight w:val="288"/>
+        </w:trPr>
+        <w:tc>
+          <w:tcPr>
+            <w:tcW w:w="3114" w:type="dxa"/>
+            <w:hideMark/>
+          </w:tcPr>
+          <w:p>
+            <w:pPr>
+              <w:rPr>
+                <w:sz w:val="20"/>
+                <w:szCs w:val="20"/>
+              </w:rPr>
+            </w:pPr>
+            <w:proofErr w:type="spellStart"/>
+            <w:r>
+              <w:rPr>
+                <w:sz w:val="20"/>
+                <w:szCs w:val="20"/>
+              </w:rPr>
+              <w:t>fetchAppointmentRating</w:t>
+            </w:r>
+            <w:proofErr w:type="spellEnd"/>
+          </w:p>
+        </w:tc>
+        <w:tc>
+          <w:tcPr>
+            <w:tcW w:w="3260" w:type="dxa"/>
+            <w:hideMark/>
+          </w:tcPr>
+          <w:p>
+            <w:pPr>
+              <w:rPr>
+                <w:sz w:val="20"/>
+                <w:szCs w:val="20"/>
+              </w:rPr>
+            </w:pPr>
+            <w:r>
+              <w:rPr>
+                <w:sz w:val="20"/>
+                <w:szCs w:val="20"/>
+              </w:rPr>
+              <w:t>/</w:t>
+            </w:r>
+            <w:proofErr w:type="spellStart"/>
+            <w:r>
+              <w:rPr>
+                <w:sz w:val="20"/>
+                <w:szCs w:val="20"/>
+              </w:rPr>
+              <w:t>api</w:t>
+            </w:r>
+            <w:proofErr w:type="spellEnd"/>
+            <w:r>
+              <w:rPr>
+                <w:sz w:val="20"/>
+                <w:szCs w:val="20"/>
+              </w:rPr>
+              <w:t>/</w:t>
+            </w:r>
+            <w:proofErr w:type="spellStart"/>
+            <w:r>
+              <w:rPr>
+                <w:sz w:val="20"/>
+                <w:szCs w:val="20"/>
+              </w:rPr>
+              <w:t>profile</w:t>
+            </w:r>
+            <w:proofErr w:type="spellEnd"/>
+            <w:r>
+              <w:rPr>
+                <w:sz w:val="20"/>
+                <w:szCs w:val="20"/>
+              </w:rPr>
+              <w:t>/</w:t>
+            </w:r>
+            <w:proofErr w:type="spellStart"/>
+            <w:r>
+              <w:rPr>
+                <w:sz w:val="20"/>
+                <w:szCs w:val="20"/>
+              </w:rPr>
+              <w:t>rate</w:t>
+            </w:r>
+            <w:proofErr w:type="spellEnd"/>
+            <w:r>
+              <w:rPr>
+                <w:sz w:val="20"/>
+                <w:szCs w:val="20"/>
+              </w:rPr>
+              <w:t>/{</w:t>
+            </w:r>
+            <w:proofErr w:type="spellStart"/>
+            <w:r>
+              <w:rPr>
+                <w:sz w:val="20"/>
+                <w:szCs w:val="20"/>
+              </w:rPr>
+              <w:t>id</w:t>
+            </w:r>
+            <w:proofErr w:type="spellEnd"/>
+            <w:r>
+              <w:rPr>
+                <w:sz w:val="20"/>
+                <w:szCs w:val="20"/>
+              </w:rPr>
+              <w:t>}</w:t>
+            </w:r>
+          </w:p>
+        </w:tc>
+        <w:tc>
+          <w:tcPr>
+            <w:tcW w:w="3260" w:type="dxa"/>
+            <w:hideMark/>
+          </w:tcPr>
+          <w:p>
+            <w:pPr>
+              <w:rPr>
+                <w:sz w:val="20"/>
+                <w:szCs w:val="20"/>
+              </w:rPr>
+            </w:pPr>
+            <w:r>
+              <w:rPr>
+                <w:sz w:val="20"/>
+                <w:szCs w:val="20"/>
+              </w:rPr>
+              <w:t>Értékelést küld az adott időponthoz.</w:t>
+            </w:r>
+          </w:p>
+        </w:tc>
+      </w:tr>
+      <w:tr>
+        <w:trPr>
+          <w:trHeight w:val="528"/>
+        </w:trPr>
+        <w:tc>
+          <w:tcPr>
+            <w:tcW w:w="3114" w:type="dxa"/>
+            <w:hideMark/>
+          </w:tcPr>
+          <w:p>
+            <w:pPr>
+              <w:rPr>
+                <w:sz w:val="20"/>
+                <w:szCs w:val="20"/>
+              </w:rPr>
+            </w:pPr>
+            <w:proofErr w:type="spellStart"/>
+            <w:r>
+              <w:rPr>
+                <w:sz w:val="20"/>
+                <w:szCs w:val="20"/>
+              </w:rPr>
+              <w:t>fetchCancelAppointmentByPatient</w:t>
+            </w:r>
+            <w:proofErr w:type="spellEnd"/>
+          </w:p>
+        </w:tc>
+        <w:tc>
+          <w:tcPr>
+            <w:tcW w:w="3260" w:type="dxa"/>
+            <w:hideMark/>
+          </w:tcPr>
+          <w:p>
+            <w:pPr>
+              <w:rPr>
+                <w:sz w:val="20"/>
+                <w:szCs w:val="20"/>
+              </w:rPr>
+            </w:pPr>
+            <w:r>
+              <w:rPr>
+                <w:sz w:val="20"/>
+                <w:szCs w:val="20"/>
+              </w:rPr>
+              <w:t>/</w:t>
+            </w:r>
+            <w:proofErr w:type="spellStart"/>
+            <w:r>
+              <w:rPr>
+                <w:sz w:val="20"/>
+                <w:szCs w:val="20"/>
+              </w:rPr>
+              <w:t>api</w:t>
+            </w:r>
+            <w:proofErr w:type="spellEnd"/>
+            <w:r>
+              <w:rPr>
+                <w:sz w:val="20"/>
+                <w:szCs w:val="20"/>
+              </w:rPr>
+              <w:t>/</w:t>
+            </w:r>
+            <w:proofErr w:type="spellStart"/>
+            <w:r>
+              <w:rPr>
+                <w:sz w:val="20"/>
+                <w:szCs w:val="20"/>
+              </w:rPr>
+              <w:t>cancel-appointment-by-patient</w:t>
+            </w:r>
+            <w:proofErr w:type="spellEnd"/>
+            <w:r>
+              <w:rPr>
+                <w:sz w:val="20"/>
+                <w:szCs w:val="20"/>
+              </w:rPr>
+              <w:t>/{</w:t>
+            </w:r>
+            <w:proofErr w:type="spellStart"/>
+            <w:r>
+              <w:rPr>
+                <w:sz w:val="20"/>
+                <w:szCs w:val="20"/>
+              </w:rPr>
+              <w:t>id</w:t>
+            </w:r>
+            <w:proofErr w:type="spellEnd"/>
+            <w:r>
+              <w:rPr>
+                <w:sz w:val="20"/>
+                <w:szCs w:val="20"/>
+              </w:rPr>
+              <w:t>}</w:t>
+            </w:r>
+          </w:p>
+        </w:tc>
+        <w:tc>
+          <w:tcPr>
+            <w:tcW w:w="3260" w:type="dxa"/>
+            <w:hideMark/>
+          </w:tcPr>
+          <w:p>
+            <w:pPr>
+              <w:rPr>
+                <w:sz w:val="20"/>
+                <w:szCs w:val="20"/>
+              </w:rPr>
+            </w:pPr>
+            <w:r>
+              <w:rPr>
+                <w:sz w:val="20"/>
+                <w:szCs w:val="20"/>
+              </w:rPr>
+              <w:t>Lemondja a páciens által foglalt időpontot.</w:t>
+            </w:r>
+          </w:p>
+        </w:tc>
+      </w:tr>
+    </w:tbl>
+    <w:p/>
+    <w:p/>
+    <w:p>
+      <w:pPr>
+        <w:pStyle w:val="Cmsor4"/>
+      </w:pPr>
+      <w:proofErr w:type="spellStart"/>
+      <w:r>
+        <w:t>Doctor</w:t>
+      </w:r>
+      <w:proofErr w:type="spellEnd"/>
+      <w:r>
+        <w:t xml:space="preserve"> Context</w:t>
+      </w:r>
+    </w:p>
+    <w:p>
+      <w:r>
+        <w:t>Ezen Context biztosítja az orvosok számára a betegek és időpontok kezelését,</w:t>
+      </w:r>
+    </w:p>
+    <w:p/>
+    <w:p>
+      <w:r>
+        <w:t>Elérési útvonala:</w:t>
+      </w:r>
+      <w:r>
+        <w:br/>
+        <w:t>/</w:t>
+      </w:r>
+      <w:proofErr w:type="spellStart"/>
+      <w:r>
+        <w:t>src</w:t>
+      </w:r>
+      <w:proofErr w:type="spellEnd"/>
+      <w:r>
+        <w:t>/</w:t>
+      </w:r>
+      <w:proofErr w:type="spellStart"/>
+      <w:r>
+        <w:t>contexts</w:t>
+      </w:r>
+      <w:proofErr w:type="spellEnd"/>
+      <w:r>
+        <w:t>/</w:t>
+      </w:r>
+      <w:proofErr w:type="spellStart"/>
+      <w:r>
+        <w:t>Doctor</w:t>
+      </w:r>
+      <w:r>
+        <w:t>Context.jsx</w:t>
+      </w:r>
+      <w:proofErr w:type="spellEnd"/>
+    </w:p>
+    <w:p/>
+    <w:p/>
+    <w:p>
+      <w:r>
+        <w:t>Elérhető metódusok:</w:t>
+      </w:r>
+    </w:p>
+    <w:tbl>
+      <w:tblPr>
+        <w:tblStyle w:val="Rcsostblzat"/>
+        <w:tblW w:w="0" w:type="auto"/>
+        <w:tblLook w:val="04A0" w:firstRow="1" w:lastRow="0" w:firstColumn="1" w:lastColumn="0" w:noHBand="0" w:noVBand="1"/>
+      </w:tblPr>
+      <w:tblGrid>
+        <w:gridCol w:w="3140"/>
+        <w:gridCol w:w="2817"/>
+        <w:gridCol w:w="3105"/>
+      </w:tblGrid>
+      <w:tr>
+        <w:trPr>
+          <w:trHeight w:val="288"/>
+        </w:trPr>
+        <w:tc>
+          <w:tcPr>
+            <w:tcW w:w="3140" w:type="dxa"/>
+            <w:hideMark/>
+          </w:tcPr>
+          <w:p>
+            <w:pPr>
+              <w:rPr>
+                <w:b/>
+                <w:bCs/>
+              </w:rPr>
+            </w:pPr>
+            <w:r>
+              <w:rPr>
+                <w:b/>
+                <w:bCs/>
+              </w:rPr>
+              <w:t>Metódus neve</w:t>
+            </w:r>
+          </w:p>
+        </w:tc>
+        <w:tc>
+          <w:tcPr>
+            <w:tcW w:w="2817" w:type="dxa"/>
+            <w:hideMark/>
+          </w:tcPr>
+          <w:p>
+            <w:pPr>
+              <w:rPr>
+                <w:b/>
+                <w:bCs/>
+              </w:rPr>
+            </w:pPr>
+            <w:r>
+              <w:rPr>
+                <w:b/>
+                <w:bCs/>
+              </w:rPr>
+              <w:t>Végpont elérési útvonal</w:t>
+            </w:r>
+          </w:p>
+        </w:tc>
+        <w:tc>
+          <w:tcPr>
+            <w:tcW w:w="3105" w:type="dxa"/>
+            <w:hideMark/>
+          </w:tcPr>
+          <w:p>
+            <w:pPr>
+              <w:rPr>
+                <w:b/>
+                <w:bCs/>
+              </w:rPr>
+            </w:pPr>
+            <w:r>
+              <w:rPr>
+                <w:b/>
+                <w:bCs/>
+              </w:rPr>
+              <w:t>Leírás</w:t>
+            </w:r>
+          </w:p>
+        </w:tc>
+      </w:tr>
+      <w:tr>
+        <w:trPr>
+          <w:trHeight w:val="576"/>
+        </w:trPr>
+        <w:tc>
+          <w:tcPr>
+            <w:tcW w:w="3140" w:type="dxa"/>
+            <w:hideMark/>
+          </w:tcPr>
+          <w:p>
+            <w:pPr>
+              <w:rPr>
+                <w:sz w:val="20"/>
+                <w:szCs w:val="20"/>
+              </w:rPr>
+            </w:pPr>
+            <w:proofErr w:type="spellStart"/>
+            <w:r>
+              <w:rPr>
+                <w:sz w:val="20"/>
+                <w:szCs w:val="20"/>
+              </w:rPr>
+              <w:t>appointmentDeleteByDoctor</w:t>
+            </w:r>
+            <w:proofErr w:type="spellEnd"/>
+          </w:p>
+        </w:tc>
+        <w:tc>
+          <w:tcPr>
+            <w:tcW w:w="2817" w:type="dxa"/>
+            <w:hideMark/>
+          </w:tcPr>
+          <w:p>
+            <w:pPr>
+              <w:rPr>
+                <w:sz w:val="20"/>
+                <w:szCs w:val="20"/>
+              </w:rPr>
+            </w:pPr>
+            <w:r>
+              <w:rPr>
+                <w:sz w:val="20"/>
+                <w:szCs w:val="20"/>
+              </w:rPr>
+              <w:t>/</w:t>
+            </w:r>
+            <w:proofErr w:type="spellStart"/>
+            <w:r>
+              <w:rPr>
+                <w:sz w:val="20"/>
+                <w:szCs w:val="20"/>
+              </w:rPr>
+              <w:t>api</w:t>
+            </w:r>
+            <w:proofErr w:type="spellEnd"/>
+            <w:r>
+              <w:rPr>
+                <w:sz w:val="20"/>
+                <w:szCs w:val="20"/>
+              </w:rPr>
+              <w:t>/</w:t>
+            </w:r>
+            <w:proofErr w:type="spellStart"/>
+            <w:r>
+              <w:rPr>
+                <w:sz w:val="20"/>
+                <w:szCs w:val="20"/>
+              </w:rPr>
+              <w:t>appointment-delete-by-doctor</w:t>
+            </w:r>
+            <w:proofErr w:type="spellEnd"/>
+            <w:r>
+              <w:rPr>
+                <w:sz w:val="20"/>
+                <w:szCs w:val="20"/>
+              </w:rPr>
+              <w:t>/{</w:t>
+            </w:r>
+            <w:proofErr w:type="spellStart"/>
+            <w:r>
+              <w:rPr>
+                <w:sz w:val="20"/>
+                <w:szCs w:val="20"/>
+              </w:rPr>
+              <w:t>id</w:t>
+            </w:r>
+            <w:proofErr w:type="spellEnd"/>
+            <w:r>
+              <w:rPr>
+                <w:sz w:val="20"/>
+                <w:szCs w:val="20"/>
+              </w:rPr>
+              <w:t>}</w:t>
+            </w:r>
+          </w:p>
+        </w:tc>
+        <w:tc>
+          <w:tcPr>
+            <w:tcW w:w="3105" w:type="dxa"/>
+            <w:hideMark/>
+          </w:tcPr>
+          <w:p>
+            <w:pPr>
+              <w:rPr>
+                <w:sz w:val="20"/>
+                <w:szCs w:val="20"/>
+              </w:rPr>
+            </w:pPr>
+            <w:r>
+              <w:rPr>
+                <w:sz w:val="20"/>
+                <w:szCs w:val="20"/>
+              </w:rPr>
+              <w:t>Törli az orvos által kezelt időpontot.</w:t>
+            </w:r>
+          </w:p>
+        </w:tc>
+      </w:tr>
+      <w:tr>
+        <w:trPr>
+          <w:trHeight w:val="528"/>
+        </w:trPr>
+        <w:tc>
+          <w:tcPr>
+            <w:tcW w:w="3140" w:type="dxa"/>
+            <w:hideMark/>
+          </w:tcPr>
+          <w:p>
+            <w:pPr>
+              <w:rPr>
+                <w:sz w:val="20"/>
+                <w:szCs w:val="20"/>
+              </w:rPr>
+            </w:pPr>
+            <w:proofErr w:type="spellStart"/>
+            <w:r>
+              <w:rPr>
+                <w:sz w:val="20"/>
+                <w:szCs w:val="20"/>
+              </w:rPr>
+              <w:t>appointmentCancelDeleteByDoctor</w:t>
+            </w:r>
+            <w:proofErr w:type="spellEnd"/>
+          </w:p>
+        </w:tc>
+        <w:tc>
+          <w:tcPr>
+            <w:tcW w:w="2817" w:type="dxa"/>
+            <w:hideMark/>
+          </w:tcPr>
+          <w:p>
+            <w:pPr>
+              <w:rPr>
+                <w:sz w:val="20"/>
+                <w:szCs w:val="20"/>
+              </w:rPr>
+            </w:pPr>
+            <w:r>
+              <w:rPr>
+                <w:sz w:val="20"/>
+                <w:szCs w:val="20"/>
+              </w:rPr>
+              <w:t>/</w:t>
+            </w:r>
+            <w:proofErr w:type="spellStart"/>
+            <w:r>
+              <w:rPr>
+                <w:sz w:val="20"/>
+                <w:szCs w:val="20"/>
+              </w:rPr>
+              <w:t>api</w:t>
+            </w:r>
+            <w:proofErr w:type="spellEnd"/>
+            <w:r>
+              <w:rPr>
+                <w:sz w:val="20"/>
+                <w:szCs w:val="20"/>
+              </w:rPr>
+              <w:t>/</w:t>
+            </w:r>
+            <w:proofErr w:type="spellStart"/>
+            <w:r>
+              <w:rPr>
+                <w:sz w:val="20"/>
+                <w:szCs w:val="20"/>
+              </w:rPr>
+              <w:t>appointment-cancel-delete-by-doctor</w:t>
+            </w:r>
+            <w:proofErr w:type="spellEnd"/>
+            <w:r>
+              <w:rPr>
+                <w:sz w:val="20"/>
+                <w:szCs w:val="20"/>
+              </w:rPr>
+              <w:t>/{</w:t>
+            </w:r>
+            <w:proofErr w:type="spellStart"/>
+            <w:r>
+              <w:rPr>
+                <w:sz w:val="20"/>
+                <w:szCs w:val="20"/>
+              </w:rPr>
+              <w:t>id</w:t>
+            </w:r>
+            <w:proofErr w:type="spellEnd"/>
+            <w:r>
+              <w:rPr>
+                <w:sz w:val="20"/>
+                <w:szCs w:val="20"/>
+              </w:rPr>
+              <w:t>}</w:t>
+            </w:r>
+          </w:p>
+        </w:tc>
+        <w:tc>
+          <w:tcPr>
+            <w:tcW w:w="3105" w:type="dxa"/>
+            <w:hideMark/>
+          </w:tcPr>
+          <w:p>
+            <w:pPr>
+              <w:rPr>
+                <w:sz w:val="20"/>
+                <w:szCs w:val="20"/>
+              </w:rPr>
+            </w:pPr>
+            <w:r>
+              <w:rPr>
+                <w:sz w:val="20"/>
+                <w:szCs w:val="20"/>
+              </w:rPr>
+              <w:t>Visszavonja az időpont törlését.</w:t>
+            </w:r>
+          </w:p>
+        </w:tc>
+      </w:tr>
+      <w:tr>
+        <w:trPr>
+          <w:trHeight w:val="576"/>
+        </w:trPr>
+        <w:tc>
+          <w:tcPr>
+            <w:tcW w:w="3140" w:type="dxa"/>
+            <w:hideMark/>
+          </w:tcPr>
+          <w:p>
+            <w:pPr>
+              <w:rPr>
+                <w:sz w:val="20"/>
+                <w:szCs w:val="20"/>
+              </w:rPr>
+            </w:pPr>
+            <w:proofErr w:type="spellStart"/>
+            <w:r>
+              <w:rPr>
+                <w:sz w:val="20"/>
+                <w:szCs w:val="20"/>
+              </w:rPr>
+              <w:t>fetchAllPatients</w:t>
+            </w:r>
+            <w:proofErr w:type="spellEnd"/>
+          </w:p>
+        </w:tc>
+        <w:tc>
+          <w:tcPr>
+            <w:tcW w:w="2817" w:type="dxa"/>
+            <w:hideMark/>
+          </w:tcPr>
+          <w:p>
+            <w:pPr>
+              <w:rPr>
+                <w:sz w:val="20"/>
+                <w:szCs w:val="20"/>
+              </w:rPr>
+            </w:pPr>
+            <w:r>
+              <w:rPr>
+                <w:sz w:val="20"/>
+                <w:szCs w:val="20"/>
+              </w:rPr>
+              <w:t>/</w:t>
+            </w:r>
+            <w:proofErr w:type="spellStart"/>
+            <w:r>
+              <w:rPr>
+                <w:sz w:val="20"/>
+                <w:szCs w:val="20"/>
+              </w:rPr>
+              <w:t>api</w:t>
+            </w:r>
+            <w:proofErr w:type="spellEnd"/>
+            <w:r>
+              <w:rPr>
+                <w:sz w:val="20"/>
+                <w:szCs w:val="20"/>
+              </w:rPr>
+              <w:t>/</w:t>
+            </w:r>
+            <w:proofErr w:type="spellStart"/>
+            <w:r>
+              <w:rPr>
+                <w:sz w:val="20"/>
+                <w:szCs w:val="20"/>
+              </w:rPr>
+              <w:t>get-all-patients-with-name</w:t>
+            </w:r>
+            <w:proofErr w:type="spellEnd"/>
+          </w:p>
+        </w:tc>
+        <w:tc>
+          <w:tcPr>
+            <w:tcW w:w="3105" w:type="dxa"/>
+            <w:hideMark/>
+          </w:tcPr>
+          <w:p>
+            <w:pPr>
+              <w:rPr>
+                <w:sz w:val="20"/>
+                <w:szCs w:val="20"/>
+              </w:rPr>
+            </w:pPr>
+            <w:r>
+              <w:rPr>
+                <w:sz w:val="20"/>
+                <w:szCs w:val="20"/>
+              </w:rPr>
+              <w:t>Lekéri az összes beteget név</w:t>
+            </w:r>
+            <w:r>
+              <w:rPr>
+                <w:sz w:val="20"/>
+                <w:szCs w:val="20"/>
+              </w:rPr>
+              <w:t>, és egyéb adatok</w:t>
+            </w:r>
+            <w:r>
+              <w:rPr>
+                <w:sz w:val="20"/>
+                <w:szCs w:val="20"/>
+              </w:rPr>
+              <w:t xml:space="preserve"> szerint.</w:t>
+            </w:r>
+          </w:p>
+        </w:tc>
+      </w:tr>
+      <w:tr>
+        <w:trPr>
+          <w:trHeight w:val="576"/>
+        </w:trPr>
+        <w:tc>
+          <w:tcPr>
+            <w:tcW w:w="3140" w:type="dxa"/>
+            <w:hideMark/>
+          </w:tcPr>
+          <w:p>
+            <w:pPr>
+              <w:rPr>
+                <w:sz w:val="20"/>
+                <w:szCs w:val="20"/>
+              </w:rPr>
+            </w:pPr>
+            <w:proofErr w:type="spellStart"/>
+            <w:r>
+              <w:rPr>
+                <w:sz w:val="20"/>
+                <w:szCs w:val="20"/>
+              </w:rPr>
+              <w:t>fetchAppointmentByPatients</w:t>
+            </w:r>
+            <w:proofErr w:type="spellEnd"/>
+          </w:p>
+        </w:tc>
+        <w:tc>
+          <w:tcPr>
+            <w:tcW w:w="2817" w:type="dxa"/>
+            <w:hideMark/>
+          </w:tcPr>
+          <w:p>
+            <w:pPr>
+              <w:rPr>
+                <w:sz w:val="20"/>
+                <w:szCs w:val="20"/>
+              </w:rPr>
+            </w:pPr>
+            <w:r>
+              <w:rPr>
+                <w:sz w:val="20"/>
+                <w:szCs w:val="20"/>
+              </w:rPr>
+              <w:t>/</w:t>
+            </w:r>
+            <w:proofErr w:type="spellStart"/>
+            <w:r>
+              <w:rPr>
+                <w:sz w:val="20"/>
+                <w:szCs w:val="20"/>
+              </w:rPr>
+              <w:t>api</w:t>
+            </w:r>
+            <w:proofErr w:type="spellEnd"/>
+            <w:r>
+              <w:rPr>
+                <w:sz w:val="20"/>
+                <w:szCs w:val="20"/>
+              </w:rPr>
+              <w:t>/</w:t>
+            </w:r>
+            <w:proofErr w:type="spellStart"/>
+            <w:r>
+              <w:rPr>
+                <w:sz w:val="20"/>
+                <w:szCs w:val="20"/>
+              </w:rPr>
+              <w:t>get-appointments-by-patients</w:t>
+            </w:r>
+            <w:proofErr w:type="spellEnd"/>
+            <w:r>
+              <w:rPr>
+                <w:sz w:val="20"/>
+                <w:szCs w:val="20"/>
+              </w:rPr>
+              <w:t>/{</w:t>
+            </w:r>
+            <w:proofErr w:type="spellStart"/>
+            <w:r>
+              <w:rPr>
+                <w:sz w:val="20"/>
+                <w:szCs w:val="20"/>
+              </w:rPr>
+              <w:t>pat_id</w:t>
+            </w:r>
+            <w:proofErr w:type="spellEnd"/>
+            <w:r>
+              <w:rPr>
+                <w:sz w:val="20"/>
+                <w:szCs w:val="20"/>
+              </w:rPr>
+              <w:t>}</w:t>
+            </w:r>
+          </w:p>
+        </w:tc>
+        <w:tc>
+          <w:tcPr>
+            <w:tcW w:w="3105" w:type="dxa"/>
+            <w:hideMark/>
+          </w:tcPr>
+          <w:p>
+            <w:pPr>
+              <w:rPr>
+                <w:sz w:val="20"/>
+                <w:szCs w:val="20"/>
+              </w:rPr>
+            </w:pPr>
+            <w:r>
+              <w:rPr>
+                <w:sz w:val="20"/>
+                <w:szCs w:val="20"/>
+              </w:rPr>
+              <w:t>Lekéri a betegekhez tartozó időpontokat.</w:t>
+            </w:r>
+          </w:p>
+        </w:tc>
+      </w:tr>
+      <w:tr>
+        <w:trPr>
+          <w:trHeight w:val="288"/>
+        </w:trPr>
+        <w:tc>
+          <w:tcPr>
+            <w:tcW w:w="3140" w:type="dxa"/>
+            <w:hideMark/>
+          </w:tcPr>
+          <w:p>
+            <w:pPr>
+              <w:rPr>
+                <w:sz w:val="20"/>
+                <w:szCs w:val="20"/>
+              </w:rPr>
+            </w:pPr>
+            <w:proofErr w:type="spellStart"/>
+            <w:r>
+              <w:rPr>
+                <w:sz w:val="20"/>
+                <w:szCs w:val="20"/>
+              </w:rPr>
+              <w:t>fetchAppointmentsCount</w:t>
+            </w:r>
+            <w:proofErr w:type="spellEnd"/>
+          </w:p>
+        </w:tc>
+        <w:tc>
+          <w:tcPr>
+            <w:tcW w:w="2817" w:type="dxa"/>
+            <w:hideMark/>
+          </w:tcPr>
+          <w:p>
+            <w:pPr>
+              <w:rPr>
+                <w:sz w:val="20"/>
+                <w:szCs w:val="20"/>
+              </w:rPr>
+            </w:pPr>
+            <w:r>
+              <w:rPr>
+                <w:sz w:val="20"/>
+                <w:szCs w:val="20"/>
+              </w:rPr>
+              <w:t>/</w:t>
+            </w:r>
+            <w:proofErr w:type="spellStart"/>
+            <w:r>
+              <w:rPr>
+                <w:sz w:val="20"/>
+                <w:szCs w:val="20"/>
+              </w:rPr>
+              <w:t>api</w:t>
+            </w:r>
+            <w:proofErr w:type="spellEnd"/>
+            <w:r>
+              <w:rPr>
+                <w:sz w:val="20"/>
+                <w:szCs w:val="20"/>
+              </w:rPr>
+              <w:t>/</w:t>
+            </w:r>
+            <w:proofErr w:type="spellStart"/>
+            <w:r>
+              <w:rPr>
+                <w:sz w:val="20"/>
+                <w:szCs w:val="20"/>
+              </w:rPr>
+              <w:t>get-appointments-count</w:t>
+            </w:r>
+            <w:proofErr w:type="spellEnd"/>
+          </w:p>
+        </w:tc>
+        <w:tc>
+          <w:tcPr>
+            <w:tcW w:w="3105" w:type="dxa"/>
+            <w:hideMark/>
+          </w:tcPr>
+          <w:p>
+            <w:pPr>
+              <w:rPr>
+                <w:sz w:val="20"/>
+                <w:szCs w:val="20"/>
+              </w:rPr>
+            </w:pPr>
+            <w:r>
+              <w:rPr>
+                <w:sz w:val="20"/>
+                <w:szCs w:val="20"/>
+              </w:rPr>
+              <w:t>Lekéri a</w:t>
+            </w:r>
+            <w:r>
+              <w:rPr>
+                <w:sz w:val="20"/>
+                <w:szCs w:val="20"/>
+              </w:rPr>
+              <w:t>z elvégzett</w:t>
+            </w:r>
+            <w:r>
+              <w:rPr>
+                <w:sz w:val="20"/>
+                <w:szCs w:val="20"/>
+              </w:rPr>
+              <w:t xml:space="preserve"> időpontok számát</w:t>
+            </w:r>
+            <w:r>
+              <w:rPr>
+                <w:sz w:val="20"/>
+                <w:szCs w:val="20"/>
+              </w:rPr>
+              <w:t xml:space="preserve"> páciensenként csoportosítva</w:t>
+            </w:r>
+            <w:r>
+              <w:rPr>
+                <w:sz w:val="20"/>
+                <w:szCs w:val="20"/>
+              </w:rPr>
+              <w:t>.</w:t>
+            </w:r>
+          </w:p>
+        </w:tc>
+      </w:tr>
+      <w:tr>
+        <w:trPr>
+          <w:trHeight w:val="864"/>
+        </w:trPr>
+        <w:tc>
+          <w:tcPr>
+            <w:tcW w:w="3140" w:type="dxa"/>
+            <w:hideMark/>
+          </w:tcPr>
+          <w:p>
+            <w:pPr>
+              <w:rPr>
+                <w:sz w:val="20"/>
+                <w:szCs w:val="20"/>
+              </w:rPr>
+            </w:pPr>
+            <w:proofErr w:type="spellStart"/>
+            <w:r>
+              <w:rPr>
+                <w:sz w:val="20"/>
+                <w:szCs w:val="20"/>
+              </w:rPr>
+              <w:t>fetchPatientsByAppointments</w:t>
+            </w:r>
+            <w:proofErr w:type="spellEnd"/>
+          </w:p>
+        </w:tc>
+        <w:tc>
+          <w:tcPr>
+            <w:tcW w:w="2817" w:type="dxa"/>
+            <w:hideMark/>
+          </w:tcPr>
+          <w:p>
+            <w:pPr>
+              <w:rPr>
+                <w:sz w:val="20"/>
+                <w:szCs w:val="20"/>
+              </w:rPr>
+            </w:pPr>
+            <w:r>
+              <w:rPr>
+                <w:sz w:val="20"/>
+                <w:szCs w:val="20"/>
+              </w:rPr>
+              <w:t>/</w:t>
+            </w:r>
+            <w:proofErr w:type="spellStart"/>
+            <w:r>
+              <w:rPr>
+                <w:sz w:val="20"/>
+                <w:szCs w:val="20"/>
+              </w:rPr>
+              <w:t>api</w:t>
+            </w:r>
+            <w:proofErr w:type="spellEnd"/>
+            <w:r>
+              <w:rPr>
+                <w:sz w:val="20"/>
+                <w:szCs w:val="20"/>
+              </w:rPr>
+              <w:t>/</w:t>
+            </w:r>
+            <w:proofErr w:type="spellStart"/>
+            <w:r>
+              <w:rPr>
+                <w:sz w:val="20"/>
+                <w:szCs w:val="20"/>
+              </w:rPr>
+              <w:t>get-patients-to-auth-doctor</w:t>
+            </w:r>
+            <w:proofErr w:type="spellEnd"/>
+          </w:p>
+        </w:tc>
+        <w:tc>
+          <w:tcPr>
+            <w:tcW w:w="3105" w:type="dxa"/>
+            <w:hideMark/>
+          </w:tcPr>
+          <w:p>
+            <w:pPr>
+              <w:rPr>
+                <w:sz w:val="20"/>
+                <w:szCs w:val="20"/>
+              </w:rPr>
+            </w:pPr>
+            <w:r>
+              <w:rPr>
+                <w:sz w:val="20"/>
+                <w:szCs w:val="20"/>
+              </w:rPr>
+              <w:t xml:space="preserve">Lekéri </w:t>
+            </w:r>
+            <w:r>
+              <w:rPr>
+                <w:sz w:val="20"/>
+                <w:szCs w:val="20"/>
+              </w:rPr>
+              <w:t>a bejelentkezett orvoshoz tartozó pácienseket.</w:t>
+            </w:r>
+          </w:p>
+        </w:tc>
+      </w:tr>
+      <w:tr>
+        <w:trPr>
+          <w:trHeight w:val="576"/>
+        </w:trPr>
+        <w:tc>
+          <w:tcPr>
+            <w:tcW w:w="3140" w:type="dxa"/>
+            <w:hideMark/>
+          </w:tcPr>
+          <w:p>
+            <w:pPr>
+              <w:rPr>
+                <w:sz w:val="20"/>
+                <w:szCs w:val="20"/>
+              </w:rPr>
+            </w:pPr>
+            <w:proofErr w:type="spellStart"/>
+            <w:r>
+              <w:rPr>
+                <w:sz w:val="20"/>
+                <w:szCs w:val="20"/>
+              </w:rPr>
+              <w:t>fetchDoctorsWithSpec</w:t>
+            </w:r>
+            <w:proofErr w:type="spellEnd"/>
+          </w:p>
+        </w:tc>
+        <w:tc>
+          <w:tcPr>
+            <w:tcW w:w="2817" w:type="dxa"/>
+            <w:hideMark/>
+          </w:tcPr>
+          <w:p>
+            <w:pPr>
+              <w:rPr>
+                <w:sz w:val="20"/>
+                <w:szCs w:val="20"/>
+              </w:rPr>
+            </w:pPr>
+            <w:r>
+              <w:rPr>
+                <w:sz w:val="20"/>
+                <w:szCs w:val="20"/>
+              </w:rPr>
+              <w:t>/</w:t>
+            </w:r>
+            <w:proofErr w:type="spellStart"/>
+            <w:r>
+              <w:rPr>
+                <w:sz w:val="20"/>
+                <w:szCs w:val="20"/>
+              </w:rPr>
+              <w:t>api</w:t>
+            </w:r>
+            <w:proofErr w:type="spellEnd"/>
+            <w:r>
+              <w:rPr>
+                <w:sz w:val="20"/>
+                <w:szCs w:val="20"/>
+              </w:rPr>
+              <w:t>/</w:t>
+            </w:r>
+            <w:proofErr w:type="spellStart"/>
+            <w:r>
+              <w:rPr>
+                <w:sz w:val="20"/>
+                <w:szCs w:val="20"/>
+              </w:rPr>
+              <w:t>doctors-with-spec</w:t>
+            </w:r>
+            <w:proofErr w:type="spellEnd"/>
+          </w:p>
+        </w:tc>
+        <w:tc>
+          <w:tcPr>
+            <w:tcW w:w="3105" w:type="dxa"/>
+            <w:hideMark/>
+          </w:tcPr>
+          <w:p>
+            <w:pPr>
+              <w:rPr>
+                <w:sz w:val="20"/>
+                <w:szCs w:val="20"/>
+              </w:rPr>
+            </w:pPr>
+            <w:r>
+              <w:rPr>
+                <w:sz w:val="20"/>
+                <w:szCs w:val="20"/>
+              </w:rPr>
+              <w:t>Lekéri az orvosokat szakirány szerint.</w:t>
+            </w:r>
+          </w:p>
+        </w:tc>
+      </w:tr>
+      <w:tr>
+        <w:trPr>
+          <w:trHeight w:val="709"/>
+        </w:trPr>
+        <w:tc>
+          <w:tcPr>
+            <w:tcW w:w="3140" w:type="dxa"/>
+            <w:hideMark/>
+          </w:tcPr>
+          <w:p>
+            <w:pPr>
+              <w:rPr>
+                <w:sz w:val="20"/>
+                <w:szCs w:val="20"/>
+              </w:rPr>
+            </w:pPr>
+            <w:proofErr w:type="spellStart"/>
+            <w:r>
+              <w:rPr>
+                <w:sz w:val="20"/>
+                <w:szCs w:val="20"/>
+              </w:rPr>
+              <w:t>fetchDoctorData</w:t>
+            </w:r>
+            <w:proofErr w:type="spellEnd"/>
+          </w:p>
+        </w:tc>
+        <w:tc>
+          <w:tcPr>
+            <w:tcW w:w="2817" w:type="dxa"/>
+            <w:hideMark/>
+          </w:tcPr>
+          <w:p>
+            <w:pPr>
+              <w:rPr>
+                <w:sz w:val="20"/>
+                <w:szCs w:val="20"/>
+              </w:rPr>
+            </w:pPr>
+            <w:r>
+              <w:rPr>
+                <w:sz w:val="20"/>
+                <w:szCs w:val="20"/>
+              </w:rPr>
+              <w:t>– (összetett metódus, több API-hívással)</w:t>
+            </w:r>
+          </w:p>
+        </w:tc>
+        <w:tc>
+          <w:tcPr>
+            <w:tcW w:w="3105" w:type="dxa"/>
+            <w:hideMark/>
+          </w:tcPr>
+          <w:p>
+            <w:pPr>
+              <w:rPr>
+                <w:sz w:val="20"/>
+                <w:szCs w:val="20"/>
+              </w:rPr>
+            </w:pPr>
+            <w:r>
+              <w:rPr>
+                <w:sz w:val="20"/>
+                <w:szCs w:val="20"/>
+              </w:rPr>
+              <w:t>Lekéri a</w:t>
+            </w:r>
+            <w:r>
+              <w:rPr>
+                <w:sz w:val="20"/>
+                <w:szCs w:val="20"/>
+              </w:rPr>
+              <w:t xml:space="preserve"> doktor adatait bejelentkezést követően.</w:t>
+            </w:r>
+          </w:p>
+        </w:tc>
+      </w:tr>
+      <w:tr>
+        <w:trPr>
+          <w:trHeight w:val="576"/>
+        </w:trPr>
+        <w:tc>
+          <w:tcPr>
+            <w:tcW w:w="3140" w:type="dxa"/>
+            <w:hideMark/>
+          </w:tcPr>
+          <w:p>
+            <w:pPr>
+              <w:rPr>
+                <w:sz w:val="20"/>
+                <w:szCs w:val="20"/>
+              </w:rPr>
+            </w:pPr>
+            <w:proofErr w:type="spellStart"/>
+            <w:r>
+              <w:rPr>
+                <w:sz w:val="20"/>
+                <w:szCs w:val="20"/>
+              </w:rPr>
+              <w:t>fetchAppontmentsByDoctor</w:t>
+            </w:r>
+            <w:proofErr w:type="spellEnd"/>
+          </w:p>
+        </w:tc>
+        <w:tc>
+          <w:tcPr>
+            <w:tcW w:w="2817" w:type="dxa"/>
+            <w:hideMark/>
+          </w:tcPr>
+          <w:p>
+            <w:pPr>
+              <w:rPr>
+                <w:sz w:val="20"/>
+                <w:szCs w:val="20"/>
+              </w:rPr>
+            </w:pPr>
+            <w:r>
+              <w:rPr>
+                <w:sz w:val="20"/>
+                <w:szCs w:val="20"/>
+              </w:rPr>
+              <w:t>/</w:t>
+            </w:r>
+            <w:proofErr w:type="spellStart"/>
+            <w:r>
+              <w:rPr>
+                <w:sz w:val="20"/>
+                <w:szCs w:val="20"/>
+              </w:rPr>
+              <w:t>api</w:t>
+            </w:r>
+            <w:proofErr w:type="spellEnd"/>
+            <w:r>
+              <w:rPr>
+                <w:sz w:val="20"/>
+                <w:szCs w:val="20"/>
+              </w:rPr>
+              <w:t>/</w:t>
+            </w:r>
+            <w:proofErr w:type="spellStart"/>
+            <w:r>
+              <w:rPr>
+                <w:sz w:val="20"/>
+                <w:szCs w:val="20"/>
+              </w:rPr>
+              <w:t>get-appointments-by-doctor</w:t>
+            </w:r>
+            <w:proofErr w:type="spellEnd"/>
+          </w:p>
+        </w:tc>
+        <w:tc>
+          <w:tcPr>
+            <w:tcW w:w="3105" w:type="dxa"/>
+            <w:hideMark/>
+          </w:tcPr>
+          <w:p>
+            <w:pPr>
+              <w:rPr>
+                <w:sz w:val="20"/>
+                <w:szCs w:val="20"/>
+              </w:rPr>
+            </w:pPr>
+            <w:r>
+              <w:rPr>
+                <w:sz w:val="20"/>
+                <w:szCs w:val="20"/>
+              </w:rPr>
+              <w:t xml:space="preserve">Lekéri az orvoshoz tartozó </w:t>
+            </w:r>
+            <w:r>
+              <w:rPr>
+                <w:sz w:val="20"/>
+                <w:szCs w:val="20"/>
+              </w:rPr>
+              <w:t xml:space="preserve">foglalható </w:t>
+            </w:r>
+            <w:r>
+              <w:rPr>
+                <w:sz w:val="20"/>
+                <w:szCs w:val="20"/>
+              </w:rPr>
+              <w:t>időpontokat</w:t>
+            </w:r>
+            <w:r>
+              <w:rPr>
+                <w:sz w:val="20"/>
+                <w:szCs w:val="20"/>
+              </w:rPr>
+              <w:t>.</w:t>
+            </w:r>
+          </w:p>
+        </w:tc>
+      </w:tr>
+      <w:tr>
+        <w:trPr>
+          <w:trHeight w:val="576"/>
+        </w:trPr>
+        <w:tc>
+          <w:tcPr>
+            <w:tcW w:w="3140" w:type="dxa"/>
+            <w:hideMark/>
+          </w:tcPr>
+          <w:p>
+            <w:pPr>
+              <w:rPr>
+                <w:sz w:val="20"/>
+                <w:szCs w:val="20"/>
+              </w:rPr>
+            </w:pPr>
+            <w:proofErr w:type="spellStart"/>
+            <w:r>
+              <w:rPr>
+                <w:sz w:val="20"/>
+                <w:szCs w:val="20"/>
+              </w:rPr>
+              <w:t>fetchAllAppontmentsByDoctor</w:t>
+            </w:r>
+            <w:proofErr w:type="spellEnd"/>
+          </w:p>
+        </w:tc>
+        <w:tc>
+          <w:tcPr>
+            <w:tcW w:w="2817" w:type="dxa"/>
+            <w:hideMark/>
+          </w:tcPr>
+          <w:p>
+            <w:pPr>
+              <w:rPr>
+                <w:sz w:val="20"/>
+                <w:szCs w:val="20"/>
+              </w:rPr>
+            </w:pPr>
+            <w:r>
+              <w:rPr>
+                <w:sz w:val="20"/>
+                <w:szCs w:val="20"/>
+              </w:rPr>
+              <w:t>/</w:t>
+            </w:r>
+            <w:proofErr w:type="spellStart"/>
+            <w:r>
+              <w:rPr>
+                <w:sz w:val="20"/>
+                <w:szCs w:val="20"/>
+              </w:rPr>
+              <w:t>api</w:t>
+            </w:r>
+            <w:proofErr w:type="spellEnd"/>
+            <w:r>
+              <w:rPr>
+                <w:sz w:val="20"/>
+                <w:szCs w:val="20"/>
+              </w:rPr>
+              <w:t>/</w:t>
+            </w:r>
+            <w:proofErr w:type="spellStart"/>
+            <w:r>
+              <w:rPr>
+                <w:sz w:val="20"/>
+                <w:szCs w:val="20"/>
+              </w:rPr>
+              <w:t>get-all-appointment-by-doctor</w:t>
+            </w:r>
+            <w:proofErr w:type="spellEnd"/>
+          </w:p>
+        </w:tc>
+        <w:tc>
+          <w:tcPr>
+            <w:tcW w:w="3105" w:type="dxa"/>
+            <w:hideMark/>
+          </w:tcPr>
+          <w:p>
+            <w:pPr>
+              <w:rPr>
+                <w:sz w:val="20"/>
+                <w:szCs w:val="20"/>
+              </w:rPr>
+            </w:pPr>
+            <w:r>
+              <w:rPr>
+                <w:sz w:val="20"/>
+                <w:szCs w:val="20"/>
+              </w:rPr>
+              <w:t>Lekéri az összes időpontot egy orvoshoz.</w:t>
+            </w:r>
+          </w:p>
+        </w:tc>
+      </w:tr>
+      <w:tr>
+        <w:trPr>
+          <w:trHeight w:val="576"/>
+        </w:trPr>
+        <w:tc>
+          <w:tcPr>
+            <w:tcW w:w="3140" w:type="dxa"/>
+            <w:hideMark/>
+          </w:tcPr>
+          <w:p>
+            <w:pPr>
+              <w:rPr>
+                <w:sz w:val="20"/>
+                <w:szCs w:val="20"/>
+              </w:rPr>
+            </w:pPr>
+            <w:proofErr w:type="spellStart"/>
+            <w:r>
+              <w:rPr>
+                <w:sz w:val="20"/>
+                <w:szCs w:val="20"/>
+              </w:rPr>
+              <w:t>fetchGetTodayAppointments</w:t>
+            </w:r>
+            <w:proofErr w:type="spellEnd"/>
+          </w:p>
+        </w:tc>
+        <w:tc>
+          <w:tcPr>
+            <w:tcW w:w="2817" w:type="dxa"/>
+            <w:hideMark/>
+          </w:tcPr>
+          <w:p>
+            <w:pPr>
+              <w:rPr>
+                <w:sz w:val="20"/>
+                <w:szCs w:val="20"/>
+              </w:rPr>
+            </w:pPr>
+            <w:r>
+              <w:rPr>
+                <w:sz w:val="20"/>
+                <w:szCs w:val="20"/>
+              </w:rPr>
+              <w:t>/</w:t>
+            </w:r>
+            <w:proofErr w:type="spellStart"/>
+            <w:r>
+              <w:rPr>
+                <w:sz w:val="20"/>
+                <w:szCs w:val="20"/>
+              </w:rPr>
+              <w:t>api</w:t>
+            </w:r>
+            <w:proofErr w:type="spellEnd"/>
+            <w:r>
+              <w:rPr>
+                <w:sz w:val="20"/>
+                <w:szCs w:val="20"/>
+              </w:rPr>
+              <w:t>/</w:t>
+            </w:r>
+            <w:proofErr w:type="spellStart"/>
+            <w:r>
+              <w:rPr>
+                <w:sz w:val="20"/>
+                <w:szCs w:val="20"/>
+              </w:rPr>
+              <w:t>get-today-appointments</w:t>
+            </w:r>
+            <w:proofErr w:type="spellEnd"/>
+            <w:r>
+              <w:rPr>
+                <w:sz w:val="20"/>
+                <w:szCs w:val="20"/>
+              </w:rPr>
+              <w:t>/{</w:t>
+            </w:r>
+            <w:proofErr w:type="spellStart"/>
+            <w:r>
+              <w:rPr>
+                <w:sz w:val="20"/>
+                <w:szCs w:val="20"/>
+              </w:rPr>
+              <w:t>id</w:t>
+            </w:r>
+            <w:proofErr w:type="spellEnd"/>
+            <w:r>
+              <w:rPr>
+                <w:sz w:val="20"/>
+                <w:szCs w:val="20"/>
+              </w:rPr>
+              <w:t>}</w:t>
+            </w:r>
+          </w:p>
+        </w:tc>
+        <w:tc>
+          <w:tcPr>
+            <w:tcW w:w="3105" w:type="dxa"/>
+            <w:hideMark/>
+          </w:tcPr>
+          <w:p>
+            <w:pPr>
+              <w:rPr>
+                <w:sz w:val="20"/>
+                <w:szCs w:val="20"/>
+              </w:rPr>
+            </w:pPr>
+            <w:r>
+              <w:rPr>
+                <w:sz w:val="20"/>
+                <w:szCs w:val="20"/>
+              </w:rPr>
+              <w:t>Lekéri az orvos számára a mai napra vonatkozó időpontokat.</w:t>
+            </w:r>
+          </w:p>
+        </w:tc>
+      </w:tr>
+      <w:tr>
+        <w:trPr>
+          <w:trHeight w:val="576"/>
+        </w:trPr>
+        <w:tc>
+          <w:tcPr>
+            <w:tcW w:w="3140" w:type="dxa"/>
+            <w:hideMark/>
+          </w:tcPr>
+          <w:p>
+            <w:pPr>
+              <w:rPr>
+                <w:sz w:val="20"/>
+                <w:szCs w:val="20"/>
+              </w:rPr>
+            </w:pPr>
+            <w:proofErr w:type="spellStart"/>
+            <w:r>
+              <w:rPr>
+                <w:sz w:val="20"/>
+                <w:szCs w:val="20"/>
+              </w:rPr>
+              <w:t>fetchGetPatientData</w:t>
+            </w:r>
+            <w:proofErr w:type="spellEnd"/>
+          </w:p>
+        </w:tc>
+        <w:tc>
+          <w:tcPr>
+            <w:tcW w:w="2817" w:type="dxa"/>
+            <w:hideMark/>
+          </w:tcPr>
+          <w:p>
+            <w:pPr>
+              <w:rPr>
+                <w:sz w:val="20"/>
+                <w:szCs w:val="20"/>
+              </w:rPr>
+            </w:pPr>
+            <w:r>
+              <w:rPr>
+                <w:sz w:val="20"/>
+                <w:szCs w:val="20"/>
+              </w:rPr>
+              <w:t>/</w:t>
+            </w:r>
+            <w:proofErr w:type="spellStart"/>
+            <w:r>
+              <w:rPr>
+                <w:sz w:val="20"/>
+                <w:szCs w:val="20"/>
+              </w:rPr>
+              <w:t>api</w:t>
+            </w:r>
+            <w:proofErr w:type="spellEnd"/>
+            <w:r>
+              <w:rPr>
+                <w:sz w:val="20"/>
+                <w:szCs w:val="20"/>
+              </w:rPr>
+              <w:t>/</w:t>
+            </w:r>
+            <w:proofErr w:type="spellStart"/>
+            <w:r>
+              <w:rPr>
+                <w:sz w:val="20"/>
+                <w:szCs w:val="20"/>
+              </w:rPr>
+              <w:t>get-patient-data</w:t>
+            </w:r>
+            <w:proofErr w:type="spellEnd"/>
+            <w:r>
+              <w:rPr>
+                <w:sz w:val="20"/>
+                <w:szCs w:val="20"/>
+              </w:rPr>
+              <w:t>/{</w:t>
+            </w:r>
+            <w:proofErr w:type="spellStart"/>
+            <w:r>
+              <w:rPr>
+                <w:sz w:val="20"/>
+                <w:szCs w:val="20"/>
+              </w:rPr>
+              <w:t>id</w:t>
+            </w:r>
+            <w:proofErr w:type="spellEnd"/>
+            <w:r>
+              <w:rPr>
+                <w:sz w:val="20"/>
+                <w:szCs w:val="20"/>
+              </w:rPr>
+              <w:t>}</w:t>
+            </w:r>
+          </w:p>
+        </w:tc>
+        <w:tc>
+          <w:tcPr>
+            <w:tcW w:w="3105" w:type="dxa"/>
+            <w:hideMark/>
+          </w:tcPr>
+          <w:p>
+            <w:pPr>
+              <w:rPr>
+                <w:sz w:val="20"/>
+                <w:szCs w:val="20"/>
+              </w:rPr>
+            </w:pPr>
+            <w:r>
+              <w:rPr>
+                <w:sz w:val="20"/>
+                <w:szCs w:val="20"/>
+              </w:rPr>
+              <w:t>Lekéri a beteg adatokat.</w:t>
+            </w:r>
+          </w:p>
+        </w:tc>
+      </w:tr>
+      <w:tr>
+        <w:trPr>
+          <w:trHeight w:val="576"/>
+        </w:trPr>
+        <w:tc>
+          <w:tcPr>
+            <w:tcW w:w="3140" w:type="dxa"/>
+            <w:hideMark/>
+          </w:tcPr>
+          <w:p>
+            <w:pPr>
+              <w:rPr>
+                <w:sz w:val="20"/>
+                <w:szCs w:val="20"/>
+              </w:rPr>
+            </w:pPr>
+            <w:proofErr w:type="spellStart"/>
+            <w:r>
+              <w:rPr>
+                <w:sz w:val="20"/>
+                <w:szCs w:val="20"/>
+              </w:rPr>
+              <w:t>fetchFinishAppointment</w:t>
+            </w:r>
+            <w:proofErr w:type="spellEnd"/>
+          </w:p>
+        </w:tc>
+        <w:tc>
+          <w:tcPr>
+            <w:tcW w:w="2817" w:type="dxa"/>
+            <w:hideMark/>
+          </w:tcPr>
+          <w:p>
+            <w:pPr>
+              <w:rPr>
+                <w:sz w:val="20"/>
+                <w:szCs w:val="20"/>
+              </w:rPr>
+            </w:pPr>
+            <w:r>
+              <w:rPr>
+                <w:sz w:val="20"/>
+                <w:szCs w:val="20"/>
+              </w:rPr>
+              <w:t>/</w:t>
+            </w:r>
+            <w:proofErr w:type="spellStart"/>
+            <w:r>
+              <w:rPr>
+                <w:sz w:val="20"/>
+                <w:szCs w:val="20"/>
+              </w:rPr>
+              <w:t>api</w:t>
+            </w:r>
+            <w:proofErr w:type="spellEnd"/>
+            <w:r>
+              <w:rPr>
+                <w:sz w:val="20"/>
+                <w:szCs w:val="20"/>
+              </w:rPr>
+              <w:t>/</w:t>
+            </w:r>
+            <w:proofErr w:type="spellStart"/>
+            <w:r>
+              <w:rPr>
+                <w:sz w:val="20"/>
+                <w:szCs w:val="20"/>
+              </w:rPr>
+              <w:t>finish-appointment</w:t>
+            </w:r>
+            <w:proofErr w:type="spellEnd"/>
+            <w:r>
+              <w:rPr>
+                <w:sz w:val="20"/>
+                <w:szCs w:val="20"/>
+              </w:rPr>
+              <w:t>/{</w:t>
+            </w:r>
+            <w:proofErr w:type="spellStart"/>
+            <w:r>
+              <w:rPr>
+                <w:sz w:val="20"/>
+                <w:szCs w:val="20"/>
+              </w:rPr>
+              <w:t>id</w:t>
+            </w:r>
+            <w:proofErr w:type="spellEnd"/>
+            <w:r>
+              <w:rPr>
+                <w:sz w:val="20"/>
+                <w:szCs w:val="20"/>
+              </w:rPr>
+              <w:t>}</w:t>
+            </w:r>
+          </w:p>
+        </w:tc>
+        <w:tc>
+          <w:tcPr>
+            <w:tcW w:w="3105" w:type="dxa"/>
+            <w:hideMark/>
+          </w:tcPr>
+          <w:p>
+            <w:pPr>
+              <w:rPr>
+                <w:sz w:val="20"/>
+                <w:szCs w:val="20"/>
+              </w:rPr>
+            </w:pPr>
+            <w:r>
+              <w:rPr>
+                <w:sz w:val="20"/>
+                <w:szCs w:val="20"/>
+              </w:rPr>
+              <w:t>Lezárja az időpontot egy leírás hozzáadásával.</w:t>
+            </w:r>
+          </w:p>
+        </w:tc>
+      </w:tr>
+    </w:tbl>
+    <w:p/>
+    <w:p/>
+    <w:p>
+      <w:pPr>
+        <w:pStyle w:val="Cmsor4"/>
+      </w:pPr>
+      <w:proofErr w:type="spellStart"/>
+      <w:r>
+        <w:t>Admin</w:t>
+      </w:r>
+      <w:proofErr w:type="spellEnd"/>
+      <w:r>
+        <w:t xml:space="preserve"> Context</w:t>
+      </w:r>
+    </w:p>
+    <w:p>
+      <w:r>
+        <w:t xml:space="preserve">Ezen Context biztosítja az </w:t>
+      </w:r>
+      <w:proofErr w:type="spellStart"/>
+      <w:r>
+        <w:t>Admin</w:t>
+      </w:r>
+      <w:proofErr w:type="spellEnd"/>
+      <w:r>
+        <w:t xml:space="preserve"> jogosultsággal rendelkező felhasználók számára a navigációs elemek, </w:t>
+      </w:r>
+      <w:r>
+        <w:t>felhasználók és szerepkörök</w:t>
+      </w:r>
+      <w:r>
+        <w:t xml:space="preserve"> kezelését, valamint </w:t>
+      </w:r>
+      <w:proofErr w:type="spellStart"/>
+      <w:r>
+        <w:t>admin</w:t>
+      </w:r>
+      <w:proofErr w:type="spellEnd"/>
+      <w:r>
+        <w:t xml:space="preserve"> joghoz tartozó alap adatok lekérdezését. </w:t>
+      </w:r>
+    </w:p>
+    <w:p/>
+    <w:p>
+      <w:r>
+        <w:t>Elérési útvonala:</w:t>
+      </w:r>
+      <w:r>
+        <w:br/>
+        <w:t>/</w:t>
+      </w:r>
+      <w:proofErr w:type="spellStart"/>
+      <w:r>
+        <w:t>src</w:t>
+      </w:r>
+      <w:proofErr w:type="spellEnd"/>
+      <w:r>
+        <w:t>/</w:t>
+      </w:r>
+      <w:proofErr w:type="spellStart"/>
+      <w:r>
+        <w:t>contexts</w:t>
+      </w:r>
+      <w:proofErr w:type="spellEnd"/>
+      <w:r>
+        <w:t>/</w:t>
+      </w:r>
+      <w:proofErr w:type="spellStart"/>
+      <w:r>
+        <w:t>Admin</w:t>
+      </w:r>
+      <w:r>
+        <w:t>Context.jsx</w:t>
+      </w:r>
+      <w:proofErr w:type="spellEnd"/>
+    </w:p>
+    <w:p/>
+    <w:p>
+      <w:r>
+        <w:t>Elérhető metódusok:</w:t>
+      </w:r>
+    </w:p>
+    <w:tbl>
+      <w:tblPr>
+        <w:tblStyle w:val="Rcsostblzat"/>
+        <w:tblW w:w="0" w:type="auto"/>
+        <w:tblLook w:val="04A0" w:firstRow="1" w:lastRow="0" w:firstColumn="1" w:lastColumn="0" w:noHBand="0" w:noVBand="1"/>
+      </w:tblPr>
+      <w:tblGrid>
+        <w:gridCol w:w="2035"/>
+        <w:gridCol w:w="3063"/>
+        <w:gridCol w:w="3828"/>
+      </w:tblGrid>
+      <w:tr>
+        <w:trPr>
+          <w:trHeight w:val="288"/>
+        </w:trPr>
+        <w:tc>
+          <w:tcPr>
+            <w:tcW w:w="2035" w:type="dxa"/>
+            <w:hideMark/>
+          </w:tcPr>
+          <w:p>
+            <w:pPr>
+              <w:rPr>
+                <w:b/>
+                <w:bCs/>
+              </w:rPr>
+            </w:pPr>
+            <w:r>
+              <w:rPr>
+                <w:b/>
+                <w:bCs/>
+              </w:rPr>
+              <w:t>Metódus neve</w:t>
+            </w:r>
+          </w:p>
+        </w:tc>
+        <w:tc>
+          <w:tcPr>
+            <w:tcW w:w="3063" w:type="dxa"/>
+            <w:hideMark/>
+          </w:tcPr>
+          <w:p>
+            <w:pPr>
+              <w:rPr>
+                <w:b/>
+                <w:bCs/>
+              </w:rPr>
+            </w:pPr>
+            <w:r>
+              <w:rPr>
+                <w:b/>
+                <w:bCs/>
+              </w:rPr>
+              <w:t>Végpont elérési útvonal</w:t>
+            </w:r>
+          </w:p>
+        </w:tc>
+        <w:tc>
+          <w:tcPr>
+            <w:tcW w:w="3828" w:type="dxa"/>
+            <w:hideMark/>
+          </w:tcPr>
+          <w:p>
+            <w:pPr>
+              <w:rPr>
+                <w:b/>
+                <w:bCs/>
+              </w:rPr>
+            </w:pPr>
+            <w:r>
+              <w:rPr>
+                <w:b/>
+                <w:bCs/>
+              </w:rPr>
+              <w:t>Leírás</w:t>
+            </w:r>
+          </w:p>
+        </w:tc>
+      </w:tr>
+      <w:tr>
+        <w:trPr>
+          <w:trHeight w:val="288"/>
+        </w:trPr>
+        <w:tc>
+          <w:tcPr>
+            <w:tcW w:w="2035" w:type="dxa"/>
+            <w:hideMark/>
+          </w:tcPr>
+          <w:p>
+            <w:pPr>
+              <w:rPr>
+                <w:sz w:val="20"/>
+                <w:szCs w:val="20"/>
+              </w:rPr>
+            </w:pPr>
+            <w:proofErr w:type="spellStart"/>
+            <w:r>
+              <w:rPr>
+                <w:sz w:val="20"/>
+                <w:szCs w:val="20"/>
+              </w:rPr>
+              <w:t>getUsers</w:t>
+            </w:r>
+            <w:proofErr w:type="spellEnd"/>
+          </w:p>
+        </w:tc>
+        <w:tc>
+          <w:tcPr>
+            <w:tcW w:w="3063" w:type="dxa"/>
+            <w:hideMark/>
+          </w:tcPr>
+          <w:p>
+            <w:pPr>
+              <w:rPr>
+                <w:sz w:val="20"/>
+                <w:szCs w:val="20"/>
+              </w:rPr>
+            </w:pPr>
+            <w:r>
+              <w:rPr>
+                <w:sz w:val="20"/>
+                <w:szCs w:val="20"/>
+              </w:rPr>
+              <w:t>/</w:t>
+            </w:r>
+            <w:proofErr w:type="spellStart"/>
+            <w:r>
+              <w:rPr>
+                <w:sz w:val="20"/>
+                <w:szCs w:val="20"/>
+              </w:rPr>
+              <w:t>api</w:t>
+            </w:r>
+            <w:proofErr w:type="spellEnd"/>
+            <w:r>
+              <w:rPr>
+                <w:sz w:val="20"/>
+                <w:szCs w:val="20"/>
+              </w:rPr>
+              <w:t>/</w:t>
+            </w:r>
+            <w:proofErr w:type="spellStart"/>
+            <w:r>
+              <w:rPr>
+                <w:sz w:val="20"/>
+                <w:szCs w:val="20"/>
+              </w:rPr>
+              <w:t>users</w:t>
+            </w:r>
+            <w:proofErr w:type="spellEnd"/>
+          </w:p>
+        </w:tc>
+        <w:tc>
+          <w:tcPr>
+            <w:tcW w:w="3828" w:type="dxa"/>
+            <w:hideMark/>
+          </w:tcPr>
+          <w:p>
+            <w:pPr>
+              <w:rPr>
+                <w:sz w:val="20"/>
+                <w:szCs w:val="20"/>
+              </w:rPr>
+            </w:pPr>
+            <w:r>
+              <w:rPr>
+                <w:sz w:val="20"/>
+                <w:szCs w:val="20"/>
+              </w:rPr>
+              <w:t>Lekéri az összes felhasználó adatát.</w:t>
+            </w:r>
+          </w:p>
+        </w:tc>
+      </w:tr>
+      <w:tr>
+        <w:trPr>
+          <w:trHeight w:val="288"/>
+        </w:trPr>
+        <w:tc>
+          <w:tcPr>
+            <w:tcW w:w="2035" w:type="dxa"/>
+            <w:hideMark/>
+          </w:tcPr>
+          <w:p>
+            <w:pPr>
+              <w:rPr>
+                <w:sz w:val="20"/>
+                <w:szCs w:val="20"/>
+              </w:rPr>
+            </w:pPr>
+            <w:proofErr w:type="spellStart"/>
+            <w:r>
+              <w:rPr>
+                <w:sz w:val="20"/>
+                <w:szCs w:val="20"/>
+              </w:rPr>
+              <w:t>fetchNavRoleInfo</w:t>
+            </w:r>
+            <w:proofErr w:type="spellEnd"/>
+          </w:p>
+        </w:tc>
+        <w:tc>
+          <w:tcPr>
+            <w:tcW w:w="3063" w:type="dxa"/>
+            <w:hideMark/>
+          </w:tcPr>
+          <w:p>
+            <w:pPr>
+              <w:rPr>
+                <w:sz w:val="20"/>
+                <w:szCs w:val="20"/>
+              </w:rPr>
+            </w:pPr>
+            <w:r>
+              <w:rPr>
+                <w:sz w:val="20"/>
+                <w:szCs w:val="20"/>
+              </w:rPr>
+              <w:t>/</w:t>
+            </w:r>
+            <w:proofErr w:type="spellStart"/>
+            <w:r>
+              <w:rPr>
+                <w:sz w:val="20"/>
+                <w:szCs w:val="20"/>
+              </w:rPr>
+              <w:t>api</w:t>
+            </w:r>
+            <w:proofErr w:type="spellEnd"/>
+            <w:r>
+              <w:rPr>
+                <w:sz w:val="20"/>
+                <w:szCs w:val="20"/>
+              </w:rPr>
+              <w:t>/</w:t>
+            </w:r>
+            <w:proofErr w:type="spellStart"/>
+            <w:r>
+              <w:rPr>
+                <w:sz w:val="20"/>
+                <w:szCs w:val="20"/>
+              </w:rPr>
+              <w:t>get-nav-items-with-roles</w:t>
+            </w:r>
+            <w:proofErr w:type="spellEnd"/>
+          </w:p>
+        </w:tc>
+        <w:tc>
+          <w:tcPr>
+            <w:tcW w:w="3828" w:type="dxa"/>
+            <w:hideMark/>
+          </w:tcPr>
+          <w:p>
+            <w:pPr>
+              <w:rPr>
+                <w:sz w:val="20"/>
+                <w:szCs w:val="20"/>
+              </w:rPr>
+            </w:pPr>
+            <w:r>
+              <w:rPr>
+                <w:sz w:val="20"/>
+                <w:szCs w:val="20"/>
+              </w:rPr>
+              <w:t>Lekéri a navigációs elemeket és azok szerepköreit.</w:t>
+            </w:r>
+          </w:p>
+        </w:tc>
+      </w:tr>
+      <w:tr>
+        <w:trPr>
+          <w:trHeight w:val="576"/>
+        </w:trPr>
+        <w:tc>
+          <w:tcPr>
+            <w:tcW w:w="2035" w:type="dxa"/>
+            <w:hideMark/>
+          </w:tcPr>
+          <w:p>
+            <w:pPr>
+              <w:rPr>
+                <w:sz w:val="20"/>
+                <w:szCs w:val="20"/>
+              </w:rPr>
+            </w:pPr>
+            <w:proofErr w:type="spellStart"/>
+            <w:r>
+              <w:rPr>
+                <w:sz w:val="20"/>
+                <w:szCs w:val="20"/>
+              </w:rPr>
+              <w:t>fetchAdminData</w:t>
+            </w:r>
+            <w:proofErr w:type="spellEnd"/>
+          </w:p>
+        </w:tc>
+        <w:tc>
+          <w:tcPr>
+            <w:tcW w:w="3063" w:type="dxa"/>
+            <w:hideMark/>
+          </w:tcPr>
+          <w:p>
+            <w:pPr>
+              <w:rPr>
+                <w:sz w:val="20"/>
+                <w:szCs w:val="20"/>
+              </w:rPr>
+            </w:pPr>
+            <w:r>
+              <w:rPr>
+                <w:sz w:val="20"/>
+                <w:szCs w:val="20"/>
+              </w:rPr>
+              <w:t>/</w:t>
+            </w:r>
+            <w:proofErr w:type="spellStart"/>
+            <w:r>
+              <w:rPr>
+                <w:sz w:val="20"/>
+                <w:szCs w:val="20"/>
+              </w:rPr>
+              <w:t>api</w:t>
+            </w:r>
+            <w:proofErr w:type="spellEnd"/>
+            <w:r>
+              <w:rPr>
+                <w:sz w:val="20"/>
+                <w:szCs w:val="20"/>
+              </w:rPr>
+              <w:t>/</w:t>
+            </w:r>
+            <w:proofErr w:type="spellStart"/>
+            <w:r>
+              <w:rPr>
+                <w:sz w:val="20"/>
+                <w:szCs w:val="20"/>
+              </w:rPr>
+              <w:t>roles</w:t>
+            </w:r>
+            <w:proofErr w:type="spellEnd"/>
+            <w:r>
+              <w:rPr>
+                <w:sz w:val="20"/>
+                <w:szCs w:val="20"/>
+              </w:rPr>
+              <w:t>, /</w:t>
+            </w:r>
+            <w:proofErr w:type="spellStart"/>
+            <w:r>
+              <w:rPr>
+                <w:sz w:val="20"/>
+                <w:szCs w:val="20"/>
+              </w:rPr>
+              <w:t>api</w:t>
+            </w:r>
+            <w:proofErr w:type="spellEnd"/>
+            <w:r>
+              <w:rPr>
+                <w:sz w:val="20"/>
+                <w:szCs w:val="20"/>
+              </w:rPr>
+              <w:t>/</w:t>
+            </w:r>
+            <w:proofErr w:type="spellStart"/>
+            <w:r>
+              <w:rPr>
+                <w:sz w:val="20"/>
+                <w:szCs w:val="20"/>
+              </w:rPr>
+              <w:t>navs</w:t>
+            </w:r>
+            <w:proofErr w:type="spellEnd"/>
+            <w:r>
+              <w:rPr>
+                <w:sz w:val="20"/>
+                <w:szCs w:val="20"/>
+              </w:rPr>
+              <w:t>, /</w:t>
+            </w:r>
+            <w:proofErr w:type="spellStart"/>
+            <w:r>
+              <w:rPr>
+                <w:sz w:val="20"/>
+                <w:szCs w:val="20"/>
+              </w:rPr>
+              <w:t>api</w:t>
+            </w:r>
+            <w:proofErr w:type="spellEnd"/>
+            <w:r>
+              <w:rPr>
+                <w:sz w:val="20"/>
+                <w:szCs w:val="20"/>
+              </w:rPr>
+              <w:t>/</w:t>
+            </w:r>
+            <w:proofErr w:type="spellStart"/>
+            <w:r>
+              <w:rPr>
+                <w:sz w:val="20"/>
+                <w:szCs w:val="20"/>
+              </w:rPr>
+              <w:t>users</w:t>
+            </w:r>
+            <w:proofErr w:type="spellEnd"/>
+            <w:r>
+              <w:rPr>
+                <w:sz w:val="20"/>
+                <w:szCs w:val="20"/>
+              </w:rPr>
+              <w:t>, /</w:t>
+            </w:r>
+            <w:proofErr w:type="spellStart"/>
+            <w:r>
+              <w:rPr>
+                <w:sz w:val="20"/>
+                <w:szCs w:val="20"/>
+              </w:rPr>
+              <w:t>api</w:t>
+            </w:r>
+            <w:proofErr w:type="spellEnd"/>
+            <w:r>
+              <w:rPr>
+                <w:sz w:val="20"/>
+                <w:szCs w:val="20"/>
+              </w:rPr>
+              <w:t>/</w:t>
+            </w:r>
+            <w:proofErr w:type="spellStart"/>
+            <w:r>
+              <w:rPr>
+                <w:sz w:val="20"/>
+                <w:szCs w:val="20"/>
+              </w:rPr>
+              <w:t>get-nav-items-with-roles</w:t>
+            </w:r>
+            <w:proofErr w:type="spellEnd"/>
+          </w:p>
+        </w:tc>
+        <w:tc>
+          <w:tcPr>
+            <w:tcW w:w="3828" w:type="dxa"/>
+            <w:hideMark/>
+          </w:tcPr>
+          <w:p>
+            <w:pPr>
+              <w:rPr>
+                <w:sz w:val="20"/>
+                <w:szCs w:val="20"/>
+              </w:rPr>
+            </w:pPr>
+            <w:r>
+              <w:rPr>
+                <w:sz w:val="20"/>
+                <w:szCs w:val="20"/>
+              </w:rPr>
+              <w:t>Lekéri az adminisztrációs adatokat, beleértve a szerepköröket, navigációs elemeket és felhasználókat.</w:t>
+            </w:r>
+          </w:p>
+        </w:tc>
+      </w:tr>
+      <w:tr>
+        <w:trPr>
+          <w:trHeight w:val="288"/>
+        </w:trPr>
+        <w:tc>
+          <w:tcPr>
+            <w:tcW w:w="2035" w:type="dxa"/>
+            <w:hideMark/>
+          </w:tcPr>
+          <w:p>
+            <w:pPr>
+              <w:rPr>
+                <w:sz w:val="20"/>
+                <w:szCs w:val="20"/>
+              </w:rPr>
+            </w:pPr>
+            <w:proofErr w:type="spellStart"/>
+            <w:r>
+              <w:rPr>
+                <w:sz w:val="20"/>
+                <w:szCs w:val="20"/>
+              </w:rPr>
+              <w:t>setFilteredUsersList</w:t>
+            </w:r>
+            <w:proofErr w:type="spellEnd"/>
+          </w:p>
+        </w:tc>
+        <w:tc>
+          <w:tcPr>
+            <w:tcW w:w="3063" w:type="dxa"/>
+            <w:hideMark/>
+          </w:tcPr>
+          <w:p>
+            <w:pPr>
+              <w:rPr>
+                <w:sz w:val="20"/>
+                <w:szCs w:val="20"/>
+              </w:rPr>
+            </w:pPr>
+            <w:r>
+              <w:rPr>
+                <w:sz w:val="20"/>
+                <w:szCs w:val="20"/>
+              </w:rPr>
+              <w:t>– (belső segédfüggvény)</w:t>
+            </w:r>
+          </w:p>
+        </w:tc>
+        <w:tc>
+          <w:tcPr>
+            <w:tcW w:w="3828" w:type="dxa"/>
+            <w:hideMark/>
+          </w:tcPr>
+          <w:p>
+            <w:pPr>
+              <w:rPr>
+                <w:sz w:val="20"/>
+                <w:szCs w:val="20"/>
+              </w:rPr>
+            </w:pPr>
+            <w:r>
+              <w:rPr>
+                <w:sz w:val="20"/>
+                <w:szCs w:val="20"/>
+              </w:rPr>
+              <w:t>Beállítja a szűrt felhasználók listáját.</w:t>
+            </w:r>
+          </w:p>
+        </w:tc>
+      </w:tr>
+    </w:tbl>
+    <w:p/>
+    <w:p>
+      <w:pPr>
+        <w:pStyle w:val="Cmsor4"/>
+      </w:pPr>
+      <w:r>
+        <w:t>Contextek összekapcsolása</w:t>
+      </w:r>
+    </w:p>
+    <w:p>
+      <w:r>
+        <w:t xml:space="preserve">Az oldalak betöltésére a </w:t>
+      </w:r>
+      <w:proofErr w:type="spellStart"/>
+      <w:r>
+        <w:t>React</w:t>
+      </w:r>
+      <w:proofErr w:type="spellEnd"/>
+      <w:r>
+        <w:t xml:space="preserve"> </w:t>
+      </w:r>
+      <w:proofErr w:type="spellStart"/>
+      <w:r>
+        <w:t>useEffect-et</w:t>
+      </w:r>
+      <w:proofErr w:type="spellEnd"/>
+      <w:r>
+        <w:t xml:space="preserve"> használ, amelyet lehet </w:t>
+      </w:r>
+      <w:proofErr w:type="spellStart"/>
+      <w:r>
+        <w:t>paraméterezni</w:t>
+      </w:r>
+      <w:proofErr w:type="spellEnd"/>
+      <w:r>
+        <w:t xml:space="preserve">, és ezen paraméter a frissítés gyakoriságát szolgálja. </w:t>
+      </w:r>
+    </w:p>
+    <w:p>
+      <w:r>
+        <w:drawing>
+          <wp:anchor distT="0" distB="0" distL="114300" distR="114300" simplePos="0" relativeHeight="251660288" behindDoc="0" locked="0" layoutInCell="1" allowOverlap="1" wp14:anchorId="379A9599" wp14:editId="608C1D5B">
+            <wp:simplePos x="0" y="0"/>
+            <wp:positionH relativeFrom="column">
+              <wp:posOffset>-1905</wp:posOffset>
+            </wp:positionH>
+            <wp:positionV relativeFrom="paragraph">
+              <wp:posOffset>1270</wp:posOffset>
+            </wp:positionV>
+            <wp:extent cx="2966720" cy="3328670"/>
+            <wp:effectExtent l="0" t="0" r="5080" b="5080"/>
+            <wp:wrapSquare wrapText="bothSides"/>
+            <wp:docPr id="1375659515" name="Kép 1" descr="A képen szöveg, képernyőkép, szoftver látható&#10;&#10;Előfordulhat, hogy a mesterséges intelligencia által létrehozott tartalom helytelen."/>
+            <wp:cNvGraphicFramePr>
+              <a:graphicFrameLocks xmlns:a="http://schemas.openxmlformats.org/drawingml/2006/main" noChangeAspect="1"/>
+            </wp:cNvGraphicFramePr>
+            <a:graphic xmlns:a="http://schemas.openxmlformats.org/drawingml/2006/main">
+              <a:graphicData uri="http://schemas.openxmlformats.org/drawingml/2006/picture">
+                <pic:pic xmlns:pic="http://schemas.openxmlformats.org/drawingml/2006/picture">
+                  <pic:nvPicPr>
+                    <pic:cNvPr id="1375659515" name="Kép 1" descr="A képen szöveg, képernyőkép, szoftver látható&#10;&#10;Előfordulhat, hogy a mesterséges intelligencia által létrehozott tartalom helytelen."/>
+                    <pic:cNvPicPr/>
+                  </pic:nvPicPr>
+                  <pic:blipFill>
+                    <a:blip r:embed="rId30" cstate="print">
+                      <a:extLst>
+                        <a:ext uri="{28A0092B-C50C-407E-A947-70E740481C1C}">
+                          <a14:useLocalDpi xmlns:a14="http://schemas.microsoft.com/office/drawing/2010/main" val="0"/>
+                        </a:ext>
+                      </a:extLst>
+                    </a:blip>
+                    <a:stretch>
+                      <a:fillRect/>
+                    </a:stretch>
+                  </pic:blipFill>
+                  <pic:spPr>
+                    <a:xfrm>
+                      <a:off x="0" y="0"/>
+                      <a:ext cx="2966720" cy="3328670"/>
+                    </a:xfrm>
+                    <a:prstGeom prst="rect">
+                      <a:avLst/>
+                    </a:prstGeom>
+                  </pic:spPr>
+                </pic:pic>
+              </a:graphicData>
+            </a:graphic>
+            <wp14:sizeRelH relativeFrom="margin">
+              <wp14:pctWidth>0</wp14:pctWidth>
+            </wp14:sizeRelH>
+            <wp14:sizeRelV relativeFrom="margin">
+              <wp14:pctHeight>0</wp14:pctHeight>
+            </wp14:sizeRelV>
+          </wp:anchor>
+        </w:drawing>
+      </w:r>
+      <w:r>
+        <w:t xml:space="preserve">Sorrendben haladva a képen látható </w:t>
+      </w:r>
+      <w:proofErr w:type="spellStart"/>
+      <w:r>
+        <w:t>useEffektek</w:t>
+      </w:r>
+      <w:proofErr w:type="spellEnd"/>
+      <w:r>
+        <w:t xml:space="preserve"> esetén az első kimenti a session-</w:t>
+      </w:r>
+      <w:proofErr w:type="spellStart"/>
+      <w:r>
+        <w:t>ből</w:t>
+      </w:r>
+      <w:proofErr w:type="spellEnd"/>
+      <w:r>
+        <w:t>, hogy van-e bejelentkezett felhasználó</w:t>
+      </w:r>
+      <w:r>
+        <w:t xml:space="preserve">. Amennyiben van, újra lekérjük az adatait. Ez a </w:t>
+      </w:r>
+      <w:proofErr w:type="spellStart"/>
+      <w:r>
+        <w:t>useEffect</w:t>
+      </w:r>
+      <w:proofErr w:type="spellEnd"/>
+      <w:r>
+        <w:t xml:space="preserve"> egyszer fut le az oldal betöltésekor.</w:t>
+      </w:r>
+    </w:p>
+    <w:p/>
+    <w:p>
+      <w:r>
+        <w:t>A második arra szolgál, hogy ha van felhasználó, de nincs megerősítve az e-mail, akkor átnavigáljon az e-mail megerősítő oldalra. Ez akkor fut le, ha változik az ’</w:t>
+      </w:r>
+      <w:proofErr w:type="spellStart"/>
+      <w:r>
+        <w:t>isVerified</w:t>
+      </w:r>
+      <w:proofErr w:type="spellEnd"/>
+      <w:r>
+        <w:t>’ változó.</w:t>
+      </w:r>
+    </w:p>
+    <w:p/>
+    <w:p>
+      <w:r>
+        <w:t xml:space="preserve">A harmadik </w:t>
+      </w:r>
+      <w:proofErr w:type="spellStart"/>
+      <w:r>
+        <w:t>useEffect</w:t>
+      </w:r>
+      <w:proofErr w:type="spellEnd"/>
+      <w:r>
+        <w:t xml:space="preserve"> a jogosultságok vizsgálatára szolgál. Ha van </w:t>
+      </w:r>
+      <w:proofErr w:type="spellStart"/>
+      <w:r>
+        <w:t>user</w:t>
+      </w:r>
+      <w:proofErr w:type="spellEnd"/>
+      <w:r>
+        <w:t xml:space="preserve">, és annak szerepköre 3 vagy az alatti, illetve megerősített e-mail címe van, akkor lefutnak a pácienshez tartozó metódusok. Ezt követően hasonló vizsgálattal megnézzük, hogy a szerepkör 2 vagy az alatti, </w:t>
+      </w:r>
+      <w:r>
+        <w:lastRenderedPageBreak/>
+        <w:t xml:space="preserve">majd az adott orvos szerepkörhöz tartozó metódusok futnak le. Végül ellenőrizzük, hogy a szerepekör értéke 1, és betölt az </w:t>
+      </w:r>
+      <w:proofErr w:type="spellStart"/>
+      <w:r>
+        <w:t>admin</w:t>
+      </w:r>
+      <w:proofErr w:type="spellEnd"/>
+      <w:r>
+        <w:t xml:space="preserve"> jogosultsághoz </w:t>
+      </w:r>
+      <w:proofErr w:type="spellStart"/>
+      <w:r>
+        <w:t>tarotozó</w:t>
+      </w:r>
+      <w:proofErr w:type="spellEnd"/>
+      <w:r>
+        <w:t xml:space="preserve"> metódus készlet.</w:t>
+      </w:r>
+    </w:p>
+    <w:p>
+      <w:r>
+        <w:t xml:space="preserve">Ha van </w:t>
+      </w:r>
+      <w:proofErr w:type="spellStart"/>
+      <w:r>
+        <w:t>user</w:t>
+      </w:r>
+      <w:proofErr w:type="spellEnd"/>
+      <w:r>
+        <w:t xml:space="preserve">, de nincs </w:t>
+      </w:r>
+      <w:r>
+        <w:t>megerősítve, akkor átnavigáljuk az e-mail visszaigazoló oldalra.</w:t>
+      </w:r>
+    </w:p>
+    <w:p>
+      <w:r>
+        <w:t xml:space="preserve">Amennyiben van </w:t>
+      </w:r>
+      <w:proofErr w:type="spellStart"/>
+      <w:r>
+        <w:t>user</w:t>
+      </w:r>
+      <w:proofErr w:type="spellEnd"/>
+      <w:r>
+        <w:t xml:space="preserve">, de a szerepköre 4, akkor átnavigáljuk az </w:t>
+      </w:r>
+      <w:proofErr w:type="spellStart"/>
+      <w:r>
+        <w:t>inaktivált</w:t>
+      </w:r>
+      <w:proofErr w:type="spellEnd"/>
+      <w:r>
+        <w:t xml:space="preserve"> felhasználók oldalra. Egyéb esetben töltse be a mindenki számára elérhető funkciókat.</w:t>
+      </w:r>
+    </w:p>
+    <w:p>
+      <w:r>
+        <w:t xml:space="preserve">Ez a </w:t>
+      </w:r>
+      <w:proofErr w:type="spellStart"/>
+      <w:r>
+        <w:t>user</w:t>
+      </w:r>
+      <w:proofErr w:type="spellEnd"/>
+      <w:r>
+        <w:t xml:space="preserve"> változó változásakor fut le minden alkalommal.</w:t>
+      </w:r>
+    </w:p>
+    <w:p/>
+    <w:p>
+      <w:pPr>
+        <w:pStyle w:val="Cmsor3"/>
+      </w:pPr>
+      <w:proofErr w:type="spellStart"/>
+      <w:r>
+        <w:t>Routolás</w:t>
+      </w:r>
+      <w:proofErr w:type="spellEnd"/>
+      <w:r>
+        <w:t xml:space="preserve"> és navigáció</w:t>
+      </w:r>
+    </w:p>
+    <w:p>
+      <w:r>
+        <w:t>A navigáció az adatbázisból kerül betöltésre. Ennek célja, hogy szerepkörönként dinamikusan szabályozhassuk az elérhető menüpontok listáját.</w:t>
+      </w:r>
+    </w:p>
+    <w:p/>
+    <w:p>
+      <w:r>
+        <w:t xml:space="preserve">A </w:t>
+      </w:r>
+      <w:proofErr w:type="spellStart"/>
+      <w:r>
+        <w:t>React</w:t>
+      </w:r>
+      <w:proofErr w:type="spellEnd"/>
+      <w:r>
+        <w:t xml:space="preserve"> Router DOM egy olyan </w:t>
+      </w:r>
+      <w:proofErr w:type="spellStart"/>
+      <w:r>
+        <w:t>extension</w:t>
+      </w:r>
+      <w:proofErr w:type="spellEnd"/>
+      <w:r>
+        <w:t xml:space="preserve">, amely lehetővé teszi a </w:t>
+      </w:r>
+      <w:proofErr w:type="spellStart"/>
+      <w:r>
+        <w:t>React</w:t>
+      </w:r>
+      <w:proofErr w:type="spellEnd"/>
+      <w:r>
+        <w:t xml:space="preserve"> alapú weboldalon az aloldalak kezelését anélkül, hogy az egész oldal újratöltődésére lenne szükség. Segítségével gyorsabb az oldal betöltődése, valamint kevesebb az adatmozgás. Ezen keresztül lehetséges </w:t>
+      </w:r>
+      <w:r>
+        <w:t xml:space="preserve">többek között </w:t>
+      </w:r>
+      <w:r>
+        <w:t>a navigáció létrehozása.</w:t>
+      </w:r>
+    </w:p>
+    <w:p/>
+    <w:p>
+      <w:r>
+        <w:drawing>
+          <wp:anchor distT="0" distB="0" distL="114300" distR="114300" simplePos="0" relativeHeight="251661312" behindDoc="0" locked="0" layoutInCell="1" allowOverlap="1" wp14:anchorId="092FEB68" wp14:editId="426B147C">
+            <wp:simplePos x="0" y="0"/>
+            <wp:positionH relativeFrom="column">
+              <wp:posOffset>-1437</wp:posOffset>
+            </wp:positionH>
+            <wp:positionV relativeFrom="paragraph">
+              <wp:posOffset>301</wp:posOffset>
+            </wp:positionV>
+            <wp:extent cx="3346383" cy="3438969"/>
+            <wp:effectExtent l="0" t="0" r="6985" b="0"/>
+            <wp:wrapSquare wrapText="bothSides"/>
+            <wp:docPr id="1157210097" name="Kép 1" descr="A képen szöveg, képernyőkép, képernyő, szoftver látható&#10;&#10;Előfordulhat, hogy a mesterséges intelligencia által létrehozott tartalom helytelen."/>
+            <wp:cNvGraphicFramePr>
+              <a:graphicFrameLocks xmlns:a="http://schemas.openxmlformats.org/drawingml/2006/main" noChangeAspect="1"/>
+            </wp:cNvGraphicFramePr>
+            <a:graphic xmlns:a="http://schemas.openxmlformats.org/drawingml/2006/main">
+              <a:graphicData uri="http://schemas.openxmlformats.org/drawingml/2006/picture">
+                <pic:pic xmlns:pic="http://schemas.openxmlformats.org/drawingml/2006/picture">
+                  <pic:nvPicPr>
+                    <pic:cNvPr id="1157210097" name="Kép 1" descr="A képen szöveg, képernyőkép, képernyő, szoftver látható&#10;&#10;Előfordulhat, hogy a mesterséges intelligencia által létrehozott tartalom helytelen."/>
+                    <pic:cNvPicPr/>
+                  </pic:nvPicPr>
+                  <pic:blipFill>
+                    <a:blip r:embed="rId31" cstate="print">
+                      <a:extLst>
+                        <a:ext uri="{28A0092B-C50C-407E-A947-70E740481C1C}">
+                          <a14:useLocalDpi xmlns:a14="http://schemas.microsoft.com/office/drawing/2010/main" val="0"/>
+                        </a:ext>
+                      </a:extLst>
+                    </a:blip>
+                    <a:stretch>
+                      <a:fillRect/>
+                    </a:stretch>
+                  </pic:blipFill>
+                  <pic:spPr>
+                    <a:xfrm>
+                      <a:off x="0" y="0"/>
+                      <a:ext cx="3346383" cy="3438969"/>
+                    </a:xfrm>
+                    <a:prstGeom prst="rect">
+                      <a:avLst/>
+                    </a:prstGeom>
+                  </pic:spPr>
+                </pic:pic>
+              </a:graphicData>
+            </a:graphic>
+          </wp:anchor>
+        </w:drawing>
+      </w:r>
+      <w:r>
+        <w:t xml:space="preserve">A képen látható </w:t>
+      </w:r>
+      <w:proofErr w:type="spellStart"/>
+      <w:r>
+        <w:t>VendegLayout</w:t>
+      </w:r>
+      <w:proofErr w:type="spellEnd"/>
+      <w:r>
+        <w:t xml:space="preserve"> kezeli a gyermek komponenseket. A </w:t>
+      </w:r>
+      <w:proofErr w:type="spellStart"/>
+      <w:r>
+        <w:t>route</w:t>
+      </w:r>
+      <w:proofErr w:type="spellEnd"/>
+      <w:r>
+        <w:t xml:space="preserve">-ok között az ’index’ a </w:t>
+      </w:r>
+      <w:proofErr w:type="spellStart"/>
+      <w:r>
+        <w:t>Föoldal</w:t>
+      </w:r>
+      <w:proofErr w:type="spellEnd"/>
+      <w:r>
+        <w:t xml:space="preserve"> töltődik be alapértelmezetten. Néhányat manuálisan adtunk meg, a többi pedig backend oldalról töltünk be. Ehhez segítségül szükséges volt egy </w:t>
+      </w:r>
+      <w:proofErr w:type="spellStart"/>
+      <w:r>
+        <w:t>ComponentsMap.jsx</w:t>
+      </w:r>
+      <w:proofErr w:type="spellEnd"/>
+      <w:r>
+        <w:t xml:space="preserve"> fájl létrehozása</w:t>
+      </w:r>
+      <w:r>
+        <w:t xml:space="preserve">, melyben egy lista található a komponensek neveivel. Ezeket a neveket használjuk fel a dinamikus </w:t>
+      </w:r>
+      <w:proofErr w:type="spellStart"/>
+      <w:r>
+        <w:t>route</w:t>
+      </w:r>
+      <w:proofErr w:type="spellEnd"/>
+      <w:r>
+        <w:t xml:space="preserve"> feltöltésekhez.</w:t>
+      </w:r>
+    </w:p>
+    <w:p/>
+    <w:p/>
+    <w:p/>
+    <w:p>
+      <w:r>
+        <w:lastRenderedPageBreak/>
+        <w:drawing>
+          <wp:anchor distT="0" distB="0" distL="114300" distR="114300" simplePos="0" relativeHeight="251662336" behindDoc="0" locked="0" layoutInCell="1" allowOverlap="1" wp14:anchorId="3C6071E6" wp14:editId="6A3CC497">
+            <wp:simplePos x="0" y="0"/>
+            <wp:positionH relativeFrom="column">
+              <wp:posOffset>-1437</wp:posOffset>
+            </wp:positionH>
+            <wp:positionV relativeFrom="paragraph">
+              <wp:posOffset>468</wp:posOffset>
+            </wp:positionV>
+            <wp:extent cx="2740794" cy="2821761"/>
+            <wp:effectExtent l="0" t="0" r="2540" b="0"/>
+            <wp:wrapSquare wrapText="bothSides"/>
+            <wp:docPr id="1874459551" name="Kép 1" descr="A képen szöveg, képernyőkép látható&#10;&#10;Előfordulhat, hogy a mesterséges intelligencia által létrehozott tartalom helytelen."/>
+            <wp:cNvGraphicFramePr>
+              <a:graphicFrameLocks xmlns:a="http://schemas.openxmlformats.org/drawingml/2006/main" noChangeAspect="1"/>
+            </wp:cNvGraphicFramePr>
+            <a:graphic xmlns:a="http://schemas.openxmlformats.org/drawingml/2006/main">
+              <a:graphicData uri="http://schemas.openxmlformats.org/drawingml/2006/picture">
+                <pic:pic xmlns:pic="http://schemas.openxmlformats.org/drawingml/2006/picture">
+                  <pic:nvPicPr>
+                    <pic:cNvPr id="1874459551" name="Kép 1" descr="A képen szöveg, képernyőkép látható&#10;&#10;Előfordulhat, hogy a mesterséges intelligencia által létrehozott tartalom helytelen."/>
+                    <pic:cNvPicPr/>
+                  </pic:nvPicPr>
+                  <pic:blipFill>
+                    <a:blip r:embed="rId32" cstate="print">
+                      <a:extLst>
+                        <a:ext uri="{28A0092B-C50C-407E-A947-70E740481C1C}">
+                          <a14:useLocalDpi xmlns:a14="http://schemas.microsoft.com/office/drawing/2010/main" val="0"/>
+                        </a:ext>
+                      </a:extLst>
+                    </a:blip>
+                    <a:stretch>
+                      <a:fillRect/>
+                    </a:stretch>
+                  </pic:blipFill>
+                  <pic:spPr>
+                    <a:xfrm>
+                      <a:off x="0" y="0"/>
+                      <a:ext cx="2740794" cy="2821761"/>
+                    </a:xfrm>
+                    <a:prstGeom prst="rect">
+                      <a:avLst/>
+                    </a:prstGeom>
+                  </pic:spPr>
+                </pic:pic>
+              </a:graphicData>
+            </a:graphic>
+          </wp:anchor>
+        </w:drawing>
+      </w:r>
+      <w:r>
+        <w:t>Ezen a képen látható, hogy a backendtől kapott list</w:t>
+      </w:r>
+      <w:r>
+        <w:t>án megyünk végig, majd egyesével betöltjük az egyesével kapott navigációs elemeket.</w:t>
+      </w:r>
+    </w:p>
+    <w:p/>
+    <w:p/>
+    <w:p/>
+    <w:p/>
+    <w:p/>
+    <w:p/>
+    <w:p/>
+    <w:p/>
+    <w:p/>
+    <w:p/>
+    <w:p>
+      <w:pPr>
+        <w:pStyle w:val="Cmsor3"/>
+      </w:pPr>
+      <w:bookmarkStart w:id="42" w:name="_Toc99561524"/>
+      <w:bookmarkStart w:id="43" w:name="_Toc195260798"/>
+      <w:proofErr w:type="spellStart"/>
+      <w:r>
         <w:t>Reszponzivitás</w:t>
       </w:r>
-      <w:bookmarkEnd w:id="41"/>
       <w:bookmarkEnd w:id="42"/>
+      <w:bookmarkEnd w:id="43"/>
       <w:proofErr w:type="spellEnd"/>
     </w:p>
     <w:p>
@@ -20349,6 +26402,17 @@
         <w:spacing w:after="160" w:line="278" w:lineRule="auto"/>
       </w:pPr>
       <w:r>
+        <w:t xml:space="preserve">A stílusok kialakításához </w:t>
+      </w:r>
+      <w:proofErr w:type="spellStart"/>
+      <w:r>
+        <w:t>Bootstrap</w:t>
+      </w:r>
+      <w:proofErr w:type="spellEnd"/>
+      <w:r>
+        <w:t xml:space="preserve"> keretrendszert használtuk, ami segített a reszponzív és gyorsan kialakítható kinézet létrehozásában.</w:t>
+      </w:r>
+      <w:r>
         <w:br w:type="page"/>
       </w:r>
     </w:p>
@@ -20357,42 +26421,48 @@
       <w:pPr>
         <w:pStyle w:val="Cmsor1"/>
       </w:pPr>
+      <w:bookmarkStart w:id="44" w:name="_Toc195260799"/>
       <w:r>
         <w:t>Implementáció</w:t>
       </w:r>
+      <w:bookmarkEnd w:id="44"/>
     </w:p>
     <w:p>
       <w:pPr>
         <w:pStyle w:val="Cmsor2"/>
       </w:pPr>
-      <w:bookmarkStart w:id="43" w:name="_Toc99561516"/>
-      <w:bookmarkStart w:id="44" w:name="_Toc190513548"/>
+      <w:bookmarkStart w:id="45" w:name="_Toc99561516"/>
+      <w:bookmarkStart w:id="46" w:name="_Toc195260800"/>
       <w:r>
         <w:t xml:space="preserve">Program </w:t>
       </w:r>
       <w:r>
         <w:t>struktúra</w:t>
       </w:r>
-      <w:bookmarkEnd w:id="43"/>
-      <w:bookmarkEnd w:id="44"/>
+      <w:bookmarkEnd w:id="45"/>
+      <w:bookmarkEnd w:id="46"/>
     </w:p>
     <w:p/>
     <w:p>
       <w:pPr>
         <w:pStyle w:val="Cmsor2"/>
       </w:pPr>
+      <w:bookmarkStart w:id="47" w:name="_Toc195260801"/>
       <w:r>
         <w:t>Backend</w:t>
       </w:r>
+      <w:bookmarkEnd w:id="47"/>
     </w:p>
     <w:p/>
     <w:p>
       <w:pPr>
         <w:pStyle w:val="Cmsor2"/>
       </w:pPr>
+      <w:bookmarkStart w:id="48" w:name="_Toc195260802"/>
       <w:r>
         <w:t>Frontend</w:t>
       </w:r>
+      <w:bookmarkEnd w:id="48"/>
     </w:p>
     <w:p>
       <w:r>
@@ -20403,41 +26473,47 @@
       <w:pPr>
         <w:pStyle w:val="Cmsor1"/>
       </w:pPr>
-      <w:bookmarkStart w:id="45" w:name="_Toc99561525"/>
-      <w:bookmarkStart w:id="46" w:name="_Toc190513568"/>
+      <w:bookmarkStart w:id="49" w:name="_Toc99561525"/>
+      <w:bookmarkStart w:id="50" w:name="_Toc195260803"/>
       <w:r>
         <w:lastRenderedPageBreak/>
         <w:t>Tesztelés</w:t>
       </w:r>
-      <w:bookmarkEnd w:id="45"/>
-      <w:bookmarkEnd w:id="46"/>
+      <w:bookmarkEnd w:id="49"/>
+      <w:bookmarkEnd w:id="50"/>
     </w:p>
     <w:p/>
     <w:p>
       <w:pPr>
         <w:pStyle w:val="Cmsor2"/>
       </w:pPr>
+      <w:bookmarkStart w:id="51" w:name="_Toc195260804"/>
       <w:r>
         <w:t>Adatbázis</w:t>
       </w:r>
+      <w:bookmarkEnd w:id="51"/>
     </w:p>
     <w:p/>
     <w:p>
       <w:pPr>
         <w:pStyle w:val="Cmsor2"/>
       </w:pPr>
+      <w:bookmarkStart w:id="52" w:name="_Toc195260805"/>
       <w:r>
         <w:t>Backend</w:t>
       </w:r>
+      <w:bookmarkEnd w:id="52"/>
     </w:p>
     <w:p/>
     <w:p>
       <w:pPr>
         <w:pStyle w:val="Cmsor2"/>
       </w:pPr>
+      <w:bookmarkStart w:id="53" w:name="_Toc195260806"/>
       <w:r>
         <w:t>Frontend</w:t>
       </w:r>
+      <w:bookmarkEnd w:id="53"/>
     </w:p>
     <w:p>
       <w:pPr>
@@ -21214,23 +27290,25 @@
       <w:pPr>
         <w:pStyle w:val="Cmsor2"/>
       </w:pPr>
-      <w:bookmarkStart w:id="47" w:name="_Toc99561526"/>
-      <w:bookmarkStart w:id="48" w:name="_Toc190513569"/>
+      <w:bookmarkStart w:id="54" w:name="_Toc195260807"/>
+      <w:bookmarkStart w:id="55" w:name="_Toc99561526"/>
       <w:r>
         <w:lastRenderedPageBreak/>
         <w:t>Adatbázis</w:t>
       </w:r>
+      <w:bookmarkEnd w:id="54"/>
     </w:p>
     <w:p/>
     <w:p>
       <w:pPr>
         <w:pStyle w:val="Cmsor1"/>
       </w:pPr>
+      <w:bookmarkStart w:id="56" w:name="_Toc195260808"/>
       <w:r>
         <w:t>Fejlesztési lehetőségek</w:t>
       </w:r>
-      <w:bookmarkEnd w:id="47"/>
-      <w:bookmarkEnd w:id="48"/>
+      <w:bookmarkEnd w:id="55"/>
+      <w:bookmarkEnd w:id="56"/>
     </w:p>
     <w:p>
       <w:pPr>
@@ -21244,18 +27322,18 @@
       <w:pPr>
         <w:pStyle w:val="Cmsor1"/>
       </w:pPr>
-      <w:bookmarkStart w:id="49" w:name="_Toc99561527"/>
-      <w:bookmarkStart w:id="50" w:name="_Toc190513570"/>
+      <w:bookmarkStart w:id="57" w:name="_Toc99561527"/>
+      <w:bookmarkStart w:id="58" w:name="_Toc195260809"/>
       <w:r>
         <w:lastRenderedPageBreak/>
         <w:t>Irodalomjegyzék</w:t>
       </w:r>
-      <w:bookmarkEnd w:id="49"/>
-      <w:bookmarkEnd w:id="50"/>
+      <w:bookmarkEnd w:id="57"/>
+      <w:bookmarkEnd w:id="58"/>
     </w:p>
     <w:p/>
     <w:sectPr>
-      <w:footerReference w:type="default" r:id="rId27"/>
+      <w:footerReference w:type="default" r:id="rId33"/>
       <w:pgSz w:w="11906" w:h="16838"/>
       <w:pgMar w:top="1417" w:right="1417" w:bottom="1417" w:left="1417" w:header="708" w:footer="708" w:gutter="0"/>
       <w:cols w:space="708"/>
@@ -21267,7 +27345,7 @@
 
 <file path=word/comments.xml><?xml version="1.0" encoding="utf-8"?>
 <w:comments xmlns:wpc="http://schemas.microsoft.com/office/word/2010/wordprocessingCanvas" xmlns:cx="http://schemas.microsoft.com/office/drawing/2014/chartex" xmlns:cx1="http://schemas.microsoft.com/office/drawing/2015/9/8/chartex" xmlns:cx2="http://schemas.microsoft.com/office/drawing/2015/10/21/chartex" xmlns:cx3="http://schemas.microsoft.com/office/drawing/2016/5/9/chartex" xmlns:cx4="http://schemas.microsoft.com/office/drawing/2016/5/10/chartex" xmlns:cx5="http://schemas.microsoft.com/office/drawing/2016/5/11/chartex" xmlns:cx6="http://schemas.microsoft.com/office/drawing/2016/5/12/chartex" xmlns:cx7="http://schemas.microsoft.com/office/drawing/2016/5/13/chartex" xmlns:cx8="http://schemas.microsoft.com/office/drawing/2016/5/14/chartex" xmlns:mc="http://schemas.openxmlformats.org/markup-compatibility/2006" xmlns:aink="http://schemas.microsoft.com/office/drawing/2016/ink" xmlns:am3d="http://schemas.microsoft.com/office/drawing/2017/model3d" xmlns:o="urn:schemas-microsoft-com:office:office" xmlns:oel="http://schemas.microsoft.com/office/2019/extlst" xmlns:r="http://schemas.openxmlformats.org/officeDocument/2006/relationships" xmlns:m="http://schemas.openxmlformats.org/officeDocument/2006/math" xmlns:v="urn:schemas-microsoft-com:vml" xmlns:wp14="http://schemas.microsoft.com/office/word/2010/wordprocessingDrawing" xmlns:wp="http://schemas.openxmlformats.org/drawingml/2006/wordprocessingDrawing" xmlns:w10="urn:schemas-microsoft-com:office:word" xmlns:w="http://schemas.openxmlformats.org/wordprocessingml/2006/main" xmlns:w14="http://schemas.microsoft.com/office/word/2010/wordml" xmlns:w15="http://schemas.microsoft.com/office/word/2012/wordml" xmlns:w16cex="http://schemas.microsoft.com/office/word/2018/wordml/cex" xmlns:w16cid="http://schemas.microsoft.com/office/word/2016/wordml/cid" xmlns:w16="http://schemas.microsoft.com/office/word/2018/wordml" xmlns:w16du="http://schemas.microsoft.com/office/word/2023/wordml/word16du" xmlns:w16sdtdh="http://schemas.microsoft.com/office/word/2020/wordml/sdtdatahash" xmlns:w16sdtfl="http://schemas.microsoft.com/office/word/2024/wordml/sdtformatlock" xmlns:w16se="http://schemas.microsoft.com/office/word/2015/wordml/symex" xmlns:wpg="http://schemas.microsoft.com/office/word/2010/wordprocessingGroup" xmlns:wpi="http://schemas.microsoft.com/office/word/2010/wordprocessingInk" xmlns:wne="http://schemas.microsoft.com/office/word/2006/wordml" xmlns:wps="http://schemas.microsoft.com/office/word/2010/wordprocessingShape" mc:Ignorable="w14 w15 w16se w16cid w16 w16cex w16sdtdh w16sdtfl w16du wp14">
-  <w:comment w:id="16" w:author="Bordács Béla (SZF_F_2023_2025)" w:date="2025-04-07T19:59:00Z" w:initials="BB">
+  <w:comment w:id="19" w:author="Bordács Béla (SZF_F_2023_2025)" w:date="2025-04-07T19:59:00Z" w:initials="BB">
     <w:p>
       <w:pPr>
         <w:pStyle w:val="Jegyzetszveg"/>
@@ -21296,7 +27374,7 @@
       </w:r>
     </w:p>
   </w:comment>
-  <w:comment w:id="18" w:author="Bordács Béla (SZF_F_2023_2025)" w:date="2025-04-07T20:08:00Z" w:initials="BB">
+  <w:comment w:id="21" w:author="Bordács Béla (SZF_F_2023_2025)" w:date="2025-04-07T20:08:00Z" w:initials="BB">
     <w:p>
       <w:pPr>
         <w:pStyle w:val="Jegyzetszveg"/>
@@ -21312,7 +27390,7 @@
       </w:r>
     </w:p>
   </w:comment>
-  <w:comment w:id="19" w:author="Bordács Béla (SZF_F_2023_2025)" w:date="2025-04-07T20:08:00Z" w:initials="BB">
+  <w:comment w:id="22" w:author="Bordács Béla (SZF_F_2023_2025)" w:date="2025-04-07T20:08:00Z" w:initials="BB">
     <w:p>
       <w:pPr>
         <w:pStyle w:val="Jegyzetszveg"/>
@@ -21328,7 +27406,7 @@
       </w:r>
     </w:p>
   </w:comment>
-  <w:comment w:id="25" w:author="Bordács Béla (SZF_F_2023_2025)" w:date="2025-04-07T20:23:00Z" w:initials="BB">
+  <w:comment w:id="27" w:author="Bordács Béla (SZF_F_2023_2025)" w:date="2025-04-07T20:23:00Z" w:initials="BB">
     <w:p>
       <w:pPr>
         <w:pStyle w:val="Jegyzetszveg"/>
@@ -21344,7 +27422,7 @@
       </w:r>
     </w:p>
   </w:comment>
-  <w:comment w:id="32" w:author="Bordács Béla (SZF_F_2023_2025)" w:date="2025-04-08T19:21:00Z" w:initials="BB">
+  <w:comment w:id="35" w:author="Bordács Béla (SZF_F_2023_2025)" w:date="2025-04-08T19:21:00Z" w:initials="BB">
     <w:p>
       <w:pPr>
         <w:pStyle w:val="Jegyzetszveg"/>
@@ -21360,7 +27438,7 @@
       </w:r>
     </w:p>
   </w:comment>
-  <w:comment w:id="38" w:author="Bordács Béla (SZF_F_2023_2025)" w:date="2025-04-08T21:10:00Z" w:initials="BB">
+  <w:comment w:id="39" w:author="Bordács Béla (SZF_F_2023_2025)" w:date="2025-04-08T21:10:00Z" w:initials="BB">
     <w:p>
       <w:pPr>
         <w:pStyle w:val="Jegyzetszveg"/>
@@ -23528,7 +29606,7 @@
   <w:style w:type="paragraph" w:default="1" w:styleId="Norml">
     <w:name w:val="Normal"/>
     <w:qFormat/>
-    <w:rsid w:val="00D357CD"/>
+    <w:rsid w:val="00847B79"/>
     <w:pPr>
       <w:spacing w:after="0" w:line="360" w:lineRule="auto"/>
     </w:pPr>

--- a/Szakdolgozat.docx
+++ b/Szakdolgozat.docx
@@ -20500,6 +20500,9 @@
         <w:spacing w:after="160"/>
       </w:pPr>
       <w:r>
+        <w:rPr>
+          <w:noProof/>
+        </w:rPr>
         <w:drawing>
           <wp:inline distT="0" distB="0" distL="0" distR="0" wp14:anchorId="05837C40" wp14:editId="38739137">
             <wp:extent cx="5760720" cy="3996690"/>
@@ -20620,6 +20623,9 @@
         <w:spacing w:after="160"/>
       </w:pPr>
       <w:r>
+        <w:rPr>
+          <w:noProof/>
+        </w:rPr>
         <w:drawing>
           <wp:inline distT="0" distB="0" distL="0" distR="0" wp14:anchorId="7A6CCD2C" wp14:editId="46AE10E3">
             <wp:extent cx="3928426" cy="5273842"/>
@@ -22406,8 +22412,11 @@
     <w:p/>
     <w:p>
       <w:r>
+        <w:rPr>
+          <w:noProof/>
+        </w:rPr>
         <w:drawing>
-          <wp:anchor distT="0" distB="0" distL="114300" distR="114300" simplePos="0" relativeHeight="251659264" behindDoc="0" locked="0" layoutInCell="1" allowOverlap="1" wp14:anchorId="53315774" wp14:editId="334907A8">
+          <wp:anchor distT="0" distB="0" distL="114300" distR="114300" simplePos="0" relativeHeight="251659264" behindDoc="0" locked="0" layoutInCell="1" allowOverlap="1" wp14:anchorId="53315774" wp14:editId="571021B2">
             <wp:simplePos x="0" y="0"/>
             <wp:positionH relativeFrom="column">
               <wp:posOffset>-1270</wp:posOffset>
@@ -22502,11 +22511,11 @@
     </w:p>
     <w:p>
       <w:r>
-        <w:t>Ennek eredményét elmentjük a r</w:t>
+        <w:t xml:space="preserve">Ennek eredményét elmentjük a </w:t>
       </w:r>
       <w:proofErr w:type="spellStart"/>
       <w:r>
-        <w:t>esponse</w:t>
+        <w:t>response</w:t>
       </w:r>
       <w:proofErr w:type="spellEnd"/>
       <w:r>
@@ -22625,10 +22634,7 @@
     <w:p/>
     <w:p>
       <w:r>
-        <w:t>Elérhető metódusok</w:t>
-      </w:r>
-      <w:r>
-        <w:t>:</w:t>
+        <w:t>Elérhető metódusok:</w:t>
       </w:r>
     </w:p>
     <w:tbl>
@@ -23790,10 +23796,7 @@
       </w:r>
       <w:proofErr w:type="spellStart"/>
       <w:r>
-        <w:t>Doctor</w:t>
-      </w:r>
-      <w:r>
-        <w:t>Context.jsx</w:t>
+        <w:t>DoctorContext.jsx</w:t>
       </w:r>
       <w:proofErr w:type="spellEnd"/>
     </w:p>
@@ -25334,13 +25337,7 @@
       </w:r>
       <w:proofErr w:type="spellEnd"/>
       <w:r>
-        <w:t xml:space="preserve"> jogosultsággal rendelkező felhasználók számára a navigációs elemek, </w:t>
-      </w:r>
-      <w:r>
-        <w:t>felhasználók és szerepkörök</w:t>
-      </w:r>
-      <w:r>
-        <w:t xml:space="preserve"> kezelését, valamint </w:t>
+        <w:t xml:space="preserve"> jogosultsággal rendelkező felhasználók számára a navigációs elemek, felhasználók és szerepkörök kezelését, valamint </w:t>
       </w:r>
       <w:proofErr w:type="spellStart"/>
       <w:r>
@@ -25378,10 +25375,7 @@
       </w:r>
       <w:proofErr w:type="spellStart"/>
       <w:r>
-        <w:t>Admin</w:t>
-      </w:r>
-      <w:r>
-        <w:t>Context.jsx</w:t>
+        <w:t>AdminContext.jsx</w:t>
       </w:r>
       <w:proofErr w:type="spellEnd"/>
     </w:p>
@@ -25962,6 +25956,9 @@
     </w:p>
     <w:p>
       <w:r>
+        <w:rPr>
+          <w:noProof/>
+        </w:rPr>
         <w:drawing>
           <wp:anchor distT="0" distB="0" distL="114300" distR="114300" simplePos="0" relativeHeight="251660288" behindDoc="0" locked="0" layoutInCell="1" allowOverlap="1" wp14:anchorId="379A9599" wp14:editId="608C1D5B">
             <wp:simplePos x="0" y="0"/>
@@ -26156,6 +26153,203 @@
       </w:r>
     </w:p>
     <w:p/>
+    <w:p/>
+    <w:p>
+      <w:r>
+        <w:drawing>
+          <wp:anchor distT="0" distB="0" distL="114300" distR="114300" simplePos="0" relativeHeight="251665408" behindDoc="0" locked="0" layoutInCell="1" allowOverlap="1" wp14:anchorId="47F0079D" wp14:editId="316AD728">
+            <wp:simplePos x="0" y="0"/>
+            <wp:positionH relativeFrom="column">
+              <wp:posOffset>-1905</wp:posOffset>
+            </wp:positionH>
+            <wp:positionV relativeFrom="paragraph">
+              <wp:posOffset>315963</wp:posOffset>
+            </wp:positionV>
+            <wp:extent cx="1437005" cy="1535430"/>
+            <wp:effectExtent l="0" t="0" r="0" b="7620"/>
+            <wp:wrapSquare wrapText="bothSides"/>
+            <wp:docPr id="1516329410" name="Kép 1" descr="A képen szöveg, Betűtípus, képernyőkép, tipográfia látható&#10;&#10;Előfordulhat, hogy a mesterséges intelligencia által létrehozott tartalom helytelen."/>
+            <wp:cNvGraphicFramePr>
+              <a:graphicFrameLocks xmlns:a="http://schemas.openxmlformats.org/drawingml/2006/main" noChangeAspect="1"/>
+            </wp:cNvGraphicFramePr>
+            <a:graphic xmlns:a="http://schemas.openxmlformats.org/drawingml/2006/main">
+              <a:graphicData uri="http://schemas.openxmlformats.org/drawingml/2006/picture">
+                <pic:pic xmlns:pic="http://schemas.openxmlformats.org/drawingml/2006/picture">
+                  <pic:nvPicPr>
+                    <pic:cNvPr id="1516329410" name="Kép 1" descr="A képen szöveg, Betűtípus, képernyőkép, tipográfia látható&#10;&#10;Előfordulhat, hogy a mesterséges intelligencia által létrehozott tartalom helytelen."/>
+                    <pic:cNvPicPr/>
+                  </pic:nvPicPr>
+                  <pic:blipFill>
+                    <a:blip r:embed="rId31">
+                      <a:extLst>
+                        <a:ext uri="{28A0092B-C50C-407E-A947-70E740481C1C}">
+                          <a14:useLocalDpi xmlns:a14="http://schemas.microsoft.com/office/drawing/2010/main" val="0"/>
+                        </a:ext>
+                      </a:extLst>
+                    </a:blip>
+                    <a:stretch>
+                      <a:fillRect/>
+                    </a:stretch>
+                  </pic:blipFill>
+                  <pic:spPr>
+                    <a:xfrm>
+                      <a:off x="0" y="0"/>
+                      <a:ext cx="1437005" cy="1535430"/>
+                    </a:xfrm>
+                    <a:prstGeom prst="rect">
+                      <a:avLst/>
+                    </a:prstGeom>
+                  </pic:spPr>
+                </pic:pic>
+              </a:graphicData>
+            </a:graphic>
+          </wp:anchor>
+        </w:drawing>
+      </w:r>
+      <w:r>
+        <w:t>Az alábbi képen látható a Contextjeink hierarchiai felépítése.</w:t>
+      </w:r>
+      <w:r>
+        <w:br/>
+      </w:r>
+      <w:r>
+        <w:t xml:space="preserve">A Browser Router a navigációért felel, és ez helyezkedik el a legfelső szinten. Belsőbb szinteken az adott Contexthez tartozó </w:t>
+      </w:r>
+      <w:proofErr w:type="spellStart"/>
+      <w:r>
+        <w:t>Providerek</w:t>
+      </w:r>
+      <w:proofErr w:type="spellEnd"/>
+      <w:r>
+        <w:t xml:space="preserve"> találhatóak, amelyek az App irányába biztosítanak adatokat és függvényeket.</w:t>
+      </w:r>
+    </w:p>
+    <w:p/>
+    <w:p/>
+    <w:p/>
+    <w:p>
+      <w:r>
+        <w:t xml:space="preserve">Az alábbi képen látható egy konkrét Context hívás a </w:t>
+      </w:r>
+      <w:proofErr w:type="spellStart"/>
+      <w:r>
+        <w:t>ReservationAppointment</w:t>
+      </w:r>
+      <w:proofErr w:type="spellEnd"/>
+      <w:r>
+        <w:t xml:space="preserve"> komponensben, amely a </w:t>
+      </w:r>
+      <w:proofErr w:type="spellStart"/>
+      <w:r>
+        <w:t>PatientContext</w:t>
+      </w:r>
+      <w:proofErr w:type="spellEnd"/>
+      <w:r>
+        <w:t xml:space="preserve"> szükséges változóit és metódusait hívja meg.</w:t>
+      </w:r>
+      <w:r>
+        <w:br/>
+      </w:r>
+      <w:r>
+        <w:drawing>
+          <wp:inline distT="0" distB="0" distL="0" distR="0" wp14:anchorId="17AF1F71" wp14:editId="1C208D03">
+            <wp:extent cx="5760720" cy="150495"/>
+            <wp:effectExtent l="0" t="0" r="0" b="1905"/>
+            <wp:docPr id="1807080717" name="Kép 1"/>
+            <wp:cNvGraphicFramePr>
+              <a:graphicFrameLocks xmlns:a="http://schemas.openxmlformats.org/drawingml/2006/main" noChangeAspect="1"/>
+            </wp:cNvGraphicFramePr>
+            <a:graphic xmlns:a="http://schemas.openxmlformats.org/drawingml/2006/main">
+              <a:graphicData uri="http://schemas.openxmlformats.org/drawingml/2006/picture">
+                <pic:pic xmlns:pic="http://schemas.openxmlformats.org/drawingml/2006/picture">
+                  <pic:nvPicPr>
+                    <pic:cNvPr id="1807080717" name=""/>
+                    <pic:cNvPicPr/>
+                  </pic:nvPicPr>
+                  <pic:blipFill>
+                    <a:blip r:embed="rId32"/>
+                    <a:stretch>
+                      <a:fillRect/>
+                    </a:stretch>
+                  </pic:blipFill>
+                  <pic:spPr>
+                    <a:xfrm>
+                      <a:off x="0" y="0"/>
+                      <a:ext cx="5760720" cy="150495"/>
+                    </a:xfrm>
+                    <a:prstGeom prst="rect">
+                      <a:avLst/>
+                    </a:prstGeom>
+                  </pic:spPr>
+                </pic:pic>
+              </a:graphicData>
+            </a:graphic>
+          </wp:inline>
+        </w:drawing>
+      </w:r>
+    </w:p>
+    <w:p/>
+    <w:p>
+      <w:r>
+        <w:t xml:space="preserve">Alább látható a </w:t>
+      </w:r>
+      <w:proofErr w:type="spellStart"/>
+      <w:r>
+        <w:t>PatientContext</w:t>
+      </w:r>
+      <w:proofErr w:type="spellEnd"/>
+      <w:r>
+        <w:t xml:space="preserve">-ben található </w:t>
+      </w:r>
+      <w:proofErr w:type="spellStart"/>
+      <w:r>
+        <w:t>bookingAppointment</w:t>
+      </w:r>
+      <w:proofErr w:type="spellEnd"/>
+      <w:r>
+        <w:t xml:space="preserve"> függvény hívás.</w:t>
+      </w:r>
+    </w:p>
+    <w:p>
+      <w:r>
+        <w:drawing>
+          <wp:inline distT="0" distB="0" distL="0" distR="0" wp14:anchorId="5616FB63" wp14:editId="7B64AD83">
+            <wp:extent cx="4110789" cy="580006"/>
+            <wp:effectExtent l="0" t="0" r="4445" b="0"/>
+            <wp:docPr id="1660473754" name="Kép 1"/>
+            <wp:cNvGraphicFramePr>
+              <a:graphicFrameLocks xmlns:a="http://schemas.openxmlformats.org/drawingml/2006/main" noChangeAspect="1"/>
+            </wp:cNvGraphicFramePr>
+            <a:graphic xmlns:a="http://schemas.openxmlformats.org/drawingml/2006/main">
+              <a:graphicData uri="http://schemas.openxmlformats.org/drawingml/2006/picture">
+                <pic:pic xmlns:pic="http://schemas.openxmlformats.org/drawingml/2006/picture">
+                  <pic:nvPicPr>
+                    <pic:cNvPr id="1660473754" name=""/>
+                    <pic:cNvPicPr/>
+                  </pic:nvPicPr>
+                  <pic:blipFill>
+                    <a:blip r:embed="rId33"/>
+                    <a:stretch>
+                      <a:fillRect/>
+                    </a:stretch>
+                  </pic:blipFill>
+                  <pic:spPr>
+                    <a:xfrm>
+                      <a:off x="0" y="0"/>
+                      <a:ext cx="4131302" cy="582900"/>
+                    </a:xfrm>
+                    <a:prstGeom prst="rect">
+                      <a:avLst/>
+                    </a:prstGeom>
+                  </pic:spPr>
+                </pic:pic>
+              </a:graphicData>
+            </a:graphic>
+          </wp:inline>
+        </w:drawing>
+      </w:r>
+    </w:p>
+    <w:p/>
     <w:p>
       <w:pPr>
         <w:pStyle w:val="Cmsor3"/>
@@ -26213,8 +26407,11 @@
     <w:p/>
     <w:p>
       <w:r>
+        <w:rPr>
+          <w:noProof/>
+        </w:rPr>
         <w:drawing>
-          <wp:anchor distT="0" distB="0" distL="114300" distR="114300" simplePos="0" relativeHeight="251661312" behindDoc="0" locked="0" layoutInCell="1" allowOverlap="1" wp14:anchorId="092FEB68" wp14:editId="426B147C">
+          <wp:anchor distT="0" distB="0" distL="114300" distR="114300" simplePos="0" relativeHeight="251661312" behindDoc="0" locked="0" layoutInCell="1" allowOverlap="1" wp14:anchorId="092FEB68" wp14:editId="28AB84BD">
             <wp:simplePos x="0" y="0"/>
             <wp:positionH relativeFrom="column">
               <wp:posOffset>-1437</wp:posOffset>
@@ -26237,7 +26434,7 @@
                     <pic:cNvPicPr/>
                   </pic:nvPicPr>
                   <pic:blipFill>
-                    <a:blip r:embed="rId31" cstate="print">
+                    <a:blip r:embed="rId34" cstate="print">
                       <a:extLst>
                         <a:ext uri="{28A0092B-C50C-407E-A947-70E740481C1C}">
                           <a14:useLocalDpi xmlns:a14="http://schemas.microsoft.com/office/drawing/2010/main" val="0"/>
@@ -26315,7 +26512,9 @@
     <w:p/>
     <w:p>
       <w:r>
-        <w:lastRenderedPageBreak/>
+        <w:rPr>
+          <w:noProof/>
+        </w:rPr>
         <w:drawing>
           <wp:anchor distT="0" distB="0" distL="114300" distR="114300" simplePos="0" relativeHeight="251662336" behindDoc="0" locked="0" layoutInCell="1" allowOverlap="1" wp14:anchorId="3C6071E6" wp14:editId="6A3CC497">
             <wp:simplePos x="0" y="0"/>
@@ -26340,7 +26539,7 @@
                     <pic:cNvPicPr/>
                   </pic:nvPicPr>
                   <pic:blipFill>
-                    <a:blip r:embed="rId32" cstate="print">
+                    <a:blip r:embed="rId35" cstate="print">
                       <a:extLst>
                         <a:ext uri="{28A0092B-C50C-407E-A947-70E740481C1C}">
                           <a14:useLocalDpi xmlns:a14="http://schemas.microsoft.com/office/drawing/2010/main" val="0"/>
@@ -26383,12 +26582,4396 @@
     <w:p/>
     <w:p/>
     <w:p/>
-    <w:p>
-      <w:pPr>
-        <w:pStyle w:val="Cmsor3"/>
+    <w:p/>
+    <w:p/>
+    <w:p/>
+    <w:p/>
+    <w:p/>
+    <w:p>
+      <w:pPr>
+        <w:spacing w:after="160" w:line="278" w:lineRule="auto"/>
       </w:pPr>
       <w:bookmarkStart w:id="42" w:name="_Toc99561524"/>
       <w:bookmarkStart w:id="43" w:name="_Toc195260798"/>
+      <w:r>
+        <w:t xml:space="preserve">Az applikációnkban </w:t>
+      </w:r>
+      <w:proofErr w:type="spellStart"/>
+      <w:r>
+        <w:t>funcióként</w:t>
+      </w:r>
+      <w:proofErr w:type="spellEnd"/>
+      <w:r>
+        <w:t xml:space="preserve"> beépítettük a menüpontok dinamikus beállíthatóságát a különböző szerepkörökhöz. Ez megába foglalja a menüpontok hozzáadását és eltávolítását. A végleges állapotban ezt drag ’n </w:t>
+      </w:r>
+      <w:proofErr w:type="spellStart"/>
+      <w:r>
+        <w:t>drop</w:t>
+      </w:r>
+      <w:proofErr w:type="spellEnd"/>
+      <w:r>
+        <w:t xml:space="preserve"> segítségével érjük el, amelynek iránya határozza meg, hogy a menüpont hozzáadódik vagy törlődik az adott szerepkör esetén.</w:t>
+      </w:r>
+    </w:p>
+    <w:p>
+      <w:pPr>
+        <w:spacing w:after="160" w:line="278" w:lineRule="auto"/>
+      </w:pPr>
+      <w:r>
+        <w:t>A kód komplexitása és mérete miatt nem helyeztünk el képet a kódról, azonban a felületen látható megjelenés az alábbi képen látható:</w:t>
+      </w:r>
+    </w:p>
+    <w:p>
+      <w:pPr>
+        <w:spacing w:after="160" w:line="278" w:lineRule="auto"/>
+      </w:pPr>
+      <w:r>
+        <w:rPr>
+          <w:noProof/>
+        </w:rPr>
+        <w:drawing>
+          <wp:inline distT="0" distB="0" distL="0" distR="0" wp14:anchorId="30C3DDD4" wp14:editId="0F1DF0F8">
+            <wp:extent cx="5468575" cy="3076074"/>
+            <wp:effectExtent l="0" t="0" r="0" b="0"/>
+            <wp:docPr id="1800639107" name="Kép 3" descr="A képen szöveg, képernyőkép, Téglalap látható&#10;&#10;Előfordulhat, hogy a mesterséges intelligencia által létrehozott tartalom helytelen."/>
+            <wp:cNvGraphicFramePr>
+              <a:graphicFrameLocks xmlns:a="http://schemas.openxmlformats.org/drawingml/2006/main" noChangeAspect="1"/>
+            </wp:cNvGraphicFramePr>
+            <a:graphic xmlns:a="http://schemas.openxmlformats.org/drawingml/2006/main">
+              <a:graphicData uri="http://schemas.openxmlformats.org/drawingml/2006/picture">
+                <pic:pic xmlns:pic="http://schemas.openxmlformats.org/drawingml/2006/picture">
+                  <pic:nvPicPr>
+                    <pic:cNvPr id="1800639107" name="Kép 3" descr="A képen szöveg, képernyőkép, Téglalap látható&#10;&#10;Előfordulhat, hogy a mesterséges intelligencia által létrehozott tartalom helytelen."/>
+                    <pic:cNvPicPr>
+                      <a:picLocks noChangeAspect="1" noChangeArrowheads="1"/>
+                    </pic:cNvPicPr>
+                  </pic:nvPicPr>
+                  <pic:blipFill>
+                    <a:blip r:embed="rId36" cstate="print">
+                      <a:extLst>
+                        <a:ext uri="{28A0092B-C50C-407E-A947-70E740481C1C}">
+                          <a14:useLocalDpi xmlns:a14="http://schemas.microsoft.com/office/drawing/2010/main" val="0"/>
+                        </a:ext>
+                      </a:extLst>
+                    </a:blip>
+                    <a:srcRect/>
+                    <a:stretch>
+                      <a:fillRect/>
+                    </a:stretch>
+                  </pic:blipFill>
+                  <pic:spPr bwMode="auto">
+                    <a:xfrm>
+                      <a:off x="0" y="0"/>
+                      <a:ext cx="5493961" cy="3090353"/>
+                    </a:xfrm>
+                    <a:prstGeom prst="rect">
+                      <a:avLst/>
+                    </a:prstGeom>
+                    <a:noFill/>
+                    <a:ln>
+                      <a:noFill/>
+                    </a:ln>
+                  </pic:spPr>
+                </pic:pic>
+              </a:graphicData>
+            </a:graphic>
+          </wp:inline>
+        </w:drawing>
+      </w:r>
+    </w:p>
+    <w:p>
+      <w:pPr>
+        <w:spacing w:after="160" w:line="278" w:lineRule="auto"/>
+      </w:pPr>
+    </w:p>
+    <w:p>
+      <w:pPr>
+        <w:pStyle w:val="Cmsor4"/>
+      </w:pPr>
+      <w:r>
+        <w:t>Időpont létrehozás</w:t>
+      </w:r>
+    </w:p>
+    <w:p>
+      <w:r>
+        <w:t>A komponens biztosítja az orvos számára az időpont létrehozás lehetőségét, amelyhez az alábbi metódusokat használjuk.</w:t>
+      </w:r>
+    </w:p>
+    <w:tbl>
+      <w:tblPr>
+        <w:tblStyle w:val="Rcsostblzat"/>
+        <w:tblW w:w="0" w:type="auto"/>
+        <w:tblLook w:val="04A0" w:firstRow="1" w:lastRow="0" w:firstColumn="1" w:lastColumn="0" w:noHBand="0" w:noVBand="1"/>
+      </w:tblPr>
+      <w:tblGrid>
+        <w:gridCol w:w="2883"/>
+        <w:gridCol w:w="6179"/>
+      </w:tblGrid>
+      <w:tr>
+        <w:trPr>
+          <w:trHeight w:val="288"/>
+        </w:trPr>
+        <w:tc>
+          <w:tcPr>
+            <w:tcW w:w="3160" w:type="dxa"/>
+            <w:hideMark/>
+          </w:tcPr>
+          <w:p>
+            <w:pPr>
+              <w:spacing w:after="160" w:line="278" w:lineRule="auto"/>
+              <w:rPr>
+                <w:b/>
+                <w:bCs/>
+              </w:rPr>
+            </w:pPr>
+            <w:r>
+              <w:rPr>
+                <w:b/>
+                <w:bCs/>
+              </w:rPr>
+              <w:t>Metódus neve</w:t>
+            </w:r>
+          </w:p>
+        </w:tc>
+        <w:tc>
+          <w:tcPr>
+            <w:tcW w:w="13940" w:type="dxa"/>
+            <w:hideMark/>
+          </w:tcPr>
+          <w:p>
+            <w:pPr>
+              <w:spacing w:after="160" w:line="278" w:lineRule="auto"/>
+              <w:rPr>
+                <w:b/>
+                <w:bCs/>
+              </w:rPr>
+            </w:pPr>
+            <w:r>
+              <w:rPr>
+                <w:b/>
+                <w:bCs/>
+              </w:rPr>
+              <w:t>Leírás</w:t>
+            </w:r>
+          </w:p>
+        </w:tc>
+      </w:tr>
+      <w:tr>
+        <w:trPr>
+          <w:trHeight w:val="288"/>
+        </w:trPr>
+        <w:tc>
+          <w:tcPr>
+            <w:tcW w:w="3160" w:type="dxa"/>
+            <w:hideMark/>
+          </w:tcPr>
+          <w:p>
+            <w:pPr>
+              <w:spacing w:after="160" w:line="278" w:lineRule="auto"/>
+              <w:rPr>
+                <w:sz w:val="20"/>
+                <w:szCs w:val="20"/>
+              </w:rPr>
+            </w:pPr>
+            <w:proofErr w:type="spellStart"/>
+            <w:r>
+              <w:rPr>
+                <w:sz w:val="20"/>
+                <w:szCs w:val="20"/>
+              </w:rPr>
+              <w:t>handleViewChange</w:t>
+            </w:r>
+            <w:proofErr w:type="spellEnd"/>
+            <w:r>
+              <w:rPr>
+                <w:sz w:val="20"/>
+                <w:szCs w:val="20"/>
+              </w:rPr>
+              <w:t>(</w:t>
+            </w:r>
+            <w:proofErr w:type="spellStart"/>
+            <w:r>
+              <w:rPr>
+                <w:sz w:val="20"/>
+                <w:szCs w:val="20"/>
+              </w:rPr>
+              <w:t>view</w:t>
+            </w:r>
+            <w:proofErr w:type="spellEnd"/>
+            <w:r>
+              <w:rPr>
+                <w:sz w:val="20"/>
+                <w:szCs w:val="20"/>
+              </w:rPr>
+              <w:t>)</w:t>
+            </w:r>
+          </w:p>
+        </w:tc>
+        <w:tc>
+          <w:tcPr>
+            <w:tcW w:w="13940" w:type="dxa"/>
+            <w:hideMark/>
+          </w:tcPr>
+          <w:p>
+            <w:pPr>
+              <w:spacing w:after="160" w:line="278" w:lineRule="auto"/>
+              <w:rPr>
+                <w:sz w:val="20"/>
+                <w:szCs w:val="20"/>
+              </w:rPr>
+            </w:pPr>
+            <w:r>
+              <w:rPr>
+                <w:sz w:val="20"/>
+                <w:szCs w:val="20"/>
+              </w:rPr>
+              <w:t xml:space="preserve">Beállítja a naptár aktuális nézetét (hónap, hét, </w:t>
+            </w:r>
+            <w:proofErr w:type="gramStart"/>
+            <w:r>
+              <w:rPr>
+                <w:sz w:val="20"/>
+                <w:szCs w:val="20"/>
+              </w:rPr>
+              <w:t>nap,</w:t>
+            </w:r>
+            <w:proofErr w:type="gramEnd"/>
+            <w:r>
+              <w:rPr>
+                <w:sz w:val="20"/>
+                <w:szCs w:val="20"/>
+              </w:rPr>
+              <w:t xml:space="preserve"> stb.). A </w:t>
+            </w:r>
+            <w:proofErr w:type="spellStart"/>
+            <w:r>
+              <w:rPr>
+                <w:sz w:val="20"/>
+                <w:szCs w:val="20"/>
+              </w:rPr>
+              <w:t>setView</w:t>
+            </w:r>
+            <w:proofErr w:type="spellEnd"/>
+            <w:r>
+              <w:rPr>
+                <w:sz w:val="20"/>
+                <w:szCs w:val="20"/>
+              </w:rPr>
+              <w:t>(</w:t>
+            </w:r>
+            <w:proofErr w:type="spellStart"/>
+            <w:r>
+              <w:rPr>
+                <w:sz w:val="20"/>
+                <w:szCs w:val="20"/>
+              </w:rPr>
+              <w:t>view</w:t>
+            </w:r>
+            <w:proofErr w:type="spellEnd"/>
+            <w:r>
+              <w:rPr>
+                <w:sz w:val="20"/>
+                <w:szCs w:val="20"/>
+              </w:rPr>
+              <w:t>) segítségével a nézet frissül a felhasználó választása alapján.</w:t>
+            </w:r>
+          </w:p>
+        </w:tc>
+      </w:tr>
+      <w:tr>
+        <w:trPr>
+          <w:trHeight w:val="288"/>
+        </w:trPr>
+        <w:tc>
+          <w:tcPr>
+            <w:tcW w:w="3160" w:type="dxa"/>
+            <w:hideMark/>
+          </w:tcPr>
+          <w:p>
+            <w:pPr>
+              <w:spacing w:after="160" w:line="278" w:lineRule="auto"/>
+              <w:rPr>
+                <w:sz w:val="20"/>
+                <w:szCs w:val="20"/>
+              </w:rPr>
+            </w:pPr>
+            <w:proofErr w:type="spellStart"/>
+            <w:r>
+              <w:rPr>
+                <w:sz w:val="20"/>
+                <w:szCs w:val="20"/>
+              </w:rPr>
+              <w:t>handleNavigate</w:t>
+            </w:r>
+            <w:proofErr w:type="spellEnd"/>
+            <w:r>
+              <w:rPr>
+                <w:sz w:val="20"/>
+                <w:szCs w:val="20"/>
+              </w:rPr>
+              <w:t>(</w:t>
+            </w:r>
+            <w:proofErr w:type="spellStart"/>
+            <w:r>
+              <w:rPr>
+                <w:sz w:val="20"/>
+                <w:szCs w:val="20"/>
+              </w:rPr>
+              <w:t>date</w:t>
+            </w:r>
+            <w:proofErr w:type="spellEnd"/>
+            <w:r>
+              <w:rPr>
+                <w:sz w:val="20"/>
+                <w:szCs w:val="20"/>
+              </w:rPr>
+              <w:t>)</w:t>
+            </w:r>
+          </w:p>
+        </w:tc>
+        <w:tc>
+          <w:tcPr>
+            <w:tcW w:w="13940" w:type="dxa"/>
+            <w:hideMark/>
+          </w:tcPr>
+          <w:p>
+            <w:pPr>
+              <w:spacing w:after="160" w:line="278" w:lineRule="auto"/>
+              <w:rPr>
+                <w:sz w:val="20"/>
+                <w:szCs w:val="20"/>
+              </w:rPr>
+            </w:pPr>
+            <w:r>
+              <w:rPr>
+                <w:sz w:val="20"/>
+                <w:szCs w:val="20"/>
+              </w:rPr>
+              <w:t>Frissíti az aktuálisan megjelenített dátumot a naptárban. Ez lehetővé teszi az előre-hátra navigálást.</w:t>
+            </w:r>
+          </w:p>
+        </w:tc>
+      </w:tr>
+      <w:tr>
+        <w:trPr>
+          <w:trHeight w:val="288"/>
+        </w:trPr>
+        <w:tc>
+          <w:tcPr>
+            <w:tcW w:w="3160" w:type="dxa"/>
+            <w:hideMark/>
+          </w:tcPr>
+          <w:p>
+            <w:pPr>
+              <w:spacing w:after="160" w:line="278" w:lineRule="auto"/>
+              <w:rPr>
+                <w:sz w:val="20"/>
+                <w:szCs w:val="20"/>
+              </w:rPr>
+            </w:pPr>
+            <w:proofErr w:type="spellStart"/>
+            <w:r>
+              <w:rPr>
+                <w:sz w:val="20"/>
+                <w:szCs w:val="20"/>
+              </w:rPr>
+              <w:t>handleDateClick</w:t>
+            </w:r>
+            <w:proofErr w:type="spellEnd"/>
+            <w:r>
+              <w:rPr>
+                <w:sz w:val="20"/>
+                <w:szCs w:val="20"/>
+              </w:rPr>
+              <w:t>(</w:t>
+            </w:r>
+            <w:proofErr w:type="spellStart"/>
+            <w:r>
+              <w:rPr>
+                <w:sz w:val="20"/>
+                <w:szCs w:val="20"/>
+              </w:rPr>
+              <w:t>value</w:t>
+            </w:r>
+            <w:proofErr w:type="spellEnd"/>
+            <w:r>
+              <w:rPr>
+                <w:sz w:val="20"/>
+                <w:szCs w:val="20"/>
+              </w:rPr>
+              <w:t>)</w:t>
+            </w:r>
+          </w:p>
+        </w:tc>
+        <w:tc>
+          <w:tcPr>
+            <w:tcW w:w="13940" w:type="dxa"/>
+            <w:hideMark/>
+          </w:tcPr>
+          <w:p>
+            <w:pPr>
+              <w:spacing w:after="160" w:line="278" w:lineRule="auto"/>
+              <w:rPr>
+                <w:sz w:val="20"/>
+                <w:szCs w:val="20"/>
+              </w:rPr>
+            </w:pPr>
+            <w:r>
+              <w:rPr>
+                <w:sz w:val="20"/>
+                <w:szCs w:val="20"/>
+              </w:rPr>
+              <w:t xml:space="preserve">Beállítja a kiválasztott dátumot és megjeleníti az időpontfelvételi űrlapot. A dátum </w:t>
+            </w:r>
+            <w:proofErr w:type="spellStart"/>
+            <w:r>
+              <w:rPr>
+                <w:sz w:val="20"/>
+                <w:szCs w:val="20"/>
+              </w:rPr>
+              <w:t>sv</w:t>
+            </w:r>
+            <w:proofErr w:type="spellEnd"/>
+            <w:r>
+              <w:rPr>
+                <w:sz w:val="20"/>
+                <w:szCs w:val="20"/>
+              </w:rPr>
+              <w:t>-SE (</w:t>
+            </w:r>
+            <w:proofErr w:type="gramStart"/>
+            <w:r>
+              <w:rPr>
+                <w:sz w:val="20"/>
+                <w:szCs w:val="20"/>
+              </w:rPr>
+              <w:t>ÉÉÉÉ:HH</w:t>
+            </w:r>
+            <w:proofErr w:type="gramEnd"/>
+            <w:r>
+              <w:rPr>
+                <w:sz w:val="20"/>
+                <w:szCs w:val="20"/>
+              </w:rPr>
+              <w:t>:NN) formátumban kerül eltárolásra.</w:t>
+            </w:r>
+          </w:p>
+        </w:tc>
+      </w:tr>
+      <w:tr>
+        <w:trPr>
+          <w:trHeight w:val="288"/>
+        </w:trPr>
+        <w:tc>
+          <w:tcPr>
+            <w:tcW w:w="3160" w:type="dxa"/>
+            <w:hideMark/>
+          </w:tcPr>
+          <w:p>
+            <w:pPr>
+              <w:spacing w:after="160" w:line="278" w:lineRule="auto"/>
+              <w:rPr>
+                <w:sz w:val="20"/>
+                <w:szCs w:val="20"/>
+              </w:rPr>
+            </w:pPr>
+            <w:proofErr w:type="spellStart"/>
+            <w:proofErr w:type="gramStart"/>
+            <w:r>
+              <w:rPr>
+                <w:sz w:val="20"/>
+                <w:szCs w:val="20"/>
+              </w:rPr>
+              <w:t>createStartTimes</w:t>
+            </w:r>
+            <w:proofErr w:type="spellEnd"/>
+            <w:r>
+              <w:rPr>
+                <w:sz w:val="20"/>
+                <w:szCs w:val="20"/>
+              </w:rPr>
+              <w:t>(</w:t>
+            </w:r>
+            <w:proofErr w:type="gramEnd"/>
+            <w:r>
+              <w:rPr>
+                <w:sz w:val="20"/>
+                <w:szCs w:val="20"/>
+              </w:rPr>
+              <w:t>)</w:t>
+            </w:r>
+          </w:p>
+        </w:tc>
+        <w:tc>
+          <w:tcPr>
+            <w:tcW w:w="13940" w:type="dxa"/>
+            <w:hideMark/>
+          </w:tcPr>
+          <w:p>
+            <w:pPr>
+              <w:spacing w:after="160" w:line="278" w:lineRule="auto"/>
+              <w:rPr>
+                <w:sz w:val="20"/>
+                <w:szCs w:val="20"/>
+              </w:rPr>
+            </w:pPr>
+            <w:r>
+              <w:rPr>
+                <w:sz w:val="20"/>
+                <w:szCs w:val="20"/>
+              </w:rPr>
+              <w:t>7:00 és 14:00 között enged 30 percenként időpontot létrehozni. Ezeket az időpontfoglaláshoz használja az időválasztó.</w:t>
+            </w:r>
+          </w:p>
+        </w:tc>
+      </w:tr>
+      <w:tr>
+        <w:trPr>
+          <w:trHeight w:val="288"/>
+        </w:trPr>
+        <w:tc>
+          <w:tcPr>
+            <w:tcW w:w="3160" w:type="dxa"/>
+            <w:hideMark/>
+          </w:tcPr>
+          <w:p>
+            <w:pPr>
+              <w:spacing w:after="160" w:line="278" w:lineRule="auto"/>
+              <w:rPr>
+                <w:sz w:val="20"/>
+                <w:szCs w:val="20"/>
+              </w:rPr>
+            </w:pPr>
+            <w:proofErr w:type="spellStart"/>
+            <w:proofErr w:type="gramStart"/>
+            <w:r>
+              <w:rPr>
+                <w:sz w:val="20"/>
+                <w:szCs w:val="20"/>
+              </w:rPr>
+              <w:t>handleSubmit</w:t>
+            </w:r>
+            <w:proofErr w:type="spellEnd"/>
+            <w:r>
+              <w:rPr>
+                <w:sz w:val="20"/>
+                <w:szCs w:val="20"/>
+              </w:rPr>
+              <w:t>(</w:t>
+            </w:r>
+            <w:proofErr w:type="gramEnd"/>
+            <w:r>
+              <w:rPr>
+                <w:sz w:val="20"/>
+                <w:szCs w:val="20"/>
+              </w:rPr>
+              <w:t>)</w:t>
+            </w:r>
+          </w:p>
+        </w:tc>
+        <w:tc>
+          <w:tcPr>
+            <w:tcW w:w="13940" w:type="dxa"/>
+            <w:hideMark/>
+          </w:tcPr>
+          <w:p>
+            <w:pPr>
+              <w:spacing w:after="160" w:line="278" w:lineRule="auto"/>
+              <w:rPr>
+                <w:sz w:val="20"/>
+                <w:szCs w:val="20"/>
+              </w:rPr>
+            </w:pPr>
+            <w:r>
+              <w:rPr>
+                <w:sz w:val="20"/>
+                <w:szCs w:val="20"/>
+              </w:rPr>
+              <w:t>Összeállítja és elküldi az új időpontokat a backend API-</w:t>
+            </w:r>
+            <w:proofErr w:type="spellStart"/>
+            <w:r>
+              <w:rPr>
+                <w:sz w:val="20"/>
+                <w:szCs w:val="20"/>
+              </w:rPr>
+              <w:t>nak</w:t>
+            </w:r>
+            <w:proofErr w:type="spellEnd"/>
+            <w:r>
+              <w:rPr>
+                <w:sz w:val="20"/>
+                <w:szCs w:val="20"/>
+              </w:rPr>
+              <w:t>. A sikeres mentés után frissíti az orvos időpontjait.</w:t>
+            </w:r>
+          </w:p>
+        </w:tc>
+      </w:tr>
+      <w:tr>
+        <w:trPr>
+          <w:trHeight w:val="288"/>
+        </w:trPr>
+        <w:tc>
+          <w:tcPr>
+            <w:tcW w:w="3160" w:type="dxa"/>
+            <w:hideMark/>
+          </w:tcPr>
+          <w:p>
+            <w:pPr>
+              <w:spacing w:after="160" w:line="278" w:lineRule="auto"/>
+              <w:rPr>
+                <w:sz w:val="20"/>
+                <w:szCs w:val="20"/>
+              </w:rPr>
+            </w:pPr>
+            <w:proofErr w:type="spellStart"/>
+            <w:r>
+              <w:rPr>
+                <w:sz w:val="20"/>
+                <w:szCs w:val="20"/>
+              </w:rPr>
+              <w:lastRenderedPageBreak/>
+              <w:t>createEndTimes</w:t>
+            </w:r>
+            <w:proofErr w:type="spellEnd"/>
+            <w:r>
+              <w:rPr>
+                <w:sz w:val="20"/>
+                <w:szCs w:val="20"/>
+              </w:rPr>
+              <w:t>(</w:t>
+            </w:r>
+            <w:proofErr w:type="spellStart"/>
+            <w:r>
+              <w:rPr>
+                <w:sz w:val="20"/>
+                <w:szCs w:val="20"/>
+              </w:rPr>
+              <w:t>startTime</w:t>
+            </w:r>
+            <w:proofErr w:type="spellEnd"/>
+            <w:r>
+              <w:rPr>
+                <w:sz w:val="20"/>
+                <w:szCs w:val="20"/>
+              </w:rPr>
+              <w:t>)</w:t>
+            </w:r>
+          </w:p>
+        </w:tc>
+        <w:tc>
+          <w:tcPr>
+            <w:tcW w:w="13940" w:type="dxa"/>
+            <w:hideMark/>
+          </w:tcPr>
+          <w:p>
+            <w:pPr>
+              <w:spacing w:after="160" w:line="278" w:lineRule="auto"/>
+              <w:rPr>
+                <w:sz w:val="20"/>
+                <w:szCs w:val="20"/>
+              </w:rPr>
+            </w:pPr>
+            <w:r>
+              <w:rPr>
+                <w:sz w:val="20"/>
+                <w:szCs w:val="20"/>
+              </w:rPr>
+              <w:t>A kezdési idő alapján kiszámolja az elérhető zárási időpontokat 2 órás ráhagyással. Biztosítja, hogy a vége ne nyúljon túl 18:00 időponton.</w:t>
+            </w:r>
+          </w:p>
+        </w:tc>
+      </w:tr>
+      <w:tr>
+        <w:trPr>
+          <w:trHeight w:val="288"/>
+        </w:trPr>
+        <w:tc>
+          <w:tcPr>
+            <w:tcW w:w="3160" w:type="dxa"/>
+            <w:hideMark/>
+          </w:tcPr>
+          <w:p>
+            <w:pPr>
+              <w:spacing w:after="160" w:line="278" w:lineRule="auto"/>
+              <w:rPr>
+                <w:sz w:val="20"/>
+                <w:szCs w:val="20"/>
+              </w:rPr>
+            </w:pPr>
+            <w:proofErr w:type="spellStart"/>
+            <w:r>
+              <w:rPr>
+                <w:sz w:val="20"/>
+                <w:szCs w:val="20"/>
+              </w:rPr>
+              <w:t>handleStartTimeChange</w:t>
+            </w:r>
+            <w:proofErr w:type="spellEnd"/>
+            <w:r>
+              <w:rPr>
+                <w:sz w:val="20"/>
+                <w:szCs w:val="20"/>
+              </w:rPr>
+              <w:t>(</w:t>
+            </w:r>
+            <w:proofErr w:type="spellStart"/>
+            <w:r>
+              <w:rPr>
+                <w:sz w:val="20"/>
+                <w:szCs w:val="20"/>
+              </w:rPr>
+              <w:t>event</w:t>
+            </w:r>
+            <w:proofErr w:type="spellEnd"/>
+            <w:r>
+              <w:rPr>
+                <w:sz w:val="20"/>
+                <w:szCs w:val="20"/>
+              </w:rPr>
+              <w:t>)</w:t>
+            </w:r>
+          </w:p>
+        </w:tc>
+        <w:tc>
+          <w:tcPr>
+            <w:tcW w:w="13940" w:type="dxa"/>
+            <w:hideMark/>
+          </w:tcPr>
+          <w:p>
+            <w:pPr>
+              <w:spacing w:after="160" w:line="278" w:lineRule="auto"/>
+              <w:rPr>
+                <w:sz w:val="20"/>
+                <w:szCs w:val="20"/>
+              </w:rPr>
+            </w:pPr>
+            <w:r>
+              <w:rPr>
+                <w:sz w:val="20"/>
+                <w:szCs w:val="20"/>
+              </w:rPr>
+              <w:t>Frissíti a kiválasztott kezdési időt, és automatikusan új végidőt generál. Ez biztosítja a konzisztens időintervallumokat.</w:t>
+            </w:r>
+          </w:p>
+        </w:tc>
+      </w:tr>
+      <w:tr>
+        <w:trPr>
+          <w:trHeight w:val="288"/>
+        </w:trPr>
+        <w:tc>
+          <w:tcPr>
+            <w:tcW w:w="3160" w:type="dxa"/>
+            <w:hideMark/>
+          </w:tcPr>
+          <w:p>
+            <w:pPr>
+              <w:spacing w:after="160" w:line="278" w:lineRule="auto"/>
+              <w:rPr>
+                <w:sz w:val="20"/>
+                <w:szCs w:val="20"/>
+              </w:rPr>
+            </w:pPr>
+            <w:proofErr w:type="spellStart"/>
+            <w:r>
+              <w:rPr>
+                <w:sz w:val="20"/>
+                <w:szCs w:val="20"/>
+              </w:rPr>
+              <w:t>handleChange</w:t>
+            </w:r>
+            <w:proofErr w:type="spellEnd"/>
+            <w:r>
+              <w:rPr>
+                <w:sz w:val="20"/>
+                <w:szCs w:val="20"/>
+              </w:rPr>
+              <w:t>(</w:t>
+            </w:r>
+            <w:proofErr w:type="spellStart"/>
+            <w:r>
+              <w:rPr>
+                <w:sz w:val="20"/>
+                <w:szCs w:val="20"/>
+              </w:rPr>
+              <w:t>event</w:t>
+            </w:r>
+            <w:proofErr w:type="spellEnd"/>
+            <w:r>
+              <w:rPr>
+                <w:sz w:val="20"/>
+                <w:szCs w:val="20"/>
+              </w:rPr>
+              <w:t>)</w:t>
+            </w:r>
+          </w:p>
+        </w:tc>
+        <w:tc>
+          <w:tcPr>
+            <w:tcW w:w="13940" w:type="dxa"/>
+            <w:hideMark/>
+          </w:tcPr>
+          <w:p>
+            <w:pPr>
+              <w:spacing w:after="160" w:line="278" w:lineRule="auto"/>
+              <w:rPr>
+                <w:sz w:val="20"/>
+                <w:szCs w:val="20"/>
+              </w:rPr>
+            </w:pPr>
+            <w:r>
+              <w:rPr>
+                <w:sz w:val="20"/>
+                <w:szCs w:val="20"/>
+              </w:rPr>
+              <w:t>Frissíti a kezelés nevét (</w:t>
+            </w:r>
+            <w:proofErr w:type="spellStart"/>
+            <w:r>
+              <w:rPr>
+                <w:sz w:val="20"/>
+                <w:szCs w:val="20"/>
+              </w:rPr>
+              <w:t>treatment</w:t>
+            </w:r>
+            <w:proofErr w:type="spellEnd"/>
+            <w:r>
+              <w:rPr>
+                <w:sz w:val="20"/>
+                <w:szCs w:val="20"/>
+              </w:rPr>
+              <w:t>) a beviteli mező változásakor. Ez az adat is elküldésre kerül az időpont létrehozásakor.</w:t>
+            </w:r>
+          </w:p>
+        </w:tc>
+      </w:tr>
+      <w:tr>
+        <w:trPr>
+          <w:trHeight w:val="288"/>
+        </w:trPr>
+        <w:tc>
+          <w:tcPr>
+            <w:tcW w:w="3160" w:type="dxa"/>
+            <w:hideMark/>
+          </w:tcPr>
+          <w:p>
+            <w:pPr>
+              <w:spacing w:after="160" w:line="278" w:lineRule="auto"/>
+              <w:rPr>
+                <w:sz w:val="20"/>
+                <w:szCs w:val="20"/>
+              </w:rPr>
+            </w:pPr>
+            <w:proofErr w:type="spellStart"/>
+            <w:proofErr w:type="gramStart"/>
+            <w:r>
+              <w:rPr>
+                <w:sz w:val="20"/>
+                <w:szCs w:val="20"/>
+              </w:rPr>
+              <w:t>getTreatmentsByDoctor</w:t>
+            </w:r>
+            <w:proofErr w:type="spellEnd"/>
+            <w:r>
+              <w:rPr>
+                <w:sz w:val="20"/>
+                <w:szCs w:val="20"/>
+              </w:rPr>
+              <w:t>(</w:t>
+            </w:r>
+            <w:proofErr w:type="gramEnd"/>
+            <w:r>
+              <w:rPr>
+                <w:sz w:val="20"/>
+                <w:szCs w:val="20"/>
+              </w:rPr>
+              <w:t>)</w:t>
+            </w:r>
+          </w:p>
+        </w:tc>
+        <w:tc>
+          <w:tcPr>
+            <w:tcW w:w="13940" w:type="dxa"/>
+            <w:hideMark/>
+          </w:tcPr>
+          <w:p>
+            <w:pPr>
+              <w:spacing w:after="160" w:line="278" w:lineRule="auto"/>
+              <w:rPr>
+                <w:sz w:val="20"/>
+                <w:szCs w:val="20"/>
+              </w:rPr>
+            </w:pPr>
+            <w:r>
+              <w:rPr>
+                <w:sz w:val="20"/>
+                <w:szCs w:val="20"/>
+              </w:rPr>
+              <w:t>A páciens foglalásokból kiszűri az adott orvos által végzett kezelések nevét. Csak az aktuális orvoshoz tartozó kezelések kerülnek visszaadásra.</w:t>
+            </w:r>
+          </w:p>
+        </w:tc>
+      </w:tr>
+      <w:tr>
+        <w:trPr>
+          <w:trHeight w:val="288"/>
+        </w:trPr>
+        <w:tc>
+          <w:tcPr>
+            <w:tcW w:w="3160" w:type="dxa"/>
+            <w:hideMark/>
+          </w:tcPr>
+          <w:p>
+            <w:pPr>
+              <w:spacing w:after="160" w:line="278" w:lineRule="auto"/>
+              <w:rPr>
+                <w:sz w:val="20"/>
+                <w:szCs w:val="20"/>
+              </w:rPr>
+            </w:pPr>
+            <w:proofErr w:type="spellStart"/>
+            <w:r>
+              <w:rPr>
+                <w:sz w:val="20"/>
+                <w:szCs w:val="20"/>
+              </w:rPr>
+              <w:t>generateEvents</w:t>
+            </w:r>
+            <w:proofErr w:type="spellEnd"/>
+            <w:r>
+              <w:rPr>
+                <w:sz w:val="20"/>
+                <w:szCs w:val="20"/>
+              </w:rPr>
+              <w:t>(</w:t>
+            </w:r>
+            <w:proofErr w:type="spellStart"/>
+            <w:r>
+              <w:rPr>
+                <w:sz w:val="20"/>
+                <w:szCs w:val="20"/>
+              </w:rPr>
+              <w:t>appointments</w:t>
+            </w:r>
+            <w:proofErr w:type="spellEnd"/>
+            <w:r>
+              <w:rPr>
+                <w:sz w:val="20"/>
+                <w:szCs w:val="20"/>
+              </w:rPr>
+              <w:t>)</w:t>
+            </w:r>
+          </w:p>
+        </w:tc>
+        <w:tc>
+          <w:tcPr>
+            <w:tcW w:w="13940" w:type="dxa"/>
+            <w:hideMark/>
+          </w:tcPr>
+          <w:p>
+            <w:pPr>
+              <w:spacing w:after="160" w:line="278" w:lineRule="auto"/>
+              <w:rPr>
+                <w:sz w:val="20"/>
+                <w:szCs w:val="20"/>
+              </w:rPr>
+            </w:pPr>
+            <w:r>
+              <w:rPr>
+                <w:sz w:val="20"/>
+                <w:szCs w:val="20"/>
+              </w:rPr>
+              <w:t>Átalakítja az időpontlistát naptári eseményekké, amelyek tartalmazzák a kezdési-végi időt és a páciens nevét. Ezek jelennek meg vizuálisan a naptárban.</w:t>
+            </w:r>
+          </w:p>
+        </w:tc>
+      </w:tr>
+    </w:tbl>
+    <w:p>
+      <w:pPr>
+        <w:spacing w:after="160" w:line="278" w:lineRule="auto"/>
+      </w:pPr>
+    </w:p>
+    <w:p>
+      <w:pPr>
+        <w:spacing w:after="160" w:line="278" w:lineRule="auto"/>
+      </w:pPr>
+    </w:p>
+    <w:p>
+      <w:pPr>
+        <w:pStyle w:val="Cmsor4"/>
+      </w:pPr>
+      <w:r>
+        <w:t>Időpont keresés és foglalás</w:t>
+      </w:r>
+    </w:p>
+    <w:p>
+      <w:r>
+        <w:t>A páciens kezelés alapán, vagy konkrét doktorra keresve tud időpontokra keresni és a preferált időpontot lefoglalni.</w:t>
+      </w:r>
+    </w:p>
+    <w:p/>
+    <w:p>
+      <w:pPr>
+        <w:pStyle w:val="Cmsor5"/>
+      </w:pPr>
+      <w:r>
+        <w:t>Kezelés alapján</w:t>
+      </w:r>
+    </w:p>
+    <w:tbl>
+      <w:tblPr>
+        <w:tblStyle w:val="Rcsostblzat"/>
+        <w:tblW w:w="0" w:type="auto"/>
+        <w:tblLook w:val="04A0" w:firstRow="1" w:lastRow="0" w:firstColumn="1" w:lastColumn="0" w:noHBand="0" w:noVBand="1"/>
+      </w:tblPr>
+      <w:tblGrid>
+        <w:gridCol w:w="3000"/>
+        <w:gridCol w:w="6062"/>
+      </w:tblGrid>
+      <w:tr>
+        <w:trPr>
+          <w:trHeight w:val="288"/>
+        </w:trPr>
+        <w:tc>
+          <w:tcPr>
+            <w:tcW w:w="3560" w:type="dxa"/>
+            <w:hideMark/>
+          </w:tcPr>
+          <w:p>
+            <w:pPr>
+              <w:rPr>
+                <w:b/>
+                <w:bCs/>
+              </w:rPr>
+            </w:pPr>
+            <w:r>
+              <w:rPr>
+                <w:b/>
+                <w:bCs/>
+              </w:rPr>
+              <w:t>Metódus neve</w:t>
+            </w:r>
+          </w:p>
+        </w:tc>
+        <w:tc>
+          <w:tcPr>
+            <w:tcW w:w="13940" w:type="dxa"/>
+            <w:hideMark/>
+          </w:tcPr>
+          <w:p>
+            <w:pPr>
+              <w:rPr>
+                <w:b/>
+                <w:bCs/>
+              </w:rPr>
+            </w:pPr>
+            <w:r>
+              <w:rPr>
+                <w:b/>
+                <w:bCs/>
+              </w:rPr>
+              <w:t>Leírás</w:t>
+            </w:r>
+          </w:p>
+        </w:tc>
+      </w:tr>
+      <w:tr>
+        <w:trPr>
+          <w:trHeight w:val="576"/>
+        </w:trPr>
+        <w:tc>
+          <w:tcPr>
+            <w:tcW w:w="3560" w:type="dxa"/>
+            <w:hideMark/>
+          </w:tcPr>
+          <w:p>
+            <w:pPr>
+              <w:rPr>
+                <w:sz w:val="20"/>
+                <w:szCs w:val="20"/>
+              </w:rPr>
+            </w:pPr>
+            <w:proofErr w:type="spellStart"/>
+            <w:r>
+              <w:rPr>
+                <w:sz w:val="20"/>
+                <w:szCs w:val="20"/>
+              </w:rPr>
+              <w:t>handleTreatmentChange</w:t>
+            </w:r>
+            <w:proofErr w:type="spellEnd"/>
+            <w:r>
+              <w:rPr>
+                <w:sz w:val="20"/>
+                <w:szCs w:val="20"/>
+              </w:rPr>
+              <w:t>(</w:t>
+            </w:r>
+            <w:proofErr w:type="spellStart"/>
+            <w:r>
+              <w:rPr>
+                <w:sz w:val="20"/>
+                <w:szCs w:val="20"/>
+              </w:rPr>
+              <w:t>event</w:t>
+            </w:r>
+            <w:proofErr w:type="spellEnd"/>
+            <w:r>
+              <w:rPr>
+                <w:sz w:val="20"/>
+                <w:szCs w:val="20"/>
+              </w:rPr>
+              <w:t>)</w:t>
+            </w:r>
+          </w:p>
+        </w:tc>
+        <w:tc>
+          <w:tcPr>
+            <w:tcW w:w="13940" w:type="dxa"/>
+            <w:hideMark/>
+          </w:tcPr>
+          <w:p>
+            <w:pPr>
+              <w:rPr>
+                <w:sz w:val="20"/>
+                <w:szCs w:val="20"/>
+              </w:rPr>
+            </w:pPr>
+            <w:r>
+              <w:rPr>
+                <w:sz w:val="20"/>
+                <w:szCs w:val="20"/>
+              </w:rPr>
+              <w:t xml:space="preserve">Frissíti a kiválasztott kezelés nevét és betölti az elérhető időpontokat a backendből a </w:t>
+            </w:r>
+            <w:proofErr w:type="spellStart"/>
+            <w:r>
+              <w:rPr>
+                <w:sz w:val="20"/>
+                <w:szCs w:val="20"/>
+              </w:rPr>
+              <w:t>fetchAvailableAppointments</w:t>
+            </w:r>
+            <w:proofErr w:type="spellEnd"/>
+            <w:r>
+              <w:rPr>
+                <w:sz w:val="20"/>
+                <w:szCs w:val="20"/>
+              </w:rPr>
+              <w:t xml:space="preserve"> segítségével, amint a felhasználó új opciót választ.</w:t>
+            </w:r>
+          </w:p>
+        </w:tc>
+      </w:tr>
+      <w:tr>
+        <w:trPr>
+          <w:trHeight w:val="576"/>
+        </w:trPr>
+        <w:tc>
+          <w:tcPr>
+            <w:tcW w:w="3560" w:type="dxa"/>
+            <w:hideMark/>
+          </w:tcPr>
+          <w:p>
+            <w:pPr>
+              <w:rPr>
+                <w:sz w:val="20"/>
+                <w:szCs w:val="20"/>
+              </w:rPr>
+            </w:pPr>
+            <w:proofErr w:type="spellStart"/>
+            <w:r>
+              <w:rPr>
+                <w:sz w:val="20"/>
+                <w:szCs w:val="20"/>
+              </w:rPr>
+              <w:t>handleBooking</w:t>
+            </w:r>
+            <w:proofErr w:type="spellEnd"/>
+            <w:r>
+              <w:rPr>
+                <w:sz w:val="20"/>
+                <w:szCs w:val="20"/>
+              </w:rPr>
+              <w:t>(</w:t>
+            </w:r>
+            <w:proofErr w:type="spellStart"/>
+            <w:r>
+              <w:rPr>
+                <w:sz w:val="20"/>
+                <w:szCs w:val="20"/>
+              </w:rPr>
+              <w:t>appointmentId</w:t>
+            </w:r>
+            <w:proofErr w:type="spellEnd"/>
+            <w:r>
+              <w:rPr>
+                <w:sz w:val="20"/>
+                <w:szCs w:val="20"/>
+              </w:rPr>
+              <w:t>)</w:t>
+            </w:r>
+          </w:p>
+        </w:tc>
+        <w:tc>
+          <w:tcPr>
+            <w:tcW w:w="13940" w:type="dxa"/>
+            <w:hideMark/>
+          </w:tcPr>
+          <w:p>
+            <w:pPr>
+              <w:rPr>
+                <w:sz w:val="20"/>
+                <w:szCs w:val="20"/>
+              </w:rPr>
+            </w:pPr>
+            <w:r>
+              <w:rPr>
+                <w:sz w:val="20"/>
+                <w:szCs w:val="20"/>
+              </w:rPr>
+              <w:t xml:space="preserve">Elküldi a foglalási kérést a context </w:t>
+            </w:r>
+            <w:proofErr w:type="spellStart"/>
+            <w:r>
+              <w:rPr>
+                <w:sz w:val="20"/>
+                <w:szCs w:val="20"/>
+              </w:rPr>
+              <w:t>bookingAppointment</w:t>
+            </w:r>
+            <w:proofErr w:type="spellEnd"/>
+            <w:r>
+              <w:rPr>
+                <w:sz w:val="20"/>
+                <w:szCs w:val="20"/>
+              </w:rPr>
+              <w:t xml:space="preserve"> metódusával, majd a </w:t>
+            </w:r>
+            <w:proofErr w:type="spellStart"/>
+            <w:r>
+              <w:rPr>
+                <w:sz w:val="20"/>
+                <w:szCs w:val="20"/>
+              </w:rPr>
+              <w:t>navigate</w:t>
+            </w:r>
+            <w:proofErr w:type="spellEnd"/>
+            <w:r>
+              <w:rPr>
+                <w:sz w:val="20"/>
+                <w:szCs w:val="20"/>
+              </w:rPr>
+              <w:t>('/</w:t>
+            </w:r>
+            <w:proofErr w:type="spellStart"/>
+            <w:r>
+              <w:rPr>
+                <w:sz w:val="20"/>
+                <w:szCs w:val="20"/>
+              </w:rPr>
+              <w:t>profile</w:t>
+            </w:r>
+            <w:proofErr w:type="spellEnd"/>
+            <w:r>
+              <w:rPr>
+                <w:sz w:val="20"/>
+                <w:szCs w:val="20"/>
+              </w:rPr>
+              <w:t>') hívással átirányítja a felhasználót a profiloldalra. Ez biztosítja, hogy a felhasználó azonnal lássa a lefoglalt időpont részleteit.</w:t>
+            </w:r>
+          </w:p>
+        </w:tc>
+      </w:tr>
+    </w:tbl>
+    <w:p/>
+    <w:p/>
+    <w:p>
+      <w:pPr>
+        <w:pStyle w:val="Cmsor5"/>
+      </w:pPr>
+      <w:r>
+        <w:t>Doktor alapján</w:t>
+      </w:r>
+    </w:p>
+    <w:tbl>
+      <w:tblPr>
+        <w:tblStyle w:val="Rcsostblzat"/>
+        <w:tblW w:w="0" w:type="auto"/>
+        <w:tblLook w:val="04A0" w:firstRow="1" w:lastRow="0" w:firstColumn="1" w:lastColumn="0" w:noHBand="0" w:noVBand="1"/>
+      </w:tblPr>
+      <w:tblGrid>
+        <w:gridCol w:w="3078"/>
+        <w:gridCol w:w="5984"/>
+      </w:tblGrid>
+      <w:tr>
+        <w:trPr>
+          <w:trHeight w:val="288"/>
+        </w:trPr>
+        <w:tc>
+          <w:tcPr>
+            <w:tcW w:w="4020" w:type="dxa"/>
+            <w:hideMark/>
+          </w:tcPr>
+          <w:p>
+            <w:pPr>
+              <w:rPr>
+                <w:b/>
+                <w:bCs/>
+              </w:rPr>
+            </w:pPr>
+            <w:r>
+              <w:rPr>
+                <w:b/>
+                <w:bCs/>
+              </w:rPr>
+              <w:t>Metódus neve</w:t>
+            </w:r>
+          </w:p>
+        </w:tc>
+        <w:tc>
+          <w:tcPr>
+            <w:tcW w:w="13940" w:type="dxa"/>
+            <w:hideMark/>
+          </w:tcPr>
+          <w:p>
+            <w:pPr>
+              <w:rPr>
+                <w:b/>
+                <w:bCs/>
+              </w:rPr>
+            </w:pPr>
+            <w:r>
+              <w:rPr>
+                <w:b/>
+                <w:bCs/>
+              </w:rPr>
+              <w:t>Leírás</w:t>
+            </w:r>
+          </w:p>
+        </w:tc>
+      </w:tr>
+      <w:tr>
+        <w:trPr>
+          <w:trHeight w:val="288"/>
+        </w:trPr>
+        <w:tc>
+          <w:tcPr>
+            <w:tcW w:w="4020" w:type="dxa"/>
+            <w:hideMark/>
+          </w:tcPr>
+          <w:p>
+            <w:pPr>
+              <w:rPr>
+                <w:sz w:val="20"/>
+                <w:szCs w:val="20"/>
+              </w:rPr>
+            </w:pPr>
+            <w:proofErr w:type="spellStart"/>
+            <w:proofErr w:type="gramStart"/>
+            <w:r>
+              <w:rPr>
+                <w:sz w:val="20"/>
+                <w:szCs w:val="20"/>
+              </w:rPr>
+              <w:t>handleShow</w:t>
+            </w:r>
+            <w:proofErr w:type="spellEnd"/>
+            <w:r>
+              <w:rPr>
+                <w:sz w:val="20"/>
+                <w:szCs w:val="20"/>
+              </w:rPr>
+              <w:t>(</w:t>
+            </w:r>
+            <w:proofErr w:type="gramEnd"/>
+            <w:r>
+              <w:rPr>
+                <w:sz w:val="20"/>
+                <w:szCs w:val="20"/>
+              </w:rPr>
+              <w:t>)</w:t>
+            </w:r>
+          </w:p>
+        </w:tc>
+        <w:tc>
+          <w:tcPr>
+            <w:tcW w:w="13940" w:type="dxa"/>
+            <w:hideMark/>
+          </w:tcPr>
+          <w:p>
+            <w:pPr>
+              <w:rPr>
+                <w:sz w:val="20"/>
+                <w:szCs w:val="20"/>
+              </w:rPr>
+            </w:pPr>
+            <w:r>
+              <w:rPr>
+                <w:sz w:val="20"/>
+                <w:szCs w:val="20"/>
+              </w:rPr>
+              <w:t xml:space="preserve">Megnyitja a </w:t>
+            </w:r>
+            <w:proofErr w:type="spellStart"/>
+            <w:r>
+              <w:rPr>
+                <w:sz w:val="20"/>
+                <w:szCs w:val="20"/>
+              </w:rPr>
+              <w:t>Modal</w:t>
+            </w:r>
+            <w:proofErr w:type="spellEnd"/>
+            <w:r>
+              <w:rPr>
+                <w:sz w:val="20"/>
+                <w:szCs w:val="20"/>
+              </w:rPr>
+              <w:t xml:space="preserve"> ablakot az aktuálisan kiválasztott időpont részleteinek megjelenítéséhez. A </w:t>
+            </w:r>
+            <w:proofErr w:type="spellStart"/>
+            <w:r>
+              <w:rPr>
+                <w:sz w:val="20"/>
+                <w:szCs w:val="20"/>
+              </w:rPr>
+              <w:t>setShow</w:t>
+            </w:r>
+            <w:proofErr w:type="spellEnd"/>
+            <w:r>
+              <w:rPr>
+                <w:sz w:val="20"/>
+                <w:szCs w:val="20"/>
+              </w:rPr>
+              <w:t>(</w:t>
+            </w:r>
+            <w:proofErr w:type="spellStart"/>
+            <w:r>
+              <w:rPr>
+                <w:sz w:val="20"/>
+                <w:szCs w:val="20"/>
+              </w:rPr>
+              <w:t>true</w:t>
+            </w:r>
+            <w:proofErr w:type="spellEnd"/>
+            <w:r>
+              <w:rPr>
+                <w:sz w:val="20"/>
+                <w:szCs w:val="20"/>
+              </w:rPr>
+              <w:t>) állapotfrissítés indítja el a megjelenítést.</w:t>
+            </w:r>
+          </w:p>
+        </w:tc>
+      </w:tr>
+      <w:tr>
+        <w:trPr>
+          <w:trHeight w:val="576"/>
+        </w:trPr>
+        <w:tc>
+          <w:tcPr>
+            <w:tcW w:w="4020" w:type="dxa"/>
+            <w:hideMark/>
+          </w:tcPr>
+          <w:p>
+            <w:pPr>
+              <w:rPr>
+                <w:sz w:val="20"/>
+                <w:szCs w:val="20"/>
+              </w:rPr>
+            </w:pPr>
+            <w:proofErr w:type="spellStart"/>
+            <w:proofErr w:type="gramStart"/>
+            <w:r>
+              <w:rPr>
+                <w:sz w:val="20"/>
+                <w:szCs w:val="20"/>
+              </w:rPr>
+              <w:t>handleClose</w:t>
+            </w:r>
+            <w:proofErr w:type="spellEnd"/>
+            <w:r>
+              <w:rPr>
+                <w:sz w:val="20"/>
+                <w:szCs w:val="20"/>
+              </w:rPr>
+              <w:t>(</w:t>
+            </w:r>
+            <w:proofErr w:type="gramEnd"/>
+            <w:r>
+              <w:rPr>
+                <w:sz w:val="20"/>
+                <w:szCs w:val="20"/>
+              </w:rPr>
+              <w:t>)</w:t>
+            </w:r>
+          </w:p>
+        </w:tc>
+        <w:tc>
+          <w:tcPr>
+            <w:tcW w:w="13940" w:type="dxa"/>
+            <w:hideMark/>
+          </w:tcPr>
+          <w:p>
+            <w:pPr>
+              <w:rPr>
+                <w:sz w:val="20"/>
+                <w:szCs w:val="20"/>
+              </w:rPr>
+            </w:pPr>
+            <w:r>
+              <w:rPr>
+                <w:sz w:val="20"/>
+                <w:szCs w:val="20"/>
+              </w:rPr>
+              <w:t xml:space="preserve">Bezárja a </w:t>
+            </w:r>
+            <w:proofErr w:type="spellStart"/>
+            <w:r>
+              <w:rPr>
+                <w:sz w:val="20"/>
+                <w:szCs w:val="20"/>
+              </w:rPr>
+              <w:t>Modal</w:t>
+            </w:r>
+            <w:proofErr w:type="spellEnd"/>
+            <w:r>
+              <w:rPr>
+                <w:sz w:val="20"/>
+                <w:szCs w:val="20"/>
+              </w:rPr>
+              <w:t xml:space="preserve"> ablakot az időpont részleteinek megjelenítése után. Ez a </w:t>
+            </w:r>
+            <w:proofErr w:type="spellStart"/>
+            <w:r>
+              <w:rPr>
+                <w:sz w:val="20"/>
+                <w:szCs w:val="20"/>
+              </w:rPr>
+              <w:t>setShow</w:t>
+            </w:r>
+            <w:proofErr w:type="spellEnd"/>
+            <w:r>
+              <w:rPr>
+                <w:sz w:val="20"/>
+                <w:szCs w:val="20"/>
+              </w:rPr>
+              <w:t>(</w:t>
+            </w:r>
+            <w:proofErr w:type="spellStart"/>
+            <w:r>
+              <w:rPr>
+                <w:sz w:val="20"/>
+                <w:szCs w:val="20"/>
+              </w:rPr>
+              <w:t>false</w:t>
+            </w:r>
+            <w:proofErr w:type="spellEnd"/>
+            <w:r>
+              <w:rPr>
+                <w:sz w:val="20"/>
+                <w:szCs w:val="20"/>
+              </w:rPr>
+              <w:t>) hívással gondoskodik arról, hogy a felhasználó visszatérjen a naptár nézethez.</w:t>
+            </w:r>
+          </w:p>
+        </w:tc>
+      </w:tr>
+      <w:tr>
+        <w:trPr>
+          <w:trHeight w:val="576"/>
+        </w:trPr>
+        <w:tc>
+          <w:tcPr>
+            <w:tcW w:w="4020" w:type="dxa"/>
+            <w:hideMark/>
+          </w:tcPr>
+          <w:p>
+            <w:pPr>
+              <w:rPr>
+                <w:sz w:val="20"/>
+                <w:szCs w:val="20"/>
+              </w:rPr>
+            </w:pPr>
+            <w:proofErr w:type="spellStart"/>
+            <w:proofErr w:type="gramStart"/>
+            <w:r>
+              <w:rPr>
+                <w:sz w:val="20"/>
+                <w:szCs w:val="20"/>
+              </w:rPr>
+              <w:lastRenderedPageBreak/>
+              <w:t>toggleAppointments</w:t>
+            </w:r>
+            <w:proofErr w:type="spellEnd"/>
+            <w:r>
+              <w:rPr>
+                <w:sz w:val="20"/>
+                <w:szCs w:val="20"/>
+              </w:rPr>
+              <w:t>(</w:t>
+            </w:r>
+            <w:proofErr w:type="spellStart"/>
+            <w:proofErr w:type="gramEnd"/>
+            <w:r>
+              <w:rPr>
+                <w:sz w:val="20"/>
+                <w:szCs w:val="20"/>
+              </w:rPr>
+              <w:t>doctorId</w:t>
+            </w:r>
+            <w:proofErr w:type="spellEnd"/>
+            <w:r>
+              <w:rPr>
+                <w:sz w:val="20"/>
+                <w:szCs w:val="20"/>
+              </w:rPr>
+              <w:t xml:space="preserve">, </w:t>
+            </w:r>
+            <w:proofErr w:type="spellStart"/>
+            <w:r>
+              <w:rPr>
+                <w:sz w:val="20"/>
+                <w:szCs w:val="20"/>
+              </w:rPr>
+              <w:t>treatmentId</w:t>
+            </w:r>
+            <w:proofErr w:type="spellEnd"/>
+            <w:r>
+              <w:rPr>
+                <w:sz w:val="20"/>
+                <w:szCs w:val="20"/>
+              </w:rPr>
+              <w:t>)</w:t>
+            </w:r>
+          </w:p>
+        </w:tc>
+        <w:tc>
+          <w:tcPr>
+            <w:tcW w:w="13940" w:type="dxa"/>
+            <w:hideMark/>
+          </w:tcPr>
+          <w:p>
+            <w:pPr>
+              <w:rPr>
+                <w:sz w:val="20"/>
+                <w:szCs w:val="20"/>
+              </w:rPr>
+            </w:pPr>
+            <w:r>
+              <w:rPr>
+                <w:sz w:val="20"/>
+                <w:szCs w:val="20"/>
+              </w:rPr>
+              <w:t>A megadott orvos és kezelés kombinációjához tartozó időpontok listáját nyitja meg vagy zárja be. Ha ugyanazt a párost kattintják újra, visszaállítja a szűrési állapotot, különben lekéri az orvos időpontjait a backendről.</w:t>
+            </w:r>
+          </w:p>
+        </w:tc>
+      </w:tr>
+      <w:tr>
+        <w:trPr>
+          <w:trHeight w:val="576"/>
+        </w:trPr>
+        <w:tc>
+          <w:tcPr>
+            <w:tcW w:w="4020" w:type="dxa"/>
+            <w:hideMark/>
+          </w:tcPr>
+          <w:p>
+            <w:pPr>
+              <w:rPr>
+                <w:sz w:val="20"/>
+                <w:szCs w:val="20"/>
+              </w:rPr>
+            </w:pPr>
+            <w:proofErr w:type="spellStart"/>
+            <w:r>
+              <w:rPr>
+                <w:sz w:val="20"/>
+                <w:szCs w:val="20"/>
+              </w:rPr>
+              <w:t>generateEvents</w:t>
+            </w:r>
+            <w:proofErr w:type="spellEnd"/>
+            <w:r>
+              <w:rPr>
+                <w:sz w:val="20"/>
+                <w:szCs w:val="20"/>
+              </w:rPr>
+              <w:t>(</w:t>
+            </w:r>
+            <w:proofErr w:type="spellStart"/>
+            <w:r>
+              <w:rPr>
+                <w:sz w:val="20"/>
+                <w:szCs w:val="20"/>
+              </w:rPr>
+              <w:t>appointments</w:t>
+            </w:r>
+            <w:proofErr w:type="spellEnd"/>
+            <w:r>
+              <w:rPr>
+                <w:sz w:val="20"/>
+                <w:szCs w:val="20"/>
+              </w:rPr>
+              <w:t>)</w:t>
+            </w:r>
+          </w:p>
+        </w:tc>
+        <w:tc>
+          <w:tcPr>
+            <w:tcW w:w="13940" w:type="dxa"/>
+            <w:hideMark/>
+          </w:tcPr>
+          <w:p>
+            <w:pPr>
+              <w:rPr>
+                <w:sz w:val="20"/>
+                <w:szCs w:val="20"/>
+              </w:rPr>
+            </w:pPr>
+            <w:proofErr w:type="gramStart"/>
+            <w:r>
+              <w:rPr>
+                <w:sz w:val="20"/>
+                <w:szCs w:val="20"/>
+              </w:rPr>
+              <w:t>A</w:t>
+            </w:r>
+            <w:proofErr w:type="gramEnd"/>
+            <w:r>
+              <w:rPr>
+                <w:sz w:val="20"/>
+                <w:szCs w:val="20"/>
+              </w:rPr>
+              <w:t xml:space="preserve"> </w:t>
+            </w:r>
+            <w:proofErr w:type="spellStart"/>
+            <w:r>
+              <w:rPr>
+                <w:sz w:val="20"/>
+                <w:szCs w:val="20"/>
+              </w:rPr>
+              <w:t>appointments</w:t>
+            </w:r>
+            <w:proofErr w:type="spellEnd"/>
+            <w:r>
+              <w:rPr>
+                <w:sz w:val="20"/>
+                <w:szCs w:val="20"/>
+              </w:rPr>
+              <w:t xml:space="preserve"> listából kiszűri a </w:t>
+            </w:r>
+            <w:proofErr w:type="spellStart"/>
+            <w:r>
+              <w:rPr>
+                <w:sz w:val="20"/>
+                <w:szCs w:val="20"/>
+              </w:rPr>
+              <w:t>toggleAppointments</w:t>
+            </w:r>
+            <w:proofErr w:type="spellEnd"/>
+            <w:r>
+              <w:rPr>
+                <w:sz w:val="20"/>
+                <w:szCs w:val="20"/>
+              </w:rPr>
+              <w:t xml:space="preserve"> által beállított orvos–kezelés pároshoz tartozó elemeket. Ezeket átalakítja naptári eseményekké, megadva a kezdési és zárási időpontot, valamint a címként a páciens nevét.</w:t>
+            </w:r>
+          </w:p>
+        </w:tc>
+      </w:tr>
+      <w:tr>
+        <w:trPr>
+          <w:trHeight w:val="576"/>
+        </w:trPr>
+        <w:tc>
+          <w:tcPr>
+            <w:tcW w:w="4020" w:type="dxa"/>
+            <w:hideMark/>
+          </w:tcPr>
+          <w:p>
+            <w:pPr>
+              <w:rPr>
+                <w:sz w:val="20"/>
+                <w:szCs w:val="20"/>
+              </w:rPr>
+            </w:pPr>
+            <w:proofErr w:type="spellStart"/>
+            <w:r>
+              <w:rPr>
+                <w:sz w:val="20"/>
+                <w:szCs w:val="20"/>
+              </w:rPr>
+              <w:t>handleViewChange</w:t>
+            </w:r>
+            <w:proofErr w:type="spellEnd"/>
+            <w:r>
+              <w:rPr>
+                <w:sz w:val="20"/>
+                <w:szCs w:val="20"/>
+              </w:rPr>
+              <w:t>(</w:t>
+            </w:r>
+            <w:proofErr w:type="spellStart"/>
+            <w:r>
+              <w:rPr>
+                <w:sz w:val="20"/>
+                <w:szCs w:val="20"/>
+              </w:rPr>
+              <w:t>view</w:t>
+            </w:r>
+            <w:proofErr w:type="spellEnd"/>
+            <w:r>
+              <w:rPr>
+                <w:sz w:val="20"/>
+                <w:szCs w:val="20"/>
+              </w:rPr>
+              <w:t>)</w:t>
+            </w:r>
+          </w:p>
+        </w:tc>
+        <w:tc>
+          <w:tcPr>
+            <w:tcW w:w="13940" w:type="dxa"/>
+            <w:hideMark/>
+          </w:tcPr>
+          <w:p>
+            <w:pPr>
+              <w:rPr>
+                <w:sz w:val="20"/>
+                <w:szCs w:val="20"/>
+              </w:rPr>
+            </w:pPr>
+            <w:r>
+              <w:rPr>
+                <w:sz w:val="20"/>
+                <w:szCs w:val="20"/>
+              </w:rPr>
+              <w:t>Módosítja a naptár nézetét (</w:t>
+            </w:r>
+            <w:proofErr w:type="spellStart"/>
+            <w:r>
+              <w:rPr>
+                <w:sz w:val="20"/>
+                <w:szCs w:val="20"/>
+              </w:rPr>
+              <w:t>month</w:t>
+            </w:r>
+            <w:proofErr w:type="spellEnd"/>
+            <w:r>
+              <w:rPr>
+                <w:sz w:val="20"/>
+                <w:szCs w:val="20"/>
+              </w:rPr>
+              <w:t xml:space="preserve">, </w:t>
+            </w:r>
+            <w:proofErr w:type="spellStart"/>
+            <w:r>
+              <w:rPr>
+                <w:sz w:val="20"/>
+                <w:szCs w:val="20"/>
+              </w:rPr>
+              <w:t>week</w:t>
+            </w:r>
+            <w:proofErr w:type="spellEnd"/>
+            <w:r>
+              <w:rPr>
+                <w:sz w:val="20"/>
+                <w:szCs w:val="20"/>
+              </w:rPr>
+              <w:t xml:space="preserve">, </w:t>
+            </w:r>
+            <w:proofErr w:type="spellStart"/>
+            <w:proofErr w:type="gramStart"/>
+            <w:r>
+              <w:rPr>
+                <w:sz w:val="20"/>
+                <w:szCs w:val="20"/>
+              </w:rPr>
+              <w:t>day</w:t>
+            </w:r>
+            <w:proofErr w:type="spellEnd"/>
+            <w:r>
+              <w:rPr>
+                <w:sz w:val="20"/>
+                <w:szCs w:val="20"/>
+              </w:rPr>
+              <w:t>,</w:t>
+            </w:r>
+            <w:proofErr w:type="gramEnd"/>
+            <w:r>
+              <w:rPr>
+                <w:sz w:val="20"/>
+                <w:szCs w:val="20"/>
+              </w:rPr>
+              <w:t xml:space="preserve"> stb.) a felhasználó választása alapján. A </w:t>
+            </w:r>
+            <w:proofErr w:type="spellStart"/>
+            <w:r>
+              <w:rPr>
+                <w:sz w:val="20"/>
+                <w:szCs w:val="20"/>
+              </w:rPr>
+              <w:t>setView</w:t>
+            </w:r>
+            <w:proofErr w:type="spellEnd"/>
+            <w:r>
+              <w:rPr>
+                <w:sz w:val="20"/>
+                <w:szCs w:val="20"/>
+              </w:rPr>
+              <w:t>(</w:t>
+            </w:r>
+            <w:proofErr w:type="spellStart"/>
+            <w:r>
+              <w:rPr>
+                <w:sz w:val="20"/>
+                <w:szCs w:val="20"/>
+              </w:rPr>
+              <w:t>view</w:t>
+            </w:r>
+            <w:proofErr w:type="spellEnd"/>
+            <w:r>
+              <w:rPr>
+                <w:sz w:val="20"/>
+                <w:szCs w:val="20"/>
+              </w:rPr>
+              <w:t>) hívás gondoskodik arról, hogy a naptár az új nézetet jelenítse meg.</w:t>
+            </w:r>
+          </w:p>
+        </w:tc>
+      </w:tr>
+      <w:tr>
+        <w:trPr>
+          <w:trHeight w:val="576"/>
+        </w:trPr>
+        <w:tc>
+          <w:tcPr>
+            <w:tcW w:w="4020" w:type="dxa"/>
+            <w:hideMark/>
+          </w:tcPr>
+          <w:p>
+            <w:pPr>
+              <w:rPr>
+                <w:sz w:val="20"/>
+                <w:szCs w:val="20"/>
+              </w:rPr>
+            </w:pPr>
+            <w:proofErr w:type="spellStart"/>
+            <w:r>
+              <w:rPr>
+                <w:sz w:val="20"/>
+                <w:szCs w:val="20"/>
+              </w:rPr>
+              <w:t>handleNavigate</w:t>
+            </w:r>
+            <w:proofErr w:type="spellEnd"/>
+            <w:r>
+              <w:rPr>
+                <w:sz w:val="20"/>
+                <w:szCs w:val="20"/>
+              </w:rPr>
+              <w:t>(</w:t>
+            </w:r>
+            <w:proofErr w:type="spellStart"/>
+            <w:r>
+              <w:rPr>
+                <w:sz w:val="20"/>
+                <w:szCs w:val="20"/>
+              </w:rPr>
+              <w:t>date</w:t>
+            </w:r>
+            <w:proofErr w:type="spellEnd"/>
+            <w:r>
+              <w:rPr>
+                <w:sz w:val="20"/>
+                <w:szCs w:val="20"/>
+              </w:rPr>
+              <w:t>)</w:t>
+            </w:r>
+          </w:p>
+        </w:tc>
+        <w:tc>
+          <w:tcPr>
+            <w:tcW w:w="13940" w:type="dxa"/>
+            <w:hideMark/>
+          </w:tcPr>
+          <w:p>
+            <w:pPr>
+              <w:rPr>
+                <w:sz w:val="20"/>
+                <w:szCs w:val="20"/>
+              </w:rPr>
+            </w:pPr>
+            <w:r>
+              <w:rPr>
+                <w:sz w:val="20"/>
+                <w:szCs w:val="20"/>
+              </w:rPr>
+              <w:t xml:space="preserve">Frissíti az aktuális dátumot a naptár nézetében, amikor a páciens lapoz a hónapok vagy hetek között, így a </w:t>
+            </w:r>
+            <w:proofErr w:type="spellStart"/>
+            <w:r>
+              <w:rPr>
+                <w:sz w:val="20"/>
+                <w:szCs w:val="20"/>
+              </w:rPr>
+              <w:t>setCurrentDate</w:t>
+            </w:r>
+            <w:proofErr w:type="spellEnd"/>
+            <w:r>
+              <w:rPr>
+                <w:sz w:val="20"/>
+                <w:szCs w:val="20"/>
+              </w:rPr>
+              <w:t>(</w:t>
+            </w:r>
+            <w:proofErr w:type="spellStart"/>
+            <w:r>
+              <w:rPr>
+                <w:sz w:val="20"/>
+                <w:szCs w:val="20"/>
+              </w:rPr>
+              <w:t>date</w:t>
+            </w:r>
+            <w:proofErr w:type="spellEnd"/>
+            <w:r>
+              <w:rPr>
+                <w:sz w:val="20"/>
+                <w:szCs w:val="20"/>
+              </w:rPr>
+              <w:t>) beállítja, hogy melyik időszakot lássuk.</w:t>
+            </w:r>
+          </w:p>
+        </w:tc>
+      </w:tr>
+      <w:tr>
+        <w:trPr>
+          <w:trHeight w:val="576"/>
+        </w:trPr>
+        <w:tc>
+          <w:tcPr>
+            <w:tcW w:w="4020" w:type="dxa"/>
+            <w:hideMark/>
+          </w:tcPr>
+          <w:p>
+            <w:pPr>
+              <w:rPr>
+                <w:sz w:val="20"/>
+                <w:szCs w:val="20"/>
+              </w:rPr>
+            </w:pPr>
+            <w:proofErr w:type="spellStart"/>
+            <w:r>
+              <w:rPr>
+                <w:sz w:val="20"/>
+                <w:szCs w:val="20"/>
+              </w:rPr>
+              <w:t>handleEventClick</w:t>
+            </w:r>
+            <w:proofErr w:type="spellEnd"/>
+            <w:r>
+              <w:rPr>
+                <w:sz w:val="20"/>
+                <w:szCs w:val="20"/>
+              </w:rPr>
+              <w:t>(</w:t>
+            </w:r>
+            <w:proofErr w:type="spellStart"/>
+            <w:r>
+              <w:rPr>
+                <w:sz w:val="20"/>
+                <w:szCs w:val="20"/>
+              </w:rPr>
+              <w:t>event</w:t>
+            </w:r>
+            <w:proofErr w:type="spellEnd"/>
+            <w:r>
+              <w:rPr>
+                <w:sz w:val="20"/>
+                <w:szCs w:val="20"/>
+              </w:rPr>
+              <w:t>)</w:t>
+            </w:r>
+          </w:p>
+        </w:tc>
+        <w:tc>
+          <w:tcPr>
+            <w:tcW w:w="13940" w:type="dxa"/>
+            <w:hideMark/>
+          </w:tcPr>
+          <w:p>
+            <w:pPr>
+              <w:rPr>
+                <w:sz w:val="20"/>
+                <w:szCs w:val="20"/>
+              </w:rPr>
+            </w:pPr>
+            <w:r>
+              <w:rPr>
+                <w:sz w:val="20"/>
+                <w:szCs w:val="20"/>
+              </w:rPr>
+              <w:t xml:space="preserve">Amikor a naptár eseményére kattintanak, megtalálja a </w:t>
+            </w:r>
+            <w:proofErr w:type="spellStart"/>
+            <w:r>
+              <w:rPr>
+                <w:sz w:val="20"/>
+                <w:szCs w:val="20"/>
+              </w:rPr>
+              <w:t>appointmentsDoctor</w:t>
+            </w:r>
+            <w:proofErr w:type="spellEnd"/>
+            <w:r>
+              <w:rPr>
+                <w:sz w:val="20"/>
+                <w:szCs w:val="20"/>
+              </w:rPr>
+              <w:t xml:space="preserve"> listában az esemény objektumát az </w:t>
+            </w:r>
+            <w:proofErr w:type="spellStart"/>
+            <w:r>
+              <w:rPr>
+                <w:sz w:val="20"/>
+                <w:szCs w:val="20"/>
+              </w:rPr>
+              <w:t>id</w:t>
+            </w:r>
+            <w:proofErr w:type="spellEnd"/>
+            <w:r>
+              <w:rPr>
+                <w:sz w:val="20"/>
+                <w:szCs w:val="20"/>
+              </w:rPr>
+              <w:t xml:space="preserve"> alapján. Ezután beállítja a </w:t>
+            </w:r>
+            <w:proofErr w:type="spellStart"/>
+            <w:r>
+              <w:rPr>
+                <w:sz w:val="20"/>
+                <w:szCs w:val="20"/>
+              </w:rPr>
+              <w:t>selectedAppointment</w:t>
+            </w:r>
+            <w:proofErr w:type="spellEnd"/>
+            <w:r>
+              <w:rPr>
+                <w:sz w:val="20"/>
+                <w:szCs w:val="20"/>
+              </w:rPr>
+              <w:t xml:space="preserve"> állapotot és megnyitja a </w:t>
+            </w:r>
+            <w:proofErr w:type="spellStart"/>
+            <w:r>
+              <w:rPr>
+                <w:sz w:val="20"/>
+                <w:szCs w:val="20"/>
+              </w:rPr>
+              <w:t>Modal</w:t>
+            </w:r>
+            <w:proofErr w:type="spellEnd"/>
+            <w:r>
+              <w:rPr>
+                <w:sz w:val="20"/>
+                <w:szCs w:val="20"/>
+              </w:rPr>
+              <w:t>-t (</w:t>
+            </w:r>
+            <w:proofErr w:type="spellStart"/>
+            <w:proofErr w:type="gramStart"/>
+            <w:r>
+              <w:rPr>
+                <w:sz w:val="20"/>
+                <w:szCs w:val="20"/>
+              </w:rPr>
+              <w:t>handleShow</w:t>
+            </w:r>
+            <w:proofErr w:type="spellEnd"/>
+            <w:r>
+              <w:rPr>
+                <w:sz w:val="20"/>
+                <w:szCs w:val="20"/>
+              </w:rPr>
+              <w:t>(</w:t>
+            </w:r>
+            <w:proofErr w:type="gramEnd"/>
+            <w:r>
+              <w:rPr>
+                <w:sz w:val="20"/>
+                <w:szCs w:val="20"/>
+              </w:rPr>
+              <w:t>)).</w:t>
+            </w:r>
+          </w:p>
+        </w:tc>
+      </w:tr>
+      <w:tr>
+        <w:trPr>
+          <w:trHeight w:val="576"/>
+        </w:trPr>
+        <w:tc>
+          <w:tcPr>
+            <w:tcW w:w="4020" w:type="dxa"/>
+            <w:hideMark/>
+          </w:tcPr>
+          <w:p>
+            <w:pPr>
+              <w:rPr>
+                <w:sz w:val="20"/>
+                <w:szCs w:val="20"/>
+              </w:rPr>
+            </w:pPr>
+            <w:proofErr w:type="spellStart"/>
+            <w:r>
+              <w:rPr>
+                <w:sz w:val="20"/>
+                <w:szCs w:val="20"/>
+              </w:rPr>
+              <w:t>bookAppointmentClick</w:t>
+            </w:r>
+            <w:proofErr w:type="spellEnd"/>
+            <w:r>
+              <w:rPr>
+                <w:sz w:val="20"/>
+                <w:szCs w:val="20"/>
+              </w:rPr>
+              <w:t>(e)</w:t>
+            </w:r>
+          </w:p>
+        </w:tc>
+        <w:tc>
+          <w:tcPr>
+            <w:tcW w:w="13940" w:type="dxa"/>
+            <w:hideMark/>
+          </w:tcPr>
+          <w:p>
+            <w:pPr>
+              <w:rPr>
+                <w:sz w:val="20"/>
+                <w:szCs w:val="20"/>
+              </w:rPr>
+            </w:pPr>
+            <w:r>
+              <w:rPr>
+                <w:sz w:val="20"/>
+                <w:szCs w:val="20"/>
+              </w:rPr>
+              <w:t xml:space="preserve">Elindítja az időpontfoglalást a </w:t>
+            </w:r>
+            <w:proofErr w:type="spellStart"/>
+            <w:r>
+              <w:rPr>
+                <w:sz w:val="20"/>
+                <w:szCs w:val="20"/>
+              </w:rPr>
+              <w:t>bookingAppointment</w:t>
+            </w:r>
+            <w:proofErr w:type="spellEnd"/>
+            <w:r>
+              <w:rPr>
+                <w:sz w:val="20"/>
+                <w:szCs w:val="20"/>
+              </w:rPr>
+              <w:t>(e.id) hívással, majd átirányítja a felhasználót a profiloldalra (</w:t>
+            </w:r>
+            <w:proofErr w:type="spellStart"/>
+            <w:r>
+              <w:rPr>
+                <w:sz w:val="20"/>
+                <w:szCs w:val="20"/>
+              </w:rPr>
+              <w:t>navigate</w:t>
+            </w:r>
+            <w:proofErr w:type="spellEnd"/>
+            <w:r>
+              <w:rPr>
+                <w:sz w:val="20"/>
+                <w:szCs w:val="20"/>
+              </w:rPr>
+              <w:t>('/</w:t>
+            </w:r>
+            <w:proofErr w:type="spellStart"/>
+            <w:r>
+              <w:rPr>
+                <w:sz w:val="20"/>
+                <w:szCs w:val="20"/>
+              </w:rPr>
+              <w:t>profile</w:t>
+            </w:r>
+            <w:proofErr w:type="spellEnd"/>
+            <w:r>
+              <w:rPr>
+                <w:sz w:val="20"/>
+                <w:szCs w:val="20"/>
+              </w:rPr>
+              <w:t>')). Így a felhasználó azonnal láthatja a lefoglalt időpont részleteit.</w:t>
+            </w:r>
+          </w:p>
+        </w:tc>
+      </w:tr>
+    </w:tbl>
+    <w:p/>
+    <w:p/>
+    <w:p>
+      <w:pPr>
+        <w:pStyle w:val="Cmsor4"/>
+      </w:pPr>
+      <w:r>
+        <w:t>Profil és lefoglalt időpontok</w:t>
+      </w:r>
+    </w:p>
+    <w:p>
+      <w:r>
+        <w:t>Ebben a komponensben helyezkednek el a felhasználó saját adatai, valamint páciensek esetén az általuk korábban lefoglalt időpontok listája.</w:t>
+      </w:r>
+    </w:p>
+    <w:p/>
+    <w:p>
+      <w:pPr>
+        <w:pStyle w:val="Cmsor5"/>
+      </w:pPr>
+      <w:r>
+        <w:t>Profilért felelős metódusok listája</w:t>
+      </w:r>
+    </w:p>
+    <w:tbl>
+      <w:tblPr>
+        <w:tblStyle w:val="Rcsostblzat"/>
+        <w:tblW w:w="0" w:type="auto"/>
+        <w:tblLook w:val="04A0" w:firstRow="1" w:lastRow="0" w:firstColumn="1" w:lastColumn="0" w:noHBand="0" w:noVBand="1"/>
+      </w:tblPr>
+      <w:tblGrid>
+        <w:gridCol w:w="2817"/>
+        <w:gridCol w:w="6245"/>
+      </w:tblGrid>
+      <w:tr>
+        <w:trPr>
+          <w:trHeight w:val="288"/>
+        </w:trPr>
+        <w:tc>
+          <w:tcPr>
+            <w:tcW w:w="4020" w:type="dxa"/>
+            <w:hideMark/>
+          </w:tcPr>
+          <w:p>
+            <w:pPr>
+              <w:rPr>
+                <w:b/>
+                <w:bCs/>
+              </w:rPr>
+            </w:pPr>
+            <w:r>
+              <w:rPr>
+                <w:b/>
+                <w:bCs/>
+              </w:rPr>
+              <w:t>Metódus neve</w:t>
+            </w:r>
+          </w:p>
+        </w:tc>
+        <w:tc>
+          <w:tcPr>
+            <w:tcW w:w="13940" w:type="dxa"/>
+            <w:hideMark/>
+          </w:tcPr>
+          <w:p>
+            <w:pPr>
+              <w:rPr>
+                <w:b/>
+                <w:bCs/>
+              </w:rPr>
+            </w:pPr>
+            <w:r>
+              <w:rPr>
+                <w:b/>
+                <w:bCs/>
+              </w:rPr>
+              <w:t>Leírás</w:t>
+            </w:r>
+          </w:p>
+        </w:tc>
+      </w:tr>
+      <w:tr>
+        <w:trPr>
+          <w:trHeight w:val="576"/>
+        </w:trPr>
+        <w:tc>
+          <w:tcPr>
+            <w:tcW w:w="4020" w:type="dxa"/>
+            <w:hideMark/>
+          </w:tcPr>
+          <w:p>
+            <w:pPr>
+              <w:rPr>
+                <w:sz w:val="20"/>
+                <w:szCs w:val="20"/>
+              </w:rPr>
+            </w:pPr>
+            <w:proofErr w:type="spellStart"/>
+            <w:r>
+              <w:rPr>
+                <w:sz w:val="20"/>
+                <w:szCs w:val="20"/>
+              </w:rPr>
+              <w:t>handleFileChange</w:t>
+            </w:r>
+            <w:proofErr w:type="spellEnd"/>
+            <w:r>
+              <w:rPr>
+                <w:sz w:val="20"/>
+                <w:szCs w:val="20"/>
+              </w:rPr>
+              <w:t>(</w:t>
+            </w:r>
+            <w:proofErr w:type="spellStart"/>
+            <w:r>
+              <w:rPr>
+                <w:sz w:val="20"/>
+                <w:szCs w:val="20"/>
+              </w:rPr>
+              <w:t>event</w:t>
+            </w:r>
+            <w:proofErr w:type="spellEnd"/>
+            <w:r>
+              <w:rPr>
+                <w:sz w:val="20"/>
+                <w:szCs w:val="20"/>
+              </w:rPr>
+              <w:t>)</w:t>
+            </w:r>
+          </w:p>
+        </w:tc>
+        <w:tc>
+          <w:tcPr>
+            <w:tcW w:w="13940" w:type="dxa"/>
+            <w:hideMark/>
+          </w:tcPr>
+          <w:p>
+            <w:pPr>
+              <w:rPr>
+                <w:sz w:val="20"/>
+                <w:szCs w:val="20"/>
+              </w:rPr>
+            </w:pPr>
+            <w:r>
+              <w:rPr>
+                <w:sz w:val="20"/>
+                <w:szCs w:val="20"/>
+              </w:rPr>
+              <w:t>Profilkép feltöltéséhez használható. A kiválasztott képfájlt (</w:t>
+            </w:r>
+            <w:proofErr w:type="spellStart"/>
+            <w:proofErr w:type="gramStart"/>
+            <w:r>
+              <w:rPr>
+                <w:sz w:val="20"/>
+                <w:szCs w:val="20"/>
+              </w:rPr>
+              <w:t>event.target</w:t>
+            </w:r>
+            <w:proofErr w:type="gramEnd"/>
+            <w:r>
+              <w:rPr>
+                <w:sz w:val="20"/>
+                <w:szCs w:val="20"/>
+              </w:rPr>
+              <w:t>.</w:t>
+            </w:r>
+            <w:proofErr w:type="gramStart"/>
+            <w:r>
+              <w:rPr>
+                <w:sz w:val="20"/>
+                <w:szCs w:val="20"/>
+              </w:rPr>
+              <w:t>files</w:t>
+            </w:r>
+            <w:proofErr w:type="spellEnd"/>
+            <w:r>
+              <w:rPr>
+                <w:sz w:val="20"/>
+                <w:szCs w:val="20"/>
+              </w:rPr>
+              <w:t>[</w:t>
+            </w:r>
+            <w:proofErr w:type="gramEnd"/>
+            <w:r>
+              <w:rPr>
+                <w:sz w:val="20"/>
+                <w:szCs w:val="20"/>
+              </w:rPr>
+              <w:t xml:space="preserve">0]) eltárolja, majd előnézeti képet generál belőle a </w:t>
+            </w:r>
+            <w:proofErr w:type="spellStart"/>
+            <w:r>
+              <w:rPr>
+                <w:sz w:val="20"/>
+                <w:szCs w:val="20"/>
+              </w:rPr>
+              <w:t>FileReader</w:t>
+            </w:r>
+            <w:proofErr w:type="spellEnd"/>
+            <w:r>
+              <w:rPr>
+                <w:sz w:val="20"/>
+                <w:szCs w:val="20"/>
+              </w:rPr>
+              <w:t xml:space="preserve"> segítségével, amit a </w:t>
+            </w:r>
+            <w:proofErr w:type="spellStart"/>
+            <w:r>
+              <w:rPr>
+                <w:sz w:val="20"/>
+                <w:szCs w:val="20"/>
+              </w:rPr>
+              <w:t>setPreview</w:t>
+            </w:r>
+            <w:proofErr w:type="spellEnd"/>
+            <w:r>
+              <w:rPr>
+                <w:sz w:val="20"/>
+                <w:szCs w:val="20"/>
+              </w:rPr>
+              <w:t xml:space="preserve"> állapotkezelő frissít.</w:t>
+            </w:r>
+          </w:p>
+        </w:tc>
+      </w:tr>
+      <w:tr>
+        <w:trPr>
+          <w:trHeight w:val="576"/>
+        </w:trPr>
+        <w:tc>
+          <w:tcPr>
+            <w:tcW w:w="4020" w:type="dxa"/>
+            <w:hideMark/>
+          </w:tcPr>
+          <w:p>
+            <w:pPr>
+              <w:rPr>
+                <w:sz w:val="20"/>
+                <w:szCs w:val="20"/>
+              </w:rPr>
+            </w:pPr>
+            <w:proofErr w:type="spellStart"/>
+            <w:r>
+              <w:rPr>
+                <w:sz w:val="20"/>
+                <w:szCs w:val="20"/>
+              </w:rPr>
+              <w:t>useEffect</w:t>
+            </w:r>
+            <w:proofErr w:type="spellEnd"/>
+          </w:p>
+        </w:tc>
+        <w:tc>
+          <w:tcPr>
+            <w:tcW w:w="13940" w:type="dxa"/>
+            <w:hideMark/>
+          </w:tcPr>
+          <w:p>
+            <w:pPr>
+              <w:rPr>
+                <w:sz w:val="20"/>
+                <w:szCs w:val="20"/>
+              </w:rPr>
+            </w:pPr>
+            <w:r>
+              <w:rPr>
+                <w:sz w:val="20"/>
+                <w:szCs w:val="20"/>
+              </w:rPr>
+              <w:t xml:space="preserve">Akkor fut le, ha a </w:t>
+            </w:r>
+            <w:proofErr w:type="spellStart"/>
+            <w:r>
+              <w:rPr>
+                <w:sz w:val="20"/>
+                <w:szCs w:val="20"/>
+              </w:rPr>
+              <w:t>userData</w:t>
+            </w:r>
+            <w:proofErr w:type="spellEnd"/>
+            <w:r>
+              <w:rPr>
+                <w:sz w:val="20"/>
+                <w:szCs w:val="20"/>
+              </w:rPr>
+              <w:t xml:space="preserve"> változik. Feltölti a </w:t>
+            </w:r>
+            <w:proofErr w:type="spellStart"/>
+            <w:r>
+              <w:rPr>
+                <w:sz w:val="20"/>
+                <w:szCs w:val="20"/>
+              </w:rPr>
+              <w:t>form</w:t>
+            </w:r>
+            <w:proofErr w:type="spellEnd"/>
+            <w:r>
+              <w:rPr>
+                <w:sz w:val="20"/>
+                <w:szCs w:val="20"/>
+              </w:rPr>
+              <w:t xml:space="preserve"> adatait (</w:t>
+            </w:r>
+            <w:proofErr w:type="spellStart"/>
+            <w:r>
+              <w:rPr>
+                <w:sz w:val="20"/>
+                <w:szCs w:val="20"/>
+              </w:rPr>
+              <w:t>formData</w:t>
+            </w:r>
+            <w:proofErr w:type="spellEnd"/>
+            <w:r>
+              <w:rPr>
+                <w:sz w:val="20"/>
+                <w:szCs w:val="20"/>
+              </w:rPr>
+              <w:t xml:space="preserve">) a felhasználó adataival, és lekéri a hozzá tartozó időpontokat az orvos szemszögéből a </w:t>
+            </w:r>
+            <w:proofErr w:type="spellStart"/>
+            <w:r>
+              <w:rPr>
+                <w:sz w:val="20"/>
+                <w:szCs w:val="20"/>
+              </w:rPr>
+              <w:t>fetchAppointmentByPatients</w:t>
+            </w:r>
+            <w:proofErr w:type="spellEnd"/>
+            <w:r>
+              <w:rPr>
+                <w:sz w:val="20"/>
+                <w:szCs w:val="20"/>
+              </w:rPr>
+              <w:t xml:space="preserve"> segítségével.</w:t>
+            </w:r>
+          </w:p>
+        </w:tc>
+      </w:tr>
+      <w:tr>
+        <w:trPr>
+          <w:trHeight w:val="288"/>
+        </w:trPr>
+        <w:tc>
+          <w:tcPr>
+            <w:tcW w:w="4020" w:type="dxa"/>
+            <w:hideMark/>
+          </w:tcPr>
+          <w:p>
+            <w:pPr>
+              <w:rPr>
+                <w:sz w:val="20"/>
+                <w:szCs w:val="20"/>
+              </w:rPr>
+            </w:pPr>
+            <w:proofErr w:type="spellStart"/>
+            <w:r>
+              <w:rPr>
+                <w:sz w:val="20"/>
+                <w:szCs w:val="20"/>
+              </w:rPr>
+              <w:t>handleChange</w:t>
+            </w:r>
+            <w:proofErr w:type="spellEnd"/>
+            <w:r>
+              <w:rPr>
+                <w:sz w:val="20"/>
+                <w:szCs w:val="20"/>
+              </w:rPr>
+              <w:t>(e)</w:t>
+            </w:r>
+          </w:p>
+        </w:tc>
+        <w:tc>
+          <w:tcPr>
+            <w:tcW w:w="13940" w:type="dxa"/>
+            <w:hideMark/>
+          </w:tcPr>
+          <w:p>
+            <w:pPr>
+              <w:rPr>
+                <w:sz w:val="20"/>
+                <w:szCs w:val="20"/>
+              </w:rPr>
+            </w:pPr>
+            <w:r>
+              <w:rPr>
+                <w:sz w:val="20"/>
+                <w:szCs w:val="20"/>
+              </w:rPr>
+              <w:t xml:space="preserve">A </w:t>
+            </w:r>
+            <w:proofErr w:type="spellStart"/>
+            <w:r>
+              <w:rPr>
+                <w:sz w:val="20"/>
+                <w:szCs w:val="20"/>
+              </w:rPr>
+              <w:t>formData</w:t>
+            </w:r>
+            <w:proofErr w:type="spellEnd"/>
+            <w:r>
+              <w:rPr>
+                <w:sz w:val="20"/>
+                <w:szCs w:val="20"/>
+              </w:rPr>
+              <w:t xml:space="preserve"> állapotot frissíti, amikor a felhasználó módosítja a mezők tartalmát. Minden beviteli mező a saját </w:t>
+            </w:r>
+            <w:proofErr w:type="spellStart"/>
+            <w:r>
+              <w:rPr>
+                <w:sz w:val="20"/>
+                <w:szCs w:val="20"/>
+              </w:rPr>
+              <w:t>name</w:t>
+            </w:r>
+            <w:proofErr w:type="spellEnd"/>
+            <w:r>
+              <w:rPr>
+                <w:sz w:val="20"/>
+                <w:szCs w:val="20"/>
+              </w:rPr>
+              <w:t xml:space="preserve"> attribútuma alapján frissül.</w:t>
+            </w:r>
+          </w:p>
+        </w:tc>
+      </w:tr>
+      <w:tr>
+        <w:trPr>
+          <w:trHeight w:val="288"/>
+        </w:trPr>
+        <w:tc>
+          <w:tcPr>
+            <w:tcW w:w="4020" w:type="dxa"/>
+            <w:hideMark/>
+          </w:tcPr>
+          <w:p>
+            <w:pPr>
+              <w:rPr>
+                <w:sz w:val="20"/>
+                <w:szCs w:val="20"/>
+              </w:rPr>
+            </w:pPr>
+            <w:proofErr w:type="spellStart"/>
+            <w:proofErr w:type="gramStart"/>
+            <w:r>
+              <w:rPr>
+                <w:sz w:val="20"/>
+                <w:szCs w:val="20"/>
+              </w:rPr>
+              <w:lastRenderedPageBreak/>
+              <w:t>handleEdit</w:t>
+            </w:r>
+            <w:proofErr w:type="spellEnd"/>
+            <w:r>
+              <w:rPr>
+                <w:sz w:val="20"/>
+                <w:szCs w:val="20"/>
+              </w:rPr>
+              <w:t>(</w:t>
+            </w:r>
+            <w:proofErr w:type="gramEnd"/>
+            <w:r>
+              <w:rPr>
+                <w:sz w:val="20"/>
+                <w:szCs w:val="20"/>
+              </w:rPr>
+              <w:t>)</w:t>
+            </w:r>
+          </w:p>
+        </w:tc>
+        <w:tc>
+          <w:tcPr>
+            <w:tcW w:w="13940" w:type="dxa"/>
+            <w:hideMark/>
+          </w:tcPr>
+          <w:p>
+            <w:pPr>
+              <w:rPr>
+                <w:sz w:val="20"/>
+                <w:szCs w:val="20"/>
+              </w:rPr>
+            </w:pPr>
+            <w:r>
+              <w:rPr>
+                <w:sz w:val="20"/>
+                <w:szCs w:val="20"/>
+              </w:rPr>
+              <w:t xml:space="preserve">Átvált szerkesztési módba. Az </w:t>
+            </w:r>
+            <w:proofErr w:type="spellStart"/>
+            <w:r>
+              <w:rPr>
+                <w:sz w:val="20"/>
+                <w:szCs w:val="20"/>
+              </w:rPr>
+              <w:t>isEditing</w:t>
+            </w:r>
+            <w:proofErr w:type="spellEnd"/>
+            <w:r>
+              <w:rPr>
+                <w:sz w:val="20"/>
+                <w:szCs w:val="20"/>
+              </w:rPr>
+              <w:t xml:space="preserve"> állapotot </w:t>
+            </w:r>
+            <w:proofErr w:type="spellStart"/>
+            <w:r>
+              <w:rPr>
+                <w:sz w:val="20"/>
+                <w:szCs w:val="20"/>
+              </w:rPr>
+              <w:t>true-ra</w:t>
+            </w:r>
+            <w:proofErr w:type="spellEnd"/>
+            <w:r>
+              <w:rPr>
+                <w:sz w:val="20"/>
+                <w:szCs w:val="20"/>
+              </w:rPr>
+              <w:t xml:space="preserve"> állítja, ezzel engedélyezve bizonyos </w:t>
+            </w:r>
+            <w:proofErr w:type="spellStart"/>
+            <w:r>
+              <w:rPr>
+                <w:sz w:val="20"/>
+                <w:szCs w:val="20"/>
+              </w:rPr>
+              <w:t>formmezők</w:t>
+            </w:r>
+            <w:proofErr w:type="spellEnd"/>
+            <w:r>
+              <w:rPr>
+                <w:sz w:val="20"/>
+                <w:szCs w:val="20"/>
+              </w:rPr>
+              <w:t xml:space="preserve"> módosítását.</w:t>
+            </w:r>
+          </w:p>
+        </w:tc>
+      </w:tr>
+      <w:tr>
+        <w:trPr>
+          <w:trHeight w:val="288"/>
+        </w:trPr>
+        <w:tc>
+          <w:tcPr>
+            <w:tcW w:w="4020" w:type="dxa"/>
+            <w:hideMark/>
+          </w:tcPr>
+          <w:p>
+            <w:pPr>
+              <w:rPr>
+                <w:sz w:val="20"/>
+                <w:szCs w:val="20"/>
+              </w:rPr>
+            </w:pPr>
+            <w:proofErr w:type="spellStart"/>
+            <w:proofErr w:type="gramStart"/>
+            <w:r>
+              <w:rPr>
+                <w:sz w:val="20"/>
+                <w:szCs w:val="20"/>
+              </w:rPr>
+              <w:t>handleSave</w:t>
+            </w:r>
+            <w:proofErr w:type="spellEnd"/>
+            <w:r>
+              <w:rPr>
+                <w:sz w:val="20"/>
+                <w:szCs w:val="20"/>
+              </w:rPr>
+              <w:t>(</w:t>
+            </w:r>
+            <w:proofErr w:type="gramEnd"/>
+            <w:r>
+              <w:rPr>
+                <w:sz w:val="20"/>
+                <w:szCs w:val="20"/>
+              </w:rPr>
+              <w:t>)</w:t>
+            </w:r>
+          </w:p>
+        </w:tc>
+        <w:tc>
+          <w:tcPr>
+            <w:tcW w:w="13940" w:type="dxa"/>
+            <w:hideMark/>
+          </w:tcPr>
+          <w:p>
+            <w:pPr>
+              <w:rPr>
+                <w:sz w:val="20"/>
+                <w:szCs w:val="20"/>
+              </w:rPr>
+            </w:pPr>
+            <w:r>
+              <w:rPr>
+                <w:sz w:val="20"/>
+                <w:szCs w:val="20"/>
+              </w:rPr>
+              <w:t xml:space="preserve">A szerkesztett adatokat elmenti: meghívja a </w:t>
+            </w:r>
+            <w:proofErr w:type="spellStart"/>
+            <w:proofErr w:type="gramStart"/>
+            <w:r>
+              <w:rPr>
+                <w:sz w:val="20"/>
+                <w:szCs w:val="20"/>
+              </w:rPr>
+              <w:t>changeUserInfo</w:t>
+            </w:r>
+            <w:proofErr w:type="spellEnd"/>
+            <w:r>
+              <w:rPr>
+                <w:sz w:val="20"/>
+                <w:szCs w:val="20"/>
+              </w:rPr>
+              <w:t>(</w:t>
+            </w:r>
+            <w:proofErr w:type="spellStart"/>
+            <w:proofErr w:type="gramEnd"/>
+            <w:r>
+              <w:rPr>
+                <w:sz w:val="20"/>
+                <w:szCs w:val="20"/>
+              </w:rPr>
+              <w:t>userId</w:t>
+            </w:r>
+            <w:proofErr w:type="spellEnd"/>
+            <w:r>
+              <w:rPr>
+                <w:sz w:val="20"/>
+                <w:szCs w:val="20"/>
+              </w:rPr>
+              <w:t xml:space="preserve">, </w:t>
+            </w:r>
+            <w:proofErr w:type="spellStart"/>
+            <w:r>
+              <w:rPr>
+                <w:sz w:val="20"/>
+                <w:szCs w:val="20"/>
+              </w:rPr>
+              <w:t>formData</w:t>
+            </w:r>
+            <w:proofErr w:type="spellEnd"/>
+            <w:r>
+              <w:rPr>
+                <w:sz w:val="20"/>
+                <w:szCs w:val="20"/>
+              </w:rPr>
+              <w:t>) függvényt, majd kilép a szerkesztési módból (</w:t>
+            </w:r>
+            <w:proofErr w:type="spellStart"/>
+            <w:r>
+              <w:rPr>
+                <w:sz w:val="20"/>
+                <w:szCs w:val="20"/>
+              </w:rPr>
+              <w:t>isEditing</w:t>
+            </w:r>
+            <w:proofErr w:type="spellEnd"/>
+            <w:r>
+              <w:rPr>
+                <w:sz w:val="20"/>
+                <w:szCs w:val="20"/>
+              </w:rPr>
+              <w:t xml:space="preserve"> = </w:t>
+            </w:r>
+            <w:proofErr w:type="spellStart"/>
+            <w:r>
+              <w:rPr>
+                <w:sz w:val="20"/>
+                <w:szCs w:val="20"/>
+              </w:rPr>
+              <w:t>false</w:t>
+            </w:r>
+            <w:proofErr w:type="spellEnd"/>
+            <w:r>
+              <w:rPr>
+                <w:sz w:val="20"/>
+                <w:szCs w:val="20"/>
+              </w:rPr>
+              <w:t>).</w:t>
+            </w:r>
+          </w:p>
+        </w:tc>
+      </w:tr>
+      <w:tr>
+        <w:trPr>
+          <w:trHeight w:val="576"/>
+        </w:trPr>
+        <w:tc>
+          <w:tcPr>
+            <w:tcW w:w="4020" w:type="dxa"/>
+            <w:hideMark/>
+          </w:tcPr>
+          <w:p>
+            <w:pPr>
+              <w:rPr>
+                <w:sz w:val="20"/>
+                <w:szCs w:val="20"/>
+              </w:rPr>
+            </w:pPr>
+            <w:proofErr w:type="spellStart"/>
+            <w:proofErr w:type="gramStart"/>
+            <w:r>
+              <w:rPr>
+                <w:sz w:val="20"/>
+                <w:szCs w:val="20"/>
+              </w:rPr>
+              <w:t>handleUploadPicture</w:t>
+            </w:r>
+            <w:proofErr w:type="spellEnd"/>
+            <w:r>
+              <w:rPr>
+                <w:sz w:val="20"/>
+                <w:szCs w:val="20"/>
+              </w:rPr>
+              <w:t>(</w:t>
+            </w:r>
+            <w:proofErr w:type="gramEnd"/>
+            <w:r>
+              <w:rPr>
+                <w:sz w:val="20"/>
+                <w:szCs w:val="20"/>
+              </w:rPr>
+              <w:t>)</w:t>
+            </w:r>
+          </w:p>
+        </w:tc>
+        <w:tc>
+          <w:tcPr>
+            <w:tcW w:w="13940" w:type="dxa"/>
+            <w:hideMark/>
+          </w:tcPr>
+          <w:p>
+            <w:pPr>
+              <w:rPr>
+                <w:sz w:val="20"/>
+                <w:szCs w:val="20"/>
+              </w:rPr>
+            </w:pPr>
+            <w:r>
+              <w:rPr>
+                <w:sz w:val="20"/>
+                <w:szCs w:val="20"/>
+              </w:rPr>
+              <w:t xml:space="preserve">Feltölti a kiválasztott profilképet a szerverre. Ha </w:t>
+            </w:r>
+            <w:proofErr w:type="spellStart"/>
+            <w:r>
+              <w:rPr>
+                <w:sz w:val="20"/>
+                <w:szCs w:val="20"/>
+              </w:rPr>
+              <w:t>isUploadSelected</w:t>
+            </w:r>
+            <w:proofErr w:type="spellEnd"/>
+            <w:r>
+              <w:rPr>
+                <w:sz w:val="20"/>
+                <w:szCs w:val="20"/>
+              </w:rPr>
+              <w:t xml:space="preserve"> = </w:t>
+            </w:r>
+            <w:proofErr w:type="spellStart"/>
+            <w:r>
+              <w:rPr>
+                <w:sz w:val="20"/>
+                <w:szCs w:val="20"/>
+              </w:rPr>
+              <w:t>true</w:t>
+            </w:r>
+            <w:proofErr w:type="spellEnd"/>
+            <w:r>
+              <w:rPr>
+                <w:sz w:val="20"/>
+                <w:szCs w:val="20"/>
+              </w:rPr>
+              <w:t xml:space="preserve">, akkor végrehajtja a </w:t>
+            </w:r>
+            <w:proofErr w:type="spellStart"/>
+            <w:proofErr w:type="gramStart"/>
+            <w:r>
+              <w:rPr>
+                <w:sz w:val="20"/>
+                <w:szCs w:val="20"/>
+              </w:rPr>
+              <w:t>fetchHandleUpload</w:t>
+            </w:r>
+            <w:proofErr w:type="spellEnd"/>
+            <w:r>
+              <w:rPr>
+                <w:sz w:val="20"/>
+                <w:szCs w:val="20"/>
+              </w:rPr>
+              <w:t>(</w:t>
+            </w:r>
+            <w:proofErr w:type="gramEnd"/>
+            <w:r>
+              <w:rPr>
+                <w:sz w:val="20"/>
+                <w:szCs w:val="20"/>
+              </w:rPr>
+              <w:t>) hívást, majd frissíti a felhasználói adatokat (</w:t>
+            </w:r>
+            <w:proofErr w:type="spellStart"/>
+            <w:proofErr w:type="gramStart"/>
+            <w:r>
+              <w:rPr>
+                <w:sz w:val="20"/>
+                <w:szCs w:val="20"/>
+              </w:rPr>
+              <w:t>getUserData</w:t>
+            </w:r>
+            <w:proofErr w:type="spellEnd"/>
+            <w:r>
+              <w:rPr>
+                <w:sz w:val="20"/>
+                <w:szCs w:val="20"/>
+              </w:rPr>
+              <w:t>(</w:t>
+            </w:r>
+            <w:proofErr w:type="gramEnd"/>
+            <w:r>
+              <w:rPr>
+                <w:sz w:val="20"/>
+                <w:szCs w:val="20"/>
+              </w:rPr>
+              <w:t xml:space="preserve">)), végül váltogatja az </w:t>
+            </w:r>
+            <w:proofErr w:type="spellStart"/>
+            <w:r>
+              <w:rPr>
+                <w:sz w:val="20"/>
+                <w:szCs w:val="20"/>
+              </w:rPr>
+              <w:t>isUploadSelected</w:t>
+            </w:r>
+            <w:proofErr w:type="spellEnd"/>
+            <w:r>
+              <w:rPr>
+                <w:sz w:val="20"/>
+                <w:szCs w:val="20"/>
+              </w:rPr>
+              <w:t xml:space="preserve"> értékét.</w:t>
+            </w:r>
+          </w:p>
+        </w:tc>
+      </w:tr>
+    </w:tbl>
+    <w:p/>
+    <w:p>
+      <w:pPr>
+        <w:pStyle w:val="Cmsor5"/>
+      </w:pPr>
+      <w:proofErr w:type="spellStart"/>
+      <w:r>
+        <w:t>Pofilban</w:t>
+      </w:r>
+      <w:proofErr w:type="spellEnd"/>
+      <w:r>
+        <w:t xml:space="preserve"> található foglalt időpontok listájának metódusai</w:t>
+      </w:r>
+    </w:p>
+    <w:tbl>
+      <w:tblPr>
+        <w:tblStyle w:val="Rcsostblzat"/>
+        <w:tblW w:w="0" w:type="auto"/>
+        <w:tblLook w:val="04A0" w:firstRow="1" w:lastRow="0" w:firstColumn="1" w:lastColumn="0" w:noHBand="0" w:noVBand="1"/>
+      </w:tblPr>
+      <w:tblGrid>
+        <w:gridCol w:w="3776"/>
+        <w:gridCol w:w="5286"/>
+      </w:tblGrid>
+      <w:tr>
+        <w:trPr>
+          <w:trHeight w:val="288"/>
+        </w:trPr>
+        <w:tc>
+          <w:tcPr>
+            <w:tcW w:w="4020" w:type="dxa"/>
+            <w:hideMark/>
+          </w:tcPr>
+          <w:p>
+            <w:pPr>
+              <w:rPr>
+                <w:b/>
+                <w:bCs/>
+              </w:rPr>
+            </w:pPr>
+            <w:r>
+              <w:rPr>
+                <w:b/>
+                <w:bCs/>
+              </w:rPr>
+              <w:t>Metódus neve</w:t>
+            </w:r>
+          </w:p>
+        </w:tc>
+        <w:tc>
+          <w:tcPr>
+            <w:tcW w:w="13940" w:type="dxa"/>
+            <w:hideMark/>
+          </w:tcPr>
+          <w:p>
+            <w:pPr>
+              <w:rPr>
+                <w:b/>
+                <w:bCs/>
+              </w:rPr>
+            </w:pPr>
+            <w:r>
+              <w:rPr>
+                <w:b/>
+                <w:bCs/>
+              </w:rPr>
+              <w:t>Leírás</w:t>
+            </w:r>
+          </w:p>
+        </w:tc>
+      </w:tr>
+      <w:tr>
+        <w:trPr>
+          <w:trHeight w:val="288"/>
+        </w:trPr>
+        <w:tc>
+          <w:tcPr>
+            <w:tcW w:w="4020" w:type="dxa"/>
+            <w:hideMark/>
+          </w:tcPr>
+          <w:p>
+            <w:pPr>
+              <w:rPr>
+                <w:sz w:val="20"/>
+                <w:szCs w:val="20"/>
+              </w:rPr>
+            </w:pPr>
+            <w:proofErr w:type="spellStart"/>
+            <w:proofErr w:type="gramStart"/>
+            <w:r>
+              <w:rPr>
+                <w:sz w:val="20"/>
+                <w:szCs w:val="20"/>
+              </w:rPr>
+              <w:t>handleShow</w:t>
+            </w:r>
+            <w:proofErr w:type="spellEnd"/>
+            <w:r>
+              <w:rPr>
+                <w:sz w:val="20"/>
+                <w:szCs w:val="20"/>
+              </w:rPr>
+              <w:t>(</w:t>
+            </w:r>
+            <w:proofErr w:type="gramEnd"/>
+            <w:r>
+              <w:rPr>
+                <w:sz w:val="20"/>
+                <w:szCs w:val="20"/>
+              </w:rPr>
+              <w:t>)</w:t>
+            </w:r>
+          </w:p>
+        </w:tc>
+        <w:tc>
+          <w:tcPr>
+            <w:tcW w:w="13940" w:type="dxa"/>
+            <w:hideMark/>
+          </w:tcPr>
+          <w:p>
+            <w:pPr>
+              <w:rPr>
+                <w:sz w:val="20"/>
+                <w:szCs w:val="20"/>
+              </w:rPr>
+            </w:pPr>
+            <w:r>
+              <w:rPr>
+                <w:sz w:val="20"/>
+                <w:szCs w:val="20"/>
+              </w:rPr>
+              <w:t xml:space="preserve">Megnyitja a </w:t>
+            </w:r>
+            <w:proofErr w:type="spellStart"/>
+            <w:r>
+              <w:rPr>
+                <w:sz w:val="20"/>
+                <w:szCs w:val="20"/>
+              </w:rPr>
+              <w:t>Modal</w:t>
+            </w:r>
+            <w:proofErr w:type="spellEnd"/>
+            <w:r>
+              <w:rPr>
+                <w:sz w:val="20"/>
+                <w:szCs w:val="20"/>
+              </w:rPr>
+              <w:t xml:space="preserve"> ablakot, azaz a show állapotot </w:t>
+            </w:r>
+            <w:proofErr w:type="spellStart"/>
+            <w:r>
+              <w:rPr>
+                <w:sz w:val="20"/>
+                <w:szCs w:val="20"/>
+              </w:rPr>
+              <w:t>true-ra</w:t>
+            </w:r>
+            <w:proofErr w:type="spellEnd"/>
+            <w:r>
+              <w:rPr>
+                <w:sz w:val="20"/>
+                <w:szCs w:val="20"/>
+              </w:rPr>
+              <w:t xml:space="preserve"> állítja.</w:t>
+            </w:r>
+          </w:p>
+        </w:tc>
+      </w:tr>
+      <w:tr>
+        <w:trPr>
+          <w:trHeight w:val="288"/>
+        </w:trPr>
+        <w:tc>
+          <w:tcPr>
+            <w:tcW w:w="4020" w:type="dxa"/>
+            <w:hideMark/>
+          </w:tcPr>
+          <w:p>
+            <w:pPr>
+              <w:rPr>
+                <w:sz w:val="20"/>
+                <w:szCs w:val="20"/>
+              </w:rPr>
+            </w:pPr>
+            <w:proofErr w:type="spellStart"/>
+            <w:proofErr w:type="gramStart"/>
+            <w:r>
+              <w:rPr>
+                <w:sz w:val="20"/>
+                <w:szCs w:val="20"/>
+              </w:rPr>
+              <w:t>handleClose</w:t>
+            </w:r>
+            <w:proofErr w:type="spellEnd"/>
+            <w:r>
+              <w:rPr>
+                <w:sz w:val="20"/>
+                <w:szCs w:val="20"/>
+              </w:rPr>
+              <w:t>(</w:t>
+            </w:r>
+            <w:proofErr w:type="gramEnd"/>
+            <w:r>
+              <w:rPr>
+                <w:sz w:val="20"/>
+                <w:szCs w:val="20"/>
+              </w:rPr>
+              <w:t>)</w:t>
+            </w:r>
+          </w:p>
+        </w:tc>
+        <w:tc>
+          <w:tcPr>
+            <w:tcW w:w="13940" w:type="dxa"/>
+            <w:hideMark/>
+          </w:tcPr>
+          <w:p>
+            <w:pPr>
+              <w:rPr>
+                <w:sz w:val="20"/>
+                <w:szCs w:val="20"/>
+              </w:rPr>
+            </w:pPr>
+            <w:r>
+              <w:rPr>
+                <w:sz w:val="20"/>
+                <w:szCs w:val="20"/>
+              </w:rPr>
+              <w:t xml:space="preserve">Bezárja a </w:t>
+            </w:r>
+            <w:proofErr w:type="spellStart"/>
+            <w:r>
+              <w:rPr>
+                <w:sz w:val="20"/>
+                <w:szCs w:val="20"/>
+              </w:rPr>
+              <w:t>Modal</w:t>
+            </w:r>
+            <w:proofErr w:type="spellEnd"/>
+            <w:r>
+              <w:rPr>
+                <w:sz w:val="20"/>
+                <w:szCs w:val="20"/>
+              </w:rPr>
+              <w:t xml:space="preserve"> ablakot (pl. lemondás megerősítő </w:t>
+            </w:r>
+            <w:proofErr w:type="spellStart"/>
+            <w:r>
+              <w:rPr>
+                <w:sz w:val="20"/>
+                <w:szCs w:val="20"/>
+              </w:rPr>
+              <w:t>popup</w:t>
+            </w:r>
+            <w:proofErr w:type="spellEnd"/>
+            <w:r>
+              <w:rPr>
+                <w:sz w:val="20"/>
+                <w:szCs w:val="20"/>
+              </w:rPr>
+              <w:t xml:space="preserve">), azaz a show állapotot </w:t>
+            </w:r>
+            <w:proofErr w:type="spellStart"/>
+            <w:r>
+              <w:rPr>
+                <w:sz w:val="20"/>
+                <w:szCs w:val="20"/>
+              </w:rPr>
+              <w:t>false-ra</w:t>
+            </w:r>
+            <w:proofErr w:type="spellEnd"/>
+            <w:r>
+              <w:rPr>
+                <w:sz w:val="20"/>
+                <w:szCs w:val="20"/>
+              </w:rPr>
+              <w:t xml:space="preserve"> állítja.</w:t>
+            </w:r>
+          </w:p>
+        </w:tc>
+      </w:tr>
+      <w:tr>
+        <w:trPr>
+          <w:trHeight w:val="576"/>
+        </w:trPr>
+        <w:tc>
+          <w:tcPr>
+            <w:tcW w:w="4020" w:type="dxa"/>
+            <w:hideMark/>
+          </w:tcPr>
+          <w:p>
+            <w:pPr>
+              <w:rPr>
+                <w:sz w:val="20"/>
+                <w:szCs w:val="20"/>
+              </w:rPr>
+            </w:pPr>
+            <w:proofErr w:type="spellStart"/>
+            <w:proofErr w:type="gramStart"/>
+            <w:r>
+              <w:rPr>
+                <w:sz w:val="20"/>
+                <w:szCs w:val="20"/>
+              </w:rPr>
+              <w:t>handleRatingChange</w:t>
+            </w:r>
+            <w:proofErr w:type="spellEnd"/>
+            <w:r>
+              <w:rPr>
+                <w:sz w:val="20"/>
+                <w:szCs w:val="20"/>
+              </w:rPr>
+              <w:t>(</w:t>
+            </w:r>
+            <w:proofErr w:type="spellStart"/>
+            <w:proofErr w:type="gramEnd"/>
+            <w:r>
+              <w:rPr>
+                <w:sz w:val="20"/>
+                <w:szCs w:val="20"/>
+              </w:rPr>
+              <w:t>appointmentId</w:t>
+            </w:r>
+            <w:proofErr w:type="spellEnd"/>
+            <w:r>
+              <w:rPr>
+                <w:sz w:val="20"/>
+                <w:szCs w:val="20"/>
+              </w:rPr>
+              <w:t xml:space="preserve">, </w:t>
+            </w:r>
+            <w:proofErr w:type="spellStart"/>
+            <w:r>
+              <w:rPr>
+                <w:sz w:val="20"/>
+                <w:szCs w:val="20"/>
+              </w:rPr>
+              <w:t>newRating</w:t>
+            </w:r>
+            <w:proofErr w:type="spellEnd"/>
+            <w:r>
+              <w:rPr>
+                <w:sz w:val="20"/>
+                <w:szCs w:val="20"/>
+              </w:rPr>
+              <w:t>)</w:t>
+            </w:r>
+          </w:p>
+        </w:tc>
+        <w:tc>
+          <w:tcPr>
+            <w:tcW w:w="13940" w:type="dxa"/>
+            <w:hideMark/>
+          </w:tcPr>
+          <w:p>
+            <w:pPr>
+              <w:rPr>
+                <w:sz w:val="20"/>
+                <w:szCs w:val="20"/>
+              </w:rPr>
+            </w:pPr>
+            <w:r>
+              <w:rPr>
+                <w:sz w:val="20"/>
+                <w:szCs w:val="20"/>
+              </w:rPr>
+              <w:t xml:space="preserve">Egy adott időpont értékelését frissíti. Először módosítja a </w:t>
+            </w:r>
+            <w:proofErr w:type="spellStart"/>
+            <w:r>
+              <w:rPr>
+                <w:sz w:val="20"/>
+                <w:szCs w:val="20"/>
+              </w:rPr>
+              <w:t>ratings</w:t>
+            </w:r>
+            <w:proofErr w:type="spellEnd"/>
+            <w:r>
+              <w:rPr>
+                <w:sz w:val="20"/>
+                <w:szCs w:val="20"/>
+              </w:rPr>
+              <w:t xml:space="preserve"> állapotot, majd meghívja a </w:t>
+            </w:r>
+            <w:proofErr w:type="spellStart"/>
+            <w:proofErr w:type="gramStart"/>
+            <w:r>
+              <w:rPr>
+                <w:sz w:val="20"/>
+                <w:szCs w:val="20"/>
+              </w:rPr>
+              <w:t>fetchAppointmentRating</w:t>
+            </w:r>
+            <w:proofErr w:type="spellEnd"/>
+            <w:r>
+              <w:rPr>
+                <w:sz w:val="20"/>
+                <w:szCs w:val="20"/>
+              </w:rPr>
+              <w:t>(</w:t>
+            </w:r>
+            <w:proofErr w:type="gramEnd"/>
+            <w:r>
+              <w:rPr>
+                <w:sz w:val="20"/>
+                <w:szCs w:val="20"/>
+              </w:rPr>
+              <w:t xml:space="preserve">) függvényt az új értékkel, végül frissíti a </w:t>
+            </w:r>
+            <w:proofErr w:type="spellStart"/>
+            <w:r>
+              <w:rPr>
+                <w:sz w:val="20"/>
+                <w:szCs w:val="20"/>
+              </w:rPr>
+              <w:t>rating</w:t>
+            </w:r>
+            <w:proofErr w:type="spellEnd"/>
+            <w:r>
+              <w:rPr>
+                <w:sz w:val="20"/>
+                <w:szCs w:val="20"/>
+              </w:rPr>
+              <w:t xml:space="preserve"> értékét.</w:t>
+            </w:r>
+          </w:p>
+        </w:tc>
+      </w:tr>
+      <w:tr>
+        <w:trPr>
+          <w:trHeight w:val="576"/>
+        </w:trPr>
+        <w:tc>
+          <w:tcPr>
+            <w:tcW w:w="4020" w:type="dxa"/>
+            <w:hideMark/>
+          </w:tcPr>
+          <w:p>
+            <w:pPr>
+              <w:rPr>
+                <w:sz w:val="20"/>
+                <w:szCs w:val="20"/>
+              </w:rPr>
+            </w:pPr>
+            <w:proofErr w:type="spellStart"/>
+            <w:proofErr w:type="gramStart"/>
+            <w:r>
+              <w:rPr>
+                <w:sz w:val="20"/>
+                <w:szCs w:val="20"/>
+              </w:rPr>
+              <w:t>handleClickCancelAppointmentByPatient</w:t>
+            </w:r>
+            <w:proofErr w:type="spellEnd"/>
+            <w:r>
+              <w:rPr>
+                <w:sz w:val="20"/>
+                <w:szCs w:val="20"/>
+              </w:rPr>
+              <w:t>(</w:t>
+            </w:r>
+            <w:proofErr w:type="gramEnd"/>
+            <w:r>
+              <w:rPr>
+                <w:sz w:val="20"/>
+                <w:szCs w:val="20"/>
+              </w:rPr>
+              <w:t>)</w:t>
+            </w:r>
+          </w:p>
+        </w:tc>
+        <w:tc>
+          <w:tcPr>
+            <w:tcW w:w="13940" w:type="dxa"/>
+            <w:hideMark/>
+          </w:tcPr>
+          <w:p>
+            <w:pPr>
+              <w:rPr>
+                <w:sz w:val="20"/>
+                <w:szCs w:val="20"/>
+              </w:rPr>
+            </w:pPr>
+            <w:r>
+              <w:rPr>
+                <w:sz w:val="20"/>
+                <w:szCs w:val="20"/>
+              </w:rPr>
+              <w:t xml:space="preserve">Egy időpontot lemond a páciens. Meghívja a </w:t>
+            </w:r>
+            <w:proofErr w:type="spellStart"/>
+            <w:proofErr w:type="gramStart"/>
+            <w:r>
+              <w:rPr>
+                <w:sz w:val="20"/>
+                <w:szCs w:val="20"/>
+              </w:rPr>
+              <w:t>fetchCancelAppointmentByPatient</w:t>
+            </w:r>
+            <w:proofErr w:type="spellEnd"/>
+            <w:r>
+              <w:rPr>
+                <w:sz w:val="20"/>
+                <w:szCs w:val="20"/>
+              </w:rPr>
+              <w:t>(</w:t>
+            </w:r>
+            <w:proofErr w:type="gramEnd"/>
+            <w:r>
+              <w:rPr>
+                <w:sz w:val="20"/>
+                <w:szCs w:val="20"/>
+              </w:rPr>
+              <w:t xml:space="preserve">) metódust az időpont azonosítójával, majd frissíti a páciens időpontlistáját, végül bezárja a </w:t>
+            </w:r>
+            <w:proofErr w:type="spellStart"/>
+            <w:r>
+              <w:rPr>
+                <w:sz w:val="20"/>
+                <w:szCs w:val="20"/>
+              </w:rPr>
+              <w:t>modált</w:t>
+            </w:r>
+            <w:proofErr w:type="spellEnd"/>
+            <w:r>
+              <w:rPr>
+                <w:sz w:val="20"/>
+                <w:szCs w:val="20"/>
+              </w:rPr>
+              <w:t xml:space="preserve"> (</w:t>
+            </w:r>
+            <w:proofErr w:type="spellStart"/>
+            <w:proofErr w:type="gramStart"/>
+            <w:r>
+              <w:rPr>
+                <w:sz w:val="20"/>
+                <w:szCs w:val="20"/>
+              </w:rPr>
+              <w:t>handleClose</w:t>
+            </w:r>
+            <w:proofErr w:type="spellEnd"/>
+            <w:r>
+              <w:rPr>
+                <w:sz w:val="20"/>
+                <w:szCs w:val="20"/>
+              </w:rPr>
+              <w:t>(</w:t>
+            </w:r>
+            <w:proofErr w:type="gramEnd"/>
+            <w:r>
+              <w:rPr>
+                <w:sz w:val="20"/>
+                <w:szCs w:val="20"/>
+              </w:rPr>
+              <w:t>)).</w:t>
+            </w:r>
+          </w:p>
+        </w:tc>
+      </w:tr>
+    </w:tbl>
+    <w:p/>
+    <w:p/>
+    <w:p>
+      <w:pPr>
+        <w:pStyle w:val="Cmsor4"/>
+      </w:pPr>
+      <w:r>
+        <w:t>Orvoshoz tartozó adott vizsgálat időpontja</w:t>
+      </w:r>
+    </w:p>
+    <w:p>
+      <w:r>
+        <w:t>Az adott orvoshoz tartozó aktuális napra szóló időpontokat listázza. A lista adott elemét kiválasztva megjelennek az időponthoz tartozó releváns információk.</w:t>
+      </w:r>
+    </w:p>
+    <w:tbl>
+      <w:tblPr>
+        <w:tblStyle w:val="Rcsostblzat"/>
+        <w:tblW w:w="0" w:type="auto"/>
+        <w:tblLook w:val="04A0" w:firstRow="1" w:lastRow="0" w:firstColumn="1" w:lastColumn="0" w:noHBand="0" w:noVBand="1"/>
+      </w:tblPr>
+      <w:tblGrid>
+        <w:gridCol w:w="2730"/>
+        <w:gridCol w:w="6332"/>
+      </w:tblGrid>
+      <w:tr>
+        <w:trPr>
+          <w:trHeight w:val="288"/>
+        </w:trPr>
+        <w:tc>
+          <w:tcPr>
+            <w:tcW w:w="4020" w:type="dxa"/>
+            <w:hideMark/>
+          </w:tcPr>
+          <w:p>
+            <w:pPr>
+              <w:rPr>
+                <w:b/>
+                <w:bCs/>
+              </w:rPr>
+            </w:pPr>
+            <w:r>
+              <w:rPr>
+                <w:b/>
+                <w:bCs/>
+              </w:rPr>
+              <w:t>Metódus neve</w:t>
+            </w:r>
+          </w:p>
+        </w:tc>
+        <w:tc>
+          <w:tcPr>
+            <w:tcW w:w="13940" w:type="dxa"/>
+            <w:hideMark/>
+          </w:tcPr>
+          <w:p>
+            <w:pPr>
+              <w:rPr>
+                <w:b/>
+                <w:bCs/>
+              </w:rPr>
+            </w:pPr>
+            <w:r>
+              <w:rPr>
+                <w:b/>
+                <w:bCs/>
+              </w:rPr>
+              <w:t>Leírás</w:t>
+            </w:r>
+          </w:p>
+        </w:tc>
+      </w:tr>
+      <w:tr>
+        <w:trPr>
+          <w:trHeight w:val="288"/>
+        </w:trPr>
+        <w:tc>
+          <w:tcPr>
+            <w:tcW w:w="4020" w:type="dxa"/>
+            <w:hideMark/>
+          </w:tcPr>
+          <w:p>
+            <w:pPr>
+              <w:rPr>
+                <w:sz w:val="20"/>
+                <w:szCs w:val="20"/>
+              </w:rPr>
+            </w:pPr>
+            <w:proofErr w:type="spellStart"/>
+            <w:r>
+              <w:rPr>
+                <w:sz w:val="20"/>
+                <w:szCs w:val="20"/>
+              </w:rPr>
+              <w:t>useEffect</w:t>
+            </w:r>
+            <w:proofErr w:type="spellEnd"/>
+          </w:p>
+        </w:tc>
+        <w:tc>
+          <w:tcPr>
+            <w:tcW w:w="13940" w:type="dxa"/>
+            <w:hideMark/>
+          </w:tcPr>
+          <w:p>
+            <w:pPr>
+              <w:rPr>
+                <w:sz w:val="20"/>
+                <w:szCs w:val="20"/>
+              </w:rPr>
+            </w:pPr>
+            <w:r>
+              <w:rPr>
+                <w:sz w:val="20"/>
+                <w:szCs w:val="20"/>
+              </w:rPr>
+              <w:t xml:space="preserve">Az oldal betöltésekor fut le. A </w:t>
+            </w:r>
+            <w:proofErr w:type="spellStart"/>
+            <w:r>
+              <w:rPr>
+                <w:sz w:val="20"/>
+                <w:szCs w:val="20"/>
+              </w:rPr>
+              <w:t>DoctorContextből</w:t>
+            </w:r>
+            <w:proofErr w:type="spellEnd"/>
+            <w:r>
+              <w:rPr>
+                <w:sz w:val="20"/>
+                <w:szCs w:val="20"/>
+              </w:rPr>
+              <w:t xml:space="preserve"> érkező metódust futtatja, amely lekéri az adott orvos aznapi </w:t>
+            </w:r>
+            <w:proofErr w:type="spellStart"/>
+            <w:r>
+              <w:rPr>
+                <w:sz w:val="20"/>
+                <w:szCs w:val="20"/>
+              </w:rPr>
+              <w:t>időpontait</w:t>
+            </w:r>
+            <w:proofErr w:type="spellEnd"/>
+            <w:r>
+              <w:rPr>
+                <w:sz w:val="20"/>
+                <w:szCs w:val="20"/>
+              </w:rPr>
+              <w:t>.</w:t>
+            </w:r>
+          </w:p>
+        </w:tc>
+      </w:tr>
+      <w:tr>
+        <w:trPr>
+          <w:trHeight w:val="576"/>
+        </w:trPr>
+        <w:tc>
+          <w:tcPr>
+            <w:tcW w:w="4020" w:type="dxa"/>
+            <w:hideMark/>
+          </w:tcPr>
+          <w:p>
+            <w:pPr>
+              <w:rPr>
+                <w:sz w:val="20"/>
+                <w:szCs w:val="20"/>
+              </w:rPr>
+            </w:pPr>
+            <w:proofErr w:type="spellStart"/>
+            <w:r>
+              <w:rPr>
+                <w:sz w:val="20"/>
+                <w:szCs w:val="20"/>
+              </w:rPr>
+              <w:t>ListGroupTreatments</w:t>
+            </w:r>
+            <w:proofErr w:type="spellEnd"/>
+          </w:p>
+        </w:tc>
+        <w:tc>
+          <w:tcPr>
+            <w:tcW w:w="13940" w:type="dxa"/>
+            <w:hideMark/>
+          </w:tcPr>
+          <w:p>
+            <w:pPr>
+              <w:rPr>
+                <w:sz w:val="20"/>
+                <w:szCs w:val="20"/>
+              </w:rPr>
+            </w:pPr>
+            <w:r>
+              <w:rPr>
+                <w:sz w:val="20"/>
+                <w:szCs w:val="20"/>
+              </w:rPr>
+              <w:t xml:space="preserve">Funkcionális komponens, amely a </w:t>
+            </w:r>
+            <w:proofErr w:type="spellStart"/>
+            <w:r>
+              <w:rPr>
+                <w:sz w:val="20"/>
+                <w:szCs w:val="20"/>
+              </w:rPr>
+              <w:t>props</w:t>
+            </w:r>
+            <w:proofErr w:type="spellEnd"/>
+            <w:r>
+              <w:rPr>
+                <w:sz w:val="20"/>
+                <w:szCs w:val="20"/>
+              </w:rPr>
+              <w:t xml:space="preserve"> objektumból kapott adatokat jeleníti meg. Az alapvető funkciója, hogy kezelje a kezeléseket és navigáljon a kiválasztott kezelésre.</w:t>
+            </w:r>
+          </w:p>
+        </w:tc>
+      </w:tr>
+      <w:tr>
+        <w:trPr>
+          <w:trHeight w:val="576"/>
+        </w:trPr>
+        <w:tc>
+          <w:tcPr>
+            <w:tcW w:w="4020" w:type="dxa"/>
+            <w:hideMark/>
+          </w:tcPr>
+          <w:p>
+            <w:pPr>
+              <w:rPr>
+                <w:sz w:val="20"/>
+                <w:szCs w:val="20"/>
+              </w:rPr>
+            </w:pPr>
+            <w:proofErr w:type="spellStart"/>
+            <w:r>
+              <w:rPr>
+                <w:sz w:val="20"/>
+                <w:szCs w:val="20"/>
+              </w:rPr>
+              <w:t>handleOnClick</w:t>
+            </w:r>
+            <w:proofErr w:type="spellEnd"/>
+          </w:p>
+        </w:tc>
+        <w:tc>
+          <w:tcPr>
+            <w:tcW w:w="13940" w:type="dxa"/>
+            <w:hideMark/>
+          </w:tcPr>
+          <w:p>
+            <w:pPr>
+              <w:rPr>
+                <w:sz w:val="20"/>
+                <w:szCs w:val="20"/>
+              </w:rPr>
+            </w:pPr>
+            <w:r>
+              <w:rPr>
+                <w:sz w:val="20"/>
+                <w:szCs w:val="20"/>
+              </w:rPr>
+              <w:t xml:space="preserve">A </w:t>
+            </w:r>
+            <w:proofErr w:type="spellStart"/>
+            <w:r>
+              <w:rPr>
+                <w:sz w:val="20"/>
+                <w:szCs w:val="20"/>
+              </w:rPr>
+              <w:t>handleOnClick</w:t>
+            </w:r>
+            <w:proofErr w:type="spellEnd"/>
+            <w:r>
+              <w:rPr>
+                <w:sz w:val="20"/>
+                <w:szCs w:val="20"/>
+              </w:rPr>
+              <w:t xml:space="preserve"> metódus a kattintás eseményét kezeli, és a </w:t>
+            </w:r>
+            <w:proofErr w:type="spellStart"/>
+            <w:r>
+              <w:rPr>
+                <w:sz w:val="20"/>
+                <w:szCs w:val="20"/>
+              </w:rPr>
+              <w:t>navigate</w:t>
+            </w:r>
+            <w:proofErr w:type="spellEnd"/>
+            <w:r>
+              <w:rPr>
+                <w:sz w:val="20"/>
+                <w:szCs w:val="20"/>
+              </w:rPr>
+              <w:t xml:space="preserve"> függvény segítségével átirányít a "/</w:t>
+            </w:r>
+            <w:proofErr w:type="spellStart"/>
+            <w:r>
+              <w:rPr>
+                <w:sz w:val="20"/>
+                <w:szCs w:val="20"/>
+              </w:rPr>
+              <w:t>selected-treatment</w:t>
+            </w:r>
+            <w:proofErr w:type="spellEnd"/>
+            <w:r>
+              <w:rPr>
+                <w:sz w:val="20"/>
+                <w:szCs w:val="20"/>
+              </w:rPr>
+              <w:t>" útvonalra, átadva a kiválasztott kezelés adatait. Ezzel az interakcióval biztosítja, hogy a felhasználó a megfelelő kezelés oldalára kerüljön.</w:t>
+            </w:r>
+          </w:p>
+        </w:tc>
+      </w:tr>
+    </w:tbl>
+    <w:p/>
+    <w:p>
+      <w:pPr>
+        <w:pStyle w:val="Cmsor6"/>
+      </w:pPr>
+      <w:r>
+        <w:lastRenderedPageBreak/>
+        <w:t>Az aktuális vizsgálat</w:t>
+      </w:r>
+    </w:p>
+    <w:p>
+      <w:r>
+        <w:t>A folyamatban lévő kezelés lezárásához szükséges komponens, ahol leírást lehet adni a kezelés eredményéről.</w:t>
+      </w:r>
+    </w:p>
+    <w:tbl>
+      <w:tblPr>
+        <w:tblStyle w:val="Rcsostblzat"/>
+        <w:tblW w:w="0" w:type="auto"/>
+        <w:tblLook w:val="04A0" w:firstRow="1" w:lastRow="0" w:firstColumn="1" w:lastColumn="0" w:noHBand="0" w:noVBand="1"/>
+      </w:tblPr>
+      <w:tblGrid>
+        <w:gridCol w:w="2380"/>
+        <w:gridCol w:w="6682"/>
+      </w:tblGrid>
+      <w:tr>
+        <w:trPr>
+          <w:trHeight w:val="288"/>
+        </w:trPr>
+        <w:tc>
+          <w:tcPr>
+            <w:tcW w:w="4020" w:type="dxa"/>
+            <w:hideMark/>
+          </w:tcPr>
+          <w:p>
+            <w:pPr>
+              <w:rPr>
+                <w:b/>
+                <w:bCs/>
+              </w:rPr>
+            </w:pPr>
+            <w:r>
+              <w:rPr>
+                <w:b/>
+                <w:bCs/>
+              </w:rPr>
+              <w:t>Metódus neve</w:t>
+            </w:r>
+          </w:p>
+        </w:tc>
+        <w:tc>
+          <w:tcPr>
+            <w:tcW w:w="13940" w:type="dxa"/>
+            <w:hideMark/>
+          </w:tcPr>
+          <w:p>
+            <w:pPr>
+              <w:rPr>
+                <w:b/>
+                <w:bCs/>
+              </w:rPr>
+            </w:pPr>
+            <w:r>
+              <w:rPr>
+                <w:b/>
+                <w:bCs/>
+              </w:rPr>
+              <w:t>Leírás</w:t>
+            </w:r>
+          </w:p>
+        </w:tc>
+      </w:tr>
+      <w:tr>
+        <w:trPr>
+          <w:trHeight w:val="576"/>
+        </w:trPr>
+        <w:tc>
+          <w:tcPr>
+            <w:tcW w:w="4020" w:type="dxa"/>
+            <w:hideMark/>
+          </w:tcPr>
+          <w:p>
+            <w:pPr>
+              <w:rPr>
+                <w:sz w:val="20"/>
+                <w:szCs w:val="20"/>
+              </w:rPr>
+            </w:pPr>
+            <w:proofErr w:type="spellStart"/>
+            <w:r>
+              <w:rPr>
+                <w:sz w:val="20"/>
+                <w:szCs w:val="20"/>
+              </w:rPr>
+              <w:t>useEffect</w:t>
+            </w:r>
+            <w:proofErr w:type="spellEnd"/>
+          </w:p>
+        </w:tc>
+        <w:tc>
+          <w:tcPr>
+            <w:tcW w:w="13940" w:type="dxa"/>
+            <w:hideMark/>
+          </w:tcPr>
+          <w:p>
+            <w:pPr>
+              <w:rPr>
+                <w:sz w:val="20"/>
+                <w:szCs w:val="20"/>
+              </w:rPr>
+            </w:pPr>
+            <w:r>
+              <w:rPr>
+                <w:sz w:val="20"/>
+                <w:szCs w:val="20"/>
+              </w:rPr>
+              <w:t xml:space="preserve">Akkor fut le, ha a </w:t>
+            </w:r>
+            <w:proofErr w:type="spellStart"/>
+            <w:proofErr w:type="gramStart"/>
+            <w:r>
+              <w:rPr>
+                <w:sz w:val="20"/>
+                <w:szCs w:val="20"/>
+              </w:rPr>
+              <w:t>data.p</w:t>
+            </w:r>
+            <w:proofErr w:type="gramEnd"/>
+            <w:r>
+              <w:rPr>
+                <w:sz w:val="20"/>
+                <w:szCs w:val="20"/>
+              </w:rPr>
+              <w:t>_id</w:t>
+            </w:r>
+            <w:proofErr w:type="spellEnd"/>
+            <w:r>
+              <w:rPr>
+                <w:sz w:val="20"/>
+                <w:szCs w:val="20"/>
+              </w:rPr>
+              <w:t xml:space="preserve"> értéke változik, és meghívja a </w:t>
+            </w:r>
+            <w:proofErr w:type="spellStart"/>
+            <w:r>
+              <w:rPr>
+                <w:sz w:val="20"/>
+                <w:szCs w:val="20"/>
+              </w:rPr>
+              <w:t>fetchGetPatientData</w:t>
+            </w:r>
+            <w:proofErr w:type="spellEnd"/>
+            <w:r>
+              <w:rPr>
+                <w:sz w:val="20"/>
+                <w:szCs w:val="20"/>
+              </w:rPr>
+              <w:t xml:space="preserve"> függvényt az adott páciens adatainak lekérésére. Így biztosítja, hogy a megfelelő páciens adatai jelenjenek meg.</w:t>
+            </w:r>
+          </w:p>
+        </w:tc>
+      </w:tr>
+      <w:tr>
+        <w:trPr>
+          <w:trHeight w:val="576"/>
+        </w:trPr>
+        <w:tc>
+          <w:tcPr>
+            <w:tcW w:w="4020" w:type="dxa"/>
+            <w:hideMark/>
+          </w:tcPr>
+          <w:p>
+            <w:pPr>
+              <w:rPr>
+                <w:sz w:val="20"/>
+                <w:szCs w:val="20"/>
+              </w:rPr>
+            </w:pPr>
+            <w:proofErr w:type="spellStart"/>
+            <w:r>
+              <w:rPr>
+                <w:sz w:val="20"/>
+                <w:szCs w:val="20"/>
+              </w:rPr>
+              <w:t>handleSubmit</w:t>
+            </w:r>
+            <w:proofErr w:type="spellEnd"/>
+          </w:p>
+        </w:tc>
+        <w:tc>
+          <w:tcPr>
+            <w:tcW w:w="13940" w:type="dxa"/>
+            <w:hideMark/>
+          </w:tcPr>
+          <w:p>
+            <w:pPr>
+              <w:rPr>
+                <w:sz w:val="20"/>
+                <w:szCs w:val="20"/>
+              </w:rPr>
+            </w:pPr>
+            <w:r>
+              <w:rPr>
+                <w:sz w:val="20"/>
+                <w:szCs w:val="20"/>
+              </w:rPr>
+              <w:t xml:space="preserve">Ez a metódus a kezelési űrlap elküldéséért felel, valamint megakadályozza az alapértelmezett </w:t>
+            </w:r>
+            <w:proofErr w:type="spellStart"/>
+            <w:r>
+              <w:rPr>
+                <w:sz w:val="20"/>
+                <w:szCs w:val="20"/>
+              </w:rPr>
+              <w:t>form</w:t>
+            </w:r>
+            <w:proofErr w:type="spellEnd"/>
+            <w:r>
+              <w:rPr>
+                <w:sz w:val="20"/>
+                <w:szCs w:val="20"/>
+              </w:rPr>
+              <w:t xml:space="preserve"> viselkedést, majd meghívja a </w:t>
+            </w:r>
+            <w:proofErr w:type="spellStart"/>
+            <w:r>
+              <w:rPr>
+                <w:sz w:val="20"/>
+                <w:szCs w:val="20"/>
+              </w:rPr>
+              <w:t>fetchFinishAppointment</w:t>
+            </w:r>
+            <w:proofErr w:type="spellEnd"/>
+            <w:r>
+              <w:rPr>
+                <w:sz w:val="20"/>
+                <w:szCs w:val="20"/>
+              </w:rPr>
+              <w:t xml:space="preserve"> függvényt, és visszanavigál a kezelés listájához. A felhasználó így egy sikeres művelet után azonnal a kezelések áttekintő oldalára jut.</w:t>
+            </w:r>
+          </w:p>
+        </w:tc>
+      </w:tr>
+      <w:tr>
+        <w:trPr>
+          <w:trHeight w:val="576"/>
+        </w:trPr>
+        <w:tc>
+          <w:tcPr>
+            <w:tcW w:w="4020" w:type="dxa"/>
+            <w:hideMark/>
+          </w:tcPr>
+          <w:p>
+            <w:pPr>
+              <w:rPr>
+                <w:sz w:val="20"/>
+                <w:szCs w:val="20"/>
+              </w:rPr>
+            </w:pPr>
+            <w:proofErr w:type="spellStart"/>
+            <w:r>
+              <w:rPr>
+                <w:sz w:val="20"/>
+                <w:szCs w:val="20"/>
+              </w:rPr>
+              <w:t>handleChange</w:t>
+            </w:r>
+            <w:proofErr w:type="spellEnd"/>
+          </w:p>
+        </w:tc>
+        <w:tc>
+          <w:tcPr>
+            <w:tcW w:w="13940" w:type="dxa"/>
+            <w:hideMark/>
+          </w:tcPr>
+          <w:p>
+            <w:pPr>
+              <w:rPr>
+                <w:sz w:val="20"/>
+                <w:szCs w:val="20"/>
+              </w:rPr>
+            </w:pPr>
+            <w:r>
+              <w:rPr>
+                <w:sz w:val="20"/>
+                <w:szCs w:val="20"/>
+              </w:rPr>
+              <w:t xml:space="preserve">Ez a metódus frissíti a </w:t>
+            </w:r>
+            <w:proofErr w:type="spellStart"/>
+            <w:r>
+              <w:rPr>
+                <w:sz w:val="20"/>
+                <w:szCs w:val="20"/>
+              </w:rPr>
+              <w:t>description</w:t>
+            </w:r>
+            <w:proofErr w:type="spellEnd"/>
+            <w:r>
+              <w:rPr>
+                <w:sz w:val="20"/>
+                <w:szCs w:val="20"/>
+              </w:rPr>
+              <w:t xml:space="preserve"> állapotot az input mező értéke alapján. Ezzel lehetővé teszi, hogy a felhasználó szabad szöveget írjon a kezeléshez kapcsolódóan.</w:t>
+            </w:r>
+          </w:p>
+        </w:tc>
+      </w:tr>
+    </w:tbl>
+    <w:p/>
+    <w:p/>
+    <w:p/>
+    <w:p>
+      <w:r>
+        <w:br w:type="page"/>
+      </w:r>
+    </w:p>
+    <w:p>
+      <w:pPr>
+        <w:rPr>
+          <w:sz w:val="28"/>
+          <w:szCs w:val="28"/>
+        </w:rPr>
+      </w:pPr>
+    </w:p>
+    <w:p>
+      <w:pPr>
+        <w:pStyle w:val="Cmsor3"/>
+      </w:pPr>
       <w:proofErr w:type="spellStart"/>
       <w:r>
         <w:t>Reszponzivitás</w:t>
@@ -26416,867 +30999,217 @@
         <w:br w:type="page"/>
       </w:r>
     </w:p>
-    <w:p/>
     <w:p>
       <w:pPr>
         <w:pStyle w:val="Cmsor1"/>
       </w:pPr>
-      <w:bookmarkStart w:id="44" w:name="_Toc195260799"/>
-      <w:r>
-        <w:t>Implementáció</w:t>
-      </w:r>
-      <w:bookmarkEnd w:id="44"/>
-    </w:p>
-    <w:p>
-      <w:pPr>
-        <w:pStyle w:val="Cmsor2"/>
-      </w:pPr>
-      <w:bookmarkStart w:id="45" w:name="_Toc99561516"/>
-      <w:bookmarkStart w:id="46" w:name="_Toc195260800"/>
-      <w:r>
-        <w:t xml:space="preserve">Program </w:t>
-      </w:r>
-      <w:r>
-        <w:t>struktúra</w:t>
-      </w:r>
-      <w:bookmarkEnd w:id="45"/>
-      <w:bookmarkEnd w:id="46"/>
-    </w:p>
-    <w:p/>
-    <w:p>
-      <w:pPr>
-        <w:pStyle w:val="Cmsor2"/>
-      </w:pPr>
-      <w:bookmarkStart w:id="47" w:name="_Toc195260801"/>
-      <w:r>
-        <w:t>Backend</w:t>
-      </w:r>
-      <w:bookmarkEnd w:id="47"/>
-    </w:p>
-    <w:p/>
-    <w:p>
-      <w:pPr>
-        <w:pStyle w:val="Cmsor2"/>
-      </w:pPr>
-      <w:bookmarkStart w:id="48" w:name="_Toc195260802"/>
-      <w:r>
-        <w:t>Frontend</w:t>
-      </w:r>
-      <w:bookmarkEnd w:id="48"/>
-    </w:p>
-    <w:p>
-      <w:r>
-        <w:br w:type="page"/>
-      </w:r>
-    </w:p>
-    <w:p>
-      <w:pPr>
-        <w:pStyle w:val="Cmsor1"/>
-      </w:pPr>
-      <w:bookmarkStart w:id="49" w:name="_Toc99561525"/>
-      <w:bookmarkStart w:id="50" w:name="_Toc195260803"/>
+      <w:bookmarkStart w:id="44" w:name="_Toc99561525"/>
+      <w:bookmarkStart w:id="45" w:name="_Toc195260803"/>
       <w:r>
         <w:lastRenderedPageBreak/>
         <w:t>Tesztelés</w:t>
       </w:r>
-      <w:bookmarkEnd w:id="49"/>
-      <w:bookmarkEnd w:id="50"/>
+      <w:bookmarkEnd w:id="44"/>
+      <w:bookmarkEnd w:id="45"/>
+    </w:p>
+    <w:p>
+      <w:pPr>
+        <w:spacing w:after="160" w:line="278" w:lineRule="auto"/>
+      </w:pPr>
+      <w:bookmarkStart w:id="46" w:name="_Toc99561526"/>
+      <w:proofErr w:type="spellStart"/>
+      <w:r>
+        <w:t>Laravel</w:t>
+      </w:r>
+      <w:proofErr w:type="spellEnd"/>
+      <w:r>
+        <w:t xml:space="preserve"> keretrendszert használtunk </w:t>
+      </w:r>
+      <w:proofErr w:type="gramStart"/>
+      <w:r>
+        <w:t>a</w:t>
+      </w:r>
+      <w:proofErr w:type="gramEnd"/>
+      <w:r>
+        <w:t xml:space="preserve"> Unit tesztekhez elvégzéséhez.</w:t>
+      </w:r>
+      <w:r>
+        <w:rPr>
+          <w:noProof/>
+        </w:rPr>
+        <w:drawing>
+          <wp:anchor distT="0" distB="0" distL="114300" distR="114300" simplePos="0" relativeHeight="251663360" behindDoc="0" locked="0" layoutInCell="1" allowOverlap="1" wp14:anchorId="0E95FBB8" wp14:editId="7F6A1801">
+            <wp:simplePos x="0" y="0"/>
+            <wp:positionH relativeFrom="column">
+              <wp:posOffset>2929890</wp:posOffset>
+            </wp:positionH>
+            <wp:positionV relativeFrom="paragraph">
+              <wp:posOffset>581660</wp:posOffset>
+            </wp:positionV>
+            <wp:extent cx="2558415" cy="4182110"/>
+            <wp:effectExtent l="0" t="0" r="0" b="8890"/>
+            <wp:wrapSquare wrapText="bothSides"/>
+            <wp:docPr id="775505462" name="Kép 2" descr="A képen szöveg, képernyőkép, tervezés látható&#10;&#10;Előfordulhat, hogy a mesterséges intelligencia által létrehozott tartalom helytelen."/>
+            <wp:cNvGraphicFramePr>
+              <a:graphicFrameLocks xmlns:a="http://schemas.openxmlformats.org/drawingml/2006/main" noChangeAspect="1"/>
+            </wp:cNvGraphicFramePr>
+            <a:graphic xmlns:a="http://schemas.openxmlformats.org/drawingml/2006/main">
+              <a:graphicData uri="http://schemas.openxmlformats.org/drawingml/2006/picture">
+                <pic:pic xmlns:pic="http://schemas.openxmlformats.org/drawingml/2006/picture">
+                  <pic:nvPicPr>
+                    <pic:cNvPr id="775505462" name="Kép 2" descr="A képen szöveg, képernyőkép, tervezés látható&#10;&#10;Előfordulhat, hogy a mesterséges intelligencia által létrehozott tartalom helytelen."/>
+                    <pic:cNvPicPr>
+                      <a:picLocks noChangeAspect="1" noChangeArrowheads="1"/>
+                    </pic:cNvPicPr>
+                  </pic:nvPicPr>
+                  <pic:blipFill>
+                    <a:blip r:embed="rId37">
+                      <a:extLst>
+                        <a:ext uri="{28A0092B-C50C-407E-A947-70E740481C1C}">
+                          <a14:useLocalDpi xmlns:a14="http://schemas.microsoft.com/office/drawing/2010/main" val="0"/>
+                        </a:ext>
+                      </a:extLst>
+                    </a:blip>
+                    <a:srcRect/>
+                    <a:stretch>
+                      <a:fillRect/>
+                    </a:stretch>
+                  </pic:blipFill>
+                  <pic:spPr bwMode="auto">
+                    <a:xfrm>
+                      <a:off x="0" y="0"/>
+                      <a:ext cx="2558415" cy="4182110"/>
+                    </a:xfrm>
+                    <a:prstGeom prst="rect">
+                      <a:avLst/>
+                    </a:prstGeom>
+                    <a:noFill/>
+                    <a:ln>
+                      <a:noFill/>
+                    </a:ln>
+                  </pic:spPr>
+                </pic:pic>
+              </a:graphicData>
+            </a:graphic>
+          </wp:anchor>
+        </w:drawing>
+      </w:r>
+      <w:r>
+        <w:rPr>
+          <w:noProof/>
+        </w:rPr>
+        <w:drawing>
+          <wp:anchor distT="0" distB="0" distL="114300" distR="114300" simplePos="0" relativeHeight="251664384" behindDoc="0" locked="0" layoutInCell="1" allowOverlap="1" wp14:anchorId="481F145A" wp14:editId="738B85B2">
+            <wp:simplePos x="0" y="0"/>
+            <wp:positionH relativeFrom="column">
+              <wp:posOffset>-53975</wp:posOffset>
+            </wp:positionH>
+            <wp:positionV relativeFrom="paragraph">
+              <wp:posOffset>536575</wp:posOffset>
+            </wp:positionV>
+            <wp:extent cx="2722880" cy="4198620"/>
+            <wp:effectExtent l="0" t="0" r="1270" b="0"/>
+            <wp:wrapSquare wrapText="bothSides"/>
+            <wp:docPr id="633975664" name="Kép 1" descr="A képen szöveg, képernyőkép, szoftver látható&#10;&#10;Előfordulhat, hogy a mesterséges intelligencia által létrehozott tartalom helytelen."/>
+            <wp:cNvGraphicFramePr>
+              <a:graphicFrameLocks xmlns:a="http://schemas.openxmlformats.org/drawingml/2006/main" noChangeAspect="1"/>
+            </wp:cNvGraphicFramePr>
+            <a:graphic xmlns:a="http://schemas.openxmlformats.org/drawingml/2006/main">
+              <a:graphicData uri="http://schemas.openxmlformats.org/drawingml/2006/picture">
+                <pic:pic xmlns:pic="http://schemas.openxmlformats.org/drawingml/2006/picture">
+                  <pic:nvPicPr>
+                    <pic:cNvPr id="633975664" name="Kép 1" descr="A képen szöveg, képernyőkép, szoftver látható&#10;&#10;Előfordulhat, hogy a mesterséges intelligencia által létrehozott tartalom helytelen."/>
+                    <pic:cNvPicPr>
+                      <a:picLocks noChangeAspect="1" noChangeArrowheads="1"/>
+                    </pic:cNvPicPr>
+                  </pic:nvPicPr>
+                  <pic:blipFill>
+                    <a:blip r:embed="rId38">
+                      <a:extLst>
+                        <a:ext uri="{28A0092B-C50C-407E-A947-70E740481C1C}">
+                          <a14:useLocalDpi xmlns:a14="http://schemas.microsoft.com/office/drawing/2010/main" val="0"/>
+                        </a:ext>
+                      </a:extLst>
+                    </a:blip>
+                    <a:srcRect/>
+                    <a:stretch>
+                      <a:fillRect/>
+                    </a:stretch>
+                  </pic:blipFill>
+                  <pic:spPr bwMode="auto">
+                    <a:xfrm>
+                      <a:off x="0" y="0"/>
+                      <a:ext cx="2722880" cy="4198620"/>
+                    </a:xfrm>
+                    <a:prstGeom prst="rect">
+                      <a:avLst/>
+                    </a:prstGeom>
+                    <a:noFill/>
+                    <a:ln>
+                      <a:noFill/>
+                    </a:ln>
+                  </pic:spPr>
+                </pic:pic>
+              </a:graphicData>
+            </a:graphic>
+            <wp14:sizeRelH relativeFrom="margin">
+              <wp14:pctWidth>0</wp14:pctWidth>
+            </wp14:sizeRelH>
+            <wp14:sizeRelV relativeFrom="margin">
+              <wp14:pctHeight>0</wp14:pctHeight>
+            </wp14:sizeRelV>
+          </wp:anchor>
+        </w:drawing>
+      </w:r>
+      <w:r>
+        <w:t xml:space="preserve"> </w:t>
+      </w:r>
+      <w:r>
+        <w:t xml:space="preserve">A tesztelés során a teszt nevek megadásakor törekedtünk az átláthatóságra, és a végpontok beazonosíthatóságára. </w:t>
+      </w:r>
+    </w:p>
+    <w:p>
+      <w:pPr>
+        <w:spacing w:after="160" w:line="278" w:lineRule="auto"/>
+      </w:pPr>
+    </w:p>
+    <w:p>
+      <w:pPr>
+        <w:spacing w:after="160" w:line="278" w:lineRule="auto"/>
+      </w:pPr>
+      <w:r>
+        <w:t>A képeken látható, hogy a lefuttatott tesztek sikeresek voltak, amelyek lefedik az útvonalak nagyrészét.</w:t>
+      </w:r>
+    </w:p>
+    <w:p>
+      <w:pPr>
+        <w:spacing w:after="160" w:line="278" w:lineRule="auto"/>
+      </w:pPr>
+    </w:p>
+    <w:p>
+      <w:pPr>
+        <w:spacing w:after="160" w:line="278" w:lineRule="auto"/>
+      </w:pPr>
+    </w:p>
+    <w:p>
+      <w:pPr>
+        <w:spacing w:after="160" w:line="278" w:lineRule="auto"/>
+      </w:pPr>
+      <w:r>
+        <w:br w:type="page"/>
+      </w:r>
     </w:p>
     <w:p/>
     <w:p>
       <w:pPr>
-        <w:pStyle w:val="Cmsor2"/>
-      </w:pPr>
-      <w:bookmarkStart w:id="51" w:name="_Toc195260804"/>
-      <w:r>
-        <w:t>Adatbázis</w:t>
-      </w:r>
-      <w:bookmarkEnd w:id="51"/>
-    </w:p>
-    <w:p/>
-    <w:p>
-      <w:pPr>
-        <w:pStyle w:val="Cmsor2"/>
-      </w:pPr>
-      <w:bookmarkStart w:id="52" w:name="_Toc195260805"/>
-      <w:r>
-        <w:t>Backend</w:t>
-      </w:r>
-      <w:bookmarkEnd w:id="52"/>
-    </w:p>
-    <w:p/>
-    <w:p>
-      <w:pPr>
-        <w:pStyle w:val="Cmsor2"/>
-      </w:pPr>
-      <w:bookmarkStart w:id="53" w:name="_Toc195260806"/>
-      <w:r>
-        <w:t>Frontend</w:t>
-      </w:r>
-      <w:bookmarkEnd w:id="53"/>
-    </w:p>
-    <w:p>
-      <w:pPr>
-        <w:rPr>
-          <w:lang w:eastAsia="hu-HU"/>
-        </w:rPr>
-      </w:pPr>
-    </w:p>
-    <w:tbl>
-      <w:tblPr>
-        <w:tblW w:w="5417" w:type="pct"/>
-        <w:tblInd w:w="-709" w:type="dxa"/>
-        <w:tblLook w:val="04A0" w:firstRow="1" w:lastRow="0" w:firstColumn="1" w:lastColumn="0" w:noHBand="0" w:noVBand="1"/>
-      </w:tblPr>
-      <w:tblGrid>
-        <w:gridCol w:w="692"/>
-        <w:gridCol w:w="3301"/>
-        <w:gridCol w:w="1804"/>
-        <w:gridCol w:w="2221"/>
-        <w:gridCol w:w="1811"/>
-      </w:tblGrid>
-      <w:tr>
-        <w:trPr>
-          <w:trHeight w:val="812"/>
-        </w:trPr>
-        <w:tc>
-          <w:tcPr>
-            <w:tcW w:w="648" w:type="dxa"/>
-            <w:vMerge w:val="restart"/>
-            <w:tcBorders>
-              <w:bottom w:val="single" w:sz="4" w:space="0" w:color="7F7F7F"/>
-              <w:right w:val="nil"/>
-            </w:tcBorders>
-            <w:shd w:val="clear" w:color="auto" w:fill="auto"/>
-            <w:textDirection w:val="btLr"/>
-          </w:tcPr>
-          <w:p>
-            <w:pPr>
-              <w:ind w:left="113" w:right="-153"/>
-              <w:jc w:val="center"/>
-              <w:rPr>
-                <w:b/>
-                <w:bCs/>
-                <w:caps/>
-              </w:rPr>
-            </w:pPr>
-            <w:r>
-              <w:rPr>
-                <w:b/>
-                <w:bCs/>
-                <w:caps/>
-              </w:rPr>
-              <w:t>Az összes teszteset</w:t>
-            </w:r>
-          </w:p>
-        </w:tc>
-        <w:tc>
-          <w:tcPr>
-            <w:tcW w:w="8564" w:type="dxa"/>
-            <w:gridSpan w:val="4"/>
-            <w:tcBorders>
-              <w:bottom w:val="single" w:sz="4" w:space="0" w:color="7F7F7F"/>
-            </w:tcBorders>
-            <w:shd w:val="clear" w:color="auto" w:fill="auto"/>
-          </w:tcPr>
-          <w:p>
-            <w:pPr>
-              <w:rPr>
-                <w:b/>
-                <w:bCs/>
-                <w:caps/>
-              </w:rPr>
-            </w:pPr>
-            <w:r>
-              <w:rPr>
-                <w:b/>
-                <w:bCs/>
-                <w:caps/>
-              </w:rPr>
-              <w:t>Tesztelési egység</w:t>
-            </w:r>
-          </w:p>
-        </w:tc>
-      </w:tr>
-      <w:tr>
-        <w:trPr>
-          <w:trHeight w:val="812"/>
-        </w:trPr>
-        <w:tc>
-          <w:tcPr>
-            <w:tcW w:w="648" w:type="dxa"/>
-            <w:vMerge/>
-            <w:tcBorders>
-              <w:bottom w:val="single" w:sz="4" w:space="0" w:color="7F7F7F"/>
-              <w:right w:val="nil"/>
-            </w:tcBorders>
-            <w:shd w:val="clear" w:color="auto" w:fill="auto"/>
-            <w:textDirection w:val="btLr"/>
-          </w:tcPr>
-          <w:p>
-            <w:pPr>
-              <w:ind w:left="113" w:right="-153"/>
-              <w:jc w:val="center"/>
-              <w:rPr>
-                <w:b/>
-                <w:bCs/>
-                <w:caps/>
-              </w:rPr>
-            </w:pPr>
-          </w:p>
-        </w:tc>
-        <w:tc>
-          <w:tcPr>
-            <w:tcW w:w="8564" w:type="dxa"/>
-            <w:gridSpan w:val="4"/>
-            <w:tcBorders>
-              <w:bottom w:val="single" w:sz="4" w:space="0" w:color="7F7F7F"/>
-            </w:tcBorders>
-            <w:shd w:val="clear" w:color="auto" w:fill="auto"/>
-          </w:tcPr>
-          <w:p>
-            <w:pPr>
-              <w:rPr>
-                <w:b/>
-                <w:bCs/>
-              </w:rPr>
-            </w:pPr>
-          </w:p>
-        </w:tc>
-      </w:tr>
-      <w:tr>
-        <w:trPr>
-          <w:trHeight w:val="517"/>
-        </w:trPr>
-        <w:tc>
-          <w:tcPr>
-            <w:tcW w:w="648" w:type="dxa"/>
-            <w:vMerge/>
-            <w:tcBorders>
-              <w:right w:val="single" w:sz="4" w:space="0" w:color="7F7F7F"/>
-            </w:tcBorders>
-            <w:shd w:val="clear" w:color="auto" w:fill="F2F2F2"/>
-          </w:tcPr>
-          <w:p>
-            <w:pPr>
-              <w:rPr>
-                <w:b/>
-                <w:bCs/>
-                <w:caps/>
-              </w:rPr>
-            </w:pPr>
-          </w:p>
-        </w:tc>
-        <w:tc>
-          <w:tcPr>
-            <w:tcW w:w="3094" w:type="dxa"/>
-            <w:shd w:val="clear" w:color="auto" w:fill="F2F2F2"/>
-          </w:tcPr>
-          <w:p>
-            <w:pPr>
-              <w:spacing w:line="240" w:lineRule="auto"/>
-            </w:pPr>
-            <w:proofErr w:type="gramStart"/>
-            <w:r>
-              <w:t>Teszteset  /</w:t>
-            </w:r>
-            <w:proofErr w:type="gramEnd"/>
-            <w:r>
-              <w:t xml:space="preserve"> Bemeneti paraméterek</w:t>
-            </w:r>
-          </w:p>
-        </w:tc>
-        <w:tc>
-          <w:tcPr>
-            <w:tcW w:w="1691" w:type="dxa"/>
-            <w:shd w:val="clear" w:color="auto" w:fill="F2F2F2"/>
-          </w:tcPr>
-          <w:p>
-            <w:pPr>
-              <w:spacing w:line="240" w:lineRule="auto"/>
-            </w:pPr>
-            <w:r>
-              <w:t>Várt eredmény</w:t>
-            </w:r>
-          </w:p>
-        </w:tc>
-        <w:tc>
-          <w:tcPr>
-            <w:tcW w:w="2082" w:type="dxa"/>
-            <w:shd w:val="clear" w:color="auto" w:fill="F2F2F2"/>
-          </w:tcPr>
-          <w:p>
-            <w:pPr>
-              <w:spacing w:line="240" w:lineRule="auto"/>
-            </w:pPr>
-            <w:r>
-              <w:t>Kapott eredmény</w:t>
-            </w:r>
-          </w:p>
-        </w:tc>
-        <w:tc>
-          <w:tcPr>
-            <w:tcW w:w="1697" w:type="dxa"/>
-            <w:shd w:val="clear" w:color="auto" w:fill="F2F2F2"/>
-          </w:tcPr>
-          <w:p>
-            <w:pPr>
-              <w:spacing w:line="240" w:lineRule="auto"/>
-            </w:pPr>
-            <w:r>
-              <w:t>Státusz</w:t>
-            </w:r>
-          </w:p>
-        </w:tc>
-      </w:tr>
-      <w:tr>
-        <w:trPr>
-          <w:trHeight w:val="517"/>
-        </w:trPr>
-        <w:tc>
-          <w:tcPr>
-            <w:tcW w:w="648" w:type="dxa"/>
-            <w:vMerge/>
-            <w:tcBorders>
-              <w:right w:val="single" w:sz="4" w:space="0" w:color="7F7F7F"/>
-            </w:tcBorders>
-            <w:shd w:val="clear" w:color="auto" w:fill="auto"/>
-          </w:tcPr>
-          <w:p>
-            <w:pPr>
-              <w:rPr>
-                <w:b/>
-                <w:bCs/>
-                <w:caps/>
-              </w:rPr>
-            </w:pPr>
-          </w:p>
-        </w:tc>
-        <w:tc>
-          <w:tcPr>
-            <w:tcW w:w="3094" w:type="dxa"/>
-            <w:shd w:val="clear" w:color="auto" w:fill="auto"/>
-          </w:tcPr>
-          <w:p>
-            <w:pPr>
-              <w:spacing w:line="240" w:lineRule="auto"/>
-            </w:pPr>
-          </w:p>
-        </w:tc>
-        <w:tc>
-          <w:tcPr>
-            <w:tcW w:w="1691" w:type="dxa"/>
-            <w:shd w:val="clear" w:color="auto" w:fill="auto"/>
-          </w:tcPr>
-          <w:p>
-            <w:pPr>
-              <w:spacing w:line="240" w:lineRule="auto"/>
-            </w:pPr>
-          </w:p>
-        </w:tc>
-        <w:tc>
-          <w:tcPr>
-            <w:tcW w:w="2082" w:type="dxa"/>
-            <w:shd w:val="clear" w:color="auto" w:fill="auto"/>
-          </w:tcPr>
-          <w:p>
-            <w:pPr>
-              <w:spacing w:line="240" w:lineRule="auto"/>
-            </w:pPr>
-          </w:p>
-        </w:tc>
-        <w:tc>
-          <w:tcPr>
-            <w:tcW w:w="1697" w:type="dxa"/>
-          </w:tcPr>
-          <w:p>
-            <w:pPr>
-              <w:spacing w:line="240" w:lineRule="auto"/>
-            </w:pPr>
-          </w:p>
-        </w:tc>
-      </w:tr>
-      <w:tr>
-        <w:trPr>
-          <w:trHeight w:val="517"/>
-        </w:trPr>
-        <w:tc>
-          <w:tcPr>
-            <w:tcW w:w="648" w:type="dxa"/>
-            <w:vMerge/>
-            <w:tcBorders>
-              <w:right w:val="single" w:sz="4" w:space="0" w:color="7F7F7F"/>
-            </w:tcBorders>
-            <w:shd w:val="clear" w:color="auto" w:fill="F2F2F2"/>
-          </w:tcPr>
-          <w:p>
-            <w:pPr>
-              <w:rPr>
-                <w:b/>
-                <w:bCs/>
-                <w:caps/>
-              </w:rPr>
-            </w:pPr>
-          </w:p>
-        </w:tc>
-        <w:tc>
-          <w:tcPr>
-            <w:tcW w:w="3094" w:type="dxa"/>
-            <w:shd w:val="clear" w:color="auto" w:fill="F2F2F2"/>
-          </w:tcPr>
-          <w:p>
-            <w:pPr>
-              <w:spacing w:line="240" w:lineRule="auto"/>
-            </w:pPr>
-          </w:p>
-        </w:tc>
-        <w:tc>
-          <w:tcPr>
-            <w:tcW w:w="1691" w:type="dxa"/>
-            <w:shd w:val="clear" w:color="auto" w:fill="F2F2F2"/>
-          </w:tcPr>
-          <w:p>
-            <w:pPr>
-              <w:spacing w:line="240" w:lineRule="auto"/>
-            </w:pPr>
-          </w:p>
-        </w:tc>
-        <w:tc>
-          <w:tcPr>
-            <w:tcW w:w="2082" w:type="dxa"/>
-            <w:shd w:val="clear" w:color="auto" w:fill="F2F2F2"/>
-          </w:tcPr>
-          <w:p>
-            <w:pPr>
-              <w:spacing w:line="240" w:lineRule="auto"/>
-            </w:pPr>
-          </w:p>
-        </w:tc>
-        <w:tc>
-          <w:tcPr>
-            <w:tcW w:w="1697" w:type="dxa"/>
-            <w:shd w:val="clear" w:color="auto" w:fill="F2F2F2"/>
-          </w:tcPr>
-          <w:p>
-            <w:pPr>
-              <w:spacing w:line="240" w:lineRule="auto"/>
-            </w:pPr>
-          </w:p>
-        </w:tc>
-      </w:tr>
-      <w:tr>
-        <w:trPr>
-          <w:trHeight w:val="531"/>
-        </w:trPr>
-        <w:tc>
-          <w:tcPr>
-            <w:tcW w:w="648" w:type="dxa"/>
-            <w:vMerge/>
-            <w:tcBorders>
-              <w:right w:val="single" w:sz="4" w:space="0" w:color="7F7F7F"/>
-            </w:tcBorders>
-            <w:shd w:val="clear" w:color="auto" w:fill="auto"/>
-          </w:tcPr>
-          <w:p>
-            <w:pPr>
-              <w:rPr>
-                <w:b/>
-                <w:bCs/>
-                <w:caps/>
-              </w:rPr>
-            </w:pPr>
-          </w:p>
-        </w:tc>
-        <w:tc>
-          <w:tcPr>
-            <w:tcW w:w="3094" w:type="dxa"/>
-            <w:shd w:val="clear" w:color="auto" w:fill="auto"/>
-          </w:tcPr>
-          <w:p>
-            <w:pPr>
-              <w:spacing w:line="240" w:lineRule="auto"/>
-            </w:pPr>
-          </w:p>
-        </w:tc>
-        <w:tc>
-          <w:tcPr>
-            <w:tcW w:w="1691" w:type="dxa"/>
-            <w:shd w:val="clear" w:color="auto" w:fill="auto"/>
-          </w:tcPr>
-          <w:p>
-            <w:pPr>
-              <w:spacing w:line="240" w:lineRule="auto"/>
-            </w:pPr>
-          </w:p>
-        </w:tc>
-        <w:tc>
-          <w:tcPr>
-            <w:tcW w:w="2082" w:type="dxa"/>
-            <w:shd w:val="clear" w:color="auto" w:fill="auto"/>
-          </w:tcPr>
-          <w:p>
-            <w:pPr>
-              <w:spacing w:line="240" w:lineRule="auto"/>
-            </w:pPr>
-          </w:p>
-        </w:tc>
-        <w:tc>
-          <w:tcPr>
-            <w:tcW w:w="1697" w:type="dxa"/>
-          </w:tcPr>
-          <w:p>
-            <w:pPr>
-              <w:spacing w:line="240" w:lineRule="auto"/>
-            </w:pPr>
-          </w:p>
-        </w:tc>
-      </w:tr>
-      <w:tr>
-        <w:trPr>
-          <w:trHeight w:val="502"/>
-        </w:trPr>
-        <w:tc>
-          <w:tcPr>
-            <w:tcW w:w="648" w:type="dxa"/>
-            <w:vMerge/>
-            <w:tcBorders>
-              <w:right w:val="single" w:sz="4" w:space="0" w:color="7F7F7F"/>
-            </w:tcBorders>
-            <w:shd w:val="clear" w:color="auto" w:fill="F2F2F2"/>
-          </w:tcPr>
-          <w:p>
-            <w:pPr>
-              <w:rPr>
-                <w:b/>
-                <w:bCs/>
-                <w:caps/>
-              </w:rPr>
-            </w:pPr>
-          </w:p>
-        </w:tc>
-        <w:tc>
-          <w:tcPr>
-            <w:tcW w:w="3094" w:type="dxa"/>
-            <w:shd w:val="clear" w:color="auto" w:fill="F2F2F2"/>
-          </w:tcPr>
-          <w:p>
-            <w:pPr>
-              <w:spacing w:line="240" w:lineRule="auto"/>
-            </w:pPr>
-          </w:p>
-        </w:tc>
-        <w:tc>
-          <w:tcPr>
-            <w:tcW w:w="1691" w:type="dxa"/>
-            <w:shd w:val="clear" w:color="auto" w:fill="F2F2F2"/>
-          </w:tcPr>
-          <w:p>
-            <w:pPr>
-              <w:spacing w:line="240" w:lineRule="auto"/>
-            </w:pPr>
-          </w:p>
-        </w:tc>
-        <w:tc>
-          <w:tcPr>
-            <w:tcW w:w="2082" w:type="dxa"/>
-            <w:shd w:val="clear" w:color="auto" w:fill="F2F2F2"/>
-          </w:tcPr>
-          <w:p>
-            <w:pPr>
-              <w:spacing w:line="240" w:lineRule="auto"/>
-            </w:pPr>
-          </w:p>
-        </w:tc>
-        <w:tc>
-          <w:tcPr>
-            <w:tcW w:w="1697" w:type="dxa"/>
-            <w:shd w:val="clear" w:color="auto" w:fill="F2F2F2"/>
-          </w:tcPr>
-          <w:p>
-            <w:pPr>
-              <w:spacing w:line="240" w:lineRule="auto"/>
-            </w:pPr>
-          </w:p>
-        </w:tc>
-      </w:tr>
-      <w:tr>
-        <w:trPr>
-          <w:trHeight w:val="502"/>
-        </w:trPr>
-        <w:tc>
-          <w:tcPr>
-            <w:tcW w:w="648" w:type="dxa"/>
-            <w:vMerge/>
-            <w:tcBorders>
-              <w:right w:val="single" w:sz="4" w:space="0" w:color="7F7F7F"/>
-            </w:tcBorders>
-            <w:shd w:val="clear" w:color="auto" w:fill="auto"/>
-          </w:tcPr>
-          <w:p>
-            <w:pPr>
-              <w:rPr>
-                <w:b/>
-                <w:bCs/>
-                <w:caps/>
-              </w:rPr>
-            </w:pPr>
-          </w:p>
-        </w:tc>
-        <w:tc>
-          <w:tcPr>
-            <w:tcW w:w="3094" w:type="dxa"/>
-            <w:shd w:val="clear" w:color="auto" w:fill="auto"/>
-          </w:tcPr>
-          <w:p>
-            <w:pPr>
-              <w:spacing w:line="240" w:lineRule="auto"/>
-            </w:pPr>
-          </w:p>
-        </w:tc>
-        <w:tc>
-          <w:tcPr>
-            <w:tcW w:w="1691" w:type="dxa"/>
-            <w:shd w:val="clear" w:color="auto" w:fill="auto"/>
-          </w:tcPr>
-          <w:p>
-            <w:pPr>
-              <w:spacing w:line="240" w:lineRule="auto"/>
-            </w:pPr>
-          </w:p>
-        </w:tc>
-        <w:tc>
-          <w:tcPr>
-            <w:tcW w:w="2082" w:type="dxa"/>
-            <w:shd w:val="clear" w:color="auto" w:fill="auto"/>
-          </w:tcPr>
-          <w:p>
-            <w:pPr>
-              <w:spacing w:line="240" w:lineRule="auto"/>
-            </w:pPr>
-          </w:p>
-        </w:tc>
-        <w:tc>
-          <w:tcPr>
-            <w:tcW w:w="1697" w:type="dxa"/>
-          </w:tcPr>
-          <w:p>
-            <w:pPr>
-              <w:spacing w:line="240" w:lineRule="auto"/>
-            </w:pPr>
-          </w:p>
-        </w:tc>
-      </w:tr>
-      <w:tr>
-        <w:trPr>
-          <w:trHeight w:val="502"/>
-        </w:trPr>
-        <w:tc>
-          <w:tcPr>
-            <w:tcW w:w="648" w:type="dxa"/>
-            <w:vMerge/>
-            <w:tcBorders>
-              <w:right w:val="single" w:sz="4" w:space="0" w:color="7F7F7F"/>
-            </w:tcBorders>
-            <w:shd w:val="clear" w:color="auto" w:fill="F2F2F2"/>
-          </w:tcPr>
-          <w:p>
-            <w:pPr>
-              <w:rPr>
-                <w:b/>
-                <w:bCs/>
-                <w:caps/>
-              </w:rPr>
-            </w:pPr>
-          </w:p>
-        </w:tc>
-        <w:tc>
-          <w:tcPr>
-            <w:tcW w:w="3094" w:type="dxa"/>
-            <w:shd w:val="clear" w:color="auto" w:fill="F2F2F2"/>
-          </w:tcPr>
-          <w:p>
-            <w:pPr>
-              <w:spacing w:line="240" w:lineRule="auto"/>
-            </w:pPr>
-          </w:p>
-        </w:tc>
-        <w:tc>
-          <w:tcPr>
-            <w:tcW w:w="1691" w:type="dxa"/>
-            <w:shd w:val="clear" w:color="auto" w:fill="F2F2F2"/>
-          </w:tcPr>
-          <w:p>
-            <w:pPr>
-              <w:spacing w:line="240" w:lineRule="auto"/>
-            </w:pPr>
-          </w:p>
-        </w:tc>
-        <w:tc>
-          <w:tcPr>
-            <w:tcW w:w="2082" w:type="dxa"/>
-            <w:shd w:val="clear" w:color="auto" w:fill="F2F2F2"/>
-          </w:tcPr>
-          <w:p>
-            <w:pPr>
-              <w:spacing w:line="240" w:lineRule="auto"/>
-            </w:pPr>
-          </w:p>
-        </w:tc>
-        <w:tc>
-          <w:tcPr>
-            <w:tcW w:w="1697" w:type="dxa"/>
-            <w:shd w:val="clear" w:color="auto" w:fill="F2F2F2"/>
-          </w:tcPr>
-          <w:p>
-            <w:pPr>
-              <w:spacing w:line="240" w:lineRule="auto"/>
-            </w:pPr>
-          </w:p>
-        </w:tc>
-      </w:tr>
-      <w:tr>
-        <w:trPr>
-          <w:trHeight w:val="502"/>
-        </w:trPr>
-        <w:tc>
-          <w:tcPr>
-            <w:tcW w:w="648" w:type="dxa"/>
-            <w:vMerge/>
-            <w:tcBorders>
-              <w:right w:val="single" w:sz="4" w:space="0" w:color="7F7F7F"/>
-            </w:tcBorders>
-            <w:shd w:val="clear" w:color="auto" w:fill="auto"/>
-          </w:tcPr>
-          <w:p>
-            <w:pPr>
-              <w:rPr>
-                <w:b/>
-                <w:bCs/>
-                <w:caps/>
-              </w:rPr>
-            </w:pPr>
-          </w:p>
-        </w:tc>
-        <w:tc>
-          <w:tcPr>
-            <w:tcW w:w="3094" w:type="dxa"/>
-            <w:shd w:val="clear" w:color="auto" w:fill="auto"/>
-          </w:tcPr>
-          <w:p>
-            <w:pPr>
-              <w:spacing w:line="240" w:lineRule="auto"/>
-            </w:pPr>
-          </w:p>
-        </w:tc>
-        <w:tc>
-          <w:tcPr>
-            <w:tcW w:w="1691" w:type="dxa"/>
-            <w:shd w:val="clear" w:color="auto" w:fill="auto"/>
-          </w:tcPr>
-          <w:p>
-            <w:pPr>
-              <w:spacing w:line="240" w:lineRule="auto"/>
-            </w:pPr>
-          </w:p>
-        </w:tc>
-        <w:tc>
-          <w:tcPr>
-            <w:tcW w:w="2082" w:type="dxa"/>
-            <w:shd w:val="clear" w:color="auto" w:fill="auto"/>
-          </w:tcPr>
-          <w:p>
-            <w:pPr>
-              <w:spacing w:line="240" w:lineRule="auto"/>
-            </w:pPr>
-          </w:p>
-        </w:tc>
-        <w:tc>
-          <w:tcPr>
-            <w:tcW w:w="1697" w:type="dxa"/>
-          </w:tcPr>
-          <w:p>
-            <w:pPr>
-              <w:spacing w:line="240" w:lineRule="auto"/>
-            </w:pPr>
-          </w:p>
-        </w:tc>
-      </w:tr>
-      <w:tr>
-        <w:trPr>
-          <w:trHeight w:val="502"/>
-        </w:trPr>
-        <w:tc>
-          <w:tcPr>
-            <w:tcW w:w="648" w:type="dxa"/>
-            <w:vMerge/>
-            <w:tcBorders>
-              <w:right w:val="single" w:sz="4" w:space="0" w:color="7F7F7F"/>
-            </w:tcBorders>
-            <w:shd w:val="clear" w:color="auto" w:fill="F2F2F2"/>
-          </w:tcPr>
-          <w:p>
-            <w:pPr>
-              <w:rPr>
-                <w:b/>
-                <w:bCs/>
-                <w:caps/>
-              </w:rPr>
-            </w:pPr>
-          </w:p>
-        </w:tc>
-        <w:tc>
-          <w:tcPr>
-            <w:tcW w:w="3094" w:type="dxa"/>
-            <w:shd w:val="clear" w:color="auto" w:fill="F2F2F2"/>
-          </w:tcPr>
-          <w:p>
-            <w:pPr>
-              <w:spacing w:line="240" w:lineRule="auto"/>
-            </w:pPr>
-          </w:p>
-        </w:tc>
-        <w:tc>
-          <w:tcPr>
-            <w:tcW w:w="1691" w:type="dxa"/>
-            <w:shd w:val="clear" w:color="auto" w:fill="F2F2F2"/>
-          </w:tcPr>
-          <w:p>
-            <w:pPr>
-              <w:spacing w:line="240" w:lineRule="auto"/>
-            </w:pPr>
-          </w:p>
-        </w:tc>
-        <w:tc>
-          <w:tcPr>
-            <w:tcW w:w="2082" w:type="dxa"/>
-            <w:shd w:val="clear" w:color="auto" w:fill="F2F2F2"/>
-          </w:tcPr>
-          <w:p>
-            <w:pPr>
-              <w:spacing w:line="240" w:lineRule="auto"/>
-            </w:pPr>
-          </w:p>
-        </w:tc>
-        <w:tc>
-          <w:tcPr>
-            <w:tcW w:w="1697" w:type="dxa"/>
-            <w:shd w:val="clear" w:color="auto" w:fill="F2F2F2"/>
-          </w:tcPr>
-          <w:p>
-            <w:pPr>
-              <w:spacing w:line="240" w:lineRule="auto"/>
-            </w:pPr>
-          </w:p>
-        </w:tc>
-      </w:tr>
-    </w:tbl>
-    <w:p/>
-    <w:p>
-      <w:pPr>
-        <w:rPr>
-          <w:lang w:eastAsia="hu-HU"/>
-        </w:rPr>
-      </w:pPr>
+        <w:pStyle w:val="Cmsor1"/>
+      </w:pPr>
+      <w:bookmarkStart w:id="47" w:name="_Toc195260808"/>
+      <w:r>
+        <w:t>Fejlesztési lehetőségek</w:t>
+      </w:r>
+      <w:bookmarkEnd w:id="46"/>
+      <w:bookmarkEnd w:id="47"/>
     </w:p>
     <w:p>
       <w:pPr>
@@ -27288,52 +31221,20 @@
     </w:p>
     <w:p>
       <w:pPr>
-        <w:pStyle w:val="Cmsor2"/>
-      </w:pPr>
-      <w:bookmarkStart w:id="54" w:name="_Toc195260807"/>
-      <w:bookmarkStart w:id="55" w:name="_Toc99561526"/>
-      <w:r>
-        <w:lastRenderedPageBreak/>
-        <w:t>Adatbázis</w:t>
-      </w:r>
-      <w:bookmarkEnd w:id="54"/>
-    </w:p>
-    <w:p/>
-    <w:p>
-      <w:pPr>
         <w:pStyle w:val="Cmsor1"/>
       </w:pPr>
-      <w:bookmarkStart w:id="56" w:name="_Toc195260808"/>
-      <w:r>
-        <w:t>Fejlesztési lehetőségek</w:t>
-      </w:r>
-      <w:bookmarkEnd w:id="55"/>
-      <w:bookmarkEnd w:id="56"/>
-    </w:p>
-    <w:p>
-      <w:pPr>
-        <w:spacing w:after="160" w:line="278" w:lineRule="auto"/>
-      </w:pPr>
-      <w:r>
-        <w:br w:type="page"/>
-      </w:r>
-    </w:p>
-    <w:p>
-      <w:pPr>
-        <w:pStyle w:val="Cmsor1"/>
-      </w:pPr>
-      <w:bookmarkStart w:id="57" w:name="_Toc99561527"/>
-      <w:bookmarkStart w:id="58" w:name="_Toc195260809"/>
+      <w:bookmarkStart w:id="48" w:name="_Toc99561527"/>
+      <w:bookmarkStart w:id="49" w:name="_Toc195260809"/>
       <w:r>
         <w:lastRenderedPageBreak/>
         <w:t>Irodalomjegyzék</w:t>
       </w:r>
-      <w:bookmarkEnd w:id="57"/>
-      <w:bookmarkEnd w:id="58"/>
+      <w:bookmarkEnd w:id="48"/>
+      <w:bookmarkEnd w:id="49"/>
     </w:p>
     <w:p/>
     <w:sectPr>
-      <w:footerReference w:type="default" r:id="rId33"/>
+      <w:footerReference w:type="default" r:id="rId39"/>
       <w:pgSz w:w="11906" w:h="16838"/>
       <w:pgMar w:top="1417" w:right="1417" w:bottom="1417" w:left="1417" w:header="708" w:footer="708" w:gutter="0"/>
       <w:cols w:space="708"/>
@@ -27356,21 +31257,8 @@
         </w:rPr>
         <w:annotationRef/>
       </w:r>
-      <w:proofErr w:type="gramStart"/>
-      <w:r>
-        <w:t>átfogalmazni</w:t>
-      </w:r>
-      <w:proofErr w:type="gramEnd"/>
-      <w:r>
-        <w:t xml:space="preserve"> ha nem </w:t>
-      </w:r>
-      <w:proofErr w:type="gramStart"/>
-      <w:r>
-        <w:t>tervezés</w:t>
-      </w:r>
-      <w:proofErr w:type="gramEnd"/>
-      <w:r>
-        <w:t xml:space="preserve"> hanem megvalósítás</w:t>
+      <w:r>
+        <w:t>átfogalmazni ha nem tervezés hanem megvalósítás</w:t>
       </w:r>
     </w:p>
   </w:comment>
@@ -27449,24 +31337,11 @@
         </w:rPr>
         <w:annotationRef/>
       </w:r>
-      <w:proofErr w:type="spellStart"/>
-      <w:r>
-        <w:t>Controller</w:t>
-      </w:r>
-      <w:proofErr w:type="spellEnd"/>
-      <w:r>
-        <w:t xml:space="preserve"> példák kiemelése és beillesztése</w:t>
-      </w:r>
-      <w:r>
-        <w:t xml:space="preserve">, </w:t>
-      </w:r>
-      <w:proofErr w:type="spellStart"/>
-      <w:r>
-        <w:t>trigger</w:t>
-      </w:r>
-      <w:proofErr w:type="spellEnd"/>
-      <w:r>
-        <w:t xml:space="preserve"> beillesztése</w:t>
+      <w:r>
+        <w:t>Controller példák kiemelése és beillesztése</w:t>
+      </w:r>
+      <w:r>
+        <w:t>, trigger beillesztése</w:t>
       </w:r>
     </w:p>
   </w:comment>
@@ -29710,7 +33585,6 @@
     <w:next w:val="Norml"/>
     <w:link w:val="Cmsor5Char"/>
     <w:uiPriority w:val="9"/>
-    <w:semiHidden/>
     <w:unhideWhenUsed/>
     <w:qFormat/>
     <w:rsid w:val="00697FAC"/>
@@ -29731,7 +33605,6 @@
     <w:next w:val="Norml"/>
     <w:link w:val="Cmsor6Char"/>
     <w:uiPriority w:val="9"/>
-    <w:semiHidden/>
     <w:unhideWhenUsed/>
     <w:qFormat/>
     <w:rsid w:val="00697FAC"/>
@@ -29894,7 +33767,6 @@
     <w:basedOn w:val="Bekezdsalapbettpusa"/>
     <w:link w:val="Cmsor5"/>
     <w:uiPriority w:val="9"/>
-    <w:semiHidden/>
     <w:rsid w:val="00697FAC"/>
     <w:rPr>
       <w:rFonts w:eastAsiaTheme="majorEastAsia" w:cstheme="majorBidi"/>
@@ -29906,7 +33778,6 @@
     <w:basedOn w:val="Bekezdsalapbettpusa"/>
     <w:link w:val="Cmsor6"/>
     <w:uiPriority w:val="9"/>
-    <w:semiHidden/>
     <w:rsid w:val="00697FAC"/>
     <w:rPr>
       <w:rFonts w:eastAsiaTheme="majorEastAsia" w:cstheme="majorBidi"/>
